--- a/Doc/praca.docx
+++ b/Doc/praca.docx
@@ -1107,6 +1107,12 @@
           <w:rFonts w:ascii="Adobe Caslon Pro" w:hAnsi="Adobe Caslon Pro"/>
         </w:rPr>
       </w:pPr>
+      <w:r>
+        <w:rPr>
+          <w:rFonts w:ascii="Adobe Caslon Pro" w:hAnsi="Adobe Caslon Pro"/>
+        </w:rPr>
+        <w:t>- jak dziala lua</w:t>
+      </w:r>
     </w:p>
     <w:p>
       <w:pPr>
@@ -1119,7 +1125,118 @@
         <w:rPr>
           <w:rFonts w:ascii="Adobe Caslon Pro" w:hAnsi="Adobe Caslon Pro"/>
         </w:rPr>
-        <w:t>- jak dziala lua</w:t>
+        <w:tab/>
+      </w:r>
+      <w:r>
+        <w:rPr>
+          <w:rFonts w:ascii="Adobe Caslon Pro" w:hAnsi="Adobe Caslon Pro"/>
+        </w:rPr>
+        <w:t>Działanie interpretera Lua oparte jest o emitowanie instrukcji dla maszyny wirtualnej</w:t>
+      </w:r>
+      <w:r>
+        <w:rPr>
+          <w:rFonts w:ascii="Adobe Caslon Pro" w:hAnsi="Adobe Caslon Pro"/>
+        </w:rPr>
+        <w:t xml:space="preserve"> „w locie”, czyli</w:t>
+      </w:r>
+      <w:r>
+        <w:rPr>
+          <w:rFonts w:ascii="Adobe Caslon Pro" w:hAnsi="Adobe Caslon Pro"/>
+        </w:rPr>
+        <w:t xml:space="preserve"> w trakcie procesu parsowania, aczkolwiek zapewniając także pewne optymalizacje, np. utworzenie kodu</w:t>
+      </w:r>
+      <w:r>
+        <w:rPr>
+          <w:rFonts w:ascii="Adobe Caslon Pro" w:hAnsi="Adobe Caslon Pro"/>
+        </w:rPr>
+        <w:t xml:space="preserve"> (wyemitowanie instrukcji)</w:t>
+      </w:r>
+      <w:r>
+        <w:rPr>
+          <w:rFonts w:ascii="Adobe Caslon Pro" w:hAnsi="Adobe Caslon Pro"/>
+        </w:rPr>
+        <w:t xml:space="preserve"> dla wyrażeń związanych ze stałymi i zmiennymi jest opóźnione, tzn. interpreter najpierw generuje strukturę</w:t>
+      </w:r>
+      <w:r>
+        <w:rPr>
+          <w:rFonts w:ascii="Adobe Caslon Pro" w:hAnsi="Adobe Caslon Pro"/>
+        </w:rPr>
+        <w:t xml:space="preserve"> tzw. </w:t>
+      </w:r>
+      <w:r>
+        <w:rPr>
+          <w:rFonts w:ascii="Adobe Caslon Pro" w:hAnsi="Adobe Caslon Pro"/>
+          <w:i/>
+        </w:rPr>
+        <w:t>tablicę asocjacyjną</w:t>
+      </w:r>
+      <w:r>
+        <w:rPr>
+          <w:rFonts w:ascii="Adobe Caslon Pro" w:hAnsi="Adobe Caslon Pro"/>
+        </w:rPr>
+        <w:t xml:space="preserve"> (ang. associative array)</w:t>
+      </w:r>
+      <w:r>
+        <w:rPr>
+          <w:rFonts w:ascii="Adobe Caslon Pro" w:hAnsi="Adobe Caslon Pro"/>
+        </w:rPr>
+        <w:t xml:space="preserve"> - która de facto jest jedynym mechanizmem do tworzenia struktur danych wykorzystywanych</w:t>
+      </w:r>
+      <w:r>
+        <w:rPr>
+          <w:rFonts w:ascii="Adobe Caslon Pro" w:hAnsi="Adobe Caslon Pro"/>
+        </w:rPr>
+        <w:t xml:space="preserve"> w Lua</w:t>
+      </w:r>
+      <w:r>
+        <w:rPr>
+          <w:rStyle w:val="Odwoanieprzypisudolnego"/>
+          <w:rFonts w:ascii="Adobe Caslon Pro" w:hAnsi="Adobe Caslon Pro"/>
+        </w:rPr>
+        <w:footnoteReference w:id="13"/>
+      </w:r>
+      <w:r>
+        <w:rPr>
+          <w:rFonts w:ascii="Adobe Caslon Pro" w:hAnsi="Adobe Caslon Pro"/>
+        </w:rPr>
+        <w:t xml:space="preserve"> -</w:t>
+      </w:r>
+      <w:r>
+        <w:rPr>
+          <w:rFonts w:ascii="Adobe Caslon Pro" w:hAnsi="Adobe Caslon Pro"/>
+        </w:rPr>
+        <w:t xml:space="preserve"> w której umieszcza potrzebne mu dane</w:t>
+      </w:r>
+      <w:r>
+        <w:rPr>
+          <w:rFonts w:ascii="Adobe Caslon Pro" w:hAnsi="Adobe Caslon Pro"/>
+        </w:rPr>
+        <w:t xml:space="preserve"> na ich temat</w:t>
+      </w:r>
+      <w:r>
+        <w:rPr>
+          <w:rFonts w:ascii="Adobe Caslon Pro" w:hAnsi="Adobe Caslon Pro"/>
+        </w:rPr>
+        <w:t xml:space="preserve"> i na jej podstawie optymalizuje kod</w:t>
+      </w:r>
+      <w:r>
+        <w:rPr>
+          <w:rStyle w:val="Odwoanieprzypisudolnego"/>
+          <w:rFonts w:ascii="Adobe Caslon Pro" w:hAnsi="Adobe Caslon Pro"/>
+        </w:rPr>
+        <w:footnoteReference w:id="14"/>
+      </w:r>
+      <w:r>
+        <w:rPr>
+          <w:rFonts w:ascii="Adobe Caslon Pro" w:hAnsi="Adobe Caslon Pro"/>
+        </w:rPr>
+        <w:t>.</w:t>
+      </w:r>
+      <w:r>
+        <w:rPr>
+          <w:rFonts w:ascii="Adobe Caslon Pro" w:hAnsi="Adobe Caslon Pro"/>
+        </w:rPr>
+        <w:t xml:space="preserve"> </w:t>
       </w:r>
     </w:p>
     <w:p>
@@ -1133,113 +1250,1293 @@
         <w:rPr>
           <w:rFonts w:ascii="Adobe Caslon Pro" w:hAnsi="Adobe Caslon Pro"/>
         </w:rPr>
-        <w:t>Działanie interpretera Lua oparte jest o emitowanie instrukcji dla maszyny wirtualnej</w:t>
-      </w:r>
-      <w:r>
-        <w:rPr>
-          <w:rFonts w:ascii="Adobe Caslon Pro" w:hAnsi="Adobe Caslon Pro"/>
-        </w:rPr>
-        <w:t xml:space="preserve"> „w locie”, czyli</w:t>
-      </w:r>
-      <w:r>
-        <w:rPr>
-          <w:rFonts w:ascii="Adobe Caslon Pro" w:hAnsi="Adobe Caslon Pro"/>
-        </w:rPr>
-        <w:t xml:space="preserve"> w trakcie procesu parsowania, aczkolwiek zapewniając także pewne optymalizacje, np. utworzenie kodu</w:t>
-      </w:r>
-      <w:r>
-        <w:rPr>
-          <w:rFonts w:ascii="Adobe Caslon Pro" w:hAnsi="Adobe Caslon Pro"/>
-        </w:rPr>
-        <w:t xml:space="preserve"> (wyemitowanie instrukcji)</w:t>
-      </w:r>
-      <w:r>
-        <w:rPr>
-          <w:rFonts w:ascii="Adobe Caslon Pro" w:hAnsi="Adobe Caslon Pro"/>
-        </w:rPr>
-        <w:t xml:space="preserve"> dla wyrażeń związanych ze stałymi i zmiennymi jest opóźnione, tzn. interpreter najpierw generuje strukturę</w:t>
-      </w:r>
-      <w:r>
-        <w:rPr>
-          <w:rFonts w:ascii="Adobe Caslon Pro" w:hAnsi="Adobe Caslon Pro"/>
-        </w:rPr>
-        <w:t xml:space="preserve"> tzw. </w:t>
-      </w:r>
-      <w:r>
-        <w:rPr>
-          <w:rFonts w:ascii="Adobe Caslon Pro" w:hAnsi="Adobe Caslon Pro"/>
-          <w:i/>
-        </w:rPr>
-        <w:t>tablicę asocjacyjną</w:t>
-      </w:r>
-      <w:r>
-        <w:rPr>
-          <w:rFonts w:ascii="Adobe Caslon Pro" w:hAnsi="Adobe Caslon Pro"/>
-        </w:rPr>
-        <w:t xml:space="preserve"> (ang. associative array)</w:t>
-      </w:r>
-      <w:r>
-        <w:rPr>
-          <w:rFonts w:ascii="Adobe Caslon Pro" w:hAnsi="Adobe Caslon Pro"/>
-        </w:rPr>
-        <w:t xml:space="preserve"> - która de facto jest jedyną strukturą</w:t>
-      </w:r>
-      <w:r>
-        <w:rPr>
-          <w:rFonts w:ascii="Adobe Caslon Pro" w:hAnsi="Adobe Caslon Pro"/>
-        </w:rPr>
-        <w:t xml:space="preserve"> danych</w:t>
-      </w:r>
-      <w:r>
-        <w:rPr>
-          <w:rFonts w:ascii="Adobe Caslon Pro" w:hAnsi="Adobe Caslon Pro"/>
-        </w:rPr>
-        <w:t xml:space="preserve"> wykorzystywaną w Lua</w:t>
+        <w:t>- dane w lua</w:t>
+      </w:r>
+    </w:p>
+    <w:p>
+      <w:pPr>
+        <w:jc w:val="both"/>
+        <w:rPr>
+          <w:rFonts w:ascii="Adobe Caslon Pro" w:hAnsi="Adobe Caslon Pro"/>
+        </w:rPr>
+      </w:pPr>
+      <w:r>
+        <w:rPr>
+          <w:rFonts w:ascii="Adobe Caslon Pro" w:hAnsi="Adobe Caslon Pro"/>
+        </w:rPr>
+        <w:tab/>
+      </w:r>
+      <w:r>
+        <w:rPr>
+          <w:rFonts w:ascii="Adobe Caslon Pro" w:hAnsi="Adobe Caslon Pro"/>
+        </w:rPr>
+        <w:t xml:space="preserve">Danymi w Lua są: nil, boolean, liczby (domyślnie Double, ale prosta jest </w:t>
+      </w:r>
+      <w:r>
+        <w:rPr>
+          <w:rFonts w:ascii="Adobe Caslon Pro" w:hAnsi="Adobe Caslon Pro"/>
+        </w:rPr>
+        <w:t>kompilacja Lua używając</w:t>
+      </w:r>
+      <w:r>
+        <w:rPr>
+          <w:rFonts w:ascii="Adobe Caslon Pro" w:hAnsi="Adobe Caslon Pro"/>
+        </w:rPr>
+        <w:t xml:space="preserve"> Float lub Long, z tego względu, że niektóry urządzenia nie mają wsparcia sprzętowego dla podwójnej precyzji), string, tabele, funkcje, </w:t>
+      </w:r>
+      <w:r>
+        <w:rPr>
+          <w:rFonts w:ascii="Adobe Caslon Pro" w:hAnsi="Adobe Caslon Pro"/>
+        </w:rPr>
+        <w:t>wątki</w:t>
+      </w:r>
+      <w:r>
+        <w:rPr>
+          <w:rFonts w:ascii="Adobe Caslon Pro" w:hAnsi="Adobe Caslon Pro"/>
+        </w:rPr>
+        <w:t xml:space="preserve"> oraz własne zdefiniowane typy przez użytkownika. </w:t>
+      </w:r>
+      <w:r>
+        <w:rPr>
+          <w:rFonts w:ascii="Adobe Caslon Pro" w:hAnsi="Adobe Caslon Pro"/>
+        </w:rPr>
+        <w:t>Dane w Lua reprezentowane są jako</w:t>
+      </w:r>
+      <w:r>
+        <w:rPr>
+          <w:rFonts w:ascii="Adobe Caslon Pro" w:hAnsi="Adobe Caslon Pro"/>
+        </w:rPr>
+        <w:t xml:space="preserve"> pary</w:t>
+      </w:r>
+      <w:r>
+        <w:rPr>
+          <w:rFonts w:ascii="Adobe Caslon Pro" w:hAnsi="Adobe Caslon Pro"/>
+        </w:rPr>
+        <w:t xml:space="preserve"> </w:t>
+      </w:r>
+      <w:r>
+        <w:rPr>
+          <w:rFonts w:ascii="Courier New" w:hAnsi="Courier New" w:cs="Courier New"/>
+        </w:rPr>
+        <w:t>(t,v)</w:t>
+      </w:r>
+      <w:r>
+        <w:rPr>
+          <w:rFonts w:ascii="Adobe Caslon Pro" w:hAnsi="Adobe Caslon Pro"/>
+        </w:rPr>
+        <w:t xml:space="preserve"> w</w:t>
+      </w:r>
+      <w:r>
+        <w:rPr>
+          <w:rFonts w:ascii="Adobe Caslon Pro" w:hAnsi="Adobe Caslon Pro"/>
+        </w:rPr>
+        <w:t xml:space="preserve"> oznakowanych uniach</w:t>
+      </w:r>
+      <w:r>
+        <w:rPr>
+          <w:rFonts w:ascii="Adobe Caslon Pro" w:hAnsi="Adobe Caslon Pro"/>
+        </w:rPr>
+        <w:t xml:space="preserve"> w następujący</w:t>
+      </w:r>
+      <w:r>
+        <w:rPr>
+          <w:rFonts w:ascii="Adobe Caslon Pro" w:hAnsi="Adobe Caslon Pro"/>
+        </w:rPr>
+        <w:t xml:space="preserve"> </w:t>
+      </w:r>
+      <w:r>
+        <w:rPr>
+          <w:rFonts w:ascii="Adobe Caslon Pro" w:hAnsi="Adobe Caslon Pro"/>
+        </w:rPr>
+        <w:t>sposób</w:t>
       </w:r>
       <w:r>
         <w:rPr>
           <w:rStyle w:val="Odwoanieprzypisudolnego"/>
           <w:rFonts w:ascii="Adobe Caslon Pro" w:hAnsi="Adobe Caslon Pro"/>
         </w:rPr>
-        <w:footnoteReference w:id="13"/>
-      </w:r>
-      <w:r>
-        <w:rPr>
-          <w:rFonts w:ascii="Adobe Caslon Pro" w:hAnsi="Adobe Caslon Pro"/>
-        </w:rPr>
-        <w:t xml:space="preserve"> -</w:t>
-      </w:r>
-      <w:r>
-        <w:rPr>
-          <w:rFonts w:ascii="Adobe Caslon Pro" w:hAnsi="Adobe Caslon Pro"/>
-        </w:rPr>
-        <w:t xml:space="preserve"> w której umieszcza potrzebne mu dane</w:t>
-      </w:r>
-      <w:r>
-        <w:rPr>
-          <w:rFonts w:ascii="Adobe Caslon Pro" w:hAnsi="Adobe Caslon Pro"/>
-        </w:rPr>
-        <w:t xml:space="preserve"> na ich temat</w:t>
-      </w:r>
-      <w:r>
-        <w:rPr>
-          <w:rFonts w:ascii="Adobe Caslon Pro" w:hAnsi="Adobe Caslon Pro"/>
-        </w:rPr>
-        <w:t xml:space="preserve"> i na jej podstawie optymalizuje kod</w:t>
-      </w:r>
-      <w:r>
-        <w:rPr>
-          <w:rStyle w:val="Odwoanieprzypisudolnego"/>
-          <w:rFonts w:ascii="Adobe Caslon Pro" w:hAnsi="Adobe Caslon Pro"/>
-        </w:rPr>
-        <w:footnoteReference w:id="14"/>
-      </w:r>
-      <w:r>
-        <w:rPr>
-          <w:rFonts w:ascii="Adobe Caslon Pro" w:hAnsi="Adobe Caslon Pro"/>
+        <w:footnoteReference w:id="15"/>
+      </w:r>
+      <w:r>
+        <w:rPr>
+          <w:rFonts w:ascii="Adobe Caslon Pro" w:hAnsi="Adobe Caslon Pro"/>
+        </w:rPr>
+        <w:t>:</w:t>
+      </w:r>
+    </w:p>
+    <w:tbl>
+      <w:tblPr>
+        <w:tblStyle w:val="Tabela-Siatka"/>
+        <w:tblW w:w="0" w:type="auto"/>
+        <w:tblBorders>
+          <w:top w:val="none" w:sz="0" w:space="0" w:color="auto"/>
+          <w:left w:val="none" w:sz="0" w:space="0" w:color="auto"/>
+          <w:bottom w:val="none" w:sz="0" w:space="0" w:color="auto"/>
+          <w:right w:val="none" w:sz="0" w:space="0" w:color="auto"/>
+          <w:insideH w:val="none" w:sz="0" w:space="0" w:color="auto"/>
+          <w:insideV w:val="none" w:sz="0" w:space="0" w:color="auto"/>
+        </w:tblBorders>
+        <w:tblLook w:val="04A0"/>
+      </w:tblPr>
+      <w:tblGrid>
+        <w:gridCol w:w="3510"/>
+        <w:gridCol w:w="5702"/>
+      </w:tblGrid>
+      <w:tr>
+        <w:tc>
+          <w:tcPr>
+            <w:tcW w:w="3510" w:type="dxa"/>
+          </w:tcPr>
+          <w:p>
+            <w:pPr>
+              <w:rPr>
+                <w:rFonts w:ascii="Courier New" w:hAnsi="Courier New" w:cs="Courier New"/>
+                <w:lang w:val="en-US"/>
+              </w:rPr>
+            </w:pPr>
+            <w:r>
+              <w:rPr>
+                <w:rFonts w:ascii="Courier New" w:hAnsi="Courier New" w:cs="Courier New"/>
+                <w:lang w:val="en-US"/>
+              </w:rPr>
+              <w:t>typedef struct {</w:t>
+            </w:r>
+          </w:p>
+          <w:p>
+            <w:pPr>
+              <w:rPr>
+                <w:rFonts w:ascii="Courier New" w:hAnsi="Courier New" w:cs="Courier New"/>
+                <w:lang w:val="en-US"/>
+              </w:rPr>
+            </w:pPr>
+            <w:r>
+              <w:rPr>
+                <w:rFonts w:ascii="Courier New" w:hAnsi="Courier New" w:cs="Courier New"/>
+                <w:lang w:val="en-US"/>
+              </w:rPr>
+              <w:t xml:space="preserve">    int t;</w:t>
+            </w:r>
+          </w:p>
+          <w:p>
+            <w:pPr>
+              <w:rPr>
+                <w:rFonts w:ascii="Courier New" w:hAnsi="Courier New" w:cs="Courier New"/>
+                <w:lang w:val="en-US"/>
+              </w:rPr>
+            </w:pPr>
+            <w:r>
+              <w:rPr>
+                <w:rFonts w:ascii="Courier New" w:hAnsi="Courier New" w:cs="Courier New"/>
+                <w:lang w:val="en-US"/>
+              </w:rPr>
+              <w:t xml:space="preserve">    Value v;</w:t>
+            </w:r>
+          </w:p>
+          <w:p>
+            <w:pPr>
+              <w:rPr>
+                <w:rFonts w:ascii="Adobe Caslon Pro" w:hAnsi="Adobe Caslon Pro"/>
+                <w:lang w:val="en-US"/>
+              </w:rPr>
+            </w:pPr>
+            <w:r>
+              <w:rPr>
+                <w:rFonts w:ascii="Courier New" w:hAnsi="Courier New" w:cs="Courier New"/>
+                <w:lang w:val="en-US"/>
+              </w:rPr>
+              <w:t>} TObject;</w:t>
+            </w:r>
+          </w:p>
+        </w:tc>
+        <w:tc>
+          <w:tcPr>
+            <w:tcW w:w="5702" w:type="dxa"/>
+          </w:tcPr>
+          <w:p>
+            <w:pPr>
+              <w:rPr>
+                <w:rFonts w:ascii="Courier New" w:hAnsi="Courier New" w:cs="Courier New"/>
+                <w:lang w:val="en-US"/>
+              </w:rPr>
+            </w:pPr>
+            <w:r>
+              <w:rPr>
+                <w:rFonts w:ascii="Courier New" w:hAnsi="Courier New" w:cs="Courier New"/>
+                <w:lang w:val="en-US"/>
+              </w:rPr>
+              <w:t>typedef unin {</w:t>
+            </w:r>
+          </w:p>
+          <w:p>
+            <w:pPr>
+              <w:rPr>
+                <w:rFonts w:ascii="Courier New" w:hAnsi="Courier New" w:cs="Courier New"/>
+                <w:lang w:val="en-US"/>
+              </w:rPr>
+            </w:pPr>
+            <w:r>
+              <w:rPr>
+                <w:rFonts w:ascii="Courier New" w:hAnsi="Courier New" w:cs="Courier New"/>
+                <w:lang w:val="en-US"/>
+              </w:rPr>
+              <w:t xml:space="preserve">    GCObject *gc;</w:t>
+            </w:r>
+          </w:p>
+          <w:p>
+            <w:pPr>
+              <w:rPr>
+                <w:rFonts w:ascii="Courier New" w:hAnsi="Courier New" w:cs="Courier New"/>
+                <w:lang w:val="en-US"/>
+              </w:rPr>
+            </w:pPr>
+            <w:r>
+              <w:rPr>
+                <w:rFonts w:ascii="Courier New" w:hAnsi="Courier New" w:cs="Courier New"/>
+                <w:lang w:val="en-US"/>
+              </w:rPr>
+              <w:t xml:space="preserve">    void *p;</w:t>
+            </w:r>
+          </w:p>
+          <w:p>
+            <w:pPr>
+              <w:rPr>
+                <w:rFonts w:ascii="Courier New" w:hAnsi="Courier New" w:cs="Courier New"/>
+                <w:lang w:val="en-US"/>
+              </w:rPr>
+            </w:pPr>
+            <w:r>
+              <w:rPr>
+                <w:rFonts w:ascii="Courier New" w:hAnsi="Courier New" w:cs="Courier New"/>
+                <w:lang w:val="en-US"/>
+              </w:rPr>
+              <w:t xml:space="preserve">    lua_Number n;</w:t>
+            </w:r>
+          </w:p>
+          <w:p>
+            <w:pPr>
+              <w:rPr>
+                <w:rFonts w:ascii="Courier New" w:hAnsi="Courier New" w:cs="Courier New"/>
+                <w:lang w:val="en-US"/>
+              </w:rPr>
+            </w:pPr>
+            <w:r>
+              <w:rPr>
+                <w:rFonts w:ascii="Courier New" w:hAnsi="Courier New" w:cs="Courier New"/>
+                <w:lang w:val="en-US"/>
+              </w:rPr>
+              <w:t xml:space="preserve">    int b;</w:t>
+            </w:r>
+          </w:p>
+          <w:p>
+            <w:pPr>
+              <w:rPr>
+                <w:rFonts w:ascii="Adobe Caslon Pro" w:hAnsi="Adobe Caslon Pro"/>
+                <w:lang w:val="en-US"/>
+              </w:rPr>
+            </w:pPr>
+            <w:r>
+              <w:rPr>
+                <w:rFonts w:ascii="Courier New" w:hAnsi="Courier New" w:cs="Courier New"/>
+                <w:lang w:val="en-US"/>
+              </w:rPr>
+              <w:t>} Value;</w:t>
+            </w:r>
+          </w:p>
+        </w:tc>
+      </w:tr>
+    </w:tbl>
+    <w:p>
+      <w:pPr>
+        <w:jc w:val="both"/>
+        <w:rPr>
+          <w:rFonts w:ascii="Adobe Caslon Pro" w:hAnsi="Adobe Caslon Pro"/>
+          <w:lang w:val="en-US"/>
+        </w:rPr>
+      </w:pPr>
+    </w:p>
+    <w:p>
+      <w:pPr>
+        <w:jc w:val="both"/>
+        <w:rPr>
+          <w:rFonts w:ascii="Adobe Caslon Pro" w:hAnsi="Adobe Caslon Pro"/>
+        </w:rPr>
+      </w:pPr>
+      <w:r>
+        <w:rPr>
+          <w:rFonts w:ascii="Adobe Caslon Pro" w:hAnsi="Adobe Caslon Pro"/>
+        </w:rPr>
+        <w:t>gdzie</w:t>
+      </w:r>
+      <w:r>
+        <w:rPr>
+          <w:rFonts w:ascii="Adobe Caslon Pro" w:hAnsi="Adobe Caslon Pro"/>
+        </w:rPr>
+        <w:t xml:space="preserve"> wartość</w:t>
+      </w:r>
+      <w:r>
+        <w:rPr>
+          <w:rFonts w:ascii="Adobe Caslon Pro" w:hAnsi="Adobe Caslon Pro"/>
+        </w:rPr>
+        <w:t xml:space="preserve"> </w:t>
+      </w:r>
+      <w:r>
+        <w:rPr>
+          <w:rFonts w:ascii="Courier New" w:hAnsi="Courier New" w:cs="Courier New"/>
+        </w:rPr>
+        <w:t>t</w:t>
+      </w:r>
+      <w:r>
+        <w:rPr>
+          <w:rFonts w:ascii="Adobe Caslon Pro" w:hAnsi="Adobe Caslon Pro" w:cs="Courier New"/>
+        </w:rPr>
+        <w:t xml:space="preserve"> oznacza</w:t>
+      </w:r>
+      <w:r>
+        <w:rPr>
+          <w:rFonts w:ascii="Adobe Caslon Pro" w:hAnsi="Adobe Caslon Pro" w:cs="Courier New"/>
+        </w:rPr>
+        <w:t xml:space="preserve"> jakim typem jest wartość </w:t>
+      </w:r>
+      <w:r>
+        <w:rPr>
+          <w:rFonts w:ascii="Courier New" w:hAnsi="Courier New" w:cs="Courier New"/>
+        </w:rPr>
+        <w:t>v</w:t>
+      </w:r>
+      <w:r>
+        <w:rPr>
+          <w:rFonts w:ascii="Adobe Caslon Pro" w:hAnsi="Adobe Caslon Pro" w:cs="Courier New"/>
         </w:rPr>
         <w:t>.</w:t>
       </w:r>
+      <w:r>
+        <w:rPr>
+          <w:rFonts w:ascii="Adobe Caslon Pro" w:hAnsi="Adobe Caslon Pro" w:cs="Courier New"/>
+        </w:rPr>
+        <w:t xml:space="preserve"> </w:t>
+      </w:r>
+      <w:r>
+        <w:rPr>
+          <w:rFonts w:ascii="Adobe Caslon Pro" w:hAnsi="Adobe Caslon Pro" w:cs="Courier New"/>
+        </w:rPr>
+        <w:t>Wartości Boolean</w:t>
+      </w:r>
+      <w:r>
+        <w:rPr>
+          <w:rFonts w:ascii="Adobe Caslon Pro" w:hAnsi="Adobe Caslon Pro" w:cs="Courier New"/>
+        </w:rPr>
+        <w:t xml:space="preserve"> (pole </w:t>
+      </w:r>
+      <w:r>
+        <w:rPr>
+          <w:rFonts w:ascii="Courier New" w:hAnsi="Courier New" w:cs="Courier New"/>
+        </w:rPr>
+        <w:t>b</w:t>
+      </w:r>
+      <w:r>
+        <w:rPr>
+          <w:rFonts w:ascii="Adobe Caslon Pro" w:hAnsi="Adobe Caslon Pro" w:cs="Courier New"/>
+        </w:rPr>
+        <w:t>)</w:t>
+      </w:r>
+      <w:r>
+        <w:rPr>
+          <w:rFonts w:ascii="Adobe Caslon Pro" w:hAnsi="Adobe Caslon Pro" w:cs="Courier New"/>
+        </w:rPr>
+        <w:t xml:space="preserve"> oraz liczbowe</w:t>
+      </w:r>
+      <w:r>
+        <w:rPr>
+          <w:rFonts w:ascii="Adobe Caslon Pro" w:hAnsi="Adobe Caslon Pro" w:cs="Courier New"/>
+        </w:rPr>
+        <w:t xml:space="preserve"> (pole </w:t>
+      </w:r>
+      <w:r>
+        <w:rPr>
+          <w:rFonts w:ascii="Courier New" w:hAnsi="Courier New" w:cs="Courier New"/>
+        </w:rPr>
+        <w:t>n</w:t>
+      </w:r>
+      <w:r>
+        <w:rPr>
+          <w:rFonts w:ascii="Adobe Caslon Pro" w:hAnsi="Adobe Caslon Pro" w:cs="Courier New"/>
+        </w:rPr>
+        <w:t>)</w:t>
+      </w:r>
+      <w:r>
+        <w:rPr>
+          <w:rFonts w:ascii="Adobe Caslon Pro" w:hAnsi="Adobe Caslon Pro" w:cs="Courier New"/>
+        </w:rPr>
+        <w:t xml:space="preserve"> są reprezentowane bezpośrednio w unii, za to wartości typu </w:t>
+      </w:r>
+      <w:r>
+        <w:rPr>
+          <w:rFonts w:ascii="Adobe Caslon Pro" w:hAnsi="Adobe Caslon Pro" w:cs="Courier New"/>
+        </w:rPr>
+        <w:t>s</w:t>
+      </w:r>
+      <w:r>
+        <w:rPr>
+          <w:rFonts w:ascii="Adobe Caslon Pro" w:hAnsi="Adobe Caslon Pro" w:cs="Courier New"/>
+        </w:rPr>
+        <w:t>tring, tabele, funkcje, wątki</w:t>
+      </w:r>
+      <w:r>
+        <w:rPr>
+          <w:rFonts w:ascii="Adobe Caslon Pro" w:hAnsi="Adobe Caslon Pro" w:cs="Courier New"/>
+        </w:rPr>
+        <w:t xml:space="preserve"> (pole </w:t>
+      </w:r>
+      <w:r>
+        <w:rPr>
+          <w:rFonts w:ascii="Courier New" w:hAnsi="Courier New" w:cs="Courier New"/>
+        </w:rPr>
+        <w:t>gc</w:t>
+      </w:r>
+      <w:r>
+        <w:rPr>
+          <w:rFonts w:ascii="Adobe Caslon Pro" w:hAnsi="Adobe Caslon Pro" w:cs="Courier New"/>
+        </w:rPr>
+        <w:t>)</w:t>
+      </w:r>
+      <w:r>
+        <w:rPr>
+          <w:rFonts w:ascii="Adobe Caslon Pro" w:hAnsi="Adobe Caslon Pro" w:cs="Courier New"/>
+        </w:rPr>
+        <w:t xml:space="preserve"> </w:t>
+      </w:r>
+      <w:r>
+        <w:rPr>
+          <w:rFonts w:ascii="Adobe Caslon Pro" w:hAnsi="Adobe Caslon Pro" w:cs="Courier New"/>
+        </w:rPr>
+        <w:lastRenderedPageBreak/>
+        <w:t>oraz dane zdefiniowane przez użytkownika</w:t>
+      </w:r>
+      <w:r>
+        <w:rPr>
+          <w:rFonts w:ascii="Adobe Caslon Pro" w:hAnsi="Adobe Caslon Pro" w:cs="Courier New"/>
+        </w:rPr>
+        <w:t xml:space="preserve"> (pole </w:t>
+      </w:r>
+      <w:r>
+        <w:rPr>
+          <w:rFonts w:ascii="Courier New" w:hAnsi="Courier New" w:cs="Courier New"/>
+        </w:rPr>
+        <w:t>p</w:t>
+      </w:r>
+      <w:r>
+        <w:rPr>
+          <w:rFonts w:ascii="Adobe Caslon Pro" w:hAnsi="Adobe Caslon Pro" w:cs="Courier New"/>
+        </w:rPr>
+        <w:t>)</w:t>
+      </w:r>
+      <w:r>
+        <w:rPr>
+          <w:rFonts w:ascii="Adobe Caslon Pro" w:hAnsi="Adobe Caslon Pro" w:cs="Courier New"/>
+        </w:rPr>
+        <w:t xml:space="preserve"> - jako wskaźniki.</w:t>
+      </w:r>
+      <w:r>
+        <w:rPr>
+          <w:rFonts w:ascii="Adobe Caslon Pro" w:hAnsi="Adobe Caslon Pro" w:cs="Courier New"/>
+        </w:rPr>
+        <w:t xml:space="preserve"> Wartość </w:t>
+      </w:r>
+      <w:r>
+        <w:rPr>
+          <w:rFonts w:ascii="Courier New" w:hAnsi="Courier New" w:cs="Courier New"/>
+        </w:rPr>
+        <w:t>nil</w:t>
+      </w:r>
+      <w:r>
+        <w:rPr>
+          <w:rFonts w:ascii="Adobe Caslon Pro" w:hAnsi="Adobe Caslon Pro" w:cs="Courier New"/>
+        </w:rPr>
+        <w:t xml:space="preserve"> nie jest reprezentowana za pomocą struktury </w:t>
+      </w:r>
+      <w:r>
+        <w:rPr>
+          <w:rFonts w:ascii="Courier New" w:hAnsi="Courier New" w:cs="Courier New"/>
+        </w:rPr>
+        <w:t>Value</w:t>
+      </w:r>
+      <w:r>
+        <w:rPr>
+          <w:rFonts w:ascii="Adobe Caslon Pro" w:hAnsi="Adobe Caslon Pro" w:cs="Courier New"/>
+        </w:rPr>
+        <w:t xml:space="preserve">, ponieważ do jej identyfikacji wystarczy sama wartość </w:t>
+      </w:r>
+      <w:r>
+        <w:rPr>
+          <w:rFonts w:ascii="Courier New" w:hAnsi="Courier New" w:cs="Courier New"/>
+        </w:rPr>
+        <w:t>t</w:t>
+      </w:r>
+      <w:r>
+        <w:rPr>
+          <w:rFonts w:ascii="Adobe Caslon Pro" w:hAnsi="Adobe Caslon Pro" w:cs="Courier New"/>
+        </w:rPr>
+        <w:t>.</w:t>
+      </w:r>
+    </w:p>
+    <w:p>
+      <w:pPr>
+        <w:jc w:val="both"/>
+        <w:rPr>
+          <w:rFonts w:ascii="Adobe Caslon Pro" w:hAnsi="Adobe Caslon Pro"/>
+        </w:rPr>
+      </w:pPr>
+      <w:r>
+        <w:rPr>
+          <w:rFonts w:ascii="Adobe Caslon Pro" w:hAnsi="Adobe Caslon Pro"/>
+        </w:rPr>
+        <w:tab/>
+        <w:t xml:space="preserve">Rozwiązanie takie ma oczywiście swoje konsekwencje. </w:t>
+      </w:r>
+      <w:r>
+        <w:rPr>
+          <w:rFonts w:ascii="Adobe Caslon Pro" w:hAnsi="Adobe Caslon Pro"/>
+        </w:rPr>
+        <w:t>Na przykład kopiowanie wartości może być w niektóry</w:t>
+      </w:r>
+      <w:r>
+        <w:rPr>
+          <w:rFonts w:ascii="Adobe Caslon Pro" w:hAnsi="Adobe Caslon Pro"/>
+        </w:rPr>
+        <w:t>ch przypadkach dosyć kosztowne.</w:t>
+      </w:r>
+      <w:r>
+        <w:rPr>
+          <w:rFonts w:ascii="Adobe Caslon Pro" w:hAnsi="Adobe Caslon Pro"/>
+        </w:rPr>
+        <w:t xml:space="preserve"> Weźmy dla przykład</w:t>
+      </w:r>
+      <w:r>
+        <w:rPr>
+          <w:rFonts w:ascii="Adobe Caslon Pro" w:hAnsi="Adobe Caslon Pro"/>
+        </w:rPr>
+        <w:t>u</w:t>
+      </w:r>
+      <w:r>
+        <w:rPr>
+          <w:rFonts w:ascii="Adobe Caslon Pro" w:hAnsi="Adobe Caslon Pro"/>
+        </w:rPr>
+        <w:t xml:space="preserve"> kopiowanie liczby 64-bitowej</w:t>
+      </w:r>
+      <w:r>
+        <w:rPr>
+          <w:rFonts w:ascii="Adobe Caslon Pro" w:hAnsi="Adobe Caslon Pro"/>
+        </w:rPr>
+        <w:t xml:space="preserve"> double</w:t>
+      </w:r>
+      <w:r>
+        <w:rPr>
+          <w:rFonts w:ascii="Adobe Caslon Pro" w:hAnsi="Adobe Caslon Pro"/>
+        </w:rPr>
+        <w:t xml:space="preserve"> na maszynie 32-bitowej:</w:t>
+      </w:r>
+    </w:p>
+    <w:tbl>
+      <w:tblPr>
+        <w:tblStyle w:val="Tabela-Siatka"/>
+        <w:tblW w:w="0" w:type="auto"/>
+        <w:tblLook w:val="04A0"/>
+      </w:tblPr>
+      <w:tblGrid>
+        <w:gridCol w:w="575"/>
+        <w:gridCol w:w="575"/>
+        <w:gridCol w:w="575"/>
+        <w:gridCol w:w="575"/>
+        <w:gridCol w:w="576"/>
+        <w:gridCol w:w="576"/>
+        <w:gridCol w:w="576"/>
+        <w:gridCol w:w="576"/>
+        <w:gridCol w:w="576"/>
+        <w:gridCol w:w="576"/>
+        <w:gridCol w:w="576"/>
+        <w:gridCol w:w="576"/>
+        <w:gridCol w:w="576"/>
+        <w:gridCol w:w="576"/>
+        <w:gridCol w:w="576"/>
+        <w:gridCol w:w="576"/>
+      </w:tblGrid>
+      <w:tr>
+        <w:tc>
+          <w:tcPr>
+            <w:tcW w:w="2300" w:type="dxa"/>
+            <w:gridSpan w:val="4"/>
+            <w:vAlign w:val="center"/>
+          </w:tcPr>
+          <w:p>
+            <w:pPr>
+              <w:jc w:val="center"/>
+              <w:rPr>
+                <w:rFonts w:ascii="Adobe Caslon Pro" w:hAnsi="Adobe Caslon Pro"/>
+              </w:rPr>
+            </w:pPr>
+            <w:r>
+              <w:rPr>
+                <w:rFonts w:ascii="Adobe Caslon Pro" w:hAnsi="Adobe Caslon Pro"/>
+              </w:rPr>
+              <w:t>INT</w:t>
+            </w:r>
+          </w:p>
+        </w:tc>
+        <w:tc>
+          <w:tcPr>
+            <w:tcW w:w="4608" w:type="dxa"/>
+            <w:gridSpan w:val="8"/>
+            <w:vAlign w:val="center"/>
+          </w:tcPr>
+          <w:p>
+            <w:pPr>
+              <w:jc w:val="center"/>
+              <w:rPr>
+                <w:rFonts w:ascii="Adobe Caslon Pro" w:hAnsi="Adobe Caslon Pro"/>
+              </w:rPr>
+            </w:pPr>
+            <w:r>
+              <w:rPr>
+                <w:rFonts w:ascii="Adobe Caslon Pro" w:hAnsi="Adobe Caslon Pro"/>
+              </w:rPr>
+              <w:t>DOUBLE</w:t>
+            </w:r>
+          </w:p>
+        </w:tc>
+        <w:tc>
+          <w:tcPr>
+            <w:tcW w:w="2304" w:type="dxa"/>
+            <w:gridSpan w:val="4"/>
+            <w:vAlign w:val="center"/>
+          </w:tcPr>
+          <w:p>
+            <w:pPr>
+              <w:jc w:val="center"/>
+              <w:rPr>
+                <w:rFonts w:ascii="Adobe Caslon Pro" w:hAnsi="Adobe Caslon Pro"/>
+              </w:rPr>
+            </w:pPr>
+            <w:r>
+              <w:rPr>
+                <w:rFonts w:ascii="Adobe Caslon Pro" w:hAnsi="Adobe Caslon Pro"/>
+              </w:rPr>
+              <w:t>PADDING</w:t>
+            </w:r>
+          </w:p>
+        </w:tc>
+      </w:tr>
+      <w:tr>
+        <w:tc>
+          <w:tcPr>
+            <w:tcW w:w="575" w:type="dxa"/>
+            <w:vAlign w:val="center"/>
+          </w:tcPr>
+          <w:p>
+            <w:pPr>
+              <w:jc w:val="center"/>
+              <w:rPr>
+                <w:rFonts w:ascii="Adobe Caslon Pro" w:hAnsi="Adobe Caslon Pro"/>
+              </w:rPr>
+            </w:pPr>
+            <w:r>
+              <w:rPr>
+                <w:rFonts w:ascii="Adobe Caslon Pro" w:hAnsi="Adobe Caslon Pro"/>
+              </w:rPr>
+              <w:t>0</w:t>
+            </w:r>
+          </w:p>
+        </w:tc>
+        <w:tc>
+          <w:tcPr>
+            <w:tcW w:w="575" w:type="dxa"/>
+            <w:vAlign w:val="center"/>
+          </w:tcPr>
+          <w:p>
+            <w:pPr>
+              <w:jc w:val="center"/>
+              <w:rPr>
+                <w:rFonts w:ascii="Adobe Caslon Pro" w:hAnsi="Adobe Caslon Pro"/>
+              </w:rPr>
+            </w:pPr>
+            <w:r>
+              <w:rPr>
+                <w:rFonts w:ascii="Adobe Caslon Pro" w:hAnsi="Adobe Caslon Pro"/>
+              </w:rPr>
+              <w:t>1</w:t>
+            </w:r>
+          </w:p>
+        </w:tc>
+        <w:tc>
+          <w:tcPr>
+            <w:tcW w:w="575" w:type="dxa"/>
+            <w:vAlign w:val="center"/>
+          </w:tcPr>
+          <w:p>
+            <w:pPr>
+              <w:jc w:val="center"/>
+              <w:rPr>
+                <w:rFonts w:ascii="Adobe Caslon Pro" w:hAnsi="Adobe Caslon Pro"/>
+              </w:rPr>
+            </w:pPr>
+            <w:r>
+              <w:rPr>
+                <w:rFonts w:ascii="Adobe Caslon Pro" w:hAnsi="Adobe Caslon Pro"/>
+              </w:rPr>
+              <w:t>2</w:t>
+            </w:r>
+          </w:p>
+        </w:tc>
+        <w:tc>
+          <w:tcPr>
+            <w:tcW w:w="575" w:type="dxa"/>
+            <w:vAlign w:val="center"/>
+          </w:tcPr>
+          <w:p>
+            <w:pPr>
+              <w:jc w:val="center"/>
+              <w:rPr>
+                <w:rFonts w:ascii="Adobe Caslon Pro" w:hAnsi="Adobe Caslon Pro"/>
+              </w:rPr>
+            </w:pPr>
+            <w:r>
+              <w:rPr>
+                <w:rFonts w:ascii="Adobe Caslon Pro" w:hAnsi="Adobe Caslon Pro"/>
+              </w:rPr>
+              <w:t>3</w:t>
+            </w:r>
+          </w:p>
+        </w:tc>
+        <w:tc>
+          <w:tcPr>
+            <w:tcW w:w="576" w:type="dxa"/>
+            <w:vAlign w:val="center"/>
+          </w:tcPr>
+          <w:p>
+            <w:pPr>
+              <w:jc w:val="center"/>
+              <w:rPr>
+                <w:rFonts w:ascii="Adobe Caslon Pro" w:hAnsi="Adobe Caslon Pro"/>
+              </w:rPr>
+            </w:pPr>
+            <w:r>
+              <w:rPr>
+                <w:rFonts w:ascii="Adobe Caslon Pro" w:hAnsi="Adobe Caslon Pro"/>
+              </w:rPr>
+              <w:t>4</w:t>
+            </w:r>
+          </w:p>
+        </w:tc>
+        <w:tc>
+          <w:tcPr>
+            <w:tcW w:w="576" w:type="dxa"/>
+            <w:vAlign w:val="center"/>
+          </w:tcPr>
+          <w:p>
+            <w:pPr>
+              <w:jc w:val="center"/>
+              <w:rPr>
+                <w:rFonts w:ascii="Adobe Caslon Pro" w:hAnsi="Adobe Caslon Pro"/>
+              </w:rPr>
+            </w:pPr>
+            <w:r>
+              <w:rPr>
+                <w:rFonts w:ascii="Adobe Caslon Pro" w:hAnsi="Adobe Caslon Pro"/>
+              </w:rPr>
+              <w:t>5</w:t>
+            </w:r>
+          </w:p>
+        </w:tc>
+        <w:tc>
+          <w:tcPr>
+            <w:tcW w:w="576" w:type="dxa"/>
+            <w:vAlign w:val="center"/>
+          </w:tcPr>
+          <w:p>
+            <w:pPr>
+              <w:jc w:val="center"/>
+              <w:rPr>
+                <w:rFonts w:ascii="Adobe Caslon Pro" w:hAnsi="Adobe Caslon Pro"/>
+              </w:rPr>
+            </w:pPr>
+            <w:r>
+              <w:rPr>
+                <w:rFonts w:ascii="Adobe Caslon Pro" w:hAnsi="Adobe Caslon Pro"/>
+              </w:rPr>
+              <w:t>6</w:t>
+            </w:r>
+          </w:p>
+        </w:tc>
+        <w:tc>
+          <w:tcPr>
+            <w:tcW w:w="576" w:type="dxa"/>
+            <w:vAlign w:val="center"/>
+          </w:tcPr>
+          <w:p>
+            <w:pPr>
+              <w:jc w:val="center"/>
+              <w:rPr>
+                <w:rFonts w:ascii="Adobe Caslon Pro" w:hAnsi="Adobe Caslon Pro"/>
+              </w:rPr>
+            </w:pPr>
+            <w:r>
+              <w:rPr>
+                <w:rFonts w:ascii="Adobe Caslon Pro" w:hAnsi="Adobe Caslon Pro"/>
+              </w:rPr>
+              <w:t>7</w:t>
+            </w:r>
+          </w:p>
+        </w:tc>
+        <w:tc>
+          <w:tcPr>
+            <w:tcW w:w="576" w:type="dxa"/>
+            <w:vAlign w:val="center"/>
+          </w:tcPr>
+          <w:p>
+            <w:pPr>
+              <w:jc w:val="center"/>
+              <w:rPr>
+                <w:rFonts w:ascii="Adobe Caslon Pro" w:hAnsi="Adobe Caslon Pro"/>
+              </w:rPr>
+            </w:pPr>
+            <w:r>
+              <w:rPr>
+                <w:rFonts w:ascii="Adobe Caslon Pro" w:hAnsi="Adobe Caslon Pro"/>
+              </w:rPr>
+              <w:t>8</w:t>
+            </w:r>
+          </w:p>
+        </w:tc>
+        <w:tc>
+          <w:tcPr>
+            <w:tcW w:w="576" w:type="dxa"/>
+            <w:vAlign w:val="center"/>
+          </w:tcPr>
+          <w:p>
+            <w:pPr>
+              <w:jc w:val="center"/>
+              <w:rPr>
+                <w:rFonts w:ascii="Adobe Caslon Pro" w:hAnsi="Adobe Caslon Pro"/>
+              </w:rPr>
+            </w:pPr>
+            <w:r>
+              <w:rPr>
+                <w:rFonts w:ascii="Adobe Caslon Pro" w:hAnsi="Adobe Caslon Pro"/>
+              </w:rPr>
+              <w:t>9</w:t>
+            </w:r>
+          </w:p>
+        </w:tc>
+        <w:tc>
+          <w:tcPr>
+            <w:tcW w:w="576" w:type="dxa"/>
+            <w:vAlign w:val="center"/>
+          </w:tcPr>
+          <w:p>
+            <w:pPr>
+              <w:jc w:val="center"/>
+              <w:rPr>
+                <w:rFonts w:ascii="Adobe Caslon Pro" w:hAnsi="Adobe Caslon Pro"/>
+              </w:rPr>
+            </w:pPr>
+            <w:r>
+              <w:rPr>
+                <w:rFonts w:ascii="Adobe Caslon Pro" w:hAnsi="Adobe Caslon Pro"/>
+              </w:rPr>
+              <w:t>10</w:t>
+            </w:r>
+          </w:p>
+        </w:tc>
+        <w:tc>
+          <w:tcPr>
+            <w:tcW w:w="576" w:type="dxa"/>
+            <w:vAlign w:val="center"/>
+          </w:tcPr>
+          <w:p>
+            <w:pPr>
+              <w:jc w:val="center"/>
+              <w:rPr>
+                <w:rFonts w:ascii="Adobe Caslon Pro" w:hAnsi="Adobe Caslon Pro"/>
+              </w:rPr>
+            </w:pPr>
+            <w:r>
+              <w:rPr>
+                <w:rFonts w:ascii="Adobe Caslon Pro" w:hAnsi="Adobe Caslon Pro"/>
+              </w:rPr>
+              <w:t>11</w:t>
+            </w:r>
+          </w:p>
+        </w:tc>
+        <w:tc>
+          <w:tcPr>
+            <w:tcW w:w="576" w:type="dxa"/>
+            <w:vAlign w:val="center"/>
+          </w:tcPr>
+          <w:p>
+            <w:pPr>
+              <w:jc w:val="center"/>
+              <w:rPr>
+                <w:rFonts w:ascii="Adobe Caslon Pro" w:hAnsi="Adobe Caslon Pro"/>
+              </w:rPr>
+            </w:pPr>
+            <w:r>
+              <w:rPr>
+                <w:rFonts w:ascii="Adobe Caslon Pro" w:hAnsi="Adobe Caslon Pro"/>
+              </w:rPr>
+              <w:t>12</w:t>
+            </w:r>
+          </w:p>
+        </w:tc>
+        <w:tc>
+          <w:tcPr>
+            <w:tcW w:w="576" w:type="dxa"/>
+            <w:vAlign w:val="center"/>
+          </w:tcPr>
+          <w:p>
+            <w:pPr>
+              <w:jc w:val="center"/>
+              <w:rPr>
+                <w:rFonts w:ascii="Adobe Caslon Pro" w:hAnsi="Adobe Caslon Pro"/>
+              </w:rPr>
+            </w:pPr>
+            <w:r>
+              <w:rPr>
+                <w:rFonts w:ascii="Adobe Caslon Pro" w:hAnsi="Adobe Caslon Pro"/>
+              </w:rPr>
+              <w:t>13</w:t>
+            </w:r>
+          </w:p>
+        </w:tc>
+        <w:tc>
+          <w:tcPr>
+            <w:tcW w:w="576" w:type="dxa"/>
+            <w:vAlign w:val="center"/>
+          </w:tcPr>
+          <w:p>
+            <w:pPr>
+              <w:jc w:val="center"/>
+              <w:rPr>
+                <w:rFonts w:ascii="Adobe Caslon Pro" w:hAnsi="Adobe Caslon Pro"/>
+              </w:rPr>
+            </w:pPr>
+            <w:r>
+              <w:rPr>
+                <w:rFonts w:ascii="Adobe Caslon Pro" w:hAnsi="Adobe Caslon Pro"/>
+              </w:rPr>
+              <w:t>14</w:t>
+            </w:r>
+          </w:p>
+        </w:tc>
+        <w:tc>
+          <w:tcPr>
+            <w:tcW w:w="576" w:type="dxa"/>
+            <w:vAlign w:val="center"/>
+          </w:tcPr>
+          <w:p>
+            <w:pPr>
+              <w:jc w:val="center"/>
+              <w:rPr>
+                <w:rFonts w:ascii="Adobe Caslon Pro" w:hAnsi="Adobe Caslon Pro"/>
+              </w:rPr>
+            </w:pPr>
+            <w:r>
+              <w:rPr>
+                <w:rFonts w:ascii="Adobe Caslon Pro" w:hAnsi="Adobe Caslon Pro"/>
+              </w:rPr>
+              <w:t>15</w:t>
+            </w:r>
+          </w:p>
+        </w:tc>
+      </w:tr>
+      <w:tr>
+        <w:tc>
+          <w:tcPr>
+            <w:tcW w:w="2300" w:type="dxa"/>
+            <w:gridSpan w:val="4"/>
+            <w:vAlign w:val="center"/>
+          </w:tcPr>
+          <w:p>
+            <w:pPr>
+              <w:jc w:val="center"/>
+              <w:rPr>
+                <w:rFonts w:ascii="Adobe Caslon Pro" w:hAnsi="Adobe Caslon Pro"/>
+              </w:rPr>
+            </w:pPr>
+            <w:r>
+              <w:rPr>
+                <w:rFonts w:ascii="Adobe Caslon Pro" w:hAnsi="Adobe Caslon Pro"/>
+              </w:rPr>
+              <w:t>WORD</w:t>
+            </w:r>
+          </w:p>
+        </w:tc>
+        <w:tc>
+          <w:tcPr>
+            <w:tcW w:w="2304" w:type="dxa"/>
+            <w:gridSpan w:val="4"/>
+            <w:vAlign w:val="center"/>
+          </w:tcPr>
+          <w:p>
+            <w:pPr>
+              <w:jc w:val="center"/>
+              <w:rPr>
+                <w:rFonts w:ascii="Adobe Caslon Pro" w:hAnsi="Adobe Caslon Pro"/>
+              </w:rPr>
+            </w:pPr>
+            <w:r>
+              <w:rPr>
+                <w:rFonts w:ascii="Adobe Caslon Pro" w:hAnsi="Adobe Caslon Pro"/>
+              </w:rPr>
+              <w:t>WORD</w:t>
+            </w:r>
+          </w:p>
+        </w:tc>
+        <w:tc>
+          <w:tcPr>
+            <w:tcW w:w="2304" w:type="dxa"/>
+            <w:gridSpan w:val="4"/>
+            <w:vAlign w:val="center"/>
+          </w:tcPr>
+          <w:p>
+            <w:pPr>
+              <w:jc w:val="center"/>
+              <w:rPr>
+                <w:rFonts w:ascii="Adobe Caslon Pro" w:hAnsi="Adobe Caslon Pro"/>
+              </w:rPr>
+            </w:pPr>
+            <w:r>
+              <w:rPr>
+                <w:rFonts w:ascii="Adobe Caslon Pro" w:hAnsi="Adobe Caslon Pro"/>
+              </w:rPr>
+              <w:t>WORD</w:t>
+            </w:r>
+          </w:p>
+        </w:tc>
+        <w:tc>
+          <w:tcPr>
+            <w:tcW w:w="2304" w:type="dxa"/>
+            <w:gridSpan w:val="4"/>
+            <w:vAlign w:val="center"/>
+          </w:tcPr>
+          <w:p>
+            <w:pPr>
+              <w:jc w:val="center"/>
+              <w:rPr>
+                <w:rFonts w:ascii="Adobe Caslon Pro" w:hAnsi="Adobe Caslon Pro"/>
+              </w:rPr>
+            </w:pPr>
+            <w:r>
+              <w:rPr>
+                <w:rFonts w:ascii="Adobe Caslon Pro" w:hAnsi="Adobe Caslon Pro"/>
+              </w:rPr>
+              <w:t>WORD</w:t>
+            </w:r>
+          </w:p>
+        </w:tc>
+      </w:tr>
+    </w:tbl>
+    <w:p>
+      <w:pPr>
+        <w:spacing w:before="240"/>
+        <w:jc w:val="both"/>
+        <w:rPr>
+          <w:rFonts w:ascii="Adobe Caslon Pro" w:hAnsi="Adobe Caslon Pro"/>
+        </w:rPr>
+      </w:pPr>
+      <w:r>
+        <w:rPr>
+          <w:rFonts w:ascii="Adobe Caslon Pro" w:hAnsi="Adobe Caslon Pro"/>
+        </w:rPr>
+        <w:t>Rozmiar struktury TObject jest równy 12 bajtów (16 bajtów jeśli uwzględnimy tzw. padding).</w:t>
+      </w:r>
+      <w:r>
+        <w:rPr>
+          <w:rFonts w:ascii="Adobe Caslon Pro" w:hAnsi="Adobe Caslon Pro"/>
+        </w:rPr>
+        <w:t xml:space="preserve"> M</w:t>
+      </w:r>
+      <w:r>
+        <w:rPr>
+          <w:rFonts w:ascii="Adobe Caslon Pro" w:hAnsi="Adobe Caslon Pro"/>
+        </w:rPr>
+        <w:t>aszyna 32-bitowa, kopiuje dane w porcjach po 4 bajty, tzw. słowo (ang. word)</w:t>
+      </w:r>
+      <w:r>
+        <w:rPr>
+          <w:rFonts w:ascii="Adobe Caslon Pro" w:hAnsi="Adobe Caslon Pro"/>
+        </w:rPr>
+        <w:t>, zatem aby skopiować liczbę typu double potrzebne jest 3 (lub 4) kopiowań</w:t>
+      </w:r>
+      <w:r>
+        <w:rPr>
+          <w:rFonts w:ascii="Adobe Caslon Pro" w:hAnsi="Adobe Caslon Pro"/>
+        </w:rPr>
+        <w:t xml:space="preserve"> słów</w:t>
+      </w:r>
+      <w:r>
+        <w:rPr>
+          <w:rFonts w:ascii="Adobe Caslon Pro" w:hAnsi="Adobe Caslon Pro"/>
+        </w:rPr>
+        <w:t>.</w:t>
+      </w:r>
+    </w:p>
+    <w:p>
+      <w:pPr>
+        <w:spacing w:before="240"/>
+        <w:jc w:val="both"/>
+        <w:rPr>
+          <w:rFonts w:ascii="Adobe Caslon Pro" w:hAnsi="Adobe Caslon Pro"/>
+        </w:rPr>
+      </w:pPr>
+      <w:r>
+        <w:rPr>
+          <w:rFonts w:ascii="Adobe Caslon Pro" w:hAnsi="Adobe Caslon Pro"/>
+        </w:rPr>
+        <w:t>- tabele w lua</w:t>
+      </w:r>
+    </w:p>
+    <w:p>
+      <w:pPr>
+        <w:jc w:val="both"/>
+        <w:rPr>
+          <w:rFonts w:ascii="Adobe Caslon Pro" w:hAnsi="Adobe Caslon Pro"/>
+        </w:rPr>
+      </w:pPr>
+      <w:r>
+        <w:rPr>
+          <w:rFonts w:ascii="Adobe Caslon Pro" w:hAnsi="Adobe Caslon Pro"/>
+        </w:rPr>
+        <w:tab/>
+        <w:t>Dzięki zastosowaniu struktury tablicy asocjacyjnej możliwe jest jej indeksowanie za pomocą każdej wartości różnej od nil. Ponadto jej rozmiar jest dynamiczny, tzn. rozszerza się gdy dodajemy do niej jakiś element oraz kurczy gdy usuwamy (poprzez przypisanie nil'a). Do wersji 4.0 tabele były zaimplementowane jako zwykłe tzw. hashmapy, jednak od wersji 5.0 tabela to tak naprawdę połączenie tablicy (która nie przechowuje wartości klucza) z hashmapą:</w:t>
+      </w:r>
+    </w:p>
+    <w:p>
+      <w:pPr>
+        <w:jc w:val="center"/>
+        <w:rPr>
+          <w:rFonts w:ascii="Adobe Caslon Pro" w:hAnsi="Adobe Caslon Pro"/>
+        </w:rPr>
+      </w:pPr>
+      <w:r>
+        <w:rPr>
+          <w:noProof/>
+          <w:lang w:eastAsia="pl-PL"/>
+        </w:rPr>
+        <w:drawing>
+          <wp:inline distT="0" distB="0" distL="0" distR="0">
+            <wp:extent cx="4562475" cy="1571625"/>
+            <wp:effectExtent l="19050" t="0" r="9525" b="0"/>
+            <wp:docPr id="2" name="Obraz 1" descr="http://www.jucs.org/ujs/jucs/Journal/Volume%2011/Issue_11_7/the_implementation_of_lua/images/fig2.gif"/>
+            <wp:cNvGraphicFramePr>
+              <a:graphicFrameLocks xmlns:a="http://schemas.openxmlformats.org/drawingml/2006/main" noChangeAspect="1"/>
+            </wp:cNvGraphicFramePr>
+            <a:graphic xmlns:a="http://schemas.openxmlformats.org/drawingml/2006/main">
+              <a:graphicData uri="http://schemas.openxmlformats.org/drawingml/2006/picture">
+                <pic:pic xmlns:pic="http://schemas.openxmlformats.org/drawingml/2006/picture">
+                  <pic:nvPicPr>
+                    <pic:cNvPr id="0" name="Picture 1" descr="http://www.jucs.org/ujs/jucs/Journal/Volume%2011/Issue_11_7/the_implementation_of_lua/images/fig2.gif"/>
+                    <pic:cNvPicPr>
+                      <a:picLocks noChangeAspect="1" noChangeArrowheads="1"/>
+                    </pic:cNvPicPr>
+                  </pic:nvPicPr>
+                  <pic:blipFill>
+                    <a:blip r:embed="rId7"/>
+                    <a:srcRect/>
+                    <a:stretch>
+                      <a:fillRect/>
+                    </a:stretch>
+                  </pic:blipFill>
+                  <pic:spPr bwMode="auto">
+                    <a:xfrm>
+                      <a:off x="0" y="0"/>
+                      <a:ext cx="4562475" cy="1571625"/>
+                    </a:xfrm>
+                    <a:prstGeom prst="rect">
+                      <a:avLst/>
+                    </a:prstGeom>
+                    <a:noFill/>
+                    <a:ln w="9525">
+                      <a:noFill/>
+                      <a:miter lim="800000"/>
+                      <a:headEnd/>
+                      <a:tailEnd/>
+                    </a:ln>
+                  </pic:spPr>
+                </pic:pic>
+              </a:graphicData>
+            </a:graphic>
+          </wp:inline>
+        </w:drawing>
+      </w:r>
+    </w:p>
+    <w:p>
+      <w:pPr>
+        <w:rPr>
+          <w:rFonts w:ascii="Adobe Caslon Pro" w:hAnsi="Adobe Caslon Pro"/>
+        </w:rPr>
+      </w:pPr>
+      <w:r>
+        <w:rPr>
+          <w:rFonts w:ascii="Adobe Caslon Pro" w:hAnsi="Adobe Caslon Pro"/>
+        </w:rPr>
+        <w:t xml:space="preserve">Możliwymi konfiguracjami par tutaj są </w:t>
+      </w:r>
+      <w:r>
+        <w:rPr>
+          <w:rFonts w:ascii="Courier New" w:hAnsi="Courier New" w:cs="Courier New"/>
+        </w:rPr>
+        <w:t>x-&gt;9.2</w:t>
+      </w:r>
+      <w:r>
+        <w:rPr>
+          <w:rFonts w:ascii="Adobe Caslon Pro" w:hAnsi="Adobe Caslon Pro" w:cs="Courier New"/>
+        </w:rPr>
+        <w:t>,</w:t>
+      </w:r>
+      <w:r>
+        <w:rPr>
+          <w:rFonts w:ascii="Courier New" w:hAnsi="Courier New" w:cs="Courier New"/>
+        </w:rPr>
+        <w:t xml:space="preserve"> 1-&gt;100</w:t>
+      </w:r>
+      <w:r>
+        <w:rPr>
+          <w:rFonts w:ascii="Adobe Caslon Pro" w:hAnsi="Adobe Caslon Pro" w:cs="Courier New"/>
+        </w:rPr>
+        <w:t>,</w:t>
+      </w:r>
+      <w:r>
+        <w:rPr>
+          <w:rFonts w:ascii="Courier New" w:hAnsi="Courier New" w:cs="Courier New"/>
+        </w:rPr>
+        <w:t xml:space="preserve"> 2-&gt;200</w:t>
+      </w:r>
+      <w:r>
+        <w:rPr>
+          <w:rFonts w:ascii="Adobe Caslon Pro" w:hAnsi="Adobe Caslon Pro" w:cs="Courier New"/>
+        </w:rPr>
+        <w:t>,</w:t>
+      </w:r>
+      <w:r>
+        <w:rPr>
+          <w:rFonts w:ascii="Courier New" w:hAnsi="Courier New" w:cs="Courier New"/>
+        </w:rPr>
+        <w:t xml:space="preserve"> 3-&gt;300</w:t>
+      </w:r>
+      <w:r>
+        <w:rPr>
+          <w:rFonts w:ascii="Adobe Caslon Pro" w:hAnsi="Adobe Caslon Pro"/>
+        </w:rPr>
+        <w:t>.</w:t>
+      </w:r>
+    </w:p>
+    <w:p>
+      <w:pPr>
+        <w:spacing w:before="240"/>
+        <w:jc w:val="both"/>
+        <w:rPr>
+          <w:rFonts w:ascii="Adobe Caslon Pro" w:hAnsi="Adobe Caslon Pro"/>
+        </w:rPr>
+      </w:pPr>
     </w:p>
     <w:p>
       <w:pPr>
@@ -1773,42 +3070,35 @@
           <w:i/>
           <w:lang w:val="en-US"/>
         </w:rPr>
-        <w:t>Programming in Lua, Second Edition</w:t>
+        <w:t>Pr</w:t>
       </w:r>
       <w:r>
         <w:rPr>
           <w:i/>
           <w:lang w:val="en-US"/>
         </w:rPr>
-        <w:t>,</w:t>
+        <w:t>ogramming in Lua - Second Edition</w:t>
       </w:r>
       <w:r>
         <w:rPr>
           <w:i/>
           <w:lang w:val="en-US"/>
         </w:rPr>
-        <w:t xml:space="preserve"> strona 215</w:t>
+        <w:t xml:space="preserve"> </w:t>
       </w:r>
       <w:r>
         <w:rPr>
           <w:i/>
           <w:lang w:val="en-US"/>
         </w:rPr>
-        <w:t xml:space="preserve"> (</w:t>
+        <w:t>s.</w:t>
       </w:r>
       <w:r>
         <w:rPr>
           <w:i/>
           <w:lang w:val="en-US"/>
         </w:rPr>
-        <w:t>An Overview of the C API</w:t>
-      </w:r>
-      <w:r>
-        <w:rPr>
-          <w:i/>
-          <w:lang w:val="en-US"/>
-        </w:rPr>
-        <w:t>)</w:t>
+        <w:t xml:space="preserve"> 215</w:t>
       </w:r>
       <w:r>
         <w:rPr>
@@ -2007,21 +3297,7 @@
             <w:rStyle w:val="Hipercze"/>
             <w:lang w:val="en-US"/>
           </w:rPr>
-          <w:t>http://www.jucs.org/jucs_11_7/the_implementation_of_lu</w:t>
-        </w:r>
-        <w:r>
-          <w:rPr>
-            <w:rStyle w:val="Hipercze"/>
-            <w:lang w:val="en-US"/>
-          </w:rPr>
-          <w:t>a</w:t>
-        </w:r>
-        <w:r>
-          <w:rPr>
-            <w:rStyle w:val="Hipercze"/>
-            <w:lang w:val="en-US"/>
-          </w:rPr>
-          <w:t>/jucs_11_7_1159_1176_defigueiredo.html</w:t>
+          <w:t>http://www.jucs.org/jucs_11_7/the_implementation_of_lua/jucs_11_7_1159_1176_defigueiredo.html</w:t>
         </w:r>
       </w:hyperlink>
       <w:r>
@@ -2183,21 +3459,101 @@
             <w:rStyle w:val="Hipercze"/>
             <w:lang w:val="en-US"/>
           </w:rPr>
-          <w:t>http://www.jucs.org/jucs_11_7/the_implemen</w:t>
+          <w:t>http://www.jucs.org/jucs_11_7/the_implementation_of_lua/jucs_11_7_1159_1176_defigueiredo.html</w:t>
         </w:r>
+      </w:hyperlink>
+      <w:r>
+        <w:rPr>
+          <w:lang w:val="en-US"/>
+        </w:rPr>
+        <w:t xml:space="preserve"> sekcja </w:t>
+      </w:r>
+      <w:r>
+        <w:rPr>
+          <w:lang w:val="en-US"/>
+        </w:rPr>
+        <w:t>4</w:t>
+      </w:r>
+      <w:r>
+        <w:rPr>
+          <w:lang w:val="en-US"/>
+        </w:rPr>
+        <w:t xml:space="preserve">, </w:t>
+      </w:r>
+      <w:r>
+        <w:rPr>
+          <w:lang w:val="en-US"/>
+        </w:rPr>
+        <w:t xml:space="preserve"> 2005</w:t>
+      </w:r>
+    </w:p>
+  </w:footnote>
+  <w:footnote w:id="14">
+    <w:p>
+      <w:pPr>
+        <w:pStyle w:val="Tekstprzypisudolnego"/>
+        <w:rPr>
+          <w:lang w:val="en-US"/>
+        </w:rPr>
+      </w:pPr>
+      <w:r>
+        <w:rPr>
+          <w:rStyle w:val="Odwoanieprzypisudolnego"/>
+        </w:rPr>
+        <w:footnoteRef/>
+      </w:r>
+      <w:r>
+        <w:rPr>
+          <w:lang w:val="en-US"/>
+        </w:rPr>
+        <w:t xml:space="preserve"> </w:t>
+      </w:r>
+      <w:r>
+        <w:rPr>
+          <w:lang w:val="en-US"/>
+        </w:rPr>
+        <w:t xml:space="preserve">W. CELES, H. L. FIGUEIREDO, R. </w:t>
+      </w:r>
+      <w:r>
+        <w:rPr>
+          <w:lang w:val="en-US"/>
+        </w:rPr>
+        <w:t xml:space="preserve">IERUSALIMSCHY, </w:t>
+      </w:r>
+      <w:r>
+        <w:rPr>
+          <w:i/>
+          <w:lang w:val="en-US"/>
+        </w:rPr>
+        <w:t>The Implementation of Lua 5.0</w:t>
+      </w:r>
+      <w:r>
+        <w:rPr>
+          <w:i/>
+          <w:lang w:val="en-US"/>
+        </w:rPr>
+        <w:t xml:space="preserve"> - </w:t>
+      </w:r>
+      <w:r>
+        <w:rPr>
+          <w:i/>
+          <w:lang w:val="en-US"/>
+        </w:rPr>
+        <w:t>An Overview of Lua's Design and Implementation</w:t>
+      </w:r>
+      <w:r>
+        <w:rPr>
+          <w:lang w:val="en-US"/>
+        </w:rPr>
+        <w:t xml:space="preserve">, </w:t>
+      </w:r>
+      <w:hyperlink r:id="rId12" w:history="1">
         <w:r>
           <w:rPr>
             <w:rStyle w:val="Hipercze"/>
             <w:lang w:val="en-US"/>
           </w:rPr>
-          <w:t>t</w:t>
-        </w:r>
-        <w:r>
-          <w:rPr>
-            <w:rStyle w:val="Hipercze"/>
-            <w:lang w:val="en-US"/>
-          </w:rPr>
-          <w:t>ation_of_lua/jucs_11_7_1159_1176_defigueiredo.html</w:t>
+          <w:t>http://www.jucs.org/jucs_11_7/the_implementation_of_lua/jucs_11_7_1159_1176_defigueiredo.html</w:t>
         </w:r>
       </w:hyperlink>
       <w:r>
@@ -2210,7 +3566,7 @@
         <w:rPr>
           <w:lang w:val="en-US"/>
         </w:rPr>
-        <w:t>4</w:t>
+        <w:t>2</w:t>
       </w:r>
       <w:r>
         <w:rPr>
@@ -2226,7 +3582,7 @@
       </w:r>
     </w:p>
   </w:footnote>
-  <w:footnote w:id="14">
+  <w:footnote w:id="15">
     <w:p>
       <w:pPr>
         <w:pStyle w:val="Tekstprzypisudolnego"/>
@@ -2270,14 +3626,7 @@
           <w:i/>
           <w:lang w:val="en-US"/>
         </w:rPr>
-        <w:t xml:space="preserve"> - </w:t>
-      </w:r>
-      <w:r>
-        <w:rPr>
-          <w:i/>
-          <w:lang w:val="en-US"/>
-        </w:rPr>
-        <w:t>An Overview of Lua's Design and Implementation</w:t>
+        <w:t xml:space="preserve"> - The Representation of Values</w:t>
       </w:r>
       <w:r>
         <w:rPr>
@@ -2285,7 +3634,7 @@
         </w:rPr>
         <w:t xml:space="preserve">, </w:t>
       </w:r>
-      <w:hyperlink r:id="rId12" w:history="1">
+      <w:hyperlink r:id="rId13" w:history="1">
         <w:r>
           <w:rPr>
             <w:rStyle w:val="Hipercze"/>
@@ -2572,6 +3921,62 @@
     <w:rPr>
       <w:color w:val="800080" w:themeColor="followedHyperlink"/>
       <w:u w:val="single"/>
+    </w:rPr>
+  </w:style>
+  <w:style w:type="table" w:styleId="Tabela-Siatka">
+    <w:name w:val="Table Grid"/>
+    <w:basedOn w:val="Standardowy"/>
+    <w:uiPriority w:val="59"/>
+    <w:rsid w:val="00F24F65"/>
+    <w:pPr>
+      <w:spacing w:after="0" w:line="240" w:lineRule="auto"/>
+    </w:pPr>
+    <w:tblPr>
+      <w:tblInd w:w="0" w:type="dxa"/>
+      <w:tblBorders>
+        <w:top w:val="single" w:sz="4" w:space="0" w:color="000000" w:themeColor="text1"/>
+        <w:left w:val="single" w:sz="4" w:space="0" w:color="000000" w:themeColor="text1"/>
+        <w:bottom w:val="single" w:sz="4" w:space="0" w:color="000000" w:themeColor="text1"/>
+        <w:right w:val="single" w:sz="4" w:space="0" w:color="000000" w:themeColor="text1"/>
+        <w:insideH w:val="single" w:sz="4" w:space="0" w:color="000000" w:themeColor="text1"/>
+        <w:insideV w:val="single" w:sz="4" w:space="0" w:color="000000" w:themeColor="text1"/>
+      </w:tblBorders>
+      <w:tblCellMar>
+        <w:top w:w="0" w:type="dxa"/>
+        <w:left w:w="108" w:type="dxa"/>
+        <w:bottom w:w="0" w:type="dxa"/>
+        <w:right w:w="108" w:type="dxa"/>
+      </w:tblCellMar>
+    </w:tblPr>
+  </w:style>
+  <w:style w:type="paragraph" w:styleId="Tekstdymka">
+    <w:name w:val="Balloon Text"/>
+    <w:basedOn w:val="Normalny"/>
+    <w:link w:val="TekstdymkaZnak"/>
+    <w:uiPriority w:val="99"/>
+    <w:semiHidden/>
+    <w:unhideWhenUsed/>
+    <w:rsid w:val="000512AD"/>
+    <w:pPr>
+      <w:spacing w:after="0" w:line="240" w:lineRule="auto"/>
+    </w:pPr>
+    <w:rPr>
+      <w:rFonts w:ascii="Tahoma" w:hAnsi="Tahoma" w:cs="Tahoma"/>
+      <w:sz w:val="16"/>
+      <w:szCs w:val="16"/>
+    </w:rPr>
+  </w:style>
+  <w:style w:type="character" w:customStyle="1" w:styleId="TekstdymkaZnak">
+    <w:name w:val="Tekst dymka Znak"/>
+    <w:basedOn w:val="Domylnaczcionkaakapitu"/>
+    <w:link w:val="Tekstdymka"/>
+    <w:uiPriority w:val="99"/>
+    <w:semiHidden/>
+    <w:rsid w:val="000512AD"/>
+    <w:rPr>
+      <w:rFonts w:ascii="Tahoma" w:hAnsi="Tahoma" w:cs="Tahoma"/>
+      <w:sz w:val="16"/>
+      <w:szCs w:val="16"/>
     </w:rPr>
   </w:style>
 </w:styles>
@@ -2858,4 +4263,37 @@
   <a:objectDefaults/>
   <a:extraClrSchemeLst/>
 </a:theme>
+</file>
+
+<file path=customXml/item1.xml><?xml version="1.0" encoding="utf-8"?>
+<b:Sources xmlns:b="http://schemas.openxmlformats.org/officeDocument/2006/bibliography" xmlns="http://schemas.openxmlformats.org/officeDocument/2006/bibliography" SelectedStyle="\APA.XSL" StyleName="APA">
+  <b:Source>
+    <b:Tag>aaa23</b:Tag>
+    <b:SourceType>Book</b:SourceType>
+    <b:Guid>{818FE45B-C438-4CA9-AADA-F6160088CF78}</b:Guid>
+    <b:LCID>0</b:LCID>
+    <b:Author>
+      <b:Author>
+        <b:NameList>
+          <b:Person>
+            <b:Last>aaaa</b:Last>
+          </b:Person>
+        </b:NameList>
+      </b:Author>
+    </b:Author>
+    <b:Title>bbb</b:Title>
+    <b:Year>123</b:Year>
+    <b:City>ccc</b:City>
+    <b:Publisher>ddd</b:Publisher>
+    <b:RefOrder>1</b:RefOrder>
+  </b:Source>
+</b:Sources>
+</file>
+
+<file path=customXml/itemProps1.xml><?xml version="1.0" encoding="utf-8"?>
+<ds:datastoreItem xmlns:ds="http://schemas.openxmlformats.org/officeDocument/2006/customXml" ds:itemID="{8C6F2801-C926-434F-9FC0-E5A95D267B01}">
+  <ds:schemaRefs>
+    <ds:schemaRef ds:uri="http://schemas.openxmlformats.org/officeDocument/2006/bibliography"/>
+  </ds:schemaRefs>
+</ds:datastoreItem>
 </file>
--- a/Doc/praca.docx
+++ b/Doc/praca.docx
@@ -2406,7 +2406,31 @@
           <w:rFonts w:ascii="Adobe Caslon Pro" w:hAnsi="Adobe Caslon Pro"/>
         </w:rPr>
         <w:tab/>
-        <w:t>Dzięki zastosowaniu struktury tablicy asocjacyjnej możliwe jest jej indeksowanie za pomocą każdej wartości różnej od nil. Ponadto jej rozmiar jest dynamiczny, tzn. rozszerza się gdy dodajemy do niej jakiś element oraz kurczy gdy usuwamy (poprzez przypisanie nil'a). Do wersji 4.0 tabele były zaimplementowane jako zwykłe tzw. hashmapy, jednak od wersji 5.0 tabela to tak naprawdę połączenie tablicy (która nie przechowuje wartości klucza) z hashmapą:</w:t>
+        <w:t xml:space="preserve">Dzięki zastosowaniu struktury tablicy asocjacyjnej możliwe jest jej indeksowanie za pomocą każdej wartości różnej od nil. Do wersji 4.0 tabele były zaimplementowane jako zwykłe tzw. hashmapy, jednak od wersji 5.0 tabela </w:t>
+      </w:r>
+      <w:r>
+        <w:rPr>
+          <w:rFonts w:ascii="Adobe Caslon Pro" w:hAnsi="Adobe Caslon Pro"/>
+        </w:rPr>
+        <w:t>jest</w:t>
+      </w:r>
+      <w:r>
+        <w:rPr>
+          <w:rFonts w:ascii="Adobe Caslon Pro" w:hAnsi="Adobe Caslon Pro"/>
+        </w:rPr>
+        <w:t xml:space="preserve"> połączenie</w:t>
+      </w:r>
+      <w:r>
+        <w:rPr>
+          <w:rFonts w:ascii="Adobe Caslon Pro" w:hAnsi="Adobe Caslon Pro"/>
+        </w:rPr>
+        <w:t>m</w:t>
+      </w:r>
+      <w:r>
+        <w:rPr>
+          <w:rFonts w:ascii="Adobe Caslon Pro" w:hAnsi="Adobe Caslon Pro"/>
+        </w:rPr>
+        <w:t xml:space="preserve"> tablicy (która nie przechowuje wartości klucza) z hashmapą:</w:t>
       </w:r>
     </w:p>
     <w:p>
@@ -2470,6 +2494,15 @@
     </w:p>
     <w:p>
       <w:pPr>
+        <w:jc w:val="both"/>
+        <w:rPr>
+          <w:rFonts w:ascii="Adobe Caslon Pro" w:hAnsi="Adobe Caslon Pro"/>
+        </w:rPr>
+      </w:pPr>
+    </w:p>
+    <w:p>
+      <w:pPr>
+        <w:jc w:val="both"/>
         <w:rPr>
           <w:rFonts w:ascii="Adobe Caslon Pro" w:hAnsi="Adobe Caslon Pro"/>
         </w:rPr>
@@ -2528,13 +2561,597 @@
         </w:rPr>
         <w:t>.</w:t>
       </w:r>
-    </w:p>
-    <w:p>
-      <w:pPr>
-        <w:spacing w:before="240"/>
+      <w:r>
+        <w:rPr>
+          <w:rFonts w:ascii="Adobe Caslon Pro" w:hAnsi="Adobe Caslon Pro"/>
+        </w:rPr>
+        <w:t xml:space="preserve"> Ponadto jej rozmiar jest dynamiczny - rozszerza się gdy dodajemy do niej jakiś element oraz kurczy gdy usuwamy (poprzez przypisanie nil'a).</w:t>
+      </w:r>
+      <w:r>
+        <w:rPr>
+          <w:rFonts w:ascii="Adobe Caslon Pro" w:hAnsi="Adobe Caslon Pro"/>
+        </w:rPr>
+        <w:t xml:space="preserve"> Gdy tabela potrzebuje więcej miejsca, rozmiary tablicy liczone są na nowo</w:t>
+      </w:r>
+      <w:r>
+        <w:rPr>
+          <w:rFonts w:ascii="Adobe Caslon Pro" w:hAnsi="Adobe Caslon Pro"/>
+        </w:rPr>
+        <w:t>:</w:t>
+      </w:r>
+    </w:p>
+    <w:p>
+      <w:pPr>
         <w:jc w:val="both"/>
         <w:rPr>
-          <w:rFonts w:ascii="Adobe Caslon Pro" w:hAnsi="Adobe Caslon Pro"/>
+          <w:rFonts w:ascii="Adobe Caslon Pro" w:eastAsiaTheme="minorEastAsia" w:hAnsi="Adobe Caslon Pro"/>
+        </w:rPr>
+      </w:pPr>
+      <w:r>
+        <w:rPr>
+          <w:rFonts w:ascii="Adobe Caslon Pro" w:hAnsi="Adobe Caslon Pro"/>
+        </w:rPr>
+        <w:t xml:space="preserve">Rozmiarem tablicy jest największe takie n, dla którego przynajmniej połowa elementów w tablicy pomiędzy </w:t>
+      </w:r>
+      <w:r>
+        <w:rPr>
+          <w:rFonts w:ascii="Courier New" w:hAnsi="Courier New" w:cs="Courier New"/>
+        </w:rPr>
+        <w:t>1</w:t>
+      </w:r>
+      <w:r>
+        <w:rPr>
+          <w:rFonts w:ascii="Adobe Caslon Pro" w:hAnsi="Adobe Caslon Pro"/>
+        </w:rPr>
+        <w:t xml:space="preserve"> a </w:t>
+      </w:r>
+      <w:r>
+        <w:rPr>
+          <w:rFonts w:ascii="Courier New" w:hAnsi="Courier New" w:cs="Courier New"/>
+        </w:rPr>
+        <w:t>n</w:t>
+      </w:r>
+      <w:r>
+        <w:rPr>
+          <w:rFonts w:ascii="Adobe Caslon Pro" w:hAnsi="Adobe Caslon Pro"/>
+        </w:rPr>
+        <w:t xml:space="preserve"> (aby uniknąć marnowania miejsca przy tablicach rzadkich) oraz przynajmniej 1 </w:t>
+      </w:r>
+      <w:r>
+        <w:rPr>
+          <w:rFonts w:ascii="Adobe Caslon Pro" w:hAnsi="Adobe Caslon Pro"/>
+        </w:rPr>
+        <w:lastRenderedPageBreak/>
+        <w:t xml:space="preserve">element pomiędzy </w:t>
+      </w:r>
+      <m:oMath>
+        <m:f>
+          <m:fPr>
+            <m:ctrlPr>
+              <w:rPr>
+                <w:rFonts w:ascii="Cambria Math" w:hAnsi="Cambria Math"/>
+                <w:i/>
+              </w:rPr>
+            </m:ctrlPr>
+          </m:fPr>
+          <m:num>
+            <m:r>
+              <w:rPr>
+                <w:rFonts w:ascii="Cambria Math" w:hAnsi="Cambria Math"/>
+              </w:rPr>
+              <m:t>n</m:t>
+            </m:r>
+          </m:num>
+          <m:den>
+            <m:r>
+              <w:rPr>
+                <w:rFonts w:ascii="Cambria Math" w:hAnsi="Cambria Math"/>
+              </w:rPr>
+              <m:t>2</m:t>
+            </m:r>
+          </m:den>
+        </m:f>
+        <m:r>
+          <w:rPr>
+            <w:rFonts w:ascii="Cambria Math" w:hAnsi="Cambria Math"/>
+          </w:rPr>
+          <m:t>+1</m:t>
+        </m:r>
+      </m:oMath>
+      <w:r>
+        <w:rPr>
+          <w:rFonts w:ascii="Adobe Caslon Pro" w:eastAsiaTheme="minorEastAsia" w:hAnsi="Adobe Caslon Pro"/>
+        </w:rPr>
+        <w:t xml:space="preserve"> a </w:t>
+      </w:r>
+      <m:oMath>
+        <m:r>
+          <w:rPr>
+            <w:rFonts w:ascii="Cambria Math" w:eastAsiaTheme="minorEastAsia" w:hAnsi="Cambria Math"/>
+          </w:rPr>
+          <m:t>n</m:t>
+        </m:r>
+      </m:oMath>
+      <w:r>
+        <w:rPr>
+          <w:rFonts w:ascii="Adobe Caslon Pro" w:eastAsiaTheme="minorEastAsia" w:hAnsi="Adobe Caslon Pro"/>
+        </w:rPr>
+        <w:t xml:space="preserve"> (aby uniknąć rozmiaru </w:t>
+      </w:r>
+      <m:oMath>
+        <m:r>
+          <w:rPr>
+            <w:rFonts w:ascii="Cambria Math" w:eastAsiaTheme="minorEastAsia" w:hAnsi="Cambria Math"/>
+          </w:rPr>
+          <m:t>n</m:t>
+        </m:r>
+      </m:oMath>
+      <w:r>
+        <w:rPr>
+          <w:rFonts w:ascii="Adobe Caslon Pro" w:eastAsiaTheme="minorEastAsia" w:hAnsi="Adobe Caslon Pro"/>
+        </w:rPr>
+        <w:t xml:space="preserve"> gdy </w:t>
+      </w:r>
+      <m:oMath>
+        <m:f>
+          <m:fPr>
+            <m:ctrlPr>
+              <w:rPr>
+                <w:rFonts w:ascii="Cambria Math" w:eastAsiaTheme="minorEastAsia" w:hAnsi="Cambria Math"/>
+                <w:i/>
+              </w:rPr>
+            </m:ctrlPr>
+          </m:fPr>
+          <m:num>
+            <m:r>
+              <w:rPr>
+                <w:rFonts w:ascii="Cambria Math" w:eastAsiaTheme="minorEastAsia" w:hAnsi="Cambria Math"/>
+              </w:rPr>
+              <m:t>n</m:t>
+            </m:r>
+          </m:num>
+          <m:den>
+            <m:r>
+              <w:rPr>
+                <w:rFonts w:ascii="Cambria Math" w:eastAsiaTheme="minorEastAsia" w:hAnsi="Cambria Math"/>
+              </w:rPr>
+              <m:t>2</m:t>
+            </m:r>
+          </m:den>
+        </m:f>
+      </m:oMath>
+      <w:r>
+        <w:rPr>
+          <w:rFonts w:ascii="Adobe Caslon Pro" w:eastAsiaTheme="minorEastAsia" w:hAnsi="Adobe Caslon Pro"/>
+        </w:rPr>
+        <w:t xml:space="preserve"> jest wystarczające) są w użyciu</w:t>
+      </w:r>
+      <w:r>
+        <w:rPr>
+          <w:rFonts w:ascii="Adobe Caslon Pro" w:eastAsiaTheme="minorEastAsia" w:hAnsi="Adobe Caslon Pro"/>
+        </w:rPr>
+        <w:t>. Po przeniesieniu tego na język matematyczny:</w:t>
+      </w:r>
+    </w:p>
+    <w:p>
+      <w:pPr>
+        <w:jc w:val="both"/>
+        <w:rPr>
+          <w:rFonts w:ascii="Adobe Caslon Pro" w:eastAsiaTheme="minorEastAsia" w:hAnsi="Adobe Caslon Pro"/>
+        </w:rPr>
+      </w:pPr>
+      <w:r>
+        <w:rPr>
+          <w:rFonts w:ascii="Adobe Caslon Pro" w:eastAsiaTheme="minorEastAsia" w:hAnsi="Adobe Caslon Pro"/>
+        </w:rPr>
+        <w:t xml:space="preserve">Oznaczmy tablicę jako: </w:t>
+      </w:r>
+      <m:oMath>
+        <m:sSub>
+          <m:sSubPr>
+            <m:ctrlPr>
+              <w:rPr>
+                <w:rFonts w:ascii="Cambria Math" w:eastAsiaTheme="minorEastAsia" w:hAnsi="Cambria Math"/>
+                <w:i/>
+              </w:rPr>
+            </m:ctrlPr>
+          </m:sSubPr>
+          <m:e>
+            <m:r>
+              <w:rPr>
+                <w:rFonts w:ascii="Cambria Math" w:eastAsiaTheme="minorEastAsia" w:hAnsi="Cambria Math"/>
+              </w:rPr>
+              <m:t>a</m:t>
+            </m:r>
+          </m:e>
+          <m:sub>
+            <m:r>
+              <w:rPr>
+                <w:rFonts w:ascii="Cambria Math" w:eastAsiaTheme="minorEastAsia" w:hAnsi="Cambria Math"/>
+              </w:rPr>
+              <m:t>1</m:t>
+            </m:r>
+          </m:sub>
+        </m:sSub>
+        <m:r>
+          <w:rPr>
+            <w:rFonts w:ascii="Cambria Math" w:eastAsiaTheme="minorEastAsia" w:hAnsi="Cambria Math"/>
+          </w:rPr>
+          <m:t>+…+</m:t>
+        </m:r>
+        <m:sSub>
+          <m:sSubPr>
+            <m:ctrlPr>
+              <w:rPr>
+                <w:rFonts w:ascii="Cambria Math" w:eastAsiaTheme="minorEastAsia" w:hAnsi="Cambria Math"/>
+                <w:i/>
+              </w:rPr>
+            </m:ctrlPr>
+          </m:sSubPr>
+          <m:e>
+            <m:r>
+              <w:rPr>
+                <w:rFonts w:ascii="Cambria Math" w:eastAsiaTheme="minorEastAsia" w:hAnsi="Cambria Math"/>
+              </w:rPr>
+              <m:t>a</m:t>
+            </m:r>
+          </m:e>
+          <m:sub>
+            <m:r>
+              <w:rPr>
+                <w:rFonts w:ascii="Cambria Math" w:eastAsiaTheme="minorEastAsia" w:hAnsi="Cambria Math"/>
+              </w:rPr>
+              <m:t>n</m:t>
+            </m:r>
+          </m:sub>
+        </m:sSub>
+      </m:oMath>
+    </w:p>
+    <w:p>
+      <w:pPr>
+        <w:jc w:val="both"/>
+        <w:rPr>
+          <w:rFonts w:ascii="Adobe Caslon Pro" w:eastAsiaTheme="minorEastAsia" w:hAnsi="Adobe Caslon Pro"/>
+        </w:rPr>
+      </w:pPr>
+      <w:r>
+        <w:rPr>
+          <w:rFonts w:ascii="Adobe Caslon Pro" w:eastAsiaTheme="minorEastAsia" w:hAnsi="Adobe Caslon Pro"/>
+        </w:rPr>
+        <w:t>Oznaczmy element tablicy, który jest w użyciu jako 1, a element, który nie jest w użyciu jako 0.</w:t>
+      </w:r>
+    </w:p>
+    <w:p>
+      <w:pPr>
+        <w:jc w:val="both"/>
+        <w:rPr>
+          <w:rFonts w:ascii="Adobe Caslon Pro" w:eastAsiaTheme="minorEastAsia" w:hAnsi="Adobe Caslon Pro"/>
+        </w:rPr>
+      </w:pPr>
+      <w:r>
+        <w:rPr>
+          <w:rFonts w:ascii="Adobe Caslon Pro" w:eastAsiaTheme="minorEastAsia" w:hAnsi="Adobe Caslon Pro"/>
+        </w:rPr>
+        <w:t>Wtedy szukamy</w:t>
+      </w:r>
+      <w:r>
+        <w:rPr>
+          <w:rFonts w:ascii="Adobe Caslon Pro" w:eastAsiaTheme="minorEastAsia" w:hAnsi="Adobe Caslon Pro"/>
+        </w:rPr>
+        <w:t xml:space="preserve"> takiego największego </w:t>
+      </w:r>
+      <m:oMath>
+        <m:r>
+          <w:rPr>
+            <w:rFonts w:ascii="Cambria Math" w:eastAsiaTheme="minorEastAsia" w:hAnsi="Cambria Math"/>
+          </w:rPr>
+          <m:t>n∈Z</m:t>
+        </m:r>
+      </m:oMath>
+      <w:r>
+        <w:rPr>
+          <w:rFonts w:ascii="Adobe Caslon Pro" w:eastAsiaTheme="minorEastAsia" w:hAnsi="Adobe Caslon Pro"/>
+        </w:rPr>
+        <w:t>, że</w:t>
+      </w:r>
+      <w:r>
+        <w:rPr>
+          <w:rFonts w:ascii="Adobe Caslon Pro" w:eastAsiaTheme="minorEastAsia" w:hAnsi="Adobe Caslon Pro"/>
+        </w:rPr>
+        <w:t>:</w:t>
+      </w:r>
+    </w:p>
+    <w:p>
+      <w:pPr>
+        <w:jc w:val="both"/>
+        <w:rPr>
+          <w:rFonts w:ascii="Adobe Caslon Pro" w:eastAsiaTheme="minorEastAsia" w:hAnsi="Adobe Caslon Pro"/>
+        </w:rPr>
+      </w:pPr>
+      <m:oMathPara>
+        <m:oMath>
+          <m:sSub>
+            <m:sSubPr>
+              <m:ctrlPr>
+                <w:rPr>
+                  <w:rFonts w:ascii="Cambria Math" w:eastAsiaTheme="minorEastAsia" w:hAnsi="Cambria Math"/>
+                  <w:i/>
+                </w:rPr>
+              </m:ctrlPr>
+            </m:sSubPr>
+            <m:e>
+              <m:r>
+                <w:rPr>
+                  <w:rFonts w:ascii="Cambria Math" w:eastAsiaTheme="minorEastAsia" w:hAnsi="Cambria Math"/>
+                </w:rPr>
+                <m:t>a</m:t>
+              </m:r>
+            </m:e>
+            <m:sub>
+              <m:r>
+                <w:rPr>
+                  <w:rFonts w:ascii="Cambria Math" w:eastAsiaTheme="minorEastAsia" w:hAnsi="Cambria Math"/>
+                </w:rPr>
+                <m:t>1</m:t>
+              </m:r>
+            </m:sub>
+          </m:sSub>
+          <m:r>
+            <w:rPr>
+              <w:rFonts w:ascii="Cambria Math" w:eastAsiaTheme="minorEastAsia" w:hAnsi="Cambria Math"/>
+            </w:rPr>
+            <m:t>+…+</m:t>
+          </m:r>
+          <m:sSub>
+            <m:sSubPr>
+              <m:ctrlPr>
+                <w:rPr>
+                  <w:rFonts w:ascii="Cambria Math" w:eastAsiaTheme="minorEastAsia" w:hAnsi="Cambria Math"/>
+                  <w:i/>
+                </w:rPr>
+              </m:ctrlPr>
+            </m:sSubPr>
+            <m:e>
+              <m:r>
+                <w:rPr>
+                  <w:rFonts w:ascii="Cambria Math" w:eastAsiaTheme="minorEastAsia" w:hAnsi="Cambria Math"/>
+                </w:rPr>
+                <m:t>a</m:t>
+              </m:r>
+            </m:e>
+            <m:sub>
+              <m:r>
+                <w:rPr>
+                  <w:rFonts w:ascii="Cambria Math" w:eastAsiaTheme="minorEastAsia" w:hAnsi="Cambria Math"/>
+                </w:rPr>
+                <m:t>n</m:t>
+              </m:r>
+            </m:sub>
+          </m:sSub>
+          <m:r>
+            <w:rPr>
+              <w:rFonts w:ascii="Cambria Math" w:eastAsiaTheme="minorEastAsia" w:hAnsi="Cambria Math"/>
+            </w:rPr>
+            <m:t>≥</m:t>
+          </m:r>
+          <m:f>
+            <m:fPr>
+              <m:ctrlPr>
+                <w:rPr>
+                  <w:rFonts w:ascii="Cambria Math" w:eastAsiaTheme="minorEastAsia" w:hAnsi="Cambria Math"/>
+                  <w:i/>
+                </w:rPr>
+              </m:ctrlPr>
+            </m:fPr>
+            <m:num>
+              <m:r>
+                <w:rPr>
+                  <w:rFonts w:ascii="Cambria Math" w:eastAsiaTheme="minorEastAsia" w:hAnsi="Cambria Math"/>
+                </w:rPr>
+                <m:t>n</m:t>
+              </m:r>
+            </m:num>
+            <m:den>
+              <m:r>
+                <w:rPr>
+                  <w:rFonts w:ascii="Cambria Math" w:eastAsiaTheme="minorEastAsia" w:hAnsi="Cambria Math"/>
+                </w:rPr>
+                <m:t>2</m:t>
+              </m:r>
+            </m:den>
+          </m:f>
+        </m:oMath>
+      </m:oMathPara>
+    </w:p>
+    <w:p>
+      <w:pPr>
+        <w:jc w:val="both"/>
+        <w:rPr>
+          <w:rFonts w:ascii="Adobe Caslon Pro" w:eastAsiaTheme="minorEastAsia" w:hAnsi="Adobe Caslon Pro"/>
+        </w:rPr>
+      </w:pPr>
+      <w:r>
+        <w:rPr>
+          <w:rFonts w:ascii="Adobe Caslon Pro" w:eastAsiaTheme="minorEastAsia" w:hAnsi="Adobe Caslon Pro"/>
+        </w:rPr>
+        <w:t>oraz</w:t>
+      </w:r>
+    </w:p>
+    <w:p>
+      <w:pPr>
+        <w:jc w:val="both"/>
+        <w:rPr>
+          <w:rFonts w:ascii="Adobe Caslon Pro" w:eastAsiaTheme="minorEastAsia" w:hAnsi="Adobe Caslon Pro"/>
+        </w:rPr>
+      </w:pPr>
+      <m:oMathPara>
+        <m:oMath>
+          <m:sSub>
+            <m:sSubPr>
+              <m:ctrlPr>
+                <w:rPr>
+                  <w:rFonts w:ascii="Cambria Math" w:eastAsiaTheme="minorEastAsia" w:hAnsi="Cambria Math"/>
+                  <w:i/>
+                </w:rPr>
+              </m:ctrlPr>
+            </m:sSubPr>
+            <m:e>
+              <m:r>
+                <w:rPr>
+                  <w:rFonts w:ascii="Cambria Math" w:eastAsiaTheme="minorEastAsia" w:hAnsi="Cambria Math"/>
+                </w:rPr>
+                <m:t>a</m:t>
+              </m:r>
+            </m:e>
+            <m:sub>
+              <m:f>
+                <m:fPr>
+                  <m:ctrlPr>
+                    <w:rPr>
+                      <w:rFonts w:ascii="Cambria Math" w:eastAsiaTheme="minorEastAsia" w:hAnsi="Cambria Math"/>
+                      <w:i/>
+                    </w:rPr>
+                  </m:ctrlPr>
+                </m:fPr>
+                <m:num>
+                  <m:r>
+                    <w:rPr>
+                      <w:rFonts w:ascii="Cambria Math" w:eastAsiaTheme="minorEastAsia" w:hAnsi="Cambria Math"/>
+                    </w:rPr>
+                    <m:t>n</m:t>
+                  </m:r>
+                </m:num>
+                <m:den>
+                  <m:r>
+                    <w:rPr>
+                      <w:rFonts w:ascii="Cambria Math" w:eastAsiaTheme="minorEastAsia" w:hAnsi="Cambria Math"/>
+                    </w:rPr>
+                    <m:t>2</m:t>
+                  </m:r>
+                </m:den>
+              </m:f>
+              <m:r>
+                <w:rPr>
+                  <w:rFonts w:ascii="Cambria Math" w:eastAsiaTheme="minorEastAsia" w:hAnsi="Cambria Math"/>
+                </w:rPr>
+                <m:t>+1</m:t>
+              </m:r>
+            </m:sub>
+          </m:sSub>
+          <m:r>
+            <w:rPr>
+              <w:rFonts w:ascii="Cambria Math" w:eastAsiaTheme="minorEastAsia" w:hAnsi="Cambria Math"/>
+            </w:rPr>
+            <m:t>+…+</m:t>
+          </m:r>
+          <m:sSub>
+            <m:sSubPr>
+              <m:ctrlPr>
+                <w:rPr>
+                  <w:rFonts w:ascii="Cambria Math" w:eastAsiaTheme="minorEastAsia" w:hAnsi="Cambria Math"/>
+                  <w:i/>
+                </w:rPr>
+              </m:ctrlPr>
+            </m:sSubPr>
+            <m:e>
+              <m:r>
+                <w:rPr>
+                  <w:rFonts w:ascii="Cambria Math" w:eastAsiaTheme="minorEastAsia" w:hAnsi="Cambria Math"/>
+                </w:rPr>
+                <m:t>a</m:t>
+              </m:r>
+            </m:e>
+            <m:sub>
+              <m:r>
+                <w:rPr>
+                  <w:rFonts w:ascii="Cambria Math" w:eastAsiaTheme="minorEastAsia" w:hAnsi="Cambria Math"/>
+                </w:rPr>
+                <m:t>n</m:t>
+              </m:r>
+            </m:sub>
+          </m:sSub>
+          <m:r>
+            <w:rPr>
+              <w:rFonts w:ascii="Cambria Math" w:eastAsiaTheme="minorEastAsia" w:hAnsi="Cambria Math"/>
+            </w:rPr>
+            <m:t>≥1</m:t>
+          </m:r>
+        </m:oMath>
+      </m:oMathPara>
+    </w:p>
+    <w:p>
+      <w:pPr>
+        <w:jc w:val="both"/>
+        <w:rPr>
+          <w:rFonts w:ascii="Adobe Caslon Pro" w:hAnsi="Adobe Caslon Pro"/>
+        </w:rPr>
+      </w:pPr>
+      <w:r>
+        <w:rPr>
+          <w:rFonts w:ascii="Adobe Caslon Pro" w:hAnsi="Adobe Caslon Pro"/>
+        </w:rPr>
+        <w:t>Dzięki temu, że tabela wykorzystuje także zwykłą tablicę, to w niektórych przypadkach możliwe jest zmniejszenie zużycia pamięci nawet dwukrotnie</w:t>
+      </w:r>
+      <w:r>
+        <w:rPr>
+          <w:rFonts w:ascii="Adobe Caslon Pro" w:hAnsi="Adobe Caslon Pro"/>
+        </w:rPr>
+        <w:t>, ponieważ tablica nie wymaga dodatkowej pamięci na klucze</w:t>
+      </w:r>
+      <w:r>
+        <w:rPr>
+          <w:rFonts w:ascii="Adobe Caslon Pro" w:hAnsi="Adobe Caslon Pro"/>
+        </w:rPr>
+        <w:t>.</w:t>
+      </w:r>
+      <w:r>
+        <w:rPr>
+          <w:rFonts w:ascii="Adobe Caslon Pro" w:hAnsi="Adobe Caslon Pro"/>
+        </w:rPr>
+        <w:t xml:space="preserve"> </w:t>
+      </w:r>
+      <w:r>
+        <w:rPr>
+          <w:rFonts w:ascii="Adobe Caslon Pro" w:hAnsi="Adobe Caslon Pro"/>
+        </w:rPr>
+        <w:t xml:space="preserve">Ponadto </w:t>
+      </w:r>
+      <w:r>
+        <w:rPr>
+          <w:rFonts w:ascii="Adobe Caslon Pro" w:hAnsi="Adobe Caslon Pro"/>
+        </w:rPr>
+        <w:t>dostęp do danych</w:t>
+      </w:r>
+      <w:r>
+        <w:rPr>
+          <w:rFonts w:ascii="Adobe Caslon Pro" w:hAnsi="Adobe Caslon Pro"/>
+        </w:rPr>
+        <w:t xml:space="preserve"> za pomocą klucza liczbowego</w:t>
+      </w:r>
+      <w:r>
+        <w:rPr>
+          <w:rFonts w:ascii="Adobe Caslon Pro" w:hAnsi="Adobe Caslon Pro"/>
+        </w:rPr>
+        <w:t xml:space="preserve"> jest szybszy</w:t>
+      </w:r>
+      <w:r>
+        <w:rPr>
+          <w:rFonts w:ascii="Adobe Caslon Pro" w:hAnsi="Adobe Caslon Pro"/>
+        </w:rPr>
+        <w:t>,</w:t>
+      </w:r>
+      <w:r>
+        <w:rPr>
+          <w:rFonts w:ascii="Adobe Caslon Pro" w:hAnsi="Adobe Caslon Pro"/>
+        </w:rPr>
+        <w:t xml:space="preserve"> ponieważ nie wymaga algorytmu hashującego.</w:t>
+      </w:r>
+    </w:p>
+    <w:p>
+      <w:pPr>
+        <w:jc w:val="both"/>
+        <w:rPr>
+          <w:rFonts w:ascii="Adobe Caslon Pro" w:eastAsiaTheme="minorEastAsia" w:hAnsi="Adobe Caslon Pro"/>
         </w:rPr>
       </w:pPr>
     </w:p>
@@ -3977,6 +4594,16 @@
       <w:rFonts w:ascii="Tahoma" w:hAnsi="Tahoma" w:cs="Tahoma"/>
       <w:sz w:val="16"/>
       <w:szCs w:val="16"/>
+    </w:rPr>
+  </w:style>
+  <w:style w:type="character" w:styleId="Tekstzastpczy">
+    <w:name w:val="Placeholder Text"/>
+    <w:basedOn w:val="Domylnaczcionkaakapitu"/>
+    <w:uiPriority w:val="99"/>
+    <w:semiHidden/>
+    <w:rsid w:val="00B600E1"/>
+    <w:rPr>
+      <w:color w:val="808080"/>
     </w:rPr>
   </w:style>
 </w:styles>
@@ -4291,7 +4918,7 @@
 </file>
 
 <file path=customXml/itemProps1.xml><?xml version="1.0" encoding="utf-8"?>
-<ds:datastoreItem xmlns:ds="http://schemas.openxmlformats.org/officeDocument/2006/customXml" ds:itemID="{8C6F2801-C926-434F-9FC0-E5A95D267B01}">
+<ds:datastoreItem xmlns:ds="http://schemas.openxmlformats.org/officeDocument/2006/customXml" ds:itemID="{7FF3C877-22B1-4E20-82B9-57BD86751ED1}">
   <ds:schemaRefs>
     <ds:schemaRef ds:uri="http://schemas.openxmlformats.org/officeDocument/2006/bibliography"/>
   </ds:schemaRefs>

--- a/Doc/praca.docx
+++ b/Doc/praca.docx
@@ -3144,16 +3144,851 @@
         <w:rPr>
           <w:rFonts w:ascii="Adobe Caslon Pro" w:hAnsi="Adobe Caslon Pro"/>
         </w:rPr>
-        <w:t xml:space="preserve"> ponieważ nie wymaga algorytmu hashującego.</w:t>
+        <w:t xml:space="preserve"> ponieważ nie wymaga </w:t>
+      </w:r>
+      <w:r>
+        <w:rPr>
+          <w:rFonts w:ascii="Adobe Caslon Pro" w:hAnsi="Adobe Caslon Pro"/>
+        </w:rPr>
+        <w:t xml:space="preserve">wykonania procedury hashującej w połączeniu z </w:t>
+      </w:r>
+      <w:r>
+        <w:rPr>
+          <w:rFonts w:ascii="Adobe Caslon Pro" w:hAnsi="Adobe Caslon Pro"/>
+        </w:rPr>
+        <w:t>metodą</w:t>
+      </w:r>
+      <w:r>
+        <w:rPr>
+          <w:rFonts w:ascii="Adobe Caslon Pro" w:hAnsi="Adobe Caslon Pro"/>
+        </w:rPr>
+        <w:t xml:space="preserve"> Brent'a</w:t>
+      </w:r>
+      <w:r>
+        <w:rPr>
+          <w:rFonts w:ascii="Adobe Caslon Pro" w:hAnsi="Adobe Caslon Pro"/>
+        </w:rPr>
+        <w:t>.</w:t>
       </w:r>
     </w:p>
     <w:p>
       <w:pPr>
         <w:jc w:val="both"/>
         <w:rPr>
-          <w:rFonts w:ascii="Adobe Caslon Pro" w:eastAsiaTheme="minorEastAsia" w:hAnsi="Adobe Caslon Pro"/>
-        </w:rPr>
-      </w:pPr>
+          <w:rFonts w:ascii="Adobe Caslon Pro" w:hAnsi="Adobe Caslon Pro"/>
+        </w:rPr>
+      </w:pPr>
+      <w:r>
+        <w:rPr>
+          <w:rFonts w:ascii="Adobe Caslon Pro" w:hAnsi="Adobe Caslon Pro"/>
+        </w:rPr>
+        <w:t>- metoda brent</w:t>
+      </w:r>
+      <w:r>
+        <w:rPr>
+          <w:rFonts w:ascii="Adobe Caslon Pro" w:hAnsi="Adobe Caslon Pro"/>
+        </w:rPr>
+        <w:t>'</w:t>
+      </w:r>
+      <w:r>
+        <w:rPr>
+          <w:rFonts w:ascii="Adobe Caslon Pro" w:hAnsi="Adobe Caslon Pro"/>
+        </w:rPr>
+        <w:t>a</w:t>
+      </w:r>
+    </w:p>
+    <w:p>
+      <w:pPr>
+        <w:jc w:val="both"/>
+        <w:rPr>
+          <w:rFonts w:ascii="Adobe Caslon Pro" w:eastAsiaTheme="minorEastAsia" w:hAnsi="Adobe Caslon Pro"/>
+        </w:rPr>
+      </w:pPr>
+      <w:r>
+        <w:rPr>
+          <w:rFonts w:ascii="Adobe Caslon Pro" w:eastAsiaTheme="minorEastAsia" w:hAnsi="Adobe Caslon Pro"/>
+        </w:rPr>
+        <w:t>Metoda ta p</w:t>
+      </w:r>
+      <w:r>
+        <w:rPr>
+          <w:rFonts w:ascii="Adobe Caslon Pro" w:eastAsiaTheme="minorEastAsia" w:hAnsi="Adobe Caslon Pro"/>
+        </w:rPr>
+        <w:t>olega na rozwią</w:t>
+      </w:r>
+      <w:r>
+        <w:rPr>
+          <w:rFonts w:ascii="Adobe Caslon Pro" w:eastAsiaTheme="minorEastAsia" w:hAnsi="Adobe Caslon Pro"/>
+        </w:rPr>
+        <w:t>zywaniu kolizji przy hashowaniu oraz optymalizacji dostępu do danych.</w:t>
+      </w:r>
+      <w:r>
+        <w:rPr>
+          <w:rFonts w:ascii="Adobe Caslon Pro" w:eastAsiaTheme="minorEastAsia" w:hAnsi="Adobe Caslon Pro"/>
+        </w:rPr>
+        <w:t xml:space="preserve"> Bazuje ona na konce</w:t>
+      </w:r>
+      <w:r>
+        <w:rPr>
+          <w:rFonts w:ascii="Adobe Caslon Pro" w:eastAsiaTheme="minorEastAsia" w:hAnsi="Adobe Caslon Pro"/>
+        </w:rPr>
+        <w:t>p</w:t>
+      </w:r>
+      <w:r>
+        <w:rPr>
+          <w:rFonts w:ascii="Adobe Caslon Pro" w:eastAsiaTheme="minorEastAsia" w:hAnsi="Adobe Caslon Pro"/>
+        </w:rPr>
+        <w:t>cji, która zakłada</w:t>
+      </w:r>
+      <w:r>
+        <w:rPr>
+          <w:rFonts w:ascii="Adobe Caslon Pro" w:eastAsiaTheme="minorEastAsia" w:hAnsi="Adobe Caslon Pro"/>
+        </w:rPr>
+        <w:t xml:space="preserve"> żeby więcej czasu poświęcić</w:t>
+      </w:r>
+      <w:r>
+        <w:rPr>
+          <w:rFonts w:ascii="Adobe Caslon Pro" w:eastAsiaTheme="minorEastAsia" w:hAnsi="Adobe Caslon Pro"/>
+        </w:rPr>
+        <w:t xml:space="preserve"> na wstawianie elementów niż ich znalezienie</w:t>
+      </w:r>
+      <w:r>
+        <w:rPr>
+          <w:rFonts w:ascii="Adobe Caslon Pro" w:eastAsiaTheme="minorEastAsia" w:hAnsi="Adobe Caslon Pro"/>
+        </w:rPr>
+        <w:t>.</w:t>
+      </w:r>
+      <w:r>
+        <w:rPr>
+          <w:rFonts w:ascii="Adobe Caslon Pro" w:eastAsiaTheme="minorEastAsia" w:hAnsi="Adobe Caslon Pro"/>
+        </w:rPr>
+        <w:t xml:space="preserve"> Dlatego też</w:t>
+      </w:r>
+      <w:r>
+        <w:rPr>
+          <w:rFonts w:ascii="Adobe Caslon Pro" w:eastAsiaTheme="minorEastAsia" w:hAnsi="Adobe Caslon Pro"/>
+        </w:rPr>
+        <w:t xml:space="preserve"> </w:t>
+      </w:r>
+      <w:r>
+        <w:rPr>
+          <w:rFonts w:ascii="Adobe Caslon Pro" w:eastAsiaTheme="minorEastAsia" w:hAnsi="Adobe Caslon Pro"/>
+        </w:rPr>
+        <w:t>j</w:t>
+      </w:r>
+      <w:r>
+        <w:rPr>
+          <w:rFonts w:ascii="Adobe Caslon Pro" w:eastAsiaTheme="minorEastAsia" w:hAnsi="Adobe Caslon Pro"/>
+        </w:rPr>
+        <w:t>est ona głównie</w:t>
+      </w:r>
+      <w:r>
+        <w:rPr>
+          <w:rFonts w:ascii="Adobe Caslon Pro" w:eastAsiaTheme="minorEastAsia" w:hAnsi="Adobe Caslon Pro"/>
+        </w:rPr>
+        <w:t xml:space="preserve"> wykorzystywana</w:t>
+      </w:r>
+      <w:r>
+        <w:rPr>
+          <w:rFonts w:ascii="Adobe Caslon Pro" w:eastAsiaTheme="minorEastAsia" w:hAnsi="Adobe Caslon Pro"/>
+        </w:rPr>
+        <w:t xml:space="preserve"> przy kompilatorach lub inter</w:t>
+      </w:r>
+      <w:r>
+        <w:rPr>
+          <w:rFonts w:ascii="Adobe Caslon Pro" w:eastAsiaTheme="minorEastAsia" w:hAnsi="Adobe Caslon Pro"/>
+        </w:rPr>
+        <w:t>preterach.</w:t>
+      </w:r>
+    </w:p>
+    <w:p>
+      <w:pPr>
+        <w:jc w:val="both"/>
+        <w:rPr>
+          <w:rFonts w:ascii="Adobe Caslon Pro" w:eastAsiaTheme="minorEastAsia" w:hAnsi="Adobe Caslon Pro"/>
+        </w:rPr>
+      </w:pPr>
+      <w:r>
+        <w:rPr>
+          <w:rFonts w:ascii="Adobe Caslon Pro" w:eastAsiaTheme="minorEastAsia" w:hAnsi="Adobe Caslon Pro"/>
+        </w:rPr>
+        <w:t>Załóżmy, że:</w:t>
+      </w:r>
+    </w:p>
+    <w:p>
+      <w:pPr>
+        <w:jc w:val="both"/>
+        <w:rPr>
+          <w:rFonts w:ascii="Adobe Caslon Pro" w:eastAsiaTheme="minorEastAsia" w:hAnsi="Adobe Caslon Pro"/>
+        </w:rPr>
+      </w:pPr>
+      <w:r>
+        <w:rPr>
+          <w:rFonts w:ascii="Adobe Caslon Pro" w:eastAsiaTheme="minorEastAsia" w:hAnsi="Adobe Caslon Pro"/>
+        </w:rPr>
+        <w:t>rozmiar_tablicy - najbliższa liczba pierwsza, większa od liczby elementów</w:t>
+      </w:r>
+    </w:p>
+    <w:p>
+      <w:pPr>
+        <w:jc w:val="both"/>
+        <w:rPr>
+          <w:rFonts w:ascii="Adobe Caslon Pro" w:eastAsiaTheme="minorEastAsia" w:hAnsi="Adobe Caslon Pro"/>
+        </w:rPr>
+      </w:pPr>
+      <w:r>
+        <w:rPr>
+          <w:rFonts w:ascii="Courier New" w:eastAsiaTheme="minorEastAsia" w:hAnsi="Courier New" w:cs="Courier New"/>
+        </w:rPr>
+        <w:t>H1</w:t>
+      </w:r>
+      <w:r>
+        <w:rPr>
+          <w:rFonts w:ascii="Courier New" w:eastAsiaTheme="minorEastAsia" w:hAnsi="Courier New" w:cs="Courier New"/>
+        </w:rPr>
+        <w:t>(klucz)</w:t>
+      </w:r>
+      <w:r>
+        <w:rPr>
+          <w:rFonts w:ascii="Adobe Caslon Pro" w:eastAsiaTheme="minorEastAsia" w:hAnsi="Adobe Caslon Pro"/>
+        </w:rPr>
+        <w:t xml:space="preserve"> - funkcja hashująca = </w:t>
+      </w:r>
+      <w:r>
+        <w:rPr>
+          <w:rFonts w:ascii="Courier New" w:eastAsiaTheme="minorEastAsia" w:hAnsi="Courier New" w:cs="Courier New"/>
+        </w:rPr>
+        <w:t>klucz % rozmiar_tablicy</w:t>
+      </w:r>
+    </w:p>
+    <w:p>
+      <w:pPr>
+        <w:jc w:val="both"/>
+        <w:rPr>
+          <w:rFonts w:ascii="Adobe Caslon Pro" w:eastAsiaTheme="minorEastAsia" w:hAnsi="Adobe Caslon Pro"/>
+        </w:rPr>
+      </w:pPr>
+      <w:r>
+        <w:rPr>
+          <w:rFonts w:ascii="Courier New" w:eastAsiaTheme="minorEastAsia" w:hAnsi="Courier New" w:cs="Courier New"/>
+        </w:rPr>
+        <w:t>H2</w:t>
+      </w:r>
+      <w:r>
+        <w:rPr>
+          <w:rFonts w:ascii="Courier New" w:eastAsiaTheme="minorEastAsia" w:hAnsi="Courier New" w:cs="Courier New"/>
+        </w:rPr>
+        <w:t>(klucz)</w:t>
+      </w:r>
+      <w:r>
+        <w:rPr>
+          <w:rFonts w:ascii="Adobe Caslon Pro" w:eastAsiaTheme="minorEastAsia" w:hAnsi="Adobe Caslon Pro"/>
+        </w:rPr>
+        <w:t xml:space="preserve"> - przesunięcie (offset) = </w:t>
+      </w:r>
+      <w:r>
+        <w:rPr>
+          <w:rFonts w:ascii="Courier New" w:eastAsiaTheme="minorEastAsia" w:hAnsi="Courier New" w:cs="Courier New"/>
+        </w:rPr>
+        <w:t xml:space="preserve">(klucz / rozmiar_tablicy) </w:t>
+      </w:r>
+      <w:r>
+        <w:rPr>
+          <w:rFonts w:ascii="Courier New" w:eastAsiaTheme="minorEastAsia" w:hAnsi="Courier New" w:cs="Courier New"/>
+        </w:rPr>
+        <w:t>%</w:t>
+      </w:r>
+      <w:r>
+        <w:rPr>
+          <w:rFonts w:ascii="Courier New" w:eastAsiaTheme="minorEastAsia" w:hAnsi="Courier New" w:cs="Courier New"/>
+        </w:rPr>
+        <w:t xml:space="preserve"> rozmiar_tablicy</w:t>
+      </w:r>
+    </w:p>
+    <w:p>
+      <w:pPr>
+        <w:jc w:val="both"/>
+        <w:rPr>
+          <w:rFonts w:ascii="Adobe Caslon Pro" w:eastAsiaTheme="minorEastAsia" w:hAnsi="Adobe Caslon Pro"/>
+        </w:rPr>
+      </w:pPr>
+      <w:r>
+        <w:rPr>
+          <w:rFonts w:ascii="Adobe Caslon Pro" w:eastAsiaTheme="minorEastAsia" w:hAnsi="Adobe Caslon Pro"/>
+        </w:rPr>
+        <w:t>oraz</w:t>
+      </w:r>
+    </w:p>
+    <w:p>
+      <w:pPr>
+        <w:jc w:val="both"/>
+        <w:rPr>
+          <w:rFonts w:ascii="Adobe Caslon Pro" w:eastAsiaTheme="minorEastAsia" w:hAnsi="Adobe Caslon Pro"/>
+        </w:rPr>
+      </w:pPr>
+      <w:r>
+        <w:rPr>
+          <w:rFonts w:ascii="Adobe Caslon Pro" w:eastAsiaTheme="minorEastAsia" w:hAnsi="Adobe Caslon Pro"/>
+        </w:rPr>
+        <w:t>i - liczba miejsc, które musimy odwiedzić aby znaleźć element</w:t>
+      </w:r>
+      <w:r>
+        <w:rPr>
+          <w:rFonts w:ascii="Adobe Caslon Pro" w:eastAsiaTheme="minorEastAsia" w:hAnsi="Adobe Caslon Pro"/>
+        </w:rPr>
+        <w:t xml:space="preserve"> </w:t>
+      </w:r>
+      <w:r>
+        <w:rPr>
+          <w:rFonts w:ascii="Adobe Caslon Pro" w:eastAsiaTheme="minorEastAsia" w:hAnsi="Adobe Caslon Pro"/>
+        </w:rPr>
+        <w:t>(</w:t>
+      </w:r>
+      <w:r>
+        <w:rPr>
+          <w:rFonts w:ascii="Adobe Caslon Pro" w:eastAsiaTheme="minorEastAsia" w:hAnsi="Adobe Caslon Pro"/>
+        </w:rPr>
+        <w:t>A</w:t>
+      </w:r>
+      <w:r>
+        <w:rPr>
+          <w:rFonts w:ascii="Adobe Caslon Pro" w:eastAsiaTheme="minorEastAsia" w:hAnsi="Adobe Caslon Pro"/>
+        </w:rPr>
+        <w:t>)</w:t>
+      </w:r>
+      <w:r>
+        <w:rPr>
+          <w:rFonts w:ascii="Adobe Caslon Pro" w:eastAsiaTheme="minorEastAsia" w:hAnsi="Adobe Caslon Pro"/>
+        </w:rPr>
+        <w:t>, który wstawiamy</w:t>
+      </w:r>
+    </w:p>
+    <w:p>
+      <w:pPr>
+        <w:jc w:val="both"/>
+        <w:rPr>
+          <w:rFonts w:ascii="Adobe Caslon Pro" w:eastAsiaTheme="minorEastAsia" w:hAnsi="Adobe Caslon Pro"/>
+        </w:rPr>
+      </w:pPr>
+      <w:r>
+        <w:rPr>
+          <w:rFonts w:ascii="Adobe Caslon Pro" w:eastAsiaTheme="minorEastAsia" w:hAnsi="Adobe Caslon Pro"/>
+        </w:rPr>
+        <w:t>j - liczba dodatkowych miejsc, które musimy odwiedzić aby znaleźć element</w:t>
+      </w:r>
+      <w:r>
+        <w:rPr>
+          <w:rFonts w:ascii="Adobe Caslon Pro" w:eastAsiaTheme="minorEastAsia" w:hAnsi="Adobe Caslon Pro"/>
+        </w:rPr>
+        <w:t xml:space="preserve"> </w:t>
+      </w:r>
+      <w:r>
+        <w:rPr>
+          <w:rFonts w:ascii="Adobe Caslon Pro" w:eastAsiaTheme="minorEastAsia" w:hAnsi="Adobe Caslon Pro"/>
+        </w:rPr>
+        <w:t>(</w:t>
+      </w:r>
+      <w:r>
+        <w:rPr>
+          <w:rFonts w:ascii="Adobe Caslon Pro" w:eastAsiaTheme="minorEastAsia" w:hAnsi="Adobe Caslon Pro"/>
+        </w:rPr>
+        <w:t>B</w:t>
+      </w:r>
+      <w:r>
+        <w:rPr>
+          <w:rFonts w:ascii="Adobe Caslon Pro" w:eastAsiaTheme="minorEastAsia" w:hAnsi="Adobe Caslon Pro"/>
+        </w:rPr>
+        <w:t>)</w:t>
+      </w:r>
+      <w:r>
+        <w:rPr>
+          <w:rFonts w:ascii="Adobe Caslon Pro" w:eastAsiaTheme="minorEastAsia" w:hAnsi="Adobe Caslon Pro"/>
+        </w:rPr>
+        <w:t xml:space="preserve">, który </w:t>
+      </w:r>
+      <w:r>
+        <w:rPr>
+          <w:rFonts w:ascii="Adobe Caslon Pro" w:eastAsiaTheme="minorEastAsia" w:hAnsi="Adobe Caslon Pro"/>
+        </w:rPr>
+        <w:t>przesuwamy</w:t>
+      </w:r>
+    </w:p>
+    <w:p>
+      <w:pPr>
+        <w:jc w:val="both"/>
+        <w:rPr>
+          <w:rFonts w:ascii="Adobe Caslon Pro" w:eastAsiaTheme="minorEastAsia" w:hAnsi="Adobe Caslon Pro"/>
+        </w:rPr>
+      </w:pPr>
+      <w:r>
+        <w:rPr>
+          <w:rFonts w:ascii="Adobe Caslon Pro" w:eastAsiaTheme="minorEastAsia" w:hAnsi="Adobe Caslon Pro"/>
+        </w:rPr>
+        <w:t>Chcemy</w:t>
+      </w:r>
+      <w:r>
+        <w:rPr>
+          <w:rFonts w:ascii="Adobe Caslon Pro" w:eastAsiaTheme="minorEastAsia" w:hAnsi="Adobe Caslon Pro"/>
+        </w:rPr>
+        <w:t xml:space="preserve"> znaleźć minimalną sumę </w:t>
+      </w:r>
+      <w:r>
+        <w:rPr>
+          <w:rFonts w:ascii="Courier New" w:eastAsiaTheme="minorEastAsia" w:hAnsi="Courier New" w:cs="Courier New"/>
+        </w:rPr>
+        <w:t>i+j</w:t>
+      </w:r>
+      <w:r>
+        <w:rPr>
+          <w:rFonts w:ascii="Courier New" w:eastAsiaTheme="minorEastAsia" w:hAnsi="Courier New" w:cs="Courier New"/>
+        </w:rPr>
+        <w:t xml:space="preserve"> (i &gt; 0 oraz j &gt; 0)</w:t>
+      </w:r>
+      <w:r>
+        <w:rPr>
+          <w:rFonts w:ascii="Adobe Caslon Pro" w:eastAsiaTheme="minorEastAsia" w:hAnsi="Adobe Caslon Pro"/>
+        </w:rPr>
+        <w:t>.</w:t>
+      </w:r>
+    </w:p>
+    <w:p>
+      <w:pPr>
+        <w:jc w:val="both"/>
+        <w:rPr>
+          <w:rFonts w:ascii="Adobe Caslon Pro" w:eastAsiaTheme="minorEastAsia" w:hAnsi="Adobe Caslon Pro"/>
+        </w:rPr>
+      </w:pPr>
+      <w:r>
+        <w:rPr>
+          <w:rFonts w:ascii="Adobe Caslon Pro" w:eastAsiaTheme="minorEastAsia" w:hAnsi="Adobe Caslon Pro"/>
+        </w:rPr>
+        <w:lastRenderedPageBreak/>
+        <w:t>Rozwiązywanie kolizji przebiega następująco:</w:t>
+      </w:r>
+    </w:p>
+    <w:p>
+      <w:pPr>
+        <w:jc w:val="both"/>
+        <w:rPr>
+          <w:rFonts w:ascii="Adobe Caslon Pro" w:eastAsiaTheme="minorEastAsia" w:hAnsi="Adobe Caslon Pro"/>
+        </w:rPr>
+      </w:pPr>
+      <w:r>
+        <w:rPr>
+          <w:rFonts w:ascii="Adobe Caslon Pro" w:eastAsiaTheme="minorEastAsia" w:hAnsi="Adobe Caslon Pro"/>
+        </w:rPr>
+        <w:t xml:space="preserve">Będziemy zakładać, że miejsce do którego chcemy wstawić element będzie naszym punktem początkowym oznaczonym jako </w:t>
+      </w:r>
+      <m:oMath>
+        <m:d>
+          <m:dPr>
+            <m:ctrlPr>
+              <w:rPr>
+                <w:rFonts w:ascii="Cambria Math" w:eastAsiaTheme="minorEastAsia" w:hAnsi="Cambria Math"/>
+                <w:i/>
+              </w:rPr>
+            </m:ctrlPr>
+          </m:dPr>
+          <m:e>
+            <m:r>
+              <w:rPr>
+                <w:rFonts w:ascii="Cambria Math" w:eastAsiaTheme="minorEastAsia" w:hAnsi="Cambria Math"/>
+              </w:rPr>
+              <m:t>i,j</m:t>
+            </m:r>
+          </m:e>
+        </m:d>
+        <m:r>
+          <w:rPr>
+            <w:rFonts w:ascii="Cambria Math" w:eastAsiaTheme="minorEastAsia" w:hAnsi="Cambria Math"/>
+          </w:rPr>
+          <m:t>=(1,1)</m:t>
+        </m:r>
+      </m:oMath>
+      <w:r>
+        <w:rPr>
+          <w:rFonts w:ascii="Adobe Caslon Pro" w:eastAsiaTheme="minorEastAsia" w:hAnsi="Adobe Caslon Pro"/>
+        </w:rPr>
+        <w:t>.</w:t>
+      </w:r>
+    </w:p>
+    <w:p>
+      <w:pPr>
+        <w:jc w:val="both"/>
+        <w:rPr>
+          <w:rFonts w:ascii="Adobe Caslon Pro" w:eastAsiaTheme="minorEastAsia" w:hAnsi="Adobe Caslon Pro"/>
+        </w:rPr>
+      </w:pPr>
+      <w:r>
+        <w:rPr>
+          <w:rFonts w:ascii="Adobe Caslon Pro" w:eastAsiaTheme="minorEastAsia" w:hAnsi="Adobe Caslon Pro"/>
+        </w:rPr>
+        <w:t>1. Na początku musimy</w:t>
+      </w:r>
+      <w:r>
+        <w:rPr>
+          <w:rFonts w:ascii="Adobe Caslon Pro" w:eastAsiaTheme="minorEastAsia" w:hAnsi="Adobe Caslon Pro"/>
+        </w:rPr>
+        <w:t xml:space="preserve"> spróbować</w:t>
+      </w:r>
+      <w:r>
+        <w:rPr>
+          <w:rFonts w:ascii="Adobe Caslon Pro" w:eastAsiaTheme="minorEastAsia" w:hAnsi="Adobe Caslon Pro"/>
+        </w:rPr>
+        <w:t xml:space="preserve"> przesunąć element, z którym wstawiany element koliduje (oznaczmy to jako punkt </w:t>
+      </w:r>
+      <m:oMath>
+        <m:d>
+          <m:dPr>
+            <m:ctrlPr>
+              <w:rPr>
+                <w:rFonts w:ascii="Cambria Math" w:eastAsiaTheme="minorEastAsia" w:hAnsi="Cambria Math"/>
+                <w:i/>
+              </w:rPr>
+            </m:ctrlPr>
+          </m:dPr>
+          <m:e>
+            <m:r>
+              <w:rPr>
+                <w:rFonts w:ascii="Cambria Math" w:eastAsiaTheme="minorEastAsia" w:hAnsi="Cambria Math"/>
+              </w:rPr>
+              <m:t>i,j</m:t>
+            </m:r>
+          </m:e>
+        </m:d>
+        <m:r>
+          <w:rPr>
+            <w:rFonts w:ascii="Cambria Math" w:eastAsiaTheme="minorEastAsia" w:hAnsi="Cambria Math"/>
+          </w:rPr>
+          <m:t>=</m:t>
+        </m:r>
+        <m:r>
+          <w:rPr>
+            <w:rFonts w:ascii="Cambria Math" w:eastAsiaTheme="minorEastAsia" w:hAnsi="Cambria Math"/>
+          </w:rPr>
+          <m:t>(1,1)</m:t>
+        </m:r>
+      </m:oMath>
+      <w:r>
+        <w:rPr>
+          <w:rFonts w:ascii="Adobe Caslon Pro" w:eastAsiaTheme="minorEastAsia" w:hAnsi="Adobe Caslon Pro"/>
+        </w:rPr>
+        <w:t xml:space="preserve">), do punktu </w:t>
+      </w:r>
+      <m:oMath>
+        <m:r>
+          <w:rPr>
+            <w:rFonts w:ascii="Cambria Math" w:eastAsiaTheme="minorEastAsia" w:hAnsi="Cambria Math"/>
+          </w:rPr>
+          <m:t>(1,2)</m:t>
+        </m:r>
+      </m:oMath>
+      <w:r>
+        <w:rPr>
+          <w:rFonts w:ascii="Adobe Caslon Pro" w:eastAsiaTheme="minorEastAsia" w:hAnsi="Adobe Caslon Pro"/>
+        </w:rPr>
+        <w:t>.</w:t>
+      </w:r>
+      <w:r>
+        <w:rPr>
+          <w:rFonts w:ascii="Adobe Caslon Pro" w:eastAsiaTheme="minorEastAsia" w:hAnsi="Adobe Caslon Pro"/>
+        </w:rPr>
+        <w:t xml:space="preserve"> Gdy zmienia się </w:t>
+      </w:r>
+      <m:oMath>
+        <m:r>
+          <w:rPr>
+            <w:rFonts w:ascii="Cambria Math" w:eastAsiaTheme="minorEastAsia" w:hAnsi="Cambria Math"/>
+          </w:rPr>
+          <m:t>j</m:t>
+        </m:r>
+      </m:oMath>
+      <w:r>
+        <w:rPr>
+          <w:rFonts w:ascii="Adobe Caslon Pro" w:eastAsiaTheme="minorEastAsia" w:hAnsi="Adobe Caslon Pro"/>
+        </w:rPr>
+        <w:t xml:space="preserve"> w górę</w:t>
+      </w:r>
+      <w:r>
+        <w:rPr>
+          <w:rFonts w:ascii="Adobe Caslon Pro" w:eastAsiaTheme="minorEastAsia" w:hAnsi="Adobe Caslon Pro"/>
+        </w:rPr>
+        <w:t xml:space="preserve"> oznacza to, że musimy</w:t>
+      </w:r>
+      <w:r>
+        <w:rPr>
+          <w:rFonts w:ascii="Adobe Caslon Pro" w:eastAsiaTheme="minorEastAsia" w:hAnsi="Adobe Caslon Pro"/>
+        </w:rPr>
+        <w:t xml:space="preserve"> spróbować</w:t>
+      </w:r>
+      <w:r>
+        <w:rPr>
+          <w:rFonts w:ascii="Adobe Caslon Pro" w:eastAsiaTheme="minorEastAsia" w:hAnsi="Adobe Caslon Pro"/>
+        </w:rPr>
+        <w:t xml:space="preserve"> przesunąć B</w:t>
+      </w:r>
+      <w:r>
+        <w:rPr>
+          <w:rFonts w:ascii="Adobe Caslon Pro" w:eastAsiaTheme="minorEastAsia" w:hAnsi="Adobe Caslon Pro"/>
+        </w:rPr>
+        <w:t xml:space="preserve"> (aktualnie istniejący element)</w:t>
+      </w:r>
+      <w:r>
+        <w:rPr>
+          <w:rFonts w:ascii="Adobe Caslon Pro" w:eastAsiaTheme="minorEastAsia" w:hAnsi="Adobe Caslon Pro"/>
+        </w:rPr>
+        <w:t xml:space="preserve"> pod indeks przesunięty o </w:t>
+      </w:r>
+      <m:oMath>
+        <m:r>
+          <w:rPr>
+            <w:rFonts w:ascii="Cambria Math" w:eastAsiaTheme="minorEastAsia" w:hAnsi="Cambria Math"/>
+          </w:rPr>
+          <m:t>H2(B)</m:t>
+        </m:r>
+      </m:oMath>
+      <w:r>
+        <w:rPr>
+          <w:rFonts w:ascii="Adobe Caslon Pro" w:eastAsiaTheme="minorEastAsia" w:hAnsi="Adobe Caslon Pro"/>
+        </w:rPr>
+        <w:t>.</w:t>
+      </w:r>
+    </w:p>
+    <w:p>
+      <w:pPr>
+        <w:jc w:val="both"/>
+        <w:rPr>
+          <w:rFonts w:ascii="Adobe Caslon Pro" w:eastAsiaTheme="minorEastAsia" w:hAnsi="Adobe Caslon Pro"/>
+        </w:rPr>
+      </w:pPr>
+      <w:r>
+        <w:rPr>
+          <w:rFonts w:ascii="Adobe Caslon Pro" w:eastAsiaTheme="minorEastAsia" w:hAnsi="Adobe Caslon Pro"/>
+        </w:rPr>
+        <w:t xml:space="preserve">2. </w:t>
+      </w:r>
+      <w:r>
+        <w:rPr>
+          <w:rFonts w:ascii="Adobe Caslon Pro" w:eastAsiaTheme="minorEastAsia" w:hAnsi="Adobe Caslon Pro"/>
+        </w:rPr>
+        <w:t xml:space="preserve">Jeśli punkt </w:t>
+      </w:r>
+      <m:oMath>
+        <m:r>
+          <w:rPr>
+            <w:rFonts w:ascii="Cambria Math" w:eastAsiaTheme="minorEastAsia" w:hAnsi="Cambria Math"/>
+          </w:rPr>
+          <m:t>(1,2)</m:t>
+        </m:r>
+      </m:oMath>
+      <w:r>
+        <w:rPr>
+          <w:rFonts w:ascii="Adobe Caslon Pro" w:eastAsiaTheme="minorEastAsia" w:hAnsi="Adobe Caslon Pro"/>
+        </w:rPr>
+        <w:t xml:space="preserve"> jest zajęty to sprawdzamy czy jest możliwe zapisanie sumy w innej kombinacji (której jeszcze nie było), tzn.</w:t>
+      </w:r>
+      <w:r>
+        <w:rPr>
+          <w:rFonts w:ascii="Adobe Caslon Pro" w:eastAsiaTheme="minorEastAsia" w:hAnsi="Adobe Caslon Pro"/>
+        </w:rPr>
+        <w:t xml:space="preserve"> sumę</w:t>
+      </w:r>
+      <w:r>
+        <w:rPr>
+          <w:rFonts w:ascii="Adobe Caslon Pro" w:eastAsiaTheme="minorEastAsia" w:hAnsi="Adobe Caslon Pro"/>
+        </w:rPr>
+        <w:t xml:space="preserve"> </w:t>
+      </w:r>
+      <m:oMath>
+        <m:r>
+          <w:rPr>
+            <w:rFonts w:ascii="Cambria Math" w:eastAsiaTheme="minorEastAsia" w:hAnsi="Cambria Math"/>
+          </w:rPr>
+          <m:t>i+j=1+2=3</m:t>
+        </m:r>
+      </m:oMath>
+      <w:r>
+        <w:rPr>
+          <w:rFonts w:ascii="Adobe Caslon Pro" w:eastAsiaTheme="minorEastAsia" w:hAnsi="Adobe Caslon Pro"/>
+        </w:rPr>
+        <w:t xml:space="preserve"> można zapisać także jako </w:t>
+      </w:r>
+      <m:oMath>
+        <m:r>
+          <w:rPr>
+            <w:rFonts w:ascii="Cambria Math" w:eastAsiaTheme="minorEastAsia" w:hAnsi="Cambria Math"/>
+          </w:rPr>
+          <m:t>i+j=2+1=3</m:t>
+        </m:r>
+      </m:oMath>
+      <w:r>
+        <w:rPr>
+          <w:rFonts w:ascii="Adobe Caslon Pro" w:eastAsiaTheme="minorEastAsia" w:hAnsi="Adobe Caslon Pro"/>
+        </w:rPr>
+        <w:t xml:space="preserve">, czyli punkt </w:t>
+      </w:r>
+      <m:oMath>
+        <m:r>
+          <w:rPr>
+            <w:rFonts w:ascii="Cambria Math" w:eastAsiaTheme="minorEastAsia" w:hAnsi="Cambria Math"/>
+          </w:rPr>
+          <m:t>(2,1)</m:t>
+        </m:r>
+      </m:oMath>
+      <w:r>
+        <w:rPr>
+          <w:rFonts w:ascii="Adobe Caslon Pro" w:eastAsiaTheme="minorEastAsia" w:hAnsi="Adobe Caslon Pro"/>
+        </w:rPr>
+        <w:t>.</w:t>
+      </w:r>
+      <w:r>
+        <w:rPr>
+          <w:rFonts w:ascii="Adobe Caslon Pro" w:eastAsiaTheme="minorEastAsia" w:hAnsi="Adobe Caslon Pro"/>
+        </w:rPr>
+        <w:t xml:space="preserve"> Zmiana </w:t>
+      </w:r>
+      <m:oMath>
+        <m:r>
+          <w:rPr>
+            <w:rFonts w:ascii="Cambria Math" w:eastAsiaTheme="minorEastAsia" w:hAnsi="Cambria Math"/>
+          </w:rPr>
+          <m:t>i</m:t>
+        </m:r>
+      </m:oMath>
+      <w:r>
+        <w:rPr>
+          <w:rFonts w:ascii="Adobe Caslon Pro" w:eastAsiaTheme="minorEastAsia" w:hAnsi="Adobe Caslon Pro"/>
+        </w:rPr>
+        <w:t xml:space="preserve"> oznacza, że teraz naszym elementem B będzie element, który jest pod indeksem przesuniętym o</w:t>
+      </w:r>
+      <w:r>
+        <w:rPr>
+          <w:rFonts w:ascii="Adobe Caslon Pro" w:eastAsiaTheme="minorEastAsia" w:hAnsi="Adobe Caslon Pro"/>
+        </w:rPr>
+        <w:t>d B o</w:t>
+      </w:r>
+      <w:r>
+        <w:rPr>
+          <w:rFonts w:ascii="Adobe Caslon Pro" w:eastAsiaTheme="minorEastAsia" w:hAnsi="Adobe Caslon Pro"/>
+        </w:rPr>
+        <w:t xml:space="preserve"> offset </w:t>
+      </w:r>
+      <m:oMath>
+        <m:r>
+          <w:rPr>
+            <w:rFonts w:ascii="Cambria Math" w:eastAsiaTheme="minorEastAsia" w:hAnsi="Cambria Math"/>
+          </w:rPr>
+          <m:t>H2(A)</m:t>
+        </m:r>
+      </m:oMath>
+      <w:r>
+        <w:rPr>
+          <w:rFonts w:ascii="Adobe Caslon Pro" w:eastAsiaTheme="minorEastAsia" w:hAnsi="Adobe Caslon Pro"/>
+        </w:rPr>
+        <w:t xml:space="preserve">. Następnie próbujemy przesunąć B o </w:t>
+      </w:r>
+      <m:oMath>
+        <m:r>
+          <w:rPr>
+            <w:rFonts w:ascii="Cambria Math" w:eastAsiaTheme="minorEastAsia" w:hAnsi="Cambria Math"/>
+          </w:rPr>
+          <m:t>H2(B)</m:t>
+        </m:r>
+      </m:oMath>
+      <w:r>
+        <w:rPr>
+          <w:rFonts w:ascii="Adobe Caslon Pro" w:eastAsiaTheme="minorEastAsia" w:hAnsi="Adobe Caslon Pro"/>
+        </w:rPr>
+        <w:t xml:space="preserve">, jeśli się nie uda to próbujemy dopasować kolejne </w:t>
+      </w:r>
+      <m:oMath>
+        <m:r>
+          <w:rPr>
+            <w:rFonts w:ascii="Cambria Math" w:eastAsiaTheme="minorEastAsia" w:hAnsi="Cambria Math"/>
+          </w:rPr>
+          <m:t>i</m:t>
+        </m:r>
+      </m:oMath>
+      <w:r>
+        <w:rPr>
+          <w:rFonts w:ascii="Adobe Caslon Pro" w:eastAsiaTheme="minorEastAsia" w:hAnsi="Adobe Caslon Pro"/>
+        </w:rPr>
+        <w:t xml:space="preserve"> oraz </w:t>
+      </w:r>
+      <m:oMath>
+        <m:r>
+          <w:rPr>
+            <w:rFonts w:ascii="Cambria Math" w:eastAsiaTheme="minorEastAsia" w:hAnsi="Cambria Math"/>
+          </w:rPr>
+          <m:t>j</m:t>
+        </m:r>
+      </m:oMath>
+      <w:r>
+        <w:rPr>
+          <w:rFonts w:ascii="Adobe Caslon Pro" w:eastAsiaTheme="minorEastAsia" w:hAnsi="Adobe Caslon Pro"/>
+        </w:rPr>
+        <w:t>.</w:t>
+      </w:r>
+      <w:r>
+        <w:rPr>
+          <w:rFonts w:ascii="Adobe Caslon Pro" w:eastAsiaTheme="minorEastAsia" w:hAnsi="Adobe Caslon Pro"/>
+        </w:rPr>
+        <w:t xml:space="preserve"> Itd.</w:t>
+      </w:r>
+    </w:p>
+    <w:p>
+      <w:pPr>
+        <w:jc w:val="both"/>
+        <w:rPr>
+          <w:rFonts w:ascii="Adobe Caslon Pro" w:eastAsiaTheme="minorEastAsia" w:hAnsi="Adobe Caslon Pro"/>
+        </w:rPr>
+      </w:pPr>
+      <w:r>
+        <w:rPr>
+          <w:rFonts w:ascii="Adobe Caslon Pro" w:eastAsiaTheme="minorEastAsia" w:hAnsi="Adobe Caslon Pro"/>
+        </w:rPr>
+        <w:t>Jeśli</w:t>
+      </w:r>
+      <w:r>
+        <w:rPr>
+          <w:rFonts w:ascii="Adobe Caslon Pro" w:eastAsiaTheme="minorEastAsia" w:hAnsi="Adobe Caslon Pro"/>
+        </w:rPr>
+        <w:t xml:space="preserve"> jest kilka możliwych kombinacji dla przesunięć to t</w:t>
+      </w:r>
+      <w:r>
+        <w:rPr>
+          <w:rFonts w:ascii="Adobe Caslon Pro" w:eastAsiaTheme="minorEastAsia" w:hAnsi="Adobe Caslon Pro"/>
+        </w:rPr>
+        <w:t xml:space="preserve">o czy wybierzemy </w:t>
+      </w:r>
+      <m:oMath>
+        <m:r>
+          <w:rPr>
+            <w:rFonts w:ascii="Cambria Math" w:eastAsiaTheme="minorEastAsia" w:hAnsi="Cambria Math"/>
+          </w:rPr>
+          <m:t>(1,2)</m:t>
+        </m:r>
+      </m:oMath>
+      <w:r>
+        <w:rPr>
+          <w:rFonts w:ascii="Adobe Caslon Pro" w:eastAsiaTheme="minorEastAsia" w:hAnsi="Adobe Caslon Pro"/>
+        </w:rPr>
+        <w:t xml:space="preserve"> czy </w:t>
+      </w:r>
+      <m:oMath>
+        <m:r>
+          <w:rPr>
+            <w:rFonts w:ascii="Cambria Math" w:eastAsiaTheme="minorEastAsia" w:hAnsi="Cambria Math"/>
+          </w:rPr>
+          <m:t>(2,1)</m:t>
+        </m:r>
+      </m:oMath>
+      <w:r>
+        <w:rPr>
+          <w:rFonts w:ascii="Adobe Caslon Pro" w:eastAsiaTheme="minorEastAsia" w:hAnsi="Adobe Caslon Pro"/>
+        </w:rPr>
+        <w:t xml:space="preserve"> zależy od naszej implementacji, aczkolwiek głównie stosuje się tą pierwszą konwencję.</w:t>
+      </w:r>
     </w:p>
     <w:p>
       <w:pPr>

--- a/Doc/praca.docx
+++ b/Doc/praca.docx
@@ -3,6 +3,100 @@
 <w:document xmlns:ve="http://schemas.openxmlformats.org/markup-compatibility/2006" xmlns:o="urn:schemas-microsoft-com:office:office" xmlns:r="http://schemas.openxmlformats.org/officeDocument/2006/relationships" xmlns:m="http://schemas.openxmlformats.org/officeDocument/2006/math" xmlns:v="urn:schemas-microsoft-com:vml" xmlns:wp="http://schemas.openxmlformats.org/drawingml/2006/wordprocessingDrawing" xmlns:w10="urn:schemas-microsoft-com:office:word" xmlns:w="http://schemas.openxmlformats.org/wordprocessingml/2006/main" xmlns:wne="http://schemas.microsoft.com/office/word/2006/wordml">
   <w:body>
     <w:p>
+      <w:pPr>
+        <w:rPr>
+          <w:rFonts w:ascii="Adobe Caslon Pro" w:hAnsi="Adobe Caslon Pro"/>
+        </w:rPr>
+      </w:pPr>
+      <w:r>
+        <w:rPr>
+          <w:rFonts w:ascii="Adobe Caslon Pro" w:hAnsi="Adobe Caslon Pro"/>
+        </w:rPr>
+        <w:t>1. jakies wazne terminy i pojecia</w:t>
+      </w:r>
+    </w:p>
+    <w:p>
+      <w:pPr>
+        <w:rPr>
+          <w:rFonts w:ascii="Adobe Caslon Pro" w:hAnsi="Adobe Caslon Pro"/>
+        </w:rPr>
+      </w:pPr>
+      <w:r>
+        <w:rPr>
+          <w:rFonts w:ascii="Adobe Caslon Pro" w:hAnsi="Adobe Caslon Pro"/>
+        </w:rPr>
+        <w:t xml:space="preserve">w </w:t>
+      </w:r>
+      <w:r>
+        <w:rPr>
+          <w:rFonts w:ascii="Adobe Caslon Pro" w:hAnsi="Adobe Caslon Pro"/>
+        </w:rPr>
+        <w:t>2</w:t>
+      </w:r>
+      <w:r>
+        <w:rPr>
+          <w:rFonts w:ascii="Adobe Caslon Pro" w:hAnsi="Adobe Caslon Pro"/>
+        </w:rPr>
+        <w:t xml:space="preserve"> rozdziale jak jest zaimplementowana lua</w:t>
+      </w:r>
+      <w:r>
+        <w:rPr>
+          <w:rFonts w:ascii="Adobe Caslon Pro" w:hAnsi="Adobe Caslon Pro"/>
+        </w:rPr>
+        <w:t xml:space="preserve"> (to chyba polaczyc z 3 bo w 3 bedzie chyba malo)</w:t>
+      </w:r>
+    </w:p>
+    <w:p>
+      <w:pPr>
+        <w:rPr>
+          <w:rFonts w:ascii="Adobe Caslon Pro" w:hAnsi="Adobe Caslon Pro"/>
+        </w:rPr>
+      </w:pPr>
+      <w:r>
+        <w:rPr>
+          <w:rFonts w:ascii="Adobe Caslon Pro" w:hAnsi="Adobe Caslon Pro"/>
+        </w:rPr>
+        <w:t xml:space="preserve">w </w:t>
+      </w:r>
+      <w:r>
+        <w:rPr>
+          <w:rFonts w:ascii="Adobe Caslon Pro" w:hAnsi="Adobe Caslon Pro"/>
+        </w:rPr>
+        <w:t>3</w:t>
+      </w:r>
+      <w:r>
+        <w:rPr>
+          <w:rFonts w:ascii="Adobe Caslon Pro" w:hAnsi="Adobe Caslon Pro"/>
+        </w:rPr>
+        <w:t xml:space="preserve"> jak ona dziala (wazne informacje powiazane z moim programem)</w:t>
+      </w:r>
+    </w:p>
+    <w:p>
+      <w:pPr>
+        <w:rPr>
+          <w:rFonts w:ascii="Adobe Caslon Pro" w:hAnsi="Adobe Caslon Pro"/>
+        </w:rPr>
+      </w:pPr>
+      <w:r>
+        <w:rPr>
+          <w:rFonts w:ascii="Adobe Caslon Pro" w:hAnsi="Adobe Caslon Pro"/>
+        </w:rPr>
+        <w:t xml:space="preserve">w </w:t>
+      </w:r>
+      <w:r>
+        <w:rPr>
+          <w:rFonts w:ascii="Adobe Caslon Pro" w:hAnsi="Adobe Caslon Pro"/>
+        </w:rPr>
+        <w:t>4</w:t>
+      </w:r>
+      <w:r>
+        <w:rPr>
+          <w:rFonts w:ascii="Adobe Caslon Pro" w:hAnsi="Adobe Caslon Pro"/>
+        </w:rPr>
+        <w:t xml:space="preserve"> moze byc juz o moim programie</w:t>
+      </w:r>
+    </w:p>
+    <w:p>
       <w:r>
         <w:t>- program może tez cos prezentowac</w:t>
       </w:r>
@@ -433,6 +527,7 @@
         <w:rPr>
           <w:rFonts w:ascii="Adobe Caslon Pro" w:hAnsi="Adobe Caslon Pro"/>
         </w:rPr>
+        <w:lastRenderedPageBreak/>
         <w:t>Z powodu szybkiej i specyficznej ewolucji języków</w:t>
       </w:r>
       <w:r>
@@ -512,14 +607,7 @@
         <w:rPr>
           <w:rFonts w:ascii="Adobe Caslon Pro" w:hAnsi="Adobe Caslon Pro"/>
         </w:rPr>
-        <w:t xml:space="preserve">), konkretna </w:t>
-      </w:r>
-      <w:r>
-        <w:rPr>
-          <w:rFonts w:ascii="Adobe Caslon Pro" w:hAnsi="Adobe Caslon Pro"/>
-        </w:rPr>
-        <w:lastRenderedPageBreak/>
-        <w:t xml:space="preserve">definicja określająca czym naprawdę jest język skryptowy jest trudna do ustalenia. </w:t>
+        <w:t xml:space="preserve">), konkretna definicja określająca czym naprawdę jest język skryptowy jest trudna do ustalenia. </w:t>
       </w:r>
       <w:r>
         <w:rPr>
@@ -3577,7 +3665,19 @@
         <w:rPr>
           <w:rFonts w:ascii="Adobe Caslon Pro" w:eastAsiaTheme="minorEastAsia" w:hAnsi="Adobe Caslon Pro"/>
         </w:rPr>
-        <w:t xml:space="preserve">Będziemy zakładać, że miejsce do którego chcemy wstawić element będzie naszym punktem początkowym oznaczonym jako </w:t>
+        <w:t>1. Na początku musimy</w:t>
+      </w:r>
+      <w:r>
+        <w:rPr>
+          <w:rFonts w:ascii="Adobe Caslon Pro" w:eastAsiaTheme="minorEastAsia" w:hAnsi="Adobe Caslon Pro"/>
+        </w:rPr>
+        <w:t xml:space="preserve"> spróbować</w:t>
+      </w:r>
+      <w:r>
+        <w:rPr>
+          <w:rFonts w:ascii="Adobe Caslon Pro" w:eastAsiaTheme="minorEastAsia" w:hAnsi="Adobe Caslon Pro"/>
+        </w:rPr>
+        <w:t xml:space="preserve"> przesunąć element, z którym wstawiany element koliduje (oznaczmy to jako punkt </w:t>
       </w:r>
       <m:oMath>
         <m:d>
@@ -3609,70 +3709,6 @@
         <w:rPr>
           <w:rFonts w:ascii="Adobe Caslon Pro" w:eastAsiaTheme="minorEastAsia" w:hAnsi="Adobe Caslon Pro"/>
         </w:rPr>
-        <w:t>.</w:t>
-      </w:r>
-    </w:p>
-    <w:p>
-      <w:pPr>
-        <w:jc w:val="both"/>
-        <w:rPr>
-          <w:rFonts w:ascii="Adobe Caslon Pro" w:eastAsiaTheme="minorEastAsia" w:hAnsi="Adobe Caslon Pro"/>
-        </w:rPr>
-      </w:pPr>
-      <w:r>
-        <w:rPr>
-          <w:rFonts w:ascii="Adobe Caslon Pro" w:eastAsiaTheme="minorEastAsia" w:hAnsi="Adobe Caslon Pro"/>
-        </w:rPr>
-        <w:t>1. Na początku musimy</w:t>
-      </w:r>
-      <w:r>
-        <w:rPr>
-          <w:rFonts w:ascii="Adobe Caslon Pro" w:eastAsiaTheme="minorEastAsia" w:hAnsi="Adobe Caslon Pro"/>
-        </w:rPr>
-        <w:t xml:space="preserve"> spróbować</w:t>
-      </w:r>
-      <w:r>
-        <w:rPr>
-          <w:rFonts w:ascii="Adobe Caslon Pro" w:eastAsiaTheme="minorEastAsia" w:hAnsi="Adobe Caslon Pro"/>
-        </w:rPr>
-        <w:t xml:space="preserve"> przesunąć element, z którym wstawiany element koliduje (oznaczmy to jako punkt </w:t>
-      </w:r>
-      <m:oMath>
-        <m:d>
-          <m:dPr>
-            <m:ctrlPr>
-              <w:rPr>
-                <w:rFonts w:ascii="Cambria Math" w:eastAsiaTheme="minorEastAsia" w:hAnsi="Cambria Math"/>
-                <w:i/>
-              </w:rPr>
-            </m:ctrlPr>
-          </m:dPr>
-          <m:e>
-            <m:r>
-              <w:rPr>
-                <w:rFonts w:ascii="Cambria Math" w:eastAsiaTheme="minorEastAsia" w:hAnsi="Cambria Math"/>
-              </w:rPr>
-              <m:t>i,j</m:t>
-            </m:r>
-          </m:e>
-        </m:d>
-        <m:r>
-          <w:rPr>
-            <w:rFonts w:ascii="Cambria Math" w:eastAsiaTheme="minorEastAsia" w:hAnsi="Cambria Math"/>
-          </w:rPr>
-          <m:t>=</m:t>
-        </m:r>
-        <m:r>
-          <w:rPr>
-            <w:rFonts w:ascii="Cambria Math" w:eastAsiaTheme="minorEastAsia" w:hAnsi="Cambria Math"/>
-          </w:rPr>
-          <m:t>(1,1)</m:t>
-        </m:r>
-      </m:oMath>
-      <w:r>
-        <w:rPr>
-          <w:rFonts w:ascii="Adobe Caslon Pro" w:eastAsiaTheme="minorEastAsia" w:hAnsi="Adobe Caslon Pro"/>
-        </w:rPr>
         <w:t xml:space="preserve">), do punktu </w:t>
       </w:r>
       <m:oMath>
@@ -3785,7 +3821,27 @@
         <w:rPr>
           <w:rFonts w:ascii="Adobe Caslon Pro" w:eastAsiaTheme="minorEastAsia" w:hAnsi="Adobe Caslon Pro"/>
         </w:rPr>
-        <w:t xml:space="preserve"> jest zajęty to sprawdzamy czy jest możliwe zapisanie sumy w innej kombinacji (której jeszcze nie było), tzn.</w:t>
+        <w:t xml:space="preserve"> jest zajęty to sprawdzamy czy jest możliwe zapisanie sumy</w:t>
+      </w:r>
+      <w:r>
+        <w:rPr>
+          <w:rFonts w:ascii="Adobe Caslon Pro" w:eastAsiaTheme="minorEastAsia" w:hAnsi="Adobe Caslon Pro"/>
+        </w:rPr>
+        <w:t xml:space="preserve"> </w:t>
+      </w:r>
+      <m:oMath>
+        <m:r>
+          <w:rPr>
+            <w:rFonts w:ascii="Cambria Math" w:eastAsiaTheme="minorEastAsia" w:hAnsi="Cambria Math"/>
+          </w:rPr>
+          <m:t>i+j</m:t>
+        </m:r>
+      </m:oMath>
+      <w:r>
+        <w:rPr>
+          <w:rFonts w:ascii="Adobe Caslon Pro" w:eastAsiaTheme="minorEastAsia" w:hAnsi="Adobe Caslon Pro"/>
+        </w:rPr>
+        <w:t xml:space="preserve"> w innej kombinacji (której jeszcze nie było), tzn.</w:t>
       </w:r>
       <w:r>
         <w:rPr>
@@ -3947,6 +4003,162 @@
         <w:rPr>
           <w:rFonts w:ascii="Adobe Caslon Pro" w:eastAsiaTheme="minorEastAsia" w:hAnsi="Adobe Caslon Pro"/>
         </w:rPr>
+        <w:t xml:space="preserve">Innymi słowy szukamy po kolei odpowiedniej minimalnej kombinacji </w:t>
+      </w:r>
+      <m:oMath>
+        <m:r>
+          <w:rPr>
+            <w:rFonts w:ascii="Cambria Math" w:eastAsiaTheme="minorEastAsia" w:hAnsi="Cambria Math"/>
+          </w:rPr>
+          <m:t>i+j</m:t>
+        </m:r>
+      </m:oMath>
+      <w:r>
+        <w:rPr>
+          <w:rFonts w:ascii="Adobe Caslon Pro" w:eastAsiaTheme="minorEastAsia" w:hAnsi="Adobe Caslon Pro"/>
+        </w:rPr>
+        <w:t xml:space="preserve">, czyli: </w:t>
+      </w:r>
+      <m:oMath>
+        <m:d>
+          <m:dPr>
+            <m:ctrlPr>
+              <w:rPr>
+                <w:rFonts w:ascii="Cambria Math" w:eastAsiaTheme="minorEastAsia" w:hAnsi="Cambria Math"/>
+                <w:i/>
+              </w:rPr>
+            </m:ctrlPr>
+          </m:dPr>
+          <m:e>
+            <m:r>
+              <w:rPr>
+                <w:rFonts w:ascii="Cambria Math" w:eastAsiaTheme="minorEastAsia" w:hAnsi="Cambria Math"/>
+              </w:rPr>
+              <m:t>1,1</m:t>
+            </m:r>
+          </m:e>
+        </m:d>
+        <m:r>
+          <w:rPr>
+            <w:rFonts w:ascii="Cambria Math" w:eastAsiaTheme="minorEastAsia" w:hAnsi="Cambria Math"/>
+          </w:rPr>
+          <m:t xml:space="preserve">, </m:t>
+        </m:r>
+        <m:d>
+          <m:dPr>
+            <m:ctrlPr>
+              <w:rPr>
+                <w:rFonts w:ascii="Cambria Math" w:eastAsiaTheme="minorEastAsia" w:hAnsi="Cambria Math"/>
+                <w:i/>
+              </w:rPr>
+            </m:ctrlPr>
+          </m:dPr>
+          <m:e>
+            <m:r>
+              <w:rPr>
+                <w:rFonts w:ascii="Cambria Math" w:eastAsiaTheme="minorEastAsia" w:hAnsi="Cambria Math"/>
+              </w:rPr>
+              <m:t>1,2</m:t>
+            </m:r>
+          </m:e>
+        </m:d>
+        <m:r>
+          <w:rPr>
+            <w:rFonts w:ascii="Cambria Math" w:eastAsiaTheme="minorEastAsia" w:hAnsi="Cambria Math"/>
+          </w:rPr>
+          <m:t xml:space="preserve">, </m:t>
+        </m:r>
+        <m:d>
+          <m:dPr>
+            <m:ctrlPr>
+              <w:rPr>
+                <w:rFonts w:ascii="Cambria Math" w:eastAsiaTheme="minorEastAsia" w:hAnsi="Cambria Math"/>
+                <w:i/>
+              </w:rPr>
+            </m:ctrlPr>
+          </m:dPr>
+          <m:e>
+            <m:r>
+              <w:rPr>
+                <w:rFonts w:ascii="Cambria Math" w:eastAsiaTheme="minorEastAsia" w:hAnsi="Cambria Math"/>
+              </w:rPr>
+              <m:t>2,1</m:t>
+            </m:r>
+          </m:e>
+        </m:d>
+        <m:r>
+          <w:rPr>
+            <w:rFonts w:ascii="Cambria Math" w:eastAsiaTheme="minorEastAsia" w:hAnsi="Cambria Math"/>
+          </w:rPr>
+          <m:t xml:space="preserve">, </m:t>
+        </m:r>
+        <m:d>
+          <m:dPr>
+            <m:ctrlPr>
+              <w:rPr>
+                <w:rFonts w:ascii="Cambria Math" w:eastAsiaTheme="minorEastAsia" w:hAnsi="Cambria Math"/>
+                <w:i/>
+              </w:rPr>
+            </m:ctrlPr>
+          </m:dPr>
+          <m:e>
+            <m:r>
+              <w:rPr>
+                <w:rFonts w:ascii="Cambria Math" w:eastAsiaTheme="minorEastAsia" w:hAnsi="Cambria Math"/>
+              </w:rPr>
+              <m:t>1,3</m:t>
+            </m:r>
+          </m:e>
+        </m:d>
+        <m:r>
+          <w:rPr>
+            <w:rFonts w:ascii="Cambria Math" w:eastAsiaTheme="minorEastAsia" w:hAnsi="Cambria Math"/>
+          </w:rPr>
+          <m:t xml:space="preserve">, </m:t>
+        </m:r>
+        <m:d>
+          <m:dPr>
+            <m:ctrlPr>
+              <w:rPr>
+                <w:rFonts w:ascii="Cambria Math" w:eastAsiaTheme="minorEastAsia" w:hAnsi="Cambria Math"/>
+                <w:i/>
+              </w:rPr>
+            </m:ctrlPr>
+          </m:dPr>
+          <m:e>
+            <m:r>
+              <w:rPr>
+                <w:rFonts w:ascii="Cambria Math" w:eastAsiaTheme="minorEastAsia" w:hAnsi="Cambria Math"/>
+              </w:rPr>
+              <m:t>2,2</m:t>
+            </m:r>
+          </m:e>
+        </m:d>
+        <m:r>
+          <w:rPr>
+            <w:rFonts w:ascii="Cambria Math" w:eastAsiaTheme="minorEastAsia" w:hAnsi="Cambria Math"/>
+          </w:rPr>
+          <m:t>, (3,1)</m:t>
+        </m:r>
+      </m:oMath>
+      <w:r>
+        <w:rPr>
+          <w:rFonts w:ascii="Adobe Caslon Pro" w:eastAsiaTheme="minorEastAsia" w:hAnsi="Adobe Caslon Pro"/>
+        </w:rPr>
+        <w:t xml:space="preserve"> itd.</w:t>
+      </w:r>
+    </w:p>
+    <w:p>
+      <w:pPr>
+        <w:jc w:val="both"/>
+        <w:rPr>
+          <w:rFonts w:ascii="Adobe Caslon Pro" w:eastAsiaTheme="minorEastAsia" w:hAnsi="Adobe Caslon Pro"/>
+        </w:rPr>
+      </w:pPr>
+      <w:r>
+        <w:rPr>
+          <w:rFonts w:ascii="Adobe Caslon Pro" w:eastAsiaTheme="minorEastAsia" w:hAnsi="Adobe Caslon Pro"/>
+        </w:rPr>
         <w:t>Jeśli</w:t>
       </w:r>
       <w:r>
@@ -4003,12 +4215,1146 @@
         </w:rPr>
         <w:t>- lua okiem programisty</w:t>
       </w:r>
+      <w:r>
+        <w:rPr>
+          <w:rFonts w:ascii="Adobe Caslon Pro" w:hAnsi="Adobe Caslon Pro"/>
+        </w:rPr>
+        <w:t xml:space="preserve"> api</w:t>
+      </w:r>
     </w:p>
     <w:p>
       <w:pPr>
         <w:jc w:val="both"/>
         <w:rPr>
           <w:rFonts w:ascii="Adobe Caslon Pro" w:hAnsi="Adobe Caslon Pro"/>
+        </w:rPr>
+      </w:pPr>
+      <w:r>
+        <w:rPr>
+          <w:rFonts w:ascii="Adobe Caslon Pro" w:hAnsi="Adobe Caslon Pro"/>
+        </w:rPr>
+        <w:tab/>
+        <w:t>Jedną z najważniejszych moż</w:t>
+      </w:r>
+      <w:r>
+        <w:rPr>
+          <w:rFonts w:ascii="Adobe Caslon Pro" w:hAnsi="Adobe Caslon Pro"/>
+        </w:rPr>
+        <w:t>liwości języka Lua</w:t>
+      </w:r>
+      <w:r>
+        <w:rPr>
+          <w:rFonts w:ascii="Adobe Caslon Pro" w:hAnsi="Adobe Caslon Pro"/>
+        </w:rPr>
+        <w:t xml:space="preserve"> jest </w:t>
+      </w:r>
+      <w:r>
+        <w:rPr>
+          <w:rFonts w:ascii="Adobe Caslon Pro" w:hAnsi="Adobe Caslon Pro"/>
+        </w:rPr>
+        <w:t>definiowanie</w:t>
+      </w:r>
+      <w:r>
+        <w:rPr>
+          <w:rFonts w:ascii="Adobe Caslon Pro" w:hAnsi="Adobe Caslon Pro"/>
+        </w:rPr>
+        <w:t xml:space="preserve"> własnych</w:t>
+      </w:r>
+      <w:r>
+        <w:rPr>
+          <w:rFonts w:ascii="Adobe Caslon Pro" w:hAnsi="Adobe Caslon Pro"/>
+        </w:rPr>
+        <w:t xml:space="preserve"> funkcji</w:t>
+      </w:r>
+      <w:r>
+        <w:rPr>
+          <w:rFonts w:ascii="Adobe Caslon Pro" w:hAnsi="Adobe Caslon Pro"/>
+        </w:rPr>
+        <w:t xml:space="preserve"> (których implementacje rezydują w naszym programie), </w:t>
+      </w:r>
+      <w:r>
+        <w:rPr>
+          <w:rFonts w:ascii="Adobe Caslon Pro" w:hAnsi="Adobe Caslon Pro"/>
+        </w:rPr>
+        <w:t>które można wykorzystać podczas późniejszego pisania skryptów.</w:t>
+      </w:r>
+      <w:r>
+        <w:rPr>
+          <w:rFonts w:ascii="Adobe Caslon Pro" w:hAnsi="Adobe Caslon Pro"/>
+        </w:rPr>
+        <w:t xml:space="preserve"> </w:t>
+      </w:r>
+      <w:r>
+        <w:rPr>
+          <w:rFonts w:ascii="Adobe Caslon Pro" w:hAnsi="Adobe Caslon Pro"/>
+        </w:rPr>
+        <w:t>Aby zdefiniować funkcję należy wykonać następujące kroki</w:t>
+      </w:r>
+      <w:r>
+        <w:rPr>
+          <w:rFonts w:ascii="Adobe Caslon Pro" w:hAnsi="Adobe Caslon Pro"/>
+        </w:rPr>
+        <w:t xml:space="preserve"> (kolejność dowolna)</w:t>
+      </w:r>
+      <w:r>
+        <w:rPr>
+          <w:rFonts w:ascii="Adobe Caslon Pro" w:hAnsi="Adobe Caslon Pro"/>
+        </w:rPr>
+        <w:t>:</w:t>
+      </w:r>
+    </w:p>
+    <w:p>
+      <w:pPr>
+        <w:spacing w:after="0"/>
+        <w:jc w:val="both"/>
+        <w:rPr>
+          <w:rFonts w:ascii="Adobe Caslon Pro" w:hAnsi="Adobe Caslon Pro"/>
+        </w:rPr>
+      </w:pPr>
+      <w:r>
+        <w:rPr>
+          <w:rFonts w:ascii="Adobe Caslon Pro" w:hAnsi="Adobe Caslon Pro"/>
+        </w:rPr>
+        <w:t xml:space="preserve">1. Zdefiniować funkcję, która przyjmuje argument typu </w:t>
+      </w:r>
+      <w:r>
+        <w:rPr>
+          <w:rFonts w:ascii="Courier New" w:hAnsi="Courier New" w:cs="Courier New"/>
+        </w:rPr>
+        <w:t>lua_State*</w:t>
+      </w:r>
+      <w:r>
+        <w:rPr>
+          <w:rFonts w:ascii="Adobe Caslon Pro" w:hAnsi="Adobe Caslon Pro" w:cs="Courier New"/>
+        </w:rPr>
+        <w:t xml:space="preserve"> i zwraca </w:t>
+      </w:r>
+      <w:r>
+        <w:rPr>
+          <w:rFonts w:ascii="Courier New" w:hAnsi="Courier New" w:cs="Courier New"/>
+        </w:rPr>
+        <w:t>int</w:t>
+      </w:r>
+      <w:r>
+        <w:rPr>
+          <w:rFonts w:ascii="Adobe Caslon Pro" w:hAnsi="Adobe Caslon Pro"/>
+        </w:rPr>
+        <w:t>.</w:t>
+      </w:r>
+    </w:p>
+    <w:p>
+      <w:pPr>
+        <w:jc w:val="both"/>
+        <w:rPr>
+          <w:rFonts w:ascii="Courier New" w:hAnsi="Courier New" w:cs="Courier New"/>
+        </w:rPr>
+      </w:pPr>
+      <w:r>
+        <w:rPr>
+          <w:rFonts w:ascii="Adobe Caslon Pro" w:hAnsi="Adobe Caslon Pro"/>
+        </w:rPr>
+        <w:t>2. Zarejestrować</w:t>
+      </w:r>
+      <w:r>
+        <w:rPr>
+          <w:rFonts w:ascii="Adobe Caslon Pro" w:hAnsi="Adobe Caslon Pro"/>
+        </w:rPr>
+        <w:t xml:space="preserve"> powyższą</w:t>
+      </w:r>
+      <w:r>
+        <w:rPr>
+          <w:rFonts w:ascii="Adobe Caslon Pro" w:hAnsi="Adobe Caslon Pro"/>
+        </w:rPr>
+        <w:t xml:space="preserve"> funkcję za pomocą </w:t>
+      </w:r>
+      <w:r>
+        <w:rPr>
+          <w:rFonts w:ascii="Courier New" w:hAnsi="Courier New" w:cs="Courier New"/>
+        </w:rPr>
+        <w:t>v</w:t>
+      </w:r>
+      <w:r>
+        <w:rPr>
+          <w:rFonts w:ascii="Courier New" w:hAnsi="Courier New" w:cs="Courier New"/>
+        </w:rPr>
+        <w:t>oid lua_register</w:t>
+      </w:r>
+      <w:r>
+        <w:rPr>
+          <w:rFonts w:ascii="Courier New" w:hAnsi="Courier New" w:cs="Courier New"/>
+        </w:rPr>
+        <w:t>(lua_State*</w:t>
+      </w:r>
+      <w:r>
+        <w:rPr>
+          <w:rFonts w:ascii="Courier New" w:hAnsi="Courier New" w:cs="Courier New"/>
+        </w:rPr>
+        <w:t xml:space="preserve">, </w:t>
+      </w:r>
+      <w:r>
+        <w:rPr>
+          <w:rFonts w:ascii="Courier New" w:hAnsi="Courier New" w:cs="Courier New"/>
+        </w:rPr>
+        <w:t>const char</w:t>
+      </w:r>
+      <w:r>
+        <w:rPr>
+          <w:rFonts w:ascii="Courier New" w:hAnsi="Courier New" w:cs="Courier New"/>
+        </w:rPr>
+        <w:t xml:space="preserve">*, </w:t>
+      </w:r>
+      <w:r>
+        <w:rPr>
+          <w:rFonts w:ascii="Courier New" w:hAnsi="Courier New" w:cs="Courier New"/>
+        </w:rPr>
+        <w:t>lua_CFunction</w:t>
+      </w:r>
+      <w:r>
+        <w:rPr>
+          <w:rFonts w:ascii="Courier New" w:hAnsi="Courier New" w:cs="Courier New"/>
+        </w:rPr>
+        <w:t>);</w:t>
+      </w:r>
+    </w:p>
+    <w:p>
+      <w:pPr>
+        <w:jc w:val="both"/>
+        <w:rPr>
+          <w:rFonts w:ascii="Courier New" w:hAnsi="Courier New" w:cs="Courier New"/>
+        </w:rPr>
+      </w:pPr>
+    </w:p>
+    <w:p>
+      <w:pPr>
+        <w:jc w:val="both"/>
+        <w:rPr>
+          <w:rFonts w:ascii="Adobe Caslon Pro" w:hAnsi="Adobe Caslon Pro" w:cs="Courier New"/>
+        </w:rPr>
+      </w:pPr>
+      <w:r>
+        <w:rPr>
+          <w:rFonts w:ascii="Adobe Caslon Pro" w:hAnsi="Adobe Caslon Pro" w:cs="Courier New"/>
+        </w:rPr>
+        <w:t xml:space="preserve">Ad. 1. </w:t>
+      </w:r>
+      <w:r>
+        <w:rPr>
+          <w:rFonts w:ascii="Adobe Caslon Pro" w:hAnsi="Adobe Caslon Pro" w:cs="Courier New"/>
+        </w:rPr>
+        <w:t>Po pierwsze</w:t>
+      </w:r>
+      <w:r>
+        <w:rPr>
+          <w:rFonts w:ascii="Adobe Caslon Pro" w:hAnsi="Adobe Caslon Pro" w:cs="Courier New"/>
+        </w:rPr>
+        <w:t>,</w:t>
+      </w:r>
+      <w:r>
+        <w:rPr>
+          <w:rFonts w:ascii="Adobe Caslon Pro" w:hAnsi="Adobe Caslon Pro" w:cs="Courier New"/>
+        </w:rPr>
+        <w:t xml:space="preserve"> s</w:t>
+      </w:r>
+      <w:r>
+        <w:rPr>
+          <w:rFonts w:ascii="Adobe Caslon Pro" w:hAnsi="Adobe Caslon Pro" w:cs="Courier New"/>
+        </w:rPr>
+        <w:t xml:space="preserve">ilnik Lua nie posiada globalnych zmiennych, </w:t>
+      </w:r>
+      <w:r>
+        <w:rPr>
+          <w:rFonts w:ascii="Adobe Caslon Pro" w:hAnsi="Adobe Caslon Pro" w:cs="Courier New"/>
+        </w:rPr>
+        <w:t xml:space="preserve">a co za tym idzie, wszystkie wartości określające stan interpretera są trzymane w strukturze </w:t>
+      </w:r>
+      <w:r>
+        <w:rPr>
+          <w:rFonts w:ascii="Courier New" w:hAnsi="Courier New" w:cs="Courier New"/>
+        </w:rPr>
+        <w:t>lua_State</w:t>
+      </w:r>
+      <w:r>
+        <w:rPr>
+          <w:rFonts w:ascii="Adobe Caslon Pro" w:hAnsi="Adobe Caslon Pro" w:cs="Courier New"/>
+        </w:rPr>
+        <w:t>.</w:t>
+      </w:r>
+      <w:r>
+        <w:rPr>
+          <w:rFonts w:ascii="Adobe Caslon Pro" w:hAnsi="Adobe Caslon Pro" w:cs="Courier New"/>
+        </w:rPr>
+        <w:t xml:space="preserve"> Dzięki temu</w:t>
+      </w:r>
+      <w:r>
+        <w:rPr>
+          <w:rFonts w:ascii="Adobe Caslon Pro" w:hAnsi="Adobe Caslon Pro" w:cs="Courier New"/>
+        </w:rPr>
+        <w:t xml:space="preserve"> silnik ma możliwość powrotu do określonego stanu</w:t>
+      </w:r>
+      <w:r>
+        <w:rPr>
+          <w:rStyle w:val="Odwoanieprzypisudolnego"/>
+          <w:rFonts w:ascii="Adobe Caslon Pro" w:hAnsi="Adobe Caslon Pro" w:cs="Courier New"/>
+        </w:rPr>
+        <w:footnoteReference w:id="16"/>
+      </w:r>
+      <w:r>
+        <w:rPr>
+          <w:rFonts w:ascii="Adobe Caslon Pro" w:hAnsi="Adobe Caslon Pro" w:cs="Courier New"/>
+        </w:rPr>
+        <w:t>.</w:t>
+      </w:r>
+      <w:r>
+        <w:rPr>
+          <w:rFonts w:ascii="Adobe Caslon Pro" w:hAnsi="Adobe Caslon Pro" w:cs="Courier New"/>
+        </w:rPr>
+        <w:t xml:space="preserve"> Po drugie, funkcja musi zwracać wartość liczbową, która określa ile argumentów zwraca dana funkcja (argumenty są wrzucane do rejestrów</w:t>
+      </w:r>
+      <w:r>
+        <w:rPr>
+          <w:rFonts w:ascii="Adobe Caslon Pro" w:hAnsi="Adobe Caslon Pro" w:cs="Courier New"/>
+        </w:rPr>
+        <w:t xml:space="preserve"> za pomocą fun</w:t>
+      </w:r>
+      <w:r>
+        <w:rPr>
+          <w:rFonts w:ascii="Adobe Caslon Pro" w:hAnsi="Adobe Caslon Pro" w:cs="Courier New"/>
+        </w:rPr>
+        <w:t>k</w:t>
+      </w:r>
+      <w:r>
+        <w:rPr>
+          <w:rFonts w:ascii="Adobe Caslon Pro" w:hAnsi="Adobe Caslon Pro" w:cs="Courier New"/>
+        </w:rPr>
+        <w:t>cj</w:t>
+      </w:r>
+      <w:r>
+        <w:rPr>
+          <w:rFonts w:ascii="Adobe Caslon Pro" w:hAnsi="Adobe Caslon Pro" w:cs="Courier New"/>
+        </w:rPr>
+        <w:t xml:space="preserve">i typu </w:t>
+      </w:r>
+      <w:r>
+        <w:rPr>
+          <w:rFonts w:ascii="Courier New" w:hAnsi="Courier New" w:cs="Courier New"/>
+        </w:rPr>
+        <w:lastRenderedPageBreak/>
+        <w:t>lua_pushnu</w:t>
+      </w:r>
+      <w:r>
+        <w:rPr>
+          <w:rFonts w:ascii="Courier New" w:hAnsi="Courier New" w:cs="Courier New"/>
+        </w:rPr>
+        <w:t xml:space="preserve">mber(state, </w:t>
+      </w:r>
+      <w:r>
+        <w:rPr>
+          <w:rFonts w:ascii="Courier New" w:hAnsi="Courier New" w:cs="Courier New"/>
+        </w:rPr>
+        <w:t>value</w:t>
+      </w:r>
+      <w:r>
+        <w:rPr>
+          <w:rFonts w:ascii="Courier New" w:hAnsi="Courier New" w:cs="Courier New"/>
+        </w:rPr>
+        <w:t>)</w:t>
+      </w:r>
+      <w:r>
+        <w:rPr>
+          <w:rFonts w:ascii="Adobe Caslon Pro" w:hAnsi="Adobe Caslon Pro" w:cs="Courier New"/>
+        </w:rPr>
+        <w:t>)</w:t>
+      </w:r>
+      <w:r>
+        <w:rPr>
+          <w:rFonts w:ascii="Adobe Caslon Pro" w:hAnsi="Adobe Caslon Pro" w:cs="Courier New"/>
+        </w:rPr>
+        <w:t xml:space="preserve">, ponieważ </w:t>
+      </w:r>
+      <w:r>
+        <w:rPr>
+          <w:rFonts w:ascii="Adobe Caslon Pro" w:hAnsi="Adobe Caslon Pro" w:cs="Courier New"/>
+        </w:rPr>
+        <w:t>język</w:t>
+      </w:r>
+      <w:r>
+        <w:rPr>
+          <w:rFonts w:ascii="Adobe Caslon Pro" w:hAnsi="Adobe Caslon Pro" w:cs="Courier New"/>
+        </w:rPr>
+        <w:t xml:space="preserve"> Lua umożliwia zwracanie przez funkcje</w:t>
+      </w:r>
+      <w:r>
+        <w:rPr>
+          <w:rFonts w:ascii="Adobe Caslon Pro" w:hAnsi="Adobe Caslon Pro" w:cs="Courier New"/>
+        </w:rPr>
+        <w:t xml:space="preserve"> kilku wyników</w:t>
+      </w:r>
+      <w:r>
+        <w:rPr>
+          <w:rStyle w:val="Odwoanieprzypisudolnego"/>
+          <w:rFonts w:ascii="Adobe Caslon Pro" w:hAnsi="Adobe Caslon Pro" w:cs="Courier New"/>
+        </w:rPr>
+        <w:footnoteReference w:id="17"/>
+      </w:r>
+      <w:r>
+        <w:rPr>
+          <w:rFonts w:ascii="Adobe Caslon Pro" w:hAnsi="Adobe Caslon Pro" w:cs="Courier New"/>
+        </w:rPr>
+        <w:t>, np.:</w:t>
+      </w:r>
+    </w:p>
+    <w:p>
+      <w:pPr>
+        <w:jc w:val="both"/>
+        <w:rPr>
+          <w:rFonts w:ascii="Courier New" w:hAnsi="Courier New" w:cs="Courier New"/>
+        </w:rPr>
+      </w:pPr>
+      <w:r>
+        <w:rPr>
+          <w:rFonts w:ascii="Courier New" w:hAnsi="Courier New" w:cs="Courier New"/>
+        </w:rPr>
+        <w:t>x,y = foo2()</w:t>
+      </w:r>
+    </w:p>
+    <w:p>
+      <w:pPr>
+        <w:jc w:val="both"/>
+        <w:rPr>
+          <w:rFonts w:ascii="Courier New" w:hAnsi="Courier New" w:cs="Courier New"/>
+        </w:rPr>
+      </w:pPr>
+    </w:p>
+    <w:p>
+      <w:pPr>
+        <w:jc w:val="both"/>
+        <w:rPr>
+          <w:rFonts w:ascii="Adobe Caslon Pro" w:hAnsi="Adobe Caslon Pro"/>
+        </w:rPr>
+      </w:pPr>
+      <w:r>
+        <w:rPr>
+          <w:rFonts w:ascii="Adobe Caslon Pro" w:hAnsi="Adobe Caslon Pro"/>
+        </w:rPr>
+        <w:t>Ad. 2. Tutaj należy</w:t>
+      </w:r>
+      <w:r>
+        <w:rPr>
+          <w:rFonts w:ascii="Adobe Caslon Pro" w:hAnsi="Adobe Caslon Pro"/>
+        </w:rPr>
+        <w:t xml:space="preserve"> zauważyć, że nazwa funkcj</w:t>
+      </w:r>
+      <w:r>
+        <w:rPr>
+          <w:rFonts w:ascii="Adobe Caslon Pro" w:hAnsi="Adobe Caslon Pro"/>
+        </w:rPr>
+        <w:t xml:space="preserve">i (która będzie </w:t>
+      </w:r>
+      <w:r>
+        <w:rPr>
+          <w:rFonts w:ascii="Adobe Caslon Pro" w:hAnsi="Adobe Caslon Pro"/>
+        </w:rPr>
+        <w:t>nazwą widoczną</w:t>
+      </w:r>
+      <w:r>
+        <w:rPr>
+          <w:rFonts w:ascii="Adobe Caslon Pro" w:hAnsi="Adobe Caslon Pro"/>
+        </w:rPr>
+        <w:t xml:space="preserve"> w skryptach</w:t>
+      </w:r>
+      <w:r>
+        <w:rPr>
+          <w:rFonts w:ascii="Adobe Caslon Pro" w:hAnsi="Adobe Caslon Pro"/>
+        </w:rPr>
+        <w:t>) może być różna od nazwy funkcji podczas deklaracji.</w:t>
+      </w:r>
+      <w:r>
+        <w:rPr>
+          <w:rFonts w:ascii="Adobe Caslon Pro" w:hAnsi="Adobe Caslon Pro"/>
+        </w:rPr>
+        <w:t xml:space="preserve"> Innymi słowy</w:t>
+      </w:r>
+    </w:p>
+    <w:p>
+      <w:pPr>
+        <w:jc w:val="both"/>
+        <w:rPr>
+          <w:rFonts w:ascii="Courier New" w:hAnsi="Courier New" w:cs="Courier New"/>
+          <w:lang w:val="en-US"/>
+        </w:rPr>
+      </w:pPr>
+      <w:r>
+        <w:rPr>
+          <w:rFonts w:ascii="Courier New" w:hAnsi="Courier New" w:cs="Courier New"/>
+          <w:lang w:val="en-US"/>
+        </w:rPr>
+        <w:t xml:space="preserve">lua_register( luaState, </w:t>
+      </w:r>
+      <w:r>
+        <w:rPr>
+          <w:rFonts w:ascii="Courier New" w:hAnsi="Courier New" w:cs="Courier New"/>
+          <w:lang w:val="en-US"/>
+        </w:rPr>
+        <w:t>"myFunction"</w:t>
+      </w:r>
+      <w:r>
+        <w:rPr>
+          <w:rFonts w:ascii="Courier New" w:hAnsi="Courier New" w:cs="Courier New"/>
+          <w:lang w:val="en-US"/>
+        </w:rPr>
+        <w:t xml:space="preserve">, </w:t>
+      </w:r>
+      <w:r>
+        <w:rPr>
+          <w:rFonts w:ascii="Courier New" w:hAnsi="Courier New" w:cs="Courier New"/>
+          <w:lang w:val="en-US"/>
+        </w:rPr>
+        <w:t>pointerToFunction</w:t>
+      </w:r>
+      <w:r>
+        <w:rPr>
+          <w:rFonts w:ascii="Courier New" w:hAnsi="Courier New" w:cs="Courier New"/>
+          <w:lang w:val="en-US"/>
+        </w:rPr>
+        <w:t xml:space="preserve"> );</w:t>
+      </w:r>
+    </w:p>
+    <w:p>
+      <w:pPr>
+        <w:jc w:val="both"/>
+        <w:rPr>
+          <w:rFonts w:ascii="Adobe Caslon Pro" w:hAnsi="Adobe Caslon Pro" w:cs="Courier New"/>
+        </w:rPr>
+      </w:pPr>
+      <w:r>
+        <w:rPr>
+          <w:rFonts w:ascii="Adobe Caslon Pro" w:hAnsi="Adobe Caslon Pro" w:cs="Courier New"/>
+        </w:rPr>
+        <w:t xml:space="preserve">oznacza, że gdy w skrypcie napiszemy </w:t>
+      </w:r>
+      <w:r>
+        <w:rPr>
+          <w:rFonts w:ascii="Courier New" w:hAnsi="Courier New" w:cs="Courier New"/>
+        </w:rPr>
+        <w:t>myFunction()</w:t>
+      </w:r>
+      <w:r>
+        <w:rPr>
+          <w:rFonts w:ascii="Adobe Caslon Pro" w:hAnsi="Adobe Caslon Pro" w:cs="Courier New"/>
+        </w:rPr>
+        <w:t xml:space="preserve"> </w:t>
+      </w:r>
+      <w:r>
+        <w:rPr>
+          <w:rFonts w:ascii="Adobe Caslon Pro" w:hAnsi="Adobe Caslon Pro" w:cs="Courier New"/>
+        </w:rPr>
+        <w:t xml:space="preserve">to zostanie wywołana funkcja </w:t>
+      </w:r>
+      <w:r>
+        <w:rPr>
+          <w:rFonts w:ascii="Courier New" w:hAnsi="Courier New" w:cs="Courier New"/>
+        </w:rPr>
+        <w:t>pointerToFunction()</w:t>
+      </w:r>
+      <w:r>
+        <w:rPr>
+          <w:rFonts w:ascii="Adobe Caslon Pro" w:hAnsi="Adobe Caslon Pro" w:cs="Courier New"/>
+        </w:rPr>
+        <w:t>, która jest zdefiniowana w naszym programie</w:t>
+      </w:r>
+      <w:r>
+        <w:rPr>
+          <w:rFonts w:ascii="Adobe Caslon Pro" w:hAnsi="Adobe Caslon Pro" w:cs="Courier New"/>
+        </w:rPr>
+        <w:t>.</w:t>
+      </w:r>
+    </w:p>
+    <w:p>
+      <w:pPr>
+        <w:jc w:val="both"/>
+        <w:rPr>
+          <w:rFonts w:ascii="Adobe Caslon Pro" w:hAnsi="Adobe Caslon Pro"/>
+        </w:rPr>
+      </w:pPr>
+      <w:r>
+        <w:rPr>
+          <w:rFonts w:ascii="Adobe Caslon Pro" w:hAnsi="Adobe Caslon Pro"/>
+        </w:rPr>
+        <w:t>Definicja funkcji zdefiniowana jest następująco:</w:t>
+      </w:r>
+    </w:p>
+    <w:p>
+      <w:pPr>
+        <w:spacing w:after="0"/>
+        <w:jc w:val="both"/>
+        <w:rPr>
+          <w:rFonts w:ascii="Courier New" w:hAnsi="Courier New" w:cs="Courier New"/>
+          <w:lang w:val="en-US"/>
+        </w:rPr>
+      </w:pPr>
+      <w:r>
+        <w:rPr>
+          <w:rFonts w:ascii="Courier New" w:hAnsi="Courier New" w:cs="Courier New"/>
+          <w:lang w:val="en-US"/>
+        </w:rPr>
+        <w:t xml:space="preserve">int </w:t>
+      </w:r>
+      <w:r>
+        <w:rPr>
+          <w:rFonts w:ascii="Courier New" w:hAnsi="Courier New" w:cs="Courier New"/>
+          <w:lang w:val="en-US"/>
+        </w:rPr>
+        <w:t>pointerToFunction</w:t>
+      </w:r>
+      <w:r>
+        <w:rPr>
+          <w:rFonts w:ascii="Courier New" w:hAnsi="Courier New" w:cs="Courier New"/>
+          <w:lang w:val="en-US"/>
+        </w:rPr>
+        <w:t>(</w:t>
+      </w:r>
+      <w:r>
+        <w:rPr>
+          <w:rFonts w:ascii="Courier New" w:hAnsi="Courier New" w:cs="Courier New"/>
+          <w:lang w:val="en-US"/>
+        </w:rPr>
+        <w:t xml:space="preserve"> </w:t>
+      </w:r>
+      <w:r>
+        <w:rPr>
+          <w:rFonts w:ascii="Courier New" w:hAnsi="Courier New" w:cs="Courier New"/>
+          <w:lang w:val="en-US"/>
+        </w:rPr>
+        <w:t>lua_State *state</w:t>
+      </w:r>
+      <w:r>
+        <w:rPr>
+          <w:rFonts w:ascii="Courier New" w:hAnsi="Courier New" w:cs="Courier New"/>
+          <w:lang w:val="en-US"/>
+        </w:rPr>
+        <w:t xml:space="preserve"> </w:t>
+      </w:r>
+      <w:r>
+        <w:rPr>
+          <w:rFonts w:ascii="Courier New" w:hAnsi="Courier New" w:cs="Courier New"/>
+          <w:lang w:val="en-US"/>
+        </w:rPr>
+        <w:t>)</w:t>
+      </w:r>
+      <w:r>
+        <w:rPr>
+          <w:rFonts w:ascii="Courier New" w:hAnsi="Courier New" w:cs="Courier New"/>
+          <w:lang w:val="en-US"/>
+        </w:rPr>
+        <w:t xml:space="preserve"> </w:t>
+      </w:r>
+      <w:r>
+        <w:rPr>
+          <w:rFonts w:ascii="Courier New" w:hAnsi="Courier New" w:cs="Courier New"/>
+          <w:lang w:val="en-US"/>
+        </w:rPr>
+        <w:t>{</w:t>
+      </w:r>
+    </w:p>
+    <w:p>
+      <w:pPr>
+        <w:spacing w:after="0"/>
+        <w:jc w:val="both"/>
+        <w:rPr>
+          <w:rFonts w:ascii="Courier New" w:hAnsi="Courier New" w:cs="Courier New"/>
+        </w:rPr>
+      </w:pPr>
+      <w:r>
+        <w:rPr>
+          <w:rFonts w:ascii="Courier New" w:hAnsi="Courier New" w:cs="Courier New"/>
+          <w:lang w:val="en-US"/>
+        </w:rPr>
+        <w:tab/>
+      </w:r>
+      <w:r>
+        <w:rPr>
+          <w:rFonts w:ascii="Courier New" w:hAnsi="Courier New" w:cs="Courier New"/>
+        </w:rPr>
+        <w:t xml:space="preserve">// </w:t>
+      </w:r>
+      <w:r>
+        <w:rPr>
+          <w:rFonts w:ascii="Courier New" w:hAnsi="Courier New" w:cs="Courier New"/>
+        </w:rPr>
+        <w:t>pobierz argumenty z tablicy Lua</w:t>
+      </w:r>
+      <w:r>
+        <w:rPr>
+          <w:rFonts w:ascii="Courier New" w:hAnsi="Courier New" w:cs="Courier New"/>
+        </w:rPr>
+        <w:t xml:space="preserve"> i zrob cos z nimi</w:t>
+      </w:r>
+    </w:p>
+    <w:p>
+      <w:pPr>
+        <w:spacing w:after="0"/>
+        <w:jc w:val="both"/>
+        <w:rPr>
+          <w:rFonts w:ascii="Courier New" w:hAnsi="Courier New" w:cs="Courier New"/>
+        </w:rPr>
+      </w:pPr>
+    </w:p>
+    <w:p>
+      <w:pPr>
+        <w:spacing w:after="0"/>
+        <w:jc w:val="both"/>
+        <w:rPr>
+          <w:rFonts w:ascii="Courier New" w:hAnsi="Courier New" w:cs="Courier New"/>
+        </w:rPr>
+      </w:pPr>
+      <w:r>
+        <w:rPr>
+          <w:rFonts w:ascii="Courier New" w:hAnsi="Courier New" w:cs="Courier New"/>
+        </w:rPr>
+        <w:tab/>
+        <w:t>// zwroc informacje o tym ile argumentow zwrocila dana funkcja</w:t>
+      </w:r>
+    </w:p>
+    <w:p>
+      <w:pPr>
+        <w:spacing w:after="0"/>
+        <w:jc w:val="both"/>
+        <w:rPr>
+          <w:rFonts w:ascii="Courier New" w:hAnsi="Courier New" w:cs="Courier New"/>
+          <w:lang w:val="en-US"/>
+        </w:rPr>
+      </w:pPr>
+      <w:r>
+        <w:rPr>
+          <w:rFonts w:ascii="Courier New" w:hAnsi="Courier New" w:cs="Courier New"/>
+        </w:rPr>
+        <w:tab/>
+        <w:t>retur</w:t>
+      </w:r>
+      <w:r>
+        <w:rPr>
+          <w:rFonts w:ascii="Courier New" w:hAnsi="Courier New" w:cs="Courier New"/>
+          <w:lang w:val="en-US"/>
+        </w:rPr>
+        <w:t>n 0;</w:t>
+      </w:r>
+    </w:p>
+    <w:p>
+      <w:pPr>
+        <w:spacing w:after="0"/>
+        <w:jc w:val="both"/>
+        <w:rPr>
+          <w:rFonts w:ascii="Courier New" w:hAnsi="Courier New" w:cs="Courier New"/>
+          <w:lang w:val="en-US"/>
+        </w:rPr>
+      </w:pPr>
+      <w:r>
+        <w:rPr>
+          <w:rFonts w:ascii="Courier New" w:hAnsi="Courier New" w:cs="Courier New"/>
+          <w:lang w:val="en-US"/>
+        </w:rPr>
+        <w:t>}</w:t>
+      </w:r>
+    </w:p>
+    <w:p>
+      <w:pPr>
+        <w:spacing w:after="0"/>
+        <w:jc w:val="both"/>
+        <w:rPr>
+          <w:rFonts w:ascii="Adobe Caslon Pro" w:hAnsi="Adobe Caslon Pro"/>
+          <w:lang w:val="en-US"/>
+        </w:rPr>
+      </w:pPr>
+    </w:p>
+    <w:p>
+      <w:pPr>
+        <w:jc w:val="both"/>
+        <w:rPr>
+          <w:rFonts w:ascii="Adobe Caslon Pro" w:hAnsi="Adobe Caslon Pro"/>
+        </w:rPr>
+      </w:pPr>
+      <w:r>
+        <w:rPr>
+          <w:rFonts w:ascii="Adobe Caslon Pro" w:hAnsi="Adobe Caslon Pro"/>
+        </w:rPr>
+        <w:t>Interpreter języka od wersji 5.0 bazuje na rejestrach</w:t>
+      </w:r>
+      <w:r>
+        <w:rPr>
+          <w:rFonts w:ascii="Adobe Caslon Pro" w:hAnsi="Adobe Caslon Pro"/>
+        </w:rPr>
+        <w:t>, które są umieszczane na stosie</w:t>
+      </w:r>
+      <w:r>
+        <w:rPr>
+          <w:rFonts w:ascii="Adobe Caslon Pro" w:hAnsi="Adobe Caslon Pro"/>
+        </w:rPr>
+        <w:t xml:space="preserve"> w tzw. activation records</w:t>
+      </w:r>
+      <w:r>
+        <w:rPr>
+          <w:rFonts w:ascii="Adobe Caslon Pro" w:hAnsi="Adobe Caslon Pro"/>
+        </w:rPr>
+        <w:t>. G</w:t>
+      </w:r>
+      <w:r>
+        <w:rPr>
+          <w:rFonts w:ascii="Adobe Caslon Pro" w:hAnsi="Adobe Caslon Pro"/>
+        </w:rPr>
+        <w:t xml:space="preserve">dy dochodzi do momentu </w:t>
+      </w:r>
+      <w:r>
+        <w:rPr>
+          <w:rFonts w:ascii="Adobe Caslon Pro" w:hAnsi="Adobe Caslon Pro"/>
+        </w:rPr>
+        <w:t>interpretowania</w:t>
+      </w:r>
+      <w:r>
+        <w:rPr>
+          <w:rFonts w:ascii="Adobe Caslon Pro" w:hAnsi="Adobe Caslon Pro"/>
+        </w:rPr>
+        <w:t xml:space="preserve"> zdefiniowanej przez programistę funkcji, </w:t>
+      </w:r>
+      <w:r>
+        <w:rPr>
+          <w:rFonts w:ascii="Adobe Caslon Pro" w:hAnsi="Adobe Caslon Pro"/>
+        </w:rPr>
+        <w:t>n</w:t>
+      </w:r>
+      <w:r>
+        <w:rPr>
+          <w:rFonts w:ascii="Adobe Caslon Pro" w:hAnsi="Adobe Caslon Pro"/>
+        </w:rPr>
+        <w:t>a stosie zostaje przydzielona pamięć na activation record</w:t>
+      </w:r>
+      <w:r>
+        <w:rPr>
+          <w:rFonts w:ascii="Adobe Caslon Pro" w:hAnsi="Adobe Caslon Pro"/>
+        </w:rPr>
+        <w:t xml:space="preserve"> na tyle duża </w:t>
+      </w:r>
+      <w:r>
+        <w:rPr>
+          <w:rFonts w:ascii="Adobe Caslon Pro" w:hAnsi="Adobe Caslon Pro"/>
+        </w:rPr>
+        <w:t>by</w:t>
+      </w:r>
+      <w:r>
+        <w:rPr>
+          <w:rFonts w:ascii="Adobe Caslon Pro" w:hAnsi="Adobe Caslon Pro"/>
+        </w:rPr>
+        <w:t xml:space="preserve"> pomieścić</w:t>
+      </w:r>
+      <w:r>
+        <w:rPr>
+          <w:rFonts w:ascii="Adobe Caslon Pro" w:hAnsi="Adobe Caslon Pro"/>
+        </w:rPr>
+        <w:t xml:space="preserve"> </w:t>
+      </w:r>
+      <w:r>
+        <w:rPr>
+          <w:rFonts w:ascii="Adobe Caslon Pro" w:hAnsi="Adobe Caslon Pro"/>
+        </w:rPr>
+        <w:t>przebywają</w:t>
+      </w:r>
+      <w:r>
+        <w:rPr>
+          <w:rFonts w:ascii="Adobe Caslon Pro" w:hAnsi="Adobe Caslon Pro"/>
+        </w:rPr>
+        <w:t>ce tam</w:t>
+      </w:r>
+      <w:r>
+        <w:rPr>
+          <w:rFonts w:ascii="Adobe Caslon Pro" w:hAnsi="Adobe Caslon Pro"/>
+        </w:rPr>
+        <w:t xml:space="preserve"> rejestry</w:t>
+      </w:r>
+      <w:r>
+        <w:rPr>
+          <w:rFonts w:ascii="Adobe Caslon Pro" w:hAnsi="Adobe Caslon Pro"/>
+        </w:rPr>
+        <w:t>, które przechowują</w:t>
+      </w:r>
+      <w:r>
+        <w:rPr>
+          <w:rFonts w:ascii="Adobe Caslon Pro" w:hAnsi="Adobe Caslon Pro"/>
+        </w:rPr>
+        <w:t xml:space="preserve"> argumenty funkcji. </w:t>
+      </w:r>
+      <w:r>
+        <w:rPr>
+          <w:rFonts w:ascii="Adobe Caslon Pro" w:hAnsi="Adobe Caslon Pro"/>
+        </w:rPr>
+        <w:t>Z</w:t>
+      </w:r>
+      <w:r>
+        <w:rPr>
+          <w:rFonts w:ascii="Adobe Caslon Pro" w:hAnsi="Adobe Caslon Pro"/>
+        </w:rPr>
+        <w:t>atem aby ich użyć</w:t>
+      </w:r>
+      <w:r>
+        <w:rPr>
+          <w:rFonts w:ascii="Adobe Caslon Pro" w:hAnsi="Adobe Caslon Pro"/>
+        </w:rPr>
+        <w:t xml:space="preserve"> należy je uprzednio pobrać</w:t>
+      </w:r>
+      <w:r>
+        <w:rPr>
+          <w:rFonts w:ascii="Adobe Caslon Pro" w:hAnsi="Adobe Caslon Pro"/>
+        </w:rPr>
+        <w:t xml:space="preserve"> z rejestrów</w:t>
+      </w:r>
+      <w:r>
+        <w:rPr>
+          <w:rFonts w:ascii="Adobe Caslon Pro" w:hAnsi="Adobe Caslon Pro"/>
+        </w:rPr>
+        <w:t>:</w:t>
+      </w:r>
+    </w:p>
+    <w:p>
+      <w:pPr>
+        <w:spacing w:after="0"/>
+        <w:jc w:val="both"/>
+        <w:rPr>
+          <w:rFonts w:ascii="Courier New" w:hAnsi="Courier New" w:cs="Courier New"/>
+          <w:lang w:val="en-US"/>
+        </w:rPr>
+      </w:pPr>
+      <w:r>
+        <w:rPr>
+          <w:rFonts w:ascii="Courier New" w:hAnsi="Courier New" w:cs="Courier New"/>
+          <w:lang w:val="en-US"/>
+        </w:rPr>
+        <w:t>int _arg1 = ( int )lua_tonumber( state, -2 );</w:t>
+      </w:r>
+    </w:p>
+    <w:p>
+      <w:pPr>
+        <w:jc w:val="both"/>
+        <w:rPr>
+          <w:rFonts w:ascii="Courier New" w:hAnsi="Courier New" w:cs="Courier New"/>
+          <w:lang w:val="en-US"/>
+        </w:rPr>
+      </w:pPr>
+      <w:r>
+        <w:rPr>
+          <w:rFonts w:ascii="Courier New" w:hAnsi="Courier New" w:cs="Courier New"/>
+          <w:lang w:val="en-US"/>
+        </w:rPr>
+        <w:t>int _arg2 = ( int )lua_tonumber( state, -1 );</w:t>
+      </w:r>
+    </w:p>
+    <w:p>
+      <w:pPr>
+        <w:jc w:val="both"/>
+        <w:rPr>
+          <w:rFonts w:ascii="Adobe Caslon Pro" w:hAnsi="Adobe Caslon Pro" w:cs="Courier New"/>
+        </w:rPr>
+      </w:pPr>
+      <w:r>
+        <w:rPr>
+          <w:rFonts w:ascii="Adobe Caslon Pro" w:hAnsi="Adobe Caslon Pro" w:cs="Courier New"/>
+        </w:rPr>
+        <w:t>drugim argumentem funkcji jest indeks elementu</w:t>
+      </w:r>
+      <w:r>
+        <w:rPr>
+          <w:rFonts w:ascii="Adobe Caslon Pro" w:hAnsi="Adobe Caslon Pro" w:cs="Courier New"/>
+        </w:rPr>
+        <w:t xml:space="preserve">, </w:t>
+      </w:r>
+      <w:r>
+        <w:rPr>
+          <w:rFonts w:ascii="Adobe Caslon Pro" w:hAnsi="Adobe Caslon Pro" w:cs="Courier New"/>
+        </w:rPr>
+        <w:t>który chcemy pobrać</w:t>
+      </w:r>
+      <w:r>
+        <w:rPr>
+          <w:rFonts w:ascii="Adobe Caslon Pro" w:hAnsi="Adobe Caslon Pro" w:cs="Courier New"/>
+        </w:rPr>
+        <w:t xml:space="preserve"> z rejestru.</w:t>
+      </w:r>
+      <w:r>
+        <w:rPr>
+          <w:rFonts w:ascii="Adobe Caslon Pro" w:hAnsi="Adobe Caslon Pro" w:cs="Courier New"/>
+        </w:rPr>
+        <w:t xml:space="preserve"> </w:t>
+      </w:r>
+      <w:r>
+        <w:rPr>
+          <w:rFonts w:ascii="Adobe Caslon Pro" w:hAnsi="Adobe Caslon Pro" w:cs="Courier New"/>
+        </w:rPr>
+        <w:t xml:space="preserve">Rejestr w tym przypadku najlepiej traktować jako zwykły stos, na który są odkładane argumenty od lewej do prawej. </w:t>
+      </w:r>
+      <w:r>
+        <w:rPr>
+          <w:rFonts w:ascii="Adobe Caslon Pro" w:hAnsi="Adobe Caslon Pro" w:cs="Courier New"/>
+        </w:rPr>
+        <w:t xml:space="preserve">Dlatego kolejność "ściągania" argumentów jest odwrotna do kolejności "wrzucania". </w:t>
+      </w:r>
+      <w:r>
+        <w:rPr>
+          <w:rFonts w:ascii="Adobe Caslon Pro" w:hAnsi="Adobe Caslon Pro" w:cs="Courier New"/>
+        </w:rPr>
+        <w:t xml:space="preserve">Wartość </w:t>
+      </w:r>
+      <m:oMath>
+        <m:r>
+          <w:rPr>
+            <w:rFonts w:ascii="Cambria Math" w:hAnsi="Cambria Math" w:cs="Courier New"/>
+          </w:rPr>
+          <m:t>0</m:t>
+        </m:r>
+      </m:oMath>
+      <w:r>
+        <w:rPr>
+          <w:rFonts w:ascii="Adobe Caslon Pro" w:eastAsiaTheme="minorEastAsia" w:hAnsi="Adobe Caslon Pro" w:cs="Courier New"/>
+        </w:rPr>
+        <w:t xml:space="preserve"> oznacza wierzchołek stosu</w:t>
+      </w:r>
+      <w:r>
+        <w:rPr>
+          <w:rFonts w:ascii="Adobe Caslon Pro" w:eastAsiaTheme="minorEastAsia" w:hAnsi="Adobe Caslon Pro" w:cs="Courier New"/>
+        </w:rPr>
+        <w:t>.</w:t>
+      </w:r>
+      <w:r>
+        <w:rPr>
+          <w:rFonts w:ascii="Adobe Caslon Pro" w:hAnsi="Adobe Caslon Pro" w:cs="Courier New"/>
+        </w:rPr>
+        <w:t xml:space="preserve"> Im ta wartość jest mniejsza tym </w:t>
+      </w:r>
+      <w:r>
+        <w:rPr>
+          <w:rFonts w:ascii="Adobe Caslon Pro" w:hAnsi="Adobe Caslon Pro" w:cs="Courier New"/>
+        </w:rPr>
+        <w:t>niższy na stosie pobieramy argument</w:t>
+      </w:r>
+      <w:r>
+        <w:rPr>
+          <w:rFonts w:ascii="Adobe Caslon Pro" w:hAnsi="Adobe Caslon Pro" w:cs="Courier New"/>
+        </w:rPr>
+        <w:t xml:space="preserve">. </w:t>
+      </w:r>
+      <w:r>
+        <w:rPr>
+          <w:rFonts w:ascii="Adobe Caslon Pro" w:hAnsi="Adobe Caslon Pro" w:cs="Courier New"/>
+        </w:rPr>
+        <w:t xml:space="preserve">Zauważmy, że nie musimy dbać o kolejność </w:t>
+      </w:r>
+      <w:r>
+        <w:rPr>
+          <w:rFonts w:ascii="Adobe Caslon Pro" w:hAnsi="Adobe Caslon Pro" w:cs="Courier New"/>
+        </w:rPr>
+        <w:t>pobierania argumentów</w:t>
+      </w:r>
+      <w:r>
+        <w:rPr>
+          <w:rFonts w:ascii="Adobe Caslon Pro" w:hAnsi="Adobe Caslon Pro" w:cs="Courier New"/>
+        </w:rPr>
+        <w:t xml:space="preserve"> (w powyższy</w:t>
+      </w:r>
+      <w:r>
+        <w:rPr>
+          <w:rFonts w:ascii="Adobe Caslon Pro" w:hAnsi="Adobe Caslon Pro" w:cs="Courier New"/>
+        </w:rPr>
+        <w:t>m</w:t>
+      </w:r>
+      <w:r>
+        <w:rPr>
+          <w:rFonts w:ascii="Adobe Caslon Pro" w:hAnsi="Adobe Caslon Pro" w:cs="Courier New"/>
+        </w:rPr>
+        <w:t xml:space="preserve"> kodzie najpierw pobieramy argument, który znajduje się najniżej</w:t>
+      </w:r>
+      <w:r>
+        <w:rPr>
+          <w:rFonts w:ascii="Adobe Caslon Pro" w:hAnsi="Adobe Caslon Pro" w:cs="Courier New"/>
+        </w:rPr>
+        <w:t>; domyślnie zwracamy ją jako liczbę double</w:t>
+      </w:r>
+      <w:r>
+        <w:rPr>
+          <w:rFonts w:ascii="Adobe Caslon Pro" w:hAnsi="Adobe Caslon Pro" w:cs="Courier New"/>
+        </w:rPr>
+        <w:t>)</w:t>
+      </w:r>
+      <w:r>
+        <w:rPr>
+          <w:rFonts w:ascii="Adobe Caslon Pro" w:hAnsi="Adobe Caslon Pro" w:cs="Courier New"/>
+        </w:rPr>
+        <w:t xml:space="preserve">, ważne </w:t>
+      </w:r>
+      <w:r>
+        <w:rPr>
+          <w:rFonts w:ascii="Adobe Caslon Pro" w:hAnsi="Adobe Caslon Pro" w:cs="Courier New"/>
+        </w:rPr>
+        <w:lastRenderedPageBreak/>
+        <w:t>jest tylko podanie prawidłowego indeksu.</w:t>
+      </w:r>
+      <w:r>
+        <w:rPr>
+          <w:rFonts w:ascii="Adobe Caslon Pro" w:hAnsi="Adobe Caslon Pro" w:cs="Courier New"/>
+        </w:rPr>
+        <w:t xml:space="preserve"> Istnieją oczywiście inne wersje funkcji pobierającej d</w:t>
+      </w:r>
+      <w:r>
+        <w:rPr>
+          <w:rFonts w:ascii="Adobe Caslon Pro" w:hAnsi="Adobe Caslon Pro" w:cs="Courier New"/>
+        </w:rPr>
+        <w:t xml:space="preserve">aną z rejestru dla innych typów, np. </w:t>
+      </w:r>
+      <w:r>
+        <w:rPr>
+          <w:rFonts w:ascii="Courier New" w:hAnsi="Courier New" w:cs="Courier New"/>
+        </w:rPr>
+        <w:t>lua_tostring( lua_state, int );</w:t>
+      </w:r>
+      <w:r>
+        <w:rPr>
+          <w:rFonts w:ascii="Adobe Caslon Pro" w:hAnsi="Adobe Caslon Pro" w:cs="Courier New"/>
+        </w:rPr>
+        <w:t xml:space="preserve">, która zwraca </w:t>
+      </w:r>
+      <w:r>
+        <w:rPr>
+          <w:rFonts w:ascii="Courier New" w:hAnsi="Courier New" w:cs="Courier New"/>
+        </w:rPr>
+        <w:t>const char*</w:t>
+      </w:r>
+      <w:r>
+        <w:rPr>
+          <w:rFonts w:ascii="Adobe Caslon Pro" w:hAnsi="Adobe Caslon Pro" w:cs="Courier New"/>
+        </w:rPr>
+        <w:t>.</w:t>
+      </w:r>
+    </w:p>
+    <w:p>
+      <w:pPr>
+        <w:jc w:val="both"/>
+        <w:rPr>
+          <w:rFonts w:ascii="Adobe Caslon Pro" w:hAnsi="Adobe Caslon Pro" w:cs="Courier New"/>
+        </w:rPr>
+      </w:pPr>
+      <w:r>
+        <w:rPr>
+          <w:rFonts w:ascii="Adobe Caslon Pro" w:hAnsi="Adobe Caslon Pro" w:cs="Courier New"/>
+        </w:rPr>
+        <w:t>- wykonywanie instrukcji</w:t>
+      </w:r>
+      <w:r>
+        <w:rPr>
+          <w:rFonts w:ascii="Adobe Caslon Pro" w:hAnsi="Adobe Caslon Pro" w:cs="Courier New"/>
+        </w:rPr>
+        <w:t xml:space="preserve"> w Lua</w:t>
+      </w:r>
+    </w:p>
+    <w:p>
+      <w:pPr>
+        <w:jc w:val="both"/>
+        <w:rPr>
+          <w:rFonts w:ascii="Adobe Caslon Pro" w:hAnsi="Adobe Caslon Pro" w:cs="Courier New"/>
         </w:rPr>
       </w:pPr>
     </w:p>
@@ -5118,6 +6464,148 @@
           <w:lang w:val="en-US"/>
         </w:rPr>
         <w:t xml:space="preserve"> 2005</w:t>
+      </w:r>
+    </w:p>
+  </w:footnote>
+  <w:footnote w:id="16">
+    <w:p>
+      <w:pPr>
+        <w:pStyle w:val="Tekstprzypisudolnego"/>
+        <w:rPr>
+          <w:lang w:val="en-US"/>
+        </w:rPr>
+      </w:pPr>
+      <w:r>
+        <w:rPr>
+          <w:rStyle w:val="Odwoanieprzypisudolnego"/>
+        </w:rPr>
+        <w:footnoteRef/>
+      </w:r>
+      <w:r>
+        <w:rPr>
+          <w:lang w:val="en-US"/>
+        </w:rPr>
+        <w:t xml:space="preserve"> </w:t>
+      </w:r>
+      <w:r>
+        <w:rPr>
+          <w:lang w:val="en-US"/>
+        </w:rPr>
+        <w:t>ROBERTO</w:t>
+      </w:r>
+      <w:r>
+        <w:rPr>
+          <w:lang w:val="en-US"/>
+        </w:rPr>
+        <w:t xml:space="preserve"> </w:t>
+      </w:r>
+      <w:r>
+        <w:rPr>
+          <w:lang w:val="en-US"/>
+        </w:rPr>
+        <w:t>IERUSALIMSCHY</w:t>
+      </w:r>
+      <w:r>
+        <w:rPr>
+          <w:lang w:val="en-US"/>
+        </w:rPr>
+        <w:t xml:space="preserve">, </w:t>
+      </w:r>
+      <w:r>
+        <w:rPr>
+          <w:i/>
+          <w:lang w:val="en-US"/>
+        </w:rPr>
+        <w:t>Reference Manul</w:t>
+      </w:r>
+      <w:r>
+        <w:rPr>
+          <w:lang w:val="en-US"/>
+        </w:rPr>
+        <w:t xml:space="preserve">, </w:t>
+      </w:r>
+      <w:hyperlink r:id="rId14" w:anchor="lua_State" w:history="1">
+        <w:r>
+          <w:rPr>
+            <w:rStyle w:val="Hipercze"/>
+            <w:lang w:val="en-US"/>
+          </w:rPr>
+          <w:t>http://www.lua.org/manual/5.2/manual.html#lua_State</w:t>
+        </w:r>
+      </w:hyperlink>
+      <w:r>
+        <w:rPr>
+          <w:lang w:val="en-US"/>
+        </w:rPr>
+        <w:t>, 2012</w:t>
+      </w:r>
+    </w:p>
+  </w:footnote>
+  <w:footnote w:id="17">
+    <w:p>
+      <w:pPr>
+        <w:pStyle w:val="Tekstprzypisudolnego"/>
+        <w:rPr>
+          <w:lang w:val="en-US"/>
+        </w:rPr>
+      </w:pPr>
+      <w:r>
+        <w:rPr>
+          <w:rStyle w:val="Odwoanieprzypisudolnego"/>
+        </w:rPr>
+        <w:footnoteRef/>
+      </w:r>
+      <w:r>
+        <w:rPr>
+          <w:lang w:val="en-US"/>
+        </w:rPr>
+        <w:t xml:space="preserve"> </w:t>
+      </w:r>
+      <w:r>
+        <w:rPr>
+          <w:lang w:val="en-US"/>
+        </w:rPr>
+        <w:t>ROBERTO</w:t>
+      </w:r>
+      <w:r>
+        <w:rPr>
+          <w:lang w:val="en-US"/>
+        </w:rPr>
+        <w:t xml:space="preserve"> </w:t>
+      </w:r>
+      <w:r>
+        <w:rPr>
+          <w:lang w:val="en-US"/>
+        </w:rPr>
+        <w:t xml:space="preserve">IERUSALIMSCHY, </w:t>
+      </w:r>
+      <w:r>
+        <w:rPr>
+          <w:i/>
+          <w:lang w:val="en-US"/>
+        </w:rPr>
+        <w:t>Multiple results</w:t>
+      </w:r>
+      <w:r>
+        <w:rPr>
+          <w:lang w:val="en-US"/>
+        </w:rPr>
+        <w:t xml:space="preserve">, </w:t>
+      </w:r>
+      <w:hyperlink r:id="rId15" w:history="1">
+        <w:r>
+          <w:rPr>
+            <w:rStyle w:val="Hipercze"/>
+            <w:lang w:val="en-US"/>
+          </w:rPr>
+          <w:t>http://www.lua.org/pil/5.1.html</w:t>
+        </w:r>
+      </w:hyperlink>
+      <w:r>
+        <w:rPr>
+          <w:lang w:val="en-US"/>
+        </w:rPr>
+        <w:t>, 2012</w:t>
       </w:r>
     </w:p>
   </w:footnote>

--- a/Doc/praca.docx
+++ b/Doc/praca.docx
@@ -1243,38 +1243,67 @@
         <w:rPr>
           <w:rFonts w:ascii="Adobe Caslon Pro" w:hAnsi="Adobe Caslon Pro"/>
         </w:rPr>
-        <w:t xml:space="preserve"> dla wyrażeń związanych ze stałymi i zmiennymi jest opóźnione, tzn. interpreter najpierw generuje strukturę</w:t>
-      </w:r>
-      <w:r>
-        <w:rPr>
-          <w:rFonts w:ascii="Adobe Caslon Pro" w:hAnsi="Adobe Caslon Pro"/>
-        </w:rPr>
-        <w:t xml:space="preserve"> tzw. </w:t>
-      </w:r>
-      <w:r>
-        <w:rPr>
-          <w:rFonts w:ascii="Adobe Caslon Pro" w:hAnsi="Adobe Caslon Pro"/>
-          <w:i/>
-        </w:rPr>
-        <w:t>tablicę asocjacyjną</w:t>
-      </w:r>
-      <w:r>
-        <w:rPr>
-          <w:rFonts w:ascii="Adobe Caslon Pro" w:hAnsi="Adobe Caslon Pro"/>
-        </w:rPr>
-        <w:t xml:space="preserve"> (ang. associative array)</w:t>
-      </w:r>
-      <w:r>
-        <w:rPr>
-          <w:rFonts w:ascii="Adobe Caslon Pro" w:hAnsi="Adobe Caslon Pro"/>
-        </w:rPr>
-        <w:t xml:space="preserve"> - która de facto jest jedynym mechanizmem do tworzenia struktur danych wykorzystywanych</w:t>
-      </w:r>
-      <w:r>
-        <w:rPr>
-          <w:rFonts w:ascii="Adobe Caslon Pro" w:hAnsi="Adobe Caslon Pro"/>
-        </w:rPr>
-        <w:t xml:space="preserve"> w Lua</w:t>
+        <w:t xml:space="preserve"> dla wyrażeń związanych ze sta</w:t>
+      </w:r>
+      <w:r>
+        <w:rPr>
+          <w:rFonts w:ascii="Adobe Caslon Pro" w:hAnsi="Adobe Caslon Pro"/>
+        </w:rPr>
+        <w:t>łymi i zmiennymi jest opóźnione</w:t>
+      </w:r>
+      <w:r>
+        <w:rPr>
+          <w:rFonts w:ascii="Adobe Caslon Pro" w:hAnsi="Adobe Caslon Pro"/>
+        </w:rPr>
+        <w:t>.</w:t>
+      </w:r>
+      <w:r>
+        <w:rPr>
+          <w:rFonts w:ascii="Adobe Caslon Pro" w:hAnsi="Adobe Caslon Pro"/>
+        </w:rPr>
+        <w:t xml:space="preserve"> Innymi słowy</w:t>
+      </w:r>
+      <w:r>
+        <w:rPr>
+          <w:rFonts w:ascii="Adobe Caslon Pro" w:hAnsi="Adobe Caslon Pro"/>
+        </w:rPr>
+        <w:t xml:space="preserve"> interpreter najpierw generuje </w:t>
+      </w:r>
+      <w:r>
+        <w:rPr>
+          <w:rFonts w:ascii="Adobe Caslon Pro" w:hAnsi="Adobe Caslon Pro"/>
+        </w:rPr>
+        <w:t xml:space="preserve">prostą </w:t>
+      </w:r>
+      <w:r>
+        <w:rPr>
+          <w:rFonts w:ascii="Adobe Caslon Pro" w:hAnsi="Adobe Caslon Pro"/>
+        </w:rPr>
+        <w:t>strukturę</w:t>
+      </w:r>
+      <w:r>
+        <w:rPr>
+          <w:rFonts w:ascii="Adobe Caslon Pro" w:hAnsi="Adobe Caslon Pro"/>
+        </w:rPr>
+        <w:t xml:space="preserve">, </w:t>
+      </w:r>
+      <w:r>
+        <w:rPr>
+          <w:rFonts w:ascii="Adobe Caslon Pro" w:hAnsi="Adobe Caslon Pro"/>
+        </w:rPr>
+        <w:t>w której umieszcza potrzebne mu dane</w:t>
+      </w:r>
+      <w:r>
+        <w:rPr>
+          <w:rFonts w:ascii="Adobe Caslon Pro" w:hAnsi="Adobe Caslon Pro"/>
+        </w:rPr>
+        <w:t xml:space="preserve"> na ich temat</w:t>
+      </w:r>
+      <w:r>
+        <w:rPr>
+          <w:rFonts w:ascii="Adobe Caslon Pro" w:hAnsi="Adobe Caslon Pro"/>
+        </w:rPr>
+        <w:t xml:space="preserve"> i na jej podstawie optymalizuje kod</w:t>
       </w:r>
       <w:r>
         <w:rPr>
@@ -1287,25 +1316,68 @@
         <w:rPr>
           <w:rFonts w:ascii="Adobe Caslon Pro" w:hAnsi="Adobe Caslon Pro"/>
         </w:rPr>
-        <w:t xml:space="preserve"> -</w:t>
-      </w:r>
-      <w:r>
-        <w:rPr>
-          <w:rFonts w:ascii="Adobe Caslon Pro" w:hAnsi="Adobe Caslon Pro"/>
-        </w:rPr>
-        <w:t xml:space="preserve"> w której umieszcza potrzebne mu dane</w:t>
-      </w:r>
-      <w:r>
-        <w:rPr>
-          <w:rFonts w:ascii="Adobe Caslon Pro" w:hAnsi="Adobe Caslon Pro"/>
-        </w:rPr>
-        <w:t xml:space="preserve"> na ich temat</w:t>
-      </w:r>
-      <w:r>
-        <w:rPr>
-          <w:rFonts w:ascii="Adobe Caslon Pro" w:hAnsi="Adobe Caslon Pro"/>
-        </w:rPr>
-        <w:t xml:space="preserve"> i na jej podstawie optymalizuje kod</w:t>
+        <w:t>.</w:t>
+      </w:r>
+      <w:r>
+        <w:rPr>
+          <w:rFonts w:ascii="Adobe Caslon Pro" w:hAnsi="Adobe Caslon Pro"/>
+        </w:rPr>
+        <w:t xml:space="preserve"> </w:t>
+      </w:r>
+      <m:oMath>
+        <m:r>
+          <w:rPr>
+            <w:rFonts w:ascii="Cambria Math" w:hAnsi="Cambria Math"/>
+          </w:rPr>
+          <m:t>- przeniesc</m:t>
+        </m:r>
+      </m:oMath>
+    </w:p>
+    <w:p>
+      <w:pPr>
+        <w:jc w:val="both"/>
+        <w:rPr>
+          <w:rFonts w:ascii="Adobe Caslon Pro" w:hAnsi="Adobe Caslon Pro"/>
+        </w:rPr>
+      </w:pPr>
+      <w:r>
+        <w:rPr>
+          <w:rFonts w:ascii="Adobe Caslon Pro" w:hAnsi="Adobe Caslon Pro"/>
+        </w:rPr>
+        <w:tab/>
+        <w:t>Na początek przyjrzymy się temu w  jaki sposób reprezentowane są dane w języku Lua, opiszemy strukturę przechowującą je oraz jakie k</w:t>
+      </w:r>
+      <w:r>
+        <w:rPr>
+          <w:rFonts w:ascii="Adobe Caslon Pro" w:hAnsi="Adobe Caslon Pro"/>
+        </w:rPr>
+        <w:t>orzyści i wady z niej wynikają.</w:t>
+      </w:r>
+    </w:p>
+    <w:p>
+      <w:pPr>
+        <w:jc w:val="both"/>
+        <w:rPr>
+          <w:rFonts w:ascii="Adobe Caslon Pro" w:hAnsi="Adobe Caslon Pro"/>
+        </w:rPr>
+      </w:pPr>
+      <w:r>
+        <w:rPr>
+          <w:rFonts w:ascii="Adobe Caslon Pro" w:hAnsi="Adobe Caslon Pro"/>
+        </w:rPr>
+        <w:tab/>
+      </w:r>
+      <w:r>
+        <w:rPr>
+          <w:rFonts w:ascii="Adobe Caslon Pro" w:hAnsi="Adobe Caslon Pro"/>
+        </w:rPr>
+        <w:t xml:space="preserve">Następnie przejdziemy do opisu tabel, </w:t>
+      </w:r>
+      <w:r>
+        <w:rPr>
+          <w:rFonts w:ascii="Adobe Caslon Pro" w:hAnsi="Adobe Caslon Pro"/>
+        </w:rPr>
+        <w:t>które de facto są jedynym mechanizmem do tworzenia struktur danych wykorzystywanych w Lua</w:t>
       </w:r>
       <w:r>
         <w:rPr>
@@ -1318,13 +1390,66 @@
         <w:rPr>
           <w:rFonts w:ascii="Adobe Caslon Pro" w:hAnsi="Adobe Caslon Pro"/>
         </w:rPr>
-        <w:t>.</w:t>
-      </w:r>
-      <w:r>
-        <w:rPr>
-          <w:rFonts w:ascii="Adobe Caslon Pro" w:hAnsi="Adobe Caslon Pro"/>
-        </w:rPr>
-        <w:t xml:space="preserve"> </w:t>
+        <w:t xml:space="preserve">. </w:t>
+      </w:r>
+      <w:r>
+        <w:rPr>
+          <w:rFonts w:ascii="Adobe Caslon Pro" w:hAnsi="Adobe Caslon Pro"/>
+        </w:rPr>
+        <w:t>Wyjaśnimy tutaj</w:t>
+      </w:r>
+      <w:r>
+        <w:rPr>
+          <w:rFonts w:ascii="Adobe Caslon Pro" w:hAnsi="Adobe Caslon Pro"/>
+        </w:rPr>
+        <w:t xml:space="preserve"> także</w:t>
+      </w:r>
+      <w:r>
+        <w:rPr>
+          <w:rFonts w:ascii="Adobe Caslon Pro" w:hAnsi="Adobe Caslon Pro"/>
+        </w:rPr>
+        <w:t xml:space="preserve"> metodę Brent'a, która została w nich wykorzystana.</w:t>
+      </w:r>
+    </w:p>
+    <w:p>
+      <w:pPr>
+        <w:jc w:val="both"/>
+        <w:rPr>
+          <w:rFonts w:ascii="Adobe Caslon Pro" w:hAnsi="Adobe Caslon Pro"/>
+        </w:rPr>
+      </w:pPr>
+      <w:r>
+        <w:rPr>
+          <w:rFonts w:ascii="Adobe Caslon Pro" w:hAnsi="Adobe Caslon Pro"/>
+        </w:rPr>
+        <w:tab/>
+      </w:r>
+      <w:r>
+        <w:rPr>
+          <w:rFonts w:ascii="Adobe Caslon Pro" w:hAnsi="Adobe Caslon Pro"/>
+        </w:rPr>
+        <w:t xml:space="preserve">W kolejnym kroku opiszemy funkcje oraz ich domknięcia. </w:t>
+      </w:r>
+      <w:r>
+        <w:rPr>
+          <w:rFonts w:ascii="Adobe Caslon Pro" w:hAnsi="Adobe Caslon Pro"/>
+        </w:rPr>
+        <w:t>Przyjrzymy się sposobowi w jaki są one reprezentowane po kompilacji oraz jak przechowywane są potrzebne jej dane.</w:t>
+      </w:r>
+    </w:p>
+    <w:p>
+      <w:pPr>
+        <w:jc w:val="both"/>
+        <w:rPr>
+          <w:rFonts w:ascii="Adobe Caslon Pro" w:hAnsi="Adobe Caslon Pro"/>
+        </w:rPr>
+      </w:pPr>
+      <w:r>
+        <w:rPr>
+          <w:rFonts w:ascii="Adobe Caslon Pro" w:hAnsi="Adobe Caslon Pro"/>
+        </w:rPr>
+        <w:tab/>
+        <w:t>Na koniec zostawimy opis działania maszyny wirtualnej.</w:t>
       </w:r>
     </w:p>
     <w:p>
@@ -1370,7 +1495,14 @@
         <w:rPr>
           <w:rFonts w:ascii="Adobe Caslon Pro" w:hAnsi="Adobe Caslon Pro"/>
         </w:rPr>
-        <w:t xml:space="preserve"> Float lub Long, z tego względu, że niektóry urządzenia nie mają wsparcia sprzętowego dla podwójnej precyzji), string, tabele, funkcje, </w:t>
+        <w:t xml:space="preserve"> Float lub Long, z tego względu, że niektóry urządzenia nie mają wsparcia sprzętowego dla </w:t>
+      </w:r>
+      <w:r>
+        <w:rPr>
+          <w:rFonts w:ascii="Adobe Caslon Pro" w:hAnsi="Adobe Caslon Pro"/>
+        </w:rPr>
+        <w:lastRenderedPageBreak/>
+        <w:t xml:space="preserve">podwójnej precyzji), string, tabele, funkcje, </w:t>
       </w:r>
       <w:r>
         <w:rPr>
@@ -1791,14 +1923,7 @@
         <w:rPr>
           <w:rFonts w:ascii="Adobe Caslon Pro" w:hAnsi="Adobe Caslon Pro" w:cs="Courier New"/>
         </w:rPr>
-        <w:t xml:space="preserve"> </w:t>
-      </w:r>
-      <w:r>
-        <w:rPr>
-          <w:rFonts w:ascii="Adobe Caslon Pro" w:hAnsi="Adobe Caslon Pro" w:cs="Courier New"/>
-        </w:rPr>
-        <w:lastRenderedPageBreak/>
-        <w:t>oraz dane zdefiniowane przez użytkownika</w:t>
+        <w:t xml:space="preserve"> oraz dane zdefiniowane przez użytkownika</w:t>
       </w:r>
       <w:r>
         <w:rPr>
@@ -2494,7 +2619,18 @@
           <w:rFonts w:ascii="Adobe Caslon Pro" w:hAnsi="Adobe Caslon Pro"/>
         </w:rPr>
         <w:tab/>
-        <w:t xml:space="preserve">Dzięki zastosowaniu struktury tablicy asocjacyjnej możliwe jest jej indeksowanie za pomocą każdej wartości różnej od nil. Do wersji 4.0 tabele były zaimplementowane jako zwykłe tzw. hashmapy, jednak od wersji 5.0 tabela </w:t>
+      </w:r>
+      <w:r>
+        <w:rPr>
+          <w:rFonts w:ascii="Adobe Caslon Pro" w:hAnsi="Adobe Caslon Pro"/>
+        </w:rPr>
+        <w:t xml:space="preserve">Język ten nie udostępnia typu tablicowego, dlatego do symulowania tablic wykorzystywane są właśnie tabele. </w:t>
+      </w:r>
+      <w:r>
+        <w:rPr>
+          <w:rFonts w:ascii="Adobe Caslon Pro" w:hAnsi="Adobe Caslon Pro"/>
+        </w:rPr>
+        <w:t xml:space="preserve">Do wersji 4.0 tabele były zaimplementowane jako zwykłe tzw. hashmapy, jednak od wersji 5.0 tabela </w:t>
       </w:r>
       <w:r>
         <w:rPr>
@@ -2533,6 +2669,7 @@
           <w:noProof/>
           <w:lang w:eastAsia="pl-PL"/>
         </w:rPr>
+        <w:lastRenderedPageBreak/>
         <w:drawing>
           <wp:inline distT="0" distB="0" distL="0" distR="0">
             <wp:extent cx="4562475" cy="1571625"/>
@@ -2551,7 +2688,7 @@
                     </pic:cNvPicPr>
                   </pic:nvPicPr>
                   <pic:blipFill>
-                    <a:blip r:embed="rId7"/>
+                    <a:blip r:embed="rId8"/>
                     <a:srcRect/>
                     <a:stretch>
                       <a:fillRect/>
@@ -2703,14 +2840,7 @@
         <w:rPr>
           <w:rFonts w:ascii="Adobe Caslon Pro" w:hAnsi="Adobe Caslon Pro"/>
         </w:rPr>
-        <w:t xml:space="preserve"> (aby uniknąć marnowania miejsca przy tablicach rzadkich) oraz przynajmniej 1 </w:t>
-      </w:r>
-      <w:r>
-        <w:rPr>
-          <w:rFonts w:ascii="Adobe Caslon Pro" w:hAnsi="Adobe Caslon Pro"/>
-        </w:rPr>
-        <w:lastRenderedPageBreak/>
-        <w:t xml:space="preserve">element pomiędzy </w:t>
+        <w:t xml:space="preserve"> (aby uniknąć marnowania miejsca przy tablicach rzadkich) oraz przynajmniej 1 element pomiędzy </w:t>
       </w:r>
       <m:oMath>
         <m:f>
@@ -3266,10 +3396,27 @@
           <w:rFonts w:ascii="Adobe Caslon Pro" w:hAnsi="Adobe Caslon Pro"/>
         </w:rPr>
       </w:pPr>
-      <w:r>
-        <w:rPr>
-          <w:rFonts w:ascii="Adobe Caslon Pro" w:hAnsi="Adobe Caslon Pro"/>
-        </w:rPr>
+    </w:p>
+    <w:p>
+      <w:pPr>
+        <w:jc w:val="both"/>
+        <w:rPr>
+          <w:rFonts w:ascii="Adobe Caslon Pro" w:hAnsi="Adobe Caslon Pro"/>
+        </w:rPr>
+      </w:pPr>
+    </w:p>
+    <w:p>
+      <w:pPr>
+        <w:jc w:val="both"/>
+        <w:rPr>
+          <w:rFonts w:ascii="Adobe Caslon Pro" w:hAnsi="Adobe Caslon Pro"/>
+        </w:rPr>
+      </w:pPr>
+      <w:r>
+        <w:rPr>
+          <w:rFonts w:ascii="Adobe Caslon Pro" w:hAnsi="Adobe Caslon Pro"/>
+        </w:rPr>
+        <w:lastRenderedPageBreak/>
         <w:t>- metoda brent</w:t>
       </w:r>
       <w:r>
@@ -3650,7 +3797,6 @@
         <w:rPr>
           <w:rFonts w:ascii="Adobe Caslon Pro" w:eastAsiaTheme="minorEastAsia" w:hAnsi="Adobe Caslon Pro"/>
         </w:rPr>
-        <w:lastRenderedPageBreak/>
         <w:t>Rozwiązywanie kolizji przebiega następująco:</w:t>
       </w:r>
     </w:p>
@@ -4213,6 +4359,305 @@
         <w:rPr>
           <w:rFonts w:ascii="Adobe Caslon Pro" w:hAnsi="Adobe Caslon Pro"/>
         </w:rPr>
+        <w:lastRenderedPageBreak/>
+        <w:t>- funkcje w lua</w:t>
+      </w:r>
+    </w:p>
+    <w:p>
+      <w:pPr>
+        <w:jc w:val="both"/>
+        <w:rPr>
+          <w:rFonts w:ascii="Adobe Caslon Pro" w:hAnsi="Adobe Caslon Pro"/>
+        </w:rPr>
+      </w:pPr>
+      <w:r>
+        <w:rPr>
+          <w:rFonts w:ascii="Adobe Caslon Pro" w:hAnsi="Adobe Caslon Pro"/>
+        </w:rPr>
+        <w:t xml:space="preserve">Gdy dochodzi do momentu kompilacji funkcji, Lua generuje </w:t>
+      </w:r>
+      <w:r>
+        <w:rPr>
+          <w:rFonts w:ascii="Adobe Caslon Pro" w:hAnsi="Adobe Caslon Pro"/>
+        </w:rPr>
+        <w:t xml:space="preserve">jej </w:t>
+      </w:r>
+      <w:r>
+        <w:rPr>
+          <w:rFonts w:ascii="Adobe Caslon Pro" w:hAnsi="Adobe Caslon Pro"/>
+        </w:rPr>
+        <w:t>prototyp, k</w:t>
+      </w:r>
+      <w:r>
+        <w:rPr>
+          <w:rFonts w:ascii="Adobe Caslon Pro" w:hAnsi="Adobe Caslon Pro"/>
+        </w:rPr>
+        <w:t>tóry zawiera</w:t>
+      </w:r>
+      <w:r>
+        <w:rPr>
+          <w:rFonts w:ascii="Adobe Caslon Pro" w:hAnsi="Adobe Caslon Pro"/>
+        </w:rPr>
+        <w:t>:</w:t>
+      </w:r>
+    </w:p>
+    <w:p>
+      <w:pPr>
+        <w:pStyle w:val="Akapitzlist"/>
+        <w:numPr>
+          <w:ilvl w:val="0"/>
+          <w:numId w:val="1"/>
+        </w:numPr>
+        <w:jc w:val="both"/>
+        <w:rPr>
+          <w:rFonts w:ascii="Adobe Caslon Pro" w:hAnsi="Adobe Caslon Pro"/>
+        </w:rPr>
+      </w:pPr>
+      <w:r>
+        <w:rPr>
+          <w:rFonts w:ascii="Adobe Caslon Pro" w:hAnsi="Adobe Caslon Pro"/>
+        </w:rPr>
+        <w:t>instrukcje dla wirtualnej maszyny</w:t>
+      </w:r>
+    </w:p>
+    <w:p>
+      <w:pPr>
+        <w:pStyle w:val="Akapitzlist"/>
+        <w:numPr>
+          <w:ilvl w:val="0"/>
+          <w:numId w:val="1"/>
+        </w:numPr>
+        <w:jc w:val="both"/>
+        <w:rPr>
+          <w:rFonts w:ascii="Adobe Caslon Pro" w:hAnsi="Adobe Caslon Pro"/>
+        </w:rPr>
+      </w:pPr>
+      <w:r>
+        <w:rPr>
+          <w:rFonts w:ascii="Adobe Caslon Pro" w:hAnsi="Adobe Caslon Pro"/>
+        </w:rPr>
+        <w:t xml:space="preserve">tablicę z </w:t>
+      </w:r>
+      <w:r>
+        <w:rPr>
+          <w:rFonts w:ascii="Adobe Caslon Pro" w:hAnsi="Adobe Caslon Pro"/>
+        </w:rPr>
+        <w:t>stałymi</w:t>
+      </w:r>
+      <w:r>
+        <w:rPr>
+          <w:rFonts w:ascii="Adobe Caslon Pro" w:hAnsi="Adobe Caslon Pro"/>
+        </w:rPr>
+        <w:t xml:space="preserve"> użytymi w funkcji</w:t>
+      </w:r>
+    </w:p>
+    <w:p>
+      <w:pPr>
+        <w:pStyle w:val="Akapitzlist"/>
+        <w:numPr>
+          <w:ilvl w:val="0"/>
+          <w:numId w:val="1"/>
+        </w:numPr>
+        <w:jc w:val="both"/>
+        <w:rPr>
+          <w:rFonts w:ascii="Adobe Caslon Pro" w:hAnsi="Adobe Caslon Pro"/>
+        </w:rPr>
+      </w:pPr>
+      <w:r>
+        <w:rPr>
+          <w:rFonts w:ascii="Adobe Caslon Pro" w:hAnsi="Adobe Caslon Pro"/>
+        </w:rPr>
+        <w:t>dane dla debuggera</w:t>
+      </w:r>
+    </w:p>
+    <w:p>
+      <w:pPr>
+        <w:pStyle w:val="Akapitzlist"/>
+        <w:jc w:val="both"/>
+        <w:rPr>
+          <w:rFonts w:ascii="Adobe Caslon Pro" w:hAnsi="Adobe Caslon Pro"/>
+        </w:rPr>
+      </w:pPr>
+    </w:p>
+    <w:p>
+      <w:pPr>
+        <w:pStyle w:val="Akapitzlist"/>
+        <w:ind w:left="0"/>
+        <w:jc w:val="both"/>
+        <w:rPr>
+          <w:rFonts w:ascii="Adobe Caslon Pro" w:hAnsi="Adobe Caslon Pro"/>
+        </w:rPr>
+      </w:pPr>
+      <w:r>
+        <w:rPr>
+          <w:rFonts w:ascii="Adobe Caslon Pro" w:hAnsi="Adobe Caslon Pro"/>
+        </w:rPr>
+        <w:t xml:space="preserve">Podczas działania programu gdy dochodzi do wywołania funkcji, silnik Lua generuje domknięcie funkcji (ang. </w:t>
+      </w:r>
+      <w:r>
+        <w:rPr>
+          <w:rFonts w:ascii="Adobe Caslon Pro" w:hAnsi="Adobe Caslon Pro"/>
+          <w:i/>
+        </w:rPr>
+        <w:t>closure</w:t>
+      </w:r>
+      <w:r>
+        <w:rPr>
+          <w:rFonts w:ascii="Adobe Caslon Pro" w:hAnsi="Adobe Caslon Pro"/>
+        </w:rPr>
+        <w:t>)</w:t>
+      </w:r>
+      <w:r>
+        <w:rPr>
+          <w:rFonts w:ascii="Adobe Caslon Pro" w:hAnsi="Adobe Caslon Pro"/>
+        </w:rPr>
+        <w:t>.</w:t>
+      </w:r>
+      <w:r>
+        <w:rPr>
+          <w:rFonts w:ascii="Adobe Caslon Pro" w:hAnsi="Adobe Caslon Pro"/>
+        </w:rPr>
+        <w:t xml:space="preserve"> Każde domknięcie posiada wskaźnik do:</w:t>
+      </w:r>
+    </w:p>
+    <w:p>
+      <w:pPr>
+        <w:pStyle w:val="Akapitzlist"/>
+        <w:numPr>
+          <w:ilvl w:val="0"/>
+          <w:numId w:val="1"/>
+        </w:numPr>
+        <w:jc w:val="both"/>
+        <w:rPr>
+          <w:rFonts w:ascii="Adobe Caslon Pro" w:hAnsi="Adobe Caslon Pro"/>
+        </w:rPr>
+      </w:pPr>
+      <w:r>
+        <w:rPr>
+          <w:rFonts w:ascii="Adobe Caslon Pro" w:hAnsi="Adobe Caslon Pro"/>
+        </w:rPr>
+        <w:t>proto</w:t>
+      </w:r>
+      <w:r>
+        <w:rPr>
+          <w:rFonts w:ascii="Adobe Caslon Pro" w:hAnsi="Adobe Caslon Pro"/>
+        </w:rPr>
+        <w:t>typu od którego zostało utworzone,</w:t>
+      </w:r>
+    </w:p>
+    <w:p>
+      <w:pPr>
+        <w:pStyle w:val="Akapitzlist"/>
+        <w:numPr>
+          <w:ilvl w:val="0"/>
+          <w:numId w:val="1"/>
+        </w:numPr>
+        <w:jc w:val="both"/>
+        <w:rPr>
+          <w:rFonts w:ascii="Adobe Caslon Pro" w:hAnsi="Adobe Caslon Pro"/>
+        </w:rPr>
+      </w:pPr>
+      <w:r>
+        <w:rPr>
+          <w:rFonts w:ascii="Adobe Caslon Pro" w:hAnsi="Adobe Caslon Pro"/>
+        </w:rPr>
+        <w:t>tabeli</w:t>
+      </w:r>
+      <w:r>
+        <w:rPr>
+          <w:rFonts w:ascii="Adobe Caslon Pro" w:hAnsi="Adobe Caslon Pro"/>
+        </w:rPr>
+        <w:t xml:space="preserve"> ze zmiennymi globalnymi</w:t>
+      </w:r>
+      <w:r>
+        <w:rPr>
+          <w:rFonts w:ascii="Adobe Caslon Pro" w:hAnsi="Adobe Caslon Pro"/>
+        </w:rPr>
+        <w:t xml:space="preserve"> (</w:t>
+      </w:r>
+      <w:r>
+        <w:rPr>
+          <w:rFonts w:ascii="Adobe Caslon Pro" w:hAnsi="Adobe Caslon Pro"/>
+          <w:i/>
+        </w:rPr>
+        <w:t>environment</w:t>
+      </w:r>
+      <w:r>
+        <w:rPr>
+          <w:rFonts w:ascii="Adobe Caslon Pro" w:hAnsi="Adobe Caslon Pro"/>
+        </w:rPr>
+        <w:t>)</w:t>
+      </w:r>
+      <w:r>
+        <w:rPr>
+          <w:rFonts w:ascii="Adobe Caslon Pro" w:hAnsi="Adobe Caslon Pro"/>
+        </w:rPr>
+        <w:t>,</w:t>
+      </w:r>
+    </w:p>
+    <w:p>
+      <w:pPr>
+        <w:pStyle w:val="Akapitzlist"/>
+        <w:numPr>
+          <w:ilvl w:val="0"/>
+          <w:numId w:val="1"/>
+        </w:numPr>
+        <w:jc w:val="both"/>
+        <w:rPr>
+          <w:rFonts w:ascii="Adobe Caslon Pro" w:hAnsi="Adobe Caslon Pro"/>
+        </w:rPr>
+      </w:pPr>
+      <w:r>
+        <w:rPr>
+          <w:rFonts w:ascii="Adobe Caslon Pro" w:hAnsi="Adobe Caslon Pro"/>
+        </w:rPr>
+        <w:t>tabeli ze zmiennymi lokalnymi z poza funkcji</w:t>
+      </w:r>
+      <w:r>
+        <w:rPr>
+          <w:rFonts w:ascii="Adobe Caslon Pro" w:hAnsi="Adobe Caslon Pro"/>
+        </w:rPr>
+        <w:t xml:space="preserve"> (</w:t>
+      </w:r>
+      <w:r>
+        <w:rPr>
+          <w:rFonts w:ascii="Adobe Caslon Pro" w:hAnsi="Adobe Caslon Pro"/>
+          <w:i/>
+        </w:rPr>
+        <w:t>upvalues</w:t>
+      </w:r>
+      <w:r>
+        <w:rPr>
+          <w:rFonts w:ascii="Adobe Caslon Pro" w:hAnsi="Adobe Caslon Pro"/>
+        </w:rPr>
+        <w:t>)</w:t>
+      </w:r>
+      <w:r>
+        <w:rPr>
+          <w:rFonts w:ascii="Adobe Caslon Pro" w:hAnsi="Adobe Caslon Pro"/>
+        </w:rPr>
+        <w:t>.</w:t>
+      </w:r>
+    </w:p>
+    <w:p>
+      <w:pPr>
+        <w:jc w:val="both"/>
+        <w:rPr>
+          <w:rFonts w:ascii="Adobe Caslon Pro" w:hAnsi="Adobe Caslon Pro"/>
+        </w:rPr>
+      </w:pPr>
+    </w:p>
+    <w:p>
+      <w:pPr>
+        <w:jc w:val="both"/>
+        <w:rPr>
+          <w:rFonts w:ascii="Adobe Caslon Pro" w:hAnsi="Adobe Caslon Pro"/>
+        </w:rPr>
+      </w:pPr>
+      <w:r>
+        <w:rPr>
+          <w:rFonts w:ascii="Adobe Caslon Pro" w:hAnsi="Adobe Caslon Pro"/>
+        </w:rPr>
         <w:t>- lua okiem programisty</w:t>
       </w:r>
       <w:r>
@@ -4538,7 +4983,6 @@
         <w:rPr>
           <w:rFonts w:ascii="Courier New" w:hAnsi="Courier New" w:cs="Courier New"/>
         </w:rPr>
-        <w:lastRenderedPageBreak/>
         <w:t>lua_pushnu</w:t>
       </w:r>
       <w:r>
@@ -4680,43 +5124,13 @@
         <w:jc w:val="both"/>
         <w:rPr>
           <w:rFonts w:ascii="Courier New" w:hAnsi="Courier New" w:cs="Courier New"/>
-          <w:lang w:val="en-US"/>
         </w:rPr>
       </w:pPr>
       <w:r>
         <w:rPr>
           <w:rFonts w:ascii="Courier New" w:hAnsi="Courier New" w:cs="Courier New"/>
-          <w:lang w:val="en-US"/>
-        </w:rPr>
-        <w:t xml:space="preserve">lua_register( luaState, </w:t>
-      </w:r>
-      <w:r>
-        <w:rPr>
-          <w:rFonts w:ascii="Courier New" w:hAnsi="Courier New" w:cs="Courier New"/>
-          <w:lang w:val="en-US"/>
-        </w:rPr>
-        <w:t>"myFunction"</w:t>
-      </w:r>
-      <w:r>
-        <w:rPr>
-          <w:rFonts w:ascii="Courier New" w:hAnsi="Courier New" w:cs="Courier New"/>
-          <w:lang w:val="en-US"/>
-        </w:rPr>
-        <w:t xml:space="preserve">, </w:t>
-      </w:r>
-      <w:r>
-        <w:rPr>
-          <w:rFonts w:ascii="Courier New" w:hAnsi="Courier New" w:cs="Courier New"/>
-          <w:lang w:val="en-US"/>
-        </w:rPr>
-        <w:t>pointerToFunction</w:t>
-      </w:r>
-      <w:r>
-        <w:rPr>
-          <w:rFonts w:ascii="Courier New" w:hAnsi="Courier New" w:cs="Courier New"/>
-          <w:lang w:val="en-US"/>
-        </w:rPr>
-        <w:t xml:space="preserve"> );</w:t>
+        </w:rPr>
+        <w:t>lua_register( luaState, "myFunction", pointerToFunction );</w:t>
       </w:r>
     </w:p>
     <w:p>
@@ -4921,7 +5335,6 @@
         <w:jc w:val="both"/>
         <w:rPr>
           <w:rFonts w:ascii="Courier New" w:hAnsi="Courier New" w:cs="Courier New"/>
-          <w:lang w:val="en-US"/>
         </w:rPr>
       </w:pPr>
       <w:r>
@@ -4934,7 +5347,6 @@
       <w:r>
         <w:rPr>
           <w:rFonts w:ascii="Courier New" w:hAnsi="Courier New" w:cs="Courier New"/>
-          <w:lang w:val="en-US"/>
         </w:rPr>
         <w:t>n 0;</w:t>
       </w:r>
@@ -4945,13 +5357,11 @@
         <w:jc w:val="both"/>
         <w:rPr>
           <w:rFonts w:ascii="Courier New" w:hAnsi="Courier New" w:cs="Courier New"/>
-          <w:lang w:val="en-US"/>
         </w:rPr>
       </w:pPr>
       <w:r>
         <w:rPr>
           <w:rFonts w:ascii="Courier New" w:hAnsi="Courier New" w:cs="Courier New"/>
-          <w:lang w:val="en-US"/>
         </w:rPr>
         <w:t>}</w:t>
       </w:r>
@@ -4962,7 +5372,6 @@
         <w:jc w:val="both"/>
         <w:rPr>
           <w:rFonts w:ascii="Adobe Caslon Pro" w:hAnsi="Adobe Caslon Pro"/>
-          <w:lang w:val="en-US"/>
         </w:rPr>
       </w:pPr>
     </w:p>
@@ -5284,44 +5693,334 @@
         <w:rPr>
           <w:rFonts w:ascii="Adobe Caslon Pro" w:hAnsi="Adobe Caslon Pro" w:cs="Courier New"/>
         </w:rPr>
-        <w:t xml:space="preserve">, ważne </w:t>
-      </w:r>
+        <w:t>, ważne jest tylko podanie prawidłowego indeksu.</w:t>
+      </w:r>
+      <w:r>
+        <w:rPr>
+          <w:rFonts w:ascii="Adobe Caslon Pro" w:hAnsi="Adobe Caslon Pro" w:cs="Courier New"/>
+        </w:rPr>
+        <w:t xml:space="preserve"> Istnieją oczywiście inne wersje funkcji pobierającej d</w:t>
+      </w:r>
+      <w:r>
+        <w:rPr>
+          <w:rFonts w:ascii="Adobe Caslon Pro" w:hAnsi="Adobe Caslon Pro" w:cs="Courier New"/>
+        </w:rPr>
+        <w:t xml:space="preserve">aną z rejestru dla innych typów, np. </w:t>
+      </w:r>
+      <w:r>
+        <w:rPr>
+          <w:rFonts w:ascii="Courier New" w:hAnsi="Courier New" w:cs="Courier New"/>
+        </w:rPr>
+        <w:t>lua_tostring( lua_state, int );</w:t>
+      </w:r>
+      <w:r>
+        <w:rPr>
+          <w:rFonts w:ascii="Adobe Caslon Pro" w:hAnsi="Adobe Caslon Pro" w:cs="Courier New"/>
+        </w:rPr>
+        <w:t xml:space="preserve">, która zwraca </w:t>
+      </w:r>
+      <w:r>
+        <w:rPr>
+          <w:rFonts w:ascii="Courier New" w:hAnsi="Courier New" w:cs="Courier New"/>
+        </w:rPr>
+        <w:t>const char*</w:t>
+      </w:r>
+      <w:r>
+        <w:rPr>
+          <w:rFonts w:ascii="Adobe Caslon Pro" w:hAnsi="Adobe Caslon Pro" w:cs="Courier New"/>
+        </w:rPr>
+        <w:t>.</w:t>
+      </w:r>
+    </w:p>
+    <w:p>
+      <w:pPr>
+        <w:jc w:val="both"/>
+        <w:rPr>
+          <w:rFonts w:ascii="Adobe Caslon Pro" w:hAnsi="Adobe Caslon Pro" w:cs="Courier New"/>
+        </w:rPr>
+      </w:pPr>
+    </w:p>
+    <w:p>
+      <w:pPr>
+        <w:jc w:val="both"/>
+        <w:rPr>
+          <w:rFonts w:ascii="Adobe Caslon Pro" w:hAnsi="Adobe Caslon Pro" w:cs="Courier New"/>
+        </w:rPr>
+      </w:pPr>
       <w:r>
         <w:rPr>
           <w:rFonts w:ascii="Adobe Caslon Pro" w:hAnsi="Adobe Caslon Pro" w:cs="Courier New"/>
         </w:rPr>
         <w:lastRenderedPageBreak/>
-        <w:t>jest tylko podanie prawidłowego indeksu.</w:t>
-      </w:r>
-      <w:r>
-        <w:rPr>
-          <w:rFonts w:ascii="Adobe Caslon Pro" w:hAnsi="Adobe Caslon Pro" w:cs="Courier New"/>
-        </w:rPr>
-        <w:t xml:space="preserve"> Istnieją oczywiście inne wersje funkcji pobierającej d</w:t>
-      </w:r>
-      <w:r>
-        <w:rPr>
-          <w:rFonts w:ascii="Adobe Caslon Pro" w:hAnsi="Adobe Caslon Pro" w:cs="Courier New"/>
-        </w:rPr>
-        <w:t xml:space="preserve">aną z rejestru dla innych typów, np. </w:t>
-      </w:r>
-      <w:r>
+        <w:t>-- wykonywanie instrukcji skryptu</w:t>
+      </w:r>
+      <w:r>
+        <w:rPr>
+          <w:rFonts w:ascii="Adobe Caslon Pro" w:hAnsi="Adobe Caslon Pro" w:cs="Courier New"/>
+        </w:rPr>
+        <w:t xml:space="preserve"> LuaEngine</w:t>
+      </w:r>
+    </w:p>
+    <w:p>
+      <w:pPr>
+        <w:jc w:val="both"/>
+        <w:rPr>
+          <w:rFonts w:ascii="Adobe Caslon Pro" w:hAnsi="Adobe Caslon Pro" w:cs="Courier New"/>
+        </w:rPr>
+      </w:pPr>
+      <w:r>
+        <w:rPr>
+          <w:rFonts w:ascii="Adobe Caslon Pro" w:hAnsi="Adobe Caslon Pro" w:cs="Courier New"/>
+        </w:rPr>
+        <w:tab/>
+        <w:t>Bardzo ważnym faktem (i oczywistym) silnika Lua jest to, że gdy skrypt zostanie wczytany, to po jego uruchomieniu silnik wykonuje każda instrukcję po kolei</w:t>
+      </w:r>
+      <w:r>
+        <w:rPr>
+          <w:rFonts w:ascii="Adobe Caslon Pro" w:hAnsi="Adobe Caslon Pro" w:cs="Courier New"/>
+        </w:rPr>
+        <w:t xml:space="preserve"> (w sensie tak j</w:t>
+      </w:r>
+      <w:r>
+        <w:rPr>
+          <w:rFonts w:ascii="Adobe Caslon Pro" w:hAnsi="Adobe Caslon Pro" w:cs="Courier New"/>
+        </w:rPr>
+        <w:t>a</w:t>
+      </w:r>
+      <w:r>
+        <w:rPr>
+          <w:rFonts w:ascii="Adobe Caslon Pro" w:hAnsi="Adobe Caslon Pro" w:cs="Courier New"/>
+        </w:rPr>
+        <w:t>k napisaliśmy logikę skryptu)</w:t>
+      </w:r>
+      <w:r>
+        <w:rPr>
+          <w:rFonts w:ascii="Adobe Caslon Pro" w:hAnsi="Adobe Caslon Pro" w:cs="Courier New"/>
+        </w:rPr>
+        <w:t xml:space="preserve">. </w:t>
+      </w:r>
+      <w:r>
+        <w:rPr>
+          <w:rFonts w:ascii="Adobe Caslon Pro" w:hAnsi="Adobe Caslon Pro" w:cs="Courier New"/>
+        </w:rPr>
+        <w:t>Jest to logiczne i wydaje się normalne</w:t>
+      </w:r>
+      <w:r>
+        <w:rPr>
+          <w:rFonts w:ascii="Adobe Caslon Pro" w:hAnsi="Adobe Caslon Pro" w:cs="Courier New"/>
+        </w:rPr>
+        <w:t xml:space="preserve"> zachowanie, aczkolwiek w pewnych przypadkach może to być w pewnym sensie utrudnienie.</w:t>
+      </w:r>
+    </w:p>
+    <w:p>
+      <w:pPr>
+        <w:jc w:val="both"/>
+        <w:rPr>
+          <w:rFonts w:ascii="Adobe Caslon Pro" w:hAnsi="Adobe Caslon Pro" w:cs="Courier New"/>
+        </w:rPr>
+      </w:pPr>
+      <w:r>
+        <w:rPr>
+          <w:rFonts w:ascii="Adobe Caslon Pro" w:hAnsi="Adobe Caslon Pro" w:cs="Courier New"/>
+        </w:rPr>
+        <w:tab/>
+      </w:r>
+      <w:r>
+        <w:rPr>
+          <w:rFonts w:ascii="Adobe Caslon Pro" w:hAnsi="Adobe Caslon Pro" w:cs="Courier New"/>
+        </w:rPr>
+        <w:t>Załóżmy, że</w:t>
+      </w:r>
+      <w:r>
+        <w:rPr>
+          <w:rFonts w:ascii="Adobe Caslon Pro" w:hAnsi="Adobe Caslon Pro" w:cs="Courier New"/>
+        </w:rPr>
+        <w:t xml:space="preserve"> chcemy aby nasz skrypt wykonał</w:t>
+      </w:r>
+      <w:r>
+        <w:rPr>
+          <w:rFonts w:ascii="Adobe Caslon Pro" w:hAnsi="Adobe Caslon Pro" w:cs="Courier New"/>
+        </w:rPr>
+        <w:t xml:space="preserve"> </w:t>
+      </w:r>
+      <w:r>
+        <w:rPr>
+          <w:rFonts w:ascii="Adobe Caslon Pro" w:hAnsi="Adobe Caslon Pro" w:cs="Courier New"/>
+        </w:rPr>
+        <w:t>dwa kliknięcia</w:t>
+      </w:r>
+      <w:r>
+        <w:rPr>
+          <w:rFonts w:ascii="Adobe Caslon Pro" w:hAnsi="Adobe Caslon Pro" w:cs="Courier New"/>
+        </w:rPr>
+        <w:t xml:space="preserve"> myszką w obrębie jakiegoś</w:t>
+      </w:r>
+      <w:r>
+        <w:rPr>
+          <w:rFonts w:ascii="Adobe Caslon Pro" w:hAnsi="Adobe Caslon Pro" w:cs="Courier New"/>
+        </w:rPr>
+        <w:t xml:space="preserve"> programu. Pierwsze kliknięcie może być wciśnięciem przycisku, który wyświetla jakieś okno dialogowe, za to drugim kliknięciem chcielibyśmy wcisnąć przycisk już na oknie dialogowym. N</w:t>
+      </w:r>
+      <w:r>
+        <w:rPr>
+          <w:rFonts w:ascii="Adobe Caslon Pro" w:hAnsi="Adobe Caslon Pro" w:cs="Courier New"/>
+        </w:rPr>
+        <w:t>asz skrypt może wyglądać np. tak:</w:t>
+      </w:r>
+    </w:p>
+    <w:p>
+      <w:pPr>
+        <w:spacing w:after="0"/>
+        <w:jc w:val="both"/>
         <w:rPr>
           <w:rFonts w:ascii="Courier New" w:hAnsi="Courier New" w:cs="Courier New"/>
         </w:rPr>
-        <w:t>lua_tostring( lua_state, int );</w:t>
-      </w:r>
-      <w:r>
-        <w:rPr>
-          <w:rFonts w:ascii="Adobe Caslon Pro" w:hAnsi="Adobe Caslon Pro" w:cs="Courier New"/>
-        </w:rPr>
-        <w:t xml:space="preserve">, która zwraca </w:t>
-      </w:r>
+      </w:pPr>
       <w:r>
         <w:rPr>
           <w:rFonts w:ascii="Courier New" w:hAnsi="Courier New" w:cs="Courier New"/>
         </w:rPr>
-        <w:t>const char*</w:t>
+        <w:t>leftClickAt( 100, 100 )</w:t>
+      </w:r>
+    </w:p>
+    <w:p>
+      <w:pPr>
+        <w:spacing w:after="0"/>
+        <w:jc w:val="both"/>
+        <w:rPr>
+          <w:rFonts w:ascii="Courier New" w:hAnsi="Courier New" w:cs="Courier New"/>
+        </w:rPr>
+      </w:pPr>
+      <w:r>
+        <w:rPr>
+          <w:rFonts w:ascii="Courier New" w:hAnsi="Courier New" w:cs="Courier New"/>
+        </w:rPr>
+        <w:t>leftClickAt( 200, 2</w:t>
+      </w:r>
+      <w:r>
+        <w:rPr>
+          <w:rFonts w:ascii="Courier New" w:hAnsi="Courier New" w:cs="Courier New"/>
+        </w:rPr>
+        <w:t>00 )</w:t>
+      </w:r>
+    </w:p>
+    <w:p>
+      <w:pPr>
+        <w:spacing w:after="0"/>
+        <w:jc w:val="both"/>
+        <w:rPr>
+          <w:rFonts w:ascii="Courier New" w:hAnsi="Courier New" w:cs="Courier New"/>
+        </w:rPr>
+      </w:pPr>
+    </w:p>
+    <w:p>
+      <w:pPr>
+        <w:jc w:val="both"/>
+        <w:rPr>
+          <w:rFonts w:ascii="Adobe Caslon Pro" w:hAnsi="Adobe Caslon Pro" w:cs="Courier New"/>
+        </w:rPr>
+      </w:pPr>
+      <w:r>
+        <w:rPr>
+          <w:rFonts w:ascii="Adobe Caslon Pro" w:hAnsi="Adobe Caslon Pro" w:cs="Courier New"/>
+        </w:rPr>
+        <w:t>Powyższy skrypt zrobi dokładnie to co mu napisaliśmy</w:t>
+      </w:r>
+      <w:r>
+        <w:rPr>
+          <w:rFonts w:ascii="Adobe Caslon Pro" w:hAnsi="Adobe Caslon Pro" w:cs="Courier New"/>
+        </w:rPr>
+        <w:t xml:space="preserve"> (czyli kliknie dwa razy</w:t>
+      </w:r>
+      <w:r>
+        <w:rPr>
+          <w:rFonts w:ascii="Adobe Caslon Pro" w:hAnsi="Adobe Caslon Pro" w:cs="Courier New"/>
+        </w:rPr>
+        <w:t xml:space="preserve"> w miejscach o podanych współrzędnych</w:t>
+      </w:r>
+      <w:r>
+        <w:rPr>
+          <w:rFonts w:ascii="Adobe Caslon Pro" w:hAnsi="Adobe Caslon Pro" w:cs="Courier New"/>
+        </w:rPr>
+        <w:t>)</w:t>
+      </w:r>
+      <w:r>
+        <w:rPr>
+          <w:rFonts w:ascii="Adobe Caslon Pro" w:hAnsi="Adobe Caslon Pro" w:cs="Courier New"/>
+        </w:rPr>
+        <w:t>, jednakże może się zdarzyć, że</w:t>
+      </w:r>
+      <w:r>
+        <w:rPr>
+          <w:rFonts w:ascii="Adobe Caslon Pro" w:hAnsi="Adobe Caslon Pro" w:cs="Courier New"/>
+        </w:rPr>
+        <w:t xml:space="preserve"> po pierwszym kliknięciu</w:t>
+      </w:r>
+      <w:r>
+        <w:rPr>
+          <w:rFonts w:ascii="Adobe Caslon Pro" w:hAnsi="Adobe Caslon Pro" w:cs="Courier New"/>
+        </w:rPr>
+        <w:t xml:space="preserve"> </w:t>
+      </w:r>
+      <w:r>
+        <w:rPr>
+          <w:rFonts w:ascii="Adobe Caslon Pro" w:hAnsi="Adobe Caslon Pro" w:cs="Courier New"/>
+        </w:rPr>
+        <w:t xml:space="preserve">okno dialogowe </w:t>
+      </w:r>
+      <w:r>
+        <w:rPr>
+          <w:rFonts w:ascii="Adobe Caslon Pro" w:hAnsi="Adobe Caslon Pro" w:cs="Courier New"/>
+        </w:rPr>
+        <w:t>może nie zdążyć się pojawić przed drugim kliknięciem.</w:t>
+      </w:r>
+      <w:r>
+        <w:rPr>
+          <w:rFonts w:ascii="Adobe Caslon Pro" w:hAnsi="Adobe Caslon Pro" w:cs="Courier New"/>
+        </w:rPr>
+        <w:t xml:space="preserve"> R</w:t>
+      </w:r>
+      <w:r>
+        <w:rPr>
+          <w:rFonts w:ascii="Adobe Caslon Pro" w:hAnsi="Adobe Caslon Pro" w:cs="Courier New"/>
+        </w:rPr>
+        <w:t>ozwiązanie jest oczywiste</w:t>
+      </w:r>
+      <w:r>
+        <w:rPr>
+          <w:rFonts w:ascii="Adobe Caslon Pro" w:hAnsi="Adobe Caslon Pro" w:cs="Courier New"/>
+        </w:rPr>
+        <w:t xml:space="preserve"> - </w:t>
+      </w:r>
+      <w:r>
+        <w:rPr>
+          <w:rFonts w:ascii="Adobe Caslon Pro" w:hAnsi="Adobe Caslon Pro" w:cs="Courier New"/>
+        </w:rPr>
+        <w:t>musimy</w:t>
+      </w:r>
+      <w:r>
+        <w:rPr>
+          <w:rFonts w:ascii="Adobe Caslon Pro" w:hAnsi="Adobe Caslon Pro" w:cs="Courier New"/>
+        </w:rPr>
+        <w:t xml:space="preserve"> dodać jakieś </w:t>
+      </w:r>
+      <w:r>
+        <w:rPr>
+          <w:rFonts w:ascii="Adobe Caslon Pro" w:hAnsi="Adobe Caslon Pro" w:cs="Courier New"/>
+        </w:rPr>
+        <w:t>uśpienie</w:t>
+      </w:r>
+      <w:r>
+        <w:rPr>
+          <w:rFonts w:ascii="Adobe Caslon Pro" w:hAnsi="Adobe Caslon Pro" w:cs="Courier New"/>
+        </w:rPr>
+        <w:t xml:space="preserve"> pomiędzy tymi dwoma kliknięciami</w:t>
+      </w:r>
+      <w:r>
+        <w:rPr>
+          <w:rFonts w:ascii="Adobe Caslon Pro" w:hAnsi="Adobe Caslon Pro" w:cs="Courier New"/>
+        </w:rPr>
+        <w:t>, aby okno dialogowe miało czas na wyświetlenie się</w:t>
       </w:r>
       <w:r>
         <w:rPr>
@@ -5329,25 +6028,633 @@
         </w:rPr>
         <w:t>.</w:t>
       </w:r>
-    </w:p>
-    <w:p>
-      <w:pPr>
-        <w:jc w:val="both"/>
-        <w:rPr>
-          <w:rFonts w:ascii="Adobe Caslon Pro" w:hAnsi="Adobe Caslon Pro" w:cs="Courier New"/>
-        </w:rPr>
-      </w:pPr>
-      <w:r>
-        <w:rPr>
-          <w:rFonts w:ascii="Adobe Caslon Pro" w:hAnsi="Adobe Caslon Pro" w:cs="Courier New"/>
-        </w:rPr>
-        <w:t>- wykonywanie instrukcji</w:t>
-      </w:r>
-      <w:r>
-        <w:rPr>
-          <w:rFonts w:ascii="Adobe Caslon Pro" w:hAnsi="Adobe Caslon Pro" w:cs="Courier New"/>
-        </w:rPr>
-        <w:t xml:space="preserve"> w Lua</w:t>
+      <w:r>
+        <w:rPr>
+          <w:rFonts w:ascii="Adobe Caslon Pro" w:hAnsi="Adobe Caslon Pro" w:cs="Courier New"/>
+        </w:rPr>
+        <w:t xml:space="preserve"> </w:t>
+      </w:r>
+    </w:p>
+    <w:p>
+      <w:pPr>
+        <w:jc w:val="both"/>
+        <w:rPr>
+          <w:rFonts w:ascii="Adobe Caslon Pro" w:hAnsi="Adobe Caslon Pro" w:cs="Courier New"/>
+        </w:rPr>
+      </w:pPr>
+      <w:r>
+        <w:rPr>
+          <w:rFonts w:ascii="Adobe Caslon Pro" w:hAnsi="Adobe Caslon Pro" w:cs="Courier New"/>
+        </w:rPr>
+        <w:tab/>
+      </w:r>
+      <w:r>
+        <w:rPr>
+          <w:rFonts w:ascii="Adobe Caslon Pro" w:hAnsi="Adobe Caslon Pro" w:cs="Courier New"/>
+        </w:rPr>
+        <w:t xml:space="preserve">Istnieje wiele sposobów na rozwiązanie takiego </w:t>
+      </w:r>
+      <w:r>
+        <w:rPr>
+          <w:rFonts w:ascii="Adobe Caslon Pro" w:hAnsi="Adobe Caslon Pro" w:cs="Courier New"/>
+        </w:rPr>
+        <w:t>uśpienia</w:t>
+      </w:r>
+      <w:r>
+        <w:rPr>
+          <w:rFonts w:ascii="Adobe Caslon Pro" w:hAnsi="Adobe Caslon Pro" w:cs="Courier New"/>
+        </w:rPr>
+        <w:t xml:space="preserve">, </w:t>
+      </w:r>
+      <w:r>
+        <w:rPr>
+          <w:rFonts w:ascii="Adobe Caslon Pro" w:hAnsi="Adobe Caslon Pro" w:cs="Courier New"/>
+        </w:rPr>
+        <w:t>opiszemy</w:t>
+      </w:r>
+      <w:r>
+        <w:rPr>
+          <w:rFonts w:ascii="Adobe Caslon Pro" w:hAnsi="Adobe Caslon Pro" w:cs="Courier New"/>
+        </w:rPr>
+        <w:t xml:space="preserve"> część z nich </w:t>
+      </w:r>
+      <w:r>
+        <w:rPr>
+          <w:rFonts w:ascii="Adobe Caslon Pro" w:hAnsi="Adobe Caslon Pro" w:cs="Courier New"/>
+        </w:rPr>
+        <w:t>wyróżniając ich wady i zalety</w:t>
+      </w:r>
+      <w:r>
+        <w:rPr>
+          <w:rFonts w:ascii="Adobe Caslon Pro" w:hAnsi="Adobe Caslon Pro" w:cs="Courier New"/>
+        </w:rPr>
+        <w:t>. B</w:t>
+      </w:r>
+      <w:r>
+        <w:rPr>
+          <w:rFonts w:ascii="Adobe Caslon Pro" w:hAnsi="Adobe Caslon Pro" w:cs="Courier New"/>
+        </w:rPr>
+        <w:t>ędą to sposoby, które zostały zaimplementowane w programie DoForMe!</w:t>
+      </w:r>
+      <w:r>
+        <w:rPr>
+          <w:rFonts w:ascii="Adobe Caslon Pro" w:hAnsi="Adobe Caslon Pro" w:cs="Courier New"/>
+        </w:rPr>
+        <w:t>.</w:t>
+      </w:r>
+    </w:p>
+    <w:p>
+      <w:pPr>
+        <w:jc w:val="both"/>
+        <w:rPr>
+          <w:rFonts w:ascii="Adobe Caslon Pro" w:hAnsi="Adobe Caslon Pro" w:cs="Courier New"/>
+        </w:rPr>
+      </w:pPr>
+      <w:r>
+        <w:rPr>
+          <w:rFonts w:ascii="Adobe Caslon Pro" w:hAnsi="Adobe Caslon Pro" w:cs="Courier New"/>
+        </w:rPr>
+        <w:t>-- nowa komenda - sleep</w:t>
+      </w:r>
+    </w:p>
+    <w:p>
+      <w:pPr>
+        <w:jc w:val="both"/>
+        <w:rPr>
+          <w:rFonts w:ascii="Adobe Caslon Pro" w:hAnsi="Adobe Caslon Pro" w:cs="Courier New"/>
+        </w:rPr>
+      </w:pPr>
+      <w:r>
+        <w:rPr>
+          <w:rFonts w:ascii="Adobe Caslon Pro" w:hAnsi="Adobe Caslon Pro" w:cs="Courier New"/>
+        </w:rPr>
+        <w:tab/>
+        <w:t>Pierwszym sposobem, jaki może się narzucić na myśl, jest nowa komenda</w:t>
+      </w:r>
+      <w:r>
+        <w:rPr>
+          <w:rFonts w:ascii="Adobe Caslon Pro" w:hAnsi="Adobe Caslon Pro" w:cs="Courier New"/>
+        </w:rPr>
+        <w:t>, który zatrzymuje wykonanie skryptu</w:t>
+      </w:r>
+      <w:r>
+        <w:rPr>
+          <w:rFonts w:ascii="Adobe Caslon Pro" w:hAnsi="Adobe Caslon Pro" w:cs="Courier New"/>
+        </w:rPr>
+        <w:t xml:space="preserve"> w określonym miejscu</w:t>
+      </w:r>
+      <w:r>
+        <w:rPr>
+          <w:rFonts w:ascii="Adobe Caslon Pro" w:hAnsi="Adobe Caslon Pro" w:cs="Courier New"/>
+        </w:rPr>
+        <w:t xml:space="preserve"> na </w:t>
+      </w:r>
+      <w:r>
+        <w:rPr>
+          <w:rFonts w:ascii="Adobe Caslon Pro" w:hAnsi="Adobe Caslon Pro" w:cs="Courier New"/>
+        </w:rPr>
+        <w:t>określony</w:t>
+      </w:r>
+      <w:r>
+        <w:rPr>
+          <w:rFonts w:ascii="Adobe Caslon Pro" w:hAnsi="Adobe Caslon Pro" w:cs="Courier New"/>
+        </w:rPr>
+        <w:t xml:space="preserve"> czas</w:t>
+      </w:r>
+      <w:r>
+        <w:rPr>
+          <w:rFonts w:ascii="Adobe Caslon Pro" w:hAnsi="Adobe Caslon Pro" w:cs="Courier New"/>
+        </w:rPr>
+        <w:t xml:space="preserve">. </w:t>
+      </w:r>
+      <w:r>
+        <w:rPr>
+          <w:rFonts w:ascii="Adobe Caslon Pro" w:hAnsi="Adobe Caslon Pro" w:cs="Courier New"/>
+        </w:rPr>
+        <w:t>Rozwiązanie takie daje sz</w:t>
+      </w:r>
+      <w:r>
+        <w:rPr>
+          <w:rFonts w:ascii="Adobe Caslon Pro" w:hAnsi="Adobe Caslon Pro" w:cs="Courier New"/>
+        </w:rPr>
+        <w:t>e</w:t>
+      </w:r>
+      <w:r>
+        <w:rPr>
+          <w:rFonts w:ascii="Adobe Caslon Pro" w:hAnsi="Adobe Caslon Pro" w:cs="Courier New"/>
+        </w:rPr>
+        <w:t>reg zalet:</w:t>
+      </w:r>
+    </w:p>
+    <w:p>
+      <w:pPr>
+        <w:pStyle w:val="Akapitzlist"/>
+        <w:numPr>
+          <w:ilvl w:val="0"/>
+          <w:numId w:val="2"/>
+        </w:numPr>
+        <w:jc w:val="both"/>
+        <w:rPr>
+          <w:rFonts w:ascii="Adobe Caslon Pro" w:hAnsi="Adobe Caslon Pro" w:cs="Courier New"/>
+        </w:rPr>
+      </w:pPr>
+      <w:r>
+        <w:rPr>
+          <w:rFonts w:ascii="Adobe Caslon Pro" w:hAnsi="Adobe Caslon Pro" w:cs="Courier New"/>
+        </w:rPr>
+        <w:t>precyzja -</w:t>
+      </w:r>
+      <w:r>
+        <w:rPr>
+          <w:rFonts w:ascii="Adobe Caslon Pro" w:hAnsi="Adobe Caslon Pro" w:cs="Courier New"/>
+        </w:rPr>
+        <w:t xml:space="preserve"> wiemy dokładnie gdzie i na ile zostanie zatrzymane wykonanie skryptu</w:t>
+      </w:r>
+    </w:p>
+    <w:p>
+      <w:pPr>
+        <w:pStyle w:val="Akapitzlist"/>
+        <w:numPr>
+          <w:ilvl w:val="0"/>
+          <w:numId w:val="2"/>
+        </w:numPr>
+        <w:jc w:val="both"/>
+        <w:rPr>
+          <w:rFonts w:ascii="Adobe Caslon Pro" w:hAnsi="Adobe Caslon Pro" w:cs="Courier New"/>
+        </w:rPr>
+      </w:pPr>
+      <w:r>
+        <w:rPr>
+          <w:rFonts w:ascii="Adobe Caslon Pro" w:hAnsi="Adobe Caslon Pro" w:cs="Courier New"/>
+        </w:rPr>
+        <w:t>modyfikowalność - bez problemu możemy dodać lub usunąć uśpienie</w:t>
+      </w:r>
+      <w:r>
+        <w:rPr>
+          <w:rFonts w:ascii="Adobe Caslon Pro" w:hAnsi="Adobe Caslon Pro" w:cs="Courier New"/>
+        </w:rPr>
+        <w:t xml:space="preserve"> </w:t>
+      </w:r>
+      <w:r>
+        <w:rPr>
+          <w:rFonts w:ascii="Adobe Caslon Pro" w:hAnsi="Adobe Caslon Pro" w:cs="Courier New"/>
+        </w:rPr>
+        <w:t>w konkretnym miejscu</w:t>
+      </w:r>
+    </w:p>
+    <w:p>
+      <w:pPr>
+        <w:pStyle w:val="Akapitzlist"/>
+        <w:numPr>
+          <w:ilvl w:val="0"/>
+          <w:numId w:val="2"/>
+        </w:numPr>
+        <w:jc w:val="both"/>
+        <w:rPr>
+          <w:rFonts w:ascii="Adobe Caslon Pro" w:hAnsi="Adobe Caslon Pro" w:cs="Courier New"/>
+        </w:rPr>
+      </w:pPr>
+      <w:r>
+        <w:rPr>
+          <w:rFonts w:ascii="Adobe Caslon Pro" w:hAnsi="Adobe Caslon Pro" w:cs="Courier New"/>
+        </w:rPr>
+        <w:t>prostota</w:t>
+      </w:r>
+    </w:p>
+    <w:p>
+      <w:pPr>
+        <w:jc w:val="both"/>
+        <w:rPr>
+          <w:rFonts w:ascii="Adobe Caslon Pro" w:hAnsi="Adobe Caslon Pro" w:cs="Courier New"/>
+        </w:rPr>
+      </w:pPr>
+      <w:r>
+        <w:rPr>
+          <w:rFonts w:ascii="Adobe Caslon Pro" w:hAnsi="Adobe Caslon Pro" w:cs="Courier New"/>
+        </w:rPr>
+        <w:t>aczkolwiek są także i wady:</w:t>
+      </w:r>
+    </w:p>
+    <w:p>
+      <w:pPr>
+        <w:pStyle w:val="Akapitzlist"/>
+        <w:numPr>
+          <w:ilvl w:val="0"/>
+          <w:numId w:val="3"/>
+        </w:numPr>
+        <w:jc w:val="both"/>
+        <w:rPr>
+          <w:rFonts w:ascii="Adobe Caslon Pro" w:hAnsi="Adobe Caslon Pro" w:cs="Courier New"/>
+        </w:rPr>
+      </w:pPr>
+      <w:r>
+        <w:rPr>
+          <w:rFonts w:ascii="Adobe Caslon Pro" w:hAnsi="Adobe Caslon Pro" w:cs="Courier New"/>
+        </w:rPr>
+        <w:t>w przypadku gdy mamy dużo komend, które muszą być wywoływane w pewnych odstępach czasu, musimy dodać dużo uśpień</w:t>
+      </w:r>
+      <w:r>
+        <w:rPr>
+          <w:rFonts w:ascii="Adobe Caslon Pro" w:hAnsi="Adobe Caslon Pro" w:cs="Courier New"/>
+        </w:rPr>
+        <w:t>, przez co tracimy na przejrzystości kodu</w:t>
+      </w:r>
+    </w:p>
+    <w:p>
+      <w:pPr>
+        <w:pStyle w:val="Akapitzlist"/>
+        <w:numPr>
+          <w:ilvl w:val="0"/>
+          <w:numId w:val="3"/>
+        </w:numPr>
+        <w:jc w:val="both"/>
+        <w:rPr>
+          <w:rFonts w:ascii="Adobe Caslon Pro" w:hAnsi="Adobe Caslon Pro" w:cs="Courier New"/>
+        </w:rPr>
+      </w:pPr>
+      <w:r>
+        <w:rPr>
+          <w:rFonts w:ascii="Adobe Caslon Pro" w:hAnsi="Adobe Caslon Pro" w:cs="Courier New"/>
+        </w:rPr>
+        <w:t>zwiększenie objętości kodu</w:t>
+      </w:r>
+    </w:p>
+    <w:p>
+      <w:pPr>
+        <w:jc w:val="both"/>
+        <w:rPr>
+          <w:rFonts w:ascii="Adobe Caslon Pro" w:hAnsi="Adobe Caslon Pro" w:cs="Courier New"/>
+        </w:rPr>
+      </w:pPr>
+    </w:p>
+    <w:p>
+      <w:pPr>
+        <w:jc w:val="both"/>
+        <w:rPr>
+          <w:rFonts w:ascii="Adobe Caslon Pro" w:hAnsi="Adobe Caslon Pro" w:cs="Courier New"/>
+        </w:rPr>
+      </w:pPr>
+      <w:r>
+        <w:rPr>
+          <w:rFonts w:ascii="Adobe Caslon Pro" w:hAnsi="Adobe Caslon Pro" w:cs="Courier New"/>
+        </w:rPr>
+        <w:lastRenderedPageBreak/>
+        <w:t xml:space="preserve">-- nowa </w:t>
+      </w:r>
+      <w:r>
+        <w:rPr>
+          <w:rFonts w:ascii="Adobe Caslon Pro" w:hAnsi="Adobe Caslon Pro" w:cs="Courier New"/>
+        </w:rPr>
+        <w:t>opcja - odstep czasowy co kazda komende</w:t>
+      </w:r>
+    </w:p>
+    <w:p>
+      <w:pPr>
+        <w:jc w:val="both"/>
+        <w:rPr>
+          <w:rFonts w:ascii="Adobe Caslon Pro" w:hAnsi="Adobe Caslon Pro" w:cs="Courier New"/>
+        </w:rPr>
+      </w:pPr>
+      <w:r>
+        <w:rPr>
+          <w:rFonts w:ascii="Adobe Caslon Pro" w:hAnsi="Adobe Caslon Pro" w:cs="Courier New"/>
+        </w:rPr>
+        <w:tab/>
+      </w:r>
+      <w:r>
+        <w:rPr>
+          <w:rFonts w:ascii="Adobe Caslon Pro" w:hAnsi="Adobe Caslon Pro" w:cs="Courier New"/>
+        </w:rPr>
+        <w:t>Kolejnym pomysłem może być parametryzowalny ods</w:t>
+      </w:r>
+      <w:r>
+        <w:rPr>
+          <w:rFonts w:ascii="Adobe Caslon Pro" w:hAnsi="Adobe Caslon Pro" w:cs="Courier New"/>
+        </w:rPr>
+        <w:t>tęp czasowy co każdą instrukcję w taki sposób aby nie było potrzeby umieszczania co każdą komendę uśpienia. Aby osiągnąć taki efekt trzeb</w:t>
+      </w:r>
+      <w:r>
+        <w:rPr>
+          <w:rFonts w:ascii="Adobe Caslon Pro" w:hAnsi="Adobe Caslon Pro" w:cs="Courier New"/>
+        </w:rPr>
+        <w:t>a poczynić pewne przygotowania w przypadku wykonywania instrukcji przez silnik Lua.</w:t>
+      </w:r>
+    </w:p>
+    <w:p>
+      <w:pPr>
+        <w:jc w:val="both"/>
+        <w:rPr>
+          <w:rFonts w:ascii="Adobe Caslon Pro" w:hAnsi="Adobe Caslon Pro" w:cs="Courier New"/>
+        </w:rPr>
+      </w:pPr>
+      <w:r>
+        <w:rPr>
+          <w:rFonts w:ascii="Adobe Caslon Pro" w:hAnsi="Adobe Caslon Pro" w:cs="Courier New"/>
+        </w:rPr>
+        <w:tab/>
+      </w:r>
+      <w:r>
+        <w:rPr>
+          <w:rFonts w:ascii="Adobe Caslon Pro" w:hAnsi="Adobe Caslon Pro" w:cs="Courier New"/>
+        </w:rPr>
+        <w:t>Problem ten został rozwiązany za pomocą</w:t>
+      </w:r>
+      <w:r>
+        <w:rPr>
+          <w:rFonts w:ascii="Adobe Caslon Pro" w:hAnsi="Adobe Caslon Pro" w:cs="Courier New"/>
+        </w:rPr>
+        <w:t xml:space="preserve"> utworzenia</w:t>
+      </w:r>
+      <w:r>
+        <w:rPr>
+          <w:rFonts w:ascii="Adobe Caslon Pro" w:hAnsi="Adobe Caslon Pro" w:cs="Courier New"/>
+        </w:rPr>
+        <w:t xml:space="preserve"> nowego stosu</w:t>
+      </w:r>
+      <w:r>
+        <w:rPr>
+          <w:rFonts w:ascii="Adobe Caslon Pro" w:hAnsi="Adobe Caslon Pro" w:cs="Courier New"/>
+        </w:rPr>
+        <w:t xml:space="preserve"> (nie tego stosu, który tworzy Lua na activation records</w:t>
+      </w:r>
+      <w:r>
+        <w:rPr>
+          <w:rFonts w:ascii="Adobe Caslon Pro" w:hAnsi="Adobe Caslon Pro" w:cs="Courier New"/>
+        </w:rPr>
+        <w:t>, ale własnego</w:t>
+      </w:r>
+      <w:r>
+        <w:rPr>
+          <w:rFonts w:ascii="Adobe Caslon Pro" w:hAnsi="Adobe Caslon Pro" w:cs="Courier New"/>
+        </w:rPr>
+        <w:t>)</w:t>
+      </w:r>
+      <w:r>
+        <w:rPr>
+          <w:rFonts w:ascii="Adobe Caslon Pro" w:hAnsi="Adobe Caslon Pro" w:cs="Courier New"/>
+        </w:rPr>
+        <w:t>, na który</w:t>
+      </w:r>
+      <w:r>
+        <w:rPr>
+          <w:rFonts w:ascii="Adobe Caslon Pro" w:hAnsi="Adobe Caslon Pro" w:cs="Courier New"/>
+        </w:rPr>
+        <w:t xml:space="preserve"> o</w:t>
+      </w:r>
+      <w:r>
+        <w:rPr>
+          <w:rFonts w:ascii="Adobe Caslon Pro" w:hAnsi="Adobe Caslon Pro" w:cs="Courier New"/>
+        </w:rPr>
+        <w:t>d</w:t>
+      </w:r>
+      <w:r>
+        <w:rPr>
+          <w:rFonts w:ascii="Adobe Caslon Pro" w:hAnsi="Adobe Caslon Pro" w:cs="Courier New"/>
+        </w:rPr>
+        <w:t>kładane są poszczególne komendy.</w:t>
+      </w:r>
+      <w:r>
+        <w:rPr>
+          <w:rFonts w:ascii="Adobe Caslon Pro" w:hAnsi="Adobe Caslon Pro" w:cs="Courier New"/>
+        </w:rPr>
+        <w:t xml:space="preserve"> </w:t>
+      </w:r>
+      <w:r>
+        <w:rPr>
+          <w:rFonts w:ascii="Adobe Caslon Pro" w:hAnsi="Adobe Caslon Pro" w:cs="Courier New"/>
+        </w:rPr>
+        <w:t>Sposób wykonywania</w:t>
+      </w:r>
+      <w:r>
+        <w:rPr>
+          <w:rFonts w:ascii="Adobe Caslon Pro" w:hAnsi="Adobe Caslon Pro" w:cs="Courier New"/>
+        </w:rPr>
+        <w:t xml:space="preserve"> skryptu przez interpreter Lua pozostaje bez zmian</w:t>
+      </w:r>
+      <w:r>
+        <w:rPr>
+          <w:rFonts w:ascii="Adobe Caslon Pro" w:hAnsi="Adobe Caslon Pro" w:cs="Courier New"/>
+        </w:rPr>
+        <w:t>, zmiana jest</w:t>
+      </w:r>
+      <w:r>
+        <w:rPr>
+          <w:rFonts w:ascii="Adobe Caslon Pro" w:hAnsi="Adobe Caslon Pro" w:cs="Courier New"/>
+        </w:rPr>
+        <w:t xml:space="preserve"> dopiero</w:t>
+      </w:r>
+      <w:r>
+        <w:rPr>
+          <w:rFonts w:ascii="Adobe Caslon Pro" w:hAnsi="Adobe Caslon Pro" w:cs="Courier New"/>
+        </w:rPr>
+        <w:t xml:space="preserve"> w przypadku implementacji poszczególnych komend. Jeszcze przed problemem "uśpienia", funkcje dostępne w skryptach miały</w:t>
+      </w:r>
+      <w:r>
+        <w:rPr>
+          <w:rFonts w:ascii="Adobe Caslon Pro" w:hAnsi="Adobe Caslon Pro" w:cs="Courier New"/>
+        </w:rPr>
+        <w:t xml:space="preserve"> bezpośrednio zaimplementowany kod </w:t>
+      </w:r>
+      <w:r>
+        <w:rPr>
+          <w:rFonts w:ascii="Adobe Caslon Pro" w:hAnsi="Adobe Caslon Pro" w:cs="Courier New"/>
+        </w:rPr>
+        <w:t>akcji, który</w:t>
+      </w:r>
+      <w:r>
+        <w:rPr>
+          <w:rFonts w:ascii="Adobe Caslon Pro" w:hAnsi="Adobe Caslon Pro" w:cs="Courier New"/>
+        </w:rPr>
+        <w:t xml:space="preserve"> dana komenda m</w:t>
+      </w:r>
+      <w:r>
+        <w:rPr>
+          <w:rFonts w:ascii="Adobe Caslon Pro" w:hAnsi="Adobe Caslon Pro" w:cs="Courier New"/>
+        </w:rPr>
+        <w:t>iał</w:t>
+      </w:r>
+      <w:r>
+        <w:rPr>
+          <w:rFonts w:ascii="Adobe Caslon Pro" w:hAnsi="Adobe Caslon Pro" w:cs="Courier New"/>
+        </w:rPr>
+        <w:t xml:space="preserve">a </w:t>
+      </w:r>
+      <w:r>
+        <w:rPr>
+          <w:rFonts w:ascii="Adobe Caslon Pro" w:hAnsi="Adobe Caslon Pro" w:cs="Courier New"/>
+        </w:rPr>
+        <w:t>wykonać</w:t>
+      </w:r>
+      <w:r>
+        <w:rPr>
+          <w:rFonts w:ascii="Adobe Caslon Pro" w:hAnsi="Adobe Caslon Pro" w:cs="Courier New"/>
+        </w:rPr>
+        <w:t>.</w:t>
+      </w:r>
+      <w:r>
+        <w:rPr>
+          <w:rFonts w:ascii="Adobe Caslon Pro" w:hAnsi="Adobe Caslon Pro" w:cs="Courier New"/>
+        </w:rPr>
+        <w:t xml:space="preserve"> Zmiana dotyczy tego, że teraz ta komenda</w:t>
+      </w:r>
+      <w:r>
+        <w:rPr>
+          <w:rFonts w:ascii="Adobe Caslon Pro" w:hAnsi="Adobe Caslon Pro" w:cs="Courier New"/>
+        </w:rPr>
+        <w:t xml:space="preserve"> tylko</w:t>
+      </w:r>
+      <w:r>
+        <w:rPr>
+          <w:rFonts w:ascii="Adobe Caslon Pro" w:hAnsi="Adobe Caslon Pro" w:cs="Courier New"/>
+        </w:rPr>
+        <w:t xml:space="preserve"> wrzuca informację na stos o tym ja</w:t>
+      </w:r>
+      <w:r>
+        <w:rPr>
+          <w:rFonts w:ascii="Adobe Caslon Pro" w:hAnsi="Adobe Caslon Pro" w:cs="Courier New"/>
+        </w:rPr>
+        <w:t xml:space="preserve">ka funkcja ma zostać wykonywana. Gdy Lua </w:t>
+      </w:r>
+      <w:r>
+        <w:rPr>
+          <w:rFonts w:ascii="Adobe Caslon Pro" w:hAnsi="Adobe Caslon Pro" w:cs="Courier New"/>
+        </w:rPr>
+        <w:t>zinterpretuje</w:t>
+      </w:r>
+      <w:r>
+        <w:rPr>
+          <w:rFonts w:ascii="Adobe Caslon Pro" w:hAnsi="Adobe Caslon Pro" w:cs="Courier New"/>
+        </w:rPr>
+        <w:t xml:space="preserve"> już cały skrypt to wtedy</w:t>
+      </w:r>
+      <w:r>
+        <w:rPr>
+          <w:rFonts w:ascii="Adobe Caslon Pro" w:hAnsi="Adobe Caslon Pro" w:cs="Courier New"/>
+        </w:rPr>
+        <w:t xml:space="preserve"> zostanie uruchomiony</w:t>
+      </w:r>
+      <w:r>
+        <w:rPr>
+          <w:rFonts w:ascii="Adobe Caslon Pro" w:hAnsi="Adobe Caslon Pro" w:cs="Courier New"/>
+        </w:rPr>
+        <w:t xml:space="preserve"> </w:t>
+      </w:r>
+      <w:r>
+        <w:rPr>
+          <w:rFonts w:ascii="Adobe Caslon Pro" w:hAnsi="Adobe Caslon Pro" w:cs="Courier New"/>
+        </w:rPr>
+        <w:t xml:space="preserve">licznik (ang. </w:t>
+      </w:r>
+      <w:r>
+        <w:rPr>
+          <w:rFonts w:ascii="Adobe Caslon Pro" w:hAnsi="Adobe Caslon Pro" w:cs="Courier New"/>
+          <w:i/>
+        </w:rPr>
+        <w:t>timer</w:t>
+      </w:r>
+      <w:r>
+        <w:rPr>
+          <w:rFonts w:ascii="Adobe Caslon Pro" w:hAnsi="Adobe Caslon Pro" w:cs="Courier New"/>
+        </w:rPr>
+        <w:t xml:space="preserve">), który co jakiś czas ściąga komendę ze stosu i ją </w:t>
+      </w:r>
+      <w:r>
+        <w:rPr>
+          <w:rFonts w:ascii="Adobe Caslon Pro" w:hAnsi="Adobe Caslon Pro" w:cs="Courier New"/>
+        </w:rPr>
+        <w:t>wykonuje</w:t>
+      </w:r>
+      <w:r>
+        <w:rPr>
+          <w:rFonts w:ascii="Adobe Caslon Pro" w:hAnsi="Adobe Caslon Pro" w:cs="Courier New"/>
+        </w:rPr>
+        <w:t>.</w:t>
+      </w:r>
+      <w:r>
+        <w:rPr>
+          <w:rFonts w:ascii="Adobe Caslon Pro" w:hAnsi="Adobe Caslon Pro" w:cs="Courier New"/>
+        </w:rPr>
+        <w:t xml:space="preserve"> </w:t>
+      </w:r>
+      <w:r>
+        <w:rPr>
+          <w:rFonts w:ascii="Adobe Caslon Pro" w:hAnsi="Adobe Caslon Pro" w:cs="Courier New"/>
+        </w:rPr>
+        <w:t>Sposób ten został zaprezentowany na rysunku poniżej:</w:t>
+      </w:r>
+    </w:p>
+    <w:p>
+      <w:pPr>
+        <w:jc w:val="both"/>
+        <w:rPr>
+          <w:rFonts w:ascii="Adobe Caslon Pro" w:hAnsi="Adobe Caslon Pro" w:cs="Courier New"/>
+        </w:rPr>
+      </w:pPr>
+    </w:p>
+    <w:p>
+      <w:pPr>
+        <w:jc w:val="both"/>
+        <w:rPr>
+          <w:rFonts w:ascii="Adobe Caslon Pro" w:hAnsi="Adobe Caslon Pro" w:cs="Courier New"/>
+        </w:rPr>
+      </w:pPr>
+      <w:r>
+        <w:rPr>
+          <w:rFonts w:ascii="Adobe Caslon Pro" w:hAnsi="Adobe Caslon Pro" w:cs="Courier New"/>
+        </w:rPr>
+        <w:t>Dzięki takiemu podejściu czas pomiędzy komendami jest wartością parametryzowalną, zatem możliwa jest jego zmiana nawet podczas wykonywania skryptu.</w:t>
+      </w:r>
+      <w:r>
+        <w:rPr>
+          <w:rFonts w:ascii="Adobe Caslon Pro" w:hAnsi="Adobe Caslon Pro" w:cs="Courier New"/>
+        </w:rPr>
+        <w:t xml:space="preserve"> </w:t>
+      </w:r>
+      <w:r>
+        <w:rPr>
+          <w:rFonts w:ascii="Adobe Caslon Pro" w:hAnsi="Adobe Caslon Pro" w:cs="Courier New"/>
+        </w:rPr>
+        <w:t>Ta właściwość zostanie wykorzystana w kolejnym rozdziale.</w:t>
       </w:r>
     </w:p>
     <w:p>
@@ -6249,7 +7556,20 @@
           <w:i/>
           <w:lang w:val="en-US"/>
         </w:rPr>
-        <w:t xml:space="preserve"> – Tables, </w:t>
+        <w:t xml:space="preserve"> - </w:t>
+      </w:r>
+      <w:r>
+        <w:rPr>
+          <w:i/>
+          <w:lang w:val="en-US"/>
+        </w:rPr>
+        <w:t>An Overview of Lua's Design and Implementation</w:t>
+      </w:r>
+      <w:r>
+        <w:rPr>
+          <w:lang w:val="en-US"/>
+        </w:rPr>
+        <w:t xml:space="preserve">, </w:t>
       </w:r>
       <w:hyperlink r:id="rId11" w:history="1">
         <w:r>
@@ -6270,7 +7590,7 @@
         <w:rPr>
           <w:lang w:val="en-US"/>
         </w:rPr>
-        <w:t>4</w:t>
+        <w:t>2</w:t>
       </w:r>
       <w:r>
         <w:rPr>
@@ -6330,20 +7650,7 @@
           <w:i/>
           <w:lang w:val="en-US"/>
         </w:rPr>
-        <w:t xml:space="preserve"> - </w:t>
-      </w:r>
-      <w:r>
-        <w:rPr>
-          <w:i/>
-          <w:lang w:val="en-US"/>
-        </w:rPr>
-        <w:t>An Overview of Lua's Design and Implementation</w:t>
-      </w:r>
-      <w:r>
-        <w:rPr>
-          <w:lang w:val="en-US"/>
-        </w:rPr>
-        <w:t xml:space="preserve">, </w:t>
+        <w:t xml:space="preserve"> – Tables, </w:t>
       </w:r>
       <w:hyperlink r:id="rId12" w:history="1">
         <w:r>
@@ -6364,7 +7671,7 @@
         <w:rPr>
           <w:lang w:val="en-US"/>
         </w:rPr>
-        <w:t>2</w:t>
+        <w:t>4</w:t>
       </w:r>
       <w:r>
         <w:rPr>
@@ -6610,6 +7917,359 @@
     </w:p>
   </w:footnote>
 </w:footnotes>
+</file>
+
+<file path=word/numbering.xml><?xml version="1.0" encoding="utf-8"?>
+<w:numbering xmlns:ve="http://schemas.openxmlformats.org/markup-compatibility/2006" xmlns:o="urn:schemas-microsoft-com:office:office" xmlns:r="http://schemas.openxmlformats.org/officeDocument/2006/relationships" xmlns:m="http://schemas.openxmlformats.org/officeDocument/2006/math" xmlns:v="urn:schemas-microsoft-com:vml" xmlns:wp="http://schemas.openxmlformats.org/drawingml/2006/wordprocessingDrawing" xmlns:w10="urn:schemas-microsoft-com:office:word" xmlns:w="http://schemas.openxmlformats.org/wordprocessingml/2006/main" xmlns:wne="http://schemas.microsoft.com/office/word/2006/wordml">
+  <w:abstractNum w:abstractNumId="0">
+    <w:nsid w:val="13420B73"/>
+    <w:multiLevelType w:val="hybridMultilevel"/>
+    <w:tmpl w:val="6D804884"/>
+    <w:lvl w:ilvl="0" w:tplc="04150001">
+      <w:start w:val="1"/>
+      <w:numFmt w:val="bullet"/>
+      <w:lvlText w:val=""/>
+      <w:lvlJc w:val="left"/>
+      <w:pPr>
+        <w:ind w:left="720" w:hanging="360"/>
+      </w:pPr>
+      <w:rPr>
+        <w:rFonts w:ascii="Symbol" w:hAnsi="Symbol" w:hint="default"/>
+      </w:rPr>
+    </w:lvl>
+    <w:lvl w:ilvl="1" w:tplc="04150003" w:tentative="1">
+      <w:start w:val="1"/>
+      <w:numFmt w:val="bullet"/>
+      <w:lvlText w:val="o"/>
+      <w:lvlJc w:val="left"/>
+      <w:pPr>
+        <w:ind w:left="1440" w:hanging="360"/>
+      </w:pPr>
+      <w:rPr>
+        <w:rFonts w:ascii="Courier New" w:hAnsi="Courier New" w:cs="Courier New" w:hint="default"/>
+      </w:rPr>
+    </w:lvl>
+    <w:lvl w:ilvl="2" w:tplc="04150005" w:tentative="1">
+      <w:start w:val="1"/>
+      <w:numFmt w:val="bullet"/>
+      <w:lvlText w:val=""/>
+      <w:lvlJc w:val="left"/>
+      <w:pPr>
+        <w:ind w:left="2160" w:hanging="360"/>
+      </w:pPr>
+      <w:rPr>
+        <w:rFonts w:ascii="Wingdings" w:hAnsi="Wingdings" w:hint="default"/>
+      </w:rPr>
+    </w:lvl>
+    <w:lvl w:ilvl="3" w:tplc="04150001" w:tentative="1">
+      <w:start w:val="1"/>
+      <w:numFmt w:val="bullet"/>
+      <w:lvlText w:val=""/>
+      <w:lvlJc w:val="left"/>
+      <w:pPr>
+        <w:ind w:left="2880" w:hanging="360"/>
+      </w:pPr>
+      <w:rPr>
+        <w:rFonts w:ascii="Symbol" w:hAnsi="Symbol" w:hint="default"/>
+      </w:rPr>
+    </w:lvl>
+    <w:lvl w:ilvl="4" w:tplc="04150003" w:tentative="1">
+      <w:start w:val="1"/>
+      <w:numFmt w:val="bullet"/>
+      <w:lvlText w:val="o"/>
+      <w:lvlJc w:val="left"/>
+      <w:pPr>
+        <w:ind w:left="3600" w:hanging="360"/>
+      </w:pPr>
+      <w:rPr>
+        <w:rFonts w:ascii="Courier New" w:hAnsi="Courier New" w:cs="Courier New" w:hint="default"/>
+      </w:rPr>
+    </w:lvl>
+    <w:lvl w:ilvl="5" w:tplc="04150005" w:tentative="1">
+      <w:start w:val="1"/>
+      <w:numFmt w:val="bullet"/>
+      <w:lvlText w:val=""/>
+      <w:lvlJc w:val="left"/>
+      <w:pPr>
+        <w:ind w:left="4320" w:hanging="360"/>
+      </w:pPr>
+      <w:rPr>
+        <w:rFonts w:ascii="Wingdings" w:hAnsi="Wingdings" w:hint="default"/>
+      </w:rPr>
+    </w:lvl>
+    <w:lvl w:ilvl="6" w:tplc="04150001" w:tentative="1">
+      <w:start w:val="1"/>
+      <w:numFmt w:val="bullet"/>
+      <w:lvlText w:val=""/>
+      <w:lvlJc w:val="left"/>
+      <w:pPr>
+        <w:ind w:left="5040" w:hanging="360"/>
+      </w:pPr>
+      <w:rPr>
+        <w:rFonts w:ascii="Symbol" w:hAnsi="Symbol" w:hint="default"/>
+      </w:rPr>
+    </w:lvl>
+    <w:lvl w:ilvl="7" w:tplc="04150003" w:tentative="1">
+      <w:start w:val="1"/>
+      <w:numFmt w:val="bullet"/>
+      <w:lvlText w:val="o"/>
+      <w:lvlJc w:val="left"/>
+      <w:pPr>
+        <w:ind w:left="5760" w:hanging="360"/>
+      </w:pPr>
+      <w:rPr>
+        <w:rFonts w:ascii="Courier New" w:hAnsi="Courier New" w:cs="Courier New" w:hint="default"/>
+      </w:rPr>
+    </w:lvl>
+    <w:lvl w:ilvl="8" w:tplc="04150005" w:tentative="1">
+      <w:start w:val="1"/>
+      <w:numFmt w:val="bullet"/>
+      <w:lvlText w:val=""/>
+      <w:lvlJc w:val="left"/>
+      <w:pPr>
+        <w:ind w:left="6480" w:hanging="360"/>
+      </w:pPr>
+      <w:rPr>
+        <w:rFonts w:ascii="Wingdings" w:hAnsi="Wingdings" w:hint="default"/>
+      </w:rPr>
+    </w:lvl>
+  </w:abstractNum>
+  <w:abstractNum w:abstractNumId="1">
+    <w:nsid w:val="2CA15F17"/>
+    <w:multiLevelType w:val="hybridMultilevel"/>
+    <w:tmpl w:val="8C8EB88A"/>
+    <w:lvl w:ilvl="0" w:tplc="04150001">
+      <w:start w:val="1"/>
+      <w:numFmt w:val="bullet"/>
+      <w:lvlText w:val=""/>
+      <w:lvlJc w:val="left"/>
+      <w:pPr>
+        <w:ind w:left="720" w:hanging="360"/>
+      </w:pPr>
+      <w:rPr>
+        <w:rFonts w:ascii="Symbol" w:hAnsi="Symbol" w:hint="default"/>
+      </w:rPr>
+    </w:lvl>
+    <w:lvl w:ilvl="1" w:tplc="04150003" w:tentative="1">
+      <w:start w:val="1"/>
+      <w:numFmt w:val="bullet"/>
+      <w:lvlText w:val="o"/>
+      <w:lvlJc w:val="left"/>
+      <w:pPr>
+        <w:ind w:left="1440" w:hanging="360"/>
+      </w:pPr>
+      <w:rPr>
+        <w:rFonts w:ascii="Courier New" w:hAnsi="Courier New" w:cs="Courier New" w:hint="default"/>
+      </w:rPr>
+    </w:lvl>
+    <w:lvl w:ilvl="2" w:tplc="04150005" w:tentative="1">
+      <w:start w:val="1"/>
+      <w:numFmt w:val="bullet"/>
+      <w:lvlText w:val=""/>
+      <w:lvlJc w:val="left"/>
+      <w:pPr>
+        <w:ind w:left="2160" w:hanging="360"/>
+      </w:pPr>
+      <w:rPr>
+        <w:rFonts w:ascii="Wingdings" w:hAnsi="Wingdings" w:hint="default"/>
+      </w:rPr>
+    </w:lvl>
+    <w:lvl w:ilvl="3" w:tplc="04150001" w:tentative="1">
+      <w:start w:val="1"/>
+      <w:numFmt w:val="bullet"/>
+      <w:lvlText w:val=""/>
+      <w:lvlJc w:val="left"/>
+      <w:pPr>
+        <w:ind w:left="2880" w:hanging="360"/>
+      </w:pPr>
+      <w:rPr>
+        <w:rFonts w:ascii="Symbol" w:hAnsi="Symbol" w:hint="default"/>
+      </w:rPr>
+    </w:lvl>
+    <w:lvl w:ilvl="4" w:tplc="04150003" w:tentative="1">
+      <w:start w:val="1"/>
+      <w:numFmt w:val="bullet"/>
+      <w:lvlText w:val="o"/>
+      <w:lvlJc w:val="left"/>
+      <w:pPr>
+        <w:ind w:left="3600" w:hanging="360"/>
+      </w:pPr>
+      <w:rPr>
+        <w:rFonts w:ascii="Courier New" w:hAnsi="Courier New" w:cs="Courier New" w:hint="default"/>
+      </w:rPr>
+    </w:lvl>
+    <w:lvl w:ilvl="5" w:tplc="04150005" w:tentative="1">
+      <w:start w:val="1"/>
+      <w:numFmt w:val="bullet"/>
+      <w:lvlText w:val=""/>
+      <w:lvlJc w:val="left"/>
+      <w:pPr>
+        <w:ind w:left="4320" w:hanging="360"/>
+      </w:pPr>
+      <w:rPr>
+        <w:rFonts w:ascii="Wingdings" w:hAnsi="Wingdings" w:hint="default"/>
+      </w:rPr>
+    </w:lvl>
+    <w:lvl w:ilvl="6" w:tplc="04150001" w:tentative="1">
+      <w:start w:val="1"/>
+      <w:numFmt w:val="bullet"/>
+      <w:lvlText w:val=""/>
+      <w:lvlJc w:val="left"/>
+      <w:pPr>
+        <w:ind w:left="5040" w:hanging="360"/>
+      </w:pPr>
+      <w:rPr>
+        <w:rFonts w:ascii="Symbol" w:hAnsi="Symbol" w:hint="default"/>
+      </w:rPr>
+    </w:lvl>
+    <w:lvl w:ilvl="7" w:tplc="04150003" w:tentative="1">
+      <w:start w:val="1"/>
+      <w:numFmt w:val="bullet"/>
+      <w:lvlText w:val="o"/>
+      <w:lvlJc w:val="left"/>
+      <w:pPr>
+        <w:ind w:left="5760" w:hanging="360"/>
+      </w:pPr>
+      <w:rPr>
+        <w:rFonts w:ascii="Courier New" w:hAnsi="Courier New" w:cs="Courier New" w:hint="default"/>
+      </w:rPr>
+    </w:lvl>
+    <w:lvl w:ilvl="8" w:tplc="04150005" w:tentative="1">
+      <w:start w:val="1"/>
+      <w:numFmt w:val="bullet"/>
+      <w:lvlText w:val=""/>
+      <w:lvlJc w:val="left"/>
+      <w:pPr>
+        <w:ind w:left="6480" w:hanging="360"/>
+      </w:pPr>
+      <w:rPr>
+        <w:rFonts w:ascii="Wingdings" w:hAnsi="Wingdings" w:hint="default"/>
+      </w:rPr>
+    </w:lvl>
+  </w:abstractNum>
+  <w:abstractNum w:abstractNumId="2">
+    <w:nsid w:val="3BE75493"/>
+    <w:multiLevelType w:val="hybridMultilevel"/>
+    <w:tmpl w:val="960019FA"/>
+    <w:lvl w:ilvl="0" w:tplc="04150001">
+      <w:start w:val="1"/>
+      <w:numFmt w:val="bullet"/>
+      <w:lvlText w:val=""/>
+      <w:lvlJc w:val="left"/>
+      <w:pPr>
+        <w:ind w:left="720" w:hanging="360"/>
+      </w:pPr>
+      <w:rPr>
+        <w:rFonts w:ascii="Symbol" w:hAnsi="Symbol" w:hint="default"/>
+      </w:rPr>
+    </w:lvl>
+    <w:lvl w:ilvl="1" w:tplc="04150003" w:tentative="1">
+      <w:start w:val="1"/>
+      <w:numFmt w:val="bullet"/>
+      <w:lvlText w:val="o"/>
+      <w:lvlJc w:val="left"/>
+      <w:pPr>
+        <w:ind w:left="1440" w:hanging="360"/>
+      </w:pPr>
+      <w:rPr>
+        <w:rFonts w:ascii="Courier New" w:hAnsi="Courier New" w:cs="Courier New" w:hint="default"/>
+      </w:rPr>
+    </w:lvl>
+    <w:lvl w:ilvl="2" w:tplc="04150005" w:tentative="1">
+      <w:start w:val="1"/>
+      <w:numFmt w:val="bullet"/>
+      <w:lvlText w:val=""/>
+      <w:lvlJc w:val="left"/>
+      <w:pPr>
+        <w:ind w:left="2160" w:hanging="360"/>
+      </w:pPr>
+      <w:rPr>
+        <w:rFonts w:ascii="Wingdings" w:hAnsi="Wingdings" w:hint="default"/>
+      </w:rPr>
+    </w:lvl>
+    <w:lvl w:ilvl="3" w:tplc="04150001" w:tentative="1">
+      <w:start w:val="1"/>
+      <w:numFmt w:val="bullet"/>
+      <w:lvlText w:val=""/>
+      <w:lvlJc w:val="left"/>
+      <w:pPr>
+        <w:ind w:left="2880" w:hanging="360"/>
+      </w:pPr>
+      <w:rPr>
+        <w:rFonts w:ascii="Symbol" w:hAnsi="Symbol" w:hint="default"/>
+      </w:rPr>
+    </w:lvl>
+    <w:lvl w:ilvl="4" w:tplc="04150003" w:tentative="1">
+      <w:start w:val="1"/>
+      <w:numFmt w:val="bullet"/>
+      <w:lvlText w:val="o"/>
+      <w:lvlJc w:val="left"/>
+      <w:pPr>
+        <w:ind w:left="3600" w:hanging="360"/>
+      </w:pPr>
+      <w:rPr>
+        <w:rFonts w:ascii="Courier New" w:hAnsi="Courier New" w:cs="Courier New" w:hint="default"/>
+      </w:rPr>
+    </w:lvl>
+    <w:lvl w:ilvl="5" w:tplc="04150005" w:tentative="1">
+      <w:start w:val="1"/>
+      <w:numFmt w:val="bullet"/>
+      <w:lvlText w:val=""/>
+      <w:lvlJc w:val="left"/>
+      <w:pPr>
+        <w:ind w:left="4320" w:hanging="360"/>
+      </w:pPr>
+      <w:rPr>
+        <w:rFonts w:ascii="Wingdings" w:hAnsi="Wingdings" w:hint="default"/>
+      </w:rPr>
+    </w:lvl>
+    <w:lvl w:ilvl="6" w:tplc="04150001" w:tentative="1">
+      <w:start w:val="1"/>
+      <w:numFmt w:val="bullet"/>
+      <w:lvlText w:val=""/>
+      <w:lvlJc w:val="left"/>
+      <w:pPr>
+        <w:ind w:left="5040" w:hanging="360"/>
+      </w:pPr>
+      <w:rPr>
+        <w:rFonts w:ascii="Symbol" w:hAnsi="Symbol" w:hint="default"/>
+      </w:rPr>
+    </w:lvl>
+    <w:lvl w:ilvl="7" w:tplc="04150003" w:tentative="1">
+      <w:start w:val="1"/>
+      <w:numFmt w:val="bullet"/>
+      <w:lvlText w:val="o"/>
+      <w:lvlJc w:val="left"/>
+      <w:pPr>
+        <w:ind w:left="5760" w:hanging="360"/>
+      </w:pPr>
+      <w:rPr>
+        <w:rFonts w:ascii="Courier New" w:hAnsi="Courier New" w:cs="Courier New" w:hint="default"/>
+      </w:rPr>
+    </w:lvl>
+    <w:lvl w:ilvl="8" w:tplc="04150005" w:tentative="1">
+      <w:start w:val="1"/>
+      <w:numFmt w:val="bullet"/>
+      <w:lvlText w:val=""/>
+      <w:lvlJc w:val="left"/>
+      <w:pPr>
+        <w:ind w:left="6480" w:hanging="360"/>
+      </w:pPr>
+      <w:rPr>
+        <w:rFonts w:ascii="Wingdings" w:hAnsi="Wingdings" w:hint="default"/>
+      </w:rPr>
+    </w:lvl>
+  </w:abstractNum>
+  <w:num w:numId="1">
+    <w:abstractNumId w:val="0"/>
+  </w:num>
+  <w:num w:numId="2">
+    <w:abstractNumId w:val="1"/>
+  </w:num>
+  <w:num w:numId="3">
+    <w:abstractNumId w:val="2"/>
+  </w:num>
+</w:numbering>
 </file>
 
 <file path=word/styles.xml><?xml version="1.0" encoding="utf-8"?>
@@ -6928,6 +8588,17 @@
     <w:rPr>
       <w:color w:val="808080"/>
     </w:rPr>
+  </w:style>
+  <w:style w:type="paragraph" w:styleId="Akapitzlist">
+    <w:name w:val="List Paragraph"/>
+    <w:basedOn w:val="Normalny"/>
+    <w:uiPriority w:val="34"/>
+    <w:qFormat/>
+    <w:rsid w:val="009B1103"/>
+    <w:pPr>
+      <w:ind w:left="720"/>
+      <w:contextualSpacing/>
+    </w:pPr>
   </w:style>
 </w:styles>
 </file>

--- a/Doc/praca.docx
+++ b/Doc/praca.docx
@@ -97,6 +97,458 @@
       </w:r>
     </w:p>
     <w:p>
+      <w:pPr>
+        <w:rPr>
+          <w:rFonts w:ascii="Adobe Caslon Pro" w:hAnsi="Adobe Caslon Pro"/>
+        </w:rPr>
+      </w:pPr>
+      <w:r>
+        <w:rPr>
+          <w:rFonts w:ascii="Adobe Caslon Pro" w:hAnsi="Adobe Caslon Pro"/>
+        </w:rPr>
+        <w:t>Wstęp</w:t>
+      </w:r>
+    </w:p>
+    <w:p>
+      <w:pPr>
+        <w:ind w:firstLine="708"/>
+        <w:jc w:val="both"/>
+        <w:rPr>
+          <w:rFonts w:ascii="Adobe Caslon Pro" w:hAnsi="Adobe Caslon Pro"/>
+        </w:rPr>
+      </w:pPr>
+      <w:r>
+        <w:rPr>
+          <w:rFonts w:ascii="Adobe Caslon Pro" w:hAnsi="Adobe Caslon Pro"/>
+        </w:rPr>
+        <w:t>Jak wiadomo, wiele rzeczy w dzisiejszych czasach zostało bardzo zautomatyzowane. Dotyczy to nie tylko miejsc pracy gdzie potrzebna jest bardzo duża precyzja produkcji, ale także do rutynowych, prostych</w:t>
+      </w:r>
+      <w:r>
+        <w:rPr>
+          <w:rFonts w:ascii="Adobe Caslon Pro" w:hAnsi="Adobe Caslon Pro"/>
+        </w:rPr>
+        <w:t xml:space="preserve">, </w:t>
+      </w:r>
+      <w:r>
+        <w:rPr>
+          <w:rFonts w:ascii="Adobe Caslon Pro" w:hAnsi="Adobe Caslon Pro"/>
+        </w:rPr>
+        <w:t xml:space="preserve">aczkolwiek żmudnych </w:t>
+      </w:r>
+      <w:r>
+        <w:rPr>
+          <w:rFonts w:ascii="Adobe Caslon Pro" w:hAnsi="Adobe Caslon Pro"/>
+        </w:rPr>
+        <w:t>zadań</w:t>
+      </w:r>
+      <w:r>
+        <w:rPr>
+          <w:rFonts w:ascii="Adobe Caslon Pro" w:hAnsi="Adobe Caslon Pro"/>
+        </w:rPr>
+        <w:t xml:space="preserve">. </w:t>
+      </w:r>
+      <w:r>
+        <w:rPr>
+          <w:rFonts w:ascii="Adobe Caslon Pro" w:hAnsi="Adobe Caslon Pro"/>
+        </w:rPr>
+        <w:t xml:space="preserve">Podobne </w:t>
+      </w:r>
+      <w:r>
+        <w:rPr>
+          <w:rFonts w:ascii="Adobe Caslon Pro" w:hAnsi="Adobe Caslon Pro"/>
+        </w:rPr>
+        <w:t>sytuacje</w:t>
+      </w:r>
+      <w:r>
+        <w:rPr>
+          <w:rFonts w:ascii="Adobe Caslon Pro" w:hAnsi="Adobe Caslon Pro"/>
+        </w:rPr>
+        <w:t xml:space="preserve"> mają także miejsce w systemie komputerowym</w:t>
+      </w:r>
+      <w:r>
+        <w:rPr>
+          <w:rFonts w:ascii="Adobe Caslon Pro" w:hAnsi="Adobe Caslon Pro"/>
+        </w:rPr>
+        <w:t>.</w:t>
+      </w:r>
+      <w:r>
+        <w:rPr>
+          <w:rFonts w:ascii="Adobe Caslon Pro" w:hAnsi="Adobe Caslon Pro"/>
+        </w:rPr>
+        <w:t xml:space="preserve"> </w:t>
+      </w:r>
+    </w:p>
+    <w:p>
+      <w:pPr>
+        <w:ind w:firstLine="708"/>
+        <w:jc w:val="both"/>
+        <w:rPr>
+          <w:rFonts w:ascii="Adobe Caslon Pro" w:hAnsi="Adobe Caslon Pro"/>
+        </w:rPr>
+      </w:pPr>
+      <w:r>
+        <w:rPr>
+          <w:rFonts w:ascii="Adobe Caslon Pro" w:hAnsi="Adobe Caslon Pro"/>
+        </w:rPr>
+        <w:t xml:space="preserve">Celem tej pracy dyplomowej jest </w:t>
+      </w:r>
+      <w:r>
+        <w:rPr>
+          <w:rFonts w:ascii="Adobe Caslon Pro" w:hAnsi="Adobe Caslon Pro"/>
+        </w:rPr>
+        <w:t>zaprojektowanie i oprogramowanie</w:t>
+      </w:r>
+      <w:r>
+        <w:rPr>
+          <w:rFonts w:ascii="Adobe Caslon Pro" w:hAnsi="Adobe Caslon Pro"/>
+        </w:rPr>
+        <w:t xml:space="preserve"> systemu umożliwiającego automatyzację zadań w systemie oraz ich planowanie na przyszłość.</w:t>
+      </w:r>
+      <w:r>
+        <w:rPr>
+          <w:rFonts w:ascii="Adobe Caslon Pro" w:hAnsi="Adobe Caslon Pro"/>
+        </w:rPr>
+        <w:t xml:space="preserve"> Aplikacja wspomagająca wspomniane</w:t>
+      </w:r>
+      <w:r>
+        <w:rPr>
+          <w:rFonts w:ascii="Adobe Caslon Pro" w:hAnsi="Adobe Caslon Pro"/>
+        </w:rPr>
+        <w:t xml:space="preserve"> zadania</w:t>
+      </w:r>
+      <w:r>
+        <w:rPr>
+          <w:rFonts w:ascii="Adobe Caslon Pro" w:hAnsi="Adobe Caslon Pro"/>
+        </w:rPr>
+        <w:t xml:space="preserve"> będzie </w:t>
+      </w:r>
+      <w:r>
+        <w:rPr>
+          <w:rFonts w:ascii="Adobe Caslon Pro" w:hAnsi="Adobe Caslon Pro"/>
+        </w:rPr>
+        <w:t>spełniała następujące</w:t>
+      </w:r>
+      <w:r>
+        <w:rPr>
+          <w:rFonts w:ascii="Adobe Caslon Pro" w:hAnsi="Adobe Caslon Pro"/>
+        </w:rPr>
+        <w:t xml:space="preserve"> </w:t>
+      </w:r>
+      <w:r>
+        <w:rPr>
+          <w:rFonts w:ascii="Adobe Caslon Pro" w:hAnsi="Adobe Caslon Pro"/>
+        </w:rPr>
+        <w:t>założenia funkcjonalne</w:t>
+      </w:r>
+      <w:r>
+        <w:rPr>
+          <w:rFonts w:ascii="Adobe Caslon Pro" w:hAnsi="Adobe Caslon Pro"/>
+        </w:rPr>
+        <w:t>:</w:t>
+      </w:r>
+    </w:p>
+    <w:p>
+      <w:pPr>
+        <w:pStyle w:val="Akapitzlist"/>
+        <w:numPr>
+          <w:ilvl w:val="0"/>
+          <w:numId w:val="10"/>
+        </w:numPr>
+        <w:jc w:val="both"/>
+        <w:rPr>
+          <w:rFonts w:ascii="Adobe Caslon Pro" w:hAnsi="Adobe Caslon Pro"/>
+        </w:rPr>
+      </w:pPr>
+      <w:r>
+        <w:rPr>
+          <w:rFonts w:ascii="Adobe Caslon Pro" w:hAnsi="Adobe Caslon Pro"/>
+        </w:rPr>
+        <w:t>wykonywanie</w:t>
+      </w:r>
+      <w:r>
+        <w:rPr>
+          <w:rFonts w:ascii="Adobe Caslon Pro" w:hAnsi="Adobe Caslon Pro"/>
+        </w:rPr>
+        <w:t xml:space="preserve"> skryptu </w:t>
+      </w:r>
+      <w:r>
+        <w:rPr>
+          <w:rFonts w:ascii="Adobe Caslon Pro" w:hAnsi="Adobe Caslon Pro"/>
+        </w:rPr>
+        <w:t>z określonymi</w:t>
+      </w:r>
+      <w:r>
+        <w:rPr>
+          <w:rFonts w:ascii="Adobe Caslon Pro" w:hAnsi="Adobe Caslon Pro"/>
+        </w:rPr>
+        <w:t xml:space="preserve"> zadania</w:t>
+      </w:r>
+      <w:r>
+        <w:rPr>
+          <w:rFonts w:ascii="Adobe Caslon Pro" w:hAnsi="Adobe Caslon Pro"/>
+        </w:rPr>
+        <w:t>mi</w:t>
+      </w:r>
+      <w:r>
+        <w:rPr>
+          <w:rFonts w:ascii="Adobe Caslon Pro" w:hAnsi="Adobe Caslon Pro"/>
+        </w:rPr>
+        <w:t xml:space="preserve"> dla systemu</w:t>
+      </w:r>
+      <w:r>
+        <w:rPr>
+          <w:rFonts w:ascii="Adobe Caslon Pro" w:hAnsi="Adobe Caslon Pro"/>
+        </w:rPr>
+        <w:t xml:space="preserve"> (Player)</w:t>
+      </w:r>
+    </w:p>
+    <w:p>
+      <w:pPr>
+        <w:pStyle w:val="Akapitzlist"/>
+        <w:numPr>
+          <w:ilvl w:val="0"/>
+          <w:numId w:val="10"/>
+        </w:numPr>
+        <w:jc w:val="both"/>
+        <w:rPr>
+          <w:rFonts w:ascii="Adobe Caslon Pro" w:hAnsi="Adobe Caslon Pro"/>
+        </w:rPr>
+      </w:pPr>
+      <w:r>
+        <w:rPr>
+          <w:rFonts w:ascii="Adobe Caslon Pro" w:hAnsi="Adobe Caslon Pro"/>
+        </w:rPr>
+        <w:t>wspomaganie tworzenia skryptów za pomocą listy komend</w:t>
+      </w:r>
+      <w:r>
+        <w:rPr>
+          <w:rFonts w:ascii="Adobe Caslon Pro" w:hAnsi="Adobe Caslon Pro"/>
+        </w:rPr>
+        <w:t xml:space="preserve"> oraz</w:t>
+      </w:r>
+      <w:r>
+        <w:rPr>
+          <w:rFonts w:ascii="Adobe Caslon Pro" w:hAnsi="Adobe Caslon Pro"/>
+        </w:rPr>
+        <w:t xml:space="preserve"> sprawdzania poprawności kodu</w:t>
+      </w:r>
+      <w:r>
+        <w:rPr>
+          <w:rFonts w:ascii="Adobe Caslon Pro" w:hAnsi="Adobe Caslon Pro"/>
+        </w:rPr>
+        <w:t xml:space="preserve"> (Parser)</w:t>
+      </w:r>
+    </w:p>
+    <w:p>
+      <w:pPr>
+        <w:pStyle w:val="Akapitzlist"/>
+        <w:numPr>
+          <w:ilvl w:val="0"/>
+          <w:numId w:val="10"/>
+        </w:numPr>
+        <w:jc w:val="both"/>
+        <w:rPr>
+          <w:rFonts w:ascii="Adobe Caslon Pro" w:hAnsi="Adobe Caslon Pro"/>
+        </w:rPr>
+      </w:pPr>
+      <w:r>
+        <w:rPr>
+          <w:rFonts w:ascii="Adobe Caslon Pro" w:hAnsi="Adobe Caslon Pro"/>
+        </w:rPr>
+        <w:t>możliwość automatycznego utworzenia skryptu na podstawie działań użytkownika w systemie</w:t>
+      </w:r>
+      <w:r>
+        <w:rPr>
+          <w:rFonts w:ascii="Adobe Caslon Pro" w:hAnsi="Adobe Caslon Pro"/>
+        </w:rPr>
+        <w:t xml:space="preserve"> (Recorder</w:t>
+      </w:r>
+      <w:r>
+        <w:rPr>
+          <w:rFonts w:ascii="Adobe Caslon Pro" w:hAnsi="Adobe Caslon Pro"/>
+        </w:rPr>
+        <w:t xml:space="preserve"> a.k.a. Keylogger</w:t>
+      </w:r>
+      <w:r>
+        <w:rPr>
+          <w:rFonts w:ascii="Adobe Caslon Pro" w:hAnsi="Adobe Caslon Pro"/>
+        </w:rPr>
+        <w:t>)</w:t>
+      </w:r>
+    </w:p>
+    <w:p>
+      <w:pPr>
+        <w:pStyle w:val="Akapitzlist"/>
+        <w:numPr>
+          <w:ilvl w:val="0"/>
+          <w:numId w:val="10"/>
+        </w:numPr>
+        <w:jc w:val="both"/>
+        <w:rPr>
+          <w:rFonts w:ascii="Adobe Caslon Pro" w:hAnsi="Adobe Caslon Pro"/>
+        </w:rPr>
+      </w:pPr>
+      <w:r>
+        <w:rPr>
+          <w:rFonts w:ascii="Adobe Caslon Pro" w:hAnsi="Adobe Caslon Pro"/>
+        </w:rPr>
+        <w:t xml:space="preserve">szybkie i intuicyjne zarządzanie </w:t>
+      </w:r>
+      <w:r>
+        <w:rPr>
+          <w:rFonts w:ascii="Adobe Caslon Pro" w:hAnsi="Adobe Caslon Pro"/>
+        </w:rPr>
+        <w:t>wykonywaniem</w:t>
+      </w:r>
+      <w:r>
+        <w:rPr>
+          <w:rFonts w:ascii="Adobe Caslon Pro" w:hAnsi="Adobe Caslon Pro"/>
+        </w:rPr>
+        <w:t xml:space="preserve"> skryptów</w:t>
+      </w:r>
+      <w:r>
+        <w:rPr>
+          <w:rFonts w:ascii="Adobe Caslon Pro" w:hAnsi="Adobe Caslon Pro"/>
+        </w:rPr>
+        <w:t xml:space="preserve"> (tzw. </w:t>
+      </w:r>
+      <w:r>
+        <w:rPr>
+          <w:rFonts w:ascii="Adobe Caslon Pro" w:hAnsi="Adobe Caslon Pro"/>
+        </w:rPr>
+        <w:t>planowanie akcji</w:t>
+      </w:r>
+      <w:r>
+        <w:rPr>
+          <w:rFonts w:ascii="Adobe Caslon Pro" w:hAnsi="Adobe Caslon Pro"/>
+        </w:rPr>
+        <w:t>)</w:t>
+      </w:r>
+      <w:r>
+        <w:rPr>
+          <w:rFonts w:ascii="Adobe Caslon Pro" w:hAnsi="Adobe Caslon Pro"/>
+        </w:rPr>
+        <w:t xml:space="preserve"> z poziomu wbudowanego kalendarza</w:t>
+      </w:r>
+      <w:r>
+        <w:rPr>
+          <w:rFonts w:ascii="Adobe Caslon Pro" w:hAnsi="Adobe Caslon Pro"/>
+        </w:rPr>
+        <w:t xml:space="preserve"> </w:t>
+      </w:r>
+      <w:r>
+        <w:rPr>
+          <w:rFonts w:ascii="Adobe Caslon Pro" w:hAnsi="Adobe Caslon Pro"/>
+        </w:rPr>
+        <w:t>(Action</w:t>
+      </w:r>
+      <w:r>
+        <w:rPr>
+          <w:rFonts w:ascii="Adobe Caslon Pro" w:hAnsi="Adobe Caslon Pro"/>
+        </w:rPr>
+        <w:t>s</w:t>
+      </w:r>
+      <w:r>
+        <w:rPr>
+          <w:rFonts w:ascii="Adobe Caslon Pro" w:hAnsi="Adobe Caslon Pro"/>
+        </w:rPr>
+        <w:t xml:space="preserve"> Calendar)</w:t>
+      </w:r>
+    </w:p>
+    <w:p>
+      <w:pPr>
+        <w:pStyle w:val="Akapitzlist"/>
+        <w:numPr>
+          <w:ilvl w:val="0"/>
+          <w:numId w:val="10"/>
+        </w:numPr>
+        <w:jc w:val="both"/>
+        <w:rPr>
+          <w:rFonts w:ascii="Adobe Caslon Pro" w:hAnsi="Adobe Caslon Pro"/>
+        </w:rPr>
+      </w:pPr>
+      <w:r>
+        <w:rPr>
+          <w:rFonts w:ascii="Adobe Caslon Pro" w:hAnsi="Adobe Caslon Pro"/>
+        </w:rPr>
+        <w:t>określanie zakresu działania "nagrywacza" skryptów</w:t>
+      </w:r>
+      <w:r>
+        <w:rPr>
+          <w:rFonts w:ascii="Adobe Caslon Pro" w:hAnsi="Adobe Caslon Pro"/>
+        </w:rPr>
+        <w:t xml:space="preserve"> (= co ma nagrywać)</w:t>
+      </w:r>
+    </w:p>
+    <w:p>
+      <w:pPr>
+        <w:pStyle w:val="Akapitzlist"/>
+        <w:numPr>
+          <w:ilvl w:val="0"/>
+          <w:numId w:val="10"/>
+        </w:numPr>
+        <w:jc w:val="both"/>
+        <w:rPr>
+          <w:rFonts w:ascii="Adobe Caslon Pro" w:hAnsi="Adobe Caslon Pro"/>
+        </w:rPr>
+      </w:pPr>
+      <w:r>
+        <w:rPr>
+          <w:rFonts w:ascii="Adobe Caslon Pro" w:hAnsi="Adobe Caslon Pro"/>
+        </w:rPr>
+        <w:t>podsystem przypominający o zbliżaniu się akcji</w:t>
+      </w:r>
+      <w:r>
+        <w:rPr>
+          <w:rFonts w:ascii="Adobe Caslon Pro" w:hAnsi="Adobe Caslon Pro"/>
+        </w:rPr>
+        <w:t xml:space="preserve"> (Reminder)</w:t>
+      </w:r>
+    </w:p>
+    <w:p>
+      <w:pPr>
+        <w:pStyle w:val="Akapitzlist"/>
+        <w:ind w:left="1068"/>
+        <w:jc w:val="both"/>
+        <w:rPr>
+          <w:rFonts w:ascii="Adobe Caslon Pro" w:hAnsi="Adobe Caslon Pro"/>
+        </w:rPr>
+      </w:pPr>
+    </w:p>
+    <w:p>
+      <w:pPr>
+        <w:rPr>
+          <w:rFonts w:ascii="Adobe Caslon Pro" w:hAnsi="Adobe Caslon Pro"/>
+        </w:rPr>
+      </w:pPr>
+      <w:r>
+        <w:rPr>
+          <w:rFonts w:ascii="Adobe Caslon Pro" w:hAnsi="Adobe Caslon Pro"/>
+        </w:rPr>
+        <w:t>1. analiza</w:t>
+      </w:r>
+    </w:p>
+    <w:p>
+      <w:pPr>
+        <w:rPr>
+          <w:rFonts w:ascii="Adobe Caslon Pro" w:hAnsi="Adobe Caslon Pro"/>
+        </w:rPr>
+      </w:pPr>
+      <w:r>
+        <w:rPr>
+          <w:rFonts w:ascii="Adobe Caslon Pro" w:hAnsi="Adobe Caslon Pro"/>
+        </w:rPr>
+        <w:t>keyloger jest zly</w:t>
+      </w:r>
+    </w:p>
+    <w:p>
+      <w:pPr>
+        <w:rPr>
+          <w:rFonts w:ascii="Adobe Caslon Pro" w:hAnsi="Adobe Caslon Pro"/>
+        </w:rPr>
+      </w:pPr>
+    </w:p>
+    <w:p>
       <w:r>
         <w:t>- program może tez cos prezentowac</w:t>
       </w:r>
@@ -113,19 +565,20 @@
         <w:rPr>
           <w:rFonts w:ascii="Adobe Caslon Pro" w:hAnsi="Adobe Caslon Pro"/>
         </w:rPr>
-        <w:t>Jak wiadomo, wiele rzeczy w dzisiejszych czasach zostało bardzo zautomatyzowane. Dotyczy to nie tylko zastąpieni</w:t>
-      </w:r>
-      <w:r>
-        <w:rPr>
-          <w:rFonts w:ascii="Adobe Caslon Pro" w:hAnsi="Adobe Caslon Pro"/>
-        </w:rPr>
-        <w:t>a</w:t>
-      </w:r>
-      <w:r>
-        <w:rPr>
-          <w:rFonts w:ascii="Adobe Caslon Pro" w:hAnsi="Adobe Caslon Pro"/>
-        </w:rPr>
-        <w:t xml:space="preserve"> ludzi robotami w miejscach pracy gdzie potrzebna jest bardzo duża precyzja produkcji, ale także do rutynowych, prostych</w:t>
+        <w:lastRenderedPageBreak/>
+        <w:t xml:space="preserve">Jak wiadomo, wiele rzeczy w dzisiejszych czasach zostało bardzo zautomatyzowane. Dotyczy to nie tylko </w:t>
+      </w:r>
+      <w:r>
+        <w:rPr>
+          <w:rFonts w:ascii="Adobe Caslon Pro" w:hAnsi="Adobe Caslon Pro"/>
+        </w:rPr>
+        <w:t>miejsc</w:t>
+      </w:r>
+      <w:r>
+        <w:rPr>
+          <w:rFonts w:ascii="Adobe Caslon Pro" w:hAnsi="Adobe Caslon Pro"/>
+        </w:rPr>
+        <w:t xml:space="preserve"> pracy gdzie potrzebna jest bardzo duża precyzja produkcji, ale także do rutynowych, prostych</w:t>
       </w:r>
       <w:r>
         <w:rPr>
@@ -191,8 +644,427 @@
         <w:rPr>
           <w:rFonts w:ascii="Adobe Caslon Pro" w:hAnsi="Adobe Caslon Pro"/>
         </w:rPr>
-        <w:t xml:space="preserve"> proste czynności, które musi powtarzać co ileś dni.</w:t>
-      </w:r>
+        <w:t xml:space="preserve"> proste czynności, które</w:t>
+      </w:r>
+      <w:r>
+        <w:rPr>
+          <w:rFonts w:ascii="Adobe Caslon Pro" w:hAnsi="Adobe Caslon Pro"/>
+        </w:rPr>
+        <w:t xml:space="preserve"> musi powtarzać co ileś dni lub chce wykonać jakąś akcję w przyszłości</w:t>
+      </w:r>
+      <w:r>
+        <w:rPr>
+          <w:rFonts w:ascii="Adobe Caslon Pro" w:hAnsi="Adobe Caslon Pro"/>
+        </w:rPr>
+        <w:t>.</w:t>
+      </w:r>
+    </w:p>
+    <w:p>
+      <w:pPr>
+        <w:ind w:firstLine="708"/>
+        <w:jc w:val="both"/>
+        <w:rPr>
+          <w:rFonts w:ascii="Adobe Caslon Pro" w:hAnsi="Adobe Caslon Pro"/>
+        </w:rPr>
+      </w:pPr>
+      <w:r>
+        <w:rPr>
+          <w:rFonts w:ascii="Adobe Caslon Pro" w:hAnsi="Adobe Caslon Pro"/>
+        </w:rPr>
+        <w:t>System jest zatem przeznaczony dla każdego rodzaju użytkownika, który potrzebuje zautomatyzować swoją pracę w systemie lub zaplanować jakąś akcję</w:t>
+      </w:r>
+      <w:r>
+        <w:rPr>
+          <w:rFonts w:ascii="Adobe Caslon Pro" w:hAnsi="Adobe Caslon Pro"/>
+        </w:rPr>
+        <w:t xml:space="preserve"> </w:t>
+      </w:r>
+      <w:r>
+        <w:rPr>
+          <w:rFonts w:ascii="Adobe Caslon Pro" w:hAnsi="Adobe Caslon Pro"/>
+        </w:rPr>
+        <w:t>na przyszłość</w:t>
+      </w:r>
+      <w:r>
+        <w:rPr>
+          <w:rFonts w:ascii="Adobe Caslon Pro" w:hAnsi="Adobe Caslon Pro"/>
+        </w:rPr>
+        <w:t xml:space="preserve"> bez jego późniejszej interwencji</w:t>
+      </w:r>
+      <w:r>
+        <w:rPr>
+          <w:rFonts w:ascii="Adobe Caslon Pro" w:hAnsi="Adobe Caslon Pro"/>
+        </w:rPr>
+        <w:t>.</w:t>
+      </w:r>
+      <w:r>
+        <w:rPr>
+          <w:rFonts w:ascii="Adobe Caslon Pro" w:hAnsi="Adobe Caslon Pro"/>
+        </w:rPr>
+        <w:t xml:space="preserve"> Podczas projektowania systemu założono, że użytkownik nie potrafi programować, jednakże zalecana jest podstawowa znajomość programowania skryptowego</w:t>
+      </w:r>
+      <w:r>
+        <w:rPr>
+          <w:rFonts w:ascii="Adobe Caslon Pro" w:hAnsi="Adobe Caslon Pro"/>
+        </w:rPr>
+        <w:t xml:space="preserve"> w celu wykorzystania pełnego potencjału systemu</w:t>
+      </w:r>
+      <w:r>
+        <w:rPr>
+          <w:rFonts w:ascii="Adobe Caslon Pro" w:hAnsi="Adobe Caslon Pro"/>
+        </w:rPr>
+        <w:t>.</w:t>
+      </w:r>
+      <w:r>
+        <w:rPr>
+          <w:rFonts w:ascii="Adobe Caslon Pro" w:hAnsi="Adobe Caslon Pro"/>
+        </w:rPr>
+        <w:t xml:space="preserve"> </w:t>
+      </w:r>
+      <w:r>
+        <w:rPr>
+          <w:rFonts w:ascii="Adobe Caslon Pro" w:hAnsi="Adobe Caslon Pro"/>
+        </w:rPr>
+        <w:t>Jednak nawet</w:t>
+      </w:r>
+      <w:r>
+        <w:rPr>
+          <w:rFonts w:ascii="Adobe Caslon Pro" w:hAnsi="Adobe Caslon Pro"/>
+        </w:rPr>
+        <w:t xml:space="preserve"> pomimo braku jakichkolwiek podstaw programowania, oprogramowanie oferuje funkcjonalność, dzięki której użytkownik nie musi sam pisać kodu. </w:t>
+      </w:r>
+    </w:p>
+    <w:p>
+      <w:pPr>
+        <w:ind w:firstLine="708"/>
+        <w:jc w:val="both"/>
+        <w:rPr>
+          <w:rFonts w:ascii="Adobe Caslon Pro" w:hAnsi="Adobe Caslon Pro"/>
+        </w:rPr>
+      </w:pPr>
+      <w:r>
+        <w:rPr>
+          <w:rFonts w:ascii="Adobe Caslon Pro" w:hAnsi="Adobe Caslon Pro"/>
+        </w:rPr>
+        <w:t>Architektura systemu jest jednowarstw</w:t>
+      </w:r>
+      <w:r>
+        <w:rPr>
+          <w:rFonts w:ascii="Adobe Caslon Pro" w:hAnsi="Adobe Caslon Pro"/>
+        </w:rPr>
+        <w:t>owa</w:t>
+      </w:r>
+      <w:r>
+        <w:rPr>
+          <w:rFonts w:ascii="Adobe Caslon Pro" w:hAnsi="Adobe Caslon Pro"/>
+        </w:rPr>
+        <w:t xml:space="preserve"> - pracuje w obrębie systemu użytkownika bez potrzeby</w:t>
+      </w:r>
+      <w:r>
+        <w:rPr>
+          <w:rFonts w:ascii="Adobe Caslon Pro" w:hAnsi="Adobe Caslon Pro"/>
+        </w:rPr>
+        <w:t xml:space="preserve"> komunikacji z jakimkolwiek serwerem zewnętrznym </w:t>
+      </w:r>
+      <w:r>
+        <w:rPr>
+          <w:rFonts w:ascii="Adobe Caslon Pro" w:hAnsi="Adobe Caslon Pro"/>
+        </w:rPr>
+        <w:t>lub</w:t>
+      </w:r>
+      <w:r>
+        <w:rPr>
+          <w:rFonts w:ascii="Adobe Caslon Pro" w:hAnsi="Adobe Caslon Pro"/>
+        </w:rPr>
+        <w:t xml:space="preserve"> Internetem</w:t>
+      </w:r>
+      <w:r>
+        <w:rPr>
+          <w:rFonts w:ascii="Adobe Caslon Pro" w:hAnsi="Adobe Caslon Pro"/>
+        </w:rPr>
+        <w:t>.</w:t>
+      </w:r>
+      <w:r>
+        <w:rPr>
+          <w:rFonts w:ascii="Adobe Caslon Pro" w:hAnsi="Adobe Caslon Pro"/>
+        </w:rPr>
+        <w:t xml:space="preserve"> Ponadto dzięki braku odwołań do rejestru oraz folderów innych niż główny folder programu system jest całkowicie przenośny pomiędzy komputerami (w obrębie systemów Windows</w:t>
+      </w:r>
+      <w:r>
+        <w:rPr>
+          <w:rFonts w:ascii="Adobe Caslon Pro" w:hAnsi="Adobe Caslon Pro"/>
+        </w:rPr>
+        <w:t>™</w:t>
+      </w:r>
+      <w:r>
+        <w:rPr>
+          <w:rFonts w:ascii="Adobe Caslon Pro" w:hAnsi="Adobe Caslon Pro"/>
+        </w:rPr>
+        <w:t xml:space="preserve">) bez potrzeby przeinstalowywania oprogramowania. </w:t>
+      </w:r>
+      <w:r>
+        <w:rPr>
+          <w:rFonts w:ascii="Adobe Caslon Pro" w:hAnsi="Adobe Caslon Pro"/>
+        </w:rPr>
+        <w:t xml:space="preserve"> </w:t>
+      </w:r>
+      <w:r>
+        <w:rPr>
+          <w:rFonts w:ascii="Adobe Caslon Pro" w:hAnsi="Adobe Caslon Pro"/>
+        </w:rPr>
+        <w:t>Należy wiedzieć, że f</w:t>
+      </w:r>
+      <w:r>
+        <w:rPr>
+          <w:rFonts w:ascii="Adobe Caslon Pro" w:hAnsi="Adobe Caslon Pro"/>
+        </w:rPr>
+        <w:t>unkcjonalność symulacji</w:t>
+      </w:r>
+      <w:r>
+        <w:rPr>
+          <w:rFonts w:ascii="Adobe Caslon Pro" w:hAnsi="Adobe Caslon Pro"/>
+        </w:rPr>
+        <w:t xml:space="preserve"> urządzeń wejścia</w:t>
+      </w:r>
+      <w:r>
+        <w:rPr>
+          <w:rFonts w:ascii="Adobe Caslon Pro" w:hAnsi="Adobe Caslon Pro"/>
+        </w:rPr>
+        <w:t xml:space="preserve"> (mysz oraz</w:t>
+      </w:r>
+      <w:r>
+        <w:rPr>
+          <w:rFonts w:ascii="Adobe Caslon Pro" w:hAnsi="Adobe Caslon Pro"/>
+        </w:rPr>
+        <w:t xml:space="preserve"> klawiatura)</w:t>
+      </w:r>
+      <w:r>
+        <w:rPr>
+          <w:rFonts w:ascii="Adobe Caslon Pro" w:hAnsi="Adobe Caslon Pro"/>
+        </w:rPr>
+        <w:t xml:space="preserve"> korzysta ze specyficznych części systemu</w:t>
+      </w:r>
+      <w:r>
+        <w:rPr>
+          <w:rFonts w:ascii="Adobe Caslon Pro" w:hAnsi="Adobe Caslon Pro"/>
+        </w:rPr>
+        <w:t xml:space="preserve"> Microsoft®</w:t>
+      </w:r>
+      <w:r>
+        <w:rPr>
+          <w:rFonts w:ascii="Adobe Caslon Pro" w:hAnsi="Adobe Caslon Pro"/>
+        </w:rPr>
+        <w:t xml:space="preserve"> Windows</w:t>
+      </w:r>
+      <w:r>
+        <w:rPr>
+          <w:rFonts w:ascii="Adobe Caslon Pro" w:hAnsi="Adobe Caslon Pro"/>
+        </w:rPr>
+        <w:t>™</w:t>
+      </w:r>
+      <w:r>
+        <w:rPr>
+          <w:rFonts w:ascii="Adobe Caslon Pro" w:hAnsi="Adobe Caslon Pro"/>
+        </w:rPr>
+        <w:t>,</w:t>
+      </w:r>
+      <w:r>
+        <w:rPr>
+          <w:rFonts w:ascii="Adobe Caslon Pro" w:hAnsi="Adobe Caslon Pro"/>
+        </w:rPr>
+        <w:t xml:space="preserve"> dlatego też aplikacja działa tylko na tym systemie. </w:t>
+      </w:r>
+    </w:p>
+    <w:p>
+      <w:pPr>
+        <w:ind w:firstLine="708"/>
+        <w:jc w:val="both"/>
+        <w:rPr>
+          <w:rFonts w:ascii="Adobe Caslon Pro" w:hAnsi="Adobe Caslon Pro"/>
+        </w:rPr>
+      </w:pPr>
+      <w:r>
+        <w:rPr>
+          <w:rFonts w:ascii="Adobe Caslon Pro" w:hAnsi="Adobe Caslon Pro"/>
+        </w:rPr>
+        <w:t xml:space="preserve">Program składa się </w:t>
+      </w:r>
+    </w:p>
+    <w:p>
+      <w:pPr>
+        <w:ind w:left="-680" w:firstLine="709"/>
+        <w:jc w:val="both"/>
+        <w:rPr>
+          <w:rFonts w:ascii="Adobe Caslon Pro" w:hAnsi="Adobe Caslon Pro"/>
+        </w:rPr>
+      </w:pPr>
+      <w:r>
+        <w:rPr>
+          <w:rFonts w:ascii="Adobe Caslon Pro" w:hAnsi="Adobe Caslon Pro"/>
+        </w:rPr>
+        <w:t>System podzielony jest na trzy główne funkcjonalności:</w:t>
+      </w:r>
+    </w:p>
+    <w:p>
+      <w:pPr>
+        <w:pStyle w:val="Akapitzlist"/>
+        <w:numPr>
+          <w:ilvl w:val="0"/>
+          <w:numId w:val="8"/>
+        </w:numPr>
+        <w:jc w:val="both"/>
+        <w:rPr>
+          <w:rFonts w:ascii="Adobe Caslon Pro" w:hAnsi="Adobe Caslon Pro"/>
+        </w:rPr>
+      </w:pPr>
+      <w:r>
+        <w:rPr>
+          <w:rFonts w:ascii="Adobe Caslon Pro" w:hAnsi="Adobe Caslon Pro"/>
+        </w:rPr>
+        <w:t>tworzenie i wykonywanie skryptów,</w:t>
+      </w:r>
+    </w:p>
+    <w:p>
+      <w:pPr>
+        <w:pStyle w:val="Akapitzlist"/>
+        <w:numPr>
+          <w:ilvl w:val="0"/>
+          <w:numId w:val="8"/>
+        </w:numPr>
+        <w:jc w:val="both"/>
+        <w:rPr>
+          <w:rFonts w:ascii="Adobe Caslon Pro" w:hAnsi="Adobe Caslon Pro"/>
+        </w:rPr>
+      </w:pPr>
+      <w:r>
+        <w:rPr>
+          <w:rFonts w:ascii="Adobe Caslon Pro" w:hAnsi="Adobe Caslon Pro"/>
+        </w:rPr>
+        <w:t>zarządzanie wykonywaniem skryptów za pomocą kalendarza,</w:t>
+      </w:r>
+    </w:p>
+    <w:p>
+      <w:pPr>
+        <w:pStyle w:val="Akapitzlist"/>
+        <w:numPr>
+          <w:ilvl w:val="0"/>
+          <w:numId w:val="8"/>
+        </w:numPr>
+        <w:jc w:val="both"/>
+        <w:rPr>
+          <w:rFonts w:ascii="Adobe Caslon Pro" w:hAnsi="Adobe Caslon Pro"/>
+        </w:rPr>
+      </w:pPr>
+      <w:r>
+        <w:rPr>
+          <w:rFonts w:ascii="Adobe Caslon Pro" w:hAnsi="Adobe Caslon Pro"/>
+        </w:rPr>
+        <w:t>nagrywanie skryptów na podstawie działań użytkownika</w:t>
+      </w:r>
+    </w:p>
+    <w:p>
+      <w:pPr>
+        <w:jc w:val="both"/>
+        <w:rPr>
+          <w:rFonts w:ascii="Adobe Caslon Pro" w:hAnsi="Adobe Caslon Pro"/>
+        </w:rPr>
+      </w:pPr>
+      <w:r>
+        <w:rPr>
+          <w:rFonts w:ascii="Adobe Caslon Pro" w:hAnsi="Adobe Caslon Pro"/>
+        </w:rPr>
+        <w:t>Oprócz nich istnieje wiele pobocznych, równie ważnych i użytecznych funkcjonalności, którymi są m.in:</w:t>
+      </w:r>
+    </w:p>
+    <w:p>
+      <w:pPr>
+        <w:pStyle w:val="Akapitzlist"/>
+        <w:numPr>
+          <w:ilvl w:val="0"/>
+          <w:numId w:val="9"/>
+        </w:numPr>
+        <w:jc w:val="both"/>
+        <w:rPr>
+          <w:rFonts w:ascii="Adobe Caslon Pro" w:hAnsi="Adobe Caslon Pro"/>
+        </w:rPr>
+      </w:pPr>
+      <w:r>
+        <w:rPr>
+          <w:rFonts w:ascii="Adobe Caslon Pro" w:hAnsi="Adobe Caslon Pro"/>
+        </w:rPr>
+        <w:t>wspomaganie tworzenia skryptów</w:t>
+      </w:r>
+      <w:r>
+        <w:rPr>
+          <w:rFonts w:ascii="Adobe Caslon Pro" w:hAnsi="Adobe Caslon Pro"/>
+        </w:rPr>
+        <w:t xml:space="preserve"> za pomocą listy komend</w:t>
+      </w:r>
+      <w:r>
+        <w:rPr>
+          <w:rFonts w:ascii="Adobe Caslon Pro" w:hAnsi="Adobe Caslon Pro"/>
+        </w:rPr>
+        <w:t xml:space="preserve"> i sprawdzania poprawności kodu</w:t>
+      </w:r>
+    </w:p>
+    <w:p>
+      <w:pPr>
+        <w:pStyle w:val="Akapitzlist"/>
+        <w:numPr>
+          <w:ilvl w:val="0"/>
+          <w:numId w:val="9"/>
+        </w:numPr>
+        <w:jc w:val="both"/>
+        <w:rPr>
+          <w:rFonts w:ascii="Adobe Caslon Pro" w:hAnsi="Adobe Caslon Pro"/>
+        </w:rPr>
+      </w:pPr>
+      <w:r>
+        <w:rPr>
+          <w:rFonts w:ascii="Adobe Caslon Pro" w:hAnsi="Adobe Caslon Pro"/>
+        </w:rPr>
+        <w:t>określanie zakresu działania "nagrywacza" skryptów</w:t>
+      </w:r>
+    </w:p>
+    <w:p>
+      <w:pPr>
+        <w:pStyle w:val="Akapitzlist"/>
+        <w:numPr>
+          <w:ilvl w:val="0"/>
+          <w:numId w:val="9"/>
+        </w:numPr>
+        <w:jc w:val="both"/>
+        <w:rPr>
+          <w:rFonts w:ascii="Adobe Caslon Pro" w:hAnsi="Adobe Caslon Pro"/>
+        </w:rPr>
+      </w:pPr>
+      <w:r>
+        <w:rPr>
+          <w:rFonts w:ascii="Adobe Caslon Pro" w:hAnsi="Adobe Caslon Pro"/>
+        </w:rPr>
+        <w:t>podsystem przypominający o zbliżaniu się akcji</w:t>
+      </w:r>
+    </w:p>
+    <w:p>
+      <w:pPr>
+        <w:rPr>
+          <w:rFonts w:ascii="Adobe Caslon Pro" w:hAnsi="Adobe Caslon Pro"/>
+        </w:rPr>
+      </w:pPr>
+    </w:p>
+    <w:p>
+      <w:pPr>
+        <w:rPr>
+          <w:rFonts w:ascii="Adobe Caslon Pro" w:hAnsi="Adobe Caslon Pro"/>
+        </w:rPr>
+      </w:pPr>
+    </w:p>
+    <w:p>
+      <w:pPr>
+        <w:rPr>
+          <w:rFonts w:ascii="Adobe Caslon Pro" w:hAnsi="Adobe Caslon Pro"/>
+        </w:rPr>
+      </w:pPr>
     </w:p>
     <w:p>
       <w:pPr>
@@ -527,729 +1399,729 @@
         <w:rPr>
           <w:rFonts w:ascii="Adobe Caslon Pro" w:hAnsi="Adobe Caslon Pro"/>
         </w:rPr>
+        <w:t>Z powodu szybkiej i specyficznej ewolucji języków</w:t>
+      </w:r>
+      <w:r>
+        <w:rPr>
+          <w:rFonts w:ascii="Adobe Caslon Pro" w:hAnsi="Adobe Caslon Pro"/>
+        </w:rPr>
+        <w:t xml:space="preserve"> skryptowych</w:t>
+      </w:r>
+      <w:r>
+        <w:rPr>
+          <w:rFonts w:ascii="Adobe Caslon Pro" w:hAnsi="Adobe Caslon Pro"/>
+        </w:rPr>
+        <w:t xml:space="preserve"> (np. Perl,</w:t>
+      </w:r>
+      <w:r>
+        <w:rPr>
+          <w:rFonts w:ascii="Adobe Caslon Pro" w:hAnsi="Adobe Caslon Pro"/>
+        </w:rPr>
+        <w:t xml:space="preserve"> który</w:t>
+      </w:r>
+      <w:r>
+        <w:rPr>
+          <w:rFonts w:ascii="Adobe Caslon Pro" w:hAnsi="Adobe Caslon Pro"/>
+        </w:rPr>
+        <w:t xml:space="preserve"> posiada cechy języka skryptowego</w:t>
+      </w:r>
+      <w:r>
+        <w:rPr>
+          <w:rFonts w:ascii="Adobe Caslon Pro" w:hAnsi="Adobe Caslon Pro"/>
+        </w:rPr>
+        <w:t>, systemowego</w:t>
+      </w:r>
+      <w:r>
+        <w:rPr>
+          <w:rFonts w:ascii="Adobe Caslon Pro" w:hAnsi="Adobe Caslon Pro"/>
+        </w:rPr>
+        <w:t xml:space="preserve"> jak i idei </w:t>
+      </w:r>
+      <w:r>
+        <w:rPr>
+          <w:rFonts w:ascii="Adobe Caslon Pro" w:hAnsi="Adobe Caslon Pro"/>
+        </w:rPr>
+        <w:t>maszyny wirtualnej</w:t>
+      </w:r>
+      <w:r>
+        <w:rPr>
+          <w:rStyle w:val="Odwoanieprzypisudolnego"/>
+          <w:rFonts w:ascii="Adobe Caslon Pro" w:hAnsi="Adobe Caslon Pro"/>
+        </w:rPr>
+        <w:footnoteReference w:id="5"/>
+      </w:r>
+      <w:r>
+        <w:rPr>
+          <w:rFonts w:ascii="Adobe Caslon Pro" w:hAnsi="Adobe Caslon Pro"/>
+        </w:rPr>
+        <w:t xml:space="preserve"> podobne</w:t>
+      </w:r>
+      <w:r>
+        <w:rPr>
+          <w:rFonts w:ascii="Adobe Caslon Pro" w:hAnsi="Adobe Caslon Pro"/>
+        </w:rPr>
+        <w:t>j</w:t>
+      </w:r>
+      <w:r>
+        <w:rPr>
+          <w:rFonts w:ascii="Adobe Caslon Pro" w:hAnsi="Adobe Caslon Pro"/>
+        </w:rPr>
+        <w:t xml:space="preserve"> do Java</w:t>
+      </w:r>
+      <w:r>
+        <w:rPr>
+          <w:rFonts w:ascii="Adobe Caslon Pro" w:hAnsi="Adobe Caslon Pro"/>
+        </w:rPr>
+        <w:t>™</w:t>
+      </w:r>
+      <w:r>
+        <w:rPr>
+          <w:rFonts w:ascii="Adobe Caslon Pro" w:hAnsi="Adobe Caslon Pro"/>
+        </w:rPr>
+        <w:t xml:space="preserve">), konkretna definicja określająca czym naprawdę jest język skryptowy jest trudna do ustalenia. </w:t>
+      </w:r>
+      <w:r>
+        <w:rPr>
+          <w:rFonts w:ascii="Adobe Caslon Pro" w:hAnsi="Adobe Caslon Pro"/>
+        </w:rPr>
+        <w:t>Cechy</w:t>
+      </w:r>
+      <w:r>
+        <w:rPr>
+          <w:rFonts w:ascii="Adobe Caslon Pro" w:hAnsi="Adobe Caslon Pro"/>
+        </w:rPr>
+        <w:t xml:space="preserve"> charakterystyczne takich języków, które są często podawane</w:t>
+      </w:r>
+      <w:r>
+        <w:rPr>
+          <w:rStyle w:val="Odwoanieprzypisudolnego"/>
+          <w:rFonts w:ascii="Adobe Caslon Pro" w:hAnsi="Adobe Caslon Pro"/>
+        </w:rPr>
+        <w:footnoteReference w:id="6"/>
+      </w:r>
+      <w:r>
+        <w:rPr>
+          <w:rFonts w:ascii="Adobe Caslon Pro" w:hAnsi="Adobe Caslon Pro"/>
+        </w:rPr>
+        <w:t xml:space="preserve"> to m.in.</w:t>
+      </w:r>
+      <w:r>
+        <w:rPr>
+          <w:rFonts w:ascii="Adobe Caslon Pro" w:hAnsi="Adobe Caslon Pro"/>
+        </w:rPr>
+        <w:t>:</w:t>
+      </w:r>
+    </w:p>
+    <w:p>
+      <w:pPr>
+        <w:jc w:val="both"/>
+        <w:rPr>
+          <w:rFonts w:ascii="Adobe Caslon Pro" w:hAnsi="Adobe Caslon Pro"/>
+        </w:rPr>
+      </w:pPr>
+      <w:r>
+        <w:rPr>
+          <w:rFonts w:ascii="Adobe Caslon Pro" w:hAnsi="Adobe Caslon Pro"/>
+        </w:rPr>
+        <w:t xml:space="preserve">- dynamiczne typowanie, </w:t>
+      </w:r>
+      <w:r>
+        <w:rPr>
+          <w:rFonts w:ascii="Adobe Caslon Pro" w:hAnsi="Adobe Caslon Pro"/>
+        </w:rPr>
+        <w:t>np.</w:t>
+      </w:r>
+      <w:r>
+        <w:rPr>
+          <w:rFonts w:ascii="Adobe Caslon Pro" w:hAnsi="Adobe Caslon Pro"/>
+        </w:rPr>
+        <w:t xml:space="preserve"> w Lua:</w:t>
+      </w:r>
+    </w:p>
+    <w:p>
+      <w:pPr>
+        <w:spacing w:after="0"/>
+        <w:jc w:val="both"/>
+        <w:rPr>
+          <w:rFonts w:ascii="Courier New" w:hAnsi="Courier New" w:cs="Courier New"/>
+        </w:rPr>
+      </w:pPr>
+      <w:r>
+        <w:rPr>
+          <w:rFonts w:ascii="Courier New" w:hAnsi="Courier New" w:cs="Courier New"/>
+        </w:rPr>
         <w:lastRenderedPageBreak/>
-        <w:t>Z powodu szybkiej i specyficznej ewolucji języków</w:t>
-      </w:r>
-      <w:r>
-        <w:rPr>
-          <w:rFonts w:ascii="Adobe Caslon Pro" w:hAnsi="Adobe Caslon Pro"/>
-        </w:rPr>
-        <w:t xml:space="preserve"> skryptowych</w:t>
-      </w:r>
-      <w:r>
-        <w:rPr>
-          <w:rFonts w:ascii="Adobe Caslon Pro" w:hAnsi="Adobe Caslon Pro"/>
-        </w:rPr>
-        <w:t xml:space="preserve"> (np. Perl,</w:t>
-      </w:r>
-      <w:r>
-        <w:rPr>
-          <w:rFonts w:ascii="Adobe Caslon Pro" w:hAnsi="Adobe Caslon Pro"/>
-        </w:rPr>
-        <w:t xml:space="preserve"> który</w:t>
-      </w:r>
-      <w:r>
-        <w:rPr>
-          <w:rFonts w:ascii="Adobe Caslon Pro" w:hAnsi="Adobe Caslon Pro"/>
-        </w:rPr>
-        <w:t xml:space="preserve"> posiada cechy języka skryptowego</w:t>
-      </w:r>
-      <w:r>
-        <w:rPr>
-          <w:rFonts w:ascii="Adobe Caslon Pro" w:hAnsi="Adobe Caslon Pro"/>
-        </w:rPr>
-        <w:t>, systemowego</w:t>
-      </w:r>
-      <w:r>
-        <w:rPr>
-          <w:rFonts w:ascii="Adobe Caslon Pro" w:hAnsi="Adobe Caslon Pro"/>
-        </w:rPr>
-        <w:t xml:space="preserve"> jak i idei </w:t>
-      </w:r>
-      <w:r>
-        <w:rPr>
-          <w:rFonts w:ascii="Adobe Caslon Pro" w:hAnsi="Adobe Caslon Pro"/>
-        </w:rPr>
-        <w:t>maszyny wirtualnej</w:t>
+        <w:t>x = "string"</w:t>
+      </w:r>
+    </w:p>
+    <w:p>
+      <w:pPr>
+        <w:jc w:val="both"/>
+        <w:rPr>
+          <w:rFonts w:ascii="Courier New" w:hAnsi="Courier New" w:cs="Courier New"/>
+        </w:rPr>
+      </w:pPr>
+      <w:r>
+        <w:rPr>
+          <w:rFonts w:ascii="Courier New" w:hAnsi="Courier New" w:cs="Courier New"/>
+        </w:rPr>
+        <w:t>x</w:t>
+      </w:r>
+      <w:r>
+        <w:rPr>
+          <w:rFonts w:ascii="Courier New" w:hAnsi="Courier New" w:cs="Courier New"/>
+        </w:rPr>
+        <w:t xml:space="preserve"> </w:t>
+      </w:r>
+      <w:r>
+        <w:rPr>
+          <w:rFonts w:ascii="Courier New" w:hAnsi="Courier New" w:cs="Courier New"/>
+        </w:rPr>
+        <w:t>= 5</w:t>
+      </w:r>
+    </w:p>
+    <w:p>
+      <w:pPr>
+        <w:jc w:val="both"/>
+        <w:rPr>
+          <w:rFonts w:ascii="Adobe Caslon Pro" w:hAnsi="Adobe Caslon Pro"/>
+        </w:rPr>
+      </w:pPr>
+      <w:r>
+        <w:rPr>
+          <w:rFonts w:ascii="Adobe Caslon Pro" w:hAnsi="Adobe Caslon Pro"/>
+        </w:rPr>
+        <w:t>oba</w:t>
+      </w:r>
+      <w:r>
+        <w:rPr>
+          <w:rFonts w:ascii="Adobe Caslon Pro" w:hAnsi="Adobe Caslon Pro"/>
+        </w:rPr>
+        <w:t xml:space="preserve"> wyrażenia</w:t>
+      </w:r>
+      <w:r>
+        <w:rPr>
+          <w:rFonts w:ascii="Adobe Caslon Pro" w:hAnsi="Adobe Caslon Pro"/>
+        </w:rPr>
+        <w:t xml:space="preserve"> są poprawne i nie wymagają ręcznego określenia typu przez programistę)</w:t>
+      </w:r>
+    </w:p>
+    <w:p>
+      <w:pPr>
+        <w:jc w:val="both"/>
+        <w:rPr>
+          <w:rFonts w:ascii="Adobe Caslon Pro" w:hAnsi="Adobe Caslon Pro"/>
+        </w:rPr>
+      </w:pPr>
+      <w:r>
+        <w:rPr>
+          <w:rFonts w:ascii="Adobe Caslon Pro" w:hAnsi="Adobe Caslon Pro"/>
+        </w:rPr>
+        <w:t>- zazwyczaj są interpretowane zamiast kompilowane</w:t>
+      </w:r>
+    </w:p>
+    <w:p>
+      <w:pPr>
+        <w:jc w:val="both"/>
+        <w:rPr>
+          <w:rFonts w:ascii="Adobe Caslon Pro" w:hAnsi="Adobe Caslon Pro"/>
+        </w:rPr>
+      </w:pPr>
+      <w:r>
+        <w:rPr>
+          <w:rFonts w:ascii="Adobe Caslon Pro" w:hAnsi="Adobe Caslon Pro"/>
+        </w:rPr>
+        <w:t>- głównie używane do pisania krótszych i prostszych programów</w:t>
+      </w:r>
+    </w:p>
+    <w:p>
+      <w:pPr>
+        <w:jc w:val="both"/>
+        <w:rPr>
+          <w:rFonts w:ascii="Adobe Caslon Pro" w:hAnsi="Adobe Caslon Pro"/>
+        </w:rPr>
+      </w:pPr>
+    </w:p>
+    <w:p>
+      <w:pPr>
+        <w:rPr>
+          <w:rFonts w:ascii="Adobe Caslon Pro" w:hAnsi="Adobe Caslon Pro"/>
+        </w:rPr>
+      </w:pPr>
+      <w:r>
+        <w:rPr>
+          <w:rFonts w:ascii="Adobe Caslon Pro" w:hAnsi="Adobe Caslon Pro"/>
+        </w:rPr>
+        <w:t>- czym jest lua</w:t>
+      </w:r>
+      <w:r>
+        <w:rPr>
+          <w:rFonts w:ascii="Adobe Caslon Pro" w:hAnsi="Adobe Caslon Pro"/>
+        </w:rPr>
+        <w:t xml:space="preserve"> i jakie ma </w:t>
+      </w:r>
+      <w:r>
+        <w:rPr>
+          <w:rFonts w:ascii="Adobe Caslon Pro" w:hAnsi="Adobe Caslon Pro"/>
+        </w:rPr>
+        <w:t>możliwości</w:t>
+      </w:r>
+    </w:p>
+    <w:p>
+      <w:pPr>
+        <w:jc w:val="both"/>
+        <w:rPr>
+          <w:rFonts w:ascii="Adobe Caslon Pro" w:hAnsi="Adobe Caslon Pro"/>
+        </w:rPr>
+      </w:pPr>
+      <w:r>
+        <w:rPr>
+          <w:rFonts w:ascii="Adobe Caslon Pro" w:hAnsi="Adobe Caslon Pro"/>
+        </w:rPr>
+        <w:t>Lua jest jednym z</w:t>
+      </w:r>
+      <w:r>
+        <w:rPr>
+          <w:rFonts w:ascii="Adobe Caslon Pro" w:hAnsi="Adobe Caslon Pro"/>
+        </w:rPr>
+        <w:t xml:space="preserve"> przenośnych</w:t>
+      </w:r>
+      <w:r>
+        <w:rPr>
+          <w:rFonts w:ascii="Adobe Caslon Pro" w:hAnsi="Adobe Caslon Pro"/>
+        </w:rPr>
+        <w:t xml:space="preserve"> języków skryptowych</w:t>
+      </w:r>
+      <w:r>
+        <w:rPr>
+          <w:rFonts w:ascii="Adobe Caslon Pro" w:hAnsi="Adobe Caslon Pro"/>
+        </w:rPr>
+        <w:t xml:space="preserve"> najczęściej wykorzystywanym w branży gier komputerowych</w:t>
       </w:r>
       <w:r>
         <w:rPr>
           <w:rStyle w:val="Odwoanieprzypisudolnego"/>
           <w:rFonts w:ascii="Adobe Caslon Pro" w:hAnsi="Adobe Caslon Pro"/>
         </w:rPr>
-        <w:footnoteReference w:id="5"/>
-      </w:r>
-      <w:r>
-        <w:rPr>
-          <w:rFonts w:ascii="Adobe Caslon Pro" w:hAnsi="Adobe Caslon Pro"/>
-        </w:rPr>
-        <w:t xml:space="preserve"> podobne</w:t>
-      </w:r>
-      <w:r>
-        <w:rPr>
-          <w:rFonts w:ascii="Adobe Caslon Pro" w:hAnsi="Adobe Caslon Pro"/>
-        </w:rPr>
-        <w:t>j</w:t>
-      </w:r>
-      <w:r>
-        <w:rPr>
-          <w:rFonts w:ascii="Adobe Caslon Pro" w:hAnsi="Adobe Caslon Pro"/>
-        </w:rPr>
-        <w:t xml:space="preserve"> do Java</w:t>
-      </w:r>
-      <w:r>
-        <w:rPr>
-          <w:rFonts w:ascii="Adobe Caslon Pro" w:hAnsi="Adobe Caslon Pro"/>
-        </w:rPr>
-        <w:t>™</w:t>
-      </w:r>
-      <w:r>
-        <w:rPr>
-          <w:rFonts w:ascii="Adobe Caslon Pro" w:hAnsi="Adobe Caslon Pro"/>
-        </w:rPr>
-        <w:t xml:space="preserve">), konkretna definicja określająca czym naprawdę jest język skryptowy jest trudna do ustalenia. </w:t>
-      </w:r>
-      <w:r>
-        <w:rPr>
-          <w:rFonts w:ascii="Adobe Caslon Pro" w:hAnsi="Adobe Caslon Pro"/>
-        </w:rPr>
-        <w:t>Cechy</w:t>
-      </w:r>
-      <w:r>
-        <w:rPr>
-          <w:rFonts w:ascii="Adobe Caslon Pro" w:hAnsi="Adobe Caslon Pro"/>
-        </w:rPr>
-        <w:t xml:space="preserve"> charakterystyczne takich języków, które są często podawane</w:t>
+        <w:footnoteReference w:id="7"/>
+      </w:r>
+      <w:r>
+        <w:rPr>
+          <w:rFonts w:ascii="Adobe Caslon Pro" w:hAnsi="Adobe Caslon Pro"/>
+        </w:rPr>
+        <w:t>, któr</w:t>
+      </w:r>
+      <w:r>
+        <w:rPr>
+          <w:rFonts w:ascii="Adobe Caslon Pro" w:hAnsi="Adobe Caslon Pro"/>
+        </w:rPr>
+        <w:t>y zbliżon</w:t>
+      </w:r>
+      <w:r>
+        <w:rPr>
+          <w:rFonts w:ascii="Adobe Caslon Pro" w:hAnsi="Adobe Caslon Pro"/>
+        </w:rPr>
+        <w:t>y</w:t>
+      </w:r>
+      <w:r>
+        <w:rPr>
+          <w:rFonts w:ascii="Adobe Caslon Pro" w:hAnsi="Adobe Caslon Pro"/>
+        </w:rPr>
+        <w:t xml:space="preserve"> jest najbardziej do języków proceduralnych. </w:t>
+      </w:r>
+      <w:r>
+        <w:rPr>
+          <w:rFonts w:ascii="Adobe Caslon Pro" w:hAnsi="Adobe Caslon Pro"/>
+        </w:rPr>
+        <w:t xml:space="preserve">Działa na każdej maszynie, która udostępnia kompilator ANSI C, począwszy od systemów wbudowanych </w:t>
+      </w:r>
+      <w:r>
+        <w:rPr>
+          <w:rFonts w:ascii="Adobe Caslon Pro" w:hAnsi="Adobe Caslon Pro"/>
+        </w:rPr>
+        <w:t xml:space="preserve">aż </w:t>
+      </w:r>
+      <w:r>
+        <w:rPr>
+          <w:rFonts w:ascii="Adobe Caslon Pro" w:hAnsi="Adobe Caslon Pro"/>
+        </w:rPr>
+        <w:t>do mainframe’ów.</w:t>
+      </w:r>
+      <w:r>
+        <w:rPr>
+          <w:rFonts w:ascii="Adobe Caslon Pro" w:hAnsi="Adobe Caslon Pro"/>
+        </w:rPr>
+        <w:t xml:space="preserve"> </w:t>
+      </w:r>
+      <w:r>
+        <w:rPr>
+          <w:rFonts w:ascii="Adobe Caslon Pro" w:hAnsi="Adobe Caslon Pro"/>
+        </w:rPr>
+        <w:t>Umożliwia między innymi rozszerzalność (dodawanie</w:t>
+      </w:r>
+      <w:r>
+        <w:rPr>
+          <w:rFonts w:ascii="Adobe Caslon Pro" w:hAnsi="Adobe Caslon Pro"/>
+        </w:rPr>
+        <w:t>) funkcji</w:t>
+      </w:r>
+      <w:r>
+        <w:rPr>
+          <w:rFonts w:ascii="Adobe Caslon Pro" w:hAnsi="Adobe Caslon Pro"/>
+        </w:rPr>
+        <w:t xml:space="preserve">, </w:t>
+      </w:r>
+      <w:r>
+        <w:rPr>
+          <w:rFonts w:ascii="Adobe Caslon Pro" w:hAnsi="Adobe Caslon Pro"/>
+        </w:rPr>
+        <w:t>których</w:t>
+      </w:r>
+      <w:r>
+        <w:rPr>
+          <w:rFonts w:ascii="Adobe Caslon Pro" w:hAnsi="Adobe Caslon Pro"/>
+        </w:rPr>
+        <w:t xml:space="preserve"> implementacj</w:t>
+      </w:r>
+      <w:r>
+        <w:rPr>
+          <w:rFonts w:ascii="Adobe Caslon Pro" w:hAnsi="Adobe Caslon Pro"/>
+        </w:rPr>
+        <w:t>e</w:t>
+      </w:r>
+      <w:r>
+        <w:rPr>
+          <w:rFonts w:ascii="Adobe Caslon Pro" w:hAnsi="Adobe Caslon Pro"/>
+        </w:rPr>
+        <w:t xml:space="preserve"> egzystuj</w:t>
+      </w:r>
+      <w:r>
+        <w:rPr>
+          <w:rFonts w:ascii="Adobe Caslon Pro" w:hAnsi="Adobe Caslon Pro"/>
+        </w:rPr>
+        <w:t>ą</w:t>
+      </w:r>
+      <w:r>
+        <w:rPr>
+          <w:rFonts w:ascii="Adobe Caslon Pro" w:hAnsi="Adobe Caslon Pro"/>
+        </w:rPr>
+        <w:t xml:space="preserve"> w zewnętrznym </w:t>
+      </w:r>
+      <w:r>
+        <w:rPr>
+          <w:rFonts w:ascii="Adobe Caslon Pro" w:hAnsi="Adobe Caslon Pro"/>
+        </w:rPr>
+        <w:t>kodzie</w:t>
+      </w:r>
+      <w:r>
+        <w:rPr>
+          <w:rFonts w:ascii="Adobe Caslon Pro" w:hAnsi="Adobe Caslon Pro"/>
+        </w:rPr>
+        <w:t xml:space="preserve"> napisanym np. w języku C</w:t>
       </w:r>
       <w:r>
         <w:rPr>
           <w:rStyle w:val="Odwoanieprzypisudolnego"/>
           <w:rFonts w:ascii="Adobe Caslon Pro" w:hAnsi="Adobe Caslon Pro"/>
         </w:rPr>
-        <w:footnoteReference w:id="6"/>
-      </w:r>
-      <w:r>
-        <w:rPr>
-          <w:rFonts w:ascii="Adobe Caslon Pro" w:hAnsi="Adobe Caslon Pro"/>
-        </w:rPr>
-        <w:t xml:space="preserve"> to m.in.</w:t>
-      </w:r>
-      <w:r>
-        <w:rPr>
-          <w:rFonts w:ascii="Adobe Caslon Pro" w:hAnsi="Adobe Caslon Pro"/>
-        </w:rPr>
-        <w:t>:</w:t>
-      </w:r>
-    </w:p>
-    <w:p>
-      <w:pPr>
-        <w:jc w:val="both"/>
-        <w:rPr>
-          <w:rFonts w:ascii="Adobe Caslon Pro" w:hAnsi="Adobe Caslon Pro"/>
-        </w:rPr>
-      </w:pPr>
-      <w:r>
-        <w:rPr>
-          <w:rFonts w:ascii="Adobe Caslon Pro" w:hAnsi="Adobe Caslon Pro"/>
-        </w:rPr>
-        <w:t xml:space="preserve">- dynamiczne typowanie, </w:t>
-      </w:r>
-      <w:r>
-        <w:rPr>
-          <w:rFonts w:ascii="Adobe Caslon Pro" w:hAnsi="Adobe Caslon Pro"/>
-        </w:rPr>
-        <w:t>np.</w:t>
-      </w:r>
-      <w:r>
-        <w:rPr>
-          <w:rFonts w:ascii="Adobe Caslon Pro" w:hAnsi="Adobe Caslon Pro"/>
-        </w:rPr>
-        <w:t xml:space="preserve"> w Lua:</w:t>
-      </w:r>
-    </w:p>
-    <w:p>
-      <w:pPr>
-        <w:spacing w:after="0"/>
-        <w:jc w:val="both"/>
-        <w:rPr>
-          <w:rFonts w:ascii="Courier New" w:hAnsi="Courier New" w:cs="Courier New"/>
-        </w:rPr>
-      </w:pPr>
-      <w:r>
-        <w:rPr>
-          <w:rFonts w:ascii="Courier New" w:hAnsi="Courier New" w:cs="Courier New"/>
-        </w:rPr>
-        <w:t>x = "string"</w:t>
-      </w:r>
-    </w:p>
-    <w:p>
-      <w:pPr>
-        <w:jc w:val="both"/>
-        <w:rPr>
-          <w:rFonts w:ascii="Courier New" w:hAnsi="Courier New" w:cs="Courier New"/>
-        </w:rPr>
-      </w:pPr>
-      <w:r>
-        <w:rPr>
-          <w:rFonts w:ascii="Courier New" w:hAnsi="Courier New" w:cs="Courier New"/>
-        </w:rPr>
-        <w:t>x</w:t>
-      </w:r>
-      <w:r>
-        <w:rPr>
-          <w:rFonts w:ascii="Courier New" w:hAnsi="Courier New" w:cs="Courier New"/>
+        <w:footnoteReference w:id="8"/>
+      </w:r>
+      <w:r>
+        <w:rPr>
+          <w:rFonts w:ascii="Adobe Caslon Pro" w:hAnsi="Adobe Caslon Pro"/>
+        </w:rPr>
+        <w:t>, Java</w:t>
+      </w:r>
+      <w:r>
+        <w:rPr>
+          <w:rStyle w:val="Odwoanieprzypisudolnego"/>
+          <w:rFonts w:ascii="Adobe Caslon Pro" w:hAnsi="Adobe Caslon Pro"/>
+        </w:rPr>
+        <w:footnoteReference w:id="9"/>
+      </w:r>
+      <w:r>
+        <w:rPr>
+          <w:rFonts w:ascii="Adobe Caslon Pro" w:hAnsi="Adobe Caslon Pro"/>
+        </w:rPr>
+        <w:t xml:space="preserve"> lub Delphi</w:t>
+      </w:r>
+      <w:r>
+        <w:rPr>
+          <w:rStyle w:val="Odwoanieprzypisudolnego"/>
+          <w:rFonts w:ascii="Adobe Caslon Pro" w:hAnsi="Adobe Caslon Pro"/>
+        </w:rPr>
+        <w:footnoteReference w:id="10"/>
+      </w:r>
+      <w:r>
+        <w:rPr>
+          <w:rFonts w:ascii="Adobe Caslon Pro" w:hAnsi="Adobe Caslon Pro"/>
+        </w:rPr>
+        <w:t>.</w:t>
+      </w:r>
+      <w:r>
+        <w:rPr>
+          <w:rFonts w:ascii="Adobe Caslon Pro" w:hAnsi="Adobe Caslon Pro"/>
+        </w:rPr>
+        <w:t xml:space="preserve"> Ponadto</w:t>
+      </w:r>
+      <w:r>
+        <w:rPr>
+          <w:rFonts w:ascii="Adobe Caslon Pro" w:hAnsi="Adobe Caslon Pro"/>
+        </w:rPr>
+        <w:t xml:space="preserve"> od roku 2003, gdy zadebiutowała wersja 5.0,</w:t>
+      </w:r>
+      <w:r>
+        <w:rPr>
+          <w:rFonts w:ascii="Adobe Caslon Pro" w:hAnsi="Adobe Caslon Pro"/>
         </w:rPr>
         <w:t xml:space="preserve"> </w:t>
       </w:r>
       <w:r>
         <w:rPr>
-          <w:rFonts w:ascii="Courier New" w:hAnsi="Courier New" w:cs="Courier New"/>
-        </w:rPr>
-        <w:t>= 5</w:t>
-      </w:r>
-    </w:p>
-    <w:p>
-      <w:pPr>
-        <w:jc w:val="both"/>
-        <w:rPr>
-          <w:rFonts w:ascii="Adobe Caslon Pro" w:hAnsi="Adobe Caslon Pro"/>
-        </w:rPr>
-      </w:pPr>
-      <w:r>
-        <w:rPr>
-          <w:rFonts w:ascii="Adobe Caslon Pro" w:hAnsi="Adobe Caslon Pro"/>
-        </w:rPr>
-        <w:t>oba</w:t>
-      </w:r>
-      <w:r>
-        <w:rPr>
-          <w:rFonts w:ascii="Adobe Caslon Pro" w:hAnsi="Adobe Caslon Pro"/>
-        </w:rPr>
-        <w:t xml:space="preserve"> wyrażenia</w:t>
-      </w:r>
-      <w:r>
-        <w:rPr>
-          <w:rFonts w:ascii="Adobe Caslon Pro" w:hAnsi="Adobe Caslon Pro"/>
-        </w:rPr>
-        <w:t xml:space="preserve"> są poprawne i nie wymagają ręcznego określenia typu przez programistę)</w:t>
-      </w:r>
-    </w:p>
-    <w:p>
-      <w:pPr>
-        <w:jc w:val="both"/>
-        <w:rPr>
-          <w:rFonts w:ascii="Adobe Caslon Pro" w:hAnsi="Adobe Caslon Pro"/>
-        </w:rPr>
-      </w:pPr>
-      <w:r>
-        <w:rPr>
-          <w:rFonts w:ascii="Adobe Caslon Pro" w:hAnsi="Adobe Caslon Pro"/>
-        </w:rPr>
-        <w:t>- zazwyczaj są interpretowane zamiast kompilowane</w:t>
-      </w:r>
-    </w:p>
-    <w:p>
-      <w:pPr>
-        <w:jc w:val="both"/>
-        <w:rPr>
-          <w:rFonts w:ascii="Adobe Caslon Pro" w:hAnsi="Adobe Caslon Pro"/>
-        </w:rPr>
-      </w:pPr>
-      <w:r>
-        <w:rPr>
-          <w:rFonts w:ascii="Adobe Caslon Pro" w:hAnsi="Adobe Caslon Pro"/>
-        </w:rPr>
-        <w:t>- głównie używane do pisania krótszych i prostszych programów</w:t>
-      </w:r>
-    </w:p>
-    <w:p>
-      <w:pPr>
-        <w:jc w:val="both"/>
-        <w:rPr>
-          <w:rFonts w:ascii="Adobe Caslon Pro" w:hAnsi="Adobe Caslon Pro"/>
-        </w:rPr>
-      </w:pPr>
-    </w:p>
-    <w:p>
-      <w:pPr>
-        <w:rPr>
-          <w:rFonts w:ascii="Adobe Caslon Pro" w:hAnsi="Adobe Caslon Pro"/>
-        </w:rPr>
-      </w:pPr>
-      <w:r>
-        <w:rPr>
-          <w:rFonts w:ascii="Adobe Caslon Pro" w:hAnsi="Adobe Caslon Pro"/>
-        </w:rPr>
-        <w:t>- czym jest lua</w:t>
-      </w:r>
-      <w:r>
-        <w:rPr>
-          <w:rFonts w:ascii="Adobe Caslon Pro" w:hAnsi="Adobe Caslon Pro"/>
-        </w:rPr>
-        <w:t xml:space="preserve"> i jakie ma </w:t>
-      </w:r>
-      <w:r>
-        <w:rPr>
-          <w:rFonts w:ascii="Adobe Caslon Pro" w:hAnsi="Adobe Caslon Pro"/>
-        </w:rPr>
-        <w:t>możliwości</w:t>
-      </w:r>
-    </w:p>
-    <w:p>
-      <w:pPr>
-        <w:jc w:val="both"/>
-        <w:rPr>
-          <w:rFonts w:ascii="Adobe Caslon Pro" w:hAnsi="Adobe Caslon Pro"/>
-        </w:rPr>
-      </w:pPr>
-      <w:r>
-        <w:rPr>
-          <w:rFonts w:ascii="Adobe Caslon Pro" w:hAnsi="Adobe Caslon Pro"/>
-        </w:rPr>
-        <w:t>Lua jest jednym z</w:t>
-      </w:r>
-      <w:r>
-        <w:rPr>
-          <w:rFonts w:ascii="Adobe Caslon Pro" w:hAnsi="Adobe Caslon Pro"/>
-        </w:rPr>
-        <w:t xml:space="preserve"> przenośnych</w:t>
-      </w:r>
-      <w:r>
-        <w:rPr>
-          <w:rFonts w:ascii="Adobe Caslon Pro" w:hAnsi="Adobe Caslon Pro"/>
-        </w:rPr>
-        <w:t xml:space="preserve"> języków skryptowych</w:t>
-      </w:r>
-      <w:r>
-        <w:rPr>
-          <w:rFonts w:ascii="Adobe Caslon Pro" w:hAnsi="Adobe Caslon Pro"/>
-        </w:rPr>
-        <w:t xml:space="preserve"> najczęściej wykorzystywanym w branży gier komputerowych</w:t>
+          <w:rFonts w:ascii="Adobe Caslon Pro" w:hAnsi="Adobe Caslon Pro"/>
+        </w:rPr>
+        <w:t>działa na wirtualnej masz</w:t>
+      </w:r>
+      <w:r>
+        <w:rPr>
+          <w:rFonts w:ascii="Adobe Caslon Pro" w:hAnsi="Adobe Caslon Pro"/>
+        </w:rPr>
+        <w:t>y</w:t>
+      </w:r>
+      <w:r>
+        <w:rPr>
+          <w:rFonts w:ascii="Adobe Caslon Pro" w:hAnsi="Adobe Caslon Pro"/>
+        </w:rPr>
+        <w:t>nie</w:t>
+      </w:r>
+      <w:r>
+        <w:rPr>
+          <w:rFonts w:ascii="Adobe Caslon Pro" w:hAnsi="Adobe Caslon Pro"/>
+        </w:rPr>
+        <w:t xml:space="preserve"> Parrot, która w odróżnieniu od większości wirtualnych maszyn (które są bazowane na stosie) bazuje na rejestrach</w:t>
       </w:r>
       <w:r>
         <w:rPr>
           <w:rStyle w:val="Odwoanieprzypisudolnego"/>
           <w:rFonts w:ascii="Adobe Caslon Pro" w:hAnsi="Adobe Caslon Pro"/>
         </w:rPr>
-        <w:footnoteReference w:id="7"/>
-      </w:r>
-      <w:r>
-        <w:rPr>
-          <w:rFonts w:ascii="Adobe Caslon Pro" w:hAnsi="Adobe Caslon Pro"/>
-        </w:rPr>
-        <w:t>, któr</w:t>
-      </w:r>
-      <w:r>
-        <w:rPr>
-          <w:rFonts w:ascii="Adobe Caslon Pro" w:hAnsi="Adobe Caslon Pro"/>
-        </w:rPr>
-        <w:t>y zbliżon</w:t>
-      </w:r>
-      <w:r>
-        <w:rPr>
-          <w:rFonts w:ascii="Adobe Caslon Pro" w:hAnsi="Adobe Caslon Pro"/>
-        </w:rPr>
-        <w:t>y</w:t>
-      </w:r>
-      <w:r>
-        <w:rPr>
-          <w:rFonts w:ascii="Adobe Caslon Pro" w:hAnsi="Adobe Caslon Pro"/>
-        </w:rPr>
-        <w:t xml:space="preserve"> jest najbardziej do języków proceduralnych. </w:t>
-      </w:r>
-      <w:r>
-        <w:rPr>
-          <w:rFonts w:ascii="Adobe Caslon Pro" w:hAnsi="Adobe Caslon Pro"/>
-        </w:rPr>
-        <w:t xml:space="preserve">Działa na każdej maszynie, która udostępnia kompilator ANSI C, począwszy od systemów wbudowanych </w:t>
-      </w:r>
-      <w:r>
-        <w:rPr>
-          <w:rFonts w:ascii="Adobe Caslon Pro" w:hAnsi="Adobe Caslon Pro"/>
-        </w:rPr>
-        <w:t xml:space="preserve">aż </w:t>
-      </w:r>
-      <w:r>
-        <w:rPr>
-          <w:rFonts w:ascii="Adobe Caslon Pro" w:hAnsi="Adobe Caslon Pro"/>
-        </w:rPr>
-        <w:t>do mainframe’ów.</w:t>
-      </w:r>
-      <w:r>
-        <w:rPr>
-          <w:rFonts w:ascii="Adobe Caslon Pro" w:hAnsi="Adobe Caslon Pro"/>
-        </w:rPr>
-        <w:t xml:space="preserve"> </w:t>
-      </w:r>
-      <w:r>
-        <w:rPr>
-          <w:rFonts w:ascii="Adobe Caslon Pro" w:hAnsi="Adobe Caslon Pro"/>
-        </w:rPr>
-        <w:t>Umożliwia między innymi rozszerzalność (dodawanie</w:t>
-      </w:r>
-      <w:r>
-        <w:rPr>
-          <w:rFonts w:ascii="Adobe Caslon Pro" w:hAnsi="Adobe Caslon Pro"/>
-        </w:rPr>
-        <w:t>) funkcji</w:t>
-      </w:r>
-      <w:r>
-        <w:rPr>
-          <w:rFonts w:ascii="Adobe Caslon Pro" w:hAnsi="Adobe Caslon Pro"/>
-        </w:rPr>
-        <w:t xml:space="preserve">, </w:t>
-      </w:r>
-      <w:r>
-        <w:rPr>
-          <w:rFonts w:ascii="Adobe Caslon Pro" w:hAnsi="Adobe Caslon Pro"/>
-        </w:rPr>
-        <w:t>których</w:t>
-      </w:r>
-      <w:r>
-        <w:rPr>
-          <w:rFonts w:ascii="Adobe Caslon Pro" w:hAnsi="Adobe Caslon Pro"/>
-        </w:rPr>
-        <w:t xml:space="preserve"> implementacj</w:t>
-      </w:r>
-      <w:r>
-        <w:rPr>
-          <w:rFonts w:ascii="Adobe Caslon Pro" w:hAnsi="Adobe Caslon Pro"/>
-        </w:rPr>
-        <w:t>e</w:t>
-      </w:r>
-      <w:r>
-        <w:rPr>
-          <w:rFonts w:ascii="Adobe Caslon Pro" w:hAnsi="Adobe Caslon Pro"/>
-        </w:rPr>
-        <w:t xml:space="preserve"> egzystuj</w:t>
-      </w:r>
-      <w:r>
-        <w:rPr>
-          <w:rFonts w:ascii="Adobe Caslon Pro" w:hAnsi="Adobe Caslon Pro"/>
-        </w:rPr>
-        <w:t>ą</w:t>
-      </w:r>
-      <w:r>
-        <w:rPr>
-          <w:rFonts w:ascii="Adobe Caslon Pro" w:hAnsi="Adobe Caslon Pro"/>
-        </w:rPr>
-        <w:t xml:space="preserve"> w zewnętrznym </w:t>
-      </w:r>
-      <w:r>
-        <w:rPr>
-          <w:rFonts w:ascii="Adobe Caslon Pro" w:hAnsi="Adobe Caslon Pro"/>
-        </w:rPr>
-        <w:t>kodzie</w:t>
-      </w:r>
-      <w:r>
-        <w:rPr>
-          <w:rFonts w:ascii="Adobe Caslon Pro" w:hAnsi="Adobe Caslon Pro"/>
-        </w:rPr>
-        <w:t xml:space="preserve"> napisanym np. w języku C</w:t>
+        <w:footnoteReference w:id="11"/>
+      </w:r>
+      <w:r>
+        <w:rPr>
+          <w:rFonts w:ascii="Adobe Caslon Pro" w:hAnsi="Adobe Caslon Pro"/>
+        </w:rPr>
+        <w:t>, dzięki temu zwiększona została</w:t>
+      </w:r>
+      <w:r>
+        <w:rPr>
+          <w:rFonts w:ascii="Adobe Caslon Pro" w:hAnsi="Adobe Caslon Pro"/>
+        </w:rPr>
+        <w:t>, w niektórych przypadkach</w:t>
+      </w:r>
+      <w:r>
+        <w:rPr>
+          <w:rFonts w:ascii="Adobe Caslon Pro" w:hAnsi="Adobe Caslon Pro"/>
+        </w:rPr>
+        <w:t xml:space="preserve"> ponad dwukrotnie</w:t>
+      </w:r>
+      <w:r>
+        <w:rPr>
+          <w:rFonts w:ascii="Adobe Caslon Pro" w:hAnsi="Adobe Caslon Pro"/>
+        </w:rPr>
+        <w:t>,</w:t>
+      </w:r>
+      <w:r>
+        <w:rPr>
+          <w:rFonts w:ascii="Adobe Caslon Pro" w:hAnsi="Adobe Caslon Pro"/>
+        </w:rPr>
+        <w:t xml:space="preserve"> wydajność</w:t>
+      </w:r>
+      <w:r>
+        <w:rPr>
+          <w:rFonts w:ascii="Adobe Caslon Pro" w:hAnsi="Adobe Caslon Pro"/>
+        </w:rPr>
+        <w:t xml:space="preserve"> w dostęp</w:t>
+      </w:r>
+      <w:r>
+        <w:rPr>
+          <w:rFonts w:ascii="Adobe Caslon Pro" w:hAnsi="Adobe Caslon Pro"/>
+        </w:rPr>
+        <w:t>ie do zmien</w:t>
+      </w:r>
+      <w:r>
+        <w:rPr>
+          <w:rFonts w:ascii="Adobe Caslon Pro" w:hAnsi="Adobe Caslon Pro"/>
+        </w:rPr>
+        <w:t>n</w:t>
+      </w:r>
+      <w:r>
+        <w:rPr>
+          <w:rFonts w:ascii="Adobe Caslon Pro" w:hAnsi="Adobe Caslon Pro"/>
+        </w:rPr>
+        <w:t>ych lokalnych</w:t>
+      </w:r>
+      <w:r>
+        <w:rPr>
+          <w:rFonts w:ascii="Adobe Caslon Pro" w:hAnsi="Adobe Caslon Pro"/>
+        </w:rPr>
+        <w:t>.</w:t>
+      </w:r>
+      <w:r>
+        <w:rPr>
+          <w:rFonts w:ascii="Adobe Caslon Pro" w:hAnsi="Adobe Caslon Pro"/>
+        </w:rPr>
+        <w:t xml:space="preserve"> Co więcej</w:t>
+      </w:r>
+      <w:r>
+        <w:rPr>
+          <w:rFonts w:ascii="Adobe Caslon Pro" w:hAnsi="Adobe Caslon Pro"/>
+        </w:rPr>
+        <w:t xml:space="preserve"> posiada automatyczne </w:t>
+      </w:r>
+      <w:r>
+        <w:rPr>
+          <w:rFonts w:ascii="Adobe Caslon Pro" w:hAnsi="Adobe Caslon Pro"/>
+        </w:rPr>
+        <w:t>zarządzanie pamięcią</w:t>
+      </w:r>
+      <w:r>
+        <w:rPr>
+          <w:rFonts w:ascii="Adobe Caslon Pro" w:hAnsi="Adobe Caslon Pro"/>
+        </w:rPr>
+        <w:t xml:space="preserve"> wraz ze swoim</w:t>
+      </w:r>
+      <w:r>
+        <w:rPr>
+          <w:rFonts w:ascii="Adobe Caslon Pro" w:hAnsi="Adobe Caslon Pro"/>
+        </w:rPr>
+        <w:t xml:space="preserve"> własny</w:t>
+      </w:r>
+      <w:r>
+        <w:rPr>
+          <w:rFonts w:ascii="Adobe Caslon Pro" w:hAnsi="Adobe Caslon Pro"/>
+        </w:rPr>
+        <w:t>m</w:t>
+      </w:r>
+      <w:r>
+        <w:rPr>
+          <w:rFonts w:ascii="Adobe Caslon Pro" w:hAnsi="Adobe Caslon Pro"/>
+        </w:rPr>
+        <w:t xml:space="preserve"> garba</w:t>
+      </w:r>
+      <w:r>
+        <w:rPr>
+          <w:rFonts w:ascii="Adobe Caslon Pro" w:hAnsi="Adobe Caslon Pro"/>
+        </w:rPr>
+        <w:t>ge</w:t>
+      </w:r>
+      <w:r>
+        <w:rPr>
+          <w:rFonts w:ascii="Adobe Caslon Pro" w:hAnsi="Adobe Caslon Pro"/>
+        </w:rPr>
+        <w:t xml:space="preserve"> collector</w:t>
+      </w:r>
+      <w:r>
+        <w:rPr>
+          <w:rFonts w:ascii="Adobe Caslon Pro" w:hAnsi="Adobe Caslon Pro"/>
+        </w:rPr>
+        <w:t>’em</w:t>
+      </w:r>
+      <w:r>
+        <w:rPr>
+          <w:rFonts w:ascii="Adobe Caslon Pro" w:hAnsi="Adobe Caslon Pro"/>
+        </w:rPr>
+        <w:t>, który został dodany w wersji 5.</w:t>
+      </w:r>
+      <w:r>
+        <w:rPr>
+          <w:rFonts w:ascii="Adobe Caslon Pro" w:hAnsi="Adobe Caslon Pro"/>
+        </w:rPr>
+        <w:t>1</w:t>
       </w:r>
       <w:r>
         <w:rPr>
           <w:rStyle w:val="Odwoanieprzypisudolnego"/>
           <w:rFonts w:ascii="Adobe Caslon Pro" w:hAnsi="Adobe Caslon Pro"/>
         </w:rPr>
-        <w:footnoteReference w:id="8"/>
-      </w:r>
-      <w:r>
-        <w:rPr>
-          <w:rFonts w:ascii="Adobe Caslon Pro" w:hAnsi="Adobe Caslon Pro"/>
-        </w:rPr>
-        <w:t>, Java</w:t>
-      </w:r>
-      <w:r>
-        <w:rPr>
-          <w:rStyle w:val="Odwoanieprzypisudolnego"/>
-          <w:rFonts w:ascii="Adobe Caslon Pro" w:hAnsi="Adobe Caslon Pro"/>
-        </w:rPr>
-        <w:footnoteReference w:id="9"/>
-      </w:r>
-      <w:r>
-        <w:rPr>
-          <w:rFonts w:ascii="Adobe Caslon Pro" w:hAnsi="Adobe Caslon Pro"/>
-        </w:rPr>
-        <w:t xml:space="preserve"> lub Delphi</w:t>
-      </w:r>
-      <w:r>
-        <w:rPr>
-          <w:rStyle w:val="Odwoanieprzypisudolnego"/>
-          <w:rFonts w:ascii="Adobe Caslon Pro" w:hAnsi="Adobe Caslon Pro"/>
-        </w:rPr>
-        <w:footnoteReference w:id="10"/>
-      </w:r>
-      <w:r>
-        <w:rPr>
-          <w:rFonts w:ascii="Adobe Caslon Pro" w:hAnsi="Adobe Caslon Pro"/>
-        </w:rPr>
-        <w:t>.</w:t>
-      </w:r>
-      <w:r>
-        <w:rPr>
-          <w:rFonts w:ascii="Adobe Caslon Pro" w:hAnsi="Adobe Caslon Pro"/>
-        </w:rPr>
-        <w:t xml:space="preserve"> Ponadto</w:t>
-      </w:r>
-      <w:r>
-        <w:rPr>
-          <w:rFonts w:ascii="Adobe Caslon Pro" w:hAnsi="Adobe Caslon Pro"/>
-        </w:rPr>
-        <w:t xml:space="preserve"> od roku 2003, gdy zadebiutowała wersja 5.0,</w:t>
-      </w:r>
-      <w:r>
-        <w:rPr>
-          <w:rFonts w:ascii="Adobe Caslon Pro" w:hAnsi="Adobe Caslon Pro"/>
-        </w:rPr>
-        <w:t xml:space="preserve"> </w:t>
-      </w:r>
-      <w:r>
-        <w:rPr>
-          <w:rFonts w:ascii="Adobe Caslon Pro" w:hAnsi="Adobe Caslon Pro"/>
-        </w:rPr>
-        <w:t>działa na wirtualnej masz</w:t>
-      </w:r>
-      <w:r>
-        <w:rPr>
-          <w:rFonts w:ascii="Adobe Caslon Pro" w:hAnsi="Adobe Caslon Pro"/>
-        </w:rPr>
-        <w:t>y</w:t>
-      </w:r>
-      <w:r>
-        <w:rPr>
-          <w:rFonts w:ascii="Adobe Caslon Pro" w:hAnsi="Adobe Caslon Pro"/>
-        </w:rPr>
-        <w:t>nie</w:t>
-      </w:r>
-      <w:r>
-        <w:rPr>
-          <w:rFonts w:ascii="Adobe Caslon Pro" w:hAnsi="Adobe Caslon Pro"/>
-        </w:rPr>
-        <w:t xml:space="preserve"> Parrot, która w odróżnieniu od większości wirtualnych maszyn (które są bazowane na stosie) bazuje na rejestrach</w:t>
-      </w:r>
-      <w:r>
-        <w:rPr>
-          <w:rStyle w:val="Odwoanieprzypisudolnego"/>
-          <w:rFonts w:ascii="Adobe Caslon Pro" w:hAnsi="Adobe Caslon Pro"/>
-        </w:rPr>
-        <w:footnoteReference w:id="11"/>
-      </w:r>
-      <w:r>
-        <w:rPr>
-          <w:rFonts w:ascii="Adobe Caslon Pro" w:hAnsi="Adobe Caslon Pro"/>
-        </w:rPr>
-        <w:t>, dzięki temu zwiększona została</w:t>
-      </w:r>
-      <w:r>
-        <w:rPr>
-          <w:rFonts w:ascii="Adobe Caslon Pro" w:hAnsi="Adobe Caslon Pro"/>
-        </w:rPr>
-        <w:t>, w niektórych przypadkach</w:t>
-      </w:r>
-      <w:r>
-        <w:rPr>
-          <w:rFonts w:ascii="Adobe Caslon Pro" w:hAnsi="Adobe Caslon Pro"/>
-        </w:rPr>
-        <w:t xml:space="preserve"> ponad dwukrotnie</w:t>
-      </w:r>
-      <w:r>
-        <w:rPr>
-          <w:rFonts w:ascii="Adobe Caslon Pro" w:hAnsi="Adobe Caslon Pro"/>
-        </w:rPr>
-        <w:t>,</w:t>
-      </w:r>
-      <w:r>
-        <w:rPr>
-          <w:rFonts w:ascii="Adobe Caslon Pro" w:hAnsi="Adobe Caslon Pro"/>
-        </w:rPr>
-        <w:t xml:space="preserve"> wydajność</w:t>
-      </w:r>
-      <w:r>
-        <w:rPr>
-          <w:rFonts w:ascii="Adobe Caslon Pro" w:hAnsi="Adobe Caslon Pro"/>
-        </w:rPr>
-        <w:t xml:space="preserve"> w dostęp</w:t>
-      </w:r>
-      <w:r>
-        <w:rPr>
-          <w:rFonts w:ascii="Adobe Caslon Pro" w:hAnsi="Adobe Caslon Pro"/>
-        </w:rPr>
-        <w:t>ie do zmien</w:t>
-      </w:r>
-      <w:r>
-        <w:rPr>
-          <w:rFonts w:ascii="Adobe Caslon Pro" w:hAnsi="Adobe Caslon Pro"/>
-        </w:rPr>
-        <w:t>n</w:t>
-      </w:r>
-      <w:r>
-        <w:rPr>
-          <w:rFonts w:ascii="Adobe Caslon Pro" w:hAnsi="Adobe Caslon Pro"/>
-        </w:rPr>
-        <w:t>ych lokalnych</w:t>
-      </w:r>
-      <w:r>
-        <w:rPr>
-          <w:rFonts w:ascii="Adobe Caslon Pro" w:hAnsi="Adobe Caslon Pro"/>
-        </w:rPr>
-        <w:t>.</w:t>
-      </w:r>
-      <w:r>
-        <w:rPr>
-          <w:rFonts w:ascii="Adobe Caslon Pro" w:hAnsi="Adobe Caslon Pro"/>
-        </w:rPr>
-        <w:t xml:space="preserve"> Co więcej</w:t>
-      </w:r>
-      <w:r>
-        <w:rPr>
-          <w:rFonts w:ascii="Adobe Caslon Pro" w:hAnsi="Adobe Caslon Pro"/>
-        </w:rPr>
-        <w:t xml:space="preserve"> posiada automatyczne </w:t>
-      </w:r>
-      <w:r>
-        <w:rPr>
-          <w:rFonts w:ascii="Adobe Caslon Pro" w:hAnsi="Adobe Caslon Pro"/>
-        </w:rPr>
-        <w:t>zarządzanie pamięcią</w:t>
-      </w:r>
-      <w:r>
-        <w:rPr>
-          <w:rFonts w:ascii="Adobe Caslon Pro" w:hAnsi="Adobe Caslon Pro"/>
-        </w:rPr>
-        <w:t xml:space="preserve"> wraz ze swoim</w:t>
-      </w:r>
-      <w:r>
-        <w:rPr>
-          <w:rFonts w:ascii="Adobe Caslon Pro" w:hAnsi="Adobe Caslon Pro"/>
-        </w:rPr>
-        <w:t xml:space="preserve"> własny</w:t>
-      </w:r>
-      <w:r>
-        <w:rPr>
-          <w:rFonts w:ascii="Adobe Caslon Pro" w:hAnsi="Adobe Caslon Pro"/>
-        </w:rPr>
-        <w:t>m</w:t>
-      </w:r>
-      <w:r>
-        <w:rPr>
-          <w:rFonts w:ascii="Adobe Caslon Pro" w:hAnsi="Adobe Caslon Pro"/>
-        </w:rPr>
-        <w:t xml:space="preserve"> garba</w:t>
-      </w:r>
-      <w:r>
-        <w:rPr>
-          <w:rFonts w:ascii="Adobe Caslon Pro" w:hAnsi="Adobe Caslon Pro"/>
-        </w:rPr>
-        <w:t>ge</w:t>
-      </w:r>
-      <w:r>
-        <w:rPr>
-          <w:rFonts w:ascii="Adobe Caslon Pro" w:hAnsi="Adobe Caslon Pro"/>
-        </w:rPr>
-        <w:t xml:space="preserve"> </w:t>
+        <w:footnoteReference w:id="12"/>
+      </w:r>
+      <w:r>
+        <w:rPr>
+          <w:rFonts w:ascii="Adobe Caslon Pro" w:hAnsi="Adobe Caslon Pro"/>
+        </w:rPr>
+        <w:t xml:space="preserve"> oraz który jest niezwykle istotny w grach komputerowych.</w:t>
+      </w:r>
+    </w:p>
+    <w:p>
+      <w:pPr>
+        <w:jc w:val="both"/>
+        <w:rPr>
+          <w:rFonts w:ascii="Adobe Caslon Pro" w:hAnsi="Adobe Caslon Pro"/>
+        </w:rPr>
+      </w:pPr>
+      <w:r>
+        <w:rPr>
+          <w:rFonts w:ascii="Adobe Caslon Pro" w:hAnsi="Adobe Caslon Pro"/>
+        </w:rPr>
+        <w:t>- jak dziala lua</w:t>
+      </w:r>
+    </w:p>
+    <w:p>
+      <w:pPr>
+        <w:jc w:val="both"/>
+        <w:rPr>
+          <w:rFonts w:ascii="Adobe Caslon Pro" w:hAnsi="Adobe Caslon Pro"/>
+        </w:rPr>
+      </w:pPr>
+      <w:r>
+        <w:rPr>
+          <w:rFonts w:ascii="Adobe Caslon Pro" w:hAnsi="Adobe Caslon Pro"/>
+        </w:rPr>
+        <w:tab/>
+      </w:r>
+      <w:r>
+        <w:rPr>
+          <w:rFonts w:ascii="Adobe Caslon Pro" w:hAnsi="Adobe Caslon Pro"/>
+        </w:rPr>
+        <w:t>Działanie interpretera Lua oparte jest o emitowanie instrukcji dla maszyny wirtualnej</w:t>
+      </w:r>
+      <w:r>
+        <w:rPr>
+          <w:rFonts w:ascii="Adobe Caslon Pro" w:hAnsi="Adobe Caslon Pro"/>
+        </w:rPr>
+        <w:t xml:space="preserve"> „w locie”, czyli</w:t>
+      </w:r>
+      <w:r>
+        <w:rPr>
+          <w:rFonts w:ascii="Adobe Caslon Pro" w:hAnsi="Adobe Caslon Pro"/>
+        </w:rPr>
+        <w:t xml:space="preserve"> w trakcie procesu parsowania, aczkolwiek zapewniając także pewne optymalizacje, np. utworzenie kodu</w:t>
+      </w:r>
+      <w:r>
+        <w:rPr>
+          <w:rFonts w:ascii="Adobe Caslon Pro" w:hAnsi="Adobe Caslon Pro"/>
+        </w:rPr>
+        <w:t xml:space="preserve"> (wyemitowanie instrukcji)</w:t>
+      </w:r>
+      <w:r>
+        <w:rPr>
+          <w:rFonts w:ascii="Adobe Caslon Pro" w:hAnsi="Adobe Caslon Pro"/>
+        </w:rPr>
+        <w:t xml:space="preserve"> dla wyrażeń związanych ze sta</w:t>
+      </w:r>
+      <w:r>
+        <w:rPr>
+          <w:rFonts w:ascii="Adobe Caslon Pro" w:hAnsi="Adobe Caslon Pro"/>
+        </w:rPr>
+        <w:t xml:space="preserve">łymi i zmiennymi jest </w:t>
       </w:r>
       <w:r>
         <w:rPr>
           <w:rFonts w:ascii="Adobe Caslon Pro" w:hAnsi="Adobe Caslon Pro"/>
         </w:rPr>
         <w:lastRenderedPageBreak/>
-        <w:t>collector</w:t>
-      </w:r>
-      <w:r>
-        <w:rPr>
-          <w:rFonts w:ascii="Adobe Caslon Pro" w:hAnsi="Adobe Caslon Pro"/>
-        </w:rPr>
-        <w:t>’em</w:t>
-      </w:r>
-      <w:r>
-        <w:rPr>
-          <w:rFonts w:ascii="Adobe Caslon Pro" w:hAnsi="Adobe Caslon Pro"/>
-        </w:rPr>
-        <w:t>, który został dodany w wersji 5.</w:t>
-      </w:r>
-      <w:r>
-        <w:rPr>
-          <w:rFonts w:ascii="Adobe Caslon Pro" w:hAnsi="Adobe Caslon Pro"/>
-        </w:rPr>
-        <w:t>1</w:t>
-      </w:r>
-      <w:r>
-        <w:rPr>
-          <w:rStyle w:val="Odwoanieprzypisudolnego"/>
-          <w:rFonts w:ascii="Adobe Caslon Pro" w:hAnsi="Adobe Caslon Pro"/>
-        </w:rPr>
-        <w:footnoteReference w:id="12"/>
-      </w:r>
-      <w:r>
-        <w:rPr>
-          <w:rFonts w:ascii="Adobe Caslon Pro" w:hAnsi="Adobe Caslon Pro"/>
-        </w:rPr>
-        <w:t xml:space="preserve"> oraz który jest niezwykle istotny w grach komputerowych.</w:t>
-      </w:r>
-    </w:p>
-    <w:p>
-      <w:pPr>
-        <w:jc w:val="both"/>
-        <w:rPr>
-          <w:rFonts w:ascii="Adobe Caslon Pro" w:hAnsi="Adobe Caslon Pro"/>
-        </w:rPr>
-      </w:pPr>
-      <w:r>
-        <w:rPr>
-          <w:rFonts w:ascii="Adobe Caslon Pro" w:hAnsi="Adobe Caslon Pro"/>
-        </w:rPr>
-        <w:t>- jak dziala lua</w:t>
-      </w:r>
-    </w:p>
-    <w:p>
-      <w:pPr>
-        <w:jc w:val="both"/>
-        <w:rPr>
-          <w:rFonts w:ascii="Adobe Caslon Pro" w:hAnsi="Adobe Caslon Pro"/>
-        </w:rPr>
-      </w:pPr>
-      <w:r>
-        <w:rPr>
-          <w:rFonts w:ascii="Adobe Caslon Pro" w:hAnsi="Adobe Caslon Pro"/>
-        </w:rPr>
-        <w:tab/>
-      </w:r>
-      <w:r>
-        <w:rPr>
-          <w:rFonts w:ascii="Adobe Caslon Pro" w:hAnsi="Adobe Caslon Pro"/>
-        </w:rPr>
-        <w:t>Działanie interpretera Lua oparte jest o emitowanie instrukcji dla maszyny wirtualnej</w:t>
-      </w:r>
-      <w:r>
-        <w:rPr>
-          <w:rFonts w:ascii="Adobe Caslon Pro" w:hAnsi="Adobe Caslon Pro"/>
-        </w:rPr>
-        <w:t xml:space="preserve"> „w locie”, czyli</w:t>
-      </w:r>
-      <w:r>
-        <w:rPr>
-          <w:rFonts w:ascii="Adobe Caslon Pro" w:hAnsi="Adobe Caslon Pro"/>
-        </w:rPr>
-        <w:t xml:space="preserve"> w trakcie procesu parsowania, aczkolwiek zapewniając także pewne optymalizacje, np. utworzenie kodu</w:t>
-      </w:r>
-      <w:r>
-        <w:rPr>
-          <w:rFonts w:ascii="Adobe Caslon Pro" w:hAnsi="Adobe Caslon Pro"/>
-        </w:rPr>
-        <w:t xml:space="preserve"> (wyemitowanie instrukcji)</w:t>
-      </w:r>
-      <w:r>
-        <w:rPr>
-          <w:rFonts w:ascii="Adobe Caslon Pro" w:hAnsi="Adobe Caslon Pro"/>
-        </w:rPr>
-        <w:t xml:space="preserve"> dla wyrażeń związanych ze sta</w:t>
-      </w:r>
-      <w:r>
-        <w:rPr>
-          <w:rFonts w:ascii="Adobe Caslon Pro" w:hAnsi="Adobe Caslon Pro"/>
-        </w:rPr>
-        <w:t>łymi i zmiennymi jest opóźnione</w:t>
+        <w:t>opóźnione</w:t>
       </w:r>
       <w:r>
         <w:rPr>
@@ -1495,14 +2367,7 @@
         <w:rPr>
           <w:rFonts w:ascii="Adobe Caslon Pro" w:hAnsi="Adobe Caslon Pro"/>
         </w:rPr>
-        <w:t xml:space="preserve"> Float lub Long, z tego względu, że niektóry urządzenia nie mają wsparcia sprzętowego dla </w:t>
-      </w:r>
-      <w:r>
-        <w:rPr>
-          <w:rFonts w:ascii="Adobe Caslon Pro" w:hAnsi="Adobe Caslon Pro"/>
-        </w:rPr>
-        <w:lastRenderedPageBreak/>
-        <w:t xml:space="preserve">podwójnej precyzji), string, tabele, funkcje, </w:t>
+        <w:t xml:space="preserve"> Float lub Long, z tego względu, że niektóry urządzenia nie mają wsparcia sprzętowego dla podwójnej precyzji), string, tabele, funkcje, </w:t>
       </w:r>
       <w:r>
         <w:rPr>
@@ -1923,7 +2788,14 @@
         <w:rPr>
           <w:rFonts w:ascii="Adobe Caslon Pro" w:hAnsi="Adobe Caslon Pro" w:cs="Courier New"/>
         </w:rPr>
-        <w:t xml:space="preserve"> oraz dane zdefiniowane przez użytkownika</w:t>
+        <w:t xml:space="preserve"> </w:t>
+      </w:r>
+      <w:r>
+        <w:rPr>
+          <w:rFonts w:ascii="Adobe Caslon Pro" w:hAnsi="Adobe Caslon Pro" w:cs="Courier New"/>
+        </w:rPr>
+        <w:lastRenderedPageBreak/>
+        <w:t>oraz dane zdefiniowane przez użytkownika</w:t>
       </w:r>
       <w:r>
         <w:rPr>
@@ -2669,7 +3541,6 @@
           <w:noProof/>
           <w:lang w:eastAsia="pl-PL"/>
         </w:rPr>
-        <w:lastRenderedPageBreak/>
         <w:drawing>
           <wp:inline distT="0" distB="0" distL="0" distR="0">
             <wp:extent cx="4562475" cy="1571625"/>
@@ -2840,7 +3711,14 @@
         <w:rPr>
           <w:rFonts w:ascii="Adobe Caslon Pro" w:hAnsi="Adobe Caslon Pro"/>
         </w:rPr>
-        <w:t xml:space="preserve"> (aby uniknąć marnowania miejsca przy tablicach rzadkich) oraz przynajmniej 1 element pomiędzy </w:t>
+        <w:t xml:space="preserve"> (aby uniknąć marnowania miejsca przy tablicach rzadkich) oraz przynajmniej 1 </w:t>
+      </w:r>
+      <w:r>
+        <w:rPr>
+          <w:rFonts w:ascii="Adobe Caslon Pro" w:hAnsi="Adobe Caslon Pro"/>
+        </w:rPr>
+        <w:lastRenderedPageBreak/>
+        <w:t xml:space="preserve">element pomiędzy </w:t>
       </w:r>
       <m:oMath>
         <m:f>
@@ -3416,299 +4294,299 @@
         <w:rPr>
           <w:rFonts w:ascii="Adobe Caslon Pro" w:hAnsi="Adobe Caslon Pro"/>
         </w:rPr>
+        <w:t>- metoda brent</w:t>
+      </w:r>
+      <w:r>
+        <w:rPr>
+          <w:rFonts w:ascii="Adobe Caslon Pro" w:hAnsi="Adobe Caslon Pro"/>
+        </w:rPr>
+        <w:t>'</w:t>
+      </w:r>
+      <w:r>
+        <w:rPr>
+          <w:rFonts w:ascii="Adobe Caslon Pro" w:hAnsi="Adobe Caslon Pro"/>
+        </w:rPr>
+        <w:t>a</w:t>
+      </w:r>
+    </w:p>
+    <w:p>
+      <w:pPr>
+        <w:jc w:val="both"/>
+        <w:rPr>
+          <w:rFonts w:ascii="Adobe Caslon Pro" w:eastAsiaTheme="minorEastAsia" w:hAnsi="Adobe Caslon Pro"/>
+        </w:rPr>
+      </w:pPr>
+      <w:r>
+        <w:rPr>
+          <w:rFonts w:ascii="Adobe Caslon Pro" w:eastAsiaTheme="minorEastAsia" w:hAnsi="Adobe Caslon Pro"/>
+        </w:rPr>
+        <w:t>Metoda ta p</w:t>
+      </w:r>
+      <w:r>
+        <w:rPr>
+          <w:rFonts w:ascii="Adobe Caslon Pro" w:eastAsiaTheme="minorEastAsia" w:hAnsi="Adobe Caslon Pro"/>
+        </w:rPr>
+        <w:t>olega na rozwią</w:t>
+      </w:r>
+      <w:r>
+        <w:rPr>
+          <w:rFonts w:ascii="Adobe Caslon Pro" w:eastAsiaTheme="minorEastAsia" w:hAnsi="Adobe Caslon Pro"/>
+        </w:rPr>
+        <w:t>zywaniu kolizji przy hashowaniu oraz optymalizacji dostępu do danych.</w:t>
+      </w:r>
+      <w:r>
+        <w:rPr>
+          <w:rFonts w:ascii="Adobe Caslon Pro" w:eastAsiaTheme="minorEastAsia" w:hAnsi="Adobe Caslon Pro"/>
+        </w:rPr>
+        <w:t xml:space="preserve"> Bazuje ona na konce</w:t>
+      </w:r>
+      <w:r>
+        <w:rPr>
+          <w:rFonts w:ascii="Adobe Caslon Pro" w:eastAsiaTheme="minorEastAsia" w:hAnsi="Adobe Caslon Pro"/>
+        </w:rPr>
+        <w:t>p</w:t>
+      </w:r>
+      <w:r>
+        <w:rPr>
+          <w:rFonts w:ascii="Adobe Caslon Pro" w:eastAsiaTheme="minorEastAsia" w:hAnsi="Adobe Caslon Pro"/>
+        </w:rPr>
+        <w:t>cji, która zakłada</w:t>
+      </w:r>
+      <w:r>
+        <w:rPr>
+          <w:rFonts w:ascii="Adobe Caslon Pro" w:eastAsiaTheme="minorEastAsia" w:hAnsi="Adobe Caslon Pro"/>
+        </w:rPr>
+        <w:t xml:space="preserve"> żeby więcej czasu poświęcić</w:t>
+      </w:r>
+      <w:r>
+        <w:rPr>
+          <w:rFonts w:ascii="Adobe Caslon Pro" w:eastAsiaTheme="minorEastAsia" w:hAnsi="Adobe Caslon Pro"/>
+        </w:rPr>
+        <w:t xml:space="preserve"> na wstawianie elementów niż ich znalezienie</w:t>
+      </w:r>
+      <w:r>
+        <w:rPr>
+          <w:rFonts w:ascii="Adobe Caslon Pro" w:eastAsiaTheme="minorEastAsia" w:hAnsi="Adobe Caslon Pro"/>
+        </w:rPr>
+        <w:t>.</w:t>
+      </w:r>
+      <w:r>
+        <w:rPr>
+          <w:rFonts w:ascii="Adobe Caslon Pro" w:eastAsiaTheme="minorEastAsia" w:hAnsi="Adobe Caslon Pro"/>
+        </w:rPr>
+        <w:t xml:space="preserve"> Dlatego też</w:t>
+      </w:r>
+      <w:r>
+        <w:rPr>
+          <w:rFonts w:ascii="Adobe Caslon Pro" w:eastAsiaTheme="minorEastAsia" w:hAnsi="Adobe Caslon Pro"/>
+        </w:rPr>
+        <w:t xml:space="preserve"> </w:t>
+      </w:r>
+      <w:r>
+        <w:rPr>
+          <w:rFonts w:ascii="Adobe Caslon Pro" w:eastAsiaTheme="minorEastAsia" w:hAnsi="Adobe Caslon Pro"/>
+        </w:rPr>
+        <w:t>j</w:t>
+      </w:r>
+      <w:r>
+        <w:rPr>
+          <w:rFonts w:ascii="Adobe Caslon Pro" w:eastAsiaTheme="minorEastAsia" w:hAnsi="Adobe Caslon Pro"/>
+        </w:rPr>
+        <w:t>est ona głównie</w:t>
+      </w:r>
+      <w:r>
+        <w:rPr>
+          <w:rFonts w:ascii="Adobe Caslon Pro" w:eastAsiaTheme="minorEastAsia" w:hAnsi="Adobe Caslon Pro"/>
+        </w:rPr>
+        <w:t xml:space="preserve"> wykorzystywana</w:t>
+      </w:r>
+      <w:r>
+        <w:rPr>
+          <w:rFonts w:ascii="Adobe Caslon Pro" w:eastAsiaTheme="minorEastAsia" w:hAnsi="Adobe Caslon Pro"/>
+        </w:rPr>
+        <w:t xml:space="preserve"> przy kompilatorach lub inter</w:t>
+      </w:r>
+      <w:r>
+        <w:rPr>
+          <w:rFonts w:ascii="Adobe Caslon Pro" w:eastAsiaTheme="minorEastAsia" w:hAnsi="Adobe Caslon Pro"/>
+        </w:rPr>
+        <w:t>preterach.</w:t>
+      </w:r>
+    </w:p>
+    <w:p>
+      <w:pPr>
+        <w:jc w:val="both"/>
+        <w:rPr>
+          <w:rFonts w:ascii="Adobe Caslon Pro" w:eastAsiaTheme="minorEastAsia" w:hAnsi="Adobe Caslon Pro"/>
+        </w:rPr>
+      </w:pPr>
+      <w:r>
+        <w:rPr>
+          <w:rFonts w:ascii="Adobe Caslon Pro" w:eastAsiaTheme="minorEastAsia" w:hAnsi="Adobe Caslon Pro"/>
+        </w:rPr>
+        <w:t>Załóżmy, że:</w:t>
+      </w:r>
+    </w:p>
+    <w:p>
+      <w:pPr>
+        <w:jc w:val="both"/>
+        <w:rPr>
+          <w:rFonts w:ascii="Adobe Caslon Pro" w:eastAsiaTheme="minorEastAsia" w:hAnsi="Adobe Caslon Pro"/>
+        </w:rPr>
+      </w:pPr>
+      <w:r>
+        <w:rPr>
+          <w:rFonts w:ascii="Adobe Caslon Pro" w:eastAsiaTheme="minorEastAsia" w:hAnsi="Adobe Caslon Pro"/>
+        </w:rPr>
+        <w:t>rozmiar_tablicy - najbliższa liczba pierwsza, większa od liczby elementów</w:t>
+      </w:r>
+    </w:p>
+    <w:p>
+      <w:pPr>
+        <w:jc w:val="both"/>
+        <w:rPr>
+          <w:rFonts w:ascii="Adobe Caslon Pro" w:eastAsiaTheme="minorEastAsia" w:hAnsi="Adobe Caslon Pro"/>
+        </w:rPr>
+      </w:pPr>
+      <w:r>
+        <w:rPr>
+          <w:rFonts w:ascii="Courier New" w:eastAsiaTheme="minorEastAsia" w:hAnsi="Courier New" w:cs="Courier New"/>
+        </w:rPr>
+        <w:t>H1</w:t>
+      </w:r>
+      <w:r>
+        <w:rPr>
+          <w:rFonts w:ascii="Courier New" w:eastAsiaTheme="minorEastAsia" w:hAnsi="Courier New" w:cs="Courier New"/>
+        </w:rPr>
+        <w:t>(klucz)</w:t>
+      </w:r>
+      <w:r>
+        <w:rPr>
+          <w:rFonts w:ascii="Adobe Caslon Pro" w:eastAsiaTheme="minorEastAsia" w:hAnsi="Adobe Caslon Pro"/>
+        </w:rPr>
+        <w:t xml:space="preserve"> - funkcja hashująca = </w:t>
+      </w:r>
+      <w:r>
+        <w:rPr>
+          <w:rFonts w:ascii="Courier New" w:eastAsiaTheme="minorEastAsia" w:hAnsi="Courier New" w:cs="Courier New"/>
+        </w:rPr>
+        <w:t>klucz % rozmiar_tablicy</w:t>
+      </w:r>
+    </w:p>
+    <w:p>
+      <w:pPr>
+        <w:jc w:val="both"/>
+        <w:rPr>
+          <w:rFonts w:ascii="Adobe Caslon Pro" w:eastAsiaTheme="minorEastAsia" w:hAnsi="Adobe Caslon Pro"/>
+        </w:rPr>
+      </w:pPr>
+      <w:r>
+        <w:rPr>
+          <w:rFonts w:ascii="Courier New" w:eastAsiaTheme="minorEastAsia" w:hAnsi="Courier New" w:cs="Courier New"/>
+        </w:rPr>
+        <w:t>H2</w:t>
+      </w:r>
+      <w:r>
+        <w:rPr>
+          <w:rFonts w:ascii="Courier New" w:eastAsiaTheme="minorEastAsia" w:hAnsi="Courier New" w:cs="Courier New"/>
+        </w:rPr>
+        <w:t>(klucz)</w:t>
+      </w:r>
+      <w:r>
+        <w:rPr>
+          <w:rFonts w:ascii="Adobe Caslon Pro" w:eastAsiaTheme="minorEastAsia" w:hAnsi="Adobe Caslon Pro"/>
+        </w:rPr>
+        <w:t xml:space="preserve"> - przesunięcie (offset) = </w:t>
+      </w:r>
+      <w:r>
+        <w:rPr>
+          <w:rFonts w:ascii="Courier New" w:eastAsiaTheme="minorEastAsia" w:hAnsi="Courier New" w:cs="Courier New"/>
+        </w:rPr>
+        <w:t xml:space="preserve">(klucz / rozmiar_tablicy) </w:t>
+      </w:r>
+      <w:r>
+        <w:rPr>
+          <w:rFonts w:ascii="Courier New" w:eastAsiaTheme="minorEastAsia" w:hAnsi="Courier New" w:cs="Courier New"/>
+        </w:rPr>
+        <w:t>%</w:t>
+      </w:r>
+      <w:r>
+        <w:rPr>
+          <w:rFonts w:ascii="Courier New" w:eastAsiaTheme="minorEastAsia" w:hAnsi="Courier New" w:cs="Courier New"/>
+        </w:rPr>
+        <w:t xml:space="preserve"> rozmiar_tablicy</w:t>
+      </w:r>
+    </w:p>
+    <w:p>
+      <w:pPr>
+        <w:jc w:val="both"/>
+        <w:rPr>
+          <w:rFonts w:ascii="Adobe Caslon Pro" w:eastAsiaTheme="minorEastAsia" w:hAnsi="Adobe Caslon Pro"/>
+        </w:rPr>
+      </w:pPr>
+      <w:r>
+        <w:rPr>
+          <w:rFonts w:ascii="Adobe Caslon Pro" w:eastAsiaTheme="minorEastAsia" w:hAnsi="Adobe Caslon Pro"/>
+        </w:rPr>
+        <w:t>oraz</w:t>
+      </w:r>
+    </w:p>
+    <w:p>
+      <w:pPr>
+        <w:jc w:val="both"/>
+        <w:rPr>
+          <w:rFonts w:ascii="Adobe Caslon Pro" w:eastAsiaTheme="minorEastAsia" w:hAnsi="Adobe Caslon Pro"/>
+        </w:rPr>
+      </w:pPr>
+      <w:r>
+        <w:rPr>
+          <w:rFonts w:ascii="Adobe Caslon Pro" w:eastAsiaTheme="minorEastAsia" w:hAnsi="Adobe Caslon Pro"/>
+        </w:rPr>
+        <w:t>i - liczba miejsc, które musimy odwiedzić aby znaleźć element</w:t>
+      </w:r>
+      <w:r>
+        <w:rPr>
+          <w:rFonts w:ascii="Adobe Caslon Pro" w:eastAsiaTheme="minorEastAsia" w:hAnsi="Adobe Caslon Pro"/>
+        </w:rPr>
+        <w:t xml:space="preserve"> </w:t>
+      </w:r>
+      <w:r>
+        <w:rPr>
+          <w:rFonts w:ascii="Adobe Caslon Pro" w:eastAsiaTheme="minorEastAsia" w:hAnsi="Adobe Caslon Pro"/>
+        </w:rPr>
+        <w:t>(</w:t>
+      </w:r>
+      <w:r>
+        <w:rPr>
+          <w:rFonts w:ascii="Adobe Caslon Pro" w:eastAsiaTheme="minorEastAsia" w:hAnsi="Adobe Caslon Pro"/>
+        </w:rPr>
+        <w:t>A</w:t>
+      </w:r>
+      <w:r>
+        <w:rPr>
+          <w:rFonts w:ascii="Adobe Caslon Pro" w:eastAsiaTheme="minorEastAsia" w:hAnsi="Adobe Caslon Pro"/>
+        </w:rPr>
+        <w:t>)</w:t>
+      </w:r>
+      <w:r>
+        <w:rPr>
+          <w:rFonts w:ascii="Adobe Caslon Pro" w:eastAsiaTheme="minorEastAsia" w:hAnsi="Adobe Caslon Pro"/>
+        </w:rPr>
+        <w:t>, który wstawiamy</w:t>
+      </w:r>
+    </w:p>
+    <w:p>
+      <w:pPr>
+        <w:jc w:val="both"/>
+        <w:rPr>
+          <w:rFonts w:ascii="Adobe Caslon Pro" w:eastAsiaTheme="minorEastAsia" w:hAnsi="Adobe Caslon Pro"/>
+        </w:rPr>
+      </w:pPr>
+      <w:r>
+        <w:rPr>
+          <w:rFonts w:ascii="Adobe Caslon Pro" w:eastAsiaTheme="minorEastAsia" w:hAnsi="Adobe Caslon Pro"/>
+        </w:rPr>
         <w:lastRenderedPageBreak/>
-        <w:t>- metoda brent</w:t>
-      </w:r>
-      <w:r>
-        <w:rPr>
-          <w:rFonts w:ascii="Adobe Caslon Pro" w:hAnsi="Adobe Caslon Pro"/>
-        </w:rPr>
-        <w:t>'</w:t>
-      </w:r>
-      <w:r>
-        <w:rPr>
-          <w:rFonts w:ascii="Adobe Caslon Pro" w:hAnsi="Adobe Caslon Pro"/>
-        </w:rPr>
-        <w:t>a</w:t>
-      </w:r>
-    </w:p>
-    <w:p>
-      <w:pPr>
-        <w:jc w:val="both"/>
-        <w:rPr>
-          <w:rFonts w:ascii="Adobe Caslon Pro" w:eastAsiaTheme="minorEastAsia" w:hAnsi="Adobe Caslon Pro"/>
-        </w:rPr>
-      </w:pPr>
-      <w:r>
-        <w:rPr>
-          <w:rFonts w:ascii="Adobe Caslon Pro" w:eastAsiaTheme="minorEastAsia" w:hAnsi="Adobe Caslon Pro"/>
-        </w:rPr>
-        <w:t>Metoda ta p</w:t>
-      </w:r>
-      <w:r>
-        <w:rPr>
-          <w:rFonts w:ascii="Adobe Caslon Pro" w:eastAsiaTheme="minorEastAsia" w:hAnsi="Adobe Caslon Pro"/>
-        </w:rPr>
-        <w:t>olega na rozwią</w:t>
-      </w:r>
-      <w:r>
-        <w:rPr>
-          <w:rFonts w:ascii="Adobe Caslon Pro" w:eastAsiaTheme="minorEastAsia" w:hAnsi="Adobe Caslon Pro"/>
-        </w:rPr>
-        <w:t>zywaniu kolizji przy hashowaniu oraz optymalizacji dostępu do danych.</w:t>
-      </w:r>
-      <w:r>
-        <w:rPr>
-          <w:rFonts w:ascii="Adobe Caslon Pro" w:eastAsiaTheme="minorEastAsia" w:hAnsi="Adobe Caslon Pro"/>
-        </w:rPr>
-        <w:t xml:space="preserve"> Bazuje ona na konce</w:t>
-      </w:r>
-      <w:r>
-        <w:rPr>
-          <w:rFonts w:ascii="Adobe Caslon Pro" w:eastAsiaTheme="minorEastAsia" w:hAnsi="Adobe Caslon Pro"/>
-        </w:rPr>
-        <w:t>p</w:t>
-      </w:r>
-      <w:r>
-        <w:rPr>
-          <w:rFonts w:ascii="Adobe Caslon Pro" w:eastAsiaTheme="minorEastAsia" w:hAnsi="Adobe Caslon Pro"/>
-        </w:rPr>
-        <w:t>cji, która zakłada</w:t>
-      </w:r>
-      <w:r>
-        <w:rPr>
-          <w:rFonts w:ascii="Adobe Caslon Pro" w:eastAsiaTheme="minorEastAsia" w:hAnsi="Adobe Caslon Pro"/>
-        </w:rPr>
-        <w:t xml:space="preserve"> żeby więcej czasu poświęcić</w:t>
-      </w:r>
-      <w:r>
-        <w:rPr>
-          <w:rFonts w:ascii="Adobe Caslon Pro" w:eastAsiaTheme="minorEastAsia" w:hAnsi="Adobe Caslon Pro"/>
-        </w:rPr>
-        <w:t xml:space="preserve"> na wstawianie elementów niż ich znalezienie</w:t>
-      </w:r>
-      <w:r>
-        <w:rPr>
-          <w:rFonts w:ascii="Adobe Caslon Pro" w:eastAsiaTheme="minorEastAsia" w:hAnsi="Adobe Caslon Pro"/>
-        </w:rPr>
-        <w:t>.</w:t>
-      </w:r>
-      <w:r>
-        <w:rPr>
-          <w:rFonts w:ascii="Adobe Caslon Pro" w:eastAsiaTheme="minorEastAsia" w:hAnsi="Adobe Caslon Pro"/>
-        </w:rPr>
-        <w:t xml:space="preserve"> Dlatego też</w:t>
-      </w:r>
-      <w:r>
-        <w:rPr>
-          <w:rFonts w:ascii="Adobe Caslon Pro" w:eastAsiaTheme="minorEastAsia" w:hAnsi="Adobe Caslon Pro"/>
-        </w:rPr>
-        <w:t xml:space="preserve"> </w:t>
-      </w:r>
-      <w:r>
-        <w:rPr>
-          <w:rFonts w:ascii="Adobe Caslon Pro" w:eastAsiaTheme="minorEastAsia" w:hAnsi="Adobe Caslon Pro"/>
-        </w:rPr>
-        <w:t>j</w:t>
-      </w:r>
-      <w:r>
-        <w:rPr>
-          <w:rFonts w:ascii="Adobe Caslon Pro" w:eastAsiaTheme="minorEastAsia" w:hAnsi="Adobe Caslon Pro"/>
-        </w:rPr>
-        <w:t>est ona głównie</w:t>
-      </w:r>
-      <w:r>
-        <w:rPr>
-          <w:rFonts w:ascii="Adobe Caslon Pro" w:eastAsiaTheme="minorEastAsia" w:hAnsi="Adobe Caslon Pro"/>
-        </w:rPr>
-        <w:t xml:space="preserve"> wykorzystywana</w:t>
-      </w:r>
-      <w:r>
-        <w:rPr>
-          <w:rFonts w:ascii="Adobe Caslon Pro" w:eastAsiaTheme="minorEastAsia" w:hAnsi="Adobe Caslon Pro"/>
-        </w:rPr>
-        <w:t xml:space="preserve"> przy kompilatorach lub inter</w:t>
-      </w:r>
-      <w:r>
-        <w:rPr>
-          <w:rFonts w:ascii="Adobe Caslon Pro" w:eastAsiaTheme="minorEastAsia" w:hAnsi="Adobe Caslon Pro"/>
-        </w:rPr>
-        <w:t>preterach.</w:t>
-      </w:r>
-    </w:p>
-    <w:p>
-      <w:pPr>
-        <w:jc w:val="both"/>
-        <w:rPr>
-          <w:rFonts w:ascii="Adobe Caslon Pro" w:eastAsiaTheme="minorEastAsia" w:hAnsi="Adobe Caslon Pro"/>
-        </w:rPr>
-      </w:pPr>
-      <w:r>
-        <w:rPr>
-          <w:rFonts w:ascii="Adobe Caslon Pro" w:eastAsiaTheme="minorEastAsia" w:hAnsi="Adobe Caslon Pro"/>
-        </w:rPr>
-        <w:t>Załóżmy, że:</w:t>
-      </w:r>
-    </w:p>
-    <w:p>
-      <w:pPr>
-        <w:jc w:val="both"/>
-        <w:rPr>
-          <w:rFonts w:ascii="Adobe Caslon Pro" w:eastAsiaTheme="minorEastAsia" w:hAnsi="Adobe Caslon Pro"/>
-        </w:rPr>
-      </w:pPr>
-      <w:r>
-        <w:rPr>
-          <w:rFonts w:ascii="Adobe Caslon Pro" w:eastAsiaTheme="minorEastAsia" w:hAnsi="Adobe Caslon Pro"/>
-        </w:rPr>
-        <w:t>rozmiar_tablicy - najbliższa liczba pierwsza, większa od liczby elementów</w:t>
-      </w:r>
-    </w:p>
-    <w:p>
-      <w:pPr>
-        <w:jc w:val="both"/>
-        <w:rPr>
-          <w:rFonts w:ascii="Adobe Caslon Pro" w:eastAsiaTheme="minorEastAsia" w:hAnsi="Adobe Caslon Pro"/>
-        </w:rPr>
-      </w:pPr>
-      <w:r>
-        <w:rPr>
-          <w:rFonts w:ascii="Courier New" w:eastAsiaTheme="minorEastAsia" w:hAnsi="Courier New" w:cs="Courier New"/>
-        </w:rPr>
-        <w:t>H1</w:t>
-      </w:r>
-      <w:r>
-        <w:rPr>
-          <w:rFonts w:ascii="Courier New" w:eastAsiaTheme="minorEastAsia" w:hAnsi="Courier New" w:cs="Courier New"/>
-        </w:rPr>
-        <w:t>(klucz)</w:t>
-      </w:r>
-      <w:r>
-        <w:rPr>
-          <w:rFonts w:ascii="Adobe Caslon Pro" w:eastAsiaTheme="minorEastAsia" w:hAnsi="Adobe Caslon Pro"/>
-        </w:rPr>
-        <w:t xml:space="preserve"> - funkcja hashująca = </w:t>
-      </w:r>
-      <w:r>
-        <w:rPr>
-          <w:rFonts w:ascii="Courier New" w:eastAsiaTheme="minorEastAsia" w:hAnsi="Courier New" w:cs="Courier New"/>
-        </w:rPr>
-        <w:t>klucz % rozmiar_tablicy</w:t>
-      </w:r>
-    </w:p>
-    <w:p>
-      <w:pPr>
-        <w:jc w:val="both"/>
-        <w:rPr>
-          <w:rFonts w:ascii="Adobe Caslon Pro" w:eastAsiaTheme="minorEastAsia" w:hAnsi="Adobe Caslon Pro"/>
-        </w:rPr>
-      </w:pPr>
-      <w:r>
-        <w:rPr>
-          <w:rFonts w:ascii="Courier New" w:eastAsiaTheme="minorEastAsia" w:hAnsi="Courier New" w:cs="Courier New"/>
-        </w:rPr>
-        <w:t>H2</w:t>
-      </w:r>
-      <w:r>
-        <w:rPr>
-          <w:rFonts w:ascii="Courier New" w:eastAsiaTheme="minorEastAsia" w:hAnsi="Courier New" w:cs="Courier New"/>
-        </w:rPr>
-        <w:t>(klucz)</w:t>
-      </w:r>
-      <w:r>
-        <w:rPr>
-          <w:rFonts w:ascii="Adobe Caslon Pro" w:eastAsiaTheme="minorEastAsia" w:hAnsi="Adobe Caslon Pro"/>
-        </w:rPr>
-        <w:t xml:space="preserve"> - przesunięcie (offset) = </w:t>
-      </w:r>
-      <w:r>
-        <w:rPr>
-          <w:rFonts w:ascii="Courier New" w:eastAsiaTheme="minorEastAsia" w:hAnsi="Courier New" w:cs="Courier New"/>
-        </w:rPr>
-        <w:t xml:space="preserve">(klucz / rozmiar_tablicy) </w:t>
-      </w:r>
-      <w:r>
-        <w:rPr>
-          <w:rFonts w:ascii="Courier New" w:eastAsiaTheme="minorEastAsia" w:hAnsi="Courier New" w:cs="Courier New"/>
-        </w:rPr>
-        <w:t>%</w:t>
-      </w:r>
-      <w:r>
-        <w:rPr>
-          <w:rFonts w:ascii="Courier New" w:eastAsiaTheme="minorEastAsia" w:hAnsi="Courier New" w:cs="Courier New"/>
-        </w:rPr>
-        <w:t xml:space="preserve"> rozmiar_tablicy</w:t>
-      </w:r>
-    </w:p>
-    <w:p>
-      <w:pPr>
-        <w:jc w:val="both"/>
-        <w:rPr>
-          <w:rFonts w:ascii="Adobe Caslon Pro" w:eastAsiaTheme="minorEastAsia" w:hAnsi="Adobe Caslon Pro"/>
-        </w:rPr>
-      </w:pPr>
-      <w:r>
-        <w:rPr>
-          <w:rFonts w:ascii="Adobe Caslon Pro" w:eastAsiaTheme="minorEastAsia" w:hAnsi="Adobe Caslon Pro"/>
-        </w:rPr>
-        <w:t>oraz</w:t>
-      </w:r>
-    </w:p>
-    <w:p>
-      <w:pPr>
-        <w:jc w:val="both"/>
-        <w:rPr>
-          <w:rFonts w:ascii="Adobe Caslon Pro" w:eastAsiaTheme="minorEastAsia" w:hAnsi="Adobe Caslon Pro"/>
-        </w:rPr>
-      </w:pPr>
-      <w:r>
-        <w:rPr>
-          <w:rFonts w:ascii="Adobe Caslon Pro" w:eastAsiaTheme="minorEastAsia" w:hAnsi="Adobe Caslon Pro"/>
-        </w:rPr>
-        <w:t>i - liczba miejsc, które musimy odwiedzić aby znaleźć element</w:t>
-      </w:r>
-      <w:r>
-        <w:rPr>
-          <w:rFonts w:ascii="Adobe Caslon Pro" w:eastAsiaTheme="minorEastAsia" w:hAnsi="Adobe Caslon Pro"/>
-        </w:rPr>
-        <w:t xml:space="preserve"> </w:t>
-      </w:r>
-      <w:r>
-        <w:rPr>
-          <w:rFonts w:ascii="Adobe Caslon Pro" w:eastAsiaTheme="minorEastAsia" w:hAnsi="Adobe Caslon Pro"/>
-        </w:rPr>
-        <w:t>(</w:t>
-      </w:r>
-      <w:r>
-        <w:rPr>
-          <w:rFonts w:ascii="Adobe Caslon Pro" w:eastAsiaTheme="minorEastAsia" w:hAnsi="Adobe Caslon Pro"/>
-        </w:rPr>
-        <w:t>A</w:t>
-      </w:r>
-      <w:r>
-        <w:rPr>
-          <w:rFonts w:ascii="Adobe Caslon Pro" w:eastAsiaTheme="minorEastAsia" w:hAnsi="Adobe Caslon Pro"/>
-        </w:rPr>
-        <w:t>)</w:t>
-      </w:r>
-      <w:r>
-        <w:rPr>
-          <w:rFonts w:ascii="Adobe Caslon Pro" w:eastAsiaTheme="minorEastAsia" w:hAnsi="Adobe Caslon Pro"/>
-        </w:rPr>
-        <w:t>, który wstawiamy</w:t>
-      </w:r>
-    </w:p>
-    <w:p>
-      <w:pPr>
-        <w:jc w:val="both"/>
-        <w:rPr>
-          <w:rFonts w:ascii="Adobe Caslon Pro" w:eastAsiaTheme="minorEastAsia" w:hAnsi="Adobe Caslon Pro"/>
-        </w:rPr>
-      </w:pPr>
-      <w:r>
-        <w:rPr>
-          <w:rFonts w:ascii="Adobe Caslon Pro" w:eastAsiaTheme="minorEastAsia" w:hAnsi="Adobe Caslon Pro"/>
-        </w:rPr>
         <w:t>j - liczba dodatkowych miejsc, które musimy odwiedzić aby znaleźć element</w:t>
       </w:r>
       <w:r>
@@ -4359,7 +5237,6 @@
         <w:rPr>
           <w:rFonts w:ascii="Adobe Caslon Pro" w:hAnsi="Adobe Caslon Pro"/>
         </w:rPr>
-        <w:lastRenderedPageBreak/>
         <w:t>- funkcje w lua</w:t>
       </w:r>
     </w:p>
@@ -4658,6 +5535,7 @@
         <w:rPr>
           <w:rFonts w:ascii="Adobe Caslon Pro" w:hAnsi="Adobe Caslon Pro"/>
         </w:rPr>
+        <w:lastRenderedPageBreak/>
         <w:t>- lua okiem programisty</w:t>
       </w:r>
       <w:r>
@@ -5386,6 +6264,7 @@
         <w:rPr>
           <w:rFonts w:ascii="Adobe Caslon Pro" w:hAnsi="Adobe Caslon Pro"/>
         </w:rPr>
+        <w:lastRenderedPageBreak/>
         <w:t>Interpreter języka od wersji 5.0 bazuje na rejestrach</w:t>
       </w:r>
       <w:r>
@@ -5751,7 +6630,6 @@
         <w:rPr>
           <w:rFonts w:ascii="Adobe Caslon Pro" w:hAnsi="Adobe Caslon Pro" w:cs="Courier New"/>
         </w:rPr>
-        <w:lastRenderedPageBreak/>
         <w:t>-- wykonywanie instrukcji skryptu</w:t>
       </w:r>
       <w:r>
@@ -5972,7 +6850,14 @@
         <w:rPr>
           <w:rFonts w:ascii="Adobe Caslon Pro" w:hAnsi="Adobe Caslon Pro" w:cs="Courier New"/>
         </w:rPr>
-        <w:t>może nie zdążyć się pojawić przed drugim kliknięciem.</w:t>
+        <w:t xml:space="preserve">może nie </w:t>
+      </w:r>
+      <w:r>
+        <w:rPr>
+          <w:rFonts w:ascii="Adobe Caslon Pro" w:hAnsi="Adobe Caslon Pro" w:cs="Courier New"/>
+        </w:rPr>
+        <w:lastRenderedPageBreak/>
+        <w:t>zdążyć się pojawić przed drugim kliknięciem.</w:t>
       </w:r>
       <w:r>
         <w:rPr>
@@ -6338,14 +7223,634 @@
         <w:rPr>
           <w:rFonts w:ascii="Adobe Caslon Pro" w:hAnsi="Adobe Caslon Pro" w:cs="Courier New"/>
         </w:rPr>
+        <w:t xml:space="preserve">-- nowa </w:t>
+      </w:r>
+      <w:r>
+        <w:rPr>
+          <w:rFonts w:ascii="Adobe Caslon Pro" w:hAnsi="Adobe Caslon Pro" w:cs="Courier New"/>
+        </w:rPr>
+        <w:t>opcja - odstep czasowy co kazda komende</w:t>
+      </w:r>
+    </w:p>
+    <w:p>
+      <w:pPr>
+        <w:jc w:val="both"/>
+        <w:rPr>
+          <w:rFonts w:ascii="Adobe Caslon Pro" w:hAnsi="Adobe Caslon Pro" w:cs="Courier New"/>
+        </w:rPr>
+      </w:pPr>
+      <w:r>
+        <w:rPr>
+          <w:rFonts w:ascii="Adobe Caslon Pro" w:hAnsi="Adobe Caslon Pro" w:cs="Courier New"/>
+        </w:rPr>
+        <w:tab/>
+      </w:r>
+      <w:r>
+        <w:rPr>
+          <w:rFonts w:ascii="Adobe Caslon Pro" w:hAnsi="Adobe Caslon Pro" w:cs="Courier New"/>
+        </w:rPr>
+        <w:t>Kolejnym pomysłem może być parametryzowalny ods</w:t>
+      </w:r>
+      <w:r>
+        <w:rPr>
+          <w:rFonts w:ascii="Adobe Caslon Pro" w:hAnsi="Adobe Caslon Pro" w:cs="Courier New"/>
+        </w:rPr>
+        <w:t>tęp czasowy co każdą instrukcję w taki sposób aby nie było potrzeby umieszczania co każdą komendę uśpienia. Aby osiągnąć taki efekt trzeb</w:t>
+      </w:r>
+      <w:r>
+        <w:rPr>
+          <w:rFonts w:ascii="Adobe Caslon Pro" w:hAnsi="Adobe Caslon Pro" w:cs="Courier New"/>
+        </w:rPr>
+        <w:t>a poczynić pewne przygotowania w przypadku wykonywania instrukcji przez silnik Lua.</w:t>
+      </w:r>
+    </w:p>
+    <w:p>
+      <w:pPr>
+        <w:jc w:val="both"/>
+        <w:rPr>
+          <w:rFonts w:ascii="Adobe Caslon Pro" w:hAnsi="Adobe Caslon Pro" w:cs="Courier New"/>
+        </w:rPr>
+      </w:pPr>
+      <w:r>
+        <w:rPr>
+          <w:rFonts w:ascii="Adobe Caslon Pro" w:hAnsi="Adobe Caslon Pro" w:cs="Courier New"/>
+        </w:rPr>
+        <w:tab/>
+      </w:r>
+      <w:r>
+        <w:rPr>
+          <w:rFonts w:ascii="Adobe Caslon Pro" w:hAnsi="Adobe Caslon Pro" w:cs="Courier New"/>
+        </w:rPr>
+        <w:t>Problem ten został rozwiązany za pomocą</w:t>
+      </w:r>
+      <w:r>
+        <w:rPr>
+          <w:rFonts w:ascii="Adobe Caslon Pro" w:hAnsi="Adobe Caslon Pro" w:cs="Courier New"/>
+        </w:rPr>
+        <w:t xml:space="preserve"> utworzenia</w:t>
+      </w:r>
+      <w:r>
+        <w:rPr>
+          <w:rFonts w:ascii="Adobe Caslon Pro" w:hAnsi="Adobe Caslon Pro" w:cs="Courier New"/>
+        </w:rPr>
+        <w:t xml:space="preserve"> nowego stosu</w:t>
+      </w:r>
+      <w:r>
+        <w:rPr>
+          <w:rFonts w:ascii="Adobe Caslon Pro" w:hAnsi="Adobe Caslon Pro" w:cs="Courier New"/>
+        </w:rPr>
+        <w:t xml:space="preserve"> (nie tego stosu, który tworzy Lua na activation records</w:t>
+      </w:r>
+      <w:r>
+        <w:rPr>
+          <w:rFonts w:ascii="Adobe Caslon Pro" w:hAnsi="Adobe Caslon Pro" w:cs="Courier New"/>
+        </w:rPr>
+        <w:t>, ale własnego</w:t>
+      </w:r>
+      <w:r>
+        <w:rPr>
+          <w:rFonts w:ascii="Adobe Caslon Pro" w:hAnsi="Adobe Caslon Pro" w:cs="Courier New"/>
+        </w:rPr>
+        <w:t>)</w:t>
+      </w:r>
+      <w:r>
+        <w:rPr>
+          <w:rFonts w:ascii="Adobe Caslon Pro" w:hAnsi="Adobe Caslon Pro" w:cs="Courier New"/>
+        </w:rPr>
+        <w:t>, na który</w:t>
+      </w:r>
+      <w:r>
+        <w:rPr>
+          <w:rFonts w:ascii="Adobe Caslon Pro" w:hAnsi="Adobe Caslon Pro" w:cs="Courier New"/>
+        </w:rPr>
+        <w:t xml:space="preserve"> o</w:t>
+      </w:r>
+      <w:r>
+        <w:rPr>
+          <w:rFonts w:ascii="Adobe Caslon Pro" w:hAnsi="Adobe Caslon Pro" w:cs="Courier New"/>
+        </w:rPr>
+        <w:t>d</w:t>
+      </w:r>
+      <w:r>
+        <w:rPr>
+          <w:rFonts w:ascii="Adobe Caslon Pro" w:hAnsi="Adobe Caslon Pro" w:cs="Courier New"/>
+        </w:rPr>
+        <w:t>kładane są poszczególne komendy.</w:t>
+      </w:r>
+      <w:r>
+        <w:rPr>
+          <w:rFonts w:ascii="Adobe Caslon Pro" w:hAnsi="Adobe Caslon Pro" w:cs="Courier New"/>
+        </w:rPr>
+        <w:t xml:space="preserve"> </w:t>
+      </w:r>
+      <w:r>
+        <w:rPr>
+          <w:rFonts w:ascii="Adobe Caslon Pro" w:hAnsi="Adobe Caslon Pro" w:cs="Courier New"/>
+        </w:rPr>
+        <w:t>Sposób wykonywania</w:t>
+      </w:r>
+      <w:r>
+        <w:rPr>
+          <w:rFonts w:ascii="Adobe Caslon Pro" w:hAnsi="Adobe Caslon Pro" w:cs="Courier New"/>
+        </w:rPr>
+        <w:t xml:space="preserve"> skryptu przez interpreter Lua pozostaje bez zmian</w:t>
+      </w:r>
+      <w:r>
+        <w:rPr>
+          <w:rFonts w:ascii="Adobe Caslon Pro" w:hAnsi="Adobe Caslon Pro" w:cs="Courier New"/>
+        </w:rPr>
+        <w:t>, zmiana jest</w:t>
+      </w:r>
+      <w:r>
+        <w:rPr>
+          <w:rFonts w:ascii="Adobe Caslon Pro" w:hAnsi="Adobe Caslon Pro" w:cs="Courier New"/>
+        </w:rPr>
+        <w:t xml:space="preserve"> dopiero</w:t>
+      </w:r>
+      <w:r>
+        <w:rPr>
+          <w:rFonts w:ascii="Adobe Caslon Pro" w:hAnsi="Adobe Caslon Pro" w:cs="Courier New"/>
+        </w:rPr>
+        <w:t xml:space="preserve"> w przypadku implementacji poszczególnych komend. Jeszcze przed problemem "uśpienia", funkcje dostępne w skryptach miały</w:t>
+      </w:r>
+      <w:r>
+        <w:rPr>
+          <w:rFonts w:ascii="Adobe Caslon Pro" w:hAnsi="Adobe Caslon Pro" w:cs="Courier New"/>
+        </w:rPr>
+        <w:t xml:space="preserve"> bezpośrednio zaimplementowany kod </w:t>
+      </w:r>
+      <w:r>
+        <w:rPr>
+          <w:rFonts w:ascii="Adobe Caslon Pro" w:hAnsi="Adobe Caslon Pro" w:cs="Courier New"/>
+        </w:rPr>
+        <w:t>akcji, który</w:t>
+      </w:r>
+      <w:r>
+        <w:rPr>
+          <w:rFonts w:ascii="Adobe Caslon Pro" w:hAnsi="Adobe Caslon Pro" w:cs="Courier New"/>
+        </w:rPr>
+        <w:t xml:space="preserve"> dana komenda m</w:t>
+      </w:r>
+      <w:r>
+        <w:rPr>
+          <w:rFonts w:ascii="Adobe Caslon Pro" w:hAnsi="Adobe Caslon Pro" w:cs="Courier New"/>
+        </w:rPr>
+        <w:t>iał</w:t>
+      </w:r>
+      <w:r>
+        <w:rPr>
+          <w:rFonts w:ascii="Adobe Caslon Pro" w:hAnsi="Adobe Caslon Pro" w:cs="Courier New"/>
+        </w:rPr>
+        <w:t xml:space="preserve">a </w:t>
+      </w:r>
+      <w:r>
+        <w:rPr>
+          <w:rFonts w:ascii="Adobe Caslon Pro" w:hAnsi="Adobe Caslon Pro" w:cs="Courier New"/>
+        </w:rPr>
+        <w:t>wykonać</w:t>
+      </w:r>
+      <w:r>
+        <w:rPr>
+          <w:rFonts w:ascii="Adobe Caslon Pro" w:hAnsi="Adobe Caslon Pro" w:cs="Courier New"/>
+        </w:rPr>
+        <w:t>.</w:t>
+      </w:r>
+      <w:r>
+        <w:rPr>
+          <w:rFonts w:ascii="Adobe Caslon Pro" w:hAnsi="Adobe Caslon Pro" w:cs="Courier New"/>
+        </w:rPr>
+        <w:t xml:space="preserve"> Zmiana dotyczy tego, że teraz ta komenda</w:t>
+      </w:r>
+      <w:r>
+        <w:rPr>
+          <w:rFonts w:ascii="Adobe Caslon Pro" w:hAnsi="Adobe Caslon Pro" w:cs="Courier New"/>
+        </w:rPr>
+        <w:t xml:space="preserve"> tylko</w:t>
+      </w:r>
+      <w:r>
+        <w:rPr>
+          <w:rFonts w:ascii="Adobe Caslon Pro" w:hAnsi="Adobe Caslon Pro" w:cs="Courier New"/>
+        </w:rPr>
+        <w:t xml:space="preserve"> wrzuca informację na stos o tym ja</w:t>
+      </w:r>
+      <w:r>
+        <w:rPr>
+          <w:rFonts w:ascii="Adobe Caslon Pro" w:hAnsi="Adobe Caslon Pro" w:cs="Courier New"/>
+        </w:rPr>
+        <w:t xml:space="preserve">ka funkcja ma zostać wykonywana. Gdy Lua </w:t>
+      </w:r>
+      <w:r>
+        <w:rPr>
+          <w:rFonts w:ascii="Adobe Caslon Pro" w:hAnsi="Adobe Caslon Pro" w:cs="Courier New"/>
+        </w:rPr>
+        <w:t>zinterpretuje</w:t>
+      </w:r>
+      <w:r>
+        <w:rPr>
+          <w:rFonts w:ascii="Adobe Caslon Pro" w:hAnsi="Adobe Caslon Pro" w:cs="Courier New"/>
+        </w:rPr>
+        <w:t xml:space="preserve"> już cały skrypt to wtedy</w:t>
+      </w:r>
+      <w:r>
+        <w:rPr>
+          <w:rFonts w:ascii="Adobe Caslon Pro" w:hAnsi="Adobe Caslon Pro" w:cs="Courier New"/>
+        </w:rPr>
+        <w:t xml:space="preserve"> zostanie uruchomiony</w:t>
+      </w:r>
+      <w:r>
+        <w:rPr>
+          <w:rFonts w:ascii="Adobe Caslon Pro" w:hAnsi="Adobe Caslon Pro" w:cs="Courier New"/>
+        </w:rPr>
+        <w:t xml:space="preserve"> </w:t>
+      </w:r>
+      <w:r>
+        <w:rPr>
+          <w:rFonts w:ascii="Adobe Caslon Pro" w:hAnsi="Adobe Caslon Pro" w:cs="Courier New"/>
+        </w:rPr>
+        <w:t xml:space="preserve">licznik </w:t>
+      </w:r>
+      <w:r>
+        <w:rPr>
+          <w:rFonts w:ascii="Adobe Caslon Pro" w:hAnsi="Adobe Caslon Pro" w:cs="Courier New"/>
+        </w:rPr>
         <w:lastRenderedPageBreak/>
-        <w:t xml:space="preserve">-- nowa </w:t>
-      </w:r>
-      <w:r>
-        <w:rPr>
-          <w:rFonts w:ascii="Adobe Caslon Pro" w:hAnsi="Adobe Caslon Pro" w:cs="Courier New"/>
-        </w:rPr>
-        <w:t>opcja - odstep czasowy co kazda komende</w:t>
+        <w:t xml:space="preserve">(ang. </w:t>
+      </w:r>
+      <w:r>
+        <w:rPr>
+          <w:rFonts w:ascii="Adobe Caslon Pro" w:hAnsi="Adobe Caslon Pro" w:cs="Courier New"/>
+          <w:i/>
+        </w:rPr>
+        <w:t>timer</w:t>
+      </w:r>
+      <w:r>
+        <w:rPr>
+          <w:rFonts w:ascii="Adobe Caslon Pro" w:hAnsi="Adobe Caslon Pro" w:cs="Courier New"/>
+        </w:rPr>
+        <w:t>), który co jakiś czas ściąga</w:t>
+      </w:r>
+      <w:r>
+        <w:rPr>
+          <w:rFonts w:ascii="Adobe Caslon Pro" w:hAnsi="Adobe Caslon Pro" w:cs="Courier New"/>
+        </w:rPr>
+        <w:t xml:space="preserve"> po jednej komendzie</w:t>
+      </w:r>
+      <w:r>
+        <w:rPr>
+          <w:rFonts w:ascii="Adobe Caslon Pro" w:hAnsi="Adobe Caslon Pro" w:cs="Courier New"/>
+        </w:rPr>
+        <w:t xml:space="preserve"> ze stosu i ją </w:t>
+      </w:r>
+      <w:r>
+        <w:rPr>
+          <w:rFonts w:ascii="Adobe Caslon Pro" w:hAnsi="Adobe Caslon Pro" w:cs="Courier New"/>
+        </w:rPr>
+        <w:t>wykonuje</w:t>
+      </w:r>
+      <w:r>
+        <w:rPr>
+          <w:rFonts w:ascii="Adobe Caslon Pro" w:hAnsi="Adobe Caslon Pro" w:cs="Courier New"/>
+        </w:rPr>
+        <w:t>.</w:t>
+      </w:r>
+      <w:r>
+        <w:rPr>
+          <w:rFonts w:ascii="Adobe Caslon Pro" w:hAnsi="Adobe Caslon Pro" w:cs="Courier New"/>
+        </w:rPr>
+        <w:t xml:space="preserve"> </w:t>
+      </w:r>
+      <w:r>
+        <w:rPr>
+          <w:rFonts w:ascii="Adobe Caslon Pro" w:hAnsi="Adobe Caslon Pro" w:cs="Courier New"/>
+        </w:rPr>
+        <w:t>Sposób ten został zaprezentowany na rysunku poniżej:</w:t>
+      </w:r>
+    </w:p>
+    <w:p>
+      <w:pPr>
+        <w:jc w:val="center"/>
+        <w:rPr>
+          <w:rFonts w:ascii="Adobe Caslon Pro" w:hAnsi="Adobe Caslon Pro" w:cs="Courier New"/>
+        </w:rPr>
+      </w:pPr>
+      <w:r>
+        <w:rPr>
+          <w:rFonts w:ascii="Adobe Caslon Pro" w:hAnsi="Adobe Caslon Pro" w:cs="Courier New"/>
+          <w:noProof/>
+          <w:lang w:eastAsia="pl-PL"/>
+        </w:rPr>
+        <w:drawing>
+          <wp:inline distT="0" distB="0" distL="0" distR="0">
+            <wp:extent cx="3824620" cy="3420000"/>
+            <wp:effectExtent l="19050" t="0" r="4430" b="0"/>
+            <wp:docPr id="1" name="Obraz 0" descr="LuaEngineScheme.bmp"/>
+            <wp:cNvGraphicFramePr>
+              <a:graphicFrameLocks xmlns:a="http://schemas.openxmlformats.org/drawingml/2006/main" noChangeAspect="1"/>
+            </wp:cNvGraphicFramePr>
+            <a:graphic xmlns:a="http://schemas.openxmlformats.org/drawingml/2006/main">
+              <a:graphicData uri="http://schemas.openxmlformats.org/drawingml/2006/picture">
+                <pic:pic xmlns:pic="http://schemas.openxmlformats.org/drawingml/2006/picture">
+                  <pic:nvPicPr>
+                    <pic:cNvPr id="0" name="LuaEngineScheme.bmp"/>
+                    <pic:cNvPicPr/>
+                  </pic:nvPicPr>
+                  <pic:blipFill>
+                    <a:blip r:embed="rId9"/>
+                    <a:stretch>
+                      <a:fillRect/>
+                    </a:stretch>
+                  </pic:blipFill>
+                  <pic:spPr>
+                    <a:xfrm>
+                      <a:off x="0" y="0"/>
+                      <a:ext cx="3824620" cy="3420000"/>
+                    </a:xfrm>
+                    <a:prstGeom prst="rect">
+                      <a:avLst/>
+                    </a:prstGeom>
+                  </pic:spPr>
+                </pic:pic>
+              </a:graphicData>
+            </a:graphic>
+          </wp:inline>
+        </w:drawing>
+      </w:r>
+    </w:p>
+    <w:p>
+      <w:pPr>
+        <w:jc w:val="both"/>
+        <w:rPr>
+          <w:rFonts w:ascii="Adobe Caslon Pro" w:hAnsi="Adobe Caslon Pro" w:cs="Courier New"/>
+        </w:rPr>
+      </w:pPr>
+      <w:r>
+        <w:rPr>
+          <w:rFonts w:ascii="Adobe Caslon Pro" w:hAnsi="Adobe Caslon Pro" w:cs="Courier New"/>
+        </w:rPr>
+        <w:t>Dzięki takiemu podejściu czas pomiędzy komendami</w:t>
+      </w:r>
+      <w:r>
+        <w:rPr>
+          <w:rFonts w:ascii="Adobe Caslon Pro" w:hAnsi="Adobe Caslon Pro" w:cs="Courier New"/>
+        </w:rPr>
+        <w:t xml:space="preserve"> (</w:t>
+      </w:r>
+      <w:r>
+        <w:rPr>
+          <w:rFonts w:ascii="Courier New" w:hAnsi="Courier New" w:cs="Courier New"/>
+        </w:rPr>
+        <w:t>timer_delay()</w:t>
+      </w:r>
+      <w:r>
+        <w:rPr>
+          <w:rFonts w:ascii="Adobe Caslon Pro" w:hAnsi="Adobe Caslon Pro" w:cs="Courier New"/>
+        </w:rPr>
+        <w:t>)</w:t>
+      </w:r>
+      <w:r>
+        <w:rPr>
+          <w:rFonts w:ascii="Adobe Caslon Pro" w:hAnsi="Adobe Caslon Pro" w:cs="Courier New"/>
+        </w:rPr>
+        <w:t xml:space="preserve"> jest wartością parametryzowalną, zatem możliwa jest jego zmiana nawet podczas wykonywania skryptu.</w:t>
+      </w:r>
+      <w:r>
+        <w:rPr>
+          <w:rFonts w:ascii="Adobe Caslon Pro" w:hAnsi="Adobe Caslon Pro" w:cs="Courier New"/>
+        </w:rPr>
+        <w:t xml:space="preserve"> </w:t>
+      </w:r>
+      <w:r>
+        <w:rPr>
+          <w:rFonts w:ascii="Adobe Caslon Pro" w:hAnsi="Adobe Caslon Pro" w:cs="Courier New"/>
+        </w:rPr>
+        <w:t>Ta właściwość zostanie wykorzystana w kolejnym rozdziale.</w:t>
+      </w:r>
+      <w:r>
+        <w:rPr>
+          <w:rFonts w:ascii="Adobe Caslon Pro" w:hAnsi="Adobe Caslon Pro" w:cs="Courier New"/>
+        </w:rPr>
+        <w:t xml:space="preserve"> Więcej informacji na temat organizacji struktury kodu podamy przy omawianiu klasy LuaApiEngine.</w:t>
+      </w:r>
+      <w:r>
+        <w:rPr>
+          <w:rFonts w:ascii="Adobe Caslon Pro" w:hAnsi="Adobe Caslon Pro" w:cs="Courier New"/>
+        </w:rPr>
+        <w:t xml:space="preserve"> </w:t>
+      </w:r>
+      <w:r>
+        <w:rPr>
+          <w:rFonts w:ascii="Adobe Caslon Pro" w:hAnsi="Adobe Caslon Pro" w:cs="Courier New"/>
+        </w:rPr>
+        <w:t>Ważne zalety takiego rozwiązania to m.in.:</w:t>
+      </w:r>
+    </w:p>
+    <w:p>
+      <w:pPr>
+        <w:pStyle w:val="Akapitzlist"/>
+        <w:numPr>
+          <w:ilvl w:val="0"/>
+          <w:numId w:val="4"/>
+        </w:numPr>
+        <w:jc w:val="both"/>
+        <w:rPr>
+          <w:rFonts w:ascii="Adobe Caslon Pro" w:hAnsi="Adobe Caslon Pro" w:cs="Courier New"/>
+        </w:rPr>
+      </w:pPr>
+      <w:r>
+        <w:rPr>
+          <w:rFonts w:ascii="Adobe Caslon Pro" w:hAnsi="Adobe Caslon Pro" w:cs="Courier New"/>
+        </w:rPr>
+        <w:t>parametryzowalny czas pomiędzy wykonaniami komend</w:t>
+      </w:r>
+      <w:r>
+        <w:rPr>
+          <w:rFonts w:ascii="Adobe Caslon Pro" w:hAnsi="Adobe Caslon Pro" w:cs="Courier New"/>
+        </w:rPr>
+        <w:t>,</w:t>
+      </w:r>
+    </w:p>
+    <w:p>
+      <w:pPr>
+        <w:pStyle w:val="Akapitzlist"/>
+        <w:numPr>
+          <w:ilvl w:val="0"/>
+          <w:numId w:val="4"/>
+        </w:numPr>
+        <w:jc w:val="both"/>
+        <w:rPr>
+          <w:rFonts w:ascii="Adobe Caslon Pro" w:hAnsi="Adobe Caslon Pro" w:cs="Courier New"/>
+        </w:rPr>
+      </w:pPr>
+      <w:r>
+        <w:rPr>
+          <w:rFonts w:ascii="Adobe Caslon Pro" w:hAnsi="Adobe Caslon Pro" w:cs="Courier New"/>
+        </w:rPr>
+        <w:t>uśpienie jest niewidoczne z poziomu kodu, dzięki temu kod jest przejrzysty</w:t>
+      </w:r>
+      <w:r>
+        <w:rPr>
+          <w:rFonts w:ascii="Adobe Caslon Pro" w:hAnsi="Adobe Caslon Pro" w:cs="Courier New"/>
+        </w:rPr>
+        <w:t>,</w:t>
+      </w:r>
+    </w:p>
+    <w:p>
+      <w:pPr>
+        <w:pStyle w:val="Akapitzlist"/>
+        <w:numPr>
+          <w:ilvl w:val="0"/>
+          <w:numId w:val="4"/>
+        </w:numPr>
+        <w:jc w:val="both"/>
+        <w:rPr>
+          <w:rFonts w:ascii="Adobe Caslon Pro" w:hAnsi="Adobe Caslon Pro" w:cs="Courier New"/>
+        </w:rPr>
+      </w:pPr>
+      <w:r>
+        <w:rPr>
+          <w:rFonts w:ascii="Adobe Caslon Pro" w:hAnsi="Adobe Caslon Pro" w:cs="Courier New"/>
+        </w:rPr>
+        <w:t>od strony programis</w:t>
+      </w:r>
+      <w:r>
+        <w:rPr>
+          <w:rFonts w:ascii="Adobe Caslon Pro" w:hAnsi="Adobe Caslon Pro" w:cs="Courier New"/>
+        </w:rPr>
+        <w:t xml:space="preserve">tycznej </w:t>
+      </w:r>
+      <w:r>
+        <w:rPr>
+          <w:rFonts w:ascii="Adobe Caslon Pro" w:hAnsi="Adobe Caslon Pro" w:cs="Courier New"/>
+        </w:rPr>
+        <w:t>możemy w łatwy sposób filtrować i modyfikować komendy ściągane ze stosu</w:t>
+      </w:r>
+      <w:r>
+        <w:rPr>
+          <w:rFonts w:ascii="Adobe Caslon Pro" w:hAnsi="Adobe Caslon Pro" w:cs="Courier New"/>
+        </w:rPr>
+        <w:t>.</w:t>
+      </w:r>
+    </w:p>
+    <w:p>
+      <w:pPr>
+        <w:jc w:val="both"/>
+        <w:rPr>
+          <w:rFonts w:ascii="Adobe Caslon Pro" w:hAnsi="Adobe Caslon Pro" w:cs="Courier New"/>
+        </w:rPr>
+      </w:pPr>
+      <w:r>
+        <w:rPr>
+          <w:rFonts w:ascii="Adobe Caslon Pro" w:hAnsi="Adobe Caslon Pro" w:cs="Courier New"/>
+        </w:rPr>
+        <w:t xml:space="preserve">oraz </w:t>
+      </w:r>
+      <w:r>
+        <w:rPr>
+          <w:rFonts w:ascii="Adobe Caslon Pro" w:hAnsi="Adobe Caslon Pro" w:cs="Courier New"/>
+        </w:rPr>
+        <w:t>wady:</w:t>
+      </w:r>
+    </w:p>
+    <w:p>
+      <w:pPr>
+        <w:pStyle w:val="Akapitzlist"/>
+        <w:numPr>
+          <w:ilvl w:val="0"/>
+          <w:numId w:val="5"/>
+        </w:numPr>
+        <w:jc w:val="both"/>
+        <w:rPr>
+          <w:rFonts w:ascii="Adobe Caslon Pro" w:hAnsi="Adobe Caslon Pro" w:cs="Courier New"/>
+        </w:rPr>
+      </w:pPr>
+      <w:r>
+        <w:rPr>
+          <w:rFonts w:ascii="Adobe Caslon Pro" w:hAnsi="Adobe Caslon Pro" w:cs="Courier New"/>
+        </w:rPr>
+        <w:t>więcej roboty od strony programistycznej - trzeba odpowiednio zaprojektować strukturę kodu</w:t>
+      </w:r>
+      <w:r>
+        <w:rPr>
+          <w:rFonts w:ascii="Adobe Caslon Pro" w:hAnsi="Adobe Caslon Pro" w:cs="Courier New"/>
+        </w:rPr>
+        <w:t>,</w:t>
+      </w:r>
+    </w:p>
+    <w:p>
+      <w:pPr>
+        <w:pStyle w:val="Akapitzlist"/>
+        <w:numPr>
+          <w:ilvl w:val="0"/>
+          <w:numId w:val="5"/>
+        </w:numPr>
+        <w:jc w:val="both"/>
+        <w:rPr>
+          <w:rFonts w:ascii="Adobe Caslon Pro" w:hAnsi="Adobe Caslon Pro" w:cs="Courier New"/>
+        </w:rPr>
+      </w:pPr>
+      <w:r>
+        <w:rPr>
+          <w:rFonts w:ascii="Adobe Caslon Pro" w:hAnsi="Adobe Caslon Pro" w:cs="Courier New"/>
+        </w:rPr>
+        <w:t xml:space="preserve">dla każdej komendy potrzeba dwóch funkcji - </w:t>
+      </w:r>
+      <w:r>
+        <w:rPr>
+          <w:rFonts w:ascii="Adobe Caslon Pro" w:hAnsi="Adobe Caslon Pro" w:cs="Courier New"/>
+        </w:rPr>
+        <w:t xml:space="preserve">jedna </w:t>
+      </w:r>
+      <w:r>
+        <w:rPr>
+          <w:rFonts w:ascii="Adobe Caslon Pro" w:hAnsi="Adobe Caslon Pro" w:cs="Courier New"/>
+        </w:rPr>
+        <w:t>funkcja, która wrzuca wskaźnik do drugiej funkcji na stos</w:t>
+      </w:r>
+    </w:p>
+    <w:p>
+      <w:pPr>
+        <w:pStyle w:val="Akapitzlist"/>
+        <w:numPr>
+          <w:ilvl w:val="0"/>
+          <w:numId w:val="5"/>
+        </w:numPr>
+        <w:jc w:val="both"/>
+        <w:rPr>
+          <w:rFonts w:ascii="Adobe Caslon Pro" w:hAnsi="Adobe Caslon Pro" w:cs="Courier New"/>
+        </w:rPr>
+      </w:pPr>
+      <w:r>
+        <w:rPr>
+          <w:rFonts w:ascii="Adobe Caslon Pro" w:hAnsi="Adobe Caslon Pro" w:cs="Courier New"/>
+        </w:rPr>
+        <w:lastRenderedPageBreak/>
+        <w:t>uśpienie bazuje na wartości ustawionej w opcjach programu, zatem po przeniesieniu skryptu na inny komputer może się on inaczej zachowywać (jednak problem ten</w:t>
+      </w:r>
+      <w:r>
+        <w:rPr>
+          <w:rFonts w:ascii="Adobe Caslon Pro" w:hAnsi="Adobe Caslon Pro" w:cs="Courier New"/>
+        </w:rPr>
+        <w:t xml:space="preserve"> może zostać</w:t>
+      </w:r>
+      <w:r>
+        <w:rPr>
+          <w:rFonts w:ascii="Adobe Caslon Pro" w:hAnsi="Adobe Caslon Pro" w:cs="Courier New"/>
+        </w:rPr>
+        <w:t xml:space="preserve"> rozwiązany za pomocą nowej komendy, którą przedstawimy w następnym rozdziale).</w:t>
+      </w:r>
+    </w:p>
+    <w:p>
+      <w:pPr>
+        <w:jc w:val="both"/>
+        <w:rPr>
+          <w:rFonts w:ascii="Adobe Caslon Pro" w:hAnsi="Adobe Caslon Pro" w:cs="Courier New"/>
+        </w:rPr>
+      </w:pPr>
+      <w:r>
+        <w:rPr>
+          <w:rFonts w:ascii="Adobe Caslon Pro" w:hAnsi="Adobe Caslon Pro" w:cs="Courier New"/>
+        </w:rPr>
+        <w:t>-- nowa komenda - setInterval(int)</w:t>
       </w:r>
     </w:p>
     <w:p>
@@ -6360,24 +7865,281 @@
           <w:rFonts w:ascii="Adobe Caslon Pro" w:hAnsi="Adobe Caslon Pro" w:cs="Courier New"/>
         </w:rPr>
         <w:tab/>
-      </w:r>
-      <w:r>
-        <w:rPr>
-          <w:rFonts w:ascii="Adobe Caslon Pro" w:hAnsi="Adobe Caslon Pro" w:cs="Courier New"/>
-        </w:rPr>
-        <w:t>Kolejnym pomysłem może być parametryzowalny ods</w:t>
-      </w:r>
-      <w:r>
-        <w:rPr>
-          <w:rFonts w:ascii="Adobe Caslon Pro" w:hAnsi="Adobe Caslon Pro" w:cs="Courier New"/>
-        </w:rPr>
-        <w:t>tęp czasowy co każdą instrukcję w taki sposób aby nie było potrzeby umieszczania co każdą komendę uśpienia. Aby osiągnąć taki efekt trzeb</w:t>
-      </w:r>
-      <w:r>
-        <w:rPr>
-          <w:rFonts w:ascii="Adobe Caslon Pro" w:hAnsi="Adobe Caslon Pro" w:cs="Courier New"/>
-        </w:rPr>
-        <w:t>a poczynić pewne przygotowania w przypadku wykonywania instrukcji przez silnik Lua.</w:t>
+        <w:t>Pomysł ten bazuje głównie na rozwiązaniu z poprzedniego rozdziału.</w:t>
+      </w:r>
+      <w:r>
+        <w:rPr>
+          <w:rFonts w:ascii="Adobe Caslon Pro" w:hAnsi="Adobe Caslon Pro" w:cs="Courier New"/>
+        </w:rPr>
+        <w:t xml:space="preserve"> Jak już wcześniej </w:t>
+      </w:r>
+      <w:r>
+        <w:rPr>
+          <w:rFonts w:ascii="Adobe Caslon Pro" w:hAnsi="Adobe Caslon Pro" w:cs="Courier New"/>
+        </w:rPr>
+        <w:t>wspominaliśmy</w:t>
+      </w:r>
+      <w:r>
+        <w:rPr>
+          <w:rFonts w:ascii="Adobe Caslon Pro" w:hAnsi="Adobe Caslon Pro" w:cs="Courier New"/>
+        </w:rPr>
+        <w:t>, czas po którym jest wykonana następna komenda jest wartością parametryzowalną</w:t>
+      </w:r>
+      <w:r>
+        <w:rPr>
+          <w:rFonts w:ascii="Adobe Caslon Pro" w:hAnsi="Adobe Caslon Pro" w:cs="Courier New"/>
+        </w:rPr>
+        <w:t>, którą można zmienić</w:t>
+      </w:r>
+      <w:r>
+        <w:rPr>
+          <w:rFonts w:ascii="Adobe Caslon Pro" w:hAnsi="Adobe Caslon Pro" w:cs="Courier New"/>
+        </w:rPr>
+        <w:t xml:space="preserve"> nawet </w:t>
+      </w:r>
+      <w:r>
+        <w:rPr>
+          <w:rFonts w:ascii="Adobe Caslon Pro" w:hAnsi="Adobe Caslon Pro" w:cs="Courier New"/>
+        </w:rPr>
+        <w:t>podczas działania skryptu.</w:t>
+      </w:r>
+      <w:r>
+        <w:rPr>
+          <w:rFonts w:ascii="Adobe Caslon Pro" w:hAnsi="Adobe Caslon Pro" w:cs="Courier New"/>
+        </w:rPr>
+        <w:t xml:space="preserve"> </w:t>
+      </w:r>
+      <w:r>
+        <w:rPr>
+          <w:rFonts w:ascii="Adobe Caslon Pro" w:hAnsi="Adobe Caslon Pro" w:cs="Courier New"/>
+        </w:rPr>
+        <w:t>Dzięki temu bardzo łatwo wykorzystać ten fakt wprowadzając nową komendę, która faktycznie będzie zmieniała opóźnienie czasowe podczas działania skryptu.</w:t>
+      </w:r>
+      <w:r>
+        <w:rPr>
+          <w:rFonts w:ascii="Adobe Caslon Pro" w:hAnsi="Adobe Caslon Pro" w:cs="Courier New"/>
+        </w:rPr>
+        <w:t xml:space="preserve"> Innymi słowy po napisaniu kodu:</w:t>
+      </w:r>
+    </w:p>
+    <w:p>
+      <w:pPr>
+        <w:spacing w:after="0"/>
+        <w:jc w:val="both"/>
+        <w:rPr>
+          <w:rFonts w:ascii="Courier New" w:hAnsi="Courier New" w:cs="Courier New"/>
+        </w:rPr>
+      </w:pPr>
+      <w:r>
+        <w:rPr>
+          <w:rFonts w:ascii="Courier New" w:hAnsi="Courier New" w:cs="Courier New"/>
+        </w:rPr>
+        <w:t>setInterval(1000)</w:t>
+      </w:r>
+    </w:p>
+    <w:p>
+      <w:pPr>
+        <w:spacing w:after="0"/>
+        <w:jc w:val="both"/>
+        <w:rPr>
+          <w:rFonts w:ascii="Courier New" w:hAnsi="Courier New" w:cs="Courier New"/>
+        </w:rPr>
+      </w:pPr>
+      <w:r>
+        <w:rPr>
+          <w:rFonts w:ascii="Courier New" w:hAnsi="Courier New" w:cs="Courier New"/>
+        </w:rPr>
+        <w:t>command1()</w:t>
+      </w:r>
+    </w:p>
+    <w:p>
+      <w:pPr>
+        <w:spacing w:after="0"/>
+        <w:jc w:val="both"/>
+        <w:rPr>
+          <w:rFonts w:ascii="Courier New" w:hAnsi="Courier New" w:cs="Courier New"/>
+        </w:rPr>
+      </w:pPr>
+      <w:r>
+        <w:rPr>
+          <w:rFonts w:ascii="Courier New" w:hAnsi="Courier New" w:cs="Courier New"/>
+        </w:rPr>
+        <w:t>command2()</w:t>
+      </w:r>
+    </w:p>
+    <w:p>
+      <w:pPr>
+        <w:jc w:val="both"/>
+        <w:rPr>
+          <w:rFonts w:ascii="Courier New" w:hAnsi="Courier New" w:cs="Courier New"/>
+        </w:rPr>
+      </w:pPr>
+      <w:r>
+        <w:rPr>
+          <w:rFonts w:ascii="Courier New" w:hAnsi="Courier New" w:cs="Courier New"/>
+        </w:rPr>
+        <w:t>command3()</w:t>
+      </w:r>
+    </w:p>
+    <w:p>
+      <w:pPr>
+        <w:jc w:val="both"/>
+        <w:rPr>
+          <w:rFonts w:ascii="Adobe Caslon Pro" w:hAnsi="Adobe Caslon Pro" w:cs="Courier New"/>
+        </w:rPr>
+      </w:pPr>
+      <w:r>
+        <w:rPr>
+          <w:rFonts w:ascii="Adobe Caslon Pro" w:hAnsi="Adobe Caslon Pro" w:cs="Courier New"/>
+        </w:rPr>
+        <w:t>pomiędzy wszystkimi komendami będzie odstęp czasowy równy 1 sekundzie.</w:t>
+      </w:r>
+    </w:p>
+    <w:p>
+      <w:pPr>
+        <w:jc w:val="both"/>
+        <w:rPr>
+          <w:rFonts w:ascii="Adobe Caslon Pro" w:hAnsi="Adobe Caslon Pro" w:cs="Courier New"/>
+        </w:rPr>
+      </w:pPr>
+      <w:r>
+        <w:rPr>
+          <w:rFonts w:ascii="Adobe Caslon Pro" w:hAnsi="Adobe Caslon Pro" w:cs="Courier New"/>
+        </w:rPr>
+        <w:t>Zaletami takiego sposobu są:</w:t>
+      </w:r>
+    </w:p>
+    <w:p>
+      <w:pPr>
+        <w:pStyle w:val="Akapitzlist"/>
+        <w:numPr>
+          <w:ilvl w:val="0"/>
+          <w:numId w:val="6"/>
+        </w:numPr>
+        <w:jc w:val="both"/>
+        <w:rPr>
+          <w:rFonts w:ascii="Adobe Caslon Pro" w:hAnsi="Adobe Caslon Pro" w:cs="Courier New"/>
+        </w:rPr>
+      </w:pPr>
+      <w:r>
+        <w:rPr>
+          <w:rFonts w:ascii="Adobe Caslon Pro" w:hAnsi="Adobe Caslon Pro" w:cs="Courier New"/>
+        </w:rPr>
+        <w:t>w sytuacji, gdy w jakimś miejscu (ale nie wszędzie) powinno występować wiele uśpień</w:t>
+      </w:r>
+      <w:r>
+        <w:rPr>
+          <w:rFonts w:ascii="Adobe Caslon Pro" w:hAnsi="Adobe Caslon Pro" w:cs="Courier New"/>
+        </w:rPr>
+        <w:t xml:space="preserve"> pomiędzy komendami</w:t>
+      </w:r>
+      <w:r>
+        <w:rPr>
+          <w:rFonts w:ascii="Adobe Caslon Pro" w:hAnsi="Adobe Caslon Pro" w:cs="Courier New"/>
+        </w:rPr>
+        <w:t xml:space="preserve">, możemy je zastąpić jedną komendą </w:t>
+      </w:r>
+      <w:r>
+        <w:rPr>
+          <w:rFonts w:ascii="Courier New" w:hAnsi="Courier New" w:cs="Courier New"/>
+        </w:rPr>
+        <w:t>setInterval(int)</w:t>
+      </w:r>
+      <w:r>
+        <w:rPr>
+          <w:rFonts w:ascii="Adobe Caslon Pro" w:hAnsi="Adobe Caslon Pro" w:cs="Courier New"/>
+        </w:rPr>
+        <w:t>,</w:t>
+      </w:r>
+    </w:p>
+    <w:p>
+      <w:pPr>
+        <w:pStyle w:val="Akapitzlist"/>
+        <w:numPr>
+          <w:ilvl w:val="0"/>
+          <w:numId w:val="6"/>
+        </w:numPr>
+        <w:jc w:val="both"/>
+        <w:rPr>
+          <w:rFonts w:ascii="Adobe Caslon Pro" w:hAnsi="Adobe Caslon Pro" w:cs="Courier New"/>
+        </w:rPr>
+      </w:pPr>
+      <w:r>
+        <w:rPr>
+          <w:rFonts w:ascii="Adobe Caslon Pro" w:hAnsi="Adobe Caslon Pro" w:cs="Courier New"/>
+        </w:rPr>
+        <w:t xml:space="preserve">w połączeniu ze </w:t>
+      </w:r>
+      <w:r>
+        <w:rPr>
+          <w:rFonts w:ascii="Courier New" w:hAnsi="Courier New" w:cs="Courier New"/>
+        </w:rPr>
+        <w:t>sleep(int)</w:t>
+      </w:r>
+      <w:r>
+        <w:rPr>
+          <w:rFonts w:ascii="Adobe Caslon Pro" w:hAnsi="Adobe Caslon Pro" w:cs="Courier New"/>
+        </w:rPr>
+        <w:t xml:space="preserve"> daje komfortowe narzędzie do manipulowania opóźnieniami</w:t>
+      </w:r>
+      <w:r>
+        <w:rPr>
+          <w:rFonts w:ascii="Adobe Caslon Pro" w:hAnsi="Adobe Caslon Pro" w:cs="Courier New"/>
+        </w:rPr>
+        <w:t>,</w:t>
+      </w:r>
+    </w:p>
+    <w:p>
+      <w:pPr>
+        <w:pStyle w:val="Akapitzlist"/>
+        <w:numPr>
+          <w:ilvl w:val="0"/>
+          <w:numId w:val="6"/>
+        </w:numPr>
+        <w:jc w:val="both"/>
+        <w:rPr>
+          <w:rFonts w:ascii="Adobe Caslon Pro" w:hAnsi="Adobe Caslon Pro" w:cs="Courier New"/>
+        </w:rPr>
+      </w:pPr>
+      <w:r>
+        <w:rPr>
+          <w:rFonts w:ascii="Adobe Caslon Pro" w:hAnsi="Adobe Caslon Pro" w:cs="Courier New"/>
+        </w:rPr>
+        <w:t>dzięki istnieniu funkcji w kodzie staje się on przenośny (nie tak jak w przypadku opcji programu omówionej w poprzednim rozdziale)</w:t>
+      </w:r>
+      <w:r>
+        <w:rPr>
+          <w:rFonts w:ascii="Adobe Caslon Pro" w:hAnsi="Adobe Caslon Pro" w:cs="Courier New"/>
+        </w:rPr>
+        <w:t>.</w:t>
+      </w:r>
+    </w:p>
+    <w:p>
+      <w:pPr>
+        <w:jc w:val="both"/>
+        <w:rPr>
+          <w:rFonts w:ascii="Adobe Caslon Pro" w:hAnsi="Adobe Caslon Pro" w:cs="Courier New"/>
+        </w:rPr>
+      </w:pPr>
+    </w:p>
+    <w:p>
+      <w:pPr>
+        <w:jc w:val="both"/>
+        <w:rPr>
+          <w:rFonts w:ascii="Adobe Caslon Pro" w:hAnsi="Adobe Caslon Pro" w:cs="Courier New"/>
+        </w:rPr>
+      </w:pPr>
+      <w:r>
+        <w:rPr>
+          <w:rFonts w:ascii="Adobe Caslon Pro" w:hAnsi="Adobe Caslon Pro" w:cs="Courier New"/>
+        </w:rPr>
+        <w:t>-- no</w:t>
+      </w:r>
+      <w:r>
+        <w:rPr>
+          <w:rFonts w:ascii="Adobe Caslon Pro" w:hAnsi="Adobe Caslon Pro" w:cs="Courier New"/>
+        </w:rPr>
+        <w:t xml:space="preserve">wy argument dla kazdej komendy </w:t>
       </w:r>
     </w:p>
     <w:p>
@@ -6397,273 +8159,105 @@
         <w:rPr>
           <w:rFonts w:ascii="Adobe Caslon Pro" w:hAnsi="Adobe Caslon Pro" w:cs="Courier New"/>
         </w:rPr>
-        <w:t>Problem ten został rozwiązany za pomocą</w:t>
-      </w:r>
-      <w:r>
-        <w:rPr>
-          <w:rFonts w:ascii="Adobe Caslon Pro" w:hAnsi="Adobe Caslon Pro" w:cs="Courier New"/>
-        </w:rPr>
-        <w:t xml:space="preserve"> utworzenia</w:t>
-      </w:r>
-      <w:r>
-        <w:rPr>
-          <w:rFonts w:ascii="Adobe Caslon Pro" w:hAnsi="Adobe Caslon Pro" w:cs="Courier New"/>
-        </w:rPr>
-        <w:t xml:space="preserve"> nowego stosu</w:t>
-      </w:r>
-      <w:r>
-        <w:rPr>
-          <w:rFonts w:ascii="Adobe Caslon Pro" w:hAnsi="Adobe Caslon Pro" w:cs="Courier New"/>
-        </w:rPr>
-        <w:t xml:space="preserve"> (nie tego stosu, który tworzy Lua na activation records</w:t>
-      </w:r>
-      <w:r>
-        <w:rPr>
-          <w:rFonts w:ascii="Adobe Caslon Pro" w:hAnsi="Adobe Caslon Pro" w:cs="Courier New"/>
-        </w:rPr>
-        <w:t>, ale własnego</w:t>
-      </w:r>
-      <w:r>
-        <w:rPr>
-          <w:rFonts w:ascii="Adobe Caslon Pro" w:hAnsi="Adobe Caslon Pro" w:cs="Courier New"/>
-        </w:rPr>
-        <w:t>)</w:t>
-      </w:r>
-      <w:r>
-        <w:rPr>
-          <w:rFonts w:ascii="Adobe Caslon Pro" w:hAnsi="Adobe Caslon Pro" w:cs="Courier New"/>
-        </w:rPr>
-        <w:t>, na który</w:t>
-      </w:r>
-      <w:r>
-        <w:rPr>
-          <w:rFonts w:ascii="Adobe Caslon Pro" w:hAnsi="Adobe Caslon Pro" w:cs="Courier New"/>
-        </w:rPr>
-        <w:t xml:space="preserve"> o</w:t>
-      </w:r>
-      <w:r>
-        <w:rPr>
-          <w:rFonts w:ascii="Adobe Caslon Pro" w:hAnsi="Adobe Caslon Pro" w:cs="Courier New"/>
-        </w:rPr>
-        <w:t>d</w:t>
-      </w:r>
-      <w:r>
-        <w:rPr>
-          <w:rFonts w:ascii="Adobe Caslon Pro" w:hAnsi="Adobe Caslon Pro" w:cs="Courier New"/>
-        </w:rPr>
-        <w:t>kładane są poszczególne komendy.</w:t>
-      </w:r>
-      <w:r>
-        <w:rPr>
-          <w:rFonts w:ascii="Adobe Caslon Pro" w:hAnsi="Adobe Caslon Pro" w:cs="Courier New"/>
-        </w:rPr>
-        <w:t xml:space="preserve"> </w:t>
-      </w:r>
-      <w:r>
-        <w:rPr>
-          <w:rFonts w:ascii="Adobe Caslon Pro" w:hAnsi="Adobe Caslon Pro" w:cs="Courier New"/>
-        </w:rPr>
-        <w:t>Sposób wykonywania</w:t>
-      </w:r>
-      <w:r>
-        <w:rPr>
-          <w:rFonts w:ascii="Adobe Caslon Pro" w:hAnsi="Adobe Caslon Pro" w:cs="Courier New"/>
-        </w:rPr>
-        <w:t xml:space="preserve"> skryptu przez interpreter Lua pozostaje bez zmian</w:t>
-      </w:r>
-      <w:r>
-        <w:rPr>
-          <w:rFonts w:ascii="Adobe Caslon Pro" w:hAnsi="Adobe Caslon Pro" w:cs="Courier New"/>
-        </w:rPr>
-        <w:t>, zmiana jest</w:t>
-      </w:r>
-      <w:r>
-        <w:rPr>
-          <w:rFonts w:ascii="Adobe Caslon Pro" w:hAnsi="Adobe Caslon Pro" w:cs="Courier New"/>
-        </w:rPr>
-        <w:t xml:space="preserve"> dopiero</w:t>
-      </w:r>
-      <w:r>
-        <w:rPr>
-          <w:rFonts w:ascii="Adobe Caslon Pro" w:hAnsi="Adobe Caslon Pro" w:cs="Courier New"/>
-        </w:rPr>
-        <w:t xml:space="preserve"> w przypadku implementacji poszczególnych komend. Jeszcze przed problemem "uśpienia", funkcje dostępne w skryptach miały</w:t>
-      </w:r>
-      <w:r>
-        <w:rPr>
-          <w:rFonts w:ascii="Adobe Caslon Pro" w:hAnsi="Adobe Caslon Pro" w:cs="Courier New"/>
-        </w:rPr>
-        <w:t xml:space="preserve"> bezpośrednio zaimplementowany kod </w:t>
-      </w:r>
-      <w:r>
-        <w:rPr>
-          <w:rFonts w:ascii="Adobe Caslon Pro" w:hAnsi="Adobe Caslon Pro" w:cs="Courier New"/>
-        </w:rPr>
-        <w:t>akcji, który</w:t>
-      </w:r>
-      <w:r>
-        <w:rPr>
-          <w:rFonts w:ascii="Adobe Caslon Pro" w:hAnsi="Adobe Caslon Pro" w:cs="Courier New"/>
-        </w:rPr>
-        <w:t xml:space="preserve"> dana komenda m</w:t>
-      </w:r>
-      <w:r>
-        <w:rPr>
-          <w:rFonts w:ascii="Adobe Caslon Pro" w:hAnsi="Adobe Caslon Pro" w:cs="Courier New"/>
-        </w:rPr>
-        <w:t>iał</w:t>
-      </w:r>
-      <w:r>
-        <w:rPr>
-          <w:rFonts w:ascii="Adobe Caslon Pro" w:hAnsi="Adobe Caslon Pro" w:cs="Courier New"/>
-        </w:rPr>
-        <w:t xml:space="preserve">a </w:t>
-      </w:r>
-      <w:r>
-        <w:rPr>
-          <w:rFonts w:ascii="Adobe Caslon Pro" w:hAnsi="Adobe Caslon Pro" w:cs="Courier New"/>
-        </w:rPr>
-        <w:t>wykonać</w:t>
-      </w:r>
-      <w:r>
-        <w:rPr>
-          <w:rFonts w:ascii="Adobe Caslon Pro" w:hAnsi="Adobe Caslon Pro" w:cs="Courier New"/>
-        </w:rPr>
-        <w:t>.</w:t>
-      </w:r>
-      <w:r>
-        <w:rPr>
-          <w:rFonts w:ascii="Adobe Caslon Pro" w:hAnsi="Adobe Caslon Pro" w:cs="Courier New"/>
-        </w:rPr>
-        <w:t xml:space="preserve"> Zmiana dotyczy tego, że teraz ta komenda</w:t>
-      </w:r>
-      <w:r>
-        <w:rPr>
-          <w:rFonts w:ascii="Adobe Caslon Pro" w:hAnsi="Adobe Caslon Pro" w:cs="Courier New"/>
-        </w:rPr>
-        <w:t xml:space="preserve"> tylko</w:t>
-      </w:r>
-      <w:r>
-        <w:rPr>
-          <w:rFonts w:ascii="Adobe Caslon Pro" w:hAnsi="Adobe Caslon Pro" w:cs="Courier New"/>
-        </w:rPr>
-        <w:t xml:space="preserve"> wrzuca informację na stos o tym ja</w:t>
-      </w:r>
-      <w:r>
-        <w:rPr>
-          <w:rFonts w:ascii="Adobe Caslon Pro" w:hAnsi="Adobe Caslon Pro" w:cs="Courier New"/>
-        </w:rPr>
-        <w:t xml:space="preserve">ka funkcja ma zostać wykonywana. Gdy Lua </w:t>
-      </w:r>
-      <w:r>
-        <w:rPr>
-          <w:rFonts w:ascii="Adobe Caslon Pro" w:hAnsi="Adobe Caslon Pro" w:cs="Courier New"/>
-        </w:rPr>
-        <w:t>zinterpretuje</w:t>
-      </w:r>
-      <w:r>
-        <w:rPr>
-          <w:rFonts w:ascii="Adobe Caslon Pro" w:hAnsi="Adobe Caslon Pro" w:cs="Courier New"/>
-        </w:rPr>
-        <w:t xml:space="preserve"> już cały skrypt to wtedy</w:t>
-      </w:r>
-      <w:r>
-        <w:rPr>
-          <w:rFonts w:ascii="Adobe Caslon Pro" w:hAnsi="Adobe Caslon Pro" w:cs="Courier New"/>
-        </w:rPr>
-        <w:t xml:space="preserve"> zostanie uruchomiony</w:t>
-      </w:r>
-      <w:r>
-        <w:rPr>
-          <w:rFonts w:ascii="Adobe Caslon Pro" w:hAnsi="Adobe Caslon Pro" w:cs="Courier New"/>
-        </w:rPr>
-        <w:t xml:space="preserve"> </w:t>
-      </w:r>
-      <w:r>
-        <w:rPr>
-          <w:rFonts w:ascii="Adobe Caslon Pro" w:hAnsi="Adobe Caslon Pro" w:cs="Courier New"/>
-        </w:rPr>
-        <w:t xml:space="preserve">licznik (ang. </w:t>
-      </w:r>
-      <w:r>
-        <w:rPr>
-          <w:rFonts w:ascii="Adobe Caslon Pro" w:hAnsi="Adobe Caslon Pro" w:cs="Courier New"/>
-          <w:i/>
-        </w:rPr>
-        <w:t>timer</w:t>
-      </w:r>
-      <w:r>
-        <w:rPr>
-          <w:rFonts w:ascii="Adobe Caslon Pro" w:hAnsi="Adobe Caslon Pro" w:cs="Courier New"/>
-        </w:rPr>
-        <w:t xml:space="preserve">), który co jakiś czas ściąga komendę ze stosu i ją </w:t>
-      </w:r>
-      <w:r>
-        <w:rPr>
-          <w:rFonts w:ascii="Adobe Caslon Pro" w:hAnsi="Adobe Caslon Pro" w:cs="Courier New"/>
-        </w:rPr>
-        <w:t>wykonuje</w:t>
-      </w:r>
-      <w:r>
-        <w:rPr>
-          <w:rFonts w:ascii="Adobe Caslon Pro" w:hAnsi="Adobe Caslon Pro" w:cs="Courier New"/>
-        </w:rPr>
-        <w:t>.</w:t>
-      </w:r>
-      <w:r>
-        <w:rPr>
-          <w:rFonts w:ascii="Adobe Caslon Pro" w:hAnsi="Adobe Caslon Pro" w:cs="Courier New"/>
-        </w:rPr>
-        <w:t xml:space="preserve"> </w:t>
-      </w:r>
-      <w:r>
-        <w:rPr>
-          <w:rFonts w:ascii="Adobe Caslon Pro" w:hAnsi="Adobe Caslon Pro" w:cs="Courier New"/>
-        </w:rPr>
-        <w:t>Sposób ten został zaprezentowany na rysunku poniżej:</w:t>
-      </w:r>
-    </w:p>
-    <w:p>
-      <w:pPr>
-        <w:jc w:val="both"/>
-        <w:rPr>
-          <w:rFonts w:ascii="Adobe Caslon Pro" w:hAnsi="Adobe Caslon Pro" w:cs="Courier New"/>
-        </w:rPr>
-      </w:pPr>
-    </w:p>
-    <w:p>
-      <w:pPr>
-        <w:jc w:val="both"/>
-        <w:rPr>
-          <w:rFonts w:ascii="Adobe Caslon Pro" w:hAnsi="Adobe Caslon Pro" w:cs="Courier New"/>
-        </w:rPr>
-      </w:pPr>
-      <w:r>
-        <w:rPr>
-          <w:rFonts w:ascii="Adobe Caslon Pro" w:hAnsi="Adobe Caslon Pro" w:cs="Courier New"/>
-        </w:rPr>
-        <w:t>Dzięki takiemu podejściu czas pomiędzy komendami jest wartością parametryzowalną, zatem możliwa jest jego zmiana nawet podczas wykonywania skryptu.</w:t>
-      </w:r>
-      <w:r>
-        <w:rPr>
-          <w:rFonts w:ascii="Adobe Caslon Pro" w:hAnsi="Adobe Caslon Pro" w:cs="Courier New"/>
-        </w:rPr>
-        <w:t xml:space="preserve"> </w:t>
-      </w:r>
-      <w:r>
-        <w:rPr>
-          <w:rFonts w:ascii="Adobe Caslon Pro" w:hAnsi="Adobe Caslon Pro" w:cs="Courier New"/>
-        </w:rPr>
-        <w:t>Ta właściwość zostanie wykorzystana w kolejnym rozdziale.</w:t>
-      </w:r>
-    </w:p>
-    <w:p>
-      <w:pPr>
-        <w:jc w:val="both"/>
-        <w:rPr>
-          <w:rFonts w:ascii="Adobe Caslon Pro" w:hAnsi="Adobe Caslon Pro" w:cs="Courier New"/>
-        </w:rPr>
-      </w:pPr>
+        <w:t>Istnieje także metoda (która nie została zaimplementowana w programie), aby do każdej funkcji w skrypcie przekazywać dodatkowy argument informujący po jakim czasie ma się wykonać komenda. Zaletą takiego rozwiązania może być:</w:t>
+      </w:r>
+    </w:p>
+    <w:p>
+      <w:pPr>
+        <w:pStyle w:val="Akapitzlist"/>
+        <w:numPr>
+          <w:ilvl w:val="0"/>
+          <w:numId w:val="7"/>
+        </w:numPr>
+        <w:jc w:val="both"/>
+        <w:rPr>
+          <w:rFonts w:ascii="Adobe Caslon Pro" w:hAnsi="Adobe Caslon Pro" w:cs="Courier New"/>
+        </w:rPr>
+      </w:pPr>
+      <w:r>
+        <w:rPr>
+          <w:rFonts w:ascii="Adobe Caslon Pro" w:hAnsi="Adobe Caslon Pro" w:cs="Courier New"/>
+        </w:rPr>
+        <w:t>dokładne i przejrzyste wskazanie</w:t>
+      </w:r>
+      <w:r>
+        <w:rPr>
+          <w:rFonts w:ascii="Adobe Caslon Pro" w:hAnsi="Adobe Caslon Pro" w:cs="Courier New"/>
+        </w:rPr>
+        <w:t>, przy której komendzie zostanie wstrzymany skrypt</w:t>
+      </w:r>
+    </w:p>
+    <w:p>
+      <w:pPr>
+        <w:jc w:val="both"/>
+        <w:rPr>
+          <w:rFonts w:ascii="Adobe Caslon Pro" w:hAnsi="Adobe Caslon Pro" w:cs="Courier New"/>
+        </w:rPr>
+      </w:pPr>
+      <w:r>
+        <w:rPr>
+          <w:rFonts w:ascii="Adobe Caslon Pro" w:hAnsi="Adobe Caslon Pro" w:cs="Courier New"/>
+        </w:rPr>
+        <w:t>Jednak istnieje parę wad, które przeważyły o nie implementowaniu tego w programie:</w:t>
+      </w:r>
+    </w:p>
+    <w:p>
+      <w:pPr>
+        <w:pStyle w:val="Akapitzlist"/>
+        <w:numPr>
+          <w:ilvl w:val="0"/>
+          <w:numId w:val="7"/>
+        </w:numPr>
+        <w:jc w:val="both"/>
+        <w:rPr>
+          <w:rFonts w:ascii="Adobe Caslon Pro" w:hAnsi="Adobe Caslon Pro" w:cs="Courier New"/>
+        </w:rPr>
+      </w:pPr>
+      <w:r>
+        <w:rPr>
+          <w:rFonts w:ascii="Adobe Caslon Pro" w:hAnsi="Adobe Caslon Pro" w:cs="Courier New"/>
+        </w:rPr>
+        <w:t>dużo niepotrzebnego kodu,</w:t>
+      </w:r>
+    </w:p>
+    <w:p>
+      <w:pPr>
+        <w:pStyle w:val="Akapitzlist"/>
+        <w:numPr>
+          <w:ilvl w:val="0"/>
+          <w:numId w:val="7"/>
+        </w:numPr>
+        <w:jc w:val="both"/>
+        <w:rPr>
+          <w:rFonts w:ascii="Adobe Caslon Pro" w:hAnsi="Adobe Caslon Pro" w:cs="Courier New"/>
+        </w:rPr>
+      </w:pPr>
+      <w:r>
+        <w:rPr>
+          <w:rFonts w:ascii="Adobe Caslon Pro" w:hAnsi="Adobe Caslon Pro" w:cs="Courier New"/>
+        </w:rPr>
+        <w:lastRenderedPageBreak/>
+        <w:t>brak elastyczności od strony programistycznej - gdy nie zastosuje się tego sposobu od samego początku, w późniejszej fazie jest bardzo dużo do zmiany (trzeba zmienić każdą funkcję odpowiadającą za komendę),</w:t>
+      </w:r>
+    </w:p>
+    <w:p>
+      <w:pPr>
+        <w:pStyle w:val="Akapitzlist"/>
+        <w:numPr>
+          <w:ilvl w:val="0"/>
+          <w:numId w:val="7"/>
+        </w:numPr>
+        <w:jc w:val="both"/>
+        <w:rPr>
+          <w:rFonts w:ascii="Adobe Caslon Pro" w:hAnsi="Adobe Caslon Pro" w:cs="Courier New"/>
+        </w:rPr>
+      </w:pPr>
+      <w:r>
+        <w:rPr>
+          <w:rFonts w:ascii="Adobe Caslon Pro" w:hAnsi="Adobe Caslon Pro" w:cs="Courier New"/>
+        </w:rPr>
+        <w:t>w przypadku istnienia poprzednich rozwiązań, to zdaje się nieużyteczne.</w:t>
+      </w:r>
     </w:p>
     <w:sectPr>
       <w:pgSz w:w="11906" w:h="16838"/>
@@ -8148,9 +9742,800 @@
     </w:lvl>
   </w:abstractNum>
   <w:abstractNum w:abstractNumId="2">
+    <w:nsid w:val="303063CB"/>
+    <w:multiLevelType w:val="hybridMultilevel"/>
+    <w:tmpl w:val="422CE978"/>
+    <w:lvl w:ilvl="0" w:tplc="04150001">
+      <w:start w:val="1"/>
+      <w:numFmt w:val="bullet"/>
+      <w:lvlText w:val=""/>
+      <w:lvlJc w:val="left"/>
+      <w:pPr>
+        <w:ind w:left="720" w:hanging="360"/>
+      </w:pPr>
+      <w:rPr>
+        <w:rFonts w:ascii="Symbol" w:hAnsi="Symbol" w:hint="default"/>
+      </w:rPr>
+    </w:lvl>
+    <w:lvl w:ilvl="1" w:tplc="04150003" w:tentative="1">
+      <w:start w:val="1"/>
+      <w:numFmt w:val="bullet"/>
+      <w:lvlText w:val="o"/>
+      <w:lvlJc w:val="left"/>
+      <w:pPr>
+        <w:ind w:left="1440" w:hanging="360"/>
+      </w:pPr>
+      <w:rPr>
+        <w:rFonts w:ascii="Courier New" w:hAnsi="Courier New" w:cs="Courier New" w:hint="default"/>
+      </w:rPr>
+    </w:lvl>
+    <w:lvl w:ilvl="2" w:tplc="04150005" w:tentative="1">
+      <w:start w:val="1"/>
+      <w:numFmt w:val="bullet"/>
+      <w:lvlText w:val=""/>
+      <w:lvlJc w:val="left"/>
+      <w:pPr>
+        <w:ind w:left="2160" w:hanging="360"/>
+      </w:pPr>
+      <w:rPr>
+        <w:rFonts w:ascii="Wingdings" w:hAnsi="Wingdings" w:hint="default"/>
+      </w:rPr>
+    </w:lvl>
+    <w:lvl w:ilvl="3" w:tplc="04150001" w:tentative="1">
+      <w:start w:val="1"/>
+      <w:numFmt w:val="bullet"/>
+      <w:lvlText w:val=""/>
+      <w:lvlJc w:val="left"/>
+      <w:pPr>
+        <w:ind w:left="2880" w:hanging="360"/>
+      </w:pPr>
+      <w:rPr>
+        <w:rFonts w:ascii="Symbol" w:hAnsi="Symbol" w:hint="default"/>
+      </w:rPr>
+    </w:lvl>
+    <w:lvl w:ilvl="4" w:tplc="04150003" w:tentative="1">
+      <w:start w:val="1"/>
+      <w:numFmt w:val="bullet"/>
+      <w:lvlText w:val="o"/>
+      <w:lvlJc w:val="left"/>
+      <w:pPr>
+        <w:ind w:left="3600" w:hanging="360"/>
+      </w:pPr>
+      <w:rPr>
+        <w:rFonts w:ascii="Courier New" w:hAnsi="Courier New" w:cs="Courier New" w:hint="default"/>
+      </w:rPr>
+    </w:lvl>
+    <w:lvl w:ilvl="5" w:tplc="04150005" w:tentative="1">
+      <w:start w:val="1"/>
+      <w:numFmt w:val="bullet"/>
+      <w:lvlText w:val=""/>
+      <w:lvlJc w:val="left"/>
+      <w:pPr>
+        <w:ind w:left="4320" w:hanging="360"/>
+      </w:pPr>
+      <w:rPr>
+        <w:rFonts w:ascii="Wingdings" w:hAnsi="Wingdings" w:hint="default"/>
+      </w:rPr>
+    </w:lvl>
+    <w:lvl w:ilvl="6" w:tplc="04150001" w:tentative="1">
+      <w:start w:val="1"/>
+      <w:numFmt w:val="bullet"/>
+      <w:lvlText w:val=""/>
+      <w:lvlJc w:val="left"/>
+      <w:pPr>
+        <w:ind w:left="5040" w:hanging="360"/>
+      </w:pPr>
+      <w:rPr>
+        <w:rFonts w:ascii="Symbol" w:hAnsi="Symbol" w:hint="default"/>
+      </w:rPr>
+    </w:lvl>
+    <w:lvl w:ilvl="7" w:tplc="04150003" w:tentative="1">
+      <w:start w:val="1"/>
+      <w:numFmt w:val="bullet"/>
+      <w:lvlText w:val="o"/>
+      <w:lvlJc w:val="left"/>
+      <w:pPr>
+        <w:ind w:left="5760" w:hanging="360"/>
+      </w:pPr>
+      <w:rPr>
+        <w:rFonts w:ascii="Courier New" w:hAnsi="Courier New" w:cs="Courier New" w:hint="default"/>
+      </w:rPr>
+    </w:lvl>
+    <w:lvl w:ilvl="8" w:tplc="04150005" w:tentative="1">
+      <w:start w:val="1"/>
+      <w:numFmt w:val="bullet"/>
+      <w:lvlText w:val=""/>
+      <w:lvlJc w:val="left"/>
+      <w:pPr>
+        <w:ind w:left="6480" w:hanging="360"/>
+      </w:pPr>
+      <w:rPr>
+        <w:rFonts w:ascii="Wingdings" w:hAnsi="Wingdings" w:hint="default"/>
+      </w:rPr>
+    </w:lvl>
+  </w:abstractNum>
+  <w:abstractNum w:abstractNumId="3">
+    <w:nsid w:val="3B4621DF"/>
+    <w:multiLevelType w:val="hybridMultilevel"/>
+    <w:tmpl w:val="698821C8"/>
+    <w:lvl w:ilvl="0" w:tplc="04150001">
+      <w:start w:val="1"/>
+      <w:numFmt w:val="bullet"/>
+      <w:lvlText w:val=""/>
+      <w:lvlJc w:val="left"/>
+      <w:pPr>
+        <w:ind w:left="720" w:hanging="360"/>
+      </w:pPr>
+      <w:rPr>
+        <w:rFonts w:ascii="Symbol" w:hAnsi="Symbol" w:hint="default"/>
+      </w:rPr>
+    </w:lvl>
+    <w:lvl w:ilvl="1" w:tplc="04150003" w:tentative="1">
+      <w:start w:val="1"/>
+      <w:numFmt w:val="bullet"/>
+      <w:lvlText w:val="o"/>
+      <w:lvlJc w:val="left"/>
+      <w:pPr>
+        <w:ind w:left="1440" w:hanging="360"/>
+      </w:pPr>
+      <w:rPr>
+        <w:rFonts w:ascii="Courier New" w:hAnsi="Courier New" w:cs="Courier New" w:hint="default"/>
+      </w:rPr>
+    </w:lvl>
+    <w:lvl w:ilvl="2" w:tplc="04150005" w:tentative="1">
+      <w:start w:val="1"/>
+      <w:numFmt w:val="bullet"/>
+      <w:lvlText w:val=""/>
+      <w:lvlJc w:val="left"/>
+      <w:pPr>
+        <w:ind w:left="2160" w:hanging="360"/>
+      </w:pPr>
+      <w:rPr>
+        <w:rFonts w:ascii="Wingdings" w:hAnsi="Wingdings" w:hint="default"/>
+      </w:rPr>
+    </w:lvl>
+    <w:lvl w:ilvl="3" w:tplc="04150001" w:tentative="1">
+      <w:start w:val="1"/>
+      <w:numFmt w:val="bullet"/>
+      <w:lvlText w:val=""/>
+      <w:lvlJc w:val="left"/>
+      <w:pPr>
+        <w:ind w:left="2880" w:hanging="360"/>
+      </w:pPr>
+      <w:rPr>
+        <w:rFonts w:ascii="Symbol" w:hAnsi="Symbol" w:hint="default"/>
+      </w:rPr>
+    </w:lvl>
+    <w:lvl w:ilvl="4" w:tplc="04150003" w:tentative="1">
+      <w:start w:val="1"/>
+      <w:numFmt w:val="bullet"/>
+      <w:lvlText w:val="o"/>
+      <w:lvlJc w:val="left"/>
+      <w:pPr>
+        <w:ind w:left="3600" w:hanging="360"/>
+      </w:pPr>
+      <w:rPr>
+        <w:rFonts w:ascii="Courier New" w:hAnsi="Courier New" w:cs="Courier New" w:hint="default"/>
+      </w:rPr>
+    </w:lvl>
+    <w:lvl w:ilvl="5" w:tplc="04150005" w:tentative="1">
+      <w:start w:val="1"/>
+      <w:numFmt w:val="bullet"/>
+      <w:lvlText w:val=""/>
+      <w:lvlJc w:val="left"/>
+      <w:pPr>
+        <w:ind w:left="4320" w:hanging="360"/>
+      </w:pPr>
+      <w:rPr>
+        <w:rFonts w:ascii="Wingdings" w:hAnsi="Wingdings" w:hint="default"/>
+      </w:rPr>
+    </w:lvl>
+    <w:lvl w:ilvl="6" w:tplc="04150001" w:tentative="1">
+      <w:start w:val="1"/>
+      <w:numFmt w:val="bullet"/>
+      <w:lvlText w:val=""/>
+      <w:lvlJc w:val="left"/>
+      <w:pPr>
+        <w:ind w:left="5040" w:hanging="360"/>
+      </w:pPr>
+      <w:rPr>
+        <w:rFonts w:ascii="Symbol" w:hAnsi="Symbol" w:hint="default"/>
+      </w:rPr>
+    </w:lvl>
+    <w:lvl w:ilvl="7" w:tplc="04150003" w:tentative="1">
+      <w:start w:val="1"/>
+      <w:numFmt w:val="bullet"/>
+      <w:lvlText w:val="o"/>
+      <w:lvlJc w:val="left"/>
+      <w:pPr>
+        <w:ind w:left="5760" w:hanging="360"/>
+      </w:pPr>
+      <w:rPr>
+        <w:rFonts w:ascii="Courier New" w:hAnsi="Courier New" w:cs="Courier New" w:hint="default"/>
+      </w:rPr>
+    </w:lvl>
+    <w:lvl w:ilvl="8" w:tplc="04150005" w:tentative="1">
+      <w:start w:val="1"/>
+      <w:numFmt w:val="bullet"/>
+      <w:lvlText w:val=""/>
+      <w:lvlJc w:val="left"/>
+      <w:pPr>
+        <w:ind w:left="6480" w:hanging="360"/>
+      </w:pPr>
+      <w:rPr>
+        <w:rFonts w:ascii="Wingdings" w:hAnsi="Wingdings" w:hint="default"/>
+      </w:rPr>
+    </w:lvl>
+  </w:abstractNum>
+  <w:abstractNum w:abstractNumId="4">
+    <w:nsid w:val="3B5740F0"/>
+    <w:multiLevelType w:val="hybridMultilevel"/>
+    <w:tmpl w:val="F654B374"/>
+    <w:lvl w:ilvl="0" w:tplc="04150001">
+      <w:start w:val="1"/>
+      <w:numFmt w:val="bullet"/>
+      <w:lvlText w:val=""/>
+      <w:lvlJc w:val="left"/>
+      <w:pPr>
+        <w:ind w:left="1068" w:hanging="360"/>
+      </w:pPr>
+      <w:rPr>
+        <w:rFonts w:ascii="Symbol" w:hAnsi="Symbol" w:hint="default"/>
+      </w:rPr>
+    </w:lvl>
+    <w:lvl w:ilvl="1" w:tplc="04150003" w:tentative="1">
+      <w:start w:val="1"/>
+      <w:numFmt w:val="bullet"/>
+      <w:lvlText w:val="o"/>
+      <w:lvlJc w:val="left"/>
+      <w:pPr>
+        <w:ind w:left="1788" w:hanging="360"/>
+      </w:pPr>
+      <w:rPr>
+        <w:rFonts w:ascii="Courier New" w:hAnsi="Courier New" w:cs="Courier New" w:hint="default"/>
+      </w:rPr>
+    </w:lvl>
+    <w:lvl w:ilvl="2" w:tplc="04150005" w:tentative="1">
+      <w:start w:val="1"/>
+      <w:numFmt w:val="bullet"/>
+      <w:lvlText w:val=""/>
+      <w:lvlJc w:val="left"/>
+      <w:pPr>
+        <w:ind w:left="2508" w:hanging="360"/>
+      </w:pPr>
+      <w:rPr>
+        <w:rFonts w:ascii="Wingdings" w:hAnsi="Wingdings" w:hint="default"/>
+      </w:rPr>
+    </w:lvl>
+    <w:lvl w:ilvl="3" w:tplc="04150001" w:tentative="1">
+      <w:start w:val="1"/>
+      <w:numFmt w:val="bullet"/>
+      <w:lvlText w:val=""/>
+      <w:lvlJc w:val="left"/>
+      <w:pPr>
+        <w:ind w:left="3228" w:hanging="360"/>
+      </w:pPr>
+      <w:rPr>
+        <w:rFonts w:ascii="Symbol" w:hAnsi="Symbol" w:hint="default"/>
+      </w:rPr>
+    </w:lvl>
+    <w:lvl w:ilvl="4" w:tplc="04150003" w:tentative="1">
+      <w:start w:val="1"/>
+      <w:numFmt w:val="bullet"/>
+      <w:lvlText w:val="o"/>
+      <w:lvlJc w:val="left"/>
+      <w:pPr>
+        <w:ind w:left="3948" w:hanging="360"/>
+      </w:pPr>
+      <w:rPr>
+        <w:rFonts w:ascii="Courier New" w:hAnsi="Courier New" w:cs="Courier New" w:hint="default"/>
+      </w:rPr>
+    </w:lvl>
+    <w:lvl w:ilvl="5" w:tplc="04150005" w:tentative="1">
+      <w:start w:val="1"/>
+      <w:numFmt w:val="bullet"/>
+      <w:lvlText w:val=""/>
+      <w:lvlJc w:val="left"/>
+      <w:pPr>
+        <w:ind w:left="4668" w:hanging="360"/>
+      </w:pPr>
+      <w:rPr>
+        <w:rFonts w:ascii="Wingdings" w:hAnsi="Wingdings" w:hint="default"/>
+      </w:rPr>
+    </w:lvl>
+    <w:lvl w:ilvl="6" w:tplc="04150001" w:tentative="1">
+      <w:start w:val="1"/>
+      <w:numFmt w:val="bullet"/>
+      <w:lvlText w:val=""/>
+      <w:lvlJc w:val="left"/>
+      <w:pPr>
+        <w:ind w:left="5388" w:hanging="360"/>
+      </w:pPr>
+      <w:rPr>
+        <w:rFonts w:ascii="Symbol" w:hAnsi="Symbol" w:hint="default"/>
+      </w:rPr>
+    </w:lvl>
+    <w:lvl w:ilvl="7" w:tplc="04150003" w:tentative="1">
+      <w:start w:val="1"/>
+      <w:numFmt w:val="bullet"/>
+      <w:lvlText w:val="o"/>
+      <w:lvlJc w:val="left"/>
+      <w:pPr>
+        <w:ind w:left="6108" w:hanging="360"/>
+      </w:pPr>
+      <w:rPr>
+        <w:rFonts w:ascii="Courier New" w:hAnsi="Courier New" w:cs="Courier New" w:hint="default"/>
+      </w:rPr>
+    </w:lvl>
+    <w:lvl w:ilvl="8" w:tplc="04150005" w:tentative="1">
+      <w:start w:val="1"/>
+      <w:numFmt w:val="bullet"/>
+      <w:lvlText w:val=""/>
+      <w:lvlJc w:val="left"/>
+      <w:pPr>
+        <w:ind w:left="6828" w:hanging="360"/>
+      </w:pPr>
+      <w:rPr>
+        <w:rFonts w:ascii="Wingdings" w:hAnsi="Wingdings" w:hint="default"/>
+      </w:rPr>
+    </w:lvl>
+  </w:abstractNum>
+  <w:abstractNum w:abstractNumId="5">
     <w:nsid w:val="3BE75493"/>
     <w:multiLevelType w:val="hybridMultilevel"/>
     <w:tmpl w:val="960019FA"/>
+    <w:lvl w:ilvl="0" w:tplc="04150001">
+      <w:start w:val="1"/>
+      <w:numFmt w:val="bullet"/>
+      <w:lvlText w:val=""/>
+      <w:lvlJc w:val="left"/>
+      <w:pPr>
+        <w:ind w:left="720" w:hanging="360"/>
+      </w:pPr>
+      <w:rPr>
+        <w:rFonts w:ascii="Symbol" w:hAnsi="Symbol" w:hint="default"/>
+      </w:rPr>
+    </w:lvl>
+    <w:lvl w:ilvl="1" w:tplc="04150003" w:tentative="1">
+      <w:start w:val="1"/>
+      <w:numFmt w:val="bullet"/>
+      <w:lvlText w:val="o"/>
+      <w:lvlJc w:val="left"/>
+      <w:pPr>
+        <w:ind w:left="1440" w:hanging="360"/>
+      </w:pPr>
+      <w:rPr>
+        <w:rFonts w:ascii="Courier New" w:hAnsi="Courier New" w:cs="Courier New" w:hint="default"/>
+      </w:rPr>
+    </w:lvl>
+    <w:lvl w:ilvl="2" w:tplc="04150005" w:tentative="1">
+      <w:start w:val="1"/>
+      <w:numFmt w:val="bullet"/>
+      <w:lvlText w:val=""/>
+      <w:lvlJc w:val="left"/>
+      <w:pPr>
+        <w:ind w:left="2160" w:hanging="360"/>
+      </w:pPr>
+      <w:rPr>
+        <w:rFonts w:ascii="Wingdings" w:hAnsi="Wingdings" w:hint="default"/>
+      </w:rPr>
+    </w:lvl>
+    <w:lvl w:ilvl="3" w:tplc="04150001" w:tentative="1">
+      <w:start w:val="1"/>
+      <w:numFmt w:val="bullet"/>
+      <w:lvlText w:val=""/>
+      <w:lvlJc w:val="left"/>
+      <w:pPr>
+        <w:ind w:left="2880" w:hanging="360"/>
+      </w:pPr>
+      <w:rPr>
+        <w:rFonts w:ascii="Symbol" w:hAnsi="Symbol" w:hint="default"/>
+      </w:rPr>
+    </w:lvl>
+    <w:lvl w:ilvl="4" w:tplc="04150003" w:tentative="1">
+      <w:start w:val="1"/>
+      <w:numFmt w:val="bullet"/>
+      <w:lvlText w:val="o"/>
+      <w:lvlJc w:val="left"/>
+      <w:pPr>
+        <w:ind w:left="3600" w:hanging="360"/>
+      </w:pPr>
+      <w:rPr>
+        <w:rFonts w:ascii="Courier New" w:hAnsi="Courier New" w:cs="Courier New" w:hint="default"/>
+      </w:rPr>
+    </w:lvl>
+    <w:lvl w:ilvl="5" w:tplc="04150005" w:tentative="1">
+      <w:start w:val="1"/>
+      <w:numFmt w:val="bullet"/>
+      <w:lvlText w:val=""/>
+      <w:lvlJc w:val="left"/>
+      <w:pPr>
+        <w:ind w:left="4320" w:hanging="360"/>
+      </w:pPr>
+      <w:rPr>
+        <w:rFonts w:ascii="Wingdings" w:hAnsi="Wingdings" w:hint="default"/>
+      </w:rPr>
+    </w:lvl>
+    <w:lvl w:ilvl="6" w:tplc="04150001" w:tentative="1">
+      <w:start w:val="1"/>
+      <w:numFmt w:val="bullet"/>
+      <w:lvlText w:val=""/>
+      <w:lvlJc w:val="left"/>
+      <w:pPr>
+        <w:ind w:left="5040" w:hanging="360"/>
+      </w:pPr>
+      <w:rPr>
+        <w:rFonts w:ascii="Symbol" w:hAnsi="Symbol" w:hint="default"/>
+      </w:rPr>
+    </w:lvl>
+    <w:lvl w:ilvl="7" w:tplc="04150003" w:tentative="1">
+      <w:start w:val="1"/>
+      <w:numFmt w:val="bullet"/>
+      <w:lvlText w:val="o"/>
+      <w:lvlJc w:val="left"/>
+      <w:pPr>
+        <w:ind w:left="5760" w:hanging="360"/>
+      </w:pPr>
+      <w:rPr>
+        <w:rFonts w:ascii="Courier New" w:hAnsi="Courier New" w:cs="Courier New" w:hint="default"/>
+      </w:rPr>
+    </w:lvl>
+    <w:lvl w:ilvl="8" w:tplc="04150005" w:tentative="1">
+      <w:start w:val="1"/>
+      <w:numFmt w:val="bullet"/>
+      <w:lvlText w:val=""/>
+      <w:lvlJc w:val="left"/>
+      <w:pPr>
+        <w:ind w:left="6480" w:hanging="360"/>
+      </w:pPr>
+      <w:rPr>
+        <w:rFonts w:ascii="Wingdings" w:hAnsi="Wingdings" w:hint="default"/>
+      </w:rPr>
+    </w:lvl>
+  </w:abstractNum>
+  <w:abstractNum w:abstractNumId="6">
+    <w:nsid w:val="464A591B"/>
+    <w:multiLevelType w:val="hybridMultilevel"/>
+    <w:tmpl w:val="4090484C"/>
+    <w:lvl w:ilvl="0" w:tplc="04150001">
+      <w:start w:val="1"/>
+      <w:numFmt w:val="bullet"/>
+      <w:lvlText w:val=""/>
+      <w:lvlJc w:val="left"/>
+      <w:pPr>
+        <w:ind w:left="720" w:hanging="360"/>
+      </w:pPr>
+      <w:rPr>
+        <w:rFonts w:ascii="Symbol" w:hAnsi="Symbol" w:hint="default"/>
+      </w:rPr>
+    </w:lvl>
+    <w:lvl w:ilvl="1" w:tplc="04150003" w:tentative="1">
+      <w:start w:val="1"/>
+      <w:numFmt w:val="bullet"/>
+      <w:lvlText w:val="o"/>
+      <w:lvlJc w:val="left"/>
+      <w:pPr>
+        <w:ind w:left="1440" w:hanging="360"/>
+      </w:pPr>
+      <w:rPr>
+        <w:rFonts w:ascii="Courier New" w:hAnsi="Courier New" w:cs="Courier New" w:hint="default"/>
+      </w:rPr>
+    </w:lvl>
+    <w:lvl w:ilvl="2" w:tplc="04150005" w:tentative="1">
+      <w:start w:val="1"/>
+      <w:numFmt w:val="bullet"/>
+      <w:lvlText w:val=""/>
+      <w:lvlJc w:val="left"/>
+      <w:pPr>
+        <w:ind w:left="2160" w:hanging="360"/>
+      </w:pPr>
+      <w:rPr>
+        <w:rFonts w:ascii="Wingdings" w:hAnsi="Wingdings" w:hint="default"/>
+      </w:rPr>
+    </w:lvl>
+    <w:lvl w:ilvl="3" w:tplc="04150001" w:tentative="1">
+      <w:start w:val="1"/>
+      <w:numFmt w:val="bullet"/>
+      <w:lvlText w:val=""/>
+      <w:lvlJc w:val="left"/>
+      <w:pPr>
+        <w:ind w:left="2880" w:hanging="360"/>
+      </w:pPr>
+      <w:rPr>
+        <w:rFonts w:ascii="Symbol" w:hAnsi="Symbol" w:hint="default"/>
+      </w:rPr>
+    </w:lvl>
+    <w:lvl w:ilvl="4" w:tplc="04150003" w:tentative="1">
+      <w:start w:val="1"/>
+      <w:numFmt w:val="bullet"/>
+      <w:lvlText w:val="o"/>
+      <w:lvlJc w:val="left"/>
+      <w:pPr>
+        <w:ind w:left="3600" w:hanging="360"/>
+      </w:pPr>
+      <w:rPr>
+        <w:rFonts w:ascii="Courier New" w:hAnsi="Courier New" w:cs="Courier New" w:hint="default"/>
+      </w:rPr>
+    </w:lvl>
+    <w:lvl w:ilvl="5" w:tplc="04150005" w:tentative="1">
+      <w:start w:val="1"/>
+      <w:numFmt w:val="bullet"/>
+      <w:lvlText w:val=""/>
+      <w:lvlJc w:val="left"/>
+      <w:pPr>
+        <w:ind w:left="4320" w:hanging="360"/>
+      </w:pPr>
+      <w:rPr>
+        <w:rFonts w:ascii="Wingdings" w:hAnsi="Wingdings" w:hint="default"/>
+      </w:rPr>
+    </w:lvl>
+    <w:lvl w:ilvl="6" w:tplc="04150001" w:tentative="1">
+      <w:start w:val="1"/>
+      <w:numFmt w:val="bullet"/>
+      <w:lvlText w:val=""/>
+      <w:lvlJc w:val="left"/>
+      <w:pPr>
+        <w:ind w:left="5040" w:hanging="360"/>
+      </w:pPr>
+      <w:rPr>
+        <w:rFonts w:ascii="Symbol" w:hAnsi="Symbol" w:hint="default"/>
+      </w:rPr>
+    </w:lvl>
+    <w:lvl w:ilvl="7" w:tplc="04150003" w:tentative="1">
+      <w:start w:val="1"/>
+      <w:numFmt w:val="bullet"/>
+      <w:lvlText w:val="o"/>
+      <w:lvlJc w:val="left"/>
+      <w:pPr>
+        <w:ind w:left="5760" w:hanging="360"/>
+      </w:pPr>
+      <w:rPr>
+        <w:rFonts w:ascii="Courier New" w:hAnsi="Courier New" w:cs="Courier New" w:hint="default"/>
+      </w:rPr>
+    </w:lvl>
+    <w:lvl w:ilvl="8" w:tplc="04150005" w:tentative="1">
+      <w:start w:val="1"/>
+      <w:numFmt w:val="bullet"/>
+      <w:lvlText w:val=""/>
+      <w:lvlJc w:val="left"/>
+      <w:pPr>
+        <w:ind w:left="6480" w:hanging="360"/>
+      </w:pPr>
+      <w:rPr>
+        <w:rFonts w:ascii="Wingdings" w:hAnsi="Wingdings" w:hint="default"/>
+      </w:rPr>
+    </w:lvl>
+  </w:abstractNum>
+  <w:abstractNum w:abstractNumId="7">
+    <w:nsid w:val="4C6746BE"/>
+    <w:multiLevelType w:val="hybridMultilevel"/>
+    <w:tmpl w:val="3E7A3E24"/>
+    <w:lvl w:ilvl="0" w:tplc="04150001">
+      <w:start w:val="1"/>
+      <w:numFmt w:val="bullet"/>
+      <w:lvlText w:val=""/>
+      <w:lvlJc w:val="left"/>
+      <w:pPr>
+        <w:ind w:left="720" w:hanging="360"/>
+      </w:pPr>
+      <w:rPr>
+        <w:rFonts w:ascii="Symbol" w:hAnsi="Symbol" w:hint="default"/>
+      </w:rPr>
+    </w:lvl>
+    <w:lvl w:ilvl="1" w:tplc="04150003" w:tentative="1">
+      <w:start w:val="1"/>
+      <w:numFmt w:val="bullet"/>
+      <w:lvlText w:val="o"/>
+      <w:lvlJc w:val="left"/>
+      <w:pPr>
+        <w:ind w:left="1440" w:hanging="360"/>
+      </w:pPr>
+      <w:rPr>
+        <w:rFonts w:ascii="Courier New" w:hAnsi="Courier New" w:cs="Courier New" w:hint="default"/>
+      </w:rPr>
+    </w:lvl>
+    <w:lvl w:ilvl="2" w:tplc="04150005" w:tentative="1">
+      <w:start w:val="1"/>
+      <w:numFmt w:val="bullet"/>
+      <w:lvlText w:val=""/>
+      <w:lvlJc w:val="left"/>
+      <w:pPr>
+        <w:ind w:left="2160" w:hanging="360"/>
+      </w:pPr>
+      <w:rPr>
+        <w:rFonts w:ascii="Wingdings" w:hAnsi="Wingdings" w:hint="default"/>
+      </w:rPr>
+    </w:lvl>
+    <w:lvl w:ilvl="3" w:tplc="04150001" w:tentative="1">
+      <w:start w:val="1"/>
+      <w:numFmt w:val="bullet"/>
+      <w:lvlText w:val=""/>
+      <w:lvlJc w:val="left"/>
+      <w:pPr>
+        <w:ind w:left="2880" w:hanging="360"/>
+      </w:pPr>
+      <w:rPr>
+        <w:rFonts w:ascii="Symbol" w:hAnsi="Symbol" w:hint="default"/>
+      </w:rPr>
+    </w:lvl>
+    <w:lvl w:ilvl="4" w:tplc="04150003" w:tentative="1">
+      <w:start w:val="1"/>
+      <w:numFmt w:val="bullet"/>
+      <w:lvlText w:val="o"/>
+      <w:lvlJc w:val="left"/>
+      <w:pPr>
+        <w:ind w:left="3600" w:hanging="360"/>
+      </w:pPr>
+      <w:rPr>
+        <w:rFonts w:ascii="Courier New" w:hAnsi="Courier New" w:cs="Courier New" w:hint="default"/>
+      </w:rPr>
+    </w:lvl>
+    <w:lvl w:ilvl="5" w:tplc="04150005" w:tentative="1">
+      <w:start w:val="1"/>
+      <w:numFmt w:val="bullet"/>
+      <w:lvlText w:val=""/>
+      <w:lvlJc w:val="left"/>
+      <w:pPr>
+        <w:ind w:left="4320" w:hanging="360"/>
+      </w:pPr>
+      <w:rPr>
+        <w:rFonts w:ascii="Wingdings" w:hAnsi="Wingdings" w:hint="default"/>
+      </w:rPr>
+    </w:lvl>
+    <w:lvl w:ilvl="6" w:tplc="04150001" w:tentative="1">
+      <w:start w:val="1"/>
+      <w:numFmt w:val="bullet"/>
+      <w:lvlText w:val=""/>
+      <w:lvlJc w:val="left"/>
+      <w:pPr>
+        <w:ind w:left="5040" w:hanging="360"/>
+      </w:pPr>
+      <w:rPr>
+        <w:rFonts w:ascii="Symbol" w:hAnsi="Symbol" w:hint="default"/>
+      </w:rPr>
+    </w:lvl>
+    <w:lvl w:ilvl="7" w:tplc="04150003" w:tentative="1">
+      <w:start w:val="1"/>
+      <w:numFmt w:val="bullet"/>
+      <w:lvlText w:val="o"/>
+      <w:lvlJc w:val="left"/>
+      <w:pPr>
+        <w:ind w:left="5760" w:hanging="360"/>
+      </w:pPr>
+      <w:rPr>
+        <w:rFonts w:ascii="Courier New" w:hAnsi="Courier New" w:cs="Courier New" w:hint="default"/>
+      </w:rPr>
+    </w:lvl>
+    <w:lvl w:ilvl="8" w:tplc="04150005" w:tentative="1">
+      <w:start w:val="1"/>
+      <w:numFmt w:val="bullet"/>
+      <w:lvlText w:val=""/>
+      <w:lvlJc w:val="left"/>
+      <w:pPr>
+        <w:ind w:left="6480" w:hanging="360"/>
+      </w:pPr>
+      <w:rPr>
+        <w:rFonts w:ascii="Wingdings" w:hAnsi="Wingdings" w:hint="default"/>
+      </w:rPr>
+    </w:lvl>
+  </w:abstractNum>
+  <w:abstractNum w:abstractNumId="8">
+    <w:nsid w:val="6B4E5105"/>
+    <w:multiLevelType w:val="hybridMultilevel"/>
+    <w:tmpl w:val="E7C2B346"/>
+    <w:lvl w:ilvl="0" w:tplc="04150001">
+      <w:start w:val="1"/>
+      <w:numFmt w:val="bullet"/>
+      <w:lvlText w:val=""/>
+      <w:lvlJc w:val="left"/>
+      <w:pPr>
+        <w:ind w:left="720" w:hanging="360"/>
+      </w:pPr>
+      <w:rPr>
+        <w:rFonts w:ascii="Symbol" w:hAnsi="Symbol" w:hint="default"/>
+      </w:rPr>
+    </w:lvl>
+    <w:lvl w:ilvl="1" w:tplc="04150003" w:tentative="1">
+      <w:start w:val="1"/>
+      <w:numFmt w:val="bullet"/>
+      <w:lvlText w:val="o"/>
+      <w:lvlJc w:val="left"/>
+      <w:pPr>
+        <w:ind w:left="1440" w:hanging="360"/>
+      </w:pPr>
+      <w:rPr>
+        <w:rFonts w:ascii="Courier New" w:hAnsi="Courier New" w:cs="Courier New" w:hint="default"/>
+      </w:rPr>
+    </w:lvl>
+    <w:lvl w:ilvl="2" w:tplc="04150005" w:tentative="1">
+      <w:start w:val="1"/>
+      <w:numFmt w:val="bullet"/>
+      <w:lvlText w:val=""/>
+      <w:lvlJc w:val="left"/>
+      <w:pPr>
+        <w:ind w:left="2160" w:hanging="360"/>
+      </w:pPr>
+      <w:rPr>
+        <w:rFonts w:ascii="Wingdings" w:hAnsi="Wingdings" w:hint="default"/>
+      </w:rPr>
+    </w:lvl>
+    <w:lvl w:ilvl="3" w:tplc="04150001" w:tentative="1">
+      <w:start w:val="1"/>
+      <w:numFmt w:val="bullet"/>
+      <w:lvlText w:val=""/>
+      <w:lvlJc w:val="left"/>
+      <w:pPr>
+        <w:ind w:left="2880" w:hanging="360"/>
+      </w:pPr>
+      <w:rPr>
+        <w:rFonts w:ascii="Symbol" w:hAnsi="Symbol" w:hint="default"/>
+      </w:rPr>
+    </w:lvl>
+    <w:lvl w:ilvl="4" w:tplc="04150003" w:tentative="1">
+      <w:start w:val="1"/>
+      <w:numFmt w:val="bullet"/>
+      <w:lvlText w:val="o"/>
+      <w:lvlJc w:val="left"/>
+      <w:pPr>
+        <w:ind w:left="3600" w:hanging="360"/>
+      </w:pPr>
+      <w:rPr>
+        <w:rFonts w:ascii="Courier New" w:hAnsi="Courier New" w:cs="Courier New" w:hint="default"/>
+      </w:rPr>
+    </w:lvl>
+    <w:lvl w:ilvl="5" w:tplc="04150005" w:tentative="1">
+      <w:start w:val="1"/>
+      <w:numFmt w:val="bullet"/>
+      <w:lvlText w:val=""/>
+      <w:lvlJc w:val="left"/>
+      <w:pPr>
+        <w:ind w:left="4320" w:hanging="360"/>
+      </w:pPr>
+      <w:rPr>
+        <w:rFonts w:ascii="Wingdings" w:hAnsi="Wingdings" w:hint="default"/>
+      </w:rPr>
+    </w:lvl>
+    <w:lvl w:ilvl="6" w:tplc="04150001" w:tentative="1">
+      <w:start w:val="1"/>
+      <w:numFmt w:val="bullet"/>
+      <w:lvlText w:val=""/>
+      <w:lvlJc w:val="left"/>
+      <w:pPr>
+        <w:ind w:left="5040" w:hanging="360"/>
+      </w:pPr>
+      <w:rPr>
+        <w:rFonts w:ascii="Symbol" w:hAnsi="Symbol" w:hint="default"/>
+      </w:rPr>
+    </w:lvl>
+    <w:lvl w:ilvl="7" w:tplc="04150003" w:tentative="1">
+      <w:start w:val="1"/>
+      <w:numFmt w:val="bullet"/>
+      <w:lvlText w:val="o"/>
+      <w:lvlJc w:val="left"/>
+      <w:pPr>
+        <w:ind w:left="5760" w:hanging="360"/>
+      </w:pPr>
+      <w:rPr>
+        <w:rFonts w:ascii="Courier New" w:hAnsi="Courier New" w:cs="Courier New" w:hint="default"/>
+      </w:rPr>
+    </w:lvl>
+    <w:lvl w:ilvl="8" w:tplc="04150005" w:tentative="1">
+      <w:start w:val="1"/>
+      <w:numFmt w:val="bullet"/>
+      <w:lvlText w:val=""/>
+      <w:lvlJc w:val="left"/>
+      <w:pPr>
+        <w:ind w:left="6480" w:hanging="360"/>
+      </w:pPr>
+      <w:rPr>
+        <w:rFonts w:ascii="Wingdings" w:hAnsi="Wingdings" w:hint="default"/>
+      </w:rPr>
+    </w:lvl>
+  </w:abstractNum>
+  <w:abstractNum w:abstractNumId="9">
+    <w:nsid w:val="7C552C1D"/>
+    <w:multiLevelType w:val="hybridMultilevel"/>
+    <w:tmpl w:val="3486571A"/>
     <w:lvl w:ilvl="0" w:tplc="04150001">
       <w:start w:val="1"/>
       <w:numFmt w:val="bullet"/>
@@ -8267,7 +10652,28 @@
     <w:abstractNumId w:val="1"/>
   </w:num>
   <w:num w:numId="3">
+    <w:abstractNumId w:val="5"/>
+  </w:num>
+  <w:num w:numId="4">
+    <w:abstractNumId w:val="8"/>
+  </w:num>
+  <w:num w:numId="5">
+    <w:abstractNumId w:val="9"/>
+  </w:num>
+  <w:num w:numId="6">
     <w:abstractNumId w:val="2"/>
+  </w:num>
+  <w:num w:numId="7">
+    <w:abstractNumId w:val="3"/>
+  </w:num>
+  <w:num w:numId="8">
+    <w:abstractNumId w:val="7"/>
+  </w:num>
+  <w:num w:numId="9">
+    <w:abstractNumId w:val="6"/>
+  </w:num>
+  <w:num w:numId="10">
+    <w:abstractNumId w:val="4"/>
   </w:num>
 </w:numbering>
 </file>

--- a/Doc/praca.docx
+++ b/Doc/praca.docx
@@ -12,100 +12,6 @@
         <w:rPr>
           <w:rFonts w:ascii="Adobe Caslon Pro" w:hAnsi="Adobe Caslon Pro"/>
         </w:rPr>
-        <w:t>1. jakies wazne terminy i pojecia</w:t>
-      </w:r>
-    </w:p>
-    <w:p>
-      <w:pPr>
-        <w:rPr>
-          <w:rFonts w:ascii="Adobe Caslon Pro" w:hAnsi="Adobe Caslon Pro"/>
-        </w:rPr>
-      </w:pPr>
-      <w:r>
-        <w:rPr>
-          <w:rFonts w:ascii="Adobe Caslon Pro" w:hAnsi="Adobe Caslon Pro"/>
-        </w:rPr>
-        <w:t xml:space="preserve">w </w:t>
-      </w:r>
-      <w:r>
-        <w:rPr>
-          <w:rFonts w:ascii="Adobe Caslon Pro" w:hAnsi="Adobe Caslon Pro"/>
-        </w:rPr>
-        <w:t>2</w:t>
-      </w:r>
-      <w:r>
-        <w:rPr>
-          <w:rFonts w:ascii="Adobe Caslon Pro" w:hAnsi="Adobe Caslon Pro"/>
-        </w:rPr>
-        <w:t xml:space="preserve"> rozdziale jak jest zaimplementowana lua</w:t>
-      </w:r>
-      <w:r>
-        <w:rPr>
-          <w:rFonts w:ascii="Adobe Caslon Pro" w:hAnsi="Adobe Caslon Pro"/>
-        </w:rPr>
-        <w:t xml:space="preserve"> (to chyba polaczyc z 3 bo w 3 bedzie chyba malo)</w:t>
-      </w:r>
-    </w:p>
-    <w:p>
-      <w:pPr>
-        <w:rPr>
-          <w:rFonts w:ascii="Adobe Caslon Pro" w:hAnsi="Adobe Caslon Pro"/>
-        </w:rPr>
-      </w:pPr>
-      <w:r>
-        <w:rPr>
-          <w:rFonts w:ascii="Adobe Caslon Pro" w:hAnsi="Adobe Caslon Pro"/>
-        </w:rPr>
-        <w:t xml:space="preserve">w </w:t>
-      </w:r>
-      <w:r>
-        <w:rPr>
-          <w:rFonts w:ascii="Adobe Caslon Pro" w:hAnsi="Adobe Caslon Pro"/>
-        </w:rPr>
-        <w:t>3</w:t>
-      </w:r>
-      <w:r>
-        <w:rPr>
-          <w:rFonts w:ascii="Adobe Caslon Pro" w:hAnsi="Adobe Caslon Pro"/>
-        </w:rPr>
-        <w:t xml:space="preserve"> jak ona dziala (wazne informacje powiazane z moim programem)</w:t>
-      </w:r>
-    </w:p>
-    <w:p>
-      <w:pPr>
-        <w:rPr>
-          <w:rFonts w:ascii="Adobe Caslon Pro" w:hAnsi="Adobe Caslon Pro"/>
-        </w:rPr>
-      </w:pPr>
-      <w:r>
-        <w:rPr>
-          <w:rFonts w:ascii="Adobe Caslon Pro" w:hAnsi="Adobe Caslon Pro"/>
-        </w:rPr>
-        <w:t xml:space="preserve">w </w:t>
-      </w:r>
-      <w:r>
-        <w:rPr>
-          <w:rFonts w:ascii="Adobe Caslon Pro" w:hAnsi="Adobe Caslon Pro"/>
-        </w:rPr>
-        <w:t>4</w:t>
-      </w:r>
-      <w:r>
-        <w:rPr>
-          <w:rFonts w:ascii="Adobe Caslon Pro" w:hAnsi="Adobe Caslon Pro"/>
-        </w:rPr>
-        <w:t xml:space="preserve"> moze byc juz o moim programie</w:t>
-      </w:r>
-    </w:p>
-    <w:p>
-      <w:pPr>
-        <w:rPr>
-          <w:rFonts w:ascii="Adobe Caslon Pro" w:hAnsi="Adobe Caslon Pro"/>
-        </w:rPr>
-      </w:pPr>
-      <w:r>
-        <w:rPr>
-          <w:rFonts w:ascii="Adobe Caslon Pro" w:hAnsi="Adobe Caslon Pro"/>
-        </w:rPr>
         <w:t>Wstęp</w:t>
       </w:r>
     </w:p>
@@ -176,6 +82,108 @@
           <w:rFonts w:ascii="Adobe Caslon Pro" w:hAnsi="Adobe Caslon Pro"/>
         </w:rPr>
         <w:t xml:space="preserve"> </w:t>
+      </w:r>
+      <w:r>
+        <w:rPr>
+          <w:rFonts w:ascii="Adobe Caslon Pro" w:hAnsi="Adobe Caslon Pro"/>
+        </w:rPr>
+        <w:t>Zapewne</w:t>
+      </w:r>
+      <w:r>
+        <w:rPr>
+          <w:rFonts w:ascii="Adobe Caslon Pro" w:hAnsi="Adobe Caslon Pro"/>
+        </w:rPr>
+        <w:t xml:space="preserve"> nie raz</w:t>
+      </w:r>
+      <w:r>
+        <w:rPr>
+          <w:rFonts w:ascii="Adobe Caslon Pro" w:hAnsi="Adobe Caslon Pro"/>
+        </w:rPr>
+        <w:t xml:space="preserve"> zdarzyło nam się pomyśleć "fajnie by było gdyby samo się to zrobiło..."</w:t>
+      </w:r>
+      <w:r>
+        <w:rPr>
+          <w:rFonts w:ascii="Adobe Caslon Pro" w:hAnsi="Adobe Caslon Pro"/>
+        </w:rPr>
+        <w:t>. Do takich właśnie celów służą programy automatyzujące</w:t>
+      </w:r>
+      <w:r>
+        <w:rPr>
+          <w:rFonts w:ascii="Adobe Caslon Pro" w:hAnsi="Adobe Caslon Pro"/>
+        </w:rPr>
+        <w:t>, które potrafią nas wyręczyć</w:t>
+      </w:r>
+      <w:r>
+        <w:rPr>
+          <w:rFonts w:ascii="Adobe Caslon Pro" w:hAnsi="Adobe Caslon Pro"/>
+        </w:rPr>
+        <w:t xml:space="preserve"> z pracy</w:t>
+      </w:r>
+      <w:r>
+        <w:rPr>
+          <w:rFonts w:ascii="Adobe Caslon Pro" w:hAnsi="Adobe Caslon Pro"/>
+        </w:rPr>
+        <w:t>. Jednak trzeba pamiętać o tym, że aplikacje tego typu</w:t>
+      </w:r>
+      <w:r>
+        <w:rPr>
+          <w:rFonts w:ascii="Adobe Caslon Pro" w:hAnsi="Adobe Caslon Pro"/>
+        </w:rPr>
+        <w:t xml:space="preserve"> to zwykłe maszyny, które potrafią tylko interpretować i wykonywać rozkazy, </w:t>
+      </w:r>
+      <w:r>
+        <w:rPr>
+          <w:rFonts w:ascii="Adobe Caslon Pro" w:hAnsi="Adobe Caslon Pro"/>
+        </w:rPr>
+        <w:t>zatem</w:t>
+      </w:r>
+      <w:r>
+        <w:rPr>
+          <w:rFonts w:ascii="Adobe Caslon Pro" w:hAnsi="Adobe Caslon Pro"/>
+        </w:rPr>
+        <w:t xml:space="preserve"> trzeba</w:t>
+      </w:r>
+      <w:r>
+        <w:rPr>
+          <w:rFonts w:ascii="Adobe Caslon Pro" w:hAnsi="Adobe Caslon Pro"/>
+        </w:rPr>
+        <w:t xml:space="preserve"> je</w:t>
+      </w:r>
+      <w:r>
+        <w:rPr>
+          <w:rFonts w:ascii="Adobe Caslon Pro" w:hAnsi="Adobe Caslon Pro"/>
+        </w:rPr>
+        <w:t xml:space="preserve"> dokładnie opisać</w:t>
+      </w:r>
+      <w:r>
+        <w:rPr>
+          <w:rFonts w:ascii="Adobe Caslon Pro" w:hAnsi="Adobe Caslon Pro"/>
+        </w:rPr>
+        <w:t xml:space="preserve"> i wy</w:t>
+      </w:r>
+      <w:r>
+        <w:rPr>
+          <w:rFonts w:ascii="Adobe Caslon Pro" w:hAnsi="Adobe Caslon Pro"/>
+        </w:rPr>
+        <w:t>konywać w</w:t>
+      </w:r>
+      <w:r>
+        <w:rPr>
+          <w:rFonts w:ascii="Adobe Caslon Pro" w:hAnsi="Adobe Caslon Pro"/>
+        </w:rPr>
+        <w:t xml:space="preserve"> miarę</w:t>
+      </w:r>
+      <w:r>
+        <w:rPr>
+          <w:rFonts w:ascii="Adobe Caslon Pro" w:hAnsi="Adobe Caslon Pro"/>
+        </w:rPr>
+        <w:t xml:space="preserve"> prostych okolicznościach</w:t>
+      </w:r>
+      <w:r>
+        <w:rPr>
+          <w:rFonts w:ascii="Adobe Caslon Pro" w:hAnsi="Adobe Caslon Pro"/>
+        </w:rPr>
+        <w:t>.</w:t>
       </w:r>
     </w:p>
     <w:p>
@@ -367,7 +375,13 @@
         <w:rPr>
           <w:rFonts w:ascii="Adobe Caslon Pro" w:hAnsi="Adobe Caslon Pro"/>
         </w:rPr>
-        <w:t xml:space="preserve"> a.k.a. Keylogger</w:t>
+        <w:t xml:space="preserve"> -</w:t>
+      </w:r>
+      <w:r>
+        <w:rPr>
+          <w:rFonts w:ascii="Adobe Caslon Pro" w:hAnsi="Adobe Caslon Pro"/>
+        </w:rPr>
+        <w:t xml:space="preserve"> Keylogger</w:t>
       </w:r>
       <w:r>
         <w:rPr>
@@ -507,13 +521,1249 @@
     </w:p>
     <w:p>
       <w:pPr>
+        <w:jc w:val="both"/>
+        <w:rPr>
+          <w:rFonts w:ascii="Adobe Caslon Pro" w:hAnsi="Adobe Caslon Pro"/>
+        </w:rPr>
+      </w:pPr>
+      <w:r>
+        <w:rPr>
+          <w:rFonts w:ascii="Adobe Caslon Pro" w:hAnsi="Adobe Caslon Pro"/>
+        </w:rPr>
+        <w:t>Istnieje wiele tego typu</w:t>
+      </w:r>
+      <w:r>
+        <w:rPr>
+          <w:rFonts w:ascii="Adobe Caslon Pro" w:hAnsi="Adobe Caslon Pro"/>
+        </w:rPr>
+        <w:t xml:space="preserve"> systemów, które wspomagają aut</w:t>
+      </w:r>
+      <w:r>
+        <w:rPr>
+          <w:rFonts w:ascii="Adobe Caslon Pro" w:hAnsi="Adobe Caslon Pro"/>
+        </w:rPr>
+        <w:t>omatyzację. Omówimy tutaj</w:t>
+      </w:r>
+      <w:r>
+        <w:rPr>
+          <w:rFonts w:ascii="Adobe Caslon Pro" w:hAnsi="Adobe Caslon Pro"/>
+        </w:rPr>
+        <w:t xml:space="preserve"> pokrótce część z nich oraz wyróżnimy ich wady oraz zalety.</w:t>
+      </w:r>
+    </w:p>
+    <w:p>
+      <w:pPr>
+        <w:jc w:val="both"/>
+        <w:rPr>
+          <w:rFonts w:ascii="Adobe Caslon Pro" w:hAnsi="Adobe Caslon Pro"/>
+        </w:rPr>
+      </w:pPr>
+      <w:r>
+        <w:rPr>
+          <w:rFonts w:ascii="Adobe Caslon Pro" w:hAnsi="Adobe Caslon Pro"/>
+        </w:rPr>
+        <w:t>AutoClickExtreme</w:t>
+      </w:r>
+    </w:p>
+    <w:p>
+      <w:pPr>
+        <w:jc w:val="both"/>
+        <w:rPr>
+          <w:rFonts w:ascii="Adobe Caslon Pro" w:hAnsi="Adobe Caslon Pro"/>
+        </w:rPr>
+      </w:pPr>
+      <w:r>
+        <w:rPr>
+          <w:rFonts w:ascii="Adobe Caslon Pro" w:hAnsi="Adobe Caslon Pro"/>
+        </w:rPr>
+        <w:tab/>
+      </w:r>
+      <w:r>
+        <w:rPr>
+          <w:rFonts w:ascii="Adobe Caslon Pro" w:hAnsi="Adobe Caslon Pro"/>
+        </w:rPr>
+        <w:t xml:space="preserve">System ten jest bardzo precyzyjny pod względem wykonywanych akcji. </w:t>
+      </w:r>
+      <w:r>
+        <w:rPr>
+          <w:rFonts w:ascii="Adobe Caslon Pro" w:hAnsi="Adobe Caslon Pro"/>
+        </w:rPr>
+        <w:t>Udostępnia on szereg parametrów</w:t>
+      </w:r>
+      <w:r>
+        <w:rPr>
+          <w:rFonts w:ascii="Adobe Caslon Pro" w:hAnsi="Adobe Caslon Pro"/>
+        </w:rPr>
+        <w:t xml:space="preserve"> i funkcjonalności</w:t>
+      </w:r>
+      <w:r>
+        <w:rPr>
+          <w:rFonts w:ascii="Adobe Caslon Pro" w:hAnsi="Adobe Caslon Pro"/>
+        </w:rPr>
+        <w:t xml:space="preserve"> umożliwiających sprecyzowanie miejsca lub obiektu, na którym operujemy. </w:t>
+      </w:r>
+      <w:r>
+        <w:rPr>
+          <w:rFonts w:ascii="Adobe Caslon Pro" w:hAnsi="Adobe Caslon Pro"/>
+        </w:rPr>
+        <w:t>Dla przykładu</w:t>
+      </w:r>
+      <w:r>
+        <w:rPr>
+          <w:rFonts w:ascii="Adobe Caslon Pro" w:hAnsi="Adobe Caslon Pro"/>
+        </w:rPr>
+        <w:t>,</w:t>
+      </w:r>
+      <w:r>
+        <w:rPr>
+          <w:rFonts w:ascii="Adobe Caslon Pro" w:hAnsi="Adobe Caslon Pro"/>
+        </w:rPr>
+        <w:t xml:space="preserve"> d</w:t>
+      </w:r>
+      <w:r>
+        <w:rPr>
+          <w:rFonts w:ascii="Adobe Caslon Pro" w:hAnsi="Adobe Caslon Pro"/>
+        </w:rPr>
+        <w:t>o wykonania każdego kliknięcia możliwe jest pobranie</w:t>
+      </w:r>
+      <w:r>
+        <w:rPr>
+          <w:rFonts w:ascii="Adobe Caslon Pro" w:hAnsi="Adobe Caslon Pro"/>
+        </w:rPr>
+        <w:t xml:space="preserve"> zrzutu</w:t>
+      </w:r>
+      <w:r>
+        <w:rPr>
+          <w:rFonts w:ascii="Adobe Caslon Pro" w:hAnsi="Adobe Caslon Pro"/>
+        </w:rPr>
+        <w:t xml:space="preserve"> fragmentu ekranu, którego program będzie musiał poszukać zanim wykona akcję, jeśli taki fragment nie istnieje </w:t>
+      </w:r>
+      <w:r>
+        <w:rPr>
+          <w:rFonts w:ascii="Adobe Caslon Pro" w:hAnsi="Adobe Caslon Pro"/>
+        </w:rPr>
+        <w:lastRenderedPageBreak/>
+        <w:t>program czeka na interwencję użytkownika</w:t>
+      </w:r>
+      <w:r>
+        <w:rPr>
+          <w:rFonts w:ascii="Adobe Caslon Pro" w:hAnsi="Adobe Caslon Pro"/>
+        </w:rPr>
+        <w:t xml:space="preserve"> i wznawia pracę gdy pobrany fragment pojawi się na ekranie</w:t>
+      </w:r>
+      <w:r>
+        <w:rPr>
+          <w:rFonts w:ascii="Adobe Caslon Pro" w:hAnsi="Adobe Caslon Pro"/>
+        </w:rPr>
+        <w:t>.</w:t>
+      </w:r>
+    </w:p>
+    <w:p>
+      <w:pPr>
+        <w:jc w:val="both"/>
+        <w:rPr>
+          <w:rFonts w:ascii="Adobe Caslon Pro" w:hAnsi="Adobe Caslon Pro"/>
+        </w:rPr>
+      </w:pPr>
+      <w:r>
+        <w:rPr>
+          <w:rFonts w:ascii="Adobe Caslon Pro" w:hAnsi="Adobe Caslon Pro"/>
+        </w:rPr>
+        <w:tab/>
+      </w:r>
+      <w:r>
+        <w:rPr>
+          <w:rFonts w:ascii="Adobe Caslon Pro" w:hAnsi="Adobe Caslon Pro"/>
+        </w:rPr>
+        <w:t xml:space="preserve">Aplikacja działa na licencji </w:t>
+      </w:r>
+      <w:r>
+        <w:rPr>
+          <w:rFonts w:ascii="Adobe Caslon Pro" w:hAnsi="Adobe Caslon Pro"/>
+          <w:i/>
+        </w:rPr>
+        <w:t>Sharew</w:t>
+      </w:r>
+      <w:r>
+        <w:rPr>
+          <w:rFonts w:ascii="Adobe Caslon Pro" w:hAnsi="Adobe Caslon Pro"/>
+          <w:i/>
+        </w:rPr>
+        <w:t>are</w:t>
+      </w:r>
+      <w:r>
+        <w:rPr>
+          <w:rFonts w:ascii="Adobe Caslon Pro" w:hAnsi="Adobe Caslon Pro"/>
+        </w:rPr>
+        <w:t xml:space="preserve">, </w:t>
+      </w:r>
+      <w:r>
+        <w:rPr>
+          <w:rFonts w:ascii="Adobe Caslon Pro" w:hAnsi="Adobe Caslon Pro"/>
+        </w:rPr>
+        <w:t>która pozwala na korzystanie z pełnej funkcjonalności przez pewie</w:t>
+      </w:r>
+      <w:r>
+        <w:rPr>
+          <w:rFonts w:ascii="Adobe Caslon Pro" w:hAnsi="Adobe Caslon Pro"/>
+        </w:rPr>
+        <w:t>n okres czasu (w tym przypadku okres czasu jest zależny</w:t>
+      </w:r>
+      <w:r>
+        <w:rPr>
+          <w:rFonts w:ascii="Adobe Caslon Pro" w:hAnsi="Adobe Caslon Pro"/>
+        </w:rPr>
+        <w:t xml:space="preserve"> od tego ile razy odtwarzaliśmy akcje)</w:t>
+      </w:r>
+      <w:r>
+        <w:rPr>
+          <w:rFonts w:ascii="Adobe Caslon Pro" w:hAnsi="Adobe Caslon Pro"/>
+        </w:rPr>
+        <w:t>.</w:t>
+      </w:r>
+    </w:p>
+    <w:p>
+      <w:pPr>
+        <w:jc w:val="both"/>
+        <w:rPr>
+          <w:rFonts w:ascii="Adobe Caslon Pro" w:hAnsi="Adobe Caslon Pro"/>
+        </w:rPr>
+      </w:pPr>
+      <w:r>
+        <w:rPr>
+          <w:rFonts w:ascii="Adobe Caslon Pro" w:hAnsi="Adobe Caslon Pro"/>
+        </w:rPr>
+        <w:t>Zalety:</w:t>
+      </w:r>
+    </w:p>
+    <w:p>
+      <w:pPr>
         <w:pStyle w:val="Akapitzlist"/>
-        <w:ind w:left="1068"/>
-        <w:jc w:val="both"/>
-        <w:rPr>
-          <w:rFonts w:ascii="Adobe Caslon Pro" w:hAnsi="Adobe Caslon Pro"/>
-        </w:rPr>
-      </w:pPr>
+        <w:numPr>
+          <w:ilvl w:val="0"/>
+          <w:numId w:val="11"/>
+        </w:numPr>
+        <w:jc w:val="both"/>
+        <w:rPr>
+          <w:rFonts w:ascii="Adobe Caslon Pro" w:hAnsi="Adobe Caslon Pro"/>
+        </w:rPr>
+      </w:pPr>
+      <w:r>
+        <w:rPr>
+          <w:rFonts w:ascii="Adobe Caslon Pro" w:hAnsi="Adobe Caslon Pro"/>
+        </w:rPr>
+        <w:t>sprawdzanie poprawności</w:t>
+      </w:r>
+      <w:r>
+        <w:rPr>
+          <w:rFonts w:ascii="Adobe Caslon Pro" w:hAnsi="Adobe Caslon Pro"/>
+        </w:rPr>
+        <w:t xml:space="preserve"> miejsc przy kliknięciach</w:t>
+      </w:r>
+      <w:r>
+        <w:rPr>
+          <w:rFonts w:ascii="Adobe Caslon Pro" w:hAnsi="Adobe Caslon Pro"/>
+        </w:rPr>
+        <w:t xml:space="preserve"> - istnieje wiele parametrów określających miejsce kliknięcia</w:t>
+      </w:r>
+      <w:r>
+        <w:rPr>
+          <w:rFonts w:ascii="Adobe Caslon Pro" w:hAnsi="Adobe Caslon Pro"/>
+        </w:rPr>
+        <w:t xml:space="preserve"> (które można później edytować)</w:t>
+      </w:r>
+      <w:r>
+        <w:rPr>
+          <w:rFonts w:ascii="Adobe Caslon Pro" w:hAnsi="Adobe Caslon Pro"/>
+        </w:rPr>
+        <w:t>, m.in.:</w:t>
+      </w:r>
+    </w:p>
+    <w:p>
+      <w:pPr>
+        <w:pStyle w:val="Akapitzlist"/>
+        <w:numPr>
+          <w:ilvl w:val="1"/>
+          <w:numId w:val="11"/>
+        </w:numPr>
+        <w:jc w:val="both"/>
+        <w:rPr>
+          <w:rFonts w:ascii="Adobe Caslon Pro" w:hAnsi="Adobe Caslon Pro"/>
+        </w:rPr>
+      </w:pPr>
+      <w:r>
+        <w:rPr>
+          <w:rFonts w:ascii="Adobe Caslon Pro" w:hAnsi="Adobe Caslon Pro"/>
+        </w:rPr>
+        <w:t>współrzędne</w:t>
+      </w:r>
+      <w:r>
+        <w:rPr>
+          <w:rFonts w:ascii="Adobe Caslon Pro" w:hAnsi="Adobe Caslon Pro"/>
+        </w:rPr>
+        <w:t>,</w:t>
+      </w:r>
+    </w:p>
+    <w:p>
+      <w:pPr>
+        <w:pStyle w:val="Akapitzlist"/>
+        <w:numPr>
+          <w:ilvl w:val="1"/>
+          <w:numId w:val="11"/>
+        </w:numPr>
+        <w:jc w:val="both"/>
+        <w:rPr>
+          <w:rFonts w:ascii="Adobe Caslon Pro" w:hAnsi="Adobe Caslon Pro"/>
+        </w:rPr>
+      </w:pPr>
+      <w:r>
+        <w:rPr>
+          <w:rFonts w:ascii="Adobe Caslon Pro" w:hAnsi="Adobe Caslon Pro"/>
+        </w:rPr>
+        <w:t>mały fragment zrzutu ekranu w miejscu kliknięcia</w:t>
+      </w:r>
+      <w:r>
+        <w:rPr>
+          <w:rFonts w:ascii="Adobe Caslon Pro" w:hAnsi="Adobe Caslon Pro"/>
+        </w:rPr>
+        <w:t>,</w:t>
+      </w:r>
+    </w:p>
+    <w:p>
+      <w:pPr>
+        <w:pStyle w:val="Akapitzlist"/>
+        <w:numPr>
+          <w:ilvl w:val="1"/>
+          <w:numId w:val="11"/>
+        </w:numPr>
+        <w:jc w:val="both"/>
+        <w:rPr>
+          <w:rFonts w:ascii="Adobe Caslon Pro" w:hAnsi="Adobe Caslon Pro"/>
+        </w:rPr>
+      </w:pPr>
+      <w:r>
+        <w:rPr>
+          <w:rFonts w:ascii="Adobe Caslon Pro" w:hAnsi="Adobe Caslon Pro"/>
+        </w:rPr>
+        <w:t xml:space="preserve">ścieżka do pliku wykonywalnego </w:t>
+      </w:r>
+      <w:r>
+        <w:rPr>
+          <w:rFonts w:ascii="Courier New" w:hAnsi="Courier New" w:cs="Courier New"/>
+        </w:rPr>
+        <w:t>*.exe</w:t>
+      </w:r>
+      <w:r>
+        <w:rPr>
+          <w:rFonts w:ascii="Adobe Caslon Pro" w:hAnsi="Adobe Caslon Pro" w:cs="Courier New"/>
+        </w:rPr>
+        <w:t>,</w:t>
+      </w:r>
+      <w:r>
+        <w:rPr>
+          <w:rFonts w:ascii="Adobe Caslon Pro" w:hAnsi="Adobe Caslon Pro" w:cs="Courier New"/>
+        </w:rPr>
+        <w:t xml:space="preserve"> na którym wystąpiło kliknięcie,</w:t>
+      </w:r>
+    </w:p>
+    <w:p>
+      <w:pPr>
+        <w:pStyle w:val="Akapitzlist"/>
+        <w:numPr>
+          <w:ilvl w:val="1"/>
+          <w:numId w:val="11"/>
+        </w:numPr>
+        <w:jc w:val="both"/>
+        <w:rPr>
+          <w:rFonts w:ascii="Adobe Caslon Pro" w:hAnsi="Adobe Caslon Pro"/>
+        </w:rPr>
+      </w:pPr>
+      <w:r>
+        <w:rPr>
+          <w:rFonts w:ascii="Adobe Caslon Pro" w:hAnsi="Adobe Caslon Pro"/>
+        </w:rPr>
+        <w:t>tytuł okna głównego</w:t>
+      </w:r>
+      <w:r>
+        <w:rPr>
+          <w:rFonts w:ascii="Adobe Caslon Pro" w:hAnsi="Adobe Caslon Pro"/>
+        </w:rPr>
+        <w:t xml:space="preserve"> - różne tryby przeszukiwania, np. </w:t>
+      </w:r>
+      <w:r>
+        <w:rPr>
+          <w:rFonts w:ascii="Adobe Caslon Pro" w:hAnsi="Adobe Caslon Pro"/>
+        </w:rPr>
+        <w:t xml:space="preserve">dokładne dopasowanie lub </w:t>
+      </w:r>
+      <w:r>
+        <w:rPr>
+          <w:rFonts w:ascii="Adobe Caslon Pro" w:hAnsi="Adobe Caslon Pro"/>
+        </w:rPr>
+        <w:t>jakiekolwiek słowo z podanych</w:t>
+      </w:r>
+      <w:r>
+        <w:rPr>
+          <w:rFonts w:ascii="Adobe Caslon Pro" w:hAnsi="Adobe Caslon Pro"/>
+        </w:rPr>
+        <w:t>,</w:t>
+      </w:r>
+    </w:p>
+    <w:p>
+      <w:pPr>
+        <w:pStyle w:val="Akapitzlist"/>
+        <w:numPr>
+          <w:ilvl w:val="1"/>
+          <w:numId w:val="11"/>
+        </w:numPr>
+        <w:jc w:val="both"/>
+        <w:rPr>
+          <w:rFonts w:ascii="Adobe Caslon Pro" w:hAnsi="Adobe Caslon Pro"/>
+        </w:rPr>
+      </w:pPr>
+      <w:r>
+        <w:rPr>
+          <w:rFonts w:ascii="Adobe Caslon Pro" w:hAnsi="Adobe Caslon Pro"/>
+        </w:rPr>
+        <w:t>nazwa klasy okna głównego</w:t>
+      </w:r>
+      <w:r>
+        <w:rPr>
+          <w:rFonts w:ascii="Adobe Caslon Pro" w:hAnsi="Adobe Caslon Pro"/>
+        </w:rPr>
+        <w:t>,</w:t>
+      </w:r>
+    </w:p>
+    <w:p>
+      <w:pPr>
+        <w:pStyle w:val="Akapitzlist"/>
+        <w:numPr>
+          <w:ilvl w:val="1"/>
+          <w:numId w:val="11"/>
+        </w:numPr>
+        <w:jc w:val="both"/>
+        <w:rPr>
+          <w:rFonts w:ascii="Adobe Caslon Pro" w:hAnsi="Adobe Caslon Pro"/>
+        </w:rPr>
+      </w:pPr>
+      <w:r>
+        <w:rPr>
+          <w:rFonts w:ascii="Adobe Caslon Pro" w:hAnsi="Adobe Caslon Pro"/>
+        </w:rPr>
+        <w:t xml:space="preserve">tytuł okna </w:t>
+      </w:r>
+      <w:r>
+        <w:rPr>
+          <w:rFonts w:ascii="Adobe Caslon Pro" w:hAnsi="Adobe Caslon Pro"/>
+        </w:rPr>
+        <w:t>podrzędnego</w:t>
+      </w:r>
+      <w:r>
+        <w:rPr>
+          <w:rFonts w:ascii="Adobe Caslon Pro" w:hAnsi="Adobe Caslon Pro"/>
+        </w:rPr>
+        <w:t xml:space="preserve"> - jak wyżej, różne tryby przeszukiwania</w:t>
+      </w:r>
+      <w:r>
+        <w:rPr>
+          <w:rFonts w:ascii="Adobe Caslon Pro" w:hAnsi="Adobe Caslon Pro"/>
+        </w:rPr>
+        <w:t>,</w:t>
+      </w:r>
+    </w:p>
+    <w:p>
+      <w:pPr>
+        <w:pStyle w:val="Akapitzlist"/>
+        <w:numPr>
+          <w:ilvl w:val="1"/>
+          <w:numId w:val="11"/>
+        </w:numPr>
+        <w:jc w:val="both"/>
+        <w:rPr>
+          <w:rFonts w:ascii="Adobe Caslon Pro" w:hAnsi="Adobe Caslon Pro"/>
+        </w:rPr>
+      </w:pPr>
+      <w:r>
+        <w:rPr>
+          <w:rFonts w:ascii="Adobe Caslon Pro" w:hAnsi="Adobe Caslon Pro"/>
+        </w:rPr>
+        <w:t xml:space="preserve">nazwa klasy okna </w:t>
+      </w:r>
+      <w:r>
+        <w:rPr>
+          <w:rFonts w:ascii="Adobe Caslon Pro" w:hAnsi="Adobe Caslon Pro"/>
+        </w:rPr>
+        <w:t>podrzędnego</w:t>
+      </w:r>
+      <w:r>
+        <w:rPr>
+          <w:rFonts w:ascii="Adobe Caslon Pro" w:hAnsi="Adobe Caslon Pro"/>
+        </w:rPr>
+        <w:t>,</w:t>
+      </w:r>
+    </w:p>
+    <w:p>
+      <w:pPr>
+        <w:pStyle w:val="Akapitzlist"/>
+        <w:numPr>
+          <w:ilvl w:val="0"/>
+          <w:numId w:val="11"/>
+        </w:numPr>
+        <w:jc w:val="both"/>
+        <w:rPr>
+          <w:rFonts w:ascii="Adobe Caslon Pro" w:hAnsi="Adobe Caslon Pro"/>
+        </w:rPr>
+      </w:pPr>
+      <w:r>
+        <w:rPr>
+          <w:rFonts w:ascii="Adobe Caslon Pro" w:hAnsi="Adobe Caslon Pro"/>
+        </w:rPr>
+        <w:t>oczekiwanie na akcję</w:t>
+      </w:r>
+      <w:r>
+        <w:rPr>
+          <w:rFonts w:ascii="Adobe Caslon Pro" w:hAnsi="Adobe Caslon Pro"/>
+        </w:rPr>
+        <w:t xml:space="preserve"> użytkownika </w:t>
+      </w:r>
+      <w:r>
+        <w:rPr>
+          <w:rFonts w:ascii="Adobe Caslon Pro" w:hAnsi="Adobe Caslon Pro"/>
+        </w:rPr>
+        <w:t>jeżeli</w:t>
+      </w:r>
+      <w:r>
+        <w:rPr>
+          <w:rFonts w:ascii="Adobe Caslon Pro" w:hAnsi="Adobe Caslon Pro"/>
+        </w:rPr>
+        <w:t xml:space="preserve"> skrypt </w:t>
+      </w:r>
+      <w:r>
+        <w:rPr>
+          <w:rFonts w:ascii="Adobe Caslon Pro" w:hAnsi="Adobe Caslon Pro"/>
+        </w:rPr>
+        <w:t xml:space="preserve">zostanie </w:t>
+      </w:r>
+      <w:r>
+        <w:rPr>
+          <w:rFonts w:ascii="Adobe Caslon Pro" w:hAnsi="Adobe Caslon Pro"/>
+        </w:rPr>
+        <w:t>nieoczekiwanie</w:t>
+      </w:r>
+      <w:r>
+        <w:rPr>
+          <w:rFonts w:ascii="Adobe Caslon Pro" w:hAnsi="Adobe Caslon Pro"/>
+        </w:rPr>
+        <w:t xml:space="preserve"> zatrzyma</w:t>
+      </w:r>
+      <w:r>
+        <w:rPr>
+          <w:rFonts w:ascii="Adobe Caslon Pro" w:hAnsi="Adobe Caslon Pro"/>
+        </w:rPr>
+        <w:t>ny</w:t>
+      </w:r>
+      <w:r>
+        <w:rPr>
+          <w:rFonts w:ascii="Adobe Caslon Pro" w:hAnsi="Adobe Caslon Pro"/>
+        </w:rPr>
+        <w:t xml:space="preserve"> i wznawianie pracy po powrocie na </w:t>
+      </w:r>
+      <w:r>
+        <w:rPr>
+          <w:rFonts w:ascii="Adobe Caslon Pro" w:hAnsi="Adobe Caslon Pro"/>
+        </w:rPr>
+        <w:t>"</w:t>
+      </w:r>
+      <w:r>
+        <w:rPr>
+          <w:rFonts w:ascii="Adobe Caslon Pro" w:hAnsi="Adobe Caslon Pro"/>
+        </w:rPr>
+        <w:t>dobrą</w:t>
+      </w:r>
+      <w:r>
+        <w:rPr>
+          <w:rFonts w:ascii="Adobe Caslon Pro" w:hAnsi="Adobe Caslon Pro"/>
+        </w:rPr>
+        <w:t xml:space="preserve">" </w:t>
+      </w:r>
+      <w:r>
+        <w:rPr>
+          <w:rFonts w:ascii="Adobe Caslon Pro" w:hAnsi="Adobe Caslon Pro"/>
+        </w:rPr>
+        <w:t>drogę</w:t>
+      </w:r>
+      <w:r>
+        <w:rPr>
+          <w:rFonts w:ascii="Adobe Caslon Pro" w:hAnsi="Adobe Caslon Pro"/>
+        </w:rPr>
+        <w:t>,</w:t>
+      </w:r>
+    </w:p>
+    <w:p>
+      <w:pPr>
+        <w:pStyle w:val="Akapitzlist"/>
+        <w:numPr>
+          <w:ilvl w:val="0"/>
+          <w:numId w:val="11"/>
+        </w:numPr>
+        <w:jc w:val="both"/>
+        <w:rPr>
+          <w:rFonts w:ascii="Adobe Caslon Pro" w:hAnsi="Adobe Caslon Pro"/>
+        </w:rPr>
+      </w:pPr>
+      <w:r>
+        <w:rPr>
+          <w:rFonts w:ascii="Adobe Caslon Pro" w:hAnsi="Adobe Caslon Pro"/>
+        </w:rPr>
+        <w:t xml:space="preserve">funkcjonalność </w:t>
+      </w:r>
+      <w:r>
+        <w:rPr>
+          <w:rFonts w:ascii="Adobe Caslon Pro" w:hAnsi="Adobe Caslon Pro"/>
+          <w:i/>
+        </w:rPr>
+        <w:t>Pixel Control</w:t>
+      </w:r>
+      <w:r>
+        <w:rPr>
+          <w:rFonts w:ascii="Adobe Caslon Pro" w:hAnsi="Adobe Caslon Pro"/>
+        </w:rPr>
+        <w:t>, która polega na określeniu fragmentu ekranu, który musi zostać wyświetlony aby skrypt kontynuował zadanie</w:t>
+      </w:r>
+      <w:r>
+        <w:rPr>
+          <w:rFonts w:ascii="Adobe Caslon Pro" w:hAnsi="Adobe Caslon Pro"/>
+        </w:rPr>
+        <w:t>,</w:t>
+      </w:r>
+    </w:p>
+    <w:p>
+      <w:pPr>
+        <w:pStyle w:val="Akapitzlist"/>
+        <w:numPr>
+          <w:ilvl w:val="0"/>
+          <w:numId w:val="11"/>
+        </w:numPr>
+        <w:jc w:val="both"/>
+        <w:rPr>
+          <w:rFonts w:ascii="Adobe Caslon Pro" w:hAnsi="Adobe Caslon Pro"/>
+        </w:rPr>
+      </w:pPr>
+      <w:r>
+        <w:rPr>
+          <w:rFonts w:ascii="Adobe Caslon Pro" w:hAnsi="Adobe Caslon Pro"/>
+        </w:rPr>
+        <w:t>różne drogi wykonywania skryptu w zależności od sytuacji</w:t>
+      </w:r>
+      <w:r>
+        <w:rPr>
+          <w:rFonts w:ascii="Adobe Caslon Pro" w:hAnsi="Adobe Caslon Pro"/>
+        </w:rPr>
+        <w:t>,</w:t>
+      </w:r>
+    </w:p>
+    <w:p>
+      <w:pPr>
+        <w:pStyle w:val="Akapitzlist"/>
+        <w:numPr>
+          <w:ilvl w:val="0"/>
+          <w:numId w:val="11"/>
+        </w:numPr>
+        <w:jc w:val="both"/>
+        <w:rPr>
+          <w:rFonts w:ascii="Adobe Caslon Pro" w:hAnsi="Adobe Caslon Pro"/>
+        </w:rPr>
+      </w:pPr>
+      <w:r>
+        <w:rPr>
+          <w:rFonts w:ascii="Adobe Caslon Pro" w:hAnsi="Adobe Caslon Pro"/>
+        </w:rPr>
+        <w:t>harmonogram akcji</w:t>
+      </w:r>
+      <w:r>
+        <w:rPr>
+          <w:rFonts w:ascii="Adobe Caslon Pro" w:hAnsi="Adobe Caslon Pro"/>
+        </w:rPr>
+        <w:t xml:space="preserve">, tzw. </w:t>
+      </w:r>
+      <w:r>
+        <w:rPr>
+          <w:rFonts w:ascii="Adobe Caslon Pro" w:hAnsi="Adobe Caslon Pro"/>
+          <w:i/>
+        </w:rPr>
+        <w:t>Tasker</w:t>
+      </w:r>
+      <w:r>
+        <w:rPr>
+          <w:rFonts w:ascii="Adobe Caslon Pro" w:hAnsi="Adobe Caslon Pro"/>
+        </w:rPr>
+        <w:t>,</w:t>
+      </w:r>
+    </w:p>
+    <w:p>
+      <w:pPr>
+        <w:pStyle w:val="Akapitzlist"/>
+        <w:numPr>
+          <w:ilvl w:val="0"/>
+          <w:numId w:val="11"/>
+        </w:numPr>
+        <w:jc w:val="both"/>
+        <w:rPr>
+          <w:rFonts w:ascii="Adobe Caslon Pro" w:hAnsi="Adobe Caslon Pro"/>
+        </w:rPr>
+      </w:pPr>
+      <w:r>
+        <w:rPr>
+          <w:rFonts w:ascii="Adobe Caslon Pro" w:hAnsi="Adobe Caslon Pro"/>
+        </w:rPr>
+        <w:t xml:space="preserve">funkcjonalność </w:t>
+      </w:r>
+      <w:r>
+        <w:rPr>
+          <w:rFonts w:ascii="Adobe Caslon Pro" w:hAnsi="Adobe Caslon Pro"/>
+          <w:i/>
+        </w:rPr>
+        <w:t>Autotext</w:t>
+      </w:r>
+      <w:r>
+        <w:rPr>
+          <w:rFonts w:ascii="Adobe Caslon Pro" w:hAnsi="Adobe Caslon Pro"/>
+        </w:rPr>
+        <w:t>, która umożliwia szybką</w:t>
+      </w:r>
+      <w:r>
+        <w:rPr>
+          <w:rFonts w:ascii="Adobe Caslon Pro" w:hAnsi="Adobe Caslon Pro"/>
+        </w:rPr>
+        <w:t xml:space="preserve"> podmianę tekstu na</w:t>
+      </w:r>
+      <w:r>
+        <w:rPr>
+          <w:rFonts w:ascii="Adobe Caslon Pro" w:hAnsi="Adobe Caslon Pro"/>
+        </w:rPr>
+        <w:t xml:space="preserve"> tekst</w:t>
+      </w:r>
+      <w:r>
+        <w:rPr>
+          <w:rFonts w:ascii="Adobe Caslon Pro" w:hAnsi="Adobe Caslon Pro"/>
+        </w:rPr>
+        <w:t xml:space="preserve"> zdefiniowany</w:t>
+      </w:r>
+      <w:r>
+        <w:rPr>
+          <w:rFonts w:ascii="Adobe Caslon Pro" w:hAnsi="Adobe Caslon Pro"/>
+        </w:rPr>
+        <w:t xml:space="preserve"> w programie</w:t>
+      </w:r>
+      <w:r>
+        <w:rPr>
+          <w:rFonts w:ascii="Adobe Caslon Pro" w:hAnsi="Adobe Caslon Pro"/>
+        </w:rPr>
+        <w:t>,</w:t>
+      </w:r>
+    </w:p>
+    <w:p>
+      <w:pPr>
+        <w:jc w:val="both"/>
+        <w:rPr>
+          <w:rFonts w:ascii="Adobe Caslon Pro" w:hAnsi="Adobe Caslon Pro"/>
+        </w:rPr>
+      </w:pPr>
+      <w:r>
+        <w:rPr>
+          <w:rFonts w:ascii="Adobe Caslon Pro" w:hAnsi="Adobe Caslon Pro"/>
+        </w:rPr>
+        <w:t>wady:</w:t>
+      </w:r>
+    </w:p>
+    <w:p>
+      <w:pPr>
+        <w:pStyle w:val="Akapitzlist"/>
+        <w:numPr>
+          <w:ilvl w:val="0"/>
+          <w:numId w:val="12"/>
+        </w:numPr>
+        <w:jc w:val="both"/>
+        <w:rPr>
+          <w:rFonts w:ascii="Adobe Caslon Pro" w:hAnsi="Adobe Caslon Pro"/>
+        </w:rPr>
+      </w:pPr>
+      <w:r>
+        <w:rPr>
+          <w:rFonts w:ascii="Adobe Caslon Pro" w:hAnsi="Adobe Caslon Pro"/>
+        </w:rPr>
+        <w:t>nie jest wolny od</w:t>
+      </w:r>
+      <w:r>
+        <w:rPr>
+          <w:rFonts w:ascii="Adobe Caslon Pro" w:hAnsi="Adobe Caslon Pro"/>
+        </w:rPr>
+        <w:t xml:space="preserve"> niespodziewanych</w:t>
+      </w:r>
+      <w:r>
+        <w:rPr>
+          <w:rFonts w:ascii="Adobe Caslon Pro" w:hAnsi="Adobe Caslon Pro"/>
+        </w:rPr>
+        <w:t xml:space="preserve"> błędów</w:t>
+      </w:r>
+    </w:p>
+    <w:p>
+      <w:pPr>
+        <w:pStyle w:val="Akapitzlist"/>
+        <w:numPr>
+          <w:ilvl w:val="0"/>
+          <w:numId w:val="12"/>
+        </w:numPr>
+        <w:jc w:val="both"/>
+        <w:rPr>
+          <w:rFonts w:ascii="Adobe Caslon Pro" w:hAnsi="Adobe Caslon Pro"/>
+        </w:rPr>
+      </w:pPr>
+      <w:r>
+        <w:rPr>
+          <w:rFonts w:ascii="Adobe Caslon Pro" w:hAnsi="Adobe Caslon Pro"/>
+        </w:rPr>
+        <w:t xml:space="preserve">brak obsługi polskich znaków - gdy chcemy aby powtórzyło nam wpisywanie np. "ą" to program zachowuje się jakby wciskał </w:t>
+      </w:r>
+      <w:r>
+        <w:rPr>
+          <w:rFonts w:ascii="Courier New" w:hAnsi="Courier New" w:cs="Courier New"/>
+        </w:rPr>
+        <w:t>CTRL</w:t>
+      </w:r>
+      <w:r>
+        <w:rPr>
+          <w:rFonts w:ascii="Courier New" w:hAnsi="Courier New" w:cs="Courier New"/>
+        </w:rPr>
+        <w:t xml:space="preserve"> + A</w:t>
+      </w:r>
+      <w:r>
+        <w:rPr>
+          <w:rFonts w:ascii="Adobe Caslon Pro" w:hAnsi="Adobe Caslon Pro" w:cs="Courier New"/>
+        </w:rPr>
+        <w:t xml:space="preserve">, w przypadku "ś" - jak </w:t>
+      </w:r>
+      <w:r>
+        <w:rPr>
+          <w:rFonts w:ascii="Courier New" w:hAnsi="Courier New" w:cs="Courier New"/>
+        </w:rPr>
+        <w:t>CTRL</w:t>
+      </w:r>
+      <w:r>
+        <w:rPr>
+          <w:rFonts w:ascii="Courier New" w:hAnsi="Courier New" w:cs="Courier New"/>
+        </w:rPr>
+        <w:t xml:space="preserve"> + </w:t>
+      </w:r>
+      <w:r>
+        <w:rPr>
+          <w:rFonts w:ascii="Courier New" w:hAnsi="Courier New" w:cs="Courier New"/>
+        </w:rPr>
+        <w:t>S</w:t>
+      </w:r>
+      <w:r>
+        <w:rPr>
+          <w:rFonts w:ascii="Adobe Caslon Pro" w:hAnsi="Adobe Caslon Pro" w:cs="Courier New"/>
+        </w:rPr>
+        <w:t xml:space="preserve"> itd</w:t>
+      </w:r>
+      <w:r>
+        <w:rPr>
+          <w:rFonts w:ascii="Adobe Caslon Pro" w:hAnsi="Adobe Caslon Pro" w:cs="Courier New"/>
+        </w:rPr>
+        <w:t>.</w:t>
+      </w:r>
+    </w:p>
+    <w:p>
+      <w:pPr>
+        <w:pStyle w:val="Akapitzlist"/>
+        <w:numPr>
+          <w:ilvl w:val="0"/>
+          <w:numId w:val="12"/>
+        </w:numPr>
+        <w:jc w:val="both"/>
+        <w:rPr>
+          <w:rFonts w:ascii="Adobe Caslon Pro" w:hAnsi="Adobe Caslon Pro"/>
+        </w:rPr>
+      </w:pPr>
+      <w:r>
+        <w:rPr>
+          <w:rFonts w:ascii="Adobe Caslon Pro" w:hAnsi="Adobe Caslon Pro"/>
+        </w:rPr>
+        <w:t>brak języka skryptoweg</w:t>
+      </w:r>
+      <w:r>
+        <w:rPr>
+          <w:rFonts w:ascii="Adobe Caslon Pro" w:hAnsi="Adobe Caslon Pro"/>
+        </w:rPr>
+        <w:t>o</w:t>
+      </w:r>
+      <w:r>
+        <w:rPr>
+          <w:rFonts w:ascii="Adobe Caslon Pro" w:hAnsi="Adobe Caslon Pro"/>
+        </w:rPr>
+        <w:t xml:space="preserve"> - wszystko jest </w:t>
+      </w:r>
+      <w:r>
+        <w:rPr>
+          <w:rFonts w:ascii="Adobe Caslon Pro" w:hAnsi="Adobe Caslon Pro"/>
+        </w:rPr>
+        <w:t>zapisywane jako</w:t>
+      </w:r>
+      <w:r>
+        <w:rPr>
+          <w:rFonts w:ascii="Adobe Caslon Pro" w:hAnsi="Adobe Caslon Pro"/>
+        </w:rPr>
+        <w:t xml:space="preserve"> tzw. akcje</w:t>
+      </w:r>
+      <w:r>
+        <w:rPr>
+          <w:rFonts w:ascii="Adobe Caslon Pro" w:hAnsi="Adobe Caslon Pro"/>
+        </w:rPr>
+        <w:t xml:space="preserve"> (np. akcja poruszenia myszką, akcja kliknięcia itp</w:t>
+      </w:r>
+      <w:r>
+        <w:rPr>
+          <w:rFonts w:ascii="Adobe Caslon Pro" w:hAnsi="Adobe Caslon Pro"/>
+        </w:rPr>
+        <w:t>.</w:t>
+      </w:r>
+      <w:r>
+        <w:rPr>
+          <w:rFonts w:ascii="Adobe Caslon Pro" w:hAnsi="Adobe Caslon Pro"/>
+        </w:rPr>
+        <w:t>)</w:t>
+      </w:r>
+    </w:p>
+    <w:p>
+      <w:pPr>
+        <w:pStyle w:val="Akapitzlist"/>
+        <w:numPr>
+          <w:ilvl w:val="1"/>
+          <w:numId w:val="12"/>
+        </w:numPr>
+        <w:jc w:val="both"/>
+        <w:rPr>
+          <w:rFonts w:ascii="Adobe Caslon Pro" w:hAnsi="Adobe Caslon Pro"/>
+        </w:rPr>
+      </w:pPr>
+      <w:r>
+        <w:rPr>
+          <w:rFonts w:ascii="Adobe Caslon Pro" w:hAnsi="Adobe Caslon Pro"/>
+        </w:rPr>
+        <w:lastRenderedPageBreak/>
+        <w:t xml:space="preserve">dla bardziej doświadczonych użytkowników </w:t>
+      </w:r>
+      <w:r>
+        <w:rPr>
+          <w:rFonts w:ascii="Adobe Caslon Pro" w:hAnsi="Adobe Caslon Pro"/>
+        </w:rPr>
+        <w:t>oznacza</w:t>
+      </w:r>
+      <w:r>
+        <w:rPr>
+          <w:rFonts w:ascii="Adobe Caslon Pro" w:hAnsi="Adobe Caslon Pro"/>
+        </w:rPr>
+        <w:t xml:space="preserve"> to</w:t>
+      </w:r>
+      <w:r>
+        <w:rPr>
+          <w:rFonts w:ascii="Adobe Caslon Pro" w:hAnsi="Adobe Caslon Pro"/>
+        </w:rPr>
+        <w:t xml:space="preserve"> </w:t>
+      </w:r>
+      <w:r>
+        <w:rPr>
+          <w:rFonts w:ascii="Adobe Caslon Pro" w:hAnsi="Adobe Caslon Pro"/>
+        </w:rPr>
+        <w:t xml:space="preserve">brak szczegółowej modyfikacji </w:t>
+      </w:r>
+      <w:r>
+        <w:rPr>
+          <w:rFonts w:ascii="Adobe Caslon Pro" w:hAnsi="Adobe Caslon Pro"/>
+        </w:rPr>
+        <w:t>wykonywania</w:t>
+      </w:r>
+      <w:r>
+        <w:rPr>
+          <w:rFonts w:ascii="Adobe Caslon Pro" w:hAnsi="Adobe Caslon Pro"/>
+        </w:rPr>
+        <w:t xml:space="preserve"> zadania</w:t>
+      </w:r>
+    </w:p>
+    <w:p>
+      <w:pPr>
+        <w:pStyle w:val="Akapitzlist"/>
+        <w:numPr>
+          <w:ilvl w:val="1"/>
+          <w:numId w:val="12"/>
+        </w:numPr>
+        <w:jc w:val="both"/>
+        <w:rPr>
+          <w:rFonts w:ascii="Adobe Caslon Pro" w:hAnsi="Adobe Caslon Pro"/>
+        </w:rPr>
+      </w:pPr>
+      <w:r>
+        <w:rPr>
+          <w:rFonts w:ascii="Adobe Caslon Pro" w:hAnsi="Adobe Caslon Pro"/>
+        </w:rPr>
+        <w:t>bardziej skomplikowana struktura pliku z zapisanymi akcjami</w:t>
+      </w:r>
+      <w:r>
+        <w:rPr>
+          <w:rFonts w:ascii="Adobe Caslon Pro" w:hAnsi="Adobe Caslon Pro"/>
+        </w:rPr>
+        <w:t xml:space="preserve"> niż w przypadku prostego skryptu tekstowego</w:t>
+      </w:r>
+      <w:r>
+        <w:rPr>
+          <w:rFonts w:ascii="Adobe Caslon Pro" w:hAnsi="Adobe Caslon Pro"/>
+        </w:rPr>
+        <w:t>, przez co trudniejszy</w:t>
+      </w:r>
+      <w:r>
+        <w:rPr>
+          <w:rFonts w:ascii="Adobe Caslon Pro" w:hAnsi="Adobe Caslon Pro"/>
+        </w:rPr>
+        <w:t xml:space="preserve"> jest</w:t>
+      </w:r>
+      <w:r>
+        <w:rPr>
+          <w:rFonts w:ascii="Adobe Caslon Pro" w:hAnsi="Adobe Caslon Pro"/>
+        </w:rPr>
+        <w:t xml:space="preserve"> odczyt </w:t>
+      </w:r>
+      <w:r>
+        <w:rPr>
+          <w:rFonts w:ascii="Adobe Caslon Pro" w:hAnsi="Adobe Caslon Pro"/>
+        </w:rPr>
+        <w:t>nie posiadając oprogramowania</w:t>
+      </w:r>
+    </w:p>
+    <w:p>
+      <w:pPr>
+        <w:pStyle w:val="Akapitzlist"/>
+        <w:numPr>
+          <w:ilvl w:val="0"/>
+          <w:numId w:val="12"/>
+        </w:numPr>
+        <w:jc w:val="both"/>
+        <w:rPr>
+          <w:rFonts w:ascii="Adobe Caslon Pro" w:hAnsi="Adobe Caslon Pro"/>
+        </w:rPr>
+      </w:pPr>
+      <w:r>
+        <w:rPr>
+          <w:rFonts w:ascii="Adobe Caslon Pro" w:hAnsi="Adobe Caslon Pro"/>
+        </w:rPr>
+        <w:t>aplikacja</w:t>
+      </w:r>
+      <w:r>
+        <w:rPr>
+          <w:rFonts w:ascii="Adobe Caslon Pro" w:hAnsi="Adobe Caslon Pro"/>
+        </w:rPr>
+        <w:t xml:space="preserve"> w akcjach</w:t>
+      </w:r>
+      <w:r>
+        <w:rPr>
+          <w:rFonts w:ascii="Adobe Caslon Pro" w:hAnsi="Adobe Caslon Pro"/>
+        </w:rPr>
+        <w:t xml:space="preserve"> wyświetla, że poruszono myszką, ale nie podaje współrzędnych</w:t>
+      </w:r>
+      <w:r>
+        <w:rPr>
+          <w:rFonts w:ascii="Adobe Caslon Pro" w:hAnsi="Adobe Caslon Pro"/>
+        </w:rPr>
+        <w:t>,</w:t>
+      </w:r>
+    </w:p>
+    <w:p>
+      <w:pPr>
+        <w:pStyle w:val="Akapitzlist"/>
+        <w:numPr>
+          <w:ilvl w:val="0"/>
+          <w:numId w:val="12"/>
+        </w:numPr>
+        <w:jc w:val="both"/>
+        <w:rPr>
+          <w:rFonts w:ascii="Adobe Caslon Pro" w:hAnsi="Adobe Caslon Pro"/>
+        </w:rPr>
+      </w:pPr>
+      <w:r>
+        <w:rPr>
+          <w:rFonts w:ascii="Adobe Caslon Pro" w:hAnsi="Adobe Caslon Pro"/>
+        </w:rPr>
+        <w:t>niewiadome zakładki</w:t>
+      </w:r>
+      <w:r>
+        <w:rPr>
+          <w:rFonts w:ascii="Adobe Caslon Pro" w:hAnsi="Adobe Caslon Pro"/>
+        </w:rPr>
+        <w:t xml:space="preserve"> </w:t>
+      </w:r>
+      <w:r>
+        <w:rPr>
+          <w:rFonts w:ascii="Adobe Caslon Pro" w:hAnsi="Adobe Caslon Pro"/>
+          <w:i/>
+        </w:rPr>
+        <w:t>Sockets</w:t>
+      </w:r>
+      <w:r>
+        <w:rPr>
+          <w:rFonts w:ascii="Adobe Caslon Pro" w:hAnsi="Adobe Caslon Pro"/>
+        </w:rPr>
+        <w:t xml:space="preserve"> </w:t>
+      </w:r>
+      <w:r>
+        <w:rPr>
+          <w:rFonts w:ascii="Adobe Caslon Pro" w:hAnsi="Adobe Caslon Pro"/>
+        </w:rPr>
+        <w:t xml:space="preserve">i </w:t>
+      </w:r>
+      <w:r>
+        <w:rPr>
+          <w:rFonts w:ascii="Adobe Caslon Pro" w:hAnsi="Adobe Caslon Pro"/>
+          <w:i/>
+        </w:rPr>
+        <w:t>Activity</w:t>
+      </w:r>
+      <w:r>
+        <w:rPr>
+          <w:rFonts w:ascii="Adobe Caslon Pro" w:hAnsi="Adobe Caslon Pro"/>
+        </w:rPr>
+        <w:t xml:space="preserve"> </w:t>
+      </w:r>
+      <w:r>
+        <w:rPr>
+          <w:rFonts w:ascii="Adobe Caslon Pro" w:hAnsi="Adobe Caslon Pro"/>
+        </w:rPr>
+        <w:t>(</w:t>
+      </w:r>
+      <w:r>
+        <w:rPr>
+          <w:rFonts w:ascii="Adobe Caslon Pro" w:hAnsi="Adobe Caslon Pro"/>
+        </w:rPr>
+        <w:t xml:space="preserve">program w wersji </w:t>
+      </w:r>
+      <w:r>
+        <w:rPr>
+          <w:rFonts w:ascii="Adobe Caslon Pro" w:hAnsi="Adobe Caslon Pro"/>
+        </w:rPr>
+        <w:t>6.11)</w:t>
+      </w:r>
+      <w:r>
+        <w:rPr>
+          <w:rFonts w:ascii="Adobe Caslon Pro" w:hAnsi="Adobe Caslon Pro"/>
+        </w:rPr>
+        <w:t>, które nie są opisane w pomocy programu. Ponadto ta pierwsza posiada przyciski w języku rosyjskim, mimo że reszta programu jest w języku angielskim,</w:t>
+      </w:r>
+    </w:p>
+    <w:p>
+      <w:pPr>
+        <w:pStyle w:val="Akapitzlist"/>
+        <w:numPr>
+          <w:ilvl w:val="0"/>
+          <w:numId w:val="12"/>
+        </w:numPr>
+        <w:jc w:val="both"/>
+        <w:rPr>
+          <w:rFonts w:ascii="Adobe Caslon Pro" w:hAnsi="Adobe Caslon Pro"/>
+        </w:rPr>
+      </w:pPr>
+      <w:r>
+        <w:rPr>
+          <w:rFonts w:ascii="Adobe Caslon Pro" w:hAnsi="Adobe Caslon Pro"/>
+        </w:rPr>
+        <w:t>kontrolki potrafią się "rozjechać"</w:t>
+      </w:r>
+      <w:r>
+        <w:rPr>
+          <w:rFonts w:ascii="Adobe Caslon Pro" w:hAnsi="Adobe Caslon Pro"/>
+        </w:rPr>
+        <w:t xml:space="preserve"> przy zmianie rozmiarów oki</w:t>
+      </w:r>
+      <w:r>
+        <w:rPr>
+          <w:rFonts w:ascii="Adobe Caslon Pro" w:hAnsi="Adobe Caslon Pro"/>
+        </w:rPr>
+        <w:t>en</w:t>
+      </w:r>
+      <w:r>
+        <w:rPr>
+          <w:rFonts w:ascii="Adobe Caslon Pro" w:hAnsi="Adobe Caslon Pro"/>
+        </w:rPr>
+        <w:t>,</w:t>
+      </w:r>
+    </w:p>
+    <w:p>
+      <w:pPr>
+        <w:ind w:left="708"/>
+        <w:jc w:val="both"/>
+        <w:rPr>
+          <w:rFonts w:ascii="Adobe Caslon Pro" w:hAnsi="Adobe Caslon Pro"/>
+        </w:rPr>
+      </w:pPr>
+      <w:r>
+        <w:rPr>
+          <w:rFonts w:ascii="Adobe Caslon Pro" w:hAnsi="Adobe Caslon Pro"/>
+          <w:noProof/>
+          <w:lang w:eastAsia="pl-PL"/>
+        </w:rPr>
+        <w:drawing>
+          <wp:inline distT="0" distB="0" distL="0" distR="0">
+            <wp:extent cx="1781175" cy="981075"/>
+            <wp:effectExtent l="19050" t="0" r="9525" b="0"/>
+            <wp:docPr id="5" name="Obraz 4" descr="ace_rozjechane.bmp"/>
+            <wp:cNvGraphicFramePr>
+              <a:graphicFrameLocks xmlns:a="http://schemas.openxmlformats.org/drawingml/2006/main" noChangeAspect="1"/>
+            </wp:cNvGraphicFramePr>
+            <a:graphic xmlns:a="http://schemas.openxmlformats.org/drawingml/2006/main">
+              <a:graphicData uri="http://schemas.openxmlformats.org/drawingml/2006/picture">
+                <pic:pic xmlns:pic="http://schemas.openxmlformats.org/drawingml/2006/picture">
+                  <pic:nvPicPr>
+                    <pic:cNvPr id="0" name="ace_rozjechane.bmp"/>
+                    <pic:cNvPicPr/>
+                  </pic:nvPicPr>
+                  <pic:blipFill>
+                    <a:blip r:embed="rId8"/>
+                    <a:stretch>
+                      <a:fillRect/>
+                    </a:stretch>
+                  </pic:blipFill>
+                  <pic:spPr>
+                    <a:xfrm>
+                      <a:off x="0" y="0"/>
+                      <a:ext cx="1781175" cy="981075"/>
+                    </a:xfrm>
+                    <a:prstGeom prst="rect">
+                      <a:avLst/>
+                    </a:prstGeom>
+                  </pic:spPr>
+                </pic:pic>
+              </a:graphicData>
+            </a:graphic>
+          </wp:inline>
+        </w:drawing>
+      </w:r>
+    </w:p>
+    <w:p>
+      <w:pPr>
+        <w:pStyle w:val="Akapitzlist"/>
+        <w:numPr>
+          <w:ilvl w:val="0"/>
+          <w:numId w:val="12"/>
+        </w:numPr>
+        <w:jc w:val="both"/>
+        <w:rPr>
+          <w:rFonts w:ascii="Adobe Caslon Pro" w:hAnsi="Adobe Caslon Pro"/>
+        </w:rPr>
+      </w:pPr>
+      <w:r>
+        <w:rPr>
+          <w:rFonts w:ascii="Adobe Caslon Pro" w:hAnsi="Adobe Caslon Pro"/>
+        </w:rPr>
+        <w:t>płatny</w:t>
+      </w:r>
     </w:p>
     <w:p>
       <w:pPr>
@@ -565,149 +1815,155 @@
         <w:rPr>
           <w:rFonts w:ascii="Adobe Caslon Pro" w:hAnsi="Adobe Caslon Pro"/>
         </w:rPr>
+        <w:t xml:space="preserve">Jak wiadomo, wiele rzeczy w dzisiejszych czasach zostało bardzo zautomatyzowane. Dotyczy to nie tylko </w:t>
+      </w:r>
+      <w:r>
+        <w:rPr>
+          <w:rFonts w:ascii="Adobe Caslon Pro" w:hAnsi="Adobe Caslon Pro"/>
+        </w:rPr>
+        <w:t>miejsc</w:t>
+      </w:r>
+      <w:r>
+        <w:rPr>
+          <w:rFonts w:ascii="Adobe Caslon Pro" w:hAnsi="Adobe Caslon Pro"/>
+        </w:rPr>
+        <w:t xml:space="preserve"> pracy gdzie potrzebna jest bardzo duża precyzja produkcji, ale także do rutynowych, prostych</w:t>
+      </w:r>
+      <w:r>
+        <w:rPr>
+          <w:rFonts w:ascii="Adobe Caslon Pro" w:hAnsi="Adobe Caslon Pro"/>
+        </w:rPr>
+        <w:t xml:space="preserve"> (głównie schematycznych, które można opisać jakim</w:t>
+      </w:r>
+      <w:r>
+        <w:rPr>
+          <w:rFonts w:ascii="Adobe Caslon Pro" w:hAnsi="Adobe Caslon Pro"/>
+        </w:rPr>
+        <w:t>iś algorytmami</w:t>
+      </w:r>
+      <w:r>
+        <w:rPr>
+          <w:rFonts w:ascii="Adobe Caslon Pro" w:hAnsi="Adobe Caslon Pro"/>
+        </w:rPr>
+        <w:t>)</w:t>
+      </w:r>
+      <w:r>
+        <w:rPr>
+          <w:rFonts w:ascii="Adobe Caslon Pro" w:hAnsi="Adobe Caslon Pro"/>
+        </w:rPr>
+        <w:t>, aczkolwiek żmudnych prac.</w:t>
+      </w:r>
+      <w:r>
+        <w:rPr>
+          <w:rFonts w:ascii="Adobe Caslon Pro" w:hAnsi="Adobe Caslon Pro"/>
+        </w:rPr>
+        <w:t xml:space="preserve"> </w:t>
+      </w:r>
+      <w:r>
+        <w:rPr>
+          <w:rFonts w:ascii="Adobe Caslon Pro" w:hAnsi="Adobe Caslon Pro"/>
+        </w:rPr>
+        <w:t>Automatyzacje</w:t>
+      </w:r>
+      <w:r>
+        <w:rPr>
+          <w:rFonts w:ascii="Adobe Caslon Pro" w:hAnsi="Adobe Caslon Pro"/>
+        </w:rPr>
+        <w:t xml:space="preserve"> mają także miejsce w systemie kompu</w:t>
+      </w:r>
+      <w:r>
+        <w:rPr>
+          <w:rFonts w:ascii="Adobe Caslon Pro" w:hAnsi="Adobe Caslon Pro"/>
+        </w:rPr>
+        <w:t>terowym:</w:t>
+      </w:r>
+      <w:r>
+        <w:rPr>
+          <w:rFonts w:ascii="Adobe Caslon Pro" w:hAnsi="Adobe Caslon Pro"/>
+        </w:rPr>
+        <w:t xml:space="preserve"> na przykład użytkownik może codziennie logować się na swoją pocztę czy wykonywać jakieś</w:t>
+      </w:r>
+      <w:r>
+        <w:rPr>
+          <w:rFonts w:ascii="Adobe Caslon Pro" w:hAnsi="Adobe Caslon Pro"/>
+        </w:rPr>
+        <w:t xml:space="preserve"> inne</w:t>
+      </w:r>
+      <w:r>
+        <w:rPr>
+          <w:rFonts w:ascii="Adobe Caslon Pro" w:hAnsi="Adobe Caslon Pro"/>
+        </w:rPr>
+        <w:t xml:space="preserve"> proste czynności, które</w:t>
+      </w:r>
+      <w:r>
+        <w:rPr>
+          <w:rFonts w:ascii="Adobe Caslon Pro" w:hAnsi="Adobe Caslon Pro"/>
+        </w:rPr>
+        <w:t xml:space="preserve"> musi powtarzać co ileś dni lub chce wykonać jakąś akcję w przyszłości</w:t>
+      </w:r>
+      <w:r>
+        <w:rPr>
+          <w:rFonts w:ascii="Adobe Caslon Pro" w:hAnsi="Adobe Caslon Pro"/>
+        </w:rPr>
+        <w:t>.</w:t>
+      </w:r>
+    </w:p>
+    <w:p>
+      <w:pPr>
+        <w:ind w:firstLine="708"/>
+        <w:jc w:val="both"/>
+        <w:rPr>
+          <w:rFonts w:ascii="Adobe Caslon Pro" w:hAnsi="Adobe Caslon Pro"/>
+        </w:rPr>
+      </w:pPr>
+      <w:r>
+        <w:rPr>
+          <w:rFonts w:ascii="Adobe Caslon Pro" w:hAnsi="Adobe Caslon Pro"/>
+        </w:rPr>
+        <w:t>System jest zatem przeznaczony dla każdego rodzaju użytkownika, który potrzebuje zautomatyzować swoją pracę w systemie lub zaplanować jakąś akcję</w:t>
+      </w:r>
+      <w:r>
+        <w:rPr>
+          <w:rFonts w:ascii="Adobe Caslon Pro" w:hAnsi="Adobe Caslon Pro"/>
+        </w:rPr>
+        <w:t xml:space="preserve"> </w:t>
+      </w:r>
+      <w:r>
+        <w:rPr>
+          <w:rFonts w:ascii="Adobe Caslon Pro" w:hAnsi="Adobe Caslon Pro"/>
+        </w:rPr>
+        <w:t>na przyszłość</w:t>
+      </w:r>
+      <w:r>
+        <w:rPr>
+          <w:rFonts w:ascii="Adobe Caslon Pro" w:hAnsi="Adobe Caslon Pro"/>
+        </w:rPr>
+        <w:t xml:space="preserve"> bez jego późniejszej interwencji</w:t>
+      </w:r>
+      <w:r>
+        <w:rPr>
+          <w:rFonts w:ascii="Adobe Caslon Pro" w:hAnsi="Adobe Caslon Pro"/>
+        </w:rPr>
+        <w:t>.</w:t>
+      </w:r>
+      <w:r>
+        <w:rPr>
+          <w:rFonts w:ascii="Adobe Caslon Pro" w:hAnsi="Adobe Caslon Pro"/>
+        </w:rPr>
+        <w:t xml:space="preserve"> Podczas projektowania systemu założono, że użytkownik nie potrafi programować, jednakże zalecana jest podstawowa znajomość programowania skryptowego</w:t>
+      </w:r>
+      <w:r>
+        <w:rPr>
+          <w:rFonts w:ascii="Adobe Caslon Pro" w:hAnsi="Adobe Caslon Pro"/>
+        </w:rPr>
+        <w:t xml:space="preserve"> w celu wykorzystania </w:t>
+      </w:r>
+      <w:r>
+        <w:rPr>
+          <w:rFonts w:ascii="Adobe Caslon Pro" w:hAnsi="Adobe Caslon Pro"/>
+        </w:rPr>
         <w:lastRenderedPageBreak/>
-        <w:t xml:space="preserve">Jak wiadomo, wiele rzeczy w dzisiejszych czasach zostało bardzo zautomatyzowane. Dotyczy to nie tylko </w:t>
-      </w:r>
-      <w:r>
-        <w:rPr>
-          <w:rFonts w:ascii="Adobe Caslon Pro" w:hAnsi="Adobe Caslon Pro"/>
-        </w:rPr>
-        <w:t>miejsc</w:t>
-      </w:r>
-      <w:r>
-        <w:rPr>
-          <w:rFonts w:ascii="Adobe Caslon Pro" w:hAnsi="Adobe Caslon Pro"/>
-        </w:rPr>
-        <w:t xml:space="preserve"> pracy gdzie potrzebna jest bardzo duża precyzja produkcji, ale także do rutynowych, prostych</w:t>
-      </w:r>
-      <w:r>
-        <w:rPr>
-          <w:rFonts w:ascii="Adobe Caslon Pro" w:hAnsi="Adobe Caslon Pro"/>
-        </w:rPr>
-        <w:t xml:space="preserve"> (głównie schematycznych, które można opisać jakim</w:t>
-      </w:r>
-      <w:r>
-        <w:rPr>
-          <w:rFonts w:ascii="Adobe Caslon Pro" w:hAnsi="Adobe Caslon Pro"/>
-        </w:rPr>
-        <w:t>iś algorytmami</w:t>
-      </w:r>
-      <w:r>
-        <w:rPr>
-          <w:rFonts w:ascii="Adobe Caslon Pro" w:hAnsi="Adobe Caslon Pro"/>
-        </w:rPr>
-        <w:t>)</w:t>
-      </w:r>
-      <w:r>
-        <w:rPr>
-          <w:rFonts w:ascii="Adobe Caslon Pro" w:hAnsi="Adobe Caslon Pro"/>
-        </w:rPr>
-        <w:t>, aczkolwiek żmudnych prac.</w:t>
-      </w:r>
-      <w:r>
-        <w:rPr>
-          <w:rFonts w:ascii="Adobe Caslon Pro" w:hAnsi="Adobe Caslon Pro"/>
-        </w:rPr>
-        <w:t xml:space="preserve"> </w:t>
-      </w:r>
-      <w:r>
-        <w:rPr>
-          <w:rFonts w:ascii="Adobe Caslon Pro" w:hAnsi="Adobe Caslon Pro"/>
-        </w:rPr>
-        <w:t>Automatyzacje</w:t>
-      </w:r>
-      <w:r>
-        <w:rPr>
-          <w:rFonts w:ascii="Adobe Caslon Pro" w:hAnsi="Adobe Caslon Pro"/>
-        </w:rPr>
-        <w:t xml:space="preserve"> mają także miejsce w systemie kompu</w:t>
-      </w:r>
-      <w:r>
-        <w:rPr>
-          <w:rFonts w:ascii="Adobe Caslon Pro" w:hAnsi="Adobe Caslon Pro"/>
-        </w:rPr>
-        <w:t>terowym:</w:t>
-      </w:r>
-      <w:r>
-        <w:rPr>
-          <w:rFonts w:ascii="Adobe Caslon Pro" w:hAnsi="Adobe Caslon Pro"/>
-        </w:rPr>
-        <w:t xml:space="preserve"> na przykład użytkownik może codziennie logować się na swoją pocztę czy wykonywać jakieś</w:t>
-      </w:r>
-      <w:r>
-        <w:rPr>
-          <w:rFonts w:ascii="Adobe Caslon Pro" w:hAnsi="Adobe Caslon Pro"/>
-        </w:rPr>
-        <w:t xml:space="preserve"> inne</w:t>
-      </w:r>
-      <w:r>
-        <w:rPr>
-          <w:rFonts w:ascii="Adobe Caslon Pro" w:hAnsi="Adobe Caslon Pro"/>
-        </w:rPr>
-        <w:t xml:space="preserve"> proste czynności, które</w:t>
-      </w:r>
-      <w:r>
-        <w:rPr>
-          <w:rFonts w:ascii="Adobe Caslon Pro" w:hAnsi="Adobe Caslon Pro"/>
-        </w:rPr>
-        <w:t xml:space="preserve"> musi powtarzać co ileś dni lub chce wykonać jakąś akcję w przyszłości</w:t>
-      </w:r>
-      <w:r>
-        <w:rPr>
-          <w:rFonts w:ascii="Adobe Caslon Pro" w:hAnsi="Adobe Caslon Pro"/>
-        </w:rPr>
-        <w:t>.</w:t>
-      </w:r>
-    </w:p>
-    <w:p>
-      <w:pPr>
-        <w:ind w:firstLine="708"/>
-        <w:jc w:val="both"/>
-        <w:rPr>
-          <w:rFonts w:ascii="Adobe Caslon Pro" w:hAnsi="Adobe Caslon Pro"/>
-        </w:rPr>
-      </w:pPr>
-      <w:r>
-        <w:rPr>
-          <w:rFonts w:ascii="Adobe Caslon Pro" w:hAnsi="Adobe Caslon Pro"/>
-        </w:rPr>
-        <w:t>System jest zatem przeznaczony dla każdego rodzaju użytkownika, który potrzebuje zautomatyzować swoją pracę w systemie lub zaplanować jakąś akcję</w:t>
-      </w:r>
-      <w:r>
-        <w:rPr>
-          <w:rFonts w:ascii="Adobe Caslon Pro" w:hAnsi="Adobe Caslon Pro"/>
-        </w:rPr>
-        <w:t xml:space="preserve"> </w:t>
-      </w:r>
-      <w:r>
-        <w:rPr>
-          <w:rFonts w:ascii="Adobe Caslon Pro" w:hAnsi="Adobe Caslon Pro"/>
-        </w:rPr>
-        <w:t>na przyszłość</w:t>
-      </w:r>
-      <w:r>
-        <w:rPr>
-          <w:rFonts w:ascii="Adobe Caslon Pro" w:hAnsi="Adobe Caslon Pro"/>
-        </w:rPr>
-        <w:t xml:space="preserve"> bez jego późniejszej interwencji</w:t>
-      </w:r>
-      <w:r>
-        <w:rPr>
-          <w:rFonts w:ascii="Adobe Caslon Pro" w:hAnsi="Adobe Caslon Pro"/>
-        </w:rPr>
-        <w:t>.</w:t>
-      </w:r>
-      <w:r>
-        <w:rPr>
-          <w:rFonts w:ascii="Adobe Caslon Pro" w:hAnsi="Adobe Caslon Pro"/>
-        </w:rPr>
-        <w:t xml:space="preserve"> Podczas projektowania systemu założono, że użytkownik nie potrafi programować, jednakże zalecana jest podstawowa znajomość programowania skryptowego</w:t>
-      </w:r>
-      <w:r>
-        <w:rPr>
-          <w:rFonts w:ascii="Adobe Caslon Pro" w:hAnsi="Adobe Caslon Pro"/>
-        </w:rPr>
-        <w:t xml:space="preserve"> w celu wykorzystania pełnego potencjału systemu</w:t>
+        <w:t>pełnego potencjału systemu</w:t>
       </w:r>
       <w:r>
         <w:rPr>
@@ -1058,6 +2314,68 @@
           <w:rFonts w:ascii="Adobe Caslon Pro" w:hAnsi="Adobe Caslon Pro"/>
         </w:rPr>
       </w:pPr>
+      <w:r>
+        <w:rPr>
+          <w:rFonts w:ascii="Adobe Caslon Pro" w:hAnsi="Adobe Caslon Pro"/>
+        </w:rPr>
+        <w:t>dobry dla testerow oprogramowania</w:t>
+      </w:r>
+      <w:r>
+        <w:rPr>
+          <w:rFonts w:ascii="Adobe Caslon Pro" w:hAnsi="Adobe Caslon Pro"/>
+        </w:rPr>
+        <w:t xml:space="preserve">, </w:t>
+      </w:r>
+      <w:r>
+        <w:rPr>
+          <w:rFonts w:ascii="Adobe Caslon Pro" w:hAnsi="Adobe Caslon Pro"/>
+        </w:rPr>
+        <w:t>administratorow</w:t>
+      </w:r>
+      <w:r>
+        <w:rPr>
+          <w:rFonts w:ascii="Adobe Caslon Pro" w:hAnsi="Adobe Caslon Pro"/>
+        </w:rPr>
+        <w:t xml:space="preserve">, </w:t>
+      </w:r>
+      <w:r>
+        <w:rPr>
+          <w:rFonts w:ascii="Adobe Caslon Pro" w:hAnsi="Adobe Caslon Pro"/>
+        </w:rPr>
+        <w:t>progmistow</w:t>
+      </w:r>
+      <w:r>
+        <w:rPr>
+          <w:rFonts w:ascii="Adobe Caslon Pro" w:hAnsi="Adobe Caslon Pro"/>
+        </w:rPr>
+        <w:t xml:space="preserve">, </w:t>
+      </w:r>
+      <w:r>
+        <w:rPr>
+          <w:rFonts w:ascii="Adobe Caslon Pro" w:hAnsi="Adobe Caslon Pro"/>
+        </w:rPr>
+        <w:t>pracownikow biurowych</w:t>
+      </w:r>
+    </w:p>
+    <w:p>
+      <w:pPr>
+        <w:rPr>
+          <w:rFonts w:ascii="Adobe Caslon Pro" w:hAnsi="Adobe Caslon Pro"/>
+        </w:rPr>
+      </w:pPr>
+      <w:r>
+        <w:rPr>
+          <w:rFonts w:ascii="Adobe Caslon Pro" w:hAnsi="Adobe Caslon Pro"/>
+        </w:rPr>
+        <w:t>dobry w logowaniu, testowaniu palikacji, weryfikowaniu internetowych zasobow, zbieranie danych do reportu, processing data sets, dlugie zmudne procesy</w:t>
+      </w:r>
+    </w:p>
+    <w:p>
+      <w:pPr>
+        <w:rPr>
+          <w:rFonts w:ascii="Adobe Caslon Pro" w:hAnsi="Adobe Caslon Pro"/>
+        </w:rPr>
+      </w:pPr>
     </w:p>
     <w:p>
       <w:pPr>
@@ -1093,6 +2411,7 @@
         <w:rPr>
           <w:rFonts w:ascii="Adobe Caslon Pro" w:hAnsi="Adobe Caslon Pro"/>
         </w:rPr>
+        <w:lastRenderedPageBreak/>
         <w:t xml:space="preserve">Jeśli </w:t>
       </w:r>
       <w:r>
@@ -1550,7 +2869,6 @@
         <w:rPr>
           <w:rFonts w:ascii="Courier New" w:hAnsi="Courier New" w:cs="Courier New"/>
         </w:rPr>
-        <w:lastRenderedPageBreak/>
         <w:t>x = "string"</w:t>
       </w:r>
     </w:p>
@@ -2114,14 +3432,7 @@
         <w:rPr>
           <w:rFonts w:ascii="Adobe Caslon Pro" w:hAnsi="Adobe Caslon Pro"/>
         </w:rPr>
-        <w:t xml:space="preserve">łymi i zmiennymi jest </w:t>
-      </w:r>
-      <w:r>
-        <w:rPr>
-          <w:rFonts w:ascii="Adobe Caslon Pro" w:hAnsi="Adobe Caslon Pro"/>
-        </w:rPr>
-        <w:lastRenderedPageBreak/>
-        <w:t>opóźnione</w:t>
+        <w:t>łymi i zmiennymi jest opóźnione</w:t>
       </w:r>
       <w:r>
         <w:rPr>
@@ -2216,6 +3527,7 @@
         <w:rPr>
           <w:rFonts w:ascii="Adobe Caslon Pro" w:hAnsi="Adobe Caslon Pro"/>
         </w:rPr>
+        <w:lastRenderedPageBreak/>
         <w:tab/>
         <w:t>Na początek przyjrzymy się temu w  jaki sposób reprezentowane są dane w języku Lua, opiszemy strukturę przechowującą je oraz jakie k</w:t>
       </w:r>
@@ -2788,14 +4100,7 @@
         <w:rPr>
           <w:rFonts w:ascii="Adobe Caslon Pro" w:hAnsi="Adobe Caslon Pro" w:cs="Courier New"/>
         </w:rPr>
-        <w:t xml:space="preserve"> </w:t>
-      </w:r>
-      <w:r>
-        <w:rPr>
-          <w:rFonts w:ascii="Adobe Caslon Pro" w:hAnsi="Adobe Caslon Pro" w:cs="Courier New"/>
-        </w:rPr>
-        <w:lastRenderedPageBreak/>
-        <w:t>oraz dane zdefiniowane przez użytkownika</w:t>
+        <w:t xml:space="preserve"> oraz dane zdefiniowane przez użytkownika</w:t>
       </w:r>
       <w:r>
         <w:rPr>
@@ -2963,6 +4268,7 @@
               <w:rPr>
                 <w:rFonts w:ascii="Adobe Caslon Pro" w:hAnsi="Adobe Caslon Pro"/>
               </w:rPr>
+              <w:lastRenderedPageBreak/>
               <w:t>INT</w:t>
             </w:r>
           </w:p>
@@ -3559,7 +4865,7 @@
                     </pic:cNvPicPr>
                   </pic:nvPicPr>
                   <pic:blipFill>
-                    <a:blip r:embed="rId8"/>
+                    <a:blip r:embed="rId9"/>
                     <a:srcRect/>
                     <a:stretch>
                       <a:fillRect/>
@@ -3711,14 +5017,7 @@
         <w:rPr>
           <w:rFonts w:ascii="Adobe Caslon Pro" w:hAnsi="Adobe Caslon Pro"/>
         </w:rPr>
-        <w:t xml:space="preserve"> (aby uniknąć marnowania miejsca przy tablicach rzadkich) oraz przynajmniej 1 </w:t>
-      </w:r>
-      <w:r>
-        <w:rPr>
-          <w:rFonts w:ascii="Adobe Caslon Pro" w:hAnsi="Adobe Caslon Pro"/>
-        </w:rPr>
-        <w:lastRenderedPageBreak/>
-        <w:t xml:space="preserve">element pomiędzy </w:t>
+        <w:t xml:space="preserve"> (aby uniknąć marnowania miejsca przy tablicach rzadkich) oraz przynajmniej 1 element pomiędzy </w:t>
       </w:r>
       <m:oMath>
         <m:f>
@@ -4586,109 +5885,109 @@
         <w:rPr>
           <w:rFonts w:ascii="Adobe Caslon Pro" w:eastAsiaTheme="minorEastAsia" w:hAnsi="Adobe Caslon Pro"/>
         </w:rPr>
+        <w:t>j - liczba dodatkowych miejsc, które musimy odwiedzić aby znaleźć element</w:t>
+      </w:r>
+      <w:r>
+        <w:rPr>
+          <w:rFonts w:ascii="Adobe Caslon Pro" w:eastAsiaTheme="minorEastAsia" w:hAnsi="Adobe Caslon Pro"/>
+        </w:rPr>
+        <w:t xml:space="preserve"> </w:t>
+      </w:r>
+      <w:r>
+        <w:rPr>
+          <w:rFonts w:ascii="Adobe Caslon Pro" w:eastAsiaTheme="minorEastAsia" w:hAnsi="Adobe Caslon Pro"/>
+        </w:rPr>
+        <w:t>(</w:t>
+      </w:r>
+      <w:r>
+        <w:rPr>
+          <w:rFonts w:ascii="Adobe Caslon Pro" w:eastAsiaTheme="minorEastAsia" w:hAnsi="Adobe Caslon Pro"/>
+        </w:rPr>
+        <w:t>B</w:t>
+      </w:r>
+      <w:r>
+        <w:rPr>
+          <w:rFonts w:ascii="Adobe Caslon Pro" w:eastAsiaTheme="minorEastAsia" w:hAnsi="Adobe Caslon Pro"/>
+        </w:rPr>
+        <w:t>)</w:t>
+      </w:r>
+      <w:r>
+        <w:rPr>
+          <w:rFonts w:ascii="Adobe Caslon Pro" w:eastAsiaTheme="minorEastAsia" w:hAnsi="Adobe Caslon Pro"/>
+        </w:rPr>
+        <w:t xml:space="preserve">, który </w:t>
+      </w:r>
+      <w:r>
+        <w:rPr>
+          <w:rFonts w:ascii="Adobe Caslon Pro" w:eastAsiaTheme="minorEastAsia" w:hAnsi="Adobe Caslon Pro"/>
+        </w:rPr>
+        <w:t>przesuwamy</w:t>
+      </w:r>
+    </w:p>
+    <w:p>
+      <w:pPr>
+        <w:jc w:val="both"/>
+        <w:rPr>
+          <w:rFonts w:ascii="Adobe Caslon Pro" w:eastAsiaTheme="minorEastAsia" w:hAnsi="Adobe Caslon Pro"/>
+        </w:rPr>
+      </w:pPr>
+      <w:r>
+        <w:rPr>
+          <w:rFonts w:ascii="Adobe Caslon Pro" w:eastAsiaTheme="minorEastAsia" w:hAnsi="Adobe Caslon Pro"/>
+        </w:rPr>
+        <w:t>Chcemy</w:t>
+      </w:r>
+      <w:r>
+        <w:rPr>
+          <w:rFonts w:ascii="Adobe Caslon Pro" w:eastAsiaTheme="minorEastAsia" w:hAnsi="Adobe Caslon Pro"/>
+        </w:rPr>
+        <w:t xml:space="preserve"> znaleźć minimalną sumę </w:t>
+      </w:r>
+      <w:r>
+        <w:rPr>
+          <w:rFonts w:ascii="Courier New" w:eastAsiaTheme="minorEastAsia" w:hAnsi="Courier New" w:cs="Courier New"/>
+        </w:rPr>
+        <w:t>i+j</w:t>
+      </w:r>
+      <w:r>
+        <w:rPr>
+          <w:rFonts w:ascii="Courier New" w:eastAsiaTheme="minorEastAsia" w:hAnsi="Courier New" w:cs="Courier New"/>
+        </w:rPr>
+        <w:t xml:space="preserve"> (i &gt; 0 oraz j &gt; 0)</w:t>
+      </w:r>
+      <w:r>
+        <w:rPr>
+          <w:rFonts w:ascii="Adobe Caslon Pro" w:eastAsiaTheme="minorEastAsia" w:hAnsi="Adobe Caslon Pro"/>
+        </w:rPr>
+        <w:t>.</w:t>
+      </w:r>
+    </w:p>
+    <w:p>
+      <w:pPr>
+        <w:jc w:val="both"/>
+        <w:rPr>
+          <w:rFonts w:ascii="Adobe Caslon Pro" w:eastAsiaTheme="minorEastAsia" w:hAnsi="Adobe Caslon Pro"/>
+        </w:rPr>
+      </w:pPr>
+      <w:r>
+        <w:rPr>
+          <w:rFonts w:ascii="Adobe Caslon Pro" w:eastAsiaTheme="minorEastAsia" w:hAnsi="Adobe Caslon Pro"/>
+        </w:rPr>
+        <w:t>Rozwiązywanie kolizji przebiega następująco:</w:t>
+      </w:r>
+    </w:p>
+    <w:p>
+      <w:pPr>
+        <w:jc w:val="both"/>
+        <w:rPr>
+          <w:rFonts w:ascii="Adobe Caslon Pro" w:eastAsiaTheme="minorEastAsia" w:hAnsi="Adobe Caslon Pro"/>
+        </w:rPr>
+      </w:pPr>
+      <w:r>
+        <w:rPr>
+          <w:rFonts w:ascii="Adobe Caslon Pro" w:eastAsiaTheme="minorEastAsia" w:hAnsi="Adobe Caslon Pro"/>
+        </w:rPr>
         <w:lastRenderedPageBreak/>
-        <w:t>j - liczba dodatkowych miejsc, które musimy odwiedzić aby znaleźć element</w:t>
-      </w:r>
-      <w:r>
-        <w:rPr>
-          <w:rFonts w:ascii="Adobe Caslon Pro" w:eastAsiaTheme="minorEastAsia" w:hAnsi="Adobe Caslon Pro"/>
-        </w:rPr>
-        <w:t xml:space="preserve"> </w:t>
-      </w:r>
-      <w:r>
-        <w:rPr>
-          <w:rFonts w:ascii="Adobe Caslon Pro" w:eastAsiaTheme="minorEastAsia" w:hAnsi="Adobe Caslon Pro"/>
-        </w:rPr>
-        <w:t>(</w:t>
-      </w:r>
-      <w:r>
-        <w:rPr>
-          <w:rFonts w:ascii="Adobe Caslon Pro" w:eastAsiaTheme="minorEastAsia" w:hAnsi="Adobe Caslon Pro"/>
-        </w:rPr>
-        <w:t>B</w:t>
-      </w:r>
-      <w:r>
-        <w:rPr>
-          <w:rFonts w:ascii="Adobe Caslon Pro" w:eastAsiaTheme="minorEastAsia" w:hAnsi="Adobe Caslon Pro"/>
-        </w:rPr>
-        <w:t>)</w:t>
-      </w:r>
-      <w:r>
-        <w:rPr>
-          <w:rFonts w:ascii="Adobe Caslon Pro" w:eastAsiaTheme="minorEastAsia" w:hAnsi="Adobe Caslon Pro"/>
-        </w:rPr>
-        <w:t xml:space="preserve">, który </w:t>
-      </w:r>
-      <w:r>
-        <w:rPr>
-          <w:rFonts w:ascii="Adobe Caslon Pro" w:eastAsiaTheme="minorEastAsia" w:hAnsi="Adobe Caslon Pro"/>
-        </w:rPr>
-        <w:t>przesuwamy</w:t>
-      </w:r>
-    </w:p>
-    <w:p>
-      <w:pPr>
-        <w:jc w:val="both"/>
-        <w:rPr>
-          <w:rFonts w:ascii="Adobe Caslon Pro" w:eastAsiaTheme="minorEastAsia" w:hAnsi="Adobe Caslon Pro"/>
-        </w:rPr>
-      </w:pPr>
-      <w:r>
-        <w:rPr>
-          <w:rFonts w:ascii="Adobe Caslon Pro" w:eastAsiaTheme="minorEastAsia" w:hAnsi="Adobe Caslon Pro"/>
-        </w:rPr>
-        <w:t>Chcemy</w:t>
-      </w:r>
-      <w:r>
-        <w:rPr>
-          <w:rFonts w:ascii="Adobe Caslon Pro" w:eastAsiaTheme="minorEastAsia" w:hAnsi="Adobe Caslon Pro"/>
-        </w:rPr>
-        <w:t xml:space="preserve"> znaleźć minimalną sumę </w:t>
-      </w:r>
-      <w:r>
-        <w:rPr>
-          <w:rFonts w:ascii="Courier New" w:eastAsiaTheme="minorEastAsia" w:hAnsi="Courier New" w:cs="Courier New"/>
-        </w:rPr>
-        <w:t>i+j</w:t>
-      </w:r>
-      <w:r>
-        <w:rPr>
-          <w:rFonts w:ascii="Courier New" w:eastAsiaTheme="minorEastAsia" w:hAnsi="Courier New" w:cs="Courier New"/>
-        </w:rPr>
-        <w:t xml:space="preserve"> (i &gt; 0 oraz j &gt; 0)</w:t>
-      </w:r>
-      <w:r>
-        <w:rPr>
-          <w:rFonts w:ascii="Adobe Caslon Pro" w:eastAsiaTheme="minorEastAsia" w:hAnsi="Adobe Caslon Pro"/>
-        </w:rPr>
-        <w:t>.</w:t>
-      </w:r>
-    </w:p>
-    <w:p>
-      <w:pPr>
-        <w:jc w:val="both"/>
-        <w:rPr>
-          <w:rFonts w:ascii="Adobe Caslon Pro" w:eastAsiaTheme="minorEastAsia" w:hAnsi="Adobe Caslon Pro"/>
-        </w:rPr>
-      </w:pPr>
-      <w:r>
-        <w:rPr>
-          <w:rFonts w:ascii="Adobe Caslon Pro" w:eastAsiaTheme="minorEastAsia" w:hAnsi="Adobe Caslon Pro"/>
-        </w:rPr>
-        <w:t>Rozwiązywanie kolizji przebiega następująco:</w:t>
-      </w:r>
-    </w:p>
-    <w:p>
-      <w:pPr>
-        <w:jc w:val="both"/>
-        <w:rPr>
-          <w:rFonts w:ascii="Adobe Caslon Pro" w:eastAsiaTheme="minorEastAsia" w:hAnsi="Adobe Caslon Pro"/>
-        </w:rPr>
-      </w:pPr>
-      <w:r>
-        <w:rPr>
-          <w:rFonts w:ascii="Adobe Caslon Pro" w:eastAsiaTheme="minorEastAsia" w:hAnsi="Adobe Caslon Pro"/>
-        </w:rPr>
         <w:t>1. Na początku musimy</w:t>
       </w:r>
       <w:r>
@@ -5535,7 +6834,6 @@
         <w:rPr>
           <w:rFonts w:ascii="Adobe Caslon Pro" w:hAnsi="Adobe Caslon Pro"/>
         </w:rPr>
-        <w:lastRenderedPageBreak/>
         <w:t>- lua okiem programisty</w:t>
       </w:r>
       <w:r>
@@ -5638,6 +6936,7 @@
         <w:rPr>
           <w:rFonts w:ascii="Adobe Caslon Pro" w:hAnsi="Adobe Caslon Pro"/>
         </w:rPr>
+        <w:lastRenderedPageBreak/>
         <w:t xml:space="preserve">1. Zdefiniować funkcję, która przyjmuje argument typu </w:t>
       </w:r>
       <w:r>
@@ -6264,156 +7563,156 @@
         <w:rPr>
           <w:rFonts w:ascii="Adobe Caslon Pro" w:hAnsi="Adobe Caslon Pro"/>
         </w:rPr>
+        <w:t>Interpreter języka od wersji 5.0 bazuje na rejestrach</w:t>
+      </w:r>
+      <w:r>
+        <w:rPr>
+          <w:rFonts w:ascii="Adobe Caslon Pro" w:hAnsi="Adobe Caslon Pro"/>
+        </w:rPr>
+        <w:t>, które są umieszczane na stosie</w:t>
+      </w:r>
+      <w:r>
+        <w:rPr>
+          <w:rFonts w:ascii="Adobe Caslon Pro" w:hAnsi="Adobe Caslon Pro"/>
+        </w:rPr>
+        <w:t xml:space="preserve"> w tzw. activation records</w:t>
+      </w:r>
+      <w:r>
+        <w:rPr>
+          <w:rFonts w:ascii="Adobe Caslon Pro" w:hAnsi="Adobe Caslon Pro"/>
+        </w:rPr>
+        <w:t>. G</w:t>
+      </w:r>
+      <w:r>
+        <w:rPr>
+          <w:rFonts w:ascii="Adobe Caslon Pro" w:hAnsi="Adobe Caslon Pro"/>
+        </w:rPr>
+        <w:t xml:space="preserve">dy dochodzi do momentu </w:t>
+      </w:r>
+      <w:r>
+        <w:rPr>
+          <w:rFonts w:ascii="Adobe Caslon Pro" w:hAnsi="Adobe Caslon Pro"/>
+        </w:rPr>
+        <w:t>interpretowania</w:t>
+      </w:r>
+      <w:r>
+        <w:rPr>
+          <w:rFonts w:ascii="Adobe Caslon Pro" w:hAnsi="Adobe Caslon Pro"/>
+        </w:rPr>
+        <w:t xml:space="preserve"> zdefiniowanej przez programistę funkcji, </w:t>
+      </w:r>
+      <w:r>
+        <w:rPr>
+          <w:rFonts w:ascii="Adobe Caslon Pro" w:hAnsi="Adobe Caslon Pro"/>
+        </w:rPr>
+        <w:t>n</w:t>
+      </w:r>
+      <w:r>
+        <w:rPr>
+          <w:rFonts w:ascii="Adobe Caslon Pro" w:hAnsi="Adobe Caslon Pro"/>
+        </w:rPr>
+        <w:t>a stosie zostaje przydzielona pamięć na activation record</w:t>
+      </w:r>
+      <w:r>
+        <w:rPr>
+          <w:rFonts w:ascii="Adobe Caslon Pro" w:hAnsi="Adobe Caslon Pro"/>
+        </w:rPr>
+        <w:t xml:space="preserve"> na tyle duża </w:t>
+      </w:r>
+      <w:r>
+        <w:rPr>
+          <w:rFonts w:ascii="Adobe Caslon Pro" w:hAnsi="Adobe Caslon Pro"/>
+        </w:rPr>
+        <w:t>by</w:t>
+      </w:r>
+      <w:r>
+        <w:rPr>
+          <w:rFonts w:ascii="Adobe Caslon Pro" w:hAnsi="Adobe Caslon Pro"/>
+        </w:rPr>
+        <w:t xml:space="preserve"> pomieścić</w:t>
+      </w:r>
+      <w:r>
+        <w:rPr>
+          <w:rFonts w:ascii="Adobe Caslon Pro" w:hAnsi="Adobe Caslon Pro"/>
+        </w:rPr>
+        <w:t xml:space="preserve"> </w:t>
+      </w:r>
+      <w:r>
+        <w:rPr>
+          <w:rFonts w:ascii="Adobe Caslon Pro" w:hAnsi="Adobe Caslon Pro"/>
+        </w:rPr>
+        <w:t>przebywają</w:t>
+      </w:r>
+      <w:r>
+        <w:rPr>
+          <w:rFonts w:ascii="Adobe Caslon Pro" w:hAnsi="Adobe Caslon Pro"/>
+        </w:rPr>
+        <w:t>ce tam</w:t>
+      </w:r>
+      <w:r>
+        <w:rPr>
+          <w:rFonts w:ascii="Adobe Caslon Pro" w:hAnsi="Adobe Caslon Pro"/>
+        </w:rPr>
+        <w:t xml:space="preserve"> rejestry</w:t>
+      </w:r>
+      <w:r>
+        <w:rPr>
+          <w:rFonts w:ascii="Adobe Caslon Pro" w:hAnsi="Adobe Caslon Pro"/>
+        </w:rPr>
+        <w:t>, które przechowują</w:t>
+      </w:r>
+      <w:r>
+        <w:rPr>
+          <w:rFonts w:ascii="Adobe Caslon Pro" w:hAnsi="Adobe Caslon Pro"/>
+        </w:rPr>
+        <w:t xml:space="preserve"> argumenty funkcji. </w:t>
+      </w:r>
+      <w:r>
+        <w:rPr>
+          <w:rFonts w:ascii="Adobe Caslon Pro" w:hAnsi="Adobe Caslon Pro"/>
+        </w:rPr>
+        <w:t>Z</w:t>
+      </w:r>
+      <w:r>
+        <w:rPr>
+          <w:rFonts w:ascii="Adobe Caslon Pro" w:hAnsi="Adobe Caslon Pro"/>
+        </w:rPr>
+        <w:t>atem aby ich użyć</w:t>
+      </w:r>
+      <w:r>
+        <w:rPr>
+          <w:rFonts w:ascii="Adobe Caslon Pro" w:hAnsi="Adobe Caslon Pro"/>
+        </w:rPr>
+        <w:t xml:space="preserve"> należy je uprzednio pobrać</w:t>
+      </w:r>
+      <w:r>
+        <w:rPr>
+          <w:rFonts w:ascii="Adobe Caslon Pro" w:hAnsi="Adobe Caslon Pro"/>
+        </w:rPr>
+        <w:t xml:space="preserve"> z rejestrów</w:t>
+      </w:r>
+      <w:r>
+        <w:rPr>
+          <w:rFonts w:ascii="Adobe Caslon Pro" w:hAnsi="Adobe Caslon Pro"/>
+        </w:rPr>
+        <w:t>:</w:t>
+      </w:r>
+    </w:p>
+    <w:p>
+      <w:pPr>
+        <w:spacing w:after="0"/>
+        <w:jc w:val="both"/>
+        <w:rPr>
+          <w:rFonts w:ascii="Courier New" w:hAnsi="Courier New" w:cs="Courier New"/>
+          <w:lang w:val="en-US"/>
+        </w:rPr>
+      </w:pPr>
+      <w:r>
+        <w:rPr>
+          <w:rFonts w:ascii="Courier New" w:hAnsi="Courier New" w:cs="Courier New"/>
+          <w:lang w:val="en-US"/>
+        </w:rPr>
         <w:lastRenderedPageBreak/>
-        <w:t>Interpreter języka od wersji 5.0 bazuje na rejestrach</w:t>
-      </w:r>
-      <w:r>
-        <w:rPr>
-          <w:rFonts w:ascii="Adobe Caslon Pro" w:hAnsi="Adobe Caslon Pro"/>
-        </w:rPr>
-        <w:t>, które są umieszczane na stosie</w:t>
-      </w:r>
-      <w:r>
-        <w:rPr>
-          <w:rFonts w:ascii="Adobe Caslon Pro" w:hAnsi="Adobe Caslon Pro"/>
-        </w:rPr>
-        <w:t xml:space="preserve"> w tzw. activation records</w:t>
-      </w:r>
-      <w:r>
-        <w:rPr>
-          <w:rFonts w:ascii="Adobe Caslon Pro" w:hAnsi="Adobe Caslon Pro"/>
-        </w:rPr>
-        <w:t>. G</w:t>
-      </w:r>
-      <w:r>
-        <w:rPr>
-          <w:rFonts w:ascii="Adobe Caslon Pro" w:hAnsi="Adobe Caslon Pro"/>
-        </w:rPr>
-        <w:t xml:space="preserve">dy dochodzi do momentu </w:t>
-      </w:r>
-      <w:r>
-        <w:rPr>
-          <w:rFonts w:ascii="Adobe Caslon Pro" w:hAnsi="Adobe Caslon Pro"/>
-        </w:rPr>
-        <w:t>interpretowania</w:t>
-      </w:r>
-      <w:r>
-        <w:rPr>
-          <w:rFonts w:ascii="Adobe Caslon Pro" w:hAnsi="Adobe Caslon Pro"/>
-        </w:rPr>
-        <w:t xml:space="preserve"> zdefiniowanej przez programistę funkcji, </w:t>
-      </w:r>
-      <w:r>
-        <w:rPr>
-          <w:rFonts w:ascii="Adobe Caslon Pro" w:hAnsi="Adobe Caslon Pro"/>
-        </w:rPr>
-        <w:t>n</w:t>
-      </w:r>
-      <w:r>
-        <w:rPr>
-          <w:rFonts w:ascii="Adobe Caslon Pro" w:hAnsi="Adobe Caslon Pro"/>
-        </w:rPr>
-        <w:t>a stosie zostaje przydzielona pamięć na activation record</w:t>
-      </w:r>
-      <w:r>
-        <w:rPr>
-          <w:rFonts w:ascii="Adobe Caslon Pro" w:hAnsi="Adobe Caslon Pro"/>
-        </w:rPr>
-        <w:t xml:space="preserve"> na tyle duża </w:t>
-      </w:r>
-      <w:r>
-        <w:rPr>
-          <w:rFonts w:ascii="Adobe Caslon Pro" w:hAnsi="Adobe Caslon Pro"/>
-        </w:rPr>
-        <w:t>by</w:t>
-      </w:r>
-      <w:r>
-        <w:rPr>
-          <w:rFonts w:ascii="Adobe Caslon Pro" w:hAnsi="Adobe Caslon Pro"/>
-        </w:rPr>
-        <w:t xml:space="preserve"> pomieścić</w:t>
-      </w:r>
-      <w:r>
-        <w:rPr>
-          <w:rFonts w:ascii="Adobe Caslon Pro" w:hAnsi="Adobe Caslon Pro"/>
-        </w:rPr>
-        <w:t xml:space="preserve"> </w:t>
-      </w:r>
-      <w:r>
-        <w:rPr>
-          <w:rFonts w:ascii="Adobe Caslon Pro" w:hAnsi="Adobe Caslon Pro"/>
-        </w:rPr>
-        <w:t>przebywają</w:t>
-      </w:r>
-      <w:r>
-        <w:rPr>
-          <w:rFonts w:ascii="Adobe Caslon Pro" w:hAnsi="Adobe Caslon Pro"/>
-        </w:rPr>
-        <w:t>ce tam</w:t>
-      </w:r>
-      <w:r>
-        <w:rPr>
-          <w:rFonts w:ascii="Adobe Caslon Pro" w:hAnsi="Adobe Caslon Pro"/>
-        </w:rPr>
-        <w:t xml:space="preserve"> rejestry</w:t>
-      </w:r>
-      <w:r>
-        <w:rPr>
-          <w:rFonts w:ascii="Adobe Caslon Pro" w:hAnsi="Adobe Caslon Pro"/>
-        </w:rPr>
-        <w:t>, które przechowują</w:t>
-      </w:r>
-      <w:r>
-        <w:rPr>
-          <w:rFonts w:ascii="Adobe Caslon Pro" w:hAnsi="Adobe Caslon Pro"/>
-        </w:rPr>
-        <w:t xml:space="preserve"> argumenty funkcji. </w:t>
-      </w:r>
-      <w:r>
-        <w:rPr>
-          <w:rFonts w:ascii="Adobe Caslon Pro" w:hAnsi="Adobe Caslon Pro"/>
-        </w:rPr>
-        <w:t>Z</w:t>
-      </w:r>
-      <w:r>
-        <w:rPr>
-          <w:rFonts w:ascii="Adobe Caslon Pro" w:hAnsi="Adobe Caslon Pro"/>
-        </w:rPr>
-        <w:t>atem aby ich użyć</w:t>
-      </w:r>
-      <w:r>
-        <w:rPr>
-          <w:rFonts w:ascii="Adobe Caslon Pro" w:hAnsi="Adobe Caslon Pro"/>
-        </w:rPr>
-        <w:t xml:space="preserve"> należy je uprzednio pobrać</w:t>
-      </w:r>
-      <w:r>
-        <w:rPr>
-          <w:rFonts w:ascii="Adobe Caslon Pro" w:hAnsi="Adobe Caslon Pro"/>
-        </w:rPr>
-        <w:t xml:space="preserve"> z rejestrów</w:t>
-      </w:r>
-      <w:r>
-        <w:rPr>
-          <w:rFonts w:ascii="Adobe Caslon Pro" w:hAnsi="Adobe Caslon Pro"/>
-        </w:rPr>
-        <w:t>:</w:t>
-      </w:r>
-    </w:p>
-    <w:p>
-      <w:pPr>
-        <w:spacing w:after="0"/>
-        <w:jc w:val="both"/>
-        <w:rPr>
-          <w:rFonts w:ascii="Courier New" w:hAnsi="Courier New" w:cs="Courier New"/>
-          <w:lang w:val="en-US"/>
-        </w:rPr>
-      </w:pPr>
-      <w:r>
-        <w:rPr>
-          <w:rFonts w:ascii="Courier New" w:hAnsi="Courier New" w:cs="Courier New"/>
-          <w:lang w:val="en-US"/>
-        </w:rPr>
         <w:t>int _arg1 = ( int )lua_tonumber( state, -2 );</w:t>
       </w:r>
     </w:p>
@@ -6850,155 +8149,149 @@
         <w:rPr>
           <w:rFonts w:ascii="Adobe Caslon Pro" w:hAnsi="Adobe Caslon Pro" w:cs="Courier New"/>
         </w:rPr>
-        <w:t xml:space="preserve">może nie </w:t>
-      </w:r>
+        <w:t>może nie zdążyć się pojawić przed drugim kliknięciem.</w:t>
+      </w:r>
+      <w:r>
+        <w:rPr>
+          <w:rFonts w:ascii="Adobe Caslon Pro" w:hAnsi="Adobe Caslon Pro" w:cs="Courier New"/>
+        </w:rPr>
+        <w:t xml:space="preserve"> R</w:t>
+      </w:r>
+      <w:r>
+        <w:rPr>
+          <w:rFonts w:ascii="Adobe Caslon Pro" w:hAnsi="Adobe Caslon Pro" w:cs="Courier New"/>
+        </w:rPr>
+        <w:t>ozwiązanie jest oczywiste</w:t>
+      </w:r>
+      <w:r>
+        <w:rPr>
+          <w:rFonts w:ascii="Adobe Caslon Pro" w:hAnsi="Adobe Caslon Pro" w:cs="Courier New"/>
+        </w:rPr>
+        <w:t xml:space="preserve"> - </w:t>
+      </w:r>
+      <w:r>
+        <w:rPr>
+          <w:rFonts w:ascii="Adobe Caslon Pro" w:hAnsi="Adobe Caslon Pro" w:cs="Courier New"/>
+        </w:rPr>
+        <w:t>musimy</w:t>
+      </w:r>
+      <w:r>
+        <w:rPr>
+          <w:rFonts w:ascii="Adobe Caslon Pro" w:hAnsi="Adobe Caslon Pro" w:cs="Courier New"/>
+        </w:rPr>
+        <w:t xml:space="preserve"> dodać jakieś </w:t>
+      </w:r>
+      <w:r>
+        <w:rPr>
+          <w:rFonts w:ascii="Adobe Caslon Pro" w:hAnsi="Adobe Caslon Pro" w:cs="Courier New"/>
+        </w:rPr>
+        <w:t>uśpienie</w:t>
+      </w:r>
+      <w:r>
+        <w:rPr>
+          <w:rFonts w:ascii="Adobe Caslon Pro" w:hAnsi="Adobe Caslon Pro" w:cs="Courier New"/>
+        </w:rPr>
+        <w:t xml:space="preserve"> pomiędzy tymi dwoma kliknięciami</w:t>
+      </w:r>
+      <w:r>
+        <w:rPr>
+          <w:rFonts w:ascii="Adobe Caslon Pro" w:hAnsi="Adobe Caslon Pro" w:cs="Courier New"/>
+        </w:rPr>
+        <w:t>, aby okno dialogowe miało czas na wyświetlenie się</w:t>
+      </w:r>
+      <w:r>
+        <w:rPr>
+          <w:rFonts w:ascii="Adobe Caslon Pro" w:hAnsi="Adobe Caslon Pro" w:cs="Courier New"/>
+        </w:rPr>
+        <w:t>.</w:t>
+      </w:r>
+      <w:r>
+        <w:rPr>
+          <w:rFonts w:ascii="Adobe Caslon Pro" w:hAnsi="Adobe Caslon Pro" w:cs="Courier New"/>
+        </w:rPr>
+        <w:t xml:space="preserve"> </w:t>
+      </w:r>
+    </w:p>
+    <w:p>
+      <w:pPr>
+        <w:jc w:val="both"/>
+        <w:rPr>
+          <w:rFonts w:ascii="Adobe Caslon Pro" w:hAnsi="Adobe Caslon Pro" w:cs="Courier New"/>
+        </w:rPr>
+      </w:pPr>
+      <w:r>
+        <w:rPr>
+          <w:rFonts w:ascii="Adobe Caslon Pro" w:hAnsi="Adobe Caslon Pro" w:cs="Courier New"/>
+        </w:rPr>
+        <w:tab/>
+      </w:r>
+      <w:r>
+        <w:rPr>
+          <w:rFonts w:ascii="Adobe Caslon Pro" w:hAnsi="Adobe Caslon Pro" w:cs="Courier New"/>
+        </w:rPr>
+        <w:t xml:space="preserve">Istnieje wiele sposobów na rozwiązanie takiego </w:t>
+      </w:r>
+      <w:r>
+        <w:rPr>
+          <w:rFonts w:ascii="Adobe Caslon Pro" w:hAnsi="Adobe Caslon Pro" w:cs="Courier New"/>
+        </w:rPr>
+        <w:t>uśpienia</w:t>
+      </w:r>
+      <w:r>
+        <w:rPr>
+          <w:rFonts w:ascii="Adobe Caslon Pro" w:hAnsi="Adobe Caslon Pro" w:cs="Courier New"/>
+        </w:rPr>
+        <w:t xml:space="preserve">, </w:t>
+      </w:r>
+      <w:r>
+        <w:rPr>
+          <w:rFonts w:ascii="Adobe Caslon Pro" w:hAnsi="Adobe Caslon Pro" w:cs="Courier New"/>
+        </w:rPr>
+        <w:t>opiszemy</w:t>
+      </w:r>
+      <w:r>
+        <w:rPr>
+          <w:rFonts w:ascii="Adobe Caslon Pro" w:hAnsi="Adobe Caslon Pro" w:cs="Courier New"/>
+        </w:rPr>
+        <w:t xml:space="preserve"> część z nich </w:t>
+      </w:r>
+      <w:r>
+        <w:rPr>
+          <w:rFonts w:ascii="Adobe Caslon Pro" w:hAnsi="Adobe Caslon Pro" w:cs="Courier New"/>
+        </w:rPr>
+        <w:t>wyróżniając ich wady i zalety</w:t>
+      </w:r>
+      <w:r>
+        <w:rPr>
+          <w:rFonts w:ascii="Adobe Caslon Pro" w:hAnsi="Adobe Caslon Pro" w:cs="Courier New"/>
+        </w:rPr>
+        <w:t>. B</w:t>
+      </w:r>
+      <w:r>
+        <w:rPr>
+          <w:rFonts w:ascii="Adobe Caslon Pro" w:hAnsi="Adobe Caslon Pro" w:cs="Courier New"/>
+        </w:rPr>
+        <w:t>ędą to sposoby, które zostały zaimplementowane w programie DoForMe!</w:t>
+      </w:r>
+      <w:r>
+        <w:rPr>
+          <w:rFonts w:ascii="Adobe Caslon Pro" w:hAnsi="Adobe Caslon Pro" w:cs="Courier New"/>
+        </w:rPr>
+        <w:t>.</w:t>
+      </w:r>
+    </w:p>
+    <w:p>
+      <w:pPr>
+        <w:jc w:val="both"/>
+        <w:rPr>
+          <w:rFonts w:ascii="Adobe Caslon Pro" w:hAnsi="Adobe Caslon Pro" w:cs="Courier New"/>
+        </w:rPr>
+      </w:pPr>
       <w:r>
         <w:rPr>
           <w:rFonts w:ascii="Adobe Caslon Pro" w:hAnsi="Adobe Caslon Pro" w:cs="Courier New"/>
         </w:rPr>
         <w:lastRenderedPageBreak/>
-        <w:t>zdążyć się pojawić przed drugim kliknięciem.</w:t>
-      </w:r>
-      <w:r>
-        <w:rPr>
-          <w:rFonts w:ascii="Adobe Caslon Pro" w:hAnsi="Adobe Caslon Pro" w:cs="Courier New"/>
-        </w:rPr>
-        <w:t xml:space="preserve"> R</w:t>
-      </w:r>
-      <w:r>
-        <w:rPr>
-          <w:rFonts w:ascii="Adobe Caslon Pro" w:hAnsi="Adobe Caslon Pro" w:cs="Courier New"/>
-        </w:rPr>
-        <w:t>ozwiązanie jest oczywiste</w:t>
-      </w:r>
-      <w:r>
-        <w:rPr>
-          <w:rFonts w:ascii="Adobe Caslon Pro" w:hAnsi="Adobe Caslon Pro" w:cs="Courier New"/>
-        </w:rPr>
-        <w:t xml:space="preserve"> - </w:t>
-      </w:r>
-      <w:r>
-        <w:rPr>
-          <w:rFonts w:ascii="Adobe Caslon Pro" w:hAnsi="Adobe Caslon Pro" w:cs="Courier New"/>
-        </w:rPr>
-        <w:t>musimy</w:t>
-      </w:r>
-      <w:r>
-        <w:rPr>
-          <w:rFonts w:ascii="Adobe Caslon Pro" w:hAnsi="Adobe Caslon Pro" w:cs="Courier New"/>
-        </w:rPr>
-        <w:t xml:space="preserve"> dodać jakieś </w:t>
-      </w:r>
-      <w:r>
-        <w:rPr>
-          <w:rFonts w:ascii="Adobe Caslon Pro" w:hAnsi="Adobe Caslon Pro" w:cs="Courier New"/>
-        </w:rPr>
-        <w:t>uśpienie</w:t>
-      </w:r>
-      <w:r>
-        <w:rPr>
-          <w:rFonts w:ascii="Adobe Caslon Pro" w:hAnsi="Adobe Caslon Pro" w:cs="Courier New"/>
-        </w:rPr>
-        <w:t xml:space="preserve"> pomiędzy tymi dwoma kliknięciami</w:t>
-      </w:r>
-      <w:r>
-        <w:rPr>
-          <w:rFonts w:ascii="Adobe Caslon Pro" w:hAnsi="Adobe Caslon Pro" w:cs="Courier New"/>
-        </w:rPr>
-        <w:t>, aby okno dialogowe miało czas na wyświetlenie się</w:t>
-      </w:r>
-      <w:r>
-        <w:rPr>
-          <w:rFonts w:ascii="Adobe Caslon Pro" w:hAnsi="Adobe Caslon Pro" w:cs="Courier New"/>
-        </w:rPr>
-        <w:t>.</w:t>
-      </w:r>
-      <w:r>
-        <w:rPr>
-          <w:rFonts w:ascii="Adobe Caslon Pro" w:hAnsi="Adobe Caslon Pro" w:cs="Courier New"/>
-        </w:rPr>
-        <w:t xml:space="preserve"> </w:t>
-      </w:r>
-    </w:p>
-    <w:p>
-      <w:pPr>
-        <w:jc w:val="both"/>
-        <w:rPr>
-          <w:rFonts w:ascii="Adobe Caslon Pro" w:hAnsi="Adobe Caslon Pro" w:cs="Courier New"/>
-        </w:rPr>
-      </w:pPr>
-      <w:r>
-        <w:rPr>
-          <w:rFonts w:ascii="Adobe Caslon Pro" w:hAnsi="Adobe Caslon Pro" w:cs="Courier New"/>
-        </w:rPr>
-        <w:tab/>
-      </w:r>
-      <w:r>
-        <w:rPr>
-          <w:rFonts w:ascii="Adobe Caslon Pro" w:hAnsi="Adobe Caslon Pro" w:cs="Courier New"/>
-        </w:rPr>
-        <w:t xml:space="preserve">Istnieje wiele sposobów na rozwiązanie takiego </w:t>
-      </w:r>
-      <w:r>
-        <w:rPr>
-          <w:rFonts w:ascii="Adobe Caslon Pro" w:hAnsi="Adobe Caslon Pro" w:cs="Courier New"/>
-        </w:rPr>
-        <w:t>uśpienia</w:t>
-      </w:r>
-      <w:r>
-        <w:rPr>
-          <w:rFonts w:ascii="Adobe Caslon Pro" w:hAnsi="Adobe Caslon Pro" w:cs="Courier New"/>
-        </w:rPr>
-        <w:t xml:space="preserve">, </w:t>
-      </w:r>
-      <w:r>
-        <w:rPr>
-          <w:rFonts w:ascii="Adobe Caslon Pro" w:hAnsi="Adobe Caslon Pro" w:cs="Courier New"/>
-        </w:rPr>
-        <w:t>opiszemy</w:t>
-      </w:r>
-      <w:r>
-        <w:rPr>
-          <w:rFonts w:ascii="Adobe Caslon Pro" w:hAnsi="Adobe Caslon Pro" w:cs="Courier New"/>
-        </w:rPr>
-        <w:t xml:space="preserve"> część z nich </w:t>
-      </w:r>
-      <w:r>
-        <w:rPr>
-          <w:rFonts w:ascii="Adobe Caslon Pro" w:hAnsi="Adobe Caslon Pro" w:cs="Courier New"/>
-        </w:rPr>
-        <w:t>wyróżniając ich wady i zalety</w:t>
-      </w:r>
-      <w:r>
-        <w:rPr>
-          <w:rFonts w:ascii="Adobe Caslon Pro" w:hAnsi="Adobe Caslon Pro" w:cs="Courier New"/>
-        </w:rPr>
-        <w:t>. B</w:t>
-      </w:r>
-      <w:r>
-        <w:rPr>
-          <w:rFonts w:ascii="Adobe Caslon Pro" w:hAnsi="Adobe Caslon Pro" w:cs="Courier New"/>
-        </w:rPr>
-        <w:t>ędą to sposoby, które zostały zaimplementowane w programie DoForMe!</w:t>
-      </w:r>
-      <w:r>
-        <w:rPr>
-          <w:rFonts w:ascii="Adobe Caslon Pro" w:hAnsi="Adobe Caslon Pro" w:cs="Courier New"/>
-        </w:rPr>
-        <w:t>.</w:t>
-      </w:r>
-    </w:p>
-    <w:p>
-      <w:pPr>
-        <w:jc w:val="both"/>
-        <w:rPr>
-          <w:rFonts w:ascii="Adobe Caslon Pro" w:hAnsi="Adobe Caslon Pro" w:cs="Courier New"/>
-        </w:rPr>
-      </w:pPr>
-      <w:r>
-        <w:rPr>
-          <w:rFonts w:ascii="Adobe Caslon Pro" w:hAnsi="Adobe Caslon Pro" w:cs="Courier New"/>
-        </w:rPr>
         <w:t>-- nowa komenda - sleep</w:t>
       </w:r>
     </w:p>
@@ -7467,14 +8760,7 @@
         <w:rPr>
           <w:rFonts w:ascii="Adobe Caslon Pro" w:hAnsi="Adobe Caslon Pro" w:cs="Courier New"/>
         </w:rPr>
-        <w:t xml:space="preserve">licznik </w:t>
-      </w:r>
-      <w:r>
-        <w:rPr>
-          <w:rFonts w:ascii="Adobe Caslon Pro" w:hAnsi="Adobe Caslon Pro" w:cs="Courier New"/>
-        </w:rPr>
-        <w:lastRenderedPageBreak/>
-        <w:t xml:space="preserve">(ang. </w:t>
+        <w:t xml:space="preserve">licznik (ang. </w:t>
       </w:r>
       <w:r>
         <w:rPr>
@@ -7539,6 +8825,7 @@
           <w:noProof/>
           <w:lang w:eastAsia="pl-PL"/>
         </w:rPr>
+        <w:lastRenderedPageBreak/>
         <w:drawing>
           <wp:inline distT="0" distB="0" distL="0" distR="0">
             <wp:extent cx="3824620" cy="3420000"/>
@@ -7555,7 +8842,7 @@
                     <pic:cNvPicPr/>
                   </pic:nvPicPr>
                   <pic:blipFill>
-                    <a:blip r:embed="rId9"/>
+                    <a:blip r:embed="rId10"/>
                     <a:stretch>
                       <a:fillRect/>
                     </a:stretch>
@@ -7823,47 +9110,47 @@
         <w:rPr>
           <w:rFonts w:ascii="Adobe Caslon Pro" w:hAnsi="Adobe Caslon Pro" w:cs="Courier New"/>
         </w:rPr>
+        <w:t>uśpienie bazuje na wartości ustawionej w opcjach programu, zatem po przeniesieniu skryptu na inny komputer może się on inaczej zachowywać (jednak problem ten</w:t>
+      </w:r>
+      <w:r>
+        <w:rPr>
+          <w:rFonts w:ascii="Adobe Caslon Pro" w:hAnsi="Adobe Caslon Pro" w:cs="Courier New"/>
+        </w:rPr>
+        <w:t xml:space="preserve"> może zostać</w:t>
+      </w:r>
+      <w:r>
+        <w:rPr>
+          <w:rFonts w:ascii="Adobe Caslon Pro" w:hAnsi="Adobe Caslon Pro" w:cs="Courier New"/>
+        </w:rPr>
+        <w:t xml:space="preserve"> rozwiązany za pomocą nowej komendy, którą przedstawimy w następnym rozdziale).</w:t>
+      </w:r>
+    </w:p>
+    <w:p>
+      <w:pPr>
+        <w:jc w:val="both"/>
+        <w:rPr>
+          <w:rFonts w:ascii="Adobe Caslon Pro" w:hAnsi="Adobe Caslon Pro" w:cs="Courier New"/>
+        </w:rPr>
+      </w:pPr>
+      <w:r>
+        <w:rPr>
+          <w:rFonts w:ascii="Adobe Caslon Pro" w:hAnsi="Adobe Caslon Pro" w:cs="Courier New"/>
+        </w:rPr>
+        <w:t>-- nowa komenda - setInterval(int)</w:t>
+      </w:r>
+    </w:p>
+    <w:p>
+      <w:pPr>
+        <w:jc w:val="both"/>
+        <w:rPr>
+          <w:rFonts w:ascii="Adobe Caslon Pro" w:hAnsi="Adobe Caslon Pro" w:cs="Courier New"/>
+        </w:rPr>
+      </w:pPr>
+      <w:r>
+        <w:rPr>
+          <w:rFonts w:ascii="Adobe Caslon Pro" w:hAnsi="Adobe Caslon Pro" w:cs="Courier New"/>
+        </w:rPr>
         <w:lastRenderedPageBreak/>
-        <w:t>uśpienie bazuje na wartości ustawionej w opcjach programu, zatem po przeniesieniu skryptu na inny komputer może się on inaczej zachowywać (jednak problem ten</w:t>
-      </w:r>
-      <w:r>
-        <w:rPr>
-          <w:rFonts w:ascii="Adobe Caslon Pro" w:hAnsi="Adobe Caslon Pro" w:cs="Courier New"/>
-        </w:rPr>
-        <w:t xml:space="preserve"> może zostać</w:t>
-      </w:r>
-      <w:r>
-        <w:rPr>
-          <w:rFonts w:ascii="Adobe Caslon Pro" w:hAnsi="Adobe Caslon Pro" w:cs="Courier New"/>
-        </w:rPr>
-        <w:t xml:space="preserve"> rozwiązany za pomocą nowej komendy, którą przedstawimy w następnym rozdziale).</w:t>
-      </w:r>
-    </w:p>
-    <w:p>
-      <w:pPr>
-        <w:jc w:val="both"/>
-        <w:rPr>
-          <w:rFonts w:ascii="Adobe Caslon Pro" w:hAnsi="Adobe Caslon Pro" w:cs="Courier New"/>
-        </w:rPr>
-      </w:pPr>
-      <w:r>
-        <w:rPr>
-          <w:rFonts w:ascii="Adobe Caslon Pro" w:hAnsi="Adobe Caslon Pro" w:cs="Courier New"/>
-        </w:rPr>
-        <w:t>-- nowa komenda - setInterval(int)</w:t>
-      </w:r>
-    </w:p>
-    <w:p>
-      <w:pPr>
-        <w:jc w:val="both"/>
-        <w:rPr>
-          <w:rFonts w:ascii="Adobe Caslon Pro" w:hAnsi="Adobe Caslon Pro" w:cs="Courier New"/>
-        </w:rPr>
-      </w:pPr>
-      <w:r>
-        <w:rPr>
-          <w:rFonts w:ascii="Adobe Caslon Pro" w:hAnsi="Adobe Caslon Pro" w:cs="Courier New"/>
-        </w:rPr>
         <w:tab/>
         <w:t>Pomysł ten bazuje głównie na rozwiązaniu z poprzedniego rozdziału.</w:t>
       </w:r>
@@ -8236,7 +9523,6 @@
         <w:rPr>
           <w:rFonts w:ascii="Adobe Caslon Pro" w:hAnsi="Adobe Caslon Pro" w:cs="Courier New"/>
         </w:rPr>
-        <w:lastRenderedPageBreak/>
         <w:t>brak elastyczności od strony programistycznej - gdy nie zastosuje się tego sposobu od samego początku, w późniejszej fazie jest bardzo dużo do zmiany (trzeba zmienić każdą funkcję odpowiadającą za komendę),</w:t>
       </w:r>
     </w:p>
@@ -9516,6 +10802,119 @@
 <file path=word/numbering.xml><?xml version="1.0" encoding="utf-8"?>
 <w:numbering xmlns:ve="http://schemas.openxmlformats.org/markup-compatibility/2006" xmlns:o="urn:schemas-microsoft-com:office:office" xmlns:r="http://schemas.openxmlformats.org/officeDocument/2006/relationships" xmlns:m="http://schemas.openxmlformats.org/officeDocument/2006/math" xmlns:v="urn:schemas-microsoft-com:vml" xmlns:wp="http://schemas.openxmlformats.org/drawingml/2006/wordprocessingDrawing" xmlns:w10="urn:schemas-microsoft-com:office:word" xmlns:w="http://schemas.openxmlformats.org/wordprocessingml/2006/main" xmlns:wne="http://schemas.microsoft.com/office/word/2006/wordml">
   <w:abstractNum w:abstractNumId="0">
+    <w:nsid w:val="0EEF137A"/>
+    <w:multiLevelType w:val="hybridMultilevel"/>
+    <w:tmpl w:val="C84234B2"/>
+    <w:lvl w:ilvl="0" w:tplc="04150001">
+      <w:start w:val="1"/>
+      <w:numFmt w:val="bullet"/>
+      <w:lvlText w:val=""/>
+      <w:lvlJc w:val="left"/>
+      <w:pPr>
+        <w:ind w:left="720" w:hanging="360"/>
+      </w:pPr>
+      <w:rPr>
+        <w:rFonts w:ascii="Symbol" w:hAnsi="Symbol" w:hint="default"/>
+      </w:rPr>
+    </w:lvl>
+    <w:lvl w:ilvl="1" w:tplc="04150003">
+      <w:start w:val="1"/>
+      <w:numFmt w:val="bullet"/>
+      <w:lvlText w:val="o"/>
+      <w:lvlJc w:val="left"/>
+      <w:pPr>
+        <w:ind w:left="1440" w:hanging="360"/>
+      </w:pPr>
+      <w:rPr>
+        <w:rFonts w:ascii="Courier New" w:hAnsi="Courier New" w:cs="Courier New" w:hint="default"/>
+      </w:rPr>
+    </w:lvl>
+    <w:lvl w:ilvl="2" w:tplc="04150005" w:tentative="1">
+      <w:start w:val="1"/>
+      <w:numFmt w:val="bullet"/>
+      <w:lvlText w:val=""/>
+      <w:lvlJc w:val="left"/>
+      <w:pPr>
+        <w:ind w:left="2160" w:hanging="360"/>
+      </w:pPr>
+      <w:rPr>
+        <w:rFonts w:ascii="Wingdings" w:hAnsi="Wingdings" w:hint="default"/>
+      </w:rPr>
+    </w:lvl>
+    <w:lvl w:ilvl="3" w:tplc="04150001" w:tentative="1">
+      <w:start w:val="1"/>
+      <w:numFmt w:val="bullet"/>
+      <w:lvlText w:val=""/>
+      <w:lvlJc w:val="left"/>
+      <w:pPr>
+        <w:ind w:left="2880" w:hanging="360"/>
+      </w:pPr>
+      <w:rPr>
+        <w:rFonts w:ascii="Symbol" w:hAnsi="Symbol" w:hint="default"/>
+      </w:rPr>
+    </w:lvl>
+    <w:lvl w:ilvl="4" w:tplc="04150003" w:tentative="1">
+      <w:start w:val="1"/>
+      <w:numFmt w:val="bullet"/>
+      <w:lvlText w:val="o"/>
+      <w:lvlJc w:val="left"/>
+      <w:pPr>
+        <w:ind w:left="3600" w:hanging="360"/>
+      </w:pPr>
+      <w:rPr>
+        <w:rFonts w:ascii="Courier New" w:hAnsi="Courier New" w:cs="Courier New" w:hint="default"/>
+      </w:rPr>
+    </w:lvl>
+    <w:lvl w:ilvl="5" w:tplc="04150005" w:tentative="1">
+      <w:start w:val="1"/>
+      <w:numFmt w:val="bullet"/>
+      <w:lvlText w:val=""/>
+      <w:lvlJc w:val="left"/>
+      <w:pPr>
+        <w:ind w:left="4320" w:hanging="360"/>
+      </w:pPr>
+      <w:rPr>
+        <w:rFonts w:ascii="Wingdings" w:hAnsi="Wingdings" w:hint="default"/>
+      </w:rPr>
+    </w:lvl>
+    <w:lvl w:ilvl="6" w:tplc="04150001" w:tentative="1">
+      <w:start w:val="1"/>
+      <w:numFmt w:val="bullet"/>
+      <w:lvlText w:val=""/>
+      <w:lvlJc w:val="left"/>
+      <w:pPr>
+        <w:ind w:left="5040" w:hanging="360"/>
+      </w:pPr>
+      <w:rPr>
+        <w:rFonts w:ascii="Symbol" w:hAnsi="Symbol" w:hint="default"/>
+      </w:rPr>
+    </w:lvl>
+    <w:lvl w:ilvl="7" w:tplc="04150003" w:tentative="1">
+      <w:start w:val="1"/>
+      <w:numFmt w:val="bullet"/>
+      <w:lvlText w:val="o"/>
+      <w:lvlJc w:val="left"/>
+      <w:pPr>
+        <w:ind w:left="5760" w:hanging="360"/>
+      </w:pPr>
+      <w:rPr>
+        <w:rFonts w:ascii="Courier New" w:hAnsi="Courier New" w:cs="Courier New" w:hint="default"/>
+      </w:rPr>
+    </w:lvl>
+    <w:lvl w:ilvl="8" w:tplc="04150005" w:tentative="1">
+      <w:start w:val="1"/>
+      <w:numFmt w:val="bullet"/>
+      <w:lvlText w:val=""/>
+      <w:lvlJc w:val="left"/>
+      <w:pPr>
+        <w:ind w:left="6480" w:hanging="360"/>
+      </w:pPr>
+      <w:rPr>
+        <w:rFonts w:ascii="Wingdings" w:hAnsi="Wingdings" w:hint="default"/>
+      </w:rPr>
+    </w:lvl>
+  </w:abstractNum>
+  <w:abstractNum w:abstractNumId="1">
     <w:nsid w:val="13420B73"/>
     <w:multiLevelType w:val="hybridMultilevel"/>
     <w:tmpl w:val="6D804884"/>
@@ -9628,7 +11027,120 @@
       </w:rPr>
     </w:lvl>
   </w:abstractNum>
-  <w:abstractNum w:abstractNumId="1">
+  <w:abstractNum w:abstractNumId="2">
+    <w:nsid w:val="246568D3"/>
+    <w:multiLevelType w:val="hybridMultilevel"/>
+    <w:tmpl w:val="7CF0A0AA"/>
+    <w:lvl w:ilvl="0" w:tplc="04150001">
+      <w:start w:val="1"/>
+      <w:numFmt w:val="bullet"/>
+      <w:lvlText w:val=""/>
+      <w:lvlJc w:val="left"/>
+      <w:pPr>
+        <w:ind w:left="720" w:hanging="360"/>
+      </w:pPr>
+      <w:rPr>
+        <w:rFonts w:ascii="Symbol" w:hAnsi="Symbol" w:hint="default"/>
+      </w:rPr>
+    </w:lvl>
+    <w:lvl w:ilvl="1" w:tplc="04150003">
+      <w:start w:val="1"/>
+      <w:numFmt w:val="bullet"/>
+      <w:lvlText w:val="o"/>
+      <w:lvlJc w:val="left"/>
+      <w:pPr>
+        <w:ind w:left="1440" w:hanging="360"/>
+      </w:pPr>
+      <w:rPr>
+        <w:rFonts w:ascii="Courier New" w:hAnsi="Courier New" w:cs="Courier New" w:hint="default"/>
+      </w:rPr>
+    </w:lvl>
+    <w:lvl w:ilvl="2" w:tplc="04150005" w:tentative="1">
+      <w:start w:val="1"/>
+      <w:numFmt w:val="bullet"/>
+      <w:lvlText w:val=""/>
+      <w:lvlJc w:val="left"/>
+      <w:pPr>
+        <w:ind w:left="2160" w:hanging="360"/>
+      </w:pPr>
+      <w:rPr>
+        <w:rFonts w:ascii="Wingdings" w:hAnsi="Wingdings" w:hint="default"/>
+      </w:rPr>
+    </w:lvl>
+    <w:lvl w:ilvl="3" w:tplc="04150001" w:tentative="1">
+      <w:start w:val="1"/>
+      <w:numFmt w:val="bullet"/>
+      <w:lvlText w:val=""/>
+      <w:lvlJc w:val="left"/>
+      <w:pPr>
+        <w:ind w:left="2880" w:hanging="360"/>
+      </w:pPr>
+      <w:rPr>
+        <w:rFonts w:ascii="Symbol" w:hAnsi="Symbol" w:hint="default"/>
+      </w:rPr>
+    </w:lvl>
+    <w:lvl w:ilvl="4" w:tplc="04150003" w:tentative="1">
+      <w:start w:val="1"/>
+      <w:numFmt w:val="bullet"/>
+      <w:lvlText w:val="o"/>
+      <w:lvlJc w:val="left"/>
+      <w:pPr>
+        <w:ind w:left="3600" w:hanging="360"/>
+      </w:pPr>
+      <w:rPr>
+        <w:rFonts w:ascii="Courier New" w:hAnsi="Courier New" w:cs="Courier New" w:hint="default"/>
+      </w:rPr>
+    </w:lvl>
+    <w:lvl w:ilvl="5" w:tplc="04150005" w:tentative="1">
+      <w:start w:val="1"/>
+      <w:numFmt w:val="bullet"/>
+      <w:lvlText w:val=""/>
+      <w:lvlJc w:val="left"/>
+      <w:pPr>
+        <w:ind w:left="4320" w:hanging="360"/>
+      </w:pPr>
+      <w:rPr>
+        <w:rFonts w:ascii="Wingdings" w:hAnsi="Wingdings" w:hint="default"/>
+      </w:rPr>
+    </w:lvl>
+    <w:lvl w:ilvl="6" w:tplc="04150001" w:tentative="1">
+      <w:start w:val="1"/>
+      <w:numFmt w:val="bullet"/>
+      <w:lvlText w:val=""/>
+      <w:lvlJc w:val="left"/>
+      <w:pPr>
+        <w:ind w:left="5040" w:hanging="360"/>
+      </w:pPr>
+      <w:rPr>
+        <w:rFonts w:ascii="Symbol" w:hAnsi="Symbol" w:hint="default"/>
+      </w:rPr>
+    </w:lvl>
+    <w:lvl w:ilvl="7" w:tplc="04150003" w:tentative="1">
+      <w:start w:val="1"/>
+      <w:numFmt w:val="bullet"/>
+      <w:lvlText w:val="o"/>
+      <w:lvlJc w:val="left"/>
+      <w:pPr>
+        <w:ind w:left="5760" w:hanging="360"/>
+      </w:pPr>
+      <w:rPr>
+        <w:rFonts w:ascii="Courier New" w:hAnsi="Courier New" w:cs="Courier New" w:hint="default"/>
+      </w:rPr>
+    </w:lvl>
+    <w:lvl w:ilvl="8" w:tplc="04150005" w:tentative="1">
+      <w:start w:val="1"/>
+      <w:numFmt w:val="bullet"/>
+      <w:lvlText w:val=""/>
+      <w:lvlJc w:val="left"/>
+      <w:pPr>
+        <w:ind w:left="6480" w:hanging="360"/>
+      </w:pPr>
+      <w:rPr>
+        <w:rFonts w:ascii="Wingdings" w:hAnsi="Wingdings" w:hint="default"/>
+      </w:rPr>
+    </w:lvl>
+  </w:abstractNum>
+  <w:abstractNum w:abstractNumId="3">
     <w:nsid w:val="2CA15F17"/>
     <w:multiLevelType w:val="hybridMultilevel"/>
     <w:tmpl w:val="8C8EB88A"/>
@@ -9741,7 +11253,7 @@
       </w:rPr>
     </w:lvl>
   </w:abstractNum>
-  <w:abstractNum w:abstractNumId="2">
+  <w:abstractNum w:abstractNumId="4">
     <w:nsid w:val="303063CB"/>
     <w:multiLevelType w:val="hybridMultilevel"/>
     <w:tmpl w:val="422CE978"/>
@@ -9854,7 +11366,7 @@
       </w:rPr>
     </w:lvl>
   </w:abstractNum>
-  <w:abstractNum w:abstractNumId="3">
+  <w:abstractNum w:abstractNumId="5">
     <w:nsid w:val="3B4621DF"/>
     <w:multiLevelType w:val="hybridMultilevel"/>
     <w:tmpl w:val="698821C8"/>
@@ -9967,7 +11479,7 @@
       </w:rPr>
     </w:lvl>
   </w:abstractNum>
-  <w:abstractNum w:abstractNumId="4">
+  <w:abstractNum w:abstractNumId="6">
     <w:nsid w:val="3B5740F0"/>
     <w:multiLevelType w:val="hybridMultilevel"/>
     <w:tmpl w:val="F654B374"/>
@@ -10080,7 +11592,7 @@
       </w:rPr>
     </w:lvl>
   </w:abstractNum>
-  <w:abstractNum w:abstractNumId="5">
+  <w:abstractNum w:abstractNumId="7">
     <w:nsid w:val="3BE75493"/>
     <w:multiLevelType w:val="hybridMultilevel"/>
     <w:tmpl w:val="960019FA"/>
@@ -10193,7 +11705,7 @@
       </w:rPr>
     </w:lvl>
   </w:abstractNum>
-  <w:abstractNum w:abstractNumId="6">
+  <w:abstractNum w:abstractNumId="8">
     <w:nsid w:val="464A591B"/>
     <w:multiLevelType w:val="hybridMultilevel"/>
     <w:tmpl w:val="4090484C"/>
@@ -10306,7 +11818,7 @@
       </w:rPr>
     </w:lvl>
   </w:abstractNum>
-  <w:abstractNum w:abstractNumId="7">
+  <w:abstractNum w:abstractNumId="9">
     <w:nsid w:val="4C6746BE"/>
     <w:multiLevelType w:val="hybridMultilevel"/>
     <w:tmpl w:val="3E7A3E24"/>
@@ -10419,7 +11931,7 @@
       </w:rPr>
     </w:lvl>
   </w:abstractNum>
-  <w:abstractNum w:abstractNumId="8">
+  <w:abstractNum w:abstractNumId="10">
     <w:nsid w:val="6B4E5105"/>
     <w:multiLevelType w:val="hybridMultilevel"/>
     <w:tmpl w:val="E7C2B346"/>
@@ -10532,7 +12044,7 @@
       </w:rPr>
     </w:lvl>
   </w:abstractNum>
-  <w:abstractNum w:abstractNumId="9">
+  <w:abstractNum w:abstractNumId="11">
     <w:nsid w:val="7C552C1D"/>
     <w:multiLevelType w:val="hybridMultilevel"/>
     <w:tmpl w:val="3486571A"/>
@@ -10646,34 +12158,40 @@
     </w:lvl>
   </w:abstractNum>
   <w:num w:numId="1">
+    <w:abstractNumId w:val="1"/>
+  </w:num>
+  <w:num w:numId="2">
+    <w:abstractNumId w:val="3"/>
+  </w:num>
+  <w:num w:numId="3">
+    <w:abstractNumId w:val="7"/>
+  </w:num>
+  <w:num w:numId="4">
+    <w:abstractNumId w:val="10"/>
+  </w:num>
+  <w:num w:numId="5">
+    <w:abstractNumId w:val="11"/>
+  </w:num>
+  <w:num w:numId="6">
+    <w:abstractNumId w:val="4"/>
+  </w:num>
+  <w:num w:numId="7">
+    <w:abstractNumId w:val="5"/>
+  </w:num>
+  <w:num w:numId="8">
+    <w:abstractNumId w:val="9"/>
+  </w:num>
+  <w:num w:numId="9">
+    <w:abstractNumId w:val="8"/>
+  </w:num>
+  <w:num w:numId="10">
+    <w:abstractNumId w:val="6"/>
+  </w:num>
+  <w:num w:numId="11">
     <w:abstractNumId w:val="0"/>
   </w:num>
-  <w:num w:numId="2">
-    <w:abstractNumId w:val="1"/>
-  </w:num>
-  <w:num w:numId="3">
-    <w:abstractNumId w:val="5"/>
-  </w:num>
-  <w:num w:numId="4">
-    <w:abstractNumId w:val="8"/>
-  </w:num>
-  <w:num w:numId="5">
-    <w:abstractNumId w:val="9"/>
-  </w:num>
-  <w:num w:numId="6">
+  <w:num w:numId="12">
     <w:abstractNumId w:val="2"/>
-  </w:num>
-  <w:num w:numId="7">
-    <w:abstractNumId w:val="3"/>
-  </w:num>
-  <w:num w:numId="8">
-    <w:abstractNumId w:val="7"/>
-  </w:num>
-  <w:num w:numId="9">
-    <w:abstractNumId w:val="6"/>
-  </w:num>
-  <w:num w:numId="10">
-    <w:abstractNumId w:val="4"/>
   </w:num>
 </w:numbering>
 </file>

--- a/Doc/praca.docx
+++ b/Doc/praca.docx
@@ -1264,6 +1264,25 @@
     </w:p>
     <w:p>
       <w:pPr>
+        <w:pStyle w:val="Akapitzlist"/>
+        <w:numPr>
+          <w:ilvl w:val="0"/>
+          <w:numId w:val="11"/>
+        </w:numPr>
+        <w:jc w:val="both"/>
+        <w:rPr>
+          <w:rFonts w:ascii="Adobe Caslon Pro" w:hAnsi="Adobe Caslon Pro"/>
+        </w:rPr>
+      </w:pPr>
+      <w:r>
+        <w:rPr>
+          <w:rFonts w:ascii="Adobe Caslon Pro" w:hAnsi="Adobe Caslon Pro"/>
+        </w:rPr>
+        <w:t>raportowanie błędów</w:t>
+      </w:r>
+    </w:p>
+    <w:p>
+      <w:pPr>
         <w:jc w:val="both"/>
         <w:rPr>
           <w:rFonts w:ascii="Adobe Caslon Pro" w:hAnsi="Adobe Caslon Pro"/>
@@ -1390,6 +1409,7 @@
         <w:rPr>
           <w:rFonts w:ascii="Adobe Caslon Pro" w:hAnsi="Adobe Caslon Pro"/>
         </w:rPr>
+        <w:lastRenderedPageBreak/>
         <w:t>brak języka skryptoweg</w:t>
       </w:r>
       <w:r>
@@ -1451,7 +1471,6 @@
         <w:rPr>
           <w:rFonts w:ascii="Adobe Caslon Pro" w:hAnsi="Adobe Caslon Pro"/>
         </w:rPr>
-        <w:lastRenderedPageBreak/>
         <w:t xml:space="preserve">dla bardziej doświadczonych użytkowników </w:t>
       </w:r>
       <w:r>
@@ -1767,6 +1786,187 @@
     </w:p>
     <w:p>
       <w:pPr>
+        <w:jc w:val="both"/>
+        <w:rPr>
+          <w:rFonts w:ascii="Adobe Caslon Pro" w:hAnsi="Adobe Caslon Pro"/>
+        </w:rPr>
+      </w:pPr>
+    </w:p>
+    <w:p>
+      <w:pPr>
+        <w:jc w:val="both"/>
+        <w:rPr>
+          <w:rFonts w:ascii="Adobe Caslon Pro" w:hAnsi="Adobe Caslon Pro"/>
+        </w:rPr>
+      </w:pPr>
+      <w:r>
+        <w:rPr>
+          <w:rFonts w:ascii="Adobe Caslon Pro" w:hAnsi="Adobe Caslon Pro"/>
+        </w:rPr>
+        <w:t>Macro Scheduler</w:t>
+      </w:r>
+    </w:p>
+    <w:p>
+      <w:pPr>
+        <w:jc w:val="both"/>
+        <w:rPr>
+          <w:rFonts w:ascii="Adobe Caslon Pro" w:hAnsi="Adobe Caslon Pro"/>
+        </w:rPr>
+      </w:pPr>
+      <w:r>
+        <w:rPr>
+          <w:rFonts w:ascii="Adobe Caslon Pro" w:hAnsi="Adobe Caslon Pro"/>
+        </w:rPr>
+        <w:tab/>
+        <w:t>System</w:t>
+      </w:r>
+      <w:r>
+        <w:rPr>
+          <w:rFonts w:ascii="Adobe Caslon Pro" w:hAnsi="Adobe Caslon Pro"/>
+        </w:rPr>
+        <w:t xml:space="preserve"> o wiele</w:t>
+      </w:r>
+      <w:r>
+        <w:rPr>
+          <w:rFonts w:ascii="Adobe Caslon Pro" w:hAnsi="Adobe Caslon Pro"/>
+        </w:rPr>
+        <w:t xml:space="preserve"> bardziej rozbudowany niż jego poprzednik, zwłaszcza pod względem </w:t>
+      </w:r>
+      <w:r>
+        <w:rPr>
+          <w:rFonts w:ascii="Adobe Caslon Pro" w:hAnsi="Adobe Caslon Pro"/>
+        </w:rPr>
+        <w:t xml:space="preserve">możliwych </w:t>
+      </w:r>
+      <w:r>
+        <w:rPr>
+          <w:rFonts w:ascii="Adobe Caslon Pro" w:hAnsi="Adobe Caslon Pro"/>
+        </w:rPr>
+        <w:t xml:space="preserve"> akcji. Posiada on bardzo rozbudowany język skryptowy, który umożliwia</w:t>
+      </w:r>
+      <w:r>
+        <w:rPr>
+          <w:rFonts w:ascii="Adobe Caslon Pro" w:hAnsi="Adobe Caslon Pro"/>
+        </w:rPr>
+        <w:t xml:space="preserve"> m.in.</w:t>
+      </w:r>
+      <w:r>
+        <w:rPr>
+          <w:rFonts w:ascii="Adobe Caslon Pro" w:hAnsi="Adobe Caslon Pro"/>
+        </w:rPr>
+        <w:t xml:space="preserve"> warunkowe wykonywanie zadań</w:t>
+      </w:r>
+      <w:r>
+        <w:rPr>
+          <w:rFonts w:ascii="Adobe Caslon Pro" w:hAnsi="Adobe Caslon Pro"/>
+        </w:rPr>
+        <w:t>,</w:t>
+      </w:r>
+      <w:r>
+        <w:rPr>
+          <w:rFonts w:ascii="Adobe Caslon Pro" w:hAnsi="Adobe Caslon Pro"/>
+        </w:rPr>
+        <w:t xml:space="preserve"> rozpoznawanie obrazów</w:t>
+      </w:r>
+      <w:r>
+        <w:rPr>
+          <w:rFonts w:ascii="Adobe Caslon Pro" w:hAnsi="Adobe Caslon Pro"/>
+        </w:rPr>
+        <w:t xml:space="preserve">, używanie protokołów </w:t>
+      </w:r>
+      <w:r>
+        <w:rPr>
+          <w:rFonts w:ascii="Courier New" w:hAnsi="Courier New" w:cs="Courier New"/>
+        </w:rPr>
+        <w:t>FTP</w:t>
+      </w:r>
+      <w:r>
+        <w:rPr>
+          <w:rFonts w:ascii="Adobe Caslon Pro" w:hAnsi="Adobe Caslon Pro"/>
+        </w:rPr>
+        <w:t xml:space="preserve">, </w:t>
+      </w:r>
+      <w:r>
+        <w:rPr>
+          <w:rFonts w:ascii="Courier New" w:hAnsi="Courier New" w:cs="Courier New"/>
+        </w:rPr>
+        <w:t>HTTP</w:t>
+      </w:r>
+      <w:r>
+        <w:rPr>
+          <w:rFonts w:ascii="Adobe Caslon Pro" w:hAnsi="Adobe Caslon Pro"/>
+        </w:rPr>
+        <w:t xml:space="preserve">, </w:t>
+      </w:r>
+      <w:r>
+        <w:rPr>
+          <w:rFonts w:ascii="Courier New" w:hAnsi="Courier New" w:cs="Courier New"/>
+        </w:rPr>
+        <w:t>SMTP</w:t>
+      </w:r>
+      <w:r>
+        <w:rPr>
+          <w:rFonts w:ascii="Adobe Caslon Pro" w:hAnsi="Adobe Caslon Pro"/>
+        </w:rPr>
+        <w:t xml:space="preserve">, </w:t>
+      </w:r>
+      <w:r>
+        <w:rPr>
+          <w:rFonts w:ascii="Adobe Caslon Pro" w:hAnsi="Adobe Caslon Pro"/>
+        </w:rPr>
+        <w:t>wysyłanie pojedynczych komunikatów systemu Windows™ a nawet tworzenie własnych okien</w:t>
+      </w:r>
+      <w:r>
+        <w:rPr>
+          <w:rFonts w:ascii="Adobe Caslon Pro" w:hAnsi="Adobe Caslon Pro"/>
+        </w:rPr>
+        <w:t xml:space="preserve"> i kontrolek</w:t>
+      </w:r>
+      <w:r>
+        <w:rPr>
+          <w:rFonts w:ascii="Adobe Caslon Pro" w:hAnsi="Adobe Caslon Pro"/>
+        </w:rPr>
+        <w:t>.</w:t>
+      </w:r>
+      <w:r>
+        <w:rPr>
+          <w:rFonts w:ascii="Adobe Caslon Pro" w:hAnsi="Adobe Caslon Pro"/>
+        </w:rPr>
+        <w:t xml:space="preserve"> Oprogramowanie jest udostępnione na licencji shareware w wersji Standard, która działa przez 30 dni, jednak</w:t>
+      </w:r>
+      <w:r>
+        <w:rPr>
+          <w:rFonts w:ascii="Adobe Caslon Pro" w:hAnsi="Adobe Caslon Pro"/>
+        </w:rPr>
+        <w:t xml:space="preserve"> od początku</w:t>
+      </w:r>
+      <w:r>
+        <w:rPr>
+          <w:rFonts w:ascii="Adobe Caslon Pro" w:hAnsi="Adobe Caslon Pro"/>
+        </w:rPr>
+        <w:t xml:space="preserve"> aplikacja nie udostępnia pełnej funkcjonalności. Po wykupieniu licencji otrzymujemy m.in. funkcjonalność kompilacji skryptów do plików </w:t>
+      </w:r>
+      <w:r>
+        <w:rPr>
+          <w:rFonts w:ascii="Courier New" w:hAnsi="Courier New" w:cs="Courier New"/>
+        </w:rPr>
+        <w:t>*.exe</w:t>
+      </w:r>
+      <w:r>
+        <w:rPr>
+          <w:rFonts w:ascii="Adobe Caslon Pro" w:hAnsi="Adobe Caslon Pro"/>
+        </w:rPr>
+        <w:t>,</w:t>
+      </w:r>
+      <w:r>
+        <w:rPr>
+          <w:rFonts w:ascii="Adobe Caslon Pro" w:hAnsi="Adobe Caslon Pro"/>
+        </w:rPr>
+        <w:t xml:space="preserve"> wsparcie techniczne w postaci darmowej 30-minutowej rozmowy przez telefon, darmowe poprawy błędów oraz zniżki na kolejne wersje systemu.</w:t>
+      </w:r>
+    </w:p>
+    <w:p>
+      <w:pPr>
         <w:rPr>
           <w:rFonts w:ascii="Adobe Caslon Pro" w:hAnsi="Adobe Caslon Pro"/>
         </w:rPr>
@@ -1788,6 +1988,7 @@
         <w:rPr>
           <w:rFonts w:ascii="Adobe Caslon Pro" w:hAnsi="Adobe Caslon Pro"/>
         </w:rPr>
+        <w:lastRenderedPageBreak/>
         <w:t>keyloger jest zly</w:t>
       </w:r>
     </w:p>
@@ -1956,14 +2157,7 @@
         <w:rPr>
           <w:rFonts w:ascii="Adobe Caslon Pro" w:hAnsi="Adobe Caslon Pro"/>
         </w:rPr>
-        <w:t xml:space="preserve"> w celu wykorzystania </w:t>
-      </w:r>
-      <w:r>
-        <w:rPr>
-          <w:rFonts w:ascii="Adobe Caslon Pro" w:hAnsi="Adobe Caslon Pro"/>
-        </w:rPr>
-        <w:lastRenderedPageBreak/>
-        <w:t>pełnego potencjału systemu</w:t>
+        <w:t xml:space="preserve"> w celu wykorzystania pełnego potencjału systemu</w:t>
       </w:r>
       <w:r>
         <w:rPr>
@@ -2229,6 +2423,7 @@
         <w:rPr>
           <w:rFonts w:ascii="Adobe Caslon Pro" w:hAnsi="Adobe Caslon Pro"/>
         </w:rPr>
+        <w:lastRenderedPageBreak/>
         <w:t>Oprócz nich istnieje wiele pobocznych, równie ważnych i użytecznych funkcjonalności, którymi są m.in:</w:t>
       </w:r>
     </w:p>
@@ -2411,26 +2606,299 @@
         <w:rPr>
           <w:rFonts w:ascii="Adobe Caslon Pro" w:hAnsi="Adobe Caslon Pro"/>
         </w:rPr>
+        <w:t xml:space="preserve">Jeśli </w:t>
+      </w:r>
+      <w:r>
+        <w:rPr>
+          <w:rFonts w:ascii="Adobe Caslon Pro" w:hAnsi="Adobe Caslon Pro"/>
+        </w:rPr>
+        <w:t>zapytamy</w:t>
+      </w:r>
+      <w:r>
+        <w:rPr>
+          <w:rFonts w:ascii="Adobe Caslon Pro" w:hAnsi="Adobe Caslon Pro"/>
+        </w:rPr>
+        <w:t xml:space="preserve"> programistę czym jest język skryptowy, zapewne</w:t>
+      </w:r>
+      <w:r>
+        <w:rPr>
+          <w:rFonts w:ascii="Adobe Caslon Pro" w:hAnsi="Adobe Caslon Pro"/>
+        </w:rPr>
+        <w:t xml:space="preserve"> w większości przypadków</w:t>
+      </w:r>
+      <w:r>
+        <w:rPr>
+          <w:rFonts w:ascii="Adobe Caslon Pro" w:hAnsi="Adobe Caslon Pro"/>
+        </w:rPr>
+        <w:t xml:space="preserve"> </w:t>
+      </w:r>
+      <w:r>
+        <w:rPr>
+          <w:rFonts w:ascii="Adobe Caslon Pro" w:hAnsi="Adobe Caslon Pro"/>
+        </w:rPr>
+        <w:t>otrzymamy</w:t>
+      </w:r>
+      <w:r>
+        <w:rPr>
+          <w:rFonts w:ascii="Adobe Caslon Pro" w:hAnsi="Adobe Caslon Pro"/>
+        </w:rPr>
+        <w:t xml:space="preserve"> parę przykładów jaki język należy do tej kategorii.</w:t>
+      </w:r>
+      <w:r>
+        <w:rPr>
+          <w:rFonts w:ascii="Adobe Caslon Pro" w:hAnsi="Adobe Caslon Pro"/>
+        </w:rPr>
+        <w:t xml:space="preserve"> Jednak większość osób tak naprawdę nie wie dlaczego. </w:t>
+      </w:r>
+      <w:r>
+        <w:rPr>
+          <w:rFonts w:ascii="Adobe Caslon Pro" w:hAnsi="Adobe Caslon Pro"/>
+        </w:rPr>
+        <w:t xml:space="preserve">Znaczna liczba źródeł definiuje go jako język umożliwiający sterowanie </w:t>
+      </w:r>
+      <w:r>
+        <w:rPr>
+          <w:rFonts w:ascii="Adobe Caslon Pro" w:hAnsi="Adobe Caslon Pro"/>
+        </w:rPr>
+        <w:t>k</w:t>
+      </w:r>
+      <w:r>
+        <w:rPr>
+          <w:rFonts w:ascii="Adobe Caslon Pro" w:hAnsi="Adobe Caslon Pro"/>
+        </w:rPr>
+        <w:t xml:space="preserve">onkretnymi zadaniami w systemie </w:t>
+      </w:r>
+      <w:r>
+        <w:rPr>
+          <w:rFonts w:ascii="Adobe Caslon Pro" w:hAnsi="Adobe Caslon Pro"/>
+        </w:rPr>
+        <w:t>(ang. Job Control)</w:t>
+      </w:r>
+      <w:r>
+        <w:rPr>
+          <w:rStyle w:val="Odwoanieprzypisudolnego"/>
+          <w:rFonts w:ascii="Adobe Caslon Pro" w:hAnsi="Adobe Caslon Pro"/>
+        </w:rPr>
+        <w:footnoteReference w:id="2"/>
+      </w:r>
+      <w:r>
+        <w:rPr>
+          <w:rFonts w:ascii="Adobe Caslon Pro" w:hAnsi="Adobe Caslon Pro"/>
+        </w:rPr>
+        <w:t>. Wywodzi się on głównie z czasów superkomputera (ang. mainframe) firmy IBM</w:t>
+      </w:r>
+      <w:r>
+        <w:t>®</w:t>
+      </w:r>
+      <w:r>
+        <w:rPr>
+          <w:rFonts w:ascii="Adobe Caslon Pro" w:hAnsi="Adobe Caslon Pro"/>
+        </w:rPr>
+        <w:t>, który używał języka JCL</w:t>
+      </w:r>
+      <w:r>
+        <w:rPr>
+          <w:rFonts w:ascii="Adobe Caslon Pro" w:hAnsi="Adobe Caslon Pro"/>
+        </w:rPr>
+        <w:t xml:space="preserve"> (Job Control Language)</w:t>
+      </w:r>
+      <w:r>
+        <w:rPr>
+          <w:rFonts w:ascii="Adobe Caslon Pro" w:hAnsi="Adobe Caslon Pro"/>
+        </w:rPr>
+        <w:t xml:space="preserve"> do uruchamiania </w:t>
+      </w:r>
+      <w:r>
+        <w:rPr>
+          <w:rFonts w:ascii="Adobe Caslon Pro" w:hAnsi="Adobe Caslon Pro"/>
+        </w:rPr>
+        <w:t>określonych programów</w:t>
+      </w:r>
+      <w:r>
+        <w:rPr>
+          <w:rFonts w:ascii="Adobe Caslon Pro" w:hAnsi="Adobe Caslon Pro"/>
+        </w:rPr>
+        <w:t xml:space="preserve"> w systemie</w:t>
+      </w:r>
+      <w:r>
+        <w:rPr>
+          <w:rFonts w:ascii="Adobe Caslon Pro" w:hAnsi="Adobe Caslon Pro"/>
+        </w:rPr>
+        <w:t xml:space="preserve"> bez interwencji </w:t>
+      </w:r>
+      <w:r>
+        <w:rPr>
+          <w:rFonts w:ascii="Adobe Caslon Pro" w:hAnsi="Adobe Caslon Pro"/>
+        </w:rPr>
+        <w:t>manualnej</w:t>
+      </w:r>
+      <w:r>
+        <w:rPr>
+          <w:rFonts w:ascii="Adobe Caslon Pro" w:hAnsi="Adobe Caslon Pro"/>
+        </w:rPr>
+        <w:t xml:space="preserve"> (ang. batch processing</w:t>
+      </w:r>
+      <w:r>
+        <w:rPr>
+          <w:rStyle w:val="Odwoanieprzypisudolnego"/>
+          <w:rFonts w:ascii="Adobe Caslon Pro" w:hAnsi="Adobe Caslon Pro"/>
+        </w:rPr>
+        <w:footnoteReference w:id="3"/>
+      </w:r>
+      <w:r>
+        <w:rPr>
+          <w:rFonts w:ascii="Adobe Caslon Pro" w:hAnsi="Adobe Caslon Pro"/>
+        </w:rPr>
+        <w:t>).</w:t>
+      </w:r>
+      <w:r>
+        <w:rPr>
+          <w:rFonts w:ascii="Adobe Caslon Pro" w:hAnsi="Adobe Caslon Pro"/>
+        </w:rPr>
+        <w:t xml:space="preserve"> Języki te początkowo miały bardzo dużo ograniczeń, np. język JCL umożliwiał m.in. deklarację zmiennych/parametrów, warunkowe uruchamianie zadań</w:t>
+      </w:r>
+      <w:r>
+        <w:rPr>
+          <w:rFonts w:ascii="Adobe Caslon Pro" w:hAnsi="Adobe Caslon Pro"/>
+        </w:rPr>
+        <w:t>,</w:t>
+      </w:r>
+      <w:r>
+        <w:rPr>
+          <w:rFonts w:ascii="Adobe Caslon Pro" w:hAnsi="Adobe Caslon Pro"/>
+        </w:rPr>
+        <w:t xml:space="preserve"> część możliwości modularności</w:t>
+      </w:r>
+      <w:r>
+        <w:rPr>
+          <w:rFonts w:ascii="Adobe Caslon Pro" w:hAnsi="Adobe Caslon Pro"/>
+        </w:rPr>
+        <w:t xml:space="preserve"> oraz parametryzowane procedury, które bardziej przypominały znane z C makra</w:t>
+      </w:r>
+      <w:r>
+        <w:rPr>
+          <w:rStyle w:val="Odwoanieprzypisudolnego"/>
+          <w:rFonts w:ascii="Adobe Caslon Pro" w:hAnsi="Adobe Caslon Pro"/>
+        </w:rPr>
+        <w:footnoteReference w:id="4"/>
+      </w:r>
+      <w:r>
+        <w:rPr>
+          <w:rFonts w:ascii="Adobe Caslon Pro" w:hAnsi="Adobe Caslon Pro"/>
+        </w:rPr>
+        <w:t>.</w:t>
+      </w:r>
+    </w:p>
+    <w:p>
+      <w:pPr>
+        <w:ind w:firstLine="708"/>
+        <w:jc w:val="both"/>
+        <w:rPr>
+          <w:rFonts w:ascii="Adobe Caslon Pro" w:hAnsi="Adobe Caslon Pro"/>
+        </w:rPr>
+      </w:pPr>
+      <w:r>
+        <w:rPr>
+          <w:rFonts w:ascii="Adobe Caslon Pro" w:hAnsi="Adobe Caslon Pro"/>
+        </w:rPr>
+        <w:t xml:space="preserve">Większość </w:t>
+      </w:r>
+      <w:r>
+        <w:rPr>
+          <w:rFonts w:ascii="Adobe Caslon Pro" w:hAnsi="Adobe Caslon Pro"/>
+        </w:rPr>
+        <w:t>tego typu</w:t>
+      </w:r>
+      <w:r>
+        <w:rPr>
+          <w:rFonts w:ascii="Adobe Caslon Pro" w:hAnsi="Adobe Caslon Pro"/>
+        </w:rPr>
+        <w:t xml:space="preserve"> języków </w:t>
+      </w:r>
+      <w:r>
+        <w:rPr>
+          <w:rFonts w:ascii="Adobe Caslon Pro" w:hAnsi="Adobe Caslon Pro"/>
+        </w:rPr>
+        <w:t>jest</w:t>
+      </w:r>
+      <w:r>
+        <w:rPr>
+          <w:rFonts w:ascii="Adobe Caslon Pro" w:hAnsi="Adobe Caslon Pro"/>
+        </w:rPr>
+        <w:t xml:space="preserve"> także </w:t>
+      </w:r>
+      <w:r>
+        <w:rPr>
+          <w:rFonts w:ascii="Adobe Caslon Pro" w:hAnsi="Adobe Caslon Pro"/>
+        </w:rPr>
+        <w:t>określanych</w:t>
+      </w:r>
+      <w:r>
+        <w:rPr>
+          <w:rFonts w:ascii="Adobe Caslon Pro" w:hAnsi="Adobe Caslon Pro"/>
+        </w:rPr>
+        <w:t xml:space="preserve"> jako</w:t>
+      </w:r>
+      <w:r>
+        <w:rPr>
+          <w:rFonts w:ascii="Adobe Caslon Pro" w:hAnsi="Adobe Caslon Pro"/>
+        </w:rPr>
+        <w:t xml:space="preserve"> „Glue Lang</w:t>
+      </w:r>
+      <w:r>
+        <w:rPr>
+          <w:rFonts w:ascii="Adobe Caslon Pro" w:hAnsi="Adobe Caslon Pro"/>
+        </w:rPr>
+        <w:t>uages”</w:t>
+      </w:r>
+      <w:r>
+        <w:rPr>
+          <w:rFonts w:ascii="Adobe Caslon Pro" w:hAnsi="Adobe Caslon Pro"/>
+        </w:rPr>
+        <w:t>. Pojęcie to oznacza, że takie języki służą</w:t>
+      </w:r>
+      <w:r>
+        <w:rPr>
+          <w:rFonts w:ascii="Adobe Caslon Pro" w:hAnsi="Adobe Caslon Pro"/>
+        </w:rPr>
+        <w:t xml:space="preserve"> także</w:t>
+      </w:r>
+      <w:r>
+        <w:rPr>
+          <w:rFonts w:ascii="Adobe Caslon Pro" w:hAnsi="Adobe Caslon Pro"/>
+        </w:rPr>
+        <w:t xml:space="preserve"> do łączenia komponentów (narzędzi, modułów) niekoniecznie </w:t>
+      </w:r>
+      <w:r>
+        <w:rPr>
+          <w:rFonts w:ascii="Adobe Caslon Pro" w:hAnsi="Adobe Caslon Pro"/>
+        </w:rPr>
         <w:lastRenderedPageBreak/>
-        <w:t xml:space="preserve">Jeśli </w:t>
-      </w:r>
-      <w:r>
-        <w:rPr>
-          <w:rFonts w:ascii="Adobe Caslon Pro" w:hAnsi="Adobe Caslon Pro"/>
-        </w:rPr>
-        <w:t>zapytamy</w:t>
-      </w:r>
-      <w:r>
-        <w:rPr>
-          <w:rFonts w:ascii="Adobe Caslon Pro" w:hAnsi="Adobe Caslon Pro"/>
-        </w:rPr>
-        <w:t xml:space="preserve"> programistę czym jest język skryptowy, zapewne</w:t>
-      </w:r>
-      <w:r>
-        <w:rPr>
-          <w:rFonts w:ascii="Adobe Caslon Pro" w:hAnsi="Adobe Caslon Pro"/>
-        </w:rPr>
-        <w:t xml:space="preserve"> w większości przypadków</w:t>
+        <w:t>napisanych w języku skryptowym.</w:t>
+      </w:r>
+      <w:r>
+        <w:rPr>
+          <w:rFonts w:ascii="Adobe Caslon Pro" w:hAnsi="Adobe Caslon Pro"/>
+        </w:rPr>
+        <w:t xml:space="preserve"> Dzięki temu możliwe jest połączenie </w:t>
+      </w:r>
+      <w:r>
+        <w:rPr>
+          <w:rFonts w:ascii="Adobe Caslon Pro" w:hAnsi="Adobe Caslon Pro"/>
+        </w:rPr>
+        <w:t>programów</w:t>
+      </w:r>
+      <w:r>
+        <w:rPr>
+          <w:rFonts w:ascii="Adobe Caslon Pro" w:hAnsi="Adobe Caslon Pro"/>
+        </w:rPr>
+        <w:t xml:space="preserve"> napisanych w różnych językach, które</w:t>
+      </w:r>
+      <w:r>
+        <w:rPr>
+          <w:rFonts w:ascii="Adobe Caslon Pro" w:hAnsi="Adobe Caslon Pro"/>
+        </w:rPr>
+        <w:t xml:space="preserve"> rozwiązują pojedyncze problemy, aby wspólnie rozwiązać większy problem.</w:t>
       </w:r>
       <w:r>
         <w:rPr>
@@ -2438,155 +2906,470 @@
         </w:rPr>
         <w:t xml:space="preserve"> </w:t>
       </w:r>
-      <w:r>
-        <w:rPr>
-          <w:rFonts w:ascii="Adobe Caslon Pro" w:hAnsi="Adobe Caslon Pro"/>
-        </w:rPr>
-        <w:t>otrzymamy</w:t>
-      </w:r>
-      <w:r>
-        <w:rPr>
-          <w:rFonts w:ascii="Adobe Caslon Pro" w:hAnsi="Adobe Caslon Pro"/>
-        </w:rPr>
-        <w:t xml:space="preserve"> parę przykładów jaki język należy do tej kategorii.</w:t>
-      </w:r>
-      <w:r>
-        <w:rPr>
-          <w:rFonts w:ascii="Adobe Caslon Pro" w:hAnsi="Adobe Caslon Pro"/>
-        </w:rPr>
-        <w:t xml:space="preserve"> Jednak większość osób tak naprawdę nie wie dlaczego. </w:t>
-      </w:r>
-      <w:r>
-        <w:rPr>
-          <w:rFonts w:ascii="Adobe Caslon Pro" w:hAnsi="Adobe Caslon Pro"/>
-        </w:rPr>
-        <w:t xml:space="preserve">Znaczna liczba źródeł definiuje go jako język umożliwiający sterowanie </w:t>
-      </w:r>
-      <w:r>
-        <w:rPr>
-          <w:rFonts w:ascii="Adobe Caslon Pro" w:hAnsi="Adobe Caslon Pro"/>
-        </w:rPr>
-        <w:t>k</w:t>
-      </w:r>
-      <w:r>
-        <w:rPr>
-          <w:rFonts w:ascii="Adobe Caslon Pro" w:hAnsi="Adobe Caslon Pro"/>
-        </w:rPr>
-        <w:t xml:space="preserve">onkretnymi zadaniami w systemie </w:t>
-      </w:r>
-      <w:r>
-        <w:rPr>
-          <w:rFonts w:ascii="Adobe Caslon Pro" w:hAnsi="Adobe Caslon Pro"/>
-        </w:rPr>
-        <w:t>(ang. Job Control)</w:t>
+    </w:p>
+    <w:p>
+      <w:pPr>
+        <w:ind w:firstLine="708"/>
+        <w:jc w:val="both"/>
+        <w:rPr>
+          <w:rFonts w:ascii="Adobe Caslon Pro" w:hAnsi="Adobe Caslon Pro"/>
+        </w:rPr>
+      </w:pPr>
+      <w:r>
+        <w:rPr>
+          <w:rFonts w:ascii="Adobe Caslon Pro" w:hAnsi="Adobe Caslon Pro"/>
+        </w:rPr>
+        <w:t>Z powodu szybkiej i specyficznej ewolucji języków</w:t>
+      </w:r>
+      <w:r>
+        <w:rPr>
+          <w:rFonts w:ascii="Adobe Caslon Pro" w:hAnsi="Adobe Caslon Pro"/>
+        </w:rPr>
+        <w:t xml:space="preserve"> skryptowych</w:t>
+      </w:r>
+      <w:r>
+        <w:rPr>
+          <w:rFonts w:ascii="Adobe Caslon Pro" w:hAnsi="Adobe Caslon Pro"/>
+        </w:rPr>
+        <w:t xml:space="preserve"> (np. Perl,</w:t>
+      </w:r>
+      <w:r>
+        <w:rPr>
+          <w:rFonts w:ascii="Adobe Caslon Pro" w:hAnsi="Adobe Caslon Pro"/>
+        </w:rPr>
+        <w:t xml:space="preserve"> który</w:t>
+      </w:r>
+      <w:r>
+        <w:rPr>
+          <w:rFonts w:ascii="Adobe Caslon Pro" w:hAnsi="Adobe Caslon Pro"/>
+        </w:rPr>
+        <w:t xml:space="preserve"> posiada cechy języka skryptowego</w:t>
+      </w:r>
+      <w:r>
+        <w:rPr>
+          <w:rFonts w:ascii="Adobe Caslon Pro" w:hAnsi="Adobe Caslon Pro"/>
+        </w:rPr>
+        <w:t>, systemowego</w:t>
+      </w:r>
+      <w:r>
+        <w:rPr>
+          <w:rFonts w:ascii="Adobe Caslon Pro" w:hAnsi="Adobe Caslon Pro"/>
+        </w:rPr>
+        <w:t xml:space="preserve"> jak i idei </w:t>
+      </w:r>
+      <w:r>
+        <w:rPr>
+          <w:rFonts w:ascii="Adobe Caslon Pro" w:hAnsi="Adobe Caslon Pro"/>
+        </w:rPr>
+        <w:t>maszyny wirtualnej</w:t>
       </w:r>
       <w:r>
         <w:rPr>
           <w:rStyle w:val="Odwoanieprzypisudolnego"/>
           <w:rFonts w:ascii="Adobe Caslon Pro" w:hAnsi="Adobe Caslon Pro"/>
         </w:rPr>
-        <w:footnoteReference w:id="2"/>
-      </w:r>
-      <w:r>
-        <w:rPr>
-          <w:rFonts w:ascii="Adobe Caslon Pro" w:hAnsi="Adobe Caslon Pro"/>
-        </w:rPr>
-        <w:t>. Wywodzi się on głównie z czasów superkomputera (ang. mainframe) firmy IBM</w:t>
-      </w:r>
-      <w:r>
-        <w:t>®</w:t>
-      </w:r>
-      <w:r>
-        <w:rPr>
-          <w:rFonts w:ascii="Adobe Caslon Pro" w:hAnsi="Adobe Caslon Pro"/>
-        </w:rPr>
-        <w:t>, który używał języka JCL</w:t>
-      </w:r>
-      <w:r>
-        <w:rPr>
-          <w:rFonts w:ascii="Adobe Caslon Pro" w:hAnsi="Adobe Caslon Pro"/>
-        </w:rPr>
-        <w:t xml:space="preserve"> (Job Control Language)</w:t>
-      </w:r>
-      <w:r>
-        <w:rPr>
-          <w:rFonts w:ascii="Adobe Caslon Pro" w:hAnsi="Adobe Caslon Pro"/>
-        </w:rPr>
-        <w:t xml:space="preserve"> do uruchamiania </w:t>
-      </w:r>
-      <w:r>
-        <w:rPr>
-          <w:rFonts w:ascii="Adobe Caslon Pro" w:hAnsi="Adobe Caslon Pro"/>
-        </w:rPr>
-        <w:t>określonych programów</w:t>
-      </w:r>
-      <w:r>
-        <w:rPr>
-          <w:rFonts w:ascii="Adobe Caslon Pro" w:hAnsi="Adobe Caslon Pro"/>
-        </w:rPr>
-        <w:t xml:space="preserve"> w systemie</w:t>
-      </w:r>
-      <w:r>
-        <w:rPr>
-          <w:rFonts w:ascii="Adobe Caslon Pro" w:hAnsi="Adobe Caslon Pro"/>
-        </w:rPr>
-        <w:t xml:space="preserve"> bez interwencji </w:t>
-      </w:r>
-      <w:r>
-        <w:rPr>
-          <w:rFonts w:ascii="Adobe Caslon Pro" w:hAnsi="Adobe Caslon Pro"/>
-        </w:rPr>
-        <w:t>manualnej</w:t>
-      </w:r>
-      <w:r>
-        <w:rPr>
-          <w:rFonts w:ascii="Adobe Caslon Pro" w:hAnsi="Adobe Caslon Pro"/>
-        </w:rPr>
-        <w:t xml:space="preserve"> (ang. batch processing</w:t>
+        <w:footnoteReference w:id="5"/>
+      </w:r>
+      <w:r>
+        <w:rPr>
+          <w:rFonts w:ascii="Adobe Caslon Pro" w:hAnsi="Adobe Caslon Pro"/>
+        </w:rPr>
+        <w:t xml:space="preserve"> podobne</w:t>
+      </w:r>
+      <w:r>
+        <w:rPr>
+          <w:rFonts w:ascii="Adobe Caslon Pro" w:hAnsi="Adobe Caslon Pro"/>
+        </w:rPr>
+        <w:t>j</w:t>
+      </w:r>
+      <w:r>
+        <w:rPr>
+          <w:rFonts w:ascii="Adobe Caslon Pro" w:hAnsi="Adobe Caslon Pro"/>
+        </w:rPr>
+        <w:t xml:space="preserve"> do Java</w:t>
+      </w:r>
+      <w:r>
+        <w:rPr>
+          <w:rFonts w:ascii="Adobe Caslon Pro" w:hAnsi="Adobe Caslon Pro"/>
+        </w:rPr>
+        <w:t>™</w:t>
+      </w:r>
+      <w:r>
+        <w:rPr>
+          <w:rFonts w:ascii="Adobe Caslon Pro" w:hAnsi="Adobe Caslon Pro"/>
+        </w:rPr>
+        <w:t xml:space="preserve">), konkretna definicja określająca czym naprawdę jest język skryptowy jest trudna do ustalenia. </w:t>
+      </w:r>
+      <w:r>
+        <w:rPr>
+          <w:rFonts w:ascii="Adobe Caslon Pro" w:hAnsi="Adobe Caslon Pro"/>
+        </w:rPr>
+        <w:t>Cechy</w:t>
+      </w:r>
+      <w:r>
+        <w:rPr>
+          <w:rFonts w:ascii="Adobe Caslon Pro" w:hAnsi="Adobe Caslon Pro"/>
+        </w:rPr>
+        <w:t xml:space="preserve"> charakterystyczne takich języków, które są często podawane</w:t>
       </w:r>
       <w:r>
         <w:rPr>
           <w:rStyle w:val="Odwoanieprzypisudolnego"/>
           <w:rFonts w:ascii="Adobe Caslon Pro" w:hAnsi="Adobe Caslon Pro"/>
         </w:rPr>
-        <w:footnoteReference w:id="3"/>
-      </w:r>
-      <w:r>
-        <w:rPr>
-          <w:rFonts w:ascii="Adobe Caslon Pro" w:hAnsi="Adobe Caslon Pro"/>
-        </w:rPr>
-        <w:t>).</w:t>
-      </w:r>
-      <w:r>
-        <w:rPr>
-          <w:rFonts w:ascii="Adobe Caslon Pro" w:hAnsi="Adobe Caslon Pro"/>
-        </w:rPr>
-        <w:t xml:space="preserve"> Języki te początkowo miały bardzo dużo ograniczeń, np. język JCL umożliwiał m.in. deklarację zmiennych/parametrów, warunkowe uruchamianie zadań</w:t>
-      </w:r>
-      <w:r>
-        <w:rPr>
-          <w:rFonts w:ascii="Adobe Caslon Pro" w:hAnsi="Adobe Caslon Pro"/>
-        </w:rPr>
-        <w:t>,</w:t>
-      </w:r>
-      <w:r>
-        <w:rPr>
-          <w:rFonts w:ascii="Adobe Caslon Pro" w:hAnsi="Adobe Caslon Pro"/>
-        </w:rPr>
-        <w:t xml:space="preserve"> część możliwości modularności</w:t>
-      </w:r>
-      <w:r>
-        <w:rPr>
-          <w:rFonts w:ascii="Adobe Caslon Pro" w:hAnsi="Adobe Caslon Pro"/>
-        </w:rPr>
-        <w:t xml:space="preserve"> oraz parametryzowane procedury, które bardziej przypominały znane z C makra</w:t>
+        <w:footnoteReference w:id="6"/>
+      </w:r>
+      <w:r>
+        <w:rPr>
+          <w:rFonts w:ascii="Adobe Caslon Pro" w:hAnsi="Adobe Caslon Pro"/>
+        </w:rPr>
+        <w:t xml:space="preserve"> to m.in.</w:t>
+      </w:r>
+      <w:r>
+        <w:rPr>
+          <w:rFonts w:ascii="Adobe Caslon Pro" w:hAnsi="Adobe Caslon Pro"/>
+        </w:rPr>
+        <w:t>:</w:t>
+      </w:r>
+    </w:p>
+    <w:p>
+      <w:pPr>
+        <w:jc w:val="both"/>
+        <w:rPr>
+          <w:rFonts w:ascii="Adobe Caslon Pro" w:hAnsi="Adobe Caslon Pro"/>
+        </w:rPr>
+      </w:pPr>
+      <w:r>
+        <w:rPr>
+          <w:rFonts w:ascii="Adobe Caslon Pro" w:hAnsi="Adobe Caslon Pro"/>
+        </w:rPr>
+        <w:t xml:space="preserve">- dynamiczne typowanie, </w:t>
+      </w:r>
+      <w:r>
+        <w:rPr>
+          <w:rFonts w:ascii="Adobe Caslon Pro" w:hAnsi="Adobe Caslon Pro"/>
+        </w:rPr>
+        <w:t>np.</w:t>
+      </w:r>
+      <w:r>
+        <w:rPr>
+          <w:rFonts w:ascii="Adobe Caslon Pro" w:hAnsi="Adobe Caslon Pro"/>
+        </w:rPr>
+        <w:t xml:space="preserve"> w Lua:</w:t>
+      </w:r>
+    </w:p>
+    <w:p>
+      <w:pPr>
+        <w:spacing w:after="0"/>
+        <w:jc w:val="both"/>
+        <w:rPr>
+          <w:rFonts w:ascii="Courier New" w:hAnsi="Courier New" w:cs="Courier New"/>
+        </w:rPr>
+      </w:pPr>
+      <w:r>
+        <w:rPr>
+          <w:rFonts w:ascii="Courier New" w:hAnsi="Courier New" w:cs="Courier New"/>
+        </w:rPr>
+        <w:t>x = "string"</w:t>
+      </w:r>
+    </w:p>
+    <w:p>
+      <w:pPr>
+        <w:jc w:val="both"/>
+        <w:rPr>
+          <w:rFonts w:ascii="Courier New" w:hAnsi="Courier New" w:cs="Courier New"/>
+        </w:rPr>
+      </w:pPr>
+      <w:r>
+        <w:rPr>
+          <w:rFonts w:ascii="Courier New" w:hAnsi="Courier New" w:cs="Courier New"/>
+        </w:rPr>
+        <w:t>x</w:t>
+      </w:r>
+      <w:r>
+        <w:rPr>
+          <w:rFonts w:ascii="Courier New" w:hAnsi="Courier New" w:cs="Courier New"/>
+        </w:rPr>
+        <w:t xml:space="preserve"> </w:t>
+      </w:r>
+      <w:r>
+        <w:rPr>
+          <w:rFonts w:ascii="Courier New" w:hAnsi="Courier New" w:cs="Courier New"/>
+        </w:rPr>
+        <w:t>= 5</w:t>
+      </w:r>
+    </w:p>
+    <w:p>
+      <w:pPr>
+        <w:jc w:val="both"/>
+        <w:rPr>
+          <w:rFonts w:ascii="Adobe Caslon Pro" w:hAnsi="Adobe Caslon Pro"/>
+        </w:rPr>
+      </w:pPr>
+      <w:r>
+        <w:rPr>
+          <w:rFonts w:ascii="Adobe Caslon Pro" w:hAnsi="Adobe Caslon Pro"/>
+        </w:rPr>
+        <w:t>oba</w:t>
+      </w:r>
+      <w:r>
+        <w:rPr>
+          <w:rFonts w:ascii="Adobe Caslon Pro" w:hAnsi="Adobe Caslon Pro"/>
+        </w:rPr>
+        <w:t xml:space="preserve"> wyrażenia</w:t>
+      </w:r>
+      <w:r>
+        <w:rPr>
+          <w:rFonts w:ascii="Adobe Caslon Pro" w:hAnsi="Adobe Caslon Pro"/>
+        </w:rPr>
+        <w:t xml:space="preserve"> są poprawne i nie wymagają ręcznego określenia typu przez programistę)</w:t>
+      </w:r>
+    </w:p>
+    <w:p>
+      <w:pPr>
+        <w:jc w:val="both"/>
+        <w:rPr>
+          <w:rFonts w:ascii="Adobe Caslon Pro" w:hAnsi="Adobe Caslon Pro"/>
+        </w:rPr>
+      </w:pPr>
+      <w:r>
+        <w:rPr>
+          <w:rFonts w:ascii="Adobe Caslon Pro" w:hAnsi="Adobe Caslon Pro"/>
+        </w:rPr>
+        <w:t>- zazwyczaj są interpretowane zamiast kompilowane</w:t>
+      </w:r>
+    </w:p>
+    <w:p>
+      <w:pPr>
+        <w:jc w:val="both"/>
+        <w:rPr>
+          <w:rFonts w:ascii="Adobe Caslon Pro" w:hAnsi="Adobe Caslon Pro"/>
+        </w:rPr>
+      </w:pPr>
+      <w:r>
+        <w:rPr>
+          <w:rFonts w:ascii="Adobe Caslon Pro" w:hAnsi="Adobe Caslon Pro"/>
+        </w:rPr>
+        <w:t>- głównie używane do pisania krótszych i prostszych programów</w:t>
+      </w:r>
+    </w:p>
+    <w:p>
+      <w:pPr>
+        <w:jc w:val="both"/>
+        <w:rPr>
+          <w:rFonts w:ascii="Adobe Caslon Pro" w:hAnsi="Adobe Caslon Pro"/>
+        </w:rPr>
+      </w:pPr>
+    </w:p>
+    <w:p>
+      <w:pPr>
+        <w:rPr>
+          <w:rFonts w:ascii="Adobe Caslon Pro" w:hAnsi="Adobe Caslon Pro"/>
+        </w:rPr>
+      </w:pPr>
+      <w:r>
+        <w:rPr>
+          <w:rFonts w:ascii="Adobe Caslon Pro" w:hAnsi="Adobe Caslon Pro"/>
+        </w:rPr>
+        <w:t>- czym jest lua</w:t>
+      </w:r>
+      <w:r>
+        <w:rPr>
+          <w:rFonts w:ascii="Adobe Caslon Pro" w:hAnsi="Adobe Caslon Pro"/>
+        </w:rPr>
+        <w:t xml:space="preserve"> i jakie ma </w:t>
+      </w:r>
+      <w:r>
+        <w:rPr>
+          <w:rFonts w:ascii="Adobe Caslon Pro" w:hAnsi="Adobe Caslon Pro"/>
+        </w:rPr>
+        <w:t>możliwości</w:t>
+      </w:r>
+    </w:p>
+    <w:p>
+      <w:pPr>
+        <w:jc w:val="both"/>
+        <w:rPr>
+          <w:rFonts w:ascii="Adobe Caslon Pro" w:hAnsi="Adobe Caslon Pro"/>
+        </w:rPr>
+      </w:pPr>
+      <w:r>
+        <w:rPr>
+          <w:rFonts w:ascii="Adobe Caslon Pro" w:hAnsi="Adobe Caslon Pro"/>
+        </w:rPr>
+        <w:t>Lua jest jednym z</w:t>
+      </w:r>
+      <w:r>
+        <w:rPr>
+          <w:rFonts w:ascii="Adobe Caslon Pro" w:hAnsi="Adobe Caslon Pro"/>
+        </w:rPr>
+        <w:t xml:space="preserve"> przenośnych</w:t>
+      </w:r>
+      <w:r>
+        <w:rPr>
+          <w:rFonts w:ascii="Adobe Caslon Pro" w:hAnsi="Adobe Caslon Pro"/>
+        </w:rPr>
+        <w:t xml:space="preserve"> języków skryptowych</w:t>
+      </w:r>
+      <w:r>
+        <w:rPr>
+          <w:rFonts w:ascii="Adobe Caslon Pro" w:hAnsi="Adobe Caslon Pro"/>
+        </w:rPr>
+        <w:t xml:space="preserve"> najczęściej wykorzystywanym w branży gier komputerowych</w:t>
       </w:r>
       <w:r>
         <w:rPr>
           <w:rStyle w:val="Odwoanieprzypisudolnego"/>
           <w:rFonts w:ascii="Adobe Caslon Pro" w:hAnsi="Adobe Caslon Pro"/>
         </w:rPr>
-        <w:footnoteReference w:id="4"/>
+        <w:footnoteReference w:id="7"/>
+      </w:r>
+      <w:r>
+        <w:rPr>
+          <w:rFonts w:ascii="Adobe Caslon Pro" w:hAnsi="Adobe Caslon Pro"/>
+        </w:rPr>
+        <w:t>, któr</w:t>
+      </w:r>
+      <w:r>
+        <w:rPr>
+          <w:rFonts w:ascii="Adobe Caslon Pro" w:hAnsi="Adobe Caslon Pro"/>
+        </w:rPr>
+        <w:t>y zbliżon</w:t>
+      </w:r>
+      <w:r>
+        <w:rPr>
+          <w:rFonts w:ascii="Adobe Caslon Pro" w:hAnsi="Adobe Caslon Pro"/>
+        </w:rPr>
+        <w:t>y</w:t>
+      </w:r>
+      <w:r>
+        <w:rPr>
+          <w:rFonts w:ascii="Adobe Caslon Pro" w:hAnsi="Adobe Caslon Pro"/>
+        </w:rPr>
+        <w:t xml:space="preserve"> jest najbardziej do języków proceduralnych. </w:t>
+      </w:r>
+      <w:r>
+        <w:rPr>
+          <w:rFonts w:ascii="Adobe Caslon Pro" w:hAnsi="Adobe Caslon Pro"/>
+        </w:rPr>
+        <w:t xml:space="preserve">Działa na każdej maszynie, która udostępnia kompilator ANSI C, począwszy od systemów wbudowanych </w:t>
+      </w:r>
+      <w:r>
+        <w:rPr>
+          <w:rFonts w:ascii="Adobe Caslon Pro" w:hAnsi="Adobe Caslon Pro"/>
+        </w:rPr>
+        <w:t xml:space="preserve">aż </w:t>
+      </w:r>
+      <w:r>
+        <w:rPr>
+          <w:rFonts w:ascii="Adobe Caslon Pro" w:hAnsi="Adobe Caslon Pro"/>
+        </w:rPr>
+        <w:t>do mainframe’ów.</w:t>
+      </w:r>
+      <w:r>
+        <w:rPr>
+          <w:rFonts w:ascii="Adobe Caslon Pro" w:hAnsi="Adobe Caslon Pro"/>
+        </w:rPr>
+        <w:t xml:space="preserve"> </w:t>
+      </w:r>
+      <w:r>
+        <w:rPr>
+          <w:rFonts w:ascii="Adobe Caslon Pro" w:hAnsi="Adobe Caslon Pro"/>
+        </w:rPr>
+        <w:t>Umożliwia między innymi rozszerzalność (dodawanie</w:t>
+      </w:r>
+      <w:r>
+        <w:rPr>
+          <w:rFonts w:ascii="Adobe Caslon Pro" w:hAnsi="Adobe Caslon Pro"/>
+        </w:rPr>
+        <w:t>) funkcji</w:t>
+      </w:r>
+      <w:r>
+        <w:rPr>
+          <w:rFonts w:ascii="Adobe Caslon Pro" w:hAnsi="Adobe Caslon Pro"/>
+        </w:rPr>
+        <w:t xml:space="preserve">, </w:t>
+      </w:r>
+      <w:r>
+        <w:rPr>
+          <w:rFonts w:ascii="Adobe Caslon Pro" w:hAnsi="Adobe Caslon Pro"/>
+        </w:rPr>
+        <w:t>których</w:t>
+      </w:r>
+      <w:r>
+        <w:rPr>
+          <w:rFonts w:ascii="Adobe Caslon Pro" w:hAnsi="Adobe Caslon Pro"/>
+        </w:rPr>
+        <w:t xml:space="preserve"> implementacj</w:t>
+      </w:r>
+      <w:r>
+        <w:rPr>
+          <w:rFonts w:ascii="Adobe Caslon Pro" w:hAnsi="Adobe Caslon Pro"/>
+        </w:rPr>
+        <w:t>e</w:t>
+      </w:r>
+      <w:r>
+        <w:rPr>
+          <w:rFonts w:ascii="Adobe Caslon Pro" w:hAnsi="Adobe Caslon Pro"/>
+        </w:rPr>
+        <w:t xml:space="preserve"> egzystuj</w:t>
+      </w:r>
+      <w:r>
+        <w:rPr>
+          <w:rFonts w:ascii="Adobe Caslon Pro" w:hAnsi="Adobe Caslon Pro"/>
+        </w:rPr>
+        <w:t>ą</w:t>
+      </w:r>
+      <w:r>
+        <w:rPr>
+          <w:rFonts w:ascii="Adobe Caslon Pro" w:hAnsi="Adobe Caslon Pro"/>
+        </w:rPr>
+        <w:t xml:space="preserve"> w zewnętrznym </w:t>
+      </w:r>
+      <w:r>
+        <w:rPr>
+          <w:rFonts w:ascii="Adobe Caslon Pro" w:hAnsi="Adobe Caslon Pro"/>
+        </w:rPr>
+        <w:t>kodzie</w:t>
+      </w:r>
+      <w:r>
+        <w:rPr>
+          <w:rFonts w:ascii="Adobe Caslon Pro" w:hAnsi="Adobe Caslon Pro"/>
+        </w:rPr>
+        <w:t xml:space="preserve"> napisanym np. w języku C</w:t>
+      </w:r>
+      <w:r>
+        <w:rPr>
+          <w:rStyle w:val="Odwoanieprzypisudolnego"/>
+          <w:rFonts w:ascii="Adobe Caslon Pro" w:hAnsi="Adobe Caslon Pro"/>
+        </w:rPr>
+        <w:footnoteReference w:id="8"/>
+      </w:r>
+      <w:r>
+        <w:rPr>
+          <w:rFonts w:ascii="Adobe Caslon Pro" w:hAnsi="Adobe Caslon Pro"/>
+        </w:rPr>
+        <w:t>, Java</w:t>
+      </w:r>
+      <w:r>
+        <w:rPr>
+          <w:rStyle w:val="Odwoanieprzypisudolnego"/>
+          <w:rFonts w:ascii="Adobe Caslon Pro" w:hAnsi="Adobe Caslon Pro"/>
+        </w:rPr>
+        <w:footnoteReference w:id="9"/>
+      </w:r>
+      <w:r>
+        <w:rPr>
+          <w:rFonts w:ascii="Adobe Caslon Pro" w:hAnsi="Adobe Caslon Pro"/>
+        </w:rPr>
+        <w:t xml:space="preserve"> lub Delphi</w:t>
+      </w:r>
+      <w:r>
+        <w:rPr>
+          <w:rStyle w:val="Odwoanieprzypisudolnego"/>
+          <w:rFonts w:ascii="Adobe Caslon Pro" w:hAnsi="Adobe Caslon Pro"/>
+        </w:rPr>
+        <w:footnoteReference w:id="10"/>
       </w:r>
       <w:r>
         <w:rPr>
@@ -2594,110 +3377,17 @@
         </w:rPr>
         <w:t>.</w:t>
       </w:r>
-    </w:p>
-    <w:p>
-      <w:pPr>
-        <w:ind w:firstLine="708"/>
-        <w:jc w:val="both"/>
-        <w:rPr>
-          <w:rFonts w:ascii="Adobe Caslon Pro" w:hAnsi="Adobe Caslon Pro"/>
-        </w:rPr>
-      </w:pPr>
-      <w:r>
-        <w:rPr>
-          <w:rFonts w:ascii="Adobe Caslon Pro" w:hAnsi="Adobe Caslon Pro"/>
-        </w:rPr>
-        <w:t xml:space="preserve">Większość </w:t>
-      </w:r>
-      <w:r>
-        <w:rPr>
-          <w:rFonts w:ascii="Adobe Caslon Pro" w:hAnsi="Adobe Caslon Pro"/>
-        </w:rPr>
-        <w:t>tego typu</w:t>
-      </w:r>
-      <w:r>
-        <w:rPr>
-          <w:rFonts w:ascii="Adobe Caslon Pro" w:hAnsi="Adobe Caslon Pro"/>
-        </w:rPr>
-        <w:t xml:space="preserve"> języków </w:t>
-      </w:r>
-      <w:r>
-        <w:rPr>
-          <w:rFonts w:ascii="Adobe Caslon Pro" w:hAnsi="Adobe Caslon Pro"/>
-        </w:rPr>
-        <w:t>jest</w:t>
-      </w:r>
-      <w:r>
-        <w:rPr>
-          <w:rFonts w:ascii="Adobe Caslon Pro" w:hAnsi="Adobe Caslon Pro"/>
-        </w:rPr>
-        <w:t xml:space="preserve"> także </w:t>
-      </w:r>
-      <w:r>
-        <w:rPr>
-          <w:rFonts w:ascii="Adobe Caslon Pro" w:hAnsi="Adobe Caslon Pro"/>
-        </w:rPr>
-        <w:t>określanych</w:t>
-      </w:r>
-      <w:r>
-        <w:rPr>
-          <w:rFonts w:ascii="Adobe Caslon Pro" w:hAnsi="Adobe Caslon Pro"/>
-        </w:rPr>
-        <w:t xml:space="preserve"> jako</w:t>
-      </w:r>
-      <w:r>
-        <w:rPr>
-          <w:rFonts w:ascii="Adobe Caslon Pro" w:hAnsi="Adobe Caslon Pro"/>
-        </w:rPr>
-        <w:t xml:space="preserve"> „Glue Lang</w:t>
-      </w:r>
-      <w:r>
-        <w:rPr>
-          <w:rFonts w:ascii="Adobe Caslon Pro" w:hAnsi="Adobe Caslon Pro"/>
-        </w:rPr>
-        <w:t>uages”</w:t>
-      </w:r>
-      <w:r>
-        <w:rPr>
-          <w:rFonts w:ascii="Adobe Caslon Pro" w:hAnsi="Adobe Caslon Pro"/>
-        </w:rPr>
-        <w:t>. Pojęcie to oznacza, że takie języki służą</w:t>
-      </w:r>
-      <w:r>
-        <w:rPr>
-          <w:rFonts w:ascii="Adobe Caslon Pro" w:hAnsi="Adobe Caslon Pro"/>
-        </w:rPr>
-        <w:t xml:space="preserve"> także</w:t>
-      </w:r>
-      <w:r>
-        <w:rPr>
-          <w:rFonts w:ascii="Adobe Caslon Pro" w:hAnsi="Adobe Caslon Pro"/>
-        </w:rPr>
-        <w:t xml:space="preserve"> do łączenia komponentów (narzędzi, modułów) niekoniecznie napisanych w języku skryptowym.</w:t>
-      </w:r>
-      <w:r>
-        <w:rPr>
-          <w:rFonts w:ascii="Adobe Caslon Pro" w:hAnsi="Adobe Caslon Pro"/>
-        </w:rPr>
-        <w:t xml:space="preserve"> Dzięki temu możliwe jest połączenie </w:t>
-      </w:r>
-      <w:r>
-        <w:rPr>
-          <w:rFonts w:ascii="Adobe Caslon Pro" w:hAnsi="Adobe Caslon Pro"/>
-        </w:rPr>
-        <w:t>programów</w:t>
-      </w:r>
-      <w:r>
-        <w:rPr>
-          <w:rFonts w:ascii="Adobe Caslon Pro" w:hAnsi="Adobe Caslon Pro"/>
-        </w:rPr>
-        <w:t xml:space="preserve"> napisanych w różnych językach, które</w:t>
-      </w:r>
-      <w:r>
-        <w:rPr>
-          <w:rFonts w:ascii="Adobe Caslon Pro" w:hAnsi="Adobe Caslon Pro"/>
-        </w:rPr>
-        <w:t xml:space="preserve"> rozwiązują pojedyncze problemy, aby wspólnie rozwiązać większy problem.</w:t>
+      <w:r>
+        <w:rPr>
+          <w:rFonts w:ascii="Adobe Caslon Pro" w:hAnsi="Adobe Caslon Pro"/>
+        </w:rPr>
+        <w:t xml:space="preserve"> Ponadto</w:t>
+      </w:r>
+      <w:r>
+        <w:rPr>
+          <w:rFonts w:ascii="Adobe Caslon Pro" w:hAnsi="Adobe Caslon Pro"/>
+        </w:rPr>
+        <w:t xml:space="preserve"> od roku 2003, gdy zadebiutowała wersja 5.0,</w:t>
       </w:r>
       <w:r>
         <w:rPr>
@@ -2705,531 +3395,49 @@
         </w:rPr>
         <w:t xml:space="preserve"> </w:t>
       </w:r>
-    </w:p>
-    <w:p>
-      <w:pPr>
-        <w:ind w:firstLine="708"/>
-        <w:jc w:val="both"/>
-        <w:rPr>
-          <w:rFonts w:ascii="Adobe Caslon Pro" w:hAnsi="Adobe Caslon Pro"/>
-        </w:rPr>
-      </w:pPr>
-      <w:r>
-        <w:rPr>
-          <w:rFonts w:ascii="Adobe Caslon Pro" w:hAnsi="Adobe Caslon Pro"/>
-        </w:rPr>
-        <w:t>Z powodu szybkiej i specyficznej ewolucji języków</w:t>
-      </w:r>
-      <w:r>
-        <w:rPr>
-          <w:rFonts w:ascii="Adobe Caslon Pro" w:hAnsi="Adobe Caslon Pro"/>
-        </w:rPr>
-        <w:t xml:space="preserve"> skryptowych</w:t>
-      </w:r>
-      <w:r>
-        <w:rPr>
-          <w:rFonts w:ascii="Adobe Caslon Pro" w:hAnsi="Adobe Caslon Pro"/>
-        </w:rPr>
-        <w:t xml:space="preserve"> (np. Perl,</w:t>
-      </w:r>
-      <w:r>
-        <w:rPr>
-          <w:rFonts w:ascii="Adobe Caslon Pro" w:hAnsi="Adobe Caslon Pro"/>
-        </w:rPr>
-        <w:t xml:space="preserve"> który</w:t>
-      </w:r>
-      <w:r>
-        <w:rPr>
-          <w:rFonts w:ascii="Adobe Caslon Pro" w:hAnsi="Adobe Caslon Pro"/>
-        </w:rPr>
-        <w:t xml:space="preserve"> posiada cechy języka skryptowego</w:t>
-      </w:r>
-      <w:r>
-        <w:rPr>
-          <w:rFonts w:ascii="Adobe Caslon Pro" w:hAnsi="Adobe Caslon Pro"/>
-        </w:rPr>
-        <w:t>, systemowego</w:t>
-      </w:r>
-      <w:r>
-        <w:rPr>
-          <w:rFonts w:ascii="Adobe Caslon Pro" w:hAnsi="Adobe Caslon Pro"/>
-        </w:rPr>
-        <w:t xml:space="preserve"> jak i idei </w:t>
-      </w:r>
-      <w:r>
-        <w:rPr>
-          <w:rFonts w:ascii="Adobe Caslon Pro" w:hAnsi="Adobe Caslon Pro"/>
-        </w:rPr>
-        <w:t>maszyny wirtualnej</w:t>
+      <w:r>
+        <w:rPr>
+          <w:rFonts w:ascii="Adobe Caslon Pro" w:hAnsi="Adobe Caslon Pro"/>
+        </w:rPr>
+        <w:t>działa na wirtualnej masz</w:t>
+      </w:r>
+      <w:r>
+        <w:rPr>
+          <w:rFonts w:ascii="Adobe Caslon Pro" w:hAnsi="Adobe Caslon Pro"/>
+        </w:rPr>
+        <w:t>y</w:t>
+      </w:r>
+      <w:r>
+        <w:rPr>
+          <w:rFonts w:ascii="Adobe Caslon Pro" w:hAnsi="Adobe Caslon Pro"/>
+        </w:rPr>
+        <w:t>nie</w:t>
+      </w:r>
+      <w:r>
+        <w:rPr>
+          <w:rFonts w:ascii="Adobe Caslon Pro" w:hAnsi="Adobe Caslon Pro"/>
+        </w:rPr>
+        <w:t xml:space="preserve"> Parrot, która w odróżnieniu od większości wirtualnych maszyn (które są bazowane na stosie) bazuje na rejestrach</w:t>
       </w:r>
       <w:r>
         <w:rPr>
           <w:rStyle w:val="Odwoanieprzypisudolnego"/>
           <w:rFonts w:ascii="Adobe Caslon Pro" w:hAnsi="Adobe Caslon Pro"/>
         </w:rPr>
-        <w:footnoteReference w:id="5"/>
-      </w:r>
-      <w:r>
-        <w:rPr>
-          <w:rFonts w:ascii="Adobe Caslon Pro" w:hAnsi="Adobe Caslon Pro"/>
-        </w:rPr>
-        <w:t xml:space="preserve"> podobne</w:t>
-      </w:r>
-      <w:r>
-        <w:rPr>
-          <w:rFonts w:ascii="Adobe Caslon Pro" w:hAnsi="Adobe Caslon Pro"/>
-        </w:rPr>
-        <w:t>j</w:t>
-      </w:r>
-      <w:r>
-        <w:rPr>
-          <w:rFonts w:ascii="Adobe Caslon Pro" w:hAnsi="Adobe Caslon Pro"/>
-        </w:rPr>
-        <w:t xml:space="preserve"> do Java</w:t>
-      </w:r>
-      <w:r>
-        <w:rPr>
-          <w:rFonts w:ascii="Adobe Caslon Pro" w:hAnsi="Adobe Caslon Pro"/>
-        </w:rPr>
-        <w:t>™</w:t>
-      </w:r>
-      <w:r>
-        <w:rPr>
-          <w:rFonts w:ascii="Adobe Caslon Pro" w:hAnsi="Adobe Caslon Pro"/>
-        </w:rPr>
-        <w:t xml:space="preserve">), konkretna definicja określająca czym naprawdę jest język skryptowy jest trudna do ustalenia. </w:t>
-      </w:r>
-      <w:r>
-        <w:rPr>
-          <w:rFonts w:ascii="Adobe Caslon Pro" w:hAnsi="Adobe Caslon Pro"/>
-        </w:rPr>
-        <w:t>Cechy</w:t>
-      </w:r>
-      <w:r>
-        <w:rPr>
-          <w:rFonts w:ascii="Adobe Caslon Pro" w:hAnsi="Adobe Caslon Pro"/>
-        </w:rPr>
-        <w:t xml:space="preserve"> charakterystyczne takich języków, które są często podawane</w:t>
-      </w:r>
-      <w:r>
-        <w:rPr>
-          <w:rStyle w:val="Odwoanieprzypisudolnego"/>
-          <w:rFonts w:ascii="Adobe Caslon Pro" w:hAnsi="Adobe Caslon Pro"/>
-        </w:rPr>
-        <w:footnoteReference w:id="6"/>
-      </w:r>
-      <w:r>
-        <w:rPr>
-          <w:rFonts w:ascii="Adobe Caslon Pro" w:hAnsi="Adobe Caslon Pro"/>
-        </w:rPr>
-        <w:t xml:space="preserve"> to m.in.</w:t>
-      </w:r>
-      <w:r>
-        <w:rPr>
-          <w:rFonts w:ascii="Adobe Caslon Pro" w:hAnsi="Adobe Caslon Pro"/>
-        </w:rPr>
-        <w:t>:</w:t>
-      </w:r>
-    </w:p>
-    <w:p>
-      <w:pPr>
-        <w:jc w:val="both"/>
-        <w:rPr>
-          <w:rFonts w:ascii="Adobe Caslon Pro" w:hAnsi="Adobe Caslon Pro"/>
-        </w:rPr>
-      </w:pPr>
-      <w:r>
-        <w:rPr>
-          <w:rFonts w:ascii="Adobe Caslon Pro" w:hAnsi="Adobe Caslon Pro"/>
-        </w:rPr>
-        <w:t xml:space="preserve">- dynamiczne typowanie, </w:t>
-      </w:r>
-      <w:r>
-        <w:rPr>
-          <w:rFonts w:ascii="Adobe Caslon Pro" w:hAnsi="Adobe Caslon Pro"/>
-        </w:rPr>
-        <w:t>np.</w:t>
-      </w:r>
-      <w:r>
-        <w:rPr>
-          <w:rFonts w:ascii="Adobe Caslon Pro" w:hAnsi="Adobe Caslon Pro"/>
-        </w:rPr>
-        <w:t xml:space="preserve"> w Lua:</w:t>
-      </w:r>
-    </w:p>
-    <w:p>
-      <w:pPr>
-        <w:spacing w:after="0"/>
-        <w:jc w:val="both"/>
-        <w:rPr>
-          <w:rFonts w:ascii="Courier New" w:hAnsi="Courier New" w:cs="Courier New"/>
-        </w:rPr>
-      </w:pPr>
-      <w:r>
-        <w:rPr>
-          <w:rFonts w:ascii="Courier New" w:hAnsi="Courier New" w:cs="Courier New"/>
-        </w:rPr>
-        <w:t>x = "string"</w:t>
-      </w:r>
-    </w:p>
-    <w:p>
-      <w:pPr>
-        <w:jc w:val="both"/>
-        <w:rPr>
-          <w:rFonts w:ascii="Courier New" w:hAnsi="Courier New" w:cs="Courier New"/>
-        </w:rPr>
-      </w:pPr>
-      <w:r>
-        <w:rPr>
-          <w:rFonts w:ascii="Courier New" w:hAnsi="Courier New" w:cs="Courier New"/>
-        </w:rPr>
-        <w:t>x</w:t>
-      </w:r>
-      <w:r>
-        <w:rPr>
-          <w:rFonts w:ascii="Courier New" w:hAnsi="Courier New" w:cs="Courier New"/>
-        </w:rPr>
-        <w:t xml:space="preserve"> </w:t>
-      </w:r>
-      <w:r>
-        <w:rPr>
-          <w:rFonts w:ascii="Courier New" w:hAnsi="Courier New" w:cs="Courier New"/>
-        </w:rPr>
-        <w:t>= 5</w:t>
-      </w:r>
-    </w:p>
-    <w:p>
-      <w:pPr>
-        <w:jc w:val="both"/>
-        <w:rPr>
-          <w:rFonts w:ascii="Adobe Caslon Pro" w:hAnsi="Adobe Caslon Pro"/>
-        </w:rPr>
-      </w:pPr>
-      <w:r>
-        <w:rPr>
-          <w:rFonts w:ascii="Adobe Caslon Pro" w:hAnsi="Adobe Caslon Pro"/>
-        </w:rPr>
-        <w:t>oba</w:t>
-      </w:r>
-      <w:r>
-        <w:rPr>
-          <w:rFonts w:ascii="Adobe Caslon Pro" w:hAnsi="Adobe Caslon Pro"/>
-        </w:rPr>
-        <w:t xml:space="preserve"> wyrażenia</w:t>
-      </w:r>
-      <w:r>
-        <w:rPr>
-          <w:rFonts w:ascii="Adobe Caslon Pro" w:hAnsi="Adobe Caslon Pro"/>
-        </w:rPr>
-        <w:t xml:space="preserve"> są poprawne i nie wymagają ręcznego określenia typu przez programistę)</w:t>
-      </w:r>
-    </w:p>
-    <w:p>
-      <w:pPr>
-        <w:jc w:val="both"/>
-        <w:rPr>
-          <w:rFonts w:ascii="Adobe Caslon Pro" w:hAnsi="Adobe Caslon Pro"/>
-        </w:rPr>
-      </w:pPr>
-      <w:r>
-        <w:rPr>
-          <w:rFonts w:ascii="Adobe Caslon Pro" w:hAnsi="Adobe Caslon Pro"/>
-        </w:rPr>
-        <w:t>- zazwyczaj są interpretowane zamiast kompilowane</w:t>
-      </w:r>
-    </w:p>
-    <w:p>
-      <w:pPr>
-        <w:jc w:val="both"/>
-        <w:rPr>
-          <w:rFonts w:ascii="Adobe Caslon Pro" w:hAnsi="Adobe Caslon Pro"/>
-        </w:rPr>
-      </w:pPr>
-      <w:r>
-        <w:rPr>
-          <w:rFonts w:ascii="Adobe Caslon Pro" w:hAnsi="Adobe Caslon Pro"/>
-        </w:rPr>
-        <w:t>- głównie używane do pisania krótszych i prostszych programów</w:t>
-      </w:r>
-    </w:p>
-    <w:p>
-      <w:pPr>
-        <w:jc w:val="both"/>
-        <w:rPr>
-          <w:rFonts w:ascii="Adobe Caslon Pro" w:hAnsi="Adobe Caslon Pro"/>
-        </w:rPr>
-      </w:pPr>
-    </w:p>
-    <w:p>
-      <w:pPr>
-        <w:rPr>
-          <w:rFonts w:ascii="Adobe Caslon Pro" w:hAnsi="Adobe Caslon Pro"/>
-        </w:rPr>
-      </w:pPr>
-      <w:r>
-        <w:rPr>
-          <w:rFonts w:ascii="Adobe Caslon Pro" w:hAnsi="Adobe Caslon Pro"/>
-        </w:rPr>
-        <w:t>- czym jest lua</w:t>
-      </w:r>
-      <w:r>
-        <w:rPr>
-          <w:rFonts w:ascii="Adobe Caslon Pro" w:hAnsi="Adobe Caslon Pro"/>
-        </w:rPr>
-        <w:t xml:space="preserve"> i jakie ma </w:t>
-      </w:r>
-      <w:r>
-        <w:rPr>
-          <w:rFonts w:ascii="Adobe Caslon Pro" w:hAnsi="Adobe Caslon Pro"/>
-        </w:rPr>
-        <w:t>możliwości</w:t>
-      </w:r>
-    </w:p>
-    <w:p>
-      <w:pPr>
-        <w:jc w:val="both"/>
-        <w:rPr>
-          <w:rFonts w:ascii="Adobe Caslon Pro" w:hAnsi="Adobe Caslon Pro"/>
-        </w:rPr>
-      </w:pPr>
-      <w:r>
-        <w:rPr>
-          <w:rFonts w:ascii="Adobe Caslon Pro" w:hAnsi="Adobe Caslon Pro"/>
-        </w:rPr>
-        <w:t>Lua jest jednym z</w:t>
-      </w:r>
-      <w:r>
-        <w:rPr>
-          <w:rFonts w:ascii="Adobe Caslon Pro" w:hAnsi="Adobe Caslon Pro"/>
-        </w:rPr>
-        <w:t xml:space="preserve"> przenośnych</w:t>
-      </w:r>
-      <w:r>
-        <w:rPr>
-          <w:rFonts w:ascii="Adobe Caslon Pro" w:hAnsi="Adobe Caslon Pro"/>
-        </w:rPr>
-        <w:t xml:space="preserve"> języków skryptowych</w:t>
-      </w:r>
-      <w:r>
-        <w:rPr>
-          <w:rFonts w:ascii="Adobe Caslon Pro" w:hAnsi="Adobe Caslon Pro"/>
-        </w:rPr>
-        <w:t xml:space="preserve"> najczęściej wykorzystywanym w branży gier komputerowych</w:t>
-      </w:r>
-      <w:r>
-        <w:rPr>
-          <w:rStyle w:val="Odwoanieprzypisudolnego"/>
-          <w:rFonts w:ascii="Adobe Caslon Pro" w:hAnsi="Adobe Caslon Pro"/>
-        </w:rPr>
-        <w:footnoteReference w:id="7"/>
-      </w:r>
-      <w:r>
-        <w:rPr>
-          <w:rFonts w:ascii="Adobe Caslon Pro" w:hAnsi="Adobe Caslon Pro"/>
-        </w:rPr>
-        <w:t>, któr</w:t>
-      </w:r>
-      <w:r>
-        <w:rPr>
-          <w:rFonts w:ascii="Adobe Caslon Pro" w:hAnsi="Adobe Caslon Pro"/>
-        </w:rPr>
-        <w:t>y zbliżon</w:t>
-      </w:r>
-      <w:r>
-        <w:rPr>
-          <w:rFonts w:ascii="Adobe Caslon Pro" w:hAnsi="Adobe Caslon Pro"/>
-        </w:rPr>
-        <w:t>y</w:t>
-      </w:r>
-      <w:r>
-        <w:rPr>
-          <w:rFonts w:ascii="Adobe Caslon Pro" w:hAnsi="Adobe Caslon Pro"/>
-        </w:rPr>
-        <w:t xml:space="preserve"> jest najbardziej do języków proceduralnych. </w:t>
-      </w:r>
-      <w:r>
-        <w:rPr>
-          <w:rFonts w:ascii="Adobe Caslon Pro" w:hAnsi="Adobe Caslon Pro"/>
-        </w:rPr>
-        <w:t xml:space="preserve">Działa na każdej maszynie, która udostępnia kompilator ANSI C, począwszy od systemów wbudowanych </w:t>
-      </w:r>
-      <w:r>
-        <w:rPr>
-          <w:rFonts w:ascii="Adobe Caslon Pro" w:hAnsi="Adobe Caslon Pro"/>
-        </w:rPr>
-        <w:t xml:space="preserve">aż </w:t>
-      </w:r>
-      <w:r>
-        <w:rPr>
-          <w:rFonts w:ascii="Adobe Caslon Pro" w:hAnsi="Adobe Caslon Pro"/>
-        </w:rPr>
-        <w:t>do mainframe’ów.</w:t>
-      </w:r>
-      <w:r>
-        <w:rPr>
-          <w:rFonts w:ascii="Adobe Caslon Pro" w:hAnsi="Adobe Caslon Pro"/>
-        </w:rPr>
-        <w:t xml:space="preserve"> </w:t>
-      </w:r>
-      <w:r>
-        <w:rPr>
-          <w:rFonts w:ascii="Adobe Caslon Pro" w:hAnsi="Adobe Caslon Pro"/>
-        </w:rPr>
-        <w:t>Umożliwia między innymi rozszerzalność (dodawanie</w:t>
-      </w:r>
-      <w:r>
-        <w:rPr>
-          <w:rFonts w:ascii="Adobe Caslon Pro" w:hAnsi="Adobe Caslon Pro"/>
-        </w:rPr>
-        <w:t>) funkcji</w:t>
-      </w:r>
-      <w:r>
-        <w:rPr>
-          <w:rFonts w:ascii="Adobe Caslon Pro" w:hAnsi="Adobe Caslon Pro"/>
-        </w:rPr>
-        <w:t xml:space="preserve">, </w:t>
-      </w:r>
-      <w:r>
-        <w:rPr>
-          <w:rFonts w:ascii="Adobe Caslon Pro" w:hAnsi="Adobe Caslon Pro"/>
-        </w:rPr>
-        <w:t>których</w:t>
-      </w:r>
-      <w:r>
-        <w:rPr>
-          <w:rFonts w:ascii="Adobe Caslon Pro" w:hAnsi="Adobe Caslon Pro"/>
-        </w:rPr>
-        <w:t xml:space="preserve"> implementacj</w:t>
-      </w:r>
-      <w:r>
-        <w:rPr>
-          <w:rFonts w:ascii="Adobe Caslon Pro" w:hAnsi="Adobe Caslon Pro"/>
-        </w:rPr>
-        <w:t>e</w:t>
-      </w:r>
-      <w:r>
-        <w:rPr>
-          <w:rFonts w:ascii="Adobe Caslon Pro" w:hAnsi="Adobe Caslon Pro"/>
-        </w:rPr>
-        <w:t xml:space="preserve"> egzystuj</w:t>
-      </w:r>
-      <w:r>
-        <w:rPr>
-          <w:rFonts w:ascii="Adobe Caslon Pro" w:hAnsi="Adobe Caslon Pro"/>
-        </w:rPr>
-        <w:t>ą</w:t>
-      </w:r>
-      <w:r>
-        <w:rPr>
-          <w:rFonts w:ascii="Adobe Caslon Pro" w:hAnsi="Adobe Caslon Pro"/>
-        </w:rPr>
-        <w:t xml:space="preserve"> w zewnętrznym </w:t>
-      </w:r>
-      <w:r>
-        <w:rPr>
-          <w:rFonts w:ascii="Adobe Caslon Pro" w:hAnsi="Adobe Caslon Pro"/>
-        </w:rPr>
-        <w:t>kodzie</w:t>
-      </w:r>
-      <w:r>
-        <w:rPr>
-          <w:rFonts w:ascii="Adobe Caslon Pro" w:hAnsi="Adobe Caslon Pro"/>
-        </w:rPr>
-        <w:t xml:space="preserve"> napisanym np. w języku C</w:t>
-      </w:r>
-      <w:r>
-        <w:rPr>
-          <w:rStyle w:val="Odwoanieprzypisudolnego"/>
-          <w:rFonts w:ascii="Adobe Caslon Pro" w:hAnsi="Adobe Caslon Pro"/>
-        </w:rPr>
-        <w:footnoteReference w:id="8"/>
-      </w:r>
-      <w:r>
-        <w:rPr>
-          <w:rFonts w:ascii="Adobe Caslon Pro" w:hAnsi="Adobe Caslon Pro"/>
-        </w:rPr>
-        <w:t>, Java</w:t>
-      </w:r>
-      <w:r>
-        <w:rPr>
-          <w:rStyle w:val="Odwoanieprzypisudolnego"/>
-          <w:rFonts w:ascii="Adobe Caslon Pro" w:hAnsi="Adobe Caslon Pro"/>
-        </w:rPr>
-        <w:footnoteReference w:id="9"/>
-      </w:r>
-      <w:r>
-        <w:rPr>
-          <w:rFonts w:ascii="Adobe Caslon Pro" w:hAnsi="Adobe Caslon Pro"/>
-        </w:rPr>
-        <w:t xml:space="preserve"> lub Delphi</w:t>
-      </w:r>
-      <w:r>
-        <w:rPr>
-          <w:rStyle w:val="Odwoanieprzypisudolnego"/>
-          <w:rFonts w:ascii="Adobe Caslon Pro" w:hAnsi="Adobe Caslon Pro"/>
-        </w:rPr>
-        <w:footnoteReference w:id="10"/>
-      </w:r>
-      <w:r>
-        <w:rPr>
-          <w:rFonts w:ascii="Adobe Caslon Pro" w:hAnsi="Adobe Caslon Pro"/>
-        </w:rPr>
-        <w:t>.</w:t>
-      </w:r>
-      <w:r>
-        <w:rPr>
-          <w:rFonts w:ascii="Adobe Caslon Pro" w:hAnsi="Adobe Caslon Pro"/>
-        </w:rPr>
-        <w:t xml:space="preserve"> Ponadto</w:t>
-      </w:r>
-      <w:r>
-        <w:rPr>
-          <w:rFonts w:ascii="Adobe Caslon Pro" w:hAnsi="Adobe Caslon Pro"/>
-        </w:rPr>
-        <w:t xml:space="preserve"> od roku 2003, gdy zadebiutowała wersja 5.0,</w:t>
-      </w:r>
-      <w:r>
-        <w:rPr>
-          <w:rFonts w:ascii="Adobe Caslon Pro" w:hAnsi="Adobe Caslon Pro"/>
-        </w:rPr>
-        <w:t xml:space="preserve"> </w:t>
-      </w:r>
-      <w:r>
-        <w:rPr>
-          <w:rFonts w:ascii="Adobe Caslon Pro" w:hAnsi="Adobe Caslon Pro"/>
-        </w:rPr>
-        <w:t>działa na wirtualnej masz</w:t>
-      </w:r>
-      <w:r>
-        <w:rPr>
-          <w:rFonts w:ascii="Adobe Caslon Pro" w:hAnsi="Adobe Caslon Pro"/>
-        </w:rPr>
-        <w:t>y</w:t>
-      </w:r>
-      <w:r>
-        <w:rPr>
-          <w:rFonts w:ascii="Adobe Caslon Pro" w:hAnsi="Adobe Caslon Pro"/>
-        </w:rPr>
-        <w:t>nie</w:t>
-      </w:r>
-      <w:r>
-        <w:rPr>
-          <w:rFonts w:ascii="Adobe Caslon Pro" w:hAnsi="Adobe Caslon Pro"/>
-        </w:rPr>
-        <w:t xml:space="preserve"> Parrot, która w odróżnieniu od większości wirtualnych maszyn (które są bazowane na stosie) bazuje na rejestrach</w:t>
-      </w:r>
-      <w:r>
-        <w:rPr>
-          <w:rStyle w:val="Odwoanieprzypisudolnego"/>
-          <w:rFonts w:ascii="Adobe Caslon Pro" w:hAnsi="Adobe Caslon Pro"/>
-        </w:rPr>
         <w:footnoteReference w:id="11"/>
       </w:r>
       <w:r>
         <w:rPr>
           <w:rFonts w:ascii="Adobe Caslon Pro" w:hAnsi="Adobe Caslon Pro"/>
         </w:rPr>
-        <w:t>, dzięki temu zwiększona została</w:t>
+        <w:t xml:space="preserve">, dzięki temu </w:t>
+      </w:r>
+      <w:r>
+        <w:rPr>
+          <w:rFonts w:ascii="Adobe Caslon Pro" w:hAnsi="Adobe Caslon Pro"/>
+        </w:rPr>
+        <w:lastRenderedPageBreak/>
+        <w:t>zwiększona została</w:t>
       </w:r>
       <w:r>
         <w:rPr>
@@ -3527,7 +3735,6 @@
         <w:rPr>
           <w:rFonts w:ascii="Adobe Caslon Pro" w:hAnsi="Adobe Caslon Pro"/>
         </w:rPr>
-        <w:lastRenderedPageBreak/>
         <w:tab/>
         <w:t>Na początek przyjrzymy się temu w  jaki sposób reprezentowane są dane w języku Lua, opiszemy strukturę przechowującą je oraz jakie k</w:t>
       </w:r>
@@ -3679,7 +3886,14 @@
         <w:rPr>
           <w:rFonts w:ascii="Adobe Caslon Pro" w:hAnsi="Adobe Caslon Pro"/>
         </w:rPr>
-        <w:t xml:space="preserve"> Float lub Long, z tego względu, że niektóry urządzenia nie mają wsparcia sprzętowego dla podwójnej precyzji), string, tabele, funkcje, </w:t>
+        <w:t xml:space="preserve"> Float lub Long, z tego względu, że niektóry urządzenia nie mają wsparcia sprzętowego dla </w:t>
+      </w:r>
+      <w:r>
+        <w:rPr>
+          <w:rFonts w:ascii="Adobe Caslon Pro" w:hAnsi="Adobe Caslon Pro"/>
+        </w:rPr>
+        <w:lastRenderedPageBreak/>
+        <w:t xml:space="preserve">podwójnej precyzji), string, tabele, funkcje, </w:t>
       </w:r>
       <w:r>
         <w:rPr>
@@ -4268,7 +4482,6 @@
               <w:rPr>
                 <w:rFonts w:ascii="Adobe Caslon Pro" w:hAnsi="Adobe Caslon Pro"/>
               </w:rPr>
-              <w:lastRenderedPageBreak/>
               <w:t>INT</w:t>
             </w:r>
           </w:p>
@@ -4847,6 +5060,7 @@
           <w:noProof/>
           <w:lang w:eastAsia="pl-PL"/>
         </w:rPr>
+        <w:lastRenderedPageBreak/>
         <w:drawing>
           <wp:inline distT="0" distB="0" distL="0" distR="0">
             <wp:extent cx="4562475" cy="1571625"/>
@@ -5593,6 +5807,7 @@
         <w:rPr>
           <w:rFonts w:ascii="Adobe Caslon Pro" w:hAnsi="Adobe Caslon Pro"/>
         </w:rPr>
+        <w:lastRenderedPageBreak/>
         <w:t>- metoda brent</w:t>
       </w:r>
       <w:r>
@@ -5987,7 +6202,6 @@
         <w:rPr>
           <w:rFonts w:ascii="Adobe Caslon Pro" w:eastAsiaTheme="minorEastAsia" w:hAnsi="Adobe Caslon Pro"/>
         </w:rPr>
-        <w:lastRenderedPageBreak/>
         <w:t>1. Na początku musimy</w:t>
       </w:r>
       <w:r>
@@ -6536,6 +6750,7 @@
         <w:rPr>
           <w:rFonts w:ascii="Adobe Caslon Pro" w:hAnsi="Adobe Caslon Pro"/>
         </w:rPr>
+        <w:lastRenderedPageBreak/>
         <w:t>- funkcje w lua</w:t>
       </w:r>
     </w:p>
@@ -6936,7 +7151,6 @@
         <w:rPr>
           <w:rFonts w:ascii="Adobe Caslon Pro" w:hAnsi="Adobe Caslon Pro"/>
         </w:rPr>
-        <w:lastRenderedPageBreak/>
         <w:t xml:space="preserve">1. Zdefiniować funkcję, która przyjmuje argument typu </w:t>
       </w:r>
       <w:r>
@@ -7712,7 +7926,6 @@
           <w:rFonts w:ascii="Courier New" w:hAnsi="Courier New" w:cs="Courier New"/>
           <w:lang w:val="en-US"/>
         </w:rPr>
-        <w:lastRenderedPageBreak/>
         <w:t>int _arg1 = ( int )lua_tonumber( state, -2 );</w:t>
       </w:r>
     </w:p>
@@ -7929,6 +8142,7 @@
         <w:rPr>
           <w:rFonts w:ascii="Adobe Caslon Pro" w:hAnsi="Adobe Caslon Pro" w:cs="Courier New"/>
         </w:rPr>
+        <w:lastRenderedPageBreak/>
         <w:t>-- wykonywanie instrukcji skryptu</w:t>
       </w:r>
       <w:r>
@@ -8291,7 +8505,6 @@
         <w:rPr>
           <w:rFonts w:ascii="Adobe Caslon Pro" w:hAnsi="Adobe Caslon Pro" w:cs="Courier New"/>
         </w:rPr>
-        <w:lastRenderedPageBreak/>
         <w:t>-- nowa komenda - sleep</w:t>
       </w:r>
     </w:p>
@@ -8516,6 +8729,7 @@
         <w:rPr>
           <w:rFonts w:ascii="Adobe Caslon Pro" w:hAnsi="Adobe Caslon Pro" w:cs="Courier New"/>
         </w:rPr>
+        <w:lastRenderedPageBreak/>
         <w:t xml:space="preserve">-- nowa </w:t>
       </w:r>
       <w:r>
@@ -8825,7 +9039,6 @@
           <w:noProof/>
           <w:lang w:eastAsia="pl-PL"/>
         </w:rPr>
-        <w:lastRenderedPageBreak/>
         <w:drawing>
           <wp:inline distT="0" distB="0" distL="0" distR="0">
             <wp:extent cx="3824620" cy="3420000"/>
@@ -8947,6 +9160,7 @@
         <w:rPr>
           <w:rFonts w:ascii="Adobe Caslon Pro" w:hAnsi="Adobe Caslon Pro" w:cs="Courier New"/>
         </w:rPr>
+        <w:lastRenderedPageBreak/>
         <w:t>parametryzowalny czas pomiędzy wykonaniami komend</w:t>
       </w:r>
       <w:r>
@@ -9150,7 +9364,6 @@
         <w:rPr>
           <w:rFonts w:ascii="Adobe Caslon Pro" w:hAnsi="Adobe Caslon Pro" w:cs="Courier New"/>
         </w:rPr>
-        <w:lastRenderedPageBreak/>
         <w:tab/>
         <w:t>Pomysł ten bazuje głównie na rozwiązaniu z poprzedniego rozdziału.</w:t>
       </w:r>
@@ -9420,6 +9633,7 @@
         <w:rPr>
           <w:rFonts w:ascii="Adobe Caslon Pro" w:hAnsi="Adobe Caslon Pro" w:cs="Courier New"/>
         </w:rPr>
+        <w:lastRenderedPageBreak/>
         <w:t>-- no</w:t>
       </w:r>
       <w:r>
@@ -11030,7 +11244,7 @@
   <w:abstractNum w:abstractNumId="2">
     <w:nsid w:val="246568D3"/>
     <w:multiLevelType w:val="hybridMultilevel"/>
-    <w:tmpl w:val="7CF0A0AA"/>
+    <w:tmpl w:val="42A4E6E2"/>
     <w:lvl w:ilvl="0" w:tplc="04150001">
       <w:start w:val="1"/>
       <w:numFmt w:val="bullet"/>

--- a/Doc/praca.docx
+++ b/Doc/praca.docx
@@ -69,7 +69,103 @@
         <w:rPr>
           <w:rFonts w:ascii="Adobe Caslon Pro" w:hAnsi="Adobe Caslon Pro"/>
         </w:rPr>
-        <w:t xml:space="preserve"> mają także miejsce w systemie komputerowym</w:t>
+        <w:t xml:space="preserve"> mają także miejsce w systemach komputerowych, w których zachodzi potrzeba regularnego wykonywa</w:t>
+      </w:r>
+      <w:r>
+        <w:rPr>
+          <w:rFonts w:ascii="Adobe Caslon Pro" w:hAnsi="Adobe Caslon Pro"/>
+        </w:rPr>
+        <w:t>nia czynności takich jak: tworzenie kopii zapasowych, testowanie funkcjonalności oprogramowania czy weryfikowania internetowych zasobów</w:t>
+      </w:r>
+      <w:r>
+        <w:rPr>
+          <w:rFonts w:ascii="Adobe Caslon Pro" w:hAnsi="Adobe Caslon Pro"/>
+        </w:rPr>
+        <w:t xml:space="preserve">. </w:t>
+      </w:r>
+      <w:r>
+        <w:rPr>
+          <w:rFonts w:ascii="Adobe Caslon Pro" w:hAnsi="Adobe Caslon Pro"/>
+        </w:rPr>
+        <w:t>Do takich właśnie celów służą programy automatyzujące</w:t>
+      </w:r>
+      <w:r>
+        <w:rPr>
+          <w:rFonts w:ascii="Adobe Caslon Pro" w:hAnsi="Adobe Caslon Pro"/>
+        </w:rPr>
+        <w:t xml:space="preserve">, </w:t>
+      </w:r>
+      <w:r>
+        <w:rPr>
+          <w:rFonts w:ascii="Adobe Caslon Pro" w:hAnsi="Adobe Caslon Pro"/>
+        </w:rPr>
+        <w:t>które pozwalają odciążyć użytkownika i ułatwiają mu sk</w:t>
+      </w:r>
+      <w:r>
+        <w:rPr>
+          <w:rFonts w:ascii="Adobe Caslon Pro" w:hAnsi="Adobe Caslon Pro"/>
+        </w:rPr>
+        <w:t>upienie się na innych zadaniach</w:t>
+      </w:r>
+      <w:r>
+        <w:rPr>
+          <w:rFonts w:ascii="Adobe Caslon Pro" w:hAnsi="Adobe Caslon Pro"/>
+        </w:rPr>
+        <w:t>. Jednak trzeba pamiętać o tym, że aplikacje tego typu</w:t>
+      </w:r>
+      <w:r>
+        <w:rPr>
+          <w:rFonts w:ascii="Adobe Caslon Pro" w:hAnsi="Adobe Caslon Pro"/>
+        </w:rPr>
+        <w:t xml:space="preserve"> to zwykłe maszyny, które potrafią tylko interpretować i wykonywać rozkazy, </w:t>
+      </w:r>
+      <w:r>
+        <w:rPr>
+          <w:rFonts w:ascii="Adobe Caslon Pro" w:hAnsi="Adobe Caslon Pro"/>
+        </w:rPr>
+        <w:t>zatem</w:t>
+      </w:r>
+      <w:r>
+        <w:rPr>
+          <w:rFonts w:ascii="Adobe Caslon Pro" w:hAnsi="Adobe Caslon Pro"/>
+        </w:rPr>
+        <w:t xml:space="preserve"> trzeba</w:t>
+      </w:r>
+      <w:r>
+        <w:rPr>
+          <w:rFonts w:ascii="Adobe Caslon Pro" w:hAnsi="Adobe Caslon Pro"/>
+        </w:rPr>
+        <w:t xml:space="preserve"> je</w:t>
+      </w:r>
+      <w:r>
+        <w:rPr>
+          <w:rFonts w:ascii="Adobe Caslon Pro" w:hAnsi="Adobe Caslon Pro"/>
+        </w:rPr>
+        <w:t xml:space="preserve"> dokładnie opisać</w:t>
+      </w:r>
+      <w:r>
+        <w:rPr>
+          <w:rFonts w:ascii="Adobe Caslon Pro" w:hAnsi="Adobe Caslon Pro"/>
+        </w:rPr>
+        <w:t xml:space="preserve"> i wy</w:t>
+      </w:r>
+      <w:r>
+        <w:rPr>
+          <w:rFonts w:ascii="Adobe Caslon Pro" w:hAnsi="Adobe Caslon Pro"/>
+        </w:rPr>
+        <w:t>konywać w</w:t>
+      </w:r>
+      <w:r>
+        <w:rPr>
+          <w:rFonts w:ascii="Adobe Caslon Pro" w:hAnsi="Adobe Caslon Pro"/>
+        </w:rPr>
+        <w:t xml:space="preserve"> miarę</w:t>
+      </w:r>
+      <w:r>
+        <w:rPr>
+          <w:rFonts w:ascii="Adobe Caslon Pro" w:hAnsi="Adobe Caslon Pro"/>
+        </w:rPr>
+        <w:t xml:space="preserve"> prostych okolicznościach</w:t>
       </w:r>
       <w:r>
         <w:rPr>
@@ -77,6 +173,33 @@
         </w:rPr>
         <w:t>.</w:t>
       </w:r>
+    </w:p>
+    <w:p>
+      <w:pPr>
+        <w:ind w:firstLine="708"/>
+        <w:jc w:val="both"/>
+        <w:rPr>
+          <w:rFonts w:ascii="Adobe Caslon Pro" w:hAnsi="Adobe Caslon Pro"/>
+        </w:rPr>
+      </w:pPr>
+      <w:r>
+        <w:rPr>
+          <w:rFonts w:ascii="Adobe Caslon Pro" w:hAnsi="Adobe Caslon Pro"/>
+        </w:rPr>
+        <w:t xml:space="preserve">Celem tej pracy dyplomowej jest </w:t>
+      </w:r>
+      <w:r>
+        <w:rPr>
+          <w:rFonts w:ascii="Adobe Caslon Pro" w:hAnsi="Adobe Caslon Pro"/>
+        </w:rPr>
+        <w:t>zaprojektowanie i oprogramowanie</w:t>
+      </w:r>
+      <w:r>
+        <w:rPr>
+          <w:rFonts w:ascii="Adobe Caslon Pro" w:hAnsi="Adobe Caslon Pro"/>
+        </w:rPr>
+        <w:t xml:space="preserve"> systemu</w:t>
+      </w:r>
       <w:r>
         <w:rPr>
           <w:rFonts w:ascii="Adobe Caslon Pro" w:hAnsi="Adobe Caslon Pro"/>
@@ -86,131 +209,15 @@
       <w:r>
         <w:rPr>
           <w:rFonts w:ascii="Adobe Caslon Pro" w:hAnsi="Adobe Caslon Pro"/>
-        </w:rPr>
-        <w:t>Zapewne</w:t>
-      </w:r>
-      <w:r>
-        <w:rPr>
-          <w:rFonts w:ascii="Adobe Caslon Pro" w:hAnsi="Adobe Caslon Pro"/>
-        </w:rPr>
-        <w:t xml:space="preserve"> nie raz</w:t>
-      </w:r>
-      <w:r>
-        <w:rPr>
-          <w:rFonts w:ascii="Adobe Caslon Pro" w:hAnsi="Adobe Caslon Pro"/>
-        </w:rPr>
-        <w:t xml:space="preserve"> zdarzyło nam się pomyśleć "fajnie by było gdyby samo się to zrobiło..."</w:t>
-      </w:r>
-      <w:r>
-        <w:rPr>
-          <w:rFonts w:ascii="Adobe Caslon Pro" w:hAnsi="Adobe Caslon Pro"/>
-        </w:rPr>
-        <w:t>. Do takich właśnie celów służą programy automatyzujące</w:t>
-      </w:r>
-      <w:r>
-        <w:rPr>
-          <w:rFonts w:ascii="Adobe Caslon Pro" w:hAnsi="Adobe Caslon Pro"/>
-        </w:rPr>
-        <w:t>, które potrafią nas wyręczyć</w:t>
-      </w:r>
-      <w:r>
-        <w:rPr>
-          <w:rFonts w:ascii="Adobe Caslon Pro" w:hAnsi="Adobe Caslon Pro"/>
-        </w:rPr>
-        <w:t xml:space="preserve"> z pracy</w:t>
-      </w:r>
-      <w:r>
-        <w:rPr>
-          <w:rFonts w:ascii="Adobe Caslon Pro" w:hAnsi="Adobe Caslon Pro"/>
-        </w:rPr>
-        <w:t>. Jednak trzeba pamiętać o tym, że aplikacje tego typu</w:t>
-      </w:r>
-      <w:r>
-        <w:rPr>
-          <w:rFonts w:ascii="Adobe Caslon Pro" w:hAnsi="Adobe Caslon Pro"/>
-        </w:rPr>
-        <w:t xml:space="preserve"> to zwykłe maszyny, które potrafią tylko interpretować i wykonywać rozkazy, </w:t>
-      </w:r>
-      <w:r>
-        <w:rPr>
-          <w:rFonts w:ascii="Adobe Caslon Pro" w:hAnsi="Adobe Caslon Pro"/>
-        </w:rPr>
-        <w:t>zatem</w:t>
-      </w:r>
-      <w:r>
-        <w:rPr>
-          <w:rFonts w:ascii="Adobe Caslon Pro" w:hAnsi="Adobe Caslon Pro"/>
-        </w:rPr>
-        <w:t xml:space="preserve"> trzeba</w:t>
-      </w:r>
-      <w:r>
-        <w:rPr>
-          <w:rFonts w:ascii="Adobe Caslon Pro" w:hAnsi="Adobe Caslon Pro"/>
-        </w:rPr>
-        <w:t xml:space="preserve"> je</w:t>
-      </w:r>
-      <w:r>
-        <w:rPr>
-          <w:rFonts w:ascii="Adobe Caslon Pro" w:hAnsi="Adobe Caslon Pro"/>
-        </w:rPr>
-        <w:t xml:space="preserve"> dokładnie opisać</w:t>
-      </w:r>
-      <w:r>
-        <w:rPr>
-          <w:rFonts w:ascii="Adobe Caslon Pro" w:hAnsi="Adobe Caslon Pro"/>
-        </w:rPr>
-        <w:t xml:space="preserve"> i wy</w:t>
-      </w:r>
-      <w:r>
-        <w:rPr>
-          <w:rFonts w:ascii="Adobe Caslon Pro" w:hAnsi="Adobe Caslon Pro"/>
-        </w:rPr>
-        <w:t>konywać w</w:t>
-      </w:r>
-      <w:r>
-        <w:rPr>
-          <w:rFonts w:ascii="Adobe Caslon Pro" w:hAnsi="Adobe Caslon Pro"/>
-        </w:rPr>
-        <w:t xml:space="preserve"> miarę</w:t>
-      </w:r>
-      <w:r>
-        <w:rPr>
-          <w:rFonts w:ascii="Adobe Caslon Pro" w:hAnsi="Adobe Caslon Pro"/>
-        </w:rPr>
-        <w:t xml:space="preserve"> prostych okolicznościach</w:t>
-      </w:r>
-      <w:r>
-        <w:rPr>
-          <w:rFonts w:ascii="Adobe Caslon Pro" w:hAnsi="Adobe Caslon Pro"/>
-        </w:rPr>
-        <w:t>.</w:t>
-      </w:r>
-    </w:p>
-    <w:p>
-      <w:pPr>
-        <w:ind w:firstLine="708"/>
-        <w:jc w:val="both"/>
-        <w:rPr>
-          <w:rFonts w:ascii="Adobe Caslon Pro" w:hAnsi="Adobe Caslon Pro"/>
-        </w:rPr>
-      </w:pPr>
-      <w:r>
-        <w:rPr>
-          <w:rFonts w:ascii="Adobe Caslon Pro" w:hAnsi="Adobe Caslon Pro"/>
-        </w:rPr>
-        <w:t xml:space="preserve">Celem tej pracy dyplomowej jest </w:t>
-      </w:r>
-      <w:r>
-        <w:rPr>
-          <w:rFonts w:ascii="Adobe Caslon Pro" w:hAnsi="Adobe Caslon Pro"/>
-        </w:rPr>
-        <w:t>zaprojektowanie i oprogramowanie</w:t>
-      </w:r>
-      <w:r>
-        <w:rPr>
-          <w:rFonts w:ascii="Adobe Caslon Pro" w:hAnsi="Adobe Caslon Pro"/>
-        </w:rPr>
-        <w:t xml:space="preserve"> systemu umożliwiającego automatyzację zadań w systemie oraz ich planowanie na przyszłość.</w:t>
+          <w:i/>
+        </w:rPr>
+        <w:t>DoForMe!</w:t>
+      </w:r>
+      <w:r>
+        <w:rPr>
+          <w:rFonts w:ascii="Adobe Caslon Pro" w:hAnsi="Adobe Caslon Pro"/>
+        </w:rPr>
+        <w:t xml:space="preserve"> umożliwiającego automatyzację zadań w systemie oraz ich planowanie na przyszłość.</w:t>
       </w:r>
       <w:r>
         <w:rPr>
@@ -277,7 +284,19 @@
         <w:rPr>
           <w:rFonts w:ascii="Adobe Caslon Pro" w:hAnsi="Adobe Caslon Pro"/>
         </w:rPr>
-        <w:t xml:space="preserve"> skryptu </w:t>
+        <w:t xml:space="preserve"> skryptu</w:t>
+      </w:r>
+      <w:r>
+        <w:rPr>
+          <w:rFonts w:ascii="Adobe Caslon Pro" w:hAnsi="Adobe Caslon Pro"/>
+        </w:rPr>
+        <w:t xml:space="preserve"> Lua</w:t>
+      </w:r>
+      <w:r>
+        <w:rPr>
+          <w:rFonts w:ascii="Adobe Caslon Pro" w:hAnsi="Adobe Caslon Pro"/>
+        </w:rPr>
+        <w:t xml:space="preserve"> </w:t>
       </w:r>
       <w:r>
         <w:rPr>
@@ -530,6 +549,12 @@
         <w:rPr>
           <w:rFonts w:ascii="Adobe Caslon Pro" w:hAnsi="Adobe Caslon Pro"/>
         </w:rPr>
+        <w:tab/>
+      </w:r>
+      <w:r>
+        <w:rPr>
+          <w:rFonts w:ascii="Adobe Caslon Pro" w:hAnsi="Adobe Caslon Pro"/>
+        </w:rPr>
         <w:t>Istnieje wiele tego typu</w:t>
       </w:r>
       <w:r>
@@ -542,28 +567,141 @@
         <w:rPr>
           <w:rFonts w:ascii="Adobe Caslon Pro" w:hAnsi="Adobe Caslon Pro"/>
         </w:rPr>
-        <w:t>omatyzację. Omówimy tutaj</w:t>
-      </w:r>
-      <w:r>
-        <w:rPr>
-          <w:rFonts w:ascii="Adobe Caslon Pro" w:hAnsi="Adobe Caslon Pro"/>
-        </w:rPr>
-        <w:t xml:space="preserve"> pokrótce część z nich oraz wyróżnimy ich wady oraz zalety.</w:t>
-      </w:r>
-    </w:p>
-    <w:p>
-      <w:pPr>
-        <w:jc w:val="both"/>
-        <w:rPr>
-          <w:rFonts w:ascii="Adobe Caslon Pro" w:hAnsi="Adobe Caslon Pro"/>
-        </w:rPr>
-      </w:pPr>
-      <w:r>
-        <w:rPr>
-          <w:rFonts w:ascii="Adobe Caslon Pro" w:hAnsi="Adobe Caslon Pro"/>
-        </w:rPr>
+        <w:t>omatyzację</w:t>
+      </w:r>
+      <w:r>
+        <w:rPr>
+          <w:rFonts w:ascii="Adobe Caslon Pro" w:hAnsi="Adobe Caslon Pro"/>
+        </w:rPr>
+        <w:t>, jednak żaden z nich nie jest nastawiony ściśle na zarządzanie harmonogramem skryptów</w:t>
+      </w:r>
+      <w:r>
+        <w:rPr>
+          <w:rFonts w:ascii="Adobe Caslon Pro" w:hAnsi="Adobe Caslon Pro"/>
+        </w:rPr>
+        <w:t>.</w:t>
+      </w:r>
+      <w:r>
+        <w:rPr>
+          <w:rFonts w:ascii="Adobe Caslon Pro" w:hAnsi="Adobe Caslon Pro"/>
+        </w:rPr>
+        <w:t xml:space="preserve"> Oczywiście to nie znaczy, że te programy nie posiadają takiej możliwości, aczkolwiek większość z nich jest mało funkcjonalna lub nie intuicyjna.</w:t>
+      </w:r>
+      <w:r>
+        <w:rPr>
+          <w:rFonts w:ascii="Adobe Caslon Pro" w:hAnsi="Adobe Caslon Pro"/>
+        </w:rPr>
+        <w:t xml:space="preserve"> W tej pracy dyplomowej jednym z celów </w:t>
+      </w:r>
+      <w:r>
+        <w:rPr>
+          <w:rFonts w:ascii="Adobe Caslon Pro" w:hAnsi="Adobe Caslon Pro"/>
+        </w:rPr>
+        <w:t>jest</w:t>
+      </w:r>
+      <w:r>
+        <w:rPr>
+          <w:rFonts w:ascii="Adobe Caslon Pro" w:hAnsi="Adobe Caslon Pro"/>
+        </w:rPr>
+        <w:t xml:space="preserve"> stworzenie prostego, przyjaznego i funkcjonalnego harmonogramu dla skryptów.</w:t>
+      </w:r>
+    </w:p>
+    <w:p>
+      <w:pPr>
+        <w:jc w:val="both"/>
+        <w:rPr>
+          <w:rFonts w:ascii="Adobe Caslon Pro" w:hAnsi="Adobe Caslon Pro"/>
+        </w:rPr>
+      </w:pPr>
+      <w:r>
+        <w:rPr>
+          <w:rFonts w:ascii="Adobe Caslon Pro" w:hAnsi="Adobe Caslon Pro"/>
+        </w:rPr>
+        <w:tab/>
+      </w:r>
+      <w:r>
+        <w:rPr>
+          <w:rFonts w:ascii="Adobe Caslon Pro" w:hAnsi="Adobe Caslon Pro"/>
+        </w:rPr>
+        <w:t>Część z nich zostanie tutaj pokrótce omówione</w:t>
+      </w:r>
+      <w:r>
+        <w:rPr>
+          <w:rFonts w:ascii="Adobe Caslon Pro" w:hAnsi="Adobe Caslon Pro"/>
+        </w:rPr>
+        <w:t xml:space="preserve">. Jednak </w:t>
+      </w:r>
+      <w:r>
+        <w:rPr>
+          <w:rFonts w:ascii="Adobe Caslon Pro" w:hAnsi="Adobe Caslon Pro"/>
+        </w:rPr>
+        <w:t>uwaga zostanie zwrócona</w:t>
+      </w:r>
+      <w:r>
+        <w:rPr>
+          <w:rFonts w:ascii="Adobe Caslon Pro" w:hAnsi="Adobe Caslon Pro"/>
+        </w:rPr>
+        <w:t xml:space="preserve"> </w:t>
+      </w:r>
+      <w:r>
+        <w:rPr>
+          <w:rFonts w:ascii="Adobe Caslon Pro" w:hAnsi="Adobe Caslon Pro"/>
+        </w:rPr>
+        <w:t>głównie</w:t>
+      </w:r>
+      <w:r>
+        <w:rPr>
+          <w:rFonts w:ascii="Adobe Caslon Pro" w:hAnsi="Adobe Caslon Pro"/>
+        </w:rPr>
+        <w:t xml:space="preserve"> na tych funkcjonalnościach</w:t>
+      </w:r>
+      <w:r>
+        <w:rPr>
+          <w:rFonts w:ascii="Adobe Caslon Pro" w:hAnsi="Adobe Caslon Pro"/>
+        </w:rPr>
+        <w:t>, które są dostępne w systemie</w:t>
+      </w:r>
+      <w:r>
+        <w:rPr>
+          <w:rFonts w:ascii="Adobe Caslon Pro" w:hAnsi="Adobe Caslon Pro"/>
+        </w:rPr>
+        <w:t xml:space="preserve"> </w:t>
+      </w:r>
+      <w:r>
+        <w:rPr>
+          <w:rFonts w:ascii="Adobe Caslon Pro" w:hAnsi="Adobe Caslon Pro"/>
+          <w:i/>
+        </w:rPr>
+        <w:t>DoForMe!</w:t>
+      </w:r>
+      <w:r>
+        <w:rPr>
+          <w:rFonts w:ascii="Adobe Caslon Pro" w:hAnsi="Adobe Caslon Pro"/>
+        </w:rPr>
+        <w:t xml:space="preserve"> w celu porównania.</w:t>
+      </w:r>
+    </w:p>
+    <w:p>
+      <w:pPr>
+        <w:jc w:val="both"/>
+        <w:rPr>
+          <w:rFonts w:ascii="Adobe Caslon Pro" w:hAnsi="Adobe Caslon Pro"/>
+        </w:rPr>
+      </w:pPr>
+      <w:r>
+        <w:rPr>
+          <w:rFonts w:ascii="Adobe Caslon Pro" w:hAnsi="Adobe Caslon Pro"/>
+        </w:rPr>
+        <w:lastRenderedPageBreak/>
         <w:t>AutoClickExtreme</w:t>
       </w:r>
+      <w:r>
+        <w:rPr>
+          <w:rStyle w:val="Odwoanieprzypisudolnego"/>
+          <w:rFonts w:ascii="Adobe Caslon Pro" w:hAnsi="Adobe Caslon Pro"/>
+        </w:rPr>
+        <w:footnoteReference w:id="2"/>
+      </w:r>
     </w:p>
     <w:p>
       <w:pPr>
@@ -636,20 +774,658 @@
         <w:rPr>
           <w:rFonts w:ascii="Adobe Caslon Pro" w:hAnsi="Adobe Caslon Pro"/>
         </w:rPr>
-        <w:t xml:space="preserve"> fragmentu ekranu, którego program będzie musiał poszukać zanim wykona akcję, jeśli taki fragment nie istnieje </w:t>
+        <w:t xml:space="preserve"> fragmentu ekranu, którego program będzie musiał poszukać zanim wykona akcję, jeśli taki fragment nie istnieje program czeka na interwencję użytkownika</w:t>
+      </w:r>
+      <w:r>
+        <w:rPr>
+          <w:rFonts w:ascii="Adobe Caslon Pro" w:hAnsi="Adobe Caslon Pro"/>
+        </w:rPr>
+        <w:t xml:space="preserve"> i wznawia pracę gdy pobrany fragment pojawi się na ekranie</w:t>
+      </w:r>
+      <w:r>
+        <w:rPr>
+          <w:rFonts w:ascii="Adobe Caslon Pro" w:hAnsi="Adobe Caslon Pro"/>
+        </w:rPr>
+        <w:t>.</w:t>
+      </w:r>
+      <w:r>
+        <w:rPr>
+          <w:rFonts w:ascii="Adobe Caslon Pro" w:hAnsi="Adobe Caslon Pro"/>
+        </w:rPr>
+        <w:t xml:space="preserve"> </w:t>
+      </w:r>
+    </w:p>
+    <w:p>
+      <w:pPr>
+        <w:jc w:val="both"/>
+        <w:rPr>
+          <w:rFonts w:ascii="Adobe Caslon Pro" w:hAnsi="Adobe Caslon Pro"/>
+        </w:rPr>
+      </w:pPr>
+      <w:r>
+        <w:rPr>
+          <w:rFonts w:ascii="Adobe Caslon Pro" w:hAnsi="Adobe Caslon Pro"/>
+        </w:rPr>
+        <w:tab/>
+      </w:r>
+      <w:r>
+        <w:rPr>
+          <w:rFonts w:ascii="Adobe Caslon Pro" w:hAnsi="Adobe Caslon Pro"/>
+        </w:rPr>
+        <w:t>Program automatyzuje pracę ale w nieco odmienny sposób - zamiast wykorzystywać język skryptowy ze zdefiniowanymi funkcjami, operuje on na liście, na której znajdują się poszczególne akcje użytkownika, np. kliknięcie myszką, poruszenie myszką itp.</w:t>
+      </w:r>
+      <w:r>
+        <w:rPr>
+          <w:rFonts w:ascii="Adobe Caslon Pro" w:hAnsi="Adobe Caslon Pro"/>
+        </w:rPr>
+        <w:t xml:space="preserve"> Oczywiście nie ma nic na przeszkodzie aby tą akcją była</w:t>
+      </w:r>
+      <w:r>
+        <w:rPr>
+          <w:rFonts w:ascii="Adobe Caslon Pro" w:hAnsi="Adobe Caslon Pro"/>
+        </w:rPr>
+        <w:t xml:space="preserve"> np.</w:t>
+      </w:r>
+      <w:r>
+        <w:rPr>
+          <w:rFonts w:ascii="Adobe Caslon Pro" w:hAnsi="Adobe Caslon Pro"/>
+        </w:rPr>
+        <w:t xml:space="preserve"> instrukcja warunkowa.</w:t>
+      </w:r>
+      <w:r>
+        <w:rPr>
+          <w:rFonts w:ascii="Adobe Caslon Pro" w:hAnsi="Adobe Caslon Pro"/>
+        </w:rPr>
+        <w:t xml:space="preserve"> Takie rozwiązanie</w:t>
+      </w:r>
+      <w:r>
+        <w:rPr>
+          <w:rFonts w:ascii="Adobe Caslon Pro" w:hAnsi="Adobe Caslon Pro"/>
+        </w:rPr>
+        <w:t xml:space="preserve"> jest prostsze gdy docelowa grupa użytkowników ma niewiele wspólnego z programowaniem</w:t>
+      </w:r>
+      <w:r>
+        <w:rPr>
+          <w:rFonts w:ascii="Adobe Caslon Pro" w:hAnsi="Adobe Caslon Pro"/>
+        </w:rPr>
+        <w:t xml:space="preserve">, ponieważ użytkownik nie operuje </w:t>
+      </w:r>
+      <w:r>
+        <w:rPr>
+          <w:rFonts w:ascii="Adobe Caslon Pro" w:hAnsi="Adobe Caslon Pro"/>
+        </w:rPr>
+        <w:t>stricte</w:t>
+      </w:r>
+      <w:r>
+        <w:rPr>
+          <w:rFonts w:ascii="Adobe Caslon Pro" w:hAnsi="Adobe Caslon Pro"/>
+        </w:rPr>
+        <w:t xml:space="preserve"> na języku programowania.</w:t>
+      </w:r>
+      <w:r>
+        <w:rPr>
+          <w:rFonts w:ascii="Adobe Caslon Pro" w:hAnsi="Adobe Caslon Pro"/>
+        </w:rPr>
+        <w:t xml:space="preserve"> </w:t>
+      </w:r>
+      <w:r>
+        <w:rPr>
+          <w:rFonts w:ascii="Adobe Caslon Pro" w:hAnsi="Adobe Caslon Pro"/>
+        </w:rPr>
+        <w:t xml:space="preserve">Istnieją i </w:t>
+      </w:r>
+      <w:r>
+        <w:rPr>
+          <w:rFonts w:ascii="Adobe Caslon Pro" w:hAnsi="Adobe Caslon Pro"/>
+        </w:rPr>
+        <w:t>zalety</w:t>
+      </w:r>
+      <w:r>
+        <w:rPr>
+          <w:rFonts w:ascii="Adobe Caslon Pro" w:hAnsi="Adobe Caslon Pro"/>
+        </w:rPr>
+        <w:t xml:space="preserve"> i </w:t>
+      </w:r>
+      <w:r>
+        <w:rPr>
+          <w:rFonts w:ascii="Adobe Caslon Pro" w:hAnsi="Adobe Caslon Pro"/>
+        </w:rPr>
+        <w:t>wady</w:t>
+      </w:r>
+      <w:r>
+        <w:rPr>
+          <w:rFonts w:ascii="Adobe Caslon Pro" w:hAnsi="Adobe Caslon Pro"/>
+        </w:rPr>
+        <w:t xml:space="preserve"> taki</w:t>
+      </w:r>
+      <w:r>
+        <w:rPr>
+          <w:rFonts w:ascii="Adobe Caslon Pro" w:hAnsi="Adobe Caslon Pro"/>
+        </w:rPr>
+        <w:t xml:space="preserve">ego rozwiązania. Zaletą jest </w:t>
+      </w:r>
+      <w:r>
+        <w:rPr>
+          <w:rFonts w:ascii="Adobe Caslon Pro" w:hAnsi="Adobe Caslon Pro"/>
+        </w:rPr>
+        <w:t xml:space="preserve">większa </w:t>
+      </w:r>
+      <w:r>
+        <w:rPr>
+          <w:rFonts w:ascii="Adobe Caslon Pro" w:hAnsi="Adobe Caslon Pro"/>
+        </w:rPr>
+        <w:t>przejrzys</w:t>
+      </w:r>
+      <w:r>
+        <w:rPr>
+          <w:rFonts w:ascii="Adobe Caslon Pro" w:hAnsi="Adobe Caslon Pro"/>
+        </w:rPr>
+        <w:t>tość</w:t>
+      </w:r>
+      <w:r>
+        <w:rPr>
+          <w:rFonts w:ascii="Adobe Caslon Pro" w:hAnsi="Adobe Caslon Pro"/>
+        </w:rPr>
+        <w:t xml:space="preserve"> </w:t>
+      </w:r>
+      <w:r>
+        <w:rPr>
+          <w:rFonts w:ascii="Adobe Caslon Pro" w:hAnsi="Adobe Caslon Pro"/>
+        </w:rPr>
+        <w:t>(</w:t>
+      </w:r>
+      <w:r>
+        <w:rPr>
+          <w:rFonts w:ascii="Adobe Caslon Pro" w:hAnsi="Adobe Caslon Pro"/>
+        </w:rPr>
+        <w:t>gdy w grę nie wchodzą instrukcje, które zmieniają przepływ sterowania</w:t>
+      </w:r>
+      <w:r>
+        <w:rPr>
+          <w:rFonts w:ascii="Adobe Caslon Pro" w:hAnsi="Adobe Caslon Pro"/>
+        </w:rPr>
+        <w:t>)</w:t>
+      </w:r>
+      <w:r>
+        <w:rPr>
+          <w:rFonts w:ascii="Adobe Caslon Pro" w:hAnsi="Adobe Caslon Pro"/>
+        </w:rPr>
+        <w:t>:</w:t>
+      </w:r>
+    </w:p>
+    <w:tbl>
+      <w:tblPr>
+        <w:tblStyle w:val="Tabela-Siatka"/>
+        <w:tblW w:w="0" w:type="auto"/>
+        <w:tblBorders>
+          <w:top w:val="none" w:sz="0" w:space="0" w:color="auto"/>
+          <w:left w:val="none" w:sz="0" w:space="0" w:color="auto"/>
+          <w:bottom w:val="none" w:sz="0" w:space="0" w:color="auto"/>
+          <w:right w:val="none" w:sz="0" w:space="0" w:color="auto"/>
+          <w:insideH w:val="none" w:sz="0" w:space="0" w:color="auto"/>
+        </w:tblBorders>
+        <w:tblLook w:val="04A0"/>
+      </w:tblPr>
+      <w:tblGrid>
+        <w:gridCol w:w="9212"/>
+      </w:tblGrid>
+      <w:tr>
+        <w:tc>
+          <w:tcPr>
+            <w:tcW w:w="9212" w:type="dxa"/>
+            <w:tcBorders>
+              <w:bottom w:val="single" w:sz="4" w:space="0" w:color="A6A6A6" w:themeColor="background1" w:themeShade="A6"/>
+            </w:tcBorders>
+          </w:tcPr>
+          <w:p>
+            <w:pPr>
+              <w:jc w:val="both"/>
+              <w:rPr>
+                <w:rFonts w:ascii="Adobe Caslon Pro" w:hAnsi="Adobe Caslon Pro" w:cs="Courier New"/>
+              </w:rPr>
+            </w:pPr>
+            <w:r>
+              <w:rPr>
+                <w:rFonts w:ascii="Adobe Caslon Pro" w:hAnsi="Adobe Caslon Pro" w:cs="Courier New"/>
+              </w:rPr>
+              <w:t xml:space="preserve">Sposób prezentacji zadania przez system </w:t>
+            </w:r>
+            <w:r>
+              <w:rPr>
+                <w:rFonts w:ascii="Adobe Caslon Pro" w:hAnsi="Adobe Caslon Pro" w:cs="Courier New"/>
+                <w:i/>
+              </w:rPr>
+              <w:t>DoForMe!</w:t>
+            </w:r>
+          </w:p>
+        </w:tc>
+      </w:tr>
+      <w:tr>
+        <w:tc>
+          <w:tcPr>
+            <w:tcW w:w="9212" w:type="dxa"/>
+            <w:tcBorders>
+              <w:top w:val="single" w:sz="4" w:space="0" w:color="A6A6A6" w:themeColor="background1" w:themeShade="A6"/>
+              <w:bottom w:val="nil"/>
+            </w:tcBorders>
+          </w:tcPr>
+          <w:p>
+            <w:pPr>
+              <w:jc w:val="both"/>
+              <w:rPr>
+                <w:rFonts w:ascii="Courier New" w:hAnsi="Courier New" w:cs="Courier New"/>
+                <w:lang w:val="en-US"/>
+              </w:rPr>
+            </w:pPr>
+            <w:r>
+              <w:rPr>
+                <w:rFonts w:ascii="Courier New" w:hAnsi="Courier New" w:cs="Courier New"/>
+                <w:lang w:val="en-US"/>
+              </w:rPr>
+              <w:t>for i=1, 121, 1 do</w:t>
+            </w:r>
+          </w:p>
+          <w:p>
+            <w:pPr>
+              <w:jc w:val="both"/>
+              <w:rPr>
+                <w:rFonts w:ascii="Courier New" w:hAnsi="Courier New" w:cs="Courier New"/>
+                <w:lang w:val="en-US"/>
+              </w:rPr>
+            </w:pPr>
+            <w:r>
+              <w:rPr>
+                <w:rFonts w:ascii="Courier New" w:hAnsi="Courier New" w:cs="Courier New"/>
+                <w:lang w:val="en-US"/>
+              </w:rPr>
+              <w:t xml:space="preserve">    moveTo(i, 200)</w:t>
+            </w:r>
+          </w:p>
+          <w:p>
+            <w:pPr>
+              <w:jc w:val="both"/>
+              <w:rPr>
+                <w:rFonts w:ascii="Courier New" w:hAnsi="Courier New" w:cs="Courier New"/>
+                <w:lang w:val="en-US"/>
+              </w:rPr>
+            </w:pPr>
+            <w:r>
+              <w:rPr>
+                <w:rFonts w:ascii="Courier New" w:hAnsi="Courier New" w:cs="Courier New"/>
+                <w:lang w:val="en-US"/>
+              </w:rPr>
+              <w:t>end</w:t>
+            </w:r>
+          </w:p>
+          <w:p>
+            <w:pPr>
+              <w:jc w:val="both"/>
+              <w:rPr>
+                <w:rFonts w:ascii="Courier New" w:hAnsi="Courier New" w:cs="Courier New"/>
+                <w:lang w:val="en-US"/>
+              </w:rPr>
+            </w:pPr>
+            <w:r>
+              <w:rPr>
+                <w:rFonts w:ascii="Courier New" w:hAnsi="Courier New" w:cs="Courier New"/>
+                <w:lang w:val="en-US"/>
+              </w:rPr>
+              <w:t>leftMouseClick()</w:t>
+            </w:r>
+          </w:p>
+          <w:p>
+            <w:pPr>
+              <w:jc w:val="both"/>
+              <w:rPr>
+                <w:rFonts w:ascii="Courier New" w:hAnsi="Courier New" w:cs="Courier New"/>
+                <w:lang w:val="en-US"/>
+              </w:rPr>
+            </w:pPr>
+            <w:r>
+              <w:rPr>
+                <w:rFonts w:ascii="Courier New" w:hAnsi="Courier New" w:cs="Courier New"/>
+                <w:lang w:val="en-US"/>
+              </w:rPr>
+              <w:t>for i=121, 14, -1 do</w:t>
+            </w:r>
+          </w:p>
+          <w:p>
+            <w:pPr>
+              <w:jc w:val="both"/>
+              <w:rPr>
+                <w:rFonts w:ascii="Courier New" w:hAnsi="Courier New" w:cs="Courier New"/>
+                <w:lang w:val="en-US"/>
+              </w:rPr>
+            </w:pPr>
+            <w:r>
+              <w:rPr>
+                <w:rFonts w:ascii="Courier New" w:hAnsi="Courier New" w:cs="Courier New"/>
+                <w:lang w:val="en-US"/>
+              </w:rPr>
+              <w:t xml:space="preserve">    moveTo(i, 200)</w:t>
+            </w:r>
+          </w:p>
+          <w:p>
+            <w:pPr>
+              <w:jc w:val="both"/>
+              <w:rPr>
+                <w:rFonts w:ascii="Courier New" w:hAnsi="Courier New" w:cs="Courier New"/>
+              </w:rPr>
+            </w:pPr>
+            <w:r>
+              <w:rPr>
+                <w:rFonts w:ascii="Courier New" w:hAnsi="Courier New" w:cs="Courier New"/>
+              </w:rPr>
+              <w:t>end</w:t>
+            </w:r>
+          </w:p>
+          <w:p>
+            <w:pPr>
+              <w:jc w:val="both"/>
+              <w:rPr>
+                <w:rFonts w:ascii="Adobe Caslon Pro" w:hAnsi="Adobe Caslon Pro"/>
+              </w:rPr>
+            </w:pPr>
+            <w:r>
+              <w:rPr>
+                <w:rFonts w:ascii="Courier New" w:hAnsi="Courier New" w:cs="Courier New"/>
+              </w:rPr>
+              <w:t>leftMouseClick()</w:t>
+            </w:r>
+          </w:p>
+        </w:tc>
+      </w:tr>
+      <w:tr>
+        <w:tc>
+          <w:tcPr>
+            <w:tcW w:w="9212" w:type="dxa"/>
+            <w:tcBorders>
+              <w:bottom w:val="single" w:sz="4" w:space="0" w:color="A6A6A6" w:themeColor="background1" w:themeShade="A6"/>
+            </w:tcBorders>
+          </w:tcPr>
+          <w:p>
+            <w:pPr>
+              <w:jc w:val="both"/>
+              <w:rPr>
+                <w:rFonts w:ascii="Courier New" w:hAnsi="Courier New" w:cs="Courier New"/>
+                <w:lang w:val="en-US"/>
+              </w:rPr>
+            </w:pPr>
+          </w:p>
+          <w:p>
+            <w:pPr>
+              <w:jc w:val="both"/>
+              <w:rPr>
+                <w:rFonts w:ascii="Courier New" w:hAnsi="Courier New" w:cs="Courier New"/>
+                <w:lang w:val="en-US"/>
+              </w:rPr>
+            </w:pPr>
+          </w:p>
+          <w:p>
+            <w:pPr>
+              <w:jc w:val="both"/>
+              <w:rPr>
+                <w:rFonts w:ascii="Adobe Caslon Pro" w:hAnsi="Adobe Caslon Pro" w:cs="Courier New"/>
+              </w:rPr>
+            </w:pPr>
+            <w:r>
+              <w:rPr>
+                <w:rFonts w:ascii="Adobe Caslon Pro" w:hAnsi="Adobe Caslon Pro" w:cs="Courier New"/>
+              </w:rPr>
+              <w:t xml:space="preserve">Sposób prezentacji zadania przez </w:t>
+            </w:r>
+            <w:r>
+              <w:rPr>
+                <w:rFonts w:ascii="Adobe Caslon Pro" w:hAnsi="Adobe Caslon Pro" w:cs="Courier New"/>
+              </w:rPr>
+              <w:t>system</w:t>
+            </w:r>
+            <w:r>
+              <w:rPr>
+                <w:rFonts w:ascii="Adobe Caslon Pro" w:hAnsi="Adobe Caslon Pro" w:cs="Courier New"/>
+              </w:rPr>
+              <w:t xml:space="preserve"> </w:t>
+            </w:r>
+            <w:r>
+              <w:rPr>
+                <w:rFonts w:ascii="Adobe Caslon Pro" w:hAnsi="Adobe Caslon Pro" w:cs="Courier New"/>
+                <w:i/>
+              </w:rPr>
+              <w:t>AutoClickExtreme</w:t>
+            </w:r>
+          </w:p>
+        </w:tc>
+      </w:tr>
+      <w:tr>
+        <w:tc>
+          <w:tcPr>
+            <w:tcW w:w="9212" w:type="dxa"/>
+            <w:tcBorders>
+              <w:top w:val="single" w:sz="4" w:space="0" w:color="A6A6A6" w:themeColor="background1" w:themeShade="A6"/>
+            </w:tcBorders>
+          </w:tcPr>
+          <w:p>
+            <w:pPr>
+              <w:jc w:val="both"/>
+              <w:rPr>
+                <w:rFonts w:ascii="Courier New" w:hAnsi="Courier New" w:cs="Courier New"/>
+              </w:rPr>
+            </w:pPr>
+          </w:p>
+          <w:p>
+            <w:pPr>
+              <w:jc w:val="both"/>
+              <w:rPr>
+                <w:rFonts w:ascii="Courier New" w:hAnsi="Courier New" w:cs="Courier New"/>
+                <w:lang w:val="en-US"/>
+              </w:rPr>
+            </w:pPr>
+            <w:r>
+              <w:rPr>
+                <w:rFonts w:ascii="Courier New" w:hAnsi="Courier New" w:cs="Courier New"/>
+                <w:noProof/>
+                <w:lang w:eastAsia="pl-PL"/>
+              </w:rPr>
+              <w:drawing>
+                <wp:inline distT="0" distB="0" distL="0" distR="0">
+                  <wp:extent cx="5000625" cy="1085850"/>
+                  <wp:effectExtent l="19050" t="0" r="9525" b="0"/>
+                  <wp:docPr id="3" name="Obraz 2" descr="przejrzystosc.bmp"/>
+                  <wp:cNvGraphicFramePr>
+                    <a:graphicFrameLocks xmlns:a="http://schemas.openxmlformats.org/drawingml/2006/main" noChangeAspect="1"/>
+                  </wp:cNvGraphicFramePr>
+                  <a:graphic xmlns:a="http://schemas.openxmlformats.org/drawingml/2006/main">
+                    <a:graphicData uri="http://schemas.openxmlformats.org/drawingml/2006/picture">
+                      <pic:pic xmlns:pic="http://schemas.openxmlformats.org/drawingml/2006/picture">
+                        <pic:nvPicPr>
+                          <pic:cNvPr id="0" name="przejrzystosc.bmp"/>
+                          <pic:cNvPicPr/>
+                        </pic:nvPicPr>
+                        <pic:blipFill>
+                          <a:blip r:embed="rId8"/>
+                          <a:stretch>
+                            <a:fillRect/>
+                          </a:stretch>
+                        </pic:blipFill>
+                        <pic:spPr>
+                          <a:xfrm>
+                            <a:off x="0" y="0"/>
+                            <a:ext cx="5000625" cy="1085850"/>
+                          </a:xfrm>
+                          <a:prstGeom prst="rect">
+                            <a:avLst/>
+                          </a:prstGeom>
+                        </pic:spPr>
+                      </pic:pic>
+                    </a:graphicData>
+                  </a:graphic>
+                </wp:inline>
+              </w:drawing>
+            </w:r>
+          </w:p>
+        </w:tc>
+      </w:tr>
+    </w:tbl>
+    <w:p>
+      <w:pPr>
+        <w:jc w:val="both"/>
+        <w:rPr>
+          <w:rFonts w:ascii="Adobe Caslon Pro" w:hAnsi="Adobe Caslon Pro"/>
+        </w:rPr>
+      </w:pPr>
+    </w:p>
+    <w:p>
+      <w:pPr>
+        <w:spacing w:after="0"/>
+        <w:jc w:val="both"/>
+        <w:rPr>
+          <w:rFonts w:ascii="Adobe Caslon Pro" w:hAnsi="Adobe Caslon Pro"/>
+        </w:rPr>
+      </w:pPr>
+      <w:r>
+        <w:rPr>
+          <w:rFonts w:ascii="Adobe Caslon Pro" w:hAnsi="Adobe Caslon Pro"/>
+        </w:rPr>
+        <w:t>Kolejną zaletą jest także to, że lista akcji posiada</w:t>
+      </w:r>
+      <w:r>
+        <w:rPr>
+          <w:rFonts w:ascii="Adobe Caslon Pro" w:hAnsi="Adobe Caslon Pro"/>
+        </w:rPr>
+        <w:t xml:space="preserve"> </w:t>
+      </w:r>
+      <w:r>
+        <w:rPr>
+          <w:rFonts w:ascii="Adobe Caslon Pro" w:hAnsi="Adobe Caslon Pro"/>
+        </w:rPr>
+        <w:t>tak jakby "obiekty"</w:t>
+      </w:r>
+      <w:r>
+        <w:rPr>
+          <w:rFonts w:ascii="Adobe Caslon Pro" w:hAnsi="Adobe Caslon Pro"/>
+        </w:rPr>
+        <w:t xml:space="preserve"> -</w:t>
+      </w:r>
+      <w:r>
+        <w:rPr>
+          <w:rFonts w:ascii="Adobe Caslon Pro" w:hAnsi="Adobe Caslon Pro"/>
+        </w:rPr>
+        <w:t xml:space="preserve"> każdy kolejny wiersz to kolejny obiekt.</w:t>
+      </w:r>
+      <w:r>
+        <w:rPr>
+          <w:rFonts w:ascii="Adobe Caslon Pro" w:hAnsi="Adobe Caslon Pro"/>
+        </w:rPr>
+        <w:t xml:space="preserve"> </w:t>
+      </w:r>
+      <w:r>
+        <w:rPr>
+          <w:rFonts w:ascii="Adobe Caslon Pro" w:hAnsi="Adobe Caslon Pro"/>
+        </w:rPr>
+        <w:t>D</w:t>
+      </w:r>
+      <w:r>
+        <w:rPr>
+          <w:rFonts w:ascii="Adobe Caslon Pro" w:hAnsi="Adobe Caslon Pro"/>
+        </w:rPr>
+        <w:t>zięki temu</w:t>
+      </w:r>
+      <w:r>
+        <w:rPr>
+          <w:rFonts w:ascii="Adobe Caslon Pro" w:hAnsi="Adobe Caslon Pro"/>
+        </w:rPr>
+        <w:t xml:space="preserve"> </w:t>
+      </w:r>
+      <w:r>
+        <w:rPr>
+          <w:rFonts w:ascii="Adobe Caslon Pro" w:hAnsi="Adobe Caslon Pro"/>
+        </w:rPr>
+        <w:t>bardziej intuicyjne</w:t>
+      </w:r>
+      <w:r>
+        <w:rPr>
+          <w:rFonts w:ascii="Adobe Caslon Pro" w:hAnsi="Adobe Caslon Pro"/>
+        </w:rPr>
+        <w:t xml:space="preserve"> jest dodawanie lub modyfikowanie</w:t>
+      </w:r>
+      <w:r>
+        <w:rPr>
+          <w:rFonts w:ascii="Adobe Caslon Pro" w:hAnsi="Adobe Caslon Pro"/>
+        </w:rPr>
+        <w:t xml:space="preserve"> </w:t>
+      </w:r>
+      <w:r>
+        <w:rPr>
+          <w:rFonts w:ascii="Adobe Caslon Pro" w:hAnsi="Adobe Caslon Pro"/>
+        </w:rPr>
+        <w:t>jego</w:t>
+      </w:r>
+      <w:r>
+        <w:rPr>
+          <w:rFonts w:ascii="Adobe Caslon Pro" w:hAnsi="Adobe Caslon Pro"/>
+        </w:rPr>
+        <w:t xml:space="preserve"> parametrów</w:t>
+      </w:r>
+      <w:r>
+        <w:rPr>
+          <w:rFonts w:ascii="Adobe Caslon Pro" w:hAnsi="Adobe Caslon Pro"/>
+        </w:rPr>
+        <w:t>.</w:t>
+      </w:r>
+      <w:r>
+        <w:rPr>
+          <w:rFonts w:ascii="Adobe Caslon Pro" w:hAnsi="Adobe Caslon Pro"/>
+        </w:rPr>
+        <w:t xml:space="preserve"> </w:t>
+      </w:r>
+      <w:r>
+        <w:rPr>
+          <w:rFonts w:ascii="Adobe Caslon Pro" w:hAnsi="Adobe Caslon Pro"/>
+        </w:rPr>
+        <w:t xml:space="preserve">W </w:t>
       </w:r>
       <w:r>
         <w:rPr>
           <w:rFonts w:ascii="Adobe Caslon Pro" w:hAnsi="Adobe Caslon Pro"/>
         </w:rPr>
         <w:lastRenderedPageBreak/>
-        <w:t>program czeka na interwencję użytkownika</w:t>
-      </w:r>
-      <w:r>
-        <w:rPr>
-          <w:rFonts w:ascii="Adobe Caslon Pro" w:hAnsi="Adobe Caslon Pro"/>
-        </w:rPr>
-        <w:t xml:space="preserve"> i wznawia pracę gdy pobrany fragment pojawi się na ekranie</w:t>
+        <w:t>przypadku zmiany parametrów</w:t>
+      </w:r>
+      <w:r>
+        <w:rPr>
+          <w:rFonts w:ascii="Adobe Caslon Pro" w:hAnsi="Adobe Caslon Pro"/>
+        </w:rPr>
+        <w:t xml:space="preserve"> w systemach wykorzystujących język programowania,</w:t>
+      </w:r>
+      <w:r>
+        <w:rPr>
+          <w:rFonts w:ascii="Adobe Caslon Pro" w:hAnsi="Adobe Caslon Pro"/>
+        </w:rPr>
+        <w:t xml:space="preserve"> zazwyczaj zostają zmienione ar</w:t>
+      </w:r>
+      <w:r>
+        <w:rPr>
+          <w:rFonts w:ascii="Adobe Caslon Pro" w:hAnsi="Adobe Caslon Pro"/>
+        </w:rPr>
+        <w:t>g</w:t>
+      </w:r>
+      <w:r>
+        <w:rPr>
+          <w:rFonts w:ascii="Adobe Caslon Pro" w:hAnsi="Adobe Caslon Pro"/>
+        </w:rPr>
+        <w:t>umenty przekazywane do funkcji, co może się nie spodobać użytkownikom nie mającym doświadczenia w programowaniu.</w:t>
+      </w:r>
+      <w:r>
+        <w:rPr>
+          <w:rFonts w:ascii="Adobe Caslon Pro" w:hAnsi="Adobe Caslon Pro"/>
+        </w:rPr>
+        <w:t xml:space="preserve"> Jednak w przypadku </w:t>
+      </w:r>
+      <w:r>
+        <w:rPr>
+          <w:rFonts w:ascii="Adobe Caslon Pro" w:hAnsi="Adobe Caslon Pro"/>
+        </w:rPr>
+        <w:t>bardziej doświadczonych użytkowników oznacza to brak szczegółowej modyfikacji wykonywania zadania</w:t>
       </w:r>
       <w:r>
         <w:rPr>
@@ -657,6 +1433,670 @@
         </w:rPr>
         <w:t>.</w:t>
       </w:r>
+      <w:r>
+        <w:rPr>
+          <w:rFonts w:ascii="Adobe Caslon Pro" w:hAnsi="Adobe Caslon Pro"/>
+        </w:rPr>
+        <w:t xml:space="preserve"> Na przykład w powyższym przykładzie z </w:t>
+      </w:r>
+      <w:r>
+        <w:rPr>
+          <w:rFonts w:ascii="Adobe Caslon Pro" w:hAnsi="Adobe Caslon Pro" w:cs="Courier New"/>
+          <w:i/>
+        </w:rPr>
+        <w:t>AutoClickExtreme</w:t>
+      </w:r>
+      <w:r>
+        <w:rPr>
+          <w:rFonts w:ascii="Adobe Caslon Pro" w:hAnsi="Adobe Caslon Pro"/>
+        </w:rPr>
+        <w:t xml:space="preserve"> </w:t>
+      </w:r>
+      <w:r>
+        <w:rPr>
+          <w:rFonts w:ascii="Adobe Caslon Pro" w:hAnsi="Adobe Caslon Pro"/>
+        </w:rPr>
+        <w:t>nie jest możliwa modyfikacja sp</w:t>
+      </w:r>
+      <w:r>
+        <w:rPr>
+          <w:rFonts w:ascii="Adobe Caslon Pro" w:hAnsi="Adobe Caslon Pro"/>
+        </w:rPr>
+        <w:t xml:space="preserve">osobu ruchu </w:t>
+      </w:r>
+      <w:r>
+        <w:rPr>
+          <w:rFonts w:ascii="Adobe Caslon Pro" w:hAnsi="Adobe Caslon Pro"/>
+        </w:rPr>
+        <w:t>kursora myszki</w:t>
+      </w:r>
+      <w:r>
+        <w:rPr>
+          <w:rFonts w:ascii="Adobe Caslon Pro" w:hAnsi="Adobe Caslon Pro"/>
+        </w:rPr>
+        <w:t xml:space="preserve"> </w:t>
+      </w:r>
+      <w:r>
+        <w:rPr>
+          <w:rFonts w:ascii="Adobe Caslon Pro" w:hAnsi="Adobe Caslon Pro"/>
+        </w:rPr>
+        <w:t>(ani nawet podglądu po jakich współrzędnych kursor myszy się porusza)</w:t>
+      </w:r>
+      <w:r>
+        <w:rPr>
+          <w:rFonts w:ascii="Adobe Caslon Pro" w:hAnsi="Adobe Caslon Pro"/>
+        </w:rPr>
+        <w:t>.</w:t>
+      </w:r>
+      <w:r>
+        <w:rPr>
+          <w:rFonts w:ascii="Adobe Caslon Pro" w:hAnsi="Adobe Caslon Pro"/>
+        </w:rPr>
+        <w:t xml:space="preserve"> Co więcej, </w:t>
+      </w:r>
+      <w:r>
+        <w:rPr>
+          <w:rFonts w:ascii="Adobe Caslon Pro" w:hAnsi="Adobe Caslon Pro"/>
+        </w:rPr>
+        <w:t>struktura pliku z zapisanymi akcjami</w:t>
+      </w:r>
+      <w:r>
+        <w:rPr>
+          <w:rFonts w:ascii="Adobe Caslon Pro" w:hAnsi="Adobe Caslon Pro"/>
+        </w:rPr>
+        <w:t xml:space="preserve"> jest </w:t>
+      </w:r>
+      <w:r>
+        <w:rPr>
+          <w:rFonts w:ascii="Adobe Caslon Pro" w:hAnsi="Adobe Caslon Pro"/>
+        </w:rPr>
+        <w:t xml:space="preserve">bardziej skomplikowana niż w przypadku prostego </w:t>
+      </w:r>
+      <w:r>
+        <w:rPr>
+          <w:rFonts w:ascii="Adobe Caslon Pro" w:hAnsi="Adobe Caslon Pro"/>
+        </w:rPr>
+        <w:t>pliku</w:t>
+      </w:r>
+      <w:r>
+        <w:rPr>
+          <w:rFonts w:ascii="Adobe Caslon Pro" w:hAnsi="Adobe Caslon Pro"/>
+        </w:rPr>
+        <w:t xml:space="preserve"> tekstowego</w:t>
+      </w:r>
+      <w:r>
+        <w:rPr>
+          <w:rFonts w:ascii="Adobe Caslon Pro" w:hAnsi="Adobe Caslon Pro"/>
+        </w:rPr>
+        <w:t xml:space="preserve"> ze skryptem</w:t>
+      </w:r>
+      <w:r>
+        <w:rPr>
+          <w:rFonts w:ascii="Adobe Caslon Pro" w:hAnsi="Adobe Caslon Pro"/>
+        </w:rPr>
+        <w:t>, przez co trudniejsze jest odgadnięcie co robi dane zadanie</w:t>
+      </w:r>
+      <w:r>
+        <w:rPr>
+          <w:rFonts w:ascii="Adobe Caslon Pro" w:hAnsi="Adobe Caslon Pro"/>
+        </w:rPr>
+        <w:t xml:space="preserve"> nie posiadając</w:t>
+      </w:r>
+      <w:r>
+        <w:rPr>
+          <w:rFonts w:ascii="Adobe Caslon Pro" w:hAnsi="Adobe Caslon Pro"/>
+        </w:rPr>
+        <w:t xml:space="preserve"> </w:t>
+      </w:r>
+      <w:r>
+        <w:rPr>
+          <w:rFonts w:ascii="Adobe Caslon Pro" w:hAnsi="Adobe Caslon Pro"/>
+        </w:rPr>
+        <w:t>odpowiedniego</w:t>
+      </w:r>
+      <w:r>
+        <w:rPr>
+          <w:rFonts w:ascii="Adobe Caslon Pro" w:hAnsi="Adobe Caslon Pro"/>
+        </w:rPr>
+        <w:t xml:space="preserve"> oprogramowania</w:t>
+      </w:r>
+      <w:r>
+        <w:rPr>
+          <w:rFonts w:ascii="Adobe Caslon Pro" w:hAnsi="Adobe Caslon Pro"/>
+        </w:rPr>
+        <w:t>:</w:t>
+      </w:r>
+    </w:p>
+    <w:p>
+      <w:pPr>
+        <w:spacing w:after="0"/>
+        <w:jc w:val="both"/>
+        <w:rPr>
+          <w:rFonts w:ascii="Adobe Caslon Pro" w:hAnsi="Adobe Caslon Pro"/>
+        </w:rPr>
+      </w:pPr>
+    </w:p>
+    <w:tbl>
+      <w:tblPr>
+        <w:tblStyle w:val="Tabela-Siatka"/>
+        <w:tblW w:w="0" w:type="auto"/>
+        <w:tblBorders>
+          <w:top w:val="none" w:sz="0" w:space="0" w:color="auto"/>
+          <w:left w:val="none" w:sz="0" w:space="0" w:color="auto"/>
+          <w:bottom w:val="none" w:sz="0" w:space="0" w:color="auto"/>
+          <w:right w:val="none" w:sz="0" w:space="0" w:color="auto"/>
+          <w:insideH w:val="none" w:sz="0" w:space="0" w:color="auto"/>
+        </w:tblBorders>
+        <w:tblLook w:val="04A0"/>
+      </w:tblPr>
+      <w:tblGrid>
+        <w:gridCol w:w="9212"/>
+      </w:tblGrid>
+      <w:tr>
+        <w:tc>
+          <w:tcPr>
+            <w:tcW w:w="9212" w:type="dxa"/>
+            <w:tcBorders>
+              <w:bottom w:val="single" w:sz="4" w:space="0" w:color="A6A6A6" w:themeColor="background1" w:themeShade="A6"/>
+            </w:tcBorders>
+          </w:tcPr>
+          <w:p>
+            <w:pPr>
+              <w:jc w:val="both"/>
+              <w:rPr>
+                <w:rFonts w:ascii="Adobe Caslon Pro" w:hAnsi="Adobe Caslon Pro"/>
+              </w:rPr>
+            </w:pPr>
+            <w:r>
+              <w:rPr>
+                <w:rFonts w:ascii="Adobe Caslon Pro" w:hAnsi="Adobe Caslon Pro"/>
+              </w:rPr>
+              <w:t xml:space="preserve">Wycinek pliku z zapisanym zadaniem z powyższego przykładu z </w:t>
+            </w:r>
+            <w:r>
+              <w:rPr>
+                <w:rFonts w:ascii="Adobe Caslon Pro" w:hAnsi="Adobe Caslon Pro" w:cs="Courier New"/>
+                <w:i/>
+              </w:rPr>
+              <w:t>AutoClickExtreme</w:t>
+            </w:r>
+          </w:p>
+        </w:tc>
+      </w:tr>
+      <w:tr>
+        <w:tc>
+          <w:tcPr>
+            <w:tcW w:w="9212" w:type="dxa"/>
+            <w:tcBorders>
+              <w:top w:val="single" w:sz="4" w:space="0" w:color="A6A6A6" w:themeColor="background1" w:themeShade="A6"/>
+            </w:tcBorders>
+          </w:tcPr>
+          <w:p>
+            <w:pPr>
+              <w:jc w:val="both"/>
+              <w:rPr>
+                <w:rFonts w:ascii="Courier New" w:hAnsi="Courier New" w:cs="Courier New"/>
+                <w:sz w:val="16"/>
+                <w:szCs w:val="16"/>
+                <w:lang w:val="en-US"/>
+              </w:rPr>
+            </w:pPr>
+          </w:p>
+          <w:p>
+            <w:pPr>
+              <w:jc w:val="both"/>
+              <w:rPr>
+                <w:rFonts w:ascii="Courier New" w:hAnsi="Courier New" w:cs="Courier New"/>
+                <w:sz w:val="16"/>
+                <w:szCs w:val="16"/>
+                <w:lang w:val="en-US"/>
+              </w:rPr>
+            </w:pPr>
+            <w:r>
+              <w:rPr>
+                <w:rFonts w:ascii="Courier New" w:hAnsi="Courier New" w:cs="Courier New"/>
+                <w:sz w:val="16"/>
+                <w:szCs w:val="16"/>
+                <w:lang w:val="en-US"/>
+              </w:rPr>
+              <w:t>num=0//ver=5.9</w:t>
+            </w:r>
+          </w:p>
+          <w:p>
+            <w:pPr>
+              <w:jc w:val="both"/>
+              <w:rPr>
+                <w:rFonts w:ascii="Courier New" w:hAnsi="Courier New" w:cs="Courier New"/>
+                <w:sz w:val="16"/>
+                <w:szCs w:val="16"/>
+                <w:lang w:val="en-US"/>
+              </w:rPr>
+            </w:pPr>
+            <w:r>
+              <w:rPr>
+                <w:rFonts w:ascii="Courier New" w:hAnsi="Courier New" w:cs="Courier New"/>
+                <w:sz w:val="16"/>
+                <w:szCs w:val="16"/>
+                <w:lang w:val="en-US"/>
+              </w:rPr>
+              <w:t>UN=000003, node=0, TypeAct=4</w:t>
+            </w:r>
+            <w:r>
+              <w:rPr>
+                <w:rFonts w:ascii="Courier New" w:hAnsi="Courier New" w:cs="Courier New"/>
+                <w:sz w:val="16"/>
+                <w:szCs w:val="16"/>
+                <w:lang w:val="en-US"/>
+              </w:rPr>
+              <w:tab/>
+            </w:r>
+          </w:p>
+          <w:p>
+            <w:pPr>
+              <w:jc w:val="both"/>
+              <w:rPr>
+                <w:rFonts w:ascii="Courier New" w:hAnsi="Courier New" w:cs="Courier New"/>
+                <w:sz w:val="16"/>
+                <w:szCs w:val="16"/>
+                <w:lang w:val="en-US"/>
+              </w:rPr>
+            </w:pPr>
+            <w:r>
+              <w:rPr>
+                <w:rFonts w:ascii="Courier New" w:hAnsi="Courier New" w:cs="Courier New"/>
+                <w:sz w:val="16"/>
+                <w:szCs w:val="16"/>
+                <w:lang w:val="en-US"/>
+              </w:rPr>
+              <w:t>{</w:t>
+            </w:r>
+          </w:p>
+          <w:p>
+            <w:pPr>
+              <w:jc w:val="both"/>
+              <w:rPr>
+                <w:rFonts w:ascii="Courier New" w:hAnsi="Courier New" w:cs="Courier New"/>
+                <w:sz w:val="16"/>
+                <w:szCs w:val="16"/>
+                <w:lang w:val="en-US"/>
+              </w:rPr>
+            </w:pPr>
+            <w:r>
+              <w:rPr>
+                <w:rFonts w:ascii="Courier New" w:hAnsi="Courier New" w:cs="Courier New"/>
+                <w:sz w:val="16"/>
+                <w:szCs w:val="16"/>
+                <w:lang w:val="en-US"/>
+              </w:rPr>
+              <w:t>x962y501t0x961y501t265......</w:t>
+            </w:r>
+          </w:p>
+          <w:p>
+            <w:pPr>
+              <w:jc w:val="both"/>
+              <w:rPr>
+                <w:rFonts w:ascii="Courier New" w:hAnsi="Courier New" w:cs="Courier New"/>
+                <w:sz w:val="16"/>
+                <w:szCs w:val="16"/>
+                <w:lang w:val="en-US"/>
+              </w:rPr>
+            </w:pPr>
+            <w:r>
+              <w:rPr>
+                <w:rFonts w:ascii="Courier New" w:hAnsi="Courier New" w:cs="Courier New"/>
+                <w:sz w:val="16"/>
+                <w:szCs w:val="16"/>
+                <w:lang w:val="en-US"/>
+              </w:rPr>
+              <w:t>}</w:t>
+            </w:r>
+          </w:p>
+          <w:p>
+            <w:pPr>
+              <w:jc w:val="both"/>
+              <w:rPr>
+                <w:rFonts w:ascii="Courier New" w:hAnsi="Courier New" w:cs="Courier New"/>
+                <w:sz w:val="16"/>
+                <w:szCs w:val="16"/>
+                <w:lang w:val="en-US"/>
+              </w:rPr>
+            </w:pPr>
+          </w:p>
+          <w:p>
+            <w:pPr>
+              <w:jc w:val="both"/>
+              <w:rPr>
+                <w:rFonts w:ascii="Courier New" w:hAnsi="Courier New" w:cs="Courier New"/>
+                <w:sz w:val="16"/>
+                <w:szCs w:val="16"/>
+                <w:lang w:val="en-US"/>
+              </w:rPr>
+            </w:pPr>
+            <w:r>
+              <w:rPr>
+                <w:rFonts w:ascii="Courier New" w:hAnsi="Courier New" w:cs="Courier New"/>
+                <w:sz w:val="16"/>
+                <w:szCs w:val="16"/>
+                <w:lang w:val="en-US"/>
+              </w:rPr>
+              <w:t>UN=000004, node=0, TypeAct=1</w:t>
+            </w:r>
+            <w:r>
+              <w:rPr>
+                <w:rFonts w:ascii="Courier New" w:hAnsi="Courier New" w:cs="Courier New"/>
+                <w:sz w:val="16"/>
+                <w:szCs w:val="16"/>
+                <w:lang w:val="en-US"/>
+              </w:rPr>
+              <w:tab/>
+            </w:r>
+          </w:p>
+          <w:p>
+            <w:pPr>
+              <w:jc w:val="both"/>
+              <w:rPr>
+                <w:rFonts w:ascii="Courier New" w:hAnsi="Courier New" w:cs="Courier New"/>
+                <w:sz w:val="16"/>
+                <w:szCs w:val="16"/>
+                <w:lang w:val="en-US"/>
+              </w:rPr>
+            </w:pPr>
+            <w:r>
+              <w:rPr>
+                <w:rFonts w:ascii="Courier New" w:hAnsi="Courier New" w:cs="Courier New"/>
+                <w:sz w:val="16"/>
+                <w:szCs w:val="16"/>
+                <w:lang w:val="en-US"/>
+              </w:rPr>
+              <w:t>{</w:t>
+            </w:r>
+          </w:p>
+          <w:p>
+            <w:pPr>
+              <w:jc w:val="both"/>
+              <w:rPr>
+                <w:rFonts w:ascii="Courier New" w:hAnsi="Courier New" w:cs="Courier New"/>
+                <w:sz w:val="16"/>
+                <w:szCs w:val="16"/>
+                <w:lang w:val="en-US"/>
+              </w:rPr>
+            </w:pPr>
+            <w:r>
+              <w:rPr>
+                <w:rFonts w:ascii="Courier New" w:hAnsi="Courier New" w:cs="Courier New"/>
+                <w:sz w:val="16"/>
+                <w:szCs w:val="16"/>
+                <w:lang w:val="en-US"/>
+              </w:rPr>
+              <w:tab/>
+              <w:t>MainWindow:</w:t>
+            </w:r>
+          </w:p>
+          <w:p>
+            <w:pPr>
+              <w:jc w:val="both"/>
+              <w:rPr>
+                <w:rFonts w:ascii="Courier New" w:hAnsi="Courier New" w:cs="Courier New"/>
+                <w:sz w:val="16"/>
+                <w:szCs w:val="16"/>
+                <w:lang w:val="en-US"/>
+              </w:rPr>
+            </w:pPr>
+            <w:r>
+              <w:rPr>
+                <w:rFonts w:ascii="Courier New" w:hAnsi="Courier New" w:cs="Courier New"/>
+                <w:sz w:val="16"/>
+                <w:szCs w:val="16"/>
+                <w:lang w:val="en-US"/>
+              </w:rPr>
+              <w:tab/>
+            </w:r>
+            <w:r>
+              <w:rPr>
+                <w:rFonts w:ascii="Courier New" w:hAnsi="Courier New" w:cs="Courier New"/>
+                <w:sz w:val="16"/>
+                <w:szCs w:val="16"/>
+                <w:lang w:val="en-US"/>
+              </w:rPr>
+              <w:tab/>
+              <w:t>exe="C:\Windows\Explorer.EXE", SbyExe=0</w:t>
+            </w:r>
+          </w:p>
+          <w:p>
+            <w:pPr>
+              <w:jc w:val="both"/>
+              <w:rPr>
+                <w:rFonts w:ascii="Courier New" w:hAnsi="Courier New" w:cs="Courier New"/>
+                <w:sz w:val="16"/>
+                <w:szCs w:val="16"/>
+                <w:lang w:val="en-US"/>
+              </w:rPr>
+            </w:pPr>
+            <w:r>
+              <w:rPr>
+                <w:rFonts w:ascii="Courier New" w:hAnsi="Courier New" w:cs="Courier New"/>
+                <w:sz w:val="16"/>
+                <w:szCs w:val="16"/>
+                <w:lang w:val="en-US"/>
+              </w:rPr>
+              <w:tab/>
+            </w:r>
+            <w:r>
+              <w:rPr>
+                <w:rFonts w:ascii="Courier New" w:hAnsi="Courier New" w:cs="Courier New"/>
+                <w:sz w:val="16"/>
+                <w:szCs w:val="16"/>
+                <w:lang w:val="en-US"/>
+              </w:rPr>
+              <w:tab/>
+              <w:t>capt="Program Manager", class="Progman", typeCaptSearch=4 handle=10148</w:t>
+            </w:r>
+          </w:p>
+          <w:p>
+            <w:pPr>
+              <w:jc w:val="both"/>
+              <w:rPr>
+                <w:rFonts w:ascii="Courier New" w:hAnsi="Courier New" w:cs="Courier New"/>
+                <w:sz w:val="16"/>
+                <w:szCs w:val="16"/>
+                <w:lang w:val="en-US"/>
+              </w:rPr>
+            </w:pPr>
+            <w:r>
+              <w:rPr>
+                <w:rFonts w:ascii="Courier New" w:hAnsi="Courier New" w:cs="Courier New"/>
+                <w:sz w:val="16"/>
+                <w:szCs w:val="16"/>
+                <w:lang w:val="en-US"/>
+              </w:rPr>
+              <w:tab/>
+            </w:r>
+            <w:r>
+              <w:rPr>
+                <w:rFonts w:ascii="Courier New" w:hAnsi="Courier New" w:cs="Courier New"/>
+                <w:sz w:val="16"/>
+                <w:szCs w:val="16"/>
+                <w:lang w:val="en-US"/>
+              </w:rPr>
+              <w:tab/>
+              <w:t>ChildWindow: capt="FolderView", class="SysListView32", typeCaptSearch=0 hierarchy="((0:0))", id=1, handle=1014c enable=1 Style=1442855744 exStyle=0</w:t>
+            </w:r>
+          </w:p>
+          <w:p>
+            <w:pPr>
+              <w:jc w:val="both"/>
+              <w:rPr>
+                <w:rFonts w:ascii="Courier New" w:hAnsi="Courier New" w:cs="Courier New"/>
+                <w:sz w:val="16"/>
+                <w:szCs w:val="16"/>
+                <w:lang w:val="en-US"/>
+              </w:rPr>
+            </w:pPr>
+            <w:r>
+              <w:rPr>
+                <w:rFonts w:ascii="Courier New" w:hAnsi="Courier New" w:cs="Courier New"/>
+                <w:sz w:val="16"/>
+                <w:szCs w:val="16"/>
+                <w:lang w:val="en-US"/>
+              </w:rPr>
+              <w:tab/>
+            </w:r>
+            <w:r>
+              <w:rPr>
+                <w:rFonts w:ascii="Courier New" w:hAnsi="Courier New" w:cs="Courier New"/>
+                <w:sz w:val="16"/>
+                <w:szCs w:val="16"/>
+                <w:lang w:val="en-US"/>
+              </w:rPr>
+              <w:tab/>
+              <w:t>LimitSearch=5, PermitSetFocus=0, screen="C:\Users\jajcek\Desktop\dir_aip_Program Manager\ScrChild_un=000004_x495y427.bmp"</w:t>
+            </w:r>
+          </w:p>
+          <w:p>
+            <w:pPr>
+              <w:jc w:val="both"/>
+              <w:rPr>
+                <w:rFonts w:ascii="Courier New" w:hAnsi="Courier New" w:cs="Courier New"/>
+                <w:sz w:val="16"/>
+                <w:szCs w:val="16"/>
+                <w:lang w:val="en-US"/>
+              </w:rPr>
+            </w:pPr>
+            <w:r>
+              <w:rPr>
+                <w:rFonts w:ascii="Courier New" w:hAnsi="Courier New" w:cs="Courier New"/>
+                <w:sz w:val="16"/>
+                <w:szCs w:val="16"/>
+                <w:lang w:val="en-US"/>
+              </w:rPr>
+              <w:tab/>
+            </w:r>
+            <w:r>
+              <w:rPr>
+                <w:rFonts w:ascii="Courier New" w:hAnsi="Courier New" w:cs="Courier New"/>
+                <w:sz w:val="16"/>
+                <w:szCs w:val="16"/>
+                <w:lang w:val="en-US"/>
+              </w:rPr>
+              <w:tab/>
+              <w:t>Borders(0, 1280, 0, 1024, 0, 1280, 0, 1024)</w:t>
+            </w:r>
+          </w:p>
+          <w:p>
+            <w:pPr>
+              <w:jc w:val="both"/>
+              <w:rPr>
+                <w:rFonts w:ascii="Courier New" w:hAnsi="Courier New" w:cs="Courier New"/>
+                <w:sz w:val="16"/>
+                <w:szCs w:val="16"/>
+                <w:lang w:val="en-US"/>
+              </w:rPr>
+            </w:pPr>
+            <w:r>
+              <w:rPr>
+                <w:rFonts w:ascii="Courier New" w:hAnsi="Courier New" w:cs="Courier New"/>
+                <w:sz w:val="16"/>
+                <w:szCs w:val="16"/>
+                <w:lang w:val="en-US"/>
+              </w:rPr>
+              <w:tab/>
+              <w:t>CLICK(xx=599, yy=501):</w:t>
+            </w:r>
+          </w:p>
+          <w:p>
+            <w:pPr>
+              <w:jc w:val="both"/>
+              <w:rPr>
+                <w:rFonts w:ascii="Courier New" w:hAnsi="Courier New" w:cs="Courier New"/>
+                <w:sz w:val="16"/>
+                <w:szCs w:val="16"/>
+                <w:lang w:val="en-US"/>
+              </w:rPr>
+            </w:pPr>
+            <w:r>
+              <w:rPr>
+                <w:rFonts w:ascii="Courier New" w:hAnsi="Courier New" w:cs="Courier New"/>
+                <w:sz w:val="16"/>
+                <w:szCs w:val="16"/>
+                <w:lang w:val="en-US"/>
+              </w:rPr>
+              <w:tab/>
+            </w:r>
+            <w:r>
+              <w:rPr>
+                <w:rFonts w:ascii="Courier New" w:hAnsi="Courier New" w:cs="Courier New"/>
+                <w:sz w:val="16"/>
+                <w:szCs w:val="16"/>
+                <w:lang w:val="en-US"/>
+              </w:rPr>
+              <w:tab/>
+              <w:t>key=1, updown=513, dTime=171:</w:t>
+            </w:r>
+          </w:p>
+          <w:p>
+            <w:pPr>
+              <w:jc w:val="both"/>
+              <w:rPr>
+                <w:rFonts w:ascii="Courier New" w:hAnsi="Courier New" w:cs="Courier New"/>
+                <w:sz w:val="16"/>
+                <w:szCs w:val="16"/>
+              </w:rPr>
+            </w:pPr>
+            <w:r>
+              <w:rPr>
+                <w:rFonts w:ascii="Courier New" w:hAnsi="Courier New" w:cs="Courier New"/>
+                <w:sz w:val="16"/>
+                <w:szCs w:val="16"/>
+                <w:lang w:val="en-US"/>
+              </w:rPr>
+              <w:tab/>
+            </w:r>
+            <w:r>
+              <w:rPr>
+                <w:rFonts w:ascii="Courier New" w:hAnsi="Courier New" w:cs="Courier New"/>
+                <w:sz w:val="16"/>
+                <w:szCs w:val="16"/>
+                <w:lang w:val="en-US"/>
+              </w:rPr>
+              <w:tab/>
+            </w:r>
+            <w:r>
+              <w:rPr>
+                <w:rFonts w:ascii="Courier New" w:hAnsi="Courier New" w:cs="Courier New"/>
+                <w:sz w:val="16"/>
+                <w:szCs w:val="16"/>
+              </w:rPr>
+              <w:t>key=0, updown=514, dTime=94)</w:t>
+            </w:r>
+          </w:p>
+          <w:p>
+            <w:pPr>
+              <w:jc w:val="both"/>
+              <w:rPr>
+                <w:rFonts w:ascii="Courier New" w:hAnsi="Courier New" w:cs="Courier New"/>
+                <w:sz w:val="16"/>
+                <w:szCs w:val="16"/>
+              </w:rPr>
+            </w:pPr>
+            <w:r>
+              <w:rPr>
+                <w:rFonts w:ascii="Courier New" w:hAnsi="Courier New" w:cs="Courier New"/>
+                <w:sz w:val="16"/>
+                <w:szCs w:val="16"/>
+              </w:rPr>
+              <w:t>}</w:t>
+            </w:r>
+          </w:p>
+        </w:tc>
+      </w:tr>
+    </w:tbl>
+    <w:p>
+      <w:pPr>
+        <w:jc w:val="both"/>
+        <w:rPr>
+          <w:rFonts w:ascii="Adobe Caslon Pro" w:hAnsi="Adobe Caslon Pro"/>
+        </w:rPr>
+      </w:pPr>
     </w:p>
     <w:p>
       <w:pPr>
@@ -670,26 +2110,181 @@
           <w:rFonts w:ascii="Adobe Caslon Pro" w:hAnsi="Adobe Caslon Pro"/>
         </w:rPr>
         <w:tab/>
-      </w:r>
-      <w:r>
-        <w:rPr>
-          <w:rFonts w:ascii="Adobe Caslon Pro" w:hAnsi="Adobe Caslon Pro"/>
-        </w:rPr>
-        <w:t xml:space="preserve">Aplikacja działa na licencji </w:t>
-      </w:r>
-      <w:r>
-        <w:rPr>
-          <w:rFonts w:ascii="Adobe Caslon Pro" w:hAnsi="Adobe Caslon Pro"/>
-          <w:i/>
-        </w:rPr>
-        <w:t>Sharew</w:t>
-      </w:r>
-      <w:r>
-        <w:rPr>
-          <w:rFonts w:ascii="Adobe Caslon Pro" w:hAnsi="Adobe Caslon Pro"/>
-          <w:i/>
-        </w:rPr>
-        <w:t>are</w:t>
+        <w:t>Kolejną częścią, która zostanie przeanalizowana będzie sposób planowania zadań i układania harmonogramu.</w:t>
+      </w:r>
+      <w:r>
+        <w:rPr>
+          <w:rFonts w:ascii="Adobe Caslon Pro" w:hAnsi="Adobe Caslon Pro"/>
+        </w:rPr>
+        <w:t xml:space="preserve"> Sposób prezentacji takiego harmonogramu jest bardzo podobny do sposobu przechowywania akcji zadania, czyli za pomocą listy. Jest to rozwiązanie dosyć nieczytelne w przypadku dużej ilości zadań w harmonogramie</w:t>
+      </w:r>
+      <w:r>
+        <w:rPr>
+          <w:rFonts w:ascii="Adobe Caslon Pro" w:hAnsi="Adobe Caslon Pro"/>
+        </w:rPr>
+        <w:t>, zwłaszcza gdy użytkownik dodaje je</w:t>
+      </w:r>
+      <w:r>
+        <w:rPr>
+          <w:rFonts w:ascii="Adobe Caslon Pro" w:hAnsi="Adobe Caslon Pro"/>
+        </w:rPr>
+        <w:t xml:space="preserve"> nie po kolei?</w:t>
+      </w:r>
+      <w:r>
+        <w:rPr>
+          <w:rFonts w:ascii="Adobe Caslon Pro" w:hAnsi="Adobe Caslon Pro"/>
+        </w:rPr>
+        <w:t>:</w:t>
+      </w:r>
+    </w:p>
+    <w:p>
+      <w:pPr>
+        <w:jc w:val="both"/>
+        <w:rPr>
+          <w:rFonts w:ascii="Adobe Caslon Pro" w:hAnsi="Adobe Caslon Pro"/>
+        </w:rPr>
+      </w:pPr>
+    </w:p>
+    <w:p>
+      <w:pPr>
+        <w:jc w:val="both"/>
+        <w:rPr>
+          <w:rFonts w:ascii="Adobe Caslon Pro" w:hAnsi="Adobe Caslon Pro"/>
+        </w:rPr>
+      </w:pPr>
+      <w:r>
+        <w:rPr>
+          <w:rFonts w:ascii="Adobe Caslon Pro" w:hAnsi="Adobe Caslon Pro"/>
+        </w:rPr>
+        <w:t>Macro Scheduler</w:t>
+      </w:r>
+    </w:p>
+    <w:p>
+      <w:pPr>
+        <w:jc w:val="both"/>
+        <w:rPr>
+          <w:rFonts w:ascii="Adobe Caslon Pro" w:hAnsi="Adobe Caslon Pro"/>
+        </w:rPr>
+      </w:pPr>
+      <w:r>
+        <w:rPr>
+          <w:rFonts w:ascii="Adobe Caslon Pro" w:hAnsi="Adobe Caslon Pro"/>
+        </w:rPr>
+        <w:tab/>
+      </w:r>
+      <w:r>
+        <w:rPr>
+          <w:rFonts w:ascii="Adobe Caslon Pro" w:hAnsi="Adobe Caslon Pro"/>
+        </w:rPr>
+        <w:t>Mocno</w:t>
+      </w:r>
+      <w:r>
+        <w:rPr>
+          <w:rFonts w:ascii="Adobe Caslon Pro" w:hAnsi="Adobe Caslon Pro"/>
+        </w:rPr>
+        <w:t xml:space="preserve"> </w:t>
+      </w:r>
+      <w:r>
+        <w:rPr>
+          <w:rFonts w:ascii="Adobe Caslon Pro" w:hAnsi="Adobe Caslon Pro"/>
+        </w:rPr>
+        <w:t xml:space="preserve">rozbudowany </w:t>
+      </w:r>
+      <w:r>
+        <w:rPr>
+          <w:rFonts w:ascii="Adobe Caslon Pro" w:hAnsi="Adobe Caslon Pro"/>
+        </w:rPr>
+        <w:t>s</w:t>
+      </w:r>
+      <w:r>
+        <w:rPr>
+          <w:rFonts w:ascii="Adobe Caslon Pro" w:hAnsi="Adobe Caslon Pro"/>
+        </w:rPr>
+        <w:t xml:space="preserve">ystem, zwłaszcza pod względem </w:t>
+      </w:r>
+      <w:r>
+        <w:rPr>
+          <w:rFonts w:ascii="Adobe Caslon Pro" w:hAnsi="Adobe Caslon Pro"/>
+        </w:rPr>
+        <w:t xml:space="preserve">możliwych </w:t>
+      </w:r>
+      <w:r>
+        <w:rPr>
+          <w:rFonts w:ascii="Adobe Caslon Pro" w:hAnsi="Adobe Caslon Pro"/>
+        </w:rPr>
+        <w:t>akcji. Posiada on język skryptowy</w:t>
+      </w:r>
+      <w:r>
+        <w:rPr>
+          <w:rFonts w:ascii="Adobe Caslon Pro" w:hAnsi="Adobe Caslon Pro"/>
+        </w:rPr>
+        <w:t xml:space="preserve"> z</w:t>
+      </w:r>
+      <w:r>
+        <w:rPr>
+          <w:rFonts w:ascii="Adobe Caslon Pro" w:hAnsi="Adobe Caslon Pro"/>
+        </w:rPr>
+        <w:t xml:space="preserve"> duża ilością</w:t>
+      </w:r>
+      <w:r>
+        <w:rPr>
+          <w:rFonts w:ascii="Adobe Caslon Pro" w:hAnsi="Adobe Caslon Pro"/>
+        </w:rPr>
+        <w:t xml:space="preserve"> funkcji</w:t>
+      </w:r>
+      <w:r>
+        <w:rPr>
+          <w:rFonts w:ascii="Adobe Caslon Pro" w:hAnsi="Adobe Caslon Pro"/>
+        </w:rPr>
+        <w:t>, które</w:t>
+      </w:r>
+      <w:r>
+        <w:rPr>
+          <w:rFonts w:ascii="Adobe Caslon Pro" w:hAnsi="Adobe Caslon Pro"/>
+        </w:rPr>
+        <w:t xml:space="preserve"> umożliwia</w:t>
+      </w:r>
+      <w:r>
+        <w:rPr>
+          <w:rFonts w:ascii="Adobe Caslon Pro" w:hAnsi="Adobe Caslon Pro"/>
+        </w:rPr>
+        <w:t>ją</w:t>
+      </w:r>
+      <w:r>
+        <w:rPr>
+          <w:rFonts w:ascii="Adobe Caslon Pro" w:hAnsi="Adobe Caslon Pro"/>
+        </w:rPr>
+        <w:t xml:space="preserve"> m.in.</w:t>
+      </w:r>
+      <w:r>
+        <w:rPr>
+          <w:rFonts w:ascii="Adobe Caslon Pro" w:hAnsi="Adobe Caslon Pro"/>
+        </w:rPr>
+        <w:t xml:space="preserve"> warunkowe wykonywanie zadań</w:t>
+      </w:r>
+      <w:r>
+        <w:rPr>
+          <w:rFonts w:ascii="Adobe Caslon Pro" w:hAnsi="Adobe Caslon Pro"/>
+        </w:rPr>
+        <w:t>,</w:t>
+      </w:r>
+      <w:r>
+        <w:rPr>
+          <w:rFonts w:ascii="Adobe Caslon Pro" w:hAnsi="Adobe Caslon Pro"/>
+        </w:rPr>
+        <w:t xml:space="preserve"> rozpoznawanie obrazów</w:t>
+      </w:r>
+      <w:r>
+        <w:rPr>
+          <w:rFonts w:ascii="Adobe Caslon Pro" w:hAnsi="Adobe Caslon Pro"/>
+        </w:rPr>
+        <w:t xml:space="preserve">, używanie protokołów </w:t>
+      </w:r>
+      <w:r>
+        <w:rPr>
+          <w:rFonts w:ascii="Courier New" w:hAnsi="Courier New" w:cs="Courier New"/>
+        </w:rPr>
+        <w:t>FTP</w:t>
       </w:r>
       <w:r>
         <w:rPr>
@@ -699,21 +2294,39 @@
       </w:r>
       <w:r>
         <w:rPr>
-          <w:rFonts w:ascii="Adobe Caslon Pro" w:hAnsi="Adobe Caslon Pro"/>
-        </w:rPr>
-        <w:t>która pozwala na korzystanie z pełnej funkcjonalności przez pewie</w:t>
-      </w:r>
-      <w:r>
-        <w:rPr>
-          <w:rFonts w:ascii="Adobe Caslon Pro" w:hAnsi="Adobe Caslon Pro"/>
-        </w:rPr>
-        <w:t>n okres czasu (w tym przypadku okres czasu jest zależny</w:t>
-      </w:r>
-      <w:r>
-        <w:rPr>
-          <w:rFonts w:ascii="Adobe Caslon Pro" w:hAnsi="Adobe Caslon Pro"/>
-        </w:rPr>
-        <w:t xml:space="preserve"> od tego ile razy odtwarzaliśmy akcje)</w:t>
+          <w:rFonts w:ascii="Courier New" w:hAnsi="Courier New" w:cs="Courier New"/>
+        </w:rPr>
+        <w:t>HTTP</w:t>
+      </w:r>
+      <w:r>
+        <w:rPr>
+          <w:rFonts w:ascii="Adobe Caslon Pro" w:hAnsi="Adobe Caslon Pro"/>
+        </w:rPr>
+        <w:t xml:space="preserve">, </w:t>
+      </w:r>
+      <w:r>
+        <w:rPr>
+          <w:rFonts w:ascii="Courier New" w:hAnsi="Courier New" w:cs="Courier New"/>
+        </w:rPr>
+        <w:t>SMTP</w:t>
+      </w:r>
+      <w:r>
+        <w:rPr>
+          <w:rFonts w:ascii="Adobe Caslon Pro" w:hAnsi="Adobe Caslon Pro"/>
+        </w:rPr>
+        <w:t xml:space="preserve">, </w:t>
+      </w:r>
+      <w:r>
+        <w:rPr>
+          <w:rFonts w:ascii="Adobe Caslon Pro" w:hAnsi="Adobe Caslon Pro"/>
+        </w:rPr>
+        <w:t>wysyłanie pojedynczych komunikatów systemu Windows™ a nawet tworzenie własnych okien</w:t>
+      </w:r>
+      <w:r>
+        <w:rPr>
+          <w:rFonts w:ascii="Adobe Caslon Pro" w:hAnsi="Adobe Caslon Pro"/>
+        </w:rPr>
+        <w:t xml:space="preserve"> i kontrolek</w:t>
       </w:r>
       <w:r>
         <w:rPr>
@@ -721,578 +2334,48 @@
         </w:rPr>
         <w:t>.</w:t>
       </w:r>
-    </w:p>
-    <w:p>
-      <w:pPr>
-        <w:jc w:val="both"/>
-        <w:rPr>
-          <w:rFonts w:ascii="Adobe Caslon Pro" w:hAnsi="Adobe Caslon Pro"/>
-        </w:rPr>
-      </w:pPr>
-      <w:r>
-        <w:rPr>
-          <w:rFonts w:ascii="Adobe Caslon Pro" w:hAnsi="Adobe Caslon Pro"/>
-        </w:rPr>
-        <w:t>Zalety:</w:t>
-      </w:r>
-    </w:p>
-    <w:p>
-      <w:pPr>
-        <w:pStyle w:val="Akapitzlist"/>
-        <w:numPr>
-          <w:ilvl w:val="0"/>
-          <w:numId w:val="11"/>
-        </w:numPr>
-        <w:jc w:val="both"/>
-        <w:rPr>
-          <w:rFonts w:ascii="Adobe Caslon Pro" w:hAnsi="Adobe Caslon Pro"/>
-        </w:rPr>
-      </w:pPr>
-      <w:r>
-        <w:rPr>
-          <w:rFonts w:ascii="Adobe Caslon Pro" w:hAnsi="Adobe Caslon Pro"/>
-        </w:rPr>
-        <w:t>sprawdzanie poprawności</w:t>
-      </w:r>
-      <w:r>
-        <w:rPr>
-          <w:rFonts w:ascii="Adobe Caslon Pro" w:hAnsi="Adobe Caslon Pro"/>
-        </w:rPr>
-        <w:t xml:space="preserve"> miejsc przy kliknięciach</w:t>
-      </w:r>
-      <w:r>
-        <w:rPr>
-          <w:rFonts w:ascii="Adobe Caslon Pro" w:hAnsi="Adobe Caslon Pro"/>
-        </w:rPr>
-        <w:t xml:space="preserve"> - istnieje wiele parametrów określających miejsce kliknięcia</w:t>
-      </w:r>
-      <w:r>
-        <w:rPr>
-          <w:rFonts w:ascii="Adobe Caslon Pro" w:hAnsi="Adobe Caslon Pro"/>
-        </w:rPr>
-        <w:t xml:space="preserve"> (które można później edytować)</w:t>
-      </w:r>
-      <w:r>
-        <w:rPr>
-          <w:rFonts w:ascii="Adobe Caslon Pro" w:hAnsi="Adobe Caslon Pro"/>
-        </w:rPr>
-        <w:t>, m.in.:</w:t>
-      </w:r>
-    </w:p>
-    <w:p>
-      <w:pPr>
-        <w:pStyle w:val="Akapitzlist"/>
-        <w:numPr>
-          <w:ilvl w:val="1"/>
-          <w:numId w:val="11"/>
-        </w:numPr>
-        <w:jc w:val="both"/>
-        <w:rPr>
-          <w:rFonts w:ascii="Adobe Caslon Pro" w:hAnsi="Adobe Caslon Pro"/>
-        </w:rPr>
-      </w:pPr>
-      <w:r>
-        <w:rPr>
-          <w:rFonts w:ascii="Adobe Caslon Pro" w:hAnsi="Adobe Caslon Pro"/>
-        </w:rPr>
-        <w:t>współrzędne</w:t>
-      </w:r>
-      <w:r>
-        <w:rPr>
-          <w:rFonts w:ascii="Adobe Caslon Pro" w:hAnsi="Adobe Caslon Pro"/>
-        </w:rPr>
-        <w:t>,</w:t>
-      </w:r>
-    </w:p>
-    <w:p>
-      <w:pPr>
-        <w:pStyle w:val="Akapitzlist"/>
-        <w:numPr>
-          <w:ilvl w:val="1"/>
-          <w:numId w:val="11"/>
-        </w:numPr>
-        <w:jc w:val="both"/>
-        <w:rPr>
-          <w:rFonts w:ascii="Adobe Caslon Pro" w:hAnsi="Adobe Caslon Pro"/>
-        </w:rPr>
-      </w:pPr>
-      <w:r>
-        <w:rPr>
-          <w:rFonts w:ascii="Adobe Caslon Pro" w:hAnsi="Adobe Caslon Pro"/>
-        </w:rPr>
-        <w:t>mały fragment zrzutu ekranu w miejscu kliknięcia</w:t>
-      </w:r>
-      <w:r>
-        <w:rPr>
-          <w:rFonts w:ascii="Adobe Caslon Pro" w:hAnsi="Adobe Caslon Pro"/>
-        </w:rPr>
-        <w:t>,</w:t>
-      </w:r>
-    </w:p>
-    <w:p>
-      <w:pPr>
-        <w:pStyle w:val="Akapitzlist"/>
-        <w:numPr>
-          <w:ilvl w:val="1"/>
-          <w:numId w:val="11"/>
-        </w:numPr>
-        <w:jc w:val="both"/>
-        <w:rPr>
-          <w:rFonts w:ascii="Adobe Caslon Pro" w:hAnsi="Adobe Caslon Pro"/>
-        </w:rPr>
-      </w:pPr>
-      <w:r>
-        <w:rPr>
-          <w:rFonts w:ascii="Adobe Caslon Pro" w:hAnsi="Adobe Caslon Pro"/>
-        </w:rPr>
-        <w:t xml:space="preserve">ścieżka do pliku wykonywalnego </w:t>
-      </w:r>
-      <w:r>
-        <w:rPr>
-          <w:rFonts w:ascii="Courier New" w:hAnsi="Courier New" w:cs="Courier New"/>
-        </w:rPr>
-        <w:t>*.exe</w:t>
-      </w:r>
-      <w:r>
-        <w:rPr>
-          <w:rFonts w:ascii="Adobe Caslon Pro" w:hAnsi="Adobe Caslon Pro" w:cs="Courier New"/>
-        </w:rPr>
-        <w:t>,</w:t>
-      </w:r>
-      <w:r>
-        <w:rPr>
-          <w:rFonts w:ascii="Adobe Caslon Pro" w:hAnsi="Adobe Caslon Pro" w:cs="Courier New"/>
-        </w:rPr>
-        <w:t xml:space="preserve"> na którym wystąpiło kliknięcie,</w:t>
-      </w:r>
-    </w:p>
-    <w:p>
-      <w:pPr>
-        <w:pStyle w:val="Akapitzlist"/>
-        <w:numPr>
-          <w:ilvl w:val="1"/>
-          <w:numId w:val="11"/>
-        </w:numPr>
-        <w:jc w:val="both"/>
-        <w:rPr>
-          <w:rFonts w:ascii="Adobe Caslon Pro" w:hAnsi="Adobe Caslon Pro"/>
-        </w:rPr>
-      </w:pPr>
-      <w:r>
-        <w:rPr>
-          <w:rFonts w:ascii="Adobe Caslon Pro" w:hAnsi="Adobe Caslon Pro"/>
-        </w:rPr>
-        <w:t>tytuł okna głównego</w:t>
-      </w:r>
-      <w:r>
-        <w:rPr>
-          <w:rFonts w:ascii="Adobe Caslon Pro" w:hAnsi="Adobe Caslon Pro"/>
-        </w:rPr>
-        <w:t xml:space="preserve"> - różne tryby przeszukiwania, np. </w:t>
-      </w:r>
-      <w:r>
-        <w:rPr>
-          <w:rFonts w:ascii="Adobe Caslon Pro" w:hAnsi="Adobe Caslon Pro"/>
-        </w:rPr>
-        <w:t xml:space="preserve">dokładne dopasowanie lub </w:t>
-      </w:r>
-      <w:r>
-        <w:rPr>
-          <w:rFonts w:ascii="Adobe Caslon Pro" w:hAnsi="Adobe Caslon Pro"/>
-        </w:rPr>
-        <w:t>jakiekolwiek słowo z podanych</w:t>
-      </w:r>
-      <w:r>
-        <w:rPr>
-          <w:rFonts w:ascii="Adobe Caslon Pro" w:hAnsi="Adobe Caslon Pro"/>
-        </w:rPr>
-        <w:t>,</w:t>
-      </w:r>
-    </w:p>
-    <w:p>
-      <w:pPr>
-        <w:pStyle w:val="Akapitzlist"/>
-        <w:numPr>
-          <w:ilvl w:val="1"/>
-          <w:numId w:val="11"/>
-        </w:numPr>
-        <w:jc w:val="both"/>
-        <w:rPr>
-          <w:rFonts w:ascii="Adobe Caslon Pro" w:hAnsi="Adobe Caslon Pro"/>
-        </w:rPr>
-      </w:pPr>
-      <w:r>
-        <w:rPr>
-          <w:rFonts w:ascii="Adobe Caslon Pro" w:hAnsi="Adobe Caslon Pro"/>
-        </w:rPr>
-        <w:t>nazwa klasy okna głównego</w:t>
-      </w:r>
-      <w:r>
-        <w:rPr>
-          <w:rFonts w:ascii="Adobe Caslon Pro" w:hAnsi="Adobe Caslon Pro"/>
-        </w:rPr>
-        <w:t>,</w:t>
-      </w:r>
-    </w:p>
-    <w:p>
-      <w:pPr>
-        <w:pStyle w:val="Akapitzlist"/>
-        <w:numPr>
-          <w:ilvl w:val="1"/>
-          <w:numId w:val="11"/>
-        </w:numPr>
-        <w:jc w:val="both"/>
-        <w:rPr>
-          <w:rFonts w:ascii="Adobe Caslon Pro" w:hAnsi="Adobe Caslon Pro"/>
-        </w:rPr>
-      </w:pPr>
-      <w:r>
-        <w:rPr>
-          <w:rFonts w:ascii="Adobe Caslon Pro" w:hAnsi="Adobe Caslon Pro"/>
-        </w:rPr>
-        <w:t xml:space="preserve">tytuł okna </w:t>
-      </w:r>
-      <w:r>
-        <w:rPr>
-          <w:rFonts w:ascii="Adobe Caslon Pro" w:hAnsi="Adobe Caslon Pro"/>
-        </w:rPr>
-        <w:t>podrzędnego</w:t>
-      </w:r>
-      <w:r>
-        <w:rPr>
-          <w:rFonts w:ascii="Adobe Caslon Pro" w:hAnsi="Adobe Caslon Pro"/>
-        </w:rPr>
-        <w:t xml:space="preserve"> - jak wyżej, różne tryby przeszukiwania</w:t>
-      </w:r>
-      <w:r>
-        <w:rPr>
-          <w:rFonts w:ascii="Adobe Caslon Pro" w:hAnsi="Adobe Caslon Pro"/>
-        </w:rPr>
-        <w:t>,</w:t>
-      </w:r>
-    </w:p>
-    <w:p>
-      <w:pPr>
-        <w:pStyle w:val="Akapitzlist"/>
-        <w:numPr>
-          <w:ilvl w:val="1"/>
-          <w:numId w:val="11"/>
-        </w:numPr>
-        <w:jc w:val="both"/>
-        <w:rPr>
-          <w:rFonts w:ascii="Adobe Caslon Pro" w:hAnsi="Adobe Caslon Pro"/>
-        </w:rPr>
-      </w:pPr>
-      <w:r>
-        <w:rPr>
-          <w:rFonts w:ascii="Adobe Caslon Pro" w:hAnsi="Adobe Caslon Pro"/>
-        </w:rPr>
-        <w:t xml:space="preserve">nazwa klasy okna </w:t>
-      </w:r>
-      <w:r>
-        <w:rPr>
-          <w:rFonts w:ascii="Adobe Caslon Pro" w:hAnsi="Adobe Caslon Pro"/>
-        </w:rPr>
-        <w:t>podrzędnego</w:t>
-      </w:r>
-      <w:r>
-        <w:rPr>
-          <w:rFonts w:ascii="Adobe Caslon Pro" w:hAnsi="Adobe Caslon Pro"/>
-        </w:rPr>
-        <w:t>,</w:t>
-      </w:r>
-    </w:p>
-    <w:p>
-      <w:pPr>
-        <w:pStyle w:val="Akapitzlist"/>
-        <w:numPr>
-          <w:ilvl w:val="0"/>
-          <w:numId w:val="11"/>
-        </w:numPr>
-        <w:jc w:val="both"/>
-        <w:rPr>
-          <w:rFonts w:ascii="Adobe Caslon Pro" w:hAnsi="Adobe Caslon Pro"/>
-        </w:rPr>
-      </w:pPr>
-      <w:r>
-        <w:rPr>
-          <w:rFonts w:ascii="Adobe Caslon Pro" w:hAnsi="Adobe Caslon Pro"/>
-        </w:rPr>
-        <w:t>oczekiwanie na akcję</w:t>
-      </w:r>
-      <w:r>
-        <w:rPr>
-          <w:rFonts w:ascii="Adobe Caslon Pro" w:hAnsi="Adobe Caslon Pro"/>
-        </w:rPr>
-        <w:t xml:space="preserve"> użytkownika </w:t>
-      </w:r>
-      <w:r>
-        <w:rPr>
-          <w:rFonts w:ascii="Adobe Caslon Pro" w:hAnsi="Adobe Caslon Pro"/>
-        </w:rPr>
-        <w:t>jeżeli</w:t>
-      </w:r>
-      <w:r>
-        <w:rPr>
-          <w:rFonts w:ascii="Adobe Caslon Pro" w:hAnsi="Adobe Caslon Pro"/>
-        </w:rPr>
-        <w:t xml:space="preserve"> skrypt </w:t>
-      </w:r>
-      <w:r>
-        <w:rPr>
-          <w:rFonts w:ascii="Adobe Caslon Pro" w:hAnsi="Adobe Caslon Pro"/>
-        </w:rPr>
-        <w:t xml:space="preserve">zostanie </w:t>
-      </w:r>
-      <w:r>
-        <w:rPr>
-          <w:rFonts w:ascii="Adobe Caslon Pro" w:hAnsi="Adobe Caslon Pro"/>
-        </w:rPr>
-        <w:t>nieoczekiwanie</w:t>
-      </w:r>
-      <w:r>
-        <w:rPr>
-          <w:rFonts w:ascii="Adobe Caslon Pro" w:hAnsi="Adobe Caslon Pro"/>
-        </w:rPr>
-        <w:t xml:space="preserve"> zatrzyma</w:t>
-      </w:r>
-      <w:r>
-        <w:rPr>
-          <w:rFonts w:ascii="Adobe Caslon Pro" w:hAnsi="Adobe Caslon Pro"/>
-        </w:rPr>
-        <w:t>ny</w:t>
-      </w:r>
-      <w:r>
-        <w:rPr>
-          <w:rFonts w:ascii="Adobe Caslon Pro" w:hAnsi="Adobe Caslon Pro"/>
-        </w:rPr>
-        <w:t xml:space="preserve"> i wznawianie pracy po powrocie na </w:t>
-      </w:r>
-      <w:r>
-        <w:rPr>
-          <w:rFonts w:ascii="Adobe Caslon Pro" w:hAnsi="Adobe Caslon Pro"/>
-        </w:rPr>
-        <w:t>"</w:t>
-      </w:r>
-      <w:r>
-        <w:rPr>
-          <w:rFonts w:ascii="Adobe Caslon Pro" w:hAnsi="Adobe Caslon Pro"/>
-        </w:rPr>
-        <w:t>dobrą</w:t>
-      </w:r>
-      <w:r>
-        <w:rPr>
-          <w:rFonts w:ascii="Adobe Caslon Pro" w:hAnsi="Adobe Caslon Pro"/>
-        </w:rPr>
-        <w:t xml:space="preserve">" </w:t>
-      </w:r>
-      <w:r>
-        <w:rPr>
-          <w:rFonts w:ascii="Adobe Caslon Pro" w:hAnsi="Adobe Caslon Pro"/>
-        </w:rPr>
-        <w:t>drogę</w:t>
-      </w:r>
-      <w:r>
-        <w:rPr>
-          <w:rFonts w:ascii="Adobe Caslon Pro" w:hAnsi="Adobe Caslon Pro"/>
-        </w:rPr>
-        <w:t>,</w:t>
-      </w:r>
-    </w:p>
-    <w:p>
-      <w:pPr>
-        <w:pStyle w:val="Akapitzlist"/>
-        <w:numPr>
-          <w:ilvl w:val="0"/>
-          <w:numId w:val="11"/>
-        </w:numPr>
-        <w:jc w:val="both"/>
-        <w:rPr>
-          <w:rFonts w:ascii="Adobe Caslon Pro" w:hAnsi="Adobe Caslon Pro"/>
-        </w:rPr>
-      </w:pPr>
-      <w:r>
-        <w:rPr>
-          <w:rFonts w:ascii="Adobe Caslon Pro" w:hAnsi="Adobe Caslon Pro"/>
-        </w:rPr>
-        <w:t xml:space="preserve">funkcjonalność </w:t>
-      </w:r>
-      <w:r>
-        <w:rPr>
-          <w:rFonts w:ascii="Adobe Caslon Pro" w:hAnsi="Adobe Caslon Pro"/>
-          <w:i/>
-        </w:rPr>
-        <w:t>Pixel Control</w:t>
-      </w:r>
-      <w:r>
-        <w:rPr>
-          <w:rFonts w:ascii="Adobe Caslon Pro" w:hAnsi="Adobe Caslon Pro"/>
-        </w:rPr>
-        <w:t>, która polega na określeniu fragmentu ekranu, który musi zostać wyświetlony aby skrypt kontynuował zadanie</w:t>
-      </w:r>
-      <w:r>
-        <w:rPr>
-          <w:rFonts w:ascii="Adobe Caslon Pro" w:hAnsi="Adobe Caslon Pro"/>
-        </w:rPr>
-        <w:t>,</w:t>
-      </w:r>
-    </w:p>
-    <w:p>
-      <w:pPr>
-        <w:pStyle w:val="Akapitzlist"/>
-        <w:numPr>
-          <w:ilvl w:val="0"/>
-          <w:numId w:val="11"/>
-        </w:numPr>
-        <w:jc w:val="both"/>
-        <w:rPr>
-          <w:rFonts w:ascii="Adobe Caslon Pro" w:hAnsi="Adobe Caslon Pro"/>
-        </w:rPr>
-      </w:pPr>
-      <w:r>
-        <w:rPr>
-          <w:rFonts w:ascii="Adobe Caslon Pro" w:hAnsi="Adobe Caslon Pro"/>
-        </w:rPr>
-        <w:t>różne drogi wykonywania skryptu w zależności od sytuacji</w:t>
-      </w:r>
-      <w:r>
-        <w:rPr>
-          <w:rFonts w:ascii="Adobe Caslon Pro" w:hAnsi="Adobe Caslon Pro"/>
-        </w:rPr>
-        <w:t>,</w:t>
-      </w:r>
-    </w:p>
-    <w:p>
-      <w:pPr>
-        <w:pStyle w:val="Akapitzlist"/>
-        <w:numPr>
-          <w:ilvl w:val="0"/>
-          <w:numId w:val="11"/>
-        </w:numPr>
-        <w:jc w:val="both"/>
-        <w:rPr>
-          <w:rFonts w:ascii="Adobe Caslon Pro" w:hAnsi="Adobe Caslon Pro"/>
-        </w:rPr>
-      </w:pPr>
-      <w:r>
-        <w:rPr>
-          <w:rFonts w:ascii="Adobe Caslon Pro" w:hAnsi="Adobe Caslon Pro"/>
-        </w:rPr>
-        <w:t>harmonogram akcji</w:t>
-      </w:r>
-      <w:r>
-        <w:rPr>
-          <w:rFonts w:ascii="Adobe Caslon Pro" w:hAnsi="Adobe Caslon Pro"/>
-        </w:rPr>
-        <w:t xml:space="preserve">, tzw. </w:t>
-      </w:r>
-      <w:r>
-        <w:rPr>
-          <w:rFonts w:ascii="Adobe Caslon Pro" w:hAnsi="Adobe Caslon Pro"/>
-          <w:i/>
-        </w:rPr>
-        <w:t>Tasker</w:t>
-      </w:r>
-      <w:r>
-        <w:rPr>
-          <w:rFonts w:ascii="Adobe Caslon Pro" w:hAnsi="Adobe Caslon Pro"/>
-        </w:rPr>
-        <w:t>,</w:t>
-      </w:r>
-    </w:p>
-    <w:p>
-      <w:pPr>
-        <w:pStyle w:val="Akapitzlist"/>
-        <w:numPr>
-          <w:ilvl w:val="0"/>
-          <w:numId w:val="11"/>
-        </w:numPr>
-        <w:jc w:val="both"/>
-        <w:rPr>
-          <w:rFonts w:ascii="Adobe Caslon Pro" w:hAnsi="Adobe Caslon Pro"/>
-        </w:rPr>
-      </w:pPr>
-      <w:r>
-        <w:rPr>
-          <w:rFonts w:ascii="Adobe Caslon Pro" w:hAnsi="Adobe Caslon Pro"/>
-        </w:rPr>
-        <w:t xml:space="preserve">funkcjonalność </w:t>
-      </w:r>
-      <w:r>
-        <w:rPr>
-          <w:rFonts w:ascii="Adobe Caslon Pro" w:hAnsi="Adobe Caslon Pro"/>
-          <w:i/>
-        </w:rPr>
-        <w:t>Autotext</w:t>
-      </w:r>
-      <w:r>
-        <w:rPr>
-          <w:rFonts w:ascii="Adobe Caslon Pro" w:hAnsi="Adobe Caslon Pro"/>
-        </w:rPr>
-        <w:t>, która umożliwia szybką</w:t>
-      </w:r>
-      <w:r>
-        <w:rPr>
-          <w:rFonts w:ascii="Adobe Caslon Pro" w:hAnsi="Adobe Caslon Pro"/>
-        </w:rPr>
-        <w:t xml:space="preserve"> podmianę tekstu na</w:t>
-      </w:r>
-      <w:r>
-        <w:rPr>
-          <w:rFonts w:ascii="Adobe Caslon Pro" w:hAnsi="Adobe Caslon Pro"/>
-        </w:rPr>
-        <w:t xml:space="preserve"> tekst</w:t>
-      </w:r>
-      <w:r>
-        <w:rPr>
-          <w:rFonts w:ascii="Adobe Caslon Pro" w:hAnsi="Adobe Caslon Pro"/>
-        </w:rPr>
-        <w:t xml:space="preserve"> zdefiniowany</w:t>
-      </w:r>
-      <w:r>
-        <w:rPr>
-          <w:rFonts w:ascii="Adobe Caslon Pro" w:hAnsi="Adobe Caslon Pro"/>
-        </w:rPr>
-        <w:t xml:space="preserve"> w programie</w:t>
-      </w:r>
-      <w:r>
-        <w:rPr>
-          <w:rFonts w:ascii="Adobe Caslon Pro" w:hAnsi="Adobe Caslon Pro"/>
-        </w:rPr>
-        <w:t>,</w:t>
-      </w:r>
-    </w:p>
-    <w:p>
-      <w:pPr>
-        <w:pStyle w:val="Akapitzlist"/>
-        <w:numPr>
-          <w:ilvl w:val="0"/>
-          <w:numId w:val="11"/>
-        </w:numPr>
-        <w:jc w:val="both"/>
-        <w:rPr>
-          <w:rFonts w:ascii="Adobe Caslon Pro" w:hAnsi="Adobe Caslon Pro"/>
-        </w:rPr>
-      </w:pPr>
-      <w:r>
-        <w:rPr>
-          <w:rFonts w:ascii="Adobe Caslon Pro" w:hAnsi="Adobe Caslon Pro"/>
-        </w:rPr>
-        <w:t>raportowanie błędów</w:t>
-      </w:r>
-    </w:p>
-    <w:p>
-      <w:pPr>
-        <w:jc w:val="both"/>
-        <w:rPr>
-          <w:rFonts w:ascii="Adobe Caslon Pro" w:hAnsi="Adobe Caslon Pro"/>
-        </w:rPr>
-      </w:pPr>
-      <w:r>
-        <w:rPr>
-          <w:rFonts w:ascii="Adobe Caslon Pro" w:hAnsi="Adobe Caslon Pro"/>
-        </w:rPr>
-        <w:t>wady:</w:t>
+      <w:r>
+        <w:rPr>
+          <w:rFonts w:ascii="Adobe Caslon Pro" w:hAnsi="Adobe Caslon Pro"/>
+        </w:rPr>
+        <w:t xml:space="preserve"> </w:t>
+      </w:r>
+      <w:r>
+        <w:rPr>
+          <w:rFonts w:ascii="Adobe Caslon Pro" w:hAnsi="Adobe Caslon Pro"/>
+        </w:rPr>
+        <w:t xml:space="preserve">Dzięki takiemu </w:t>
+      </w:r>
+      <w:r>
+        <w:rPr>
+          <w:rFonts w:ascii="Adobe Caslon Pro" w:hAnsi="Adobe Caslon Pro"/>
+        </w:rPr>
+        <w:lastRenderedPageBreak/>
+        <w:t xml:space="preserve">rozbudowanemu asortymentowi </w:t>
+      </w:r>
+      <w:r>
+        <w:rPr>
+          <w:rFonts w:ascii="Adobe Caslon Pro" w:hAnsi="Adobe Caslon Pro"/>
+        </w:rPr>
+        <w:t xml:space="preserve">oprogramowanie podzielone jest na kilka </w:t>
+      </w:r>
+      <w:r>
+        <w:rPr>
+          <w:rFonts w:ascii="Adobe Caslon Pro" w:hAnsi="Adobe Caslon Pro"/>
+        </w:rPr>
+        <w:t xml:space="preserve">wersji, które różnią się </w:t>
+      </w:r>
+      <w:r>
+        <w:rPr>
+          <w:rFonts w:ascii="Adobe Caslon Pro" w:hAnsi="Adobe Caslon Pro"/>
+        </w:rPr>
+        <w:t>funkcjonalnością</w:t>
+      </w:r>
+      <w:r>
+        <w:rPr>
+          <w:rFonts w:ascii="Adobe Caslon Pro" w:hAnsi="Adobe Caslon Pro"/>
+        </w:rPr>
+        <w:t>. Każda droższa wersja posiada funkcjonalność tych tańszych:</w:t>
       </w:r>
     </w:p>
     <w:p>
@@ -1311,19 +2394,19 @@
         <w:rPr>
           <w:rFonts w:ascii="Adobe Caslon Pro" w:hAnsi="Adobe Caslon Pro"/>
         </w:rPr>
-        <w:t>nie jest wolny od</w:t>
-      </w:r>
-      <w:r>
-        <w:rPr>
-          <w:rFonts w:ascii="Adobe Caslon Pro" w:hAnsi="Adobe Caslon Pro"/>
-        </w:rPr>
-        <w:t xml:space="preserve"> niespodziewanych</w:t>
-      </w:r>
-      <w:r>
-        <w:rPr>
-          <w:rFonts w:ascii="Adobe Caslon Pro" w:hAnsi="Adobe Caslon Pro"/>
-        </w:rPr>
-        <w:t xml:space="preserve"> błędów</w:t>
+        <w:t>Lite - podstawowa funkcjonalność umożliwiająca korzystanie z programu, m.in. harmonogram skryptów, komendy myszy i klawiatury, komendy warunkowe</w:t>
+      </w:r>
+      <w:r>
+        <w:rPr>
+          <w:rFonts w:ascii="Adobe Caslon Pro" w:hAnsi="Adobe Caslon Pro"/>
+        </w:rPr>
+        <w:t>, nagrywanie skryptów</w:t>
+      </w:r>
+      <w:r>
+        <w:rPr>
+          <w:rFonts w:ascii="Adobe Caslon Pro" w:hAnsi="Adobe Caslon Pro"/>
+        </w:rPr>
+        <w:t>,</w:t>
       </w:r>
     </w:p>
     <w:p>
@@ -1342,55 +2425,43 @@
         <w:rPr>
           <w:rFonts w:ascii="Adobe Caslon Pro" w:hAnsi="Adobe Caslon Pro"/>
         </w:rPr>
-        <w:t xml:space="preserve">brak obsługi polskich znaków - gdy chcemy aby powtórzyło nam wpisywanie np. "ą" to program zachowuje się jakby wciskał </w:t>
-      </w:r>
-      <w:r>
-        <w:rPr>
-          <w:rFonts w:ascii="Courier New" w:hAnsi="Courier New" w:cs="Courier New"/>
-        </w:rPr>
-        <w:t>CTRL</w:t>
-      </w:r>
-      <w:r>
-        <w:rPr>
-          <w:rFonts w:ascii="Courier New" w:hAnsi="Courier New" w:cs="Courier New"/>
-        </w:rPr>
-        <w:t xml:space="preserve"> + A</w:t>
-      </w:r>
-      <w:r>
-        <w:rPr>
-          <w:rFonts w:ascii="Adobe Caslon Pro" w:hAnsi="Adobe Caslon Pro" w:cs="Courier New"/>
-        </w:rPr>
-        <w:t xml:space="preserve">, w przypadku "ś" - jak </w:t>
-      </w:r>
-      <w:r>
-        <w:rPr>
-          <w:rFonts w:ascii="Courier New" w:hAnsi="Courier New" w:cs="Courier New"/>
-        </w:rPr>
-        <w:t>CTRL</w:t>
-      </w:r>
-      <w:r>
-        <w:rPr>
-          <w:rFonts w:ascii="Courier New" w:hAnsi="Courier New" w:cs="Courier New"/>
-        </w:rPr>
-        <w:t xml:space="preserve"> + </w:t>
-      </w:r>
-      <w:r>
-        <w:rPr>
-          <w:rFonts w:ascii="Courier New" w:hAnsi="Courier New" w:cs="Courier New"/>
-        </w:rPr>
-        <w:t>S</w:t>
-      </w:r>
-      <w:r>
-        <w:rPr>
-          <w:rFonts w:ascii="Adobe Caslon Pro" w:hAnsi="Adobe Caslon Pro" w:cs="Courier New"/>
-        </w:rPr>
-        <w:t xml:space="preserve"> itd</w:t>
-      </w:r>
-      <w:r>
-        <w:rPr>
-          <w:rFonts w:ascii="Adobe Caslon Pro" w:hAnsi="Adobe Caslon Pro" w:cs="Courier New"/>
-        </w:rPr>
-        <w:t>.</w:t>
+        <w:t>Standard - mocno rozbudowane funkcje dostępne w skryptach, m.in. komendy sieciowe, rozpoznawanie obrazów,</w:t>
+      </w:r>
+      <w:r>
+        <w:rPr>
+          <w:rFonts w:ascii="Adobe Caslon Pro" w:hAnsi="Adobe Caslon Pro"/>
+        </w:rPr>
+        <w:t xml:space="preserve"> </w:t>
+      </w:r>
+      <w:r>
+        <w:rPr>
+          <w:rFonts w:ascii="Adobe Caslon Pro" w:hAnsi="Adobe Caslon Pro"/>
+        </w:rPr>
+        <w:t>wbudowany interpreter d</w:t>
+      </w:r>
+      <w:r>
+        <w:rPr>
+          <w:rFonts w:ascii="Adobe Caslon Pro" w:hAnsi="Adobe Caslon Pro"/>
+        </w:rPr>
+        <w:t xml:space="preserve">o języka VB </w:t>
+      </w:r>
+      <w:r>
+        <w:rPr>
+          <w:rFonts w:ascii="Adobe Caslon Pro" w:hAnsi="Adobe Caslon Pro"/>
+        </w:rPr>
+        <w:t>a także</w:t>
+      </w:r>
+      <w:r>
+        <w:rPr>
+          <w:rFonts w:ascii="Adobe Caslon Pro" w:hAnsi="Adobe Caslon Pro"/>
+        </w:rPr>
+        <w:t xml:space="preserve"> debuger skryptów</w:t>
+      </w:r>
+      <w:r>
+        <w:rPr>
+          <w:rFonts w:ascii="Adobe Caslon Pro" w:hAnsi="Adobe Caslon Pro"/>
+        </w:rPr>
+        <w:t>,</w:t>
       </w:r>
     </w:p>
     <w:p>
@@ -1409,50 +2480,74 @@
         <w:rPr>
           <w:rFonts w:ascii="Adobe Caslon Pro" w:hAnsi="Adobe Caslon Pro"/>
         </w:rPr>
-        <w:lastRenderedPageBreak/>
-        <w:t>brak języka skryptoweg</w:t>
-      </w:r>
-      <w:r>
-        <w:rPr>
-          <w:rFonts w:ascii="Adobe Caslon Pro" w:hAnsi="Adobe Caslon Pro"/>
-        </w:rPr>
-        <w:t>o</w:t>
-      </w:r>
-      <w:r>
-        <w:rPr>
-          <w:rFonts w:ascii="Adobe Caslon Pro" w:hAnsi="Adobe Caslon Pro"/>
-        </w:rPr>
-        <w:t xml:space="preserve"> - wszystko jest </w:t>
-      </w:r>
-      <w:r>
-        <w:rPr>
-          <w:rFonts w:ascii="Adobe Caslon Pro" w:hAnsi="Adobe Caslon Pro"/>
-        </w:rPr>
-        <w:t>zapisywane jako</w:t>
-      </w:r>
-      <w:r>
-        <w:rPr>
-          <w:rFonts w:ascii="Adobe Caslon Pro" w:hAnsi="Adobe Caslon Pro"/>
-        </w:rPr>
-        <w:t xml:space="preserve"> tzw. akcje</w:t>
-      </w:r>
-      <w:r>
-        <w:rPr>
-          <w:rFonts w:ascii="Adobe Caslon Pro" w:hAnsi="Adobe Caslon Pro"/>
-        </w:rPr>
-        <w:t xml:space="preserve"> (np. akcja poruszenia myszką, akcja kliknięcia itp</w:t>
-      </w:r>
-      <w:r>
-        <w:rPr>
-          <w:rFonts w:ascii="Adobe Caslon Pro" w:hAnsi="Adobe Caslon Pro"/>
-        </w:rPr>
-        <w:t>.</w:t>
-      </w:r>
-      <w:r>
-        <w:rPr>
-          <w:rFonts w:ascii="Adobe Caslon Pro" w:hAnsi="Adobe Caslon Pro"/>
-        </w:rPr>
-        <w:t>)</w:t>
+        <w:t xml:space="preserve">Professional - </w:t>
+      </w:r>
+      <w:r>
+        <w:rPr>
+          <w:rFonts w:ascii="Adobe Caslon Pro" w:hAnsi="Adobe Caslon Pro"/>
+        </w:rPr>
+        <w:t xml:space="preserve">kompilator skryptów do plików </w:t>
+      </w:r>
+      <w:r>
+        <w:rPr>
+          <w:rFonts w:ascii="Courier New" w:hAnsi="Courier New" w:cs="Courier New"/>
+        </w:rPr>
+        <w:t>exe</w:t>
+      </w:r>
+      <w:r>
+        <w:rPr>
+          <w:rFonts w:ascii="Adobe Caslon Pro" w:hAnsi="Adobe Caslon Pro" w:cs="Courier New"/>
+        </w:rPr>
+        <w:t>,</w:t>
+      </w:r>
+    </w:p>
+    <w:p>
+      <w:pPr>
+        <w:pStyle w:val="Akapitzlist"/>
+        <w:numPr>
+          <w:ilvl w:val="0"/>
+          <w:numId w:val="12"/>
+        </w:numPr>
+        <w:jc w:val="both"/>
+        <w:rPr>
+          <w:rFonts w:ascii="Adobe Caslon Pro" w:hAnsi="Adobe Caslon Pro"/>
+        </w:rPr>
+      </w:pPr>
+      <w:r>
+        <w:rPr>
+          <w:rFonts w:ascii="Adobe Caslon Pro" w:hAnsi="Adobe Caslon Pro"/>
+        </w:rPr>
+        <w:t>Enterprise</w:t>
+      </w:r>
+      <w:r>
+        <w:rPr>
+          <w:rFonts w:ascii="Adobe Caslon Pro" w:hAnsi="Adobe Caslon Pro"/>
+        </w:rPr>
+        <w:t xml:space="preserve"> - pełne wsparcie techniczne</w:t>
+      </w:r>
+      <w:r>
+        <w:rPr>
+          <w:rFonts w:ascii="Adobe Caslon Pro" w:hAnsi="Adobe Caslon Pro"/>
+        </w:rPr>
+        <w:t xml:space="preserve"> przez rok</w:t>
+      </w:r>
+      <w:r>
+        <w:rPr>
+          <w:rFonts w:ascii="Adobe Caslon Pro" w:hAnsi="Adobe Caslon Pro"/>
+        </w:rPr>
+        <w:t xml:space="preserve"> oraz</w:t>
+      </w:r>
+      <w:r>
+        <w:rPr>
+          <w:rFonts w:ascii="Adobe Caslon Pro" w:hAnsi="Adobe Caslon Pro"/>
+        </w:rPr>
+        <w:t xml:space="preserve"> dodatkowe narzędzia</w:t>
+      </w:r>
+      <w:r>
+        <w:rPr>
+          <w:rFonts w:ascii="Adobe Caslon Pro" w:hAnsi="Adobe Caslon Pro"/>
+        </w:rPr>
+        <w:t>:</w:t>
       </w:r>
     </w:p>
     <w:p>
@@ -1471,43 +2566,25 @@
         <w:rPr>
           <w:rFonts w:ascii="Adobe Caslon Pro" w:hAnsi="Adobe Caslon Pro"/>
         </w:rPr>
-        <w:t xml:space="preserve">dla bardziej doświadczonych użytkowników </w:t>
-      </w:r>
-      <w:r>
-        <w:rPr>
-          <w:rFonts w:ascii="Adobe Caslon Pro" w:hAnsi="Adobe Caslon Pro"/>
-        </w:rPr>
-        <w:t>oznacza</w:t>
-      </w:r>
-      <w:r>
-        <w:rPr>
-          <w:rFonts w:ascii="Adobe Caslon Pro" w:hAnsi="Adobe Caslon Pro"/>
-        </w:rPr>
-        <w:t xml:space="preserve"> to</w:t>
-      </w:r>
-      <w:r>
-        <w:rPr>
-          <w:rFonts w:ascii="Adobe Caslon Pro" w:hAnsi="Adobe Caslon Pro"/>
-        </w:rPr>
-        <w:t xml:space="preserve"> </w:t>
-      </w:r>
-      <w:r>
-        <w:rPr>
-          <w:rFonts w:ascii="Adobe Caslon Pro" w:hAnsi="Adobe Caslon Pro"/>
-        </w:rPr>
-        <w:t xml:space="preserve">brak szczegółowej modyfikacji </w:t>
-      </w:r>
-      <w:r>
-        <w:rPr>
-          <w:rFonts w:ascii="Adobe Caslon Pro" w:hAnsi="Adobe Caslon Pro"/>
-        </w:rPr>
-        <w:t>wykonywania</w:t>
-      </w:r>
-      <w:r>
-        <w:rPr>
-          <w:rFonts w:ascii="Adobe Caslon Pro" w:hAnsi="Adobe Caslon Pro"/>
-        </w:rPr>
-        <w:t xml:space="preserve"> zadania</w:t>
+        <w:t>WebRecorder</w:t>
+      </w:r>
+      <w:r>
+        <w:rPr>
+          <w:rFonts w:ascii="Adobe Caslon Pro" w:hAnsi="Adobe Caslon Pro"/>
+        </w:rPr>
+        <w:t xml:space="preserve"> - umoż</w:t>
+      </w:r>
+      <w:r>
+        <w:rPr>
+          <w:rFonts w:ascii="Adobe Caslon Pro" w:hAnsi="Adobe Caslon Pro"/>
+        </w:rPr>
+        <w:t>liwia</w:t>
+      </w:r>
+      <w:r>
+        <w:rPr>
+          <w:rFonts w:ascii="Adobe Caslon Pro" w:hAnsi="Adobe Caslon Pro"/>
+        </w:rPr>
+        <w:t xml:space="preserve"> automatyzowanie pracy na stronach internetowych</w:t>
       </w:r>
     </w:p>
     <w:p>
@@ -1526,37 +2603,120 @@
         <w:rPr>
           <w:rFonts w:ascii="Adobe Caslon Pro" w:hAnsi="Adobe Caslon Pro"/>
         </w:rPr>
-        <w:t>bardziej skomplikowana struktura pliku z zapisanymi akcjami</w:t>
-      </w:r>
-      <w:r>
-        <w:rPr>
-          <w:rFonts w:ascii="Adobe Caslon Pro" w:hAnsi="Adobe Caslon Pro"/>
-        </w:rPr>
-        <w:t xml:space="preserve"> niż w przypadku prostego skryptu tekstowego</w:t>
-      </w:r>
-      <w:r>
-        <w:rPr>
-          <w:rFonts w:ascii="Adobe Caslon Pro" w:hAnsi="Adobe Caslon Pro"/>
-        </w:rPr>
-        <w:t>, przez co trudniejszy</w:t>
-      </w:r>
-      <w:r>
-        <w:rPr>
-          <w:rFonts w:ascii="Adobe Caslon Pro" w:hAnsi="Adobe Caslon Pro"/>
-        </w:rPr>
-        <w:t xml:space="preserve"> jest</w:t>
-      </w:r>
-      <w:r>
-        <w:rPr>
-          <w:rFonts w:ascii="Adobe Caslon Pro" w:hAnsi="Adobe Caslon Pro"/>
-        </w:rPr>
-        <w:t xml:space="preserve"> odczyt </w:t>
-      </w:r>
-      <w:r>
-        <w:rPr>
-          <w:rFonts w:ascii="Adobe Caslon Pro" w:hAnsi="Adobe Caslon Pro"/>
-        </w:rPr>
-        <w:t>nie posiadając oprogramowania</w:t>
+        <w:t>Remote Controller</w:t>
+      </w:r>
+      <w:r>
+        <w:rPr>
+          <w:rFonts w:ascii="Adobe Caslon Pro" w:hAnsi="Adobe Caslon Pro"/>
+        </w:rPr>
+        <w:t xml:space="preserve"> - umożliwia automatyzację przez sieć</w:t>
+      </w:r>
+    </w:p>
+    <w:p>
+      <w:pPr>
+        <w:pStyle w:val="Akapitzlist"/>
+        <w:numPr>
+          <w:ilvl w:val="1"/>
+          <w:numId w:val="12"/>
+        </w:numPr>
+        <w:jc w:val="both"/>
+        <w:rPr>
+          <w:rFonts w:ascii="Adobe Caslon Pro" w:hAnsi="Adobe Caslon Pro"/>
+        </w:rPr>
+      </w:pPr>
+      <w:r>
+        <w:rPr>
+          <w:rFonts w:ascii="Adobe Caslon Pro" w:hAnsi="Adobe Caslon Pro"/>
+        </w:rPr>
+        <w:t>Workflow Designer</w:t>
+      </w:r>
+      <w:r>
+        <w:rPr>
+          <w:rFonts w:ascii="Adobe Caslon Pro" w:hAnsi="Adobe Caslon Pro"/>
+        </w:rPr>
+        <w:t xml:space="preserve"> - wizualne tworzenie skryptów. Innymi słowy umożliwia tworzenie schematów blokowych, do których możemy "przyczepiać" kod</w:t>
+      </w:r>
+    </w:p>
+    <w:p>
+      <w:pPr>
+        <w:jc w:val="both"/>
+        <w:rPr>
+          <w:rFonts w:ascii="Adobe Caslon Pro" w:hAnsi="Adobe Caslon Pro"/>
+        </w:rPr>
+      </w:pPr>
+      <w:r>
+        <w:rPr>
+          <w:rFonts w:ascii="Adobe Caslon Pro" w:hAnsi="Adobe Caslon Pro"/>
+        </w:rPr>
+        <w:tab/>
+      </w:r>
+      <w:r>
+        <w:rPr>
+          <w:rFonts w:ascii="Adobe Caslon Pro" w:hAnsi="Adobe Caslon Pro"/>
+        </w:rPr>
+        <w:t>Oprogramowanie jest udostępnion</w:t>
+      </w:r>
+      <w:r>
+        <w:rPr>
+          <w:rFonts w:ascii="Adobe Caslon Pro" w:hAnsi="Adobe Caslon Pro"/>
+        </w:rPr>
+        <w:t>e na licencji shareware</w:t>
+      </w:r>
+      <w:r>
+        <w:rPr>
+          <w:rFonts w:ascii="Adobe Caslon Pro" w:hAnsi="Adobe Caslon Pro"/>
+        </w:rPr>
+        <w:t xml:space="preserve"> (jednak tylko w wersji Lite oraz Standard)</w:t>
+      </w:r>
+      <w:r>
+        <w:rPr>
+          <w:rFonts w:ascii="Adobe Caslon Pro" w:hAnsi="Adobe Caslon Pro"/>
+        </w:rPr>
+        <w:t>, które</w:t>
+      </w:r>
+      <w:r>
+        <w:rPr>
+          <w:rFonts w:ascii="Adobe Caslon Pro" w:hAnsi="Adobe Caslon Pro"/>
+        </w:rPr>
+        <w:t xml:space="preserve"> działa przez 30 dni.</w:t>
+      </w:r>
+      <w:r>
+        <w:rPr>
+          <w:rFonts w:ascii="Adobe Caslon Pro" w:hAnsi="Adobe Caslon Pro"/>
+        </w:rPr>
+        <w:t xml:space="preserve"> Po wykupieniu licencji otrzymujemy</w:t>
+      </w:r>
+      <w:r>
+        <w:rPr>
+          <w:rFonts w:ascii="Adobe Caslon Pro" w:hAnsi="Adobe Caslon Pro"/>
+        </w:rPr>
+        <w:t xml:space="preserve"> także</w:t>
+      </w:r>
+      <w:r>
+        <w:rPr>
+          <w:rFonts w:ascii="Adobe Caslon Pro" w:hAnsi="Adobe Caslon Pro"/>
+        </w:rPr>
+        <w:t xml:space="preserve"> m.in. </w:t>
+      </w:r>
+      <w:r>
+        <w:rPr>
+          <w:rFonts w:ascii="Adobe Caslon Pro" w:hAnsi="Adobe Caslon Pro"/>
+        </w:rPr>
+        <w:t>wsparcie techniczne w postaci darmowej 30-minutowej rozmowy przez telefon, darmowe poprawy błędów oraz zniżki na kolejne wersje systemu.</w:t>
+      </w:r>
+    </w:p>
+    <w:p>
+      <w:pPr>
+        <w:jc w:val="both"/>
+        <w:rPr>
+          <w:rFonts w:ascii="Adobe Caslon Pro" w:hAnsi="Adobe Caslon Pro"/>
+        </w:rPr>
+      </w:pPr>
+      <w:r>
+        <w:rPr>
+          <w:rFonts w:ascii="Adobe Caslon Pro" w:hAnsi="Adobe Caslon Pro"/>
+        </w:rPr>
+        <w:t>Zalety:</w:t>
       </w:r>
     </w:p>
     <w:p>
@@ -1564,7 +2724,7 @@
         <w:pStyle w:val="Akapitzlist"/>
         <w:numPr>
           <w:ilvl w:val="0"/>
-          <w:numId w:val="12"/>
+          <w:numId w:val="13"/>
         </w:numPr>
         <w:jc w:val="both"/>
         <w:rPr>
@@ -1575,25 +2735,7 @@
         <w:rPr>
           <w:rFonts w:ascii="Adobe Caslon Pro" w:hAnsi="Adobe Caslon Pro"/>
         </w:rPr>
-        <w:t>aplikacja</w:t>
-      </w:r>
-      <w:r>
-        <w:rPr>
-          <w:rFonts w:ascii="Adobe Caslon Pro" w:hAnsi="Adobe Caslon Pro"/>
-        </w:rPr>
-        <w:t xml:space="preserve"> w akcjach</w:t>
-      </w:r>
-      <w:r>
-        <w:rPr>
-          <w:rFonts w:ascii="Adobe Caslon Pro" w:hAnsi="Adobe Caslon Pro"/>
-        </w:rPr>
-        <w:t xml:space="preserve"> wyświetla, że poruszono myszką, ale nie podaje współrzędnych</w:t>
-      </w:r>
-      <w:r>
-        <w:rPr>
-          <w:rFonts w:ascii="Adobe Caslon Pro" w:hAnsi="Adobe Caslon Pro"/>
-        </w:rPr>
-        <w:t>,</w:t>
+        <w:t>bardzo mocno rozbudowany język skryptowy i jego funkcje</w:t>
       </w:r>
     </w:p>
     <w:p>
@@ -1601,7 +2743,7 @@
         <w:pStyle w:val="Akapitzlist"/>
         <w:numPr>
           <w:ilvl w:val="0"/>
-          <w:numId w:val="12"/>
+          <w:numId w:val="13"/>
         </w:numPr>
         <w:jc w:val="both"/>
         <w:rPr>
@@ -1612,69 +2754,7 @@
         <w:rPr>
           <w:rFonts w:ascii="Adobe Caslon Pro" w:hAnsi="Adobe Caslon Pro"/>
         </w:rPr>
-        <w:t>niewiadome zakładki</w:t>
-      </w:r>
-      <w:r>
-        <w:rPr>
-          <w:rFonts w:ascii="Adobe Caslon Pro" w:hAnsi="Adobe Caslon Pro"/>
-        </w:rPr>
-        <w:t xml:space="preserve"> </w:t>
-      </w:r>
-      <w:r>
-        <w:rPr>
-          <w:rFonts w:ascii="Adobe Caslon Pro" w:hAnsi="Adobe Caslon Pro"/>
-          <w:i/>
-        </w:rPr>
-        <w:t>Sockets</w:t>
-      </w:r>
-      <w:r>
-        <w:rPr>
-          <w:rFonts w:ascii="Adobe Caslon Pro" w:hAnsi="Adobe Caslon Pro"/>
-        </w:rPr>
-        <w:t xml:space="preserve"> </w:t>
-      </w:r>
-      <w:r>
-        <w:rPr>
-          <w:rFonts w:ascii="Adobe Caslon Pro" w:hAnsi="Adobe Caslon Pro"/>
-        </w:rPr>
-        <w:t xml:space="preserve">i </w:t>
-      </w:r>
-      <w:r>
-        <w:rPr>
-          <w:rFonts w:ascii="Adobe Caslon Pro" w:hAnsi="Adobe Caslon Pro"/>
-          <w:i/>
-        </w:rPr>
-        <w:t>Activity</w:t>
-      </w:r>
-      <w:r>
-        <w:rPr>
-          <w:rFonts w:ascii="Adobe Caslon Pro" w:hAnsi="Adobe Caslon Pro"/>
-        </w:rPr>
-        <w:t xml:space="preserve"> </w:t>
-      </w:r>
-      <w:r>
-        <w:rPr>
-          <w:rFonts w:ascii="Adobe Caslon Pro" w:hAnsi="Adobe Caslon Pro"/>
-        </w:rPr>
-        <w:t>(</w:t>
-      </w:r>
-      <w:r>
-        <w:rPr>
-          <w:rFonts w:ascii="Adobe Caslon Pro" w:hAnsi="Adobe Caslon Pro"/>
-        </w:rPr>
-        <w:t xml:space="preserve">program w wersji </w:t>
-      </w:r>
-      <w:r>
-        <w:rPr>
-          <w:rFonts w:ascii="Adobe Caslon Pro" w:hAnsi="Adobe Caslon Pro"/>
-        </w:rPr>
-        <w:t>6.11)</w:t>
-      </w:r>
-      <w:r>
-        <w:rPr>
-          <w:rFonts w:ascii="Adobe Caslon Pro" w:hAnsi="Adobe Caslon Pro"/>
-        </w:rPr>
-        <w:t>, które nie są opisane w pomocy programu. Ponadto ta pierwsza posiada przyciski w języku rosyjskim, mimo że reszta programu jest w języku angielskim,</w:t>
+        <w:t>edytor z debugerem ułatwiający tworzenie skryptów</w:t>
       </w:r>
     </w:p>
     <w:p>
@@ -1682,7 +2762,7 @@
         <w:pStyle w:val="Akapitzlist"/>
         <w:numPr>
           <w:ilvl w:val="0"/>
-          <w:numId w:val="12"/>
+          <w:numId w:val="13"/>
         </w:numPr>
         <w:jc w:val="both"/>
         <w:rPr>
@@ -1693,76 +2773,7 @@
         <w:rPr>
           <w:rFonts w:ascii="Adobe Caslon Pro" w:hAnsi="Adobe Caslon Pro"/>
         </w:rPr>
-        <w:t>kontrolki potrafią się "rozjechać"</w:t>
-      </w:r>
-      <w:r>
-        <w:rPr>
-          <w:rFonts w:ascii="Adobe Caslon Pro" w:hAnsi="Adobe Caslon Pro"/>
-        </w:rPr>
-        <w:t xml:space="preserve"> przy zmianie rozmiarów oki</w:t>
-      </w:r>
-      <w:r>
-        <w:rPr>
-          <w:rFonts w:ascii="Adobe Caslon Pro" w:hAnsi="Adobe Caslon Pro"/>
-        </w:rPr>
-        <w:t>en</w:t>
-      </w:r>
-      <w:r>
-        <w:rPr>
-          <w:rFonts w:ascii="Adobe Caslon Pro" w:hAnsi="Adobe Caslon Pro"/>
-        </w:rPr>
-        <w:t>,</w:t>
-      </w:r>
-    </w:p>
-    <w:p>
-      <w:pPr>
-        <w:ind w:left="708"/>
-        <w:jc w:val="both"/>
-        <w:rPr>
-          <w:rFonts w:ascii="Adobe Caslon Pro" w:hAnsi="Adobe Caslon Pro"/>
-        </w:rPr>
-      </w:pPr>
-      <w:r>
-        <w:rPr>
-          <w:rFonts w:ascii="Adobe Caslon Pro" w:hAnsi="Adobe Caslon Pro"/>
-          <w:noProof/>
-          <w:lang w:eastAsia="pl-PL"/>
-        </w:rPr>
-        <w:drawing>
-          <wp:inline distT="0" distB="0" distL="0" distR="0">
-            <wp:extent cx="1781175" cy="981075"/>
-            <wp:effectExtent l="19050" t="0" r="9525" b="0"/>
-            <wp:docPr id="5" name="Obraz 4" descr="ace_rozjechane.bmp"/>
-            <wp:cNvGraphicFramePr>
-              <a:graphicFrameLocks xmlns:a="http://schemas.openxmlformats.org/drawingml/2006/main" noChangeAspect="1"/>
-            </wp:cNvGraphicFramePr>
-            <a:graphic xmlns:a="http://schemas.openxmlformats.org/drawingml/2006/main">
-              <a:graphicData uri="http://schemas.openxmlformats.org/drawingml/2006/picture">
-                <pic:pic xmlns:pic="http://schemas.openxmlformats.org/drawingml/2006/picture">
-                  <pic:nvPicPr>
-                    <pic:cNvPr id="0" name="ace_rozjechane.bmp"/>
-                    <pic:cNvPicPr/>
-                  </pic:nvPicPr>
-                  <pic:blipFill>
-                    <a:blip r:embed="rId8"/>
-                    <a:stretch>
-                      <a:fillRect/>
-                    </a:stretch>
-                  </pic:blipFill>
-                  <pic:spPr>
-                    <a:xfrm>
-                      <a:off x="0" y="0"/>
-                      <a:ext cx="1781175" cy="981075"/>
-                    </a:xfrm>
-                    <a:prstGeom prst="rect">
-                      <a:avLst/>
-                    </a:prstGeom>
-                  </pic:spPr>
-                </pic:pic>
-              </a:graphicData>
-            </a:graphic>
-          </wp:inline>
-        </w:drawing>
+        <w:t>kompilacja skryptów do plików wykonywalnych</w:t>
       </w:r>
     </w:p>
     <w:p>
@@ -1770,7 +2781,7 @@
         <w:pStyle w:val="Akapitzlist"/>
         <w:numPr>
           <w:ilvl w:val="0"/>
-          <w:numId w:val="12"/>
+          <w:numId w:val="13"/>
         </w:numPr>
         <w:jc w:val="both"/>
         <w:rPr>
@@ -1781,6 +2792,494 @@
         <w:rPr>
           <w:rFonts w:ascii="Adobe Caslon Pro" w:hAnsi="Adobe Caslon Pro"/>
         </w:rPr>
+        <w:t>wykonywanie skryptów na podstawie zdarzeń w systemie</w:t>
+      </w:r>
+      <w:r>
+        <w:rPr>
+          <w:rFonts w:ascii="Adobe Caslon Pro" w:hAnsi="Adobe Caslon Pro"/>
+        </w:rPr>
+        <w:t>, np. podczas otwarcia okna lub</w:t>
+      </w:r>
+      <w:r>
+        <w:rPr>
+          <w:rFonts w:ascii="Adobe Caslon Pro" w:hAnsi="Adobe Caslon Pro"/>
+        </w:rPr>
+        <w:t xml:space="preserve"> utworzenia pliku w folderze</w:t>
+      </w:r>
+    </w:p>
+    <w:p>
+      <w:pPr>
+        <w:pStyle w:val="Akapitzlist"/>
+        <w:numPr>
+          <w:ilvl w:val="0"/>
+          <w:numId w:val="13"/>
+        </w:numPr>
+        <w:jc w:val="both"/>
+        <w:rPr>
+          <w:rFonts w:ascii="Adobe Caslon Pro" w:hAnsi="Adobe Caslon Pro"/>
+        </w:rPr>
+      </w:pPr>
+      <w:r>
+        <w:rPr>
+          <w:rFonts w:ascii="Adobe Caslon Pro" w:hAnsi="Adobe Caslon Pro"/>
+        </w:rPr>
+        <w:t>możliwość użycia Visual Basic w skryptach</w:t>
+      </w:r>
+    </w:p>
+    <w:p>
+      <w:pPr>
+        <w:jc w:val="both"/>
+        <w:rPr>
+          <w:rFonts w:ascii="Adobe Caslon Pro" w:hAnsi="Adobe Caslon Pro"/>
+        </w:rPr>
+      </w:pPr>
+      <w:r>
+        <w:rPr>
+          <w:rFonts w:ascii="Adobe Caslon Pro" w:hAnsi="Adobe Caslon Pro"/>
+        </w:rPr>
+        <w:t>Wady:</w:t>
+      </w:r>
+    </w:p>
+    <w:p>
+      <w:pPr>
+        <w:pStyle w:val="Akapitzlist"/>
+        <w:numPr>
+          <w:ilvl w:val="0"/>
+          <w:numId w:val="14"/>
+        </w:numPr>
+        <w:jc w:val="both"/>
+        <w:rPr>
+          <w:rFonts w:ascii="Adobe Caslon Pro" w:hAnsi="Adobe Caslon Pro"/>
+        </w:rPr>
+      </w:pPr>
+      <w:r>
+        <w:rPr>
+          <w:rFonts w:ascii="Adobe Caslon Pro" w:hAnsi="Adobe Caslon Pro"/>
+        </w:rPr>
+        <w:t xml:space="preserve">z poziomu GUI nie da się ustawić aby skrypt wykonywał się np. </w:t>
+      </w:r>
+      <w:r>
+        <w:rPr>
+          <w:rFonts w:ascii="Adobe Caslon Pro" w:hAnsi="Adobe Caslon Pro"/>
+        </w:rPr>
+        <w:t xml:space="preserve">przez </w:t>
+      </w:r>
+      <w:r>
+        <w:rPr>
+          <w:rFonts w:ascii="Adobe Caslon Pro" w:hAnsi="Adobe Caslon Pro"/>
+        </w:rPr>
+        <w:t>tydzień</w:t>
+      </w:r>
+      <w:r>
+        <w:rPr>
+          <w:rFonts w:ascii="Adobe Caslon Pro" w:hAnsi="Adobe Caslon Pro"/>
+        </w:rPr>
+        <w:t xml:space="preserve"> (trzeba ręcznie wyłączyć powtórzenia</w:t>
+      </w:r>
+      <w:r>
+        <w:rPr>
+          <w:rFonts w:ascii="Adobe Caslon Pro" w:hAnsi="Adobe Caslon Pro"/>
+        </w:rPr>
+        <w:t>, bo będą się wykonywać w nieskończoność</w:t>
+      </w:r>
+      <w:r>
+        <w:rPr>
+          <w:rFonts w:ascii="Adobe Caslon Pro" w:hAnsi="Adobe Caslon Pro"/>
+        </w:rPr>
+        <w:t>)</w:t>
+      </w:r>
+    </w:p>
+    <w:p>
+      <w:pPr>
+        <w:pStyle w:val="Akapitzlist"/>
+        <w:numPr>
+          <w:ilvl w:val="0"/>
+          <w:numId w:val="14"/>
+        </w:numPr>
+        <w:jc w:val="both"/>
+        <w:rPr>
+          <w:rFonts w:ascii="Adobe Caslon Pro" w:hAnsi="Adobe Caslon Pro"/>
+        </w:rPr>
+      </w:pPr>
+      <w:r>
+        <w:rPr>
+          <w:rFonts w:ascii="Adobe Caslon Pro" w:hAnsi="Adobe Caslon Pro"/>
+        </w:rPr>
+        <w:t>brak obsługi polskich znaków</w:t>
+      </w:r>
+    </w:p>
+    <w:p>
+      <w:pPr>
+        <w:pStyle w:val="Akapitzlist"/>
+        <w:numPr>
+          <w:ilvl w:val="0"/>
+          <w:numId w:val="14"/>
+        </w:numPr>
+        <w:jc w:val="both"/>
+        <w:rPr>
+          <w:rFonts w:ascii="Adobe Caslon Pro" w:hAnsi="Adobe Caslon Pro"/>
+        </w:rPr>
+      </w:pPr>
+      <w:r>
+        <w:rPr>
+          <w:rFonts w:ascii="Adobe Caslon Pro" w:hAnsi="Adobe Caslon Pro"/>
+        </w:rPr>
+        <w:t>wysoka cena</w:t>
+      </w:r>
+      <w:r>
+        <w:rPr>
+          <w:rFonts w:ascii="Adobe Caslon Pro" w:hAnsi="Adobe Caslon Pro"/>
+        </w:rPr>
+        <w:t xml:space="preserve"> (€75, €245, €445, €995 - w zależności od wersji)</w:t>
+      </w:r>
+    </w:p>
+    <w:p>
+      <w:pPr>
+        <w:jc w:val="both"/>
+        <w:rPr>
+          <w:rFonts w:ascii="Adobe Caslon Pro" w:hAnsi="Adobe Caslon Pro"/>
+        </w:rPr>
+      </w:pPr>
+      <w:r>
+        <w:rPr>
+          <w:rFonts w:ascii="Adobe Caslon Pro" w:hAnsi="Adobe Caslon Pro"/>
+        </w:rPr>
+        <w:t>WinBatch®</w:t>
+      </w:r>
+    </w:p>
+    <w:p>
+      <w:pPr>
+        <w:jc w:val="both"/>
+        <w:rPr>
+          <w:rFonts w:ascii="Adobe Caslon Pro" w:hAnsi="Adobe Caslon Pro"/>
+        </w:rPr>
+      </w:pPr>
+      <w:r>
+        <w:rPr>
+          <w:rFonts w:ascii="Adobe Caslon Pro" w:hAnsi="Adobe Caslon Pro"/>
+        </w:rPr>
+        <w:lastRenderedPageBreak/>
+        <w:tab/>
+      </w:r>
+      <w:r>
+        <w:rPr>
+          <w:rFonts w:ascii="Adobe Caslon Pro" w:hAnsi="Adobe Caslon Pro"/>
+        </w:rPr>
+        <w:t>Także bardzo</w:t>
+      </w:r>
+      <w:r>
+        <w:rPr>
+          <w:rFonts w:ascii="Adobe Caslon Pro" w:hAnsi="Adobe Caslon Pro"/>
+        </w:rPr>
+        <w:t xml:space="preserve"> rozbudowany s</w:t>
+      </w:r>
+      <w:r>
+        <w:rPr>
+          <w:rFonts w:ascii="Adobe Caslon Pro" w:hAnsi="Adobe Caslon Pro"/>
+        </w:rPr>
+        <w:t>ystem</w:t>
+      </w:r>
+      <w:r>
+        <w:rPr>
+          <w:rFonts w:ascii="Adobe Caslon Pro" w:hAnsi="Adobe Caslon Pro"/>
+        </w:rPr>
+        <w:t>, mimo że jego GUI wygląda na trochę archaiczne (np. opcja odinstalowania programu w zaawansowanych opcjach programu)</w:t>
+      </w:r>
+      <w:r>
+        <w:rPr>
+          <w:rFonts w:ascii="Adobe Caslon Pro" w:hAnsi="Adobe Caslon Pro"/>
+        </w:rPr>
+        <w:t xml:space="preserve">. Cechuje się własnym językiem skryptowym </w:t>
+      </w:r>
+      <w:r>
+        <w:rPr>
+          <w:rFonts w:ascii="Adobe Caslon Pro" w:hAnsi="Adobe Caslon Pro"/>
+          <w:i/>
+        </w:rPr>
+        <w:t>WIL</w:t>
+      </w:r>
+      <w:r>
+        <w:rPr>
+          <w:rFonts w:ascii="Adobe Caslon Pro" w:hAnsi="Adobe Caslon Pro"/>
+        </w:rPr>
+        <w:t xml:space="preserve"> oraz wizualnym edytorem do tworzenia okien z kontrolkami.</w:t>
+      </w:r>
+      <w:r>
+        <w:rPr>
+          <w:rFonts w:ascii="Adobe Caslon Pro" w:hAnsi="Adobe Caslon Pro"/>
+        </w:rPr>
+        <w:t xml:space="preserve"> Umożliwia m.in. </w:t>
+      </w:r>
+      <w:r>
+        <w:rPr>
+          <w:rFonts w:ascii="Adobe Caslon Pro" w:hAnsi="Adobe Caslon Pro"/>
+        </w:rPr>
+        <w:t xml:space="preserve">wizualne </w:t>
+      </w:r>
+      <w:r>
+        <w:rPr>
+          <w:rFonts w:ascii="Adobe Caslon Pro" w:hAnsi="Adobe Caslon Pro"/>
+        </w:rPr>
+        <w:t xml:space="preserve">tworzenie okien z kontrolkami </w:t>
+      </w:r>
+      <w:r>
+        <w:rPr>
+          <w:rFonts w:ascii="Adobe Caslon Pro" w:hAnsi="Adobe Caslon Pro"/>
+        </w:rPr>
+        <w:t xml:space="preserve">czy </w:t>
+      </w:r>
+      <w:r>
+        <w:rPr>
+          <w:rFonts w:ascii="Adobe Caslon Pro" w:hAnsi="Adobe Caslon Pro"/>
+        </w:rPr>
+        <w:t>automatyzację przez sieć</w:t>
+      </w:r>
+      <w:r>
+        <w:rPr>
+          <w:rFonts w:ascii="Adobe Caslon Pro" w:hAnsi="Adobe Caslon Pro"/>
+        </w:rPr>
+        <w:t>. Udostępnia on także wiele zewnętrznych rozszerzeń dla</w:t>
+      </w:r>
+      <w:r>
+        <w:rPr>
+          <w:rFonts w:ascii="Adobe Caslon Pro" w:hAnsi="Adobe Caslon Pro"/>
+        </w:rPr>
+        <w:t xml:space="preserve"> języka</w:t>
+      </w:r>
+      <w:r>
+        <w:rPr>
+          <w:rFonts w:ascii="Adobe Caslon Pro" w:hAnsi="Adobe Caslon Pro"/>
+        </w:rPr>
+        <w:t xml:space="preserve"> </w:t>
+      </w:r>
+      <w:r>
+        <w:rPr>
+          <w:rFonts w:ascii="Adobe Caslon Pro" w:hAnsi="Adobe Caslon Pro"/>
+          <w:i/>
+        </w:rPr>
+        <w:t>WI</w:t>
+      </w:r>
+      <w:r>
+        <w:rPr>
+          <w:rFonts w:ascii="Adobe Caslon Pro" w:hAnsi="Adobe Caslon Pro"/>
+          <w:i/>
+        </w:rPr>
+        <w:t>L</w:t>
+      </w:r>
+      <w:r>
+        <w:rPr>
+          <w:rFonts w:ascii="Adobe Caslon Pro" w:hAnsi="Adobe Caslon Pro"/>
+        </w:rPr>
+        <w:t>.</w:t>
+      </w:r>
+      <w:r>
+        <w:rPr>
+          <w:rFonts w:ascii="Adobe Caslon Pro" w:hAnsi="Adobe Caslon Pro"/>
+        </w:rPr>
+        <w:t xml:space="preserve"> Oprogramowanie jest udostępnione na licencji </w:t>
+      </w:r>
+      <w:r>
+        <w:rPr>
+          <w:rFonts w:ascii="Adobe Caslon Pro" w:hAnsi="Adobe Caslon Pro"/>
+          <w:i/>
+        </w:rPr>
+        <w:t>shareware</w:t>
+      </w:r>
+      <w:r>
+        <w:rPr>
+          <w:rFonts w:ascii="Adobe Caslon Pro" w:hAnsi="Adobe Caslon Pro"/>
+        </w:rPr>
+        <w:t>, które działa przez okres 21 dni.</w:t>
+      </w:r>
+    </w:p>
+    <w:p>
+      <w:pPr>
+        <w:jc w:val="both"/>
+        <w:rPr>
+          <w:rFonts w:ascii="Adobe Caslon Pro" w:hAnsi="Adobe Caslon Pro"/>
+        </w:rPr>
+      </w:pPr>
+      <w:r>
+        <w:rPr>
+          <w:rFonts w:ascii="Adobe Caslon Pro" w:hAnsi="Adobe Caslon Pro"/>
+        </w:rPr>
+        <w:t>Zalety:</w:t>
+      </w:r>
+    </w:p>
+    <w:p>
+      <w:pPr>
+        <w:pStyle w:val="Akapitzlist"/>
+        <w:numPr>
+          <w:ilvl w:val="0"/>
+          <w:numId w:val="15"/>
+        </w:numPr>
+        <w:jc w:val="both"/>
+        <w:rPr>
+          <w:rFonts w:ascii="Adobe Caslon Pro" w:hAnsi="Adobe Caslon Pro"/>
+        </w:rPr>
+      </w:pPr>
+      <w:r>
+        <w:rPr>
+          <w:rFonts w:ascii="Adobe Caslon Pro" w:hAnsi="Adobe Caslon Pro"/>
+        </w:rPr>
+        <w:t>bardzo rozbudowany język skryptowy WIL</w:t>
+      </w:r>
+      <w:r>
+        <w:rPr>
+          <w:rFonts w:ascii="Adobe Caslon Pro" w:hAnsi="Adobe Caslon Pro"/>
+        </w:rPr>
+        <w:t xml:space="preserve"> (</w:t>
+      </w:r>
+      <w:r>
+        <w:rPr>
+          <w:rFonts w:ascii="Adobe Caslon Pro" w:hAnsi="Adobe Caslon Pro"/>
+          <w:i/>
+        </w:rPr>
+        <w:t>Windows Interface Language</w:t>
+      </w:r>
+      <w:r>
+        <w:rPr>
+          <w:rFonts w:ascii="Adobe Caslon Pro" w:hAnsi="Adobe Caslon Pro"/>
+        </w:rPr>
+        <w:t>)</w:t>
+      </w:r>
+    </w:p>
+    <w:p>
+      <w:pPr>
+        <w:pStyle w:val="Akapitzlist"/>
+        <w:numPr>
+          <w:ilvl w:val="0"/>
+          <w:numId w:val="15"/>
+        </w:numPr>
+        <w:jc w:val="both"/>
+        <w:rPr>
+          <w:rFonts w:ascii="Adobe Caslon Pro" w:hAnsi="Adobe Caslon Pro"/>
+        </w:rPr>
+      </w:pPr>
+      <w:r>
+        <w:rPr>
+          <w:rFonts w:ascii="Adobe Caslon Pro" w:hAnsi="Adobe Caslon Pro"/>
+        </w:rPr>
+        <w:t>dodatkowe</w:t>
+      </w:r>
+      <w:r>
+        <w:rPr>
+          <w:rFonts w:ascii="Adobe Caslon Pro" w:hAnsi="Adobe Caslon Pro"/>
+        </w:rPr>
+        <w:t xml:space="preserve"> zewnętrz</w:t>
+      </w:r>
+      <w:r>
+        <w:rPr>
+          <w:rFonts w:ascii="Adobe Caslon Pro" w:hAnsi="Adobe Caslon Pro"/>
+        </w:rPr>
+        <w:t>ne</w:t>
+      </w:r>
+      <w:r>
+        <w:rPr>
+          <w:rFonts w:ascii="Adobe Caslon Pro" w:hAnsi="Adobe Caslon Pro"/>
+        </w:rPr>
+        <w:t xml:space="preserve"> rozszerzenia</w:t>
+      </w:r>
+    </w:p>
+    <w:p>
+      <w:pPr>
+        <w:pStyle w:val="Akapitzlist"/>
+        <w:numPr>
+          <w:ilvl w:val="0"/>
+          <w:numId w:val="15"/>
+        </w:numPr>
+        <w:jc w:val="both"/>
+        <w:rPr>
+          <w:rFonts w:ascii="Adobe Caslon Pro" w:hAnsi="Adobe Caslon Pro"/>
+        </w:rPr>
+      </w:pPr>
+      <w:r>
+        <w:rPr>
+          <w:rFonts w:ascii="Adobe Caslon Pro" w:hAnsi="Adobe Caslon Pro"/>
+        </w:rPr>
+        <w:t>kompilator skryptów do plików wykonywalnych</w:t>
+      </w:r>
+    </w:p>
+    <w:p>
+      <w:pPr>
+        <w:jc w:val="both"/>
+        <w:rPr>
+          <w:rFonts w:ascii="Adobe Caslon Pro" w:hAnsi="Adobe Caslon Pro"/>
+        </w:rPr>
+      </w:pPr>
+      <w:r>
+        <w:rPr>
+          <w:rFonts w:ascii="Adobe Caslon Pro" w:hAnsi="Adobe Caslon Pro"/>
+        </w:rPr>
+        <w:t>Wady:</w:t>
+      </w:r>
+    </w:p>
+    <w:p>
+      <w:pPr>
+        <w:pStyle w:val="Akapitzlist"/>
+        <w:numPr>
+          <w:ilvl w:val="0"/>
+          <w:numId w:val="15"/>
+        </w:numPr>
+        <w:jc w:val="both"/>
+        <w:rPr>
+          <w:rFonts w:ascii="Adobe Caslon Pro" w:hAnsi="Adobe Caslon Pro"/>
+        </w:rPr>
+      </w:pPr>
+      <w:r>
+        <w:rPr>
+          <w:rFonts w:ascii="Adobe Caslon Pro" w:hAnsi="Adobe Caslon Pro"/>
+        </w:rPr>
+        <w:t>wrażenie archaicznego</w:t>
+      </w:r>
+      <w:r>
+        <w:rPr>
+          <w:rFonts w:ascii="Adobe Caslon Pro" w:hAnsi="Adobe Caslon Pro"/>
+        </w:rPr>
+        <w:t xml:space="preserve"> GUI</w:t>
+      </w:r>
+      <w:r>
+        <w:rPr>
+          <w:rFonts w:ascii="Adobe Caslon Pro" w:hAnsi="Adobe Caslon Pro"/>
+        </w:rPr>
+        <w:t>, w którym ciężko się szuka odpowiednich opcji</w:t>
+      </w:r>
+    </w:p>
+    <w:p>
+      <w:pPr>
+        <w:pStyle w:val="Akapitzlist"/>
+        <w:numPr>
+          <w:ilvl w:val="0"/>
+          <w:numId w:val="15"/>
+        </w:numPr>
+        <w:jc w:val="both"/>
+        <w:rPr>
+          <w:rFonts w:ascii="Adobe Caslon Pro" w:hAnsi="Adobe Caslon Pro"/>
+        </w:rPr>
+      </w:pPr>
+      <w:r>
+        <w:rPr>
+          <w:rFonts w:ascii="Adobe Caslon Pro" w:hAnsi="Adobe Caslon Pro"/>
+        </w:rPr>
+        <w:t>brak obsługi Windows™ Vista i nowszych w przypadku nagrywania skryptów (do nagrywania potrzebujemy zewnętrznego rozszerzenia)</w:t>
+      </w:r>
+    </w:p>
+    <w:p>
+      <w:pPr>
+        <w:pStyle w:val="Akapitzlist"/>
+        <w:numPr>
+          <w:ilvl w:val="0"/>
+          <w:numId w:val="15"/>
+        </w:numPr>
+        <w:jc w:val="both"/>
+        <w:rPr>
+          <w:rFonts w:ascii="Adobe Caslon Pro" w:hAnsi="Adobe Caslon Pro"/>
+        </w:rPr>
+      </w:pPr>
+      <w:r>
+        <w:rPr>
+          <w:rFonts w:ascii="Adobe Caslon Pro" w:hAnsi="Adobe Caslon Pro"/>
+        </w:rPr>
         <w:t>płatny</w:t>
       </w:r>
     </w:p>
@@ -1791,19 +3290,11 @@
           <w:rFonts w:ascii="Adobe Caslon Pro" w:hAnsi="Adobe Caslon Pro"/>
         </w:rPr>
       </w:pPr>
-    </w:p>
-    <w:p>
-      <w:pPr>
-        <w:jc w:val="both"/>
-        <w:rPr>
-          <w:rFonts w:ascii="Adobe Caslon Pro" w:hAnsi="Adobe Caslon Pro"/>
-        </w:rPr>
-      </w:pPr>
-      <w:r>
-        <w:rPr>
-          <w:rFonts w:ascii="Adobe Caslon Pro" w:hAnsi="Adobe Caslon Pro"/>
-        </w:rPr>
-        <w:t>Macro Scheduler</w:t>
+      <w:r>
+        <w:rPr>
+          <w:rFonts w:ascii="Adobe Caslon Pro" w:hAnsi="Adobe Caslon Pro"/>
+        </w:rPr>
+        <w:t>WinAutomation</w:t>
       </w:r>
     </w:p>
     <w:p>
@@ -1818,43 +3309,25 @@
           <w:rFonts w:ascii="Adobe Caslon Pro" w:hAnsi="Adobe Caslon Pro"/>
         </w:rPr>
         <w:tab/>
-        <w:t>System</w:t>
-      </w:r>
-      <w:r>
-        <w:rPr>
-          <w:rFonts w:ascii="Adobe Caslon Pro" w:hAnsi="Adobe Caslon Pro"/>
-        </w:rPr>
-        <w:t xml:space="preserve"> o wiele</w:t>
-      </w:r>
-      <w:r>
-        <w:rPr>
-          <w:rFonts w:ascii="Adobe Caslon Pro" w:hAnsi="Adobe Caslon Pro"/>
-        </w:rPr>
-        <w:t xml:space="preserve"> bardziej rozbudowany niż jego poprzednik, zwłaszcza pod względem </w:t>
-      </w:r>
-      <w:r>
-        <w:rPr>
-          <w:rFonts w:ascii="Adobe Caslon Pro" w:hAnsi="Adobe Caslon Pro"/>
-        </w:rPr>
-        <w:t xml:space="preserve">możliwych </w:t>
-      </w:r>
-      <w:r>
-        <w:rPr>
-          <w:rFonts w:ascii="Adobe Caslon Pro" w:hAnsi="Adobe Caslon Pro"/>
-        </w:rPr>
-        <w:t xml:space="preserve"> akcji. Posiada on bardzo rozbudowany język skryptowy, który umożliwia</w:t>
-      </w:r>
-      <w:r>
-        <w:rPr>
-          <w:rFonts w:ascii="Adobe Caslon Pro" w:hAnsi="Adobe Caslon Pro"/>
-        </w:rPr>
-        <w:t xml:space="preserve"> m.in.</w:t>
-      </w:r>
-      <w:r>
-        <w:rPr>
-          <w:rFonts w:ascii="Adobe Caslon Pro" w:hAnsi="Adobe Caslon Pro"/>
-        </w:rPr>
-        <w:t xml:space="preserve"> warunkowe wykonywanie zadań</w:t>
+      </w:r>
+      <w:r>
+        <w:rPr>
+          <w:rFonts w:ascii="Adobe Caslon Pro" w:hAnsi="Adobe Caslon Pro"/>
+        </w:rPr>
+        <w:t xml:space="preserve">Aplikacja podobna do </w:t>
+      </w:r>
+      <w:r>
+        <w:rPr>
+          <w:rFonts w:ascii="Adobe Caslon Pro" w:hAnsi="Adobe Caslon Pro"/>
+          <w:i/>
+        </w:rPr>
+        <w:t>AutoClickExtreme</w:t>
+      </w:r>
+      <w:r>
+        <w:rPr>
+          <w:rFonts w:ascii="Adobe Caslon Pro" w:hAnsi="Adobe Caslon Pro"/>
+        </w:rPr>
+        <w:t xml:space="preserve"> pod względem zapisywania zadań</w:t>
       </w:r>
       <w:r>
         <w:rPr>
@@ -1866,103 +3339,208 @@
         <w:rPr>
           <w:rFonts w:ascii="Adobe Caslon Pro" w:hAnsi="Adobe Caslon Pro"/>
         </w:rPr>
-        <w:t xml:space="preserve"> rozpoznawanie obrazów</w:t>
-      </w:r>
-      <w:r>
-        <w:rPr>
-          <w:rFonts w:ascii="Adobe Caslon Pro" w:hAnsi="Adobe Caslon Pro"/>
-        </w:rPr>
-        <w:t xml:space="preserve">, używanie protokołów </w:t>
-      </w:r>
-      <w:r>
-        <w:rPr>
-          <w:rFonts w:ascii="Courier New" w:hAnsi="Courier New" w:cs="Courier New"/>
-        </w:rPr>
-        <w:t>FTP</w:t>
-      </w:r>
-      <w:r>
-        <w:rPr>
-          <w:rFonts w:ascii="Adobe Caslon Pro" w:hAnsi="Adobe Caslon Pro"/>
-        </w:rPr>
-        <w:t xml:space="preserve">, </w:t>
-      </w:r>
-      <w:r>
-        <w:rPr>
-          <w:rFonts w:ascii="Courier New" w:hAnsi="Courier New" w:cs="Courier New"/>
-        </w:rPr>
-        <w:t>HTTP</w:t>
-      </w:r>
-      <w:r>
-        <w:rPr>
-          <w:rFonts w:ascii="Adobe Caslon Pro" w:hAnsi="Adobe Caslon Pro"/>
-        </w:rPr>
-        <w:t xml:space="preserve">, </w:t>
-      </w:r>
-      <w:r>
-        <w:rPr>
-          <w:rFonts w:ascii="Courier New" w:hAnsi="Courier New" w:cs="Courier New"/>
-        </w:rPr>
-        <w:t>SMTP</w:t>
-      </w:r>
-      <w:r>
-        <w:rPr>
-          <w:rFonts w:ascii="Adobe Caslon Pro" w:hAnsi="Adobe Caslon Pro"/>
-        </w:rPr>
-        <w:t xml:space="preserve">, </w:t>
-      </w:r>
-      <w:r>
-        <w:rPr>
-          <w:rFonts w:ascii="Adobe Caslon Pro" w:hAnsi="Adobe Caslon Pro"/>
-        </w:rPr>
-        <w:t>wysyłanie pojedynczych komunikatów systemu Windows™ a nawet tworzenie własnych okien</w:t>
-      </w:r>
-      <w:r>
-        <w:rPr>
-          <w:rFonts w:ascii="Adobe Caslon Pro" w:hAnsi="Adobe Caslon Pro"/>
-        </w:rPr>
-        <w:t xml:space="preserve"> i kontrolek</w:t>
-      </w:r>
-      <w:r>
-        <w:rPr>
-          <w:rFonts w:ascii="Adobe Caslon Pro" w:hAnsi="Adobe Caslon Pro"/>
-        </w:rPr>
-        <w:t>.</w:t>
-      </w:r>
-      <w:r>
-        <w:rPr>
-          <w:rFonts w:ascii="Adobe Caslon Pro" w:hAnsi="Adobe Caslon Pro"/>
-        </w:rPr>
-        <w:t xml:space="preserve"> Oprogramowanie jest udostępnione na licencji shareware w wersji Standard, która działa przez 30 dni, jednak</w:t>
-      </w:r>
-      <w:r>
-        <w:rPr>
-          <w:rFonts w:ascii="Adobe Caslon Pro" w:hAnsi="Adobe Caslon Pro"/>
-        </w:rPr>
-        <w:t xml:space="preserve"> od początku</w:t>
-      </w:r>
-      <w:r>
-        <w:rPr>
-          <w:rFonts w:ascii="Adobe Caslon Pro" w:hAnsi="Adobe Caslon Pro"/>
-        </w:rPr>
-        <w:t xml:space="preserve"> aplikacja nie udostępnia pełnej funkcjonalności. Po wykupieniu licencji otrzymujemy m.in. funkcjonalność kompilacji skryptów do plików </w:t>
-      </w:r>
-      <w:r>
-        <w:rPr>
-          <w:rFonts w:ascii="Courier New" w:hAnsi="Courier New" w:cs="Courier New"/>
-        </w:rPr>
-        <w:t>*.exe</w:t>
-      </w:r>
-      <w:r>
-        <w:rPr>
-          <w:rFonts w:ascii="Adobe Caslon Pro" w:hAnsi="Adobe Caslon Pro"/>
-        </w:rPr>
-        <w:t>,</w:t>
-      </w:r>
-      <w:r>
-        <w:rPr>
-          <w:rFonts w:ascii="Adobe Caslon Pro" w:hAnsi="Adobe Caslon Pro"/>
-        </w:rPr>
-        <w:t xml:space="preserve"> wsparcie techniczne w postaci darmowej 30-minutowej rozmowy przez telefon, darmowe poprawy błędów oraz zniżki na kolejne wersje systemu.</w:t>
+        <w:t xml:space="preserve"> posiadająca bardzo ładną oprawę graficzną. Nie istnieje tutaj pojęcie języka skryptowego - </w:t>
+      </w:r>
+      <w:r>
+        <w:rPr>
+          <w:rFonts w:ascii="Adobe Caslon Pro" w:hAnsi="Adobe Caslon Pro"/>
+        </w:rPr>
+        <w:t>każdy manewr użytkownika</w:t>
+      </w:r>
+      <w:r>
+        <w:rPr>
+          <w:rFonts w:ascii="Adobe Caslon Pro" w:hAnsi="Adobe Caslon Pro"/>
+        </w:rPr>
+        <w:t xml:space="preserve"> jest</w:t>
+      </w:r>
+      <w:r>
+        <w:rPr>
+          <w:rFonts w:ascii="Adobe Caslon Pro" w:hAnsi="Adobe Caslon Pro"/>
+        </w:rPr>
+        <w:t xml:space="preserve"> zapisywany</w:t>
+      </w:r>
+      <w:r>
+        <w:rPr>
+          <w:rFonts w:ascii="Adobe Caslon Pro" w:hAnsi="Adobe Caslon Pro"/>
+        </w:rPr>
+        <w:t xml:space="preserve"> jako oddziela akcja.</w:t>
+      </w:r>
+      <w:r>
+        <w:rPr>
+          <w:rFonts w:ascii="Adobe Caslon Pro" w:hAnsi="Adobe Caslon Pro"/>
+        </w:rPr>
+        <w:t xml:space="preserve"> Podobnie jak we wspomnianym </w:t>
+      </w:r>
+      <w:r>
+        <w:rPr>
+          <w:rFonts w:ascii="Adobe Caslon Pro" w:hAnsi="Adobe Caslon Pro"/>
+        </w:rPr>
+        <w:t>programie</w:t>
+      </w:r>
+      <w:r>
+        <w:rPr>
+          <w:rFonts w:ascii="Adobe Caslon Pro" w:hAnsi="Adobe Caslon Pro"/>
+        </w:rPr>
+        <w:t>, nie mamy tutaj dostępu do współrzędnych myszki podczas jej poruszani</w:t>
+      </w:r>
+      <w:r>
+        <w:rPr>
+          <w:rFonts w:ascii="Adobe Caslon Pro" w:hAnsi="Adobe Caslon Pro"/>
+        </w:rPr>
+        <w:t>a, co uniemożliwia bardziej zaawansowanym użytkownikom s</w:t>
+      </w:r>
+      <w:r>
+        <w:rPr>
+          <w:rFonts w:ascii="Adobe Caslon Pro" w:hAnsi="Adobe Caslon Pro"/>
+        </w:rPr>
+        <w:t>zczegółowej modyfikacji zadania pod tym względem.</w:t>
+      </w:r>
+      <w:r>
+        <w:rPr>
+          <w:rFonts w:ascii="Adobe Caslon Pro" w:hAnsi="Adobe Caslon Pro"/>
+        </w:rPr>
+        <w:t xml:space="preserve"> Dużym plusem jest to, że jako jedyny tutaj opisywany system </w:t>
+      </w:r>
+      <w:r>
+        <w:rPr>
+          <w:rFonts w:ascii="Adobe Caslon Pro" w:hAnsi="Adobe Caslon Pro"/>
+        </w:rPr>
+        <w:t>nagrywa</w:t>
+      </w:r>
+      <w:r>
+        <w:rPr>
+          <w:rFonts w:ascii="Adobe Caslon Pro" w:hAnsi="Adobe Caslon Pro"/>
+        </w:rPr>
+        <w:t xml:space="preserve"> polskie znaki.</w:t>
+      </w:r>
+      <w:r>
+        <w:rPr>
+          <w:rFonts w:ascii="Adobe Caslon Pro" w:hAnsi="Adobe Caslon Pro"/>
+        </w:rPr>
+        <w:t xml:space="preserve"> Oprogramowanie te także bazuje na licencji </w:t>
+      </w:r>
+      <w:r>
+        <w:rPr>
+          <w:rFonts w:ascii="Adobe Caslon Pro" w:hAnsi="Adobe Caslon Pro"/>
+          <w:i/>
+        </w:rPr>
+        <w:t>shareware</w:t>
+      </w:r>
+      <w:r>
+        <w:rPr>
+          <w:rFonts w:ascii="Adobe Caslon Pro" w:hAnsi="Adobe Caslon Pro"/>
+        </w:rPr>
+        <w:t xml:space="preserve"> i </w:t>
+      </w:r>
+      <w:r>
+        <w:rPr>
+          <w:rFonts w:ascii="Adobe Caslon Pro" w:hAnsi="Adobe Caslon Pro"/>
+        </w:rPr>
+        <w:t>działa</w:t>
+      </w:r>
+      <w:r>
+        <w:rPr>
+          <w:rFonts w:ascii="Adobe Caslon Pro" w:hAnsi="Adobe Caslon Pro"/>
+        </w:rPr>
+        <w:t xml:space="preserve"> przez 30 dni.</w:t>
+      </w:r>
+    </w:p>
+    <w:p>
+      <w:pPr>
+        <w:jc w:val="both"/>
+        <w:rPr>
+          <w:rFonts w:ascii="Adobe Caslon Pro" w:hAnsi="Adobe Caslon Pro"/>
+        </w:rPr>
+      </w:pPr>
+      <w:r>
+        <w:rPr>
+          <w:rFonts w:ascii="Adobe Caslon Pro" w:hAnsi="Adobe Caslon Pro"/>
+        </w:rPr>
+        <w:t>Zalety:</w:t>
+      </w:r>
+    </w:p>
+    <w:p>
+      <w:pPr>
+        <w:pStyle w:val="Akapitzlist"/>
+        <w:numPr>
+          <w:ilvl w:val="0"/>
+          <w:numId w:val="16"/>
+        </w:numPr>
+        <w:jc w:val="both"/>
+        <w:rPr>
+          <w:rFonts w:ascii="Adobe Caslon Pro" w:hAnsi="Adobe Caslon Pro"/>
+        </w:rPr>
+      </w:pPr>
+      <w:r>
+        <w:rPr>
+          <w:rFonts w:ascii="Adobe Caslon Pro" w:hAnsi="Adobe Caslon Pro"/>
+        </w:rPr>
+        <w:t>przejrzysty</w:t>
+      </w:r>
+    </w:p>
+    <w:p>
+      <w:pPr>
+        <w:jc w:val="both"/>
+        <w:rPr>
+          <w:rFonts w:ascii="Adobe Caslon Pro" w:hAnsi="Adobe Caslon Pro"/>
+        </w:rPr>
+      </w:pPr>
+      <w:r>
+        <w:rPr>
+          <w:rFonts w:ascii="Adobe Caslon Pro" w:hAnsi="Adobe Caslon Pro"/>
+        </w:rPr>
+        <w:t>Wady:</w:t>
+      </w:r>
+    </w:p>
+    <w:p>
+      <w:pPr>
+        <w:pStyle w:val="Akapitzlist"/>
+        <w:numPr>
+          <w:ilvl w:val="0"/>
+          <w:numId w:val="16"/>
+        </w:numPr>
+        <w:jc w:val="both"/>
+        <w:rPr>
+          <w:rFonts w:ascii="Adobe Caslon Pro" w:hAnsi="Adobe Caslon Pro"/>
+        </w:rPr>
+      </w:pPr>
+      <w:r>
+        <w:rPr>
+          <w:rFonts w:ascii="Adobe Caslon Pro" w:hAnsi="Adobe Caslon Pro"/>
+        </w:rPr>
+        <w:t>brak języka skryptowego</w:t>
+      </w:r>
+    </w:p>
+    <w:p>
+      <w:pPr>
+        <w:pStyle w:val="Akapitzlist"/>
+        <w:numPr>
+          <w:ilvl w:val="1"/>
+          <w:numId w:val="16"/>
+        </w:numPr>
+        <w:jc w:val="both"/>
+        <w:rPr>
+          <w:rFonts w:ascii="Adobe Caslon Pro" w:hAnsi="Adobe Caslon Pro"/>
+        </w:rPr>
+      </w:pPr>
+      <w:r>
+        <w:rPr>
+          <w:rFonts w:ascii="Adobe Caslon Pro" w:hAnsi="Adobe Caslon Pro"/>
+        </w:rPr>
+        <w:lastRenderedPageBreak/>
+        <w:t xml:space="preserve">pliki </w:t>
+      </w:r>
+      <w:r>
+        <w:rPr>
+          <w:rFonts w:ascii="Adobe Caslon Pro" w:hAnsi="Adobe Caslon Pro"/>
+        </w:rPr>
+        <w:t>skryptów</w:t>
+      </w:r>
+      <w:r>
+        <w:rPr>
+          <w:rFonts w:ascii="Adobe Caslon Pro" w:hAnsi="Adobe Caslon Pro"/>
+        </w:rPr>
+        <w:t xml:space="preserve"> mają skomplikowaną strukturę</w:t>
       </w:r>
     </w:p>
     <w:p>
@@ -1988,7 +3566,6 @@
         <w:rPr>
           <w:rFonts w:ascii="Adobe Caslon Pro" w:hAnsi="Adobe Caslon Pro"/>
         </w:rPr>
-        <w:lastRenderedPageBreak/>
         <w:t>keyloger jest zly</w:t>
       </w:r>
     </w:p>
@@ -2409,6 +3986,7 @@
         <w:rPr>
           <w:rFonts w:ascii="Adobe Caslon Pro" w:hAnsi="Adobe Caslon Pro"/>
         </w:rPr>
+        <w:lastRenderedPageBreak/>
         <w:t>nagrywanie skryptów na podstawie działań użytkownika</w:t>
       </w:r>
     </w:p>
@@ -2423,7 +4001,6 @@
         <w:rPr>
           <w:rFonts w:ascii="Adobe Caslon Pro" w:hAnsi="Adobe Caslon Pro"/>
         </w:rPr>
-        <w:lastRenderedPageBreak/>
         <w:t>Oprócz nich istnieje wiele pobocznych, równie ważnych i użytecznych funkcjonalności, którymi są m.in:</w:t>
       </w:r>
     </w:p>
@@ -2679,7 +4256,7 @@
           <w:rStyle w:val="Odwoanieprzypisudolnego"/>
           <w:rFonts w:ascii="Adobe Caslon Pro" w:hAnsi="Adobe Caslon Pro"/>
         </w:rPr>
-        <w:footnoteReference w:id="2"/>
+        <w:footnoteReference w:id="3"/>
       </w:r>
       <w:r>
         <w:rPr>
@@ -2743,7 +4320,7 @@
           <w:rStyle w:val="Odwoanieprzypisudolnego"/>
           <w:rFonts w:ascii="Adobe Caslon Pro" w:hAnsi="Adobe Caslon Pro"/>
         </w:rPr>
-        <w:footnoteReference w:id="3"/>
+        <w:footnoteReference w:id="4"/>
       </w:r>
       <w:r>
         <w:rPr>
@@ -2780,7 +4357,7 @@
           <w:rStyle w:val="Odwoanieprzypisudolnego"/>
           <w:rFonts w:ascii="Adobe Caslon Pro" w:hAnsi="Adobe Caslon Pro"/>
         </w:rPr>
-        <w:footnoteReference w:id="4"/>
+        <w:footnoteReference w:id="5"/>
       </w:r>
       <w:r>
         <w:rPr>
@@ -2801,6 +4378,7 @@
         <w:rPr>
           <w:rFonts w:ascii="Adobe Caslon Pro" w:hAnsi="Adobe Caslon Pro"/>
         </w:rPr>
+        <w:lastRenderedPageBreak/>
         <w:t xml:space="preserve">Większość </w:t>
       </w:r>
       <w:r>
@@ -2867,841 +4445,834 @@
         <w:rPr>
           <w:rFonts w:ascii="Adobe Caslon Pro" w:hAnsi="Adobe Caslon Pro"/>
         </w:rPr>
-        <w:t xml:space="preserve"> do łączenia komponentów (narzędzi, modułów) niekoniecznie </w:t>
+        <w:t xml:space="preserve"> do łączenia komponentów (narzędzi, modułów) niekoniecznie napisanych w języku skryptowym.</w:t>
+      </w:r>
+      <w:r>
+        <w:rPr>
+          <w:rFonts w:ascii="Adobe Caslon Pro" w:hAnsi="Adobe Caslon Pro"/>
+        </w:rPr>
+        <w:t xml:space="preserve"> Dzięki temu możliwe jest połączenie </w:t>
+      </w:r>
+      <w:r>
+        <w:rPr>
+          <w:rFonts w:ascii="Adobe Caslon Pro" w:hAnsi="Adobe Caslon Pro"/>
+        </w:rPr>
+        <w:t>programów</w:t>
+      </w:r>
+      <w:r>
+        <w:rPr>
+          <w:rFonts w:ascii="Adobe Caslon Pro" w:hAnsi="Adobe Caslon Pro"/>
+        </w:rPr>
+        <w:t xml:space="preserve"> napisanych w różnych językach, które</w:t>
+      </w:r>
+      <w:r>
+        <w:rPr>
+          <w:rFonts w:ascii="Adobe Caslon Pro" w:hAnsi="Adobe Caslon Pro"/>
+        </w:rPr>
+        <w:t xml:space="preserve"> rozwiązują pojedyncze problemy, aby wspólnie rozwiązać większy problem.</w:t>
+      </w:r>
+      <w:r>
+        <w:rPr>
+          <w:rFonts w:ascii="Adobe Caslon Pro" w:hAnsi="Adobe Caslon Pro"/>
+        </w:rPr>
+        <w:t xml:space="preserve"> </w:t>
+      </w:r>
+    </w:p>
+    <w:p>
+      <w:pPr>
+        <w:ind w:firstLine="708"/>
+        <w:jc w:val="both"/>
+        <w:rPr>
+          <w:rFonts w:ascii="Adobe Caslon Pro" w:hAnsi="Adobe Caslon Pro"/>
+        </w:rPr>
+      </w:pPr>
+      <w:r>
+        <w:rPr>
+          <w:rFonts w:ascii="Adobe Caslon Pro" w:hAnsi="Adobe Caslon Pro"/>
+        </w:rPr>
+        <w:t>Z powodu szybkiej i specyficznej ewolucji języków</w:t>
+      </w:r>
+      <w:r>
+        <w:rPr>
+          <w:rFonts w:ascii="Adobe Caslon Pro" w:hAnsi="Adobe Caslon Pro"/>
+        </w:rPr>
+        <w:t xml:space="preserve"> skryptowych</w:t>
+      </w:r>
+      <w:r>
+        <w:rPr>
+          <w:rFonts w:ascii="Adobe Caslon Pro" w:hAnsi="Adobe Caslon Pro"/>
+        </w:rPr>
+        <w:t xml:space="preserve"> (np. Perl,</w:t>
+      </w:r>
+      <w:r>
+        <w:rPr>
+          <w:rFonts w:ascii="Adobe Caslon Pro" w:hAnsi="Adobe Caslon Pro"/>
+        </w:rPr>
+        <w:t xml:space="preserve"> który</w:t>
+      </w:r>
+      <w:r>
+        <w:rPr>
+          <w:rFonts w:ascii="Adobe Caslon Pro" w:hAnsi="Adobe Caslon Pro"/>
+        </w:rPr>
+        <w:t xml:space="preserve"> posiada cechy języka skryptowego</w:t>
+      </w:r>
+      <w:r>
+        <w:rPr>
+          <w:rFonts w:ascii="Adobe Caslon Pro" w:hAnsi="Adobe Caslon Pro"/>
+        </w:rPr>
+        <w:t>, systemowego</w:t>
+      </w:r>
+      <w:r>
+        <w:rPr>
+          <w:rFonts w:ascii="Adobe Caslon Pro" w:hAnsi="Adobe Caslon Pro"/>
+        </w:rPr>
+        <w:t xml:space="preserve"> jak i idei </w:t>
+      </w:r>
+      <w:r>
+        <w:rPr>
+          <w:rFonts w:ascii="Adobe Caslon Pro" w:hAnsi="Adobe Caslon Pro"/>
+        </w:rPr>
+        <w:t>maszyny wirtualnej</w:t>
+      </w:r>
+      <w:r>
+        <w:rPr>
+          <w:rStyle w:val="Odwoanieprzypisudolnego"/>
+          <w:rFonts w:ascii="Adobe Caslon Pro" w:hAnsi="Adobe Caslon Pro"/>
+        </w:rPr>
+        <w:footnoteReference w:id="6"/>
+      </w:r>
+      <w:r>
+        <w:rPr>
+          <w:rFonts w:ascii="Adobe Caslon Pro" w:hAnsi="Adobe Caslon Pro"/>
+        </w:rPr>
+        <w:t xml:space="preserve"> podobne</w:t>
+      </w:r>
+      <w:r>
+        <w:rPr>
+          <w:rFonts w:ascii="Adobe Caslon Pro" w:hAnsi="Adobe Caslon Pro"/>
+        </w:rPr>
+        <w:t>j</w:t>
+      </w:r>
+      <w:r>
+        <w:rPr>
+          <w:rFonts w:ascii="Adobe Caslon Pro" w:hAnsi="Adobe Caslon Pro"/>
+        </w:rPr>
+        <w:t xml:space="preserve"> do Java</w:t>
+      </w:r>
+      <w:r>
+        <w:rPr>
+          <w:rFonts w:ascii="Adobe Caslon Pro" w:hAnsi="Adobe Caslon Pro"/>
+        </w:rPr>
+        <w:t>™</w:t>
+      </w:r>
+      <w:r>
+        <w:rPr>
+          <w:rFonts w:ascii="Adobe Caslon Pro" w:hAnsi="Adobe Caslon Pro"/>
+        </w:rPr>
+        <w:t xml:space="preserve">), konkretna definicja określająca czym naprawdę jest język skryptowy jest trudna do ustalenia. </w:t>
+      </w:r>
+      <w:r>
+        <w:rPr>
+          <w:rFonts w:ascii="Adobe Caslon Pro" w:hAnsi="Adobe Caslon Pro"/>
+        </w:rPr>
+        <w:t>Cechy</w:t>
+      </w:r>
+      <w:r>
+        <w:rPr>
+          <w:rFonts w:ascii="Adobe Caslon Pro" w:hAnsi="Adobe Caslon Pro"/>
+        </w:rPr>
+        <w:t xml:space="preserve"> charakterystyczne takich języków, które są często podawane</w:t>
+      </w:r>
+      <w:r>
+        <w:rPr>
+          <w:rStyle w:val="Odwoanieprzypisudolnego"/>
+          <w:rFonts w:ascii="Adobe Caslon Pro" w:hAnsi="Adobe Caslon Pro"/>
+        </w:rPr>
+        <w:footnoteReference w:id="7"/>
+      </w:r>
+      <w:r>
+        <w:rPr>
+          <w:rFonts w:ascii="Adobe Caslon Pro" w:hAnsi="Adobe Caslon Pro"/>
+        </w:rPr>
+        <w:t xml:space="preserve"> to m.in.</w:t>
+      </w:r>
+      <w:r>
+        <w:rPr>
+          <w:rFonts w:ascii="Adobe Caslon Pro" w:hAnsi="Adobe Caslon Pro"/>
+        </w:rPr>
+        <w:t>:</w:t>
+      </w:r>
+    </w:p>
+    <w:p>
+      <w:pPr>
+        <w:jc w:val="both"/>
+        <w:rPr>
+          <w:rFonts w:ascii="Adobe Caslon Pro" w:hAnsi="Adobe Caslon Pro"/>
+        </w:rPr>
+      </w:pPr>
+      <w:r>
+        <w:rPr>
+          <w:rFonts w:ascii="Adobe Caslon Pro" w:hAnsi="Adobe Caslon Pro"/>
+        </w:rPr>
+        <w:t xml:space="preserve">- dynamiczne typowanie, </w:t>
+      </w:r>
+      <w:r>
+        <w:rPr>
+          <w:rFonts w:ascii="Adobe Caslon Pro" w:hAnsi="Adobe Caslon Pro"/>
+        </w:rPr>
+        <w:t>np.</w:t>
+      </w:r>
+      <w:r>
+        <w:rPr>
+          <w:rFonts w:ascii="Adobe Caslon Pro" w:hAnsi="Adobe Caslon Pro"/>
+        </w:rPr>
+        <w:t xml:space="preserve"> w Lua:</w:t>
+      </w:r>
+    </w:p>
+    <w:p>
+      <w:pPr>
+        <w:spacing w:after="0"/>
+        <w:jc w:val="both"/>
+        <w:rPr>
+          <w:rFonts w:ascii="Courier New" w:hAnsi="Courier New" w:cs="Courier New"/>
+        </w:rPr>
+      </w:pPr>
+      <w:r>
+        <w:rPr>
+          <w:rFonts w:ascii="Courier New" w:hAnsi="Courier New" w:cs="Courier New"/>
+        </w:rPr>
+        <w:t>x = "string"</w:t>
+      </w:r>
+    </w:p>
+    <w:p>
+      <w:pPr>
+        <w:jc w:val="both"/>
+        <w:rPr>
+          <w:rFonts w:ascii="Courier New" w:hAnsi="Courier New" w:cs="Courier New"/>
+        </w:rPr>
+      </w:pPr>
+      <w:r>
+        <w:rPr>
+          <w:rFonts w:ascii="Courier New" w:hAnsi="Courier New" w:cs="Courier New"/>
+        </w:rPr>
+        <w:t>x</w:t>
+      </w:r>
+      <w:r>
+        <w:rPr>
+          <w:rFonts w:ascii="Courier New" w:hAnsi="Courier New" w:cs="Courier New"/>
+        </w:rPr>
+        <w:t xml:space="preserve"> </w:t>
+      </w:r>
+      <w:r>
+        <w:rPr>
+          <w:rFonts w:ascii="Courier New" w:hAnsi="Courier New" w:cs="Courier New"/>
+        </w:rPr>
+        <w:t>= 5</w:t>
+      </w:r>
+    </w:p>
+    <w:p>
+      <w:pPr>
+        <w:jc w:val="both"/>
+        <w:rPr>
+          <w:rFonts w:ascii="Adobe Caslon Pro" w:hAnsi="Adobe Caslon Pro"/>
+        </w:rPr>
+      </w:pPr>
+      <w:r>
+        <w:rPr>
+          <w:rFonts w:ascii="Adobe Caslon Pro" w:hAnsi="Adobe Caslon Pro"/>
+        </w:rPr>
+        <w:t>oba</w:t>
+      </w:r>
+      <w:r>
+        <w:rPr>
+          <w:rFonts w:ascii="Adobe Caslon Pro" w:hAnsi="Adobe Caslon Pro"/>
+        </w:rPr>
+        <w:t xml:space="preserve"> wyrażenia</w:t>
+      </w:r>
+      <w:r>
+        <w:rPr>
+          <w:rFonts w:ascii="Adobe Caslon Pro" w:hAnsi="Adobe Caslon Pro"/>
+        </w:rPr>
+        <w:t xml:space="preserve"> są poprawne i nie wymagają ręcznego określenia typu przez programistę)</w:t>
+      </w:r>
+    </w:p>
+    <w:p>
+      <w:pPr>
+        <w:jc w:val="both"/>
+        <w:rPr>
+          <w:rFonts w:ascii="Adobe Caslon Pro" w:hAnsi="Adobe Caslon Pro"/>
+        </w:rPr>
+      </w:pPr>
+      <w:r>
+        <w:rPr>
+          <w:rFonts w:ascii="Adobe Caslon Pro" w:hAnsi="Adobe Caslon Pro"/>
+        </w:rPr>
+        <w:t>- zazwyczaj są interpretowane zamiast kompilowane</w:t>
+      </w:r>
+    </w:p>
+    <w:p>
+      <w:pPr>
+        <w:jc w:val="both"/>
+        <w:rPr>
+          <w:rFonts w:ascii="Adobe Caslon Pro" w:hAnsi="Adobe Caslon Pro"/>
+        </w:rPr>
+      </w:pPr>
+      <w:r>
+        <w:rPr>
+          <w:rFonts w:ascii="Adobe Caslon Pro" w:hAnsi="Adobe Caslon Pro"/>
+        </w:rPr>
+        <w:t>- głównie używane do pisania krótszych i prostszych programów</w:t>
+      </w:r>
+    </w:p>
+    <w:p>
+      <w:pPr>
+        <w:jc w:val="both"/>
+        <w:rPr>
+          <w:rFonts w:ascii="Adobe Caslon Pro" w:hAnsi="Adobe Caslon Pro"/>
+        </w:rPr>
+      </w:pPr>
+    </w:p>
+    <w:p>
+      <w:pPr>
+        <w:rPr>
+          <w:rFonts w:ascii="Adobe Caslon Pro" w:hAnsi="Adobe Caslon Pro"/>
+        </w:rPr>
+      </w:pPr>
+      <w:r>
+        <w:rPr>
+          <w:rFonts w:ascii="Adobe Caslon Pro" w:hAnsi="Adobe Caslon Pro"/>
+        </w:rPr>
+        <w:t>- czym jest lua</w:t>
+      </w:r>
+      <w:r>
+        <w:rPr>
+          <w:rFonts w:ascii="Adobe Caslon Pro" w:hAnsi="Adobe Caslon Pro"/>
+        </w:rPr>
+        <w:t xml:space="preserve"> i jakie ma </w:t>
+      </w:r>
+      <w:r>
+        <w:rPr>
+          <w:rFonts w:ascii="Adobe Caslon Pro" w:hAnsi="Adobe Caslon Pro"/>
+        </w:rPr>
+        <w:t>możliwości</w:t>
+      </w:r>
+    </w:p>
+    <w:p>
+      <w:pPr>
+        <w:jc w:val="both"/>
+        <w:rPr>
+          <w:rFonts w:ascii="Adobe Caslon Pro" w:hAnsi="Adobe Caslon Pro"/>
+        </w:rPr>
+      </w:pPr>
+      <w:r>
+        <w:rPr>
+          <w:rFonts w:ascii="Adobe Caslon Pro" w:hAnsi="Adobe Caslon Pro"/>
+        </w:rPr>
+        <w:t>Lua jest jednym z</w:t>
+      </w:r>
+      <w:r>
+        <w:rPr>
+          <w:rFonts w:ascii="Adobe Caslon Pro" w:hAnsi="Adobe Caslon Pro"/>
+        </w:rPr>
+        <w:t xml:space="preserve"> przenośnych</w:t>
+      </w:r>
+      <w:r>
+        <w:rPr>
+          <w:rFonts w:ascii="Adobe Caslon Pro" w:hAnsi="Adobe Caslon Pro"/>
+        </w:rPr>
+        <w:t xml:space="preserve"> języków skryptowych</w:t>
+      </w:r>
+      <w:r>
+        <w:rPr>
+          <w:rFonts w:ascii="Adobe Caslon Pro" w:hAnsi="Adobe Caslon Pro"/>
+        </w:rPr>
+        <w:t xml:space="preserve"> najczęściej wykorzystywanym w branży gier komputerowych</w:t>
+      </w:r>
+      <w:r>
+        <w:rPr>
+          <w:rStyle w:val="Odwoanieprzypisudolnego"/>
+          <w:rFonts w:ascii="Adobe Caslon Pro" w:hAnsi="Adobe Caslon Pro"/>
+        </w:rPr>
+        <w:footnoteReference w:id="8"/>
+      </w:r>
+      <w:r>
+        <w:rPr>
+          <w:rFonts w:ascii="Adobe Caslon Pro" w:hAnsi="Adobe Caslon Pro"/>
+        </w:rPr>
+        <w:t>, któr</w:t>
+      </w:r>
+      <w:r>
+        <w:rPr>
+          <w:rFonts w:ascii="Adobe Caslon Pro" w:hAnsi="Adobe Caslon Pro"/>
+        </w:rPr>
+        <w:t>y zbliżon</w:t>
+      </w:r>
+      <w:r>
+        <w:rPr>
+          <w:rFonts w:ascii="Adobe Caslon Pro" w:hAnsi="Adobe Caslon Pro"/>
+        </w:rPr>
+        <w:t>y</w:t>
+      </w:r>
+      <w:r>
+        <w:rPr>
+          <w:rFonts w:ascii="Adobe Caslon Pro" w:hAnsi="Adobe Caslon Pro"/>
+        </w:rPr>
+        <w:t xml:space="preserve"> jest najbardziej do języków proceduralnych. </w:t>
+      </w:r>
+      <w:r>
+        <w:rPr>
+          <w:rFonts w:ascii="Adobe Caslon Pro" w:hAnsi="Adobe Caslon Pro"/>
+        </w:rPr>
+        <w:t xml:space="preserve">Działa na każdej maszynie, która udostępnia kompilator ANSI C, począwszy od systemów wbudowanych </w:t>
+      </w:r>
+      <w:r>
+        <w:rPr>
+          <w:rFonts w:ascii="Adobe Caslon Pro" w:hAnsi="Adobe Caslon Pro"/>
+        </w:rPr>
+        <w:t xml:space="preserve">aż </w:t>
+      </w:r>
+      <w:r>
+        <w:rPr>
+          <w:rFonts w:ascii="Adobe Caslon Pro" w:hAnsi="Adobe Caslon Pro"/>
+        </w:rPr>
+        <w:t>do mainframe’ów.</w:t>
+      </w:r>
+      <w:r>
+        <w:rPr>
+          <w:rFonts w:ascii="Adobe Caslon Pro" w:hAnsi="Adobe Caslon Pro"/>
+        </w:rPr>
+        <w:t xml:space="preserve"> </w:t>
+      </w:r>
+      <w:r>
+        <w:rPr>
+          <w:rFonts w:ascii="Adobe Caslon Pro" w:hAnsi="Adobe Caslon Pro"/>
+        </w:rPr>
+        <w:t>Umożliwia między innymi rozszerzalność (dodawanie</w:t>
+      </w:r>
+      <w:r>
+        <w:rPr>
+          <w:rFonts w:ascii="Adobe Caslon Pro" w:hAnsi="Adobe Caslon Pro"/>
+        </w:rPr>
+        <w:t>) funkcji</w:t>
+      </w:r>
+      <w:r>
+        <w:rPr>
+          <w:rFonts w:ascii="Adobe Caslon Pro" w:hAnsi="Adobe Caslon Pro"/>
+        </w:rPr>
+        <w:t xml:space="preserve">, </w:t>
+      </w:r>
+      <w:r>
+        <w:rPr>
+          <w:rFonts w:ascii="Adobe Caslon Pro" w:hAnsi="Adobe Caslon Pro"/>
+        </w:rPr>
+        <w:t>których</w:t>
+      </w:r>
+      <w:r>
+        <w:rPr>
+          <w:rFonts w:ascii="Adobe Caslon Pro" w:hAnsi="Adobe Caslon Pro"/>
+        </w:rPr>
+        <w:t xml:space="preserve"> implementacj</w:t>
+      </w:r>
+      <w:r>
+        <w:rPr>
+          <w:rFonts w:ascii="Adobe Caslon Pro" w:hAnsi="Adobe Caslon Pro"/>
+        </w:rPr>
+        <w:t>e</w:t>
+      </w:r>
+      <w:r>
+        <w:rPr>
+          <w:rFonts w:ascii="Adobe Caslon Pro" w:hAnsi="Adobe Caslon Pro"/>
+        </w:rPr>
+        <w:t xml:space="preserve"> egzystuj</w:t>
+      </w:r>
+      <w:r>
+        <w:rPr>
+          <w:rFonts w:ascii="Adobe Caslon Pro" w:hAnsi="Adobe Caslon Pro"/>
+        </w:rPr>
+        <w:t>ą</w:t>
+      </w:r>
+      <w:r>
+        <w:rPr>
+          <w:rFonts w:ascii="Adobe Caslon Pro" w:hAnsi="Adobe Caslon Pro"/>
+        </w:rPr>
+        <w:t xml:space="preserve"> w zewnętrznym </w:t>
+      </w:r>
+      <w:r>
+        <w:rPr>
+          <w:rFonts w:ascii="Adobe Caslon Pro" w:hAnsi="Adobe Caslon Pro"/>
+        </w:rPr>
+        <w:t>kodzie</w:t>
+      </w:r>
+      <w:r>
+        <w:rPr>
+          <w:rFonts w:ascii="Adobe Caslon Pro" w:hAnsi="Adobe Caslon Pro"/>
+        </w:rPr>
+        <w:t xml:space="preserve"> napisanym np. w języku C</w:t>
+      </w:r>
+      <w:r>
+        <w:rPr>
+          <w:rStyle w:val="Odwoanieprzypisudolnego"/>
+          <w:rFonts w:ascii="Adobe Caslon Pro" w:hAnsi="Adobe Caslon Pro"/>
+        </w:rPr>
+        <w:footnoteReference w:id="9"/>
+      </w:r>
+      <w:r>
+        <w:rPr>
+          <w:rFonts w:ascii="Adobe Caslon Pro" w:hAnsi="Adobe Caslon Pro"/>
+        </w:rPr>
+        <w:t>, Java</w:t>
+      </w:r>
+      <w:r>
+        <w:rPr>
+          <w:rStyle w:val="Odwoanieprzypisudolnego"/>
+          <w:rFonts w:ascii="Adobe Caslon Pro" w:hAnsi="Adobe Caslon Pro"/>
+        </w:rPr>
+        <w:footnoteReference w:id="10"/>
+      </w:r>
+      <w:r>
+        <w:rPr>
+          <w:rFonts w:ascii="Adobe Caslon Pro" w:hAnsi="Adobe Caslon Pro"/>
+        </w:rPr>
+        <w:t xml:space="preserve"> lub Delphi</w:t>
+      </w:r>
+      <w:r>
+        <w:rPr>
+          <w:rStyle w:val="Odwoanieprzypisudolnego"/>
+          <w:rFonts w:ascii="Adobe Caslon Pro" w:hAnsi="Adobe Caslon Pro"/>
+        </w:rPr>
+        <w:footnoteReference w:id="11"/>
+      </w:r>
+      <w:r>
+        <w:rPr>
+          <w:rFonts w:ascii="Adobe Caslon Pro" w:hAnsi="Adobe Caslon Pro"/>
+        </w:rPr>
+        <w:t>.</w:t>
+      </w:r>
+      <w:r>
+        <w:rPr>
+          <w:rFonts w:ascii="Adobe Caslon Pro" w:hAnsi="Adobe Caslon Pro"/>
+        </w:rPr>
+        <w:t xml:space="preserve"> Ponadto</w:t>
+      </w:r>
+      <w:r>
+        <w:rPr>
+          <w:rFonts w:ascii="Adobe Caslon Pro" w:hAnsi="Adobe Caslon Pro"/>
+        </w:rPr>
+        <w:t xml:space="preserve"> od roku 2003, gdy zadebiutowała wersja 5.0,</w:t>
+      </w:r>
+      <w:r>
+        <w:rPr>
+          <w:rFonts w:ascii="Adobe Caslon Pro" w:hAnsi="Adobe Caslon Pro"/>
+        </w:rPr>
+        <w:t xml:space="preserve"> </w:t>
+      </w:r>
+      <w:r>
+        <w:rPr>
+          <w:rFonts w:ascii="Adobe Caslon Pro" w:hAnsi="Adobe Caslon Pro"/>
+        </w:rPr>
+        <w:t>działa na wirtualnej masz</w:t>
+      </w:r>
+      <w:r>
+        <w:rPr>
+          <w:rFonts w:ascii="Adobe Caslon Pro" w:hAnsi="Adobe Caslon Pro"/>
+        </w:rPr>
+        <w:t>y</w:t>
+      </w:r>
+      <w:r>
+        <w:rPr>
+          <w:rFonts w:ascii="Adobe Caslon Pro" w:hAnsi="Adobe Caslon Pro"/>
+        </w:rPr>
+        <w:t>nie</w:t>
+      </w:r>
+      <w:r>
+        <w:rPr>
+          <w:rFonts w:ascii="Adobe Caslon Pro" w:hAnsi="Adobe Caslon Pro"/>
+        </w:rPr>
+        <w:t xml:space="preserve"> Parrot, która w odróżnieniu od </w:t>
       </w:r>
       <w:r>
         <w:rPr>
           <w:rFonts w:ascii="Adobe Caslon Pro" w:hAnsi="Adobe Caslon Pro"/>
         </w:rPr>
         <w:lastRenderedPageBreak/>
-        <w:t>napisanych w języku skryptowym.</w:t>
-      </w:r>
-      <w:r>
-        <w:rPr>
-          <w:rFonts w:ascii="Adobe Caslon Pro" w:hAnsi="Adobe Caslon Pro"/>
-        </w:rPr>
-        <w:t xml:space="preserve"> Dzięki temu możliwe jest połączenie </w:t>
-      </w:r>
-      <w:r>
-        <w:rPr>
-          <w:rFonts w:ascii="Adobe Caslon Pro" w:hAnsi="Adobe Caslon Pro"/>
-        </w:rPr>
-        <w:t>programów</w:t>
-      </w:r>
-      <w:r>
-        <w:rPr>
-          <w:rFonts w:ascii="Adobe Caslon Pro" w:hAnsi="Adobe Caslon Pro"/>
-        </w:rPr>
-        <w:t xml:space="preserve"> napisanych w różnych językach, które</w:t>
-      </w:r>
-      <w:r>
-        <w:rPr>
-          <w:rFonts w:ascii="Adobe Caslon Pro" w:hAnsi="Adobe Caslon Pro"/>
-        </w:rPr>
-        <w:t xml:space="preserve"> rozwiązują pojedyncze problemy, aby wspólnie rozwiązać większy problem.</w:t>
-      </w:r>
-      <w:r>
-        <w:rPr>
-          <w:rFonts w:ascii="Adobe Caslon Pro" w:hAnsi="Adobe Caslon Pro"/>
-        </w:rPr>
-        <w:t xml:space="preserve"> </w:t>
-      </w:r>
-    </w:p>
-    <w:p>
-      <w:pPr>
-        <w:ind w:firstLine="708"/>
-        <w:jc w:val="both"/>
-        <w:rPr>
-          <w:rFonts w:ascii="Adobe Caslon Pro" w:hAnsi="Adobe Caslon Pro"/>
-        </w:rPr>
-      </w:pPr>
-      <w:r>
-        <w:rPr>
-          <w:rFonts w:ascii="Adobe Caslon Pro" w:hAnsi="Adobe Caslon Pro"/>
-        </w:rPr>
-        <w:t>Z powodu szybkiej i specyficznej ewolucji języków</w:t>
-      </w:r>
-      <w:r>
-        <w:rPr>
-          <w:rFonts w:ascii="Adobe Caslon Pro" w:hAnsi="Adobe Caslon Pro"/>
-        </w:rPr>
-        <w:t xml:space="preserve"> skryptowych</w:t>
-      </w:r>
-      <w:r>
-        <w:rPr>
-          <w:rFonts w:ascii="Adobe Caslon Pro" w:hAnsi="Adobe Caslon Pro"/>
-        </w:rPr>
-        <w:t xml:space="preserve"> (np. Perl,</w:t>
-      </w:r>
-      <w:r>
-        <w:rPr>
-          <w:rFonts w:ascii="Adobe Caslon Pro" w:hAnsi="Adobe Caslon Pro"/>
-        </w:rPr>
-        <w:t xml:space="preserve"> który</w:t>
-      </w:r>
-      <w:r>
-        <w:rPr>
-          <w:rFonts w:ascii="Adobe Caslon Pro" w:hAnsi="Adobe Caslon Pro"/>
-        </w:rPr>
-        <w:t xml:space="preserve"> posiada cechy języka skryptowego</w:t>
-      </w:r>
-      <w:r>
-        <w:rPr>
-          <w:rFonts w:ascii="Adobe Caslon Pro" w:hAnsi="Adobe Caslon Pro"/>
-        </w:rPr>
-        <w:t>, systemowego</w:t>
-      </w:r>
-      <w:r>
-        <w:rPr>
-          <w:rFonts w:ascii="Adobe Caslon Pro" w:hAnsi="Adobe Caslon Pro"/>
-        </w:rPr>
-        <w:t xml:space="preserve"> jak i idei </w:t>
-      </w:r>
-      <w:r>
-        <w:rPr>
-          <w:rFonts w:ascii="Adobe Caslon Pro" w:hAnsi="Adobe Caslon Pro"/>
-        </w:rPr>
-        <w:t>maszyny wirtualnej</w:t>
+        <w:t>większości wirtualnych maszyn (które są bazowane na stosie) bazuje na rejestrach</w:t>
       </w:r>
       <w:r>
         <w:rPr>
           <w:rStyle w:val="Odwoanieprzypisudolnego"/>
           <w:rFonts w:ascii="Adobe Caslon Pro" w:hAnsi="Adobe Caslon Pro"/>
         </w:rPr>
-        <w:footnoteReference w:id="5"/>
-      </w:r>
-      <w:r>
-        <w:rPr>
-          <w:rFonts w:ascii="Adobe Caslon Pro" w:hAnsi="Adobe Caslon Pro"/>
-        </w:rPr>
-        <w:t xml:space="preserve"> podobne</w:t>
-      </w:r>
-      <w:r>
-        <w:rPr>
-          <w:rFonts w:ascii="Adobe Caslon Pro" w:hAnsi="Adobe Caslon Pro"/>
-        </w:rPr>
-        <w:t>j</w:t>
-      </w:r>
-      <w:r>
-        <w:rPr>
-          <w:rFonts w:ascii="Adobe Caslon Pro" w:hAnsi="Adobe Caslon Pro"/>
-        </w:rPr>
-        <w:t xml:space="preserve"> do Java</w:t>
-      </w:r>
-      <w:r>
-        <w:rPr>
-          <w:rFonts w:ascii="Adobe Caslon Pro" w:hAnsi="Adobe Caslon Pro"/>
-        </w:rPr>
-        <w:t>™</w:t>
-      </w:r>
-      <w:r>
-        <w:rPr>
-          <w:rFonts w:ascii="Adobe Caslon Pro" w:hAnsi="Adobe Caslon Pro"/>
-        </w:rPr>
-        <w:t xml:space="preserve">), konkretna definicja określająca czym naprawdę jest język skryptowy jest trudna do ustalenia. </w:t>
-      </w:r>
-      <w:r>
-        <w:rPr>
-          <w:rFonts w:ascii="Adobe Caslon Pro" w:hAnsi="Adobe Caslon Pro"/>
-        </w:rPr>
-        <w:t>Cechy</w:t>
-      </w:r>
-      <w:r>
-        <w:rPr>
-          <w:rFonts w:ascii="Adobe Caslon Pro" w:hAnsi="Adobe Caslon Pro"/>
-        </w:rPr>
-        <w:t xml:space="preserve"> charakterystyczne takich języków, które są często podawane</w:t>
+        <w:footnoteReference w:id="12"/>
+      </w:r>
+      <w:r>
+        <w:rPr>
+          <w:rFonts w:ascii="Adobe Caslon Pro" w:hAnsi="Adobe Caslon Pro"/>
+        </w:rPr>
+        <w:t>, dzięki temu zwiększona została</w:t>
+      </w:r>
+      <w:r>
+        <w:rPr>
+          <w:rFonts w:ascii="Adobe Caslon Pro" w:hAnsi="Adobe Caslon Pro"/>
+        </w:rPr>
+        <w:t>, w niektórych przypadkach</w:t>
+      </w:r>
+      <w:r>
+        <w:rPr>
+          <w:rFonts w:ascii="Adobe Caslon Pro" w:hAnsi="Adobe Caslon Pro"/>
+        </w:rPr>
+        <w:t xml:space="preserve"> ponad dwukrotnie</w:t>
+      </w:r>
+      <w:r>
+        <w:rPr>
+          <w:rFonts w:ascii="Adobe Caslon Pro" w:hAnsi="Adobe Caslon Pro"/>
+        </w:rPr>
+        <w:t>,</w:t>
+      </w:r>
+      <w:r>
+        <w:rPr>
+          <w:rFonts w:ascii="Adobe Caslon Pro" w:hAnsi="Adobe Caslon Pro"/>
+        </w:rPr>
+        <w:t xml:space="preserve"> wydajność</w:t>
+      </w:r>
+      <w:r>
+        <w:rPr>
+          <w:rFonts w:ascii="Adobe Caslon Pro" w:hAnsi="Adobe Caslon Pro"/>
+        </w:rPr>
+        <w:t xml:space="preserve"> w dostęp</w:t>
+      </w:r>
+      <w:r>
+        <w:rPr>
+          <w:rFonts w:ascii="Adobe Caslon Pro" w:hAnsi="Adobe Caslon Pro"/>
+        </w:rPr>
+        <w:t>ie do zmien</w:t>
+      </w:r>
+      <w:r>
+        <w:rPr>
+          <w:rFonts w:ascii="Adobe Caslon Pro" w:hAnsi="Adobe Caslon Pro"/>
+        </w:rPr>
+        <w:t>n</w:t>
+      </w:r>
+      <w:r>
+        <w:rPr>
+          <w:rFonts w:ascii="Adobe Caslon Pro" w:hAnsi="Adobe Caslon Pro"/>
+        </w:rPr>
+        <w:t>ych lokalnych</w:t>
+      </w:r>
+      <w:r>
+        <w:rPr>
+          <w:rFonts w:ascii="Adobe Caslon Pro" w:hAnsi="Adobe Caslon Pro"/>
+        </w:rPr>
+        <w:t>.</w:t>
+      </w:r>
+      <w:r>
+        <w:rPr>
+          <w:rFonts w:ascii="Adobe Caslon Pro" w:hAnsi="Adobe Caslon Pro"/>
+        </w:rPr>
+        <w:t xml:space="preserve"> Co więcej</w:t>
+      </w:r>
+      <w:r>
+        <w:rPr>
+          <w:rFonts w:ascii="Adobe Caslon Pro" w:hAnsi="Adobe Caslon Pro"/>
+        </w:rPr>
+        <w:t xml:space="preserve"> posiada automatyczne </w:t>
+      </w:r>
+      <w:r>
+        <w:rPr>
+          <w:rFonts w:ascii="Adobe Caslon Pro" w:hAnsi="Adobe Caslon Pro"/>
+        </w:rPr>
+        <w:t>zarządzanie pamięcią</w:t>
+      </w:r>
+      <w:r>
+        <w:rPr>
+          <w:rFonts w:ascii="Adobe Caslon Pro" w:hAnsi="Adobe Caslon Pro"/>
+        </w:rPr>
+        <w:t xml:space="preserve"> wraz ze swoim</w:t>
+      </w:r>
+      <w:r>
+        <w:rPr>
+          <w:rFonts w:ascii="Adobe Caslon Pro" w:hAnsi="Adobe Caslon Pro"/>
+        </w:rPr>
+        <w:t xml:space="preserve"> własny</w:t>
+      </w:r>
+      <w:r>
+        <w:rPr>
+          <w:rFonts w:ascii="Adobe Caslon Pro" w:hAnsi="Adobe Caslon Pro"/>
+        </w:rPr>
+        <w:t>m</w:t>
+      </w:r>
+      <w:r>
+        <w:rPr>
+          <w:rFonts w:ascii="Adobe Caslon Pro" w:hAnsi="Adobe Caslon Pro"/>
+        </w:rPr>
+        <w:t xml:space="preserve"> garba</w:t>
+      </w:r>
+      <w:r>
+        <w:rPr>
+          <w:rFonts w:ascii="Adobe Caslon Pro" w:hAnsi="Adobe Caslon Pro"/>
+        </w:rPr>
+        <w:t>ge</w:t>
+      </w:r>
+      <w:r>
+        <w:rPr>
+          <w:rFonts w:ascii="Adobe Caslon Pro" w:hAnsi="Adobe Caslon Pro"/>
+        </w:rPr>
+        <w:t xml:space="preserve"> collector</w:t>
+      </w:r>
+      <w:r>
+        <w:rPr>
+          <w:rFonts w:ascii="Adobe Caslon Pro" w:hAnsi="Adobe Caslon Pro"/>
+        </w:rPr>
+        <w:t>’em</w:t>
+      </w:r>
+      <w:r>
+        <w:rPr>
+          <w:rFonts w:ascii="Adobe Caslon Pro" w:hAnsi="Adobe Caslon Pro"/>
+        </w:rPr>
+        <w:t>, który został dodany w wersji 5.</w:t>
+      </w:r>
+      <w:r>
+        <w:rPr>
+          <w:rFonts w:ascii="Adobe Caslon Pro" w:hAnsi="Adobe Caslon Pro"/>
+        </w:rPr>
+        <w:t>1</w:t>
       </w:r>
       <w:r>
         <w:rPr>
           <w:rStyle w:val="Odwoanieprzypisudolnego"/>
           <w:rFonts w:ascii="Adobe Caslon Pro" w:hAnsi="Adobe Caslon Pro"/>
         </w:rPr>
-        <w:footnoteReference w:id="6"/>
-      </w:r>
-      <w:r>
-        <w:rPr>
-          <w:rFonts w:ascii="Adobe Caslon Pro" w:hAnsi="Adobe Caslon Pro"/>
-        </w:rPr>
-        <w:t xml:space="preserve"> to m.in.</w:t>
-      </w:r>
-      <w:r>
-        <w:rPr>
-          <w:rFonts w:ascii="Adobe Caslon Pro" w:hAnsi="Adobe Caslon Pro"/>
-        </w:rPr>
-        <w:t>:</w:t>
-      </w:r>
-    </w:p>
-    <w:p>
-      <w:pPr>
-        <w:jc w:val="both"/>
-        <w:rPr>
-          <w:rFonts w:ascii="Adobe Caslon Pro" w:hAnsi="Adobe Caslon Pro"/>
-        </w:rPr>
-      </w:pPr>
-      <w:r>
-        <w:rPr>
-          <w:rFonts w:ascii="Adobe Caslon Pro" w:hAnsi="Adobe Caslon Pro"/>
-        </w:rPr>
-        <w:t xml:space="preserve">- dynamiczne typowanie, </w:t>
-      </w:r>
-      <w:r>
-        <w:rPr>
-          <w:rFonts w:ascii="Adobe Caslon Pro" w:hAnsi="Adobe Caslon Pro"/>
-        </w:rPr>
-        <w:t>np.</w:t>
-      </w:r>
-      <w:r>
-        <w:rPr>
-          <w:rFonts w:ascii="Adobe Caslon Pro" w:hAnsi="Adobe Caslon Pro"/>
-        </w:rPr>
-        <w:t xml:space="preserve"> w Lua:</w:t>
-      </w:r>
-    </w:p>
-    <w:p>
-      <w:pPr>
-        <w:spacing w:after="0"/>
-        <w:jc w:val="both"/>
-        <w:rPr>
-          <w:rFonts w:ascii="Courier New" w:hAnsi="Courier New" w:cs="Courier New"/>
-        </w:rPr>
-      </w:pPr>
-      <w:r>
-        <w:rPr>
-          <w:rFonts w:ascii="Courier New" w:hAnsi="Courier New" w:cs="Courier New"/>
-        </w:rPr>
-        <w:t>x = "string"</w:t>
-      </w:r>
-    </w:p>
-    <w:p>
-      <w:pPr>
-        <w:jc w:val="both"/>
-        <w:rPr>
-          <w:rFonts w:ascii="Courier New" w:hAnsi="Courier New" w:cs="Courier New"/>
-        </w:rPr>
-      </w:pPr>
-      <w:r>
-        <w:rPr>
-          <w:rFonts w:ascii="Courier New" w:hAnsi="Courier New" w:cs="Courier New"/>
-        </w:rPr>
-        <w:t>x</w:t>
-      </w:r>
-      <w:r>
-        <w:rPr>
-          <w:rFonts w:ascii="Courier New" w:hAnsi="Courier New" w:cs="Courier New"/>
-        </w:rPr>
-        <w:t xml:space="preserve"> </w:t>
-      </w:r>
-      <w:r>
-        <w:rPr>
-          <w:rFonts w:ascii="Courier New" w:hAnsi="Courier New" w:cs="Courier New"/>
-        </w:rPr>
-        <w:t>= 5</w:t>
-      </w:r>
-    </w:p>
-    <w:p>
-      <w:pPr>
-        <w:jc w:val="both"/>
-        <w:rPr>
-          <w:rFonts w:ascii="Adobe Caslon Pro" w:hAnsi="Adobe Caslon Pro"/>
-        </w:rPr>
-      </w:pPr>
-      <w:r>
-        <w:rPr>
-          <w:rFonts w:ascii="Adobe Caslon Pro" w:hAnsi="Adobe Caslon Pro"/>
-        </w:rPr>
-        <w:t>oba</w:t>
-      </w:r>
-      <w:r>
-        <w:rPr>
-          <w:rFonts w:ascii="Adobe Caslon Pro" w:hAnsi="Adobe Caslon Pro"/>
-        </w:rPr>
-        <w:t xml:space="preserve"> wyrażenia</w:t>
-      </w:r>
-      <w:r>
-        <w:rPr>
-          <w:rFonts w:ascii="Adobe Caslon Pro" w:hAnsi="Adobe Caslon Pro"/>
-        </w:rPr>
-        <w:t xml:space="preserve"> są poprawne i nie wymagają ręcznego określenia typu przez programistę)</w:t>
-      </w:r>
-    </w:p>
-    <w:p>
-      <w:pPr>
-        <w:jc w:val="both"/>
-        <w:rPr>
-          <w:rFonts w:ascii="Adobe Caslon Pro" w:hAnsi="Adobe Caslon Pro"/>
-        </w:rPr>
-      </w:pPr>
-      <w:r>
-        <w:rPr>
-          <w:rFonts w:ascii="Adobe Caslon Pro" w:hAnsi="Adobe Caslon Pro"/>
-        </w:rPr>
-        <w:t>- zazwyczaj są interpretowane zamiast kompilowane</w:t>
-      </w:r>
-    </w:p>
-    <w:p>
-      <w:pPr>
-        <w:jc w:val="both"/>
-        <w:rPr>
-          <w:rFonts w:ascii="Adobe Caslon Pro" w:hAnsi="Adobe Caslon Pro"/>
-        </w:rPr>
-      </w:pPr>
-      <w:r>
-        <w:rPr>
-          <w:rFonts w:ascii="Adobe Caslon Pro" w:hAnsi="Adobe Caslon Pro"/>
-        </w:rPr>
-        <w:t>- głównie używane do pisania krótszych i prostszych programów</w:t>
-      </w:r>
-    </w:p>
-    <w:p>
-      <w:pPr>
-        <w:jc w:val="both"/>
-        <w:rPr>
-          <w:rFonts w:ascii="Adobe Caslon Pro" w:hAnsi="Adobe Caslon Pro"/>
-        </w:rPr>
-      </w:pPr>
-    </w:p>
-    <w:p>
-      <w:pPr>
-        <w:rPr>
-          <w:rFonts w:ascii="Adobe Caslon Pro" w:hAnsi="Adobe Caslon Pro"/>
-        </w:rPr>
-      </w:pPr>
-      <w:r>
-        <w:rPr>
-          <w:rFonts w:ascii="Adobe Caslon Pro" w:hAnsi="Adobe Caslon Pro"/>
-        </w:rPr>
-        <w:t>- czym jest lua</w:t>
-      </w:r>
-      <w:r>
-        <w:rPr>
-          <w:rFonts w:ascii="Adobe Caslon Pro" w:hAnsi="Adobe Caslon Pro"/>
-        </w:rPr>
-        <w:t xml:space="preserve"> i jakie ma </w:t>
-      </w:r>
-      <w:r>
-        <w:rPr>
-          <w:rFonts w:ascii="Adobe Caslon Pro" w:hAnsi="Adobe Caslon Pro"/>
-        </w:rPr>
-        <w:t>możliwości</w:t>
-      </w:r>
-    </w:p>
-    <w:p>
-      <w:pPr>
-        <w:jc w:val="both"/>
-        <w:rPr>
-          <w:rFonts w:ascii="Adobe Caslon Pro" w:hAnsi="Adobe Caslon Pro"/>
-        </w:rPr>
-      </w:pPr>
-      <w:r>
-        <w:rPr>
-          <w:rFonts w:ascii="Adobe Caslon Pro" w:hAnsi="Adobe Caslon Pro"/>
-        </w:rPr>
-        <w:t>Lua jest jednym z</w:t>
-      </w:r>
-      <w:r>
-        <w:rPr>
-          <w:rFonts w:ascii="Adobe Caslon Pro" w:hAnsi="Adobe Caslon Pro"/>
-        </w:rPr>
-        <w:t xml:space="preserve"> przenośnych</w:t>
-      </w:r>
-      <w:r>
-        <w:rPr>
-          <w:rFonts w:ascii="Adobe Caslon Pro" w:hAnsi="Adobe Caslon Pro"/>
-        </w:rPr>
-        <w:t xml:space="preserve"> języków skryptowych</w:t>
-      </w:r>
-      <w:r>
-        <w:rPr>
-          <w:rFonts w:ascii="Adobe Caslon Pro" w:hAnsi="Adobe Caslon Pro"/>
-        </w:rPr>
-        <w:t xml:space="preserve"> najczęściej wykorzystywanym w branży gier komputerowych</w:t>
+        <w:footnoteReference w:id="13"/>
+      </w:r>
+      <w:r>
+        <w:rPr>
+          <w:rFonts w:ascii="Adobe Caslon Pro" w:hAnsi="Adobe Caslon Pro"/>
+        </w:rPr>
+        <w:t xml:space="preserve"> oraz który jest niezwykle istotny w grach komputerowych.</w:t>
+      </w:r>
+    </w:p>
+    <w:p>
+      <w:pPr>
+        <w:jc w:val="both"/>
+        <w:rPr>
+          <w:rFonts w:ascii="Adobe Caslon Pro" w:hAnsi="Adobe Caslon Pro"/>
+        </w:rPr>
+      </w:pPr>
+      <w:r>
+        <w:rPr>
+          <w:rFonts w:ascii="Adobe Caslon Pro" w:hAnsi="Adobe Caslon Pro"/>
+        </w:rPr>
+        <w:t>- jak dziala lua</w:t>
+      </w:r>
+    </w:p>
+    <w:p>
+      <w:pPr>
+        <w:jc w:val="both"/>
+        <w:rPr>
+          <w:rFonts w:ascii="Adobe Caslon Pro" w:hAnsi="Adobe Caslon Pro"/>
+        </w:rPr>
+      </w:pPr>
+      <w:r>
+        <w:rPr>
+          <w:rFonts w:ascii="Adobe Caslon Pro" w:hAnsi="Adobe Caslon Pro"/>
+        </w:rPr>
+        <w:tab/>
+      </w:r>
+      <w:r>
+        <w:rPr>
+          <w:rFonts w:ascii="Adobe Caslon Pro" w:hAnsi="Adobe Caslon Pro"/>
+        </w:rPr>
+        <w:t>Działanie interpretera Lua oparte jest o emitowanie instrukcji dla maszyny wirtualnej</w:t>
+      </w:r>
+      <w:r>
+        <w:rPr>
+          <w:rFonts w:ascii="Adobe Caslon Pro" w:hAnsi="Adobe Caslon Pro"/>
+        </w:rPr>
+        <w:t xml:space="preserve"> „w locie”, czyli</w:t>
+      </w:r>
+      <w:r>
+        <w:rPr>
+          <w:rFonts w:ascii="Adobe Caslon Pro" w:hAnsi="Adobe Caslon Pro"/>
+        </w:rPr>
+        <w:t xml:space="preserve"> w trakcie procesu parsowania, aczkolwiek zapewniając także pewne optymalizacje, np. utworzenie kodu</w:t>
+      </w:r>
+      <w:r>
+        <w:rPr>
+          <w:rFonts w:ascii="Adobe Caslon Pro" w:hAnsi="Adobe Caslon Pro"/>
+        </w:rPr>
+        <w:t xml:space="preserve"> (wyemitowanie instrukcji)</w:t>
+      </w:r>
+      <w:r>
+        <w:rPr>
+          <w:rFonts w:ascii="Adobe Caslon Pro" w:hAnsi="Adobe Caslon Pro"/>
+        </w:rPr>
+        <w:t xml:space="preserve"> dla wyrażeń związanych ze sta</w:t>
+      </w:r>
+      <w:r>
+        <w:rPr>
+          <w:rFonts w:ascii="Adobe Caslon Pro" w:hAnsi="Adobe Caslon Pro"/>
+        </w:rPr>
+        <w:t>łymi i zmiennymi jest opóźnione</w:t>
+      </w:r>
+      <w:r>
+        <w:rPr>
+          <w:rFonts w:ascii="Adobe Caslon Pro" w:hAnsi="Adobe Caslon Pro"/>
+        </w:rPr>
+        <w:t>.</w:t>
+      </w:r>
+      <w:r>
+        <w:rPr>
+          <w:rFonts w:ascii="Adobe Caslon Pro" w:hAnsi="Adobe Caslon Pro"/>
+        </w:rPr>
+        <w:t xml:space="preserve"> Innymi słowy</w:t>
+      </w:r>
+      <w:r>
+        <w:rPr>
+          <w:rFonts w:ascii="Adobe Caslon Pro" w:hAnsi="Adobe Caslon Pro"/>
+        </w:rPr>
+        <w:t xml:space="preserve"> interpreter najpierw generuje </w:t>
+      </w:r>
+      <w:r>
+        <w:rPr>
+          <w:rFonts w:ascii="Adobe Caslon Pro" w:hAnsi="Adobe Caslon Pro"/>
+        </w:rPr>
+        <w:t xml:space="preserve">prostą </w:t>
+      </w:r>
+      <w:r>
+        <w:rPr>
+          <w:rFonts w:ascii="Adobe Caslon Pro" w:hAnsi="Adobe Caslon Pro"/>
+        </w:rPr>
+        <w:t>strukturę</w:t>
+      </w:r>
+      <w:r>
+        <w:rPr>
+          <w:rFonts w:ascii="Adobe Caslon Pro" w:hAnsi="Adobe Caslon Pro"/>
+        </w:rPr>
+        <w:t xml:space="preserve">, </w:t>
+      </w:r>
+      <w:r>
+        <w:rPr>
+          <w:rFonts w:ascii="Adobe Caslon Pro" w:hAnsi="Adobe Caslon Pro"/>
+        </w:rPr>
+        <w:t>w której umieszcza potrzebne mu dane</w:t>
+      </w:r>
+      <w:r>
+        <w:rPr>
+          <w:rFonts w:ascii="Adobe Caslon Pro" w:hAnsi="Adobe Caslon Pro"/>
+        </w:rPr>
+        <w:t xml:space="preserve"> na ich temat</w:t>
+      </w:r>
+      <w:r>
+        <w:rPr>
+          <w:rFonts w:ascii="Adobe Caslon Pro" w:hAnsi="Adobe Caslon Pro"/>
+        </w:rPr>
+        <w:t xml:space="preserve"> i na jej podstawie optymalizuje kod</w:t>
       </w:r>
       <w:r>
         <w:rPr>
           <w:rStyle w:val="Odwoanieprzypisudolnego"/>
           <w:rFonts w:ascii="Adobe Caslon Pro" w:hAnsi="Adobe Caslon Pro"/>
         </w:rPr>
-        <w:footnoteReference w:id="7"/>
-      </w:r>
-      <w:r>
-        <w:rPr>
-          <w:rFonts w:ascii="Adobe Caslon Pro" w:hAnsi="Adobe Caslon Pro"/>
-        </w:rPr>
-        <w:t>, któr</w:t>
-      </w:r>
-      <w:r>
-        <w:rPr>
-          <w:rFonts w:ascii="Adobe Caslon Pro" w:hAnsi="Adobe Caslon Pro"/>
-        </w:rPr>
-        <w:t>y zbliżon</w:t>
-      </w:r>
-      <w:r>
-        <w:rPr>
-          <w:rFonts w:ascii="Adobe Caslon Pro" w:hAnsi="Adobe Caslon Pro"/>
-        </w:rPr>
-        <w:t>y</w:t>
-      </w:r>
-      <w:r>
-        <w:rPr>
-          <w:rFonts w:ascii="Adobe Caslon Pro" w:hAnsi="Adobe Caslon Pro"/>
-        </w:rPr>
-        <w:t xml:space="preserve"> jest najbardziej do języków proceduralnych. </w:t>
-      </w:r>
-      <w:r>
-        <w:rPr>
-          <w:rFonts w:ascii="Adobe Caslon Pro" w:hAnsi="Adobe Caslon Pro"/>
-        </w:rPr>
-        <w:t xml:space="preserve">Działa na każdej maszynie, która udostępnia kompilator ANSI C, począwszy od systemów wbudowanych </w:t>
-      </w:r>
-      <w:r>
-        <w:rPr>
-          <w:rFonts w:ascii="Adobe Caslon Pro" w:hAnsi="Adobe Caslon Pro"/>
-        </w:rPr>
-        <w:t xml:space="preserve">aż </w:t>
-      </w:r>
-      <w:r>
-        <w:rPr>
-          <w:rFonts w:ascii="Adobe Caslon Pro" w:hAnsi="Adobe Caslon Pro"/>
-        </w:rPr>
-        <w:t>do mainframe’ów.</w:t>
-      </w:r>
-      <w:r>
-        <w:rPr>
-          <w:rFonts w:ascii="Adobe Caslon Pro" w:hAnsi="Adobe Caslon Pro"/>
-        </w:rPr>
-        <w:t xml:space="preserve"> </w:t>
-      </w:r>
-      <w:r>
-        <w:rPr>
-          <w:rFonts w:ascii="Adobe Caslon Pro" w:hAnsi="Adobe Caslon Pro"/>
-        </w:rPr>
-        <w:t>Umożliwia między innymi rozszerzalność (dodawanie</w:t>
-      </w:r>
-      <w:r>
-        <w:rPr>
-          <w:rFonts w:ascii="Adobe Caslon Pro" w:hAnsi="Adobe Caslon Pro"/>
-        </w:rPr>
-        <w:t>) funkcji</w:t>
-      </w:r>
-      <w:r>
-        <w:rPr>
-          <w:rFonts w:ascii="Adobe Caslon Pro" w:hAnsi="Adobe Caslon Pro"/>
-        </w:rPr>
-        <w:t xml:space="preserve">, </w:t>
-      </w:r>
-      <w:r>
-        <w:rPr>
-          <w:rFonts w:ascii="Adobe Caslon Pro" w:hAnsi="Adobe Caslon Pro"/>
-        </w:rPr>
-        <w:t>których</w:t>
-      </w:r>
-      <w:r>
-        <w:rPr>
-          <w:rFonts w:ascii="Adobe Caslon Pro" w:hAnsi="Adobe Caslon Pro"/>
-        </w:rPr>
-        <w:t xml:space="preserve"> implementacj</w:t>
-      </w:r>
-      <w:r>
-        <w:rPr>
-          <w:rFonts w:ascii="Adobe Caslon Pro" w:hAnsi="Adobe Caslon Pro"/>
-        </w:rPr>
-        <w:t>e</w:t>
-      </w:r>
-      <w:r>
-        <w:rPr>
-          <w:rFonts w:ascii="Adobe Caslon Pro" w:hAnsi="Adobe Caslon Pro"/>
-        </w:rPr>
-        <w:t xml:space="preserve"> egzystuj</w:t>
-      </w:r>
-      <w:r>
-        <w:rPr>
-          <w:rFonts w:ascii="Adobe Caslon Pro" w:hAnsi="Adobe Caslon Pro"/>
-        </w:rPr>
-        <w:t>ą</w:t>
-      </w:r>
-      <w:r>
-        <w:rPr>
-          <w:rFonts w:ascii="Adobe Caslon Pro" w:hAnsi="Adobe Caslon Pro"/>
-        </w:rPr>
-        <w:t xml:space="preserve"> w zewnętrznym </w:t>
-      </w:r>
-      <w:r>
-        <w:rPr>
-          <w:rFonts w:ascii="Adobe Caslon Pro" w:hAnsi="Adobe Caslon Pro"/>
-        </w:rPr>
-        <w:t>kodzie</w:t>
-      </w:r>
-      <w:r>
-        <w:rPr>
-          <w:rFonts w:ascii="Adobe Caslon Pro" w:hAnsi="Adobe Caslon Pro"/>
-        </w:rPr>
-        <w:t xml:space="preserve"> napisanym np. w języku C</w:t>
-      </w:r>
-      <w:r>
-        <w:rPr>
-          <w:rStyle w:val="Odwoanieprzypisudolnego"/>
-          <w:rFonts w:ascii="Adobe Caslon Pro" w:hAnsi="Adobe Caslon Pro"/>
-        </w:rPr>
-        <w:footnoteReference w:id="8"/>
-      </w:r>
-      <w:r>
-        <w:rPr>
-          <w:rFonts w:ascii="Adobe Caslon Pro" w:hAnsi="Adobe Caslon Pro"/>
-        </w:rPr>
-        <w:t>, Java</w:t>
-      </w:r>
-      <w:r>
-        <w:rPr>
-          <w:rStyle w:val="Odwoanieprzypisudolnego"/>
-          <w:rFonts w:ascii="Adobe Caslon Pro" w:hAnsi="Adobe Caslon Pro"/>
-        </w:rPr>
-        <w:footnoteReference w:id="9"/>
-      </w:r>
-      <w:r>
-        <w:rPr>
-          <w:rFonts w:ascii="Adobe Caslon Pro" w:hAnsi="Adobe Caslon Pro"/>
-        </w:rPr>
-        <w:t xml:space="preserve"> lub Delphi</w:t>
-      </w:r>
-      <w:r>
-        <w:rPr>
-          <w:rStyle w:val="Odwoanieprzypisudolnego"/>
-          <w:rFonts w:ascii="Adobe Caslon Pro" w:hAnsi="Adobe Caslon Pro"/>
-        </w:rPr>
-        <w:footnoteReference w:id="10"/>
-      </w:r>
-      <w:r>
-        <w:rPr>
-          <w:rFonts w:ascii="Adobe Caslon Pro" w:hAnsi="Adobe Caslon Pro"/>
-        </w:rPr>
-        <w:t>.</w:t>
-      </w:r>
-      <w:r>
-        <w:rPr>
-          <w:rFonts w:ascii="Adobe Caslon Pro" w:hAnsi="Adobe Caslon Pro"/>
-        </w:rPr>
-        <w:t xml:space="preserve"> Ponadto</w:t>
-      </w:r>
-      <w:r>
-        <w:rPr>
-          <w:rFonts w:ascii="Adobe Caslon Pro" w:hAnsi="Adobe Caslon Pro"/>
-        </w:rPr>
-        <w:t xml:space="preserve"> od roku 2003, gdy zadebiutowała wersja 5.0,</w:t>
-      </w:r>
-      <w:r>
-        <w:rPr>
-          <w:rFonts w:ascii="Adobe Caslon Pro" w:hAnsi="Adobe Caslon Pro"/>
-        </w:rPr>
-        <w:t xml:space="preserve"> </w:t>
-      </w:r>
-      <w:r>
-        <w:rPr>
-          <w:rFonts w:ascii="Adobe Caslon Pro" w:hAnsi="Adobe Caslon Pro"/>
-        </w:rPr>
-        <w:t>działa na wirtualnej masz</w:t>
-      </w:r>
-      <w:r>
-        <w:rPr>
-          <w:rFonts w:ascii="Adobe Caslon Pro" w:hAnsi="Adobe Caslon Pro"/>
-        </w:rPr>
-        <w:t>y</w:t>
-      </w:r>
-      <w:r>
-        <w:rPr>
-          <w:rFonts w:ascii="Adobe Caslon Pro" w:hAnsi="Adobe Caslon Pro"/>
-        </w:rPr>
-        <w:t>nie</w:t>
-      </w:r>
-      <w:r>
-        <w:rPr>
-          <w:rFonts w:ascii="Adobe Caslon Pro" w:hAnsi="Adobe Caslon Pro"/>
-        </w:rPr>
-        <w:t xml:space="preserve"> Parrot, która w odróżnieniu od większości wirtualnych maszyn (które są bazowane na stosie) bazuje na rejestrach</w:t>
-      </w:r>
-      <w:r>
-        <w:rPr>
-          <w:rStyle w:val="Odwoanieprzypisudolnego"/>
-          <w:rFonts w:ascii="Adobe Caslon Pro" w:hAnsi="Adobe Caslon Pro"/>
-        </w:rPr>
-        <w:footnoteReference w:id="11"/>
-      </w:r>
-      <w:r>
-        <w:rPr>
-          <w:rFonts w:ascii="Adobe Caslon Pro" w:hAnsi="Adobe Caslon Pro"/>
-        </w:rPr>
-        <w:t xml:space="preserve">, dzięki temu </w:t>
-      </w:r>
-      <w:r>
-        <w:rPr>
-          <w:rFonts w:ascii="Adobe Caslon Pro" w:hAnsi="Adobe Caslon Pro"/>
-        </w:rPr>
-        <w:lastRenderedPageBreak/>
-        <w:t>zwiększona została</w:t>
-      </w:r>
-      <w:r>
-        <w:rPr>
-          <w:rFonts w:ascii="Adobe Caslon Pro" w:hAnsi="Adobe Caslon Pro"/>
-        </w:rPr>
-        <w:t>, w niektórych przypadkach</w:t>
-      </w:r>
-      <w:r>
-        <w:rPr>
-          <w:rFonts w:ascii="Adobe Caslon Pro" w:hAnsi="Adobe Caslon Pro"/>
-        </w:rPr>
-        <w:t xml:space="preserve"> ponad dwukrotnie</w:t>
-      </w:r>
-      <w:r>
-        <w:rPr>
-          <w:rFonts w:ascii="Adobe Caslon Pro" w:hAnsi="Adobe Caslon Pro"/>
-        </w:rPr>
-        <w:t>,</w:t>
-      </w:r>
-      <w:r>
-        <w:rPr>
-          <w:rFonts w:ascii="Adobe Caslon Pro" w:hAnsi="Adobe Caslon Pro"/>
-        </w:rPr>
-        <w:t xml:space="preserve"> wydajność</w:t>
-      </w:r>
-      <w:r>
-        <w:rPr>
-          <w:rFonts w:ascii="Adobe Caslon Pro" w:hAnsi="Adobe Caslon Pro"/>
-        </w:rPr>
-        <w:t xml:space="preserve"> w dostęp</w:t>
-      </w:r>
-      <w:r>
-        <w:rPr>
-          <w:rFonts w:ascii="Adobe Caslon Pro" w:hAnsi="Adobe Caslon Pro"/>
-        </w:rPr>
-        <w:t>ie do zmien</w:t>
-      </w:r>
-      <w:r>
-        <w:rPr>
-          <w:rFonts w:ascii="Adobe Caslon Pro" w:hAnsi="Adobe Caslon Pro"/>
-        </w:rPr>
-        <w:t>n</w:t>
-      </w:r>
-      <w:r>
-        <w:rPr>
-          <w:rFonts w:ascii="Adobe Caslon Pro" w:hAnsi="Adobe Caslon Pro"/>
-        </w:rPr>
-        <w:t>ych lokalnych</w:t>
-      </w:r>
-      <w:r>
-        <w:rPr>
-          <w:rFonts w:ascii="Adobe Caslon Pro" w:hAnsi="Adobe Caslon Pro"/>
-        </w:rPr>
-        <w:t>.</w:t>
-      </w:r>
-      <w:r>
-        <w:rPr>
-          <w:rFonts w:ascii="Adobe Caslon Pro" w:hAnsi="Adobe Caslon Pro"/>
-        </w:rPr>
-        <w:t xml:space="preserve"> Co więcej</w:t>
-      </w:r>
-      <w:r>
-        <w:rPr>
-          <w:rFonts w:ascii="Adobe Caslon Pro" w:hAnsi="Adobe Caslon Pro"/>
-        </w:rPr>
-        <w:t xml:space="preserve"> posiada automatyczne </w:t>
-      </w:r>
-      <w:r>
-        <w:rPr>
-          <w:rFonts w:ascii="Adobe Caslon Pro" w:hAnsi="Adobe Caslon Pro"/>
-        </w:rPr>
-        <w:t>zarządzanie pamięcią</w:t>
-      </w:r>
-      <w:r>
-        <w:rPr>
-          <w:rFonts w:ascii="Adobe Caslon Pro" w:hAnsi="Adobe Caslon Pro"/>
-        </w:rPr>
-        <w:t xml:space="preserve"> wraz ze swoim</w:t>
-      </w:r>
-      <w:r>
-        <w:rPr>
-          <w:rFonts w:ascii="Adobe Caslon Pro" w:hAnsi="Adobe Caslon Pro"/>
-        </w:rPr>
-        <w:t xml:space="preserve"> własny</w:t>
-      </w:r>
-      <w:r>
-        <w:rPr>
-          <w:rFonts w:ascii="Adobe Caslon Pro" w:hAnsi="Adobe Caslon Pro"/>
-        </w:rPr>
-        <w:t>m</w:t>
-      </w:r>
-      <w:r>
-        <w:rPr>
-          <w:rFonts w:ascii="Adobe Caslon Pro" w:hAnsi="Adobe Caslon Pro"/>
-        </w:rPr>
-        <w:t xml:space="preserve"> garba</w:t>
-      </w:r>
-      <w:r>
-        <w:rPr>
-          <w:rFonts w:ascii="Adobe Caslon Pro" w:hAnsi="Adobe Caslon Pro"/>
-        </w:rPr>
-        <w:t>ge</w:t>
-      </w:r>
-      <w:r>
-        <w:rPr>
-          <w:rFonts w:ascii="Adobe Caslon Pro" w:hAnsi="Adobe Caslon Pro"/>
-        </w:rPr>
-        <w:t xml:space="preserve"> collector</w:t>
-      </w:r>
-      <w:r>
-        <w:rPr>
-          <w:rFonts w:ascii="Adobe Caslon Pro" w:hAnsi="Adobe Caslon Pro"/>
-        </w:rPr>
-        <w:t>’em</w:t>
-      </w:r>
-      <w:r>
-        <w:rPr>
-          <w:rFonts w:ascii="Adobe Caslon Pro" w:hAnsi="Adobe Caslon Pro"/>
-        </w:rPr>
-        <w:t>, który został dodany w wersji 5.</w:t>
-      </w:r>
-      <w:r>
-        <w:rPr>
-          <w:rFonts w:ascii="Adobe Caslon Pro" w:hAnsi="Adobe Caslon Pro"/>
-        </w:rPr>
-        <w:t>1</w:t>
-      </w:r>
-      <w:r>
-        <w:rPr>
-          <w:rStyle w:val="Odwoanieprzypisudolnego"/>
-          <w:rFonts w:ascii="Adobe Caslon Pro" w:hAnsi="Adobe Caslon Pro"/>
-        </w:rPr>
-        <w:footnoteReference w:id="12"/>
-      </w:r>
-      <w:r>
-        <w:rPr>
-          <w:rFonts w:ascii="Adobe Caslon Pro" w:hAnsi="Adobe Caslon Pro"/>
-        </w:rPr>
-        <w:t xml:space="preserve"> oraz który jest niezwykle istotny w grach komputerowych.</w:t>
-      </w:r>
-    </w:p>
-    <w:p>
-      <w:pPr>
-        <w:jc w:val="both"/>
-        <w:rPr>
-          <w:rFonts w:ascii="Adobe Caslon Pro" w:hAnsi="Adobe Caslon Pro"/>
-        </w:rPr>
-      </w:pPr>
-      <w:r>
-        <w:rPr>
-          <w:rFonts w:ascii="Adobe Caslon Pro" w:hAnsi="Adobe Caslon Pro"/>
-        </w:rPr>
-        <w:t>- jak dziala lua</w:t>
-      </w:r>
-    </w:p>
-    <w:p>
-      <w:pPr>
-        <w:jc w:val="both"/>
-        <w:rPr>
-          <w:rFonts w:ascii="Adobe Caslon Pro" w:hAnsi="Adobe Caslon Pro"/>
-        </w:rPr>
-      </w:pPr>
-      <w:r>
-        <w:rPr>
-          <w:rFonts w:ascii="Adobe Caslon Pro" w:hAnsi="Adobe Caslon Pro"/>
-        </w:rPr>
-        <w:tab/>
-      </w:r>
-      <w:r>
-        <w:rPr>
-          <w:rFonts w:ascii="Adobe Caslon Pro" w:hAnsi="Adobe Caslon Pro"/>
-        </w:rPr>
-        <w:t>Działanie interpretera Lua oparte jest o emitowanie instrukcji dla maszyny wirtualnej</w:t>
-      </w:r>
-      <w:r>
-        <w:rPr>
-          <w:rFonts w:ascii="Adobe Caslon Pro" w:hAnsi="Adobe Caslon Pro"/>
-        </w:rPr>
-        <w:t xml:space="preserve"> „w locie”, czyli</w:t>
-      </w:r>
-      <w:r>
-        <w:rPr>
-          <w:rFonts w:ascii="Adobe Caslon Pro" w:hAnsi="Adobe Caslon Pro"/>
-        </w:rPr>
-        <w:t xml:space="preserve"> w trakcie procesu parsowania, aczkolwiek zapewniając także pewne optymalizacje, np. utworzenie kodu</w:t>
-      </w:r>
-      <w:r>
-        <w:rPr>
-          <w:rFonts w:ascii="Adobe Caslon Pro" w:hAnsi="Adobe Caslon Pro"/>
-        </w:rPr>
-        <w:t xml:space="preserve"> (wyemitowanie instrukcji)</w:t>
-      </w:r>
-      <w:r>
-        <w:rPr>
-          <w:rFonts w:ascii="Adobe Caslon Pro" w:hAnsi="Adobe Caslon Pro"/>
-        </w:rPr>
-        <w:t xml:space="preserve"> dla wyrażeń związanych ze sta</w:t>
-      </w:r>
-      <w:r>
-        <w:rPr>
-          <w:rFonts w:ascii="Adobe Caslon Pro" w:hAnsi="Adobe Caslon Pro"/>
-        </w:rPr>
-        <w:t>łymi i zmiennymi jest opóźnione</w:t>
-      </w:r>
-      <w:r>
-        <w:rPr>
-          <w:rFonts w:ascii="Adobe Caslon Pro" w:hAnsi="Adobe Caslon Pro"/>
-        </w:rPr>
-        <w:t>.</w:t>
-      </w:r>
-      <w:r>
-        <w:rPr>
-          <w:rFonts w:ascii="Adobe Caslon Pro" w:hAnsi="Adobe Caslon Pro"/>
-        </w:rPr>
-        <w:t xml:space="preserve"> Innymi słowy</w:t>
-      </w:r>
-      <w:r>
-        <w:rPr>
-          <w:rFonts w:ascii="Adobe Caslon Pro" w:hAnsi="Adobe Caslon Pro"/>
-        </w:rPr>
-        <w:t xml:space="preserve"> interpreter najpierw generuje </w:t>
-      </w:r>
-      <w:r>
-        <w:rPr>
-          <w:rFonts w:ascii="Adobe Caslon Pro" w:hAnsi="Adobe Caslon Pro"/>
-        </w:rPr>
-        <w:t xml:space="preserve">prostą </w:t>
-      </w:r>
-      <w:r>
-        <w:rPr>
-          <w:rFonts w:ascii="Adobe Caslon Pro" w:hAnsi="Adobe Caslon Pro"/>
-        </w:rPr>
-        <w:t>strukturę</w:t>
-      </w:r>
-      <w:r>
-        <w:rPr>
-          <w:rFonts w:ascii="Adobe Caslon Pro" w:hAnsi="Adobe Caslon Pro"/>
-        </w:rPr>
-        <w:t xml:space="preserve">, </w:t>
-      </w:r>
-      <w:r>
-        <w:rPr>
-          <w:rFonts w:ascii="Adobe Caslon Pro" w:hAnsi="Adobe Caslon Pro"/>
-        </w:rPr>
-        <w:t>w której umieszcza potrzebne mu dane</w:t>
-      </w:r>
-      <w:r>
-        <w:rPr>
-          <w:rFonts w:ascii="Adobe Caslon Pro" w:hAnsi="Adobe Caslon Pro"/>
-        </w:rPr>
-        <w:t xml:space="preserve"> na ich temat</w:t>
-      </w:r>
-      <w:r>
-        <w:rPr>
-          <w:rFonts w:ascii="Adobe Caslon Pro" w:hAnsi="Adobe Caslon Pro"/>
-        </w:rPr>
-        <w:t xml:space="preserve"> i na jej podstawie optymalizuje kod</w:t>
-      </w:r>
-      <w:r>
-        <w:rPr>
-          <w:rStyle w:val="Odwoanieprzypisudolnego"/>
-          <w:rFonts w:ascii="Adobe Caslon Pro" w:hAnsi="Adobe Caslon Pro"/>
-        </w:rPr>
-        <w:footnoteReference w:id="13"/>
+        <w:footnoteReference w:id="14"/>
       </w:r>
       <w:r>
         <w:rPr>
@@ -3775,7 +5346,7 @@
           <w:rStyle w:val="Odwoanieprzypisudolnego"/>
           <w:rFonts w:ascii="Adobe Caslon Pro" w:hAnsi="Adobe Caslon Pro"/>
         </w:rPr>
-        <w:footnoteReference w:id="14"/>
+        <w:footnoteReference w:id="15"/>
       </w:r>
       <w:r>
         <w:rPr>
@@ -3868,6 +5439,7 @@
         <w:rPr>
           <w:rFonts w:ascii="Adobe Caslon Pro" w:hAnsi="Adobe Caslon Pro"/>
         </w:rPr>
+        <w:lastRenderedPageBreak/>
         <w:tab/>
       </w:r>
       <w:r>
@@ -3886,14 +5458,7 @@
         <w:rPr>
           <w:rFonts w:ascii="Adobe Caslon Pro" w:hAnsi="Adobe Caslon Pro"/>
         </w:rPr>
-        <w:t xml:space="preserve"> Float lub Long, z tego względu, że niektóry urządzenia nie mają wsparcia sprzętowego dla </w:t>
-      </w:r>
-      <w:r>
-        <w:rPr>
-          <w:rFonts w:ascii="Adobe Caslon Pro" w:hAnsi="Adobe Caslon Pro"/>
-        </w:rPr>
-        <w:lastRenderedPageBreak/>
-        <w:t xml:space="preserve">podwójnej precyzji), string, tabele, funkcje, </w:t>
+        <w:t xml:space="preserve"> Float lub Long, z tego względu, że niektóry urządzenia nie mają wsparcia sprzętowego dla podwójnej precyzji), string, tabele, funkcje, </w:t>
       </w:r>
       <w:r>
         <w:rPr>
@@ -3966,7 +5531,7 @@
           <w:rStyle w:val="Odwoanieprzypisudolnego"/>
           <w:rFonts w:ascii="Adobe Caslon Pro" w:hAnsi="Adobe Caslon Pro"/>
         </w:rPr>
-        <w:footnoteReference w:id="15"/>
+        <w:footnoteReference w:id="16"/>
       </w:r>
       <w:r>
         <w:rPr>
@@ -7332,7 +8897,7 @@
           <w:rStyle w:val="Odwoanieprzypisudolnego"/>
           <w:rFonts w:ascii="Adobe Caslon Pro" w:hAnsi="Adobe Caslon Pro" w:cs="Courier New"/>
         </w:rPr>
-        <w:footnoteReference w:id="16"/>
+        <w:footnoteReference w:id="17"/>
       </w:r>
       <w:r>
         <w:rPr>
@@ -7429,7 +8994,7 @@
           <w:rStyle w:val="Odwoanieprzypisudolnego"/>
           <w:rFonts w:ascii="Adobe Caslon Pro" w:hAnsi="Adobe Caslon Pro" w:cs="Courier New"/>
         </w:rPr>
-        <w:footnoteReference w:id="17"/>
+        <w:footnoteReference w:id="18"/>
       </w:r>
       <w:r>
         <w:rPr>
@@ -8485,7 +10050,26 @@
         <w:rPr>
           <w:rFonts w:ascii="Adobe Caslon Pro" w:hAnsi="Adobe Caslon Pro" w:cs="Courier New"/>
         </w:rPr>
-        <w:t>ędą to sposoby, które zostały zaimplementowane w programie DoForMe!</w:t>
+        <w:t xml:space="preserve">ędą to sposoby, które zostały zaimplementowane w </w:t>
+      </w:r>
+      <w:r>
+        <w:rPr>
+          <w:rFonts w:ascii="Adobe Caslon Pro" w:hAnsi="Adobe Caslon Pro" w:cs="Courier New"/>
+        </w:rPr>
+        <w:t>systemie</w:t>
+      </w:r>
+      <w:r>
+        <w:rPr>
+          <w:rFonts w:ascii="Adobe Caslon Pro" w:hAnsi="Adobe Caslon Pro" w:cs="Courier New"/>
+        </w:rPr>
+        <w:t xml:space="preserve"> </w:t>
+      </w:r>
+      <w:r>
+        <w:rPr>
+          <w:rFonts w:ascii="Adobe Caslon Pro" w:hAnsi="Adobe Caslon Pro" w:cs="Courier New"/>
+          <w:i/>
+        </w:rPr>
+        <w:t>DoForMe!</w:t>
       </w:r>
       <w:r>
         <w:rPr>
@@ -9840,6 +11424,62 @@
         <w:rPr>
           <w:lang w:val="en-US"/>
         </w:rPr>
+        <w:t xml:space="preserve">DENIS SAFONOV, </w:t>
+      </w:r>
+      <w:r>
+        <w:rPr>
+          <w:i/>
+          <w:lang w:val="en-US"/>
+        </w:rPr>
+        <w:t>Smart Autoclicker and Software Testing Tool</w:t>
+      </w:r>
+      <w:r>
+        <w:rPr>
+          <w:lang w:val="en-US"/>
+        </w:rPr>
+        <w:t xml:space="preserve">, </w:t>
+      </w:r>
+      <w:hyperlink r:id="rId1" w:history="1">
+        <w:r>
+          <w:rPr>
+            <w:rStyle w:val="Hipercze"/>
+            <w:lang w:val="en-US"/>
+          </w:rPr>
+          <w:t>http://www.autoclickextreme.com/</w:t>
+        </w:r>
+      </w:hyperlink>
+      <w:r>
+        <w:rPr>
+          <w:lang w:val="en-US"/>
+        </w:rPr>
+        <w:t>, 2011</w:t>
+      </w:r>
+    </w:p>
+  </w:footnote>
+  <w:footnote w:id="3">
+    <w:p>
+      <w:pPr>
+        <w:pStyle w:val="Tekstprzypisudolnego"/>
+        <w:rPr>
+          <w:lang w:val="en-US"/>
+        </w:rPr>
+      </w:pPr>
+      <w:r>
+        <w:rPr>
+          <w:rStyle w:val="Odwoanieprzypisudolnego"/>
+        </w:rPr>
+        <w:footnoteRef/>
+      </w:r>
+      <w:r>
+        <w:rPr>
+          <w:lang w:val="en-US"/>
+        </w:rPr>
+        <w:t xml:space="preserve"> </w:t>
+      </w:r>
+      <w:r>
+        <w:rPr>
+          <w:lang w:val="en-US"/>
+        </w:rPr>
         <w:t xml:space="preserve">RICH MORIN, VICKI BROWN, </w:t>
       </w:r>
       <w:r>
@@ -9855,7 +11495,7 @@
         </w:rPr>
         <w:t xml:space="preserve">, </w:t>
       </w:r>
-      <w:hyperlink r:id="rId1" w:history="1">
+      <w:hyperlink r:id="rId2" w:history="1">
         <w:r>
           <w:rPr>
             <w:rStyle w:val="Hipercze"/>
@@ -9878,7 +11518,7 @@
       </w:r>
     </w:p>
   </w:footnote>
-  <w:footnote w:id="3">
+  <w:footnote w:id="4">
     <w:p>
       <w:pPr>
         <w:pStyle w:val="Tekstprzypisudolnego"/>
@@ -9935,7 +11575,7 @@
         </w:rPr>
         <w:t xml:space="preserve"> </w:t>
       </w:r>
-      <w:hyperlink r:id="rId2" w:history="1">
+      <w:hyperlink r:id="rId3" w:history="1">
         <w:r>
           <w:rPr>
             <w:rStyle w:val="Hipercze"/>
@@ -9976,7 +11616,7 @@
       </w:r>
     </w:p>
   </w:footnote>
-  <w:footnote w:id="4">
+  <w:footnote w:id="5">
     <w:p>
       <w:pPr>
         <w:pStyle w:val="Tekstprzypisudolnego"/>
@@ -10027,7 +11667,7 @@
         </w:rPr>
         <w:t xml:space="preserve">, </w:t>
       </w:r>
-      <w:hyperlink r:id="rId3" w:history="1">
+      <w:hyperlink r:id="rId4" w:history="1">
         <w:r>
           <w:rPr>
             <w:rStyle w:val="Hipercze"/>
@@ -10050,7 +11690,7 @@
       </w:r>
     </w:p>
   </w:footnote>
-  <w:footnote w:id="5">
+  <w:footnote w:id="6">
     <w:p>
       <w:pPr>
         <w:pStyle w:val="Tekstprzypisudolnego"/>
@@ -10089,7 +11729,7 @@
         </w:rPr>
         <w:t xml:space="preserve">, </w:t>
       </w:r>
-      <w:hyperlink r:id="rId4" w:history="1">
+      <w:hyperlink r:id="rId5" w:history="1">
         <w:r>
           <w:rPr>
             <w:rStyle w:val="Hipercze"/>
@@ -10112,7 +11752,7 @@
       </w:r>
     </w:p>
   </w:footnote>
-  <w:footnote w:id="6">
+  <w:footnote w:id="7">
     <w:p>
       <w:pPr>
         <w:pStyle w:val="Tekstprzypisudolnego"/>
@@ -10158,7 +11798,7 @@
         </w:rPr>
         <w:t xml:space="preserve"> </w:t>
       </w:r>
-      <w:hyperlink r:id="rId5" w:history="1">
+      <w:hyperlink r:id="rId6" w:history="1">
         <w:r>
           <w:rPr>
             <w:rStyle w:val="Hipercze"/>
@@ -10175,7 +11815,7 @@
       </w:r>
     </w:p>
   </w:footnote>
-  <w:footnote w:id="7">
+  <w:footnote w:id="8">
     <w:p>
       <w:pPr>
         <w:pStyle w:val="Tekstprzypisudolnego"/>
@@ -10215,7 +11855,7 @@
         </w:rPr>
         <w:t xml:space="preserve">, </w:t>
       </w:r>
-      <w:hyperlink r:id="rId6" w:history="1">
+      <w:hyperlink r:id="rId7" w:history="1">
         <w:r>
           <w:rPr>
             <w:rStyle w:val="Hipercze"/>
@@ -10232,7 +11872,7 @@
       </w:r>
     </w:p>
   </w:footnote>
-  <w:footnote w:id="8">
+  <w:footnote w:id="9">
     <w:p>
       <w:pPr>
         <w:pStyle w:val="Tekstprzypisudolnego"/>
@@ -10307,7 +11947,7 @@
       </w:r>
     </w:p>
   </w:footnote>
-  <w:footnote w:id="9">
+  <w:footnote w:id="10">
     <w:p>
       <w:pPr>
         <w:pStyle w:val="Tekstprzypisudolnego"/>
@@ -10352,7 +11992,7 @@
         </w:rPr>
         <w:t xml:space="preserve"> </w:t>
       </w:r>
-      <w:hyperlink r:id="rId7" w:history="1">
+      <w:hyperlink r:id="rId8" w:history="1">
         <w:r>
           <w:rPr>
             <w:rStyle w:val="Hipercze"/>
@@ -10375,7 +12015,7 @@
       </w:r>
     </w:p>
   </w:footnote>
-  <w:footnote w:id="10">
+  <w:footnote w:id="11">
     <w:p>
       <w:pPr>
         <w:pStyle w:val="Tekstprzypisudolnego"/>
@@ -10414,7 +12054,7 @@
         </w:rPr>
         <w:t xml:space="preserve">2010 , </w:t>
       </w:r>
-      <w:hyperlink r:id="rId8" w:history="1">
+      <w:hyperlink r:id="rId9" w:history="1">
         <w:r>
           <w:rPr>
             <w:rStyle w:val="Hipercze"/>
@@ -10437,7 +12077,7 @@
       </w:r>
     </w:p>
   </w:footnote>
-  <w:footnote w:id="11">
+  <w:footnote w:id="12">
     <w:p>
       <w:pPr>
         <w:pStyle w:val="Tekstprzypisudolnego"/>
@@ -10483,87 +12123,6 @@
           <w:lang w:val="en-US"/>
         </w:rPr>
         <w:t>The Virtual Machine</w:t>
-      </w:r>
-      <w:r>
-        <w:rPr>
-          <w:lang w:val="en-US"/>
-        </w:rPr>
-        <w:t xml:space="preserve">, </w:t>
-      </w:r>
-      <w:hyperlink r:id="rId9" w:history="1">
-        <w:r>
-          <w:rPr>
-            <w:rStyle w:val="Hipercze"/>
-            <w:lang w:val="en-US"/>
-          </w:rPr>
-          <w:t>http://www.jucs.org/jucs_11_7/the_implementation_of_lua/jucs_11_7_1159_1176_defigueiredo.html</w:t>
-        </w:r>
-      </w:hyperlink>
-      <w:r>
-        <w:rPr>
-          <w:lang w:val="en-US"/>
-        </w:rPr>
-        <w:t xml:space="preserve"> sekcja 7</w:t>
-      </w:r>
-      <w:r>
-        <w:rPr>
-          <w:lang w:val="en-US"/>
-        </w:rPr>
-        <w:t xml:space="preserve">, </w:t>
-      </w:r>
-      <w:r>
-        <w:rPr>
-          <w:lang w:val="en-US"/>
-        </w:rPr>
-        <w:t xml:space="preserve"> 2005</w:t>
-      </w:r>
-    </w:p>
-  </w:footnote>
-  <w:footnote w:id="12">
-    <w:p>
-      <w:pPr>
-        <w:pStyle w:val="Tekstprzypisudolnego"/>
-        <w:rPr>
-          <w:lang w:val="en-US"/>
-        </w:rPr>
-      </w:pPr>
-      <w:r>
-        <w:rPr>
-          <w:rStyle w:val="Odwoanieprzypisudolnego"/>
-        </w:rPr>
-        <w:footnoteRef/>
-      </w:r>
-      <w:r>
-        <w:rPr>
-          <w:lang w:val="en-US"/>
-        </w:rPr>
-        <w:t xml:space="preserve"> </w:t>
-      </w:r>
-      <w:r>
-        <w:rPr>
-          <w:lang w:val="en-US"/>
-        </w:rPr>
-        <w:t xml:space="preserve">W. CELES, H. L. FIGUEIREDO, R. </w:t>
-      </w:r>
-      <w:r>
-        <w:rPr>
-          <w:lang w:val="en-US"/>
-        </w:rPr>
-        <w:t xml:space="preserve">IERUSALIMSCHY, </w:t>
-      </w:r>
-      <w:r>
-        <w:rPr>
-          <w:i/>
-          <w:lang w:val="en-US"/>
-        </w:rPr>
-        <w:t>The Implementation of Lua 5.0</w:t>
-      </w:r>
-      <w:r>
-        <w:rPr>
-          <w:i/>
-          <w:lang w:val="en-US"/>
-        </w:rPr>
-        <w:t xml:space="preserve"> - Introduction</w:t>
       </w:r>
       <w:r>
         <w:rPr>
@@ -10584,13 +12143,7 @@
         <w:rPr>
           <w:lang w:val="en-US"/>
         </w:rPr>
-        <w:t xml:space="preserve"> sekcja </w:t>
-      </w:r>
-      <w:r>
-        <w:rPr>
-          <w:lang w:val="en-US"/>
-        </w:rPr>
-        <w:t>1</w:t>
+        <w:t xml:space="preserve"> sekcja 7</w:t>
       </w:r>
       <w:r>
         <w:rPr>
@@ -10650,14 +12203,7 @@
           <w:i/>
           <w:lang w:val="en-US"/>
         </w:rPr>
-        <w:t xml:space="preserve"> - </w:t>
-      </w:r>
-      <w:r>
-        <w:rPr>
-          <w:i/>
-          <w:lang w:val="en-US"/>
-        </w:rPr>
-        <w:t>An Overview of Lua's Design and Implementation</w:t>
+        <w:t xml:space="preserve"> - Introduction</w:t>
       </w:r>
       <w:r>
         <w:rPr>
@@ -10684,7 +12230,7 @@
         <w:rPr>
           <w:lang w:val="en-US"/>
         </w:rPr>
-        <w:t>2</w:t>
+        <w:t>1</w:t>
       </w:r>
       <w:r>
         <w:rPr>
@@ -10744,7 +12290,20 @@
           <w:i/>
           <w:lang w:val="en-US"/>
         </w:rPr>
-        <w:t xml:space="preserve"> – Tables, </w:t>
+        <w:t xml:space="preserve"> - </w:t>
+      </w:r>
+      <w:r>
+        <w:rPr>
+          <w:i/>
+          <w:lang w:val="en-US"/>
+        </w:rPr>
+        <w:t>An Overview of Lua's Design and Implementation</w:t>
+      </w:r>
+      <w:r>
+        <w:rPr>
+          <w:lang w:val="en-US"/>
+        </w:rPr>
+        <w:t xml:space="preserve">, </w:t>
       </w:r>
       <w:hyperlink r:id="rId12" w:history="1">
         <w:r>
@@ -10765,7 +12324,7 @@
         <w:rPr>
           <w:lang w:val="en-US"/>
         </w:rPr>
-        <w:t>4</w:t>
+        <w:t>2</w:t>
       </w:r>
       <w:r>
         <w:rPr>
@@ -10825,13 +12384,7 @@
           <w:i/>
           <w:lang w:val="en-US"/>
         </w:rPr>
-        <w:t xml:space="preserve"> - The Representation of Values</w:t>
-      </w:r>
-      <w:r>
-        <w:rPr>
-          <w:lang w:val="en-US"/>
-        </w:rPr>
-        <w:t xml:space="preserve">, </w:t>
+        <w:t xml:space="preserve"> – Tables, </w:t>
       </w:r>
       <w:hyperlink r:id="rId13" w:history="1">
         <w:r>
@@ -10852,7 +12405,7 @@
         <w:rPr>
           <w:lang w:val="en-US"/>
         </w:rPr>
-        <w:t>2</w:t>
+        <w:t>4</w:t>
       </w:r>
       <w:r>
         <w:rPr>
@@ -10892,6 +12445,93 @@
         <w:rPr>
           <w:lang w:val="en-US"/>
         </w:rPr>
+        <w:t xml:space="preserve">W. CELES, H. L. FIGUEIREDO, R. </w:t>
+      </w:r>
+      <w:r>
+        <w:rPr>
+          <w:lang w:val="en-US"/>
+        </w:rPr>
+        <w:t xml:space="preserve">IERUSALIMSCHY, </w:t>
+      </w:r>
+      <w:r>
+        <w:rPr>
+          <w:i/>
+          <w:lang w:val="en-US"/>
+        </w:rPr>
+        <w:t>The Implementation of Lua 5.0</w:t>
+      </w:r>
+      <w:r>
+        <w:rPr>
+          <w:i/>
+          <w:lang w:val="en-US"/>
+        </w:rPr>
+        <w:t xml:space="preserve"> - The Representation of Values</w:t>
+      </w:r>
+      <w:r>
+        <w:rPr>
+          <w:lang w:val="en-US"/>
+        </w:rPr>
+        <w:t xml:space="preserve">, </w:t>
+      </w:r>
+      <w:hyperlink r:id="rId14" w:history="1">
+        <w:r>
+          <w:rPr>
+            <w:rStyle w:val="Hipercze"/>
+            <w:lang w:val="en-US"/>
+          </w:rPr>
+          <w:t>http://www.jucs.org/jucs_11_7/the_implementation_of_lua/jucs_11_7_1159_1176_defigueiredo.html</w:t>
+        </w:r>
+      </w:hyperlink>
+      <w:r>
+        <w:rPr>
+          <w:lang w:val="en-US"/>
+        </w:rPr>
+        <w:t xml:space="preserve"> sekcja </w:t>
+      </w:r>
+      <w:r>
+        <w:rPr>
+          <w:lang w:val="en-US"/>
+        </w:rPr>
+        <w:t>2</w:t>
+      </w:r>
+      <w:r>
+        <w:rPr>
+          <w:lang w:val="en-US"/>
+        </w:rPr>
+        <w:t xml:space="preserve">, </w:t>
+      </w:r>
+      <w:r>
+        <w:rPr>
+          <w:lang w:val="en-US"/>
+        </w:rPr>
+        <w:t xml:space="preserve"> 2005</w:t>
+      </w:r>
+    </w:p>
+  </w:footnote>
+  <w:footnote w:id="17">
+    <w:p>
+      <w:pPr>
+        <w:pStyle w:val="Tekstprzypisudolnego"/>
+        <w:rPr>
+          <w:lang w:val="en-US"/>
+        </w:rPr>
+      </w:pPr>
+      <w:r>
+        <w:rPr>
+          <w:rStyle w:val="Odwoanieprzypisudolnego"/>
+        </w:rPr>
+        <w:footnoteRef/>
+      </w:r>
+      <w:r>
+        <w:rPr>
+          <w:lang w:val="en-US"/>
+        </w:rPr>
+        <w:t xml:space="preserve"> </w:t>
+      </w:r>
+      <w:r>
+        <w:rPr>
+          <w:lang w:val="en-US"/>
+        </w:rPr>
         <w:t>ROBERTO</w:t>
       </w:r>
       <w:r>
@@ -10925,7 +12565,7 @@
         </w:rPr>
         <w:t xml:space="preserve">, </w:t>
       </w:r>
-      <w:hyperlink r:id="rId14" w:anchor="lua_State" w:history="1">
+      <w:hyperlink r:id="rId15" w:anchor="lua_State" w:history="1">
         <w:r>
           <w:rPr>
             <w:rStyle w:val="Hipercze"/>
@@ -10942,7 +12582,7 @@
       </w:r>
     </w:p>
   </w:footnote>
-  <w:footnote w:id="17">
+  <w:footnote w:id="18">
     <w:p>
       <w:pPr>
         <w:pStyle w:val="Tekstprzypisudolnego"/>
@@ -10993,7 +12633,7 @@
         </w:rPr>
         <w:t xml:space="preserve">, </w:t>
       </w:r>
-      <w:hyperlink r:id="rId15" w:history="1">
+      <w:hyperlink r:id="rId16" w:history="1">
         <w:r>
           <w:rPr>
             <w:rStyle w:val="Hipercze"/>
@@ -11129,9 +12769,9 @@
     </w:lvl>
   </w:abstractNum>
   <w:abstractNum w:abstractNumId="1">
-    <w:nsid w:val="13420B73"/>
+    <w:nsid w:val="117F6349"/>
     <w:multiLevelType w:val="hybridMultilevel"/>
-    <w:tmpl w:val="6D804884"/>
+    <w:tmpl w:val="638A1BA0"/>
     <w:lvl w:ilvl="0" w:tplc="04150001">
       <w:start w:val="1"/>
       <w:numFmt w:val="bullet"/>
@@ -11242,9 +12882,122 @@
     </w:lvl>
   </w:abstractNum>
   <w:abstractNum w:abstractNumId="2">
-    <w:nsid w:val="246568D3"/>
+    <w:nsid w:val="13420B73"/>
     <w:multiLevelType w:val="hybridMultilevel"/>
-    <w:tmpl w:val="42A4E6E2"/>
+    <w:tmpl w:val="6D804884"/>
+    <w:lvl w:ilvl="0" w:tplc="04150001">
+      <w:start w:val="1"/>
+      <w:numFmt w:val="bullet"/>
+      <w:lvlText w:val=""/>
+      <w:lvlJc w:val="left"/>
+      <w:pPr>
+        <w:ind w:left="720" w:hanging="360"/>
+      </w:pPr>
+      <w:rPr>
+        <w:rFonts w:ascii="Symbol" w:hAnsi="Symbol" w:hint="default"/>
+      </w:rPr>
+    </w:lvl>
+    <w:lvl w:ilvl="1" w:tplc="04150003" w:tentative="1">
+      <w:start w:val="1"/>
+      <w:numFmt w:val="bullet"/>
+      <w:lvlText w:val="o"/>
+      <w:lvlJc w:val="left"/>
+      <w:pPr>
+        <w:ind w:left="1440" w:hanging="360"/>
+      </w:pPr>
+      <w:rPr>
+        <w:rFonts w:ascii="Courier New" w:hAnsi="Courier New" w:cs="Courier New" w:hint="default"/>
+      </w:rPr>
+    </w:lvl>
+    <w:lvl w:ilvl="2" w:tplc="04150005" w:tentative="1">
+      <w:start w:val="1"/>
+      <w:numFmt w:val="bullet"/>
+      <w:lvlText w:val=""/>
+      <w:lvlJc w:val="left"/>
+      <w:pPr>
+        <w:ind w:left="2160" w:hanging="360"/>
+      </w:pPr>
+      <w:rPr>
+        <w:rFonts w:ascii="Wingdings" w:hAnsi="Wingdings" w:hint="default"/>
+      </w:rPr>
+    </w:lvl>
+    <w:lvl w:ilvl="3" w:tplc="04150001" w:tentative="1">
+      <w:start w:val="1"/>
+      <w:numFmt w:val="bullet"/>
+      <w:lvlText w:val=""/>
+      <w:lvlJc w:val="left"/>
+      <w:pPr>
+        <w:ind w:left="2880" w:hanging="360"/>
+      </w:pPr>
+      <w:rPr>
+        <w:rFonts w:ascii="Symbol" w:hAnsi="Symbol" w:hint="default"/>
+      </w:rPr>
+    </w:lvl>
+    <w:lvl w:ilvl="4" w:tplc="04150003" w:tentative="1">
+      <w:start w:val="1"/>
+      <w:numFmt w:val="bullet"/>
+      <w:lvlText w:val="o"/>
+      <w:lvlJc w:val="left"/>
+      <w:pPr>
+        <w:ind w:left="3600" w:hanging="360"/>
+      </w:pPr>
+      <w:rPr>
+        <w:rFonts w:ascii="Courier New" w:hAnsi="Courier New" w:cs="Courier New" w:hint="default"/>
+      </w:rPr>
+    </w:lvl>
+    <w:lvl w:ilvl="5" w:tplc="04150005" w:tentative="1">
+      <w:start w:val="1"/>
+      <w:numFmt w:val="bullet"/>
+      <w:lvlText w:val=""/>
+      <w:lvlJc w:val="left"/>
+      <w:pPr>
+        <w:ind w:left="4320" w:hanging="360"/>
+      </w:pPr>
+      <w:rPr>
+        <w:rFonts w:ascii="Wingdings" w:hAnsi="Wingdings" w:hint="default"/>
+      </w:rPr>
+    </w:lvl>
+    <w:lvl w:ilvl="6" w:tplc="04150001" w:tentative="1">
+      <w:start w:val="1"/>
+      <w:numFmt w:val="bullet"/>
+      <w:lvlText w:val=""/>
+      <w:lvlJc w:val="left"/>
+      <w:pPr>
+        <w:ind w:left="5040" w:hanging="360"/>
+      </w:pPr>
+      <w:rPr>
+        <w:rFonts w:ascii="Symbol" w:hAnsi="Symbol" w:hint="default"/>
+      </w:rPr>
+    </w:lvl>
+    <w:lvl w:ilvl="7" w:tplc="04150003" w:tentative="1">
+      <w:start w:val="1"/>
+      <w:numFmt w:val="bullet"/>
+      <w:lvlText w:val="o"/>
+      <w:lvlJc w:val="left"/>
+      <w:pPr>
+        <w:ind w:left="5760" w:hanging="360"/>
+      </w:pPr>
+      <w:rPr>
+        <w:rFonts w:ascii="Courier New" w:hAnsi="Courier New" w:cs="Courier New" w:hint="default"/>
+      </w:rPr>
+    </w:lvl>
+    <w:lvl w:ilvl="8" w:tplc="04150005" w:tentative="1">
+      <w:start w:val="1"/>
+      <w:numFmt w:val="bullet"/>
+      <w:lvlText w:val=""/>
+      <w:lvlJc w:val="left"/>
+      <w:pPr>
+        <w:ind w:left="6480" w:hanging="360"/>
+      </w:pPr>
+      <w:rPr>
+        <w:rFonts w:ascii="Wingdings" w:hAnsi="Wingdings" w:hint="default"/>
+      </w:rPr>
+    </w:lvl>
+  </w:abstractNum>
+  <w:abstractNum w:abstractNumId="3">
+    <w:nsid w:val="14B50E06"/>
+    <w:multiLevelType w:val="hybridMultilevel"/>
+    <w:tmpl w:val="D818D034"/>
     <w:lvl w:ilvl="0" w:tplc="04150001">
       <w:start w:val="1"/>
       <w:numFmt w:val="bullet"/>
@@ -11354,10 +13107,123 @@
       </w:rPr>
     </w:lvl>
   </w:abstractNum>
-  <w:abstractNum w:abstractNumId="3">
-    <w:nsid w:val="2CA15F17"/>
+  <w:abstractNum w:abstractNumId="4">
+    <w:nsid w:val="246568D3"/>
     <w:multiLevelType w:val="hybridMultilevel"/>
-    <w:tmpl w:val="8C8EB88A"/>
+    <w:tmpl w:val="CFF2F170"/>
+    <w:lvl w:ilvl="0" w:tplc="04150001">
+      <w:start w:val="1"/>
+      <w:numFmt w:val="bullet"/>
+      <w:lvlText w:val=""/>
+      <w:lvlJc w:val="left"/>
+      <w:pPr>
+        <w:ind w:left="720" w:hanging="360"/>
+      </w:pPr>
+      <w:rPr>
+        <w:rFonts w:ascii="Symbol" w:hAnsi="Symbol" w:hint="default"/>
+      </w:rPr>
+    </w:lvl>
+    <w:lvl w:ilvl="1" w:tplc="04150003">
+      <w:start w:val="1"/>
+      <w:numFmt w:val="bullet"/>
+      <w:lvlText w:val="o"/>
+      <w:lvlJc w:val="left"/>
+      <w:pPr>
+        <w:ind w:left="1440" w:hanging="360"/>
+      </w:pPr>
+      <w:rPr>
+        <w:rFonts w:ascii="Courier New" w:hAnsi="Courier New" w:cs="Courier New" w:hint="default"/>
+      </w:rPr>
+    </w:lvl>
+    <w:lvl w:ilvl="2" w:tplc="04150005" w:tentative="1">
+      <w:start w:val="1"/>
+      <w:numFmt w:val="bullet"/>
+      <w:lvlText w:val=""/>
+      <w:lvlJc w:val="left"/>
+      <w:pPr>
+        <w:ind w:left="2160" w:hanging="360"/>
+      </w:pPr>
+      <w:rPr>
+        <w:rFonts w:ascii="Wingdings" w:hAnsi="Wingdings" w:hint="default"/>
+      </w:rPr>
+    </w:lvl>
+    <w:lvl w:ilvl="3" w:tplc="04150001" w:tentative="1">
+      <w:start w:val="1"/>
+      <w:numFmt w:val="bullet"/>
+      <w:lvlText w:val=""/>
+      <w:lvlJc w:val="left"/>
+      <w:pPr>
+        <w:ind w:left="2880" w:hanging="360"/>
+      </w:pPr>
+      <w:rPr>
+        <w:rFonts w:ascii="Symbol" w:hAnsi="Symbol" w:hint="default"/>
+      </w:rPr>
+    </w:lvl>
+    <w:lvl w:ilvl="4" w:tplc="04150003" w:tentative="1">
+      <w:start w:val="1"/>
+      <w:numFmt w:val="bullet"/>
+      <w:lvlText w:val="o"/>
+      <w:lvlJc w:val="left"/>
+      <w:pPr>
+        <w:ind w:left="3600" w:hanging="360"/>
+      </w:pPr>
+      <w:rPr>
+        <w:rFonts w:ascii="Courier New" w:hAnsi="Courier New" w:cs="Courier New" w:hint="default"/>
+      </w:rPr>
+    </w:lvl>
+    <w:lvl w:ilvl="5" w:tplc="04150005" w:tentative="1">
+      <w:start w:val="1"/>
+      <w:numFmt w:val="bullet"/>
+      <w:lvlText w:val=""/>
+      <w:lvlJc w:val="left"/>
+      <w:pPr>
+        <w:ind w:left="4320" w:hanging="360"/>
+      </w:pPr>
+      <w:rPr>
+        <w:rFonts w:ascii="Wingdings" w:hAnsi="Wingdings" w:hint="default"/>
+      </w:rPr>
+    </w:lvl>
+    <w:lvl w:ilvl="6" w:tplc="04150001" w:tentative="1">
+      <w:start w:val="1"/>
+      <w:numFmt w:val="bullet"/>
+      <w:lvlText w:val=""/>
+      <w:lvlJc w:val="left"/>
+      <w:pPr>
+        <w:ind w:left="5040" w:hanging="360"/>
+      </w:pPr>
+      <w:rPr>
+        <w:rFonts w:ascii="Symbol" w:hAnsi="Symbol" w:hint="default"/>
+      </w:rPr>
+    </w:lvl>
+    <w:lvl w:ilvl="7" w:tplc="04150003" w:tentative="1">
+      <w:start w:val="1"/>
+      <w:numFmt w:val="bullet"/>
+      <w:lvlText w:val="o"/>
+      <w:lvlJc w:val="left"/>
+      <w:pPr>
+        <w:ind w:left="5760" w:hanging="360"/>
+      </w:pPr>
+      <w:rPr>
+        <w:rFonts w:ascii="Courier New" w:hAnsi="Courier New" w:cs="Courier New" w:hint="default"/>
+      </w:rPr>
+    </w:lvl>
+    <w:lvl w:ilvl="8" w:tplc="04150005" w:tentative="1">
+      <w:start w:val="1"/>
+      <w:numFmt w:val="bullet"/>
+      <w:lvlText w:val=""/>
+      <w:lvlJc w:val="left"/>
+      <w:pPr>
+        <w:ind w:left="6480" w:hanging="360"/>
+      </w:pPr>
+      <w:rPr>
+        <w:rFonts w:ascii="Wingdings" w:hAnsi="Wingdings" w:hint="default"/>
+      </w:rPr>
+    </w:lvl>
+  </w:abstractNum>
+  <w:abstractNum w:abstractNumId="5">
+    <w:nsid w:val="27EB2C58"/>
+    <w:multiLevelType w:val="hybridMultilevel"/>
+    <w:tmpl w:val="AFC48DD2"/>
     <w:lvl w:ilvl="0" w:tplc="04150001">
       <w:start w:val="1"/>
       <w:numFmt w:val="bullet"/>
@@ -11467,10 +13333,10 @@
       </w:rPr>
     </w:lvl>
   </w:abstractNum>
-  <w:abstractNum w:abstractNumId="4">
-    <w:nsid w:val="303063CB"/>
+  <w:abstractNum w:abstractNumId="6">
+    <w:nsid w:val="2CA15F17"/>
     <w:multiLevelType w:val="hybridMultilevel"/>
-    <w:tmpl w:val="422CE978"/>
+    <w:tmpl w:val="8C8EB88A"/>
     <w:lvl w:ilvl="0" w:tplc="04150001">
       <w:start w:val="1"/>
       <w:numFmt w:val="bullet"/>
@@ -11580,10 +13446,10 @@
       </w:rPr>
     </w:lvl>
   </w:abstractNum>
-  <w:abstractNum w:abstractNumId="5">
-    <w:nsid w:val="3B4621DF"/>
+  <w:abstractNum w:abstractNumId="7">
+    <w:nsid w:val="303063CB"/>
     <w:multiLevelType w:val="hybridMultilevel"/>
-    <w:tmpl w:val="698821C8"/>
+    <w:tmpl w:val="422CE978"/>
     <w:lvl w:ilvl="0" w:tplc="04150001">
       <w:start w:val="1"/>
       <w:numFmt w:val="bullet"/>
@@ -11693,17 +13559,17 @@
       </w:rPr>
     </w:lvl>
   </w:abstractNum>
-  <w:abstractNum w:abstractNumId="6">
-    <w:nsid w:val="3B5740F0"/>
+  <w:abstractNum w:abstractNumId="8">
+    <w:nsid w:val="3B4621DF"/>
     <w:multiLevelType w:val="hybridMultilevel"/>
-    <w:tmpl w:val="F654B374"/>
+    <w:tmpl w:val="698821C8"/>
     <w:lvl w:ilvl="0" w:tplc="04150001">
       <w:start w:val="1"/>
       <w:numFmt w:val="bullet"/>
       <w:lvlText w:val=""/>
       <w:lvlJc w:val="left"/>
       <w:pPr>
-        <w:ind w:left="1068" w:hanging="360"/>
+        <w:ind w:left="720" w:hanging="360"/>
       </w:pPr>
       <w:rPr>
         <w:rFonts w:ascii="Symbol" w:hAnsi="Symbol" w:hint="default"/>
@@ -11715,7 +13581,7 @@
       <w:lvlText w:val="o"/>
       <w:lvlJc w:val="left"/>
       <w:pPr>
-        <w:ind w:left="1788" w:hanging="360"/>
+        <w:ind w:left="1440" w:hanging="360"/>
       </w:pPr>
       <w:rPr>
         <w:rFonts w:ascii="Courier New" w:hAnsi="Courier New" w:cs="Courier New" w:hint="default"/>
@@ -11727,7 +13593,7 @@
       <w:lvlText w:val=""/>
       <w:lvlJc w:val="left"/>
       <w:pPr>
-        <w:ind w:left="2508" w:hanging="360"/>
+        <w:ind w:left="2160" w:hanging="360"/>
       </w:pPr>
       <w:rPr>
         <w:rFonts w:ascii="Wingdings" w:hAnsi="Wingdings" w:hint="default"/>
@@ -11739,7 +13605,7 @@
       <w:lvlText w:val=""/>
       <w:lvlJc w:val="left"/>
       <w:pPr>
-        <w:ind w:left="3228" w:hanging="360"/>
+        <w:ind w:left="2880" w:hanging="360"/>
       </w:pPr>
       <w:rPr>
         <w:rFonts w:ascii="Symbol" w:hAnsi="Symbol" w:hint="default"/>
@@ -11751,7 +13617,7 @@
       <w:lvlText w:val="o"/>
       <w:lvlJc w:val="left"/>
       <w:pPr>
-        <w:ind w:left="3948" w:hanging="360"/>
+        <w:ind w:left="3600" w:hanging="360"/>
       </w:pPr>
       <w:rPr>
         <w:rFonts w:ascii="Courier New" w:hAnsi="Courier New" w:cs="Courier New" w:hint="default"/>
@@ -11763,7 +13629,7 @@
       <w:lvlText w:val=""/>
       <w:lvlJc w:val="left"/>
       <w:pPr>
-        <w:ind w:left="4668" w:hanging="360"/>
+        <w:ind w:left="4320" w:hanging="360"/>
       </w:pPr>
       <w:rPr>
         <w:rFonts w:ascii="Wingdings" w:hAnsi="Wingdings" w:hint="default"/>
@@ -11775,7 +13641,7 @@
       <w:lvlText w:val=""/>
       <w:lvlJc w:val="left"/>
       <w:pPr>
-        <w:ind w:left="5388" w:hanging="360"/>
+        <w:ind w:left="5040" w:hanging="360"/>
       </w:pPr>
       <w:rPr>
         <w:rFonts w:ascii="Symbol" w:hAnsi="Symbol" w:hint="default"/>
@@ -11787,7 +13653,7 @@
       <w:lvlText w:val="o"/>
       <w:lvlJc w:val="left"/>
       <w:pPr>
-        <w:ind w:left="6108" w:hanging="360"/>
+        <w:ind w:left="5760" w:hanging="360"/>
       </w:pPr>
       <w:rPr>
         <w:rFonts w:ascii="Courier New" w:hAnsi="Courier New" w:cs="Courier New" w:hint="default"/>
@@ -11799,24 +13665,24 @@
       <w:lvlText w:val=""/>
       <w:lvlJc w:val="left"/>
       <w:pPr>
-        <w:ind w:left="6828" w:hanging="360"/>
+        <w:ind w:left="6480" w:hanging="360"/>
       </w:pPr>
       <w:rPr>
         <w:rFonts w:ascii="Wingdings" w:hAnsi="Wingdings" w:hint="default"/>
       </w:rPr>
     </w:lvl>
   </w:abstractNum>
-  <w:abstractNum w:abstractNumId="7">
-    <w:nsid w:val="3BE75493"/>
+  <w:abstractNum w:abstractNumId="9">
+    <w:nsid w:val="3B5740F0"/>
     <w:multiLevelType w:val="hybridMultilevel"/>
-    <w:tmpl w:val="960019FA"/>
+    <w:tmpl w:val="F654B374"/>
     <w:lvl w:ilvl="0" w:tplc="04150001">
       <w:start w:val="1"/>
       <w:numFmt w:val="bullet"/>
       <w:lvlText w:val=""/>
       <w:lvlJc w:val="left"/>
       <w:pPr>
-        <w:ind w:left="720" w:hanging="360"/>
+        <w:ind w:left="1068" w:hanging="360"/>
       </w:pPr>
       <w:rPr>
         <w:rFonts w:ascii="Symbol" w:hAnsi="Symbol" w:hint="default"/>
@@ -11828,7 +13694,7 @@
       <w:lvlText w:val="o"/>
       <w:lvlJc w:val="left"/>
       <w:pPr>
-        <w:ind w:left="1440" w:hanging="360"/>
+        <w:ind w:left="1788" w:hanging="360"/>
       </w:pPr>
       <w:rPr>
         <w:rFonts w:ascii="Courier New" w:hAnsi="Courier New" w:cs="Courier New" w:hint="default"/>
@@ -11840,7 +13706,7 @@
       <w:lvlText w:val=""/>
       <w:lvlJc w:val="left"/>
       <w:pPr>
-        <w:ind w:left="2160" w:hanging="360"/>
+        <w:ind w:left="2508" w:hanging="360"/>
       </w:pPr>
       <w:rPr>
         <w:rFonts w:ascii="Wingdings" w:hAnsi="Wingdings" w:hint="default"/>
@@ -11852,7 +13718,7 @@
       <w:lvlText w:val=""/>
       <w:lvlJc w:val="left"/>
       <w:pPr>
-        <w:ind w:left="2880" w:hanging="360"/>
+        <w:ind w:left="3228" w:hanging="360"/>
       </w:pPr>
       <w:rPr>
         <w:rFonts w:ascii="Symbol" w:hAnsi="Symbol" w:hint="default"/>
@@ -11864,7 +13730,7 @@
       <w:lvlText w:val="o"/>
       <w:lvlJc w:val="left"/>
       <w:pPr>
-        <w:ind w:left="3600" w:hanging="360"/>
+        <w:ind w:left="3948" w:hanging="360"/>
       </w:pPr>
       <w:rPr>
         <w:rFonts w:ascii="Courier New" w:hAnsi="Courier New" w:cs="Courier New" w:hint="default"/>
@@ -11876,7 +13742,7 @@
       <w:lvlText w:val=""/>
       <w:lvlJc w:val="left"/>
       <w:pPr>
-        <w:ind w:left="4320" w:hanging="360"/>
+        <w:ind w:left="4668" w:hanging="360"/>
       </w:pPr>
       <w:rPr>
         <w:rFonts w:ascii="Wingdings" w:hAnsi="Wingdings" w:hint="default"/>
@@ -11888,7 +13754,7 @@
       <w:lvlText w:val=""/>
       <w:lvlJc w:val="left"/>
       <w:pPr>
-        <w:ind w:left="5040" w:hanging="360"/>
+        <w:ind w:left="5388" w:hanging="360"/>
       </w:pPr>
       <w:rPr>
         <w:rFonts w:ascii="Symbol" w:hAnsi="Symbol" w:hint="default"/>
@@ -11900,7 +13766,7 @@
       <w:lvlText w:val="o"/>
       <w:lvlJc w:val="left"/>
       <w:pPr>
-        <w:ind w:left="5760" w:hanging="360"/>
+        <w:ind w:left="6108" w:hanging="360"/>
       </w:pPr>
       <w:rPr>
         <w:rFonts w:ascii="Courier New" w:hAnsi="Courier New" w:cs="Courier New" w:hint="default"/>
@@ -11912,17 +13778,17 @@
       <w:lvlText w:val=""/>
       <w:lvlJc w:val="left"/>
       <w:pPr>
-        <w:ind w:left="6480" w:hanging="360"/>
+        <w:ind w:left="6828" w:hanging="360"/>
       </w:pPr>
       <w:rPr>
         <w:rFonts w:ascii="Wingdings" w:hAnsi="Wingdings" w:hint="default"/>
       </w:rPr>
     </w:lvl>
   </w:abstractNum>
-  <w:abstractNum w:abstractNumId="8">
-    <w:nsid w:val="464A591B"/>
+  <w:abstractNum w:abstractNumId="10">
+    <w:nsid w:val="3BE75493"/>
     <w:multiLevelType w:val="hybridMultilevel"/>
-    <w:tmpl w:val="4090484C"/>
+    <w:tmpl w:val="960019FA"/>
     <w:lvl w:ilvl="0" w:tplc="04150001">
       <w:start w:val="1"/>
       <w:numFmt w:val="bullet"/>
@@ -12032,10 +13898,10 @@
       </w:rPr>
     </w:lvl>
   </w:abstractNum>
-  <w:abstractNum w:abstractNumId="9">
-    <w:nsid w:val="4C6746BE"/>
+  <w:abstractNum w:abstractNumId="11">
+    <w:nsid w:val="464A591B"/>
     <w:multiLevelType w:val="hybridMultilevel"/>
-    <w:tmpl w:val="3E7A3E24"/>
+    <w:tmpl w:val="4090484C"/>
     <w:lvl w:ilvl="0" w:tplc="04150001">
       <w:start w:val="1"/>
       <w:numFmt w:val="bullet"/>
@@ -12145,10 +14011,10 @@
       </w:rPr>
     </w:lvl>
   </w:abstractNum>
-  <w:abstractNum w:abstractNumId="10">
-    <w:nsid w:val="6B4E5105"/>
+  <w:abstractNum w:abstractNumId="12">
+    <w:nsid w:val="4C6746BE"/>
     <w:multiLevelType w:val="hybridMultilevel"/>
-    <w:tmpl w:val="E7C2B346"/>
+    <w:tmpl w:val="3E7A3E24"/>
     <w:lvl w:ilvl="0" w:tplc="04150001">
       <w:start w:val="1"/>
       <w:numFmt w:val="bullet"/>
@@ -12258,10 +14124,10 @@
       </w:rPr>
     </w:lvl>
   </w:abstractNum>
-  <w:abstractNum w:abstractNumId="11">
-    <w:nsid w:val="7C552C1D"/>
+  <w:abstractNum w:abstractNumId="13">
+    <w:nsid w:val="6B4E5105"/>
     <w:multiLevelType w:val="hybridMultilevel"/>
-    <w:tmpl w:val="3486571A"/>
+    <w:tmpl w:val="E7C2B346"/>
     <w:lvl w:ilvl="0" w:tplc="04150001">
       <w:start w:val="1"/>
       <w:numFmt w:val="bullet"/>
@@ -12371,41 +14237,395 @@
       </w:rPr>
     </w:lvl>
   </w:abstractNum>
+  <w:abstractNum w:abstractNumId="14">
+    <w:nsid w:val="6C3F706C"/>
+    <w:multiLevelType w:val="hybridMultilevel"/>
+    <w:tmpl w:val="D0AAC4C6"/>
+    <w:lvl w:ilvl="0" w:tplc="1ED638F2">
+      <w:start w:val="1"/>
+      <w:numFmt w:val="bullet"/>
+      <w:lvlText w:val=""/>
+      <w:lvlJc w:val="left"/>
+      <w:pPr>
+        <w:ind w:left="720" w:hanging="360"/>
+      </w:pPr>
+      <w:rPr>
+        <w:rFonts w:ascii="Symbol" w:hAnsi="Symbol" w:hint="default"/>
+      </w:rPr>
+    </w:lvl>
+    <w:lvl w:ilvl="1" w:tplc="04150003">
+      <w:start w:val="1"/>
+      <w:numFmt w:val="bullet"/>
+      <w:lvlText w:val="o"/>
+      <w:lvlJc w:val="left"/>
+      <w:pPr>
+        <w:ind w:left="1440" w:hanging="360"/>
+      </w:pPr>
+      <w:rPr>
+        <w:rFonts w:ascii="Courier New" w:hAnsi="Courier New" w:cs="Courier New" w:hint="default"/>
+      </w:rPr>
+    </w:lvl>
+    <w:lvl w:ilvl="2" w:tplc="04150005" w:tentative="1">
+      <w:start w:val="1"/>
+      <w:numFmt w:val="bullet"/>
+      <w:lvlText w:val=""/>
+      <w:lvlJc w:val="left"/>
+      <w:pPr>
+        <w:ind w:left="2160" w:hanging="360"/>
+      </w:pPr>
+      <w:rPr>
+        <w:rFonts w:ascii="Wingdings" w:hAnsi="Wingdings" w:hint="default"/>
+      </w:rPr>
+    </w:lvl>
+    <w:lvl w:ilvl="3" w:tplc="04150001" w:tentative="1">
+      <w:start w:val="1"/>
+      <w:numFmt w:val="bullet"/>
+      <w:lvlText w:val=""/>
+      <w:lvlJc w:val="left"/>
+      <w:pPr>
+        <w:ind w:left="2880" w:hanging="360"/>
+      </w:pPr>
+      <w:rPr>
+        <w:rFonts w:ascii="Symbol" w:hAnsi="Symbol" w:hint="default"/>
+      </w:rPr>
+    </w:lvl>
+    <w:lvl w:ilvl="4" w:tplc="04150003" w:tentative="1">
+      <w:start w:val="1"/>
+      <w:numFmt w:val="bullet"/>
+      <w:lvlText w:val="o"/>
+      <w:lvlJc w:val="left"/>
+      <w:pPr>
+        <w:ind w:left="3600" w:hanging="360"/>
+      </w:pPr>
+      <w:rPr>
+        <w:rFonts w:ascii="Courier New" w:hAnsi="Courier New" w:cs="Courier New" w:hint="default"/>
+      </w:rPr>
+    </w:lvl>
+    <w:lvl w:ilvl="5" w:tplc="04150005" w:tentative="1">
+      <w:start w:val="1"/>
+      <w:numFmt w:val="bullet"/>
+      <w:lvlText w:val=""/>
+      <w:lvlJc w:val="left"/>
+      <w:pPr>
+        <w:ind w:left="4320" w:hanging="360"/>
+      </w:pPr>
+      <w:rPr>
+        <w:rFonts w:ascii="Wingdings" w:hAnsi="Wingdings" w:hint="default"/>
+      </w:rPr>
+    </w:lvl>
+    <w:lvl w:ilvl="6" w:tplc="04150001" w:tentative="1">
+      <w:start w:val="1"/>
+      <w:numFmt w:val="bullet"/>
+      <w:lvlText w:val=""/>
+      <w:lvlJc w:val="left"/>
+      <w:pPr>
+        <w:ind w:left="5040" w:hanging="360"/>
+      </w:pPr>
+      <w:rPr>
+        <w:rFonts w:ascii="Symbol" w:hAnsi="Symbol" w:hint="default"/>
+      </w:rPr>
+    </w:lvl>
+    <w:lvl w:ilvl="7" w:tplc="04150003" w:tentative="1">
+      <w:start w:val="1"/>
+      <w:numFmt w:val="bullet"/>
+      <w:lvlText w:val="o"/>
+      <w:lvlJc w:val="left"/>
+      <w:pPr>
+        <w:ind w:left="5760" w:hanging="360"/>
+      </w:pPr>
+      <w:rPr>
+        <w:rFonts w:ascii="Courier New" w:hAnsi="Courier New" w:cs="Courier New" w:hint="default"/>
+      </w:rPr>
+    </w:lvl>
+    <w:lvl w:ilvl="8" w:tplc="04150005" w:tentative="1">
+      <w:start w:val="1"/>
+      <w:numFmt w:val="bullet"/>
+      <w:lvlText w:val=""/>
+      <w:lvlJc w:val="left"/>
+      <w:pPr>
+        <w:ind w:left="6480" w:hanging="360"/>
+      </w:pPr>
+      <w:rPr>
+        <w:rFonts w:ascii="Wingdings" w:hAnsi="Wingdings" w:hint="default"/>
+      </w:rPr>
+    </w:lvl>
+  </w:abstractNum>
+  <w:abstractNum w:abstractNumId="15">
+    <w:nsid w:val="6CA538F8"/>
+    <w:multiLevelType w:val="hybridMultilevel"/>
+    <w:tmpl w:val="9CBA0994"/>
+    <w:lvl w:ilvl="0" w:tplc="04150001">
+      <w:start w:val="1"/>
+      <w:numFmt w:val="bullet"/>
+      <w:lvlText w:val=""/>
+      <w:lvlJc w:val="left"/>
+      <w:pPr>
+        <w:ind w:left="720" w:hanging="360"/>
+      </w:pPr>
+      <w:rPr>
+        <w:rFonts w:ascii="Symbol" w:hAnsi="Symbol" w:hint="default"/>
+      </w:rPr>
+    </w:lvl>
+    <w:lvl w:ilvl="1" w:tplc="04150003" w:tentative="1">
+      <w:start w:val="1"/>
+      <w:numFmt w:val="bullet"/>
+      <w:lvlText w:val="o"/>
+      <w:lvlJc w:val="left"/>
+      <w:pPr>
+        <w:ind w:left="1440" w:hanging="360"/>
+      </w:pPr>
+      <w:rPr>
+        <w:rFonts w:ascii="Courier New" w:hAnsi="Courier New" w:cs="Courier New" w:hint="default"/>
+      </w:rPr>
+    </w:lvl>
+    <w:lvl w:ilvl="2" w:tplc="04150005" w:tentative="1">
+      <w:start w:val="1"/>
+      <w:numFmt w:val="bullet"/>
+      <w:lvlText w:val=""/>
+      <w:lvlJc w:val="left"/>
+      <w:pPr>
+        <w:ind w:left="2160" w:hanging="360"/>
+      </w:pPr>
+      <w:rPr>
+        <w:rFonts w:ascii="Wingdings" w:hAnsi="Wingdings" w:hint="default"/>
+      </w:rPr>
+    </w:lvl>
+    <w:lvl w:ilvl="3" w:tplc="04150001" w:tentative="1">
+      <w:start w:val="1"/>
+      <w:numFmt w:val="bullet"/>
+      <w:lvlText w:val=""/>
+      <w:lvlJc w:val="left"/>
+      <w:pPr>
+        <w:ind w:left="2880" w:hanging="360"/>
+      </w:pPr>
+      <w:rPr>
+        <w:rFonts w:ascii="Symbol" w:hAnsi="Symbol" w:hint="default"/>
+      </w:rPr>
+    </w:lvl>
+    <w:lvl w:ilvl="4" w:tplc="04150003" w:tentative="1">
+      <w:start w:val="1"/>
+      <w:numFmt w:val="bullet"/>
+      <w:lvlText w:val="o"/>
+      <w:lvlJc w:val="left"/>
+      <w:pPr>
+        <w:ind w:left="3600" w:hanging="360"/>
+      </w:pPr>
+      <w:rPr>
+        <w:rFonts w:ascii="Courier New" w:hAnsi="Courier New" w:cs="Courier New" w:hint="default"/>
+      </w:rPr>
+    </w:lvl>
+    <w:lvl w:ilvl="5" w:tplc="04150005" w:tentative="1">
+      <w:start w:val="1"/>
+      <w:numFmt w:val="bullet"/>
+      <w:lvlText w:val=""/>
+      <w:lvlJc w:val="left"/>
+      <w:pPr>
+        <w:ind w:left="4320" w:hanging="360"/>
+      </w:pPr>
+      <w:rPr>
+        <w:rFonts w:ascii="Wingdings" w:hAnsi="Wingdings" w:hint="default"/>
+      </w:rPr>
+    </w:lvl>
+    <w:lvl w:ilvl="6" w:tplc="04150001" w:tentative="1">
+      <w:start w:val="1"/>
+      <w:numFmt w:val="bullet"/>
+      <w:lvlText w:val=""/>
+      <w:lvlJc w:val="left"/>
+      <w:pPr>
+        <w:ind w:left="5040" w:hanging="360"/>
+      </w:pPr>
+      <w:rPr>
+        <w:rFonts w:ascii="Symbol" w:hAnsi="Symbol" w:hint="default"/>
+      </w:rPr>
+    </w:lvl>
+    <w:lvl w:ilvl="7" w:tplc="04150003" w:tentative="1">
+      <w:start w:val="1"/>
+      <w:numFmt w:val="bullet"/>
+      <w:lvlText w:val="o"/>
+      <w:lvlJc w:val="left"/>
+      <w:pPr>
+        <w:ind w:left="5760" w:hanging="360"/>
+      </w:pPr>
+      <w:rPr>
+        <w:rFonts w:ascii="Courier New" w:hAnsi="Courier New" w:cs="Courier New" w:hint="default"/>
+      </w:rPr>
+    </w:lvl>
+    <w:lvl w:ilvl="8" w:tplc="04150005" w:tentative="1">
+      <w:start w:val="1"/>
+      <w:numFmt w:val="bullet"/>
+      <w:lvlText w:val=""/>
+      <w:lvlJc w:val="left"/>
+      <w:pPr>
+        <w:ind w:left="6480" w:hanging="360"/>
+      </w:pPr>
+      <w:rPr>
+        <w:rFonts w:ascii="Wingdings" w:hAnsi="Wingdings" w:hint="default"/>
+      </w:rPr>
+    </w:lvl>
+  </w:abstractNum>
+  <w:abstractNum w:abstractNumId="16">
+    <w:nsid w:val="7C552C1D"/>
+    <w:multiLevelType w:val="hybridMultilevel"/>
+    <w:tmpl w:val="3486571A"/>
+    <w:lvl w:ilvl="0" w:tplc="04150001">
+      <w:start w:val="1"/>
+      <w:numFmt w:val="bullet"/>
+      <w:lvlText w:val=""/>
+      <w:lvlJc w:val="left"/>
+      <w:pPr>
+        <w:ind w:left="720" w:hanging="360"/>
+      </w:pPr>
+      <w:rPr>
+        <w:rFonts w:ascii="Symbol" w:hAnsi="Symbol" w:hint="default"/>
+      </w:rPr>
+    </w:lvl>
+    <w:lvl w:ilvl="1" w:tplc="04150003" w:tentative="1">
+      <w:start w:val="1"/>
+      <w:numFmt w:val="bullet"/>
+      <w:lvlText w:val="o"/>
+      <w:lvlJc w:val="left"/>
+      <w:pPr>
+        <w:ind w:left="1440" w:hanging="360"/>
+      </w:pPr>
+      <w:rPr>
+        <w:rFonts w:ascii="Courier New" w:hAnsi="Courier New" w:cs="Courier New" w:hint="default"/>
+      </w:rPr>
+    </w:lvl>
+    <w:lvl w:ilvl="2" w:tplc="04150005" w:tentative="1">
+      <w:start w:val="1"/>
+      <w:numFmt w:val="bullet"/>
+      <w:lvlText w:val=""/>
+      <w:lvlJc w:val="left"/>
+      <w:pPr>
+        <w:ind w:left="2160" w:hanging="360"/>
+      </w:pPr>
+      <w:rPr>
+        <w:rFonts w:ascii="Wingdings" w:hAnsi="Wingdings" w:hint="default"/>
+      </w:rPr>
+    </w:lvl>
+    <w:lvl w:ilvl="3" w:tplc="04150001" w:tentative="1">
+      <w:start w:val="1"/>
+      <w:numFmt w:val="bullet"/>
+      <w:lvlText w:val=""/>
+      <w:lvlJc w:val="left"/>
+      <w:pPr>
+        <w:ind w:left="2880" w:hanging="360"/>
+      </w:pPr>
+      <w:rPr>
+        <w:rFonts w:ascii="Symbol" w:hAnsi="Symbol" w:hint="default"/>
+      </w:rPr>
+    </w:lvl>
+    <w:lvl w:ilvl="4" w:tplc="04150003" w:tentative="1">
+      <w:start w:val="1"/>
+      <w:numFmt w:val="bullet"/>
+      <w:lvlText w:val="o"/>
+      <w:lvlJc w:val="left"/>
+      <w:pPr>
+        <w:ind w:left="3600" w:hanging="360"/>
+      </w:pPr>
+      <w:rPr>
+        <w:rFonts w:ascii="Courier New" w:hAnsi="Courier New" w:cs="Courier New" w:hint="default"/>
+      </w:rPr>
+    </w:lvl>
+    <w:lvl w:ilvl="5" w:tplc="04150005" w:tentative="1">
+      <w:start w:val="1"/>
+      <w:numFmt w:val="bullet"/>
+      <w:lvlText w:val=""/>
+      <w:lvlJc w:val="left"/>
+      <w:pPr>
+        <w:ind w:left="4320" w:hanging="360"/>
+      </w:pPr>
+      <w:rPr>
+        <w:rFonts w:ascii="Wingdings" w:hAnsi="Wingdings" w:hint="default"/>
+      </w:rPr>
+    </w:lvl>
+    <w:lvl w:ilvl="6" w:tplc="04150001" w:tentative="1">
+      <w:start w:val="1"/>
+      <w:numFmt w:val="bullet"/>
+      <w:lvlText w:val=""/>
+      <w:lvlJc w:val="left"/>
+      <w:pPr>
+        <w:ind w:left="5040" w:hanging="360"/>
+      </w:pPr>
+      <w:rPr>
+        <w:rFonts w:ascii="Symbol" w:hAnsi="Symbol" w:hint="default"/>
+      </w:rPr>
+    </w:lvl>
+    <w:lvl w:ilvl="7" w:tplc="04150003" w:tentative="1">
+      <w:start w:val="1"/>
+      <w:numFmt w:val="bullet"/>
+      <w:lvlText w:val="o"/>
+      <w:lvlJc w:val="left"/>
+      <w:pPr>
+        <w:ind w:left="5760" w:hanging="360"/>
+      </w:pPr>
+      <w:rPr>
+        <w:rFonts w:ascii="Courier New" w:hAnsi="Courier New" w:cs="Courier New" w:hint="default"/>
+      </w:rPr>
+    </w:lvl>
+    <w:lvl w:ilvl="8" w:tplc="04150005" w:tentative="1">
+      <w:start w:val="1"/>
+      <w:numFmt w:val="bullet"/>
+      <w:lvlText w:val=""/>
+      <w:lvlJc w:val="left"/>
+      <w:pPr>
+        <w:ind w:left="6480" w:hanging="360"/>
+      </w:pPr>
+      <w:rPr>
+        <w:rFonts w:ascii="Wingdings" w:hAnsi="Wingdings" w:hint="default"/>
+      </w:rPr>
+    </w:lvl>
+  </w:abstractNum>
   <w:num w:numId="1">
-    <w:abstractNumId w:val="1"/>
+    <w:abstractNumId w:val="2"/>
   </w:num>
   <w:num w:numId="2">
-    <w:abstractNumId w:val="3"/>
+    <w:abstractNumId w:val="6"/>
   </w:num>
   <w:num w:numId="3">
+    <w:abstractNumId w:val="10"/>
+  </w:num>
+  <w:num w:numId="4">
+    <w:abstractNumId w:val="13"/>
+  </w:num>
+  <w:num w:numId="5">
+    <w:abstractNumId w:val="16"/>
+  </w:num>
+  <w:num w:numId="6">
     <w:abstractNumId w:val="7"/>
   </w:num>
-  <w:num w:numId="4">
-    <w:abstractNumId w:val="10"/>
+  <w:num w:numId="7">
+    <w:abstractNumId w:val="8"/>
   </w:num>
-  <w:num w:numId="5">
+  <w:num w:numId="8">
+    <w:abstractNumId w:val="12"/>
+  </w:num>
+  <w:num w:numId="9">
     <w:abstractNumId w:val="11"/>
   </w:num>
-  <w:num w:numId="6">
-    <w:abstractNumId w:val="4"/>
-  </w:num>
-  <w:num w:numId="7">
-    <w:abstractNumId w:val="5"/>
-  </w:num>
-  <w:num w:numId="8">
+  <w:num w:numId="10">
     <w:abstractNumId w:val="9"/>
-  </w:num>
-  <w:num w:numId="9">
-    <w:abstractNumId w:val="8"/>
-  </w:num>
-  <w:num w:numId="10">
-    <w:abstractNumId w:val="6"/>
   </w:num>
   <w:num w:numId="11">
     <w:abstractNumId w:val="0"/>
   </w:num>
   <w:num w:numId="12">
-    <w:abstractNumId w:val="2"/>
+    <w:abstractNumId w:val="4"/>
+  </w:num>
+  <w:num w:numId="13">
+    <w:abstractNumId w:val="5"/>
+  </w:num>
+  <w:num w:numId="14">
+    <w:abstractNumId w:val="15"/>
+  </w:num>
+  <w:num w:numId="15">
+    <w:abstractNumId w:val="1"/>
+  </w:num>
+  <w:num w:numId="16">
+    <w:abstractNumId w:val="3"/>
+  </w:num>
+  <w:num w:numId="17">
+    <w:abstractNumId w:val="14"/>
   </w:num>
 </w:numbering>
 </file>
@@ -12570,6 +14790,29 @@
     <w:name w:val="Normal"/>
     <w:qFormat/>
     <w:rsid w:val="00737E75"/>
+  </w:style>
+  <w:style w:type="paragraph" w:styleId="Nagwek1">
+    <w:name w:val="heading 1"/>
+    <w:basedOn w:val="Normalny"/>
+    <w:next w:val="Normalny"/>
+    <w:link w:val="Nagwek1Znak"/>
+    <w:uiPriority w:val="9"/>
+    <w:qFormat/>
+    <w:rsid w:val="004806A4"/>
+    <w:pPr>
+      <w:keepNext/>
+      <w:keepLines/>
+      <w:spacing w:before="480" w:after="0"/>
+      <w:outlineLvl w:val="0"/>
+    </w:pPr>
+    <w:rPr>
+      <w:rFonts w:asciiTheme="majorHAnsi" w:eastAsiaTheme="majorEastAsia" w:hAnsiTheme="majorHAnsi" w:cstheme="majorBidi"/>
+      <w:b/>
+      <w:bCs/>
+      <w:color w:val="365F91" w:themeColor="accent1" w:themeShade="BF"/>
+      <w:sz w:val="28"/>
+      <w:szCs w:val="28"/>
+    </w:rPr>
   </w:style>
   <w:style w:type="character" w:default="1" w:styleId="Domylnaczcionkaakapitu">
     <w:name w:val="Default Paragraph Font"/>
@@ -12737,6 +14980,29 @@
       <w:ind w:left="720"/>
       <w:contextualSpacing/>
     </w:pPr>
+  </w:style>
+  <w:style w:type="character" w:customStyle="1" w:styleId="Nagwek1Znak">
+    <w:name w:val="Nagłówek 1 Znak"/>
+    <w:basedOn w:val="Domylnaczcionkaakapitu"/>
+    <w:link w:val="Nagwek1"/>
+    <w:uiPriority w:val="9"/>
+    <w:rsid w:val="004806A4"/>
+    <w:rPr>
+      <w:rFonts w:asciiTheme="majorHAnsi" w:eastAsiaTheme="majorEastAsia" w:hAnsiTheme="majorHAnsi" w:cstheme="majorBidi"/>
+      <w:b/>
+      <w:bCs/>
+      <w:color w:val="365F91" w:themeColor="accent1" w:themeShade="BF"/>
+      <w:sz w:val="28"/>
+      <w:szCs w:val="28"/>
+    </w:rPr>
+  </w:style>
+  <w:style w:type="paragraph" w:styleId="Bibliografia">
+    <w:name w:val="Bibliography"/>
+    <w:basedOn w:val="Normalny"/>
+    <w:next w:val="Normalny"/>
+    <w:uiPriority w:val="37"/>
+    <w:unhideWhenUsed/>
+    <w:rsid w:val="004806A4"/>
   </w:style>
 </w:styles>
 </file>
@@ -13044,13 +15310,26 @@
     <b:Year>123</b:Year>
     <b:City>ccc</b:City>
     <b:Publisher>ddd</b:Publisher>
+    <b:RefOrder>2</b:RefOrder>
+  </b:Source>
+  <b:Source>
+    <b:Tag>Aut11</b:Tag>
+    <b:SourceType>InternetSite</b:SourceType>
+    <b:Guid>{58799AC4-899C-4491-8F9B-9EA0A6507A57}</b:Guid>
+    <b:LCID>0</b:LCID>
+    <b:Year>2011</b:Year>
+    <b:InternetSiteTitle>AutoClickExtreme</b:InternetSiteTitle>
+    <b:YearAccessed>2012</b:YearAccessed>
+    <b:MonthAccessed>09</b:MonthAccessed>
+    <b:DayAccessed>27</b:DayAccessed>
+    <b:URL>http://www.autoclickextreme.com/</b:URL>
     <b:RefOrder>1</b:RefOrder>
   </b:Source>
 </b:Sources>
 </file>
 
 <file path=customXml/itemProps1.xml><?xml version="1.0" encoding="utf-8"?>
-<ds:datastoreItem xmlns:ds="http://schemas.openxmlformats.org/officeDocument/2006/customXml" ds:itemID="{7FF3C877-22B1-4E20-82B9-57BD86751ED1}">
+<ds:datastoreItem xmlns:ds="http://schemas.openxmlformats.org/officeDocument/2006/customXml" ds:itemID="{A2BDD0D1-97CD-4FE8-91B5-240DEC4F8F10}">
   <ds:schemaRefs>
     <ds:schemaRef ds:uri="http://schemas.openxmlformats.org/officeDocument/2006/bibliography"/>
   </ds:schemaRefs>

--- a/Doc/praca.docx
+++ b/Doc/praca.docx
@@ -591,7 +591,50 @@
         <w:rPr>
           <w:rFonts w:ascii="Adobe Caslon Pro" w:hAnsi="Adobe Caslon Pro"/>
         </w:rPr>
-        <w:t xml:space="preserve"> W tej pracy dyplomowej jednym z celów </w:t>
+        <w:t xml:space="preserve"> </w:t>
+      </w:r>
+      <w:r>
+        <w:rPr>
+          <w:rFonts w:ascii="Adobe Caslon Pro" w:hAnsi="Adobe Caslon Pro"/>
+        </w:rPr>
+        <w:t>Część systemów</w:t>
+      </w:r>
+      <w:r>
+        <w:rPr>
+          <w:rFonts w:ascii="Adobe Caslon Pro" w:hAnsi="Adobe Caslon Pro"/>
+        </w:rPr>
+        <w:t xml:space="preserve"> zostanie tutaj pokrótce omówione</w:t>
+      </w:r>
+      <w:r>
+        <w:rPr>
+          <w:rFonts w:ascii="Adobe Caslon Pro" w:hAnsi="Adobe Caslon Pro"/>
+        </w:rPr>
+        <w:t>, j</w:t>
+      </w:r>
+      <w:r>
+        <w:rPr>
+          <w:rFonts w:ascii="Adobe Caslon Pro" w:hAnsi="Adobe Caslon Pro"/>
+        </w:rPr>
+        <w:t xml:space="preserve">ednak uwaga zostanie zwrócona głównie na tych funkcjonalnościach, które są dostępne w systemie </w:t>
+      </w:r>
+      <w:r>
+        <w:rPr>
+          <w:rFonts w:ascii="Adobe Caslon Pro" w:hAnsi="Adobe Caslon Pro"/>
+          <w:i/>
+        </w:rPr>
+        <w:t>DoForMe!</w:t>
+      </w:r>
+      <w:r>
+        <w:rPr>
+          <w:rFonts w:ascii="Adobe Caslon Pro" w:hAnsi="Adobe Caslon Pro"/>
+        </w:rPr>
+        <w:t xml:space="preserve"> w celu porównania. </w:t>
+      </w:r>
+      <w:r>
+        <w:rPr>
+          <w:rFonts w:ascii="Adobe Caslon Pro" w:hAnsi="Adobe Caslon Pro"/>
+        </w:rPr>
+        <w:t xml:space="preserve">W tej pracy dyplomowej jednym z celów </w:t>
       </w:r>
       <w:r>
         <w:rPr>
@@ -617,25 +660,14 @@
         <w:rPr>
           <w:rFonts w:ascii="Adobe Caslon Pro" w:hAnsi="Adobe Caslon Pro"/>
         </w:rPr>
+        <w:lastRenderedPageBreak/>
         <w:tab/>
       </w:r>
       <w:r>
         <w:rPr>
           <w:rFonts w:ascii="Adobe Caslon Pro" w:hAnsi="Adobe Caslon Pro"/>
         </w:rPr>
-        <w:t>Część z nich zostanie tutaj pokrótce omówione</w:t>
-      </w:r>
-      <w:r>
-        <w:rPr>
-          <w:rFonts w:ascii="Adobe Caslon Pro" w:hAnsi="Adobe Caslon Pro"/>
-        </w:rPr>
-        <w:t xml:space="preserve">. Jednak </w:t>
-      </w:r>
-      <w:r>
-        <w:rPr>
-          <w:rFonts w:ascii="Adobe Caslon Pro" w:hAnsi="Adobe Caslon Pro"/>
-        </w:rPr>
-        <w:t>uwaga zostanie zwrócona</w:t>
+        <w:t>System</w:t>
       </w:r>
       <w:r>
         <w:rPr>
@@ -646,20 +678,101 @@
       <w:r>
         <w:rPr>
           <w:rFonts w:ascii="Adobe Caslon Pro" w:hAnsi="Adobe Caslon Pro"/>
-        </w:rPr>
-        <w:t>głównie</w:t>
-      </w:r>
-      <w:r>
-        <w:rPr>
-          <w:rFonts w:ascii="Adobe Caslon Pro" w:hAnsi="Adobe Caslon Pro"/>
-        </w:rPr>
-        <w:t xml:space="preserve"> na tych funkcjonalnościach</w:t>
-      </w:r>
-      <w:r>
-        <w:rPr>
-          <w:rFonts w:ascii="Adobe Caslon Pro" w:hAnsi="Adobe Caslon Pro"/>
-        </w:rPr>
-        <w:t>, które są dostępne w systemie</w:t>
+          <w:i/>
+        </w:rPr>
+        <w:t>AutoClickExtreme</w:t>
+      </w:r>
+      <w:r>
+        <w:rPr>
+          <w:rStyle w:val="Odwoanieprzypisudolnego"/>
+          <w:rFonts w:ascii="Adobe Caslon Pro" w:hAnsi="Adobe Caslon Pro"/>
+        </w:rPr>
+        <w:footnoteReference w:id="2"/>
+      </w:r>
+      <w:r>
+        <w:rPr>
+          <w:rFonts w:ascii="Adobe Caslon Pro" w:hAnsi="Adobe Caslon Pro"/>
+        </w:rPr>
+        <w:t xml:space="preserve"> jest bardzo precyzyjny pod względem wykonywanych akcji. </w:t>
+      </w:r>
+      <w:r>
+        <w:rPr>
+          <w:rFonts w:ascii="Adobe Caslon Pro" w:hAnsi="Adobe Caslon Pro"/>
+        </w:rPr>
+        <w:t>Udostępnia on szereg parametrów</w:t>
+      </w:r>
+      <w:r>
+        <w:rPr>
+          <w:rFonts w:ascii="Adobe Caslon Pro" w:hAnsi="Adobe Caslon Pro"/>
+        </w:rPr>
+        <w:t xml:space="preserve"> i funkcjonalności</w:t>
+      </w:r>
+      <w:r>
+        <w:rPr>
+          <w:rFonts w:ascii="Adobe Caslon Pro" w:hAnsi="Adobe Caslon Pro"/>
+        </w:rPr>
+        <w:t xml:space="preserve"> umożliwiających sprecyzowanie miejsca lub obiektu, na którym operujemy. </w:t>
+      </w:r>
+      <w:r>
+        <w:rPr>
+          <w:rFonts w:ascii="Adobe Caslon Pro" w:hAnsi="Adobe Caslon Pro"/>
+        </w:rPr>
+        <w:t>Dla przykładu</w:t>
+      </w:r>
+      <w:r>
+        <w:rPr>
+          <w:rFonts w:ascii="Adobe Caslon Pro" w:hAnsi="Adobe Caslon Pro"/>
+        </w:rPr>
+        <w:t>,</w:t>
+      </w:r>
+      <w:r>
+        <w:rPr>
+          <w:rFonts w:ascii="Adobe Caslon Pro" w:hAnsi="Adobe Caslon Pro"/>
+        </w:rPr>
+        <w:t xml:space="preserve"> d</w:t>
+      </w:r>
+      <w:r>
+        <w:rPr>
+          <w:rFonts w:ascii="Adobe Caslon Pro" w:hAnsi="Adobe Caslon Pro"/>
+        </w:rPr>
+        <w:t>o wykonania każdego kliknięcia możliwe jest pobranie</w:t>
+      </w:r>
+      <w:r>
+        <w:rPr>
+          <w:rFonts w:ascii="Adobe Caslon Pro" w:hAnsi="Adobe Caslon Pro"/>
+        </w:rPr>
+        <w:t xml:space="preserve"> zrzutu</w:t>
+      </w:r>
+      <w:r>
+        <w:rPr>
+          <w:rFonts w:ascii="Adobe Caslon Pro" w:hAnsi="Adobe Caslon Pro"/>
+        </w:rPr>
+        <w:t xml:space="preserve"> fragmentu ekranu</w:t>
+      </w:r>
+      <w:r>
+        <w:rPr>
+          <w:rStyle w:val="Odwoanieprzypisudolnego"/>
+          <w:rFonts w:ascii="Adobe Caslon Pro" w:hAnsi="Adobe Caslon Pro"/>
+        </w:rPr>
+        <w:footnoteReference w:id="3"/>
+      </w:r>
+      <w:r>
+        <w:rPr>
+          <w:rFonts w:ascii="Adobe Caslon Pro" w:hAnsi="Adobe Caslon Pro"/>
+        </w:rPr>
+        <w:t>, którego program będzie musiał poszukać zanim wykona akcję, jeśli taki fragment nie istnieje program czeka na interwencję użytkownika</w:t>
+      </w:r>
+      <w:r>
+        <w:rPr>
+          <w:rFonts w:ascii="Adobe Caslon Pro" w:hAnsi="Adobe Caslon Pro"/>
+        </w:rPr>
+        <w:t xml:space="preserve"> i wznawia pracę gdy pobrany fragment pojawi się na ekranie</w:t>
+      </w:r>
+      <w:r>
+        <w:rPr>
+          <w:rFonts w:ascii="Adobe Caslon Pro" w:hAnsi="Adobe Caslon Pro"/>
+        </w:rPr>
+        <w:t>.</w:t>
       </w:r>
       <w:r>
         <w:rPr>
@@ -667,120 +780,38 @@
         </w:rPr>
         <w:t xml:space="preserve"> </w:t>
       </w:r>
-      <w:r>
-        <w:rPr>
-          <w:rFonts w:ascii="Adobe Caslon Pro" w:hAnsi="Adobe Caslon Pro"/>
-          <w:i/>
-        </w:rPr>
-        <w:t>DoForMe!</w:t>
-      </w:r>
-      <w:r>
-        <w:rPr>
-          <w:rFonts w:ascii="Adobe Caslon Pro" w:hAnsi="Adobe Caslon Pro"/>
-        </w:rPr>
-        <w:t xml:space="preserve"> w celu porównania.</w:t>
-      </w:r>
-    </w:p>
-    <w:p>
-      <w:pPr>
-        <w:jc w:val="both"/>
-        <w:rPr>
-          <w:rFonts w:ascii="Adobe Caslon Pro" w:hAnsi="Adobe Caslon Pro"/>
-        </w:rPr>
-      </w:pPr>
-      <w:r>
-        <w:rPr>
-          <w:rFonts w:ascii="Adobe Caslon Pro" w:hAnsi="Adobe Caslon Pro"/>
-        </w:rPr>
-        <w:lastRenderedPageBreak/>
-        <w:t>AutoClickExtreme</w:t>
+    </w:p>
+    <w:p>
+      <w:pPr>
+        <w:jc w:val="both"/>
+        <w:rPr>
+          <w:rFonts w:ascii="Adobe Caslon Pro" w:hAnsi="Adobe Caslon Pro"/>
+        </w:rPr>
+      </w:pPr>
+      <w:r>
+        <w:rPr>
+          <w:rFonts w:ascii="Adobe Caslon Pro" w:hAnsi="Adobe Caslon Pro"/>
+        </w:rPr>
+        <w:tab/>
+      </w:r>
+      <w:r>
+        <w:rPr>
+          <w:rFonts w:ascii="Adobe Caslon Pro" w:hAnsi="Adobe Caslon Pro"/>
+        </w:rPr>
+        <w:t>Program automatyzuje pracę ale w nieco odmienny sposób - zamiast wykorzystywać język skryptowy ze zdefiniowanymi funkcjami, operuje on na liście, na której znajdują się poszczególne akcje użytkownika</w:t>
       </w:r>
       <w:r>
         <w:rPr>
           <w:rStyle w:val="Odwoanieprzypisudolnego"/>
           <w:rFonts w:ascii="Adobe Caslon Pro" w:hAnsi="Adobe Caslon Pro"/>
         </w:rPr>
-        <w:footnoteReference w:id="2"/>
-      </w:r>
-    </w:p>
-    <w:p>
-      <w:pPr>
-        <w:jc w:val="both"/>
-        <w:rPr>
-          <w:rFonts w:ascii="Adobe Caslon Pro" w:hAnsi="Adobe Caslon Pro"/>
-        </w:rPr>
-      </w:pPr>
-      <w:r>
-        <w:rPr>
-          <w:rFonts w:ascii="Adobe Caslon Pro" w:hAnsi="Adobe Caslon Pro"/>
-        </w:rPr>
-        <w:tab/>
-      </w:r>
-      <w:r>
-        <w:rPr>
-          <w:rFonts w:ascii="Adobe Caslon Pro" w:hAnsi="Adobe Caslon Pro"/>
-        </w:rPr>
-        <w:t xml:space="preserve">System ten jest bardzo precyzyjny pod względem wykonywanych akcji. </w:t>
-      </w:r>
-      <w:r>
-        <w:rPr>
-          <w:rFonts w:ascii="Adobe Caslon Pro" w:hAnsi="Adobe Caslon Pro"/>
-        </w:rPr>
-        <w:t>Udostępnia on szereg parametrów</w:t>
-      </w:r>
-      <w:r>
-        <w:rPr>
-          <w:rFonts w:ascii="Adobe Caslon Pro" w:hAnsi="Adobe Caslon Pro"/>
-        </w:rPr>
-        <w:t xml:space="preserve"> i funkcjonalności</w:t>
-      </w:r>
-      <w:r>
-        <w:rPr>
-          <w:rFonts w:ascii="Adobe Caslon Pro" w:hAnsi="Adobe Caslon Pro"/>
-        </w:rPr>
-        <w:t xml:space="preserve"> umożliwiających sprecyzowanie miejsca lub obiektu, na którym operujemy. </w:t>
-      </w:r>
-      <w:r>
-        <w:rPr>
-          <w:rFonts w:ascii="Adobe Caslon Pro" w:hAnsi="Adobe Caslon Pro"/>
-        </w:rPr>
-        <w:t>Dla przykładu</w:t>
-      </w:r>
-      <w:r>
-        <w:rPr>
-          <w:rFonts w:ascii="Adobe Caslon Pro" w:hAnsi="Adobe Caslon Pro"/>
-        </w:rPr>
-        <w:t>,</w:t>
-      </w:r>
-      <w:r>
-        <w:rPr>
-          <w:rFonts w:ascii="Adobe Caslon Pro" w:hAnsi="Adobe Caslon Pro"/>
-        </w:rPr>
-        <w:t xml:space="preserve"> d</w:t>
-      </w:r>
-      <w:r>
-        <w:rPr>
-          <w:rFonts w:ascii="Adobe Caslon Pro" w:hAnsi="Adobe Caslon Pro"/>
-        </w:rPr>
-        <w:t>o wykonania każdego kliknięcia możliwe jest pobranie</w:t>
-      </w:r>
-      <w:r>
-        <w:rPr>
-          <w:rFonts w:ascii="Adobe Caslon Pro" w:hAnsi="Adobe Caslon Pro"/>
-        </w:rPr>
-        <w:t xml:space="preserve"> zrzutu</w:t>
-      </w:r>
-      <w:r>
-        <w:rPr>
-          <w:rFonts w:ascii="Adobe Caslon Pro" w:hAnsi="Adobe Caslon Pro"/>
-        </w:rPr>
-        <w:t xml:space="preserve"> fragmentu ekranu, którego program będzie musiał poszukać zanim wykona akcję, jeśli taki fragment nie istnieje program czeka na interwencję użytkownika</w:t>
-      </w:r>
-      <w:r>
-        <w:rPr>
-          <w:rFonts w:ascii="Adobe Caslon Pro" w:hAnsi="Adobe Caslon Pro"/>
-        </w:rPr>
-        <w:t xml:space="preserve"> i wznawia pracę gdy pobrany fragment pojawi się na ekranie</w:t>
+        <w:footnoteReference w:id="4"/>
+      </w:r>
+      <w:r>
+        <w:rPr>
+          <w:rFonts w:ascii="Adobe Caslon Pro" w:hAnsi="Adobe Caslon Pro"/>
+        </w:rPr>
+        <w:t>, np. kliknięcie myszką czy poruszenie myszką</w:t>
       </w:r>
       <w:r>
         <w:rPr>
@@ -792,50 +823,6 @@
         <w:rPr>
           <w:rFonts w:ascii="Adobe Caslon Pro" w:hAnsi="Adobe Caslon Pro"/>
         </w:rPr>
-        <w:t xml:space="preserve"> </w:t>
-      </w:r>
-    </w:p>
-    <w:p>
-      <w:pPr>
-        <w:jc w:val="both"/>
-        <w:rPr>
-          <w:rFonts w:ascii="Adobe Caslon Pro" w:hAnsi="Adobe Caslon Pro"/>
-        </w:rPr>
-      </w:pPr>
-      <w:r>
-        <w:rPr>
-          <w:rFonts w:ascii="Adobe Caslon Pro" w:hAnsi="Adobe Caslon Pro"/>
-        </w:rPr>
-        <w:tab/>
-      </w:r>
-      <w:r>
-        <w:rPr>
-          <w:rFonts w:ascii="Adobe Caslon Pro" w:hAnsi="Adobe Caslon Pro"/>
-        </w:rPr>
-        <w:t>Program automatyzuje pracę ale w nieco odmienny sposób - zamiast wykorzystywać język skryptowy ze zdefiniowanymi funkcjami, operuje on na liście, na której znajdują się poszczególne akcje użytkownika, np. kliknięcie myszką, poruszenie myszką itp.</w:t>
-      </w:r>
-      <w:r>
-        <w:rPr>
-          <w:rFonts w:ascii="Adobe Caslon Pro" w:hAnsi="Adobe Caslon Pro"/>
-        </w:rPr>
-        <w:t xml:space="preserve"> Oczywiście nie ma nic na przeszkodzie aby tą akcją była</w:t>
-      </w:r>
-      <w:r>
-        <w:rPr>
-          <w:rFonts w:ascii="Adobe Caslon Pro" w:hAnsi="Adobe Caslon Pro"/>
-        </w:rPr>
-        <w:t xml:space="preserve"> np.</w:t>
-      </w:r>
-      <w:r>
-        <w:rPr>
-          <w:rFonts w:ascii="Adobe Caslon Pro" w:hAnsi="Adobe Caslon Pro"/>
-        </w:rPr>
-        <w:t xml:space="preserve"> instrukcja warunkowa.</w:t>
-      </w:r>
-      <w:r>
-        <w:rPr>
-          <w:rFonts w:ascii="Adobe Caslon Pro" w:hAnsi="Adobe Caslon Pro"/>
-        </w:rPr>
         <w:t xml:space="preserve"> Takie rozwiązanie</w:t>
       </w:r>
       <w:r>
@@ -860,97 +847,13 @@
         <w:rPr>
           <w:rFonts w:ascii="Adobe Caslon Pro" w:hAnsi="Adobe Caslon Pro"/>
         </w:rPr>
-        <w:t xml:space="preserve"> na języku programowania.</w:t>
-      </w:r>
-      <w:r>
-        <w:rPr>
-          <w:rFonts w:ascii="Adobe Caslon Pro" w:hAnsi="Adobe Caslon Pro"/>
-        </w:rPr>
-        <w:t xml:space="preserve"> </w:t>
-      </w:r>
-      <w:r>
-        <w:rPr>
-          <w:rFonts w:ascii="Adobe Caslon Pro" w:hAnsi="Adobe Caslon Pro"/>
-        </w:rPr>
-        <w:t xml:space="preserve">Istnieją i </w:t>
-      </w:r>
-      <w:r>
-        <w:rPr>
-          <w:rFonts w:ascii="Adobe Caslon Pro" w:hAnsi="Adobe Caslon Pro"/>
-        </w:rPr>
-        <w:t>zalety</w:t>
-      </w:r>
-      <w:r>
-        <w:rPr>
-          <w:rFonts w:ascii="Adobe Caslon Pro" w:hAnsi="Adobe Caslon Pro"/>
-        </w:rPr>
-        <w:t xml:space="preserve"> i </w:t>
-      </w:r>
-      <w:r>
-        <w:rPr>
-          <w:rFonts w:ascii="Adobe Caslon Pro" w:hAnsi="Adobe Caslon Pro"/>
-        </w:rPr>
-        <w:t>wady</w:t>
-      </w:r>
-      <w:r>
-        <w:rPr>
-          <w:rFonts w:ascii="Adobe Caslon Pro" w:hAnsi="Adobe Caslon Pro"/>
-        </w:rPr>
-        <w:t xml:space="preserve"> taki</w:t>
-      </w:r>
-      <w:r>
-        <w:rPr>
-          <w:rFonts w:ascii="Adobe Caslon Pro" w:hAnsi="Adobe Caslon Pro"/>
-        </w:rPr>
-        <w:t xml:space="preserve">ego rozwiązania. Zaletą jest </w:t>
-      </w:r>
-      <w:r>
-        <w:rPr>
-          <w:rFonts w:ascii="Adobe Caslon Pro" w:hAnsi="Adobe Caslon Pro"/>
-        </w:rPr>
-        <w:t xml:space="preserve">większa </w:t>
-      </w:r>
-      <w:r>
-        <w:rPr>
-          <w:rFonts w:ascii="Adobe Caslon Pro" w:hAnsi="Adobe Caslon Pro"/>
-        </w:rPr>
-        <w:t>przejrzys</w:t>
-      </w:r>
-      <w:r>
-        <w:rPr>
-          <w:rFonts w:ascii="Adobe Caslon Pro" w:hAnsi="Adobe Caslon Pro"/>
-        </w:rPr>
-        <w:t>tość</w:t>
-      </w:r>
-      <w:r>
-        <w:rPr>
-          <w:rFonts w:ascii="Adobe Caslon Pro" w:hAnsi="Adobe Caslon Pro"/>
-        </w:rPr>
-        <w:t xml:space="preserve"> </w:t>
-      </w:r>
-      <w:r>
-        <w:rPr>
-          <w:rFonts w:ascii="Adobe Caslon Pro" w:hAnsi="Adobe Caslon Pro"/>
-        </w:rPr>
-        <w:t>(</w:t>
-      </w:r>
-      <w:r>
-        <w:rPr>
-          <w:rFonts w:ascii="Adobe Caslon Pro" w:hAnsi="Adobe Caslon Pro"/>
-        </w:rPr>
-        <w:t>gdy w grę nie wchodzą instrukcje, które zmieniają przepływ sterowania</w:t>
-      </w:r>
-      <w:r>
-        <w:rPr>
-          <w:rFonts w:ascii="Adobe Caslon Pro" w:hAnsi="Adobe Caslon Pro"/>
-        </w:rPr>
-        <w:t>)</w:t>
-      </w:r>
-      <w:r>
-        <w:rPr>
-          <w:rFonts w:ascii="Adobe Caslon Pro" w:hAnsi="Adobe Caslon Pro"/>
-        </w:rPr>
-        <w:t>:</w:t>
+        <w:t xml:space="preserve"> na języku prog</w:t>
+      </w:r>
+      <w:r>
+        <w:rPr>
+          <w:rFonts w:ascii="Adobe Caslon Pro" w:hAnsi="Adobe Caslon Pro"/>
+        </w:rPr>
+        <w:t>ramowania:</w:t>
       </w:r>
     </w:p>
     <w:tbl>
@@ -1148,7 +1051,6 @@
               <w:jc w:val="both"/>
               <w:rPr>
                 <w:rFonts w:ascii="Courier New" w:hAnsi="Courier New" w:cs="Courier New"/>
-                <w:lang w:val="en-US"/>
               </w:rPr>
             </w:pPr>
           </w:p>
@@ -1157,7 +1059,6 @@
               <w:jc w:val="both"/>
               <w:rPr>
                 <w:rFonts w:ascii="Courier New" w:hAnsi="Courier New" w:cs="Courier New"/>
-                <w:lang w:val="en-US"/>
               </w:rPr>
             </w:pPr>
           </w:p>
@@ -1286,7 +1187,7 @@
         <w:rPr>
           <w:rFonts w:ascii="Adobe Caslon Pro" w:hAnsi="Adobe Caslon Pro"/>
         </w:rPr>
-        <w:t>Kolejną zaletą jest także to, że lista akcji posiada</w:t>
+        <w:t>Kolejną zaletą jest także to, że lista akcji</w:t>
       </w:r>
       <w:r>
         <w:rPr>
@@ -1298,7 +1199,25 @@
         <w:rPr>
           <w:rFonts w:ascii="Adobe Caslon Pro" w:hAnsi="Adobe Caslon Pro"/>
         </w:rPr>
-        <w:t>tak jakby "obiekty"</w:t>
+        <w:t>posiada</w:t>
+      </w:r>
+      <w:r>
+        <w:rPr>
+          <w:rFonts w:ascii="Adobe Caslon Pro" w:hAnsi="Adobe Caslon Pro"/>
+        </w:rPr>
+        <w:t xml:space="preserve"> </w:t>
+      </w:r>
+      <w:r>
+        <w:rPr>
+          <w:rFonts w:ascii="Adobe Caslon Pro" w:hAnsi="Adobe Caslon Pro"/>
+        </w:rPr>
+        <w:t>swego rodzaju</w:t>
+      </w:r>
+      <w:r>
+        <w:rPr>
+          <w:rFonts w:ascii="Adobe Caslon Pro" w:hAnsi="Adobe Caslon Pro"/>
+        </w:rPr>
+        <w:t xml:space="preserve"> "obiekty"</w:t>
       </w:r>
       <w:r>
         <w:rPr>
@@ -1382,38 +1301,38 @@
         <w:rPr>
           <w:rFonts w:ascii="Adobe Caslon Pro" w:hAnsi="Adobe Caslon Pro"/>
         </w:rPr>
-        <w:t xml:space="preserve">W </w:t>
+        <w:t>W przypadku zmiany parametrów</w:t>
+      </w:r>
+      <w:r>
+        <w:rPr>
+          <w:rFonts w:ascii="Adobe Caslon Pro" w:hAnsi="Adobe Caslon Pro"/>
+        </w:rPr>
+        <w:t xml:space="preserve"> w systemach wykorzystujących język programowania,</w:t>
+      </w:r>
+      <w:r>
+        <w:rPr>
+          <w:rFonts w:ascii="Adobe Caslon Pro" w:hAnsi="Adobe Caslon Pro"/>
+        </w:rPr>
+        <w:t xml:space="preserve"> zazwyczaj zostają zmienione ar</w:t>
+      </w:r>
+      <w:r>
+        <w:rPr>
+          <w:rFonts w:ascii="Adobe Caslon Pro" w:hAnsi="Adobe Caslon Pro"/>
+        </w:rPr>
+        <w:t>g</w:t>
+      </w:r>
+      <w:r>
+        <w:rPr>
+          <w:rFonts w:ascii="Adobe Caslon Pro" w:hAnsi="Adobe Caslon Pro"/>
+        </w:rPr>
+        <w:t xml:space="preserve">umenty przekazywane do funkcji, co może się nie spodobać użytkownikom nie </w:t>
       </w:r>
       <w:r>
         <w:rPr>
           <w:rFonts w:ascii="Adobe Caslon Pro" w:hAnsi="Adobe Caslon Pro"/>
         </w:rPr>
         <w:lastRenderedPageBreak/>
-        <w:t>przypadku zmiany parametrów</w:t>
-      </w:r>
-      <w:r>
-        <w:rPr>
-          <w:rFonts w:ascii="Adobe Caslon Pro" w:hAnsi="Adobe Caslon Pro"/>
-        </w:rPr>
-        <w:t xml:space="preserve"> w systemach wykorzystujących język programowania,</w:t>
-      </w:r>
-      <w:r>
-        <w:rPr>
-          <w:rFonts w:ascii="Adobe Caslon Pro" w:hAnsi="Adobe Caslon Pro"/>
-        </w:rPr>
-        <w:t xml:space="preserve"> zazwyczaj zostają zmienione ar</w:t>
-      </w:r>
-      <w:r>
-        <w:rPr>
-          <w:rFonts w:ascii="Adobe Caslon Pro" w:hAnsi="Adobe Caslon Pro"/>
-        </w:rPr>
-        <w:t>g</w:t>
-      </w:r>
-      <w:r>
-        <w:rPr>
-          <w:rFonts w:ascii="Adobe Caslon Pro" w:hAnsi="Adobe Caslon Pro"/>
-        </w:rPr>
-        <w:t>umenty przekazywane do funkcji, co może się nie spodobać użytkownikom nie mającym doświadczenia w programowaniu.</w:t>
+        <w:t>mającym doświadczenia w programowaniu.</w:t>
       </w:r>
       <w:r>
         <w:rPr>
@@ -1638,7 +1557,6 @@
                 <w:rFonts w:ascii="Courier New" w:hAnsi="Courier New" w:cs="Courier New"/>
                 <w:sz w:val="16"/>
                 <w:szCs w:val="16"/>
-                <w:lang w:val="en-US"/>
               </w:rPr>
             </w:pPr>
           </w:p>
@@ -2110,31 +2028,1187 @@
           <w:rFonts w:ascii="Adobe Caslon Pro" w:hAnsi="Adobe Caslon Pro"/>
         </w:rPr>
         <w:tab/>
-        <w:t>Kolejną częścią, która zostanie przeanalizowana będzie sposób planowania zadań i układania harmonogramu.</w:t>
-      </w:r>
-      <w:r>
-        <w:rPr>
-          <w:rFonts w:ascii="Adobe Caslon Pro" w:hAnsi="Adobe Caslon Pro"/>
-        </w:rPr>
-        <w:t xml:space="preserve"> Sposób prezentacji takiego harmonogramu jest bardzo podobny do sposobu przechowywania akcji zadania, czyli za pomocą listy. Jest to rozwiązanie dosyć nieczytelne w przypadku dużej ilości zadań w harmonogramie</w:t>
-      </w:r>
-      <w:r>
-        <w:rPr>
-          <w:rFonts w:ascii="Adobe Caslon Pro" w:hAnsi="Adobe Caslon Pro"/>
-        </w:rPr>
-        <w:t>, zwłaszcza gdy użytkownik dodaje je</w:t>
-      </w:r>
-      <w:r>
-        <w:rPr>
-          <w:rFonts w:ascii="Adobe Caslon Pro" w:hAnsi="Adobe Caslon Pro"/>
-        </w:rPr>
-        <w:t xml:space="preserve"> nie po kolei?</w:t>
-      </w:r>
-      <w:r>
-        <w:rPr>
-          <w:rFonts w:ascii="Adobe Caslon Pro" w:hAnsi="Adobe Caslon Pro"/>
-        </w:rPr>
-        <w:t>:</w:t>
+      </w:r>
+      <w:r>
+        <w:rPr>
+          <w:rFonts w:ascii="Adobe Caslon Pro" w:hAnsi="Adobe Caslon Pro"/>
+        </w:rPr>
+        <w:t xml:space="preserve">W przypadku </w:t>
+      </w:r>
+      <w:r>
+        <w:rPr>
+          <w:rFonts w:ascii="Adobe Caslon Pro" w:hAnsi="Adobe Caslon Pro"/>
+        </w:rPr>
+        <w:t>planowania</w:t>
+      </w:r>
+      <w:r>
+        <w:rPr>
+          <w:rFonts w:ascii="Adobe Caslon Pro" w:hAnsi="Adobe Caslon Pro"/>
+        </w:rPr>
+        <w:t xml:space="preserve"> zadań i układania harmonogramu s</w:t>
+      </w:r>
+      <w:r>
+        <w:rPr>
+          <w:rFonts w:ascii="Adobe Caslon Pro" w:hAnsi="Adobe Caslon Pro"/>
+        </w:rPr>
+        <w:t>posób</w:t>
+      </w:r>
+      <w:r>
+        <w:rPr>
+          <w:rFonts w:ascii="Adobe Caslon Pro" w:hAnsi="Adobe Caslon Pro"/>
+        </w:rPr>
+        <w:t xml:space="preserve"> jego</w:t>
+      </w:r>
+      <w:r>
+        <w:rPr>
+          <w:rFonts w:ascii="Adobe Caslon Pro" w:hAnsi="Adobe Caslon Pro"/>
+        </w:rPr>
+        <w:t xml:space="preserve"> prezentacji</w:t>
+      </w:r>
+      <w:r>
+        <w:rPr>
+          <w:rFonts w:ascii="Adobe Caslon Pro" w:hAnsi="Adobe Caslon Pro"/>
+        </w:rPr>
+        <w:t xml:space="preserve"> w programie </w:t>
+      </w:r>
+      <w:r>
+        <w:rPr>
+          <w:rFonts w:ascii="Adobe Caslon Pro" w:hAnsi="Adobe Caslon Pro"/>
+          <w:i/>
+        </w:rPr>
+        <w:t>AutoClickExtreme</w:t>
+      </w:r>
+      <w:r>
+        <w:rPr>
+          <w:rFonts w:ascii="Adobe Caslon Pro" w:hAnsi="Adobe Caslon Pro"/>
+        </w:rPr>
+        <w:t xml:space="preserve"> jest bardzo podobny do sposobu przechowywania akcji zadania, czyli za pomocą listy. Jest to rozwiązanie dosyć nieczytelne w przypadku dużej ilości zadań w harmonogramie</w:t>
+      </w:r>
+      <w:r>
+        <w:rPr>
+          <w:rFonts w:ascii="Adobe Caslon Pro" w:hAnsi="Adobe Caslon Pro"/>
+        </w:rPr>
+        <w:t xml:space="preserve">, </w:t>
+      </w:r>
+      <w:r>
+        <w:rPr>
+          <w:rFonts w:ascii="Adobe Caslon Pro" w:hAnsi="Adobe Caslon Pro"/>
+        </w:rPr>
+        <w:t>w szczególności</w:t>
+      </w:r>
+      <w:r>
+        <w:rPr>
+          <w:rFonts w:ascii="Adobe Caslon Pro" w:hAnsi="Adobe Caslon Pro"/>
+        </w:rPr>
+        <w:t xml:space="preserve"> gdy użytkownik dodaje je</w:t>
+      </w:r>
+      <w:r>
+        <w:rPr>
+          <w:rFonts w:ascii="Adobe Caslon Pro" w:hAnsi="Adobe Caslon Pro"/>
+        </w:rPr>
+        <w:t xml:space="preserve"> nie po kolei, ponieważ oprogramowanie nie oferuje żadnego sposobu sortowania takiej listy</w:t>
+      </w:r>
+      <w:r>
+        <w:rPr>
+          <w:rStyle w:val="Odwoanieprzypisudolnego"/>
+          <w:rFonts w:ascii="Adobe Caslon Pro" w:hAnsi="Adobe Caslon Pro"/>
+        </w:rPr>
+        <w:footnoteReference w:id="5"/>
+      </w:r>
+      <w:r>
+        <w:rPr>
+          <w:rFonts w:ascii="Adobe Caslon Pro" w:hAnsi="Adobe Caslon Pro"/>
+        </w:rPr>
+        <w:t>.</w:t>
+      </w:r>
+      <w:r>
+        <w:rPr>
+          <w:rFonts w:ascii="Adobe Caslon Pro" w:hAnsi="Adobe Caslon Pro"/>
+        </w:rPr>
+        <w:t xml:space="preserve"> </w:t>
+      </w:r>
+      <w:r>
+        <w:rPr>
+          <w:rFonts w:ascii="Adobe Caslon Pro" w:hAnsi="Adobe Caslon Pro"/>
+        </w:rPr>
+        <w:t xml:space="preserve">Bardzo podobne rozwiązanie </w:t>
+      </w:r>
+      <w:r>
+        <w:rPr>
+          <w:rFonts w:ascii="Adobe Caslon Pro" w:hAnsi="Adobe Caslon Pro"/>
+        </w:rPr>
+        <w:t>posiada</w:t>
+      </w:r>
+      <w:r>
+        <w:rPr>
+          <w:rFonts w:ascii="Adobe Caslon Pro" w:hAnsi="Adobe Caslon Pro"/>
+        </w:rPr>
+        <w:t xml:space="preserve"> system </w:t>
+      </w:r>
+      <w:r>
+        <w:rPr>
+          <w:rFonts w:ascii="Adobe Caslon Pro" w:hAnsi="Adobe Caslon Pro"/>
+          <w:i/>
+        </w:rPr>
+        <w:t>WinAutomation</w:t>
+      </w:r>
+      <w:r>
+        <w:rPr>
+          <w:rStyle w:val="Odwoanieprzypisudolnego"/>
+          <w:rFonts w:ascii="Adobe Caslon Pro" w:hAnsi="Adobe Caslon Pro"/>
+          <w:i/>
+        </w:rPr>
+        <w:footnoteReference w:id="6"/>
+      </w:r>
+      <w:r>
+        <w:rPr>
+          <w:rFonts w:ascii="Adobe Caslon Pro" w:hAnsi="Adobe Caslon Pro"/>
+        </w:rPr>
+        <w:t xml:space="preserve">, który </w:t>
+      </w:r>
+      <w:r>
+        <w:rPr>
+          <w:rFonts w:ascii="Adobe Caslon Pro" w:hAnsi="Adobe Caslon Pro"/>
+        </w:rPr>
+        <w:t>jednak</w:t>
+      </w:r>
+      <w:r>
+        <w:rPr>
+          <w:rFonts w:ascii="Adobe Caslon Pro" w:hAnsi="Adobe Caslon Pro"/>
+        </w:rPr>
+        <w:t xml:space="preserve"> </w:t>
+      </w:r>
+      <w:r>
+        <w:rPr>
+          <w:rFonts w:ascii="Adobe Caslon Pro" w:hAnsi="Adobe Caslon Pro"/>
+        </w:rPr>
+        <w:t>oferuje sortowanie takiej listy względem wybranego przez nas parametru</w:t>
+      </w:r>
+      <w:r>
+        <w:rPr>
+          <w:rFonts w:ascii="Adobe Caslon Pro" w:hAnsi="Adobe Caslon Pro"/>
+        </w:rPr>
+        <w:t xml:space="preserve"> za pomocą kliknięcia nagłówka odpowiedniej </w:t>
+      </w:r>
+      <w:r>
+        <w:rPr>
+          <w:rFonts w:ascii="Adobe Caslon Pro" w:hAnsi="Adobe Caslon Pro"/>
+        </w:rPr>
+        <w:t>kolumny</w:t>
+      </w:r>
+      <w:r>
+        <w:rPr>
+          <w:rFonts w:ascii="Adobe Caslon Pro" w:hAnsi="Adobe Caslon Pro"/>
+        </w:rPr>
+        <w:t>.</w:t>
+      </w:r>
+      <w:r>
+        <w:rPr>
+          <w:rFonts w:ascii="Adobe Caslon Pro" w:hAnsi="Adobe Caslon Pro"/>
+        </w:rPr>
+        <w:t xml:space="preserve"> </w:t>
+      </w:r>
+    </w:p>
+    <w:p>
+      <w:pPr>
+        <w:jc w:val="both"/>
+        <w:rPr>
+          <w:rFonts w:ascii="Adobe Caslon Pro" w:hAnsi="Adobe Caslon Pro"/>
+        </w:rPr>
+      </w:pPr>
+    </w:p>
+    <w:p>
+      <w:pPr>
+        <w:jc w:val="both"/>
+        <w:rPr>
+          <w:rFonts w:ascii="Adobe Caslon Pro" w:hAnsi="Adobe Caslon Pro"/>
+        </w:rPr>
+      </w:pPr>
+    </w:p>
+    <w:tbl>
+      <w:tblPr>
+        <w:tblStyle w:val="Tabela-Siatka"/>
+        <w:tblW w:w="0" w:type="auto"/>
+        <w:tblBorders>
+          <w:top w:val="none" w:sz="0" w:space="0" w:color="auto"/>
+          <w:left w:val="none" w:sz="0" w:space="0" w:color="auto"/>
+          <w:bottom w:val="none" w:sz="0" w:space="0" w:color="auto"/>
+          <w:right w:val="none" w:sz="0" w:space="0" w:color="auto"/>
+          <w:insideH w:val="none" w:sz="0" w:space="0" w:color="auto"/>
+        </w:tblBorders>
+        <w:tblLook w:val="04A0"/>
+      </w:tblPr>
+      <w:tblGrid>
+        <w:gridCol w:w="9212"/>
+      </w:tblGrid>
+      <w:tr>
+        <w:tc>
+          <w:tcPr>
+            <w:tcW w:w="9212" w:type="dxa"/>
+            <w:tcBorders>
+              <w:bottom w:val="single" w:sz="4" w:space="0" w:color="A6A6A6" w:themeColor="background1" w:themeShade="A6"/>
+            </w:tcBorders>
+          </w:tcPr>
+          <w:p>
+            <w:pPr>
+              <w:jc w:val="both"/>
+              <w:rPr>
+                <w:rFonts w:ascii="Adobe Caslon Pro" w:hAnsi="Adobe Caslon Pro" w:cs="Courier New"/>
+              </w:rPr>
+            </w:pPr>
+            <w:r>
+              <w:rPr>
+                <w:rFonts w:ascii="Adobe Caslon Pro" w:hAnsi="Adobe Caslon Pro" w:cs="Courier New"/>
+              </w:rPr>
+              <w:t>Sposób prezentacji zadań</w:t>
+            </w:r>
+            <w:r>
+              <w:rPr>
+                <w:rFonts w:ascii="Adobe Caslon Pro" w:hAnsi="Adobe Caslon Pro" w:cs="Courier New"/>
+              </w:rPr>
+              <w:t xml:space="preserve"> przez system </w:t>
+            </w:r>
+            <w:r>
+              <w:rPr>
+                <w:rFonts w:ascii="Adobe Caslon Pro" w:hAnsi="Adobe Caslon Pro" w:cs="Courier New"/>
+                <w:i/>
+              </w:rPr>
+              <w:t>AutoClickExtreme</w:t>
+            </w:r>
+            <w:r>
+              <w:rPr>
+                <w:rFonts w:ascii="Adobe Caslon Pro" w:hAnsi="Adobe Caslon Pro" w:cs="Courier New"/>
+              </w:rPr>
+              <w:t xml:space="preserve"> - brak sortowania</w:t>
+            </w:r>
+          </w:p>
+        </w:tc>
+      </w:tr>
+      <w:tr>
+        <w:tc>
+          <w:tcPr>
+            <w:tcW w:w="9212" w:type="dxa"/>
+            <w:tcBorders>
+              <w:top w:val="single" w:sz="4" w:space="0" w:color="A6A6A6" w:themeColor="background1" w:themeShade="A6"/>
+              <w:bottom w:val="nil"/>
+            </w:tcBorders>
+          </w:tcPr>
+          <w:p>
+            <w:pPr>
+              <w:jc w:val="both"/>
+              <w:rPr>
+                <w:rFonts w:ascii="Adobe Caslon Pro" w:hAnsi="Adobe Caslon Pro"/>
+              </w:rPr>
+            </w:pPr>
+          </w:p>
+          <w:p>
+            <w:pPr>
+              <w:jc w:val="both"/>
+              <w:rPr>
+                <w:rFonts w:ascii="Adobe Caslon Pro" w:hAnsi="Adobe Caslon Pro"/>
+              </w:rPr>
+            </w:pPr>
+            <w:r>
+              <w:rPr>
+                <w:rFonts w:ascii="Adobe Caslon Pro" w:hAnsi="Adobe Caslon Pro"/>
+                <w:noProof/>
+                <w:lang w:eastAsia="pl-PL"/>
+              </w:rPr>
+              <w:drawing>
+                <wp:inline distT="0" distB="0" distL="0" distR="0">
+                  <wp:extent cx="5534025" cy="1466850"/>
+                  <wp:effectExtent l="19050" t="0" r="9525" b="0"/>
+                  <wp:docPr id="6" name="Obraz 5" descr="ace_task_unsorted.bmp"/>
+                  <wp:cNvGraphicFramePr>
+                    <a:graphicFrameLocks xmlns:a="http://schemas.openxmlformats.org/drawingml/2006/main" noChangeAspect="1"/>
+                  </wp:cNvGraphicFramePr>
+                  <a:graphic xmlns:a="http://schemas.openxmlformats.org/drawingml/2006/main">
+                    <a:graphicData uri="http://schemas.openxmlformats.org/drawingml/2006/picture">
+                      <pic:pic xmlns:pic="http://schemas.openxmlformats.org/drawingml/2006/picture">
+                        <pic:nvPicPr>
+                          <pic:cNvPr id="0" name="ace_task_unsorted.bmp"/>
+                          <pic:cNvPicPr/>
+                        </pic:nvPicPr>
+                        <pic:blipFill>
+                          <a:blip r:embed="rId9"/>
+                          <a:stretch>
+                            <a:fillRect/>
+                          </a:stretch>
+                        </pic:blipFill>
+                        <pic:spPr>
+                          <a:xfrm>
+                            <a:off x="0" y="0"/>
+                            <a:ext cx="5534025" cy="1466850"/>
+                          </a:xfrm>
+                          <a:prstGeom prst="rect">
+                            <a:avLst/>
+                          </a:prstGeom>
+                        </pic:spPr>
+                      </pic:pic>
+                    </a:graphicData>
+                  </a:graphic>
+                </wp:inline>
+              </w:drawing>
+            </w:r>
+          </w:p>
+        </w:tc>
+      </w:tr>
+    </w:tbl>
+    <w:p>
+      <w:pPr>
+        <w:jc w:val="both"/>
+        <w:rPr>
+          <w:rFonts w:ascii="Adobe Caslon Pro" w:hAnsi="Adobe Caslon Pro"/>
+        </w:rPr>
+      </w:pPr>
+    </w:p>
+    <w:tbl>
+      <w:tblPr>
+        <w:tblStyle w:val="Tabela-Siatka"/>
+        <w:tblW w:w="0" w:type="auto"/>
+        <w:tblBorders>
+          <w:top w:val="none" w:sz="0" w:space="0" w:color="auto"/>
+          <w:left w:val="none" w:sz="0" w:space="0" w:color="auto"/>
+          <w:bottom w:val="none" w:sz="0" w:space="0" w:color="auto"/>
+          <w:right w:val="none" w:sz="0" w:space="0" w:color="auto"/>
+          <w:insideH w:val="none" w:sz="0" w:space="0" w:color="auto"/>
+        </w:tblBorders>
+        <w:tblLook w:val="04A0"/>
+      </w:tblPr>
+      <w:tblGrid>
+        <w:gridCol w:w="9246"/>
+      </w:tblGrid>
+      <w:tr>
+        <w:tc>
+          <w:tcPr>
+            <w:tcW w:w="9212" w:type="dxa"/>
+            <w:tcBorders>
+              <w:bottom w:val="single" w:sz="4" w:space="0" w:color="A6A6A6" w:themeColor="background1" w:themeShade="A6"/>
+            </w:tcBorders>
+          </w:tcPr>
+          <w:p>
+            <w:pPr>
+              <w:jc w:val="both"/>
+              <w:rPr>
+                <w:rFonts w:ascii="Adobe Caslon Pro" w:hAnsi="Adobe Caslon Pro" w:cs="Courier New"/>
+              </w:rPr>
+            </w:pPr>
+            <w:r>
+              <w:rPr>
+                <w:rFonts w:ascii="Adobe Caslon Pro" w:hAnsi="Adobe Caslon Pro" w:cs="Courier New"/>
+              </w:rPr>
+              <w:t>Sposób prezentacji zadań</w:t>
+            </w:r>
+            <w:r>
+              <w:rPr>
+                <w:rFonts w:ascii="Adobe Caslon Pro" w:hAnsi="Adobe Caslon Pro" w:cs="Courier New"/>
+              </w:rPr>
+              <w:t xml:space="preserve"> przez system </w:t>
+            </w:r>
+            <w:r>
+              <w:rPr>
+                <w:rFonts w:ascii="Adobe Caslon Pro" w:hAnsi="Adobe Caslon Pro" w:cs="Courier New"/>
+                <w:i/>
+              </w:rPr>
+              <w:t>WinAutomation</w:t>
+            </w:r>
+            <w:r>
+              <w:rPr>
+                <w:rFonts w:ascii="Adobe Caslon Pro" w:hAnsi="Adobe Caslon Pro" w:cs="Courier New"/>
+              </w:rPr>
+              <w:t xml:space="preserve"> - sortowanie po ostatniej kolumnie</w:t>
+            </w:r>
+          </w:p>
+        </w:tc>
+      </w:tr>
+      <w:tr>
+        <w:tc>
+          <w:tcPr>
+            <w:tcW w:w="9212" w:type="dxa"/>
+            <w:tcBorders>
+              <w:top w:val="single" w:sz="4" w:space="0" w:color="A6A6A6" w:themeColor="background1" w:themeShade="A6"/>
+              <w:bottom w:val="nil"/>
+            </w:tcBorders>
+          </w:tcPr>
+          <w:p>
+            <w:pPr>
+              <w:jc w:val="both"/>
+              <w:rPr>
+                <w:rFonts w:ascii="Adobe Caslon Pro" w:hAnsi="Adobe Caslon Pro"/>
+              </w:rPr>
+            </w:pPr>
+          </w:p>
+          <w:p>
+            <w:pPr>
+              <w:jc w:val="both"/>
+              <w:rPr>
+                <w:rFonts w:ascii="Adobe Caslon Pro" w:hAnsi="Adobe Caslon Pro"/>
+              </w:rPr>
+            </w:pPr>
+            <w:r>
+              <w:rPr>
+                <w:rFonts w:ascii="Adobe Caslon Pro" w:hAnsi="Adobe Caslon Pro"/>
+                <w:noProof/>
+                <w:lang w:eastAsia="pl-PL"/>
+              </w:rPr>
+              <w:drawing>
+                <wp:inline distT="0" distB="0" distL="0" distR="0">
+                  <wp:extent cx="5705475" cy="742558"/>
+                  <wp:effectExtent l="19050" t="0" r="9525" b="0"/>
+                  <wp:docPr id="7" name="Obraz 5" descr="ace_task_unsorted.bmp"/>
+                  <wp:cNvGraphicFramePr>
+                    <a:graphicFrameLocks xmlns:a="http://schemas.openxmlformats.org/drawingml/2006/main" noChangeAspect="1"/>
+                  </wp:cNvGraphicFramePr>
+                  <a:graphic xmlns:a="http://schemas.openxmlformats.org/drawingml/2006/main">
+                    <a:graphicData uri="http://schemas.openxmlformats.org/drawingml/2006/picture">
+                      <pic:pic xmlns:pic="http://schemas.openxmlformats.org/drawingml/2006/picture">
+                        <pic:nvPicPr>
+                          <pic:cNvPr id="0" name="ace_task_unsorted.bmp"/>
+                          <pic:cNvPicPr/>
+                        </pic:nvPicPr>
+                        <pic:blipFill>
+                          <a:blip r:embed="rId10"/>
+                          <a:stretch>
+                            <a:fillRect/>
+                          </a:stretch>
+                        </pic:blipFill>
+                        <pic:spPr>
+                          <a:xfrm>
+                            <a:off x="0" y="0"/>
+                            <a:ext cx="5705475" cy="742558"/>
+                          </a:xfrm>
+                          <a:prstGeom prst="rect">
+                            <a:avLst/>
+                          </a:prstGeom>
+                        </pic:spPr>
+                      </pic:pic>
+                    </a:graphicData>
+                  </a:graphic>
+                </wp:inline>
+              </w:drawing>
+            </w:r>
+          </w:p>
+        </w:tc>
+      </w:tr>
+    </w:tbl>
+    <w:p>
+      <w:pPr>
+        <w:jc w:val="both"/>
+        <w:rPr>
+          <w:rFonts w:ascii="Adobe Caslon Pro" w:hAnsi="Adobe Caslon Pro"/>
+        </w:rPr>
+      </w:pPr>
+    </w:p>
+    <w:tbl>
+      <w:tblPr>
+        <w:tblStyle w:val="Tabela-Siatka"/>
+        <w:tblW w:w="0" w:type="auto"/>
+        <w:tblBorders>
+          <w:top w:val="none" w:sz="0" w:space="0" w:color="auto"/>
+          <w:left w:val="none" w:sz="0" w:space="0" w:color="auto"/>
+          <w:bottom w:val="none" w:sz="0" w:space="0" w:color="auto"/>
+          <w:right w:val="none" w:sz="0" w:space="0" w:color="auto"/>
+          <w:insideH w:val="none" w:sz="0" w:space="0" w:color="auto"/>
+        </w:tblBorders>
+        <w:tblLook w:val="04A0"/>
+      </w:tblPr>
+      <w:tblGrid>
+        <w:gridCol w:w="9246"/>
+      </w:tblGrid>
+      <w:tr>
+        <w:tc>
+          <w:tcPr>
+            <w:tcW w:w="9212" w:type="dxa"/>
+            <w:tcBorders>
+              <w:bottom w:val="single" w:sz="4" w:space="0" w:color="A6A6A6" w:themeColor="background1" w:themeShade="A6"/>
+            </w:tcBorders>
+          </w:tcPr>
+          <w:p>
+            <w:pPr>
+              <w:jc w:val="both"/>
+              <w:rPr>
+                <w:rFonts w:ascii="Adobe Caslon Pro" w:hAnsi="Adobe Caslon Pro" w:cs="Courier New"/>
+              </w:rPr>
+            </w:pPr>
+            <w:r>
+              <w:rPr>
+                <w:rFonts w:ascii="Adobe Caslon Pro" w:hAnsi="Adobe Caslon Pro" w:cs="Courier New"/>
+              </w:rPr>
+              <w:t>Sposób prezentacji zadań</w:t>
+            </w:r>
+            <w:r>
+              <w:rPr>
+                <w:rFonts w:ascii="Adobe Caslon Pro" w:hAnsi="Adobe Caslon Pro" w:cs="Courier New"/>
+              </w:rPr>
+              <w:t xml:space="preserve"> przez system </w:t>
+            </w:r>
+            <w:r>
+              <w:rPr>
+                <w:rFonts w:ascii="Adobe Caslon Pro" w:hAnsi="Adobe Caslon Pro" w:cs="Courier New"/>
+                <w:i/>
+              </w:rPr>
+              <w:t>DoForMe!</w:t>
+            </w:r>
+            <w:r>
+              <w:rPr>
+                <w:rFonts w:ascii="Adobe Caslon Pro" w:hAnsi="Adobe Caslon Pro" w:cs="Courier New"/>
+              </w:rPr>
+              <w:t xml:space="preserve"> - zadania</w:t>
+            </w:r>
+            <w:r>
+              <w:rPr>
+                <w:rFonts w:ascii="Adobe Caslon Pro" w:hAnsi="Adobe Caslon Pro" w:cs="Courier New"/>
+              </w:rPr>
+              <w:t xml:space="preserve"> przypisane do odpowiednich dni</w:t>
+            </w:r>
+            <w:r>
+              <w:rPr>
+                <w:rFonts w:ascii="Adobe Caslon Pro" w:hAnsi="Adobe Caslon Pro" w:cs="Courier New"/>
+              </w:rPr>
+              <w:t xml:space="preserve"> miesiąca</w:t>
+            </w:r>
+          </w:p>
+        </w:tc>
+      </w:tr>
+      <w:tr>
+        <w:tc>
+          <w:tcPr>
+            <w:tcW w:w="9212" w:type="dxa"/>
+            <w:tcBorders>
+              <w:top w:val="single" w:sz="4" w:space="0" w:color="A6A6A6" w:themeColor="background1" w:themeShade="A6"/>
+              <w:bottom w:val="nil"/>
+            </w:tcBorders>
+          </w:tcPr>
+          <w:p>
+            <w:pPr>
+              <w:jc w:val="both"/>
+              <w:rPr>
+                <w:rFonts w:ascii="Adobe Caslon Pro" w:hAnsi="Adobe Caslon Pro"/>
+              </w:rPr>
+            </w:pPr>
+          </w:p>
+          <w:p>
+            <w:pPr>
+              <w:jc w:val="both"/>
+              <w:rPr>
+                <w:rFonts w:ascii="Adobe Caslon Pro" w:hAnsi="Adobe Caslon Pro"/>
+              </w:rPr>
+            </w:pPr>
+            <w:r>
+              <w:rPr>
+                <w:rFonts w:ascii="Adobe Caslon Pro" w:hAnsi="Adobe Caslon Pro"/>
+                <w:noProof/>
+                <w:lang w:eastAsia="pl-PL"/>
+              </w:rPr>
+              <w:drawing>
+                <wp:inline distT="0" distB="0" distL="0" distR="0">
+                  <wp:extent cx="5705475" cy="1946993"/>
+                  <wp:effectExtent l="19050" t="0" r="9525" b="0"/>
+                  <wp:docPr id="8" name="Obraz 5" descr="ace_task_unsorted.bmp"/>
+                  <wp:cNvGraphicFramePr>
+                    <a:graphicFrameLocks xmlns:a="http://schemas.openxmlformats.org/drawingml/2006/main" noChangeAspect="1"/>
+                  </wp:cNvGraphicFramePr>
+                  <a:graphic xmlns:a="http://schemas.openxmlformats.org/drawingml/2006/main">
+                    <a:graphicData uri="http://schemas.openxmlformats.org/drawingml/2006/picture">
+                      <pic:pic xmlns:pic="http://schemas.openxmlformats.org/drawingml/2006/picture">
+                        <pic:nvPicPr>
+                          <pic:cNvPr id="0" name="ace_task_unsorted.bmp"/>
+                          <pic:cNvPicPr/>
+                        </pic:nvPicPr>
+                        <pic:blipFill>
+                          <a:blip r:embed="rId11"/>
+                          <a:stretch>
+                            <a:fillRect/>
+                          </a:stretch>
+                        </pic:blipFill>
+                        <pic:spPr>
+                          <a:xfrm>
+                            <a:off x="0" y="0"/>
+                            <a:ext cx="5705475" cy="1946993"/>
+                          </a:xfrm>
+                          <a:prstGeom prst="rect">
+                            <a:avLst/>
+                          </a:prstGeom>
+                        </pic:spPr>
+                      </pic:pic>
+                    </a:graphicData>
+                  </a:graphic>
+                </wp:inline>
+              </w:drawing>
+            </w:r>
+          </w:p>
+        </w:tc>
+      </w:tr>
+    </w:tbl>
+    <w:p>
+      <w:pPr>
+        <w:jc w:val="both"/>
+        <w:rPr>
+          <w:rFonts w:ascii="Adobe Caslon Pro" w:hAnsi="Adobe Caslon Pro"/>
+        </w:rPr>
+      </w:pPr>
+    </w:p>
+    <w:p>
+      <w:pPr>
+        <w:jc w:val="both"/>
+        <w:rPr>
+          <w:rFonts w:ascii="Adobe Caslon Pro" w:hAnsi="Adobe Caslon Pro"/>
+        </w:rPr>
+      </w:pPr>
+      <w:r>
+        <w:rPr>
+          <w:rFonts w:ascii="Adobe Caslon Pro" w:hAnsi="Adobe Caslon Pro"/>
+        </w:rPr>
+        <w:tab/>
+        <w:t>Precyzja czasu wywołani</w:t>
+      </w:r>
+      <w:r>
+        <w:rPr>
+          <w:rFonts w:ascii="Adobe Caslon Pro" w:hAnsi="Adobe Caslon Pro"/>
+        </w:rPr>
+        <w:t>a zadania zależy od pracy, którą</w:t>
+      </w:r>
+      <w:r>
+        <w:rPr>
+          <w:rFonts w:ascii="Adobe Caslon Pro" w:hAnsi="Adobe Caslon Pro"/>
+        </w:rPr>
+        <w:t xml:space="preserve"> użyt</w:t>
+      </w:r>
+      <w:r>
+        <w:rPr>
+          <w:rFonts w:ascii="Adobe Caslon Pro" w:hAnsi="Adobe Caslon Pro"/>
+        </w:rPr>
+        <w:t>kownik zamierza zautomatyzować. Dla przykładu</w:t>
+      </w:r>
+      <w:r>
+        <w:rPr>
+          <w:rFonts w:ascii="Adobe Caslon Pro" w:hAnsi="Adobe Caslon Pro"/>
+        </w:rPr>
+        <w:t xml:space="preserve"> gdy</w:t>
+      </w:r>
+      <w:r>
+        <w:rPr>
+          <w:rFonts w:ascii="Adobe Caslon Pro" w:hAnsi="Adobe Caslon Pro"/>
+        </w:rPr>
+        <w:t xml:space="preserve"> tester oprogramowania testuje kilka funkcjonalności</w:t>
+      </w:r>
+      <w:r>
+        <w:rPr>
+          <w:rFonts w:ascii="Adobe Caslon Pro" w:hAnsi="Adobe Caslon Pro"/>
+        </w:rPr>
+        <w:t xml:space="preserve"> za pomocą uprzednio nagranych zadań, </w:t>
+      </w:r>
+      <w:r>
+        <w:rPr>
+          <w:rFonts w:ascii="Adobe Caslon Pro" w:hAnsi="Adobe Caslon Pro"/>
+        </w:rPr>
+        <w:t>gdzie każde zadanie jest zapisane w innym pliku</w:t>
+      </w:r>
+      <w:r>
+        <w:rPr>
+          <w:rFonts w:ascii="Adobe Caslon Pro" w:hAnsi="Adobe Caslon Pro"/>
+        </w:rPr>
+        <w:t>, wtedy</w:t>
+      </w:r>
+      <w:r>
+        <w:rPr>
+          <w:rFonts w:ascii="Adobe Caslon Pro" w:hAnsi="Adobe Caslon Pro"/>
+        </w:rPr>
+        <w:t xml:space="preserve"> </w:t>
+      </w:r>
+      <w:r>
+        <w:rPr>
+          <w:rFonts w:ascii="Adobe Caslon Pro" w:hAnsi="Adobe Caslon Pro"/>
+        </w:rPr>
+        <w:t>z</w:t>
+      </w:r>
+      <w:r>
+        <w:rPr>
+          <w:rFonts w:ascii="Adobe Caslon Pro" w:hAnsi="Adobe Caslon Pro"/>
+        </w:rPr>
+        <w:t>byt długie byłoby wywoływanie testów np. co minutę</w:t>
+      </w:r>
+      <w:r>
+        <w:rPr>
+          <w:rFonts w:ascii="Adobe Caslon Pro" w:hAnsi="Adobe Caslon Pro"/>
+        </w:rPr>
+        <w:t xml:space="preserve"> (pod warunkiem, że testy byłyby w miarę krótkie)</w:t>
+      </w:r>
+      <w:r>
+        <w:rPr>
+          <w:rFonts w:ascii="Adobe Caslon Pro" w:hAnsi="Adobe Caslon Pro"/>
+        </w:rPr>
+        <w:t xml:space="preserve">, zatem system typu </w:t>
+      </w:r>
+      <w:r>
+        <w:rPr>
+          <w:rFonts w:ascii="Adobe Caslon Pro" w:hAnsi="Adobe Caslon Pro"/>
+          <w:i/>
+        </w:rPr>
+        <w:t>Macro Scheduler</w:t>
+      </w:r>
+      <w:r>
+        <w:rPr>
+          <w:rFonts w:ascii="Adobe Caslon Pro" w:hAnsi="Adobe Caslon Pro"/>
+        </w:rPr>
+        <w:t xml:space="preserve"> </w:t>
+      </w:r>
+      <w:r>
+        <w:rPr>
+          <w:rFonts w:ascii="Adobe Caslon Pro" w:hAnsi="Adobe Caslon Pro"/>
+        </w:rPr>
+        <w:t xml:space="preserve"> </w:t>
+      </w:r>
+      <w:r>
+        <w:rPr>
+          <w:rFonts w:ascii="Adobe Caslon Pro" w:hAnsi="Adobe Caslon Pro"/>
+        </w:rPr>
+        <w:t>nie zdałby egzaminu, ponieważ jego czas jest mierzony co do minuty</w:t>
+      </w:r>
+      <w:r>
+        <w:rPr>
+          <w:rStyle w:val="Odwoanieprzypisudolnego"/>
+          <w:rFonts w:ascii="Adobe Caslon Pro" w:hAnsi="Adobe Caslon Pro"/>
+        </w:rPr>
+        <w:footnoteReference w:id="7"/>
+      </w:r>
+      <w:r>
+        <w:rPr>
+          <w:rFonts w:ascii="Adobe Caslon Pro" w:hAnsi="Adobe Caslon Pro"/>
+        </w:rPr>
+        <w:t xml:space="preserve"> (aczkolwiek istnieje obejście</w:t>
+      </w:r>
+      <w:r>
+        <w:rPr>
+          <w:rStyle w:val="Odwoanieprzypisudolnego"/>
+          <w:rFonts w:ascii="Adobe Caslon Pro" w:hAnsi="Adobe Caslon Pro" w:cs="Courier New"/>
+        </w:rPr>
+        <w:footnoteReference w:id="8"/>
+      </w:r>
+      <w:r>
+        <w:rPr>
+          <w:rFonts w:ascii="Adobe Caslon Pro" w:hAnsi="Adobe Caslon Pro"/>
+        </w:rPr>
+        <w:t xml:space="preserve"> tego za pomocą wywołania zadania o pełnej minucie z użyciem komendy </w:t>
+      </w:r>
+      <w:r>
+        <w:rPr>
+          <w:rFonts w:ascii="Courier New" w:hAnsi="Courier New" w:cs="Courier New"/>
+        </w:rPr>
+        <w:lastRenderedPageBreak/>
+        <w:t>Wait</w:t>
+      </w:r>
+      <w:r>
+        <w:rPr>
+          <w:rFonts w:ascii="Adobe Caslon Pro" w:hAnsi="Adobe Caslon Pro" w:cs="Courier New"/>
+        </w:rPr>
+        <w:t>, która usypia program na podaną ilość sekund</w:t>
+      </w:r>
+      <w:r>
+        <w:rPr>
+          <w:rFonts w:ascii="Adobe Caslon Pro" w:hAnsi="Adobe Caslon Pro"/>
+        </w:rPr>
+        <w:t>)</w:t>
+      </w:r>
+      <w:r>
+        <w:rPr>
+          <w:rFonts w:ascii="Adobe Caslon Pro" w:hAnsi="Adobe Caslon Pro"/>
+        </w:rPr>
+        <w:t xml:space="preserve">. </w:t>
+      </w:r>
+      <w:r>
+        <w:rPr>
+          <w:rFonts w:ascii="Adobe Caslon Pro" w:hAnsi="Adobe Caslon Pro"/>
+        </w:rPr>
+        <w:t>We wspomnianych wcześniej systemach</w:t>
+      </w:r>
+      <w:r>
+        <w:rPr>
+          <w:rFonts w:ascii="Adobe Caslon Pro" w:hAnsi="Adobe Caslon Pro"/>
+        </w:rPr>
+        <w:t xml:space="preserve"> włącznie z </w:t>
+      </w:r>
+      <w:r>
+        <w:rPr>
+          <w:rFonts w:ascii="Adobe Caslon Pro" w:hAnsi="Adobe Caslon Pro"/>
+          <w:i/>
+        </w:rPr>
+        <w:t>DoForMe!</w:t>
+      </w:r>
+      <w:r>
+        <w:rPr>
+          <w:rFonts w:ascii="Adobe Caslon Pro" w:hAnsi="Adobe Caslon Pro"/>
+        </w:rPr>
+        <w:t xml:space="preserve"> c</w:t>
+      </w:r>
+      <w:r>
+        <w:rPr>
+          <w:rFonts w:ascii="Adobe Caslon Pro" w:hAnsi="Adobe Caslon Pro"/>
+        </w:rPr>
+        <w:t xml:space="preserve">zas jest mierzony co do sekundy, aby </w:t>
+      </w:r>
+      <w:r>
+        <w:rPr>
+          <w:rFonts w:ascii="Adobe Caslon Pro" w:hAnsi="Adobe Caslon Pro"/>
+        </w:rPr>
+        <w:t xml:space="preserve">objąć zakresem większą część </w:t>
+      </w:r>
+      <w:r>
+        <w:rPr>
+          <w:rFonts w:ascii="Adobe Caslon Pro" w:hAnsi="Adobe Caslon Pro"/>
+        </w:rPr>
+        <w:t>użytkowników.</w:t>
+      </w:r>
+      <w:r>
+        <w:rPr>
+          <w:rFonts w:ascii="Adobe Caslon Pro" w:hAnsi="Adobe Caslon Pro"/>
+        </w:rPr>
+        <w:t xml:space="preserve"> </w:t>
+      </w:r>
+    </w:p>
+    <w:p>
+      <w:pPr>
+        <w:jc w:val="both"/>
+        <w:rPr>
+          <w:rFonts w:ascii="Adobe Caslon Pro" w:hAnsi="Adobe Caslon Pro"/>
+        </w:rPr>
+      </w:pPr>
+      <w:r>
+        <w:rPr>
+          <w:rFonts w:ascii="Adobe Caslon Pro" w:hAnsi="Adobe Caslon Pro"/>
+        </w:rPr>
+        <w:tab/>
+      </w:r>
+      <w:r>
+        <w:rPr>
+          <w:rFonts w:ascii="Adobe Caslon Pro" w:hAnsi="Adobe Caslon Pro"/>
+        </w:rPr>
+        <w:t>Różne systemy mają także różne sposoby powiadamiania</w:t>
+      </w:r>
+      <w:r>
+        <w:rPr>
+          <w:rFonts w:ascii="Adobe Caslon Pro" w:hAnsi="Adobe Caslon Pro"/>
+        </w:rPr>
+        <w:t xml:space="preserve"> użytkownika</w:t>
+      </w:r>
+      <w:r>
+        <w:rPr>
+          <w:rFonts w:ascii="Adobe Caslon Pro" w:hAnsi="Adobe Caslon Pro"/>
+        </w:rPr>
+        <w:t xml:space="preserve"> o zbliżających się, </w:t>
+      </w:r>
+      <w:r>
+        <w:rPr>
+          <w:rFonts w:ascii="Adobe Caslon Pro" w:hAnsi="Adobe Caslon Pro"/>
+        </w:rPr>
+        <w:t xml:space="preserve">aktualnie </w:t>
+      </w:r>
+      <w:r>
+        <w:rPr>
+          <w:rFonts w:ascii="Adobe Caslon Pro" w:hAnsi="Adobe Caslon Pro"/>
+        </w:rPr>
+        <w:t>wykonujących</w:t>
+      </w:r>
+      <w:r>
+        <w:rPr>
+          <w:rFonts w:ascii="Adobe Caslon Pro" w:hAnsi="Adobe Caslon Pro"/>
+        </w:rPr>
+        <w:t xml:space="preserve"> się</w:t>
+      </w:r>
+      <w:r>
+        <w:rPr>
+          <w:rFonts w:ascii="Adobe Caslon Pro" w:hAnsi="Adobe Caslon Pro"/>
+        </w:rPr>
+        <w:t xml:space="preserve"> lub zakończonych zadaniach</w:t>
+      </w:r>
+      <w:r>
+        <w:rPr>
+          <w:rFonts w:ascii="Adobe Caslon Pro" w:hAnsi="Adobe Caslon Pro"/>
+        </w:rPr>
+        <w:t xml:space="preserve"> z harmonogramu</w:t>
+      </w:r>
+      <w:r>
+        <w:rPr>
+          <w:rFonts w:ascii="Adobe Caslon Pro" w:hAnsi="Adobe Caslon Pro"/>
+        </w:rPr>
+        <w:t>.</w:t>
+      </w:r>
+      <w:r>
+        <w:rPr>
+          <w:rFonts w:ascii="Adobe Caslon Pro" w:hAnsi="Adobe Caslon Pro"/>
+        </w:rPr>
+        <w:t xml:space="preserve"> </w:t>
+      </w:r>
+      <w:r>
+        <w:rPr>
+          <w:rFonts w:ascii="Adobe Caslon Pro" w:hAnsi="Adobe Caslon Pro"/>
+        </w:rPr>
+        <w:t xml:space="preserve">Jednym ze sposobów </w:t>
+      </w:r>
+      <w:r>
+        <w:rPr>
+          <w:rFonts w:ascii="Adobe Caslon Pro" w:hAnsi="Adobe Caslon Pro"/>
+        </w:rPr>
+        <w:t>j</w:t>
+      </w:r>
+      <w:r>
+        <w:rPr>
+          <w:rFonts w:ascii="Adobe Caslon Pro" w:hAnsi="Adobe Caslon Pro"/>
+        </w:rPr>
+        <w:t>est wykorzystanie</w:t>
+      </w:r>
+      <w:r>
+        <w:rPr>
+          <w:rFonts w:ascii="Adobe Caslon Pro" w:hAnsi="Adobe Caslon Pro"/>
+        </w:rPr>
+        <w:t xml:space="preserve"> prostego</w:t>
+      </w:r>
+      <w:r>
+        <w:rPr>
+          <w:rFonts w:ascii="Adobe Caslon Pro" w:hAnsi="Adobe Caslon Pro"/>
+        </w:rPr>
+        <w:t xml:space="preserve"> powiadomienia </w:t>
+      </w:r>
+      <w:r>
+        <w:rPr>
+          <w:rFonts w:ascii="Adobe Caslon Pro" w:hAnsi="Adobe Caslon Pro"/>
+        </w:rPr>
+        <w:t>wyświetlon</w:t>
+      </w:r>
+      <w:r>
+        <w:rPr>
+          <w:rFonts w:ascii="Adobe Caslon Pro" w:hAnsi="Adobe Caslon Pro"/>
+        </w:rPr>
+        <w:t>ego</w:t>
+      </w:r>
+      <w:r>
+        <w:rPr>
+          <w:rFonts w:ascii="Adobe Caslon Pro" w:hAnsi="Adobe Caslon Pro"/>
+        </w:rPr>
+        <w:t xml:space="preserve"> na </w:t>
+      </w:r>
+      <w:r>
+        <w:rPr>
+          <w:rFonts w:ascii="Adobe Caslon Pro" w:hAnsi="Adobe Caslon Pro"/>
+        </w:rPr>
+        <w:t>ekranie</w:t>
+      </w:r>
+      <w:r>
+        <w:rPr>
+          <w:rFonts w:ascii="Adobe Caslon Pro" w:hAnsi="Adobe Caslon Pro"/>
+        </w:rPr>
+        <w:t xml:space="preserve">, które oferuje np. </w:t>
+      </w:r>
+      <w:r>
+        <w:rPr>
+          <w:rFonts w:ascii="Adobe Caslon Pro" w:hAnsi="Adobe Caslon Pro"/>
+          <w:i/>
+        </w:rPr>
+        <w:t>WinAutomation</w:t>
+      </w:r>
+      <w:r>
+        <w:rPr>
+          <w:rFonts w:ascii="Adobe Caslon Pro" w:hAnsi="Adobe Caslon Pro"/>
+        </w:rPr>
+        <w:t xml:space="preserve"> i które nie wymaga interwencji użytkownika</w:t>
+      </w:r>
+      <w:r>
+        <w:rPr>
+          <w:rStyle w:val="Odwoanieprzypisudolnego"/>
+          <w:rFonts w:ascii="Adobe Caslon Pro" w:hAnsi="Adobe Caslon Pro"/>
+        </w:rPr>
+        <w:footnoteReference w:id="9"/>
+      </w:r>
+      <w:r>
+        <w:rPr>
+          <w:rFonts w:ascii="Adobe Caslon Pro" w:hAnsi="Adobe Caslon Pro"/>
+        </w:rPr>
+        <w:t>.</w:t>
+      </w:r>
+      <w:r>
+        <w:rPr>
+          <w:rFonts w:ascii="Adobe Caslon Pro" w:hAnsi="Adobe Caslon Pro"/>
+        </w:rPr>
+        <w:t xml:space="preserve"> Takie powiadomienie posiada wadę w przypadku gdy użytkownik aktualnie pracuje na komputerze, bowiem ten sposób nie wymaga od użytkownika żadnej ingerencji, dlatego gdy nadejdzie czas na uruchomienie zadania, system po prostu przejmie kontrolę nad komputerem </w:t>
+      </w:r>
+      <w:r>
+        <w:rPr>
+          <w:rFonts w:ascii="Adobe Caslon Pro" w:hAnsi="Adobe Caslon Pro"/>
+        </w:rPr>
+        <w:t>i wykona swoje zadanie</w:t>
+      </w:r>
+      <w:r>
+        <w:rPr>
+          <w:rFonts w:ascii="Adobe Caslon Pro" w:hAnsi="Adobe Caslon Pro"/>
+        </w:rPr>
+        <w:t xml:space="preserve"> jednocześnie przerywając pracę użytkownika</w:t>
+      </w:r>
+      <w:r>
+        <w:rPr>
+          <w:rFonts w:ascii="Adobe Caslon Pro" w:hAnsi="Adobe Caslon Pro"/>
+        </w:rPr>
+        <w:t>.</w:t>
+      </w:r>
+      <w:r>
+        <w:rPr>
+          <w:rFonts w:ascii="Adobe Caslon Pro" w:hAnsi="Adobe Caslon Pro"/>
+        </w:rPr>
+        <w:t xml:space="preserve"> Poza tym gdy użytkownika nie ma przy komputerze takie powiadomienie staje się z oczywistych względów</w:t>
+      </w:r>
+      <w:r>
+        <w:rPr>
+          <w:rFonts w:ascii="Adobe Caslon Pro" w:hAnsi="Adobe Caslon Pro"/>
+        </w:rPr>
+        <w:t xml:space="preserve"> bezużyteczne</w:t>
+      </w:r>
+      <w:r>
+        <w:rPr>
+          <w:rFonts w:ascii="Adobe Caslon Pro" w:hAnsi="Adobe Caslon Pro"/>
+        </w:rPr>
+        <w:t>, jednak oprogramowanie oprócz tego oferuje także logi, z których możemy dowiedzieć się jak przebiegał proces wykonywania zadań</w:t>
+      </w:r>
+      <w:r>
+        <w:rPr>
+          <w:rStyle w:val="Odwoanieprzypisudolnego"/>
+          <w:rFonts w:ascii="Adobe Caslon Pro" w:hAnsi="Adobe Caslon Pro"/>
+        </w:rPr>
+        <w:footnoteReference w:id="10"/>
+      </w:r>
+      <w:r>
+        <w:rPr>
+          <w:rFonts w:ascii="Adobe Caslon Pro" w:hAnsi="Adobe Caslon Pro"/>
+        </w:rPr>
+        <w:t>.</w:t>
+      </w:r>
+      <w:r>
+        <w:rPr>
+          <w:rFonts w:ascii="Adobe Caslon Pro" w:hAnsi="Adobe Caslon Pro"/>
+        </w:rPr>
+        <w:t xml:space="preserve"> System </w:t>
+      </w:r>
+      <w:r>
+        <w:rPr>
+          <w:rFonts w:ascii="Adobe Caslon Pro" w:hAnsi="Adobe Caslon Pro"/>
+        </w:rPr>
+        <w:t>umożliwia także wyświetlenie okna dialogowego</w:t>
+      </w:r>
+      <w:r>
+        <w:rPr>
+          <w:rFonts w:ascii="Adobe Caslon Pro" w:hAnsi="Adobe Caslon Pro"/>
+        </w:rPr>
+        <w:t>, które wymaga akcji ze strony użytkownika</w:t>
+      </w:r>
+      <w:r>
+        <w:rPr>
+          <w:rFonts w:ascii="Adobe Caslon Pro" w:hAnsi="Adobe Caslon Pro"/>
+        </w:rPr>
+        <w:t>, aczkolwiek</w:t>
+      </w:r>
+      <w:r>
+        <w:rPr>
+          <w:rFonts w:ascii="Adobe Caslon Pro" w:hAnsi="Adobe Caslon Pro"/>
+        </w:rPr>
+        <w:t xml:space="preserve"> </w:t>
+      </w:r>
+      <w:r>
+        <w:rPr>
+          <w:rFonts w:ascii="Adobe Caslon Pro" w:hAnsi="Adobe Caslon Pro"/>
+        </w:rPr>
+        <w:t>m</w:t>
+      </w:r>
+      <w:r>
+        <w:rPr>
+          <w:rFonts w:ascii="Adobe Caslon Pro" w:hAnsi="Adobe Caslon Pro"/>
+        </w:rPr>
+        <w:t>ożliwe jest ustawienie aby okno zostało wyświetlone na jakiś określony czas, jeśli użytkownik nie wykona żadnej akcji system automatycznie rozpocznie wykonywanie swojego zadania.</w:t>
+      </w:r>
+      <w:r>
+        <w:rPr>
+          <w:rFonts w:ascii="Adobe Caslon Pro" w:hAnsi="Adobe Caslon Pro"/>
+        </w:rPr>
+        <w:t xml:space="preserve"> Wspomniane rozwiązanie nie jest jednak dostępne z poziomu opcji programu a jedynie poprzez odpowiednie zdefiniowanie akcji w zadaniu.</w:t>
+      </w:r>
+      <w:r>
+        <w:rPr>
+          <w:rFonts w:ascii="Adobe Caslon Pro" w:hAnsi="Adobe Caslon Pro"/>
+        </w:rPr>
+        <w:t xml:space="preserve"> Tego typu rozwiązanie oferuj</w:t>
+      </w:r>
+      <w:r>
+        <w:rPr>
+          <w:rFonts w:ascii="Adobe Caslon Pro" w:hAnsi="Adobe Caslon Pro"/>
+        </w:rPr>
+        <w:t>e</w:t>
+      </w:r>
+      <w:r>
+        <w:rPr>
+          <w:rFonts w:ascii="Adobe Caslon Pro" w:hAnsi="Adobe Caslon Pro"/>
+        </w:rPr>
+        <w:t xml:space="preserve"> także</w:t>
+      </w:r>
+      <w:r>
+        <w:rPr>
+          <w:rFonts w:ascii="Adobe Caslon Pro" w:hAnsi="Adobe Caslon Pro"/>
+        </w:rPr>
+        <w:t xml:space="preserve"> m.in.</w:t>
+      </w:r>
+      <w:r>
+        <w:rPr>
+          <w:rFonts w:ascii="Adobe Caslon Pro" w:hAnsi="Adobe Caslon Pro"/>
+        </w:rPr>
+        <w:t xml:space="preserve"> </w:t>
+      </w:r>
+      <w:r>
+        <w:rPr>
+          <w:rFonts w:ascii="Adobe Caslon Pro" w:hAnsi="Adobe Caslon Pro"/>
+          <w:i/>
+        </w:rPr>
+        <w:t>Macro Scheduler</w:t>
+      </w:r>
+      <w:r>
+        <w:rPr>
+          <w:rStyle w:val="Odwoanieprzypisudolnego"/>
+          <w:rFonts w:ascii="Adobe Caslon Pro" w:hAnsi="Adobe Caslon Pro"/>
+          <w:i/>
+        </w:rPr>
+        <w:footnoteReference w:id="11"/>
+      </w:r>
+      <w:r>
+        <w:rPr>
+          <w:rFonts w:ascii="Adobe Caslon Pro" w:hAnsi="Adobe Caslon Pro"/>
+        </w:rPr>
+        <w:t>. W przypadku systemu</w:t>
+      </w:r>
+      <w:r>
+        <w:rPr>
+          <w:rFonts w:ascii="Adobe Caslon Pro" w:hAnsi="Adobe Caslon Pro"/>
+        </w:rPr>
+        <w:t xml:space="preserve"> </w:t>
+      </w:r>
+      <w:r>
+        <w:rPr>
+          <w:rFonts w:ascii="Adobe Caslon Pro" w:hAnsi="Adobe Caslon Pro"/>
+          <w:i/>
+        </w:rPr>
+        <w:t>DoForMe!</w:t>
+      </w:r>
+      <w:r>
+        <w:rPr>
+          <w:rFonts w:ascii="Adobe Caslon Pro" w:hAnsi="Adobe Caslon Pro"/>
+        </w:rPr>
+        <w:t xml:space="preserve"> nie ma p</w:t>
+      </w:r>
+      <w:r>
+        <w:rPr>
+          <w:rFonts w:ascii="Adobe Caslon Pro" w:hAnsi="Adobe Caslon Pro"/>
+        </w:rPr>
+        <w:t>otrzeby odwoływania się do akcji/skryptu zadania</w:t>
+      </w:r>
+      <w:r>
+        <w:rPr>
+          <w:rFonts w:ascii="Adobe Caslon Pro" w:hAnsi="Adobe Caslon Pro"/>
+        </w:rPr>
+        <w:t>, wystarczy zaznaczenie odpowiedniej opcji programu.</w:t>
       </w:r>
     </w:p>
     <w:p>
@@ -4256,7 +5330,7 @@
           <w:rStyle w:val="Odwoanieprzypisudolnego"/>
           <w:rFonts w:ascii="Adobe Caslon Pro" w:hAnsi="Adobe Caslon Pro"/>
         </w:rPr>
-        <w:footnoteReference w:id="3"/>
+        <w:footnoteReference w:id="12"/>
       </w:r>
       <w:r>
         <w:rPr>
@@ -4320,7 +5394,7 @@
           <w:rStyle w:val="Odwoanieprzypisudolnego"/>
           <w:rFonts w:ascii="Adobe Caslon Pro" w:hAnsi="Adobe Caslon Pro"/>
         </w:rPr>
-        <w:footnoteReference w:id="4"/>
+        <w:footnoteReference w:id="13"/>
       </w:r>
       <w:r>
         <w:rPr>
@@ -4357,7 +5431,7 @@
           <w:rStyle w:val="Odwoanieprzypisudolnego"/>
           <w:rFonts w:ascii="Adobe Caslon Pro" w:hAnsi="Adobe Caslon Pro"/>
         </w:rPr>
-        <w:footnoteReference w:id="5"/>
+        <w:footnoteReference w:id="14"/>
       </w:r>
       <w:r>
         <w:rPr>
@@ -4539,7 +5613,7 @@
           <w:rStyle w:val="Odwoanieprzypisudolnego"/>
           <w:rFonts w:ascii="Adobe Caslon Pro" w:hAnsi="Adobe Caslon Pro"/>
         </w:rPr>
-        <w:footnoteReference w:id="6"/>
+        <w:footnoteReference w:id="15"/>
       </w:r>
       <w:r>
         <w:rPr>
@@ -4588,7 +5662,7 @@
           <w:rStyle w:val="Odwoanieprzypisudolnego"/>
           <w:rFonts w:ascii="Adobe Caslon Pro" w:hAnsi="Adobe Caslon Pro"/>
         </w:rPr>
-        <w:footnoteReference w:id="7"/>
+        <w:footnoteReference w:id="16"/>
       </w:r>
       <w:r>
         <w:rPr>
@@ -4793,7 +5867,7 @@
           <w:rStyle w:val="Odwoanieprzypisudolnego"/>
           <w:rFonts w:ascii="Adobe Caslon Pro" w:hAnsi="Adobe Caslon Pro"/>
         </w:rPr>
-        <w:footnoteReference w:id="8"/>
+        <w:footnoteReference w:id="17"/>
       </w:r>
       <w:r>
         <w:rPr>
@@ -4914,7 +5988,7 @@
           <w:rStyle w:val="Odwoanieprzypisudolnego"/>
           <w:rFonts w:ascii="Adobe Caslon Pro" w:hAnsi="Adobe Caslon Pro"/>
         </w:rPr>
-        <w:footnoteReference w:id="9"/>
+        <w:footnoteReference w:id="18"/>
       </w:r>
       <w:r>
         <w:rPr>
@@ -4927,7 +6001,7 @@
           <w:rStyle w:val="Odwoanieprzypisudolnego"/>
           <w:rFonts w:ascii="Adobe Caslon Pro" w:hAnsi="Adobe Caslon Pro"/>
         </w:rPr>
-        <w:footnoteReference w:id="10"/>
+        <w:footnoteReference w:id="19"/>
       </w:r>
       <w:r>
         <w:rPr>
@@ -4940,7 +6014,7 @@
           <w:rStyle w:val="Odwoanieprzypisudolnego"/>
           <w:rFonts w:ascii="Adobe Caslon Pro" w:hAnsi="Adobe Caslon Pro"/>
         </w:rPr>
-        <w:footnoteReference w:id="11"/>
+        <w:footnoteReference w:id="20"/>
       </w:r>
       <w:r>
         <w:rPr>
@@ -5002,7 +6076,7 @@
           <w:rStyle w:val="Odwoanieprzypisudolnego"/>
           <w:rFonts w:ascii="Adobe Caslon Pro" w:hAnsi="Adobe Caslon Pro"/>
         </w:rPr>
-        <w:footnoteReference w:id="12"/>
+        <w:footnoteReference w:id="21"/>
       </w:r>
       <w:r>
         <w:rPr>
@@ -5141,7 +6215,7 @@
           <w:rStyle w:val="Odwoanieprzypisudolnego"/>
           <w:rFonts w:ascii="Adobe Caslon Pro" w:hAnsi="Adobe Caslon Pro"/>
         </w:rPr>
-        <w:footnoteReference w:id="13"/>
+        <w:footnoteReference w:id="22"/>
       </w:r>
       <w:r>
         <w:rPr>
@@ -5272,7 +6346,7 @@
           <w:rStyle w:val="Odwoanieprzypisudolnego"/>
           <w:rFonts w:ascii="Adobe Caslon Pro" w:hAnsi="Adobe Caslon Pro"/>
         </w:rPr>
-        <w:footnoteReference w:id="14"/>
+        <w:footnoteReference w:id="23"/>
       </w:r>
       <w:r>
         <w:rPr>
@@ -5346,7 +6420,7 @@
           <w:rStyle w:val="Odwoanieprzypisudolnego"/>
           <w:rFonts w:ascii="Adobe Caslon Pro" w:hAnsi="Adobe Caslon Pro"/>
         </w:rPr>
-        <w:footnoteReference w:id="15"/>
+        <w:footnoteReference w:id="24"/>
       </w:r>
       <w:r>
         <w:rPr>
@@ -5531,7 +6605,7 @@
           <w:rStyle w:val="Odwoanieprzypisudolnego"/>
           <w:rFonts w:ascii="Adobe Caslon Pro" w:hAnsi="Adobe Caslon Pro"/>
         </w:rPr>
-        <w:footnoteReference w:id="16"/>
+        <w:footnoteReference w:id="25"/>
       </w:r>
       <w:r>
         <w:rPr>
@@ -6644,7 +7718,7 @@
                     </pic:cNvPicPr>
                   </pic:nvPicPr>
                   <pic:blipFill>
-                    <a:blip r:embed="rId9"/>
+                    <a:blip r:embed="rId12"/>
                     <a:srcRect/>
                     <a:stretch>
                       <a:fillRect/>
@@ -8897,7 +9971,7 @@
           <w:rStyle w:val="Odwoanieprzypisudolnego"/>
           <w:rFonts w:ascii="Adobe Caslon Pro" w:hAnsi="Adobe Caslon Pro" w:cs="Courier New"/>
         </w:rPr>
-        <w:footnoteReference w:id="17"/>
+        <w:footnoteReference w:id="26"/>
       </w:r>
       <w:r>
         <w:rPr>
@@ -8994,7 +10068,7 @@
           <w:rStyle w:val="Odwoanieprzypisudolnego"/>
           <w:rFonts w:ascii="Adobe Caslon Pro" w:hAnsi="Adobe Caslon Pro" w:cs="Courier New"/>
         </w:rPr>
-        <w:footnoteReference w:id="18"/>
+        <w:footnoteReference w:id="27"/>
       </w:r>
       <w:r>
         <w:rPr>
@@ -10639,7 +11713,7 @@
                     <pic:cNvPicPr/>
                   </pic:nvPicPr>
                   <pic:blipFill>
-                    <a:blip r:embed="rId10"/>
+                    <a:blip r:embed="rId13"/>
                     <a:stretch>
                       <a:fillRect/>
                     </a:stretch>
@@ -11480,6 +12554,507 @@
         <w:rPr>
           <w:lang w:val="en-US"/>
         </w:rPr>
+        <w:t>DENIS SAFONOV</w:t>
+      </w:r>
+      <w:r>
+        <w:rPr>
+          <w:lang w:val="en-US"/>
+        </w:rPr>
+        <w:t xml:space="preserve"> , </w:t>
+      </w:r>
+      <w:r>
+        <w:rPr>
+          <w:i/>
+          <w:lang w:val="en-US"/>
+        </w:rPr>
+        <w:t>Pixel Control</w:t>
+      </w:r>
+      <w:r>
+        <w:rPr>
+          <w:lang w:val="en-US"/>
+        </w:rPr>
+        <w:t xml:space="preserve">, </w:t>
+      </w:r>
+      <w:hyperlink r:id="rId2" w:history="1">
+        <w:r>
+          <w:rPr>
+            <w:rStyle w:val="Hipercze"/>
+            <w:lang w:val="en-US"/>
+          </w:rPr>
+          <w:t>http://www.autoclickextreme.com/articles/articles_pixel_control.html</w:t>
+        </w:r>
+      </w:hyperlink>
+      <w:r>
+        <w:rPr>
+          <w:lang w:val="en-US"/>
+        </w:rPr>
+        <w:t>, 2011</w:t>
+      </w:r>
+    </w:p>
+  </w:footnote>
+  <w:footnote w:id="4">
+    <w:p>
+      <w:pPr>
+        <w:pStyle w:val="Tekstprzypisudolnego"/>
+        <w:rPr>
+          <w:lang w:val="en-US"/>
+        </w:rPr>
+      </w:pPr>
+      <w:r>
+        <w:rPr>
+          <w:rStyle w:val="Odwoanieprzypisudolnego"/>
+        </w:rPr>
+        <w:footnoteRef/>
+      </w:r>
+      <w:r>
+        <w:rPr>
+          <w:lang w:val="en-US"/>
+        </w:rPr>
+        <w:t xml:space="preserve"> </w:t>
+      </w:r>
+      <w:r>
+        <w:rPr>
+          <w:lang w:val="en-US"/>
+        </w:rPr>
+        <w:t>DENIS SAFONOV</w:t>
+      </w:r>
+      <w:r>
+        <w:rPr>
+          <w:lang w:val="en-US"/>
+        </w:rPr>
+        <w:t xml:space="preserve">, </w:t>
+      </w:r>
+      <w:r>
+        <w:rPr>
+          <w:i/>
+          <w:lang w:val="en-US"/>
+        </w:rPr>
+        <w:t>Task Manager help</w:t>
+      </w:r>
+      <w:r>
+        <w:rPr>
+          <w:lang w:val="en-US"/>
+        </w:rPr>
+        <w:t xml:space="preserve">, </w:t>
+      </w:r>
+      <w:hyperlink r:id="rId3" w:history="1">
+        <w:r>
+          <w:rPr>
+            <w:rStyle w:val="Hipercze"/>
+            <w:lang w:val="en-US"/>
+          </w:rPr>
+          <w:t>http://www.autoclickextreme.com/help_en/tasker.htm</w:t>
+        </w:r>
+      </w:hyperlink>
+      <w:r>
+        <w:rPr>
+          <w:lang w:val="en-US"/>
+        </w:rPr>
+        <w:t>, 2012</w:t>
+      </w:r>
+    </w:p>
+  </w:footnote>
+  <w:footnote w:id="5">
+    <w:p>
+      <w:pPr>
+        <w:pStyle w:val="Tekstprzypisudolnego"/>
+        <w:rPr>
+          <w:lang w:val="en-US"/>
+        </w:rPr>
+      </w:pPr>
+      <w:r>
+        <w:rPr>
+          <w:rStyle w:val="Odwoanieprzypisudolnego"/>
+        </w:rPr>
+        <w:footnoteRef/>
+      </w:r>
+      <w:r>
+        <w:rPr>
+          <w:lang w:val="en-US"/>
+        </w:rPr>
+        <w:t xml:space="preserve"> </w:t>
+      </w:r>
+      <w:r>
+        <w:rPr>
+          <w:lang w:val="en-US"/>
+        </w:rPr>
+        <w:t>DENIS SAFONOV</w:t>
+      </w:r>
+      <w:r>
+        <w:rPr>
+          <w:lang w:val="en-US"/>
+        </w:rPr>
+        <w:t xml:space="preserve">, </w:t>
+      </w:r>
+      <w:r>
+        <w:rPr>
+          <w:i/>
+          <w:lang w:val="en-US"/>
+        </w:rPr>
+        <w:t>Task Manager help</w:t>
+      </w:r>
+      <w:r>
+        <w:rPr>
+          <w:lang w:val="en-US"/>
+        </w:rPr>
+        <w:t xml:space="preserve">, </w:t>
+      </w:r>
+      <w:hyperlink r:id="rId4" w:history="1">
+        <w:r>
+          <w:rPr>
+            <w:rStyle w:val="Hipercze"/>
+            <w:lang w:val="en-US"/>
+          </w:rPr>
+          <w:t>http://www.autoclickextreme.com/help_en/tasker.htm</w:t>
+        </w:r>
+      </w:hyperlink>
+      <w:r>
+        <w:rPr>
+          <w:lang w:val="en-US"/>
+        </w:rPr>
+        <w:t>, 2012</w:t>
+      </w:r>
+    </w:p>
+  </w:footnote>
+  <w:footnote w:id="6">
+    <w:p>
+      <w:pPr>
+        <w:pStyle w:val="Tekstprzypisudolnego"/>
+        <w:rPr>
+          <w:lang w:val="en-US"/>
+        </w:rPr>
+      </w:pPr>
+      <w:r>
+        <w:rPr>
+          <w:rStyle w:val="Odwoanieprzypisudolnego"/>
+        </w:rPr>
+        <w:footnoteRef/>
+      </w:r>
+      <w:r>
+        <w:rPr>
+          <w:lang w:val="en-US"/>
+        </w:rPr>
+        <w:t xml:space="preserve"> </w:t>
+      </w:r>
+      <w:r>
+        <w:rPr>
+          <w:lang w:val="en-US"/>
+        </w:rPr>
+        <w:t>wersja 4.0.2</w:t>
+      </w:r>
+    </w:p>
+  </w:footnote>
+  <w:footnote w:id="7">
+    <w:p>
+      <w:pPr>
+        <w:pStyle w:val="Tekstprzypisudolnego"/>
+        <w:rPr>
+          <w:lang w:val="en-US"/>
+        </w:rPr>
+      </w:pPr>
+      <w:r>
+        <w:rPr>
+          <w:rStyle w:val="Odwoanieprzypisudolnego"/>
+        </w:rPr>
+        <w:footnoteRef/>
+      </w:r>
+      <w:r>
+        <w:rPr>
+          <w:lang w:val="en-US"/>
+        </w:rPr>
+        <w:t xml:space="preserve"> </w:t>
+      </w:r>
+      <w:r>
+        <w:rPr>
+          <w:lang w:val="en-US"/>
+        </w:rPr>
+        <w:t xml:space="preserve">MJT NET LTD, </w:t>
+      </w:r>
+      <w:r>
+        <w:rPr>
+          <w:i/>
+          <w:lang w:val="en-US"/>
+        </w:rPr>
+        <w:t>Macro Scheduler - Scheduling Scripts</w:t>
+      </w:r>
+      <w:r>
+        <w:rPr>
+          <w:lang w:val="en-US"/>
+        </w:rPr>
+        <w:t xml:space="preserve">, </w:t>
+      </w:r>
+      <w:hyperlink r:id="rId5" w:anchor="outer_page_16" w:history="1">
+        <w:r>
+          <w:rPr>
+            <w:rStyle w:val="Hipercze"/>
+            <w:lang w:val="en-US"/>
+          </w:rPr>
+          <w:t>http://www.scribd.com/doc/36237955/Macro-Scheduler-Help#outer_page_16</w:t>
+        </w:r>
+      </w:hyperlink>
+      <w:r>
+        <w:rPr>
+          <w:lang w:val="en-US"/>
+        </w:rPr>
+        <w:t>, 2010</w:t>
+      </w:r>
+    </w:p>
+  </w:footnote>
+  <w:footnote w:id="8">
+    <w:p>
+      <w:pPr>
+        <w:pStyle w:val="Tekstprzypisudolnego"/>
+        <w:rPr>
+          <w:lang w:val="en-US"/>
+        </w:rPr>
+      </w:pPr>
+      <w:r>
+        <w:rPr>
+          <w:rStyle w:val="Odwoanieprzypisudolnego"/>
+        </w:rPr>
+        <w:footnoteRef/>
+      </w:r>
+      <w:r>
+        <w:rPr>
+          <w:lang w:val="en-US"/>
+        </w:rPr>
+        <w:t xml:space="preserve"> </w:t>
+      </w:r>
+      <w:r>
+        <w:rPr>
+          <w:lang w:val="en-US"/>
+        </w:rPr>
+        <w:t xml:space="preserve">BOB HANSEN, </w:t>
+      </w:r>
+      <w:r>
+        <w:rPr>
+          <w:i/>
+          <w:lang w:val="en-US"/>
+        </w:rPr>
+        <w:t>Run script every 90 seconds</w:t>
+      </w:r>
+      <w:r>
+        <w:rPr>
+          <w:lang w:val="en-US"/>
+        </w:rPr>
+        <w:t xml:space="preserve">, </w:t>
+      </w:r>
+      <w:hyperlink r:id="rId6" w:history="1">
+        <w:r>
+          <w:rPr>
+            <w:rStyle w:val="Hipercze"/>
+            <w:lang w:val="en-US"/>
+          </w:rPr>
+          <w:t>http://www.mjtnet.com/usergroup/viewtopic.php?p=26161</w:t>
+        </w:r>
+      </w:hyperlink>
+      <w:r>
+        <w:rPr>
+          <w:lang w:val="en-US"/>
+        </w:rPr>
+        <w:t>, 2010</w:t>
+      </w:r>
+    </w:p>
+  </w:footnote>
+  <w:footnote w:id="9">
+    <w:p>
+      <w:pPr>
+        <w:pStyle w:val="Tekstprzypisudolnego"/>
+        <w:rPr>
+          <w:lang w:val="en-US"/>
+        </w:rPr>
+      </w:pPr>
+      <w:r>
+        <w:rPr>
+          <w:rStyle w:val="Odwoanieprzypisudolnego"/>
+        </w:rPr>
+        <w:footnoteRef/>
+      </w:r>
+      <w:r>
+        <w:rPr>
+          <w:lang w:val="en-US"/>
+        </w:rPr>
+        <w:t xml:space="preserve"> </w:t>
+      </w:r>
+      <w:r>
+        <w:rPr>
+          <w:lang w:val="en-US"/>
+        </w:rPr>
+        <w:t xml:space="preserve">ADMIN OF WINAUTOMATION'S BLOG, </w:t>
+      </w:r>
+      <w:r>
+        <w:rPr>
+          <w:i/>
+          <w:lang w:val="en-US"/>
+        </w:rPr>
+        <w:t>Display Message VS Display Notification</w:t>
+      </w:r>
+      <w:r>
+        <w:rPr>
+          <w:lang w:val="en-US"/>
+        </w:rPr>
+        <w:t xml:space="preserve">, </w:t>
+      </w:r>
+      <w:hyperlink r:id="rId7" w:history="1">
+        <w:r>
+          <w:rPr>
+            <w:rStyle w:val="Hipercze"/>
+            <w:lang w:val="en-US"/>
+          </w:rPr>
+          <w:t>http://www.winautomation.com/blog/display-message-vs-display-notification</w:t>
+        </w:r>
+      </w:hyperlink>
+      <w:r>
+        <w:rPr>
+          <w:lang w:val="en-US"/>
+        </w:rPr>
+        <w:t>, 2010</w:t>
+      </w:r>
+    </w:p>
+  </w:footnote>
+  <w:footnote w:id="10">
+    <w:p>
+      <w:pPr>
+        <w:pStyle w:val="Tekstprzypisudolnego"/>
+        <w:rPr>
+          <w:lang w:val="en-US"/>
+        </w:rPr>
+      </w:pPr>
+      <w:r>
+        <w:rPr>
+          <w:rStyle w:val="Odwoanieprzypisudolnego"/>
+        </w:rPr>
+        <w:footnoteRef/>
+      </w:r>
+      <w:r>
+        <w:rPr>
+          <w:lang w:val="en-US"/>
+        </w:rPr>
+        <w:t xml:space="preserve"> </w:t>
+      </w:r>
+      <w:r>
+        <w:rPr>
+          <w:lang w:val="en-US"/>
+        </w:rPr>
+        <w:t xml:space="preserve">WINAUTOMATION, </w:t>
+      </w:r>
+      <w:r>
+        <w:rPr>
+          <w:i/>
+          <w:lang w:val="en-US"/>
+        </w:rPr>
+        <w:t xml:space="preserve">WinAutomation Tutorials - 15. </w:t>
+      </w:r>
+      <w:r>
+        <w:rPr>
+          <w:i/>
+          <w:lang w:val="en-US"/>
+        </w:rPr>
+        <w:t>Logs</w:t>
+      </w:r>
+      <w:r>
+        <w:rPr>
+          <w:lang w:val="en-US"/>
+        </w:rPr>
+        <w:t xml:space="preserve">, </w:t>
+      </w:r>
+      <w:hyperlink r:id="rId8" w:history="1">
+        <w:r>
+          <w:rPr>
+            <w:rStyle w:val="Hipercze"/>
+            <w:lang w:val="en-US"/>
+          </w:rPr>
+          <w:t>http://www.youtube.com/watch?v=zk5IQaL8YH8</w:t>
+        </w:r>
+      </w:hyperlink>
+      <w:r>
+        <w:rPr>
+          <w:lang w:val="en-US"/>
+        </w:rPr>
+        <w:t>, 2012</w:t>
+      </w:r>
+    </w:p>
+  </w:footnote>
+  <w:footnote w:id="11">
+    <w:p>
+      <w:pPr>
+        <w:pStyle w:val="Tekstprzypisudolnego"/>
+        <w:rPr>
+          <w:lang w:val="en-US"/>
+        </w:rPr>
+      </w:pPr>
+      <w:r>
+        <w:rPr>
+          <w:rStyle w:val="Odwoanieprzypisudolnego"/>
+        </w:rPr>
+        <w:footnoteRef/>
+      </w:r>
+      <w:r>
+        <w:rPr>
+          <w:lang w:val="en-US"/>
+        </w:rPr>
+        <w:t xml:space="preserve">MJT NET LTD,  </w:t>
+      </w:r>
+      <w:r>
+        <w:rPr>
+          <w:i/>
+          <w:lang w:val="en-US"/>
+        </w:rPr>
+        <w:t>Macro Scheduler - Command Reference</w:t>
+      </w:r>
+      <w:r>
+        <w:rPr>
+          <w:lang w:val="en-US"/>
+        </w:rPr>
+        <w:t>,</w:t>
+      </w:r>
+      <w:r>
+        <w:rPr>
+          <w:lang w:val="en-US"/>
+        </w:rPr>
+        <w:t xml:space="preserve"> </w:t>
+      </w:r>
+      <w:hyperlink r:id="rId9" w:anchor="outer_page_99" w:history="1">
+        <w:r>
+          <w:rPr>
+            <w:rStyle w:val="Hipercze"/>
+            <w:lang w:val="en-US"/>
+          </w:rPr>
+          <w:t>http://www.scribd.com/doc/36237955/Macro-Scheduler-Help#outer_page_99</w:t>
+        </w:r>
+      </w:hyperlink>
+      <w:r>
+        <w:rPr>
+          <w:lang w:val="en-US"/>
+        </w:rPr>
+        <w:t>, 2010</w:t>
+      </w:r>
+    </w:p>
+  </w:footnote>
+  <w:footnote w:id="12">
+    <w:p>
+      <w:pPr>
+        <w:pStyle w:val="Tekstprzypisudolnego"/>
+        <w:rPr>
+          <w:lang w:val="en-US"/>
+        </w:rPr>
+      </w:pPr>
+      <w:r>
+        <w:rPr>
+          <w:rStyle w:val="Odwoanieprzypisudolnego"/>
+        </w:rPr>
+        <w:footnoteRef/>
+      </w:r>
+      <w:r>
+        <w:rPr>
+          <w:lang w:val="en-US"/>
+        </w:rPr>
+        <w:t xml:space="preserve"> </w:t>
+      </w:r>
+      <w:r>
+        <w:rPr>
+          <w:lang w:val="en-US"/>
+        </w:rPr>
         <w:t xml:space="preserve">RICH MORIN, VICKI BROWN, </w:t>
       </w:r>
       <w:r>
@@ -11495,7 +13070,7 @@
         </w:rPr>
         <w:t xml:space="preserve">, </w:t>
       </w:r>
-      <w:hyperlink r:id="rId2" w:history="1">
+      <w:hyperlink r:id="rId10" w:history="1">
         <w:r>
           <w:rPr>
             <w:rStyle w:val="Hipercze"/>
@@ -11518,7 +13093,7 @@
       </w:r>
     </w:p>
   </w:footnote>
-  <w:footnote w:id="4">
+  <w:footnote w:id="13">
     <w:p>
       <w:pPr>
         <w:pStyle w:val="Tekstprzypisudolnego"/>
@@ -11575,7 +13150,7 @@
         </w:rPr>
         <w:t xml:space="preserve"> </w:t>
       </w:r>
-      <w:hyperlink r:id="rId3" w:history="1">
+      <w:hyperlink r:id="rId11" w:history="1">
         <w:r>
           <w:rPr>
             <w:rStyle w:val="Hipercze"/>
@@ -11616,7 +13191,7 @@
       </w:r>
     </w:p>
   </w:footnote>
-  <w:footnote w:id="5">
+  <w:footnote w:id="14">
     <w:p>
       <w:pPr>
         <w:pStyle w:val="Tekstprzypisudolnego"/>
@@ -11667,7 +13242,7 @@
         </w:rPr>
         <w:t xml:space="preserve">, </w:t>
       </w:r>
-      <w:hyperlink r:id="rId4" w:history="1">
+      <w:hyperlink r:id="rId12" w:history="1">
         <w:r>
           <w:rPr>
             <w:rStyle w:val="Hipercze"/>
@@ -11690,7 +13265,7 @@
       </w:r>
     </w:p>
   </w:footnote>
-  <w:footnote w:id="6">
+  <w:footnote w:id="15">
     <w:p>
       <w:pPr>
         <w:pStyle w:val="Tekstprzypisudolnego"/>
@@ -11729,7 +13304,7 @@
         </w:rPr>
         <w:t xml:space="preserve">, </w:t>
       </w:r>
-      <w:hyperlink r:id="rId5" w:history="1">
+      <w:hyperlink r:id="rId13" w:history="1">
         <w:r>
           <w:rPr>
             <w:rStyle w:val="Hipercze"/>
@@ -11752,7 +13327,7 @@
       </w:r>
     </w:p>
   </w:footnote>
-  <w:footnote w:id="7">
+  <w:footnote w:id="16">
     <w:p>
       <w:pPr>
         <w:pStyle w:val="Tekstprzypisudolnego"/>
@@ -11798,7 +13373,7 @@
         </w:rPr>
         <w:t xml:space="preserve"> </w:t>
       </w:r>
-      <w:hyperlink r:id="rId6" w:history="1">
+      <w:hyperlink r:id="rId14" w:history="1">
         <w:r>
           <w:rPr>
             <w:rStyle w:val="Hipercze"/>
@@ -11815,7 +13390,7 @@
       </w:r>
     </w:p>
   </w:footnote>
-  <w:footnote w:id="8">
+  <w:footnote w:id="17">
     <w:p>
       <w:pPr>
         <w:pStyle w:val="Tekstprzypisudolnego"/>
@@ -11855,7 +13430,7 @@
         </w:rPr>
         <w:t xml:space="preserve">, </w:t>
       </w:r>
-      <w:hyperlink r:id="rId7" w:history="1">
+      <w:hyperlink r:id="rId15" w:history="1">
         <w:r>
           <w:rPr>
             <w:rStyle w:val="Hipercze"/>
@@ -11872,7 +13447,7 @@
       </w:r>
     </w:p>
   </w:footnote>
-  <w:footnote w:id="9">
+  <w:footnote w:id="18">
     <w:p>
       <w:pPr>
         <w:pStyle w:val="Tekstprzypisudolnego"/>
@@ -11947,7 +13522,7 @@
       </w:r>
     </w:p>
   </w:footnote>
-  <w:footnote w:id="10">
+  <w:footnote w:id="19">
     <w:p>
       <w:pPr>
         <w:pStyle w:val="Tekstprzypisudolnego"/>
@@ -11992,7 +13567,7 @@
         </w:rPr>
         <w:t xml:space="preserve"> </w:t>
       </w:r>
-      <w:hyperlink r:id="rId8" w:history="1">
+      <w:hyperlink r:id="rId16" w:history="1">
         <w:r>
           <w:rPr>
             <w:rStyle w:val="Hipercze"/>
@@ -12015,7 +13590,7 @@
       </w:r>
     </w:p>
   </w:footnote>
-  <w:footnote w:id="11">
+  <w:footnote w:id="20">
     <w:p>
       <w:pPr>
         <w:pStyle w:val="Tekstprzypisudolnego"/>
@@ -12054,7 +13629,7 @@
         </w:rPr>
         <w:t xml:space="preserve">2010 , </w:t>
       </w:r>
-      <w:hyperlink r:id="rId9" w:history="1">
+      <w:hyperlink r:id="rId17" w:history="1">
         <w:r>
           <w:rPr>
             <w:rStyle w:val="Hipercze"/>
@@ -12077,7 +13652,7 @@
       </w:r>
     </w:p>
   </w:footnote>
-  <w:footnote w:id="12">
+  <w:footnote w:id="21">
     <w:p>
       <w:pPr>
         <w:pStyle w:val="Tekstprzypisudolnego"/>
@@ -12130,7 +13705,7 @@
         </w:rPr>
         <w:t xml:space="preserve">, </w:t>
       </w:r>
-      <w:hyperlink r:id="rId10" w:history="1">
+      <w:hyperlink r:id="rId18" w:history="1">
         <w:r>
           <w:rPr>
             <w:rStyle w:val="Hipercze"/>
@@ -12159,7 +13734,7 @@
       </w:r>
     </w:p>
   </w:footnote>
-  <w:footnote w:id="13">
+  <w:footnote w:id="22">
     <w:p>
       <w:pPr>
         <w:pStyle w:val="Tekstprzypisudolnego"/>
@@ -12211,7 +13786,7 @@
         </w:rPr>
         <w:t xml:space="preserve">, </w:t>
       </w:r>
-      <w:hyperlink r:id="rId11" w:history="1">
+      <w:hyperlink r:id="rId19" w:history="1">
         <w:r>
           <w:rPr>
             <w:rStyle w:val="Hipercze"/>
@@ -12246,7 +13821,7 @@
       </w:r>
     </w:p>
   </w:footnote>
-  <w:footnote w:id="14">
+  <w:footnote w:id="23">
     <w:p>
       <w:pPr>
         <w:pStyle w:val="Tekstprzypisudolnego"/>
@@ -12305,7 +13880,7 @@
         </w:rPr>
         <w:t xml:space="preserve">, </w:t>
       </w:r>
-      <w:hyperlink r:id="rId12" w:history="1">
+      <w:hyperlink r:id="rId20" w:history="1">
         <w:r>
           <w:rPr>
             <w:rStyle w:val="Hipercze"/>
@@ -12340,7 +13915,7 @@
       </w:r>
     </w:p>
   </w:footnote>
-  <w:footnote w:id="15">
+  <w:footnote w:id="24">
     <w:p>
       <w:pPr>
         <w:pStyle w:val="Tekstprzypisudolnego"/>
@@ -12386,7 +13961,7 @@
         </w:rPr>
         <w:t xml:space="preserve"> – Tables, </w:t>
       </w:r>
-      <w:hyperlink r:id="rId13" w:history="1">
+      <w:hyperlink r:id="rId21" w:history="1">
         <w:r>
           <w:rPr>
             <w:rStyle w:val="Hipercze"/>
@@ -12421,7 +13996,7 @@
       </w:r>
     </w:p>
   </w:footnote>
-  <w:footnote w:id="16">
+  <w:footnote w:id="25">
     <w:p>
       <w:pPr>
         <w:pStyle w:val="Tekstprzypisudolnego"/>
@@ -12473,7 +14048,7 @@
         </w:rPr>
         <w:t xml:space="preserve">, </w:t>
       </w:r>
-      <w:hyperlink r:id="rId14" w:history="1">
+      <w:hyperlink r:id="rId22" w:history="1">
         <w:r>
           <w:rPr>
             <w:rStyle w:val="Hipercze"/>
@@ -12508,7 +14083,7 @@
       </w:r>
     </w:p>
   </w:footnote>
-  <w:footnote w:id="17">
+  <w:footnote w:id="26">
     <w:p>
       <w:pPr>
         <w:pStyle w:val="Tekstprzypisudolnego"/>
@@ -12565,7 +14140,7 @@
         </w:rPr>
         <w:t xml:space="preserve">, </w:t>
       </w:r>
-      <w:hyperlink r:id="rId15" w:anchor="lua_State" w:history="1">
+      <w:hyperlink r:id="rId23" w:anchor="lua_State" w:history="1">
         <w:r>
           <w:rPr>
             <w:rStyle w:val="Hipercze"/>
@@ -12582,7 +14157,7 @@
       </w:r>
     </w:p>
   </w:footnote>
-  <w:footnote w:id="18">
+  <w:footnote w:id="27">
     <w:p>
       <w:pPr>
         <w:pStyle w:val="Tekstprzypisudolnego"/>
@@ -12633,7 +14208,7 @@
         </w:rPr>
         <w:t xml:space="preserve">, </w:t>
       </w:r>
-      <w:hyperlink r:id="rId16" w:history="1">
+      <w:hyperlink r:id="rId24" w:history="1">
         <w:r>
           <w:rPr>
             <w:rStyle w:val="Hipercze"/>

--- a/Doc/praca.docx
+++ b/Doc/praca.docx
@@ -2154,6 +2154,42 @@
       </w:r>
       <w:r>
         <w:rPr>
+          <w:rFonts w:ascii="Adobe Caslon Pro" w:hAnsi="Adobe Caslon Pro"/>
+        </w:rPr>
+        <w:t xml:space="preserve">, który </w:t>
+      </w:r>
+      <w:r>
+        <w:rPr>
+          <w:rFonts w:ascii="Adobe Caslon Pro" w:hAnsi="Adobe Caslon Pro"/>
+        </w:rPr>
+        <w:t>jednak</w:t>
+      </w:r>
+      <w:r>
+        <w:rPr>
+          <w:rFonts w:ascii="Adobe Caslon Pro" w:hAnsi="Adobe Caslon Pro"/>
+        </w:rPr>
+        <w:t xml:space="preserve"> </w:t>
+      </w:r>
+      <w:r>
+        <w:rPr>
+          <w:rFonts w:ascii="Adobe Caslon Pro" w:hAnsi="Adobe Caslon Pro"/>
+        </w:rPr>
+        <w:t>oferuje sortowanie takiej listy względem wybranego przez nas parametru</w:t>
+      </w:r>
+      <w:r>
+        <w:rPr>
+          <w:rFonts w:ascii="Adobe Caslon Pro" w:hAnsi="Adobe Caslon Pro"/>
+        </w:rPr>
+        <w:t xml:space="preserve"> za pomocą kliknięcia nagłówka odpowiedniej </w:t>
+      </w:r>
+      <w:r>
+        <w:rPr>
+          <w:rFonts w:ascii="Adobe Caslon Pro" w:hAnsi="Adobe Caslon Pro"/>
+        </w:rPr>
+        <w:t>kolumny</w:t>
+      </w:r>
+      <w:r>
+        <w:rPr>
           <w:rStyle w:val="Odwoanieprzypisudolnego"/>
           <w:rFonts w:ascii="Adobe Caslon Pro" w:hAnsi="Adobe Caslon Pro"/>
           <w:i/>
@@ -2164,58 +2200,57 @@
         <w:rPr>
           <w:rFonts w:ascii="Adobe Caslon Pro" w:hAnsi="Adobe Caslon Pro"/>
         </w:rPr>
-        <w:t xml:space="preserve">, który </w:t>
-      </w:r>
-      <w:r>
-        <w:rPr>
-          <w:rFonts w:ascii="Adobe Caslon Pro" w:hAnsi="Adobe Caslon Pro"/>
-        </w:rPr>
-        <w:t>jednak</w:t>
-      </w:r>
-      <w:r>
-        <w:rPr>
-          <w:rFonts w:ascii="Adobe Caslon Pro" w:hAnsi="Adobe Caslon Pro"/>
-        </w:rPr>
-        <w:t xml:space="preserve"> </w:t>
-      </w:r>
-      <w:r>
-        <w:rPr>
-          <w:rFonts w:ascii="Adobe Caslon Pro" w:hAnsi="Adobe Caslon Pro"/>
-        </w:rPr>
-        <w:t>oferuje sortowanie takiej listy względem wybranego przez nas parametru</w:t>
-      </w:r>
-      <w:r>
-        <w:rPr>
-          <w:rFonts w:ascii="Adobe Caslon Pro" w:hAnsi="Adobe Caslon Pro"/>
-        </w:rPr>
-        <w:t xml:space="preserve"> za pomocą kliknięcia nagłówka odpowiedniej </w:t>
-      </w:r>
-      <w:r>
-        <w:rPr>
-          <w:rFonts w:ascii="Adobe Caslon Pro" w:hAnsi="Adobe Caslon Pro"/>
-        </w:rPr>
-        <w:t>kolumny</w:t>
-      </w:r>
-      <w:r>
-        <w:rPr>
-          <w:rFonts w:ascii="Adobe Caslon Pro" w:hAnsi="Adobe Caslon Pro"/>
-        </w:rPr>
         <w:t>.</w:t>
       </w:r>
       <w:r>
         <w:rPr>
           <w:rFonts w:ascii="Adobe Caslon Pro" w:hAnsi="Adobe Caslon Pro"/>
         </w:rPr>
-        <w:t xml:space="preserve"> </w:t>
-      </w:r>
-    </w:p>
-    <w:p>
-      <w:pPr>
-        <w:jc w:val="both"/>
-        <w:rPr>
-          <w:rFonts w:ascii="Adobe Caslon Pro" w:hAnsi="Adobe Caslon Pro"/>
-        </w:rPr>
-      </w:pPr>
+        <w:t xml:space="preserve"> W systemie </w:t>
+      </w:r>
+      <w:r>
+        <w:rPr>
+          <w:rFonts w:ascii="Adobe Caslon Pro" w:hAnsi="Adobe Caslon Pro"/>
+          <w:i/>
+        </w:rPr>
+        <w:t>DoForMe!</w:t>
+      </w:r>
+      <w:r>
+        <w:rPr>
+          <w:rFonts w:ascii="Adobe Caslon Pro" w:hAnsi="Adobe Caslon Pro"/>
+        </w:rPr>
+        <w:t xml:space="preserve"> został zaimplementowany całkowicie odmienny sposób zarządzania zadaniami</w:t>
+      </w:r>
+      <w:r>
+        <w:rPr>
+          <w:rFonts w:ascii="Adobe Caslon Pro" w:hAnsi="Adobe Caslon Pro"/>
+        </w:rPr>
+        <w:t>. D</w:t>
+      </w:r>
+      <w:r>
+        <w:rPr>
+          <w:rFonts w:ascii="Adobe Caslon Pro" w:hAnsi="Adobe Caslon Pro"/>
+        </w:rPr>
+        <w:t>o tego celu wykorzystuje się wbudowany kalendarz, na który "nakłada" s</w:t>
+      </w:r>
+      <w:r>
+        <w:rPr>
+          <w:rFonts w:ascii="Adobe Caslon Pro" w:hAnsi="Adobe Caslon Pro"/>
+        </w:rPr>
+        <w:t xml:space="preserve">ię zadania </w:t>
+      </w:r>
+      <w:r>
+        <w:rPr>
+          <w:rFonts w:ascii="Adobe Caslon Pro" w:hAnsi="Adobe Caslon Pro"/>
+        </w:rPr>
+        <w:t>na odpowiednie</w:t>
+      </w:r>
+      <w:r>
+        <w:rPr>
+          <w:rFonts w:ascii="Adobe Caslon Pro" w:hAnsi="Adobe Caslon Pro"/>
+        </w:rPr>
+        <w:t xml:space="preserve"> dni określając godzinę oraz powtórzenia.</w:t>
+      </w:r>
     </w:p>
     <w:p>
       <w:pPr>
@@ -2260,6 +2295,7 @@
               <w:rPr>
                 <w:rFonts w:ascii="Adobe Caslon Pro" w:hAnsi="Adobe Caslon Pro" w:cs="Courier New"/>
               </w:rPr>
+              <w:lastRenderedPageBreak/>
               <w:t>Sposób prezentacji zadań</w:t>
             </w:r>
             <w:r>
@@ -2776,7 +2812,14 @@
         <w:rPr>
           <w:rFonts w:ascii="Adobe Caslon Pro" w:hAnsi="Adobe Caslon Pro"/>
         </w:rPr>
-        <w:t xml:space="preserve"> (aczkolwiek istnieje obejście</w:t>
+        <w:t xml:space="preserve"> </w:t>
+      </w:r>
+      <w:r>
+        <w:rPr>
+          <w:rFonts w:ascii="Adobe Caslon Pro" w:hAnsi="Adobe Caslon Pro"/>
+        </w:rPr>
+        <w:lastRenderedPageBreak/>
+        <w:t>(aczkolwiek istnieje obejście</w:t>
       </w:r>
       <w:r>
         <w:rPr>
@@ -2795,1878 +2838,532 @@
         <w:rPr>
           <w:rFonts w:ascii="Courier New" w:hAnsi="Courier New" w:cs="Courier New"/>
         </w:rPr>
+        <w:t>Wait</w:t>
+      </w:r>
+      <w:r>
+        <w:rPr>
+          <w:rFonts w:ascii="Adobe Caslon Pro" w:hAnsi="Adobe Caslon Pro" w:cs="Courier New"/>
+        </w:rPr>
+        <w:t>, która usypia program na podaną ilość sekund</w:t>
+      </w:r>
+      <w:r>
+        <w:rPr>
+          <w:rFonts w:ascii="Adobe Caslon Pro" w:hAnsi="Adobe Caslon Pro"/>
+        </w:rPr>
+        <w:t>)</w:t>
+      </w:r>
+      <w:r>
+        <w:rPr>
+          <w:rFonts w:ascii="Adobe Caslon Pro" w:hAnsi="Adobe Caslon Pro"/>
+        </w:rPr>
+        <w:t xml:space="preserve">. </w:t>
+      </w:r>
+      <w:r>
+        <w:rPr>
+          <w:rFonts w:ascii="Adobe Caslon Pro" w:hAnsi="Adobe Caslon Pro"/>
+        </w:rPr>
+        <w:t>We wspomnianych wcześniej systemach</w:t>
+      </w:r>
+      <w:r>
+        <w:rPr>
+          <w:rFonts w:ascii="Adobe Caslon Pro" w:hAnsi="Adobe Caslon Pro"/>
+        </w:rPr>
+        <w:t xml:space="preserve"> włącznie z </w:t>
+      </w:r>
+      <w:r>
+        <w:rPr>
+          <w:rFonts w:ascii="Adobe Caslon Pro" w:hAnsi="Adobe Caslon Pro"/>
+          <w:i/>
+        </w:rPr>
+        <w:t>DoForMe!</w:t>
+      </w:r>
+      <w:r>
+        <w:rPr>
+          <w:rFonts w:ascii="Adobe Caslon Pro" w:hAnsi="Adobe Caslon Pro"/>
+        </w:rPr>
+        <w:t xml:space="preserve"> c</w:t>
+      </w:r>
+      <w:r>
+        <w:rPr>
+          <w:rFonts w:ascii="Adobe Caslon Pro" w:hAnsi="Adobe Caslon Pro"/>
+        </w:rPr>
+        <w:t xml:space="preserve">zas jest mierzony co do sekundy, aby </w:t>
+      </w:r>
+      <w:r>
+        <w:rPr>
+          <w:rFonts w:ascii="Adobe Caslon Pro" w:hAnsi="Adobe Caslon Pro"/>
+        </w:rPr>
+        <w:t xml:space="preserve">objąć zakresem większą część </w:t>
+      </w:r>
+      <w:r>
+        <w:rPr>
+          <w:rFonts w:ascii="Adobe Caslon Pro" w:hAnsi="Adobe Caslon Pro"/>
+        </w:rPr>
+        <w:t>użytkowników.</w:t>
+      </w:r>
+      <w:r>
+        <w:rPr>
+          <w:rFonts w:ascii="Adobe Caslon Pro" w:hAnsi="Adobe Caslon Pro"/>
+        </w:rPr>
+        <w:t xml:space="preserve"> </w:t>
+      </w:r>
+    </w:p>
+    <w:p>
+      <w:pPr>
+        <w:jc w:val="both"/>
+        <w:rPr>
+          <w:rFonts w:ascii="Adobe Caslon Pro" w:hAnsi="Adobe Caslon Pro"/>
+        </w:rPr>
+      </w:pPr>
+      <w:r>
+        <w:rPr>
+          <w:rFonts w:ascii="Adobe Caslon Pro" w:hAnsi="Adobe Caslon Pro"/>
+        </w:rPr>
+        <w:tab/>
+      </w:r>
+      <w:r>
+        <w:rPr>
+          <w:rFonts w:ascii="Adobe Caslon Pro" w:hAnsi="Adobe Caslon Pro"/>
+        </w:rPr>
+        <w:t>Różne systemy mają także różne sposoby powiadamiania</w:t>
+      </w:r>
+      <w:r>
+        <w:rPr>
+          <w:rFonts w:ascii="Adobe Caslon Pro" w:hAnsi="Adobe Caslon Pro"/>
+        </w:rPr>
+        <w:t xml:space="preserve"> użytkownika</w:t>
+      </w:r>
+      <w:r>
+        <w:rPr>
+          <w:rFonts w:ascii="Adobe Caslon Pro" w:hAnsi="Adobe Caslon Pro"/>
+        </w:rPr>
+        <w:t xml:space="preserve"> o zbliżających się, </w:t>
+      </w:r>
+      <w:r>
+        <w:rPr>
+          <w:rFonts w:ascii="Adobe Caslon Pro" w:hAnsi="Adobe Caslon Pro"/>
+        </w:rPr>
+        <w:t xml:space="preserve">aktualnie </w:t>
+      </w:r>
+      <w:r>
+        <w:rPr>
+          <w:rFonts w:ascii="Adobe Caslon Pro" w:hAnsi="Adobe Caslon Pro"/>
+        </w:rPr>
+        <w:t>wykonujących</w:t>
+      </w:r>
+      <w:r>
+        <w:rPr>
+          <w:rFonts w:ascii="Adobe Caslon Pro" w:hAnsi="Adobe Caslon Pro"/>
+        </w:rPr>
+        <w:t xml:space="preserve"> się</w:t>
+      </w:r>
+      <w:r>
+        <w:rPr>
+          <w:rFonts w:ascii="Adobe Caslon Pro" w:hAnsi="Adobe Caslon Pro"/>
+        </w:rPr>
+        <w:t xml:space="preserve"> lub zakończonych zadaniach</w:t>
+      </w:r>
+      <w:r>
+        <w:rPr>
+          <w:rFonts w:ascii="Adobe Caslon Pro" w:hAnsi="Adobe Caslon Pro"/>
+        </w:rPr>
+        <w:t xml:space="preserve"> z harmonogramu</w:t>
+      </w:r>
+      <w:r>
+        <w:rPr>
+          <w:rFonts w:ascii="Adobe Caslon Pro" w:hAnsi="Adobe Caslon Pro"/>
+        </w:rPr>
+        <w:t>.</w:t>
+      </w:r>
+      <w:r>
+        <w:rPr>
+          <w:rFonts w:ascii="Adobe Caslon Pro" w:hAnsi="Adobe Caslon Pro"/>
+        </w:rPr>
+        <w:t xml:space="preserve"> </w:t>
+      </w:r>
+      <w:r>
+        <w:rPr>
+          <w:rFonts w:ascii="Adobe Caslon Pro" w:hAnsi="Adobe Caslon Pro"/>
+        </w:rPr>
+        <w:t xml:space="preserve">Jednym ze sposobów </w:t>
+      </w:r>
+      <w:r>
+        <w:rPr>
+          <w:rFonts w:ascii="Adobe Caslon Pro" w:hAnsi="Adobe Caslon Pro"/>
+        </w:rPr>
+        <w:t>j</w:t>
+      </w:r>
+      <w:r>
+        <w:rPr>
+          <w:rFonts w:ascii="Adobe Caslon Pro" w:hAnsi="Adobe Caslon Pro"/>
+        </w:rPr>
+        <w:t>est wykorzystanie</w:t>
+      </w:r>
+      <w:r>
+        <w:rPr>
+          <w:rFonts w:ascii="Adobe Caslon Pro" w:hAnsi="Adobe Caslon Pro"/>
+        </w:rPr>
+        <w:t xml:space="preserve"> prostego</w:t>
+      </w:r>
+      <w:r>
+        <w:rPr>
+          <w:rFonts w:ascii="Adobe Caslon Pro" w:hAnsi="Adobe Caslon Pro"/>
+        </w:rPr>
+        <w:t xml:space="preserve"> powiadomienia </w:t>
+      </w:r>
+      <w:r>
+        <w:rPr>
+          <w:rFonts w:ascii="Adobe Caslon Pro" w:hAnsi="Adobe Caslon Pro"/>
+        </w:rPr>
+        <w:t>wyświetlon</w:t>
+      </w:r>
+      <w:r>
+        <w:rPr>
+          <w:rFonts w:ascii="Adobe Caslon Pro" w:hAnsi="Adobe Caslon Pro"/>
+        </w:rPr>
+        <w:t>ego</w:t>
+      </w:r>
+      <w:r>
+        <w:rPr>
+          <w:rFonts w:ascii="Adobe Caslon Pro" w:hAnsi="Adobe Caslon Pro"/>
+        </w:rPr>
+        <w:t xml:space="preserve"> na </w:t>
+      </w:r>
+      <w:r>
+        <w:rPr>
+          <w:rFonts w:ascii="Adobe Caslon Pro" w:hAnsi="Adobe Caslon Pro"/>
+        </w:rPr>
+        <w:t>ekranie</w:t>
+      </w:r>
+      <w:r>
+        <w:rPr>
+          <w:rFonts w:ascii="Adobe Caslon Pro" w:hAnsi="Adobe Caslon Pro"/>
+        </w:rPr>
+        <w:t xml:space="preserve">, które oferuje np. </w:t>
+      </w:r>
+      <w:r>
+        <w:rPr>
+          <w:rFonts w:ascii="Adobe Caslon Pro" w:hAnsi="Adobe Caslon Pro"/>
+          <w:i/>
+        </w:rPr>
+        <w:t>WinAutomation</w:t>
+      </w:r>
+      <w:r>
+        <w:rPr>
+          <w:rFonts w:ascii="Adobe Caslon Pro" w:hAnsi="Adobe Caslon Pro"/>
+        </w:rPr>
+        <w:t xml:space="preserve"> i które nie wymaga interwencji użytkownika</w:t>
+      </w:r>
+      <w:r>
+        <w:rPr>
+          <w:rStyle w:val="Odwoanieprzypisudolnego"/>
+          <w:rFonts w:ascii="Adobe Caslon Pro" w:hAnsi="Adobe Caslon Pro"/>
+        </w:rPr>
+        <w:footnoteReference w:id="9"/>
+      </w:r>
+      <w:r>
+        <w:rPr>
+          <w:rFonts w:ascii="Adobe Caslon Pro" w:hAnsi="Adobe Caslon Pro"/>
+        </w:rPr>
+        <w:t>.</w:t>
+      </w:r>
+      <w:r>
+        <w:rPr>
+          <w:rFonts w:ascii="Adobe Caslon Pro" w:hAnsi="Adobe Caslon Pro"/>
+        </w:rPr>
+        <w:t xml:space="preserve"> Takie powiadomienie posiada wadę w przypadku gdy użytkownik aktualnie pracuje na komputerze, bowiem ten sposób nie wymaga od użytkownika żadnej ingerencji, dlatego gdy nadejdzie czas na uruchomienie zadania, system po prostu przejmie kontrolę nad komputerem </w:t>
+      </w:r>
+      <w:r>
+        <w:rPr>
+          <w:rFonts w:ascii="Adobe Caslon Pro" w:hAnsi="Adobe Caslon Pro"/>
+        </w:rPr>
+        <w:t>i wykona swoje zadanie</w:t>
+      </w:r>
+      <w:r>
+        <w:rPr>
+          <w:rFonts w:ascii="Adobe Caslon Pro" w:hAnsi="Adobe Caslon Pro"/>
+        </w:rPr>
+        <w:t xml:space="preserve"> jednocześnie przerywając pracę użytkownika</w:t>
+      </w:r>
+      <w:r>
+        <w:rPr>
+          <w:rFonts w:ascii="Adobe Caslon Pro" w:hAnsi="Adobe Caslon Pro"/>
+        </w:rPr>
+        <w:t>.</w:t>
+      </w:r>
+      <w:r>
+        <w:rPr>
+          <w:rFonts w:ascii="Adobe Caslon Pro" w:hAnsi="Adobe Caslon Pro"/>
+        </w:rPr>
+        <w:t xml:space="preserve"> Poza tym gdy użytkownika nie ma przy komputerze takie powiadomienie staje się z oczywistych względów</w:t>
+      </w:r>
+      <w:r>
+        <w:rPr>
+          <w:rFonts w:ascii="Adobe Caslon Pro" w:hAnsi="Adobe Caslon Pro"/>
+        </w:rPr>
+        <w:t xml:space="preserve"> bezużyteczne</w:t>
+      </w:r>
+      <w:r>
+        <w:rPr>
+          <w:rFonts w:ascii="Adobe Caslon Pro" w:hAnsi="Adobe Caslon Pro"/>
+        </w:rPr>
+        <w:t>, jednak oprogramowanie oprócz tego oferuje także logi, z których możemy dowiedzieć się jak przebiegał proces wykonywania zadań</w:t>
+      </w:r>
+      <w:r>
+        <w:rPr>
+          <w:rStyle w:val="Odwoanieprzypisudolnego"/>
+          <w:rFonts w:ascii="Adobe Caslon Pro" w:hAnsi="Adobe Caslon Pro"/>
+        </w:rPr>
+        <w:footnoteReference w:id="10"/>
+      </w:r>
+      <w:r>
+        <w:rPr>
+          <w:rFonts w:ascii="Adobe Caslon Pro" w:hAnsi="Adobe Caslon Pro"/>
+        </w:rPr>
+        <w:t>.</w:t>
+      </w:r>
+      <w:r>
+        <w:rPr>
+          <w:rFonts w:ascii="Adobe Caslon Pro" w:hAnsi="Adobe Caslon Pro"/>
+        </w:rPr>
+        <w:t xml:space="preserve"> System </w:t>
+      </w:r>
+      <w:r>
+        <w:rPr>
+          <w:rFonts w:ascii="Adobe Caslon Pro" w:hAnsi="Adobe Caslon Pro"/>
+        </w:rPr>
+        <w:t>umożliwia także wyświetlenie okna dialogowego</w:t>
+      </w:r>
+      <w:r>
+        <w:rPr>
+          <w:rFonts w:ascii="Adobe Caslon Pro" w:hAnsi="Adobe Caslon Pro"/>
+        </w:rPr>
+        <w:t>, które wymaga akcji ze strony użytkownika</w:t>
+      </w:r>
+      <w:r>
+        <w:rPr>
+          <w:rFonts w:ascii="Adobe Caslon Pro" w:hAnsi="Adobe Caslon Pro"/>
+        </w:rPr>
+        <w:t xml:space="preserve">, </w:t>
+      </w:r>
+      <w:r>
+        <w:rPr>
+          <w:rFonts w:ascii="Adobe Caslon Pro" w:hAnsi="Adobe Caslon Pro"/>
+        </w:rPr>
+        <w:t>ale</w:t>
+      </w:r>
+      <w:r>
+        <w:rPr>
+          <w:rFonts w:ascii="Adobe Caslon Pro" w:hAnsi="Adobe Caslon Pro"/>
+        </w:rPr>
+        <w:t xml:space="preserve"> </w:t>
+      </w:r>
+      <w:r>
+        <w:rPr>
+          <w:rFonts w:ascii="Adobe Caslon Pro" w:hAnsi="Adobe Caslon Pro"/>
+        </w:rPr>
+        <w:t>m</w:t>
+      </w:r>
+      <w:r>
+        <w:rPr>
+          <w:rFonts w:ascii="Adobe Caslon Pro" w:hAnsi="Adobe Caslon Pro"/>
+        </w:rPr>
+        <w:t>ożliwe jest</w:t>
+      </w:r>
+      <w:r>
+        <w:rPr>
+          <w:rFonts w:ascii="Adobe Caslon Pro" w:hAnsi="Adobe Caslon Pro"/>
+        </w:rPr>
+        <w:t xml:space="preserve"> też</w:t>
+      </w:r>
+      <w:r>
+        <w:rPr>
+          <w:rFonts w:ascii="Adobe Caslon Pro" w:hAnsi="Adobe Caslon Pro"/>
+        </w:rPr>
+        <w:t xml:space="preserve"> ustawienie aby okno zostało wyświetlone na jakiś określony czas.</w:t>
+      </w:r>
+      <w:r>
+        <w:rPr>
+          <w:rFonts w:ascii="Adobe Caslon Pro" w:hAnsi="Adobe Caslon Pro"/>
+        </w:rPr>
+        <w:t xml:space="preserve"> Wspomniane rozwiązanie nie jest jednak dostępne z poziomu opcji programu a jedynie poprzez odpowiednie zdefiniowanie akcji w zadaniu</w:t>
+      </w:r>
+      <w:r>
+        <w:rPr>
+          <w:rFonts w:ascii="Adobe Caslon Pro" w:hAnsi="Adobe Caslon Pro"/>
+        </w:rPr>
+        <w:t xml:space="preserve"> do wykonania</w:t>
+      </w:r>
+      <w:r>
+        <w:rPr>
+          <w:rFonts w:ascii="Adobe Caslon Pro" w:hAnsi="Adobe Caslon Pro"/>
+        </w:rPr>
+        <w:t>.</w:t>
+      </w:r>
+      <w:r>
+        <w:rPr>
+          <w:rFonts w:ascii="Adobe Caslon Pro" w:hAnsi="Adobe Caslon Pro"/>
+        </w:rPr>
+        <w:t xml:space="preserve"> Tego typu </w:t>
+      </w:r>
+      <w:r>
+        <w:rPr>
+          <w:rFonts w:ascii="Adobe Caslon Pro" w:hAnsi="Adobe Caslon Pro"/>
+        </w:rPr>
+        <w:t>powiadomienie</w:t>
+      </w:r>
+      <w:r>
+        <w:rPr>
+          <w:rFonts w:ascii="Adobe Caslon Pro" w:hAnsi="Adobe Caslon Pro"/>
+        </w:rPr>
+        <w:t xml:space="preserve"> oferuj</w:t>
+      </w:r>
+      <w:r>
+        <w:rPr>
+          <w:rFonts w:ascii="Adobe Caslon Pro" w:hAnsi="Adobe Caslon Pro"/>
+        </w:rPr>
+        <w:t>e</w:t>
+      </w:r>
+      <w:r>
+        <w:rPr>
+          <w:rFonts w:ascii="Adobe Caslon Pro" w:hAnsi="Adobe Caslon Pro"/>
+        </w:rPr>
+        <w:t xml:space="preserve"> także</w:t>
+      </w:r>
+      <w:r>
+        <w:rPr>
+          <w:rFonts w:ascii="Adobe Caslon Pro" w:hAnsi="Adobe Caslon Pro"/>
+        </w:rPr>
+        <w:t xml:space="preserve"> m.in.</w:t>
+      </w:r>
+      <w:r>
+        <w:rPr>
+          <w:rFonts w:ascii="Adobe Caslon Pro" w:hAnsi="Adobe Caslon Pro"/>
+        </w:rPr>
+        <w:t xml:space="preserve"> </w:t>
+      </w:r>
+      <w:r>
+        <w:rPr>
+          <w:rFonts w:ascii="Adobe Caslon Pro" w:hAnsi="Adobe Caslon Pro"/>
+          <w:i/>
+        </w:rPr>
+        <w:t>Macro Scheduler</w:t>
+      </w:r>
+      <w:r>
+        <w:rPr>
+          <w:rStyle w:val="Odwoanieprzypisudolnego"/>
+          <w:rFonts w:ascii="Adobe Caslon Pro" w:hAnsi="Adobe Caslon Pro"/>
+          <w:i/>
+        </w:rPr>
+        <w:footnoteReference w:id="11"/>
+      </w:r>
+      <w:r>
+        <w:rPr>
+          <w:rFonts w:ascii="Adobe Caslon Pro" w:hAnsi="Adobe Caslon Pro"/>
+        </w:rPr>
+        <w:t>. W przypadku systemu</w:t>
+      </w:r>
+      <w:r>
+        <w:rPr>
+          <w:rFonts w:ascii="Adobe Caslon Pro" w:hAnsi="Adobe Caslon Pro"/>
+        </w:rPr>
+        <w:t xml:space="preserve"> </w:t>
+      </w:r>
+      <w:r>
+        <w:rPr>
+          <w:rFonts w:ascii="Adobe Caslon Pro" w:hAnsi="Adobe Caslon Pro"/>
+          <w:i/>
+        </w:rPr>
+        <w:t>DoForMe!</w:t>
+      </w:r>
+      <w:r>
+        <w:rPr>
+          <w:rFonts w:ascii="Adobe Caslon Pro" w:hAnsi="Adobe Caslon Pro"/>
+        </w:rPr>
+        <w:t xml:space="preserve"> nie ma p</w:t>
+      </w:r>
+      <w:r>
+        <w:rPr>
+          <w:rFonts w:ascii="Adobe Caslon Pro" w:hAnsi="Adobe Caslon Pro"/>
+        </w:rPr>
+        <w:t>otrzeby odwoływania się do akcji/skryptu zadania</w:t>
+      </w:r>
+      <w:r>
+        <w:rPr>
+          <w:rFonts w:ascii="Adobe Caslon Pro" w:hAnsi="Adobe Caslon Pro"/>
+        </w:rPr>
+        <w:t>, wystarczy zaznaczenie odpowiedniej opcji programu.</w:t>
+      </w:r>
+      <w:r>
+        <w:rPr>
+          <w:rFonts w:ascii="Adobe Caslon Pro" w:hAnsi="Adobe Caslon Pro"/>
+        </w:rPr>
+        <w:t xml:space="preserve"> Dodatkowo możliwe jest dodanie</w:t>
+      </w:r>
+      <w:r>
+        <w:rPr>
+          <w:rFonts w:ascii="Adobe Caslon Pro" w:hAnsi="Adobe Caslon Pro"/>
+        </w:rPr>
+        <w:t xml:space="preserve"> także</w:t>
+      </w:r>
+      <w:r>
+        <w:rPr>
+          <w:rFonts w:ascii="Adobe Caslon Pro" w:hAnsi="Adobe Caslon Pro"/>
+        </w:rPr>
+        <w:t xml:space="preserve"> dźwięku.</w:t>
+      </w:r>
+    </w:p>
+    <w:p>
+      <w:pPr>
+        <w:rPr>
+          <w:rFonts w:ascii="Adobe Caslon Pro" w:hAnsi="Adobe Caslon Pro"/>
+        </w:rPr>
+      </w:pPr>
+      <w:r>
+        <w:rPr>
+          <w:rFonts w:ascii="Adobe Caslon Pro" w:hAnsi="Adobe Caslon Pro"/>
+        </w:rPr>
+        <w:t>1. analiza</w:t>
+      </w:r>
+    </w:p>
+    <w:p>
+      <w:pPr>
+        <w:rPr>
+          <w:rFonts w:ascii="Adobe Caslon Pro" w:hAnsi="Adobe Caslon Pro"/>
+        </w:rPr>
+      </w:pPr>
+      <w:r>
+        <w:rPr>
+          <w:rFonts w:ascii="Adobe Caslon Pro" w:hAnsi="Adobe Caslon Pro"/>
+        </w:rPr>
+        <w:t>keyloger jest zly</w:t>
+      </w:r>
+    </w:p>
+    <w:p>
+      <w:pPr>
+        <w:rPr>
+          <w:rFonts w:ascii="Adobe Caslon Pro" w:hAnsi="Adobe Caslon Pro"/>
+        </w:rPr>
+      </w:pPr>
+    </w:p>
+    <w:p>
+      <w:r>
+        <w:t>- program może tez cos prezentowac</w:t>
+      </w:r>
+    </w:p>
+    <w:p>
+      <w:pPr>
+        <w:ind w:firstLine="708"/>
+        <w:jc w:val="both"/>
+        <w:rPr>
+          <w:rFonts w:ascii="Adobe Caslon Pro" w:hAnsi="Adobe Caslon Pro"/>
+        </w:rPr>
+      </w:pPr>
+      <w:r>
+        <w:rPr>
+          <w:rFonts w:ascii="Adobe Caslon Pro" w:hAnsi="Adobe Caslon Pro"/>
+        </w:rPr>
         <w:lastRenderedPageBreak/>
-        <w:t>Wait</w:t>
-      </w:r>
-      <w:r>
-        <w:rPr>
-          <w:rFonts w:ascii="Adobe Caslon Pro" w:hAnsi="Adobe Caslon Pro" w:cs="Courier New"/>
-        </w:rPr>
-        <w:t>, która usypia program na podaną ilość sekund</w:t>
-      </w:r>
-      <w:r>
-        <w:rPr>
-          <w:rFonts w:ascii="Adobe Caslon Pro" w:hAnsi="Adobe Caslon Pro"/>
-        </w:rPr>
-        <w:t>)</w:t>
-      </w:r>
-      <w:r>
-        <w:rPr>
-          <w:rFonts w:ascii="Adobe Caslon Pro" w:hAnsi="Adobe Caslon Pro"/>
-        </w:rPr>
-        <w:t xml:space="preserve">. </w:t>
-      </w:r>
-      <w:r>
-        <w:rPr>
-          <w:rFonts w:ascii="Adobe Caslon Pro" w:hAnsi="Adobe Caslon Pro"/>
-        </w:rPr>
-        <w:t>We wspomnianych wcześniej systemach</w:t>
-      </w:r>
-      <w:r>
-        <w:rPr>
-          <w:rFonts w:ascii="Adobe Caslon Pro" w:hAnsi="Adobe Caslon Pro"/>
-        </w:rPr>
-        <w:t xml:space="preserve"> włącznie z </w:t>
-      </w:r>
-      <w:r>
-        <w:rPr>
-          <w:rFonts w:ascii="Adobe Caslon Pro" w:hAnsi="Adobe Caslon Pro"/>
-          <w:i/>
-        </w:rPr>
-        <w:t>DoForMe!</w:t>
-      </w:r>
-      <w:r>
-        <w:rPr>
-          <w:rFonts w:ascii="Adobe Caslon Pro" w:hAnsi="Adobe Caslon Pro"/>
-        </w:rPr>
-        <w:t xml:space="preserve"> c</w:t>
-      </w:r>
-      <w:r>
-        <w:rPr>
-          <w:rFonts w:ascii="Adobe Caslon Pro" w:hAnsi="Adobe Caslon Pro"/>
-        </w:rPr>
-        <w:t xml:space="preserve">zas jest mierzony co do sekundy, aby </w:t>
-      </w:r>
-      <w:r>
-        <w:rPr>
-          <w:rFonts w:ascii="Adobe Caslon Pro" w:hAnsi="Adobe Caslon Pro"/>
-        </w:rPr>
-        <w:t xml:space="preserve">objąć zakresem większą część </w:t>
-      </w:r>
-      <w:r>
-        <w:rPr>
-          <w:rFonts w:ascii="Adobe Caslon Pro" w:hAnsi="Adobe Caslon Pro"/>
-        </w:rPr>
-        <w:t>użytkowników.</w:t>
-      </w:r>
-      <w:r>
-        <w:rPr>
-          <w:rFonts w:ascii="Adobe Caslon Pro" w:hAnsi="Adobe Caslon Pro"/>
-        </w:rPr>
-        <w:t xml:space="preserve"> </w:t>
-      </w:r>
-    </w:p>
-    <w:p>
-      <w:pPr>
-        <w:jc w:val="both"/>
-        <w:rPr>
-          <w:rFonts w:ascii="Adobe Caslon Pro" w:hAnsi="Adobe Caslon Pro"/>
-        </w:rPr>
-      </w:pPr>
-      <w:r>
-        <w:rPr>
-          <w:rFonts w:ascii="Adobe Caslon Pro" w:hAnsi="Adobe Caslon Pro"/>
-        </w:rPr>
-        <w:tab/>
-      </w:r>
-      <w:r>
-        <w:rPr>
-          <w:rFonts w:ascii="Adobe Caslon Pro" w:hAnsi="Adobe Caslon Pro"/>
-        </w:rPr>
-        <w:t>Różne systemy mają także różne sposoby powiadamiania</w:t>
-      </w:r>
-      <w:r>
-        <w:rPr>
-          <w:rFonts w:ascii="Adobe Caslon Pro" w:hAnsi="Adobe Caslon Pro"/>
-        </w:rPr>
-        <w:t xml:space="preserve"> użytkownika</w:t>
-      </w:r>
-      <w:r>
-        <w:rPr>
-          <w:rFonts w:ascii="Adobe Caslon Pro" w:hAnsi="Adobe Caslon Pro"/>
-        </w:rPr>
-        <w:t xml:space="preserve"> o zbliżających się, </w:t>
-      </w:r>
-      <w:r>
-        <w:rPr>
-          <w:rFonts w:ascii="Adobe Caslon Pro" w:hAnsi="Adobe Caslon Pro"/>
-        </w:rPr>
-        <w:t xml:space="preserve">aktualnie </w:t>
-      </w:r>
-      <w:r>
-        <w:rPr>
-          <w:rFonts w:ascii="Adobe Caslon Pro" w:hAnsi="Adobe Caslon Pro"/>
-        </w:rPr>
-        <w:t>wykonujących</w:t>
-      </w:r>
-      <w:r>
-        <w:rPr>
-          <w:rFonts w:ascii="Adobe Caslon Pro" w:hAnsi="Adobe Caslon Pro"/>
-        </w:rPr>
-        <w:t xml:space="preserve"> się</w:t>
-      </w:r>
-      <w:r>
-        <w:rPr>
-          <w:rFonts w:ascii="Adobe Caslon Pro" w:hAnsi="Adobe Caslon Pro"/>
-        </w:rPr>
-        <w:t xml:space="preserve"> lub zakończonych zadaniach</w:t>
-      </w:r>
-      <w:r>
-        <w:rPr>
-          <w:rFonts w:ascii="Adobe Caslon Pro" w:hAnsi="Adobe Caslon Pro"/>
-        </w:rPr>
-        <w:t xml:space="preserve"> z harmonogramu</w:t>
-      </w:r>
-      <w:r>
-        <w:rPr>
-          <w:rFonts w:ascii="Adobe Caslon Pro" w:hAnsi="Adobe Caslon Pro"/>
-        </w:rPr>
-        <w:t>.</w:t>
-      </w:r>
-      <w:r>
-        <w:rPr>
-          <w:rFonts w:ascii="Adobe Caslon Pro" w:hAnsi="Adobe Caslon Pro"/>
-        </w:rPr>
-        <w:t xml:space="preserve"> </w:t>
-      </w:r>
-      <w:r>
-        <w:rPr>
-          <w:rFonts w:ascii="Adobe Caslon Pro" w:hAnsi="Adobe Caslon Pro"/>
-        </w:rPr>
-        <w:t xml:space="preserve">Jednym ze sposobów </w:t>
-      </w:r>
-      <w:r>
-        <w:rPr>
-          <w:rFonts w:ascii="Adobe Caslon Pro" w:hAnsi="Adobe Caslon Pro"/>
-        </w:rPr>
-        <w:t>j</w:t>
-      </w:r>
-      <w:r>
-        <w:rPr>
-          <w:rFonts w:ascii="Adobe Caslon Pro" w:hAnsi="Adobe Caslon Pro"/>
-        </w:rPr>
-        <w:t>est wykorzystanie</w:t>
-      </w:r>
-      <w:r>
-        <w:rPr>
-          <w:rFonts w:ascii="Adobe Caslon Pro" w:hAnsi="Adobe Caslon Pro"/>
-        </w:rPr>
-        <w:t xml:space="preserve"> prostego</w:t>
-      </w:r>
-      <w:r>
-        <w:rPr>
-          <w:rFonts w:ascii="Adobe Caslon Pro" w:hAnsi="Adobe Caslon Pro"/>
-        </w:rPr>
-        <w:t xml:space="preserve"> powiadomienia </w:t>
-      </w:r>
-      <w:r>
-        <w:rPr>
-          <w:rFonts w:ascii="Adobe Caslon Pro" w:hAnsi="Adobe Caslon Pro"/>
-        </w:rPr>
-        <w:t>wyświetlon</w:t>
-      </w:r>
-      <w:r>
-        <w:rPr>
-          <w:rFonts w:ascii="Adobe Caslon Pro" w:hAnsi="Adobe Caslon Pro"/>
-        </w:rPr>
-        <w:t>ego</w:t>
-      </w:r>
-      <w:r>
-        <w:rPr>
-          <w:rFonts w:ascii="Adobe Caslon Pro" w:hAnsi="Adobe Caslon Pro"/>
-        </w:rPr>
-        <w:t xml:space="preserve"> na </w:t>
-      </w:r>
-      <w:r>
-        <w:rPr>
-          <w:rFonts w:ascii="Adobe Caslon Pro" w:hAnsi="Adobe Caslon Pro"/>
-        </w:rPr>
-        <w:t>ekranie</w:t>
-      </w:r>
-      <w:r>
-        <w:rPr>
-          <w:rFonts w:ascii="Adobe Caslon Pro" w:hAnsi="Adobe Caslon Pro"/>
-        </w:rPr>
-        <w:t xml:space="preserve">, które oferuje np. </w:t>
-      </w:r>
-      <w:r>
-        <w:rPr>
-          <w:rFonts w:ascii="Adobe Caslon Pro" w:hAnsi="Adobe Caslon Pro"/>
-          <w:i/>
-        </w:rPr>
-        <w:t>WinAutomation</w:t>
-      </w:r>
-      <w:r>
-        <w:rPr>
-          <w:rFonts w:ascii="Adobe Caslon Pro" w:hAnsi="Adobe Caslon Pro"/>
-        </w:rPr>
-        <w:t xml:space="preserve"> i które nie wymaga interwencji użytkownika</w:t>
-      </w:r>
-      <w:r>
-        <w:rPr>
-          <w:rStyle w:val="Odwoanieprzypisudolnego"/>
-          <w:rFonts w:ascii="Adobe Caslon Pro" w:hAnsi="Adobe Caslon Pro"/>
-        </w:rPr>
-        <w:footnoteReference w:id="9"/>
-      </w:r>
-      <w:r>
-        <w:rPr>
-          <w:rFonts w:ascii="Adobe Caslon Pro" w:hAnsi="Adobe Caslon Pro"/>
-        </w:rPr>
-        <w:t>.</w:t>
-      </w:r>
-      <w:r>
-        <w:rPr>
-          <w:rFonts w:ascii="Adobe Caslon Pro" w:hAnsi="Adobe Caslon Pro"/>
-        </w:rPr>
-        <w:t xml:space="preserve"> Takie powiadomienie posiada wadę w przypadku gdy użytkownik aktualnie pracuje na komputerze, bowiem ten sposób nie wymaga od użytkownika żadnej ingerencji, dlatego gdy nadejdzie czas na uruchomienie zadania, system po prostu przejmie kontrolę nad komputerem </w:t>
-      </w:r>
-      <w:r>
-        <w:rPr>
-          <w:rFonts w:ascii="Adobe Caslon Pro" w:hAnsi="Adobe Caslon Pro"/>
-        </w:rPr>
-        <w:t>i wykona swoje zadanie</w:t>
-      </w:r>
-      <w:r>
-        <w:rPr>
-          <w:rFonts w:ascii="Adobe Caslon Pro" w:hAnsi="Adobe Caslon Pro"/>
-        </w:rPr>
-        <w:t xml:space="preserve"> jednocześnie przerywając pracę użytkownika</w:t>
-      </w:r>
-      <w:r>
-        <w:rPr>
-          <w:rFonts w:ascii="Adobe Caslon Pro" w:hAnsi="Adobe Caslon Pro"/>
-        </w:rPr>
-        <w:t>.</w:t>
-      </w:r>
-      <w:r>
-        <w:rPr>
-          <w:rFonts w:ascii="Adobe Caslon Pro" w:hAnsi="Adobe Caslon Pro"/>
-        </w:rPr>
-        <w:t xml:space="preserve"> Poza tym gdy użytkownika nie ma przy komputerze takie powiadomienie staje się z oczywistych względów</w:t>
-      </w:r>
-      <w:r>
-        <w:rPr>
-          <w:rFonts w:ascii="Adobe Caslon Pro" w:hAnsi="Adobe Caslon Pro"/>
-        </w:rPr>
-        <w:t xml:space="preserve"> bezużyteczne</w:t>
-      </w:r>
-      <w:r>
-        <w:rPr>
-          <w:rFonts w:ascii="Adobe Caslon Pro" w:hAnsi="Adobe Caslon Pro"/>
-        </w:rPr>
-        <w:t>, jednak oprogramowanie oprócz tego oferuje także logi, z których możemy dowiedzieć się jak przebiegał proces wykonywania zadań</w:t>
-      </w:r>
-      <w:r>
-        <w:rPr>
-          <w:rStyle w:val="Odwoanieprzypisudolnego"/>
-          <w:rFonts w:ascii="Adobe Caslon Pro" w:hAnsi="Adobe Caslon Pro"/>
-        </w:rPr>
-        <w:footnoteReference w:id="10"/>
-      </w:r>
-      <w:r>
-        <w:rPr>
-          <w:rFonts w:ascii="Adobe Caslon Pro" w:hAnsi="Adobe Caslon Pro"/>
-        </w:rPr>
-        <w:t>.</w:t>
-      </w:r>
-      <w:r>
-        <w:rPr>
-          <w:rFonts w:ascii="Adobe Caslon Pro" w:hAnsi="Adobe Caslon Pro"/>
-        </w:rPr>
-        <w:t xml:space="preserve"> System </w:t>
-      </w:r>
-      <w:r>
-        <w:rPr>
-          <w:rFonts w:ascii="Adobe Caslon Pro" w:hAnsi="Adobe Caslon Pro"/>
-        </w:rPr>
-        <w:t>umożliwia także wyświetlenie okna dialogowego</w:t>
-      </w:r>
-      <w:r>
-        <w:rPr>
-          <w:rFonts w:ascii="Adobe Caslon Pro" w:hAnsi="Adobe Caslon Pro"/>
-        </w:rPr>
-        <w:t>, które wymaga akcji ze strony użytkownika</w:t>
-      </w:r>
-      <w:r>
-        <w:rPr>
-          <w:rFonts w:ascii="Adobe Caslon Pro" w:hAnsi="Adobe Caslon Pro"/>
-        </w:rPr>
-        <w:t>, aczkolwiek</w:t>
-      </w:r>
-      <w:r>
-        <w:rPr>
-          <w:rFonts w:ascii="Adobe Caslon Pro" w:hAnsi="Adobe Caslon Pro"/>
-        </w:rPr>
-        <w:t xml:space="preserve"> </w:t>
-      </w:r>
-      <w:r>
-        <w:rPr>
-          <w:rFonts w:ascii="Adobe Caslon Pro" w:hAnsi="Adobe Caslon Pro"/>
-        </w:rPr>
-        <w:t>m</w:t>
-      </w:r>
-      <w:r>
-        <w:rPr>
-          <w:rFonts w:ascii="Adobe Caslon Pro" w:hAnsi="Adobe Caslon Pro"/>
-        </w:rPr>
-        <w:t>ożliwe jest ustawienie aby okno zostało wyświetlone na jakiś określony czas, jeśli użytkownik nie wykona żadnej akcji system automatycznie rozpocznie wykonywanie swojego zadania.</w:t>
-      </w:r>
-      <w:r>
-        <w:rPr>
-          <w:rFonts w:ascii="Adobe Caslon Pro" w:hAnsi="Adobe Caslon Pro"/>
-        </w:rPr>
-        <w:t xml:space="preserve"> Wspomniane rozwiązanie nie jest jednak dostępne z poziomu opcji programu a jedynie poprzez odpowiednie zdefiniowanie akcji w zadaniu.</w:t>
-      </w:r>
-      <w:r>
-        <w:rPr>
-          <w:rFonts w:ascii="Adobe Caslon Pro" w:hAnsi="Adobe Caslon Pro"/>
-        </w:rPr>
-        <w:t xml:space="preserve"> Tego typu rozwiązanie oferuj</w:t>
-      </w:r>
-      <w:r>
-        <w:rPr>
-          <w:rFonts w:ascii="Adobe Caslon Pro" w:hAnsi="Adobe Caslon Pro"/>
-        </w:rPr>
-        <w:t>e</w:t>
-      </w:r>
-      <w:r>
-        <w:rPr>
-          <w:rFonts w:ascii="Adobe Caslon Pro" w:hAnsi="Adobe Caslon Pro"/>
-        </w:rPr>
-        <w:t xml:space="preserve"> także</w:t>
-      </w:r>
-      <w:r>
-        <w:rPr>
-          <w:rFonts w:ascii="Adobe Caslon Pro" w:hAnsi="Adobe Caslon Pro"/>
-        </w:rPr>
-        <w:t xml:space="preserve"> m.in.</w:t>
-      </w:r>
-      <w:r>
-        <w:rPr>
-          <w:rFonts w:ascii="Adobe Caslon Pro" w:hAnsi="Adobe Caslon Pro"/>
-        </w:rPr>
-        <w:t xml:space="preserve"> </w:t>
-      </w:r>
-      <w:r>
-        <w:rPr>
-          <w:rFonts w:ascii="Adobe Caslon Pro" w:hAnsi="Adobe Caslon Pro"/>
-          <w:i/>
-        </w:rPr>
-        <w:t>Macro Scheduler</w:t>
-      </w:r>
-      <w:r>
-        <w:rPr>
-          <w:rStyle w:val="Odwoanieprzypisudolnego"/>
-          <w:rFonts w:ascii="Adobe Caslon Pro" w:hAnsi="Adobe Caslon Pro"/>
-          <w:i/>
-        </w:rPr>
-        <w:footnoteReference w:id="11"/>
-      </w:r>
-      <w:r>
-        <w:rPr>
-          <w:rFonts w:ascii="Adobe Caslon Pro" w:hAnsi="Adobe Caslon Pro"/>
-        </w:rPr>
-        <w:t>. W przypadku systemu</w:t>
-      </w:r>
-      <w:r>
-        <w:rPr>
-          <w:rFonts w:ascii="Adobe Caslon Pro" w:hAnsi="Adobe Caslon Pro"/>
-        </w:rPr>
-        <w:t xml:space="preserve"> </w:t>
-      </w:r>
-      <w:r>
-        <w:rPr>
-          <w:rFonts w:ascii="Adobe Caslon Pro" w:hAnsi="Adobe Caslon Pro"/>
-          <w:i/>
-        </w:rPr>
-        <w:t>DoForMe!</w:t>
-      </w:r>
-      <w:r>
-        <w:rPr>
-          <w:rFonts w:ascii="Adobe Caslon Pro" w:hAnsi="Adobe Caslon Pro"/>
-        </w:rPr>
-        <w:t xml:space="preserve"> nie ma p</w:t>
-      </w:r>
-      <w:r>
-        <w:rPr>
-          <w:rFonts w:ascii="Adobe Caslon Pro" w:hAnsi="Adobe Caslon Pro"/>
-        </w:rPr>
-        <w:t>otrzeby odwoływania się do akcji/skryptu zadania</w:t>
-      </w:r>
-      <w:r>
-        <w:rPr>
-          <w:rFonts w:ascii="Adobe Caslon Pro" w:hAnsi="Adobe Caslon Pro"/>
-        </w:rPr>
-        <w:t>, wystarczy zaznaczenie odpowiedniej opcji programu.</w:t>
-      </w:r>
-    </w:p>
-    <w:p>
-      <w:pPr>
-        <w:jc w:val="both"/>
-        <w:rPr>
-          <w:rFonts w:ascii="Adobe Caslon Pro" w:hAnsi="Adobe Caslon Pro"/>
-        </w:rPr>
-      </w:pPr>
-    </w:p>
-    <w:p>
-      <w:pPr>
-        <w:jc w:val="both"/>
-        <w:rPr>
-          <w:rFonts w:ascii="Adobe Caslon Pro" w:hAnsi="Adobe Caslon Pro"/>
-        </w:rPr>
-      </w:pPr>
-      <w:r>
-        <w:rPr>
-          <w:rFonts w:ascii="Adobe Caslon Pro" w:hAnsi="Adobe Caslon Pro"/>
-        </w:rPr>
-        <w:t>Macro Scheduler</w:t>
-      </w:r>
-    </w:p>
-    <w:p>
-      <w:pPr>
-        <w:jc w:val="both"/>
-        <w:rPr>
-          <w:rFonts w:ascii="Adobe Caslon Pro" w:hAnsi="Adobe Caslon Pro"/>
-        </w:rPr>
-      </w:pPr>
-      <w:r>
-        <w:rPr>
-          <w:rFonts w:ascii="Adobe Caslon Pro" w:hAnsi="Adobe Caslon Pro"/>
-        </w:rPr>
-        <w:tab/>
-      </w:r>
-      <w:r>
-        <w:rPr>
-          <w:rFonts w:ascii="Adobe Caslon Pro" w:hAnsi="Adobe Caslon Pro"/>
-        </w:rPr>
-        <w:t>Mocno</w:t>
-      </w:r>
-      <w:r>
-        <w:rPr>
-          <w:rFonts w:ascii="Adobe Caslon Pro" w:hAnsi="Adobe Caslon Pro"/>
-        </w:rPr>
-        <w:t xml:space="preserve"> </w:t>
-      </w:r>
-      <w:r>
-        <w:rPr>
-          <w:rFonts w:ascii="Adobe Caslon Pro" w:hAnsi="Adobe Caslon Pro"/>
-        </w:rPr>
-        <w:t xml:space="preserve">rozbudowany </w:t>
-      </w:r>
-      <w:r>
-        <w:rPr>
-          <w:rFonts w:ascii="Adobe Caslon Pro" w:hAnsi="Adobe Caslon Pro"/>
-        </w:rPr>
-        <w:t>s</w:t>
-      </w:r>
-      <w:r>
-        <w:rPr>
-          <w:rFonts w:ascii="Adobe Caslon Pro" w:hAnsi="Adobe Caslon Pro"/>
-        </w:rPr>
-        <w:t xml:space="preserve">ystem, zwłaszcza pod względem </w:t>
-      </w:r>
-      <w:r>
-        <w:rPr>
-          <w:rFonts w:ascii="Adobe Caslon Pro" w:hAnsi="Adobe Caslon Pro"/>
-        </w:rPr>
-        <w:t xml:space="preserve">możliwych </w:t>
-      </w:r>
-      <w:r>
-        <w:rPr>
-          <w:rFonts w:ascii="Adobe Caslon Pro" w:hAnsi="Adobe Caslon Pro"/>
-        </w:rPr>
-        <w:t>akcji. Posiada on język skryptowy</w:t>
-      </w:r>
-      <w:r>
-        <w:rPr>
-          <w:rFonts w:ascii="Adobe Caslon Pro" w:hAnsi="Adobe Caslon Pro"/>
-        </w:rPr>
-        <w:t xml:space="preserve"> z</w:t>
-      </w:r>
-      <w:r>
-        <w:rPr>
-          <w:rFonts w:ascii="Adobe Caslon Pro" w:hAnsi="Adobe Caslon Pro"/>
-        </w:rPr>
-        <w:t xml:space="preserve"> duża ilością</w:t>
-      </w:r>
-      <w:r>
-        <w:rPr>
-          <w:rFonts w:ascii="Adobe Caslon Pro" w:hAnsi="Adobe Caslon Pro"/>
-        </w:rPr>
-        <w:t xml:space="preserve"> funkcji</w:t>
-      </w:r>
-      <w:r>
-        <w:rPr>
-          <w:rFonts w:ascii="Adobe Caslon Pro" w:hAnsi="Adobe Caslon Pro"/>
-        </w:rPr>
-        <w:t>, które</w:t>
-      </w:r>
-      <w:r>
-        <w:rPr>
-          <w:rFonts w:ascii="Adobe Caslon Pro" w:hAnsi="Adobe Caslon Pro"/>
-        </w:rPr>
-        <w:t xml:space="preserve"> umożliwia</w:t>
-      </w:r>
-      <w:r>
-        <w:rPr>
-          <w:rFonts w:ascii="Adobe Caslon Pro" w:hAnsi="Adobe Caslon Pro"/>
-        </w:rPr>
-        <w:t>ją</w:t>
-      </w:r>
-      <w:r>
-        <w:rPr>
-          <w:rFonts w:ascii="Adobe Caslon Pro" w:hAnsi="Adobe Caslon Pro"/>
-        </w:rPr>
-        <w:t xml:space="preserve"> m.in.</w:t>
-      </w:r>
-      <w:r>
-        <w:rPr>
-          <w:rFonts w:ascii="Adobe Caslon Pro" w:hAnsi="Adobe Caslon Pro"/>
-        </w:rPr>
-        <w:t xml:space="preserve"> warunkowe wykonywanie zadań</w:t>
-      </w:r>
-      <w:r>
-        <w:rPr>
-          <w:rFonts w:ascii="Adobe Caslon Pro" w:hAnsi="Adobe Caslon Pro"/>
-        </w:rPr>
-        <w:t>,</w:t>
-      </w:r>
-      <w:r>
-        <w:rPr>
-          <w:rFonts w:ascii="Adobe Caslon Pro" w:hAnsi="Adobe Caslon Pro"/>
-        </w:rPr>
-        <w:t xml:space="preserve"> rozpoznawanie obrazów</w:t>
-      </w:r>
-      <w:r>
-        <w:rPr>
-          <w:rFonts w:ascii="Adobe Caslon Pro" w:hAnsi="Adobe Caslon Pro"/>
-        </w:rPr>
-        <w:t xml:space="preserve">, używanie protokołów </w:t>
-      </w:r>
-      <w:r>
-        <w:rPr>
-          <w:rFonts w:ascii="Courier New" w:hAnsi="Courier New" w:cs="Courier New"/>
-        </w:rPr>
-        <w:t>FTP</w:t>
-      </w:r>
-      <w:r>
-        <w:rPr>
-          <w:rFonts w:ascii="Adobe Caslon Pro" w:hAnsi="Adobe Caslon Pro"/>
-        </w:rPr>
-        <w:t xml:space="preserve">, </w:t>
-      </w:r>
-      <w:r>
-        <w:rPr>
-          <w:rFonts w:ascii="Courier New" w:hAnsi="Courier New" w:cs="Courier New"/>
-        </w:rPr>
-        <w:t>HTTP</w:t>
-      </w:r>
-      <w:r>
-        <w:rPr>
-          <w:rFonts w:ascii="Adobe Caslon Pro" w:hAnsi="Adobe Caslon Pro"/>
-        </w:rPr>
-        <w:t xml:space="preserve">, </w:t>
-      </w:r>
-      <w:r>
-        <w:rPr>
-          <w:rFonts w:ascii="Courier New" w:hAnsi="Courier New" w:cs="Courier New"/>
-        </w:rPr>
-        <w:t>SMTP</w:t>
-      </w:r>
-      <w:r>
-        <w:rPr>
-          <w:rFonts w:ascii="Adobe Caslon Pro" w:hAnsi="Adobe Caslon Pro"/>
-        </w:rPr>
-        <w:t xml:space="preserve">, </w:t>
-      </w:r>
-      <w:r>
-        <w:rPr>
-          <w:rFonts w:ascii="Adobe Caslon Pro" w:hAnsi="Adobe Caslon Pro"/>
-        </w:rPr>
-        <w:t>wysyłanie pojedynczych komunikatów systemu Windows™ a nawet tworzenie własnych okien</w:t>
-      </w:r>
-      <w:r>
-        <w:rPr>
-          <w:rFonts w:ascii="Adobe Caslon Pro" w:hAnsi="Adobe Caslon Pro"/>
-        </w:rPr>
-        <w:t xml:space="preserve"> i kontrolek</w:t>
-      </w:r>
-      <w:r>
-        <w:rPr>
-          <w:rFonts w:ascii="Adobe Caslon Pro" w:hAnsi="Adobe Caslon Pro"/>
-        </w:rPr>
-        <w:t>.</w:t>
-      </w:r>
-      <w:r>
-        <w:rPr>
-          <w:rFonts w:ascii="Adobe Caslon Pro" w:hAnsi="Adobe Caslon Pro"/>
-        </w:rPr>
-        <w:t xml:space="preserve"> </w:t>
-      </w:r>
-      <w:r>
-        <w:rPr>
-          <w:rFonts w:ascii="Adobe Caslon Pro" w:hAnsi="Adobe Caslon Pro"/>
-        </w:rPr>
-        <w:t xml:space="preserve">Dzięki takiemu </w:t>
-      </w:r>
-      <w:r>
-        <w:rPr>
-          <w:rFonts w:ascii="Adobe Caslon Pro" w:hAnsi="Adobe Caslon Pro"/>
-        </w:rPr>
-        <w:lastRenderedPageBreak/>
-        <w:t xml:space="preserve">rozbudowanemu asortymentowi </w:t>
-      </w:r>
-      <w:r>
-        <w:rPr>
-          <w:rFonts w:ascii="Adobe Caslon Pro" w:hAnsi="Adobe Caslon Pro"/>
-        </w:rPr>
-        <w:t xml:space="preserve">oprogramowanie podzielone jest na kilka </w:t>
-      </w:r>
-      <w:r>
-        <w:rPr>
-          <w:rFonts w:ascii="Adobe Caslon Pro" w:hAnsi="Adobe Caslon Pro"/>
-        </w:rPr>
-        <w:t xml:space="preserve">wersji, które różnią się </w:t>
-      </w:r>
-      <w:r>
-        <w:rPr>
-          <w:rFonts w:ascii="Adobe Caslon Pro" w:hAnsi="Adobe Caslon Pro"/>
-        </w:rPr>
-        <w:t>funkcjonalnością</w:t>
-      </w:r>
-      <w:r>
-        <w:rPr>
-          <w:rFonts w:ascii="Adobe Caslon Pro" w:hAnsi="Adobe Caslon Pro"/>
-        </w:rPr>
-        <w:t>. Każda droższa wersja posiada funkcjonalność tych tańszych:</w:t>
-      </w:r>
-    </w:p>
-    <w:p>
-      <w:pPr>
-        <w:pStyle w:val="Akapitzlist"/>
-        <w:numPr>
-          <w:ilvl w:val="0"/>
-          <w:numId w:val="12"/>
-        </w:numPr>
-        <w:jc w:val="both"/>
-        <w:rPr>
-          <w:rFonts w:ascii="Adobe Caslon Pro" w:hAnsi="Adobe Caslon Pro"/>
-        </w:rPr>
-      </w:pPr>
-      <w:r>
-        <w:rPr>
-          <w:rFonts w:ascii="Adobe Caslon Pro" w:hAnsi="Adobe Caslon Pro"/>
-        </w:rPr>
-        <w:t>Lite - podstawowa funkcjonalność umożliwiająca korzystanie z programu, m.in. harmonogram skryptów, komendy myszy i klawiatury, komendy warunkowe</w:t>
-      </w:r>
-      <w:r>
-        <w:rPr>
-          <w:rFonts w:ascii="Adobe Caslon Pro" w:hAnsi="Adobe Caslon Pro"/>
-        </w:rPr>
-        <w:t>, nagrywanie skryptów</w:t>
-      </w:r>
-      <w:r>
-        <w:rPr>
-          <w:rFonts w:ascii="Adobe Caslon Pro" w:hAnsi="Adobe Caslon Pro"/>
-        </w:rPr>
-        <w:t>,</w:t>
-      </w:r>
-    </w:p>
-    <w:p>
-      <w:pPr>
-        <w:pStyle w:val="Akapitzlist"/>
-        <w:numPr>
-          <w:ilvl w:val="0"/>
-          <w:numId w:val="12"/>
-        </w:numPr>
-        <w:jc w:val="both"/>
-        <w:rPr>
-          <w:rFonts w:ascii="Adobe Caslon Pro" w:hAnsi="Adobe Caslon Pro"/>
-        </w:rPr>
-      </w:pPr>
-      <w:r>
-        <w:rPr>
-          <w:rFonts w:ascii="Adobe Caslon Pro" w:hAnsi="Adobe Caslon Pro"/>
-        </w:rPr>
-        <w:t>Standard - mocno rozbudowane funkcje dostępne w skryptach, m.in. komendy sieciowe, rozpoznawanie obrazów,</w:t>
-      </w:r>
-      <w:r>
-        <w:rPr>
-          <w:rFonts w:ascii="Adobe Caslon Pro" w:hAnsi="Adobe Caslon Pro"/>
-        </w:rPr>
-        <w:t xml:space="preserve"> </w:t>
-      </w:r>
-      <w:r>
-        <w:rPr>
-          <w:rFonts w:ascii="Adobe Caslon Pro" w:hAnsi="Adobe Caslon Pro"/>
-        </w:rPr>
-        <w:t>wbudowany interpreter d</w:t>
-      </w:r>
-      <w:r>
-        <w:rPr>
-          <w:rFonts w:ascii="Adobe Caslon Pro" w:hAnsi="Adobe Caslon Pro"/>
-        </w:rPr>
-        <w:t xml:space="preserve">o języka VB </w:t>
-      </w:r>
-      <w:r>
-        <w:rPr>
-          <w:rFonts w:ascii="Adobe Caslon Pro" w:hAnsi="Adobe Caslon Pro"/>
-        </w:rPr>
-        <w:t>a także</w:t>
-      </w:r>
-      <w:r>
-        <w:rPr>
-          <w:rFonts w:ascii="Adobe Caslon Pro" w:hAnsi="Adobe Caslon Pro"/>
-        </w:rPr>
-        <w:t xml:space="preserve"> debuger skryptów</w:t>
-      </w:r>
-      <w:r>
-        <w:rPr>
-          <w:rFonts w:ascii="Adobe Caslon Pro" w:hAnsi="Adobe Caslon Pro"/>
-        </w:rPr>
-        <w:t>,</w:t>
-      </w:r>
-    </w:p>
-    <w:p>
-      <w:pPr>
-        <w:pStyle w:val="Akapitzlist"/>
-        <w:numPr>
-          <w:ilvl w:val="0"/>
-          <w:numId w:val="12"/>
-        </w:numPr>
-        <w:jc w:val="both"/>
-        <w:rPr>
-          <w:rFonts w:ascii="Adobe Caslon Pro" w:hAnsi="Adobe Caslon Pro"/>
-        </w:rPr>
-      </w:pPr>
-      <w:r>
-        <w:rPr>
-          <w:rFonts w:ascii="Adobe Caslon Pro" w:hAnsi="Adobe Caslon Pro"/>
-        </w:rPr>
-        <w:t xml:space="preserve">Professional - </w:t>
-      </w:r>
-      <w:r>
-        <w:rPr>
-          <w:rFonts w:ascii="Adobe Caslon Pro" w:hAnsi="Adobe Caslon Pro"/>
-        </w:rPr>
-        <w:t xml:space="preserve">kompilator skryptów do plików </w:t>
-      </w:r>
-      <w:r>
-        <w:rPr>
-          <w:rFonts w:ascii="Courier New" w:hAnsi="Courier New" w:cs="Courier New"/>
-        </w:rPr>
-        <w:t>exe</w:t>
-      </w:r>
-      <w:r>
-        <w:rPr>
-          <w:rFonts w:ascii="Adobe Caslon Pro" w:hAnsi="Adobe Caslon Pro" w:cs="Courier New"/>
-        </w:rPr>
-        <w:t>,</w:t>
-      </w:r>
-    </w:p>
-    <w:p>
-      <w:pPr>
-        <w:pStyle w:val="Akapitzlist"/>
-        <w:numPr>
-          <w:ilvl w:val="0"/>
-          <w:numId w:val="12"/>
-        </w:numPr>
-        <w:jc w:val="both"/>
-        <w:rPr>
-          <w:rFonts w:ascii="Adobe Caslon Pro" w:hAnsi="Adobe Caslon Pro"/>
-        </w:rPr>
-      </w:pPr>
-      <w:r>
-        <w:rPr>
-          <w:rFonts w:ascii="Adobe Caslon Pro" w:hAnsi="Adobe Caslon Pro"/>
-        </w:rPr>
-        <w:t>Enterprise</w:t>
-      </w:r>
-      <w:r>
-        <w:rPr>
-          <w:rFonts w:ascii="Adobe Caslon Pro" w:hAnsi="Adobe Caslon Pro"/>
-        </w:rPr>
-        <w:t xml:space="preserve"> - pełne wsparcie techniczne</w:t>
-      </w:r>
-      <w:r>
-        <w:rPr>
-          <w:rFonts w:ascii="Adobe Caslon Pro" w:hAnsi="Adobe Caslon Pro"/>
-        </w:rPr>
-        <w:t xml:space="preserve"> przez rok</w:t>
-      </w:r>
-      <w:r>
-        <w:rPr>
-          <w:rFonts w:ascii="Adobe Caslon Pro" w:hAnsi="Adobe Caslon Pro"/>
-        </w:rPr>
-        <w:t xml:space="preserve"> oraz</w:t>
-      </w:r>
-      <w:r>
-        <w:rPr>
-          <w:rFonts w:ascii="Adobe Caslon Pro" w:hAnsi="Adobe Caslon Pro"/>
-        </w:rPr>
-        <w:t xml:space="preserve"> dodatkowe narzędzia</w:t>
-      </w:r>
-      <w:r>
-        <w:rPr>
-          <w:rFonts w:ascii="Adobe Caslon Pro" w:hAnsi="Adobe Caslon Pro"/>
-        </w:rPr>
-        <w:t>:</w:t>
-      </w:r>
-    </w:p>
-    <w:p>
-      <w:pPr>
-        <w:pStyle w:val="Akapitzlist"/>
-        <w:numPr>
-          <w:ilvl w:val="1"/>
-          <w:numId w:val="12"/>
-        </w:numPr>
-        <w:jc w:val="both"/>
-        <w:rPr>
-          <w:rFonts w:ascii="Adobe Caslon Pro" w:hAnsi="Adobe Caslon Pro"/>
-        </w:rPr>
-      </w:pPr>
-      <w:r>
-        <w:rPr>
-          <w:rFonts w:ascii="Adobe Caslon Pro" w:hAnsi="Adobe Caslon Pro"/>
-        </w:rPr>
-        <w:t>WebRecorder</w:t>
-      </w:r>
-      <w:r>
-        <w:rPr>
-          <w:rFonts w:ascii="Adobe Caslon Pro" w:hAnsi="Adobe Caslon Pro"/>
-        </w:rPr>
-        <w:t xml:space="preserve"> - umoż</w:t>
-      </w:r>
-      <w:r>
-        <w:rPr>
-          <w:rFonts w:ascii="Adobe Caslon Pro" w:hAnsi="Adobe Caslon Pro"/>
-        </w:rPr>
-        <w:t>liwia</w:t>
-      </w:r>
-      <w:r>
-        <w:rPr>
-          <w:rFonts w:ascii="Adobe Caslon Pro" w:hAnsi="Adobe Caslon Pro"/>
-        </w:rPr>
-        <w:t xml:space="preserve"> automatyzowanie pracy na stronach internetowych</w:t>
-      </w:r>
-    </w:p>
-    <w:p>
-      <w:pPr>
-        <w:pStyle w:val="Akapitzlist"/>
-        <w:numPr>
-          <w:ilvl w:val="1"/>
-          <w:numId w:val="12"/>
-        </w:numPr>
-        <w:jc w:val="both"/>
-        <w:rPr>
-          <w:rFonts w:ascii="Adobe Caslon Pro" w:hAnsi="Adobe Caslon Pro"/>
-        </w:rPr>
-      </w:pPr>
-      <w:r>
-        <w:rPr>
-          <w:rFonts w:ascii="Adobe Caslon Pro" w:hAnsi="Adobe Caslon Pro"/>
-        </w:rPr>
-        <w:t>Remote Controller</w:t>
-      </w:r>
-      <w:r>
-        <w:rPr>
-          <w:rFonts w:ascii="Adobe Caslon Pro" w:hAnsi="Adobe Caslon Pro"/>
-        </w:rPr>
-        <w:t xml:space="preserve"> - umożliwia automatyzację przez sieć</w:t>
-      </w:r>
-    </w:p>
-    <w:p>
-      <w:pPr>
-        <w:pStyle w:val="Akapitzlist"/>
-        <w:numPr>
-          <w:ilvl w:val="1"/>
-          <w:numId w:val="12"/>
-        </w:numPr>
-        <w:jc w:val="both"/>
-        <w:rPr>
-          <w:rFonts w:ascii="Adobe Caslon Pro" w:hAnsi="Adobe Caslon Pro"/>
-        </w:rPr>
-      </w:pPr>
-      <w:r>
-        <w:rPr>
-          <w:rFonts w:ascii="Adobe Caslon Pro" w:hAnsi="Adobe Caslon Pro"/>
-        </w:rPr>
-        <w:t>Workflow Designer</w:t>
-      </w:r>
-      <w:r>
-        <w:rPr>
-          <w:rFonts w:ascii="Adobe Caslon Pro" w:hAnsi="Adobe Caslon Pro"/>
-        </w:rPr>
-        <w:t xml:space="preserve"> - wizualne tworzenie skryptów. Innymi słowy umożliwia tworzenie schematów blokowych, do których możemy "przyczepiać" kod</w:t>
-      </w:r>
-    </w:p>
-    <w:p>
-      <w:pPr>
-        <w:jc w:val="both"/>
-        <w:rPr>
-          <w:rFonts w:ascii="Adobe Caslon Pro" w:hAnsi="Adobe Caslon Pro"/>
-        </w:rPr>
-      </w:pPr>
-      <w:r>
-        <w:rPr>
-          <w:rFonts w:ascii="Adobe Caslon Pro" w:hAnsi="Adobe Caslon Pro"/>
-        </w:rPr>
-        <w:tab/>
-      </w:r>
-      <w:r>
-        <w:rPr>
-          <w:rFonts w:ascii="Adobe Caslon Pro" w:hAnsi="Adobe Caslon Pro"/>
-        </w:rPr>
-        <w:t>Oprogramowanie jest udostępnion</w:t>
-      </w:r>
-      <w:r>
-        <w:rPr>
-          <w:rFonts w:ascii="Adobe Caslon Pro" w:hAnsi="Adobe Caslon Pro"/>
-        </w:rPr>
-        <w:t>e na licencji shareware</w:t>
-      </w:r>
-      <w:r>
-        <w:rPr>
-          <w:rFonts w:ascii="Adobe Caslon Pro" w:hAnsi="Adobe Caslon Pro"/>
-        </w:rPr>
-        <w:t xml:space="preserve"> (jednak tylko w wersji Lite oraz Standard)</w:t>
-      </w:r>
-      <w:r>
-        <w:rPr>
-          <w:rFonts w:ascii="Adobe Caslon Pro" w:hAnsi="Adobe Caslon Pro"/>
-        </w:rPr>
-        <w:t>, które</w:t>
-      </w:r>
-      <w:r>
-        <w:rPr>
-          <w:rFonts w:ascii="Adobe Caslon Pro" w:hAnsi="Adobe Caslon Pro"/>
-        </w:rPr>
-        <w:t xml:space="preserve"> działa przez 30 dni.</w:t>
-      </w:r>
-      <w:r>
-        <w:rPr>
-          <w:rFonts w:ascii="Adobe Caslon Pro" w:hAnsi="Adobe Caslon Pro"/>
-        </w:rPr>
-        <w:t xml:space="preserve"> Po wykupieniu licencji otrzymujemy</w:t>
-      </w:r>
-      <w:r>
-        <w:rPr>
-          <w:rFonts w:ascii="Adobe Caslon Pro" w:hAnsi="Adobe Caslon Pro"/>
-        </w:rPr>
-        <w:t xml:space="preserve"> także</w:t>
-      </w:r>
-      <w:r>
-        <w:rPr>
-          <w:rFonts w:ascii="Adobe Caslon Pro" w:hAnsi="Adobe Caslon Pro"/>
-        </w:rPr>
-        <w:t xml:space="preserve"> m.in. </w:t>
-      </w:r>
-      <w:r>
-        <w:rPr>
-          <w:rFonts w:ascii="Adobe Caslon Pro" w:hAnsi="Adobe Caslon Pro"/>
-        </w:rPr>
-        <w:t>wsparcie techniczne w postaci darmowej 30-minutowej rozmowy przez telefon, darmowe poprawy błędów oraz zniżki na kolejne wersje systemu.</w:t>
-      </w:r>
-    </w:p>
-    <w:p>
-      <w:pPr>
-        <w:jc w:val="both"/>
-        <w:rPr>
-          <w:rFonts w:ascii="Adobe Caslon Pro" w:hAnsi="Adobe Caslon Pro"/>
-        </w:rPr>
-      </w:pPr>
-      <w:r>
-        <w:rPr>
-          <w:rFonts w:ascii="Adobe Caslon Pro" w:hAnsi="Adobe Caslon Pro"/>
-        </w:rPr>
-        <w:t>Zalety:</w:t>
-      </w:r>
-    </w:p>
-    <w:p>
-      <w:pPr>
-        <w:pStyle w:val="Akapitzlist"/>
-        <w:numPr>
-          <w:ilvl w:val="0"/>
-          <w:numId w:val="13"/>
-        </w:numPr>
-        <w:jc w:val="both"/>
-        <w:rPr>
-          <w:rFonts w:ascii="Adobe Caslon Pro" w:hAnsi="Adobe Caslon Pro"/>
-        </w:rPr>
-      </w:pPr>
-      <w:r>
-        <w:rPr>
-          <w:rFonts w:ascii="Adobe Caslon Pro" w:hAnsi="Adobe Caslon Pro"/>
-        </w:rPr>
-        <w:t>bardzo mocno rozbudowany język skryptowy i jego funkcje</w:t>
-      </w:r>
-    </w:p>
-    <w:p>
-      <w:pPr>
-        <w:pStyle w:val="Akapitzlist"/>
-        <w:numPr>
-          <w:ilvl w:val="0"/>
-          <w:numId w:val="13"/>
-        </w:numPr>
-        <w:jc w:val="both"/>
-        <w:rPr>
-          <w:rFonts w:ascii="Adobe Caslon Pro" w:hAnsi="Adobe Caslon Pro"/>
-        </w:rPr>
-      </w:pPr>
-      <w:r>
-        <w:rPr>
-          <w:rFonts w:ascii="Adobe Caslon Pro" w:hAnsi="Adobe Caslon Pro"/>
-        </w:rPr>
-        <w:t>edytor z debugerem ułatwiający tworzenie skryptów</w:t>
-      </w:r>
-    </w:p>
-    <w:p>
-      <w:pPr>
-        <w:pStyle w:val="Akapitzlist"/>
-        <w:numPr>
-          <w:ilvl w:val="0"/>
-          <w:numId w:val="13"/>
-        </w:numPr>
-        <w:jc w:val="both"/>
-        <w:rPr>
-          <w:rFonts w:ascii="Adobe Caslon Pro" w:hAnsi="Adobe Caslon Pro"/>
-        </w:rPr>
-      </w:pPr>
-      <w:r>
-        <w:rPr>
-          <w:rFonts w:ascii="Adobe Caslon Pro" w:hAnsi="Adobe Caslon Pro"/>
-        </w:rPr>
-        <w:t>kompilacja skryptów do plików wykonywalnych</w:t>
-      </w:r>
-    </w:p>
-    <w:p>
-      <w:pPr>
-        <w:pStyle w:val="Akapitzlist"/>
-        <w:numPr>
-          <w:ilvl w:val="0"/>
-          <w:numId w:val="13"/>
-        </w:numPr>
-        <w:jc w:val="both"/>
-        <w:rPr>
-          <w:rFonts w:ascii="Adobe Caslon Pro" w:hAnsi="Adobe Caslon Pro"/>
-        </w:rPr>
-      </w:pPr>
-      <w:r>
-        <w:rPr>
-          <w:rFonts w:ascii="Adobe Caslon Pro" w:hAnsi="Adobe Caslon Pro"/>
-        </w:rPr>
-        <w:t>wykonywanie skryptów na podstawie zdarzeń w systemie</w:t>
-      </w:r>
-      <w:r>
-        <w:rPr>
-          <w:rFonts w:ascii="Adobe Caslon Pro" w:hAnsi="Adobe Caslon Pro"/>
-        </w:rPr>
-        <w:t>, np. podczas otwarcia okna lub</w:t>
-      </w:r>
-      <w:r>
-        <w:rPr>
-          <w:rFonts w:ascii="Adobe Caslon Pro" w:hAnsi="Adobe Caslon Pro"/>
-        </w:rPr>
-        <w:t xml:space="preserve"> utworzenia pliku w folderze</w:t>
-      </w:r>
-    </w:p>
-    <w:p>
-      <w:pPr>
-        <w:pStyle w:val="Akapitzlist"/>
-        <w:numPr>
-          <w:ilvl w:val="0"/>
-          <w:numId w:val="13"/>
-        </w:numPr>
-        <w:jc w:val="both"/>
-        <w:rPr>
-          <w:rFonts w:ascii="Adobe Caslon Pro" w:hAnsi="Adobe Caslon Pro"/>
-        </w:rPr>
-      </w:pPr>
-      <w:r>
-        <w:rPr>
-          <w:rFonts w:ascii="Adobe Caslon Pro" w:hAnsi="Adobe Caslon Pro"/>
-        </w:rPr>
-        <w:t>możliwość użycia Visual Basic w skryptach</w:t>
-      </w:r>
-    </w:p>
-    <w:p>
-      <w:pPr>
-        <w:jc w:val="both"/>
-        <w:rPr>
-          <w:rFonts w:ascii="Adobe Caslon Pro" w:hAnsi="Adobe Caslon Pro"/>
-        </w:rPr>
-      </w:pPr>
-      <w:r>
-        <w:rPr>
-          <w:rFonts w:ascii="Adobe Caslon Pro" w:hAnsi="Adobe Caslon Pro"/>
-        </w:rPr>
-        <w:t>Wady:</w:t>
-      </w:r>
-    </w:p>
-    <w:p>
-      <w:pPr>
-        <w:pStyle w:val="Akapitzlist"/>
-        <w:numPr>
-          <w:ilvl w:val="0"/>
-          <w:numId w:val="14"/>
-        </w:numPr>
-        <w:jc w:val="both"/>
-        <w:rPr>
-          <w:rFonts w:ascii="Adobe Caslon Pro" w:hAnsi="Adobe Caslon Pro"/>
-        </w:rPr>
-      </w:pPr>
-      <w:r>
-        <w:rPr>
-          <w:rFonts w:ascii="Adobe Caslon Pro" w:hAnsi="Adobe Caslon Pro"/>
-        </w:rPr>
-        <w:t xml:space="preserve">z poziomu GUI nie da się ustawić aby skrypt wykonywał się np. </w:t>
-      </w:r>
-      <w:r>
-        <w:rPr>
-          <w:rFonts w:ascii="Adobe Caslon Pro" w:hAnsi="Adobe Caslon Pro"/>
-        </w:rPr>
-        <w:t xml:space="preserve">przez </w:t>
-      </w:r>
-      <w:r>
-        <w:rPr>
-          <w:rFonts w:ascii="Adobe Caslon Pro" w:hAnsi="Adobe Caslon Pro"/>
-        </w:rPr>
-        <w:t>tydzień</w:t>
-      </w:r>
-      <w:r>
-        <w:rPr>
-          <w:rFonts w:ascii="Adobe Caslon Pro" w:hAnsi="Adobe Caslon Pro"/>
-        </w:rPr>
-        <w:t xml:space="preserve"> (trzeba ręcznie wyłączyć powtórzenia</w:t>
-      </w:r>
-      <w:r>
-        <w:rPr>
-          <w:rFonts w:ascii="Adobe Caslon Pro" w:hAnsi="Adobe Caslon Pro"/>
-        </w:rPr>
-        <w:t>, bo będą się wykonywać w nieskończoność</w:t>
-      </w:r>
-      <w:r>
-        <w:rPr>
-          <w:rFonts w:ascii="Adobe Caslon Pro" w:hAnsi="Adobe Caslon Pro"/>
-        </w:rPr>
-        <w:t>)</w:t>
-      </w:r>
-    </w:p>
-    <w:p>
-      <w:pPr>
-        <w:pStyle w:val="Akapitzlist"/>
-        <w:numPr>
-          <w:ilvl w:val="0"/>
-          <w:numId w:val="14"/>
-        </w:numPr>
-        <w:jc w:val="both"/>
-        <w:rPr>
-          <w:rFonts w:ascii="Adobe Caslon Pro" w:hAnsi="Adobe Caslon Pro"/>
-        </w:rPr>
-      </w:pPr>
-      <w:r>
-        <w:rPr>
-          <w:rFonts w:ascii="Adobe Caslon Pro" w:hAnsi="Adobe Caslon Pro"/>
-        </w:rPr>
-        <w:t>brak obsługi polskich znaków</w:t>
-      </w:r>
-    </w:p>
-    <w:p>
-      <w:pPr>
-        <w:pStyle w:val="Akapitzlist"/>
-        <w:numPr>
-          <w:ilvl w:val="0"/>
-          <w:numId w:val="14"/>
-        </w:numPr>
-        <w:jc w:val="both"/>
-        <w:rPr>
-          <w:rFonts w:ascii="Adobe Caslon Pro" w:hAnsi="Adobe Caslon Pro"/>
-        </w:rPr>
-      </w:pPr>
-      <w:r>
-        <w:rPr>
-          <w:rFonts w:ascii="Adobe Caslon Pro" w:hAnsi="Adobe Caslon Pro"/>
-        </w:rPr>
-        <w:t>wysoka cena</w:t>
-      </w:r>
-      <w:r>
-        <w:rPr>
-          <w:rFonts w:ascii="Adobe Caslon Pro" w:hAnsi="Adobe Caslon Pro"/>
-        </w:rPr>
-        <w:t xml:space="preserve"> (€75, €245, €445, €995 - w zależności od wersji)</w:t>
-      </w:r>
-    </w:p>
-    <w:p>
-      <w:pPr>
-        <w:jc w:val="both"/>
-        <w:rPr>
-          <w:rFonts w:ascii="Adobe Caslon Pro" w:hAnsi="Adobe Caslon Pro"/>
-        </w:rPr>
-      </w:pPr>
-      <w:r>
-        <w:rPr>
-          <w:rFonts w:ascii="Adobe Caslon Pro" w:hAnsi="Adobe Caslon Pro"/>
-        </w:rPr>
-        <w:t>WinBatch®</w:t>
-      </w:r>
-    </w:p>
-    <w:p>
-      <w:pPr>
-        <w:jc w:val="both"/>
-        <w:rPr>
-          <w:rFonts w:ascii="Adobe Caslon Pro" w:hAnsi="Adobe Caslon Pro"/>
-        </w:rPr>
-      </w:pPr>
-      <w:r>
-        <w:rPr>
-          <w:rFonts w:ascii="Adobe Caslon Pro" w:hAnsi="Adobe Caslon Pro"/>
-        </w:rPr>
-        <w:lastRenderedPageBreak/>
-        <w:tab/>
-      </w:r>
-      <w:r>
-        <w:rPr>
-          <w:rFonts w:ascii="Adobe Caslon Pro" w:hAnsi="Adobe Caslon Pro"/>
-        </w:rPr>
-        <w:t>Także bardzo</w:t>
-      </w:r>
-      <w:r>
-        <w:rPr>
-          <w:rFonts w:ascii="Adobe Caslon Pro" w:hAnsi="Adobe Caslon Pro"/>
-        </w:rPr>
-        <w:t xml:space="preserve"> rozbudowany s</w:t>
-      </w:r>
-      <w:r>
-        <w:rPr>
-          <w:rFonts w:ascii="Adobe Caslon Pro" w:hAnsi="Adobe Caslon Pro"/>
-        </w:rPr>
-        <w:t>ystem</w:t>
-      </w:r>
-      <w:r>
-        <w:rPr>
-          <w:rFonts w:ascii="Adobe Caslon Pro" w:hAnsi="Adobe Caslon Pro"/>
-        </w:rPr>
-        <w:t>, mimo że jego GUI wygląda na trochę archaiczne (np. opcja odinstalowania programu w zaawansowanych opcjach programu)</w:t>
-      </w:r>
-      <w:r>
-        <w:rPr>
-          <w:rFonts w:ascii="Adobe Caslon Pro" w:hAnsi="Adobe Caslon Pro"/>
-        </w:rPr>
-        <w:t xml:space="preserve">. Cechuje się własnym językiem skryptowym </w:t>
-      </w:r>
-      <w:r>
-        <w:rPr>
-          <w:rFonts w:ascii="Adobe Caslon Pro" w:hAnsi="Adobe Caslon Pro"/>
-          <w:i/>
-        </w:rPr>
-        <w:t>WIL</w:t>
-      </w:r>
-      <w:r>
-        <w:rPr>
-          <w:rFonts w:ascii="Adobe Caslon Pro" w:hAnsi="Adobe Caslon Pro"/>
-        </w:rPr>
-        <w:t xml:space="preserve"> oraz wizualnym edytorem do tworzenia okien z kontrolkami.</w:t>
-      </w:r>
-      <w:r>
-        <w:rPr>
-          <w:rFonts w:ascii="Adobe Caslon Pro" w:hAnsi="Adobe Caslon Pro"/>
-        </w:rPr>
-        <w:t xml:space="preserve"> Umożliwia m.in. </w:t>
-      </w:r>
-      <w:r>
-        <w:rPr>
-          <w:rFonts w:ascii="Adobe Caslon Pro" w:hAnsi="Adobe Caslon Pro"/>
-        </w:rPr>
-        <w:t xml:space="preserve">wizualne </w:t>
-      </w:r>
-      <w:r>
-        <w:rPr>
-          <w:rFonts w:ascii="Adobe Caslon Pro" w:hAnsi="Adobe Caslon Pro"/>
-        </w:rPr>
-        <w:t xml:space="preserve">tworzenie okien z kontrolkami </w:t>
-      </w:r>
-      <w:r>
-        <w:rPr>
-          <w:rFonts w:ascii="Adobe Caslon Pro" w:hAnsi="Adobe Caslon Pro"/>
-        </w:rPr>
-        <w:t xml:space="preserve">czy </w:t>
-      </w:r>
-      <w:r>
-        <w:rPr>
-          <w:rFonts w:ascii="Adobe Caslon Pro" w:hAnsi="Adobe Caslon Pro"/>
-        </w:rPr>
-        <w:t>automatyzację przez sieć</w:t>
-      </w:r>
-      <w:r>
-        <w:rPr>
-          <w:rFonts w:ascii="Adobe Caslon Pro" w:hAnsi="Adobe Caslon Pro"/>
-        </w:rPr>
-        <w:t>. Udostępnia on także wiele zewnętrznych rozszerzeń dla</w:t>
-      </w:r>
-      <w:r>
-        <w:rPr>
-          <w:rFonts w:ascii="Adobe Caslon Pro" w:hAnsi="Adobe Caslon Pro"/>
-        </w:rPr>
-        <w:t xml:space="preserve"> języka</w:t>
-      </w:r>
-      <w:r>
-        <w:rPr>
-          <w:rFonts w:ascii="Adobe Caslon Pro" w:hAnsi="Adobe Caslon Pro"/>
-        </w:rPr>
-        <w:t xml:space="preserve"> </w:t>
-      </w:r>
-      <w:r>
-        <w:rPr>
-          <w:rFonts w:ascii="Adobe Caslon Pro" w:hAnsi="Adobe Caslon Pro"/>
-          <w:i/>
-        </w:rPr>
-        <w:t>WI</w:t>
-      </w:r>
-      <w:r>
-        <w:rPr>
-          <w:rFonts w:ascii="Adobe Caslon Pro" w:hAnsi="Adobe Caslon Pro"/>
-          <w:i/>
-        </w:rPr>
-        <w:t>L</w:t>
-      </w:r>
-      <w:r>
-        <w:rPr>
-          <w:rFonts w:ascii="Adobe Caslon Pro" w:hAnsi="Adobe Caslon Pro"/>
-        </w:rPr>
-        <w:t>.</w:t>
-      </w:r>
-      <w:r>
-        <w:rPr>
-          <w:rFonts w:ascii="Adobe Caslon Pro" w:hAnsi="Adobe Caslon Pro"/>
-        </w:rPr>
-        <w:t xml:space="preserve"> Oprogramowanie jest udostępnione na licencji </w:t>
-      </w:r>
-      <w:r>
-        <w:rPr>
-          <w:rFonts w:ascii="Adobe Caslon Pro" w:hAnsi="Adobe Caslon Pro"/>
-          <w:i/>
-        </w:rPr>
-        <w:t>shareware</w:t>
-      </w:r>
-      <w:r>
-        <w:rPr>
-          <w:rFonts w:ascii="Adobe Caslon Pro" w:hAnsi="Adobe Caslon Pro"/>
-        </w:rPr>
-        <w:t>, które działa przez okres 21 dni.</w:t>
-      </w:r>
-    </w:p>
-    <w:p>
-      <w:pPr>
-        <w:jc w:val="both"/>
-        <w:rPr>
-          <w:rFonts w:ascii="Adobe Caslon Pro" w:hAnsi="Adobe Caslon Pro"/>
-        </w:rPr>
-      </w:pPr>
-      <w:r>
-        <w:rPr>
-          <w:rFonts w:ascii="Adobe Caslon Pro" w:hAnsi="Adobe Caslon Pro"/>
-        </w:rPr>
-        <w:t>Zalety:</w:t>
-      </w:r>
-    </w:p>
-    <w:p>
-      <w:pPr>
-        <w:pStyle w:val="Akapitzlist"/>
-        <w:numPr>
-          <w:ilvl w:val="0"/>
-          <w:numId w:val="15"/>
-        </w:numPr>
-        <w:jc w:val="both"/>
-        <w:rPr>
-          <w:rFonts w:ascii="Adobe Caslon Pro" w:hAnsi="Adobe Caslon Pro"/>
-        </w:rPr>
-      </w:pPr>
-      <w:r>
-        <w:rPr>
-          <w:rFonts w:ascii="Adobe Caslon Pro" w:hAnsi="Adobe Caslon Pro"/>
-        </w:rPr>
-        <w:t>bardzo rozbudowany język skryptowy WIL</w:t>
-      </w:r>
-      <w:r>
-        <w:rPr>
-          <w:rFonts w:ascii="Adobe Caslon Pro" w:hAnsi="Adobe Caslon Pro"/>
-        </w:rPr>
-        <w:t xml:space="preserve"> (</w:t>
-      </w:r>
-      <w:r>
-        <w:rPr>
-          <w:rFonts w:ascii="Adobe Caslon Pro" w:hAnsi="Adobe Caslon Pro"/>
-          <w:i/>
-        </w:rPr>
-        <w:t>Windows Interface Language</w:t>
-      </w:r>
-      <w:r>
-        <w:rPr>
-          <w:rFonts w:ascii="Adobe Caslon Pro" w:hAnsi="Adobe Caslon Pro"/>
-        </w:rPr>
-        <w:t>)</w:t>
-      </w:r>
-    </w:p>
-    <w:p>
-      <w:pPr>
-        <w:pStyle w:val="Akapitzlist"/>
-        <w:numPr>
-          <w:ilvl w:val="0"/>
-          <w:numId w:val="15"/>
-        </w:numPr>
-        <w:jc w:val="both"/>
-        <w:rPr>
-          <w:rFonts w:ascii="Adobe Caslon Pro" w:hAnsi="Adobe Caslon Pro"/>
-        </w:rPr>
-      </w:pPr>
-      <w:r>
-        <w:rPr>
-          <w:rFonts w:ascii="Adobe Caslon Pro" w:hAnsi="Adobe Caslon Pro"/>
-        </w:rPr>
-        <w:t>dodatkowe</w:t>
-      </w:r>
-      <w:r>
-        <w:rPr>
-          <w:rFonts w:ascii="Adobe Caslon Pro" w:hAnsi="Adobe Caslon Pro"/>
-        </w:rPr>
-        <w:t xml:space="preserve"> zewnętrz</w:t>
-      </w:r>
-      <w:r>
-        <w:rPr>
-          <w:rFonts w:ascii="Adobe Caslon Pro" w:hAnsi="Adobe Caslon Pro"/>
-        </w:rPr>
-        <w:t>ne</w:t>
-      </w:r>
-      <w:r>
-        <w:rPr>
-          <w:rFonts w:ascii="Adobe Caslon Pro" w:hAnsi="Adobe Caslon Pro"/>
-        </w:rPr>
-        <w:t xml:space="preserve"> rozszerzenia</w:t>
-      </w:r>
-    </w:p>
-    <w:p>
-      <w:pPr>
-        <w:pStyle w:val="Akapitzlist"/>
-        <w:numPr>
-          <w:ilvl w:val="0"/>
-          <w:numId w:val="15"/>
-        </w:numPr>
-        <w:jc w:val="both"/>
-        <w:rPr>
-          <w:rFonts w:ascii="Adobe Caslon Pro" w:hAnsi="Adobe Caslon Pro"/>
-        </w:rPr>
-      </w:pPr>
-      <w:r>
-        <w:rPr>
-          <w:rFonts w:ascii="Adobe Caslon Pro" w:hAnsi="Adobe Caslon Pro"/>
-        </w:rPr>
-        <w:t>kompilator skryptów do plików wykonywalnych</w:t>
-      </w:r>
-    </w:p>
-    <w:p>
-      <w:pPr>
-        <w:jc w:val="both"/>
-        <w:rPr>
-          <w:rFonts w:ascii="Adobe Caslon Pro" w:hAnsi="Adobe Caslon Pro"/>
-        </w:rPr>
-      </w:pPr>
-      <w:r>
-        <w:rPr>
-          <w:rFonts w:ascii="Adobe Caslon Pro" w:hAnsi="Adobe Caslon Pro"/>
-        </w:rPr>
-        <w:t>Wady:</w:t>
-      </w:r>
-    </w:p>
-    <w:p>
-      <w:pPr>
-        <w:pStyle w:val="Akapitzlist"/>
-        <w:numPr>
-          <w:ilvl w:val="0"/>
-          <w:numId w:val="15"/>
-        </w:numPr>
-        <w:jc w:val="both"/>
-        <w:rPr>
-          <w:rFonts w:ascii="Adobe Caslon Pro" w:hAnsi="Adobe Caslon Pro"/>
-        </w:rPr>
-      </w:pPr>
-      <w:r>
-        <w:rPr>
-          <w:rFonts w:ascii="Adobe Caslon Pro" w:hAnsi="Adobe Caslon Pro"/>
-        </w:rPr>
-        <w:t>wrażenie archaicznego</w:t>
-      </w:r>
-      <w:r>
-        <w:rPr>
-          <w:rFonts w:ascii="Adobe Caslon Pro" w:hAnsi="Adobe Caslon Pro"/>
-        </w:rPr>
-        <w:t xml:space="preserve"> GUI</w:t>
-      </w:r>
-      <w:r>
-        <w:rPr>
-          <w:rFonts w:ascii="Adobe Caslon Pro" w:hAnsi="Adobe Caslon Pro"/>
-        </w:rPr>
-        <w:t>, w którym ciężko się szuka odpowiednich opcji</w:t>
-      </w:r>
-    </w:p>
-    <w:p>
-      <w:pPr>
-        <w:pStyle w:val="Akapitzlist"/>
-        <w:numPr>
-          <w:ilvl w:val="0"/>
-          <w:numId w:val="15"/>
-        </w:numPr>
-        <w:jc w:val="both"/>
-        <w:rPr>
-          <w:rFonts w:ascii="Adobe Caslon Pro" w:hAnsi="Adobe Caslon Pro"/>
-        </w:rPr>
-      </w:pPr>
-      <w:r>
-        <w:rPr>
-          <w:rFonts w:ascii="Adobe Caslon Pro" w:hAnsi="Adobe Caslon Pro"/>
-        </w:rPr>
-        <w:t>brak obsługi Windows™ Vista i nowszych w przypadku nagrywania skryptów (do nagrywania potrzebujemy zewnętrznego rozszerzenia)</w:t>
-      </w:r>
-    </w:p>
-    <w:p>
-      <w:pPr>
-        <w:pStyle w:val="Akapitzlist"/>
-        <w:numPr>
-          <w:ilvl w:val="0"/>
-          <w:numId w:val="15"/>
-        </w:numPr>
-        <w:jc w:val="both"/>
-        <w:rPr>
-          <w:rFonts w:ascii="Adobe Caslon Pro" w:hAnsi="Adobe Caslon Pro"/>
-        </w:rPr>
-      </w:pPr>
-      <w:r>
-        <w:rPr>
-          <w:rFonts w:ascii="Adobe Caslon Pro" w:hAnsi="Adobe Caslon Pro"/>
-        </w:rPr>
-        <w:t>płatny</w:t>
-      </w:r>
-    </w:p>
-    <w:p>
-      <w:pPr>
-        <w:jc w:val="both"/>
-        <w:rPr>
-          <w:rFonts w:ascii="Adobe Caslon Pro" w:hAnsi="Adobe Caslon Pro"/>
-        </w:rPr>
-      </w:pPr>
-      <w:r>
-        <w:rPr>
-          <w:rFonts w:ascii="Adobe Caslon Pro" w:hAnsi="Adobe Caslon Pro"/>
-        </w:rPr>
-        <w:t>WinAutomation</w:t>
-      </w:r>
-    </w:p>
-    <w:p>
-      <w:pPr>
-        <w:jc w:val="both"/>
-        <w:rPr>
-          <w:rFonts w:ascii="Adobe Caslon Pro" w:hAnsi="Adobe Caslon Pro"/>
-        </w:rPr>
-      </w:pPr>
-      <w:r>
-        <w:rPr>
-          <w:rFonts w:ascii="Adobe Caslon Pro" w:hAnsi="Adobe Caslon Pro"/>
-        </w:rPr>
-        <w:tab/>
-      </w:r>
-      <w:r>
-        <w:rPr>
-          <w:rFonts w:ascii="Adobe Caslon Pro" w:hAnsi="Adobe Caslon Pro"/>
-        </w:rPr>
-        <w:t xml:space="preserve">Aplikacja podobna do </w:t>
-      </w:r>
-      <w:r>
-        <w:rPr>
-          <w:rFonts w:ascii="Adobe Caslon Pro" w:hAnsi="Adobe Caslon Pro"/>
-          <w:i/>
-        </w:rPr>
-        <w:t>AutoClickExtreme</w:t>
-      </w:r>
-      <w:r>
-        <w:rPr>
-          <w:rFonts w:ascii="Adobe Caslon Pro" w:hAnsi="Adobe Caslon Pro"/>
-        </w:rPr>
-        <w:t xml:space="preserve"> pod względem zapisywania zadań</w:t>
-      </w:r>
-      <w:r>
-        <w:rPr>
-          <w:rFonts w:ascii="Adobe Caslon Pro" w:hAnsi="Adobe Caslon Pro"/>
-        </w:rPr>
-        <w:t>,</w:t>
-      </w:r>
-      <w:r>
-        <w:rPr>
-          <w:rFonts w:ascii="Adobe Caslon Pro" w:hAnsi="Adobe Caslon Pro"/>
-        </w:rPr>
-        <w:t xml:space="preserve"> posiadająca bardzo ładną oprawę graficzną. Nie istnieje tutaj pojęcie języka skryptowego - </w:t>
-      </w:r>
-      <w:r>
-        <w:rPr>
-          <w:rFonts w:ascii="Adobe Caslon Pro" w:hAnsi="Adobe Caslon Pro"/>
-        </w:rPr>
-        <w:t>każdy manewr użytkownika</w:t>
-      </w:r>
-      <w:r>
-        <w:rPr>
-          <w:rFonts w:ascii="Adobe Caslon Pro" w:hAnsi="Adobe Caslon Pro"/>
-        </w:rPr>
-        <w:t xml:space="preserve"> jest</w:t>
-      </w:r>
-      <w:r>
-        <w:rPr>
-          <w:rFonts w:ascii="Adobe Caslon Pro" w:hAnsi="Adobe Caslon Pro"/>
-        </w:rPr>
-        <w:t xml:space="preserve"> zapisywany</w:t>
-      </w:r>
-      <w:r>
-        <w:rPr>
-          <w:rFonts w:ascii="Adobe Caslon Pro" w:hAnsi="Adobe Caslon Pro"/>
-        </w:rPr>
-        <w:t xml:space="preserve"> jako oddziela akcja.</w:t>
-      </w:r>
-      <w:r>
-        <w:rPr>
-          <w:rFonts w:ascii="Adobe Caslon Pro" w:hAnsi="Adobe Caslon Pro"/>
-        </w:rPr>
-        <w:t xml:space="preserve"> Podobnie jak we wspomnianym </w:t>
-      </w:r>
-      <w:r>
-        <w:rPr>
-          <w:rFonts w:ascii="Adobe Caslon Pro" w:hAnsi="Adobe Caslon Pro"/>
-        </w:rPr>
-        <w:t>programie</w:t>
-      </w:r>
-      <w:r>
-        <w:rPr>
-          <w:rFonts w:ascii="Adobe Caslon Pro" w:hAnsi="Adobe Caslon Pro"/>
-        </w:rPr>
-        <w:t>, nie mamy tutaj dostępu do współrzędnych myszki podczas jej poruszani</w:t>
-      </w:r>
-      <w:r>
-        <w:rPr>
-          <w:rFonts w:ascii="Adobe Caslon Pro" w:hAnsi="Adobe Caslon Pro"/>
-        </w:rPr>
-        <w:t>a, co uniemożliwia bardziej zaawansowanym użytkownikom s</w:t>
-      </w:r>
-      <w:r>
-        <w:rPr>
-          <w:rFonts w:ascii="Adobe Caslon Pro" w:hAnsi="Adobe Caslon Pro"/>
-        </w:rPr>
-        <w:t>zczegółowej modyfikacji zadania pod tym względem.</w:t>
-      </w:r>
-      <w:r>
-        <w:rPr>
-          <w:rFonts w:ascii="Adobe Caslon Pro" w:hAnsi="Adobe Caslon Pro"/>
-        </w:rPr>
-        <w:t xml:space="preserve"> Dużym plusem jest to, że jako jedyny tutaj opisywany system </w:t>
-      </w:r>
-      <w:r>
-        <w:rPr>
-          <w:rFonts w:ascii="Adobe Caslon Pro" w:hAnsi="Adobe Caslon Pro"/>
-        </w:rPr>
-        <w:t>nagrywa</w:t>
-      </w:r>
-      <w:r>
-        <w:rPr>
-          <w:rFonts w:ascii="Adobe Caslon Pro" w:hAnsi="Adobe Caslon Pro"/>
-        </w:rPr>
-        <w:t xml:space="preserve"> polskie znaki.</w:t>
-      </w:r>
-      <w:r>
-        <w:rPr>
-          <w:rFonts w:ascii="Adobe Caslon Pro" w:hAnsi="Adobe Caslon Pro"/>
-        </w:rPr>
-        <w:t xml:space="preserve"> Oprogramowanie te także bazuje na licencji </w:t>
-      </w:r>
-      <w:r>
-        <w:rPr>
-          <w:rFonts w:ascii="Adobe Caslon Pro" w:hAnsi="Adobe Caslon Pro"/>
-          <w:i/>
-        </w:rPr>
-        <w:t>shareware</w:t>
-      </w:r>
-      <w:r>
-        <w:rPr>
-          <w:rFonts w:ascii="Adobe Caslon Pro" w:hAnsi="Adobe Caslon Pro"/>
-        </w:rPr>
-        <w:t xml:space="preserve"> i </w:t>
-      </w:r>
-      <w:r>
-        <w:rPr>
-          <w:rFonts w:ascii="Adobe Caslon Pro" w:hAnsi="Adobe Caslon Pro"/>
-        </w:rPr>
-        <w:t>działa</w:t>
-      </w:r>
-      <w:r>
-        <w:rPr>
-          <w:rFonts w:ascii="Adobe Caslon Pro" w:hAnsi="Adobe Caslon Pro"/>
-        </w:rPr>
-        <w:t xml:space="preserve"> przez 30 dni.</w:t>
-      </w:r>
-    </w:p>
-    <w:p>
-      <w:pPr>
-        <w:jc w:val="both"/>
-        <w:rPr>
-          <w:rFonts w:ascii="Adobe Caslon Pro" w:hAnsi="Adobe Caslon Pro"/>
-        </w:rPr>
-      </w:pPr>
-      <w:r>
-        <w:rPr>
-          <w:rFonts w:ascii="Adobe Caslon Pro" w:hAnsi="Adobe Caslon Pro"/>
-        </w:rPr>
-        <w:t>Zalety:</w:t>
-      </w:r>
-    </w:p>
-    <w:p>
-      <w:pPr>
-        <w:pStyle w:val="Akapitzlist"/>
-        <w:numPr>
-          <w:ilvl w:val="0"/>
-          <w:numId w:val="16"/>
-        </w:numPr>
-        <w:jc w:val="both"/>
-        <w:rPr>
-          <w:rFonts w:ascii="Adobe Caslon Pro" w:hAnsi="Adobe Caslon Pro"/>
-        </w:rPr>
-      </w:pPr>
-      <w:r>
-        <w:rPr>
-          <w:rFonts w:ascii="Adobe Caslon Pro" w:hAnsi="Adobe Caslon Pro"/>
-        </w:rPr>
-        <w:t>przejrzysty</w:t>
-      </w:r>
-    </w:p>
-    <w:p>
-      <w:pPr>
-        <w:jc w:val="both"/>
-        <w:rPr>
-          <w:rFonts w:ascii="Adobe Caslon Pro" w:hAnsi="Adobe Caslon Pro"/>
-        </w:rPr>
-      </w:pPr>
-      <w:r>
-        <w:rPr>
-          <w:rFonts w:ascii="Adobe Caslon Pro" w:hAnsi="Adobe Caslon Pro"/>
-        </w:rPr>
-        <w:t>Wady:</w:t>
-      </w:r>
-    </w:p>
-    <w:p>
-      <w:pPr>
-        <w:pStyle w:val="Akapitzlist"/>
-        <w:numPr>
-          <w:ilvl w:val="0"/>
-          <w:numId w:val="16"/>
-        </w:numPr>
-        <w:jc w:val="both"/>
-        <w:rPr>
-          <w:rFonts w:ascii="Adobe Caslon Pro" w:hAnsi="Adobe Caslon Pro"/>
-        </w:rPr>
-      </w:pPr>
-      <w:r>
-        <w:rPr>
-          <w:rFonts w:ascii="Adobe Caslon Pro" w:hAnsi="Adobe Caslon Pro"/>
-        </w:rPr>
-        <w:t>brak języka skryptowego</w:t>
-      </w:r>
-    </w:p>
-    <w:p>
-      <w:pPr>
-        <w:pStyle w:val="Akapitzlist"/>
-        <w:numPr>
-          <w:ilvl w:val="1"/>
-          <w:numId w:val="16"/>
-        </w:numPr>
-        <w:jc w:val="both"/>
-        <w:rPr>
-          <w:rFonts w:ascii="Adobe Caslon Pro" w:hAnsi="Adobe Caslon Pro"/>
-        </w:rPr>
-      </w:pPr>
-      <w:r>
-        <w:rPr>
-          <w:rFonts w:ascii="Adobe Caslon Pro" w:hAnsi="Adobe Caslon Pro"/>
-        </w:rPr>
-        <w:lastRenderedPageBreak/>
-        <w:t xml:space="preserve">pliki </w:t>
-      </w:r>
-      <w:r>
-        <w:rPr>
-          <w:rFonts w:ascii="Adobe Caslon Pro" w:hAnsi="Adobe Caslon Pro"/>
-        </w:rPr>
-        <w:t>skryptów</w:t>
-      </w:r>
-      <w:r>
-        <w:rPr>
-          <w:rFonts w:ascii="Adobe Caslon Pro" w:hAnsi="Adobe Caslon Pro"/>
-        </w:rPr>
-        <w:t xml:space="preserve"> mają skomplikowaną strukturę</w:t>
-      </w:r>
-    </w:p>
-    <w:p>
-      <w:pPr>
-        <w:rPr>
-          <w:rFonts w:ascii="Adobe Caslon Pro" w:hAnsi="Adobe Caslon Pro"/>
-        </w:rPr>
-      </w:pPr>
-      <w:r>
-        <w:rPr>
-          <w:rFonts w:ascii="Adobe Caslon Pro" w:hAnsi="Adobe Caslon Pro"/>
-        </w:rPr>
-        <w:t>1. analiza</w:t>
-      </w:r>
-    </w:p>
-    <w:p>
-      <w:pPr>
-        <w:rPr>
-          <w:rFonts w:ascii="Adobe Caslon Pro" w:hAnsi="Adobe Caslon Pro"/>
-        </w:rPr>
-      </w:pPr>
-      <w:r>
-        <w:rPr>
-          <w:rFonts w:ascii="Adobe Caslon Pro" w:hAnsi="Adobe Caslon Pro"/>
-        </w:rPr>
-        <w:t>keyloger jest zly</w:t>
-      </w:r>
-    </w:p>
-    <w:p>
-      <w:pPr>
-        <w:rPr>
-          <w:rFonts w:ascii="Adobe Caslon Pro" w:hAnsi="Adobe Caslon Pro"/>
-        </w:rPr>
-      </w:pPr>
-    </w:p>
-    <w:p>
-      <w:r>
-        <w:t>- program może tez cos prezentowac</w:t>
-      </w:r>
-    </w:p>
-    <w:p>
-      <w:pPr>
-        <w:ind w:firstLine="708"/>
-        <w:jc w:val="both"/>
-        <w:rPr>
-          <w:rFonts w:ascii="Adobe Caslon Pro" w:hAnsi="Adobe Caslon Pro"/>
-        </w:rPr>
-      </w:pPr>
-      <w:r>
-        <w:rPr>
-          <w:rFonts w:ascii="Adobe Caslon Pro" w:hAnsi="Adobe Caslon Pro"/>
-        </w:rPr>
         <w:t xml:space="preserve">Jak wiadomo, wiele rzeczy w dzisiejszych czasach zostało bardzo zautomatyzowane. Dotyczy to nie tylko </w:t>
       </w:r>
       <w:r>
@@ -5060,7 +3757,6 @@
         <w:rPr>
           <w:rFonts w:ascii="Adobe Caslon Pro" w:hAnsi="Adobe Caslon Pro"/>
         </w:rPr>
-        <w:lastRenderedPageBreak/>
         <w:t>nagrywanie skryptów na podstawie działań użytkownika</w:t>
       </w:r>
     </w:p>
@@ -5452,464 +4148,738 @@
         <w:rPr>
           <w:rFonts w:ascii="Adobe Caslon Pro" w:hAnsi="Adobe Caslon Pro"/>
         </w:rPr>
+        <w:t xml:space="preserve">Większość </w:t>
+      </w:r>
+      <w:r>
+        <w:rPr>
+          <w:rFonts w:ascii="Adobe Caslon Pro" w:hAnsi="Adobe Caslon Pro"/>
+        </w:rPr>
+        <w:t>tego typu</w:t>
+      </w:r>
+      <w:r>
+        <w:rPr>
+          <w:rFonts w:ascii="Adobe Caslon Pro" w:hAnsi="Adobe Caslon Pro"/>
+        </w:rPr>
+        <w:t xml:space="preserve"> języków </w:t>
+      </w:r>
+      <w:r>
+        <w:rPr>
+          <w:rFonts w:ascii="Adobe Caslon Pro" w:hAnsi="Adobe Caslon Pro"/>
+        </w:rPr>
+        <w:t>jest</w:t>
+      </w:r>
+      <w:r>
+        <w:rPr>
+          <w:rFonts w:ascii="Adobe Caslon Pro" w:hAnsi="Adobe Caslon Pro"/>
+        </w:rPr>
+        <w:t xml:space="preserve"> także </w:t>
+      </w:r>
+      <w:r>
+        <w:rPr>
+          <w:rFonts w:ascii="Adobe Caslon Pro" w:hAnsi="Adobe Caslon Pro"/>
+        </w:rPr>
+        <w:t>określanych</w:t>
+      </w:r>
+      <w:r>
+        <w:rPr>
+          <w:rFonts w:ascii="Adobe Caslon Pro" w:hAnsi="Adobe Caslon Pro"/>
+        </w:rPr>
+        <w:t xml:space="preserve"> jako</w:t>
+      </w:r>
+      <w:r>
+        <w:rPr>
+          <w:rFonts w:ascii="Adobe Caslon Pro" w:hAnsi="Adobe Caslon Pro"/>
+        </w:rPr>
+        <w:t xml:space="preserve"> „Glue Lang</w:t>
+      </w:r>
+      <w:r>
+        <w:rPr>
+          <w:rFonts w:ascii="Adobe Caslon Pro" w:hAnsi="Adobe Caslon Pro"/>
+        </w:rPr>
+        <w:t>uages”</w:t>
+      </w:r>
+      <w:r>
+        <w:rPr>
+          <w:rFonts w:ascii="Adobe Caslon Pro" w:hAnsi="Adobe Caslon Pro"/>
+        </w:rPr>
+        <w:t>. Pojęcie to oznacza, że takie języki służą</w:t>
+      </w:r>
+      <w:r>
+        <w:rPr>
+          <w:rFonts w:ascii="Adobe Caslon Pro" w:hAnsi="Adobe Caslon Pro"/>
+        </w:rPr>
+        <w:t xml:space="preserve"> także</w:t>
+      </w:r>
+      <w:r>
+        <w:rPr>
+          <w:rFonts w:ascii="Adobe Caslon Pro" w:hAnsi="Adobe Caslon Pro"/>
+        </w:rPr>
+        <w:t xml:space="preserve"> do łączenia komponentów (narzędzi, modułów) niekoniecznie napisanych w języku skryptowym.</w:t>
+      </w:r>
+      <w:r>
+        <w:rPr>
+          <w:rFonts w:ascii="Adobe Caslon Pro" w:hAnsi="Adobe Caslon Pro"/>
+        </w:rPr>
+        <w:t xml:space="preserve"> Dzięki temu możliwe jest połączenie </w:t>
+      </w:r>
+      <w:r>
+        <w:rPr>
+          <w:rFonts w:ascii="Adobe Caslon Pro" w:hAnsi="Adobe Caslon Pro"/>
+        </w:rPr>
+        <w:t>programów</w:t>
+      </w:r>
+      <w:r>
+        <w:rPr>
+          <w:rFonts w:ascii="Adobe Caslon Pro" w:hAnsi="Adobe Caslon Pro"/>
+        </w:rPr>
+        <w:t xml:space="preserve"> napisanych w różnych językach, które</w:t>
+      </w:r>
+      <w:r>
+        <w:rPr>
+          <w:rFonts w:ascii="Adobe Caslon Pro" w:hAnsi="Adobe Caslon Pro"/>
+        </w:rPr>
+        <w:t xml:space="preserve"> rozwiązują pojedyncze problemy, aby wspólnie rozwiązać większy problem.</w:t>
+      </w:r>
+      <w:r>
+        <w:rPr>
+          <w:rFonts w:ascii="Adobe Caslon Pro" w:hAnsi="Adobe Caslon Pro"/>
+        </w:rPr>
+        <w:t xml:space="preserve"> </w:t>
+      </w:r>
+    </w:p>
+    <w:p>
+      <w:pPr>
+        <w:ind w:firstLine="708"/>
+        <w:jc w:val="both"/>
+        <w:rPr>
+          <w:rFonts w:ascii="Adobe Caslon Pro" w:hAnsi="Adobe Caslon Pro"/>
+        </w:rPr>
+      </w:pPr>
+      <w:r>
+        <w:rPr>
+          <w:rFonts w:ascii="Adobe Caslon Pro" w:hAnsi="Adobe Caslon Pro"/>
+        </w:rPr>
+        <w:t>Z powodu szybkiej i specyficznej ewolucji języków</w:t>
+      </w:r>
+      <w:r>
+        <w:rPr>
+          <w:rFonts w:ascii="Adobe Caslon Pro" w:hAnsi="Adobe Caslon Pro"/>
+        </w:rPr>
+        <w:t xml:space="preserve"> skryptowych</w:t>
+      </w:r>
+      <w:r>
+        <w:rPr>
+          <w:rFonts w:ascii="Adobe Caslon Pro" w:hAnsi="Adobe Caslon Pro"/>
+        </w:rPr>
+        <w:t xml:space="preserve"> (np. Perl,</w:t>
+      </w:r>
+      <w:r>
+        <w:rPr>
+          <w:rFonts w:ascii="Adobe Caslon Pro" w:hAnsi="Adobe Caslon Pro"/>
+        </w:rPr>
+        <w:t xml:space="preserve"> który</w:t>
+      </w:r>
+      <w:r>
+        <w:rPr>
+          <w:rFonts w:ascii="Adobe Caslon Pro" w:hAnsi="Adobe Caslon Pro"/>
+        </w:rPr>
+        <w:t xml:space="preserve"> posiada cechy języka skryptowego</w:t>
+      </w:r>
+      <w:r>
+        <w:rPr>
+          <w:rFonts w:ascii="Adobe Caslon Pro" w:hAnsi="Adobe Caslon Pro"/>
+        </w:rPr>
+        <w:t>, systemowego</w:t>
+      </w:r>
+      <w:r>
+        <w:rPr>
+          <w:rFonts w:ascii="Adobe Caslon Pro" w:hAnsi="Adobe Caslon Pro"/>
+        </w:rPr>
+        <w:t xml:space="preserve"> jak i idei </w:t>
+      </w:r>
+      <w:r>
+        <w:rPr>
+          <w:rFonts w:ascii="Adobe Caslon Pro" w:hAnsi="Adobe Caslon Pro"/>
+        </w:rPr>
+        <w:t>maszyny wirtualnej</w:t>
+      </w:r>
+      <w:r>
+        <w:rPr>
+          <w:rStyle w:val="Odwoanieprzypisudolnego"/>
+          <w:rFonts w:ascii="Adobe Caslon Pro" w:hAnsi="Adobe Caslon Pro"/>
+        </w:rPr>
+        <w:footnoteReference w:id="15"/>
+      </w:r>
+      <w:r>
+        <w:rPr>
+          <w:rFonts w:ascii="Adobe Caslon Pro" w:hAnsi="Adobe Caslon Pro"/>
+        </w:rPr>
+        <w:t xml:space="preserve"> podobne</w:t>
+      </w:r>
+      <w:r>
+        <w:rPr>
+          <w:rFonts w:ascii="Adobe Caslon Pro" w:hAnsi="Adobe Caslon Pro"/>
+        </w:rPr>
+        <w:t>j</w:t>
+      </w:r>
+      <w:r>
+        <w:rPr>
+          <w:rFonts w:ascii="Adobe Caslon Pro" w:hAnsi="Adobe Caslon Pro"/>
+        </w:rPr>
+        <w:t xml:space="preserve"> do Java</w:t>
+      </w:r>
+      <w:r>
+        <w:rPr>
+          <w:rFonts w:ascii="Adobe Caslon Pro" w:hAnsi="Adobe Caslon Pro"/>
+        </w:rPr>
+        <w:t>™</w:t>
+      </w:r>
+      <w:r>
+        <w:rPr>
+          <w:rFonts w:ascii="Adobe Caslon Pro" w:hAnsi="Adobe Caslon Pro"/>
+        </w:rPr>
+        <w:t xml:space="preserve">), konkretna </w:t>
+      </w:r>
+      <w:r>
+        <w:rPr>
+          <w:rFonts w:ascii="Adobe Caslon Pro" w:hAnsi="Adobe Caslon Pro"/>
+        </w:rPr>
         <w:lastRenderedPageBreak/>
-        <w:t xml:space="preserve">Większość </w:t>
-      </w:r>
-      <w:r>
-        <w:rPr>
-          <w:rFonts w:ascii="Adobe Caslon Pro" w:hAnsi="Adobe Caslon Pro"/>
-        </w:rPr>
-        <w:t>tego typu</w:t>
-      </w:r>
-      <w:r>
-        <w:rPr>
-          <w:rFonts w:ascii="Adobe Caslon Pro" w:hAnsi="Adobe Caslon Pro"/>
-        </w:rPr>
-        <w:t xml:space="preserve"> języków </w:t>
-      </w:r>
-      <w:r>
-        <w:rPr>
-          <w:rFonts w:ascii="Adobe Caslon Pro" w:hAnsi="Adobe Caslon Pro"/>
-        </w:rPr>
-        <w:t>jest</w:t>
-      </w:r>
-      <w:r>
-        <w:rPr>
-          <w:rFonts w:ascii="Adobe Caslon Pro" w:hAnsi="Adobe Caslon Pro"/>
-        </w:rPr>
-        <w:t xml:space="preserve"> także </w:t>
-      </w:r>
-      <w:r>
-        <w:rPr>
-          <w:rFonts w:ascii="Adobe Caslon Pro" w:hAnsi="Adobe Caslon Pro"/>
-        </w:rPr>
-        <w:t>określanych</w:t>
-      </w:r>
-      <w:r>
-        <w:rPr>
-          <w:rFonts w:ascii="Adobe Caslon Pro" w:hAnsi="Adobe Caslon Pro"/>
-        </w:rPr>
-        <w:t xml:space="preserve"> jako</w:t>
-      </w:r>
-      <w:r>
-        <w:rPr>
-          <w:rFonts w:ascii="Adobe Caslon Pro" w:hAnsi="Adobe Caslon Pro"/>
-        </w:rPr>
-        <w:t xml:space="preserve"> „Glue Lang</w:t>
-      </w:r>
-      <w:r>
-        <w:rPr>
-          <w:rFonts w:ascii="Adobe Caslon Pro" w:hAnsi="Adobe Caslon Pro"/>
-        </w:rPr>
-        <w:t>uages”</w:t>
-      </w:r>
-      <w:r>
-        <w:rPr>
-          <w:rFonts w:ascii="Adobe Caslon Pro" w:hAnsi="Adobe Caslon Pro"/>
-        </w:rPr>
-        <w:t>. Pojęcie to oznacza, że takie języki służą</w:t>
-      </w:r>
-      <w:r>
-        <w:rPr>
-          <w:rFonts w:ascii="Adobe Caslon Pro" w:hAnsi="Adobe Caslon Pro"/>
-        </w:rPr>
-        <w:t xml:space="preserve"> także</w:t>
-      </w:r>
-      <w:r>
-        <w:rPr>
-          <w:rFonts w:ascii="Adobe Caslon Pro" w:hAnsi="Adobe Caslon Pro"/>
-        </w:rPr>
-        <w:t xml:space="preserve"> do łączenia komponentów (narzędzi, modułów) niekoniecznie napisanych w języku skryptowym.</w:t>
-      </w:r>
-      <w:r>
-        <w:rPr>
-          <w:rFonts w:ascii="Adobe Caslon Pro" w:hAnsi="Adobe Caslon Pro"/>
-        </w:rPr>
-        <w:t xml:space="preserve"> Dzięki temu możliwe jest połączenie </w:t>
-      </w:r>
-      <w:r>
-        <w:rPr>
-          <w:rFonts w:ascii="Adobe Caslon Pro" w:hAnsi="Adobe Caslon Pro"/>
-        </w:rPr>
-        <w:t>programów</w:t>
-      </w:r>
-      <w:r>
-        <w:rPr>
-          <w:rFonts w:ascii="Adobe Caslon Pro" w:hAnsi="Adobe Caslon Pro"/>
-        </w:rPr>
-        <w:t xml:space="preserve"> napisanych w różnych językach, które</w:t>
-      </w:r>
-      <w:r>
-        <w:rPr>
-          <w:rFonts w:ascii="Adobe Caslon Pro" w:hAnsi="Adobe Caslon Pro"/>
-        </w:rPr>
-        <w:t xml:space="preserve"> rozwiązują pojedyncze problemy, aby wspólnie rozwiązać większy problem.</w:t>
-      </w:r>
-      <w:r>
-        <w:rPr>
-          <w:rFonts w:ascii="Adobe Caslon Pro" w:hAnsi="Adobe Caslon Pro"/>
+        <w:t xml:space="preserve">definicja określająca czym naprawdę jest język skryptowy jest trudna do ustalenia. </w:t>
+      </w:r>
+      <w:r>
+        <w:rPr>
+          <w:rFonts w:ascii="Adobe Caslon Pro" w:hAnsi="Adobe Caslon Pro"/>
+        </w:rPr>
+        <w:t>Cechy</w:t>
+      </w:r>
+      <w:r>
+        <w:rPr>
+          <w:rFonts w:ascii="Adobe Caslon Pro" w:hAnsi="Adobe Caslon Pro"/>
+        </w:rPr>
+        <w:t xml:space="preserve"> charakterystyczne takich języków, które są często podawane</w:t>
+      </w:r>
+      <w:r>
+        <w:rPr>
+          <w:rStyle w:val="Odwoanieprzypisudolnego"/>
+          <w:rFonts w:ascii="Adobe Caslon Pro" w:hAnsi="Adobe Caslon Pro"/>
+        </w:rPr>
+        <w:footnoteReference w:id="16"/>
+      </w:r>
+      <w:r>
+        <w:rPr>
+          <w:rFonts w:ascii="Adobe Caslon Pro" w:hAnsi="Adobe Caslon Pro"/>
+        </w:rPr>
+        <w:t xml:space="preserve"> to m.in.</w:t>
+      </w:r>
+      <w:r>
+        <w:rPr>
+          <w:rFonts w:ascii="Adobe Caslon Pro" w:hAnsi="Adobe Caslon Pro"/>
+        </w:rPr>
+        <w:t>:</w:t>
+      </w:r>
+    </w:p>
+    <w:p>
+      <w:pPr>
+        <w:jc w:val="both"/>
+        <w:rPr>
+          <w:rFonts w:ascii="Adobe Caslon Pro" w:hAnsi="Adobe Caslon Pro"/>
+        </w:rPr>
+      </w:pPr>
+      <w:r>
+        <w:rPr>
+          <w:rFonts w:ascii="Adobe Caslon Pro" w:hAnsi="Adobe Caslon Pro"/>
+        </w:rPr>
+        <w:t xml:space="preserve">- dynamiczne typowanie, </w:t>
+      </w:r>
+      <w:r>
+        <w:rPr>
+          <w:rFonts w:ascii="Adobe Caslon Pro" w:hAnsi="Adobe Caslon Pro"/>
+        </w:rPr>
+        <w:t>np.</w:t>
+      </w:r>
+      <w:r>
+        <w:rPr>
+          <w:rFonts w:ascii="Adobe Caslon Pro" w:hAnsi="Adobe Caslon Pro"/>
+        </w:rPr>
+        <w:t xml:space="preserve"> w Lua:</w:t>
+      </w:r>
+    </w:p>
+    <w:p>
+      <w:pPr>
+        <w:spacing w:after="0"/>
+        <w:jc w:val="both"/>
+        <w:rPr>
+          <w:rFonts w:ascii="Courier New" w:hAnsi="Courier New" w:cs="Courier New"/>
+        </w:rPr>
+      </w:pPr>
+      <w:r>
+        <w:rPr>
+          <w:rFonts w:ascii="Courier New" w:hAnsi="Courier New" w:cs="Courier New"/>
+        </w:rPr>
+        <w:t>x = "string"</w:t>
+      </w:r>
+    </w:p>
+    <w:p>
+      <w:pPr>
+        <w:jc w:val="both"/>
+        <w:rPr>
+          <w:rFonts w:ascii="Courier New" w:hAnsi="Courier New" w:cs="Courier New"/>
+        </w:rPr>
+      </w:pPr>
+      <w:r>
+        <w:rPr>
+          <w:rFonts w:ascii="Courier New" w:hAnsi="Courier New" w:cs="Courier New"/>
+        </w:rPr>
+        <w:t>x</w:t>
+      </w:r>
+      <w:r>
+        <w:rPr>
+          <w:rFonts w:ascii="Courier New" w:hAnsi="Courier New" w:cs="Courier New"/>
         </w:rPr>
         <w:t xml:space="preserve"> </w:t>
       </w:r>
-    </w:p>
-    <w:p>
-      <w:pPr>
-        <w:ind w:firstLine="708"/>
-        <w:jc w:val="both"/>
-        <w:rPr>
-          <w:rFonts w:ascii="Adobe Caslon Pro" w:hAnsi="Adobe Caslon Pro"/>
-        </w:rPr>
-      </w:pPr>
-      <w:r>
-        <w:rPr>
-          <w:rFonts w:ascii="Adobe Caslon Pro" w:hAnsi="Adobe Caslon Pro"/>
-        </w:rPr>
-        <w:t>Z powodu szybkiej i specyficznej ewolucji języków</w:t>
-      </w:r>
-      <w:r>
-        <w:rPr>
-          <w:rFonts w:ascii="Adobe Caslon Pro" w:hAnsi="Adobe Caslon Pro"/>
-        </w:rPr>
-        <w:t xml:space="preserve"> skryptowych</w:t>
-      </w:r>
-      <w:r>
-        <w:rPr>
-          <w:rFonts w:ascii="Adobe Caslon Pro" w:hAnsi="Adobe Caslon Pro"/>
-        </w:rPr>
-        <w:t xml:space="preserve"> (np. Perl,</w:t>
-      </w:r>
-      <w:r>
-        <w:rPr>
-          <w:rFonts w:ascii="Adobe Caslon Pro" w:hAnsi="Adobe Caslon Pro"/>
-        </w:rPr>
-        <w:t xml:space="preserve"> który</w:t>
-      </w:r>
-      <w:r>
-        <w:rPr>
-          <w:rFonts w:ascii="Adobe Caslon Pro" w:hAnsi="Adobe Caslon Pro"/>
-        </w:rPr>
-        <w:t xml:space="preserve"> posiada cechy języka skryptowego</w:t>
-      </w:r>
-      <w:r>
-        <w:rPr>
-          <w:rFonts w:ascii="Adobe Caslon Pro" w:hAnsi="Adobe Caslon Pro"/>
-        </w:rPr>
-        <w:t>, systemowego</w:t>
-      </w:r>
-      <w:r>
-        <w:rPr>
-          <w:rFonts w:ascii="Adobe Caslon Pro" w:hAnsi="Adobe Caslon Pro"/>
-        </w:rPr>
-        <w:t xml:space="preserve"> jak i idei </w:t>
-      </w:r>
-      <w:r>
-        <w:rPr>
-          <w:rFonts w:ascii="Adobe Caslon Pro" w:hAnsi="Adobe Caslon Pro"/>
-        </w:rPr>
-        <w:t>maszyny wirtualnej</w:t>
+      <w:r>
+        <w:rPr>
+          <w:rFonts w:ascii="Courier New" w:hAnsi="Courier New" w:cs="Courier New"/>
+        </w:rPr>
+        <w:t>= 5</w:t>
+      </w:r>
+    </w:p>
+    <w:p>
+      <w:pPr>
+        <w:jc w:val="both"/>
+        <w:rPr>
+          <w:rFonts w:ascii="Adobe Caslon Pro" w:hAnsi="Adobe Caslon Pro"/>
+        </w:rPr>
+      </w:pPr>
+      <w:r>
+        <w:rPr>
+          <w:rFonts w:ascii="Adobe Caslon Pro" w:hAnsi="Adobe Caslon Pro"/>
+        </w:rPr>
+        <w:t>oba</w:t>
+      </w:r>
+      <w:r>
+        <w:rPr>
+          <w:rFonts w:ascii="Adobe Caslon Pro" w:hAnsi="Adobe Caslon Pro"/>
+        </w:rPr>
+        <w:t xml:space="preserve"> wyrażenia</w:t>
+      </w:r>
+      <w:r>
+        <w:rPr>
+          <w:rFonts w:ascii="Adobe Caslon Pro" w:hAnsi="Adobe Caslon Pro"/>
+        </w:rPr>
+        <w:t xml:space="preserve"> są poprawne i nie wymagają ręcznego określenia typu przez programistę)</w:t>
+      </w:r>
+    </w:p>
+    <w:p>
+      <w:pPr>
+        <w:jc w:val="both"/>
+        <w:rPr>
+          <w:rFonts w:ascii="Adobe Caslon Pro" w:hAnsi="Adobe Caslon Pro"/>
+        </w:rPr>
+      </w:pPr>
+      <w:r>
+        <w:rPr>
+          <w:rFonts w:ascii="Adobe Caslon Pro" w:hAnsi="Adobe Caslon Pro"/>
+        </w:rPr>
+        <w:t>- zazwyczaj są interpretowane zamiast kompilowane</w:t>
+      </w:r>
+    </w:p>
+    <w:p>
+      <w:pPr>
+        <w:jc w:val="both"/>
+        <w:rPr>
+          <w:rFonts w:ascii="Adobe Caslon Pro" w:hAnsi="Adobe Caslon Pro"/>
+        </w:rPr>
+      </w:pPr>
+      <w:r>
+        <w:rPr>
+          <w:rFonts w:ascii="Adobe Caslon Pro" w:hAnsi="Adobe Caslon Pro"/>
+        </w:rPr>
+        <w:t>- głównie używane do pisania krótszych i prostszych programów</w:t>
+      </w:r>
+    </w:p>
+    <w:p>
+      <w:pPr>
+        <w:jc w:val="both"/>
+        <w:rPr>
+          <w:rFonts w:ascii="Adobe Caslon Pro" w:hAnsi="Adobe Caslon Pro"/>
+        </w:rPr>
+      </w:pPr>
+    </w:p>
+    <w:p>
+      <w:pPr>
+        <w:rPr>
+          <w:rFonts w:ascii="Adobe Caslon Pro" w:hAnsi="Adobe Caslon Pro"/>
+        </w:rPr>
+      </w:pPr>
+      <w:r>
+        <w:rPr>
+          <w:rFonts w:ascii="Adobe Caslon Pro" w:hAnsi="Adobe Caslon Pro"/>
+        </w:rPr>
+        <w:t>- czym jest lua</w:t>
+      </w:r>
+      <w:r>
+        <w:rPr>
+          <w:rFonts w:ascii="Adobe Caslon Pro" w:hAnsi="Adobe Caslon Pro"/>
+        </w:rPr>
+        <w:t xml:space="preserve"> i jakie ma </w:t>
+      </w:r>
+      <w:r>
+        <w:rPr>
+          <w:rFonts w:ascii="Adobe Caslon Pro" w:hAnsi="Adobe Caslon Pro"/>
+        </w:rPr>
+        <w:t>możliwości</w:t>
+      </w:r>
+    </w:p>
+    <w:p>
+      <w:pPr>
+        <w:jc w:val="both"/>
+        <w:rPr>
+          <w:rFonts w:ascii="Adobe Caslon Pro" w:hAnsi="Adobe Caslon Pro"/>
+        </w:rPr>
+      </w:pPr>
+      <w:r>
+        <w:rPr>
+          <w:rFonts w:ascii="Adobe Caslon Pro" w:hAnsi="Adobe Caslon Pro"/>
+        </w:rPr>
+        <w:t>Lua jest jednym z</w:t>
+      </w:r>
+      <w:r>
+        <w:rPr>
+          <w:rFonts w:ascii="Adobe Caslon Pro" w:hAnsi="Adobe Caslon Pro"/>
+        </w:rPr>
+        <w:t xml:space="preserve"> przenośnych</w:t>
+      </w:r>
+      <w:r>
+        <w:rPr>
+          <w:rFonts w:ascii="Adobe Caslon Pro" w:hAnsi="Adobe Caslon Pro"/>
+        </w:rPr>
+        <w:t xml:space="preserve"> języków skryptowych</w:t>
+      </w:r>
+      <w:r>
+        <w:rPr>
+          <w:rFonts w:ascii="Adobe Caslon Pro" w:hAnsi="Adobe Caslon Pro"/>
+        </w:rPr>
+        <w:t xml:space="preserve"> najczęściej wykorzystywanym w branży gier komputerowych</w:t>
       </w:r>
       <w:r>
         <w:rPr>
           <w:rStyle w:val="Odwoanieprzypisudolnego"/>
           <w:rFonts w:ascii="Adobe Caslon Pro" w:hAnsi="Adobe Caslon Pro"/>
         </w:rPr>
-        <w:footnoteReference w:id="15"/>
-      </w:r>
-      <w:r>
-        <w:rPr>
-          <w:rFonts w:ascii="Adobe Caslon Pro" w:hAnsi="Adobe Caslon Pro"/>
-        </w:rPr>
-        <w:t xml:space="preserve"> podobne</w:t>
-      </w:r>
-      <w:r>
-        <w:rPr>
-          <w:rFonts w:ascii="Adobe Caslon Pro" w:hAnsi="Adobe Caslon Pro"/>
-        </w:rPr>
-        <w:t>j</w:t>
-      </w:r>
-      <w:r>
-        <w:rPr>
-          <w:rFonts w:ascii="Adobe Caslon Pro" w:hAnsi="Adobe Caslon Pro"/>
-        </w:rPr>
-        <w:t xml:space="preserve"> do Java</w:t>
-      </w:r>
-      <w:r>
-        <w:rPr>
-          <w:rFonts w:ascii="Adobe Caslon Pro" w:hAnsi="Adobe Caslon Pro"/>
-        </w:rPr>
-        <w:t>™</w:t>
-      </w:r>
-      <w:r>
-        <w:rPr>
-          <w:rFonts w:ascii="Adobe Caslon Pro" w:hAnsi="Adobe Caslon Pro"/>
-        </w:rPr>
-        <w:t xml:space="preserve">), konkretna definicja określająca czym naprawdę jest język skryptowy jest trudna do ustalenia. </w:t>
-      </w:r>
-      <w:r>
-        <w:rPr>
-          <w:rFonts w:ascii="Adobe Caslon Pro" w:hAnsi="Adobe Caslon Pro"/>
-        </w:rPr>
-        <w:t>Cechy</w:t>
-      </w:r>
-      <w:r>
-        <w:rPr>
-          <w:rFonts w:ascii="Adobe Caslon Pro" w:hAnsi="Adobe Caslon Pro"/>
-        </w:rPr>
-        <w:t xml:space="preserve"> charakterystyczne takich języków, które są często podawane</w:t>
+        <w:footnoteReference w:id="17"/>
+      </w:r>
+      <w:r>
+        <w:rPr>
+          <w:rFonts w:ascii="Adobe Caslon Pro" w:hAnsi="Adobe Caslon Pro"/>
+        </w:rPr>
+        <w:t>, któr</w:t>
+      </w:r>
+      <w:r>
+        <w:rPr>
+          <w:rFonts w:ascii="Adobe Caslon Pro" w:hAnsi="Adobe Caslon Pro"/>
+        </w:rPr>
+        <w:t>y zbliżon</w:t>
+      </w:r>
+      <w:r>
+        <w:rPr>
+          <w:rFonts w:ascii="Adobe Caslon Pro" w:hAnsi="Adobe Caslon Pro"/>
+        </w:rPr>
+        <w:t>y</w:t>
+      </w:r>
+      <w:r>
+        <w:rPr>
+          <w:rFonts w:ascii="Adobe Caslon Pro" w:hAnsi="Adobe Caslon Pro"/>
+        </w:rPr>
+        <w:t xml:space="preserve"> jest najbardziej do języków proceduralnych. </w:t>
+      </w:r>
+      <w:r>
+        <w:rPr>
+          <w:rFonts w:ascii="Adobe Caslon Pro" w:hAnsi="Adobe Caslon Pro"/>
+        </w:rPr>
+        <w:t xml:space="preserve">Działa na każdej maszynie, która udostępnia kompilator ANSI C, począwszy od systemów wbudowanych </w:t>
+      </w:r>
+      <w:r>
+        <w:rPr>
+          <w:rFonts w:ascii="Adobe Caslon Pro" w:hAnsi="Adobe Caslon Pro"/>
+        </w:rPr>
+        <w:t xml:space="preserve">aż </w:t>
+      </w:r>
+      <w:r>
+        <w:rPr>
+          <w:rFonts w:ascii="Adobe Caslon Pro" w:hAnsi="Adobe Caslon Pro"/>
+        </w:rPr>
+        <w:t>do mainframe’ów.</w:t>
+      </w:r>
+      <w:r>
+        <w:rPr>
+          <w:rFonts w:ascii="Adobe Caslon Pro" w:hAnsi="Adobe Caslon Pro"/>
+        </w:rPr>
+        <w:t xml:space="preserve"> </w:t>
+      </w:r>
+      <w:r>
+        <w:rPr>
+          <w:rFonts w:ascii="Adobe Caslon Pro" w:hAnsi="Adobe Caslon Pro"/>
+        </w:rPr>
+        <w:t>Umożliwia między innymi rozszerzalność (dodawanie</w:t>
+      </w:r>
+      <w:r>
+        <w:rPr>
+          <w:rFonts w:ascii="Adobe Caslon Pro" w:hAnsi="Adobe Caslon Pro"/>
+        </w:rPr>
+        <w:t>) funkcji</w:t>
+      </w:r>
+      <w:r>
+        <w:rPr>
+          <w:rFonts w:ascii="Adobe Caslon Pro" w:hAnsi="Adobe Caslon Pro"/>
+        </w:rPr>
+        <w:t xml:space="preserve">, </w:t>
+      </w:r>
+      <w:r>
+        <w:rPr>
+          <w:rFonts w:ascii="Adobe Caslon Pro" w:hAnsi="Adobe Caslon Pro"/>
+        </w:rPr>
+        <w:t>których</w:t>
+      </w:r>
+      <w:r>
+        <w:rPr>
+          <w:rFonts w:ascii="Adobe Caslon Pro" w:hAnsi="Adobe Caslon Pro"/>
+        </w:rPr>
+        <w:t xml:space="preserve"> implementacj</w:t>
+      </w:r>
+      <w:r>
+        <w:rPr>
+          <w:rFonts w:ascii="Adobe Caslon Pro" w:hAnsi="Adobe Caslon Pro"/>
+        </w:rPr>
+        <w:t>e</w:t>
+      </w:r>
+      <w:r>
+        <w:rPr>
+          <w:rFonts w:ascii="Adobe Caslon Pro" w:hAnsi="Adobe Caslon Pro"/>
+        </w:rPr>
+        <w:t xml:space="preserve"> egzystuj</w:t>
+      </w:r>
+      <w:r>
+        <w:rPr>
+          <w:rFonts w:ascii="Adobe Caslon Pro" w:hAnsi="Adobe Caslon Pro"/>
+        </w:rPr>
+        <w:t>ą</w:t>
+      </w:r>
+      <w:r>
+        <w:rPr>
+          <w:rFonts w:ascii="Adobe Caslon Pro" w:hAnsi="Adobe Caslon Pro"/>
+        </w:rPr>
+        <w:t xml:space="preserve"> w zewnętrznym </w:t>
+      </w:r>
+      <w:r>
+        <w:rPr>
+          <w:rFonts w:ascii="Adobe Caslon Pro" w:hAnsi="Adobe Caslon Pro"/>
+        </w:rPr>
+        <w:t>kodzie</w:t>
+      </w:r>
+      <w:r>
+        <w:rPr>
+          <w:rFonts w:ascii="Adobe Caslon Pro" w:hAnsi="Adobe Caslon Pro"/>
+        </w:rPr>
+        <w:t xml:space="preserve"> napisanym np. w języku C</w:t>
       </w:r>
       <w:r>
         <w:rPr>
           <w:rStyle w:val="Odwoanieprzypisudolnego"/>
           <w:rFonts w:ascii="Adobe Caslon Pro" w:hAnsi="Adobe Caslon Pro"/>
         </w:rPr>
-        <w:footnoteReference w:id="16"/>
-      </w:r>
-      <w:r>
-        <w:rPr>
-          <w:rFonts w:ascii="Adobe Caslon Pro" w:hAnsi="Adobe Caslon Pro"/>
-        </w:rPr>
-        <w:t xml:space="preserve"> to m.in.</w:t>
-      </w:r>
-      <w:r>
-        <w:rPr>
-          <w:rFonts w:ascii="Adobe Caslon Pro" w:hAnsi="Adobe Caslon Pro"/>
-        </w:rPr>
-        <w:t>:</w:t>
-      </w:r>
-    </w:p>
-    <w:p>
-      <w:pPr>
-        <w:jc w:val="both"/>
-        <w:rPr>
-          <w:rFonts w:ascii="Adobe Caslon Pro" w:hAnsi="Adobe Caslon Pro"/>
-        </w:rPr>
-      </w:pPr>
-      <w:r>
-        <w:rPr>
-          <w:rFonts w:ascii="Adobe Caslon Pro" w:hAnsi="Adobe Caslon Pro"/>
-        </w:rPr>
-        <w:t xml:space="preserve">- dynamiczne typowanie, </w:t>
-      </w:r>
-      <w:r>
-        <w:rPr>
-          <w:rFonts w:ascii="Adobe Caslon Pro" w:hAnsi="Adobe Caslon Pro"/>
-        </w:rPr>
-        <w:t>np.</w:t>
-      </w:r>
-      <w:r>
-        <w:rPr>
-          <w:rFonts w:ascii="Adobe Caslon Pro" w:hAnsi="Adobe Caslon Pro"/>
-        </w:rPr>
-        <w:t xml:space="preserve"> w Lua:</w:t>
-      </w:r>
-    </w:p>
-    <w:p>
-      <w:pPr>
-        <w:spacing w:after="0"/>
-        <w:jc w:val="both"/>
-        <w:rPr>
-          <w:rFonts w:ascii="Courier New" w:hAnsi="Courier New" w:cs="Courier New"/>
-        </w:rPr>
-      </w:pPr>
-      <w:r>
-        <w:rPr>
-          <w:rFonts w:ascii="Courier New" w:hAnsi="Courier New" w:cs="Courier New"/>
-        </w:rPr>
-        <w:t>x = "string"</w:t>
-      </w:r>
-    </w:p>
-    <w:p>
-      <w:pPr>
-        <w:jc w:val="both"/>
-        <w:rPr>
-          <w:rFonts w:ascii="Courier New" w:hAnsi="Courier New" w:cs="Courier New"/>
-        </w:rPr>
-      </w:pPr>
-      <w:r>
-        <w:rPr>
-          <w:rFonts w:ascii="Courier New" w:hAnsi="Courier New" w:cs="Courier New"/>
-        </w:rPr>
-        <w:t>x</w:t>
-      </w:r>
-      <w:r>
-        <w:rPr>
-          <w:rFonts w:ascii="Courier New" w:hAnsi="Courier New" w:cs="Courier New"/>
+        <w:footnoteReference w:id="18"/>
+      </w:r>
+      <w:r>
+        <w:rPr>
+          <w:rFonts w:ascii="Adobe Caslon Pro" w:hAnsi="Adobe Caslon Pro"/>
+        </w:rPr>
+        <w:t>, Java</w:t>
+      </w:r>
+      <w:r>
+        <w:rPr>
+          <w:rStyle w:val="Odwoanieprzypisudolnego"/>
+          <w:rFonts w:ascii="Adobe Caslon Pro" w:hAnsi="Adobe Caslon Pro"/>
+        </w:rPr>
+        <w:footnoteReference w:id="19"/>
+      </w:r>
+      <w:r>
+        <w:rPr>
+          <w:rFonts w:ascii="Adobe Caslon Pro" w:hAnsi="Adobe Caslon Pro"/>
+        </w:rPr>
+        <w:t xml:space="preserve"> lub Delphi</w:t>
+      </w:r>
+      <w:r>
+        <w:rPr>
+          <w:rStyle w:val="Odwoanieprzypisudolnego"/>
+          <w:rFonts w:ascii="Adobe Caslon Pro" w:hAnsi="Adobe Caslon Pro"/>
+        </w:rPr>
+        <w:footnoteReference w:id="20"/>
+      </w:r>
+      <w:r>
+        <w:rPr>
+          <w:rFonts w:ascii="Adobe Caslon Pro" w:hAnsi="Adobe Caslon Pro"/>
+        </w:rPr>
+        <w:t>.</w:t>
+      </w:r>
+      <w:r>
+        <w:rPr>
+          <w:rFonts w:ascii="Adobe Caslon Pro" w:hAnsi="Adobe Caslon Pro"/>
+        </w:rPr>
+        <w:t xml:space="preserve"> Ponadto</w:t>
+      </w:r>
+      <w:r>
+        <w:rPr>
+          <w:rFonts w:ascii="Adobe Caslon Pro" w:hAnsi="Adobe Caslon Pro"/>
+        </w:rPr>
+        <w:t xml:space="preserve"> od roku 2003, gdy zadebiutowała wersja 5.0,</w:t>
+      </w:r>
+      <w:r>
+        <w:rPr>
+          <w:rFonts w:ascii="Adobe Caslon Pro" w:hAnsi="Adobe Caslon Pro"/>
         </w:rPr>
         <w:t xml:space="preserve"> </w:t>
       </w:r>
       <w:r>
         <w:rPr>
-          <w:rFonts w:ascii="Courier New" w:hAnsi="Courier New" w:cs="Courier New"/>
-        </w:rPr>
-        <w:t>= 5</w:t>
-      </w:r>
-    </w:p>
-    <w:p>
-      <w:pPr>
-        <w:jc w:val="both"/>
-        <w:rPr>
-          <w:rFonts w:ascii="Adobe Caslon Pro" w:hAnsi="Adobe Caslon Pro"/>
-        </w:rPr>
-      </w:pPr>
-      <w:r>
-        <w:rPr>
-          <w:rFonts w:ascii="Adobe Caslon Pro" w:hAnsi="Adobe Caslon Pro"/>
-        </w:rPr>
-        <w:t>oba</w:t>
-      </w:r>
-      <w:r>
-        <w:rPr>
-          <w:rFonts w:ascii="Adobe Caslon Pro" w:hAnsi="Adobe Caslon Pro"/>
-        </w:rPr>
-        <w:t xml:space="preserve"> wyrażenia</w:t>
-      </w:r>
-      <w:r>
-        <w:rPr>
-          <w:rFonts w:ascii="Adobe Caslon Pro" w:hAnsi="Adobe Caslon Pro"/>
-        </w:rPr>
-        <w:t xml:space="preserve"> są poprawne i nie wymagają ręcznego określenia typu przez programistę)</w:t>
-      </w:r>
-    </w:p>
-    <w:p>
-      <w:pPr>
-        <w:jc w:val="both"/>
-        <w:rPr>
-          <w:rFonts w:ascii="Adobe Caslon Pro" w:hAnsi="Adobe Caslon Pro"/>
-        </w:rPr>
-      </w:pPr>
-      <w:r>
-        <w:rPr>
-          <w:rFonts w:ascii="Adobe Caslon Pro" w:hAnsi="Adobe Caslon Pro"/>
-        </w:rPr>
-        <w:t>- zazwyczaj są interpretowane zamiast kompilowane</w:t>
-      </w:r>
-    </w:p>
-    <w:p>
-      <w:pPr>
-        <w:jc w:val="both"/>
-        <w:rPr>
-          <w:rFonts w:ascii="Adobe Caslon Pro" w:hAnsi="Adobe Caslon Pro"/>
-        </w:rPr>
-      </w:pPr>
-      <w:r>
-        <w:rPr>
-          <w:rFonts w:ascii="Adobe Caslon Pro" w:hAnsi="Adobe Caslon Pro"/>
-        </w:rPr>
-        <w:t>- głównie używane do pisania krótszych i prostszych programów</w:t>
-      </w:r>
-    </w:p>
-    <w:p>
-      <w:pPr>
-        <w:jc w:val="both"/>
-        <w:rPr>
-          <w:rFonts w:ascii="Adobe Caslon Pro" w:hAnsi="Adobe Caslon Pro"/>
-        </w:rPr>
-      </w:pPr>
-    </w:p>
-    <w:p>
-      <w:pPr>
-        <w:rPr>
-          <w:rFonts w:ascii="Adobe Caslon Pro" w:hAnsi="Adobe Caslon Pro"/>
-        </w:rPr>
-      </w:pPr>
-      <w:r>
-        <w:rPr>
-          <w:rFonts w:ascii="Adobe Caslon Pro" w:hAnsi="Adobe Caslon Pro"/>
-        </w:rPr>
-        <w:t>- czym jest lua</w:t>
-      </w:r>
-      <w:r>
-        <w:rPr>
-          <w:rFonts w:ascii="Adobe Caslon Pro" w:hAnsi="Adobe Caslon Pro"/>
-        </w:rPr>
-        <w:t xml:space="preserve"> i jakie ma </w:t>
-      </w:r>
-      <w:r>
-        <w:rPr>
-          <w:rFonts w:ascii="Adobe Caslon Pro" w:hAnsi="Adobe Caslon Pro"/>
-        </w:rPr>
-        <w:t>możliwości</w:t>
-      </w:r>
-    </w:p>
-    <w:p>
-      <w:pPr>
-        <w:jc w:val="both"/>
-        <w:rPr>
-          <w:rFonts w:ascii="Adobe Caslon Pro" w:hAnsi="Adobe Caslon Pro"/>
-        </w:rPr>
-      </w:pPr>
-      <w:r>
-        <w:rPr>
-          <w:rFonts w:ascii="Adobe Caslon Pro" w:hAnsi="Adobe Caslon Pro"/>
-        </w:rPr>
-        <w:t>Lua jest jednym z</w:t>
-      </w:r>
-      <w:r>
-        <w:rPr>
-          <w:rFonts w:ascii="Adobe Caslon Pro" w:hAnsi="Adobe Caslon Pro"/>
-        </w:rPr>
-        <w:t xml:space="preserve"> przenośnych</w:t>
-      </w:r>
-      <w:r>
-        <w:rPr>
-          <w:rFonts w:ascii="Adobe Caslon Pro" w:hAnsi="Adobe Caslon Pro"/>
-        </w:rPr>
-        <w:t xml:space="preserve"> języków skryptowych</w:t>
-      </w:r>
-      <w:r>
-        <w:rPr>
-          <w:rFonts w:ascii="Adobe Caslon Pro" w:hAnsi="Adobe Caslon Pro"/>
-        </w:rPr>
-        <w:t xml:space="preserve"> najczęściej wykorzystywanym w branży gier komputerowych</w:t>
+          <w:rFonts w:ascii="Adobe Caslon Pro" w:hAnsi="Adobe Caslon Pro"/>
+        </w:rPr>
+        <w:t>działa na wirtualnej masz</w:t>
+      </w:r>
+      <w:r>
+        <w:rPr>
+          <w:rFonts w:ascii="Adobe Caslon Pro" w:hAnsi="Adobe Caslon Pro"/>
+        </w:rPr>
+        <w:t>y</w:t>
+      </w:r>
+      <w:r>
+        <w:rPr>
+          <w:rFonts w:ascii="Adobe Caslon Pro" w:hAnsi="Adobe Caslon Pro"/>
+        </w:rPr>
+        <w:t>nie</w:t>
+      </w:r>
+      <w:r>
+        <w:rPr>
+          <w:rFonts w:ascii="Adobe Caslon Pro" w:hAnsi="Adobe Caslon Pro"/>
+        </w:rPr>
+        <w:t xml:space="preserve"> Parrot, która w odróżnieniu od większości wirtualnych maszyn (które są bazowane na stosie) bazuje na rejestrach</w:t>
       </w:r>
       <w:r>
         <w:rPr>
           <w:rStyle w:val="Odwoanieprzypisudolnego"/>
           <w:rFonts w:ascii="Adobe Caslon Pro" w:hAnsi="Adobe Caslon Pro"/>
         </w:rPr>
-        <w:footnoteReference w:id="17"/>
-      </w:r>
-      <w:r>
-        <w:rPr>
-          <w:rFonts w:ascii="Adobe Caslon Pro" w:hAnsi="Adobe Caslon Pro"/>
-        </w:rPr>
-        <w:t>, któr</w:t>
-      </w:r>
-      <w:r>
-        <w:rPr>
-          <w:rFonts w:ascii="Adobe Caslon Pro" w:hAnsi="Adobe Caslon Pro"/>
-        </w:rPr>
-        <w:t>y zbliżon</w:t>
-      </w:r>
-      <w:r>
-        <w:rPr>
-          <w:rFonts w:ascii="Adobe Caslon Pro" w:hAnsi="Adobe Caslon Pro"/>
-        </w:rPr>
-        <w:t>y</w:t>
-      </w:r>
-      <w:r>
-        <w:rPr>
-          <w:rFonts w:ascii="Adobe Caslon Pro" w:hAnsi="Adobe Caslon Pro"/>
-        </w:rPr>
-        <w:t xml:space="preserve"> jest najbardziej do języków proceduralnych. </w:t>
-      </w:r>
-      <w:r>
-        <w:rPr>
-          <w:rFonts w:ascii="Adobe Caslon Pro" w:hAnsi="Adobe Caslon Pro"/>
-        </w:rPr>
-        <w:t xml:space="preserve">Działa na każdej maszynie, która udostępnia kompilator ANSI C, począwszy od systemów wbudowanych </w:t>
-      </w:r>
-      <w:r>
-        <w:rPr>
-          <w:rFonts w:ascii="Adobe Caslon Pro" w:hAnsi="Adobe Caslon Pro"/>
-        </w:rPr>
-        <w:t xml:space="preserve">aż </w:t>
-      </w:r>
-      <w:r>
-        <w:rPr>
-          <w:rFonts w:ascii="Adobe Caslon Pro" w:hAnsi="Adobe Caslon Pro"/>
-        </w:rPr>
-        <w:t>do mainframe’ów.</w:t>
+        <w:footnoteReference w:id="21"/>
+      </w:r>
+      <w:r>
+        <w:rPr>
+          <w:rFonts w:ascii="Adobe Caslon Pro" w:hAnsi="Adobe Caslon Pro"/>
+        </w:rPr>
+        <w:t>, dzięki temu zwiększona została</w:t>
+      </w:r>
+      <w:r>
+        <w:rPr>
+          <w:rFonts w:ascii="Adobe Caslon Pro" w:hAnsi="Adobe Caslon Pro"/>
+        </w:rPr>
+        <w:t>, w niektórych przypadkach</w:t>
+      </w:r>
+      <w:r>
+        <w:rPr>
+          <w:rFonts w:ascii="Adobe Caslon Pro" w:hAnsi="Adobe Caslon Pro"/>
+        </w:rPr>
+        <w:t xml:space="preserve"> ponad dwukrotnie</w:t>
+      </w:r>
+      <w:r>
+        <w:rPr>
+          <w:rFonts w:ascii="Adobe Caslon Pro" w:hAnsi="Adobe Caslon Pro"/>
+        </w:rPr>
+        <w:t>,</w:t>
+      </w:r>
+      <w:r>
+        <w:rPr>
+          <w:rFonts w:ascii="Adobe Caslon Pro" w:hAnsi="Adobe Caslon Pro"/>
+        </w:rPr>
+        <w:t xml:space="preserve"> wydajność</w:t>
+      </w:r>
+      <w:r>
+        <w:rPr>
+          <w:rFonts w:ascii="Adobe Caslon Pro" w:hAnsi="Adobe Caslon Pro"/>
+        </w:rPr>
+        <w:t xml:space="preserve"> w dostęp</w:t>
+      </w:r>
+      <w:r>
+        <w:rPr>
+          <w:rFonts w:ascii="Adobe Caslon Pro" w:hAnsi="Adobe Caslon Pro"/>
+        </w:rPr>
+        <w:t>ie do zmien</w:t>
+      </w:r>
+      <w:r>
+        <w:rPr>
+          <w:rFonts w:ascii="Adobe Caslon Pro" w:hAnsi="Adobe Caslon Pro"/>
+        </w:rPr>
+        <w:t>n</w:t>
+      </w:r>
+      <w:r>
+        <w:rPr>
+          <w:rFonts w:ascii="Adobe Caslon Pro" w:hAnsi="Adobe Caslon Pro"/>
+        </w:rPr>
+        <w:t>ych lokalnych</w:t>
+      </w:r>
+      <w:r>
+        <w:rPr>
+          <w:rFonts w:ascii="Adobe Caslon Pro" w:hAnsi="Adobe Caslon Pro"/>
+        </w:rPr>
+        <w:t>.</w:t>
+      </w:r>
+      <w:r>
+        <w:rPr>
+          <w:rFonts w:ascii="Adobe Caslon Pro" w:hAnsi="Adobe Caslon Pro"/>
+        </w:rPr>
+        <w:t xml:space="preserve"> Co więcej</w:t>
+      </w:r>
+      <w:r>
+        <w:rPr>
+          <w:rFonts w:ascii="Adobe Caslon Pro" w:hAnsi="Adobe Caslon Pro"/>
+        </w:rPr>
+        <w:t xml:space="preserve"> posiada automatyczne </w:t>
+      </w:r>
+      <w:r>
+        <w:rPr>
+          <w:rFonts w:ascii="Adobe Caslon Pro" w:hAnsi="Adobe Caslon Pro"/>
+        </w:rPr>
+        <w:t>zarządzanie pamięcią</w:t>
+      </w:r>
+      <w:r>
+        <w:rPr>
+          <w:rFonts w:ascii="Adobe Caslon Pro" w:hAnsi="Adobe Caslon Pro"/>
+        </w:rPr>
+        <w:t xml:space="preserve"> wraz ze swoim</w:t>
+      </w:r>
+      <w:r>
+        <w:rPr>
+          <w:rFonts w:ascii="Adobe Caslon Pro" w:hAnsi="Adobe Caslon Pro"/>
+        </w:rPr>
+        <w:t xml:space="preserve"> własny</w:t>
+      </w:r>
+      <w:r>
+        <w:rPr>
+          <w:rFonts w:ascii="Adobe Caslon Pro" w:hAnsi="Adobe Caslon Pro"/>
+        </w:rPr>
+        <w:t>m</w:t>
+      </w:r>
+      <w:r>
+        <w:rPr>
+          <w:rFonts w:ascii="Adobe Caslon Pro" w:hAnsi="Adobe Caslon Pro"/>
+        </w:rPr>
+        <w:t xml:space="preserve"> garba</w:t>
+      </w:r>
+      <w:r>
+        <w:rPr>
+          <w:rFonts w:ascii="Adobe Caslon Pro" w:hAnsi="Adobe Caslon Pro"/>
+        </w:rPr>
+        <w:t>ge</w:t>
       </w:r>
       <w:r>
         <w:rPr>
@@ -5921,276 +4891,8 @@
         <w:rPr>
           <w:rFonts w:ascii="Adobe Caslon Pro" w:hAnsi="Adobe Caslon Pro"/>
         </w:rPr>
-        <w:t>Umożliwia między innymi rozszerzalność (dodawanie</w:t>
-      </w:r>
-      <w:r>
-        <w:rPr>
-          <w:rFonts w:ascii="Adobe Caslon Pro" w:hAnsi="Adobe Caslon Pro"/>
-        </w:rPr>
-        <w:t>) funkcji</w:t>
-      </w:r>
-      <w:r>
-        <w:rPr>
-          <w:rFonts w:ascii="Adobe Caslon Pro" w:hAnsi="Adobe Caslon Pro"/>
-        </w:rPr>
-        <w:t xml:space="preserve">, </w:t>
-      </w:r>
-      <w:r>
-        <w:rPr>
-          <w:rFonts w:ascii="Adobe Caslon Pro" w:hAnsi="Adobe Caslon Pro"/>
-        </w:rPr>
-        <w:t>których</w:t>
-      </w:r>
-      <w:r>
-        <w:rPr>
-          <w:rFonts w:ascii="Adobe Caslon Pro" w:hAnsi="Adobe Caslon Pro"/>
-        </w:rPr>
-        <w:t xml:space="preserve"> implementacj</w:t>
-      </w:r>
-      <w:r>
-        <w:rPr>
-          <w:rFonts w:ascii="Adobe Caslon Pro" w:hAnsi="Adobe Caslon Pro"/>
-        </w:rPr>
-        <w:t>e</w:t>
-      </w:r>
-      <w:r>
-        <w:rPr>
-          <w:rFonts w:ascii="Adobe Caslon Pro" w:hAnsi="Adobe Caslon Pro"/>
-        </w:rPr>
-        <w:t xml:space="preserve"> egzystuj</w:t>
-      </w:r>
-      <w:r>
-        <w:rPr>
-          <w:rFonts w:ascii="Adobe Caslon Pro" w:hAnsi="Adobe Caslon Pro"/>
-        </w:rPr>
-        <w:t>ą</w:t>
-      </w:r>
-      <w:r>
-        <w:rPr>
-          <w:rFonts w:ascii="Adobe Caslon Pro" w:hAnsi="Adobe Caslon Pro"/>
-        </w:rPr>
-        <w:t xml:space="preserve"> w zewnętrznym </w:t>
-      </w:r>
-      <w:r>
-        <w:rPr>
-          <w:rFonts w:ascii="Adobe Caslon Pro" w:hAnsi="Adobe Caslon Pro"/>
-        </w:rPr>
-        <w:t>kodzie</w:t>
-      </w:r>
-      <w:r>
-        <w:rPr>
-          <w:rFonts w:ascii="Adobe Caslon Pro" w:hAnsi="Adobe Caslon Pro"/>
-        </w:rPr>
-        <w:t xml:space="preserve"> napisanym np. w języku C</w:t>
-      </w:r>
-      <w:r>
-        <w:rPr>
-          <w:rStyle w:val="Odwoanieprzypisudolnego"/>
-          <w:rFonts w:ascii="Adobe Caslon Pro" w:hAnsi="Adobe Caslon Pro"/>
-        </w:rPr>
-        <w:footnoteReference w:id="18"/>
-      </w:r>
-      <w:r>
-        <w:rPr>
-          <w:rFonts w:ascii="Adobe Caslon Pro" w:hAnsi="Adobe Caslon Pro"/>
-        </w:rPr>
-        <w:t>, Java</w:t>
-      </w:r>
-      <w:r>
-        <w:rPr>
-          <w:rStyle w:val="Odwoanieprzypisudolnego"/>
-          <w:rFonts w:ascii="Adobe Caslon Pro" w:hAnsi="Adobe Caslon Pro"/>
-        </w:rPr>
-        <w:footnoteReference w:id="19"/>
-      </w:r>
-      <w:r>
-        <w:rPr>
-          <w:rFonts w:ascii="Adobe Caslon Pro" w:hAnsi="Adobe Caslon Pro"/>
-        </w:rPr>
-        <w:t xml:space="preserve"> lub Delphi</w:t>
-      </w:r>
-      <w:r>
-        <w:rPr>
-          <w:rStyle w:val="Odwoanieprzypisudolnego"/>
-          <w:rFonts w:ascii="Adobe Caslon Pro" w:hAnsi="Adobe Caslon Pro"/>
-        </w:rPr>
-        <w:footnoteReference w:id="20"/>
-      </w:r>
-      <w:r>
-        <w:rPr>
-          <w:rFonts w:ascii="Adobe Caslon Pro" w:hAnsi="Adobe Caslon Pro"/>
-        </w:rPr>
-        <w:t>.</w:t>
-      </w:r>
-      <w:r>
-        <w:rPr>
-          <w:rFonts w:ascii="Adobe Caslon Pro" w:hAnsi="Adobe Caslon Pro"/>
-        </w:rPr>
-        <w:t xml:space="preserve"> Ponadto</w:t>
-      </w:r>
-      <w:r>
-        <w:rPr>
-          <w:rFonts w:ascii="Adobe Caslon Pro" w:hAnsi="Adobe Caslon Pro"/>
-        </w:rPr>
-        <w:t xml:space="preserve"> od roku 2003, gdy zadebiutowała wersja 5.0,</w:t>
-      </w:r>
-      <w:r>
-        <w:rPr>
-          <w:rFonts w:ascii="Adobe Caslon Pro" w:hAnsi="Adobe Caslon Pro"/>
-        </w:rPr>
-        <w:t xml:space="preserve"> </w:t>
-      </w:r>
-      <w:r>
-        <w:rPr>
-          <w:rFonts w:ascii="Adobe Caslon Pro" w:hAnsi="Adobe Caslon Pro"/>
-        </w:rPr>
-        <w:t>działa na wirtualnej masz</w:t>
-      </w:r>
-      <w:r>
-        <w:rPr>
-          <w:rFonts w:ascii="Adobe Caslon Pro" w:hAnsi="Adobe Caslon Pro"/>
-        </w:rPr>
-        <w:t>y</w:t>
-      </w:r>
-      <w:r>
-        <w:rPr>
-          <w:rFonts w:ascii="Adobe Caslon Pro" w:hAnsi="Adobe Caslon Pro"/>
-        </w:rPr>
-        <w:t>nie</w:t>
-      </w:r>
-      <w:r>
-        <w:rPr>
-          <w:rFonts w:ascii="Adobe Caslon Pro" w:hAnsi="Adobe Caslon Pro"/>
-        </w:rPr>
-        <w:t xml:space="preserve"> Parrot, która w odróżnieniu od </w:t>
-      </w:r>
-      <w:r>
-        <w:rPr>
-          <w:rFonts w:ascii="Adobe Caslon Pro" w:hAnsi="Adobe Caslon Pro"/>
-        </w:rPr>
         <w:lastRenderedPageBreak/>
-        <w:t>większości wirtualnych maszyn (które są bazowane na stosie) bazuje na rejestrach</w:t>
-      </w:r>
-      <w:r>
-        <w:rPr>
-          <w:rStyle w:val="Odwoanieprzypisudolnego"/>
-          <w:rFonts w:ascii="Adobe Caslon Pro" w:hAnsi="Adobe Caslon Pro"/>
-        </w:rPr>
-        <w:footnoteReference w:id="21"/>
-      </w:r>
-      <w:r>
-        <w:rPr>
-          <w:rFonts w:ascii="Adobe Caslon Pro" w:hAnsi="Adobe Caslon Pro"/>
-        </w:rPr>
-        <w:t>, dzięki temu zwiększona została</w:t>
-      </w:r>
-      <w:r>
-        <w:rPr>
-          <w:rFonts w:ascii="Adobe Caslon Pro" w:hAnsi="Adobe Caslon Pro"/>
-        </w:rPr>
-        <w:t>, w niektórych przypadkach</w:t>
-      </w:r>
-      <w:r>
-        <w:rPr>
-          <w:rFonts w:ascii="Adobe Caslon Pro" w:hAnsi="Adobe Caslon Pro"/>
-        </w:rPr>
-        <w:t xml:space="preserve"> ponad dwukrotnie</w:t>
-      </w:r>
-      <w:r>
-        <w:rPr>
-          <w:rFonts w:ascii="Adobe Caslon Pro" w:hAnsi="Adobe Caslon Pro"/>
-        </w:rPr>
-        <w:t>,</w:t>
-      </w:r>
-      <w:r>
-        <w:rPr>
-          <w:rFonts w:ascii="Adobe Caslon Pro" w:hAnsi="Adobe Caslon Pro"/>
-        </w:rPr>
-        <w:t xml:space="preserve"> wydajność</w:t>
-      </w:r>
-      <w:r>
-        <w:rPr>
-          <w:rFonts w:ascii="Adobe Caslon Pro" w:hAnsi="Adobe Caslon Pro"/>
-        </w:rPr>
-        <w:t xml:space="preserve"> w dostęp</w:t>
-      </w:r>
-      <w:r>
-        <w:rPr>
-          <w:rFonts w:ascii="Adobe Caslon Pro" w:hAnsi="Adobe Caslon Pro"/>
-        </w:rPr>
-        <w:t>ie do zmien</w:t>
-      </w:r>
-      <w:r>
-        <w:rPr>
-          <w:rFonts w:ascii="Adobe Caslon Pro" w:hAnsi="Adobe Caslon Pro"/>
-        </w:rPr>
-        <w:t>n</w:t>
-      </w:r>
-      <w:r>
-        <w:rPr>
-          <w:rFonts w:ascii="Adobe Caslon Pro" w:hAnsi="Adobe Caslon Pro"/>
-        </w:rPr>
-        <w:t>ych lokalnych</w:t>
-      </w:r>
-      <w:r>
-        <w:rPr>
-          <w:rFonts w:ascii="Adobe Caslon Pro" w:hAnsi="Adobe Caslon Pro"/>
-        </w:rPr>
-        <w:t>.</w:t>
-      </w:r>
-      <w:r>
-        <w:rPr>
-          <w:rFonts w:ascii="Adobe Caslon Pro" w:hAnsi="Adobe Caslon Pro"/>
-        </w:rPr>
-        <w:t xml:space="preserve"> Co więcej</w:t>
-      </w:r>
-      <w:r>
-        <w:rPr>
-          <w:rFonts w:ascii="Adobe Caslon Pro" w:hAnsi="Adobe Caslon Pro"/>
-        </w:rPr>
-        <w:t xml:space="preserve"> posiada automatyczne </w:t>
-      </w:r>
-      <w:r>
-        <w:rPr>
-          <w:rFonts w:ascii="Adobe Caslon Pro" w:hAnsi="Adobe Caslon Pro"/>
-        </w:rPr>
-        <w:t>zarządzanie pamięcią</w:t>
-      </w:r>
-      <w:r>
-        <w:rPr>
-          <w:rFonts w:ascii="Adobe Caslon Pro" w:hAnsi="Adobe Caslon Pro"/>
-        </w:rPr>
-        <w:t xml:space="preserve"> wraz ze swoim</w:t>
-      </w:r>
-      <w:r>
-        <w:rPr>
-          <w:rFonts w:ascii="Adobe Caslon Pro" w:hAnsi="Adobe Caslon Pro"/>
-        </w:rPr>
-        <w:t xml:space="preserve"> własny</w:t>
-      </w:r>
-      <w:r>
-        <w:rPr>
-          <w:rFonts w:ascii="Adobe Caslon Pro" w:hAnsi="Adobe Caslon Pro"/>
-        </w:rPr>
-        <w:t>m</w:t>
-      </w:r>
-      <w:r>
-        <w:rPr>
-          <w:rFonts w:ascii="Adobe Caslon Pro" w:hAnsi="Adobe Caslon Pro"/>
-        </w:rPr>
-        <w:t xml:space="preserve"> garba</w:t>
-      </w:r>
-      <w:r>
-        <w:rPr>
-          <w:rFonts w:ascii="Adobe Caslon Pro" w:hAnsi="Adobe Caslon Pro"/>
-        </w:rPr>
-        <w:t>ge</w:t>
-      </w:r>
-      <w:r>
-        <w:rPr>
-          <w:rFonts w:ascii="Adobe Caslon Pro" w:hAnsi="Adobe Caslon Pro"/>
-        </w:rPr>
-        <w:t xml:space="preserve"> collector</w:t>
+        <w:t>collector</w:t>
       </w:r>
       <w:r>
         <w:rPr>
@@ -6513,26 +5215,32 @@
         <w:rPr>
           <w:rFonts w:ascii="Adobe Caslon Pro" w:hAnsi="Adobe Caslon Pro"/>
         </w:rPr>
+        <w:tab/>
+      </w:r>
+      <w:r>
+        <w:rPr>
+          <w:rFonts w:ascii="Adobe Caslon Pro" w:hAnsi="Adobe Caslon Pro"/>
+        </w:rPr>
+        <w:t xml:space="preserve">Danymi w Lua są: nil, boolean, liczby (domyślnie Double, ale prosta jest </w:t>
+      </w:r>
+      <w:r>
+        <w:rPr>
+          <w:rFonts w:ascii="Adobe Caslon Pro" w:hAnsi="Adobe Caslon Pro"/>
+        </w:rPr>
+        <w:t>kompilacja Lua używając</w:t>
+      </w:r>
+      <w:r>
+        <w:rPr>
+          <w:rFonts w:ascii="Adobe Caslon Pro" w:hAnsi="Adobe Caslon Pro"/>
+        </w:rPr>
+        <w:t xml:space="preserve"> Float lub Long, z tego względu, że niektóry urządzenia nie mają wsparcia sprzętowego dla </w:t>
+      </w:r>
+      <w:r>
+        <w:rPr>
+          <w:rFonts w:ascii="Adobe Caslon Pro" w:hAnsi="Adobe Caslon Pro"/>
+        </w:rPr>
         <w:lastRenderedPageBreak/>
-        <w:tab/>
-      </w:r>
-      <w:r>
-        <w:rPr>
-          <w:rFonts w:ascii="Adobe Caslon Pro" w:hAnsi="Adobe Caslon Pro"/>
-        </w:rPr>
-        <w:t xml:space="preserve">Danymi w Lua są: nil, boolean, liczby (domyślnie Double, ale prosta jest </w:t>
-      </w:r>
-      <w:r>
-        <w:rPr>
-          <w:rFonts w:ascii="Adobe Caslon Pro" w:hAnsi="Adobe Caslon Pro"/>
-        </w:rPr>
-        <w:t>kompilacja Lua używając</w:t>
-      </w:r>
-      <w:r>
-        <w:rPr>
-          <w:rFonts w:ascii="Adobe Caslon Pro" w:hAnsi="Adobe Caslon Pro"/>
-        </w:rPr>
-        <w:t xml:space="preserve"> Float lub Long, z tego względu, że niektóry urządzenia nie mają wsparcia sprzętowego dla podwójnej precyzji), string, tabele, funkcje, </w:t>
+        <w:t xml:space="preserve">podwójnej precyzji), string, tabele, funkcje, </w:t>
       </w:r>
       <w:r>
         <w:rPr>

--- a/Doc/praca.docx
+++ b/Doc/praca.docx
@@ -75,7 +75,19 @@
         <w:rPr>
           <w:rFonts w:ascii="Adobe Caslon Pro" w:hAnsi="Adobe Caslon Pro"/>
         </w:rPr>
-        <w:t>nia czynności takich jak: tworzenie kopii zapasowych, testowanie funkcjonalności oprogramowania czy weryfikowania internetowych zasobów</w:t>
+        <w:t xml:space="preserve">nia czynności takich jak: tworzenie kopii zapasowych, testowanie funkcjonalności </w:t>
+      </w:r>
+      <w:r>
+        <w:rPr>
+          <w:rFonts w:ascii="Adobe Caslon Pro" w:hAnsi="Adobe Caslon Pro"/>
+        </w:rPr>
+        <w:t>oprogramowania czy weryfikowanie</w:t>
+      </w:r>
+      <w:r>
+        <w:rPr>
+          <w:rFonts w:ascii="Adobe Caslon Pro" w:hAnsi="Adobe Caslon Pro"/>
+        </w:rPr>
+        <w:t xml:space="preserve"> internetowych zasobów</w:t>
       </w:r>
       <w:r>
         <w:rPr>
@@ -449,7 +461,7 @@
         <w:rPr>
           <w:rFonts w:ascii="Adobe Caslon Pro" w:hAnsi="Adobe Caslon Pro"/>
         </w:rPr>
-        <w:t>planowanie akcji</w:t>
+        <w:t>harmonogram</w:t>
       </w:r>
       <w:r>
         <w:rPr>
@@ -640,7 +652,7 @@
         <w:rPr>
           <w:rFonts w:ascii="Adobe Caslon Pro" w:hAnsi="Adobe Caslon Pro"/>
         </w:rPr>
-        <w:t>jest</w:t>
+        <w:t>było</w:t>
       </w:r>
       <w:r>
         <w:rPr>
@@ -811,7 +823,7 @@
         <w:rPr>
           <w:rFonts w:ascii="Adobe Caslon Pro" w:hAnsi="Adobe Caslon Pro"/>
         </w:rPr>
-        <w:t>, np. kliknięcie myszką czy poruszenie myszką</w:t>
+        <w:t>, np. kliknięcie czy poruszenie myszką</w:t>
       </w:r>
       <w:r>
         <w:rPr>
@@ -3071,7 +3083,31 @@
         <w:rPr>
           <w:rFonts w:ascii="Adobe Caslon Pro" w:hAnsi="Adobe Caslon Pro"/>
         </w:rPr>
-        <w:t xml:space="preserve"> Takie powiadomienie posiada wadę w przypadku gdy użytkownik aktualnie pracuje na komputerze, bowiem ten sposób nie wymaga od użytkownika żadnej ingerencji, dlatego gdy nadejdzie czas na uruchomienie zadania, system po prostu przejmie kontrolę nad komputerem </w:t>
+        <w:t xml:space="preserve"> Takie powiadomienie posiada wadę w przypadku gdy użytkownik aktualnie pracuje na komputerze, bowiem ten sposób nie </w:t>
+      </w:r>
+      <w:r>
+        <w:rPr>
+          <w:rFonts w:ascii="Adobe Caslon Pro" w:hAnsi="Adobe Caslon Pro"/>
+        </w:rPr>
+        <w:t>oczekuje</w:t>
+      </w:r>
+      <w:r>
+        <w:rPr>
+          <w:rFonts w:ascii="Adobe Caslon Pro" w:hAnsi="Adobe Caslon Pro"/>
+        </w:rPr>
+        <w:t xml:space="preserve"> od użytkownika żadnej </w:t>
+      </w:r>
+      <w:r>
+        <w:rPr>
+          <w:rFonts w:ascii="Adobe Caslon Pro" w:hAnsi="Adobe Caslon Pro"/>
+        </w:rPr>
+        <w:t>odpowiedzi</w:t>
+      </w:r>
+      <w:r>
+        <w:rPr>
+          <w:rFonts w:ascii="Adobe Caslon Pro" w:hAnsi="Adobe Caslon Pro"/>
+        </w:rPr>
+        <w:t xml:space="preserve">, dlatego gdy nadejdzie czas na uruchomienie zadania, system po prostu przejmie kontrolę nad komputerem </w:t>
       </w:r>
       <w:r>
         <w:rPr>
@@ -3364,112 +3400,7 @@
           <w:rFonts w:ascii="Adobe Caslon Pro" w:hAnsi="Adobe Caslon Pro"/>
         </w:rPr>
         <w:lastRenderedPageBreak/>
-        <w:t xml:space="preserve">Jak wiadomo, wiele rzeczy w dzisiejszych czasach zostało bardzo zautomatyzowane. Dotyczy to nie tylko </w:t>
-      </w:r>
-      <w:r>
-        <w:rPr>
-          <w:rFonts w:ascii="Adobe Caslon Pro" w:hAnsi="Adobe Caslon Pro"/>
-        </w:rPr>
-        <w:t>miejsc</w:t>
-      </w:r>
-      <w:r>
-        <w:rPr>
-          <w:rFonts w:ascii="Adobe Caslon Pro" w:hAnsi="Adobe Caslon Pro"/>
-        </w:rPr>
-        <w:t xml:space="preserve"> pracy gdzie potrzebna jest bardzo duża precyzja produkcji, ale także do rutynowych, prostych</w:t>
-      </w:r>
-      <w:r>
-        <w:rPr>
-          <w:rFonts w:ascii="Adobe Caslon Pro" w:hAnsi="Adobe Caslon Pro"/>
-        </w:rPr>
-        <w:t xml:space="preserve"> (głównie schematycznych, które można opisać jakim</w:t>
-      </w:r>
-      <w:r>
-        <w:rPr>
-          <w:rFonts w:ascii="Adobe Caslon Pro" w:hAnsi="Adobe Caslon Pro"/>
-        </w:rPr>
-        <w:t>iś algorytmami</w:t>
-      </w:r>
-      <w:r>
-        <w:rPr>
-          <w:rFonts w:ascii="Adobe Caslon Pro" w:hAnsi="Adobe Caslon Pro"/>
-        </w:rPr>
-        <w:t>)</w:t>
-      </w:r>
-      <w:r>
-        <w:rPr>
-          <w:rFonts w:ascii="Adobe Caslon Pro" w:hAnsi="Adobe Caslon Pro"/>
-        </w:rPr>
-        <w:t>, aczkolwiek żmudnych prac.</w:t>
-      </w:r>
-      <w:r>
-        <w:rPr>
-          <w:rFonts w:ascii="Adobe Caslon Pro" w:hAnsi="Adobe Caslon Pro"/>
-        </w:rPr>
-        <w:t xml:space="preserve"> </w:t>
-      </w:r>
-      <w:r>
-        <w:rPr>
-          <w:rFonts w:ascii="Adobe Caslon Pro" w:hAnsi="Adobe Caslon Pro"/>
-        </w:rPr>
-        <w:t>Automatyzacje</w:t>
-      </w:r>
-      <w:r>
-        <w:rPr>
-          <w:rFonts w:ascii="Adobe Caslon Pro" w:hAnsi="Adobe Caslon Pro"/>
-        </w:rPr>
-        <w:t xml:space="preserve"> mają także miejsce w systemie kompu</w:t>
-      </w:r>
-      <w:r>
-        <w:rPr>
-          <w:rFonts w:ascii="Adobe Caslon Pro" w:hAnsi="Adobe Caslon Pro"/>
-        </w:rPr>
-        <w:t>terowym:</w:t>
-      </w:r>
-      <w:r>
-        <w:rPr>
-          <w:rFonts w:ascii="Adobe Caslon Pro" w:hAnsi="Adobe Caslon Pro"/>
-        </w:rPr>
-        <w:t xml:space="preserve"> na przykład użytkownik może codziennie logować się na swoją pocztę czy wykonywać jakieś</w:t>
-      </w:r>
-      <w:r>
-        <w:rPr>
-          <w:rFonts w:ascii="Adobe Caslon Pro" w:hAnsi="Adobe Caslon Pro"/>
-        </w:rPr>
-        <w:t xml:space="preserve"> inne</w:t>
-      </w:r>
-      <w:r>
-        <w:rPr>
-          <w:rFonts w:ascii="Adobe Caslon Pro" w:hAnsi="Adobe Caslon Pro"/>
-        </w:rPr>
-        <w:t xml:space="preserve"> proste czynności, które</w:t>
-      </w:r>
-      <w:r>
-        <w:rPr>
-          <w:rFonts w:ascii="Adobe Caslon Pro" w:hAnsi="Adobe Caslon Pro"/>
-        </w:rPr>
-        <w:t xml:space="preserve"> musi powtarzać co ileś dni lub chce wykonać jakąś akcję w przyszłości</w:t>
-      </w:r>
-      <w:r>
-        <w:rPr>
-          <w:rFonts w:ascii="Adobe Caslon Pro" w:hAnsi="Adobe Caslon Pro"/>
-        </w:rPr>
-        <w:t>.</w:t>
-      </w:r>
-    </w:p>
-    <w:p>
-      <w:pPr>
-        <w:ind w:firstLine="708"/>
-        <w:jc w:val="both"/>
-        <w:rPr>
-          <w:rFonts w:ascii="Adobe Caslon Pro" w:hAnsi="Adobe Caslon Pro"/>
-        </w:rPr>
-      </w:pPr>
-      <w:r>
-        <w:rPr>
-          <w:rFonts w:ascii="Adobe Caslon Pro" w:hAnsi="Adobe Caslon Pro"/>
-        </w:rPr>
-        <w:t>System jest zatem przeznaczony dla każdego rodzaju użytkownika, który potrzebuje zautomatyzować swoją pracę w systemie lub zaplanować jakąś akcję</w:t>
+        <w:t>System jest przeznaczony dla każdego rodzaju użytkownika, który potrzebuje zautomatyzować swoją pracę w systemie lub zaplanować jakąś akcję</w:t>
       </w:r>
       <w:r>
         <w:rPr>
@@ -4338,250 +4269,409 @@
         <w:rPr>
           <w:rFonts w:ascii="Adobe Caslon Pro" w:hAnsi="Adobe Caslon Pro"/>
         </w:rPr>
-        <w:t xml:space="preserve">), konkretna </w:t>
-      </w:r>
+        <w:t xml:space="preserve">), konkretna definicja określająca czym naprawdę jest język skryptowy jest trudna do ustalenia. </w:t>
+      </w:r>
+      <w:r>
+        <w:rPr>
+          <w:rFonts w:ascii="Adobe Caslon Pro" w:hAnsi="Adobe Caslon Pro"/>
+        </w:rPr>
+        <w:t>Cechy</w:t>
+      </w:r>
+      <w:r>
+        <w:rPr>
+          <w:rFonts w:ascii="Adobe Caslon Pro" w:hAnsi="Adobe Caslon Pro"/>
+        </w:rPr>
+        <w:t xml:space="preserve"> charakterystyczne takich języków, które są często podawane</w:t>
+      </w:r>
+      <w:r>
+        <w:rPr>
+          <w:rStyle w:val="Odwoanieprzypisudolnego"/>
+          <w:rFonts w:ascii="Adobe Caslon Pro" w:hAnsi="Adobe Caslon Pro"/>
+        </w:rPr>
+        <w:footnoteReference w:id="16"/>
+      </w:r>
+      <w:r>
+        <w:rPr>
+          <w:rFonts w:ascii="Adobe Caslon Pro" w:hAnsi="Adobe Caslon Pro"/>
+        </w:rPr>
+        <w:t xml:space="preserve"> to m.in.</w:t>
+      </w:r>
+      <w:r>
+        <w:rPr>
+          <w:rFonts w:ascii="Adobe Caslon Pro" w:hAnsi="Adobe Caslon Pro"/>
+        </w:rPr>
+        <w:t>:</w:t>
+      </w:r>
+    </w:p>
+    <w:p>
+      <w:pPr>
+        <w:jc w:val="both"/>
+        <w:rPr>
+          <w:rFonts w:ascii="Adobe Caslon Pro" w:hAnsi="Adobe Caslon Pro"/>
+        </w:rPr>
+      </w:pPr>
+      <w:r>
+        <w:rPr>
+          <w:rFonts w:ascii="Adobe Caslon Pro" w:hAnsi="Adobe Caslon Pro"/>
+        </w:rPr>
+        <w:t xml:space="preserve">- dynamiczne typowanie, </w:t>
+      </w:r>
+      <w:r>
+        <w:rPr>
+          <w:rFonts w:ascii="Adobe Caslon Pro" w:hAnsi="Adobe Caslon Pro"/>
+        </w:rPr>
+        <w:t>np.</w:t>
+      </w:r>
+      <w:r>
+        <w:rPr>
+          <w:rFonts w:ascii="Adobe Caslon Pro" w:hAnsi="Adobe Caslon Pro"/>
+        </w:rPr>
+        <w:t xml:space="preserve"> w Lua:</w:t>
+      </w:r>
+    </w:p>
+    <w:p>
+      <w:pPr>
+        <w:spacing w:after="0"/>
+        <w:jc w:val="both"/>
+        <w:rPr>
+          <w:rFonts w:ascii="Courier New" w:hAnsi="Courier New" w:cs="Courier New"/>
+        </w:rPr>
+      </w:pPr>
+      <w:r>
+        <w:rPr>
+          <w:rFonts w:ascii="Courier New" w:hAnsi="Courier New" w:cs="Courier New"/>
+        </w:rPr>
+        <w:t>x = "string"</w:t>
+      </w:r>
+    </w:p>
+    <w:p>
+      <w:pPr>
+        <w:jc w:val="both"/>
+        <w:rPr>
+          <w:rFonts w:ascii="Courier New" w:hAnsi="Courier New" w:cs="Courier New"/>
+        </w:rPr>
+      </w:pPr>
+      <w:r>
+        <w:rPr>
+          <w:rFonts w:ascii="Courier New" w:hAnsi="Courier New" w:cs="Courier New"/>
+        </w:rPr>
+        <w:t>x</w:t>
+      </w:r>
+      <w:r>
+        <w:rPr>
+          <w:rFonts w:ascii="Courier New" w:hAnsi="Courier New" w:cs="Courier New"/>
+        </w:rPr>
+        <w:t xml:space="preserve"> </w:t>
+      </w:r>
+      <w:r>
+        <w:rPr>
+          <w:rFonts w:ascii="Courier New" w:hAnsi="Courier New" w:cs="Courier New"/>
+        </w:rPr>
+        <w:t>= 5</w:t>
+      </w:r>
+    </w:p>
+    <w:p>
+      <w:pPr>
+        <w:jc w:val="both"/>
+        <w:rPr>
+          <w:rFonts w:ascii="Adobe Caslon Pro" w:hAnsi="Adobe Caslon Pro"/>
+        </w:rPr>
+      </w:pPr>
       <w:r>
         <w:rPr>
           <w:rFonts w:ascii="Adobe Caslon Pro" w:hAnsi="Adobe Caslon Pro"/>
         </w:rPr>
         <w:lastRenderedPageBreak/>
-        <w:t xml:space="preserve">definicja określająca czym naprawdę jest język skryptowy jest trudna do ustalenia. </w:t>
-      </w:r>
-      <w:r>
-        <w:rPr>
-          <w:rFonts w:ascii="Adobe Caslon Pro" w:hAnsi="Adobe Caslon Pro"/>
-        </w:rPr>
-        <w:t>Cechy</w:t>
-      </w:r>
-      <w:r>
-        <w:rPr>
-          <w:rFonts w:ascii="Adobe Caslon Pro" w:hAnsi="Adobe Caslon Pro"/>
-        </w:rPr>
-        <w:t xml:space="preserve"> charakterystyczne takich języków, które są często podawane</w:t>
+        <w:t>oba</w:t>
+      </w:r>
+      <w:r>
+        <w:rPr>
+          <w:rFonts w:ascii="Adobe Caslon Pro" w:hAnsi="Adobe Caslon Pro"/>
+        </w:rPr>
+        <w:t xml:space="preserve"> wyrażenia</w:t>
+      </w:r>
+      <w:r>
+        <w:rPr>
+          <w:rFonts w:ascii="Adobe Caslon Pro" w:hAnsi="Adobe Caslon Pro"/>
+        </w:rPr>
+        <w:t xml:space="preserve"> są poprawne i nie wymagają ręcznego określenia typu przez programistę)</w:t>
+      </w:r>
+    </w:p>
+    <w:p>
+      <w:pPr>
+        <w:jc w:val="both"/>
+        <w:rPr>
+          <w:rFonts w:ascii="Adobe Caslon Pro" w:hAnsi="Adobe Caslon Pro"/>
+        </w:rPr>
+      </w:pPr>
+      <w:r>
+        <w:rPr>
+          <w:rFonts w:ascii="Adobe Caslon Pro" w:hAnsi="Adobe Caslon Pro"/>
+        </w:rPr>
+        <w:t>- zazwyczaj są interpretowane zamiast kompilowane</w:t>
+      </w:r>
+    </w:p>
+    <w:p>
+      <w:pPr>
+        <w:jc w:val="both"/>
+        <w:rPr>
+          <w:rFonts w:ascii="Adobe Caslon Pro" w:hAnsi="Adobe Caslon Pro"/>
+        </w:rPr>
+      </w:pPr>
+      <w:r>
+        <w:rPr>
+          <w:rFonts w:ascii="Adobe Caslon Pro" w:hAnsi="Adobe Caslon Pro"/>
+        </w:rPr>
+        <w:t>- głównie używane do pisania krótszych i prostszych programów</w:t>
+      </w:r>
+    </w:p>
+    <w:p>
+      <w:pPr>
+        <w:jc w:val="both"/>
+        <w:rPr>
+          <w:rFonts w:ascii="Adobe Caslon Pro" w:hAnsi="Adobe Caslon Pro"/>
+        </w:rPr>
+      </w:pPr>
+    </w:p>
+    <w:p>
+      <w:pPr>
+        <w:rPr>
+          <w:rFonts w:ascii="Adobe Caslon Pro" w:hAnsi="Adobe Caslon Pro"/>
+        </w:rPr>
+      </w:pPr>
+      <w:r>
+        <w:rPr>
+          <w:rFonts w:ascii="Adobe Caslon Pro" w:hAnsi="Adobe Caslon Pro"/>
+        </w:rPr>
+        <w:t>- czym jest lua</w:t>
+      </w:r>
+      <w:r>
+        <w:rPr>
+          <w:rFonts w:ascii="Adobe Caslon Pro" w:hAnsi="Adobe Caslon Pro"/>
+        </w:rPr>
+        <w:t xml:space="preserve"> i jakie ma </w:t>
+      </w:r>
+      <w:r>
+        <w:rPr>
+          <w:rFonts w:ascii="Adobe Caslon Pro" w:hAnsi="Adobe Caslon Pro"/>
+        </w:rPr>
+        <w:t>możliwości</w:t>
+      </w:r>
+    </w:p>
+    <w:p>
+      <w:pPr>
+        <w:jc w:val="both"/>
+        <w:rPr>
+          <w:rFonts w:ascii="Adobe Caslon Pro" w:hAnsi="Adobe Caslon Pro"/>
+        </w:rPr>
+      </w:pPr>
+      <w:r>
+        <w:rPr>
+          <w:rFonts w:ascii="Adobe Caslon Pro" w:hAnsi="Adobe Caslon Pro"/>
+        </w:rPr>
+        <w:t>Lua jest jednym z</w:t>
+      </w:r>
+      <w:r>
+        <w:rPr>
+          <w:rFonts w:ascii="Adobe Caslon Pro" w:hAnsi="Adobe Caslon Pro"/>
+        </w:rPr>
+        <w:t xml:space="preserve"> przenośnych</w:t>
+      </w:r>
+      <w:r>
+        <w:rPr>
+          <w:rFonts w:ascii="Adobe Caslon Pro" w:hAnsi="Adobe Caslon Pro"/>
+        </w:rPr>
+        <w:t xml:space="preserve"> języków skryptowych</w:t>
+      </w:r>
+      <w:r>
+        <w:rPr>
+          <w:rFonts w:ascii="Adobe Caslon Pro" w:hAnsi="Adobe Caslon Pro"/>
+        </w:rPr>
+        <w:t xml:space="preserve"> najczęściej wykorzystywanym w branży gier komputerowych</w:t>
       </w:r>
       <w:r>
         <w:rPr>
           <w:rStyle w:val="Odwoanieprzypisudolnego"/>
           <w:rFonts w:ascii="Adobe Caslon Pro" w:hAnsi="Adobe Caslon Pro"/>
         </w:rPr>
-        <w:footnoteReference w:id="16"/>
-      </w:r>
-      <w:r>
-        <w:rPr>
-          <w:rFonts w:ascii="Adobe Caslon Pro" w:hAnsi="Adobe Caslon Pro"/>
-        </w:rPr>
-        <w:t xml:space="preserve"> to m.in.</w:t>
-      </w:r>
-      <w:r>
-        <w:rPr>
-          <w:rFonts w:ascii="Adobe Caslon Pro" w:hAnsi="Adobe Caslon Pro"/>
-        </w:rPr>
-        <w:t>:</w:t>
-      </w:r>
-    </w:p>
-    <w:p>
-      <w:pPr>
-        <w:jc w:val="both"/>
-        <w:rPr>
-          <w:rFonts w:ascii="Adobe Caslon Pro" w:hAnsi="Adobe Caslon Pro"/>
-        </w:rPr>
-      </w:pPr>
-      <w:r>
-        <w:rPr>
-          <w:rFonts w:ascii="Adobe Caslon Pro" w:hAnsi="Adobe Caslon Pro"/>
-        </w:rPr>
-        <w:t xml:space="preserve">- dynamiczne typowanie, </w:t>
-      </w:r>
-      <w:r>
-        <w:rPr>
-          <w:rFonts w:ascii="Adobe Caslon Pro" w:hAnsi="Adobe Caslon Pro"/>
-        </w:rPr>
-        <w:t>np.</w:t>
-      </w:r>
-      <w:r>
-        <w:rPr>
-          <w:rFonts w:ascii="Adobe Caslon Pro" w:hAnsi="Adobe Caslon Pro"/>
-        </w:rPr>
-        <w:t xml:space="preserve"> w Lua:</w:t>
-      </w:r>
-    </w:p>
-    <w:p>
-      <w:pPr>
-        <w:spacing w:after="0"/>
-        <w:jc w:val="both"/>
-        <w:rPr>
-          <w:rFonts w:ascii="Courier New" w:hAnsi="Courier New" w:cs="Courier New"/>
-        </w:rPr>
-      </w:pPr>
-      <w:r>
-        <w:rPr>
-          <w:rFonts w:ascii="Courier New" w:hAnsi="Courier New" w:cs="Courier New"/>
-        </w:rPr>
-        <w:t>x = "string"</w:t>
-      </w:r>
-    </w:p>
-    <w:p>
-      <w:pPr>
-        <w:jc w:val="both"/>
-        <w:rPr>
-          <w:rFonts w:ascii="Courier New" w:hAnsi="Courier New" w:cs="Courier New"/>
-        </w:rPr>
-      </w:pPr>
-      <w:r>
-        <w:rPr>
-          <w:rFonts w:ascii="Courier New" w:hAnsi="Courier New" w:cs="Courier New"/>
-        </w:rPr>
-        <w:t>x</w:t>
-      </w:r>
-      <w:r>
-        <w:rPr>
-          <w:rFonts w:ascii="Courier New" w:hAnsi="Courier New" w:cs="Courier New"/>
+        <w:footnoteReference w:id="17"/>
+      </w:r>
+      <w:r>
+        <w:rPr>
+          <w:rFonts w:ascii="Adobe Caslon Pro" w:hAnsi="Adobe Caslon Pro"/>
+        </w:rPr>
+        <w:t>, któr</w:t>
+      </w:r>
+      <w:r>
+        <w:rPr>
+          <w:rFonts w:ascii="Adobe Caslon Pro" w:hAnsi="Adobe Caslon Pro"/>
+        </w:rPr>
+        <w:t>y zbliżon</w:t>
+      </w:r>
+      <w:r>
+        <w:rPr>
+          <w:rFonts w:ascii="Adobe Caslon Pro" w:hAnsi="Adobe Caslon Pro"/>
+        </w:rPr>
+        <w:t>y</w:t>
+      </w:r>
+      <w:r>
+        <w:rPr>
+          <w:rFonts w:ascii="Adobe Caslon Pro" w:hAnsi="Adobe Caslon Pro"/>
+        </w:rPr>
+        <w:t xml:space="preserve"> jest najbardziej do języków proceduralnych. </w:t>
+      </w:r>
+      <w:r>
+        <w:rPr>
+          <w:rFonts w:ascii="Adobe Caslon Pro" w:hAnsi="Adobe Caslon Pro"/>
+        </w:rPr>
+        <w:t xml:space="preserve">Działa na każdej maszynie, która udostępnia kompilator ANSI C, począwszy od systemów wbudowanych </w:t>
+      </w:r>
+      <w:r>
+        <w:rPr>
+          <w:rFonts w:ascii="Adobe Caslon Pro" w:hAnsi="Adobe Caslon Pro"/>
+        </w:rPr>
+        <w:t xml:space="preserve">aż </w:t>
+      </w:r>
+      <w:r>
+        <w:rPr>
+          <w:rFonts w:ascii="Adobe Caslon Pro" w:hAnsi="Adobe Caslon Pro"/>
+        </w:rPr>
+        <w:t>do mainframe’ów.</w:t>
+      </w:r>
+      <w:r>
+        <w:rPr>
+          <w:rFonts w:ascii="Adobe Caslon Pro" w:hAnsi="Adobe Caslon Pro"/>
         </w:rPr>
         <w:t xml:space="preserve"> </w:t>
       </w:r>
       <w:r>
         <w:rPr>
-          <w:rFonts w:ascii="Courier New" w:hAnsi="Courier New" w:cs="Courier New"/>
-        </w:rPr>
-        <w:t>= 5</w:t>
-      </w:r>
-    </w:p>
-    <w:p>
-      <w:pPr>
-        <w:jc w:val="both"/>
-        <w:rPr>
-          <w:rFonts w:ascii="Adobe Caslon Pro" w:hAnsi="Adobe Caslon Pro"/>
-        </w:rPr>
-      </w:pPr>
-      <w:r>
-        <w:rPr>
-          <w:rFonts w:ascii="Adobe Caslon Pro" w:hAnsi="Adobe Caslon Pro"/>
-        </w:rPr>
-        <w:t>oba</w:t>
-      </w:r>
-      <w:r>
-        <w:rPr>
-          <w:rFonts w:ascii="Adobe Caslon Pro" w:hAnsi="Adobe Caslon Pro"/>
-        </w:rPr>
-        <w:t xml:space="preserve"> wyrażenia</w:t>
-      </w:r>
-      <w:r>
-        <w:rPr>
-          <w:rFonts w:ascii="Adobe Caslon Pro" w:hAnsi="Adobe Caslon Pro"/>
-        </w:rPr>
-        <w:t xml:space="preserve"> są poprawne i nie wymagają ręcznego określenia typu przez programistę)</w:t>
-      </w:r>
-    </w:p>
-    <w:p>
-      <w:pPr>
-        <w:jc w:val="both"/>
-        <w:rPr>
-          <w:rFonts w:ascii="Adobe Caslon Pro" w:hAnsi="Adobe Caslon Pro"/>
-        </w:rPr>
-      </w:pPr>
-      <w:r>
-        <w:rPr>
-          <w:rFonts w:ascii="Adobe Caslon Pro" w:hAnsi="Adobe Caslon Pro"/>
-        </w:rPr>
-        <w:t>- zazwyczaj są interpretowane zamiast kompilowane</w:t>
-      </w:r>
-    </w:p>
-    <w:p>
-      <w:pPr>
-        <w:jc w:val="both"/>
-        <w:rPr>
-          <w:rFonts w:ascii="Adobe Caslon Pro" w:hAnsi="Adobe Caslon Pro"/>
-        </w:rPr>
-      </w:pPr>
-      <w:r>
-        <w:rPr>
-          <w:rFonts w:ascii="Adobe Caslon Pro" w:hAnsi="Adobe Caslon Pro"/>
-        </w:rPr>
-        <w:t>- głównie używane do pisania krótszych i prostszych programów</w:t>
-      </w:r>
-    </w:p>
-    <w:p>
-      <w:pPr>
-        <w:jc w:val="both"/>
-        <w:rPr>
-          <w:rFonts w:ascii="Adobe Caslon Pro" w:hAnsi="Adobe Caslon Pro"/>
-        </w:rPr>
-      </w:pPr>
-    </w:p>
-    <w:p>
-      <w:pPr>
-        <w:rPr>
-          <w:rFonts w:ascii="Adobe Caslon Pro" w:hAnsi="Adobe Caslon Pro"/>
-        </w:rPr>
-      </w:pPr>
-      <w:r>
-        <w:rPr>
-          <w:rFonts w:ascii="Adobe Caslon Pro" w:hAnsi="Adobe Caslon Pro"/>
-        </w:rPr>
-        <w:t>- czym jest lua</w:t>
-      </w:r>
-      <w:r>
-        <w:rPr>
-          <w:rFonts w:ascii="Adobe Caslon Pro" w:hAnsi="Adobe Caslon Pro"/>
-        </w:rPr>
-        <w:t xml:space="preserve"> i jakie ma </w:t>
-      </w:r>
-      <w:r>
-        <w:rPr>
-          <w:rFonts w:ascii="Adobe Caslon Pro" w:hAnsi="Adobe Caslon Pro"/>
-        </w:rPr>
-        <w:t>możliwości</w:t>
-      </w:r>
-    </w:p>
-    <w:p>
-      <w:pPr>
-        <w:jc w:val="both"/>
-        <w:rPr>
-          <w:rFonts w:ascii="Adobe Caslon Pro" w:hAnsi="Adobe Caslon Pro"/>
-        </w:rPr>
-      </w:pPr>
-      <w:r>
-        <w:rPr>
-          <w:rFonts w:ascii="Adobe Caslon Pro" w:hAnsi="Adobe Caslon Pro"/>
-        </w:rPr>
-        <w:t>Lua jest jednym z</w:t>
-      </w:r>
-      <w:r>
-        <w:rPr>
-          <w:rFonts w:ascii="Adobe Caslon Pro" w:hAnsi="Adobe Caslon Pro"/>
-        </w:rPr>
-        <w:t xml:space="preserve"> przenośnych</w:t>
-      </w:r>
-      <w:r>
-        <w:rPr>
-          <w:rFonts w:ascii="Adobe Caslon Pro" w:hAnsi="Adobe Caslon Pro"/>
-        </w:rPr>
-        <w:t xml:space="preserve"> języków skryptowych</w:t>
-      </w:r>
-      <w:r>
-        <w:rPr>
-          <w:rFonts w:ascii="Adobe Caslon Pro" w:hAnsi="Adobe Caslon Pro"/>
-        </w:rPr>
-        <w:t xml:space="preserve"> najczęściej wykorzystywanym w branży gier komputerowych</w:t>
+          <w:rFonts w:ascii="Adobe Caslon Pro" w:hAnsi="Adobe Caslon Pro"/>
+        </w:rPr>
+        <w:t>Umożliwia między innymi rozszerzalność (dodawanie</w:t>
+      </w:r>
+      <w:r>
+        <w:rPr>
+          <w:rFonts w:ascii="Adobe Caslon Pro" w:hAnsi="Adobe Caslon Pro"/>
+        </w:rPr>
+        <w:t>) funkcji</w:t>
+      </w:r>
+      <w:r>
+        <w:rPr>
+          <w:rFonts w:ascii="Adobe Caslon Pro" w:hAnsi="Adobe Caslon Pro"/>
+        </w:rPr>
+        <w:t xml:space="preserve">, </w:t>
+      </w:r>
+      <w:r>
+        <w:rPr>
+          <w:rFonts w:ascii="Adobe Caslon Pro" w:hAnsi="Adobe Caslon Pro"/>
+        </w:rPr>
+        <w:t>których</w:t>
+      </w:r>
+      <w:r>
+        <w:rPr>
+          <w:rFonts w:ascii="Adobe Caslon Pro" w:hAnsi="Adobe Caslon Pro"/>
+        </w:rPr>
+        <w:t xml:space="preserve"> implementacj</w:t>
+      </w:r>
+      <w:r>
+        <w:rPr>
+          <w:rFonts w:ascii="Adobe Caslon Pro" w:hAnsi="Adobe Caslon Pro"/>
+        </w:rPr>
+        <w:t>e</w:t>
+      </w:r>
+      <w:r>
+        <w:rPr>
+          <w:rFonts w:ascii="Adobe Caslon Pro" w:hAnsi="Adobe Caslon Pro"/>
+        </w:rPr>
+        <w:t xml:space="preserve"> egzystuj</w:t>
+      </w:r>
+      <w:r>
+        <w:rPr>
+          <w:rFonts w:ascii="Adobe Caslon Pro" w:hAnsi="Adobe Caslon Pro"/>
+        </w:rPr>
+        <w:t>ą</w:t>
+      </w:r>
+      <w:r>
+        <w:rPr>
+          <w:rFonts w:ascii="Adobe Caslon Pro" w:hAnsi="Adobe Caslon Pro"/>
+        </w:rPr>
+        <w:t xml:space="preserve"> w zewnętrznym </w:t>
+      </w:r>
+      <w:r>
+        <w:rPr>
+          <w:rFonts w:ascii="Adobe Caslon Pro" w:hAnsi="Adobe Caslon Pro"/>
+        </w:rPr>
+        <w:t>kodzie</w:t>
+      </w:r>
+      <w:r>
+        <w:rPr>
+          <w:rFonts w:ascii="Adobe Caslon Pro" w:hAnsi="Adobe Caslon Pro"/>
+        </w:rPr>
+        <w:t xml:space="preserve"> napisanym np. w języku C</w:t>
       </w:r>
       <w:r>
         <w:rPr>
           <w:rStyle w:val="Odwoanieprzypisudolnego"/>
           <w:rFonts w:ascii="Adobe Caslon Pro" w:hAnsi="Adobe Caslon Pro"/>
         </w:rPr>
-        <w:footnoteReference w:id="17"/>
-      </w:r>
-      <w:r>
-        <w:rPr>
-          <w:rFonts w:ascii="Adobe Caslon Pro" w:hAnsi="Adobe Caslon Pro"/>
-        </w:rPr>
-        <w:t>, któr</w:t>
-      </w:r>
-      <w:r>
-        <w:rPr>
-          <w:rFonts w:ascii="Adobe Caslon Pro" w:hAnsi="Adobe Caslon Pro"/>
-        </w:rPr>
-        <w:t>y zbliżon</w:t>
+        <w:footnoteReference w:id="18"/>
+      </w:r>
+      <w:r>
+        <w:rPr>
+          <w:rFonts w:ascii="Adobe Caslon Pro" w:hAnsi="Adobe Caslon Pro"/>
+        </w:rPr>
+        <w:t>, Java</w:t>
+      </w:r>
+      <w:r>
+        <w:rPr>
+          <w:rStyle w:val="Odwoanieprzypisudolnego"/>
+          <w:rFonts w:ascii="Adobe Caslon Pro" w:hAnsi="Adobe Caslon Pro"/>
+        </w:rPr>
+        <w:footnoteReference w:id="19"/>
+      </w:r>
+      <w:r>
+        <w:rPr>
+          <w:rFonts w:ascii="Adobe Caslon Pro" w:hAnsi="Adobe Caslon Pro"/>
+        </w:rPr>
+        <w:t xml:space="preserve"> lub Delphi</w:t>
+      </w:r>
+      <w:r>
+        <w:rPr>
+          <w:rStyle w:val="Odwoanieprzypisudolnego"/>
+          <w:rFonts w:ascii="Adobe Caslon Pro" w:hAnsi="Adobe Caslon Pro"/>
+        </w:rPr>
+        <w:footnoteReference w:id="20"/>
+      </w:r>
+      <w:r>
+        <w:rPr>
+          <w:rFonts w:ascii="Adobe Caslon Pro" w:hAnsi="Adobe Caslon Pro"/>
+        </w:rPr>
+        <w:t>.</w:t>
+      </w:r>
+      <w:r>
+        <w:rPr>
+          <w:rFonts w:ascii="Adobe Caslon Pro" w:hAnsi="Adobe Caslon Pro"/>
+        </w:rPr>
+        <w:t xml:space="preserve"> Ponadto</w:t>
+      </w:r>
+      <w:r>
+        <w:rPr>
+          <w:rFonts w:ascii="Adobe Caslon Pro" w:hAnsi="Adobe Caslon Pro"/>
+        </w:rPr>
+        <w:t xml:space="preserve"> od roku 2003, gdy zadebiutowała wersja 5.0,</w:t>
+      </w:r>
+      <w:r>
+        <w:rPr>
+          <w:rFonts w:ascii="Adobe Caslon Pro" w:hAnsi="Adobe Caslon Pro"/>
+        </w:rPr>
+        <w:t xml:space="preserve"> </w:t>
+      </w:r>
+      <w:r>
+        <w:rPr>
+          <w:rFonts w:ascii="Adobe Caslon Pro" w:hAnsi="Adobe Caslon Pro"/>
+        </w:rPr>
+        <w:t>działa na wirtualnej masz</w:t>
       </w:r>
       <w:r>
         <w:rPr>
@@ -4593,401 +4683,236 @@
         <w:rPr>
           <w:rFonts w:ascii="Adobe Caslon Pro" w:hAnsi="Adobe Caslon Pro"/>
         </w:rPr>
-        <w:t xml:space="preserve"> jest najbardziej do języków proceduralnych. </w:t>
-      </w:r>
-      <w:r>
-        <w:rPr>
-          <w:rFonts w:ascii="Adobe Caslon Pro" w:hAnsi="Adobe Caslon Pro"/>
-        </w:rPr>
-        <w:t xml:space="preserve">Działa na każdej maszynie, która udostępnia kompilator ANSI C, począwszy od systemów wbudowanych </w:t>
-      </w:r>
-      <w:r>
-        <w:rPr>
-          <w:rFonts w:ascii="Adobe Caslon Pro" w:hAnsi="Adobe Caslon Pro"/>
-        </w:rPr>
-        <w:t xml:space="preserve">aż </w:t>
-      </w:r>
-      <w:r>
-        <w:rPr>
-          <w:rFonts w:ascii="Adobe Caslon Pro" w:hAnsi="Adobe Caslon Pro"/>
-        </w:rPr>
-        <w:t>do mainframe’ów.</w:t>
-      </w:r>
-      <w:r>
-        <w:rPr>
-          <w:rFonts w:ascii="Adobe Caslon Pro" w:hAnsi="Adobe Caslon Pro"/>
-        </w:rPr>
-        <w:t xml:space="preserve"> </w:t>
-      </w:r>
-      <w:r>
-        <w:rPr>
-          <w:rFonts w:ascii="Adobe Caslon Pro" w:hAnsi="Adobe Caslon Pro"/>
-        </w:rPr>
-        <w:t>Umożliwia między innymi rozszerzalność (dodawanie</w:t>
-      </w:r>
-      <w:r>
-        <w:rPr>
-          <w:rFonts w:ascii="Adobe Caslon Pro" w:hAnsi="Adobe Caslon Pro"/>
-        </w:rPr>
-        <w:t>) funkcji</w:t>
-      </w:r>
-      <w:r>
-        <w:rPr>
-          <w:rFonts w:ascii="Adobe Caslon Pro" w:hAnsi="Adobe Caslon Pro"/>
-        </w:rPr>
-        <w:t xml:space="preserve">, </w:t>
-      </w:r>
-      <w:r>
-        <w:rPr>
-          <w:rFonts w:ascii="Adobe Caslon Pro" w:hAnsi="Adobe Caslon Pro"/>
-        </w:rPr>
-        <w:t>których</w:t>
-      </w:r>
-      <w:r>
-        <w:rPr>
-          <w:rFonts w:ascii="Adobe Caslon Pro" w:hAnsi="Adobe Caslon Pro"/>
-        </w:rPr>
-        <w:t xml:space="preserve"> implementacj</w:t>
-      </w:r>
-      <w:r>
-        <w:rPr>
-          <w:rFonts w:ascii="Adobe Caslon Pro" w:hAnsi="Adobe Caslon Pro"/>
-        </w:rPr>
-        <w:t>e</w:t>
-      </w:r>
-      <w:r>
-        <w:rPr>
-          <w:rFonts w:ascii="Adobe Caslon Pro" w:hAnsi="Adobe Caslon Pro"/>
-        </w:rPr>
-        <w:t xml:space="preserve"> egzystuj</w:t>
-      </w:r>
-      <w:r>
-        <w:rPr>
-          <w:rFonts w:ascii="Adobe Caslon Pro" w:hAnsi="Adobe Caslon Pro"/>
-        </w:rPr>
-        <w:t>ą</w:t>
-      </w:r>
-      <w:r>
-        <w:rPr>
-          <w:rFonts w:ascii="Adobe Caslon Pro" w:hAnsi="Adobe Caslon Pro"/>
-        </w:rPr>
-        <w:t xml:space="preserve"> w zewnętrznym </w:t>
-      </w:r>
-      <w:r>
-        <w:rPr>
-          <w:rFonts w:ascii="Adobe Caslon Pro" w:hAnsi="Adobe Caslon Pro"/>
-        </w:rPr>
-        <w:t>kodzie</w:t>
-      </w:r>
-      <w:r>
-        <w:rPr>
-          <w:rFonts w:ascii="Adobe Caslon Pro" w:hAnsi="Adobe Caslon Pro"/>
-        </w:rPr>
-        <w:t xml:space="preserve"> napisanym np. w języku C</w:t>
+        <w:t>nie</w:t>
+      </w:r>
+      <w:r>
+        <w:rPr>
+          <w:rFonts w:ascii="Adobe Caslon Pro" w:hAnsi="Adobe Caslon Pro"/>
+        </w:rPr>
+        <w:t xml:space="preserve"> Parrot, która w odróżnieniu od większości wirtualnych maszyn (które są bazowane na stosie) bazuje na rejestrach</w:t>
       </w:r>
       <w:r>
         <w:rPr>
           <w:rStyle w:val="Odwoanieprzypisudolnego"/>
           <w:rFonts w:ascii="Adobe Caslon Pro" w:hAnsi="Adobe Caslon Pro"/>
         </w:rPr>
-        <w:footnoteReference w:id="18"/>
-      </w:r>
-      <w:r>
-        <w:rPr>
-          <w:rFonts w:ascii="Adobe Caslon Pro" w:hAnsi="Adobe Caslon Pro"/>
-        </w:rPr>
-        <w:t>, Java</w:t>
+        <w:footnoteReference w:id="21"/>
+      </w:r>
+      <w:r>
+        <w:rPr>
+          <w:rFonts w:ascii="Adobe Caslon Pro" w:hAnsi="Adobe Caslon Pro"/>
+        </w:rPr>
+        <w:t>, dzięki temu zwiększona została</w:t>
+      </w:r>
+      <w:r>
+        <w:rPr>
+          <w:rFonts w:ascii="Adobe Caslon Pro" w:hAnsi="Adobe Caslon Pro"/>
+        </w:rPr>
+        <w:t>, w niektórych przypadkach</w:t>
+      </w:r>
+      <w:r>
+        <w:rPr>
+          <w:rFonts w:ascii="Adobe Caslon Pro" w:hAnsi="Adobe Caslon Pro"/>
+        </w:rPr>
+        <w:t xml:space="preserve"> ponad dwukrotnie</w:t>
+      </w:r>
+      <w:r>
+        <w:rPr>
+          <w:rFonts w:ascii="Adobe Caslon Pro" w:hAnsi="Adobe Caslon Pro"/>
+        </w:rPr>
+        <w:t>,</w:t>
+      </w:r>
+      <w:r>
+        <w:rPr>
+          <w:rFonts w:ascii="Adobe Caslon Pro" w:hAnsi="Adobe Caslon Pro"/>
+        </w:rPr>
+        <w:t xml:space="preserve"> wydajność</w:t>
+      </w:r>
+      <w:r>
+        <w:rPr>
+          <w:rFonts w:ascii="Adobe Caslon Pro" w:hAnsi="Adobe Caslon Pro"/>
+        </w:rPr>
+        <w:t xml:space="preserve"> w dostęp</w:t>
+      </w:r>
+      <w:r>
+        <w:rPr>
+          <w:rFonts w:ascii="Adobe Caslon Pro" w:hAnsi="Adobe Caslon Pro"/>
+        </w:rPr>
+        <w:t>ie do zmien</w:t>
+      </w:r>
+      <w:r>
+        <w:rPr>
+          <w:rFonts w:ascii="Adobe Caslon Pro" w:hAnsi="Adobe Caslon Pro"/>
+        </w:rPr>
+        <w:t>n</w:t>
+      </w:r>
+      <w:r>
+        <w:rPr>
+          <w:rFonts w:ascii="Adobe Caslon Pro" w:hAnsi="Adobe Caslon Pro"/>
+        </w:rPr>
+        <w:t>ych lokalnych</w:t>
+      </w:r>
+      <w:r>
+        <w:rPr>
+          <w:rFonts w:ascii="Adobe Caslon Pro" w:hAnsi="Adobe Caslon Pro"/>
+        </w:rPr>
+        <w:t>.</w:t>
+      </w:r>
+      <w:r>
+        <w:rPr>
+          <w:rFonts w:ascii="Adobe Caslon Pro" w:hAnsi="Adobe Caslon Pro"/>
+        </w:rPr>
+        <w:t xml:space="preserve"> Co więcej</w:t>
+      </w:r>
+      <w:r>
+        <w:rPr>
+          <w:rFonts w:ascii="Adobe Caslon Pro" w:hAnsi="Adobe Caslon Pro"/>
+        </w:rPr>
+        <w:t xml:space="preserve"> posiada automatyczne </w:t>
+      </w:r>
+      <w:r>
+        <w:rPr>
+          <w:rFonts w:ascii="Adobe Caslon Pro" w:hAnsi="Adobe Caslon Pro"/>
+        </w:rPr>
+        <w:t>zarządzanie pamięcią</w:t>
+      </w:r>
+      <w:r>
+        <w:rPr>
+          <w:rFonts w:ascii="Adobe Caslon Pro" w:hAnsi="Adobe Caslon Pro"/>
+        </w:rPr>
+        <w:t xml:space="preserve"> wraz ze swoim</w:t>
+      </w:r>
+      <w:r>
+        <w:rPr>
+          <w:rFonts w:ascii="Adobe Caslon Pro" w:hAnsi="Adobe Caslon Pro"/>
+        </w:rPr>
+        <w:t xml:space="preserve"> własny</w:t>
+      </w:r>
+      <w:r>
+        <w:rPr>
+          <w:rFonts w:ascii="Adobe Caslon Pro" w:hAnsi="Adobe Caslon Pro"/>
+        </w:rPr>
+        <w:t>m</w:t>
+      </w:r>
+      <w:r>
+        <w:rPr>
+          <w:rFonts w:ascii="Adobe Caslon Pro" w:hAnsi="Adobe Caslon Pro"/>
+        </w:rPr>
+        <w:t xml:space="preserve"> garba</w:t>
+      </w:r>
+      <w:r>
+        <w:rPr>
+          <w:rFonts w:ascii="Adobe Caslon Pro" w:hAnsi="Adobe Caslon Pro"/>
+        </w:rPr>
+        <w:t>ge</w:t>
+      </w:r>
+      <w:r>
+        <w:rPr>
+          <w:rFonts w:ascii="Adobe Caslon Pro" w:hAnsi="Adobe Caslon Pro"/>
+        </w:rPr>
+        <w:t xml:space="preserve"> collector</w:t>
+      </w:r>
+      <w:r>
+        <w:rPr>
+          <w:rFonts w:ascii="Adobe Caslon Pro" w:hAnsi="Adobe Caslon Pro"/>
+        </w:rPr>
+        <w:t>’em</w:t>
+      </w:r>
+      <w:r>
+        <w:rPr>
+          <w:rFonts w:ascii="Adobe Caslon Pro" w:hAnsi="Adobe Caslon Pro"/>
+        </w:rPr>
+        <w:t>, który został dodany w wersji 5.</w:t>
+      </w:r>
+      <w:r>
+        <w:rPr>
+          <w:rFonts w:ascii="Adobe Caslon Pro" w:hAnsi="Adobe Caslon Pro"/>
+        </w:rPr>
+        <w:t>1</w:t>
       </w:r>
       <w:r>
         <w:rPr>
           <w:rStyle w:val="Odwoanieprzypisudolnego"/>
           <w:rFonts w:ascii="Adobe Caslon Pro" w:hAnsi="Adobe Caslon Pro"/>
         </w:rPr>
-        <w:footnoteReference w:id="19"/>
-      </w:r>
-      <w:r>
-        <w:rPr>
-          <w:rFonts w:ascii="Adobe Caslon Pro" w:hAnsi="Adobe Caslon Pro"/>
-        </w:rPr>
-        <w:t xml:space="preserve"> lub Delphi</w:t>
-      </w:r>
-      <w:r>
-        <w:rPr>
-          <w:rStyle w:val="Odwoanieprzypisudolnego"/>
-          <w:rFonts w:ascii="Adobe Caslon Pro" w:hAnsi="Adobe Caslon Pro"/>
-        </w:rPr>
-        <w:footnoteReference w:id="20"/>
-      </w:r>
-      <w:r>
-        <w:rPr>
-          <w:rFonts w:ascii="Adobe Caslon Pro" w:hAnsi="Adobe Caslon Pro"/>
-        </w:rPr>
-        <w:t>.</w:t>
-      </w:r>
-      <w:r>
-        <w:rPr>
-          <w:rFonts w:ascii="Adobe Caslon Pro" w:hAnsi="Adobe Caslon Pro"/>
-        </w:rPr>
-        <w:t xml:space="preserve"> Ponadto</w:t>
-      </w:r>
-      <w:r>
-        <w:rPr>
-          <w:rFonts w:ascii="Adobe Caslon Pro" w:hAnsi="Adobe Caslon Pro"/>
-        </w:rPr>
-        <w:t xml:space="preserve"> od roku 2003, gdy zadebiutowała wersja 5.0,</w:t>
-      </w:r>
-      <w:r>
-        <w:rPr>
-          <w:rFonts w:ascii="Adobe Caslon Pro" w:hAnsi="Adobe Caslon Pro"/>
-        </w:rPr>
-        <w:t xml:space="preserve"> </w:t>
-      </w:r>
-      <w:r>
-        <w:rPr>
-          <w:rFonts w:ascii="Adobe Caslon Pro" w:hAnsi="Adobe Caslon Pro"/>
-        </w:rPr>
-        <w:t>działa na wirtualnej masz</w:t>
-      </w:r>
-      <w:r>
-        <w:rPr>
-          <w:rFonts w:ascii="Adobe Caslon Pro" w:hAnsi="Adobe Caslon Pro"/>
-        </w:rPr>
-        <w:t>y</w:t>
-      </w:r>
-      <w:r>
-        <w:rPr>
-          <w:rFonts w:ascii="Adobe Caslon Pro" w:hAnsi="Adobe Caslon Pro"/>
-        </w:rPr>
-        <w:t>nie</w:t>
-      </w:r>
-      <w:r>
-        <w:rPr>
-          <w:rFonts w:ascii="Adobe Caslon Pro" w:hAnsi="Adobe Caslon Pro"/>
-        </w:rPr>
-        <w:t xml:space="preserve"> Parrot, która w odróżnieniu od większości wirtualnych maszyn (które są bazowane na stosie) bazuje na rejestrach</w:t>
-      </w:r>
-      <w:r>
-        <w:rPr>
-          <w:rStyle w:val="Odwoanieprzypisudolnego"/>
-          <w:rFonts w:ascii="Adobe Caslon Pro" w:hAnsi="Adobe Caslon Pro"/>
-        </w:rPr>
-        <w:footnoteReference w:id="21"/>
-      </w:r>
-      <w:r>
-        <w:rPr>
-          <w:rFonts w:ascii="Adobe Caslon Pro" w:hAnsi="Adobe Caslon Pro"/>
-        </w:rPr>
-        <w:t>, dzięki temu zwiększona została</w:t>
-      </w:r>
-      <w:r>
-        <w:rPr>
-          <w:rFonts w:ascii="Adobe Caslon Pro" w:hAnsi="Adobe Caslon Pro"/>
-        </w:rPr>
-        <w:t>, w niektórych przypadkach</w:t>
-      </w:r>
-      <w:r>
-        <w:rPr>
-          <w:rFonts w:ascii="Adobe Caslon Pro" w:hAnsi="Adobe Caslon Pro"/>
-        </w:rPr>
-        <w:t xml:space="preserve"> ponad dwukrotnie</w:t>
-      </w:r>
-      <w:r>
-        <w:rPr>
-          <w:rFonts w:ascii="Adobe Caslon Pro" w:hAnsi="Adobe Caslon Pro"/>
-        </w:rPr>
-        <w:t>,</w:t>
-      </w:r>
-      <w:r>
-        <w:rPr>
-          <w:rFonts w:ascii="Adobe Caslon Pro" w:hAnsi="Adobe Caslon Pro"/>
-        </w:rPr>
-        <w:t xml:space="preserve"> wydajność</w:t>
-      </w:r>
-      <w:r>
-        <w:rPr>
-          <w:rFonts w:ascii="Adobe Caslon Pro" w:hAnsi="Adobe Caslon Pro"/>
-        </w:rPr>
-        <w:t xml:space="preserve"> w dostęp</w:t>
-      </w:r>
-      <w:r>
-        <w:rPr>
-          <w:rFonts w:ascii="Adobe Caslon Pro" w:hAnsi="Adobe Caslon Pro"/>
-        </w:rPr>
-        <w:t>ie do zmien</w:t>
-      </w:r>
-      <w:r>
-        <w:rPr>
-          <w:rFonts w:ascii="Adobe Caslon Pro" w:hAnsi="Adobe Caslon Pro"/>
-        </w:rPr>
-        <w:t>n</w:t>
-      </w:r>
-      <w:r>
-        <w:rPr>
-          <w:rFonts w:ascii="Adobe Caslon Pro" w:hAnsi="Adobe Caslon Pro"/>
-        </w:rPr>
-        <w:t>ych lokalnych</w:t>
-      </w:r>
-      <w:r>
-        <w:rPr>
-          <w:rFonts w:ascii="Adobe Caslon Pro" w:hAnsi="Adobe Caslon Pro"/>
-        </w:rPr>
-        <w:t>.</w:t>
-      </w:r>
-      <w:r>
-        <w:rPr>
-          <w:rFonts w:ascii="Adobe Caslon Pro" w:hAnsi="Adobe Caslon Pro"/>
-        </w:rPr>
-        <w:t xml:space="preserve"> Co więcej</w:t>
-      </w:r>
-      <w:r>
-        <w:rPr>
-          <w:rFonts w:ascii="Adobe Caslon Pro" w:hAnsi="Adobe Caslon Pro"/>
-        </w:rPr>
-        <w:t xml:space="preserve"> posiada automatyczne </w:t>
-      </w:r>
-      <w:r>
-        <w:rPr>
-          <w:rFonts w:ascii="Adobe Caslon Pro" w:hAnsi="Adobe Caslon Pro"/>
-        </w:rPr>
-        <w:t>zarządzanie pamięcią</w:t>
-      </w:r>
-      <w:r>
-        <w:rPr>
-          <w:rFonts w:ascii="Adobe Caslon Pro" w:hAnsi="Adobe Caslon Pro"/>
-        </w:rPr>
-        <w:t xml:space="preserve"> wraz ze swoim</w:t>
-      </w:r>
-      <w:r>
-        <w:rPr>
-          <w:rFonts w:ascii="Adobe Caslon Pro" w:hAnsi="Adobe Caslon Pro"/>
-        </w:rPr>
-        <w:t xml:space="preserve"> własny</w:t>
-      </w:r>
-      <w:r>
-        <w:rPr>
-          <w:rFonts w:ascii="Adobe Caslon Pro" w:hAnsi="Adobe Caslon Pro"/>
-        </w:rPr>
-        <w:t>m</w:t>
-      </w:r>
-      <w:r>
-        <w:rPr>
-          <w:rFonts w:ascii="Adobe Caslon Pro" w:hAnsi="Adobe Caslon Pro"/>
-        </w:rPr>
-        <w:t xml:space="preserve"> garba</w:t>
-      </w:r>
-      <w:r>
-        <w:rPr>
-          <w:rFonts w:ascii="Adobe Caslon Pro" w:hAnsi="Adobe Caslon Pro"/>
-        </w:rPr>
-        <w:t>ge</w:t>
-      </w:r>
-      <w:r>
-        <w:rPr>
-          <w:rFonts w:ascii="Adobe Caslon Pro" w:hAnsi="Adobe Caslon Pro"/>
-        </w:rPr>
-        <w:t xml:space="preserve"> </w:t>
+        <w:footnoteReference w:id="22"/>
+      </w:r>
+      <w:r>
+        <w:rPr>
+          <w:rFonts w:ascii="Adobe Caslon Pro" w:hAnsi="Adobe Caslon Pro"/>
+        </w:rPr>
+        <w:t xml:space="preserve"> oraz który jest niezwykle istotny w grach komputerowych.</w:t>
+      </w:r>
+    </w:p>
+    <w:p>
+      <w:pPr>
+        <w:jc w:val="both"/>
+        <w:rPr>
+          <w:rFonts w:ascii="Adobe Caslon Pro" w:hAnsi="Adobe Caslon Pro"/>
+        </w:rPr>
+      </w:pPr>
+      <w:r>
+        <w:rPr>
+          <w:rFonts w:ascii="Adobe Caslon Pro" w:hAnsi="Adobe Caslon Pro"/>
+        </w:rPr>
+        <w:t>- jak dziala lua</w:t>
+      </w:r>
+    </w:p>
+    <w:p>
+      <w:pPr>
+        <w:jc w:val="both"/>
+        <w:rPr>
+          <w:rFonts w:ascii="Adobe Caslon Pro" w:hAnsi="Adobe Caslon Pro"/>
+        </w:rPr>
+      </w:pPr>
+      <w:r>
+        <w:rPr>
+          <w:rFonts w:ascii="Adobe Caslon Pro" w:hAnsi="Adobe Caslon Pro"/>
+        </w:rPr>
+        <w:tab/>
+      </w:r>
+      <w:r>
+        <w:rPr>
+          <w:rFonts w:ascii="Adobe Caslon Pro" w:hAnsi="Adobe Caslon Pro"/>
+        </w:rPr>
+        <w:t>Działanie interpretera Lua oparte jest o emitowanie instrukcji dla maszyny wirtualnej</w:t>
+      </w:r>
+      <w:r>
+        <w:rPr>
+          <w:rFonts w:ascii="Adobe Caslon Pro" w:hAnsi="Adobe Caslon Pro"/>
+        </w:rPr>
+        <w:t xml:space="preserve"> „w locie”, czyli</w:t>
+      </w:r>
+      <w:r>
+        <w:rPr>
+          <w:rFonts w:ascii="Adobe Caslon Pro" w:hAnsi="Adobe Caslon Pro"/>
+        </w:rPr>
+        <w:t xml:space="preserve"> w trakcie procesu parsowania, aczkolwiek zapewniając także pewne optymalizacje, np. utworzenie kodu</w:t>
+      </w:r>
+      <w:r>
+        <w:rPr>
+          <w:rFonts w:ascii="Adobe Caslon Pro" w:hAnsi="Adobe Caslon Pro"/>
+        </w:rPr>
+        <w:t xml:space="preserve"> (wyemitowanie instrukcji)</w:t>
+      </w:r>
+      <w:r>
+        <w:rPr>
+          <w:rFonts w:ascii="Adobe Caslon Pro" w:hAnsi="Adobe Caslon Pro"/>
+        </w:rPr>
+        <w:t xml:space="preserve"> dla wyrażeń związanych ze sta</w:t>
+      </w:r>
+      <w:r>
+        <w:rPr>
+          <w:rFonts w:ascii="Adobe Caslon Pro" w:hAnsi="Adobe Caslon Pro"/>
+        </w:rPr>
+        <w:t xml:space="preserve">łymi i zmiennymi jest </w:t>
       </w:r>
       <w:r>
         <w:rPr>
           <w:rFonts w:ascii="Adobe Caslon Pro" w:hAnsi="Adobe Caslon Pro"/>
         </w:rPr>
         <w:lastRenderedPageBreak/>
-        <w:t>collector</w:t>
-      </w:r>
-      <w:r>
-        <w:rPr>
-          <w:rFonts w:ascii="Adobe Caslon Pro" w:hAnsi="Adobe Caslon Pro"/>
-        </w:rPr>
-        <w:t>’em</w:t>
-      </w:r>
-      <w:r>
-        <w:rPr>
-          <w:rFonts w:ascii="Adobe Caslon Pro" w:hAnsi="Adobe Caslon Pro"/>
-        </w:rPr>
-        <w:t>, który został dodany w wersji 5.</w:t>
-      </w:r>
-      <w:r>
-        <w:rPr>
-          <w:rFonts w:ascii="Adobe Caslon Pro" w:hAnsi="Adobe Caslon Pro"/>
-        </w:rPr>
-        <w:t>1</w:t>
-      </w:r>
-      <w:r>
-        <w:rPr>
-          <w:rStyle w:val="Odwoanieprzypisudolnego"/>
-          <w:rFonts w:ascii="Adobe Caslon Pro" w:hAnsi="Adobe Caslon Pro"/>
-        </w:rPr>
-        <w:footnoteReference w:id="22"/>
-      </w:r>
-      <w:r>
-        <w:rPr>
-          <w:rFonts w:ascii="Adobe Caslon Pro" w:hAnsi="Adobe Caslon Pro"/>
-        </w:rPr>
-        <w:t xml:space="preserve"> oraz który jest niezwykle istotny w grach komputerowych.</w:t>
-      </w:r>
-    </w:p>
-    <w:p>
-      <w:pPr>
-        <w:jc w:val="both"/>
-        <w:rPr>
-          <w:rFonts w:ascii="Adobe Caslon Pro" w:hAnsi="Adobe Caslon Pro"/>
-        </w:rPr>
-      </w:pPr>
-      <w:r>
-        <w:rPr>
-          <w:rFonts w:ascii="Adobe Caslon Pro" w:hAnsi="Adobe Caslon Pro"/>
-        </w:rPr>
-        <w:t>- jak dziala lua</w:t>
-      </w:r>
-    </w:p>
-    <w:p>
-      <w:pPr>
-        <w:jc w:val="both"/>
-        <w:rPr>
-          <w:rFonts w:ascii="Adobe Caslon Pro" w:hAnsi="Adobe Caslon Pro"/>
-        </w:rPr>
-      </w:pPr>
-      <w:r>
-        <w:rPr>
-          <w:rFonts w:ascii="Adobe Caslon Pro" w:hAnsi="Adobe Caslon Pro"/>
-        </w:rPr>
-        <w:tab/>
-      </w:r>
-      <w:r>
-        <w:rPr>
-          <w:rFonts w:ascii="Adobe Caslon Pro" w:hAnsi="Adobe Caslon Pro"/>
-        </w:rPr>
-        <w:t>Działanie interpretera Lua oparte jest o emitowanie instrukcji dla maszyny wirtualnej</w:t>
-      </w:r>
-      <w:r>
-        <w:rPr>
-          <w:rFonts w:ascii="Adobe Caslon Pro" w:hAnsi="Adobe Caslon Pro"/>
-        </w:rPr>
-        <w:t xml:space="preserve"> „w locie”, czyli</w:t>
-      </w:r>
-      <w:r>
-        <w:rPr>
-          <w:rFonts w:ascii="Adobe Caslon Pro" w:hAnsi="Adobe Caslon Pro"/>
-        </w:rPr>
-        <w:t xml:space="preserve"> w trakcie procesu parsowania, aczkolwiek zapewniając także pewne optymalizacje, np. utworzenie kodu</w:t>
-      </w:r>
-      <w:r>
-        <w:rPr>
-          <w:rFonts w:ascii="Adobe Caslon Pro" w:hAnsi="Adobe Caslon Pro"/>
-        </w:rPr>
-        <w:t xml:space="preserve"> (wyemitowanie instrukcji)</w:t>
-      </w:r>
-      <w:r>
-        <w:rPr>
-          <w:rFonts w:ascii="Adobe Caslon Pro" w:hAnsi="Adobe Caslon Pro"/>
-        </w:rPr>
-        <w:t xml:space="preserve"> dla wyrażeń związanych ze sta</w:t>
-      </w:r>
-      <w:r>
-        <w:rPr>
-          <w:rFonts w:ascii="Adobe Caslon Pro" w:hAnsi="Adobe Caslon Pro"/>
-        </w:rPr>
-        <w:t>łymi i zmiennymi jest opóźnione</w:t>
+        <w:t>opóźnione</w:t>
       </w:r>
       <w:r>
         <w:rPr>
@@ -5233,14 +5158,7 @@
         <w:rPr>
           <w:rFonts w:ascii="Adobe Caslon Pro" w:hAnsi="Adobe Caslon Pro"/>
         </w:rPr>
-        <w:t xml:space="preserve"> Float lub Long, z tego względu, że niektóry urządzenia nie mają wsparcia sprzętowego dla </w:t>
-      </w:r>
-      <w:r>
-        <w:rPr>
-          <w:rFonts w:ascii="Adobe Caslon Pro" w:hAnsi="Adobe Caslon Pro"/>
-        </w:rPr>
-        <w:lastRenderedPageBreak/>
-        <w:t xml:space="preserve">podwójnej precyzji), string, tabele, funkcje, </w:t>
+        <w:t xml:space="preserve"> Float lub Long, z tego względu, że niektóry urządzenia nie mają wsparcia sprzętowego dla podwójnej precyzji), string, tabele, funkcje, </w:t>
       </w:r>
       <w:r>
         <w:rPr>
@@ -5661,7 +5579,14 @@
         <w:rPr>
           <w:rFonts w:ascii="Adobe Caslon Pro" w:hAnsi="Adobe Caslon Pro" w:cs="Courier New"/>
         </w:rPr>
-        <w:t xml:space="preserve"> oraz dane zdefiniowane przez użytkownika</w:t>
+        <w:t xml:space="preserve"> </w:t>
+      </w:r>
+      <w:r>
+        <w:rPr>
+          <w:rFonts w:ascii="Adobe Caslon Pro" w:hAnsi="Adobe Caslon Pro" w:cs="Courier New"/>
+        </w:rPr>
+        <w:lastRenderedPageBreak/>
+        <w:t>oraz dane zdefiniowane przez użytkownika</w:t>
       </w:r>
       <w:r>
         <w:rPr>
@@ -6407,7 +6332,6 @@
           <w:noProof/>
           <w:lang w:eastAsia="pl-PL"/>
         </w:rPr>
-        <w:lastRenderedPageBreak/>
         <w:drawing>
           <wp:inline distT="0" distB="0" distL="0" distR="0">
             <wp:extent cx="4562475" cy="1571625"/>
@@ -6578,7 +6502,14 @@
         <w:rPr>
           <w:rFonts w:ascii="Adobe Caslon Pro" w:hAnsi="Adobe Caslon Pro"/>
         </w:rPr>
-        <w:t xml:space="preserve"> (aby uniknąć marnowania miejsca przy tablicach rzadkich) oraz przynajmniej 1 element pomiędzy </w:t>
+        <w:t xml:space="preserve"> (aby uniknąć marnowania miejsca przy tablicach rzadkich) oraz przynajmniej 1 </w:t>
+      </w:r>
+      <w:r>
+        <w:rPr>
+          <w:rFonts w:ascii="Adobe Caslon Pro" w:hAnsi="Adobe Caslon Pro"/>
+        </w:rPr>
+        <w:lastRenderedPageBreak/>
+        <w:t xml:space="preserve">element pomiędzy </w:t>
       </w:r>
       <m:oMath>
         <m:f>
@@ -7154,299 +7085,299 @@
         <w:rPr>
           <w:rFonts w:ascii="Adobe Caslon Pro" w:hAnsi="Adobe Caslon Pro"/>
         </w:rPr>
+        <w:t>- metoda brent</w:t>
+      </w:r>
+      <w:r>
+        <w:rPr>
+          <w:rFonts w:ascii="Adobe Caslon Pro" w:hAnsi="Adobe Caslon Pro"/>
+        </w:rPr>
+        <w:t>'</w:t>
+      </w:r>
+      <w:r>
+        <w:rPr>
+          <w:rFonts w:ascii="Adobe Caslon Pro" w:hAnsi="Adobe Caslon Pro"/>
+        </w:rPr>
+        <w:t>a</w:t>
+      </w:r>
+    </w:p>
+    <w:p>
+      <w:pPr>
+        <w:jc w:val="both"/>
+        <w:rPr>
+          <w:rFonts w:ascii="Adobe Caslon Pro" w:eastAsiaTheme="minorEastAsia" w:hAnsi="Adobe Caslon Pro"/>
+        </w:rPr>
+      </w:pPr>
+      <w:r>
+        <w:rPr>
+          <w:rFonts w:ascii="Adobe Caslon Pro" w:eastAsiaTheme="minorEastAsia" w:hAnsi="Adobe Caslon Pro"/>
+        </w:rPr>
+        <w:t>Metoda ta p</w:t>
+      </w:r>
+      <w:r>
+        <w:rPr>
+          <w:rFonts w:ascii="Adobe Caslon Pro" w:eastAsiaTheme="minorEastAsia" w:hAnsi="Adobe Caslon Pro"/>
+        </w:rPr>
+        <w:t>olega na rozwią</w:t>
+      </w:r>
+      <w:r>
+        <w:rPr>
+          <w:rFonts w:ascii="Adobe Caslon Pro" w:eastAsiaTheme="minorEastAsia" w:hAnsi="Adobe Caslon Pro"/>
+        </w:rPr>
+        <w:t>zywaniu kolizji przy hashowaniu oraz optymalizacji dostępu do danych.</w:t>
+      </w:r>
+      <w:r>
+        <w:rPr>
+          <w:rFonts w:ascii="Adobe Caslon Pro" w:eastAsiaTheme="minorEastAsia" w:hAnsi="Adobe Caslon Pro"/>
+        </w:rPr>
+        <w:t xml:space="preserve"> Bazuje ona na konce</w:t>
+      </w:r>
+      <w:r>
+        <w:rPr>
+          <w:rFonts w:ascii="Adobe Caslon Pro" w:eastAsiaTheme="minorEastAsia" w:hAnsi="Adobe Caslon Pro"/>
+        </w:rPr>
+        <w:t>p</w:t>
+      </w:r>
+      <w:r>
+        <w:rPr>
+          <w:rFonts w:ascii="Adobe Caslon Pro" w:eastAsiaTheme="minorEastAsia" w:hAnsi="Adobe Caslon Pro"/>
+        </w:rPr>
+        <w:t>cji, która zakłada</w:t>
+      </w:r>
+      <w:r>
+        <w:rPr>
+          <w:rFonts w:ascii="Adobe Caslon Pro" w:eastAsiaTheme="minorEastAsia" w:hAnsi="Adobe Caslon Pro"/>
+        </w:rPr>
+        <w:t xml:space="preserve"> żeby więcej czasu poświęcić</w:t>
+      </w:r>
+      <w:r>
+        <w:rPr>
+          <w:rFonts w:ascii="Adobe Caslon Pro" w:eastAsiaTheme="minorEastAsia" w:hAnsi="Adobe Caslon Pro"/>
+        </w:rPr>
+        <w:t xml:space="preserve"> na wstawianie elementów niż ich znalezienie</w:t>
+      </w:r>
+      <w:r>
+        <w:rPr>
+          <w:rFonts w:ascii="Adobe Caslon Pro" w:eastAsiaTheme="minorEastAsia" w:hAnsi="Adobe Caslon Pro"/>
+        </w:rPr>
+        <w:t>.</w:t>
+      </w:r>
+      <w:r>
+        <w:rPr>
+          <w:rFonts w:ascii="Adobe Caslon Pro" w:eastAsiaTheme="minorEastAsia" w:hAnsi="Adobe Caslon Pro"/>
+        </w:rPr>
+        <w:t xml:space="preserve"> Dlatego też</w:t>
+      </w:r>
+      <w:r>
+        <w:rPr>
+          <w:rFonts w:ascii="Adobe Caslon Pro" w:eastAsiaTheme="minorEastAsia" w:hAnsi="Adobe Caslon Pro"/>
+        </w:rPr>
+        <w:t xml:space="preserve"> </w:t>
+      </w:r>
+      <w:r>
+        <w:rPr>
+          <w:rFonts w:ascii="Adobe Caslon Pro" w:eastAsiaTheme="minorEastAsia" w:hAnsi="Adobe Caslon Pro"/>
+        </w:rPr>
+        <w:t>j</w:t>
+      </w:r>
+      <w:r>
+        <w:rPr>
+          <w:rFonts w:ascii="Adobe Caslon Pro" w:eastAsiaTheme="minorEastAsia" w:hAnsi="Adobe Caslon Pro"/>
+        </w:rPr>
+        <w:t>est ona głównie</w:t>
+      </w:r>
+      <w:r>
+        <w:rPr>
+          <w:rFonts w:ascii="Adobe Caslon Pro" w:eastAsiaTheme="minorEastAsia" w:hAnsi="Adobe Caslon Pro"/>
+        </w:rPr>
+        <w:t xml:space="preserve"> wykorzystywana</w:t>
+      </w:r>
+      <w:r>
+        <w:rPr>
+          <w:rFonts w:ascii="Adobe Caslon Pro" w:eastAsiaTheme="minorEastAsia" w:hAnsi="Adobe Caslon Pro"/>
+        </w:rPr>
+        <w:t xml:space="preserve"> przy kompilatorach lub inter</w:t>
+      </w:r>
+      <w:r>
+        <w:rPr>
+          <w:rFonts w:ascii="Adobe Caslon Pro" w:eastAsiaTheme="minorEastAsia" w:hAnsi="Adobe Caslon Pro"/>
+        </w:rPr>
+        <w:t>preterach.</w:t>
+      </w:r>
+    </w:p>
+    <w:p>
+      <w:pPr>
+        <w:jc w:val="both"/>
+        <w:rPr>
+          <w:rFonts w:ascii="Adobe Caslon Pro" w:eastAsiaTheme="minorEastAsia" w:hAnsi="Adobe Caslon Pro"/>
+        </w:rPr>
+      </w:pPr>
+      <w:r>
+        <w:rPr>
+          <w:rFonts w:ascii="Adobe Caslon Pro" w:eastAsiaTheme="minorEastAsia" w:hAnsi="Adobe Caslon Pro"/>
+        </w:rPr>
+        <w:t>Załóżmy, że:</w:t>
+      </w:r>
+    </w:p>
+    <w:p>
+      <w:pPr>
+        <w:jc w:val="both"/>
+        <w:rPr>
+          <w:rFonts w:ascii="Adobe Caslon Pro" w:eastAsiaTheme="minorEastAsia" w:hAnsi="Adobe Caslon Pro"/>
+        </w:rPr>
+      </w:pPr>
+      <w:r>
+        <w:rPr>
+          <w:rFonts w:ascii="Adobe Caslon Pro" w:eastAsiaTheme="minorEastAsia" w:hAnsi="Adobe Caslon Pro"/>
+        </w:rPr>
+        <w:t>rozmiar_tablicy - najbliższa liczba pierwsza, większa od liczby elementów</w:t>
+      </w:r>
+    </w:p>
+    <w:p>
+      <w:pPr>
+        <w:jc w:val="both"/>
+        <w:rPr>
+          <w:rFonts w:ascii="Adobe Caslon Pro" w:eastAsiaTheme="minorEastAsia" w:hAnsi="Adobe Caslon Pro"/>
+        </w:rPr>
+      </w:pPr>
+      <w:r>
+        <w:rPr>
+          <w:rFonts w:ascii="Courier New" w:eastAsiaTheme="minorEastAsia" w:hAnsi="Courier New" w:cs="Courier New"/>
+        </w:rPr>
+        <w:t>H1</w:t>
+      </w:r>
+      <w:r>
+        <w:rPr>
+          <w:rFonts w:ascii="Courier New" w:eastAsiaTheme="minorEastAsia" w:hAnsi="Courier New" w:cs="Courier New"/>
+        </w:rPr>
+        <w:t>(klucz)</w:t>
+      </w:r>
+      <w:r>
+        <w:rPr>
+          <w:rFonts w:ascii="Adobe Caslon Pro" w:eastAsiaTheme="minorEastAsia" w:hAnsi="Adobe Caslon Pro"/>
+        </w:rPr>
+        <w:t xml:space="preserve"> - funkcja hashująca = </w:t>
+      </w:r>
+      <w:r>
+        <w:rPr>
+          <w:rFonts w:ascii="Courier New" w:eastAsiaTheme="minorEastAsia" w:hAnsi="Courier New" w:cs="Courier New"/>
+        </w:rPr>
+        <w:t>klucz % rozmiar_tablicy</w:t>
+      </w:r>
+    </w:p>
+    <w:p>
+      <w:pPr>
+        <w:jc w:val="both"/>
+        <w:rPr>
+          <w:rFonts w:ascii="Adobe Caslon Pro" w:eastAsiaTheme="minorEastAsia" w:hAnsi="Adobe Caslon Pro"/>
+        </w:rPr>
+      </w:pPr>
+      <w:r>
+        <w:rPr>
+          <w:rFonts w:ascii="Courier New" w:eastAsiaTheme="minorEastAsia" w:hAnsi="Courier New" w:cs="Courier New"/>
+        </w:rPr>
+        <w:t>H2</w:t>
+      </w:r>
+      <w:r>
+        <w:rPr>
+          <w:rFonts w:ascii="Courier New" w:eastAsiaTheme="minorEastAsia" w:hAnsi="Courier New" w:cs="Courier New"/>
+        </w:rPr>
+        <w:t>(klucz)</w:t>
+      </w:r>
+      <w:r>
+        <w:rPr>
+          <w:rFonts w:ascii="Adobe Caslon Pro" w:eastAsiaTheme="minorEastAsia" w:hAnsi="Adobe Caslon Pro"/>
+        </w:rPr>
+        <w:t xml:space="preserve"> - przesunięcie (offset) = </w:t>
+      </w:r>
+      <w:r>
+        <w:rPr>
+          <w:rFonts w:ascii="Courier New" w:eastAsiaTheme="minorEastAsia" w:hAnsi="Courier New" w:cs="Courier New"/>
+        </w:rPr>
+        <w:t xml:space="preserve">(klucz / rozmiar_tablicy) </w:t>
+      </w:r>
+      <w:r>
+        <w:rPr>
+          <w:rFonts w:ascii="Courier New" w:eastAsiaTheme="minorEastAsia" w:hAnsi="Courier New" w:cs="Courier New"/>
+        </w:rPr>
+        <w:t>%</w:t>
+      </w:r>
+      <w:r>
+        <w:rPr>
+          <w:rFonts w:ascii="Courier New" w:eastAsiaTheme="minorEastAsia" w:hAnsi="Courier New" w:cs="Courier New"/>
+        </w:rPr>
+        <w:t xml:space="preserve"> rozmiar_tablicy</w:t>
+      </w:r>
+    </w:p>
+    <w:p>
+      <w:pPr>
+        <w:jc w:val="both"/>
+        <w:rPr>
+          <w:rFonts w:ascii="Adobe Caslon Pro" w:eastAsiaTheme="minorEastAsia" w:hAnsi="Adobe Caslon Pro"/>
+        </w:rPr>
+      </w:pPr>
+      <w:r>
+        <w:rPr>
+          <w:rFonts w:ascii="Adobe Caslon Pro" w:eastAsiaTheme="minorEastAsia" w:hAnsi="Adobe Caslon Pro"/>
+        </w:rPr>
+        <w:t>oraz</w:t>
+      </w:r>
+    </w:p>
+    <w:p>
+      <w:pPr>
+        <w:jc w:val="both"/>
+        <w:rPr>
+          <w:rFonts w:ascii="Adobe Caslon Pro" w:eastAsiaTheme="minorEastAsia" w:hAnsi="Adobe Caslon Pro"/>
+        </w:rPr>
+      </w:pPr>
+      <w:r>
+        <w:rPr>
+          <w:rFonts w:ascii="Adobe Caslon Pro" w:eastAsiaTheme="minorEastAsia" w:hAnsi="Adobe Caslon Pro"/>
+        </w:rPr>
+        <w:t>i - liczba miejsc, które musimy odwiedzić aby znaleźć element</w:t>
+      </w:r>
+      <w:r>
+        <w:rPr>
+          <w:rFonts w:ascii="Adobe Caslon Pro" w:eastAsiaTheme="minorEastAsia" w:hAnsi="Adobe Caslon Pro"/>
+        </w:rPr>
+        <w:t xml:space="preserve"> </w:t>
+      </w:r>
+      <w:r>
+        <w:rPr>
+          <w:rFonts w:ascii="Adobe Caslon Pro" w:eastAsiaTheme="minorEastAsia" w:hAnsi="Adobe Caslon Pro"/>
+        </w:rPr>
+        <w:t>(</w:t>
+      </w:r>
+      <w:r>
+        <w:rPr>
+          <w:rFonts w:ascii="Adobe Caslon Pro" w:eastAsiaTheme="minorEastAsia" w:hAnsi="Adobe Caslon Pro"/>
+        </w:rPr>
+        <w:t>A</w:t>
+      </w:r>
+      <w:r>
+        <w:rPr>
+          <w:rFonts w:ascii="Adobe Caslon Pro" w:eastAsiaTheme="minorEastAsia" w:hAnsi="Adobe Caslon Pro"/>
+        </w:rPr>
+        <w:t>)</w:t>
+      </w:r>
+      <w:r>
+        <w:rPr>
+          <w:rFonts w:ascii="Adobe Caslon Pro" w:eastAsiaTheme="minorEastAsia" w:hAnsi="Adobe Caslon Pro"/>
+        </w:rPr>
+        <w:t>, który wstawiamy</w:t>
+      </w:r>
+    </w:p>
+    <w:p>
+      <w:pPr>
+        <w:jc w:val="both"/>
+        <w:rPr>
+          <w:rFonts w:ascii="Adobe Caslon Pro" w:eastAsiaTheme="minorEastAsia" w:hAnsi="Adobe Caslon Pro"/>
+        </w:rPr>
+      </w:pPr>
+      <w:r>
+        <w:rPr>
+          <w:rFonts w:ascii="Adobe Caslon Pro" w:eastAsiaTheme="minorEastAsia" w:hAnsi="Adobe Caslon Pro"/>
+        </w:rPr>
         <w:lastRenderedPageBreak/>
-        <w:t>- metoda brent</w:t>
-      </w:r>
-      <w:r>
-        <w:rPr>
-          <w:rFonts w:ascii="Adobe Caslon Pro" w:hAnsi="Adobe Caslon Pro"/>
-        </w:rPr>
-        <w:t>'</w:t>
-      </w:r>
-      <w:r>
-        <w:rPr>
-          <w:rFonts w:ascii="Adobe Caslon Pro" w:hAnsi="Adobe Caslon Pro"/>
-        </w:rPr>
-        <w:t>a</w:t>
-      </w:r>
-    </w:p>
-    <w:p>
-      <w:pPr>
-        <w:jc w:val="both"/>
-        <w:rPr>
-          <w:rFonts w:ascii="Adobe Caslon Pro" w:eastAsiaTheme="minorEastAsia" w:hAnsi="Adobe Caslon Pro"/>
-        </w:rPr>
-      </w:pPr>
-      <w:r>
-        <w:rPr>
-          <w:rFonts w:ascii="Adobe Caslon Pro" w:eastAsiaTheme="minorEastAsia" w:hAnsi="Adobe Caslon Pro"/>
-        </w:rPr>
-        <w:t>Metoda ta p</w:t>
-      </w:r>
-      <w:r>
-        <w:rPr>
-          <w:rFonts w:ascii="Adobe Caslon Pro" w:eastAsiaTheme="minorEastAsia" w:hAnsi="Adobe Caslon Pro"/>
-        </w:rPr>
-        <w:t>olega na rozwią</w:t>
-      </w:r>
-      <w:r>
-        <w:rPr>
-          <w:rFonts w:ascii="Adobe Caslon Pro" w:eastAsiaTheme="minorEastAsia" w:hAnsi="Adobe Caslon Pro"/>
-        </w:rPr>
-        <w:t>zywaniu kolizji przy hashowaniu oraz optymalizacji dostępu do danych.</w:t>
-      </w:r>
-      <w:r>
-        <w:rPr>
-          <w:rFonts w:ascii="Adobe Caslon Pro" w:eastAsiaTheme="minorEastAsia" w:hAnsi="Adobe Caslon Pro"/>
-        </w:rPr>
-        <w:t xml:space="preserve"> Bazuje ona na konce</w:t>
-      </w:r>
-      <w:r>
-        <w:rPr>
-          <w:rFonts w:ascii="Adobe Caslon Pro" w:eastAsiaTheme="minorEastAsia" w:hAnsi="Adobe Caslon Pro"/>
-        </w:rPr>
-        <w:t>p</w:t>
-      </w:r>
-      <w:r>
-        <w:rPr>
-          <w:rFonts w:ascii="Adobe Caslon Pro" w:eastAsiaTheme="minorEastAsia" w:hAnsi="Adobe Caslon Pro"/>
-        </w:rPr>
-        <w:t>cji, która zakłada</w:t>
-      </w:r>
-      <w:r>
-        <w:rPr>
-          <w:rFonts w:ascii="Adobe Caslon Pro" w:eastAsiaTheme="minorEastAsia" w:hAnsi="Adobe Caslon Pro"/>
-        </w:rPr>
-        <w:t xml:space="preserve"> żeby więcej czasu poświęcić</w:t>
-      </w:r>
-      <w:r>
-        <w:rPr>
-          <w:rFonts w:ascii="Adobe Caslon Pro" w:eastAsiaTheme="minorEastAsia" w:hAnsi="Adobe Caslon Pro"/>
-        </w:rPr>
-        <w:t xml:space="preserve"> na wstawianie elementów niż ich znalezienie</w:t>
-      </w:r>
-      <w:r>
-        <w:rPr>
-          <w:rFonts w:ascii="Adobe Caslon Pro" w:eastAsiaTheme="minorEastAsia" w:hAnsi="Adobe Caslon Pro"/>
-        </w:rPr>
-        <w:t>.</w:t>
-      </w:r>
-      <w:r>
-        <w:rPr>
-          <w:rFonts w:ascii="Adobe Caslon Pro" w:eastAsiaTheme="minorEastAsia" w:hAnsi="Adobe Caslon Pro"/>
-        </w:rPr>
-        <w:t xml:space="preserve"> Dlatego też</w:t>
-      </w:r>
-      <w:r>
-        <w:rPr>
-          <w:rFonts w:ascii="Adobe Caslon Pro" w:eastAsiaTheme="minorEastAsia" w:hAnsi="Adobe Caslon Pro"/>
-        </w:rPr>
-        <w:t xml:space="preserve"> </w:t>
-      </w:r>
-      <w:r>
-        <w:rPr>
-          <w:rFonts w:ascii="Adobe Caslon Pro" w:eastAsiaTheme="minorEastAsia" w:hAnsi="Adobe Caslon Pro"/>
-        </w:rPr>
-        <w:t>j</w:t>
-      </w:r>
-      <w:r>
-        <w:rPr>
-          <w:rFonts w:ascii="Adobe Caslon Pro" w:eastAsiaTheme="minorEastAsia" w:hAnsi="Adobe Caslon Pro"/>
-        </w:rPr>
-        <w:t>est ona głównie</w:t>
-      </w:r>
-      <w:r>
-        <w:rPr>
-          <w:rFonts w:ascii="Adobe Caslon Pro" w:eastAsiaTheme="minorEastAsia" w:hAnsi="Adobe Caslon Pro"/>
-        </w:rPr>
-        <w:t xml:space="preserve"> wykorzystywana</w:t>
-      </w:r>
-      <w:r>
-        <w:rPr>
-          <w:rFonts w:ascii="Adobe Caslon Pro" w:eastAsiaTheme="minorEastAsia" w:hAnsi="Adobe Caslon Pro"/>
-        </w:rPr>
-        <w:t xml:space="preserve"> przy kompilatorach lub inter</w:t>
-      </w:r>
-      <w:r>
-        <w:rPr>
-          <w:rFonts w:ascii="Adobe Caslon Pro" w:eastAsiaTheme="minorEastAsia" w:hAnsi="Adobe Caslon Pro"/>
-        </w:rPr>
-        <w:t>preterach.</w:t>
-      </w:r>
-    </w:p>
-    <w:p>
-      <w:pPr>
-        <w:jc w:val="both"/>
-        <w:rPr>
-          <w:rFonts w:ascii="Adobe Caslon Pro" w:eastAsiaTheme="minorEastAsia" w:hAnsi="Adobe Caslon Pro"/>
-        </w:rPr>
-      </w:pPr>
-      <w:r>
-        <w:rPr>
-          <w:rFonts w:ascii="Adobe Caslon Pro" w:eastAsiaTheme="minorEastAsia" w:hAnsi="Adobe Caslon Pro"/>
-        </w:rPr>
-        <w:t>Załóżmy, że:</w:t>
-      </w:r>
-    </w:p>
-    <w:p>
-      <w:pPr>
-        <w:jc w:val="both"/>
-        <w:rPr>
-          <w:rFonts w:ascii="Adobe Caslon Pro" w:eastAsiaTheme="minorEastAsia" w:hAnsi="Adobe Caslon Pro"/>
-        </w:rPr>
-      </w:pPr>
-      <w:r>
-        <w:rPr>
-          <w:rFonts w:ascii="Adobe Caslon Pro" w:eastAsiaTheme="minorEastAsia" w:hAnsi="Adobe Caslon Pro"/>
-        </w:rPr>
-        <w:t>rozmiar_tablicy - najbliższa liczba pierwsza, większa od liczby elementów</w:t>
-      </w:r>
-    </w:p>
-    <w:p>
-      <w:pPr>
-        <w:jc w:val="both"/>
-        <w:rPr>
-          <w:rFonts w:ascii="Adobe Caslon Pro" w:eastAsiaTheme="minorEastAsia" w:hAnsi="Adobe Caslon Pro"/>
-        </w:rPr>
-      </w:pPr>
-      <w:r>
-        <w:rPr>
-          <w:rFonts w:ascii="Courier New" w:eastAsiaTheme="minorEastAsia" w:hAnsi="Courier New" w:cs="Courier New"/>
-        </w:rPr>
-        <w:t>H1</w:t>
-      </w:r>
-      <w:r>
-        <w:rPr>
-          <w:rFonts w:ascii="Courier New" w:eastAsiaTheme="minorEastAsia" w:hAnsi="Courier New" w:cs="Courier New"/>
-        </w:rPr>
-        <w:t>(klucz)</w:t>
-      </w:r>
-      <w:r>
-        <w:rPr>
-          <w:rFonts w:ascii="Adobe Caslon Pro" w:eastAsiaTheme="minorEastAsia" w:hAnsi="Adobe Caslon Pro"/>
-        </w:rPr>
-        <w:t xml:space="preserve"> - funkcja hashująca = </w:t>
-      </w:r>
-      <w:r>
-        <w:rPr>
-          <w:rFonts w:ascii="Courier New" w:eastAsiaTheme="minorEastAsia" w:hAnsi="Courier New" w:cs="Courier New"/>
-        </w:rPr>
-        <w:t>klucz % rozmiar_tablicy</w:t>
-      </w:r>
-    </w:p>
-    <w:p>
-      <w:pPr>
-        <w:jc w:val="both"/>
-        <w:rPr>
-          <w:rFonts w:ascii="Adobe Caslon Pro" w:eastAsiaTheme="minorEastAsia" w:hAnsi="Adobe Caslon Pro"/>
-        </w:rPr>
-      </w:pPr>
-      <w:r>
-        <w:rPr>
-          <w:rFonts w:ascii="Courier New" w:eastAsiaTheme="minorEastAsia" w:hAnsi="Courier New" w:cs="Courier New"/>
-        </w:rPr>
-        <w:t>H2</w:t>
-      </w:r>
-      <w:r>
-        <w:rPr>
-          <w:rFonts w:ascii="Courier New" w:eastAsiaTheme="minorEastAsia" w:hAnsi="Courier New" w:cs="Courier New"/>
-        </w:rPr>
-        <w:t>(klucz)</w:t>
-      </w:r>
-      <w:r>
-        <w:rPr>
-          <w:rFonts w:ascii="Adobe Caslon Pro" w:eastAsiaTheme="minorEastAsia" w:hAnsi="Adobe Caslon Pro"/>
-        </w:rPr>
-        <w:t xml:space="preserve"> - przesunięcie (offset) = </w:t>
-      </w:r>
-      <w:r>
-        <w:rPr>
-          <w:rFonts w:ascii="Courier New" w:eastAsiaTheme="minorEastAsia" w:hAnsi="Courier New" w:cs="Courier New"/>
-        </w:rPr>
-        <w:t xml:space="preserve">(klucz / rozmiar_tablicy) </w:t>
-      </w:r>
-      <w:r>
-        <w:rPr>
-          <w:rFonts w:ascii="Courier New" w:eastAsiaTheme="minorEastAsia" w:hAnsi="Courier New" w:cs="Courier New"/>
-        </w:rPr>
-        <w:t>%</w:t>
-      </w:r>
-      <w:r>
-        <w:rPr>
-          <w:rFonts w:ascii="Courier New" w:eastAsiaTheme="minorEastAsia" w:hAnsi="Courier New" w:cs="Courier New"/>
-        </w:rPr>
-        <w:t xml:space="preserve"> rozmiar_tablicy</w:t>
-      </w:r>
-    </w:p>
-    <w:p>
-      <w:pPr>
-        <w:jc w:val="both"/>
-        <w:rPr>
-          <w:rFonts w:ascii="Adobe Caslon Pro" w:eastAsiaTheme="minorEastAsia" w:hAnsi="Adobe Caslon Pro"/>
-        </w:rPr>
-      </w:pPr>
-      <w:r>
-        <w:rPr>
-          <w:rFonts w:ascii="Adobe Caslon Pro" w:eastAsiaTheme="minorEastAsia" w:hAnsi="Adobe Caslon Pro"/>
-        </w:rPr>
-        <w:t>oraz</w:t>
-      </w:r>
-    </w:p>
-    <w:p>
-      <w:pPr>
-        <w:jc w:val="both"/>
-        <w:rPr>
-          <w:rFonts w:ascii="Adobe Caslon Pro" w:eastAsiaTheme="minorEastAsia" w:hAnsi="Adobe Caslon Pro"/>
-        </w:rPr>
-      </w:pPr>
-      <w:r>
-        <w:rPr>
-          <w:rFonts w:ascii="Adobe Caslon Pro" w:eastAsiaTheme="minorEastAsia" w:hAnsi="Adobe Caslon Pro"/>
-        </w:rPr>
-        <w:t>i - liczba miejsc, które musimy odwiedzić aby znaleźć element</w:t>
-      </w:r>
-      <w:r>
-        <w:rPr>
-          <w:rFonts w:ascii="Adobe Caslon Pro" w:eastAsiaTheme="minorEastAsia" w:hAnsi="Adobe Caslon Pro"/>
-        </w:rPr>
-        <w:t xml:space="preserve"> </w:t>
-      </w:r>
-      <w:r>
-        <w:rPr>
-          <w:rFonts w:ascii="Adobe Caslon Pro" w:eastAsiaTheme="minorEastAsia" w:hAnsi="Adobe Caslon Pro"/>
-        </w:rPr>
-        <w:t>(</w:t>
-      </w:r>
-      <w:r>
-        <w:rPr>
-          <w:rFonts w:ascii="Adobe Caslon Pro" w:eastAsiaTheme="minorEastAsia" w:hAnsi="Adobe Caslon Pro"/>
-        </w:rPr>
-        <w:t>A</w:t>
-      </w:r>
-      <w:r>
-        <w:rPr>
-          <w:rFonts w:ascii="Adobe Caslon Pro" w:eastAsiaTheme="minorEastAsia" w:hAnsi="Adobe Caslon Pro"/>
-        </w:rPr>
-        <w:t>)</w:t>
-      </w:r>
-      <w:r>
-        <w:rPr>
-          <w:rFonts w:ascii="Adobe Caslon Pro" w:eastAsiaTheme="minorEastAsia" w:hAnsi="Adobe Caslon Pro"/>
-        </w:rPr>
-        <w:t>, który wstawiamy</w:t>
-      </w:r>
-    </w:p>
-    <w:p>
-      <w:pPr>
-        <w:jc w:val="both"/>
-        <w:rPr>
-          <w:rFonts w:ascii="Adobe Caslon Pro" w:eastAsiaTheme="minorEastAsia" w:hAnsi="Adobe Caslon Pro"/>
-        </w:rPr>
-      </w:pPr>
-      <w:r>
-        <w:rPr>
-          <w:rFonts w:ascii="Adobe Caslon Pro" w:eastAsiaTheme="minorEastAsia" w:hAnsi="Adobe Caslon Pro"/>
-        </w:rPr>
         <w:t>j - liczba dodatkowych miejsc, które musimy odwiedzić aby znaleźć element</w:t>
       </w:r>
       <w:r>
@@ -8097,7 +8028,6 @@
         <w:rPr>
           <w:rFonts w:ascii="Adobe Caslon Pro" w:hAnsi="Adobe Caslon Pro"/>
         </w:rPr>
-        <w:lastRenderedPageBreak/>
         <w:t>- funkcje w lua</w:t>
       </w:r>
     </w:p>
@@ -8396,6 +8326,7 @@
         <w:rPr>
           <w:rFonts w:ascii="Adobe Caslon Pro" w:hAnsi="Adobe Caslon Pro"/>
         </w:rPr>
+        <w:lastRenderedPageBreak/>
         <w:t>- lua okiem programisty</w:t>
       </w:r>
       <w:r>
@@ -9124,6 +9055,7 @@
         <w:rPr>
           <w:rFonts w:ascii="Adobe Caslon Pro" w:hAnsi="Adobe Caslon Pro"/>
         </w:rPr>
+        <w:lastRenderedPageBreak/>
         <w:t>Interpreter języka od wersji 5.0 bazuje na rejestrach</w:t>
       </w:r>
       <w:r>
@@ -9489,7 +9421,6 @@
         <w:rPr>
           <w:rFonts w:ascii="Adobe Caslon Pro" w:hAnsi="Adobe Caslon Pro" w:cs="Courier New"/>
         </w:rPr>
-        <w:lastRenderedPageBreak/>
         <w:t>-- wykonywanie instrukcji skryptu</w:t>
       </w:r>
       <w:r>
@@ -9710,7 +9641,14 @@
         <w:rPr>
           <w:rFonts w:ascii="Adobe Caslon Pro" w:hAnsi="Adobe Caslon Pro" w:cs="Courier New"/>
         </w:rPr>
-        <w:t>może nie zdążyć się pojawić przed drugim kliknięciem.</w:t>
+        <w:t xml:space="preserve">może nie </w:t>
+      </w:r>
+      <w:r>
+        <w:rPr>
+          <w:rFonts w:ascii="Adobe Caslon Pro" w:hAnsi="Adobe Caslon Pro" w:cs="Courier New"/>
+        </w:rPr>
+        <w:lastRenderedPageBreak/>
+        <w:t>zdążyć się pojawić przed drugim kliknięciem.</w:t>
       </w:r>
       <w:r>
         <w:rPr>
@@ -10095,252 +10033,258 @@
         <w:rPr>
           <w:rFonts w:ascii="Adobe Caslon Pro" w:hAnsi="Adobe Caslon Pro" w:cs="Courier New"/>
         </w:rPr>
+        <w:t xml:space="preserve">-- nowa </w:t>
+      </w:r>
+      <w:r>
+        <w:rPr>
+          <w:rFonts w:ascii="Adobe Caslon Pro" w:hAnsi="Adobe Caslon Pro" w:cs="Courier New"/>
+        </w:rPr>
+        <w:t>opcja - odstep czasowy co kazda komende</w:t>
+      </w:r>
+    </w:p>
+    <w:p>
+      <w:pPr>
+        <w:jc w:val="both"/>
+        <w:rPr>
+          <w:rFonts w:ascii="Adobe Caslon Pro" w:hAnsi="Adobe Caslon Pro" w:cs="Courier New"/>
+        </w:rPr>
+      </w:pPr>
+      <w:r>
+        <w:rPr>
+          <w:rFonts w:ascii="Adobe Caslon Pro" w:hAnsi="Adobe Caslon Pro" w:cs="Courier New"/>
+        </w:rPr>
+        <w:tab/>
+      </w:r>
+      <w:r>
+        <w:rPr>
+          <w:rFonts w:ascii="Adobe Caslon Pro" w:hAnsi="Adobe Caslon Pro" w:cs="Courier New"/>
+        </w:rPr>
+        <w:t>Kolejnym pomysłem może być parametryzowalny ods</w:t>
+      </w:r>
+      <w:r>
+        <w:rPr>
+          <w:rFonts w:ascii="Adobe Caslon Pro" w:hAnsi="Adobe Caslon Pro" w:cs="Courier New"/>
+        </w:rPr>
+        <w:t>tęp czasowy co każdą instrukcję w taki sposób aby nie było potrzeby umieszczania co każdą komendę uśpienia. Aby osiągnąć taki efekt trzeb</w:t>
+      </w:r>
+      <w:r>
+        <w:rPr>
+          <w:rFonts w:ascii="Adobe Caslon Pro" w:hAnsi="Adobe Caslon Pro" w:cs="Courier New"/>
+        </w:rPr>
+        <w:t>a poczynić pewne przygotowania w przypadku wykonywania instrukcji przez silnik Lua.</w:t>
+      </w:r>
+    </w:p>
+    <w:p>
+      <w:pPr>
+        <w:jc w:val="both"/>
+        <w:rPr>
+          <w:rFonts w:ascii="Adobe Caslon Pro" w:hAnsi="Adobe Caslon Pro" w:cs="Courier New"/>
+        </w:rPr>
+      </w:pPr>
+      <w:r>
+        <w:rPr>
+          <w:rFonts w:ascii="Adobe Caslon Pro" w:hAnsi="Adobe Caslon Pro" w:cs="Courier New"/>
+        </w:rPr>
+        <w:tab/>
+      </w:r>
+      <w:r>
+        <w:rPr>
+          <w:rFonts w:ascii="Adobe Caslon Pro" w:hAnsi="Adobe Caslon Pro" w:cs="Courier New"/>
+        </w:rPr>
+        <w:t>Problem ten został rozwiązany za pomocą</w:t>
+      </w:r>
+      <w:r>
+        <w:rPr>
+          <w:rFonts w:ascii="Adobe Caslon Pro" w:hAnsi="Adobe Caslon Pro" w:cs="Courier New"/>
+        </w:rPr>
+        <w:t xml:space="preserve"> utworzenia</w:t>
+      </w:r>
+      <w:r>
+        <w:rPr>
+          <w:rFonts w:ascii="Adobe Caslon Pro" w:hAnsi="Adobe Caslon Pro" w:cs="Courier New"/>
+        </w:rPr>
+        <w:t xml:space="preserve"> nowego stosu</w:t>
+      </w:r>
+      <w:r>
+        <w:rPr>
+          <w:rFonts w:ascii="Adobe Caslon Pro" w:hAnsi="Adobe Caslon Pro" w:cs="Courier New"/>
+        </w:rPr>
+        <w:t xml:space="preserve"> (nie tego stosu, który tworzy Lua na activation records</w:t>
+      </w:r>
+      <w:r>
+        <w:rPr>
+          <w:rFonts w:ascii="Adobe Caslon Pro" w:hAnsi="Adobe Caslon Pro" w:cs="Courier New"/>
+        </w:rPr>
+        <w:t>, ale własnego</w:t>
+      </w:r>
+      <w:r>
+        <w:rPr>
+          <w:rFonts w:ascii="Adobe Caslon Pro" w:hAnsi="Adobe Caslon Pro" w:cs="Courier New"/>
+        </w:rPr>
+        <w:t>)</w:t>
+      </w:r>
+      <w:r>
+        <w:rPr>
+          <w:rFonts w:ascii="Adobe Caslon Pro" w:hAnsi="Adobe Caslon Pro" w:cs="Courier New"/>
+        </w:rPr>
+        <w:t>, na który</w:t>
+      </w:r>
+      <w:r>
+        <w:rPr>
+          <w:rFonts w:ascii="Adobe Caslon Pro" w:hAnsi="Adobe Caslon Pro" w:cs="Courier New"/>
+        </w:rPr>
+        <w:t xml:space="preserve"> o</w:t>
+      </w:r>
+      <w:r>
+        <w:rPr>
+          <w:rFonts w:ascii="Adobe Caslon Pro" w:hAnsi="Adobe Caslon Pro" w:cs="Courier New"/>
+        </w:rPr>
+        <w:t>d</w:t>
+      </w:r>
+      <w:r>
+        <w:rPr>
+          <w:rFonts w:ascii="Adobe Caslon Pro" w:hAnsi="Adobe Caslon Pro" w:cs="Courier New"/>
+        </w:rPr>
+        <w:t>kładane są poszczególne komendy.</w:t>
+      </w:r>
+      <w:r>
+        <w:rPr>
+          <w:rFonts w:ascii="Adobe Caslon Pro" w:hAnsi="Adobe Caslon Pro" w:cs="Courier New"/>
+        </w:rPr>
+        <w:t xml:space="preserve"> </w:t>
+      </w:r>
+      <w:r>
+        <w:rPr>
+          <w:rFonts w:ascii="Adobe Caslon Pro" w:hAnsi="Adobe Caslon Pro" w:cs="Courier New"/>
+        </w:rPr>
+        <w:t>Sposób wykonywania</w:t>
+      </w:r>
+      <w:r>
+        <w:rPr>
+          <w:rFonts w:ascii="Adobe Caslon Pro" w:hAnsi="Adobe Caslon Pro" w:cs="Courier New"/>
+        </w:rPr>
+        <w:t xml:space="preserve"> skryptu przez interpreter Lua pozostaje bez zmian</w:t>
+      </w:r>
+      <w:r>
+        <w:rPr>
+          <w:rFonts w:ascii="Adobe Caslon Pro" w:hAnsi="Adobe Caslon Pro" w:cs="Courier New"/>
+        </w:rPr>
+        <w:t>, zmiana jest</w:t>
+      </w:r>
+      <w:r>
+        <w:rPr>
+          <w:rFonts w:ascii="Adobe Caslon Pro" w:hAnsi="Adobe Caslon Pro" w:cs="Courier New"/>
+        </w:rPr>
+        <w:t xml:space="preserve"> dopiero</w:t>
+      </w:r>
+      <w:r>
+        <w:rPr>
+          <w:rFonts w:ascii="Adobe Caslon Pro" w:hAnsi="Adobe Caslon Pro" w:cs="Courier New"/>
+        </w:rPr>
+        <w:t xml:space="preserve"> w przypadku implementacji poszczególnych komend. Jeszcze przed problemem "uśpienia", funkcje dostępne w skryptach miały</w:t>
+      </w:r>
+      <w:r>
+        <w:rPr>
+          <w:rFonts w:ascii="Adobe Caslon Pro" w:hAnsi="Adobe Caslon Pro" w:cs="Courier New"/>
+        </w:rPr>
+        <w:t xml:space="preserve"> bezpośrednio zaimplementowany kod </w:t>
+      </w:r>
+      <w:r>
+        <w:rPr>
+          <w:rFonts w:ascii="Adobe Caslon Pro" w:hAnsi="Adobe Caslon Pro" w:cs="Courier New"/>
+        </w:rPr>
+        <w:t>akcji, który</w:t>
+      </w:r>
+      <w:r>
+        <w:rPr>
+          <w:rFonts w:ascii="Adobe Caslon Pro" w:hAnsi="Adobe Caslon Pro" w:cs="Courier New"/>
+        </w:rPr>
+        <w:t xml:space="preserve"> dana komenda m</w:t>
+      </w:r>
+      <w:r>
+        <w:rPr>
+          <w:rFonts w:ascii="Adobe Caslon Pro" w:hAnsi="Adobe Caslon Pro" w:cs="Courier New"/>
+        </w:rPr>
+        <w:t>iał</w:t>
+      </w:r>
+      <w:r>
+        <w:rPr>
+          <w:rFonts w:ascii="Adobe Caslon Pro" w:hAnsi="Adobe Caslon Pro" w:cs="Courier New"/>
+        </w:rPr>
+        <w:t xml:space="preserve">a </w:t>
+      </w:r>
+      <w:r>
+        <w:rPr>
+          <w:rFonts w:ascii="Adobe Caslon Pro" w:hAnsi="Adobe Caslon Pro" w:cs="Courier New"/>
+        </w:rPr>
+        <w:t>wykonać</w:t>
+      </w:r>
+      <w:r>
+        <w:rPr>
+          <w:rFonts w:ascii="Adobe Caslon Pro" w:hAnsi="Adobe Caslon Pro" w:cs="Courier New"/>
+        </w:rPr>
+        <w:t>.</w:t>
+      </w:r>
+      <w:r>
+        <w:rPr>
+          <w:rFonts w:ascii="Adobe Caslon Pro" w:hAnsi="Adobe Caslon Pro" w:cs="Courier New"/>
+        </w:rPr>
+        <w:t xml:space="preserve"> Zmiana dotyczy tego, że teraz ta komenda</w:t>
+      </w:r>
+      <w:r>
+        <w:rPr>
+          <w:rFonts w:ascii="Adobe Caslon Pro" w:hAnsi="Adobe Caslon Pro" w:cs="Courier New"/>
+        </w:rPr>
+        <w:t xml:space="preserve"> tylko</w:t>
+      </w:r>
+      <w:r>
+        <w:rPr>
+          <w:rFonts w:ascii="Adobe Caslon Pro" w:hAnsi="Adobe Caslon Pro" w:cs="Courier New"/>
+        </w:rPr>
+        <w:t xml:space="preserve"> wrzuca informację na stos o tym ja</w:t>
+      </w:r>
+      <w:r>
+        <w:rPr>
+          <w:rFonts w:ascii="Adobe Caslon Pro" w:hAnsi="Adobe Caslon Pro" w:cs="Courier New"/>
+        </w:rPr>
+        <w:t xml:space="preserve">ka funkcja ma zostać wykonywana. Gdy Lua </w:t>
+      </w:r>
+      <w:r>
+        <w:rPr>
+          <w:rFonts w:ascii="Adobe Caslon Pro" w:hAnsi="Adobe Caslon Pro" w:cs="Courier New"/>
+        </w:rPr>
+        <w:t>zinterpretuje</w:t>
+      </w:r>
+      <w:r>
+        <w:rPr>
+          <w:rFonts w:ascii="Adobe Caslon Pro" w:hAnsi="Adobe Caslon Pro" w:cs="Courier New"/>
+        </w:rPr>
+        <w:t xml:space="preserve"> już cały skrypt to wtedy</w:t>
+      </w:r>
+      <w:r>
+        <w:rPr>
+          <w:rFonts w:ascii="Adobe Caslon Pro" w:hAnsi="Adobe Caslon Pro" w:cs="Courier New"/>
+        </w:rPr>
+        <w:t xml:space="preserve"> zostanie uruchomiony</w:t>
+      </w:r>
+      <w:r>
+        <w:rPr>
+          <w:rFonts w:ascii="Adobe Caslon Pro" w:hAnsi="Adobe Caslon Pro" w:cs="Courier New"/>
+        </w:rPr>
+        <w:t xml:space="preserve"> </w:t>
+      </w:r>
+      <w:r>
+        <w:rPr>
+          <w:rFonts w:ascii="Adobe Caslon Pro" w:hAnsi="Adobe Caslon Pro" w:cs="Courier New"/>
+        </w:rPr>
+        <w:t xml:space="preserve">licznik </w:t>
+      </w:r>
+      <w:r>
+        <w:rPr>
+          <w:rFonts w:ascii="Adobe Caslon Pro" w:hAnsi="Adobe Caslon Pro" w:cs="Courier New"/>
+        </w:rPr>
         <w:lastRenderedPageBreak/>
-        <w:t xml:space="preserve">-- nowa </w:t>
-      </w:r>
-      <w:r>
-        <w:rPr>
-          <w:rFonts w:ascii="Adobe Caslon Pro" w:hAnsi="Adobe Caslon Pro" w:cs="Courier New"/>
-        </w:rPr>
-        <w:t>opcja - odstep czasowy co kazda komende</w:t>
-      </w:r>
-    </w:p>
-    <w:p>
-      <w:pPr>
-        <w:jc w:val="both"/>
-        <w:rPr>
-          <w:rFonts w:ascii="Adobe Caslon Pro" w:hAnsi="Adobe Caslon Pro" w:cs="Courier New"/>
-        </w:rPr>
-      </w:pPr>
-      <w:r>
-        <w:rPr>
-          <w:rFonts w:ascii="Adobe Caslon Pro" w:hAnsi="Adobe Caslon Pro" w:cs="Courier New"/>
-        </w:rPr>
-        <w:tab/>
-      </w:r>
-      <w:r>
-        <w:rPr>
-          <w:rFonts w:ascii="Adobe Caslon Pro" w:hAnsi="Adobe Caslon Pro" w:cs="Courier New"/>
-        </w:rPr>
-        <w:t>Kolejnym pomysłem może być parametryzowalny ods</w:t>
-      </w:r>
-      <w:r>
-        <w:rPr>
-          <w:rFonts w:ascii="Adobe Caslon Pro" w:hAnsi="Adobe Caslon Pro" w:cs="Courier New"/>
-        </w:rPr>
-        <w:t>tęp czasowy co każdą instrukcję w taki sposób aby nie było potrzeby umieszczania co każdą komendę uśpienia. Aby osiągnąć taki efekt trzeb</w:t>
-      </w:r>
-      <w:r>
-        <w:rPr>
-          <w:rFonts w:ascii="Adobe Caslon Pro" w:hAnsi="Adobe Caslon Pro" w:cs="Courier New"/>
-        </w:rPr>
-        <w:t>a poczynić pewne przygotowania w przypadku wykonywania instrukcji przez silnik Lua.</w:t>
-      </w:r>
-    </w:p>
-    <w:p>
-      <w:pPr>
-        <w:jc w:val="both"/>
-        <w:rPr>
-          <w:rFonts w:ascii="Adobe Caslon Pro" w:hAnsi="Adobe Caslon Pro" w:cs="Courier New"/>
-        </w:rPr>
-      </w:pPr>
-      <w:r>
-        <w:rPr>
-          <w:rFonts w:ascii="Adobe Caslon Pro" w:hAnsi="Adobe Caslon Pro" w:cs="Courier New"/>
-        </w:rPr>
-        <w:tab/>
-      </w:r>
-      <w:r>
-        <w:rPr>
-          <w:rFonts w:ascii="Adobe Caslon Pro" w:hAnsi="Adobe Caslon Pro" w:cs="Courier New"/>
-        </w:rPr>
-        <w:t>Problem ten został rozwiązany za pomocą</w:t>
-      </w:r>
-      <w:r>
-        <w:rPr>
-          <w:rFonts w:ascii="Adobe Caslon Pro" w:hAnsi="Adobe Caslon Pro" w:cs="Courier New"/>
-        </w:rPr>
-        <w:t xml:space="preserve"> utworzenia</w:t>
-      </w:r>
-      <w:r>
-        <w:rPr>
-          <w:rFonts w:ascii="Adobe Caslon Pro" w:hAnsi="Adobe Caslon Pro" w:cs="Courier New"/>
-        </w:rPr>
-        <w:t xml:space="preserve"> nowego stosu</w:t>
-      </w:r>
-      <w:r>
-        <w:rPr>
-          <w:rFonts w:ascii="Adobe Caslon Pro" w:hAnsi="Adobe Caslon Pro" w:cs="Courier New"/>
-        </w:rPr>
-        <w:t xml:space="preserve"> (nie tego stosu, który tworzy Lua na activation records</w:t>
-      </w:r>
-      <w:r>
-        <w:rPr>
-          <w:rFonts w:ascii="Adobe Caslon Pro" w:hAnsi="Adobe Caslon Pro" w:cs="Courier New"/>
-        </w:rPr>
-        <w:t>, ale własnego</w:t>
-      </w:r>
-      <w:r>
-        <w:rPr>
-          <w:rFonts w:ascii="Adobe Caslon Pro" w:hAnsi="Adobe Caslon Pro" w:cs="Courier New"/>
-        </w:rPr>
-        <w:t>)</w:t>
-      </w:r>
-      <w:r>
-        <w:rPr>
-          <w:rFonts w:ascii="Adobe Caslon Pro" w:hAnsi="Adobe Caslon Pro" w:cs="Courier New"/>
-        </w:rPr>
-        <w:t>, na który</w:t>
-      </w:r>
-      <w:r>
-        <w:rPr>
-          <w:rFonts w:ascii="Adobe Caslon Pro" w:hAnsi="Adobe Caslon Pro" w:cs="Courier New"/>
-        </w:rPr>
-        <w:t xml:space="preserve"> o</w:t>
-      </w:r>
-      <w:r>
-        <w:rPr>
-          <w:rFonts w:ascii="Adobe Caslon Pro" w:hAnsi="Adobe Caslon Pro" w:cs="Courier New"/>
-        </w:rPr>
-        <w:t>d</w:t>
-      </w:r>
-      <w:r>
-        <w:rPr>
-          <w:rFonts w:ascii="Adobe Caslon Pro" w:hAnsi="Adobe Caslon Pro" w:cs="Courier New"/>
-        </w:rPr>
-        <w:t>kładane są poszczególne komendy.</w:t>
-      </w:r>
-      <w:r>
-        <w:rPr>
-          <w:rFonts w:ascii="Adobe Caslon Pro" w:hAnsi="Adobe Caslon Pro" w:cs="Courier New"/>
-        </w:rPr>
-        <w:t xml:space="preserve"> </w:t>
-      </w:r>
-      <w:r>
-        <w:rPr>
-          <w:rFonts w:ascii="Adobe Caslon Pro" w:hAnsi="Adobe Caslon Pro" w:cs="Courier New"/>
-        </w:rPr>
-        <w:t>Sposób wykonywania</w:t>
-      </w:r>
-      <w:r>
-        <w:rPr>
-          <w:rFonts w:ascii="Adobe Caslon Pro" w:hAnsi="Adobe Caslon Pro" w:cs="Courier New"/>
-        </w:rPr>
-        <w:t xml:space="preserve"> skryptu przez interpreter Lua pozostaje bez zmian</w:t>
-      </w:r>
-      <w:r>
-        <w:rPr>
-          <w:rFonts w:ascii="Adobe Caslon Pro" w:hAnsi="Adobe Caslon Pro" w:cs="Courier New"/>
-        </w:rPr>
-        <w:t>, zmiana jest</w:t>
-      </w:r>
-      <w:r>
-        <w:rPr>
-          <w:rFonts w:ascii="Adobe Caslon Pro" w:hAnsi="Adobe Caslon Pro" w:cs="Courier New"/>
-        </w:rPr>
-        <w:t xml:space="preserve"> dopiero</w:t>
-      </w:r>
-      <w:r>
-        <w:rPr>
-          <w:rFonts w:ascii="Adobe Caslon Pro" w:hAnsi="Adobe Caslon Pro" w:cs="Courier New"/>
-        </w:rPr>
-        <w:t xml:space="preserve"> w przypadku implementacji poszczególnych komend. Jeszcze przed problemem "uśpienia", funkcje dostępne w skryptach miały</w:t>
-      </w:r>
-      <w:r>
-        <w:rPr>
-          <w:rFonts w:ascii="Adobe Caslon Pro" w:hAnsi="Adobe Caslon Pro" w:cs="Courier New"/>
-        </w:rPr>
-        <w:t xml:space="preserve"> bezpośrednio zaimplementowany kod </w:t>
-      </w:r>
-      <w:r>
-        <w:rPr>
-          <w:rFonts w:ascii="Adobe Caslon Pro" w:hAnsi="Adobe Caslon Pro" w:cs="Courier New"/>
-        </w:rPr>
-        <w:t>akcji, który</w:t>
-      </w:r>
-      <w:r>
-        <w:rPr>
-          <w:rFonts w:ascii="Adobe Caslon Pro" w:hAnsi="Adobe Caslon Pro" w:cs="Courier New"/>
-        </w:rPr>
-        <w:t xml:space="preserve"> dana komenda m</w:t>
-      </w:r>
-      <w:r>
-        <w:rPr>
-          <w:rFonts w:ascii="Adobe Caslon Pro" w:hAnsi="Adobe Caslon Pro" w:cs="Courier New"/>
-        </w:rPr>
-        <w:t>iał</w:t>
-      </w:r>
-      <w:r>
-        <w:rPr>
-          <w:rFonts w:ascii="Adobe Caslon Pro" w:hAnsi="Adobe Caslon Pro" w:cs="Courier New"/>
-        </w:rPr>
-        <w:t xml:space="preserve">a </w:t>
-      </w:r>
-      <w:r>
-        <w:rPr>
-          <w:rFonts w:ascii="Adobe Caslon Pro" w:hAnsi="Adobe Caslon Pro" w:cs="Courier New"/>
-        </w:rPr>
-        <w:t>wykonać</w:t>
-      </w:r>
-      <w:r>
-        <w:rPr>
-          <w:rFonts w:ascii="Adobe Caslon Pro" w:hAnsi="Adobe Caslon Pro" w:cs="Courier New"/>
-        </w:rPr>
-        <w:t>.</w:t>
-      </w:r>
-      <w:r>
-        <w:rPr>
-          <w:rFonts w:ascii="Adobe Caslon Pro" w:hAnsi="Adobe Caslon Pro" w:cs="Courier New"/>
-        </w:rPr>
-        <w:t xml:space="preserve"> Zmiana dotyczy tego, że teraz ta komenda</w:t>
-      </w:r>
-      <w:r>
-        <w:rPr>
-          <w:rFonts w:ascii="Adobe Caslon Pro" w:hAnsi="Adobe Caslon Pro" w:cs="Courier New"/>
-        </w:rPr>
-        <w:t xml:space="preserve"> tylko</w:t>
-      </w:r>
-      <w:r>
-        <w:rPr>
-          <w:rFonts w:ascii="Adobe Caslon Pro" w:hAnsi="Adobe Caslon Pro" w:cs="Courier New"/>
-        </w:rPr>
-        <w:t xml:space="preserve"> wrzuca informację na stos o tym ja</w:t>
-      </w:r>
-      <w:r>
-        <w:rPr>
-          <w:rFonts w:ascii="Adobe Caslon Pro" w:hAnsi="Adobe Caslon Pro" w:cs="Courier New"/>
-        </w:rPr>
-        <w:t xml:space="preserve">ka funkcja ma zostać wykonywana. Gdy Lua </w:t>
-      </w:r>
-      <w:r>
-        <w:rPr>
-          <w:rFonts w:ascii="Adobe Caslon Pro" w:hAnsi="Adobe Caslon Pro" w:cs="Courier New"/>
-        </w:rPr>
-        <w:t>zinterpretuje</w:t>
-      </w:r>
-      <w:r>
-        <w:rPr>
-          <w:rFonts w:ascii="Adobe Caslon Pro" w:hAnsi="Adobe Caslon Pro" w:cs="Courier New"/>
-        </w:rPr>
-        <w:t xml:space="preserve"> już cały skrypt to wtedy</w:t>
-      </w:r>
-      <w:r>
-        <w:rPr>
-          <w:rFonts w:ascii="Adobe Caslon Pro" w:hAnsi="Adobe Caslon Pro" w:cs="Courier New"/>
-        </w:rPr>
-        <w:t xml:space="preserve"> zostanie uruchomiony</w:t>
-      </w:r>
-      <w:r>
-        <w:rPr>
-          <w:rFonts w:ascii="Adobe Caslon Pro" w:hAnsi="Adobe Caslon Pro" w:cs="Courier New"/>
-        </w:rPr>
-        <w:t xml:space="preserve"> </w:t>
-      </w:r>
-      <w:r>
-        <w:rPr>
-          <w:rFonts w:ascii="Adobe Caslon Pro" w:hAnsi="Adobe Caslon Pro" w:cs="Courier New"/>
-        </w:rPr>
-        <w:t xml:space="preserve">licznik (ang. </w:t>
+        <w:t xml:space="preserve">(ang. </w:t>
       </w:r>
       <w:r>
         <w:rPr>
@@ -10526,7 +10470,6 @@
         <w:rPr>
           <w:rFonts w:ascii="Adobe Caslon Pro" w:hAnsi="Adobe Caslon Pro" w:cs="Courier New"/>
         </w:rPr>
-        <w:lastRenderedPageBreak/>
         <w:t>parametryzowalny czas pomiędzy wykonaniami komend</w:t>
       </w:r>
       <w:r>
@@ -10690,6 +10633,7 @@
         <w:rPr>
           <w:rFonts w:ascii="Adobe Caslon Pro" w:hAnsi="Adobe Caslon Pro" w:cs="Courier New"/>
         </w:rPr>
+        <w:lastRenderedPageBreak/>
         <w:t>uśpienie bazuje na wartości ustawionej w opcjach programu, zatem po przeniesieniu skryptu na inny komputer może się on inaczej zachowywać (jednak problem ten</w:t>
       </w:r>
       <w:r>
@@ -10999,7 +10943,6 @@
         <w:rPr>
           <w:rFonts w:ascii="Adobe Caslon Pro" w:hAnsi="Adobe Caslon Pro" w:cs="Courier New"/>
         </w:rPr>
-        <w:lastRenderedPageBreak/>
         <w:t>-- no</w:t>
       </w:r>
       <w:r>
@@ -11103,6 +11046,7 @@
         <w:rPr>
           <w:rFonts w:ascii="Adobe Caslon Pro" w:hAnsi="Adobe Caslon Pro" w:cs="Courier New"/>
         </w:rPr>
+        <w:lastRenderedPageBreak/>
         <w:t>brak elastyczności od strony programistycznej - gdy nie zastosuje się tego sposobu od samego początku, w późniejszej fazie jest bardzo dużo do zmiany (trzeba zmienić każdą funkcję odpowiadającą za komendę),</w:t>
       </w:r>
     </w:p>
@@ -11122,7 +11066,19 @@
         <w:rPr>
           <w:rFonts w:ascii="Adobe Caslon Pro" w:hAnsi="Adobe Caslon Pro" w:cs="Courier New"/>
         </w:rPr>
-        <w:t>w przypadku istnienia poprzednich rozwiązań, to zdaje się nieużyteczne.</w:t>
+        <w:t>w przypadku istni</w:t>
+      </w:r>
+      <w:r>
+        <w:rPr>
+          <w:rFonts w:ascii="Adobe Caslon Pro" w:hAnsi="Adobe Caslon Pro" w:cs="Courier New"/>
+        </w:rPr>
+        <w:t>enia poprzednich rozwiązań, to z</w:t>
+      </w:r>
+      <w:r>
+        <w:rPr>
+          <w:rFonts w:ascii="Adobe Caslon Pro" w:hAnsi="Adobe Caslon Pro" w:cs="Courier New"/>
+        </w:rPr>
+        <w:t>daje się nieużyteczne.</w:t>
       </w:r>
     </w:p>
     <w:sectPr>

--- a/Doc/praca.docx
+++ b/Doc/praca.docx
@@ -27,7 +27,19 @@
         <w:rPr>
           <w:rFonts w:ascii="Adobe Caslon Pro" w:hAnsi="Adobe Caslon Pro"/>
         </w:rPr>
-        <w:t>Jak wiadomo, wiele rzeczy w dzisiejszych czasach zostało bardzo zautomatyzowane. Dotyczy to nie tylko miejsc pracy gdzie potrzebna jest bardzo duża precyzja produkcji, ale także do rutynowych, prostych</w:t>
+        <w:t>Jak wiadomo, wiele rzeczy w dzisiejszych czasach zostało bardzo zautomatyzowane. Dotyczy to nie tylko miejsc pracy gdzie potrzebna jest bardzo duża precyzja produkcji</w:t>
+      </w:r>
+      <w:r>
+        <w:rPr>
+          <w:rFonts w:ascii="Adobe Caslon Pro" w:hAnsi="Adobe Caslon Pro"/>
+        </w:rPr>
+        <w:t xml:space="preserve"> lub czas pracy</w:t>
+      </w:r>
+      <w:r>
+        <w:rPr>
+          <w:rFonts w:ascii="Adobe Caslon Pro" w:hAnsi="Adobe Caslon Pro"/>
+        </w:rPr>
+        <w:t>, ale także do rutynowych, prostych</w:t>
       </w:r>
       <w:r>
         <w:rPr>
@@ -75,7 +87,13 @@
         <w:rPr>
           <w:rFonts w:ascii="Adobe Caslon Pro" w:hAnsi="Adobe Caslon Pro"/>
         </w:rPr>
-        <w:t xml:space="preserve">nia czynności takich jak: tworzenie kopii zapasowych, testowanie funkcjonalności </w:t>
+        <w:t>nia czynności takich jak np.</w:t>
+      </w:r>
+      <w:r>
+        <w:rPr>
+          <w:rFonts w:ascii="Adobe Caslon Pro" w:hAnsi="Adobe Caslon Pro"/>
+        </w:rPr>
+        <w:t xml:space="preserve"> tworzenie kopii zapasowych, testowanie funkcjonalności </w:t>
       </w:r>
       <w:r>
         <w:rPr>
@@ -338,7 +356,7 @@
         <w:rPr>
           <w:rFonts w:ascii="Adobe Caslon Pro" w:hAnsi="Adobe Caslon Pro"/>
         </w:rPr>
-        <w:t xml:space="preserve"> (Player)</w:t>
+        <w:t>,</w:t>
       </w:r>
     </w:p>
     <w:p>
@@ -357,7 +375,19 @@
         <w:rPr>
           <w:rFonts w:ascii="Adobe Caslon Pro" w:hAnsi="Adobe Caslon Pro"/>
         </w:rPr>
-        <w:t>wspomaganie tworzenia skryptów za pomocą listy komend</w:t>
+        <w:t>wspomaganie tworzenia skryptów za pomocą</w:t>
+      </w:r>
+      <w:r>
+        <w:rPr>
+          <w:rFonts w:ascii="Adobe Caslon Pro" w:hAnsi="Adobe Caslon Pro"/>
+        </w:rPr>
+        <w:t xml:space="preserve"> zbioru</w:t>
+      </w:r>
+      <w:r>
+        <w:rPr>
+          <w:rFonts w:ascii="Adobe Caslon Pro" w:hAnsi="Adobe Caslon Pro"/>
+        </w:rPr>
+        <w:t xml:space="preserve"> listy komend</w:t>
       </w:r>
       <w:r>
         <w:rPr>
@@ -375,7 +405,7 @@
         <w:rPr>
           <w:rFonts w:ascii="Adobe Caslon Pro" w:hAnsi="Adobe Caslon Pro"/>
         </w:rPr>
-        <w:t xml:space="preserve"> (Parser)</w:t>
+        <w:t>,</w:t>
       </w:r>
     </w:p>
     <w:p>
@@ -400,25 +430,7 @@
         <w:rPr>
           <w:rFonts w:ascii="Adobe Caslon Pro" w:hAnsi="Adobe Caslon Pro"/>
         </w:rPr>
-        <w:t xml:space="preserve"> (Recorder</w:t>
-      </w:r>
-      <w:r>
-        <w:rPr>
-          <w:rFonts w:ascii="Adobe Caslon Pro" w:hAnsi="Adobe Caslon Pro"/>
-        </w:rPr>
-        <w:t xml:space="preserve"> -</w:t>
-      </w:r>
-      <w:r>
-        <w:rPr>
-          <w:rFonts w:ascii="Adobe Caslon Pro" w:hAnsi="Adobe Caslon Pro"/>
-        </w:rPr>
-        <w:t xml:space="preserve"> Keylogger</w:t>
-      </w:r>
-      <w:r>
-        <w:rPr>
-          <w:rFonts w:ascii="Adobe Caslon Pro" w:hAnsi="Adobe Caslon Pro"/>
-        </w:rPr>
-        <w:t>)</w:t>
+        <w:t>,</w:t>
       </w:r>
     </w:p>
     <w:p>
@@ -479,25 +491,7 @@
         <w:rPr>
           <w:rFonts w:ascii="Adobe Caslon Pro" w:hAnsi="Adobe Caslon Pro"/>
         </w:rPr>
-        <w:t xml:space="preserve"> </w:t>
-      </w:r>
-      <w:r>
-        <w:rPr>
-          <w:rFonts w:ascii="Adobe Caslon Pro" w:hAnsi="Adobe Caslon Pro"/>
-        </w:rPr>
-        <w:t>(Action</w:t>
-      </w:r>
-      <w:r>
-        <w:rPr>
-          <w:rFonts w:ascii="Adobe Caslon Pro" w:hAnsi="Adobe Caslon Pro"/>
-        </w:rPr>
-        <w:t>s</w:t>
-      </w:r>
-      <w:r>
-        <w:rPr>
-          <w:rFonts w:ascii="Adobe Caslon Pro" w:hAnsi="Adobe Caslon Pro"/>
-        </w:rPr>
-        <w:t xml:space="preserve"> Calendar)</w:t>
+        <w:t>,</w:t>
       </w:r>
     </w:p>
     <w:p>
@@ -524,6 +518,12 @@
         </w:rPr>
         <w:t xml:space="preserve"> (= co ma nagrywać)</w:t>
       </w:r>
+      <w:r>
+        <w:rPr>
+          <w:rFonts w:ascii="Adobe Caslon Pro" w:hAnsi="Adobe Caslon Pro"/>
+        </w:rPr>
+        <w:t>,</w:t>
+      </w:r>
     </w:p>
     <w:p>
       <w:pPr>
@@ -547,11 +547,16 @@
         <w:rPr>
           <w:rFonts w:ascii="Adobe Caslon Pro" w:hAnsi="Adobe Caslon Pro"/>
         </w:rPr>
-        <w:t xml:space="preserve"> (Reminder)</w:t>
-      </w:r>
-    </w:p>
-    <w:p>
-      <w:pPr>
+        <w:t>,</w:t>
+      </w:r>
+    </w:p>
+    <w:p>
+      <w:pPr>
+        <w:pStyle w:val="Akapitzlist"/>
+        <w:numPr>
+          <w:ilvl w:val="0"/>
+          <w:numId w:val="10"/>
+        </w:numPr>
         <w:jc w:val="both"/>
         <w:rPr>
           <w:rFonts w:ascii="Adobe Caslon Pro" w:hAnsi="Adobe Caslon Pro"/>
@@ -561,6 +566,26 @@
         <w:rPr>
           <w:rFonts w:ascii="Adobe Caslon Pro" w:hAnsi="Adobe Caslon Pro"/>
         </w:rPr>
+        <w:t>definiowanie obszaru ekranu, który ma się pojawić przed kontynuowaniem skryptu</w:t>
+      </w:r>
+      <w:r>
+        <w:rPr>
+          <w:rFonts w:ascii="Adobe Caslon Pro" w:hAnsi="Adobe Caslon Pro"/>
+        </w:rPr>
+        <w:t>.</w:t>
+      </w:r>
+    </w:p>
+    <w:p>
+      <w:pPr>
+        <w:jc w:val="both"/>
+        <w:rPr>
+          <w:rFonts w:ascii="Adobe Caslon Pro" w:hAnsi="Adobe Caslon Pro"/>
+        </w:rPr>
+      </w:pPr>
+      <w:r>
+        <w:rPr>
+          <w:rFonts w:ascii="Adobe Caslon Pro" w:hAnsi="Adobe Caslon Pro"/>
+        </w:rPr>
         <w:tab/>
       </w:r>
       <w:r>
@@ -669,7 +694,92 @@
         <w:rPr>
           <w:rFonts w:ascii="Adobe Caslon Pro" w:hAnsi="Adobe Caslon Pro"/>
         </w:rPr>
-        <w:t>, jednak żaden z nich nie jest nastawiony ściśle na zarządzanie harmonogramem skryptów</w:t>
+        <w:t xml:space="preserve">, jednak </w:t>
+      </w:r>
+      <w:r>
+        <w:rPr>
+          <w:rFonts w:ascii="Adobe Caslon Pro" w:hAnsi="Adobe Caslon Pro"/>
+        </w:rPr>
+        <w:t>wszystkie te programy przedstawiają harmonogram</w:t>
+      </w:r>
+      <w:r>
+        <w:rPr>
+          <w:rFonts w:ascii="Adobe Caslon Pro" w:hAnsi="Adobe Caslon Pro"/>
+        </w:rPr>
+        <w:t xml:space="preserve"> zadań</w:t>
+      </w:r>
+      <w:r>
+        <w:rPr>
+          <w:rFonts w:ascii="Adobe Caslon Pro" w:hAnsi="Adobe Caslon Pro"/>
+        </w:rPr>
+        <w:t xml:space="preserve"> jako mało wygodną listę zadań</w:t>
+      </w:r>
+      <w:r>
+        <w:rPr>
+          <w:rFonts w:ascii="Adobe Caslon Pro" w:hAnsi="Adobe Caslon Pro"/>
+        </w:rPr>
+        <w:t>, na której w</w:t>
+      </w:r>
+      <w:r>
+        <w:rPr>
+          <w:rFonts w:ascii="Adobe Caslon Pro" w:hAnsi="Adobe Caslon Pro"/>
+        </w:rPr>
+        <w:t xml:space="preserve"> przypadku dużej ich ilości ciężko się szuka</w:t>
+      </w:r>
+      <w:r>
+        <w:rPr>
+          <w:rFonts w:ascii="Adobe Caslon Pro" w:hAnsi="Adobe Caslon Pro"/>
+        </w:rPr>
+        <w:t>, ponieważ zwykle nie ma żadnego sposobu grupowania.</w:t>
+      </w:r>
+      <w:r>
+        <w:rPr>
+          <w:rFonts w:ascii="Adobe Caslon Pro" w:hAnsi="Adobe Caslon Pro"/>
+        </w:rPr>
+        <w:t xml:space="preserve"> Ponadto</w:t>
+      </w:r>
+      <w:r>
+        <w:rPr>
+          <w:rFonts w:ascii="Adobe Caslon Pro" w:hAnsi="Adobe Caslon Pro"/>
+        </w:rPr>
+        <w:t>,</w:t>
+      </w:r>
+      <w:r>
+        <w:rPr>
+          <w:rFonts w:ascii="Adobe Caslon Pro" w:hAnsi="Adobe Caslon Pro"/>
+        </w:rPr>
+        <w:t xml:space="preserve"> w większości z nich brakuje </w:t>
+      </w:r>
+      <w:r>
+        <w:rPr>
+          <w:rFonts w:ascii="Adobe Caslon Pro" w:hAnsi="Adobe Caslon Pro"/>
+        </w:rPr>
+        <w:lastRenderedPageBreak/>
+        <w:t>sprawdzania czy jakaś akcja w systemie zo</w:t>
+      </w:r>
+      <w:r>
+        <w:rPr>
+          <w:rFonts w:ascii="Adobe Caslon Pro" w:hAnsi="Adobe Caslon Pro"/>
+        </w:rPr>
+        <w:t>stała zakończona czy trwa dalej</w:t>
+      </w:r>
+      <w:r>
+        <w:rPr>
+          <w:rFonts w:ascii="Adobe Caslon Pro" w:hAnsi="Adobe Caslon Pro"/>
+        </w:rPr>
+        <w:t>, co jest niezbędne np. w przypadku tworzenia kopii zapasowych, ponieważ czas</w:t>
+      </w:r>
+      <w:r>
+        <w:rPr>
+          <w:rFonts w:ascii="Adobe Caslon Pro" w:hAnsi="Adobe Caslon Pro"/>
+        </w:rPr>
+        <w:t xml:space="preserve"> jej</w:t>
+      </w:r>
+      <w:r>
+        <w:rPr>
+          <w:rFonts w:ascii="Adobe Caslon Pro" w:hAnsi="Adobe Caslon Pro"/>
+        </w:rPr>
+        <w:t xml:space="preserve"> tworzenia jest zależny od ilości danych</w:t>
       </w:r>
       <w:r>
         <w:rPr>
@@ -677,38 +787,17 @@
         </w:rPr>
         <w:t>.</w:t>
       </w:r>
-      <w:r>
-        <w:rPr>
-          <w:rFonts w:ascii="Adobe Caslon Pro" w:hAnsi="Adobe Caslon Pro"/>
-        </w:rPr>
-        <w:t xml:space="preserve"> Oczywiście to nie znaczy, że te programy nie posiadają takiej możliwości, aczkolwiek większość z nich jest mało funkcjonalna lub nie intuicyjna.</w:t>
-      </w:r>
-      <w:r>
-        <w:rPr>
-          <w:rFonts w:ascii="Adobe Caslon Pro" w:hAnsi="Adobe Caslon Pro"/>
-        </w:rPr>
-        <w:t xml:space="preserve"> </w:t>
-      </w:r>
-    </w:p>
-    <w:p>
-      <w:pPr>
-        <w:jc w:val="both"/>
-        <w:rPr>
-          <w:rFonts w:ascii="Adobe Caslon Pro" w:hAnsi="Adobe Caslon Pro"/>
-        </w:rPr>
-      </w:pPr>
-    </w:p>
-    <w:p>
-      <w:pPr>
-        <w:rPr>
-          <w:rFonts w:ascii="Adobe Caslon Pro" w:hAnsi="Adobe Caslon Pro"/>
-        </w:rPr>
-      </w:pPr>
-      <w:r>
-        <w:rPr>
-          <w:rFonts w:ascii="Adobe Caslon Pro" w:hAnsi="Adobe Caslon Pro"/>
-        </w:rPr>
-        <w:lastRenderedPageBreak/>
+    </w:p>
+    <w:p>
+      <w:pPr>
+        <w:rPr>
+          <w:rFonts w:ascii="Adobe Caslon Pro" w:hAnsi="Adobe Caslon Pro"/>
+        </w:rPr>
+      </w:pPr>
+      <w:r>
+        <w:rPr>
+          <w:rFonts w:ascii="Adobe Caslon Pro" w:hAnsi="Adobe Caslon Pro"/>
+        </w:rPr>
         <w:t>A</w:t>
       </w:r>
       <w:r>
@@ -1333,17 +1422,77 @@
             <w:pPr>
               <w:jc w:val="both"/>
               <w:rPr>
-                <w:rFonts w:ascii="Adobe Caslon Pro" w:hAnsi="Adobe Caslon Pro"/>
-              </w:rPr>
-            </w:pPr>
-            <w:r>
-              <w:rPr>
                 <w:rFonts w:ascii="Courier New" w:hAnsi="Courier New" w:cs="Courier New"/>
                 <w:sz w:val="20"/>
                 <w:szCs w:val="20"/>
               </w:rPr>
+            </w:pPr>
+            <w:r>
+              <w:rPr>
+                <w:rFonts w:ascii="Courier New" w:hAnsi="Courier New" w:cs="Courier New"/>
+                <w:sz w:val="20"/>
+                <w:szCs w:val="20"/>
+              </w:rPr>
               <w:t>leftMouseClick()</w:t>
             </w:r>
+          </w:p>
+          <w:p>
+            <w:pPr>
+              <w:jc w:val="both"/>
+              <w:rPr>
+                <w:rFonts w:ascii="Courier New" w:hAnsi="Courier New" w:cs="Courier New"/>
+                <w:sz w:val="20"/>
+                <w:szCs w:val="20"/>
+              </w:rPr>
+            </w:pPr>
+          </w:p>
+          <w:p>
+            <w:pPr>
+              <w:jc w:val="both"/>
+              <w:rPr>
+                <w:rFonts w:ascii="Courier New" w:hAnsi="Courier New" w:cs="Courier New"/>
+                <w:sz w:val="20"/>
+                <w:szCs w:val="20"/>
+              </w:rPr>
+            </w:pPr>
+          </w:p>
+          <w:p>
+            <w:pPr>
+              <w:jc w:val="both"/>
+              <w:rPr>
+                <w:rFonts w:ascii="Courier New" w:hAnsi="Courier New" w:cs="Courier New"/>
+                <w:sz w:val="20"/>
+                <w:szCs w:val="20"/>
+              </w:rPr>
+            </w:pPr>
+          </w:p>
+          <w:p>
+            <w:pPr>
+              <w:jc w:val="both"/>
+              <w:rPr>
+                <w:rFonts w:ascii="Courier New" w:hAnsi="Courier New" w:cs="Courier New"/>
+                <w:sz w:val="20"/>
+                <w:szCs w:val="20"/>
+              </w:rPr>
+            </w:pPr>
+          </w:p>
+          <w:p>
+            <w:pPr>
+              <w:jc w:val="both"/>
+              <w:rPr>
+                <w:rFonts w:ascii="Courier New" w:hAnsi="Courier New" w:cs="Courier New"/>
+                <w:sz w:val="20"/>
+                <w:szCs w:val="20"/>
+              </w:rPr>
+            </w:pPr>
+          </w:p>
+          <w:p>
+            <w:pPr>
+              <w:jc w:val="both"/>
+              <w:rPr>
+                <w:rFonts w:ascii="Adobe Caslon Pro" w:hAnsi="Adobe Caslon Pro"/>
+              </w:rPr>
+            </w:pPr>
           </w:p>
         </w:tc>
       </w:tr>
@@ -1476,11 +1625,19 @@
           <w:rFonts w:ascii="Adobe Caslon Pro" w:hAnsi="Adobe Caslon Pro"/>
         </w:rPr>
       </w:pPr>
-      <w:r>
-        <w:rPr>
-          <w:rFonts w:ascii="Adobe Caslon Pro" w:hAnsi="Adobe Caslon Pro"/>
-        </w:rPr>
-        <w:lastRenderedPageBreak/>
+    </w:p>
+    <w:p>
+      <w:pPr>
+        <w:spacing w:after="0"/>
+        <w:jc w:val="both"/>
+        <w:rPr>
+          <w:rFonts w:ascii="Adobe Caslon Pro" w:hAnsi="Adobe Caslon Pro"/>
+        </w:rPr>
+      </w:pPr>
+      <w:r>
+        <w:rPr>
+          <w:rFonts w:ascii="Adobe Caslon Pro" w:hAnsi="Adobe Caslon Pro"/>
+        </w:rPr>
         <w:t xml:space="preserve">Jednak w przypadku bardziej doświadczonych użytkowników oznacza to brak szczegółowej modyfikacji wykonywania zadania. Na przykład w powyższym przykładzie z </w:t>
       </w:r>
       <w:r>
@@ -2103,6 +2260,110 @@
     </w:p>
     <w:p>
       <w:pPr>
+        <w:jc w:val="both"/>
+        <w:rPr>
+          <w:rFonts w:ascii="Courier New" w:hAnsi="Courier New" w:cs="Courier New"/>
+          <w:sz w:val="16"/>
+          <w:szCs w:val="16"/>
+        </w:rPr>
+      </w:pPr>
+      <w:r>
+        <w:rPr>
+          <w:rFonts w:ascii="Adobe Caslon Pro" w:hAnsi="Adobe Caslon Pro"/>
+        </w:rPr>
+        <w:t>Mimo wszystko</w:t>
+      </w:r>
+      <w:r>
+        <w:rPr>
+          <w:rFonts w:ascii="Adobe Caslon Pro" w:hAnsi="Adobe Caslon Pro"/>
+        </w:rPr>
+        <w:t xml:space="preserve"> uparty użytkownik, który ma ciut więcej doświadczenia zauważy, że można odczytać współrzędne ruchu kursora myszy</w:t>
+      </w:r>
+      <w:r>
+        <w:rPr>
+          <w:rFonts w:ascii="Adobe Caslon Pro" w:hAnsi="Adobe Caslon Pro"/>
+        </w:rPr>
+        <w:t xml:space="preserve"> zaglądając do </w:t>
+      </w:r>
+      <w:r>
+        <w:rPr>
+          <w:rFonts w:ascii="Adobe Caslon Pro" w:hAnsi="Adobe Caslon Pro"/>
+        </w:rPr>
+        <w:t>za</w:t>
+      </w:r>
+      <w:r>
+        <w:rPr>
+          <w:rFonts w:ascii="Adobe Caslon Pro" w:hAnsi="Adobe Caslon Pro"/>
+        </w:rPr>
+        <w:t xml:space="preserve">pisanego </w:t>
+      </w:r>
+      <w:r>
+        <w:rPr>
+          <w:rFonts w:ascii="Adobe Caslon Pro" w:hAnsi="Adobe Caslon Pro"/>
+        </w:rPr>
+        <w:t>plik</w:t>
+      </w:r>
+      <w:r>
+        <w:rPr>
+          <w:rFonts w:ascii="Adobe Caslon Pro" w:hAnsi="Adobe Caslon Pro"/>
+        </w:rPr>
+        <w:t>u</w:t>
+      </w:r>
+      <w:r>
+        <w:rPr>
+          <w:rFonts w:ascii="Adobe Caslon Pro" w:hAnsi="Adobe Caslon Pro"/>
+        </w:rPr>
+        <w:t xml:space="preserve"> (ciąg </w:t>
+      </w:r>
+      <w:r>
+        <w:rPr>
+          <w:rFonts w:ascii="Courier New" w:hAnsi="Courier New" w:cs="Courier New"/>
+          <w:sz w:val="16"/>
+          <w:szCs w:val="16"/>
+        </w:rPr>
+        <w:t>x962y501t0x961y501t265...</w:t>
+      </w:r>
+      <w:r>
+        <w:rPr>
+          <w:rFonts w:ascii="Adobe Caslon Pro" w:hAnsi="Adobe Caslon Pro" w:cs="Courier New"/>
+          <w:sz w:val="16"/>
+          <w:szCs w:val="16"/>
+        </w:rPr>
+        <w:t>)</w:t>
+      </w:r>
+      <w:r>
+        <w:rPr>
+          <w:rFonts w:ascii="Adobe Caslon Pro" w:hAnsi="Adobe Caslon Pro"/>
+        </w:rPr>
+        <w:t>, aczkolwiek nie należy to do</w:t>
+      </w:r>
+      <w:r>
+        <w:rPr>
+          <w:rFonts w:ascii="Adobe Caslon Pro" w:hAnsi="Adobe Caslon Pro"/>
+        </w:rPr>
+        <w:t xml:space="preserve"> standardowej</w:t>
+      </w:r>
+      <w:r>
+        <w:rPr>
+          <w:rFonts w:ascii="Adobe Caslon Pro" w:hAnsi="Adobe Caslon Pro"/>
+        </w:rPr>
+        <w:t xml:space="preserve"> funkcjonalności programu a tym bardziej nie jest to</w:t>
+      </w:r>
+      <w:r>
+        <w:rPr>
+          <w:rFonts w:ascii="Adobe Caslon Pro" w:hAnsi="Adobe Caslon Pro"/>
+        </w:rPr>
+        <w:t xml:space="preserve"> rozwiązanie zbyt ergonomiczne...</w:t>
+      </w:r>
+      <w:r>
+        <w:rPr>
+          <w:rFonts w:ascii="Adobe Caslon Pro" w:hAnsi="Adobe Caslon Pro"/>
+        </w:rPr>
+        <w:t>.</w:t>
+      </w:r>
+    </w:p>
+    <w:p>
+      <w:pPr>
         <w:ind w:firstLine="708"/>
         <w:jc w:val="both"/>
         <w:rPr>
@@ -2113,6 +2374,7 @@
         <w:rPr>
           <w:rFonts w:ascii="Adobe Caslon Pro" w:hAnsi="Adobe Caslon Pro"/>
         </w:rPr>
+        <w:lastRenderedPageBreak/>
         <w:t>W przypadku gdy użytkownik nie ma doświadczenia w programowaniu skryptow</w:t>
       </w:r>
       <w:r>
@@ -2357,6 +2619,12 @@
           <w:rFonts w:ascii="Adobe Caslon Pro" w:hAnsi="Adobe Caslon Pro"/>
         </w:rPr>
         <w:t xml:space="preserve"> bez jej zgody</w:t>
+      </w:r>
+      <w:r>
+        <w:rPr>
+          <w:rFonts w:ascii="Adobe Caslon Pro" w:hAnsi="Adobe Caslon Pro"/>
+        </w:rPr>
+        <w:t xml:space="preserve"> (lub wiedzy)</w:t>
       </w:r>
       <w:r>
         <w:rPr>
@@ -2420,7 +2688,6 @@
         <w:rPr>
           <w:rFonts w:ascii="Adobe Caslon Pro" w:hAnsi="Adobe Caslon Pro"/>
         </w:rPr>
-        <w:lastRenderedPageBreak/>
         <w:t>Po etapie utworzenia skryptu</w:t>
       </w:r>
       <w:r>
@@ -2600,6 +2867,24 @@
         </w:rPr>
         <w:t xml:space="preserve"> został zaimplementowany całkowicie odmienny sposób zarządzania zadaniami. Do tego celu wykorzystuje się wbudowany kalendarz, na który "nakłada" się zadania na odpowiednie dni określając godzinę oraz powtórzenia. Co więcej, system oferuje powiadomienia m.in. w formie graficznej w przypadku sytuacji gdy w jednym dniu jest więcej niż jeden skrypt do wykonania o tej samej godzinie.</w:t>
       </w:r>
+    </w:p>
+    <w:p>
+      <w:pPr>
+        <w:ind w:firstLine="708"/>
+        <w:jc w:val="both"/>
+        <w:rPr>
+          <w:rFonts w:ascii="Adobe Caslon Pro" w:hAnsi="Adobe Caslon Pro"/>
+        </w:rPr>
+      </w:pPr>
+    </w:p>
+    <w:p>
+      <w:pPr>
+        <w:ind w:firstLine="708"/>
+        <w:jc w:val="both"/>
+        <w:rPr>
+          <w:rFonts w:ascii="Adobe Caslon Pro" w:hAnsi="Adobe Caslon Pro"/>
+        </w:rPr>
+      </w:pPr>
     </w:p>
     <w:tbl>
       <w:tblPr>
@@ -2641,6 +2926,7 @@
               <w:rPr>
                 <w:rFonts w:ascii="Adobe Caslon Pro" w:hAnsi="Adobe Caslon Pro" w:cs="Courier New"/>
               </w:rPr>
+              <w:lastRenderedPageBreak/>
               <w:t>Sposób prezentacji zadań</w:t>
             </w:r>
             <w:r>
@@ -2878,15 +3164,6 @@
         </w:rPr>
       </w:pPr>
     </w:p>
-    <w:p>
-      <w:pPr>
-        <w:ind w:firstLine="708"/>
-        <w:jc w:val="both"/>
-        <w:rPr>
-          <w:rFonts w:ascii="Adobe Caslon Pro" w:hAnsi="Adobe Caslon Pro"/>
-        </w:rPr>
-      </w:pPr>
-    </w:p>
     <w:tbl>
       <w:tblPr>
         <w:tblStyle w:val="Tabela-Siatka"/>
@@ -2922,7 +3199,6 @@
               <w:rPr>
                 <w:rFonts w:ascii="Adobe Caslon Pro" w:hAnsi="Adobe Caslon Pro" w:cs="Courier New"/>
               </w:rPr>
-              <w:lastRenderedPageBreak/>
               <w:t>Sposób prezentacji zadań</w:t>
             </w:r>
             <w:r>
@@ -2942,7 +3218,13 @@
               <w:rPr>
                 <w:rFonts w:ascii="Adobe Caslon Pro" w:hAnsi="Adobe Caslon Pro" w:cs="Courier New"/>
               </w:rPr>
-              <w:t xml:space="preserve"> - zadania przypisane do odpowiednich dni miesiąca; zaznaczony dzień 13 wrzesień – kolizja dwóch skryptów</w:t>
+              <w:t xml:space="preserve"> - zadania przypisane do odpowiednich dni miesiąca; zaznaczony dzień 13 wrzesień – kolizja dwóch </w:t>
+            </w:r>
+            <w:r>
+              <w:rPr>
+                <w:rFonts w:ascii="Adobe Caslon Pro" w:hAnsi="Adobe Caslon Pro" w:cs="Courier New"/>
+              </w:rPr>
+              <w:t>zadań (Job 1 oraz Job 2)</w:t>
             </w:r>
           </w:p>
         </w:tc>
@@ -3121,7 +3403,140 @@
         <w:rPr>
           <w:rFonts w:ascii="Adobe Caslon Pro" w:hAnsi="Adobe Caslon Pro"/>
         </w:rPr>
+        <w:t xml:space="preserve"> Różne systemy mają różne sposoby powiadamiania użytkownika o zadaniach z harmonogramu, które będą np. wykonane za niedługi czas, są aktualnie wykonywane lub zakończono ich wykonywanie. Jednym ze sposobów jest wykorzystanie prostego powiadomienia wyświetlonego na ekranie, które oferuje np. </w:t>
+      </w:r>
+      <w:r>
+        <w:rPr>
+          <w:rFonts w:ascii="Adobe Caslon Pro" w:hAnsi="Adobe Caslon Pro"/>
+          <w:i/>
+        </w:rPr>
+        <w:t>WinAutomation</w:t>
+      </w:r>
+      <w:r>
+        <w:rPr>
+          <w:rFonts w:ascii="Adobe Caslon Pro" w:hAnsi="Adobe Caslon Pro"/>
+        </w:rPr>
+        <w:t xml:space="preserve"> i które nie wymaga interwencji </w:t>
+      </w:r>
+      <w:r>
+        <w:rPr>
+          <w:rFonts w:ascii="Adobe Caslon Pro" w:hAnsi="Adobe Caslon Pro"/>
+        </w:rPr>
+        <w:lastRenderedPageBreak/>
+        <w:t>użytkownika</w:t>
+      </w:r>
+      <w:r>
+        <w:rPr>
+          <w:rStyle w:val="Odwoanieprzypisudolnego"/>
+          <w:rFonts w:ascii="Adobe Caslon Pro" w:hAnsi="Adobe Caslon Pro"/>
+        </w:rPr>
+        <w:footnoteReference w:id="15"/>
+      </w:r>
+      <w:r>
+        <w:rPr>
+          <w:rFonts w:ascii="Adobe Caslon Pro" w:hAnsi="Adobe Caslon Pro"/>
+        </w:rPr>
+        <w:t>. Takie powiadomienie posiada jednak wadę w przypadku gdy użytkownik aktualnie pracuje na komputerze, bowiem ten sposób nie oczekuje od użytkownika żadnej odpowiedzi, dlatego gdy nadejdzie czas na uruchomienie zadania, system po prostu przejmie kontrolę nad komputerem i wykona swoje zadanie jednocześni</w:t>
+      </w:r>
+      <w:r>
+        <w:rPr>
+          <w:rFonts w:ascii="Adobe Caslon Pro" w:hAnsi="Adobe Caslon Pro"/>
+        </w:rPr>
+        <w:t>e przerywając pracę użytkownika, aczkolwiek</w:t>
+      </w:r>
+      <w:r>
+        <w:rPr>
+          <w:rFonts w:ascii="Adobe Caslon Pro" w:hAnsi="Adobe Caslon Pro"/>
+        </w:rPr>
         <w:t xml:space="preserve"> </w:t>
+      </w:r>
+      <w:r>
+        <w:rPr>
+          <w:rFonts w:ascii="Adobe Caslon Pro" w:hAnsi="Adobe Caslon Pro"/>
+        </w:rPr>
+        <w:t>s</w:t>
+      </w:r>
+      <w:r>
+        <w:rPr>
+          <w:rFonts w:ascii="Adobe Caslon Pro" w:hAnsi="Adobe Caslon Pro"/>
+        </w:rPr>
+        <w:t xml:space="preserve">ystem umożliwia także wyświetlenie okna dialogowego, które wymaga akcji ze strony użytkownika, jednak wspomniane rozwiązanie nie jest dostępne z poziomu opcji programu a jedynie poprzez odpowiednie zdefiniowanie akcji w zadaniu do wykonania. Tego typu powiadomienie oferuje także m.in. </w:t>
+      </w:r>
+      <w:r>
+        <w:rPr>
+          <w:rFonts w:ascii="Adobe Caslon Pro" w:hAnsi="Adobe Caslon Pro"/>
+          <w:i/>
+        </w:rPr>
+        <w:t>Macro Scheduler</w:t>
+      </w:r>
+      <w:r>
+        <w:rPr>
+          <w:rStyle w:val="Odwoanieprzypisudolnego"/>
+          <w:rFonts w:ascii="Adobe Caslon Pro" w:hAnsi="Adobe Caslon Pro"/>
+          <w:i/>
+        </w:rPr>
+        <w:footnoteReference w:id="16"/>
+      </w:r>
+      <w:r>
+        <w:rPr>
+          <w:rFonts w:ascii="Adobe Caslon Pro" w:hAnsi="Adobe Caslon Pro"/>
+        </w:rPr>
+        <w:t xml:space="preserve">. W przypadku systemu </w:t>
+      </w:r>
+      <w:r>
+        <w:rPr>
+          <w:rFonts w:ascii="Adobe Caslon Pro" w:hAnsi="Adobe Caslon Pro"/>
+          <w:i/>
+        </w:rPr>
+        <w:t>DoForMe!</w:t>
+      </w:r>
+      <w:r>
+        <w:rPr>
+          <w:rFonts w:ascii="Adobe Caslon Pro" w:hAnsi="Adobe Caslon Pro"/>
+        </w:rPr>
+        <w:t xml:space="preserve"> nie ma potrzeby odwoływania się do akcji/skryptu zadania, wystarczy zaznaczenie odpowiedniej opcji programu</w:t>
+      </w:r>
+      <w:r>
+        <w:rPr>
+          <w:rFonts w:ascii="Adobe Caslon Pro" w:hAnsi="Adobe Caslon Pro"/>
+        </w:rPr>
+        <w:t>, która ma efekt globalny</w:t>
+      </w:r>
+      <w:r>
+        <w:rPr>
+          <w:rFonts w:ascii="Adobe Caslon Pro" w:hAnsi="Adobe Caslon Pro"/>
+        </w:rPr>
+        <w:t xml:space="preserve">. Dodatkowo możliwe jest dodanie także </w:t>
+      </w:r>
+      <w:r>
+        <w:rPr>
+          <w:rFonts w:ascii="Adobe Caslon Pro" w:hAnsi="Adobe Caslon Pro"/>
+        </w:rPr>
+        <w:t>powiadomienia dźwięk</w:t>
+      </w:r>
+      <w:r>
+        <w:rPr>
+          <w:rFonts w:ascii="Adobe Caslon Pro" w:hAnsi="Adobe Caslon Pro"/>
+        </w:rPr>
+        <w:t>o</w:t>
+      </w:r>
+      <w:r>
+        <w:rPr>
+          <w:rFonts w:ascii="Adobe Caslon Pro" w:hAnsi="Adobe Caslon Pro"/>
+        </w:rPr>
+        <w:t>weg</w:t>
+      </w:r>
+      <w:r>
+        <w:rPr>
+          <w:rFonts w:ascii="Adobe Caslon Pro" w:hAnsi="Adobe Caslon Pro"/>
+        </w:rPr>
+        <w:t>o</w:t>
+      </w:r>
+      <w:r>
+        <w:rPr>
+          <w:rFonts w:ascii="Adobe Caslon Pro" w:hAnsi="Adobe Caslon Pro"/>
+        </w:rPr>
+        <w:t>.</w:t>
       </w:r>
     </w:p>
     <w:p>
@@ -3136,91 +3551,353 @@
         <w:rPr>
           <w:rFonts w:ascii="Adobe Caslon Pro" w:hAnsi="Adobe Caslon Pro"/>
         </w:rPr>
-        <w:t xml:space="preserve">Różne systemy mają różne sposoby powiadamiania użytkownika o zadaniach z harmonogramu, które będą np. wykonane za niedługi czas, są aktualnie wykonywane lub zakończono ich wykonywanie. Jednym ze sposobów jest wykorzystanie prostego powiadomienia wyświetlonego na ekranie, które oferuje np. </w:t>
+        <w:t>Kolejną bardzo ważną rzeczą, któr</w:t>
+      </w:r>
+      <w:r>
+        <w:rPr>
+          <w:rFonts w:ascii="Adobe Caslon Pro" w:hAnsi="Adobe Caslon Pro"/>
+        </w:rPr>
+        <w:t xml:space="preserve">a jest </w:t>
+      </w:r>
+      <w:r>
+        <w:rPr>
+          <w:rFonts w:ascii="Adobe Caslon Pro" w:hAnsi="Adobe Caslon Pro"/>
+        </w:rPr>
+        <w:t>niezbędna do w miarę intelig</w:t>
+      </w:r>
+      <w:r>
+        <w:rPr>
+          <w:rFonts w:ascii="Adobe Caslon Pro" w:hAnsi="Adobe Caslon Pro"/>
+        </w:rPr>
+        <w:t xml:space="preserve">entnego </w:t>
+      </w:r>
+      <w:r>
+        <w:rPr>
+          <w:rFonts w:ascii="Adobe Caslon Pro" w:hAnsi="Adobe Caslon Pro"/>
+        </w:rPr>
+        <w:t>automatyzowania zadań</w:t>
+      </w:r>
+      <w:r>
+        <w:rPr>
+          <w:rFonts w:ascii="Adobe Caslon Pro" w:hAnsi="Adobe Caslon Pro"/>
+        </w:rPr>
+        <w:t>, jest sp</w:t>
+      </w:r>
+      <w:r>
+        <w:rPr>
+          <w:rFonts w:ascii="Adobe Caslon Pro" w:hAnsi="Adobe Caslon Pro"/>
+        </w:rPr>
+        <w:t>osób sprawdzenia stanu systemu</w:t>
+      </w:r>
+      <w:r>
+        <w:rPr>
+          <w:rFonts w:ascii="Adobe Caslon Pro" w:hAnsi="Adobe Caslon Pro"/>
+        </w:rPr>
+        <w:t xml:space="preserve"> operacyjnego</w:t>
+      </w:r>
+      <w:r>
+        <w:rPr>
+          <w:rFonts w:ascii="Adobe Caslon Pro" w:hAnsi="Adobe Caslon Pro"/>
+        </w:rPr>
+        <w:t>, aplikacji czy innej rzeczy, którą chcemy zautomatyzować</w:t>
+      </w:r>
+      <w:r>
+        <w:rPr>
+          <w:rFonts w:ascii="Adobe Caslon Pro" w:hAnsi="Adobe Caslon Pro"/>
+        </w:rPr>
+        <w:t>. Innymi słowy, system automatyzujący musi w jakiś sposób dowiedzieć się czy np.</w:t>
+      </w:r>
+      <w:r>
+        <w:rPr>
+          <w:rFonts w:ascii="Adobe Caslon Pro" w:hAnsi="Adobe Caslon Pro"/>
+        </w:rPr>
+        <w:t xml:space="preserve"> tworzenie kopii zapasowej danych</w:t>
+      </w:r>
+      <w:r>
+        <w:rPr>
+          <w:rFonts w:ascii="Adobe Caslon Pro" w:hAnsi="Adobe Caslon Pro"/>
+        </w:rPr>
+        <w:t xml:space="preserve"> zakończyło się aby wykonać kolejne czynności. </w:t>
+      </w:r>
+      <w:r>
+        <w:rPr>
+          <w:rFonts w:ascii="Adobe Caslon Pro" w:hAnsi="Adobe Caslon Pro"/>
+        </w:rPr>
+        <w:t>Jest to zagadnienie dosyć złożone zważywszy na to, że każd</w:t>
+      </w:r>
+      <w:r>
+        <w:rPr>
+          <w:rFonts w:ascii="Adobe Caslon Pro" w:hAnsi="Adobe Caslon Pro"/>
+        </w:rPr>
+        <w:t>a</w:t>
+      </w:r>
+      <w:r>
+        <w:rPr>
+          <w:rFonts w:ascii="Adobe Caslon Pro" w:hAnsi="Adobe Caslon Pro"/>
+        </w:rPr>
+        <w:t xml:space="preserve"> aplikacj</w:t>
+      </w:r>
+      <w:r>
+        <w:rPr>
+          <w:rFonts w:ascii="Adobe Caslon Pro" w:hAnsi="Adobe Caslon Pro"/>
+        </w:rPr>
+        <w:t>a</w:t>
+      </w:r>
+      <w:r>
+        <w:rPr>
+          <w:rFonts w:ascii="Adobe Caslon Pro" w:hAnsi="Adobe Caslon Pro"/>
+        </w:rPr>
+        <w:t xml:space="preserve"> czy system posiadają zróżnicowane stany, któr</w:t>
+      </w:r>
+      <w:r>
+        <w:rPr>
+          <w:rFonts w:ascii="Adobe Caslon Pro" w:hAnsi="Adobe Caslon Pro"/>
+        </w:rPr>
+        <w:t>e informują</w:t>
+      </w:r>
+      <w:r>
+        <w:rPr>
+          <w:rFonts w:ascii="Adobe Caslon Pro" w:hAnsi="Adobe Caslon Pro"/>
+        </w:rPr>
+        <w:t xml:space="preserve"> użytkownika o tym, że ja</w:t>
+      </w:r>
+      <w:r>
+        <w:rPr>
+          <w:rFonts w:ascii="Adobe Caslon Pro" w:hAnsi="Adobe Caslon Pro"/>
+        </w:rPr>
+        <w:t>kieś zadanie zostało zakończone. M</w:t>
+      </w:r>
+      <w:r>
+        <w:rPr>
+          <w:rFonts w:ascii="Adobe Caslon Pro" w:hAnsi="Adobe Caslon Pro"/>
+        </w:rPr>
+        <w:t>oże to być np. wyświetlenie tekstu lub obrazka albo uaktywnienie</w:t>
+      </w:r>
+      <w:r>
+        <w:rPr>
+          <w:rFonts w:ascii="Adobe Caslon Pro" w:hAnsi="Adobe Caslon Pro"/>
+        </w:rPr>
+        <w:t xml:space="preserve"> jakiegoś</w:t>
+      </w:r>
+      <w:r>
+        <w:rPr>
+          <w:rFonts w:ascii="Adobe Caslon Pro" w:hAnsi="Adobe Caslon Pro"/>
+        </w:rPr>
+        <w:t xml:space="preserve"> przycisku</w:t>
+      </w:r>
+      <w:r>
+        <w:rPr>
+          <w:rFonts w:ascii="Adobe Caslon Pro" w:hAnsi="Adobe Caslon Pro"/>
+        </w:rPr>
+        <w:t xml:space="preserve"> czy całkowite wyjście z programu</w:t>
+      </w:r>
+      <w:r>
+        <w:rPr>
+          <w:rFonts w:ascii="Adobe Caslon Pro" w:hAnsi="Adobe Caslon Pro"/>
+        </w:rPr>
+        <w:t>.</w:t>
+      </w:r>
+      <w:r>
+        <w:rPr>
+          <w:rFonts w:ascii="Adobe Caslon Pro" w:hAnsi="Adobe Caslon Pro"/>
+        </w:rPr>
+        <w:t xml:space="preserve"> </w:t>
+      </w:r>
+      <w:r>
+        <w:rPr>
+          <w:rFonts w:ascii="Adobe Caslon Pro" w:hAnsi="Adobe Caslon Pro"/>
+        </w:rPr>
+        <w:t>Wygodnym</w:t>
+      </w:r>
+      <w:r>
+        <w:rPr>
+          <w:rFonts w:ascii="Adobe Caslon Pro" w:hAnsi="Adobe Caslon Pro"/>
+        </w:rPr>
+        <w:t xml:space="preserve"> sposobem</w:t>
+      </w:r>
+      <w:r>
+        <w:rPr>
+          <w:rFonts w:ascii="Adobe Caslon Pro" w:hAnsi="Adobe Caslon Pro"/>
+        </w:rPr>
+        <w:t>, zarówno dla użytkownika jak i programisty,</w:t>
+      </w:r>
+      <w:r>
+        <w:rPr>
+          <w:rFonts w:ascii="Adobe Caslon Pro" w:hAnsi="Adobe Caslon Pro"/>
+        </w:rPr>
+        <w:t xml:space="preserve"> jest pobranie </w:t>
+      </w:r>
+      <w:r>
+        <w:rPr>
+          <w:rFonts w:ascii="Adobe Caslon Pro" w:hAnsi="Adobe Caslon Pro"/>
+        </w:rPr>
+        <w:t>fragmentu</w:t>
+      </w:r>
+      <w:r>
+        <w:rPr>
+          <w:rFonts w:ascii="Adobe Caslon Pro" w:hAnsi="Adobe Caslon Pro"/>
+        </w:rPr>
+        <w:t xml:space="preserve"> </w:t>
+      </w:r>
+      <w:r>
+        <w:rPr>
+          <w:rFonts w:ascii="Adobe Caslon Pro" w:hAnsi="Adobe Caslon Pro"/>
+        </w:rPr>
+        <w:t xml:space="preserve"> zrzutu ekranu</w:t>
+      </w:r>
+      <w:r>
+        <w:rPr>
+          <w:rFonts w:ascii="Adobe Caslon Pro" w:hAnsi="Adobe Caslon Pro"/>
+        </w:rPr>
+        <w:t xml:space="preserve"> (ustalonego przez użytkownika)</w:t>
+      </w:r>
+      <w:r>
+        <w:rPr>
+          <w:rFonts w:ascii="Adobe Caslon Pro" w:hAnsi="Adobe Caslon Pro"/>
+        </w:rPr>
+        <w:t xml:space="preserve"> i przed wykonaniem ustalonych czynności sprawdzenie czy dany fragment zawiera się </w:t>
+      </w:r>
+      <w:r>
+        <w:rPr>
+          <w:rFonts w:ascii="Adobe Caslon Pro" w:hAnsi="Adobe Caslon Pro"/>
+        </w:rPr>
+        <w:t>w aktualnym obrazi</w:t>
+      </w:r>
+      <w:r>
+        <w:rPr>
+          <w:rFonts w:ascii="Adobe Caslon Pro" w:hAnsi="Adobe Caslon Pro"/>
+        </w:rPr>
+        <w:t>e</w:t>
+      </w:r>
+      <w:r>
+        <w:rPr>
+          <w:rFonts w:ascii="Adobe Caslon Pro" w:hAnsi="Adobe Caslon Pro"/>
+        </w:rPr>
+        <w:t xml:space="preserve"> ekranu</w:t>
+      </w:r>
+      <w:r>
+        <w:rPr>
+          <w:rFonts w:ascii="Adobe Caslon Pro" w:hAnsi="Adobe Caslon Pro"/>
+        </w:rPr>
+        <w:t xml:space="preserve"> - jeśli nie, skrypt zostanie wstrzymany i będzie mógł kontynuować tylko w przypadku gdy odnajdzie taki fragment na ekranie.</w:t>
+      </w:r>
+      <w:r>
+        <w:rPr>
+          <w:rFonts w:ascii="Adobe Caslon Pro" w:hAnsi="Adobe Caslon Pro"/>
+        </w:rPr>
+        <w:t xml:space="preserve"> Taki sposób został wykorzystany w programie </w:t>
       </w:r>
       <w:r>
         <w:rPr>
           <w:rFonts w:ascii="Adobe Caslon Pro" w:hAnsi="Adobe Caslon Pro"/>
           <w:i/>
         </w:rPr>
-        <w:t>WinAutomation</w:t>
-      </w:r>
-      <w:r>
-        <w:rPr>
-          <w:rFonts w:ascii="Adobe Caslon Pro" w:hAnsi="Adobe Caslon Pro"/>
-        </w:rPr>
-        <w:t xml:space="preserve"> i które nie wymaga interwencji użytkownika</w:t>
+        <w:t>AutoClickExtreme</w:t>
       </w:r>
       <w:r>
         <w:rPr>
           <w:rStyle w:val="Odwoanieprzypisudolnego"/>
           <w:rFonts w:ascii="Adobe Caslon Pro" w:hAnsi="Adobe Caslon Pro"/>
-        </w:rPr>
-        <w:footnoteReference w:id="15"/>
-      </w:r>
-      <w:r>
-        <w:rPr>
-          <w:rFonts w:ascii="Adobe Caslon Pro" w:hAnsi="Adobe Caslon Pro"/>
-        </w:rPr>
-        <w:t xml:space="preserve">. Takie powiadomienie posiada jednak wadę w przypadku gdy użytkownik aktualnie pracuje na komputerze, bowiem ten sposób nie oczekuje od użytkownika żadnej odpowiedzi, dlatego gdy nadejdzie czas na uruchomienie zadania, system po prostu przejmie kontrolę nad komputerem i wykona swoje zadanie jednocześnie przerywając pracę użytkownika. System umożliwia także wyświetlenie okna dialogowego, które wymaga akcji ze strony użytkownika, jednak wspomniane rozwiązanie nie jest dostępne z poziomu opcji programu a jedynie poprzez odpowiednie zdefiniowanie akcji w zadaniu do wykonania. Tego typu powiadomienie oferuje także m.in. </w:t>
-      </w:r>
-      <w:r>
-        <w:rPr>
-          <w:rFonts w:ascii="Adobe Caslon Pro" w:hAnsi="Adobe Caslon Pro"/>
           <w:i/>
         </w:rPr>
-        <w:t>Macro Scheduler</w:t>
-      </w:r>
-      <w:r>
-        <w:rPr>
-          <w:rStyle w:val="Odwoanieprzypisudolnego"/>
+        <w:footnoteReference w:id="17"/>
+      </w:r>
+      <w:r>
+        <w:rPr>
+          <w:rFonts w:ascii="Adobe Caslon Pro" w:hAnsi="Adobe Caslon Pro"/>
+        </w:rPr>
+        <w:t xml:space="preserve"> jak i w </w:t>
+      </w:r>
+      <w:r>
+        <w:rPr>
           <w:rFonts w:ascii="Adobe Caslon Pro" w:hAnsi="Adobe Caslon Pro"/>
           <w:i/>
         </w:rPr>
-        <w:footnoteReference w:id="16"/>
-      </w:r>
-      <w:r>
-        <w:rPr>
-          <w:rFonts w:ascii="Adobe Caslon Pro" w:hAnsi="Adobe Caslon Pro"/>
-        </w:rPr>
-        <w:t xml:space="preserve">. W przypadku systemu </w:t>
-      </w:r>
-      <w:r>
-        <w:rPr>
-          <w:rFonts w:ascii="Adobe Caslon Pro" w:hAnsi="Adobe Caslon Pro"/>
-          <w:i/>
-        </w:rPr>
         <w:t>DoForMe!</w:t>
       </w:r>
       <w:r>
         <w:rPr>
           <w:rFonts w:ascii="Adobe Caslon Pro" w:hAnsi="Adobe Caslon Pro"/>
         </w:rPr>
-        <w:t xml:space="preserve"> nie ma potrzeby odwoływania się do akcji/skryptu zadania, wystarczy zaznaczenie odpowiedniej opcji programu. Dodatkowo możliwe jest dodanie także dźwięku.</w:t>
-      </w:r>
-    </w:p>
-    <w:p>
-      <w:pPr>
-        <w:rPr>
-          <w:rFonts w:ascii="Adobe Caslon Pro" w:hAnsi="Adobe Caslon Pro"/>
-        </w:rPr>
-      </w:pPr>
-    </w:p>
-    <w:p>
-      <w:pPr>
-        <w:rPr>
-          <w:rFonts w:ascii="Adobe Caslon Pro" w:hAnsi="Adobe Caslon Pro"/>
-        </w:rPr>
-      </w:pPr>
-    </w:p>
-    <w:p>
-      <w:r>
-        <w:t>Projekt</w:t>
-      </w:r>
-    </w:p>
-    <w:p>
-      <w:r>
-        <w:t>Założenia.</w:t>
+        <w:t xml:space="preserve"> ze względu na jego uniwersalność</w:t>
+      </w:r>
+      <w:r>
+        <w:rPr>
+          <w:rFonts w:ascii="Adobe Caslon Pro" w:hAnsi="Adobe Caslon Pro"/>
+        </w:rPr>
+        <w:t xml:space="preserve"> oraz prostotę</w:t>
+      </w:r>
+      <w:r>
+        <w:rPr>
+          <w:rFonts w:ascii="Adobe Caslon Pro" w:hAnsi="Adobe Caslon Pro"/>
+        </w:rPr>
+        <w:t>, aczkolwiek stawia to pewne wymogi dla użytkownika aby fragmenty, k</w:t>
+      </w:r>
+      <w:r>
+        <w:rPr>
+          <w:rFonts w:ascii="Adobe Caslon Pro" w:hAnsi="Adobe Caslon Pro"/>
+        </w:rPr>
+        <w:t>tóre zaznacza były</w:t>
+      </w:r>
+      <w:r>
+        <w:rPr>
+          <w:rFonts w:ascii="Adobe Caslon Pro" w:hAnsi="Adobe Caslon Pro"/>
+        </w:rPr>
+        <w:t xml:space="preserve"> unikalne oraz</w:t>
+      </w:r>
+      <w:r>
+        <w:rPr>
+          <w:rFonts w:ascii="Adobe Caslon Pro" w:hAnsi="Adobe Caslon Pro"/>
+        </w:rPr>
+        <w:t xml:space="preserve"> w miarę</w:t>
+      </w:r>
+      <w:r>
+        <w:rPr>
+          <w:rFonts w:ascii="Adobe Caslon Pro" w:hAnsi="Adobe Caslon Pro"/>
+        </w:rPr>
+        <w:t xml:space="preserve"> możliwości</w:t>
+      </w:r>
+      <w:r>
+        <w:rPr>
+          <w:rFonts w:ascii="Adobe Caslon Pro" w:hAnsi="Adobe Caslon Pro"/>
+        </w:rPr>
+        <w:t xml:space="preserve"> małe</w:t>
+      </w:r>
+      <w:r>
+        <w:rPr>
+          <w:rFonts w:ascii="Adobe Caslon Pro" w:hAnsi="Adobe Caslon Pro"/>
+        </w:rPr>
+        <w:t xml:space="preserve"> bez zbędnych elementów</w:t>
+      </w:r>
+      <w:r>
+        <w:rPr>
+          <w:rFonts w:ascii="Adobe Caslon Pro" w:hAnsi="Adobe Caslon Pro"/>
+        </w:rPr>
+        <w:t xml:space="preserve">, </w:t>
+      </w:r>
+      <w:r>
+        <w:rPr>
+          <w:rFonts w:ascii="Adobe Caslon Pro" w:hAnsi="Adobe Caslon Pro"/>
+        </w:rPr>
+        <w:t>w celu</w:t>
+      </w:r>
+      <w:r>
+        <w:rPr>
+          <w:rFonts w:ascii="Adobe Caslon Pro" w:hAnsi="Adobe Caslon Pro"/>
+        </w:rPr>
+        <w:t xml:space="preserve"> </w:t>
+      </w:r>
+      <w:r>
+        <w:rPr>
+          <w:rFonts w:ascii="Adobe Caslon Pro" w:hAnsi="Adobe Caslon Pro"/>
+        </w:rPr>
+        <w:t>znalezienia danego fragment</w:t>
+      </w:r>
+      <w:r>
+        <w:rPr>
+          <w:rFonts w:ascii="Adobe Caslon Pro" w:hAnsi="Adobe Caslon Pro"/>
+        </w:rPr>
+        <w:t>u na ekranie w rozsądnym czasie.</w:t>
       </w:r>
     </w:p>
     <w:p>
@@ -3231,120 +3908,6 @@
           <w:rFonts w:ascii="Adobe Caslon Pro" w:hAnsi="Adobe Caslon Pro"/>
         </w:rPr>
       </w:pPr>
-      <w:r>
-        <w:rPr>
-          <w:rFonts w:ascii="Adobe Caslon Pro" w:hAnsi="Adobe Caslon Pro"/>
-        </w:rPr>
-        <w:t>System jest przeznaczony dla każdego rodzaju użytkownika</w:t>
-      </w:r>
-      <w:r>
-        <w:rPr>
-          <w:rFonts w:ascii="Adobe Caslon Pro" w:hAnsi="Adobe Caslon Pro"/>
-        </w:rPr>
-        <w:t>, od zwykłych użytkowników domowych poprzez pracowników biurowych aż do testerów oprogramowania</w:t>
-      </w:r>
-      <w:r>
-        <w:rPr>
-          <w:rFonts w:ascii="Adobe Caslon Pro" w:hAnsi="Adobe Caslon Pro"/>
-        </w:rPr>
-        <w:t>, któr</w:t>
-      </w:r>
-      <w:r>
-        <w:rPr>
-          <w:rFonts w:ascii="Adobe Caslon Pro" w:hAnsi="Adobe Caslon Pro"/>
-        </w:rPr>
-        <w:t>z</w:t>
-      </w:r>
-      <w:r>
-        <w:rPr>
-          <w:rFonts w:ascii="Adobe Caslon Pro" w:hAnsi="Adobe Caslon Pro"/>
-        </w:rPr>
-        <w:t>y potrzeb</w:t>
-      </w:r>
-      <w:r>
-        <w:rPr>
-          <w:rFonts w:ascii="Adobe Caslon Pro" w:hAnsi="Adobe Caslon Pro"/>
-        </w:rPr>
-        <w:t>ują</w:t>
-      </w:r>
-      <w:r>
-        <w:rPr>
-          <w:rFonts w:ascii="Adobe Caslon Pro" w:hAnsi="Adobe Caslon Pro"/>
-        </w:rPr>
-        <w:t xml:space="preserve"> zautomatyzować swoją pracę w systemie lub zaplanować jakąś akcję</w:t>
-      </w:r>
-      <w:r>
-        <w:rPr>
-          <w:rFonts w:ascii="Adobe Caslon Pro" w:hAnsi="Adobe Caslon Pro"/>
-        </w:rPr>
-        <w:t xml:space="preserve"> </w:t>
-      </w:r>
-      <w:r>
-        <w:rPr>
-          <w:rFonts w:ascii="Adobe Caslon Pro" w:hAnsi="Adobe Caslon Pro"/>
-        </w:rPr>
-        <w:t>na przyszłość</w:t>
-      </w:r>
-      <w:r>
-        <w:rPr>
-          <w:rFonts w:ascii="Adobe Caslon Pro" w:hAnsi="Adobe Caslon Pro"/>
-        </w:rPr>
-        <w:t xml:space="preserve"> bez </w:t>
-      </w:r>
-      <w:r>
-        <w:rPr>
-          <w:rFonts w:ascii="Adobe Caslon Pro" w:hAnsi="Adobe Caslon Pro"/>
-        </w:rPr>
-        <w:t>ich</w:t>
-      </w:r>
-      <w:r>
-        <w:rPr>
-          <w:rFonts w:ascii="Adobe Caslon Pro" w:hAnsi="Adobe Caslon Pro"/>
-        </w:rPr>
-        <w:t xml:space="preserve"> późniejszej interwencji</w:t>
-      </w:r>
-      <w:r>
-        <w:rPr>
-          <w:rFonts w:ascii="Adobe Caslon Pro" w:hAnsi="Adobe Caslon Pro"/>
-        </w:rPr>
-        <w:t>.</w:t>
-      </w:r>
-      <w:r>
-        <w:rPr>
-          <w:rFonts w:ascii="Adobe Caslon Pro" w:hAnsi="Adobe Caslon Pro"/>
-        </w:rPr>
-        <w:t xml:space="preserve"> Podczas projektowania systemu założono, że użytkownik nie potrafi programować, jednakże zalecana jest podstawowa znajomość programowania skryptowego</w:t>
-      </w:r>
-      <w:r>
-        <w:rPr>
-          <w:rFonts w:ascii="Adobe Caslon Pro" w:hAnsi="Adobe Caslon Pro"/>
-        </w:rPr>
-        <w:t xml:space="preserve"> w celu wykorzystania pełnego potencjału systemu</w:t>
-      </w:r>
-      <w:r>
-        <w:rPr>
-          <w:rFonts w:ascii="Adobe Caslon Pro" w:hAnsi="Adobe Caslon Pro"/>
-        </w:rPr>
-        <w:t>.</w:t>
-      </w:r>
-      <w:r>
-        <w:rPr>
-          <w:rFonts w:ascii="Adobe Caslon Pro" w:hAnsi="Adobe Caslon Pro"/>
-        </w:rPr>
-        <w:t xml:space="preserve"> </w:t>
-      </w:r>
-      <w:r>
-        <w:rPr>
-          <w:rFonts w:ascii="Adobe Caslon Pro" w:hAnsi="Adobe Caslon Pro"/>
-        </w:rPr>
-        <w:t>Jednak nawet</w:t>
-      </w:r>
-      <w:r>
-        <w:rPr>
-          <w:rFonts w:ascii="Adobe Caslon Pro" w:hAnsi="Adobe Caslon Pro"/>
-        </w:rPr>
-        <w:t xml:space="preserve"> pomimo braku jakichkolwiek podstaw programowania, oprogramowanie oferuje funkcjonalność, dzięki której użytkownik nie musi sam pisać kodu. </w:t>
-      </w:r>
     </w:p>
     <w:p>
       <w:pPr>
@@ -3354,6 +3917,470 @@
           <w:rFonts w:ascii="Adobe Caslon Pro" w:hAnsi="Adobe Caslon Pro"/>
         </w:rPr>
       </w:pPr>
+    </w:p>
+    <w:tbl>
+      <w:tblPr>
+        <w:tblStyle w:val="Tabela-Siatka"/>
+        <w:tblW w:w="0" w:type="auto"/>
+        <w:tblBorders>
+          <w:top w:val="none" w:sz="0" w:space="0" w:color="auto"/>
+          <w:left w:val="none" w:sz="0" w:space="0" w:color="auto"/>
+          <w:bottom w:val="none" w:sz="0" w:space="0" w:color="auto"/>
+          <w:right w:val="none" w:sz="0" w:space="0" w:color="auto"/>
+          <w:insideH w:val="single" w:sz="4" w:space="0" w:color="A6A6A6" w:themeColor="background1" w:themeShade="A6"/>
+          <w:insideV w:val="single" w:sz="4" w:space="0" w:color="A6A6A6" w:themeColor="background1" w:themeShade="A6"/>
+        </w:tblBorders>
+        <w:tblLook w:val="04A0"/>
+      </w:tblPr>
+      <w:tblGrid>
+        <w:gridCol w:w="4606"/>
+        <w:gridCol w:w="4606"/>
+      </w:tblGrid>
+      <w:tr>
+        <w:tc>
+          <w:tcPr>
+            <w:tcW w:w="4606" w:type="dxa"/>
+            <w:vAlign w:val="center"/>
+          </w:tcPr>
+          <w:p>
+            <w:pPr>
+              <w:jc w:val="center"/>
+              <w:rPr>
+                <w:rFonts w:ascii="Adobe Caslon Pro" w:hAnsi="Adobe Caslon Pro"/>
+                <w:sz w:val="24"/>
+                <w:szCs w:val="24"/>
+              </w:rPr>
+            </w:pPr>
+            <w:r>
+              <w:rPr>
+                <w:rFonts w:ascii="Adobe Caslon Pro" w:hAnsi="Adobe Caslon Pro"/>
+                <w:sz w:val="24"/>
+                <w:szCs w:val="24"/>
+              </w:rPr>
+              <w:lastRenderedPageBreak/>
+              <w:t>Gorzej</w:t>
+            </w:r>
+          </w:p>
+        </w:tc>
+        <w:tc>
+          <w:tcPr>
+            <w:tcW w:w="4606" w:type="dxa"/>
+            <w:vAlign w:val="center"/>
+          </w:tcPr>
+          <w:p>
+            <w:pPr>
+              <w:jc w:val="center"/>
+              <w:rPr>
+                <w:rFonts w:ascii="Adobe Caslon Pro" w:hAnsi="Adobe Caslon Pro"/>
+                <w:sz w:val="24"/>
+                <w:szCs w:val="24"/>
+              </w:rPr>
+            </w:pPr>
+            <w:r>
+              <w:rPr>
+                <w:rFonts w:ascii="Adobe Caslon Pro" w:hAnsi="Adobe Caslon Pro"/>
+                <w:sz w:val="24"/>
+                <w:szCs w:val="24"/>
+              </w:rPr>
+              <w:t>Lepiej</w:t>
+            </w:r>
+          </w:p>
+        </w:tc>
+      </w:tr>
+      <w:tr>
+        <w:tc>
+          <w:tcPr>
+            <w:tcW w:w="4606" w:type="dxa"/>
+            <w:vAlign w:val="center"/>
+          </w:tcPr>
+          <w:p>
+            <w:pPr>
+              <w:jc w:val="center"/>
+              <w:rPr>
+                <w:rFonts w:ascii="Adobe Caslon Pro" w:hAnsi="Adobe Caslon Pro"/>
+                <w:sz w:val="24"/>
+                <w:szCs w:val="24"/>
+              </w:rPr>
+            </w:pPr>
+          </w:p>
+          <w:p>
+            <w:pPr>
+              <w:jc w:val="center"/>
+              <w:rPr>
+                <w:rFonts w:ascii="Adobe Caslon Pro" w:hAnsi="Adobe Caslon Pro"/>
+                <w:sz w:val="24"/>
+                <w:szCs w:val="24"/>
+              </w:rPr>
+            </w:pPr>
+            <w:r>
+              <w:rPr>
+                <w:rFonts w:ascii="Adobe Caslon Pro" w:hAnsi="Adobe Caslon Pro"/>
+                <w:noProof/>
+                <w:sz w:val="24"/>
+                <w:szCs w:val="24"/>
+                <w:lang w:eastAsia="pl-PL"/>
+              </w:rPr>
+              <w:drawing>
+                <wp:inline distT="0" distB="0" distL="0" distR="0">
+                  <wp:extent cx="923925" cy="1019175"/>
+                  <wp:effectExtent l="19050" t="0" r="9525" b="0"/>
+                  <wp:docPr id="22" name="Obraz 1" descr="D:\DoForMe\DoForMe!\scripts\pic\pic0.bmp"/>
+                  <wp:cNvGraphicFramePr>
+                    <a:graphicFrameLocks xmlns:a="http://schemas.openxmlformats.org/drawingml/2006/main" noChangeAspect="1"/>
+                  </wp:cNvGraphicFramePr>
+                  <a:graphic xmlns:a="http://schemas.openxmlformats.org/drawingml/2006/main">
+                    <a:graphicData uri="http://schemas.openxmlformats.org/drawingml/2006/picture">
+                      <pic:pic xmlns:pic="http://schemas.openxmlformats.org/drawingml/2006/picture">
+                        <pic:nvPicPr>
+                          <pic:cNvPr id="0" name="Picture 1" descr="D:\DoForMe\DoForMe!\scripts\pic\pic0.bmp"/>
+                          <pic:cNvPicPr>
+                            <a:picLocks noChangeAspect="1" noChangeArrowheads="1"/>
+                          </pic:cNvPicPr>
+                        </pic:nvPicPr>
+                        <pic:blipFill>
+                          <a:blip r:embed="rId12"/>
+                          <a:srcRect/>
+                          <a:stretch>
+                            <a:fillRect/>
+                          </a:stretch>
+                        </pic:blipFill>
+                        <pic:spPr bwMode="auto">
+                          <a:xfrm>
+                            <a:off x="0" y="0"/>
+                            <a:ext cx="923925" cy="1019175"/>
+                          </a:xfrm>
+                          <a:prstGeom prst="rect">
+                            <a:avLst/>
+                          </a:prstGeom>
+                          <a:noFill/>
+                          <a:ln w="3175" cmpd="sng">
+                            <a:noFill/>
+                            <a:miter lim="800000"/>
+                            <a:headEnd/>
+                            <a:tailEnd/>
+                          </a:ln>
+                        </pic:spPr>
+                      </pic:pic>
+                    </a:graphicData>
+                  </a:graphic>
+                </wp:inline>
+              </w:drawing>
+            </w:r>
+          </w:p>
+        </w:tc>
+        <w:tc>
+          <w:tcPr>
+            <w:tcW w:w="4606" w:type="dxa"/>
+            <w:vAlign w:val="center"/>
+          </w:tcPr>
+          <w:p>
+            <w:pPr>
+              <w:jc w:val="center"/>
+              <w:rPr>
+                <w:rFonts w:ascii="Adobe Caslon Pro" w:hAnsi="Adobe Caslon Pro"/>
+                <w:sz w:val="24"/>
+                <w:szCs w:val="24"/>
+              </w:rPr>
+            </w:pPr>
+            <w:r>
+              <w:rPr>
+                <w:rFonts w:ascii="Adobe Caslon Pro" w:hAnsi="Adobe Caslon Pro"/>
+                <w:noProof/>
+                <w:sz w:val="24"/>
+                <w:szCs w:val="24"/>
+                <w:lang w:eastAsia="pl-PL"/>
+              </w:rPr>
+              <w:drawing>
+                <wp:inline distT="0" distB="0" distL="0" distR="0">
+                  <wp:extent cx="180975" cy="180975"/>
+                  <wp:effectExtent l="19050" t="0" r="9525" b="0"/>
+                  <wp:docPr id="23" name="Obraz 2" descr="D:\DoForMe\DoForMe!\scripts\pic\pic1.bmp"/>
+                  <wp:cNvGraphicFramePr>
+                    <a:graphicFrameLocks xmlns:a="http://schemas.openxmlformats.org/drawingml/2006/main" noChangeAspect="1"/>
+                  </wp:cNvGraphicFramePr>
+                  <a:graphic xmlns:a="http://schemas.openxmlformats.org/drawingml/2006/main">
+                    <a:graphicData uri="http://schemas.openxmlformats.org/drawingml/2006/picture">
+                      <pic:pic xmlns:pic="http://schemas.openxmlformats.org/drawingml/2006/picture">
+                        <pic:nvPicPr>
+                          <pic:cNvPr id="0" name="Picture 2" descr="D:\DoForMe\DoForMe!\scripts\pic\pic1.bmp"/>
+                          <pic:cNvPicPr>
+                            <a:picLocks noChangeAspect="1" noChangeArrowheads="1"/>
+                          </pic:cNvPicPr>
+                        </pic:nvPicPr>
+                        <pic:blipFill>
+                          <a:blip r:embed="rId13"/>
+                          <a:srcRect/>
+                          <a:stretch>
+                            <a:fillRect/>
+                          </a:stretch>
+                        </pic:blipFill>
+                        <pic:spPr bwMode="auto">
+                          <a:xfrm>
+                            <a:off x="0" y="0"/>
+                            <a:ext cx="180975" cy="180975"/>
+                          </a:xfrm>
+                          <a:prstGeom prst="rect">
+                            <a:avLst/>
+                          </a:prstGeom>
+                          <a:noFill/>
+                          <a:ln w="3175">
+                            <a:noFill/>
+                            <a:miter lim="800000"/>
+                            <a:headEnd/>
+                            <a:tailEnd/>
+                          </a:ln>
+                        </pic:spPr>
+                      </pic:pic>
+                    </a:graphicData>
+                  </a:graphic>
+                </wp:inline>
+              </w:drawing>
+            </w:r>
+          </w:p>
+        </w:tc>
+      </w:tr>
+    </w:tbl>
+    <w:p>
+      <w:pPr>
+        <w:rPr>
+          <w:rFonts w:ascii="Adobe Caslon Pro" w:hAnsi="Adobe Caslon Pro"/>
+        </w:rPr>
+      </w:pPr>
+    </w:p>
+    <w:p>
+      <w:pPr>
+        <w:jc w:val="both"/>
+        <w:rPr>
+          <w:rFonts w:ascii="Adobe Caslon Pro" w:hAnsi="Adobe Caslon Pro"/>
+        </w:rPr>
+      </w:pPr>
+      <w:r>
+        <w:rPr>
+          <w:rFonts w:ascii="Adobe Caslon Pro" w:hAnsi="Adobe Caslon Pro"/>
+        </w:rPr>
+        <w:t>Co więcej, wspomniany sposób otwiera także inną możliwość. W przypadku gdy podany fragment ekranu nie zostanie znaleziony skrypt zostanie wstrzymany i będzie mógł kontynuować dopiero</w:t>
+      </w:r>
+      <w:r>
+        <w:rPr>
+          <w:rFonts w:ascii="Adobe Caslon Pro" w:hAnsi="Adobe Caslon Pro"/>
+        </w:rPr>
+        <w:t xml:space="preserve"> wtedy</w:t>
+      </w:r>
+      <w:r>
+        <w:rPr>
+          <w:rFonts w:ascii="Adobe Caslon Pro" w:hAnsi="Adobe Caslon Pro"/>
+        </w:rPr>
+        <w:t xml:space="preserve"> gdy pojawi się na ekranie. Dzięki temu możliwe jest "naprowadzenie"</w:t>
+      </w:r>
+      <w:r>
+        <w:rPr>
+          <w:rFonts w:ascii="Adobe Caslon Pro" w:hAnsi="Adobe Caslon Pro"/>
+        </w:rPr>
+        <w:t xml:space="preserve"> (poprzez działania użytkownika)</w:t>
+      </w:r>
+      <w:r>
+        <w:rPr>
+          <w:rFonts w:ascii="Adobe Caslon Pro" w:hAnsi="Adobe Caslon Pro"/>
+        </w:rPr>
+        <w:t xml:space="preserve"> skryptu na</w:t>
+      </w:r>
+      <w:r>
+        <w:rPr>
+          <w:rFonts w:ascii="Adobe Caslon Pro" w:hAnsi="Adobe Caslon Pro"/>
+        </w:rPr>
+        <w:t xml:space="preserve"> właściwą ścieżkę, w przypadku gdy w jak</w:t>
+      </w:r>
+      <w:r>
+        <w:rPr>
+          <w:rFonts w:ascii="Adobe Caslon Pro" w:hAnsi="Adobe Caslon Pro"/>
+        </w:rPr>
+        <w:t xml:space="preserve">ichś okolicznościach się </w:t>
+      </w:r>
+      <w:r>
+        <w:rPr>
+          <w:rFonts w:ascii="Adobe Caslon Pro" w:hAnsi="Adobe Caslon Pro"/>
+        </w:rPr>
+        <w:t>"</w:t>
+      </w:r>
+      <w:r>
+        <w:rPr>
+          <w:rFonts w:ascii="Adobe Caslon Pro" w:hAnsi="Adobe Caslon Pro"/>
+        </w:rPr>
+        <w:t>zgubi</w:t>
+      </w:r>
+      <w:r>
+        <w:rPr>
+          <w:rFonts w:ascii="Adobe Caslon Pro" w:hAnsi="Adobe Caslon Pro"/>
+        </w:rPr>
+        <w:t>"</w:t>
+      </w:r>
+      <w:r>
+        <w:rPr>
+          <w:rFonts w:ascii="Adobe Caslon Pro" w:hAnsi="Adobe Caslon Pro"/>
+        </w:rPr>
+        <w:t>.</w:t>
+      </w:r>
+    </w:p>
+    <w:p>
+      <w:pPr>
+        <w:rPr>
+          <w:rFonts w:ascii="Adobe Caslon Pro" w:hAnsi="Adobe Caslon Pro"/>
+        </w:rPr>
+      </w:pPr>
+    </w:p>
+    <w:p>
+      <w:r>
+        <w:t>Projekt</w:t>
+      </w:r>
+    </w:p>
+    <w:p>
+      <w:r>
+        <w:t>Założenia.</w:t>
+      </w:r>
+    </w:p>
+    <w:p>
+      <w:pPr>
+        <w:ind w:firstLine="708"/>
+        <w:jc w:val="both"/>
+        <w:rPr>
+          <w:rFonts w:ascii="Adobe Caslon Pro" w:hAnsi="Adobe Caslon Pro"/>
+        </w:rPr>
+      </w:pPr>
+      <w:r>
+        <w:rPr>
+          <w:rFonts w:ascii="Adobe Caslon Pro" w:hAnsi="Adobe Caslon Pro"/>
+        </w:rPr>
+        <w:t>System jest przeznaczony dla każdego rodzaju użytkownika</w:t>
+      </w:r>
+      <w:r>
+        <w:rPr>
+          <w:rFonts w:ascii="Adobe Caslon Pro" w:hAnsi="Adobe Caslon Pro"/>
+        </w:rPr>
+        <w:t>, od zwykłych użytkowników domowych poprzez pracowników biurowych aż do testerów oprogramowania</w:t>
+      </w:r>
+      <w:r>
+        <w:rPr>
+          <w:rFonts w:ascii="Adobe Caslon Pro" w:hAnsi="Adobe Caslon Pro"/>
+        </w:rPr>
+        <w:t>, któr</w:t>
+      </w:r>
+      <w:r>
+        <w:rPr>
+          <w:rFonts w:ascii="Adobe Caslon Pro" w:hAnsi="Adobe Caslon Pro"/>
+        </w:rPr>
+        <w:t>z</w:t>
+      </w:r>
+      <w:r>
+        <w:rPr>
+          <w:rFonts w:ascii="Adobe Caslon Pro" w:hAnsi="Adobe Caslon Pro"/>
+        </w:rPr>
+        <w:t>y potrzeb</w:t>
+      </w:r>
+      <w:r>
+        <w:rPr>
+          <w:rFonts w:ascii="Adobe Caslon Pro" w:hAnsi="Adobe Caslon Pro"/>
+        </w:rPr>
+        <w:t>ują</w:t>
+      </w:r>
+      <w:r>
+        <w:rPr>
+          <w:rFonts w:ascii="Adobe Caslon Pro" w:hAnsi="Adobe Caslon Pro"/>
+        </w:rPr>
+        <w:t xml:space="preserve"> zautomatyzować swoją pracę w systemie lub zaplanować jakąś akcję</w:t>
+      </w:r>
+      <w:r>
+        <w:rPr>
+          <w:rFonts w:ascii="Adobe Caslon Pro" w:hAnsi="Adobe Caslon Pro"/>
+        </w:rPr>
+        <w:t xml:space="preserve"> </w:t>
+      </w:r>
+      <w:r>
+        <w:rPr>
+          <w:rFonts w:ascii="Adobe Caslon Pro" w:hAnsi="Adobe Caslon Pro"/>
+        </w:rPr>
+        <w:t>na przyszłość</w:t>
+      </w:r>
+      <w:r>
+        <w:rPr>
+          <w:rFonts w:ascii="Adobe Caslon Pro" w:hAnsi="Adobe Caslon Pro"/>
+        </w:rPr>
+        <w:t xml:space="preserve"> bez </w:t>
+      </w:r>
+      <w:r>
+        <w:rPr>
+          <w:rFonts w:ascii="Adobe Caslon Pro" w:hAnsi="Adobe Caslon Pro"/>
+        </w:rPr>
+        <w:t>ich</w:t>
+      </w:r>
+      <w:r>
+        <w:rPr>
+          <w:rFonts w:ascii="Adobe Caslon Pro" w:hAnsi="Adobe Caslon Pro"/>
+        </w:rPr>
+        <w:t xml:space="preserve"> późniejszej interwencji</w:t>
+      </w:r>
+      <w:r>
+        <w:rPr>
+          <w:rFonts w:ascii="Adobe Caslon Pro" w:hAnsi="Adobe Caslon Pro"/>
+        </w:rPr>
+        <w:t>.</w:t>
+      </w:r>
+      <w:r>
+        <w:rPr>
+          <w:rFonts w:ascii="Adobe Caslon Pro" w:hAnsi="Adobe Caslon Pro"/>
+        </w:rPr>
+        <w:t xml:space="preserve"> Podczas projektowania systemu założono, że użytkownik n</w:t>
+      </w:r>
+      <w:r>
+        <w:rPr>
+          <w:rFonts w:ascii="Adobe Caslon Pro" w:hAnsi="Adobe Caslon Pro"/>
+        </w:rPr>
+        <w:t>ie potrafi programować, jednak</w:t>
+      </w:r>
+      <w:r>
+        <w:rPr>
+          <w:rFonts w:ascii="Adobe Caslon Pro" w:hAnsi="Adobe Caslon Pro"/>
+        </w:rPr>
+        <w:t xml:space="preserve"> zalecana jest podstawowa znajomość programowania skryptowego</w:t>
+      </w:r>
+      <w:r>
+        <w:rPr>
+          <w:rFonts w:ascii="Adobe Caslon Pro" w:hAnsi="Adobe Caslon Pro"/>
+        </w:rPr>
+        <w:t xml:space="preserve"> w celu wykorzystania pełnego potencjału systemu</w:t>
+      </w:r>
+      <w:r>
+        <w:rPr>
+          <w:rFonts w:ascii="Adobe Caslon Pro" w:hAnsi="Adobe Caslon Pro"/>
+        </w:rPr>
+        <w:t>, a</w:t>
+      </w:r>
+      <w:r>
+        <w:rPr>
+          <w:rFonts w:ascii="Adobe Caslon Pro" w:hAnsi="Adobe Caslon Pro"/>
+        </w:rPr>
+        <w:t>czkolwiek</w:t>
+      </w:r>
+      <w:r>
+        <w:rPr>
+          <w:rFonts w:ascii="Adobe Caslon Pro" w:hAnsi="Adobe Caslon Pro"/>
+        </w:rPr>
+        <w:t xml:space="preserve"> nawet</w:t>
+      </w:r>
+      <w:r>
+        <w:rPr>
+          <w:rFonts w:ascii="Adobe Caslon Pro" w:hAnsi="Adobe Caslon Pro"/>
+        </w:rPr>
+        <w:t xml:space="preserve"> pomimo braku jakichkolwiek podstaw programowania, oprogramowanie oferuje funkcjonalność, dzięki której użytkownik nie musi sam pisać kodu. </w:t>
+      </w:r>
+    </w:p>
+    <w:p>
+      <w:pPr>
+        <w:ind w:firstLine="708"/>
+        <w:jc w:val="both"/>
+        <w:rPr>
+          <w:rFonts w:ascii="Adobe Caslon Pro" w:hAnsi="Adobe Caslon Pro"/>
+        </w:rPr>
+      </w:pPr>
       <w:r>
         <w:rPr>
           <w:rFonts w:ascii="Adobe Caslon Pro" w:hAnsi="Adobe Caslon Pro"/>
@@ -3478,26 +4505,27 @@
         <w:rPr>
           <w:rFonts w:ascii="Adobe Caslon Pro" w:hAnsi="Adobe Caslon Pro"/>
         </w:rPr>
-        <w:t xml:space="preserve"> dlatego też aplikacja działa tylko na tym systemie. </w:t>
-      </w:r>
-    </w:p>
-    <w:p>
-      <w:pPr>
-        <w:rPr>
-          <w:rFonts w:ascii="Adobe Caslon Pro" w:hAnsi="Adobe Caslon Pro"/>
-        </w:rPr>
-      </w:pPr>
-    </w:p>
-    <w:p>
-      <w:pPr>
-        <w:rPr>
-          <w:rFonts w:ascii="Adobe Caslon Pro" w:hAnsi="Adobe Caslon Pro"/>
-        </w:rPr>
-      </w:pPr>
-      <w:r>
-        <w:rPr>
-          <w:rFonts w:ascii="Adobe Caslon Pro" w:hAnsi="Adobe Caslon Pro"/>
-        </w:rPr>
+        <w:t xml:space="preserve"> dlatego też aplikacja działa tylko na tym systemie.</w:t>
+      </w:r>
+    </w:p>
+    <w:p>
+      <w:pPr>
+        <w:rPr>
+          <w:rFonts w:ascii="Adobe Caslon Pro" w:hAnsi="Adobe Caslon Pro"/>
+        </w:rPr>
+      </w:pPr>
+    </w:p>
+    <w:p>
+      <w:pPr>
+        <w:rPr>
+          <w:rFonts w:ascii="Adobe Caslon Pro" w:hAnsi="Adobe Caslon Pro"/>
+        </w:rPr>
+      </w:pPr>
+      <w:r>
+        <w:rPr>
+          <w:rFonts w:ascii="Adobe Caslon Pro" w:hAnsi="Adobe Caslon Pro"/>
+        </w:rPr>
+        <w:lastRenderedPageBreak/>
         <w:t>dobry dla testerow oprogramowania</w:t>
       </w:r>
       <w:r>
@@ -3548,6 +4576,58 @@
           <w:rFonts w:ascii="Adobe Caslon Pro" w:hAnsi="Adobe Caslon Pro"/>
         </w:rPr>
         <w:t>dobry w logowaniu, testowaniu palikacji, weryfikowaniu internetowych zasobow, zbieranie danych do reportu, processing data sets, dlugie zmudne procesy</w:t>
+      </w:r>
+    </w:p>
+    <w:p>
+      <w:pPr>
+        <w:rPr>
+          <w:rFonts w:ascii="Adobe Caslon Pro" w:hAnsi="Adobe Caslon Pro"/>
+        </w:rPr>
+      </w:pPr>
+      <w:r>
+        <w:rPr>
+          <w:rFonts w:ascii="Adobe Caslon Pro" w:hAnsi="Adobe Caslon Pro"/>
+        </w:rPr>
+        <w:t>Stworzenie podsystemu aplikacji, ktory moze byc juz testowalny</w:t>
+      </w:r>
+    </w:p>
+    <w:p>
+      <w:pPr>
+        <w:rPr>
+          <w:rFonts w:ascii="Adobe Caslon Pro" w:hAnsi="Adobe Caslon Pro"/>
+        </w:rPr>
+      </w:pPr>
+      <w:r>
+        <w:rPr>
+          <w:rFonts w:ascii="Adobe Caslon Pro" w:hAnsi="Adobe Caslon Pro"/>
+        </w:rPr>
+        <w:t>po ewentualnych zmianach w skryptach testujacych</w:t>
+      </w:r>
+    </w:p>
+    <w:p>
+      <w:pPr>
+        <w:rPr>
+          <w:rFonts w:ascii="Adobe Caslon Pro" w:hAnsi="Adobe Caslon Pro"/>
+        </w:rPr>
+      </w:pPr>
+      <w:r>
+        <w:rPr>
+          <w:rFonts w:ascii="Adobe Caslon Pro" w:hAnsi="Adobe Caslon Pro"/>
+        </w:rPr>
+        <w:t>sprawdzenie skryptu nie tylko w zakresie gramatyki ale takze logicznym i czy na pewno dobrze dziala (cza zobaczyc)</w:t>
+      </w:r>
+    </w:p>
+    <w:p>
+      <w:pPr>
+        <w:rPr>
+          <w:rFonts w:ascii="Adobe Caslon Pro" w:hAnsi="Adobe Caslon Pro"/>
+        </w:rPr>
+      </w:pPr>
+      <w:r>
+        <w:rPr>
+          <w:rFonts w:ascii="Adobe Caslon Pro" w:hAnsi="Adobe Caslon Pro"/>
+        </w:rPr>
+        <w:t>kolizja w sensie nie tylko znaczek na kalendarzu ale takze to czy nie sa za blisk siebie</w:t>
       </w:r>
     </w:p>
     <w:p>
@@ -3709,289 +4789,289 @@
         <w:rPr>
           <w:rFonts w:ascii="Adobe Caslon Pro" w:hAnsi="Adobe Caslon Pro"/>
         </w:rPr>
+        <w:t>2. Zarejestrować</w:t>
+      </w:r>
+      <w:r>
+        <w:rPr>
+          <w:rFonts w:ascii="Adobe Caslon Pro" w:hAnsi="Adobe Caslon Pro"/>
+        </w:rPr>
+        <w:t xml:space="preserve"> powyższą</w:t>
+      </w:r>
+      <w:r>
+        <w:rPr>
+          <w:rFonts w:ascii="Adobe Caslon Pro" w:hAnsi="Adobe Caslon Pro"/>
+        </w:rPr>
+        <w:t xml:space="preserve"> funkcję za pomocą </w:t>
+      </w:r>
+      <w:r>
+        <w:rPr>
+          <w:rFonts w:ascii="Courier New" w:hAnsi="Courier New" w:cs="Courier New"/>
+        </w:rPr>
+        <w:t>v</w:t>
+      </w:r>
+      <w:r>
+        <w:rPr>
+          <w:rFonts w:ascii="Courier New" w:hAnsi="Courier New" w:cs="Courier New"/>
+        </w:rPr>
+        <w:t>oid lua_register</w:t>
+      </w:r>
+      <w:r>
+        <w:rPr>
+          <w:rFonts w:ascii="Courier New" w:hAnsi="Courier New" w:cs="Courier New"/>
+        </w:rPr>
+        <w:t>(lua_State*</w:t>
+      </w:r>
+      <w:r>
+        <w:rPr>
+          <w:rFonts w:ascii="Courier New" w:hAnsi="Courier New" w:cs="Courier New"/>
+        </w:rPr>
+        <w:t xml:space="preserve">, </w:t>
+      </w:r>
+      <w:r>
+        <w:rPr>
+          <w:rFonts w:ascii="Courier New" w:hAnsi="Courier New" w:cs="Courier New"/>
+        </w:rPr>
+        <w:t>const char</w:t>
+      </w:r>
+      <w:r>
+        <w:rPr>
+          <w:rFonts w:ascii="Courier New" w:hAnsi="Courier New" w:cs="Courier New"/>
+        </w:rPr>
+        <w:t xml:space="preserve">*, </w:t>
+      </w:r>
+      <w:r>
+        <w:rPr>
+          <w:rFonts w:ascii="Courier New" w:hAnsi="Courier New" w:cs="Courier New"/>
+        </w:rPr>
+        <w:t>lua_CFunction</w:t>
+      </w:r>
+      <w:r>
+        <w:rPr>
+          <w:rFonts w:ascii="Courier New" w:hAnsi="Courier New" w:cs="Courier New"/>
+        </w:rPr>
+        <w:t>);</w:t>
+      </w:r>
+    </w:p>
+    <w:p>
+      <w:pPr>
+        <w:jc w:val="both"/>
+        <w:rPr>
+          <w:rFonts w:ascii="Courier New" w:hAnsi="Courier New" w:cs="Courier New"/>
+        </w:rPr>
+      </w:pPr>
+    </w:p>
+    <w:p>
+      <w:pPr>
+        <w:jc w:val="both"/>
+        <w:rPr>
+          <w:rFonts w:ascii="Adobe Caslon Pro" w:hAnsi="Adobe Caslon Pro" w:cs="Courier New"/>
+        </w:rPr>
+      </w:pPr>
+      <w:r>
+        <w:rPr>
+          <w:rFonts w:ascii="Adobe Caslon Pro" w:hAnsi="Adobe Caslon Pro" w:cs="Courier New"/>
+        </w:rPr>
+        <w:t xml:space="preserve">Ad. 1. </w:t>
+      </w:r>
+      <w:r>
+        <w:rPr>
+          <w:rFonts w:ascii="Adobe Caslon Pro" w:hAnsi="Adobe Caslon Pro" w:cs="Courier New"/>
+        </w:rPr>
+        <w:t>Po pierwsze</w:t>
+      </w:r>
+      <w:r>
+        <w:rPr>
+          <w:rFonts w:ascii="Adobe Caslon Pro" w:hAnsi="Adobe Caslon Pro" w:cs="Courier New"/>
+        </w:rPr>
+        <w:t>,</w:t>
+      </w:r>
+      <w:r>
+        <w:rPr>
+          <w:rFonts w:ascii="Adobe Caslon Pro" w:hAnsi="Adobe Caslon Pro" w:cs="Courier New"/>
+        </w:rPr>
+        <w:t xml:space="preserve"> s</w:t>
+      </w:r>
+      <w:r>
+        <w:rPr>
+          <w:rFonts w:ascii="Adobe Caslon Pro" w:hAnsi="Adobe Caslon Pro" w:cs="Courier New"/>
+        </w:rPr>
+        <w:t xml:space="preserve">ilnik Lua nie posiada globalnych zmiennych, </w:t>
+      </w:r>
+      <w:r>
+        <w:rPr>
+          <w:rFonts w:ascii="Adobe Caslon Pro" w:hAnsi="Adobe Caslon Pro" w:cs="Courier New"/>
+        </w:rPr>
+        <w:t xml:space="preserve">a co za tym idzie, wszystkie wartości określające stan interpretera są trzymane w strukturze </w:t>
+      </w:r>
+      <w:r>
+        <w:rPr>
+          <w:rFonts w:ascii="Courier New" w:hAnsi="Courier New" w:cs="Courier New"/>
+        </w:rPr>
+        <w:t>lua_State</w:t>
+      </w:r>
+      <w:r>
+        <w:rPr>
+          <w:rFonts w:ascii="Adobe Caslon Pro" w:hAnsi="Adobe Caslon Pro" w:cs="Courier New"/>
+        </w:rPr>
+        <w:t>.</w:t>
+      </w:r>
+      <w:r>
+        <w:rPr>
+          <w:rFonts w:ascii="Adobe Caslon Pro" w:hAnsi="Adobe Caslon Pro" w:cs="Courier New"/>
+        </w:rPr>
+        <w:t xml:space="preserve"> Dzięki temu</w:t>
+      </w:r>
+      <w:r>
+        <w:rPr>
+          <w:rFonts w:ascii="Adobe Caslon Pro" w:hAnsi="Adobe Caslon Pro" w:cs="Courier New"/>
+        </w:rPr>
+        <w:t xml:space="preserve"> silnik ma możliwość powrotu do określonego stanu</w:t>
+      </w:r>
+      <w:r>
+        <w:rPr>
+          <w:rStyle w:val="Odwoanieprzypisudolnego"/>
+          <w:rFonts w:ascii="Adobe Caslon Pro" w:hAnsi="Adobe Caslon Pro" w:cs="Courier New"/>
+        </w:rPr>
+        <w:footnoteReference w:id="18"/>
+      </w:r>
+      <w:r>
+        <w:rPr>
+          <w:rFonts w:ascii="Adobe Caslon Pro" w:hAnsi="Adobe Caslon Pro" w:cs="Courier New"/>
+        </w:rPr>
+        <w:t>.</w:t>
+      </w:r>
+      <w:r>
+        <w:rPr>
+          <w:rFonts w:ascii="Adobe Caslon Pro" w:hAnsi="Adobe Caslon Pro" w:cs="Courier New"/>
+        </w:rPr>
+        <w:t xml:space="preserve"> Po drugie, funkcja musi zwracać wartość liczbową, która określa ile argumentów zwraca dana funkcja (argumenty są wrzucane do rejestrów</w:t>
+      </w:r>
+      <w:r>
+        <w:rPr>
+          <w:rFonts w:ascii="Adobe Caslon Pro" w:hAnsi="Adobe Caslon Pro" w:cs="Courier New"/>
+        </w:rPr>
+        <w:t xml:space="preserve"> za pomocą fun</w:t>
+      </w:r>
+      <w:r>
+        <w:rPr>
+          <w:rFonts w:ascii="Adobe Caslon Pro" w:hAnsi="Adobe Caslon Pro" w:cs="Courier New"/>
+        </w:rPr>
+        <w:t>k</w:t>
+      </w:r>
+      <w:r>
+        <w:rPr>
+          <w:rFonts w:ascii="Adobe Caslon Pro" w:hAnsi="Adobe Caslon Pro" w:cs="Courier New"/>
+        </w:rPr>
+        <w:t>cj</w:t>
+      </w:r>
+      <w:r>
+        <w:rPr>
+          <w:rFonts w:ascii="Adobe Caslon Pro" w:hAnsi="Adobe Caslon Pro" w:cs="Courier New"/>
+        </w:rPr>
+        <w:t xml:space="preserve">i typu </w:t>
+      </w:r>
+      <w:r>
+        <w:rPr>
+          <w:rFonts w:ascii="Courier New" w:hAnsi="Courier New" w:cs="Courier New"/>
+        </w:rPr>
+        <w:t>lua_pushnu</w:t>
+      </w:r>
+      <w:r>
+        <w:rPr>
+          <w:rFonts w:ascii="Courier New" w:hAnsi="Courier New" w:cs="Courier New"/>
+        </w:rPr>
+        <w:t xml:space="preserve">mber(state, </w:t>
+      </w:r>
+      <w:r>
+        <w:rPr>
+          <w:rFonts w:ascii="Courier New" w:hAnsi="Courier New" w:cs="Courier New"/>
+        </w:rPr>
+        <w:t>value</w:t>
+      </w:r>
+      <w:r>
+        <w:rPr>
+          <w:rFonts w:ascii="Courier New" w:hAnsi="Courier New" w:cs="Courier New"/>
+        </w:rPr>
+        <w:t>)</w:t>
+      </w:r>
+      <w:r>
+        <w:rPr>
+          <w:rFonts w:ascii="Adobe Caslon Pro" w:hAnsi="Adobe Caslon Pro" w:cs="Courier New"/>
+        </w:rPr>
+        <w:t>)</w:t>
+      </w:r>
+      <w:r>
+        <w:rPr>
+          <w:rFonts w:ascii="Adobe Caslon Pro" w:hAnsi="Adobe Caslon Pro" w:cs="Courier New"/>
+        </w:rPr>
+        <w:t xml:space="preserve">, ponieważ </w:t>
+      </w:r>
+      <w:r>
+        <w:rPr>
+          <w:rFonts w:ascii="Adobe Caslon Pro" w:hAnsi="Adobe Caslon Pro" w:cs="Courier New"/>
+        </w:rPr>
+        <w:t>język</w:t>
+      </w:r>
+      <w:r>
+        <w:rPr>
+          <w:rFonts w:ascii="Adobe Caslon Pro" w:hAnsi="Adobe Caslon Pro" w:cs="Courier New"/>
+        </w:rPr>
+        <w:t xml:space="preserve"> Lua umożliwia zwracanie przez funkcje</w:t>
+      </w:r>
+      <w:r>
+        <w:rPr>
+          <w:rFonts w:ascii="Adobe Caslon Pro" w:hAnsi="Adobe Caslon Pro" w:cs="Courier New"/>
+        </w:rPr>
+        <w:t xml:space="preserve"> kilku wyników</w:t>
+      </w:r>
+      <w:r>
+        <w:rPr>
+          <w:rStyle w:val="Odwoanieprzypisudolnego"/>
+          <w:rFonts w:ascii="Adobe Caslon Pro" w:hAnsi="Adobe Caslon Pro" w:cs="Courier New"/>
+        </w:rPr>
+        <w:footnoteReference w:id="19"/>
+      </w:r>
+      <w:r>
+        <w:rPr>
+          <w:rFonts w:ascii="Adobe Caslon Pro" w:hAnsi="Adobe Caslon Pro" w:cs="Courier New"/>
+        </w:rPr>
+        <w:t>, np.:</w:t>
+      </w:r>
+    </w:p>
+    <w:p>
+      <w:pPr>
+        <w:jc w:val="both"/>
+        <w:rPr>
+          <w:rFonts w:ascii="Courier New" w:hAnsi="Courier New" w:cs="Courier New"/>
+        </w:rPr>
+      </w:pPr>
+      <w:r>
+        <w:rPr>
+          <w:rFonts w:ascii="Courier New" w:hAnsi="Courier New" w:cs="Courier New"/>
+        </w:rPr>
+        <w:t>x,y = foo2()</w:t>
+      </w:r>
+    </w:p>
+    <w:p>
+      <w:pPr>
+        <w:jc w:val="both"/>
+        <w:rPr>
+          <w:rFonts w:ascii="Courier New" w:hAnsi="Courier New" w:cs="Courier New"/>
+        </w:rPr>
+      </w:pPr>
+    </w:p>
+    <w:p>
+      <w:pPr>
+        <w:jc w:val="both"/>
+        <w:rPr>
+          <w:rFonts w:ascii="Adobe Caslon Pro" w:hAnsi="Adobe Caslon Pro"/>
+        </w:rPr>
+      </w:pPr>
+      <w:r>
+        <w:rPr>
+          <w:rFonts w:ascii="Adobe Caslon Pro" w:hAnsi="Adobe Caslon Pro"/>
+        </w:rPr>
         <w:lastRenderedPageBreak/>
-        <w:t>2. Zarejestrować</w:t>
-      </w:r>
-      <w:r>
-        <w:rPr>
-          <w:rFonts w:ascii="Adobe Caslon Pro" w:hAnsi="Adobe Caslon Pro"/>
-        </w:rPr>
-        <w:t xml:space="preserve"> powyższą</w:t>
-      </w:r>
-      <w:r>
-        <w:rPr>
-          <w:rFonts w:ascii="Adobe Caslon Pro" w:hAnsi="Adobe Caslon Pro"/>
-        </w:rPr>
-        <w:t xml:space="preserve"> funkcję za pomocą </w:t>
-      </w:r>
-      <w:r>
-        <w:rPr>
-          <w:rFonts w:ascii="Courier New" w:hAnsi="Courier New" w:cs="Courier New"/>
-        </w:rPr>
-        <w:t>v</w:t>
-      </w:r>
-      <w:r>
-        <w:rPr>
-          <w:rFonts w:ascii="Courier New" w:hAnsi="Courier New" w:cs="Courier New"/>
-        </w:rPr>
-        <w:t>oid lua_register</w:t>
-      </w:r>
-      <w:r>
-        <w:rPr>
-          <w:rFonts w:ascii="Courier New" w:hAnsi="Courier New" w:cs="Courier New"/>
-        </w:rPr>
-        <w:t>(lua_State*</w:t>
-      </w:r>
-      <w:r>
-        <w:rPr>
-          <w:rFonts w:ascii="Courier New" w:hAnsi="Courier New" w:cs="Courier New"/>
-        </w:rPr>
-        <w:t xml:space="preserve">, </w:t>
-      </w:r>
-      <w:r>
-        <w:rPr>
-          <w:rFonts w:ascii="Courier New" w:hAnsi="Courier New" w:cs="Courier New"/>
-        </w:rPr>
-        <w:t>const char</w:t>
-      </w:r>
-      <w:r>
-        <w:rPr>
-          <w:rFonts w:ascii="Courier New" w:hAnsi="Courier New" w:cs="Courier New"/>
-        </w:rPr>
-        <w:t xml:space="preserve">*, </w:t>
-      </w:r>
-      <w:r>
-        <w:rPr>
-          <w:rFonts w:ascii="Courier New" w:hAnsi="Courier New" w:cs="Courier New"/>
-        </w:rPr>
-        <w:t>lua_CFunction</w:t>
-      </w:r>
-      <w:r>
-        <w:rPr>
-          <w:rFonts w:ascii="Courier New" w:hAnsi="Courier New" w:cs="Courier New"/>
-        </w:rPr>
-        <w:t>);</w:t>
-      </w:r>
-    </w:p>
-    <w:p>
-      <w:pPr>
-        <w:jc w:val="both"/>
-        <w:rPr>
-          <w:rFonts w:ascii="Courier New" w:hAnsi="Courier New" w:cs="Courier New"/>
-        </w:rPr>
-      </w:pPr>
-    </w:p>
-    <w:p>
-      <w:pPr>
-        <w:jc w:val="both"/>
-        <w:rPr>
-          <w:rFonts w:ascii="Adobe Caslon Pro" w:hAnsi="Adobe Caslon Pro" w:cs="Courier New"/>
-        </w:rPr>
-      </w:pPr>
-      <w:r>
-        <w:rPr>
-          <w:rFonts w:ascii="Adobe Caslon Pro" w:hAnsi="Adobe Caslon Pro" w:cs="Courier New"/>
-        </w:rPr>
-        <w:t xml:space="preserve">Ad. 1. </w:t>
-      </w:r>
-      <w:r>
-        <w:rPr>
-          <w:rFonts w:ascii="Adobe Caslon Pro" w:hAnsi="Adobe Caslon Pro" w:cs="Courier New"/>
-        </w:rPr>
-        <w:t>Po pierwsze</w:t>
-      </w:r>
-      <w:r>
-        <w:rPr>
-          <w:rFonts w:ascii="Adobe Caslon Pro" w:hAnsi="Adobe Caslon Pro" w:cs="Courier New"/>
-        </w:rPr>
-        <w:t>,</w:t>
-      </w:r>
-      <w:r>
-        <w:rPr>
-          <w:rFonts w:ascii="Adobe Caslon Pro" w:hAnsi="Adobe Caslon Pro" w:cs="Courier New"/>
-        </w:rPr>
-        <w:t xml:space="preserve"> s</w:t>
-      </w:r>
-      <w:r>
-        <w:rPr>
-          <w:rFonts w:ascii="Adobe Caslon Pro" w:hAnsi="Adobe Caslon Pro" w:cs="Courier New"/>
-        </w:rPr>
-        <w:t xml:space="preserve">ilnik Lua nie posiada globalnych zmiennych, </w:t>
-      </w:r>
-      <w:r>
-        <w:rPr>
-          <w:rFonts w:ascii="Adobe Caslon Pro" w:hAnsi="Adobe Caslon Pro" w:cs="Courier New"/>
-        </w:rPr>
-        <w:t xml:space="preserve">a co za tym idzie, wszystkie wartości określające stan interpretera są trzymane w strukturze </w:t>
-      </w:r>
-      <w:r>
-        <w:rPr>
-          <w:rFonts w:ascii="Courier New" w:hAnsi="Courier New" w:cs="Courier New"/>
-        </w:rPr>
-        <w:t>lua_State</w:t>
-      </w:r>
-      <w:r>
-        <w:rPr>
-          <w:rFonts w:ascii="Adobe Caslon Pro" w:hAnsi="Adobe Caslon Pro" w:cs="Courier New"/>
-        </w:rPr>
-        <w:t>.</w:t>
-      </w:r>
-      <w:r>
-        <w:rPr>
-          <w:rFonts w:ascii="Adobe Caslon Pro" w:hAnsi="Adobe Caslon Pro" w:cs="Courier New"/>
-        </w:rPr>
-        <w:t xml:space="preserve"> Dzięki temu</w:t>
-      </w:r>
-      <w:r>
-        <w:rPr>
-          <w:rFonts w:ascii="Adobe Caslon Pro" w:hAnsi="Adobe Caslon Pro" w:cs="Courier New"/>
-        </w:rPr>
-        <w:t xml:space="preserve"> silnik ma możliwość powrotu do określonego stanu</w:t>
-      </w:r>
-      <w:r>
-        <w:rPr>
-          <w:rStyle w:val="Odwoanieprzypisudolnego"/>
-          <w:rFonts w:ascii="Adobe Caslon Pro" w:hAnsi="Adobe Caslon Pro" w:cs="Courier New"/>
-        </w:rPr>
-        <w:footnoteReference w:id="17"/>
-      </w:r>
-      <w:r>
-        <w:rPr>
-          <w:rFonts w:ascii="Adobe Caslon Pro" w:hAnsi="Adobe Caslon Pro" w:cs="Courier New"/>
-        </w:rPr>
-        <w:t>.</w:t>
-      </w:r>
-      <w:r>
-        <w:rPr>
-          <w:rFonts w:ascii="Adobe Caslon Pro" w:hAnsi="Adobe Caslon Pro" w:cs="Courier New"/>
-        </w:rPr>
-        <w:t xml:space="preserve"> Po drugie, funkcja musi zwracać wartość liczbową, która określa ile argumentów zwraca dana funkcja (argumenty są wrzucane do rejestrów</w:t>
-      </w:r>
-      <w:r>
-        <w:rPr>
-          <w:rFonts w:ascii="Adobe Caslon Pro" w:hAnsi="Adobe Caslon Pro" w:cs="Courier New"/>
-        </w:rPr>
-        <w:t xml:space="preserve"> za pomocą fun</w:t>
-      </w:r>
-      <w:r>
-        <w:rPr>
-          <w:rFonts w:ascii="Adobe Caslon Pro" w:hAnsi="Adobe Caslon Pro" w:cs="Courier New"/>
-        </w:rPr>
-        <w:t>k</w:t>
-      </w:r>
-      <w:r>
-        <w:rPr>
-          <w:rFonts w:ascii="Adobe Caslon Pro" w:hAnsi="Adobe Caslon Pro" w:cs="Courier New"/>
-        </w:rPr>
-        <w:t>cj</w:t>
-      </w:r>
-      <w:r>
-        <w:rPr>
-          <w:rFonts w:ascii="Adobe Caslon Pro" w:hAnsi="Adobe Caslon Pro" w:cs="Courier New"/>
-        </w:rPr>
-        <w:t xml:space="preserve">i typu </w:t>
-      </w:r>
-      <w:r>
-        <w:rPr>
-          <w:rFonts w:ascii="Courier New" w:hAnsi="Courier New" w:cs="Courier New"/>
-        </w:rPr>
-        <w:t>lua_pushnu</w:t>
-      </w:r>
-      <w:r>
-        <w:rPr>
-          <w:rFonts w:ascii="Courier New" w:hAnsi="Courier New" w:cs="Courier New"/>
-        </w:rPr>
-        <w:t xml:space="preserve">mber(state, </w:t>
-      </w:r>
-      <w:r>
-        <w:rPr>
-          <w:rFonts w:ascii="Courier New" w:hAnsi="Courier New" w:cs="Courier New"/>
-        </w:rPr>
-        <w:t>value</w:t>
-      </w:r>
-      <w:r>
-        <w:rPr>
-          <w:rFonts w:ascii="Courier New" w:hAnsi="Courier New" w:cs="Courier New"/>
-        </w:rPr>
-        <w:t>)</w:t>
-      </w:r>
-      <w:r>
-        <w:rPr>
-          <w:rFonts w:ascii="Adobe Caslon Pro" w:hAnsi="Adobe Caslon Pro" w:cs="Courier New"/>
-        </w:rPr>
-        <w:t>)</w:t>
-      </w:r>
-      <w:r>
-        <w:rPr>
-          <w:rFonts w:ascii="Adobe Caslon Pro" w:hAnsi="Adobe Caslon Pro" w:cs="Courier New"/>
-        </w:rPr>
-        <w:t xml:space="preserve">, ponieważ </w:t>
-      </w:r>
-      <w:r>
-        <w:rPr>
-          <w:rFonts w:ascii="Adobe Caslon Pro" w:hAnsi="Adobe Caslon Pro" w:cs="Courier New"/>
-        </w:rPr>
-        <w:t>język</w:t>
-      </w:r>
-      <w:r>
-        <w:rPr>
-          <w:rFonts w:ascii="Adobe Caslon Pro" w:hAnsi="Adobe Caslon Pro" w:cs="Courier New"/>
-        </w:rPr>
-        <w:t xml:space="preserve"> Lua umożliwia zwracanie przez funkcje</w:t>
-      </w:r>
-      <w:r>
-        <w:rPr>
-          <w:rFonts w:ascii="Adobe Caslon Pro" w:hAnsi="Adobe Caslon Pro" w:cs="Courier New"/>
-        </w:rPr>
-        <w:t xml:space="preserve"> kilku wyników</w:t>
-      </w:r>
-      <w:r>
-        <w:rPr>
-          <w:rStyle w:val="Odwoanieprzypisudolnego"/>
-          <w:rFonts w:ascii="Adobe Caslon Pro" w:hAnsi="Adobe Caslon Pro" w:cs="Courier New"/>
-        </w:rPr>
-        <w:footnoteReference w:id="18"/>
-      </w:r>
-      <w:r>
-        <w:rPr>
-          <w:rFonts w:ascii="Adobe Caslon Pro" w:hAnsi="Adobe Caslon Pro" w:cs="Courier New"/>
-        </w:rPr>
-        <w:t>, np.:</w:t>
-      </w:r>
-    </w:p>
-    <w:p>
-      <w:pPr>
-        <w:jc w:val="both"/>
-        <w:rPr>
-          <w:rFonts w:ascii="Courier New" w:hAnsi="Courier New" w:cs="Courier New"/>
-        </w:rPr>
-      </w:pPr>
-      <w:r>
-        <w:rPr>
-          <w:rFonts w:ascii="Courier New" w:hAnsi="Courier New" w:cs="Courier New"/>
-        </w:rPr>
-        <w:t>x,y = foo2()</w:t>
-      </w:r>
-    </w:p>
-    <w:p>
-      <w:pPr>
-        <w:jc w:val="both"/>
-        <w:rPr>
-          <w:rFonts w:ascii="Courier New" w:hAnsi="Courier New" w:cs="Courier New"/>
-        </w:rPr>
-      </w:pPr>
-    </w:p>
-    <w:p>
-      <w:pPr>
-        <w:jc w:val="both"/>
-        <w:rPr>
-          <w:rFonts w:ascii="Adobe Caslon Pro" w:hAnsi="Adobe Caslon Pro"/>
-        </w:rPr>
-      </w:pPr>
-      <w:r>
-        <w:rPr>
-          <w:rFonts w:ascii="Adobe Caslon Pro" w:hAnsi="Adobe Caslon Pro"/>
-        </w:rPr>
         <w:t>Ad. 2. Tutaj należy</w:t>
       </w:r>
       <w:r>
@@ -4463,7 +5543,6 @@
           <w:rFonts w:ascii="Courier New" w:hAnsi="Courier New" w:cs="Courier New"/>
           <w:lang w:val="en-US"/>
         </w:rPr>
-        <w:lastRenderedPageBreak/>
         <w:t>int _arg2 = ( int )lua_tonumber( state, -1 );</w:t>
       </w:r>
     </w:p>
@@ -4684,6 +5763,7 @@
         <w:rPr>
           <w:rFonts w:ascii="Adobe Caslon Pro" w:hAnsi="Adobe Caslon Pro" w:cs="Courier New"/>
         </w:rPr>
+        <w:lastRenderedPageBreak/>
         <w:tab/>
         <w:t>Bardzo ważnym faktem (i oczywistym) silnika Lua jest to, że gdy skrypt zostanie wczytany, to po jego uruchomieniu silnik wykonuje każda instrukcję po kolei</w:t>
       </w:r>
@@ -5059,7 +6139,6 @@
         <w:rPr>
           <w:rFonts w:ascii="Adobe Caslon Pro" w:hAnsi="Adobe Caslon Pro" w:cs="Courier New"/>
         </w:rPr>
-        <w:lastRenderedPageBreak/>
         <w:tab/>
         <w:t>Pierwszym sposobem, jaki może się narzucić na myśl, jest nowa komenda</w:t>
       </w:r>
@@ -5290,6 +6369,7 @@
         <w:rPr>
           <w:rFonts w:ascii="Adobe Caslon Pro" w:hAnsi="Adobe Caslon Pro" w:cs="Courier New"/>
         </w:rPr>
+        <w:lastRenderedPageBreak/>
         <w:tab/>
       </w:r>
       <w:r>
@@ -5579,7 +6659,6 @@
           <w:noProof/>
           <w:lang w:eastAsia="pl-PL"/>
         </w:rPr>
-        <w:lastRenderedPageBreak/>
         <w:drawing>
           <wp:inline distT="0" distB="0" distL="0" distR="0">
             <wp:extent cx="3824620" cy="3420000"/>
@@ -5596,7 +6675,7 @@
                     <pic:cNvPicPr/>
                   </pic:nvPicPr>
                   <pic:blipFill>
-                    <a:blip r:embed="rId12"/>
+                    <a:blip r:embed="rId14"/>
                     <a:stretch>
                       <a:fillRect/>
                     </a:stretch>
@@ -5726,6 +6805,7 @@
         <w:rPr>
           <w:rFonts w:ascii="Adobe Caslon Pro" w:hAnsi="Adobe Caslon Pro" w:cs="Courier New"/>
         </w:rPr>
+        <w:lastRenderedPageBreak/>
         <w:t>uśpienie jest niewidoczne z poziomu kodu, dzięki temu kod jest przejrzysty</w:t>
       </w:r>
       <w:r>
@@ -5904,7 +6984,6 @@
         <w:rPr>
           <w:rFonts w:ascii="Adobe Caslon Pro" w:hAnsi="Adobe Caslon Pro" w:cs="Courier New"/>
         </w:rPr>
-        <w:lastRenderedPageBreak/>
         <w:tab/>
         <w:t>Pomysł ten bazuje głównie na rozwiązaniu z poprzedniego rozdziału.</w:t>
       </w:r>
@@ -6194,6 +7273,7 @@
         <w:rPr>
           <w:rFonts w:ascii="Adobe Caslon Pro" w:hAnsi="Adobe Caslon Pro" w:cs="Courier New"/>
         </w:rPr>
+        <w:lastRenderedPageBreak/>
         <w:tab/>
       </w:r>
       <w:r>
@@ -7198,7 +8278,13 @@
         <w:rPr>
           <w:lang w:val="en-US"/>
         </w:rPr>
-        <w:t>wersja 4.0.2</w:t>
+        <w:t>sprawdzane na wersji</w:t>
+      </w:r>
+      <w:r>
+        <w:rPr>
+          <w:lang w:val="en-US"/>
+        </w:rPr>
+        <w:t xml:space="preserve"> 4.0.2</w:t>
       </w:r>
     </w:p>
   </w:footnote>
@@ -7338,6 +8424,40 @@
         <w:rPr>
           <w:lang w:val="en-US"/>
         </w:rPr>
+        <w:t xml:space="preserve">DENIS SAFONOV, AutoClickExtreme Help - Pixel Control, </w:t>
+      </w:r>
+      <w:r>
+        <w:rPr>
+          <w:lang w:val="en-US"/>
+        </w:rPr>
+        <w:t>http://www.autoclickextreme.com/help_en/sc_PixControl.htm</w:t>
+      </w:r>
+    </w:p>
+  </w:footnote>
+  <w:footnote w:id="18">
+    <w:p>
+      <w:pPr>
+        <w:pStyle w:val="Tekstprzypisudolnego"/>
+        <w:rPr>
+          <w:lang w:val="en-US"/>
+        </w:rPr>
+      </w:pPr>
+      <w:r>
+        <w:rPr>
+          <w:rStyle w:val="Odwoanieprzypisudolnego"/>
+        </w:rPr>
+        <w:footnoteRef/>
+      </w:r>
+      <w:r>
+        <w:rPr>
+          <w:lang w:val="en-US"/>
+        </w:rPr>
+        <w:t xml:space="preserve"> </w:t>
+      </w:r>
+      <w:r>
+        <w:rPr>
+          <w:lang w:val="en-US"/>
+        </w:rPr>
         <w:t>ROBERTO</w:t>
       </w:r>
       <w:r>
@@ -7388,7 +8508,7 @@
       </w:r>
     </w:p>
   </w:footnote>
-  <w:footnote w:id="18">
+  <w:footnote w:id="19">
     <w:p>
       <w:pPr>
         <w:pStyle w:val="Tekstprzypisudolnego"/>
@@ -9810,6 +10930,45 @@
     <w:unhideWhenUsed/>
     <w:rsid w:val="004806A4"/>
   </w:style>
+  <w:style w:type="paragraph" w:styleId="Tekstprzypisukocowego">
+    <w:name w:val="endnote text"/>
+    <w:basedOn w:val="Normalny"/>
+    <w:link w:val="TekstprzypisukocowegoZnak"/>
+    <w:uiPriority w:val="99"/>
+    <w:semiHidden/>
+    <w:unhideWhenUsed/>
+    <w:rsid w:val="00655195"/>
+    <w:pPr>
+      <w:spacing w:after="0" w:line="240" w:lineRule="auto"/>
+    </w:pPr>
+    <w:rPr>
+      <w:sz w:val="20"/>
+      <w:szCs w:val="20"/>
+    </w:rPr>
+  </w:style>
+  <w:style w:type="character" w:customStyle="1" w:styleId="TekstprzypisukocowegoZnak">
+    <w:name w:val="Tekst przypisu końcowego Znak"/>
+    <w:basedOn w:val="Domylnaczcionkaakapitu"/>
+    <w:link w:val="Tekstprzypisukocowego"/>
+    <w:uiPriority w:val="99"/>
+    <w:semiHidden/>
+    <w:rsid w:val="00655195"/>
+    <w:rPr>
+      <w:sz w:val="20"/>
+      <w:szCs w:val="20"/>
+    </w:rPr>
+  </w:style>
+  <w:style w:type="character" w:styleId="Odwoanieprzypisukocowego">
+    <w:name w:val="endnote reference"/>
+    <w:basedOn w:val="Domylnaczcionkaakapitu"/>
+    <w:uiPriority w:val="99"/>
+    <w:semiHidden/>
+    <w:unhideWhenUsed/>
+    <w:rsid w:val="00655195"/>
+    <w:rPr>
+      <w:vertAlign w:val="superscript"/>
+    </w:rPr>
+  </w:style>
 </w:styles>
 </file>
 

--- a/Doc/praca.docx
+++ b/Doc/praca.docx
@@ -4637,6 +4637,1708 @@
           <w:rFonts w:ascii="Adobe Caslon Pro" w:hAnsi="Adobe Caslon Pro"/>
         </w:rPr>
       </w:pPr>
+      <w:r>
+        <w:rPr>
+          <w:rFonts w:ascii="Adobe Caslon Pro" w:hAnsi="Adobe Caslon Pro"/>
+        </w:rPr>
+        <w:t>Baza danych</w:t>
+      </w:r>
+    </w:p>
+    <w:p>
+      <w:pPr>
+        <w:jc w:val="both"/>
+        <w:rPr>
+          <w:rFonts w:ascii="Adobe Caslon Pro" w:hAnsi="Adobe Caslon Pro"/>
+        </w:rPr>
+      </w:pPr>
+      <w:r>
+        <w:rPr>
+          <w:rFonts w:ascii="Adobe Caslon Pro" w:hAnsi="Adobe Caslon Pro"/>
+        </w:rPr>
+        <w:t>W dzisiejszych czasach dostępnych jest kilka systemów do zarz</w:t>
+      </w:r>
+      <w:r>
+        <w:rPr>
+          <w:rFonts w:ascii="Adobe Caslon Pro" w:hAnsi="Adobe Caslon Pro"/>
+        </w:rPr>
+        <w:t xml:space="preserve">ądzania bazą danych, m.in. </w:t>
+      </w:r>
+      <w:r>
+        <w:rPr>
+          <w:rFonts w:ascii="Adobe Caslon Pro" w:hAnsi="Adobe Caslon Pro"/>
+        </w:rPr>
+        <w:t>MySQL, PostgreSQL</w:t>
+      </w:r>
+      <w:r>
+        <w:rPr>
+          <w:rFonts w:ascii="Adobe Caslon Pro" w:hAnsi="Adobe Caslon Pro"/>
+        </w:rPr>
+        <w:t xml:space="preserve"> </w:t>
+      </w:r>
+      <w:r>
+        <w:rPr>
+          <w:rFonts w:ascii="Adobe Caslon Pro" w:hAnsi="Adobe Caslon Pro"/>
+        </w:rPr>
+        <w:t>czy SQLite</w:t>
+      </w:r>
+      <w:r>
+        <w:rPr>
+          <w:rFonts w:ascii="Adobe Caslon Pro" w:hAnsi="Adobe Caslon Pro"/>
+        </w:rPr>
+        <w:t xml:space="preserve">, które są systemami wolnodostępnymi </w:t>
+      </w:r>
+      <w:r>
+        <w:rPr>
+          <w:rFonts w:ascii="Adobe Caslon Pro" w:hAnsi="Adobe Caslon Pro"/>
+        </w:rPr>
+        <w:t>oraz</w:t>
+      </w:r>
+      <w:r>
+        <w:rPr>
+          <w:rFonts w:ascii="Adobe Caslon Pro" w:hAnsi="Adobe Caslon Pro"/>
+        </w:rPr>
+        <w:t xml:space="preserve"> </w:t>
+      </w:r>
+      <w:r>
+        <w:rPr>
+          <w:rFonts w:ascii="Adobe Caslon Pro" w:hAnsi="Adobe Caslon Pro"/>
+        </w:rPr>
+        <w:t>komercyjne</w:t>
+      </w:r>
+      <w:r>
+        <w:rPr>
+          <w:rFonts w:ascii="Adobe Caslon Pro" w:hAnsi="Adobe Caslon Pro"/>
+        </w:rPr>
+        <w:t xml:space="preserve"> systemy typu </w:t>
+      </w:r>
+      <w:r>
+        <w:rPr>
+          <w:rFonts w:ascii="Adobe Caslon Pro" w:hAnsi="Adobe Caslon Pro"/>
+        </w:rPr>
+        <w:t>Orac</w:t>
+      </w:r>
+      <w:r>
+        <w:rPr>
+          <w:rFonts w:ascii="Adobe Caslon Pro" w:hAnsi="Adobe Caslon Pro"/>
+        </w:rPr>
+        <w:t>le, IBM DB</w:t>
+      </w:r>
+      <w:r>
+        <w:rPr>
+          <w:rFonts w:ascii="Adobe Caslon Pro" w:hAnsi="Adobe Caslon Pro"/>
+        </w:rPr>
+        <w:t xml:space="preserve">2 czy </w:t>
+      </w:r>
+      <w:r>
+        <w:rPr>
+          <w:rFonts w:ascii="Adobe Caslon Pro" w:hAnsi="Adobe Caslon Pro"/>
+        </w:rPr>
+        <w:t>Microsoft SQL Server</w:t>
+      </w:r>
+      <w:r>
+        <w:rPr>
+          <w:rFonts w:ascii="Adobe Caslon Pro" w:hAnsi="Adobe Caslon Pro"/>
+        </w:rPr>
+        <w:t>.</w:t>
+      </w:r>
+      <w:r>
+        <w:rPr>
+          <w:rFonts w:ascii="Adobe Caslon Pro" w:hAnsi="Adobe Caslon Pro"/>
+        </w:rPr>
+        <w:t xml:space="preserve"> </w:t>
+      </w:r>
+      <w:r>
+        <w:rPr>
+          <w:rFonts w:ascii="Adobe Caslon Pro" w:hAnsi="Adobe Caslon Pro"/>
+        </w:rPr>
+        <w:t>Projekt DoForMe! nie wykorzystuje intensywnie bazy danych</w:t>
+      </w:r>
+      <w:r>
+        <w:rPr>
+          <w:rFonts w:ascii="Adobe Caslon Pro" w:hAnsi="Adobe Caslon Pro"/>
+        </w:rPr>
+        <w:t xml:space="preserve">, dlatego </w:t>
+      </w:r>
+      <w:r>
+        <w:rPr>
+          <w:rFonts w:ascii="Adobe Caslon Pro" w:hAnsi="Adobe Caslon Pro"/>
+        </w:rPr>
+        <w:t>jako siln</w:t>
+      </w:r>
+      <w:r>
+        <w:rPr>
+          <w:rFonts w:ascii="Adobe Caslon Pro" w:hAnsi="Adobe Caslon Pro"/>
+        </w:rPr>
+        <w:t xml:space="preserve">ik do tego celu </w:t>
+      </w:r>
+      <w:r>
+        <w:rPr>
+          <w:rFonts w:ascii="Adobe Caslon Pro" w:hAnsi="Adobe Caslon Pro"/>
+        </w:rPr>
+        <w:t>został wykorzystany SQLite.</w:t>
+      </w:r>
+      <w:r>
+        <w:rPr>
+          <w:rFonts w:ascii="Adobe Caslon Pro" w:hAnsi="Adobe Caslon Pro"/>
+        </w:rPr>
+        <w:t xml:space="preserve"> Uzasadnienie takiego wyboru </w:t>
+      </w:r>
+      <w:r>
+        <w:rPr>
+          <w:rFonts w:ascii="Adobe Caslon Pro" w:hAnsi="Adobe Caslon Pro"/>
+        </w:rPr>
+        <w:t xml:space="preserve">wiąże się z lekkością interfejsu </w:t>
+      </w:r>
+      <w:r>
+        <w:rPr>
+          <w:rFonts w:ascii="Adobe Caslon Pro" w:hAnsi="Adobe Caslon Pro"/>
+        </w:rPr>
+        <w:t>i</w:t>
+      </w:r>
+      <w:r>
+        <w:rPr>
+          <w:rFonts w:ascii="Adobe Caslon Pro" w:hAnsi="Adobe Caslon Pro"/>
+        </w:rPr>
+        <w:t xml:space="preserve"> tym, że nie potrzeba uruchamiać dodatkowego procesu dla serwera</w:t>
+      </w:r>
+      <w:r>
+        <w:rPr>
+          <w:rFonts w:ascii="Adobe Caslon Pro" w:hAnsi="Adobe Caslon Pro"/>
+        </w:rPr>
+        <w:t xml:space="preserve"> oraz łatwą integracją z technologią C++</w:t>
+      </w:r>
+      <w:r>
+        <w:rPr>
+          <w:rFonts w:ascii="Adobe Caslon Pro" w:hAnsi="Adobe Caslon Pro"/>
+        </w:rPr>
+        <w:t>.</w:t>
+      </w:r>
+      <w:r>
+        <w:rPr>
+          <w:rFonts w:ascii="Adobe Caslon Pro" w:hAnsi="Adobe Caslon Pro"/>
+        </w:rPr>
+        <w:t xml:space="preserve"> Więcej informacji o samym SQLite znajduje się w rozdziale opis technologii.</w:t>
+      </w:r>
+    </w:p>
+    <w:p>
+      <w:pPr>
+        <w:jc w:val="both"/>
+        <w:rPr>
+          <w:rFonts w:ascii="Adobe Caslon Pro" w:hAnsi="Adobe Caslon Pro"/>
+        </w:rPr>
+      </w:pPr>
+      <w:r>
+        <w:rPr>
+          <w:rFonts w:ascii="Adobe Caslon Pro" w:hAnsi="Adobe Caslon Pro"/>
+        </w:rPr>
+        <w:tab/>
+        <w:t xml:space="preserve">W projekcie całą bazę danych tworzą </w:t>
+      </w:r>
+      <w:r>
+        <w:rPr>
+          <w:rFonts w:ascii="Adobe Caslon Pro" w:hAnsi="Adobe Caslon Pro"/>
+        </w:rPr>
+        <w:t xml:space="preserve">trzy </w:t>
+      </w:r>
+      <w:r>
+        <w:rPr>
+          <w:rFonts w:ascii="Adobe Caslon Pro" w:hAnsi="Adobe Caslon Pro"/>
+        </w:rPr>
+        <w:t>tabele</w:t>
+      </w:r>
+      <w:r>
+        <w:rPr>
+          <w:rFonts w:ascii="Adobe Caslon Pro" w:hAnsi="Adobe Caslon Pro"/>
+        </w:rPr>
+        <w:t>:</w:t>
+      </w:r>
+    </w:p>
+    <w:p>
+      <w:pPr>
+        <w:jc w:val="center"/>
+        <w:rPr>
+          <w:rFonts w:ascii="Adobe Caslon Pro" w:hAnsi="Adobe Caslon Pro"/>
+        </w:rPr>
+      </w:pPr>
+      <w:r>
+        <w:rPr>
+          <w:rFonts w:ascii="Adobe Caslon Pro" w:hAnsi="Adobe Caslon Pro"/>
+          <w:noProof/>
+          <w:lang w:eastAsia="pl-PL"/>
+        </w:rPr>
+        <w:drawing>
+          <wp:inline distT="0" distB="0" distL="0" distR="0">
+            <wp:extent cx="3734321" cy="2372056"/>
+            <wp:effectExtent l="19050" t="0" r="0" b="0"/>
+            <wp:docPr id="4" name="Obraz 3" descr="db_uml.png"/>
+            <wp:cNvGraphicFramePr>
+              <a:graphicFrameLocks xmlns:a="http://schemas.openxmlformats.org/drawingml/2006/main" noChangeAspect="1"/>
+            </wp:cNvGraphicFramePr>
+            <a:graphic xmlns:a="http://schemas.openxmlformats.org/drawingml/2006/main">
+              <a:graphicData uri="http://schemas.openxmlformats.org/drawingml/2006/picture">
+                <pic:pic xmlns:pic="http://schemas.openxmlformats.org/drawingml/2006/picture">
+                  <pic:nvPicPr>
+                    <pic:cNvPr id="0" name="db_uml.png"/>
+                    <pic:cNvPicPr/>
+                  </pic:nvPicPr>
+                  <pic:blipFill>
+                    <a:blip r:embed="rId14"/>
+                    <a:stretch>
+                      <a:fillRect/>
+                    </a:stretch>
+                  </pic:blipFill>
+                  <pic:spPr>
+                    <a:xfrm>
+                      <a:off x="0" y="0"/>
+                      <a:ext cx="3734321" cy="2372056"/>
+                    </a:xfrm>
+                    <a:prstGeom prst="rect">
+                      <a:avLst/>
+                    </a:prstGeom>
+                  </pic:spPr>
+                </pic:pic>
+              </a:graphicData>
+            </a:graphic>
+          </wp:inline>
+        </w:drawing>
+      </w:r>
+    </w:p>
+    <w:p>
+      <w:pPr>
+        <w:jc w:val="both"/>
+        <w:rPr>
+          <w:rFonts w:ascii="Adobe Caslon Pro" w:hAnsi="Adobe Caslon Pro"/>
+        </w:rPr>
+      </w:pPr>
+      <w:r>
+        <w:rPr>
+          <w:rFonts w:ascii="Adobe Caslon Pro" w:hAnsi="Adobe Caslon Pro"/>
+        </w:rPr>
+        <w:tab/>
+      </w:r>
+      <w:r>
+        <w:rPr>
+          <w:rFonts w:ascii="Adobe Caslon Pro" w:hAnsi="Adobe Caslon Pro"/>
+        </w:rPr>
+        <w:t>Tabela Actions przechowuje wszystkie zadania, które zostały dodane do kalendarza.</w:t>
+      </w:r>
+      <w:r>
+        <w:rPr>
+          <w:rFonts w:ascii="Adobe Caslon Pro" w:hAnsi="Adobe Caslon Pro"/>
+        </w:rPr>
+        <w:t xml:space="preserve"> </w:t>
+      </w:r>
+      <w:r>
+        <w:rPr>
+          <w:rFonts w:ascii="Adobe Caslon Pro" w:hAnsi="Adobe Caslon Pro"/>
+        </w:rPr>
+        <w:t>W</w:t>
+      </w:r>
+      <w:r>
+        <w:rPr>
+          <w:rFonts w:ascii="Adobe Caslon Pro" w:hAnsi="Adobe Caslon Pro"/>
+        </w:rPr>
+        <w:t xml:space="preserve"> przypadku gdy zadanie posiada powtórzenia</w:t>
+      </w:r>
+      <w:r>
+        <w:rPr>
+          <w:rFonts w:ascii="Adobe Caslon Pro" w:hAnsi="Adobe Caslon Pro"/>
+        </w:rPr>
+        <w:t>,</w:t>
+      </w:r>
+      <w:r>
+        <w:rPr>
+          <w:rFonts w:ascii="Adobe Caslon Pro" w:hAnsi="Adobe Caslon Pro"/>
+        </w:rPr>
+        <w:t xml:space="preserve"> </w:t>
+      </w:r>
+      <w:r>
+        <w:rPr>
+          <w:rFonts w:ascii="Adobe Caslon Pro" w:hAnsi="Adobe Caslon Pro"/>
+        </w:rPr>
+        <w:t xml:space="preserve">do bazy zostaje zapisane tylko jedno zadanie z dodatkową </w:t>
+      </w:r>
+      <w:r>
+        <w:rPr>
+          <w:rFonts w:ascii="Adobe Caslon Pro" w:hAnsi="Adobe Caslon Pro"/>
+        </w:rPr>
+        <w:lastRenderedPageBreak/>
+        <w:t>informacją o powtórzeniach</w:t>
+      </w:r>
+      <w:r>
+        <w:rPr>
+          <w:rFonts w:ascii="Adobe Caslon Pro" w:hAnsi="Adobe Caslon Pro"/>
+        </w:rPr>
+        <w:t xml:space="preserve"> (czyli przynajmniej jedna z wartości w kolumnach xdays oraz days </w:t>
+      </w:r>
+      <w:r>
+        <w:rPr>
+          <w:rFonts w:ascii="Adobe Caslon Pro" w:hAnsi="Adobe Caslon Pro"/>
+        </w:rPr>
+        <w:t>będzie</w:t>
+      </w:r>
+      <w:r>
+        <w:rPr>
+          <w:rFonts w:ascii="Adobe Caslon Pro" w:hAnsi="Adobe Caslon Pro"/>
+        </w:rPr>
+        <w:t xml:space="preserve"> różna od 0)</w:t>
+      </w:r>
+      <w:r>
+        <w:rPr>
+          <w:rFonts w:ascii="Adobe Caslon Pro" w:hAnsi="Adobe Caslon Pro"/>
+        </w:rPr>
+        <w:t xml:space="preserve">. </w:t>
+      </w:r>
+      <w:r>
+        <w:rPr>
+          <w:rFonts w:ascii="Adobe Caslon Pro" w:hAnsi="Adobe Caslon Pro"/>
+        </w:rPr>
+        <w:t xml:space="preserve">Pole date przechowuje datę w formie YYYY-MM-DD, a time w </w:t>
+      </w:r>
+      <w:r>
+        <w:rPr>
+          <w:rFonts w:ascii="Adobe Caslon Pro" w:hAnsi="Adobe Caslon Pro"/>
+        </w:rPr>
+        <w:t>HH:MM:SS.</w:t>
+      </w:r>
+      <w:r>
+        <w:rPr>
+          <w:rFonts w:ascii="Adobe Caslon Pro" w:hAnsi="Adobe Caslon Pro"/>
+        </w:rPr>
+        <w:t xml:space="preserve"> xdays określa co ile dni ma się wykonywać dane zadanie.</w:t>
+      </w:r>
+      <w:r>
+        <w:rPr>
+          <w:rFonts w:ascii="Adobe Caslon Pro" w:hAnsi="Adobe Caslon Pro"/>
+        </w:rPr>
+        <w:t xml:space="preserve"> Najbardziej skomplikowaną wartością jest tutaj days, któr</w:t>
+      </w:r>
+      <w:r>
+        <w:rPr>
+          <w:rFonts w:ascii="Adobe Caslon Pro" w:hAnsi="Adobe Caslon Pro"/>
+        </w:rPr>
+        <w:t xml:space="preserve">a </w:t>
+      </w:r>
+      <w:r>
+        <w:rPr>
+          <w:rFonts w:ascii="Adobe Caslon Pro" w:hAnsi="Adobe Caslon Pro"/>
+        </w:rPr>
+        <w:t>przyjmuje</w:t>
+      </w:r>
+      <w:r>
+        <w:rPr>
+          <w:rFonts w:ascii="Adobe Caslon Pro" w:hAnsi="Adobe Caslon Pro"/>
+        </w:rPr>
+        <w:t xml:space="preserve"> </w:t>
+      </w:r>
+      <w:r>
+        <w:rPr>
+          <w:rFonts w:ascii="Adobe Caslon Pro" w:hAnsi="Adobe Caslon Pro"/>
+        </w:rPr>
+        <w:t>TINYINT</w:t>
+      </w:r>
+      <w:r>
+        <w:rPr>
+          <w:rFonts w:ascii="Adobe Caslon Pro" w:hAnsi="Adobe Caslon Pro"/>
+        </w:rPr>
+        <w:t xml:space="preserve"> (jest to odpowiednik </w:t>
+      </w:r>
+      <w:r>
+        <w:rPr>
+          <w:rFonts w:ascii="Adobe Caslon Pro" w:hAnsi="Adobe Caslon Pro"/>
+        </w:rPr>
+        <w:t>char</w:t>
+      </w:r>
+      <w:r>
+        <w:rPr>
+          <w:rFonts w:ascii="Adobe Caslon Pro" w:hAnsi="Adobe Caslon Pro"/>
+        </w:rPr>
+        <w:t>'a z C</w:t>
+      </w:r>
+      <w:r>
+        <w:rPr>
+          <w:rFonts w:ascii="Adobe Caslon Pro" w:hAnsi="Adobe Caslon Pro"/>
+        </w:rPr>
+        <w:t xml:space="preserve"> pod względem ilości bitów</w:t>
+      </w:r>
+      <w:r>
+        <w:rPr>
+          <w:rFonts w:ascii="Adobe Caslon Pro" w:hAnsi="Adobe Caslon Pro"/>
+        </w:rPr>
+        <w:t>)</w:t>
+      </w:r>
+      <w:r>
+        <w:rPr>
+          <w:rFonts w:ascii="Adobe Caslon Pro" w:hAnsi="Adobe Caslon Pro"/>
+        </w:rPr>
+        <w:t>, aczkolwiek jest on używany</w:t>
+      </w:r>
+      <w:r>
+        <w:rPr>
+          <w:rFonts w:ascii="Adobe Caslon Pro" w:hAnsi="Adobe Caslon Pro"/>
+        </w:rPr>
+        <w:t xml:space="preserve"> jako maska bitów.</w:t>
+      </w:r>
+      <w:r>
+        <w:rPr>
+          <w:rFonts w:ascii="Adobe Caslon Pro" w:hAnsi="Adobe Caslon Pro"/>
+        </w:rPr>
+        <w:t xml:space="preserve"> </w:t>
+      </w:r>
+      <w:r>
+        <w:rPr>
+          <w:rFonts w:ascii="Adobe Caslon Pro" w:hAnsi="Adobe Caslon Pro"/>
+        </w:rPr>
+        <w:t>Zmienna typu char</w:t>
+      </w:r>
+      <w:r>
+        <w:rPr>
+          <w:rFonts w:ascii="Adobe Caslon Pro" w:hAnsi="Adobe Caslon Pro"/>
+        </w:rPr>
+        <w:t xml:space="preserve"> składa się z </w:t>
+      </w:r>
+      <w:r>
+        <w:rPr>
+          <w:rFonts w:ascii="Adobe Caslon Pro" w:hAnsi="Adobe Caslon Pro"/>
+        </w:rPr>
+        <w:t>8</w:t>
+      </w:r>
+      <w:r>
+        <w:rPr>
+          <w:rFonts w:ascii="Adobe Caslon Pro" w:hAnsi="Adobe Caslon Pro"/>
+        </w:rPr>
+        <w:t xml:space="preserve"> bitów</w:t>
+      </w:r>
+      <w:r>
+        <w:rPr>
+          <w:rFonts w:ascii="Adobe Caslon Pro" w:hAnsi="Adobe Caslon Pro"/>
+        </w:rPr>
+        <w:t>, z których użyto 7 na dni tygodnia</w:t>
+      </w:r>
+      <w:r>
+        <w:rPr>
+          <w:rFonts w:ascii="Adobe Caslon Pro" w:hAnsi="Adobe Caslon Pro"/>
+        </w:rPr>
+        <w:t>.</w:t>
+      </w:r>
+    </w:p>
+    <w:tbl>
+      <w:tblPr>
+        <w:tblStyle w:val="Tabela-Siatka"/>
+        <w:tblW w:w="0" w:type="auto"/>
+        <w:tblLook w:val="04A0"/>
+      </w:tblPr>
+      <w:tblGrid>
+        <w:gridCol w:w="4606"/>
+        <w:gridCol w:w="4606"/>
+      </w:tblGrid>
+      <w:tr>
+        <w:tc>
+          <w:tcPr>
+            <w:tcW w:w="9212" w:type="dxa"/>
+            <w:gridSpan w:val="2"/>
+          </w:tcPr>
+          <w:p>
+            <w:pPr>
+              <w:jc w:val="both"/>
+              <w:rPr>
+                <w:rFonts w:ascii="Adobe Caslon Pro" w:hAnsi="Adobe Caslon Pro"/>
+              </w:rPr>
+            </w:pPr>
+            <w:r>
+              <w:rPr>
+                <w:rFonts w:ascii="Adobe Caslon Pro" w:hAnsi="Adobe Caslon Pro"/>
+              </w:rPr>
+              <w:t>Dni tygodnia i odpowiadające im bity</w:t>
+            </w:r>
+          </w:p>
+        </w:tc>
+      </w:tr>
+      <w:tr>
+        <w:tc>
+          <w:tcPr>
+            <w:tcW w:w="4606" w:type="dxa"/>
+          </w:tcPr>
+          <w:p>
+            <w:pPr>
+              <w:jc w:val="both"/>
+              <w:rPr>
+                <w:rFonts w:ascii="Adobe Caslon Pro" w:hAnsi="Adobe Caslon Pro"/>
+              </w:rPr>
+            </w:pPr>
+            <m:oMathPara>
+              <m:oMath>
+                <m:sSub>
+                  <m:sSubPr>
+                    <m:ctrlPr>
+                      <w:rPr>
+                        <w:rFonts w:ascii="Cambria Math" w:hAnsi="Cambria Math"/>
+                        <w:i/>
+                      </w:rPr>
+                    </m:ctrlPr>
+                  </m:sSubPr>
+                  <m:e>
+                    <m:d>
+                      <m:dPr>
+                        <m:ctrlPr>
+                          <w:rPr>
+                            <w:rFonts w:ascii="Cambria Math" w:hAnsi="Cambria Math"/>
+                            <w:i/>
+                          </w:rPr>
+                        </m:ctrlPr>
+                      </m:dPr>
+                      <m:e>
+                        <m:r>
+                          <w:rPr>
+                            <w:rFonts w:ascii="Cambria Math" w:hAnsi="Cambria Math"/>
+                          </w:rPr>
+                          <m:t>00000001</m:t>
+                        </m:r>
+                      </m:e>
+                    </m:d>
+                  </m:e>
+                  <m:sub>
+                    <m:r>
+                      <w:rPr>
+                        <w:rFonts w:ascii="Cambria Math" w:hAnsi="Cambria Math"/>
+                      </w:rPr>
+                      <m:t>2</m:t>
+                    </m:r>
+                  </m:sub>
+                </m:sSub>
+              </m:oMath>
+            </m:oMathPara>
+          </w:p>
+        </w:tc>
+        <w:tc>
+          <w:tcPr>
+            <w:tcW w:w="4606" w:type="dxa"/>
+          </w:tcPr>
+          <w:p>
+            <w:pPr>
+              <w:jc w:val="both"/>
+              <w:rPr>
+                <w:rFonts w:ascii="Adobe Caslon Pro" w:hAnsi="Adobe Caslon Pro"/>
+              </w:rPr>
+            </w:pPr>
+            <w:r>
+              <w:rPr>
+                <w:rFonts w:ascii="Adobe Caslon Pro" w:hAnsi="Adobe Caslon Pro"/>
+              </w:rPr>
+              <w:t>Poniedziałek</w:t>
+            </w:r>
+          </w:p>
+        </w:tc>
+      </w:tr>
+      <w:tr>
+        <w:tc>
+          <w:tcPr>
+            <w:tcW w:w="4606" w:type="dxa"/>
+          </w:tcPr>
+          <w:p>
+            <w:pPr>
+              <w:jc w:val="both"/>
+              <w:rPr>
+                <w:rFonts w:ascii="Adobe Caslon Pro" w:hAnsi="Adobe Caslon Pro"/>
+              </w:rPr>
+            </w:pPr>
+            <m:oMathPara>
+              <m:oMath>
+                <m:sSub>
+                  <m:sSubPr>
+                    <m:ctrlPr>
+                      <w:rPr>
+                        <w:rFonts w:ascii="Cambria Math" w:hAnsi="Cambria Math"/>
+                        <w:i/>
+                      </w:rPr>
+                    </m:ctrlPr>
+                  </m:sSubPr>
+                  <m:e>
+                    <m:d>
+                      <m:dPr>
+                        <m:ctrlPr>
+                          <w:rPr>
+                            <w:rFonts w:ascii="Cambria Math" w:hAnsi="Cambria Math"/>
+                            <w:i/>
+                          </w:rPr>
+                        </m:ctrlPr>
+                      </m:dPr>
+                      <m:e>
+                        <m:r>
+                          <w:rPr>
+                            <w:rFonts w:ascii="Cambria Math" w:hAnsi="Cambria Math"/>
+                          </w:rPr>
+                          <m:t>00000010</m:t>
+                        </m:r>
+                      </m:e>
+                    </m:d>
+                  </m:e>
+                  <m:sub>
+                    <m:r>
+                      <w:rPr>
+                        <w:rFonts w:ascii="Cambria Math" w:hAnsi="Cambria Math"/>
+                      </w:rPr>
+                      <m:t>2</m:t>
+                    </m:r>
+                  </m:sub>
+                </m:sSub>
+              </m:oMath>
+            </m:oMathPara>
+          </w:p>
+        </w:tc>
+        <w:tc>
+          <w:tcPr>
+            <w:tcW w:w="4606" w:type="dxa"/>
+          </w:tcPr>
+          <w:p>
+            <w:pPr>
+              <w:jc w:val="both"/>
+              <w:rPr>
+                <w:rFonts w:ascii="Adobe Caslon Pro" w:hAnsi="Adobe Caslon Pro"/>
+              </w:rPr>
+            </w:pPr>
+            <w:r>
+              <w:rPr>
+                <w:rFonts w:ascii="Adobe Caslon Pro" w:hAnsi="Adobe Caslon Pro"/>
+              </w:rPr>
+              <w:t>Wtorek</w:t>
+            </w:r>
+          </w:p>
+        </w:tc>
+      </w:tr>
+      <w:tr>
+        <w:tc>
+          <w:tcPr>
+            <w:tcW w:w="4606" w:type="dxa"/>
+          </w:tcPr>
+          <w:p>
+            <w:pPr>
+              <w:jc w:val="both"/>
+              <w:rPr>
+                <w:rFonts w:ascii="Adobe Caslon Pro" w:hAnsi="Adobe Caslon Pro"/>
+              </w:rPr>
+            </w:pPr>
+            <m:oMathPara>
+              <m:oMath>
+                <m:sSub>
+                  <m:sSubPr>
+                    <m:ctrlPr>
+                      <w:rPr>
+                        <w:rFonts w:ascii="Cambria Math" w:hAnsi="Cambria Math"/>
+                        <w:i/>
+                      </w:rPr>
+                    </m:ctrlPr>
+                  </m:sSubPr>
+                  <m:e>
+                    <m:d>
+                      <m:dPr>
+                        <m:ctrlPr>
+                          <w:rPr>
+                            <w:rFonts w:ascii="Cambria Math" w:hAnsi="Cambria Math"/>
+                            <w:i/>
+                          </w:rPr>
+                        </m:ctrlPr>
+                      </m:dPr>
+                      <m:e>
+                        <m:r>
+                          <w:rPr>
+                            <w:rFonts w:ascii="Cambria Math" w:hAnsi="Cambria Math"/>
+                          </w:rPr>
+                          <m:t>00000100</m:t>
+                        </m:r>
+                      </m:e>
+                    </m:d>
+                  </m:e>
+                  <m:sub>
+                    <m:r>
+                      <w:rPr>
+                        <w:rFonts w:ascii="Cambria Math" w:hAnsi="Cambria Math"/>
+                      </w:rPr>
+                      <m:t>2</m:t>
+                    </m:r>
+                  </m:sub>
+                </m:sSub>
+              </m:oMath>
+            </m:oMathPara>
+          </w:p>
+        </w:tc>
+        <w:tc>
+          <w:tcPr>
+            <w:tcW w:w="4606" w:type="dxa"/>
+          </w:tcPr>
+          <w:p>
+            <w:pPr>
+              <w:jc w:val="both"/>
+              <w:rPr>
+                <w:rFonts w:ascii="Adobe Caslon Pro" w:hAnsi="Adobe Caslon Pro"/>
+              </w:rPr>
+            </w:pPr>
+            <w:r>
+              <w:rPr>
+                <w:rFonts w:ascii="Adobe Caslon Pro" w:hAnsi="Adobe Caslon Pro"/>
+              </w:rPr>
+              <w:t>Środa</w:t>
+            </w:r>
+          </w:p>
+        </w:tc>
+      </w:tr>
+      <w:tr>
+        <w:tc>
+          <w:tcPr>
+            <w:tcW w:w="4606" w:type="dxa"/>
+          </w:tcPr>
+          <w:p>
+            <w:pPr>
+              <w:jc w:val="both"/>
+              <w:rPr>
+                <w:rFonts w:ascii="Adobe Caslon Pro" w:hAnsi="Adobe Caslon Pro"/>
+              </w:rPr>
+            </w:pPr>
+            <m:oMathPara>
+              <m:oMath>
+                <m:sSub>
+                  <m:sSubPr>
+                    <m:ctrlPr>
+                      <w:rPr>
+                        <w:rFonts w:ascii="Cambria Math" w:hAnsi="Cambria Math"/>
+                        <w:i/>
+                      </w:rPr>
+                    </m:ctrlPr>
+                  </m:sSubPr>
+                  <m:e>
+                    <m:d>
+                      <m:dPr>
+                        <m:ctrlPr>
+                          <w:rPr>
+                            <w:rFonts w:ascii="Cambria Math" w:hAnsi="Cambria Math"/>
+                            <w:i/>
+                          </w:rPr>
+                        </m:ctrlPr>
+                      </m:dPr>
+                      <m:e>
+                        <m:r>
+                          <w:rPr>
+                            <w:rFonts w:ascii="Cambria Math" w:hAnsi="Cambria Math"/>
+                          </w:rPr>
+                          <m:t>00001000</m:t>
+                        </m:r>
+                      </m:e>
+                    </m:d>
+                  </m:e>
+                  <m:sub>
+                    <m:r>
+                      <w:rPr>
+                        <w:rFonts w:ascii="Cambria Math" w:hAnsi="Cambria Math"/>
+                      </w:rPr>
+                      <m:t>2</m:t>
+                    </m:r>
+                  </m:sub>
+                </m:sSub>
+              </m:oMath>
+            </m:oMathPara>
+          </w:p>
+        </w:tc>
+        <w:tc>
+          <w:tcPr>
+            <w:tcW w:w="4606" w:type="dxa"/>
+          </w:tcPr>
+          <w:p>
+            <w:pPr>
+              <w:jc w:val="both"/>
+              <w:rPr>
+                <w:rFonts w:ascii="Adobe Caslon Pro" w:hAnsi="Adobe Caslon Pro"/>
+              </w:rPr>
+            </w:pPr>
+            <w:r>
+              <w:rPr>
+                <w:rFonts w:ascii="Adobe Caslon Pro" w:hAnsi="Adobe Caslon Pro"/>
+              </w:rPr>
+              <w:t>Czwartek</w:t>
+            </w:r>
+          </w:p>
+        </w:tc>
+      </w:tr>
+      <w:tr>
+        <w:tc>
+          <w:tcPr>
+            <w:tcW w:w="4606" w:type="dxa"/>
+          </w:tcPr>
+          <w:p>
+            <w:pPr>
+              <w:jc w:val="both"/>
+              <w:rPr>
+                <w:rFonts w:ascii="Adobe Caslon Pro" w:hAnsi="Adobe Caslon Pro"/>
+              </w:rPr>
+            </w:pPr>
+            <m:oMathPara>
+              <m:oMath>
+                <m:sSub>
+                  <m:sSubPr>
+                    <m:ctrlPr>
+                      <w:rPr>
+                        <w:rFonts w:ascii="Cambria Math" w:hAnsi="Cambria Math"/>
+                        <w:i/>
+                      </w:rPr>
+                    </m:ctrlPr>
+                  </m:sSubPr>
+                  <m:e>
+                    <m:d>
+                      <m:dPr>
+                        <m:ctrlPr>
+                          <w:rPr>
+                            <w:rFonts w:ascii="Cambria Math" w:hAnsi="Cambria Math"/>
+                            <w:i/>
+                          </w:rPr>
+                        </m:ctrlPr>
+                      </m:dPr>
+                      <m:e>
+                        <m:r>
+                          <w:rPr>
+                            <w:rFonts w:ascii="Cambria Math" w:hAnsi="Cambria Math"/>
+                          </w:rPr>
+                          <m:t>00010000</m:t>
+                        </m:r>
+                      </m:e>
+                    </m:d>
+                  </m:e>
+                  <m:sub>
+                    <m:r>
+                      <w:rPr>
+                        <w:rFonts w:ascii="Cambria Math" w:hAnsi="Cambria Math"/>
+                      </w:rPr>
+                      <m:t>2</m:t>
+                    </m:r>
+                  </m:sub>
+                </m:sSub>
+              </m:oMath>
+            </m:oMathPara>
+          </w:p>
+        </w:tc>
+        <w:tc>
+          <w:tcPr>
+            <w:tcW w:w="4606" w:type="dxa"/>
+          </w:tcPr>
+          <w:p>
+            <w:pPr>
+              <w:jc w:val="both"/>
+              <w:rPr>
+                <w:rFonts w:ascii="Adobe Caslon Pro" w:hAnsi="Adobe Caslon Pro"/>
+              </w:rPr>
+            </w:pPr>
+            <w:r>
+              <w:rPr>
+                <w:rFonts w:ascii="Adobe Caslon Pro" w:hAnsi="Adobe Caslon Pro"/>
+              </w:rPr>
+              <w:t>Piątek</w:t>
+            </w:r>
+          </w:p>
+        </w:tc>
+      </w:tr>
+      <w:tr>
+        <w:tc>
+          <w:tcPr>
+            <w:tcW w:w="4606" w:type="dxa"/>
+          </w:tcPr>
+          <w:p>
+            <w:pPr>
+              <w:jc w:val="both"/>
+              <w:rPr>
+                <w:rFonts w:ascii="Adobe Caslon Pro" w:hAnsi="Adobe Caslon Pro"/>
+              </w:rPr>
+            </w:pPr>
+            <m:oMathPara>
+              <m:oMath>
+                <m:sSub>
+                  <m:sSubPr>
+                    <m:ctrlPr>
+                      <w:rPr>
+                        <w:rFonts w:ascii="Cambria Math" w:hAnsi="Cambria Math"/>
+                        <w:i/>
+                      </w:rPr>
+                    </m:ctrlPr>
+                  </m:sSubPr>
+                  <m:e>
+                    <m:d>
+                      <m:dPr>
+                        <m:ctrlPr>
+                          <w:rPr>
+                            <w:rFonts w:ascii="Cambria Math" w:hAnsi="Cambria Math"/>
+                            <w:i/>
+                          </w:rPr>
+                        </m:ctrlPr>
+                      </m:dPr>
+                      <m:e>
+                        <m:r>
+                          <w:rPr>
+                            <w:rFonts w:ascii="Cambria Math" w:hAnsi="Cambria Math"/>
+                          </w:rPr>
+                          <m:t>00100000</m:t>
+                        </m:r>
+                      </m:e>
+                    </m:d>
+                  </m:e>
+                  <m:sub>
+                    <m:r>
+                      <w:rPr>
+                        <w:rFonts w:ascii="Cambria Math" w:hAnsi="Cambria Math"/>
+                      </w:rPr>
+                      <m:t>2</m:t>
+                    </m:r>
+                  </m:sub>
+                </m:sSub>
+              </m:oMath>
+            </m:oMathPara>
+          </w:p>
+        </w:tc>
+        <w:tc>
+          <w:tcPr>
+            <w:tcW w:w="4606" w:type="dxa"/>
+          </w:tcPr>
+          <w:p>
+            <w:pPr>
+              <w:jc w:val="both"/>
+              <w:rPr>
+                <w:rFonts w:ascii="Adobe Caslon Pro" w:hAnsi="Adobe Caslon Pro"/>
+              </w:rPr>
+            </w:pPr>
+            <w:r>
+              <w:rPr>
+                <w:rFonts w:ascii="Adobe Caslon Pro" w:hAnsi="Adobe Caslon Pro"/>
+              </w:rPr>
+              <w:t>Sobota</w:t>
+            </w:r>
+          </w:p>
+        </w:tc>
+      </w:tr>
+      <w:tr>
+        <w:tc>
+          <w:tcPr>
+            <w:tcW w:w="4606" w:type="dxa"/>
+          </w:tcPr>
+          <w:p>
+            <w:pPr>
+              <w:jc w:val="both"/>
+              <w:rPr>
+                <w:rFonts w:ascii="Adobe Caslon Pro" w:hAnsi="Adobe Caslon Pro"/>
+              </w:rPr>
+            </w:pPr>
+            <m:oMathPara>
+              <m:oMath>
+                <m:sSub>
+                  <m:sSubPr>
+                    <m:ctrlPr>
+                      <w:rPr>
+                        <w:rFonts w:ascii="Cambria Math" w:hAnsi="Cambria Math"/>
+                        <w:i/>
+                      </w:rPr>
+                    </m:ctrlPr>
+                  </m:sSubPr>
+                  <m:e>
+                    <m:d>
+                      <m:dPr>
+                        <m:ctrlPr>
+                          <w:rPr>
+                            <w:rFonts w:ascii="Cambria Math" w:hAnsi="Cambria Math"/>
+                            <w:i/>
+                          </w:rPr>
+                        </m:ctrlPr>
+                      </m:dPr>
+                      <m:e>
+                        <m:r>
+                          <w:rPr>
+                            <w:rFonts w:ascii="Cambria Math" w:hAnsi="Cambria Math"/>
+                          </w:rPr>
+                          <m:t>01000000</m:t>
+                        </m:r>
+                      </m:e>
+                    </m:d>
+                  </m:e>
+                  <m:sub>
+                    <m:r>
+                      <w:rPr>
+                        <w:rFonts w:ascii="Cambria Math" w:hAnsi="Cambria Math"/>
+                      </w:rPr>
+                      <m:t>2</m:t>
+                    </m:r>
+                  </m:sub>
+                </m:sSub>
+              </m:oMath>
+            </m:oMathPara>
+          </w:p>
+        </w:tc>
+        <w:tc>
+          <w:tcPr>
+            <w:tcW w:w="4606" w:type="dxa"/>
+          </w:tcPr>
+          <w:p>
+            <w:pPr>
+              <w:jc w:val="both"/>
+              <w:rPr>
+                <w:rFonts w:ascii="Adobe Caslon Pro" w:hAnsi="Adobe Caslon Pro"/>
+              </w:rPr>
+            </w:pPr>
+            <w:r>
+              <w:rPr>
+                <w:rFonts w:ascii="Adobe Caslon Pro" w:hAnsi="Adobe Caslon Pro"/>
+              </w:rPr>
+              <w:t>Niedziela</w:t>
+            </w:r>
+          </w:p>
+        </w:tc>
+      </w:tr>
+    </w:tbl>
+    <w:p>
+      <w:pPr>
+        <w:jc w:val="both"/>
+        <w:rPr>
+          <w:rFonts w:ascii="Adobe Caslon Pro" w:hAnsi="Adobe Caslon Pro"/>
+        </w:rPr>
+      </w:pPr>
+    </w:p>
+    <w:p>
+      <w:pPr>
+        <w:jc w:val="both"/>
+        <w:rPr>
+          <w:rFonts w:ascii="Adobe Caslon Pro" w:hAnsi="Adobe Caslon Pro"/>
+        </w:rPr>
+      </w:pPr>
+      <w:r>
+        <w:rPr>
+          <w:rFonts w:ascii="Adobe Caslon Pro" w:hAnsi="Adobe Caslon Pro"/>
+        </w:rPr>
+        <w:tab/>
+        <w:t xml:space="preserve">Dzięki takiemu rozwiązaniu możliwe jest proste </w:t>
+      </w:r>
+      <w:r>
+        <w:rPr>
+          <w:rFonts w:ascii="Adobe Caslon Pro" w:hAnsi="Adobe Caslon Pro"/>
+        </w:rPr>
+        <w:t>stworzenie</w:t>
+      </w:r>
+      <w:r>
+        <w:rPr>
+          <w:rFonts w:ascii="Adobe Caslon Pro" w:hAnsi="Adobe Caslon Pro"/>
+        </w:rPr>
+        <w:t xml:space="preserve"> sumy zbioru</w:t>
+      </w:r>
+      <w:r>
+        <w:rPr>
+          <w:rFonts w:ascii="Adobe Caslon Pro" w:hAnsi="Adobe Caslon Pro"/>
+        </w:rPr>
+        <w:t>, czyli na przykład ustalenie aby dane zadanie wykonywało się zawsze w piątki i soboty</w:t>
+      </w:r>
+      <w:r>
+        <w:rPr>
+          <w:rFonts w:ascii="Adobe Caslon Pro" w:hAnsi="Adobe Caslon Pro"/>
+        </w:rPr>
+        <w:t>.</w:t>
+      </w:r>
+    </w:p>
+    <w:p>
+      <w:pPr>
+        <w:jc w:val="both"/>
+        <w:rPr>
+          <w:rFonts w:ascii="Adobe Caslon Pro" w:hAnsi="Adobe Caslon Pro"/>
+        </w:rPr>
+      </w:pPr>
+      <w:r>
+        <w:rPr>
+          <w:rFonts w:ascii="Adobe Caslon Pro" w:hAnsi="Adobe Caslon Pro"/>
+        </w:rPr>
+        <w:tab/>
+      </w:r>
+      <w:r>
+        <w:rPr>
+          <w:rFonts w:ascii="Adobe Caslon Pro" w:hAnsi="Adobe Caslon Pro"/>
+        </w:rPr>
+        <w:t xml:space="preserve">Innymi słowy gdy dodajemy zadanie </w:t>
+      </w:r>
+      <w:r>
+        <w:rPr>
+          <w:rFonts w:ascii="Adobe Caslon Pro" w:hAnsi="Adobe Caslon Pro"/>
+        </w:rPr>
+        <w:t>do</w:t>
+      </w:r>
+      <w:r>
+        <w:rPr>
+          <w:rFonts w:ascii="Adobe Caslon Pro" w:hAnsi="Adobe Caslon Pro"/>
+        </w:rPr>
+        <w:t xml:space="preserve"> 1 stycznia 2013 (wtorek) i ustawiamy aby powtarzało się co 5 dni </w:t>
+      </w:r>
+      <w:r>
+        <w:rPr>
+          <w:rFonts w:ascii="Adobe Caslon Pro" w:hAnsi="Adobe Caslon Pro"/>
+        </w:rPr>
+        <w:t>oraz</w:t>
+      </w:r>
+      <w:r>
+        <w:rPr>
+          <w:rFonts w:ascii="Adobe Caslon Pro" w:hAnsi="Adobe Caslon Pro"/>
+        </w:rPr>
+        <w:t xml:space="preserve"> w każdy piątek</w:t>
+      </w:r>
+      <w:r>
+        <w:rPr>
+          <w:rFonts w:ascii="Adobe Caslon Pro" w:hAnsi="Adobe Caslon Pro"/>
+        </w:rPr>
+        <w:t xml:space="preserve"> i sobotę</w:t>
+      </w:r>
+      <w:r>
+        <w:rPr>
+          <w:rFonts w:ascii="Adobe Caslon Pro" w:hAnsi="Adobe Caslon Pro"/>
+        </w:rPr>
+        <w:t>, to wiersz który zostanie zapisany do bazy danych będzie miał postać</w:t>
+      </w:r>
+      <w:r>
+        <w:rPr>
+          <w:rFonts w:ascii="Adobe Caslon Pro" w:hAnsi="Adobe Caslon Pro"/>
+        </w:rPr>
+        <w:t xml:space="preserve"> (zakładamy, że id=</w:t>
+      </w:r>
+      <w:r>
+        <w:rPr>
+          <w:rFonts w:ascii="Adobe Caslon Pro" w:hAnsi="Adobe Caslon Pro"/>
+        </w:rPr>
+        <w:t>6</w:t>
+      </w:r>
+      <w:r>
+        <w:rPr>
+          <w:rFonts w:ascii="Adobe Caslon Pro" w:hAnsi="Adobe Caslon Pro"/>
+        </w:rPr>
+        <w:t>; pomijamy zbędne pola</w:t>
+      </w:r>
+      <w:r>
+        <w:rPr>
+          <w:rFonts w:ascii="Adobe Caslon Pro" w:hAnsi="Adobe Caslon Pro"/>
+        </w:rPr>
+        <w:t>):</w:t>
+      </w:r>
+    </w:p>
+    <w:p>
+      <w:pPr>
+        <w:jc w:val="both"/>
+        <w:rPr>
+          <w:rFonts w:ascii="Adobe Caslon Pro" w:hAnsi="Adobe Caslon Pro"/>
+          <w:lang w:val="en-US"/>
+        </w:rPr>
+      </w:pPr>
+      <w:r>
+        <w:rPr>
+          <w:rFonts w:ascii="Adobe Caslon Pro" w:hAnsi="Adobe Caslon Pro"/>
+          <w:lang w:val="en-US"/>
+        </w:rPr>
+        <w:t>6</w:t>
+      </w:r>
+      <w:r>
+        <w:rPr>
+          <w:rFonts w:ascii="Adobe Caslon Pro" w:hAnsi="Adobe Caslon Pro"/>
+          <w:lang w:val="en-US"/>
+        </w:rPr>
+        <w:t xml:space="preserve">, scriptName, '2013-01-01', time, </w:t>
+      </w:r>
+      <w:r>
+        <w:rPr>
+          <w:rFonts w:ascii="Adobe Caslon Pro" w:hAnsi="Adobe Caslon Pro"/>
+          <w:lang w:val="en-US"/>
+        </w:rPr>
+        <w:t xml:space="preserve">5, </w:t>
+      </w:r>
+      <w:r>
+        <w:rPr>
+          <w:rFonts w:ascii="Adobe Caslon Pro" w:hAnsi="Adobe Caslon Pro"/>
+          <w:lang w:val="en-US"/>
+        </w:rPr>
+        <w:t>48</w:t>
+      </w:r>
+    </w:p>
+    <w:p>
+      <w:pPr>
+        <w:jc w:val="both"/>
+        <w:rPr>
+          <w:rFonts w:ascii="Adobe Caslon Pro" w:eastAsiaTheme="minorEastAsia" w:hAnsi="Adobe Caslon Pro"/>
+          <w:lang w:val="en-US"/>
+        </w:rPr>
+      </w:pPr>
+      <w:r>
+        <w:rPr>
+          <w:rFonts w:ascii="Adobe Caslon Pro" w:eastAsiaTheme="minorEastAsia" w:hAnsi="Adobe Caslon Pro"/>
+          <w:lang w:val="en-US"/>
+        </w:rPr>
+        <w:t>Wartość 48 tworzy:</w:t>
+      </w:r>
+    </w:p>
+    <w:p>
+      <w:pPr>
+        <w:jc w:val="both"/>
+        <w:rPr>
+          <w:rFonts w:ascii="Adobe Caslon Pro" w:hAnsi="Adobe Caslon Pro"/>
+          <w:lang w:val="en-US"/>
+        </w:rPr>
+      </w:pPr>
+      <m:oMathPara>
+        <m:oMathParaPr>
+          <m:jc m:val="left"/>
+        </m:oMathParaPr>
+        <m:oMath>
+          <m:sSub>
+            <m:sSubPr>
+              <m:ctrlPr>
+                <w:rPr>
+                  <w:rFonts w:ascii="Cambria Math" w:hAnsi="Cambria Math"/>
+                  <w:i/>
+                  <w:lang w:val="en-US"/>
+                </w:rPr>
+              </m:ctrlPr>
+            </m:sSubPr>
+            <m:e>
+              <m:sSub>
+                <m:sSubPr>
+                  <m:ctrlPr>
+                    <w:rPr>
+                      <w:rFonts w:ascii="Cambria Math" w:hAnsi="Cambria Math"/>
+                      <w:i/>
+                    </w:rPr>
+                  </m:ctrlPr>
+                </m:sSubPr>
+                <m:e>
+                  <m:d>
+                    <m:dPr>
+                      <m:ctrlPr>
+                        <w:rPr>
+                          <w:rFonts w:ascii="Cambria Math" w:hAnsi="Cambria Math"/>
+                          <w:i/>
+                        </w:rPr>
+                      </m:ctrlPr>
+                    </m:dPr>
+                    <m:e>
+                      <m:r>
+                        <w:rPr>
+                          <w:rFonts w:ascii="Cambria Math" w:hAnsi="Cambria Math"/>
+                          <w:lang w:val="en-US"/>
+                        </w:rPr>
+                        <m:t>0010000</m:t>
+                      </m:r>
+                    </m:e>
+                  </m:d>
+                </m:e>
+                <m:sub>
+                  <m:r>
+                    <w:rPr>
+                      <w:rFonts w:ascii="Cambria Math" w:hAnsi="Cambria Math"/>
+                      <w:lang w:val="en-US"/>
+                    </w:rPr>
+                    <m:t>2</m:t>
+                  </m:r>
+                </m:sub>
+              </m:sSub>
+              <m:r>
+                <w:rPr>
+                  <w:rFonts w:ascii="Cambria Math" w:hAnsi="Cambria Math"/>
+                  <w:lang w:val="en-US"/>
+                </w:rPr>
+                <m:t xml:space="preserve"> | </m:t>
+              </m:r>
+              <m:sSub>
+                <m:sSubPr>
+                  <m:ctrlPr>
+                    <w:rPr>
+                      <w:rFonts w:ascii="Cambria Math" w:hAnsi="Cambria Math"/>
+                      <w:i/>
+                    </w:rPr>
+                  </m:ctrlPr>
+                </m:sSubPr>
+                <m:e>
+                  <m:d>
+                    <m:dPr>
+                      <m:ctrlPr>
+                        <w:rPr>
+                          <w:rFonts w:ascii="Cambria Math" w:hAnsi="Cambria Math"/>
+                          <w:i/>
+                        </w:rPr>
+                      </m:ctrlPr>
+                    </m:dPr>
+                    <m:e>
+                      <m:r>
+                        <w:rPr>
+                          <w:rFonts w:ascii="Cambria Math" w:hAnsi="Cambria Math"/>
+                          <w:lang w:val="en-US"/>
+                        </w:rPr>
+                        <m:t>0100000</m:t>
+                      </m:r>
+                    </m:e>
+                  </m:d>
+                </m:e>
+                <m:sub>
+                  <m:r>
+                    <w:rPr>
+                      <w:rFonts w:ascii="Cambria Math" w:hAnsi="Cambria Math"/>
+                      <w:lang w:val="en-US"/>
+                    </w:rPr>
+                    <m:t>2</m:t>
+                  </m:r>
+                </m:sub>
+              </m:sSub>
+              <m:r>
+                <w:rPr>
+                  <w:rFonts w:ascii="Cambria Math" w:hAnsi="Cambria Math"/>
+                </w:rPr>
+                <m:t>=</m:t>
+              </m:r>
+              <m:sSub>
+                <m:sSubPr>
+                  <m:ctrlPr>
+                    <w:rPr>
+                      <w:rFonts w:ascii="Cambria Math" w:hAnsi="Cambria Math"/>
+                      <w:i/>
+                      <w:lang w:val="en-US"/>
+                    </w:rPr>
+                  </m:ctrlPr>
+                </m:sSubPr>
+                <m:e>
+                  <m:d>
+                    <m:dPr>
+                      <m:ctrlPr>
+                        <w:rPr>
+                          <w:rFonts w:ascii="Cambria Math" w:hAnsi="Cambria Math"/>
+                          <w:i/>
+                          <w:lang w:val="en-US"/>
+                        </w:rPr>
+                      </m:ctrlPr>
+                    </m:dPr>
+                    <m:e>
+                      <m:r>
+                        <w:rPr>
+                          <w:rFonts w:ascii="Cambria Math" w:hAnsi="Cambria Math"/>
+                          <w:lang w:val="en-US"/>
+                        </w:rPr>
+                        <m:t>0110000</m:t>
+                      </m:r>
+                    </m:e>
+                  </m:d>
+                </m:e>
+                <m:sub>
+                  <m:r>
+                    <w:rPr>
+                      <w:rFonts w:ascii="Cambria Math" w:hAnsi="Cambria Math"/>
+                      <w:lang w:val="en-US"/>
+                    </w:rPr>
+                    <m:t>2</m:t>
+                  </m:r>
+                </m:sub>
+              </m:sSub>
+              <m:r>
+                <w:rPr>
+                  <w:rFonts w:ascii="Cambria Math" w:hAnsi="Cambria Math"/>
+                  <w:lang w:val="en-US"/>
+                </w:rPr>
+                <m:t>=</m:t>
+              </m:r>
+              <m:d>
+                <m:dPr>
+                  <m:ctrlPr>
+                    <w:rPr>
+                      <w:rFonts w:ascii="Cambria Math" w:hAnsi="Cambria Math"/>
+                      <w:i/>
+                      <w:lang w:val="en-US"/>
+                    </w:rPr>
+                  </m:ctrlPr>
+                </m:dPr>
+                <m:e>
+                  <m:r>
+                    <w:rPr>
+                      <w:rFonts w:ascii="Cambria Math" w:hAnsi="Cambria Math"/>
+                      <w:lang w:val="en-US"/>
+                    </w:rPr>
+                    <m:t>48</m:t>
+                  </m:r>
+                </m:e>
+              </m:d>
+            </m:e>
+            <m:sub>
+              <m:r>
+                <w:rPr>
+                  <w:rFonts w:ascii="Cambria Math" w:hAnsi="Cambria Math"/>
+                  <w:lang w:val="en-US"/>
+                </w:rPr>
+                <m:t>10</m:t>
+              </m:r>
+            </m:sub>
+          </m:sSub>
+        </m:oMath>
+      </m:oMathPara>
+    </w:p>
+    <w:p>
+      <w:pPr>
+        <w:jc w:val="both"/>
+        <w:rPr>
+          <w:rFonts w:ascii="Adobe Caslon Pro" w:hAnsi="Adobe Caslon Pro"/>
+        </w:rPr>
+      </w:pPr>
+      <w:r>
+        <w:rPr>
+          <w:rFonts w:ascii="Adobe Caslon Pro" w:hAnsi="Adobe Caslon Pro"/>
+          <w:lang w:val="en-US"/>
+        </w:rPr>
+        <w:tab/>
+      </w:r>
+      <w:r>
+        <w:rPr>
+          <w:rFonts w:ascii="Adobe Caslon Pro" w:hAnsi="Adobe Caslon Pro"/>
+        </w:rPr>
+        <w:t>Kolejną tabelą</w:t>
+      </w:r>
+      <w:r>
+        <w:rPr>
+          <w:rFonts w:ascii="Adobe Caslon Pro" w:hAnsi="Adobe Caslon Pro"/>
+        </w:rPr>
+        <w:t xml:space="preserve"> jest tabela ExceludedDates</w:t>
+      </w:r>
+      <w:r>
+        <w:rPr>
+          <w:rFonts w:ascii="Adobe Caslon Pro" w:hAnsi="Adobe Caslon Pro"/>
+        </w:rPr>
+        <w:t>, któr</w:t>
+      </w:r>
+      <w:r>
+        <w:rPr>
+          <w:rFonts w:ascii="Adobe Caslon Pro" w:hAnsi="Adobe Caslon Pro"/>
+        </w:rPr>
+        <w:t>a jest powiązana z Actions</w:t>
+      </w:r>
+      <w:r>
+        <w:rPr>
+          <w:rFonts w:ascii="Adobe Caslon Pro" w:hAnsi="Adobe Caslon Pro"/>
+        </w:rPr>
+        <w:t xml:space="preserve">. </w:t>
+      </w:r>
+      <w:r>
+        <w:rPr>
+          <w:rFonts w:ascii="Adobe Caslon Pro" w:hAnsi="Adobe Caslon Pro"/>
+        </w:rPr>
+        <w:t>W opisywanym systemie istnieje funkcjonalność wykluczenia jakiejś daty z powtórzeń, np. wykonywanie zadania co 2 dni z wyłączenie</w:t>
+      </w:r>
+      <w:r>
+        <w:rPr>
+          <w:rFonts w:ascii="Adobe Caslon Pro" w:hAnsi="Adobe Caslon Pro"/>
+        </w:rPr>
+        <w:t>m</w:t>
+      </w:r>
+      <w:r>
+        <w:rPr>
+          <w:rFonts w:ascii="Adobe Caslon Pro" w:hAnsi="Adobe Caslon Pro"/>
+        </w:rPr>
+        <w:t xml:space="preserve"> dnia 1 stycznia.</w:t>
+      </w:r>
+      <w:r>
+        <w:rPr>
+          <w:rFonts w:ascii="Adobe Caslon Pro" w:hAnsi="Adobe Caslon Pro"/>
+        </w:rPr>
+        <w:t xml:space="preserve"> Wszystkie wykluczone daty są przechowywane w ExcludedDates.</w:t>
+      </w:r>
+      <w:r>
+        <w:rPr>
+          <w:rFonts w:ascii="Adobe Caslon Pro" w:hAnsi="Adobe Caslon Pro"/>
+        </w:rPr>
+        <w:t xml:space="preserve"> Każdy wiersz tej tabeli posiada referencje do zadania w postaci id wiersza z tabeli Actions.</w:t>
+      </w:r>
+      <w:r>
+        <w:rPr>
+          <w:rFonts w:ascii="Adobe Caslon Pro" w:hAnsi="Adobe Caslon Pro"/>
+        </w:rPr>
+        <w:t xml:space="preserve"> Na przykład jeśli w powyższym przykła</w:t>
+      </w:r>
+      <w:r>
+        <w:rPr>
+          <w:rFonts w:ascii="Adobe Caslon Pro" w:hAnsi="Adobe Caslon Pro"/>
+        </w:rPr>
+        <w:t xml:space="preserve">dzie </w:t>
+      </w:r>
+      <w:r>
+        <w:rPr>
+          <w:rFonts w:ascii="Adobe Caslon Pro" w:hAnsi="Adobe Caslon Pro"/>
+        </w:rPr>
+        <w:t>zostaną wykluczone</w:t>
+      </w:r>
+      <w:r>
+        <w:rPr>
+          <w:rFonts w:ascii="Adobe Caslon Pro" w:hAnsi="Adobe Caslon Pro"/>
+        </w:rPr>
+        <w:t xml:space="preserve"> dat</w:t>
+      </w:r>
+      <w:r>
+        <w:rPr>
+          <w:rFonts w:ascii="Adobe Caslon Pro" w:hAnsi="Adobe Caslon Pro"/>
+        </w:rPr>
+        <w:t>y</w:t>
+      </w:r>
+      <w:r>
+        <w:rPr>
+          <w:rFonts w:ascii="Adobe Caslon Pro" w:hAnsi="Adobe Caslon Pro"/>
+        </w:rPr>
+        <w:t xml:space="preserve"> 4.01.2013</w:t>
+      </w:r>
+      <w:r>
+        <w:rPr>
+          <w:rFonts w:ascii="Adobe Caslon Pro" w:hAnsi="Adobe Caslon Pro"/>
+        </w:rPr>
+        <w:t xml:space="preserve"> oraz</w:t>
+      </w:r>
+      <w:r>
+        <w:rPr>
+          <w:rFonts w:ascii="Adobe Caslon Pro" w:hAnsi="Adobe Caslon Pro"/>
+        </w:rPr>
+        <w:t xml:space="preserve"> </w:t>
+      </w:r>
+      <w:r>
+        <w:rPr>
+          <w:rFonts w:ascii="Adobe Caslon Pro" w:hAnsi="Adobe Caslon Pro"/>
+        </w:rPr>
+        <w:t xml:space="preserve">11.01.2013 </w:t>
+      </w:r>
+      <w:r>
+        <w:rPr>
+          <w:rFonts w:ascii="Adobe Caslon Pro" w:hAnsi="Adobe Caslon Pro"/>
+        </w:rPr>
+        <w:t xml:space="preserve">to do bazy ExcludedDates </w:t>
+      </w:r>
+      <w:r>
+        <w:rPr>
+          <w:rFonts w:ascii="Adobe Caslon Pro" w:hAnsi="Adobe Caslon Pro"/>
+        </w:rPr>
+        <w:t>zostaną dodane</w:t>
+      </w:r>
+      <w:r>
+        <w:rPr>
+          <w:rFonts w:ascii="Adobe Caslon Pro" w:hAnsi="Adobe Caslon Pro"/>
+        </w:rPr>
+        <w:t>:</w:t>
+      </w:r>
+    </w:p>
+    <w:p>
+      <w:pPr>
+        <w:tabs>
+          <w:tab w:val="center" w:pos="4536"/>
+        </w:tabs>
+        <w:jc w:val="both"/>
+        <w:rPr>
+          <w:rFonts w:ascii="Adobe Caslon Pro" w:hAnsi="Adobe Caslon Pro"/>
+        </w:rPr>
+      </w:pPr>
+      <w:r>
+        <w:rPr>
+          <w:rFonts w:ascii="Adobe Caslon Pro" w:hAnsi="Adobe Caslon Pro"/>
+        </w:rPr>
+        <w:t xml:space="preserve">1, </w:t>
+      </w:r>
+      <w:r>
+        <w:rPr>
+          <w:rFonts w:ascii="Adobe Caslon Pro" w:hAnsi="Adobe Caslon Pro"/>
+        </w:rPr>
+        <w:t>6</w:t>
+      </w:r>
+      <w:r>
+        <w:rPr>
+          <w:rFonts w:ascii="Adobe Caslon Pro" w:hAnsi="Adobe Caslon Pro"/>
+        </w:rPr>
+        <w:t>, '2013-01-04'</w:t>
+      </w:r>
+      <w:r>
+        <w:rPr>
+          <w:rFonts w:ascii="Adobe Caslon Pro" w:hAnsi="Adobe Caslon Pro"/>
+        </w:rPr>
+        <w:tab/>
+      </w:r>
+    </w:p>
+    <w:p>
+      <w:pPr>
+        <w:jc w:val="both"/>
+        <w:rPr>
+          <w:rFonts w:ascii="Adobe Caslon Pro" w:hAnsi="Adobe Caslon Pro"/>
+        </w:rPr>
+      </w:pPr>
+      <w:r>
+        <w:rPr>
+          <w:rFonts w:ascii="Adobe Caslon Pro" w:hAnsi="Adobe Caslon Pro"/>
+        </w:rPr>
+        <w:lastRenderedPageBreak/>
+        <w:t xml:space="preserve">2, </w:t>
+      </w:r>
+      <w:r>
+        <w:rPr>
+          <w:rFonts w:ascii="Adobe Caslon Pro" w:hAnsi="Adobe Caslon Pro"/>
+        </w:rPr>
+        <w:t>6</w:t>
+      </w:r>
+      <w:r>
+        <w:rPr>
+          <w:rFonts w:ascii="Adobe Caslon Pro" w:hAnsi="Adobe Caslon Pro"/>
+        </w:rPr>
+        <w:t>, '2013-01-11'</w:t>
+      </w:r>
+    </w:p>
+    <w:p>
+      <w:pPr>
+        <w:jc w:val="both"/>
+        <w:rPr>
+          <w:rFonts w:ascii="Adobe Caslon Pro" w:hAnsi="Adobe Caslon Pro"/>
+        </w:rPr>
+      </w:pPr>
+      <w:r>
+        <w:rPr>
+          <w:rFonts w:ascii="Adobe Caslon Pro" w:hAnsi="Adobe Caslon Pro"/>
+        </w:rPr>
+        <w:t>Ostatnią i najprostszą tabelą jest tabela Settings, która przechowuje preferencje użytkownika.</w:t>
+      </w:r>
+      <w:r>
+        <w:rPr>
+          <w:rFonts w:ascii="Adobe Caslon Pro" w:hAnsi="Adobe Caslon Pro"/>
+        </w:rPr>
+        <w:t xml:space="preserve"> Działa ona na zasadzie prostej str</w:t>
+      </w:r>
+      <w:r>
+        <w:rPr>
+          <w:rFonts w:ascii="Adobe Caslon Pro" w:hAnsi="Adobe Caslon Pro"/>
+        </w:rPr>
+        <w:t>uktury typu klucz-wartość, gdzie w kluczu przechowujemy informacje o danej opcji programu a w wartości jej stan.</w:t>
+      </w:r>
+      <w:r>
+        <w:rPr>
+          <w:rFonts w:ascii="Adobe Caslon Pro" w:hAnsi="Adobe Caslon Pro"/>
+        </w:rPr>
+        <w:t xml:space="preserve"> Ze względu na to, że niektóre komponenty (np. checkbox i pole tekstowe) mają różne typy wartości (boolean oraz char*) został wybrany bardziej uniwersalny typ TEXT.</w:t>
+      </w:r>
+    </w:p>
+    <w:p>
+      <w:pPr>
+        <w:jc w:val="both"/>
+        <w:rPr>
+          <w:rFonts w:ascii="Adobe Caslon Pro" w:hAnsi="Adobe Caslon Pro"/>
+        </w:rPr>
+      </w:pPr>
+      <w:r>
+        <w:rPr>
+          <w:rFonts w:ascii="Adobe Caslon Pro" w:hAnsi="Adobe Caslon Pro"/>
+        </w:rPr>
+        <w:tab/>
+      </w:r>
+      <w:r>
+        <w:rPr>
+          <w:rFonts w:ascii="Adobe Caslon Pro" w:hAnsi="Adobe Caslon Pro"/>
+        </w:rPr>
+        <w:t>[</w:t>
+      </w:r>
+      <w:r>
+        <w:rPr>
+          <w:rFonts w:ascii="Adobe Caslon Pro" w:hAnsi="Adobe Caslon Pro"/>
+        </w:rPr>
+        <w:t>Spośród wyżej wymienionych systemów wspierających relacyjne bazy danych tylko SQLite umożliwia korzystanie z bazy danych bez dodatkowego uruchomionego procesu.</w:t>
+      </w:r>
+      <w:r>
+        <w:rPr>
+          <w:rFonts w:ascii="Adobe Caslon Pro" w:hAnsi="Adobe Caslon Pro"/>
+        </w:rPr>
+        <w:t>] - to do opis tech.</w:t>
+      </w:r>
     </w:p>
     <w:p>
       <w:pPr>
@@ -5071,71 +6773,71 @@
         <w:rPr>
           <w:rFonts w:ascii="Adobe Caslon Pro" w:hAnsi="Adobe Caslon Pro"/>
         </w:rPr>
+        <w:t>Ad. 2. Tutaj należy</w:t>
+      </w:r>
+      <w:r>
+        <w:rPr>
+          <w:rFonts w:ascii="Adobe Caslon Pro" w:hAnsi="Adobe Caslon Pro"/>
+        </w:rPr>
+        <w:t xml:space="preserve"> zauważyć, że nazwa funkcj</w:t>
+      </w:r>
+      <w:r>
+        <w:rPr>
+          <w:rFonts w:ascii="Adobe Caslon Pro" w:hAnsi="Adobe Caslon Pro"/>
+        </w:rPr>
+        <w:t xml:space="preserve">i (która będzie </w:t>
+      </w:r>
+      <w:r>
+        <w:rPr>
+          <w:rFonts w:ascii="Adobe Caslon Pro" w:hAnsi="Adobe Caslon Pro"/>
+        </w:rPr>
+        <w:t>nazwą widoczną</w:t>
+      </w:r>
+      <w:r>
+        <w:rPr>
+          <w:rFonts w:ascii="Adobe Caslon Pro" w:hAnsi="Adobe Caslon Pro"/>
+        </w:rPr>
+        <w:t xml:space="preserve"> w skryptach</w:t>
+      </w:r>
+      <w:r>
+        <w:rPr>
+          <w:rFonts w:ascii="Adobe Caslon Pro" w:hAnsi="Adobe Caslon Pro"/>
+        </w:rPr>
+        <w:t>) może być różna od nazwy funkcji podczas deklaracji.</w:t>
+      </w:r>
+      <w:r>
+        <w:rPr>
+          <w:rFonts w:ascii="Adobe Caslon Pro" w:hAnsi="Adobe Caslon Pro"/>
+        </w:rPr>
+        <w:t xml:space="preserve"> Innymi słowy</w:t>
+      </w:r>
+    </w:p>
+    <w:p>
+      <w:pPr>
+        <w:jc w:val="both"/>
+        <w:rPr>
+          <w:rFonts w:ascii="Courier New" w:hAnsi="Courier New" w:cs="Courier New"/>
+        </w:rPr>
+      </w:pPr>
+      <w:r>
+        <w:rPr>
+          <w:rFonts w:ascii="Courier New" w:hAnsi="Courier New" w:cs="Courier New"/>
+        </w:rPr>
+        <w:t>lua_register( luaState, "myFunction", pointerToFunction );</w:t>
+      </w:r>
+    </w:p>
+    <w:p>
+      <w:pPr>
+        <w:jc w:val="both"/>
+        <w:rPr>
+          <w:rFonts w:ascii="Adobe Caslon Pro" w:hAnsi="Adobe Caslon Pro" w:cs="Courier New"/>
+        </w:rPr>
+      </w:pPr>
+      <w:r>
+        <w:rPr>
+          <w:rFonts w:ascii="Adobe Caslon Pro" w:hAnsi="Adobe Caslon Pro" w:cs="Courier New"/>
+        </w:rPr>
         <w:lastRenderedPageBreak/>
-        <w:t>Ad. 2. Tutaj należy</w:t>
-      </w:r>
-      <w:r>
-        <w:rPr>
-          <w:rFonts w:ascii="Adobe Caslon Pro" w:hAnsi="Adobe Caslon Pro"/>
-        </w:rPr>
-        <w:t xml:space="preserve"> zauważyć, że nazwa funkcj</w:t>
-      </w:r>
-      <w:r>
-        <w:rPr>
-          <w:rFonts w:ascii="Adobe Caslon Pro" w:hAnsi="Adobe Caslon Pro"/>
-        </w:rPr>
-        <w:t xml:space="preserve">i (która będzie </w:t>
-      </w:r>
-      <w:r>
-        <w:rPr>
-          <w:rFonts w:ascii="Adobe Caslon Pro" w:hAnsi="Adobe Caslon Pro"/>
-        </w:rPr>
-        <w:t>nazwą widoczną</w:t>
-      </w:r>
-      <w:r>
-        <w:rPr>
-          <w:rFonts w:ascii="Adobe Caslon Pro" w:hAnsi="Adobe Caslon Pro"/>
-        </w:rPr>
-        <w:t xml:space="preserve"> w skryptach</w:t>
-      </w:r>
-      <w:r>
-        <w:rPr>
-          <w:rFonts w:ascii="Adobe Caslon Pro" w:hAnsi="Adobe Caslon Pro"/>
-        </w:rPr>
-        <w:t>) może być różna od nazwy funkcji podczas deklaracji.</w:t>
-      </w:r>
-      <w:r>
-        <w:rPr>
-          <w:rFonts w:ascii="Adobe Caslon Pro" w:hAnsi="Adobe Caslon Pro"/>
-        </w:rPr>
-        <w:t xml:space="preserve"> Innymi słowy</w:t>
-      </w:r>
-    </w:p>
-    <w:p>
-      <w:pPr>
-        <w:jc w:val="both"/>
-        <w:rPr>
-          <w:rFonts w:ascii="Courier New" w:hAnsi="Courier New" w:cs="Courier New"/>
-        </w:rPr>
-      </w:pPr>
-      <w:r>
-        <w:rPr>
-          <w:rFonts w:ascii="Courier New" w:hAnsi="Courier New" w:cs="Courier New"/>
-        </w:rPr>
-        <w:t>lua_register( luaState, "myFunction", pointerToFunction );</w:t>
-      </w:r>
-    </w:p>
-    <w:p>
-      <w:pPr>
-        <w:jc w:val="both"/>
-        <w:rPr>
-          <w:rFonts w:ascii="Adobe Caslon Pro" w:hAnsi="Adobe Caslon Pro" w:cs="Courier New"/>
-        </w:rPr>
-      </w:pPr>
-      <w:r>
-        <w:rPr>
-          <w:rFonts w:ascii="Adobe Caslon Pro" w:hAnsi="Adobe Caslon Pro" w:cs="Courier New"/>
-        </w:rPr>
         <w:t xml:space="preserve">oznacza, że gdy w skrypcie napiszemy </w:t>
       </w:r>
       <w:r>
@@ -5763,27 +7465,203 @@
         <w:rPr>
           <w:rFonts w:ascii="Adobe Caslon Pro" w:hAnsi="Adobe Caslon Pro" w:cs="Courier New"/>
         </w:rPr>
+        <w:tab/>
+        <w:t>Bardzo ważnym faktem (i oczywistym) silnika Lua jest to, że gdy skrypt zostanie wczytany, to po jego ur</w:t>
+      </w:r>
+      <w:r>
+        <w:rPr>
+          <w:rFonts w:ascii="Adobe Caslon Pro" w:hAnsi="Adobe Caslon Pro" w:cs="Courier New"/>
+        </w:rPr>
+        <w:t>uchomieniu silnik wykonuje każdą</w:t>
+      </w:r>
+      <w:r>
+        <w:rPr>
+          <w:rFonts w:ascii="Adobe Caslon Pro" w:hAnsi="Adobe Caslon Pro" w:cs="Courier New"/>
+        </w:rPr>
+        <w:t xml:space="preserve"> instrukcję po kolei</w:t>
+      </w:r>
+      <w:r>
+        <w:rPr>
+          <w:rFonts w:ascii="Adobe Caslon Pro" w:hAnsi="Adobe Caslon Pro" w:cs="Courier New"/>
+        </w:rPr>
+        <w:t xml:space="preserve"> (w sensie tak j</w:t>
+      </w:r>
+      <w:r>
+        <w:rPr>
+          <w:rFonts w:ascii="Adobe Caslon Pro" w:hAnsi="Adobe Caslon Pro" w:cs="Courier New"/>
+        </w:rPr>
+        <w:t>a</w:t>
+      </w:r>
+      <w:r>
+        <w:rPr>
+          <w:rFonts w:ascii="Adobe Caslon Pro" w:hAnsi="Adobe Caslon Pro" w:cs="Courier New"/>
+        </w:rPr>
+        <w:t xml:space="preserve">k </w:t>
+      </w:r>
+      <w:r>
+        <w:rPr>
+          <w:rFonts w:ascii="Adobe Caslon Pro" w:hAnsi="Adobe Caslon Pro" w:cs="Courier New"/>
+        </w:rPr>
+        <w:t>została napisana logika</w:t>
+      </w:r>
+      <w:r>
+        <w:rPr>
+          <w:rFonts w:ascii="Adobe Caslon Pro" w:hAnsi="Adobe Caslon Pro" w:cs="Courier New"/>
+        </w:rPr>
+        <w:t xml:space="preserve"> skryptu)</w:t>
+      </w:r>
+      <w:r>
+        <w:rPr>
+          <w:rFonts w:ascii="Adobe Caslon Pro" w:hAnsi="Adobe Caslon Pro" w:cs="Courier New"/>
+        </w:rPr>
+        <w:t xml:space="preserve">. </w:t>
+      </w:r>
+      <w:r>
+        <w:rPr>
+          <w:rFonts w:ascii="Adobe Caslon Pro" w:hAnsi="Adobe Caslon Pro" w:cs="Courier New"/>
+        </w:rPr>
+        <w:t>Jest to logiczne i wydaje się normalne</w:t>
+      </w:r>
+      <w:r>
+        <w:rPr>
+          <w:rFonts w:ascii="Adobe Caslon Pro" w:hAnsi="Adobe Caslon Pro" w:cs="Courier New"/>
+        </w:rPr>
+        <w:t xml:space="preserve"> zachowanie, aczkolwiek w p</w:t>
+      </w:r>
+      <w:r>
+        <w:rPr>
+          <w:rFonts w:ascii="Adobe Caslon Pro" w:hAnsi="Adobe Caslon Pro" w:cs="Courier New"/>
+        </w:rPr>
+        <w:t>ewnych przypadkach może to być</w:t>
+      </w:r>
+      <w:r>
+        <w:rPr>
+          <w:rFonts w:ascii="Adobe Caslon Pro" w:hAnsi="Adobe Caslon Pro" w:cs="Courier New"/>
+        </w:rPr>
+        <w:t xml:space="preserve"> pewnym utrudnienie</w:t>
+      </w:r>
+      <w:r>
+        <w:rPr>
+          <w:rFonts w:ascii="Adobe Caslon Pro" w:hAnsi="Adobe Caslon Pro" w:cs="Courier New"/>
+        </w:rPr>
+        <w:t>m</w:t>
+      </w:r>
+      <w:r>
+        <w:rPr>
+          <w:rFonts w:ascii="Adobe Caslon Pro" w:hAnsi="Adobe Caslon Pro" w:cs="Courier New"/>
+        </w:rPr>
+        <w:t>.</w:t>
+      </w:r>
+    </w:p>
+    <w:p>
+      <w:pPr>
+        <w:jc w:val="both"/>
+        <w:rPr>
+          <w:rFonts w:ascii="Adobe Caslon Pro" w:hAnsi="Adobe Caslon Pro" w:cs="Courier New"/>
+        </w:rPr>
+      </w:pPr>
+      <w:r>
+        <w:rPr>
+          <w:rFonts w:ascii="Adobe Caslon Pro" w:hAnsi="Adobe Caslon Pro" w:cs="Courier New"/>
+        </w:rPr>
         <w:lastRenderedPageBreak/>
         <w:tab/>
-        <w:t>Bardzo ważnym faktem (i oczywistym) silnika Lua jest to, że gdy skrypt zostanie wczytany, to po jego uruchomieniu silnik wykonuje każda instrukcję po kolei</w:t>
-      </w:r>
-      <w:r>
-        <w:rPr>
-          <w:rFonts w:ascii="Adobe Caslon Pro" w:hAnsi="Adobe Caslon Pro" w:cs="Courier New"/>
-        </w:rPr>
-        <w:t xml:space="preserve"> (w sensie tak j</w:t>
-      </w:r>
-      <w:r>
-        <w:rPr>
-          <w:rFonts w:ascii="Adobe Caslon Pro" w:hAnsi="Adobe Caslon Pro" w:cs="Courier New"/>
-        </w:rPr>
-        <w:t>a</w:t>
-      </w:r>
-      <w:r>
-        <w:rPr>
-          <w:rFonts w:ascii="Adobe Caslon Pro" w:hAnsi="Adobe Caslon Pro" w:cs="Courier New"/>
-        </w:rPr>
-        <w:t>k napisaliśmy logikę skryptu)</w:t>
+      </w:r>
+      <w:r>
+        <w:rPr>
+          <w:rFonts w:ascii="Adobe Caslon Pro" w:hAnsi="Adobe Caslon Pro" w:cs="Courier New"/>
+        </w:rPr>
+        <w:t>Przykładem</w:t>
+      </w:r>
+      <w:r>
+        <w:rPr>
+          <w:rFonts w:ascii="Adobe Caslon Pro" w:hAnsi="Adobe Caslon Pro" w:cs="Courier New"/>
+        </w:rPr>
+        <w:t>,</w:t>
+      </w:r>
+      <w:r>
+        <w:rPr>
+          <w:rFonts w:ascii="Adobe Caslon Pro" w:hAnsi="Adobe Caslon Pro" w:cs="Courier New"/>
+        </w:rPr>
+        <w:t xml:space="preserve"> na którym zostanie omówione wspomniane utrudnienie będzie</w:t>
+      </w:r>
+      <w:r>
+        <w:rPr>
+          <w:rFonts w:ascii="Adobe Caslon Pro" w:hAnsi="Adobe Caslon Pro" w:cs="Courier New"/>
+        </w:rPr>
+        <w:t xml:space="preserve"> prosty</w:t>
+      </w:r>
+      <w:r>
+        <w:rPr>
+          <w:rFonts w:ascii="Adobe Caslon Pro" w:hAnsi="Adobe Caslon Pro" w:cs="Courier New"/>
+        </w:rPr>
+        <w:t xml:space="preserve"> skrypt, który </w:t>
+      </w:r>
+      <w:r>
+        <w:rPr>
+          <w:rFonts w:ascii="Adobe Caslon Pro" w:hAnsi="Adobe Caslon Pro" w:cs="Courier New"/>
+        </w:rPr>
+        <w:t>wykonuje</w:t>
+      </w:r>
+      <w:r>
+        <w:rPr>
+          <w:rFonts w:ascii="Adobe Caslon Pro" w:hAnsi="Adobe Caslon Pro" w:cs="Courier New"/>
+        </w:rPr>
+        <w:t xml:space="preserve"> </w:t>
+      </w:r>
+      <w:r>
+        <w:rPr>
+          <w:rFonts w:ascii="Adobe Caslon Pro" w:hAnsi="Adobe Caslon Pro" w:cs="Courier New"/>
+        </w:rPr>
+        <w:t>dwa kliknięcia</w:t>
+      </w:r>
+      <w:r>
+        <w:rPr>
+          <w:rFonts w:ascii="Adobe Caslon Pro" w:hAnsi="Adobe Caslon Pro" w:cs="Courier New"/>
+        </w:rPr>
+        <w:t xml:space="preserve"> myszką</w:t>
+      </w:r>
+      <w:r>
+        <w:rPr>
+          <w:rFonts w:ascii="Adobe Caslon Pro" w:hAnsi="Adobe Caslon Pro" w:cs="Courier New"/>
+        </w:rPr>
+        <w:t>. Pierwszym</w:t>
+      </w:r>
+      <w:r>
+        <w:rPr>
+          <w:rFonts w:ascii="Adobe Caslon Pro" w:hAnsi="Adobe Caslon Pro" w:cs="Courier New"/>
+        </w:rPr>
+        <w:t xml:space="preserve"> kliknięcie</w:t>
+      </w:r>
+      <w:r>
+        <w:rPr>
+          <w:rFonts w:ascii="Adobe Caslon Pro" w:hAnsi="Adobe Caslon Pro" w:cs="Courier New"/>
+        </w:rPr>
+        <w:t>m</w:t>
+      </w:r>
+      <w:r>
+        <w:rPr>
+          <w:rFonts w:ascii="Adobe Caslon Pro" w:hAnsi="Adobe Caslon Pro" w:cs="Courier New"/>
+        </w:rPr>
+        <w:t xml:space="preserve"> </w:t>
+      </w:r>
+      <w:r>
+        <w:rPr>
+          <w:rFonts w:ascii="Adobe Caslon Pro" w:hAnsi="Adobe Caslon Pro" w:cs="Courier New"/>
+        </w:rPr>
+        <w:t>zostaje wciśnięty przycisk</w:t>
+      </w:r>
+      <w:r>
+        <w:rPr>
+          <w:rFonts w:ascii="Adobe Caslon Pro" w:hAnsi="Adobe Caslon Pro" w:cs="Courier New"/>
+        </w:rPr>
+        <w:t xml:space="preserve">, który wyświetla jakieś okno dialogowe, za to drugim kliknięciem </w:t>
+      </w:r>
+      <w:r>
+        <w:rPr>
+          <w:rFonts w:ascii="Adobe Caslon Pro" w:hAnsi="Adobe Caslon Pro" w:cs="Courier New"/>
+        </w:rPr>
+        <w:t>zostanie wciśnięty inny przycisk ale już na nowo otwartym oknie</w:t>
       </w:r>
       <w:r>
         <w:rPr>
@@ -5795,69 +7673,13 @@
         <w:rPr>
           <w:rFonts w:ascii="Adobe Caslon Pro" w:hAnsi="Adobe Caslon Pro" w:cs="Courier New"/>
         </w:rPr>
-        <w:t>Jest to logiczne i wydaje się normalne</w:t>
-      </w:r>
-      <w:r>
-        <w:rPr>
-          <w:rFonts w:ascii="Adobe Caslon Pro" w:hAnsi="Adobe Caslon Pro" w:cs="Courier New"/>
-        </w:rPr>
-        <w:t xml:space="preserve"> zachowanie, aczkolwiek w pewnych przypadkach może to być w pewnym sensie utrudnienie.</w:t>
-      </w:r>
-    </w:p>
-    <w:p>
-      <w:pPr>
-        <w:jc w:val="both"/>
-        <w:rPr>
-          <w:rFonts w:ascii="Adobe Caslon Pro" w:hAnsi="Adobe Caslon Pro" w:cs="Courier New"/>
-        </w:rPr>
-      </w:pPr>
-      <w:r>
-        <w:rPr>
-          <w:rFonts w:ascii="Adobe Caslon Pro" w:hAnsi="Adobe Caslon Pro" w:cs="Courier New"/>
-        </w:rPr>
-        <w:tab/>
-      </w:r>
-      <w:r>
-        <w:rPr>
-          <w:rFonts w:ascii="Adobe Caslon Pro" w:hAnsi="Adobe Caslon Pro" w:cs="Courier New"/>
-        </w:rPr>
-        <w:t>Załóżmy, że</w:t>
-      </w:r>
-      <w:r>
-        <w:rPr>
-          <w:rFonts w:ascii="Adobe Caslon Pro" w:hAnsi="Adobe Caslon Pro" w:cs="Courier New"/>
-        </w:rPr>
-        <w:t xml:space="preserve"> chcemy aby nasz skrypt wykonał</w:t>
-      </w:r>
-      <w:r>
-        <w:rPr>
-          <w:rFonts w:ascii="Adobe Caslon Pro" w:hAnsi="Adobe Caslon Pro" w:cs="Courier New"/>
-        </w:rPr>
-        <w:t xml:space="preserve"> </w:t>
-      </w:r>
-      <w:r>
-        <w:rPr>
-          <w:rFonts w:ascii="Adobe Caslon Pro" w:hAnsi="Adobe Caslon Pro" w:cs="Courier New"/>
-        </w:rPr>
-        <w:t>dwa kliknięcia</w:t>
-      </w:r>
-      <w:r>
-        <w:rPr>
-          <w:rFonts w:ascii="Adobe Caslon Pro" w:hAnsi="Adobe Caslon Pro" w:cs="Courier New"/>
-        </w:rPr>
-        <w:t xml:space="preserve"> myszką w obrębie jakiegoś</w:t>
-      </w:r>
-      <w:r>
-        <w:rPr>
-          <w:rFonts w:ascii="Adobe Caslon Pro" w:hAnsi="Adobe Caslon Pro" w:cs="Courier New"/>
-        </w:rPr>
-        <w:t xml:space="preserve"> programu. Pierwsze kliknięcie może być wciśnięciem przycisku, który wyświetla jakieś okno dialogowe, za to drugim kliknięciem chcielibyśmy wcisnąć przycisk już na oknie dialogowym. N</w:t>
-      </w:r>
-      <w:r>
-        <w:rPr>
-          <w:rFonts w:ascii="Adobe Caslon Pro" w:hAnsi="Adobe Caslon Pro" w:cs="Courier New"/>
-        </w:rPr>
-        <w:t>asz skrypt może wyglądać np. tak:</w:t>
+        <w:t>S</w:t>
+      </w:r>
+      <w:r>
+        <w:rPr>
+          <w:rFonts w:ascii="Adobe Caslon Pro" w:hAnsi="Adobe Caslon Pro" w:cs="Courier New"/>
+        </w:rPr>
+        <w:t>krypt może wyglądać np. tak:</w:t>
       </w:r>
     </w:p>
     <w:p>
@@ -5916,7 +7738,13 @@
         <w:rPr>
           <w:rFonts w:ascii="Adobe Caslon Pro" w:hAnsi="Adobe Caslon Pro" w:cs="Courier New"/>
         </w:rPr>
-        <w:t>Powyższy skrypt zrobi dokładnie to co mu napisaliśmy</w:t>
+        <w:t xml:space="preserve">Powyższy skrypt zrobi dokładnie to co </w:t>
+      </w:r>
+      <w:r>
+        <w:rPr>
+          <w:rFonts w:ascii="Adobe Caslon Pro" w:hAnsi="Adobe Caslon Pro" w:cs="Courier New"/>
+        </w:rPr>
+        <w:t>zostało dla niego zdefiniowane</w:t>
       </w:r>
       <w:r>
         <w:rPr>
@@ -5964,19 +7792,43 @@
         <w:rPr>
           <w:rFonts w:ascii="Adobe Caslon Pro" w:hAnsi="Adobe Caslon Pro" w:cs="Courier New"/>
         </w:rPr>
-        <w:t>może nie zdążyć się pojawić przed drugim kliknięciem.</w:t>
-      </w:r>
-      <w:r>
-        <w:rPr>
-          <w:rFonts w:ascii="Adobe Caslon Pro" w:hAnsi="Adobe Caslon Pro" w:cs="Courier New"/>
-        </w:rPr>
-        <w:t xml:space="preserve"> R</w:t>
-      </w:r>
-      <w:r>
-        <w:rPr>
-          <w:rFonts w:ascii="Adobe Caslon Pro" w:hAnsi="Adobe Caslon Pro" w:cs="Courier New"/>
-        </w:rPr>
-        <w:t>ozwiązanie jest oczywiste</w:t>
+        <w:t>może nie zdąży</w:t>
+      </w:r>
+      <w:r>
+        <w:rPr>
+          <w:rFonts w:ascii="Adobe Caslon Pro" w:hAnsi="Adobe Caslon Pro" w:cs="Courier New"/>
+        </w:rPr>
+        <w:t>c</w:t>
+      </w:r>
+      <w:r>
+        <w:rPr>
+          <w:rFonts w:ascii="Adobe Caslon Pro" w:hAnsi="Adobe Caslon Pro" w:cs="Courier New"/>
+        </w:rPr>
+        <w:t xml:space="preserve"> się pojawić przed drugim kliknięciem.</w:t>
+      </w:r>
+      <w:r>
+        <w:rPr>
+          <w:rFonts w:ascii="Adobe Caslon Pro" w:hAnsi="Adobe Caslon Pro" w:cs="Courier New"/>
+        </w:rPr>
+        <w:t xml:space="preserve"> </w:t>
+      </w:r>
+      <w:r>
+        <w:rPr>
+          <w:rFonts w:ascii="Adobe Caslon Pro" w:hAnsi="Adobe Caslon Pro" w:cs="Courier New"/>
+        </w:rPr>
+        <w:t>Jedno z rozwiązań</w:t>
+      </w:r>
+      <w:r>
+        <w:rPr>
+          <w:rFonts w:ascii="Adobe Caslon Pro" w:hAnsi="Adobe Caslon Pro" w:cs="Courier New"/>
+        </w:rPr>
+        <w:t xml:space="preserve"> </w:t>
+      </w:r>
+      <w:r>
+        <w:rPr>
+          <w:rFonts w:ascii="Adobe Caslon Pro" w:hAnsi="Adobe Caslon Pro" w:cs="Courier New"/>
+        </w:rPr>
+        <w:t>samo się narzuca</w:t>
       </w:r>
       <w:r>
         <w:rPr>
@@ -5988,7 +7840,7 @@
         <w:rPr>
           <w:rFonts w:ascii="Adobe Caslon Pro" w:hAnsi="Adobe Caslon Pro" w:cs="Courier New"/>
         </w:rPr>
-        <w:t>musimy</w:t>
+        <w:t>trzeba</w:t>
       </w:r>
       <w:r>
         <w:rPr>
@@ -6026,6 +7878,30 @@
         </w:rPr>
         <w:t xml:space="preserve"> </w:t>
       </w:r>
+      <w:r>
+        <w:rPr>
+          <w:rFonts w:ascii="Adobe Caslon Pro" w:hAnsi="Adobe Caslon Pro" w:cs="Courier New"/>
+        </w:rPr>
+        <w:t>Innym sposobem jest bardziej zaawansowany podsystem, który poszukuje ustalonego przez użytkownika fragmentu ekranu tak jak zostało to opisane przy rozdziale analizy zagadnienia.</w:t>
+      </w:r>
+      <w:r>
+        <w:rPr>
+          <w:rFonts w:ascii="Adobe Caslon Pro" w:hAnsi="Adobe Caslon Pro" w:cs="Courier New"/>
+        </w:rPr>
+        <w:t xml:space="preserve"> Jednak w tym podrozdziale uwaga zostanie skupiona wokół uśpienia, ponieważ wymagało to odpowiedniego zaprojektowania takiego silnika</w:t>
+      </w:r>
+      <w:r>
+        <w:rPr>
+          <w:rFonts w:ascii="Adobe Caslon Pro" w:hAnsi="Adobe Caslon Pro" w:cs="Courier New"/>
+        </w:rPr>
+        <w:t>, a w przypadku pobierania fragmentu ekranu jest to po prostu funkcja udostępniania użytkownikowi</w:t>
+      </w:r>
+      <w:r>
+        <w:rPr>
+          <w:rFonts w:ascii="Adobe Caslon Pro" w:hAnsi="Adobe Caslon Pro" w:cs="Courier New"/>
+        </w:rPr>
+        <w:t>.</w:t>
+      </w:r>
     </w:p>
     <w:p>
       <w:pPr>
@@ -6062,56 +7938,19 @@
         <w:rPr>
           <w:rFonts w:ascii="Adobe Caslon Pro" w:hAnsi="Adobe Caslon Pro" w:cs="Courier New"/>
         </w:rPr>
-        <w:t>opiszemy</w:t>
-      </w:r>
-      <w:r>
-        <w:rPr>
-          <w:rFonts w:ascii="Adobe Caslon Pro" w:hAnsi="Adobe Caslon Pro" w:cs="Courier New"/>
-        </w:rPr>
-        <w:t xml:space="preserve"> część z nich </w:t>
-      </w:r>
-      <w:r>
-        <w:rPr>
-          <w:rFonts w:ascii="Adobe Caslon Pro" w:hAnsi="Adobe Caslon Pro" w:cs="Courier New"/>
-        </w:rPr>
-        <w:t>wyróżniając ich wady i zalety</w:t>
-      </w:r>
-      <w:r>
-        <w:rPr>
-          <w:rFonts w:ascii="Adobe Caslon Pro" w:hAnsi="Adobe Caslon Pro" w:cs="Courier New"/>
-        </w:rPr>
-        <w:t>. B</w:t>
-      </w:r>
-      <w:r>
-        <w:rPr>
-          <w:rFonts w:ascii="Adobe Caslon Pro" w:hAnsi="Adobe Caslon Pro" w:cs="Courier New"/>
-        </w:rPr>
-        <w:t xml:space="preserve">ędą to sposoby, które zostały zaimplementowane w </w:t>
-      </w:r>
-      <w:r>
-        <w:rPr>
-          <w:rFonts w:ascii="Adobe Caslon Pro" w:hAnsi="Adobe Caslon Pro" w:cs="Courier New"/>
-        </w:rPr>
-        <w:t>systemie</w:t>
-      </w:r>
-      <w:r>
-        <w:rPr>
-          <w:rFonts w:ascii="Adobe Caslon Pro" w:hAnsi="Adobe Caslon Pro" w:cs="Courier New"/>
-        </w:rPr>
-        <w:t xml:space="preserve"> </w:t>
-      </w:r>
-      <w:r>
-        <w:rPr>
-          <w:rFonts w:ascii="Adobe Caslon Pro" w:hAnsi="Adobe Caslon Pro" w:cs="Courier New"/>
-          <w:i/>
-        </w:rPr>
-        <w:t>DoForMe!</w:t>
-      </w:r>
-      <w:r>
-        <w:rPr>
-          <w:rFonts w:ascii="Adobe Caslon Pro" w:hAnsi="Adobe Caslon Pro" w:cs="Courier New"/>
-        </w:rPr>
-        <w:t>.</w:t>
+        <w:t>zostanie tutaj opisane</w:t>
+      </w:r>
+      <w:r>
+        <w:rPr>
+          <w:rFonts w:ascii="Adobe Caslon Pro" w:hAnsi="Adobe Caslon Pro" w:cs="Courier New"/>
+        </w:rPr>
+        <w:t xml:space="preserve"> część z nich</w:t>
+      </w:r>
+      <w:r>
+        <w:rPr>
+          <w:rFonts w:ascii="Adobe Caslon Pro" w:hAnsi="Adobe Caslon Pro" w:cs="Courier New"/>
+        </w:rPr>
+        <w:t>, które zostały zaimplementowane w systemie DoForMe!.</w:t>
       </w:r>
     </w:p>
     <w:p>
@@ -6219,7 +8058,19 @@
         <w:rPr>
           <w:rFonts w:ascii="Adobe Caslon Pro" w:hAnsi="Adobe Caslon Pro" w:cs="Courier New"/>
         </w:rPr>
-        <w:t xml:space="preserve"> wiemy dokładnie gdzie i na ile zostanie zatrzymane wykonanie skryptu</w:t>
+        <w:t xml:space="preserve"> </w:t>
+      </w:r>
+      <w:r>
+        <w:rPr>
+          <w:rFonts w:ascii="Adobe Caslon Pro" w:hAnsi="Adobe Caslon Pro" w:cs="Courier New"/>
+        </w:rPr>
+        <w:t>wiadomo</w:t>
+      </w:r>
+      <w:r>
+        <w:rPr>
+          <w:rFonts w:ascii="Adobe Caslon Pro" w:hAnsi="Adobe Caslon Pro" w:cs="Courier New"/>
+        </w:rPr>
+        <w:t xml:space="preserve"> dokładnie gdzie i na ile zostanie zatrzymane wykonanie skryptu</w:t>
       </w:r>
     </w:p>
     <w:p>
@@ -6238,7 +8089,19 @@
         <w:rPr>
           <w:rFonts w:ascii="Adobe Caslon Pro" w:hAnsi="Adobe Caslon Pro" w:cs="Courier New"/>
         </w:rPr>
-        <w:t>modyfikowalność - bez problemu możemy dodać lub usunąć uśpienie</w:t>
+        <w:t xml:space="preserve">modyfikowalność - bez problemu </w:t>
+      </w:r>
+      <w:r>
+        <w:rPr>
+          <w:rFonts w:ascii="Adobe Caslon Pro" w:hAnsi="Adobe Caslon Pro" w:cs="Courier New"/>
+        </w:rPr>
+        <w:t>można</w:t>
+      </w:r>
+      <w:r>
+        <w:rPr>
+          <w:rFonts w:ascii="Adobe Caslon Pro" w:hAnsi="Adobe Caslon Pro" w:cs="Courier New"/>
+        </w:rPr>
+        <w:t xml:space="preserve"> dodać lub usunąć uśpienie</w:t>
       </w:r>
       <w:r>
         <w:rPr>
@@ -6302,13 +8165,49 @@
         <w:rPr>
           <w:rFonts w:ascii="Adobe Caslon Pro" w:hAnsi="Adobe Caslon Pro" w:cs="Courier New"/>
         </w:rPr>
-        <w:t>w przypadku gdy mamy dużo komend, które muszą być wywoływane w pewnych odstępach czasu, musimy dodać dużo uśpień</w:t>
-      </w:r>
-      <w:r>
-        <w:rPr>
-          <w:rFonts w:ascii="Adobe Caslon Pro" w:hAnsi="Adobe Caslon Pro" w:cs="Courier New"/>
-        </w:rPr>
-        <w:t>, przez co tracimy na przejrzystości kodu</w:t>
+        <w:t xml:space="preserve">w przypadku gdy </w:t>
+      </w:r>
+      <w:r>
+        <w:rPr>
+          <w:rFonts w:ascii="Adobe Caslon Pro" w:hAnsi="Adobe Caslon Pro" w:cs="Courier New"/>
+        </w:rPr>
+        <w:t>jest</w:t>
+      </w:r>
+      <w:r>
+        <w:rPr>
+          <w:rFonts w:ascii="Adobe Caslon Pro" w:hAnsi="Adobe Caslon Pro" w:cs="Courier New"/>
+        </w:rPr>
+        <w:t xml:space="preserve"> dużo komend, które muszą być wywoływane w pewnych odstępach czasu, </w:t>
+      </w:r>
+      <w:r>
+        <w:rPr>
+          <w:rFonts w:ascii="Adobe Caslon Pro" w:hAnsi="Adobe Caslon Pro" w:cs="Courier New"/>
+        </w:rPr>
+        <w:t>trzeba</w:t>
+      </w:r>
+      <w:r>
+        <w:rPr>
+          <w:rFonts w:ascii="Adobe Caslon Pro" w:hAnsi="Adobe Caslon Pro" w:cs="Courier New"/>
+        </w:rPr>
+        <w:t xml:space="preserve"> dodać dużo uśpień</w:t>
+      </w:r>
+      <w:r>
+        <w:rPr>
+          <w:rFonts w:ascii="Adobe Caslon Pro" w:hAnsi="Adobe Caslon Pro" w:cs="Courier New"/>
+        </w:rPr>
+        <w:t xml:space="preserve">, przez co </w:t>
+      </w:r>
+      <w:r>
+        <w:rPr>
+          <w:rFonts w:ascii="Adobe Caslon Pro" w:hAnsi="Adobe Caslon Pro" w:cs="Courier New"/>
+        </w:rPr>
+        <w:t>traci się</w:t>
+      </w:r>
+      <w:r>
+        <w:rPr>
+          <w:rFonts w:ascii="Adobe Caslon Pro" w:hAnsi="Adobe Caslon Pro" w:cs="Courier New"/>
+        </w:rPr>
+        <w:t xml:space="preserve"> na przejrzystości kodu</w:t>
       </w:r>
     </w:p>
     <w:p>
@@ -6349,6 +8248,7 @@
         <w:rPr>
           <w:rFonts w:ascii="Adobe Caslon Pro" w:hAnsi="Adobe Caslon Pro" w:cs="Courier New"/>
         </w:rPr>
+        <w:lastRenderedPageBreak/>
         <w:t xml:space="preserve">-- nowa </w:t>
       </w:r>
       <w:r>
@@ -6369,7 +8269,6 @@
         <w:rPr>
           <w:rFonts w:ascii="Adobe Caslon Pro" w:hAnsi="Adobe Caslon Pro" w:cs="Courier New"/>
         </w:rPr>
-        <w:lastRenderedPageBreak/>
         <w:tab/>
       </w:r>
       <w:r>
@@ -6390,6 +8289,12 @@
         </w:rPr>
         <w:t>a poczynić pewne przygotowania w przypadku wykonywania instrukcji przez silnik Lua.</w:t>
       </w:r>
+      <w:r>
+        <w:rPr>
+          <w:rFonts w:ascii="Adobe Caslon Pro" w:hAnsi="Adobe Caslon Pro" w:cs="Courier New"/>
+        </w:rPr>
+        <w:t xml:space="preserve"> Przy okazji zostanie wytłumaczony sposób przechowywania implementacji poleceń, które zostały udostępnione użytkownikowi.</w:t>
+      </w:r>
     </w:p>
     <w:p>
       <w:pPr>
@@ -6426,25 +8331,13 @@
         <w:rPr>
           <w:rFonts w:ascii="Adobe Caslon Pro" w:hAnsi="Adobe Caslon Pro" w:cs="Courier New"/>
         </w:rPr>
-        <w:t xml:space="preserve"> (nie tego stosu, który tworzy Lua na activation records</w:t>
-      </w:r>
-      <w:r>
-        <w:rPr>
-          <w:rFonts w:ascii="Adobe Caslon Pro" w:hAnsi="Adobe Caslon Pro" w:cs="Courier New"/>
-        </w:rPr>
-        <w:t>, ale własnego</w:t>
-      </w:r>
-      <w:r>
-        <w:rPr>
-          <w:rFonts w:ascii="Adobe Caslon Pro" w:hAnsi="Adobe Caslon Pro" w:cs="Courier New"/>
-        </w:rPr>
-        <w:t>)</w:t>
-      </w:r>
-      <w:r>
-        <w:rPr>
-          <w:rFonts w:ascii="Adobe Caslon Pro" w:hAnsi="Adobe Caslon Pro" w:cs="Courier New"/>
-        </w:rPr>
-        <w:t>, na który</w:t>
+        <w:t xml:space="preserve">, </w:t>
+      </w:r>
+      <w:r>
+        <w:rPr>
+          <w:rFonts w:ascii="Adobe Caslon Pro" w:hAnsi="Adobe Caslon Pro" w:cs="Courier New"/>
+        </w:rPr>
+        <w:t>na który</w:t>
       </w:r>
       <w:r>
         <w:rPr>
@@ -6498,7 +8391,19 @@
         <w:rPr>
           <w:rFonts w:ascii="Adobe Caslon Pro" w:hAnsi="Adobe Caslon Pro" w:cs="Courier New"/>
         </w:rPr>
-        <w:t xml:space="preserve"> w przypadku implementacji poszczególnych komend. Jeszcze przed problemem "uśpienia", funkcje dostępne w skryptach miały</w:t>
+        <w:t xml:space="preserve"> w przypadku implementacji poszczególnych komend. Jeszcze przed problemem "uśpienia", </w:t>
+      </w:r>
+      <w:r>
+        <w:rPr>
+          <w:rFonts w:ascii="Adobe Caslon Pro" w:hAnsi="Adobe Caslon Pro" w:cs="Courier New"/>
+        </w:rPr>
+        <w:t>implementacje funkcji dostępnych</w:t>
+      </w:r>
+      <w:r>
+        <w:rPr>
+          <w:rFonts w:ascii="Adobe Caslon Pro" w:hAnsi="Adobe Caslon Pro" w:cs="Courier New"/>
+        </w:rPr>
+        <w:t xml:space="preserve"> w skryptach miały</w:t>
       </w:r>
       <w:r>
         <w:rPr>
@@ -6546,25 +8451,31 @@
         <w:rPr>
           <w:rFonts w:ascii="Adobe Caslon Pro" w:hAnsi="Adobe Caslon Pro" w:cs="Courier New"/>
         </w:rPr>
-        <w:t xml:space="preserve"> Zmiana dotyczy tego, że teraz ta komenda</w:t>
-      </w:r>
-      <w:r>
-        <w:rPr>
-          <w:rFonts w:ascii="Adobe Caslon Pro" w:hAnsi="Adobe Caslon Pro" w:cs="Courier New"/>
-        </w:rPr>
-        <w:t xml:space="preserve"> tylko</w:t>
-      </w:r>
-      <w:r>
-        <w:rPr>
-          <w:rFonts w:ascii="Adobe Caslon Pro" w:hAnsi="Adobe Caslon Pro" w:cs="Courier New"/>
-        </w:rPr>
-        <w:t xml:space="preserve"> wrzuca informację na stos o tym ja</w:t>
-      </w:r>
-      <w:r>
-        <w:rPr>
-          <w:rFonts w:ascii="Adobe Caslon Pro" w:hAnsi="Adobe Caslon Pro" w:cs="Courier New"/>
-        </w:rPr>
-        <w:t xml:space="preserve">ka funkcja ma zostać wykonywana. Gdy Lua </w:t>
+        <w:t xml:space="preserve"> </w:t>
+      </w:r>
+      <w:r>
+        <w:rPr>
+          <w:rFonts w:ascii="Adobe Caslon Pro" w:hAnsi="Adobe Caslon Pro" w:cs="Courier New"/>
+        </w:rPr>
+        <w:t xml:space="preserve">Zmiana dotyczy tego, że teraz </w:t>
+      </w:r>
+      <w:r>
+        <w:rPr>
+          <w:rFonts w:ascii="Adobe Caslon Pro" w:hAnsi="Adobe Caslon Pro" w:cs="Courier New"/>
+        </w:rPr>
+        <w:t>każde udostępnione użytkownikowi</w:t>
+      </w:r>
+      <w:r>
+        <w:rPr>
+          <w:rFonts w:ascii="Adobe Caslon Pro" w:hAnsi="Adobe Caslon Pro" w:cs="Courier New"/>
+        </w:rPr>
+        <w:t xml:space="preserve"> polecenie realizowane jest za pomocą dwóch oddzielnych funkcji, z których pierwsza tylko wrzuca wskaźnik na stos do drugiej funkcji, która faktycznie posiada implementację danego polecenia. </w:t>
+      </w:r>
+      <w:r>
+        <w:rPr>
+          <w:rFonts w:ascii="Adobe Caslon Pro" w:hAnsi="Adobe Caslon Pro" w:cs="Courier New"/>
+        </w:rPr>
+        <w:t xml:space="preserve">Gdy Lua </w:t>
       </w:r>
       <w:r>
         <w:rPr>
@@ -6594,20 +8505,19 @@
         <w:rPr>
           <w:rFonts w:ascii="Adobe Caslon Pro" w:hAnsi="Adobe Caslon Pro" w:cs="Courier New"/>
         </w:rPr>
-        <w:t xml:space="preserve">licznik (ang. </w:t>
-      </w:r>
-      <w:r>
-        <w:rPr>
-          <w:rFonts w:ascii="Adobe Caslon Pro" w:hAnsi="Adobe Caslon Pro" w:cs="Courier New"/>
-          <w:i/>
-        </w:rPr>
-        <w:t>timer</w:t>
-      </w:r>
-      <w:r>
-        <w:rPr>
-          <w:rFonts w:ascii="Adobe Caslon Pro" w:hAnsi="Adobe Caslon Pro" w:cs="Courier New"/>
-        </w:rPr>
-        <w:t>), który co jakiś czas ściąga</w:t>
+        <w:t>licznik</w:t>
+      </w:r>
+      <w:r>
+        <w:rPr>
+          <w:rFonts w:ascii="Adobe Caslon Pro" w:hAnsi="Adobe Caslon Pro" w:cs="Courier New"/>
+        </w:rPr>
+        <w:t xml:space="preserve">, </w:t>
+      </w:r>
+      <w:r>
+        <w:rPr>
+          <w:rFonts w:ascii="Adobe Caslon Pro" w:hAnsi="Adobe Caslon Pro" w:cs="Courier New"/>
+        </w:rPr>
+        <w:t>który co jakiś czas ściąga</w:t>
       </w:r>
       <w:r>
         <w:rPr>
@@ -6675,7 +8585,7 @@
                     <pic:cNvPicPr/>
                   </pic:nvPicPr>
                   <pic:blipFill>
-                    <a:blip r:embed="rId14"/>
+                    <a:blip r:embed="rId15"/>
                     <a:stretch>
                       <a:fillRect/>
                     </a:stretch>
@@ -6743,13 +8653,38 @@
         <w:rPr>
           <w:rFonts w:ascii="Adobe Caslon Pro" w:hAnsi="Adobe Caslon Pro" w:cs="Courier New"/>
         </w:rPr>
-        <w:t>Ta właściwość zostanie wykorzystana w kolejnym rozdziale.</w:t>
-      </w:r>
-      <w:r>
-        <w:rPr>
-          <w:rFonts w:ascii="Adobe Caslon Pro" w:hAnsi="Adobe Caslon Pro" w:cs="Courier New"/>
-        </w:rPr>
-        <w:t xml:space="preserve"> Więcej informacji na temat organizacji struktury kodu podamy przy omawianiu klasy LuaApiEngine.</w:t>
+        <w:t xml:space="preserve">Ta </w:t>
+      </w:r>
+      <w:r>
+        <w:rPr>
+          <w:rFonts w:ascii="Adobe Caslon Pro" w:hAnsi="Adobe Caslon Pro" w:cs="Courier New"/>
+        </w:rPr>
+        <w:lastRenderedPageBreak/>
+        <w:t xml:space="preserve">właściwość </w:t>
+      </w:r>
+      <w:r>
+        <w:rPr>
+          <w:rFonts w:ascii="Adobe Caslon Pro" w:hAnsi="Adobe Caslon Pro" w:cs="Courier New"/>
+        </w:rPr>
+        <w:t>zostanie</w:t>
+      </w:r>
+      <w:r>
+        <w:rPr>
+          <w:rFonts w:ascii="Adobe Caslon Pro" w:hAnsi="Adobe Caslon Pro" w:cs="Courier New"/>
+        </w:rPr>
+        <w:t xml:space="preserve"> później</w:t>
+      </w:r>
+      <w:r>
+        <w:rPr>
+          <w:rFonts w:ascii="Adobe Caslon Pro" w:hAnsi="Adobe Caslon Pro" w:cs="Courier New"/>
+        </w:rPr>
+        <w:t xml:space="preserve"> wykorzystana</w:t>
+      </w:r>
+      <w:r>
+        <w:rPr>
+          <w:rFonts w:ascii="Adobe Caslon Pro" w:hAnsi="Adobe Caslon Pro" w:cs="Courier New"/>
+        </w:rPr>
+        <w:t>.</w:t>
       </w:r>
       <w:r>
         <w:rPr>
@@ -6761,7 +8696,49 @@
         <w:rPr>
           <w:rFonts w:ascii="Adobe Caslon Pro" w:hAnsi="Adobe Caslon Pro" w:cs="Courier New"/>
         </w:rPr>
-        <w:t>Ważne zalety takiego rozwiązania to m.in.:</w:t>
+        <w:t>[</w:t>
+      </w:r>
+      <w:r>
+        <w:rPr>
+          <w:rFonts w:ascii="Adobe Caslon Pro" w:hAnsi="Adobe Caslon Pro" w:cs="Courier New"/>
+        </w:rPr>
+        <w:t>Więcej informacji na temat organizacji struktury kodu podamy przy omawianiu klasy LuaApiEngine.</w:t>
+      </w:r>
+      <w:r>
+        <w:rPr>
+          <w:rFonts w:ascii="Adobe Caslon Pro" w:hAnsi="Adobe Caslon Pro" w:cs="Courier New"/>
+        </w:rPr>
+        <w:t>]</w:t>
+      </w:r>
+      <w:r>
+        <w:rPr>
+          <w:rFonts w:ascii="Adobe Caslon Pro" w:hAnsi="Adobe Caslon Pro" w:cs="Courier New"/>
+        </w:rPr>
+        <w:t xml:space="preserve"> </w:t>
+      </w:r>
+      <w:r>
+        <w:rPr>
+          <w:rFonts w:ascii="Adobe Caslon Pro" w:hAnsi="Adobe Caslon Pro" w:cs="Courier New"/>
+        </w:rPr>
+        <w:t>Ważnymi zaletami</w:t>
+      </w:r>
+      <w:r>
+        <w:rPr>
+          <w:rFonts w:ascii="Adobe Caslon Pro" w:hAnsi="Adobe Caslon Pro" w:cs="Courier New"/>
+        </w:rPr>
+        <w:t xml:space="preserve"> takiego rozwiązania to </w:t>
+      </w:r>
+      <w:r>
+        <w:rPr>
+          <w:rFonts w:ascii="Adobe Caslon Pro" w:hAnsi="Adobe Caslon Pro" w:cs="Courier New"/>
+        </w:rPr>
+        <w:t xml:space="preserve">są </w:t>
+      </w:r>
+      <w:r>
+        <w:rPr>
+          <w:rFonts w:ascii="Adobe Caslon Pro" w:hAnsi="Adobe Caslon Pro" w:cs="Courier New"/>
+        </w:rPr>
+        <w:t>m.in.:</w:t>
       </w:r>
     </w:p>
     <w:p>
@@ -6805,7 +8782,6 @@
         <w:rPr>
           <w:rFonts w:ascii="Adobe Caslon Pro" w:hAnsi="Adobe Caslon Pro" w:cs="Courier New"/>
         </w:rPr>
-        <w:lastRenderedPageBreak/>
         <w:t>uśpienie jest niewidoczne z poziomu kodu, dzięki temu kod jest przejrzysty</w:t>
       </w:r>
       <w:r>
@@ -6925,7 +8901,25 @@
         <w:rPr>
           <w:rFonts w:ascii="Adobe Caslon Pro" w:hAnsi="Adobe Caslon Pro" w:cs="Courier New"/>
         </w:rPr>
-        <w:t>funkcja, która wrzuca wskaźnik do drugiej funkcji na stos</w:t>
+        <w:t>funkcja, która wrzuca</w:t>
+      </w:r>
+      <w:r>
+        <w:rPr>
+          <w:rFonts w:ascii="Adobe Caslon Pro" w:hAnsi="Adobe Caslon Pro" w:cs="Courier New"/>
+        </w:rPr>
+        <w:t xml:space="preserve"> na stos</w:t>
+      </w:r>
+      <w:r>
+        <w:rPr>
+          <w:rFonts w:ascii="Adobe Caslon Pro" w:hAnsi="Adobe Caslon Pro" w:cs="Courier New"/>
+        </w:rPr>
+        <w:t xml:space="preserve"> wskaźnik</w:t>
+      </w:r>
+      <w:r>
+        <w:rPr>
+          <w:rFonts w:ascii="Adobe Caslon Pro" w:hAnsi="Adobe Caslon Pro" w:cs="Courier New"/>
+        </w:rPr>
+        <w:t xml:space="preserve"> do drugiej funkcji</w:t>
       </w:r>
     </w:p>
     <w:p>
@@ -6956,7 +8950,13 @@
         <w:rPr>
           <w:rFonts w:ascii="Adobe Caslon Pro" w:hAnsi="Adobe Caslon Pro" w:cs="Courier New"/>
         </w:rPr>
-        <w:t xml:space="preserve"> rozwiązany za pomocą nowej komendy, którą przedstawimy w następnym rozdziale).</w:t>
+        <w:t xml:space="preserve"> rozwiązany</w:t>
+      </w:r>
+      <w:r>
+        <w:rPr>
+          <w:rFonts w:ascii="Adobe Caslon Pro" w:hAnsi="Adobe Caslon Pro" w:cs="Courier New"/>
+        </w:rPr>
+        <w:t xml:space="preserve"> za pomocą nowej komendy, która zostanie teraz przedstawiona).</w:t>
       </w:r>
     </w:p>
     <w:p>
@@ -6997,7 +8997,7 @@
         <w:rPr>
           <w:rFonts w:ascii="Adobe Caslon Pro" w:hAnsi="Adobe Caslon Pro" w:cs="Courier New"/>
         </w:rPr>
-        <w:t>wspominaliśmy</w:t>
+        <w:t>zostało wspomniane</w:t>
       </w:r>
       <w:r>
         <w:rPr>
@@ -7112,7 +9112,19 @@
         <w:rPr>
           <w:rFonts w:ascii="Adobe Caslon Pro" w:hAnsi="Adobe Caslon Pro" w:cs="Courier New"/>
         </w:rPr>
-        <w:t>pomiędzy wszystkimi komendami będzie odstęp czasowy równy 1 sekundzie.</w:t>
+        <w:t>pomiędzy wszystkimi komendami</w:t>
+      </w:r>
+      <w:r>
+        <w:rPr>
+          <w:rFonts w:ascii="Adobe Caslon Pro" w:hAnsi="Adobe Caslon Pro" w:cs="Courier New"/>
+        </w:rPr>
+        <w:t>, które są wywoływane po funkcji setInterval()</w:t>
+      </w:r>
+      <w:r>
+        <w:rPr>
+          <w:rFonts w:ascii="Adobe Caslon Pro" w:hAnsi="Adobe Caslon Pro" w:cs="Courier New"/>
+        </w:rPr>
+        <w:t xml:space="preserve"> będzie odstęp czasowy równy 1 sekundzie.</w:t>
       </w:r>
     </w:p>
     <w:p>
@@ -7225,6 +9237,7 @@
         <w:rPr>
           <w:rFonts w:ascii="Adobe Caslon Pro" w:hAnsi="Adobe Caslon Pro" w:cs="Courier New"/>
         </w:rPr>
+        <w:lastRenderedPageBreak/>
         <w:t>dzięki istnieniu funkcji w kodzie staje się on przenośny (nie tak jak w przypadku opcji programu omówionej w poprzednim rozdziale)</w:t>
       </w:r>
       <w:r>
@@ -7253,6 +9266,18 @@
         <w:rPr>
           <w:rFonts w:ascii="Adobe Caslon Pro" w:hAnsi="Adobe Caslon Pro" w:cs="Courier New"/>
         </w:rPr>
+        <w:t>[</w:t>
+      </w:r>
+      <w:r>
+        <w:rPr>
+          <w:rFonts w:ascii="Adobe Caslon Pro" w:hAnsi="Adobe Caslon Pro" w:cs="Courier New"/>
+        </w:rPr>
+        <w:t>[to jest jak sleep wiece bez sensu]</w:t>
+      </w:r>
+      <w:r>
+        <w:rPr>
+          <w:rFonts w:ascii="Adobe Caslon Pro" w:hAnsi="Adobe Caslon Pro" w:cs="Courier New"/>
+        </w:rPr>
         <w:t>-- no</w:t>
       </w:r>
       <w:r>
@@ -7273,7 +9298,6 @@
         <w:rPr>
           <w:rFonts w:ascii="Adobe Caslon Pro" w:hAnsi="Adobe Caslon Pro" w:cs="Courier New"/>
         </w:rPr>
-        <w:lastRenderedPageBreak/>
         <w:tab/>
       </w:r>
       <w:r>
@@ -7389,6 +9413,1709 @@
           <w:rFonts w:ascii="Adobe Caslon Pro" w:hAnsi="Adobe Caslon Pro" w:cs="Courier New"/>
         </w:rPr>
         <w:t>daje się nieużyteczne.</w:t>
+      </w:r>
+      <w:r>
+        <w:rPr>
+          <w:rFonts w:ascii="Adobe Caslon Pro" w:hAnsi="Adobe Caslon Pro" w:cs="Courier New"/>
+        </w:rPr>
+        <w:t>]</w:t>
+      </w:r>
+    </w:p>
+    <w:p>
+      <w:pPr>
+        <w:pStyle w:val="Akapitzlist"/>
+        <w:jc w:val="both"/>
+        <w:rPr>
+          <w:rFonts w:ascii="Adobe Caslon Pro" w:hAnsi="Adobe Caslon Pro" w:cs="Courier New"/>
+        </w:rPr>
+      </w:pPr>
+    </w:p>
+    <w:p>
+      <w:pPr>
+        <w:pStyle w:val="Akapitzlist"/>
+        <w:ind w:left="0"/>
+        <w:jc w:val="both"/>
+        <w:rPr>
+          <w:rFonts w:ascii="Adobe Caslon Pro" w:hAnsi="Adobe Caslon Pro" w:cs="Courier New"/>
+        </w:rPr>
+      </w:pPr>
+      <w:r>
+        <w:rPr>
+          <w:rFonts w:ascii="Adobe Caslon Pro" w:hAnsi="Adobe Caslon Pro" w:cs="Courier New"/>
+        </w:rPr>
+        <w:t>--</w:t>
+      </w:r>
+      <w:r>
+        <w:rPr>
+          <w:rFonts w:ascii="Adobe Caslon Pro" w:hAnsi="Adobe Caslon Pro" w:cs="Courier New"/>
+        </w:rPr>
+        <w:t xml:space="preserve"> </w:t>
+      </w:r>
+      <w:r>
+        <w:rPr>
+          <w:rFonts w:ascii="Adobe Caslon Pro" w:hAnsi="Adobe Caslon Pro" w:cs="Courier New"/>
+        </w:rPr>
+        <w:t>Kalendarz</w:t>
+      </w:r>
+    </w:p>
+    <w:p>
+      <w:pPr>
+        <w:pStyle w:val="Akapitzlist"/>
+        <w:ind w:left="0"/>
+        <w:jc w:val="both"/>
+        <w:rPr>
+          <w:rFonts w:ascii="Adobe Caslon Pro" w:hAnsi="Adobe Caslon Pro" w:cs="Courier New"/>
+        </w:rPr>
+      </w:pPr>
+      <w:r>
+        <w:rPr>
+          <w:rFonts w:ascii="Adobe Caslon Pro" w:hAnsi="Adobe Caslon Pro" w:cs="Courier New"/>
+        </w:rPr>
+        <w:tab/>
+        <w:t>Do</w:t>
+      </w:r>
+      <w:r>
+        <w:rPr>
+          <w:rFonts w:ascii="Adobe Caslon Pro" w:hAnsi="Adobe Caslon Pro" w:cs="Courier New"/>
+        </w:rPr>
+        <w:t xml:space="preserve"> stworzenia </w:t>
+      </w:r>
+      <w:r>
+        <w:rPr>
+          <w:rFonts w:ascii="Adobe Caslon Pro" w:hAnsi="Adobe Caslon Pro" w:cs="Courier New"/>
+        </w:rPr>
+        <w:t>harmonogram</w:t>
+      </w:r>
+      <w:r>
+        <w:rPr>
+          <w:rFonts w:ascii="Adobe Caslon Pro" w:hAnsi="Adobe Caslon Pro" w:cs="Courier New"/>
+        </w:rPr>
+        <w:t>u</w:t>
+      </w:r>
+      <w:r>
+        <w:rPr>
+          <w:rFonts w:ascii="Adobe Caslon Pro" w:hAnsi="Adobe Caslon Pro" w:cs="Courier New"/>
+        </w:rPr>
+        <w:t xml:space="preserve"> dla zadań został użyty kalendarz wbudowany w bibliotekę Qt.</w:t>
+      </w:r>
+      <w:r>
+        <w:rPr>
+          <w:rFonts w:ascii="Adobe Caslon Pro" w:hAnsi="Adobe Caslon Pro" w:cs="Courier New"/>
+        </w:rPr>
+        <w:t xml:space="preserve"> W celu dostosowania go do wymaganych potrzeb została nadpisana funkcja rysująca komórkę kalendarza.</w:t>
+      </w:r>
+      <w:r>
+        <w:rPr>
+          <w:rFonts w:ascii="Adobe Caslon Pro" w:hAnsi="Adobe Caslon Pro" w:cs="Courier New"/>
+        </w:rPr>
+        <w:t xml:space="preserve"> </w:t>
+      </w:r>
+      <w:r>
+        <w:rPr>
+          <w:rFonts w:ascii="Adobe Caslon Pro" w:hAnsi="Adobe Caslon Pro" w:cs="Courier New"/>
+        </w:rPr>
+        <w:t>Zostało to bardzo wygodnie zaprojektowane</w:t>
+      </w:r>
+      <w:r>
+        <w:rPr>
+          <w:rFonts w:ascii="Adobe Caslon Pro" w:hAnsi="Adobe Caslon Pro" w:cs="Courier New"/>
+        </w:rPr>
+        <w:t xml:space="preserve"> (od strony Qt)</w:t>
+      </w:r>
+      <w:r>
+        <w:rPr>
+          <w:rFonts w:ascii="Adobe Caslon Pro" w:hAnsi="Adobe Caslon Pro" w:cs="Courier New"/>
+        </w:rPr>
+        <w:t>, ponieważ taka funkcja przyjmuje</w:t>
+      </w:r>
+      <w:r>
+        <w:rPr>
+          <w:rFonts w:ascii="Adobe Caslon Pro" w:hAnsi="Adobe Caslon Pro" w:cs="Courier New"/>
+        </w:rPr>
+        <w:t xml:space="preserve"> jako argumenty</w:t>
+      </w:r>
+      <w:r>
+        <w:rPr>
+          <w:rFonts w:ascii="Adobe Caslon Pro" w:hAnsi="Adobe Caslon Pro" w:cs="Courier New"/>
+        </w:rPr>
+        <w:t xml:space="preserve"> datę </w:t>
+      </w:r>
+      <w:r>
+        <w:rPr>
+          <w:rFonts w:ascii="Adobe Caslon Pro" w:hAnsi="Adobe Caslon Pro" w:cs="Courier New"/>
+        </w:rPr>
+        <w:t xml:space="preserve">oraz współrzędne prostokąta </w:t>
+      </w:r>
+      <w:r>
+        <w:rPr>
+          <w:rFonts w:ascii="Adobe Caslon Pro" w:hAnsi="Adobe Caslon Pro" w:cs="Courier New"/>
+        </w:rPr>
+        <w:t>przy odrysowywaniu</w:t>
+      </w:r>
+      <w:r>
+        <w:rPr>
+          <w:rFonts w:ascii="Adobe Caslon Pro" w:hAnsi="Adobe Caslon Pro" w:cs="Courier New"/>
+        </w:rPr>
+        <w:t xml:space="preserve"> poszczególnych komórek</w:t>
+      </w:r>
+      <w:r>
+        <w:rPr>
+          <w:rStyle w:val="Odwoanieprzypisudolnego"/>
+          <w:rFonts w:ascii="Adobe Caslon Pro" w:hAnsi="Adobe Caslon Pro" w:cs="Courier New"/>
+        </w:rPr>
+        <w:footnoteReference w:id="20"/>
+      </w:r>
+      <w:r>
+        <w:rPr>
+          <w:rFonts w:ascii="Adobe Caslon Pro" w:hAnsi="Adobe Caslon Pro" w:cs="Courier New"/>
+        </w:rPr>
+        <w:t>.</w:t>
+      </w:r>
+    </w:p>
+    <w:p>
+      <w:pPr>
+        <w:pStyle w:val="Akapitzlist"/>
+        <w:ind w:left="0"/>
+        <w:jc w:val="both"/>
+        <w:rPr>
+          <w:rFonts w:ascii="Adobe Caslon Pro" w:hAnsi="Adobe Caslon Pro" w:cs="Courier New"/>
+        </w:rPr>
+      </w:pPr>
+      <w:r>
+        <w:rPr>
+          <w:rFonts w:ascii="Adobe Caslon Pro" w:hAnsi="Adobe Caslon Pro" w:cs="Courier New"/>
+        </w:rPr>
+        <w:tab/>
+        <w:t xml:space="preserve">Rozwiązanie takie w </w:t>
+      </w:r>
+      <w:r>
+        <w:rPr>
+          <w:rFonts w:ascii="Adobe Caslon Pro" w:hAnsi="Adobe Caslon Pro" w:cs="Courier New"/>
+        </w:rPr>
+        <w:t>porównaniu</w:t>
+      </w:r>
+      <w:r>
+        <w:rPr>
+          <w:rFonts w:ascii="Adobe Caslon Pro" w:hAnsi="Adobe Caslon Pro" w:cs="Courier New"/>
+        </w:rPr>
+        <w:t xml:space="preserve"> do zwykłych list</w:t>
+      </w:r>
+      <w:r>
+        <w:rPr>
+          <w:rFonts w:ascii="Adobe Caslon Pro" w:hAnsi="Adobe Caslon Pro" w:cs="Courier New"/>
+        </w:rPr>
+        <w:t xml:space="preserve"> zadań</w:t>
+      </w:r>
+      <w:r>
+        <w:rPr>
+          <w:rFonts w:ascii="Adobe Caslon Pro" w:hAnsi="Adobe Caslon Pro" w:cs="Courier New"/>
+        </w:rPr>
+        <w:t xml:space="preserve">, </w:t>
+      </w:r>
+      <w:r>
+        <w:rPr>
+          <w:rFonts w:ascii="Adobe Caslon Pro" w:hAnsi="Adobe Caslon Pro" w:cs="Courier New"/>
+        </w:rPr>
+        <w:t>cechuje się paroma zaletami, m.in. to, że bez żadnego wysiłku otrzymujemy grupowanie zadań</w:t>
+      </w:r>
+      <w:r>
+        <w:rPr>
+          <w:rFonts w:ascii="Adobe Caslon Pro" w:hAnsi="Adobe Caslon Pro" w:cs="Courier New"/>
+        </w:rPr>
+        <w:t xml:space="preserve"> po dniach</w:t>
+      </w:r>
+      <w:r>
+        <w:rPr>
+          <w:rFonts w:ascii="Adobe Caslon Pro" w:hAnsi="Adobe Caslon Pro" w:cs="Courier New"/>
+        </w:rPr>
+        <w:t xml:space="preserve"> oraz </w:t>
+      </w:r>
+      <w:r>
+        <w:rPr>
+          <w:rFonts w:ascii="Adobe Caslon Pro" w:hAnsi="Adobe Caslon Pro" w:cs="Courier New"/>
+        </w:rPr>
+        <w:t>umożliwia</w:t>
+      </w:r>
+      <w:r>
+        <w:rPr>
+          <w:rFonts w:ascii="Adobe Caslon Pro" w:hAnsi="Adobe Caslon Pro" w:cs="Courier New"/>
+        </w:rPr>
+        <w:t xml:space="preserve"> większą czytelność </w:t>
+      </w:r>
+      <w:r>
+        <w:rPr>
+          <w:rFonts w:ascii="Adobe Caslon Pro" w:hAnsi="Adobe Caslon Pro" w:cs="Courier New"/>
+        </w:rPr>
+        <w:t>i</w:t>
+      </w:r>
+      <w:r>
+        <w:rPr>
+          <w:rFonts w:ascii="Adobe Caslon Pro" w:hAnsi="Adobe Caslon Pro" w:cs="Courier New"/>
+        </w:rPr>
+        <w:t xml:space="preserve"> bardziej intuicyjną modyfikację istniejących zadań, ponieważ powtórzenia </w:t>
+      </w:r>
+      <w:r>
+        <w:rPr>
+          <w:rFonts w:ascii="Adobe Caslon Pro" w:hAnsi="Adobe Caslon Pro" w:cs="Courier New"/>
+        </w:rPr>
+        <w:t>także są widoczne na kalendarzu.</w:t>
+      </w:r>
+      <w:r>
+        <w:rPr>
+          <w:rFonts w:ascii="Adobe Caslon Pro" w:hAnsi="Adobe Caslon Pro" w:cs="Courier New"/>
+        </w:rPr>
+        <w:t xml:space="preserve"> </w:t>
+      </w:r>
+      <w:r>
+        <w:rPr>
+          <w:rFonts w:ascii="Adobe Caslon Pro" w:hAnsi="Adobe Caslon Pro" w:cs="Courier New"/>
+        </w:rPr>
+        <w:t>Dzięki temu</w:t>
+      </w:r>
+      <w:r>
+        <w:rPr>
+          <w:rFonts w:ascii="Adobe Caslon Pro" w:hAnsi="Adobe Caslon Pro" w:cs="Courier New"/>
+        </w:rPr>
+        <w:t>, że</w:t>
+      </w:r>
+      <w:r>
+        <w:rPr>
+          <w:rFonts w:ascii="Adobe Caslon Pro" w:hAnsi="Adobe Caslon Pro" w:cs="Courier New"/>
+        </w:rPr>
+        <w:t xml:space="preserve"> kalendarz wyświetla wybrany przez użytkownika miesiąc, </w:t>
+      </w:r>
+      <w:r>
+        <w:rPr>
+          <w:rFonts w:ascii="Adobe Caslon Pro" w:hAnsi="Adobe Caslon Pro" w:cs="Courier New"/>
+        </w:rPr>
+        <w:t>możliwe jest utworzenie</w:t>
+      </w:r>
+      <w:r>
+        <w:rPr>
+          <w:rFonts w:ascii="Adobe Caslon Pro" w:hAnsi="Adobe Caslon Pro" w:cs="Courier New"/>
+        </w:rPr>
+        <w:t xml:space="preserve"> skoń</w:t>
+      </w:r>
+      <w:r>
+        <w:rPr>
+          <w:rFonts w:ascii="Adobe Caslon Pro" w:hAnsi="Adobe Caslon Pro" w:cs="Courier New"/>
+        </w:rPr>
+        <w:t>czonej liczby</w:t>
+      </w:r>
+      <w:r>
+        <w:rPr>
+          <w:rFonts w:ascii="Adobe Caslon Pro" w:hAnsi="Adobe Caslon Pro" w:cs="Courier New"/>
+        </w:rPr>
+        <w:t xml:space="preserve"> powtórzeń</w:t>
+      </w:r>
+      <w:r>
+        <w:rPr>
+          <w:rFonts w:ascii="Adobe Caslon Pro" w:hAnsi="Adobe Caslon Pro" w:cs="Courier New"/>
+        </w:rPr>
+        <w:t xml:space="preserve"> zadania</w:t>
+      </w:r>
+      <w:r>
+        <w:rPr>
+          <w:rFonts w:ascii="Adobe Caslon Pro" w:hAnsi="Adobe Caslon Pro" w:cs="Courier New"/>
+        </w:rPr>
+        <w:t xml:space="preserve">, które </w:t>
+      </w:r>
+      <w:r>
+        <w:rPr>
+          <w:rFonts w:ascii="Adobe Caslon Pro" w:hAnsi="Adobe Caslon Pro" w:cs="Courier New"/>
+        </w:rPr>
+        <w:t>będą pokrywać</w:t>
+      </w:r>
+      <w:r>
+        <w:rPr>
+          <w:rFonts w:ascii="Adobe Caslon Pro" w:hAnsi="Adobe Caslon Pro" w:cs="Courier New"/>
+        </w:rPr>
+        <w:t xml:space="preserve"> </w:t>
+      </w:r>
+      <w:r>
+        <w:rPr>
+          <w:rFonts w:ascii="Adobe Caslon Pro" w:hAnsi="Adobe Caslon Pro" w:cs="Courier New"/>
+        </w:rPr>
+        <w:t>tylko widoczny miesiąc.</w:t>
+      </w:r>
+      <w:r>
+        <w:rPr>
+          <w:rFonts w:ascii="Adobe Caslon Pro" w:hAnsi="Adobe Caslon Pro" w:cs="Courier New"/>
+        </w:rPr>
+        <w:t xml:space="preserve"> W przypadku listy może to być uciążliwe, ponieważ </w:t>
+      </w:r>
+      <w:r>
+        <w:rPr>
+          <w:rFonts w:ascii="Adobe Caslon Pro" w:hAnsi="Adobe Caslon Pro" w:cs="Courier New"/>
+        </w:rPr>
+        <w:t xml:space="preserve">użytkownik zazwyczaj widzi całą listę, </w:t>
+      </w:r>
+      <w:r>
+        <w:rPr>
+          <w:rFonts w:ascii="Adobe Caslon Pro" w:hAnsi="Adobe Caslon Pro" w:cs="Courier New"/>
+        </w:rPr>
+        <w:lastRenderedPageBreak/>
+        <w:t>aczkolwiek możliwe jest stworzenie czegoś w rodzaju filtrowania po miesiącach.</w:t>
+      </w:r>
+      <w:r>
+        <w:rPr>
+          <w:rFonts w:ascii="Adobe Caslon Pro" w:hAnsi="Adobe Caslon Pro" w:cs="Courier New"/>
+        </w:rPr>
+        <w:t xml:space="preserve"> Porównanie harmonogramów dla zadań znajduje się na rysunkach bla bla</w:t>
+      </w:r>
+      <w:r>
+        <w:rPr>
+          <w:rFonts w:ascii="Adobe Caslon Pro" w:hAnsi="Adobe Caslon Pro" w:cs="Courier New"/>
+        </w:rPr>
+        <w:t xml:space="preserve"> w rozdziale bla bla</w:t>
+      </w:r>
+      <w:r>
+        <w:rPr>
+          <w:rFonts w:ascii="Adobe Caslon Pro" w:hAnsi="Adobe Caslon Pro" w:cs="Courier New"/>
+        </w:rPr>
+        <w:t>.</w:t>
+      </w:r>
+      <w:r>
+        <w:rPr>
+          <w:rFonts w:ascii="Adobe Caslon Pro" w:hAnsi="Adobe Caslon Pro" w:cs="Courier New"/>
+        </w:rPr>
+        <w:t xml:space="preserve"> </w:t>
+      </w:r>
+    </w:p>
+    <w:p>
+      <w:pPr>
+        <w:pStyle w:val="Akapitzlist"/>
+        <w:ind w:left="0"/>
+        <w:jc w:val="both"/>
+        <w:rPr>
+          <w:rFonts w:ascii="Adobe Caslon Pro" w:hAnsi="Adobe Caslon Pro" w:cs="Courier New"/>
+        </w:rPr>
+      </w:pPr>
+      <w:r>
+        <w:rPr>
+          <w:rFonts w:ascii="Adobe Caslon Pro" w:hAnsi="Adobe Caslon Pro" w:cs="Courier New"/>
+        </w:rPr>
+        <w:tab/>
+        <w:t xml:space="preserve">Mimo, że większą część kalendarza dostajemy za darmo z Qt to </w:t>
+      </w:r>
+      <w:r>
+        <w:rPr>
+          <w:rFonts w:ascii="Adobe Caslon Pro" w:hAnsi="Adobe Caslon Pro" w:cs="Courier New"/>
+        </w:rPr>
+        <w:t>podstawą jest odpowiednie</w:t>
+      </w:r>
+      <w:r>
+        <w:rPr>
+          <w:rFonts w:ascii="Adobe Caslon Pro" w:hAnsi="Adobe Caslon Pro" w:cs="Courier New"/>
+        </w:rPr>
+        <w:t xml:space="preserve"> </w:t>
+      </w:r>
+      <w:r>
+        <w:rPr>
+          <w:rFonts w:ascii="Adobe Caslon Pro" w:hAnsi="Adobe Caslon Pro" w:cs="Courier New"/>
+        </w:rPr>
+        <w:t>dobranie</w:t>
+      </w:r>
+      <w:r>
+        <w:rPr>
+          <w:rFonts w:ascii="Adobe Caslon Pro" w:hAnsi="Adobe Caslon Pro" w:cs="Courier New"/>
+        </w:rPr>
+        <w:t xml:space="preserve"> struktury przechowujące</w:t>
+      </w:r>
+      <w:r>
+        <w:rPr>
+          <w:rFonts w:ascii="Adobe Caslon Pro" w:hAnsi="Adobe Caslon Pro" w:cs="Courier New"/>
+        </w:rPr>
+        <w:t>j</w:t>
+      </w:r>
+      <w:r>
+        <w:rPr>
+          <w:rFonts w:ascii="Adobe Caslon Pro" w:hAnsi="Adobe Caslon Pro" w:cs="Courier New"/>
+        </w:rPr>
+        <w:t xml:space="preserve"> dane o zadaniach.</w:t>
+      </w:r>
+      <w:r>
+        <w:rPr>
+          <w:rFonts w:ascii="Adobe Caslon Pro" w:hAnsi="Adobe Caslon Pro" w:cs="Courier New"/>
+        </w:rPr>
+        <w:t xml:space="preserve"> Do takiego harmonogramu</w:t>
+      </w:r>
+      <w:r>
+        <w:rPr>
+          <w:rFonts w:ascii="Adobe Caslon Pro" w:hAnsi="Adobe Caslon Pro" w:cs="Courier New"/>
+        </w:rPr>
+        <w:t xml:space="preserve"> zostały dodane</w:t>
+      </w:r>
+      <w:r>
+        <w:rPr>
+          <w:rFonts w:ascii="Adobe Caslon Pro" w:hAnsi="Adobe Caslon Pro" w:cs="Courier New"/>
+        </w:rPr>
+        <w:t xml:space="preserve"> </w:t>
+      </w:r>
+      <w:r>
+        <w:rPr>
+          <w:rFonts w:ascii="Adobe Caslon Pro" w:hAnsi="Adobe Caslon Pro" w:cs="Courier New"/>
+        </w:rPr>
+        <w:t>dwie struktury typu klucz-wartość, w których kluczem jest data a wartością lista przechowująca zadania dla konkretnej daty.</w:t>
+      </w:r>
+      <w:r>
+        <w:rPr>
+          <w:rFonts w:ascii="Adobe Caslon Pro" w:hAnsi="Adobe Caslon Pro" w:cs="Courier New"/>
+        </w:rPr>
+        <w:t xml:space="preserve"> Jedna z map przechowuje</w:t>
+      </w:r>
+      <w:r>
+        <w:rPr>
+          <w:rFonts w:ascii="Adobe Caslon Pro" w:hAnsi="Adobe Caslon Pro" w:cs="Courier New"/>
+        </w:rPr>
+        <w:t xml:space="preserve"> wszystkie</w:t>
+      </w:r>
+      <w:r>
+        <w:rPr>
+          <w:rFonts w:ascii="Adobe Caslon Pro" w:hAnsi="Adobe Caslon Pro" w:cs="Courier New"/>
+        </w:rPr>
+        <w:t xml:space="preserve"> zadania, które zostały</w:t>
+      </w:r>
+      <w:r>
+        <w:rPr>
+          <w:rFonts w:ascii="Adobe Caslon Pro" w:hAnsi="Adobe Caslon Pro" w:cs="Courier New"/>
+        </w:rPr>
+        <w:t xml:space="preserve"> dodane</w:t>
+      </w:r>
+      <w:r>
+        <w:rPr>
+          <w:rFonts w:ascii="Adobe Caslon Pro" w:hAnsi="Adobe Caslon Pro" w:cs="Courier New"/>
+        </w:rPr>
+        <w:t xml:space="preserve"> do kalendarza, nie uwzględniając ich powtórzeń, dlatego staje się ona bazą dla drugiej mapy, które przechowuje jedynie powtórzenia, aczkolwiek ograniczając je tylko do aktualnie wybranego przez użytkownika miesiąca.</w:t>
+      </w:r>
+      <w:r>
+        <w:rPr>
+          <w:rFonts w:ascii="Adobe Caslon Pro" w:hAnsi="Adobe Caslon Pro" w:cs="Courier New"/>
+        </w:rPr>
+        <w:t xml:space="preserve"> Dlatego też pierwsza z map jest tworzona tylko podczas wczytywania zadań z bazy danych oraz </w:t>
+      </w:r>
+      <w:r>
+        <w:rPr>
+          <w:rFonts w:ascii="Adobe Caslon Pro" w:hAnsi="Adobe Caslon Pro" w:cs="Courier New"/>
+        </w:rPr>
+        <w:t xml:space="preserve">uaktualnia się </w:t>
+      </w:r>
+      <w:r>
+        <w:rPr>
+          <w:rFonts w:ascii="Adobe Caslon Pro" w:hAnsi="Adobe Caslon Pro" w:cs="Courier New"/>
+        </w:rPr>
+        <w:t>w momencie</w:t>
+      </w:r>
+      <w:r>
+        <w:rPr>
+          <w:rFonts w:ascii="Adobe Caslon Pro" w:hAnsi="Adobe Caslon Pro" w:cs="Courier New"/>
+        </w:rPr>
+        <w:t xml:space="preserve"> </w:t>
+      </w:r>
+      <w:r>
+        <w:rPr>
+          <w:rFonts w:ascii="Adobe Caslon Pro" w:hAnsi="Adobe Caslon Pro" w:cs="Courier New"/>
+        </w:rPr>
+        <w:t>do</w:t>
+      </w:r>
+      <w:r>
+        <w:rPr>
+          <w:rFonts w:ascii="Adobe Caslon Pro" w:hAnsi="Adobe Caslon Pro" w:cs="Courier New"/>
+        </w:rPr>
+        <w:t>dawania nowyc</w:t>
+      </w:r>
+      <w:r>
+        <w:rPr>
+          <w:rFonts w:ascii="Adobe Caslon Pro" w:hAnsi="Adobe Caslon Pro" w:cs="Courier New"/>
+        </w:rPr>
+        <w:t>h</w:t>
+      </w:r>
+      <w:r>
+        <w:rPr>
+          <w:rFonts w:ascii="Adobe Caslon Pro" w:hAnsi="Adobe Caslon Pro" w:cs="Courier New"/>
+        </w:rPr>
+        <w:t>, jednak</w:t>
+      </w:r>
+      <w:r>
+        <w:rPr>
+          <w:rFonts w:ascii="Adobe Caslon Pro" w:hAnsi="Adobe Caslon Pro" w:cs="Courier New"/>
+        </w:rPr>
+        <w:t xml:space="preserve"> nie </w:t>
+      </w:r>
+      <w:r>
+        <w:rPr>
+          <w:rFonts w:ascii="Adobe Caslon Pro" w:hAnsi="Adobe Caslon Pro" w:cs="Courier New"/>
+        </w:rPr>
+        <w:t>ulega zmianie</w:t>
+      </w:r>
+      <w:r>
+        <w:rPr>
+          <w:rFonts w:ascii="Adobe Caslon Pro" w:hAnsi="Adobe Caslon Pro" w:cs="Courier New"/>
+        </w:rPr>
+        <w:t xml:space="preserve"> podczas zmiany mie</w:t>
+      </w:r>
+      <w:r>
+        <w:rPr>
+          <w:rFonts w:ascii="Adobe Caslon Pro" w:hAnsi="Adobe Caslon Pro" w:cs="Courier New"/>
+        </w:rPr>
+        <w:t xml:space="preserve">siąca widocznego na kalendarzu w </w:t>
+      </w:r>
+      <w:r>
+        <w:rPr>
+          <w:rFonts w:ascii="Adobe Caslon Pro" w:hAnsi="Adobe Caslon Pro" w:cs="Courier New"/>
+        </w:rPr>
+        <w:t>przeciwieństwie do drugiej mapy, która musi uaktualnić powtórzenia dla nowo wyświetlonego miesiąca.</w:t>
+      </w:r>
+    </w:p>
+    <w:p>
+      <w:pPr>
+        <w:pStyle w:val="Akapitzlist"/>
+        <w:ind w:left="0"/>
+        <w:jc w:val="both"/>
+        <w:rPr>
+          <w:rFonts w:ascii="Adobe Caslon Pro" w:hAnsi="Adobe Caslon Pro" w:cs="Courier New"/>
+        </w:rPr>
+      </w:pPr>
+      <w:r>
+        <w:rPr>
+          <w:rFonts w:ascii="Adobe Caslon Pro" w:hAnsi="Adobe Caslon Pro" w:cs="Courier New"/>
+        </w:rPr>
+        <w:tab/>
+        <w:t>Ze względu na to, że podczas wyświetlania danego miesiąca użytkownik jest w stanie zobaczyć parę dni p</w:t>
+      </w:r>
+      <w:r>
+        <w:rPr>
+          <w:rFonts w:ascii="Adobe Caslon Pro" w:hAnsi="Adobe Caslon Pro" w:cs="Courier New"/>
+        </w:rPr>
+        <w:t>ochodzących od innych miesięcy aktualna implementacja wylicza powtórze</w:t>
+      </w:r>
+      <w:r>
+        <w:rPr>
+          <w:rFonts w:ascii="Adobe Caslon Pro" w:hAnsi="Adobe Caslon Pro" w:cs="Courier New"/>
+        </w:rPr>
+        <w:t>ni</w:t>
+      </w:r>
+      <w:r>
+        <w:rPr>
+          <w:rFonts w:ascii="Adobe Caslon Pro" w:hAnsi="Adobe Caslon Pro" w:cs="Courier New"/>
+        </w:rPr>
+        <w:t>a dla jednego poprze</w:t>
+      </w:r>
+      <w:r>
+        <w:rPr>
+          <w:rFonts w:ascii="Adobe Caslon Pro" w:hAnsi="Adobe Caslon Pro" w:cs="Courier New"/>
+        </w:rPr>
+        <w:t>dniego oraz następnego miesiąca, aczkolwiek da się to zoptymalizować aby wyliczało tylko dla maksymalnej liczby w</w:t>
+      </w:r>
+      <w:r>
+        <w:rPr>
+          <w:rFonts w:ascii="Adobe Caslon Pro" w:hAnsi="Adobe Caslon Pro" w:cs="Courier New"/>
+        </w:rPr>
+        <w:t>i</w:t>
+      </w:r>
+      <w:r>
+        <w:rPr>
+          <w:rFonts w:ascii="Adobe Caslon Pro" w:hAnsi="Adobe Caslon Pro" w:cs="Courier New"/>
+        </w:rPr>
+        <w:t>docznych dni z innego miesiąca.</w:t>
+      </w:r>
+    </w:p>
+    <w:p>
+      <w:pPr>
+        <w:pStyle w:val="Akapitzlist"/>
+        <w:ind w:left="0"/>
+        <w:jc w:val="both"/>
+        <w:rPr>
+          <w:rFonts w:ascii="Adobe Caslon Pro" w:hAnsi="Adobe Caslon Pro" w:cs="Courier New"/>
+        </w:rPr>
+      </w:pPr>
+      <w:r>
+        <w:rPr>
+          <w:rFonts w:ascii="Adobe Caslon Pro" w:hAnsi="Adobe Caslon Pro" w:cs="Courier New"/>
+        </w:rPr>
+        <w:tab/>
+      </w:r>
+      <w:r>
+        <w:rPr>
+          <w:rFonts w:ascii="Adobe Caslon Pro" w:hAnsi="Adobe Caslon Pro" w:cs="Courier New"/>
+        </w:rPr>
+        <w:t>Liczba ta jest równa 14</w:t>
+      </w:r>
+      <w:r>
+        <w:rPr>
+          <w:rFonts w:ascii="Adobe Caslon Pro" w:hAnsi="Adobe Caslon Pro" w:cs="Courier New"/>
+        </w:rPr>
+        <w:t>, ponieważ kalendarz tworzy szachownicę rozmiaru 7x6 (pominięto pola na nazwy dni tygodnia oraz numer tygodnia)</w:t>
+      </w:r>
+      <w:r>
+        <w:rPr>
+          <w:rFonts w:ascii="Adobe Caslon Pro" w:hAnsi="Adobe Caslon Pro" w:cs="Courier New"/>
+        </w:rPr>
+        <w:t xml:space="preserve">, czyli 42 pola. </w:t>
+      </w:r>
+      <w:r>
+        <w:rPr>
+          <w:rFonts w:ascii="Adobe Caslon Pro" w:hAnsi="Adobe Caslon Pro" w:cs="Courier New"/>
+        </w:rPr>
+        <w:t>Gdy pola zostaną wypełnione od samego początku dniami pochodzącymi z</w:t>
+      </w:r>
+      <w:r>
+        <w:rPr>
+          <w:rFonts w:ascii="Adobe Caslon Pro" w:hAnsi="Adobe Caslon Pro" w:cs="Courier New"/>
+        </w:rPr>
+        <w:t xml:space="preserve"> nieprzestępnego</w:t>
+      </w:r>
+      <w:r>
+        <w:rPr>
+          <w:rFonts w:ascii="Adobe Caslon Pro" w:hAnsi="Adobe Caslon Pro" w:cs="Courier New"/>
+        </w:rPr>
+        <w:t xml:space="preserve"> lutego (czyli z miesiąca, który posiada najmniej dni</w:t>
+      </w:r>
+      <w:r>
+        <w:rPr>
+          <w:rFonts w:ascii="Adobe Caslon Pro" w:hAnsi="Adobe Caslon Pro" w:cs="Courier New"/>
+        </w:rPr>
+        <w:t xml:space="preserve"> aby uw</w:t>
+      </w:r>
+      <w:r>
+        <w:rPr>
+          <w:rFonts w:ascii="Adobe Caslon Pro" w:hAnsi="Adobe Caslon Pro" w:cs="Courier New"/>
+        </w:rPr>
+        <w:t>i</w:t>
+      </w:r>
+      <w:r>
+        <w:rPr>
+          <w:rFonts w:ascii="Adobe Caslon Pro" w:hAnsi="Adobe Caslon Pro" w:cs="Courier New"/>
+        </w:rPr>
+        <w:t>docznić jak najwięcej dni innych miesięcy</w:t>
+      </w:r>
+      <w:r>
+        <w:rPr>
+          <w:rFonts w:ascii="Adobe Caslon Pro" w:hAnsi="Adobe Caslon Pro" w:cs="Courier New"/>
+        </w:rPr>
+        <w:t>) otrzymamy 42-28=14 wolnych pól.</w:t>
+      </w:r>
+    </w:p>
+    <w:p>
+      <w:pPr>
+        <w:pStyle w:val="Akapitzlist"/>
+        <w:ind w:left="0"/>
+        <w:jc w:val="both"/>
+        <w:rPr>
+          <w:rFonts w:ascii="Adobe Caslon Pro" w:hAnsi="Adobe Caslon Pro" w:cs="Courier New"/>
+        </w:rPr>
+      </w:pPr>
+    </w:p>
+    <w:p>
+      <w:pPr>
+        <w:pStyle w:val="Akapitzlist"/>
+        <w:ind w:left="0"/>
+        <w:jc w:val="both"/>
+        <w:rPr>
+          <w:rFonts w:ascii="Adobe Caslon Pro" w:hAnsi="Adobe Caslon Pro" w:cs="Courier New"/>
+        </w:rPr>
+      </w:pPr>
+      <w:r>
+        <w:rPr>
+          <w:rFonts w:ascii="Adobe Caslon Pro" w:hAnsi="Adobe Caslon Pro" w:cs="Courier New"/>
+        </w:rPr>
+        <w:t>-- modul recorder</w:t>
+      </w:r>
+    </w:p>
+    <w:p>
+      <w:pPr>
+        <w:pStyle w:val="Akapitzlist"/>
+        <w:ind w:left="0"/>
+        <w:jc w:val="both"/>
+        <w:rPr>
+          <w:rFonts w:ascii="Adobe Caslon Pro" w:hAnsi="Adobe Caslon Pro" w:cs="Courier New"/>
+        </w:rPr>
+      </w:pPr>
+      <w:r>
+        <w:rPr>
+          <w:rFonts w:ascii="Adobe Caslon Pro" w:hAnsi="Adobe Caslon Pro" w:cs="Courier New"/>
+        </w:rPr>
+        <w:tab/>
+      </w:r>
+      <w:r>
+        <w:rPr>
+          <w:rFonts w:ascii="Adobe Caslon Pro" w:hAnsi="Adobe Caslon Pro" w:cs="Courier New"/>
+        </w:rPr>
+        <w:t>Moduł ten umożliwia przetwarzanie działań użytkown</w:t>
+      </w:r>
+      <w:r>
+        <w:rPr>
+          <w:rFonts w:ascii="Adobe Caslon Pro" w:hAnsi="Adobe Caslon Pro" w:cs="Courier New"/>
+        </w:rPr>
+        <w:t>ika na odpowiednie komendy, któr</w:t>
+      </w:r>
+      <w:r>
+        <w:rPr>
+          <w:rFonts w:ascii="Adobe Caslon Pro" w:hAnsi="Adobe Caslon Pro" w:cs="Courier New"/>
+        </w:rPr>
+        <w:t>e następnie dodawane są do</w:t>
+      </w:r>
+      <w:r>
+        <w:rPr>
+          <w:rFonts w:ascii="Adobe Caslon Pro" w:hAnsi="Adobe Caslon Pro" w:cs="Courier New"/>
+        </w:rPr>
+        <w:t xml:space="preserve"> okna z kodem</w:t>
+      </w:r>
+      <w:r>
+        <w:rPr>
+          <w:rFonts w:ascii="Adobe Caslon Pro" w:hAnsi="Adobe Caslon Pro" w:cs="Courier New"/>
+        </w:rPr>
+        <w:t xml:space="preserve"> skryptu. D</w:t>
+      </w:r>
+      <w:r>
+        <w:rPr>
+          <w:rFonts w:ascii="Adobe Caslon Pro" w:hAnsi="Adobe Caslon Pro" w:cs="Courier New"/>
+        </w:rPr>
+        <w:t>ziała w całości na podstawie</w:t>
+      </w:r>
+      <w:r>
+        <w:rPr>
+          <w:rFonts w:ascii="Adobe Caslon Pro" w:hAnsi="Adobe Caslon Pro" w:cs="Courier New"/>
+        </w:rPr>
+        <w:t xml:space="preserve"> przechwytywanych</w:t>
+      </w:r>
+      <w:r>
+        <w:rPr>
+          <w:rFonts w:ascii="Adobe Caslon Pro" w:hAnsi="Adobe Caslon Pro" w:cs="Courier New"/>
+        </w:rPr>
+        <w:t xml:space="preserve"> komunikatów systemowych</w:t>
+      </w:r>
+      <w:r>
+        <w:rPr>
+          <w:rFonts w:ascii="Adobe Caslon Pro" w:hAnsi="Adobe Caslon Pro" w:cs="Courier New"/>
+        </w:rPr>
+        <w:t xml:space="preserve">. W trakcie nagrywania inicjalizowany jest także licznik, który oblicza ile czasu minęło pomiędzy dwoma komunikatami, które zostały przekształcone w komendy do skryptu. Po każdym dodaniu komendy do skryptu licznik jest zerowany i zaczyna liczyć od początku aż do </w:t>
+      </w:r>
+      <w:r>
+        <w:rPr>
+          <w:rFonts w:ascii="Adobe Caslon Pro" w:hAnsi="Adobe Caslon Pro" w:cs="Courier New"/>
+        </w:rPr>
+        <w:t xml:space="preserve">pojawienia się </w:t>
+      </w:r>
+      <w:r>
+        <w:rPr>
+          <w:rFonts w:ascii="Adobe Caslon Pro" w:hAnsi="Adobe Caslon Pro" w:cs="Courier New"/>
+        </w:rPr>
+        <w:t>następnego komunikatu.</w:t>
+      </w:r>
+      <w:r>
+        <w:rPr>
+          <w:rFonts w:ascii="Adobe Caslon Pro" w:hAnsi="Adobe Caslon Pro" w:cs="Courier New"/>
+        </w:rPr>
+        <w:t xml:space="preserve"> </w:t>
+      </w:r>
+      <w:r>
+        <w:rPr>
+          <w:rFonts w:ascii="Adobe Caslon Pro" w:hAnsi="Adobe Caslon Pro" w:cs="Courier New"/>
+        </w:rPr>
+        <w:t>Implementacja modułu o</w:t>
+      </w:r>
+      <w:r>
+        <w:rPr>
+          <w:rFonts w:ascii="Adobe Caslon Pro" w:hAnsi="Adobe Caslon Pro" w:cs="Courier New"/>
+        </w:rPr>
+        <w:t>piera się n</w:t>
+      </w:r>
+      <w:r>
+        <w:rPr>
+          <w:rFonts w:ascii="Adobe Caslon Pro" w:hAnsi="Adobe Caslon Pro" w:cs="Courier New"/>
+        </w:rPr>
+        <w:t>a działaniu hook'ów systemowych</w:t>
+      </w:r>
+      <w:r>
+        <w:rPr>
+          <w:rFonts w:ascii="Adobe Caslon Pro" w:hAnsi="Adobe Caslon Pro" w:cs="Courier New"/>
+        </w:rPr>
+        <w:t xml:space="preserve"> niskiego poziomu</w:t>
+      </w:r>
+      <w:r>
+        <w:rPr>
+          <w:rFonts w:ascii="Adobe Caslon Pro" w:hAnsi="Adobe Caslon Pro" w:cs="Courier New"/>
+        </w:rPr>
+        <w:t xml:space="preserve"> </w:t>
+      </w:r>
+      <w:r>
+        <w:rPr>
+          <w:rFonts w:ascii="Adobe Caslon Pro" w:hAnsi="Adobe Caslon Pro" w:cs="Courier New"/>
+        </w:rPr>
+        <w:t>podpiętych pod klawiaturę oraz mysz</w:t>
+      </w:r>
+      <w:r>
+        <w:rPr>
+          <w:rFonts w:ascii="Adobe Caslon Pro" w:hAnsi="Adobe Caslon Pro" w:cs="Courier New"/>
+        </w:rPr>
+        <w:t>, które zostają włączone w zależności od ustawień użytkownika.</w:t>
+      </w:r>
+      <w:r>
+        <w:rPr>
+          <w:rFonts w:ascii="Adobe Caslon Pro" w:hAnsi="Adobe Caslon Pro" w:cs="Courier New"/>
+        </w:rPr>
+        <w:t xml:space="preserve"> </w:t>
+      </w:r>
+      <w:r>
+        <w:rPr>
+          <w:rFonts w:ascii="Adobe Caslon Pro" w:hAnsi="Adobe Caslon Pro" w:cs="Courier New"/>
+        </w:rPr>
+        <w:t>[</w:t>
+      </w:r>
+      <w:r>
+        <w:rPr>
+          <w:rFonts w:ascii="Adobe Caslon Pro" w:hAnsi="Adobe Caslon Pro" w:cs="Courier New"/>
+        </w:rPr>
+        <w:t>W ramach uproszczenia u</w:t>
+      </w:r>
+      <w:r>
+        <w:rPr>
+          <w:rFonts w:ascii="Adobe Caslon Pro" w:hAnsi="Adobe Caslon Pro" w:cs="Courier New"/>
+        </w:rPr>
+        <w:t xml:space="preserve">żyto </w:t>
+      </w:r>
+      <w:r>
+        <w:rPr>
+          <w:rFonts w:ascii="Adobe Caslon Pro" w:hAnsi="Adobe Caslon Pro" w:cs="Courier New"/>
+        </w:rPr>
+        <w:t>właśnie tych</w:t>
+      </w:r>
+      <w:r>
+        <w:rPr>
+          <w:rFonts w:ascii="Adobe Caslon Pro" w:hAnsi="Adobe Caslon Pro" w:cs="Courier New"/>
+        </w:rPr>
+        <w:t xml:space="preserve"> do implementacji</w:t>
+      </w:r>
+      <w:r>
+        <w:rPr>
+          <w:rFonts w:ascii="Adobe Caslon Pro" w:hAnsi="Adobe Caslon Pro" w:cs="Courier New"/>
+        </w:rPr>
+        <w:t>, ponieważ drugi rodzaj hook'ów</w:t>
+      </w:r>
+      <w:r>
+        <w:rPr>
+          <w:rFonts w:ascii="Adobe Caslon Pro" w:hAnsi="Adobe Caslon Pro" w:cs="Courier New"/>
+        </w:rPr>
+        <w:t xml:space="preserve"> "wstrzykuje</w:t>
+      </w:r>
+      <w:r>
+        <w:rPr>
+          <w:rFonts w:ascii="Adobe Caslon Pro" w:hAnsi="Adobe Caslon Pro" w:cs="Courier New"/>
+        </w:rPr>
+        <w:t>"</w:t>
+      </w:r>
+      <w:r>
+        <w:rPr>
+          <w:rFonts w:ascii="Adobe Caslon Pro" w:hAnsi="Adobe Caslon Pro" w:cs="Courier New"/>
+        </w:rPr>
+        <w:t xml:space="preserve"> (ang. </w:t>
+      </w:r>
+      <w:r>
+        <w:rPr>
+          <w:rFonts w:ascii="Adobe Caslon Pro" w:hAnsi="Adobe Caslon Pro" w:cs="Courier New"/>
+        </w:rPr>
+        <w:t>DLL</w:t>
+      </w:r>
+      <w:r>
+        <w:rPr>
+          <w:rFonts w:ascii="Adobe Caslon Pro" w:hAnsi="Adobe Caslon Pro" w:cs="Courier New"/>
+        </w:rPr>
+        <w:t xml:space="preserve"> </w:t>
+      </w:r>
+      <w:r>
+        <w:rPr>
+          <w:rFonts w:ascii="Adobe Caslon Pro" w:hAnsi="Adobe Caslon Pro" w:cs="Courier New"/>
+        </w:rPr>
+        <w:t>injection)</w:t>
+      </w:r>
+      <w:r>
+        <w:rPr>
+          <w:rFonts w:ascii="Adobe Caslon Pro" w:hAnsi="Adobe Caslon Pro" w:cs="Courier New"/>
+        </w:rPr>
+        <w:t xml:space="preserve"> się do procesów</w:t>
+      </w:r>
+      <w:r>
+        <w:rPr>
+          <w:rFonts w:ascii="Adobe Caslon Pro" w:hAnsi="Adobe Caslon Pro" w:cs="Courier New"/>
+        </w:rPr>
+        <w:t>, dlatego</w:t>
+      </w:r>
+      <w:r>
+        <w:rPr>
+          <w:rFonts w:ascii="Adobe Caslon Pro" w:hAnsi="Adobe Caslon Pro" w:cs="Courier New"/>
+        </w:rPr>
+        <w:t xml:space="preserve"> te drugie </w:t>
+      </w:r>
+      <w:r>
+        <w:rPr>
+          <w:rFonts w:ascii="Adobe Caslon Pro" w:hAnsi="Adobe Caslon Pro" w:cs="Courier New"/>
+        </w:rPr>
+        <w:lastRenderedPageBreak/>
+        <w:t>muszą istnieć w dwóch wersjach - dla 32 oraz 64-bitowych procesó</w:t>
+      </w:r>
+      <w:r>
+        <w:rPr>
+          <w:rFonts w:ascii="Adobe Caslon Pro" w:hAnsi="Adobe Caslon Pro" w:cs="Courier New"/>
+        </w:rPr>
+        <w:t>w</w:t>
+      </w:r>
+      <w:r>
+        <w:rPr>
+          <w:rFonts w:ascii="Adobe Caslon Pro" w:hAnsi="Adobe Caslon Pro" w:cs="Courier New"/>
+        </w:rPr>
+        <w:t xml:space="preserve"> oraz</w:t>
+      </w:r>
+      <w:r>
+        <w:rPr>
+          <w:rFonts w:ascii="Adobe Caslon Pro" w:hAnsi="Adobe Caslon Pro" w:cs="Courier New"/>
+        </w:rPr>
+        <w:t xml:space="preserve"> ich kod musi</w:t>
+      </w:r>
+      <w:r>
+        <w:rPr>
+          <w:rFonts w:ascii="Adobe Caslon Pro" w:hAnsi="Adobe Caslon Pro" w:cs="Courier New"/>
+        </w:rPr>
+        <w:t xml:space="preserve"> rezydować w bibliotekach DLL</w:t>
+      </w:r>
+      <w:r>
+        <w:rPr>
+          <w:rFonts w:ascii="Adobe Caslon Pro" w:hAnsi="Adobe Caslon Pro" w:cs="Courier New"/>
+        </w:rPr>
+        <w:t>.</w:t>
+      </w:r>
+      <w:r>
+        <w:rPr>
+          <w:rFonts w:ascii="Adobe Caslon Pro" w:hAnsi="Adobe Caslon Pro" w:cs="Courier New"/>
+        </w:rPr>
+        <w:t>] - to do opisu hookow</w:t>
+      </w:r>
+      <w:r>
+        <w:rPr>
+          <w:rFonts w:ascii="Adobe Caslon Pro" w:hAnsi="Adobe Caslon Pro" w:cs="Courier New"/>
+        </w:rPr>
+        <w:t xml:space="preserve"> </w:t>
+      </w:r>
+    </w:p>
+    <w:p>
+      <w:pPr>
+        <w:pStyle w:val="Akapitzlist"/>
+        <w:ind w:left="0"/>
+        <w:jc w:val="both"/>
+        <w:rPr>
+          <w:rFonts w:ascii="Adobe Caslon Pro" w:hAnsi="Adobe Caslon Pro" w:cs="Courier New"/>
+        </w:rPr>
+      </w:pPr>
+      <w:r>
+        <w:rPr>
+          <w:rFonts w:ascii="Adobe Caslon Pro" w:hAnsi="Adobe Caslon Pro" w:cs="Courier New"/>
+        </w:rPr>
+        <w:tab/>
+      </w:r>
+      <w:r>
+        <w:rPr>
+          <w:rFonts w:ascii="Adobe Caslon Pro" w:hAnsi="Adobe Caslon Pro" w:cs="Courier New"/>
+        </w:rPr>
+        <w:t xml:space="preserve">W momencie </w:t>
+      </w:r>
+      <w:r>
+        <w:rPr>
+          <w:rFonts w:ascii="Adobe Caslon Pro" w:hAnsi="Adobe Caslon Pro" w:cs="Courier New"/>
+        </w:rPr>
+        <w:t>nadejścia nowego</w:t>
+      </w:r>
+      <w:r>
+        <w:rPr>
+          <w:rFonts w:ascii="Adobe Caslon Pro" w:hAnsi="Adobe Caslon Pro" w:cs="Courier New"/>
+        </w:rPr>
+        <w:t xml:space="preserve"> komunikatu</w:t>
+      </w:r>
+      <w:r>
+        <w:rPr>
+          <w:rFonts w:ascii="Adobe Caslon Pro" w:hAnsi="Adobe Caslon Pro" w:cs="Courier New"/>
+        </w:rPr>
+        <w:t xml:space="preserve"> </w:t>
+      </w:r>
+      <w:r>
+        <w:rPr>
+          <w:rFonts w:ascii="Adobe Caslon Pro" w:hAnsi="Adobe Caslon Pro" w:cs="Courier New"/>
+        </w:rPr>
+        <w:t>zostaje on przekazany do odpowiedniej funkcji</w:t>
+      </w:r>
+      <w:r>
+        <w:rPr>
+          <w:rFonts w:ascii="Adobe Caslon Pro" w:hAnsi="Adobe Caslon Pro" w:cs="Courier New"/>
+        </w:rPr>
+        <w:t xml:space="preserve"> (</w:t>
+      </w:r>
+      <w:r>
+        <w:rPr>
+          <w:rFonts w:ascii="Adobe Caslon Pro" w:hAnsi="Adobe Caslon Pro" w:cs="Courier New"/>
+        </w:rPr>
+        <w:t xml:space="preserve">w tym przypadku </w:t>
+      </w:r>
+      <w:r>
+        <w:rPr>
+          <w:rFonts w:ascii="Adobe Caslon Pro" w:hAnsi="Adobe Caslon Pro" w:cs="Courier New"/>
+        </w:rPr>
+        <w:t>keyboardHookProcedure w przypadku</w:t>
+      </w:r>
+      <w:r>
+        <w:rPr>
+          <w:rFonts w:ascii="Adobe Caslon Pro" w:hAnsi="Adobe Caslon Pro" w:cs="Courier New"/>
+        </w:rPr>
+        <w:t xml:space="preserve"> komun</w:t>
+      </w:r>
+      <w:r>
+        <w:rPr>
+          <w:rFonts w:ascii="Adobe Caslon Pro" w:hAnsi="Adobe Caslon Pro" w:cs="Courier New"/>
+        </w:rPr>
+        <w:t>ikatu pochodzącego od</w:t>
+      </w:r>
+      <w:r>
+        <w:rPr>
+          <w:rFonts w:ascii="Adobe Caslon Pro" w:hAnsi="Adobe Caslon Pro" w:cs="Courier New"/>
+        </w:rPr>
+        <w:t xml:space="preserve"> klawiatury i mouseHookProcedure w przypadku myszy)</w:t>
+      </w:r>
+      <w:r>
+        <w:rPr>
+          <w:rFonts w:ascii="Adobe Caslon Pro" w:hAnsi="Adobe Caslon Pro" w:cs="Courier New"/>
+        </w:rPr>
+        <w:t>, która została zdef</w:t>
+      </w:r>
+      <w:r>
+        <w:rPr>
+          <w:rFonts w:ascii="Adobe Caslon Pro" w:hAnsi="Adobe Caslon Pro" w:cs="Courier New"/>
+        </w:rPr>
+        <w:t xml:space="preserve">iniowana przy tworzeniu hook'a. </w:t>
+      </w:r>
+      <w:r>
+        <w:rPr>
+          <w:rFonts w:ascii="Adobe Caslon Pro" w:hAnsi="Adobe Caslon Pro" w:cs="Courier New"/>
+        </w:rPr>
+        <w:t>Przekazywaniem komunikatów w odpowiednie miejsce z</w:t>
+      </w:r>
+      <w:r>
+        <w:rPr>
+          <w:rFonts w:ascii="Adobe Caslon Pro" w:hAnsi="Adobe Caslon Pro" w:cs="Courier New"/>
+        </w:rPr>
+        <w:t xml:space="preserve">ajmuje się </w:t>
+      </w:r>
+      <w:r>
+        <w:rPr>
+          <w:rFonts w:ascii="Adobe Caslon Pro" w:hAnsi="Adobe Caslon Pro" w:cs="Courier New"/>
+        </w:rPr>
+        <w:t>mechanizm systemowy</w:t>
+      </w:r>
+      <w:r>
+        <w:rPr>
+          <w:rFonts w:ascii="Adobe Caslon Pro" w:hAnsi="Adobe Caslon Pro" w:cs="Courier New"/>
+        </w:rPr>
+        <w:t xml:space="preserve"> odpowiadający za obsługę komunikatów</w:t>
+      </w:r>
+      <w:r>
+        <w:rPr>
+          <w:rFonts w:ascii="Adobe Caslon Pro" w:hAnsi="Adobe Caslon Pro" w:cs="Courier New"/>
+        </w:rPr>
+        <w:t>, w którym uprzednio został zainstalowany hook</w:t>
+      </w:r>
+      <w:r>
+        <w:rPr>
+          <w:rFonts w:ascii="Adobe Caslon Pro" w:hAnsi="Adobe Caslon Pro" w:cs="Courier New"/>
+        </w:rPr>
+        <w:t>.</w:t>
+      </w:r>
+      <w:r>
+        <w:rPr>
+          <w:rFonts w:ascii="Adobe Caslon Pro" w:hAnsi="Adobe Caslon Pro" w:cs="Courier New"/>
+        </w:rPr>
+        <w:t xml:space="preserve"> </w:t>
+      </w:r>
+      <w:r>
+        <w:rPr>
+          <w:rFonts w:ascii="Adobe Caslon Pro" w:hAnsi="Adobe Caslon Pro" w:cs="Courier New"/>
+        </w:rPr>
+        <w:t>Po otrz</w:t>
+      </w:r>
+      <w:r>
+        <w:rPr>
+          <w:rFonts w:ascii="Adobe Caslon Pro" w:hAnsi="Adobe Caslon Pro" w:cs="Courier New"/>
+        </w:rPr>
+        <w:t>ymaniu przez funkcję danego kom</w:t>
+      </w:r>
+      <w:r>
+        <w:rPr>
+          <w:rFonts w:ascii="Adobe Caslon Pro" w:hAnsi="Adobe Caslon Pro" w:cs="Courier New"/>
+        </w:rPr>
+        <w:t>u</w:t>
+      </w:r>
+      <w:r>
+        <w:rPr>
+          <w:rFonts w:ascii="Adobe Caslon Pro" w:hAnsi="Adobe Caslon Pro" w:cs="Courier New"/>
+        </w:rPr>
+        <w:t>n</w:t>
+      </w:r>
+      <w:r>
+        <w:rPr>
+          <w:rFonts w:ascii="Adobe Caslon Pro" w:hAnsi="Adobe Caslon Pro" w:cs="Courier New"/>
+        </w:rPr>
+        <w:t>ikatu rozpoczyna się proces przefiltrow</w:t>
+      </w:r>
+      <w:r>
+        <w:rPr>
+          <w:rFonts w:ascii="Adobe Caslon Pro" w:hAnsi="Adobe Caslon Pro" w:cs="Courier New"/>
+        </w:rPr>
+        <w:t>ywa</w:t>
+      </w:r>
+      <w:r>
+        <w:rPr>
+          <w:rFonts w:ascii="Adobe Caslon Pro" w:hAnsi="Adobe Caslon Pro" w:cs="Courier New"/>
+        </w:rPr>
+        <w:t>nia jego treści a</w:t>
+      </w:r>
+      <w:r>
+        <w:rPr>
+          <w:rFonts w:ascii="Adobe Caslon Pro" w:hAnsi="Adobe Caslon Pro" w:cs="Courier New"/>
+        </w:rPr>
+        <w:t>by np. pobrać kod wciśniętego klawisza lub sprawdzić który przycisk myszy został wciśnięty</w:t>
+      </w:r>
+      <w:r>
+        <w:rPr>
+          <w:rFonts w:ascii="Adobe Caslon Pro" w:hAnsi="Adobe Caslon Pro" w:cs="Courier New"/>
+        </w:rPr>
+        <w:t xml:space="preserve"> i na jakich współrzędnych</w:t>
+      </w:r>
+      <w:r>
+        <w:rPr>
+          <w:rFonts w:ascii="Adobe Caslon Pro" w:hAnsi="Adobe Caslon Pro" w:cs="Courier New"/>
+        </w:rPr>
+        <w:t>.</w:t>
+      </w:r>
+      <w:r>
+        <w:rPr>
+          <w:rFonts w:ascii="Adobe Caslon Pro" w:hAnsi="Adobe Caslon Pro" w:cs="Courier New"/>
+        </w:rPr>
+        <w:t xml:space="preserve"> Na podstawie tych informacji moduł przygotowuje odpowiednią komendę, którą wysyła prosto do okna zawierającego skrypt.</w:t>
+      </w:r>
+      <w:r>
+        <w:rPr>
+          <w:rFonts w:ascii="Adobe Caslon Pro" w:hAnsi="Adobe Caslon Pro" w:cs="Courier New"/>
+        </w:rPr>
+        <w:t xml:space="preserve"> Schemat działania</w:t>
+      </w:r>
+      <w:r>
+        <w:rPr>
+          <w:rFonts w:ascii="Adobe Caslon Pro" w:hAnsi="Adobe Caslon Pro" w:cs="Courier New"/>
+        </w:rPr>
+        <w:t xml:space="preserve"> (bez uwzględnienia licznika)</w:t>
+      </w:r>
+      <w:r>
+        <w:rPr>
+          <w:rFonts w:ascii="Adobe Caslon Pro" w:hAnsi="Adobe Caslon Pro" w:cs="Courier New"/>
+        </w:rPr>
+        <w:t xml:space="preserve"> został zaprezentowany na rysunku blabla.</w:t>
+      </w:r>
+    </w:p>
+    <w:p>
+      <w:pPr>
+        <w:pStyle w:val="Akapitzlist"/>
+        <w:ind w:left="0"/>
+        <w:jc w:val="both"/>
+        <w:rPr>
+          <w:rFonts w:ascii="Adobe Caslon Pro" w:hAnsi="Adobe Caslon Pro" w:cs="Courier New"/>
+        </w:rPr>
+      </w:pPr>
+      <w:r>
+        <w:rPr>
+          <w:rFonts w:ascii="Adobe Caslon Pro" w:hAnsi="Adobe Caslon Pro" w:cs="Courier New"/>
+          <w:noProof/>
+          <w:lang w:eastAsia="pl-PL"/>
+        </w:rPr>
+        <w:drawing>
+          <wp:inline distT="0" distB="0" distL="0" distR="0">
+            <wp:extent cx="5760720" cy="3486150"/>
+            <wp:effectExtent l="19050" t="0" r="0" b="0"/>
+            <wp:docPr id="6" name="Obraz 5" descr="hook_scheme.png"/>
+            <wp:cNvGraphicFramePr>
+              <a:graphicFrameLocks xmlns:a="http://schemas.openxmlformats.org/drawingml/2006/main" noChangeAspect="1"/>
+            </wp:cNvGraphicFramePr>
+            <a:graphic xmlns:a="http://schemas.openxmlformats.org/drawingml/2006/main">
+              <a:graphicData uri="http://schemas.openxmlformats.org/drawingml/2006/picture">
+                <pic:pic xmlns:pic="http://schemas.openxmlformats.org/drawingml/2006/picture">
+                  <pic:nvPicPr>
+                    <pic:cNvPr id="0" name="hook_scheme.png"/>
+                    <pic:cNvPicPr/>
+                  </pic:nvPicPr>
+                  <pic:blipFill>
+                    <a:blip r:embed="rId16"/>
+                    <a:stretch>
+                      <a:fillRect/>
+                    </a:stretch>
+                  </pic:blipFill>
+                  <pic:spPr>
+                    <a:xfrm>
+                      <a:off x="0" y="0"/>
+                      <a:ext cx="5760720" cy="3486150"/>
+                    </a:xfrm>
+                    <a:prstGeom prst="rect">
+                      <a:avLst/>
+                    </a:prstGeom>
+                  </pic:spPr>
+                </pic:pic>
+              </a:graphicData>
+            </a:graphic>
+          </wp:inline>
+        </w:drawing>
+      </w:r>
+    </w:p>
+    <w:p>
+      <w:pPr>
+        <w:pStyle w:val="Akapitzlist"/>
+        <w:ind w:left="0"/>
+        <w:jc w:val="both"/>
+        <w:rPr>
+          <w:rFonts w:ascii="Adobe Caslon Pro" w:hAnsi="Adobe Caslon Pro" w:cs="Courier New"/>
+        </w:rPr>
+      </w:pPr>
+    </w:p>
+    <w:p>
+      <w:pPr>
+        <w:pStyle w:val="Akapitzlist"/>
+        <w:ind w:left="0"/>
+        <w:jc w:val="both"/>
+        <w:rPr>
+          <w:rFonts w:ascii="Adobe Caslon Pro" w:hAnsi="Adobe Caslon Pro" w:cs="Courier New"/>
+        </w:rPr>
+      </w:pPr>
+      <w:r>
+        <w:rPr>
+          <w:rFonts w:ascii="Adobe Caslon Pro" w:hAnsi="Adobe Caslon Pro" w:cs="Courier New"/>
+        </w:rPr>
+        <w:t>-- screensaver</w:t>
+      </w:r>
+    </w:p>
+    <w:p>
+      <w:pPr>
+        <w:pStyle w:val="Akapitzlist"/>
+        <w:ind w:left="0"/>
+        <w:jc w:val="both"/>
+        <w:rPr>
+          <w:rFonts w:ascii="Adobe Caslon Pro" w:hAnsi="Adobe Caslon Pro" w:cs="Courier New"/>
+        </w:rPr>
+      </w:pPr>
+      <w:r>
+        <w:rPr>
+          <w:rFonts w:ascii="Adobe Caslon Pro" w:hAnsi="Adobe Caslon Pro" w:cs="Courier New"/>
+        </w:rPr>
+        <w:tab/>
+      </w:r>
+      <w:r>
+        <w:rPr>
+          <w:rFonts w:ascii="Adobe Caslon Pro" w:hAnsi="Adobe Caslon Pro" w:cs="Courier New"/>
+        </w:rPr>
+        <w:t>Podsystem ten</w:t>
+      </w:r>
+      <w:r>
+        <w:rPr>
+          <w:rFonts w:ascii="Adobe Caslon Pro" w:hAnsi="Adobe Caslon Pro" w:cs="Courier New"/>
+        </w:rPr>
+        <w:t xml:space="preserve"> umożliwia użytkownikowi zaznaczenie fragmentu ekranu, który jest następnie zapisywany</w:t>
+      </w:r>
+      <w:r>
+        <w:rPr>
+          <w:rFonts w:ascii="Adobe Caslon Pro" w:hAnsi="Adobe Caslon Pro" w:cs="Courier New"/>
+        </w:rPr>
+        <w:t xml:space="preserve"> do pliku</w:t>
+      </w:r>
+      <w:r>
+        <w:rPr>
+          <w:rFonts w:ascii="Adobe Caslon Pro" w:hAnsi="Adobe Caslon Pro" w:cs="Courier New"/>
+        </w:rPr>
+        <w:t xml:space="preserve"> jako bitmapa i wykorzystywany do wyszukiwania go na aktualnym ekranie.</w:t>
+      </w:r>
+      <w:r>
+        <w:rPr>
+          <w:rFonts w:ascii="Adobe Caslon Pro" w:hAnsi="Adobe Caslon Pro" w:cs="Courier New"/>
+        </w:rPr>
+        <w:t xml:space="preserve"> </w:t>
+      </w:r>
+      <w:r>
+        <w:rPr>
+          <w:rFonts w:ascii="Adobe Caslon Pro" w:hAnsi="Adobe Caslon Pro" w:cs="Courier New"/>
+        </w:rPr>
+        <w:t>Algorytmem, który znajduje obrazek w innym obrazku jest prosty template matching, który działa na podstawie dokładnego sprawdzania wartości RGB pikseli.</w:t>
+      </w:r>
+      <w:r>
+        <w:rPr>
+          <w:rFonts w:ascii="Adobe Caslon Pro" w:hAnsi="Adobe Caslon Pro" w:cs="Courier New"/>
+        </w:rPr>
+        <w:t xml:space="preserve"> </w:t>
+      </w:r>
+      <w:r>
+        <w:rPr>
+          <w:rFonts w:ascii="Adobe Caslon Pro" w:hAnsi="Adobe Caslon Pro" w:cs="Courier New"/>
+        </w:rPr>
+        <w:t>Funkcjonalność ta</w:t>
+      </w:r>
+      <w:r>
+        <w:rPr>
+          <w:rFonts w:ascii="Adobe Caslon Pro" w:hAnsi="Adobe Caslon Pro" w:cs="Courier New"/>
+        </w:rPr>
+        <w:t xml:space="preserve"> zostaje uruchomion</w:t>
+      </w:r>
+      <w:r>
+        <w:rPr>
+          <w:rFonts w:ascii="Adobe Caslon Pro" w:hAnsi="Adobe Caslon Pro" w:cs="Courier New"/>
+        </w:rPr>
+        <w:t>a</w:t>
+      </w:r>
+      <w:r>
+        <w:rPr>
+          <w:rFonts w:ascii="Adobe Caslon Pro" w:hAnsi="Adobe Caslon Pro" w:cs="Courier New"/>
+        </w:rPr>
+        <w:t xml:space="preserve"> w momencie wykonania odpowiedniej kombinacji klawiszy</w:t>
+      </w:r>
+      <w:r>
+        <w:rPr>
+          <w:rFonts w:ascii="Adobe Caslon Pro" w:hAnsi="Adobe Caslon Pro" w:cs="Courier New"/>
+        </w:rPr>
+        <w:t xml:space="preserve"> w trakcie nagrywania skryptu za pomocą </w:t>
+      </w:r>
+      <w:r>
+        <w:rPr>
+          <w:rFonts w:ascii="Adobe Caslon Pro" w:hAnsi="Adobe Caslon Pro" w:cs="Courier New"/>
+        </w:rPr>
+        <w:lastRenderedPageBreak/>
+        <w:t>modułu Recorder</w:t>
+      </w:r>
+      <w:r>
+        <w:rPr>
+          <w:rFonts w:ascii="Adobe Caslon Pro" w:hAnsi="Adobe Caslon Pro" w:cs="Courier New"/>
+        </w:rPr>
+        <w:t xml:space="preserve">. </w:t>
+      </w:r>
+      <w:r>
+        <w:rPr>
+          <w:rFonts w:ascii="Adobe Caslon Pro" w:hAnsi="Adobe Caslon Pro" w:cs="Courier New"/>
+        </w:rPr>
+        <w:t>W momencie przejścia w tryb zaznaczania fragmentu ekranu niezbędne jest zignorowanie przetwarzania kom</w:t>
+      </w:r>
+      <w:r>
+        <w:rPr>
+          <w:rFonts w:ascii="Adobe Caslon Pro" w:hAnsi="Adobe Caslon Pro" w:cs="Courier New"/>
+        </w:rPr>
+        <w:t>unikatów przez system Recorder</w:t>
+      </w:r>
+      <w:r>
+        <w:rPr>
+          <w:rFonts w:ascii="Adobe Caslon Pro" w:hAnsi="Adobe Caslon Pro" w:cs="Courier New"/>
+        </w:rPr>
+        <w:t xml:space="preserve"> (czyli przekazanie komunikatów dalej nic z nimi nie robiąc)</w:t>
+      </w:r>
+      <w:r>
+        <w:rPr>
+          <w:rFonts w:ascii="Adobe Caslon Pro" w:hAnsi="Adobe Caslon Pro" w:cs="Courier New"/>
+        </w:rPr>
+        <w:t>, ponieważ w sytuacji gdy użytkownik nagrywania działania myszką to przy zaznaczaniu fragmentu ekranu</w:t>
+      </w:r>
+      <w:r>
+        <w:rPr>
+          <w:rFonts w:ascii="Adobe Caslon Pro" w:hAnsi="Adobe Caslon Pro" w:cs="Courier New"/>
+        </w:rPr>
+        <w:t xml:space="preserve"> (</w:t>
+      </w:r>
+      <w:r>
+        <w:rPr>
+          <w:rFonts w:ascii="Adobe Caslon Pro" w:hAnsi="Adobe Caslon Pro" w:cs="Courier New"/>
+        </w:rPr>
+        <w:t>który w</w:t>
+      </w:r>
+      <w:r>
+        <w:rPr>
+          <w:rFonts w:ascii="Adobe Caslon Pro" w:hAnsi="Adobe Caslon Pro" w:cs="Courier New"/>
+        </w:rPr>
+        <w:t>ymaga działania za pomocą myszy)</w:t>
+      </w:r>
+      <w:r>
+        <w:rPr>
+          <w:rFonts w:ascii="Adobe Caslon Pro" w:hAnsi="Adobe Caslon Pro" w:cs="Courier New"/>
+        </w:rPr>
+        <w:t xml:space="preserve"> jednocześnie </w:t>
+      </w:r>
+      <w:r>
+        <w:rPr>
+          <w:rFonts w:ascii="Adobe Caslon Pro" w:hAnsi="Adobe Caslon Pro" w:cs="Courier New"/>
+        </w:rPr>
+        <w:t>zapisze</w:t>
+      </w:r>
+      <w:r>
+        <w:rPr>
+          <w:rFonts w:ascii="Adobe Caslon Pro" w:hAnsi="Adobe Caslon Pro" w:cs="Courier New"/>
+        </w:rPr>
+        <w:t xml:space="preserve"> swoje </w:t>
+      </w:r>
+      <w:r>
+        <w:rPr>
+          <w:rFonts w:ascii="Adobe Caslon Pro" w:hAnsi="Adobe Caslon Pro" w:cs="Courier New"/>
+        </w:rPr>
+        <w:t xml:space="preserve">ruchy i </w:t>
+      </w:r>
+      <w:r>
+        <w:rPr>
+          <w:rFonts w:ascii="Adobe Caslon Pro" w:hAnsi="Adobe Caslon Pro" w:cs="Courier New"/>
+        </w:rPr>
+        <w:t>kliknięcia do skryptu.</w:t>
+      </w:r>
+      <w:r>
+        <w:rPr>
+          <w:rFonts w:ascii="Adobe Caslon Pro" w:hAnsi="Adobe Caslon Pro" w:cs="Courier New"/>
+        </w:rPr>
+        <w:t xml:space="preserve"> Moduł ten reaguje na komunikat zwolnienia lewego przycisku myszy, który przywraca</w:t>
+      </w:r>
+      <w:r>
+        <w:rPr>
+          <w:rFonts w:ascii="Adobe Caslon Pro" w:hAnsi="Adobe Caslon Pro" w:cs="Courier New"/>
+        </w:rPr>
+        <w:t xml:space="preserve"> pierwotne działanie Recorder'a, tym samym zapisując za</w:t>
+      </w:r>
+      <w:r>
+        <w:rPr>
+          <w:rFonts w:ascii="Adobe Caslon Pro" w:hAnsi="Adobe Caslon Pro" w:cs="Courier New"/>
+        </w:rPr>
+        <w:t>zn</w:t>
+      </w:r>
+      <w:r>
+        <w:rPr>
+          <w:rFonts w:ascii="Adobe Caslon Pro" w:hAnsi="Adobe Caslon Pro" w:cs="Courier New"/>
+        </w:rPr>
+        <w:t xml:space="preserve">aczoną bitmapę do </w:t>
+      </w:r>
+      <w:r>
+        <w:rPr>
+          <w:rFonts w:ascii="Adobe Caslon Pro" w:hAnsi="Adobe Caslon Pro" w:cs="Courier New"/>
+        </w:rPr>
+        <w:t>pliku oraz tworząc</w:t>
+      </w:r>
+      <w:r>
+        <w:rPr>
+          <w:rFonts w:ascii="Adobe Caslon Pro" w:hAnsi="Adobe Caslon Pro" w:cs="Courier New"/>
+        </w:rPr>
+        <w:t xml:space="preserve"> odpowiednią komendą wstrzymującą działanie skryptu w przypadku braku bitmapy na ekranie.</w:t>
+      </w:r>
+      <w:r>
+        <w:rPr>
+          <w:rFonts w:ascii="Adobe Caslon Pro" w:hAnsi="Adobe Caslon Pro" w:cs="Courier New"/>
+        </w:rPr>
+        <w:t xml:space="preserve"> Jest to wygodne rozwiązanie, ponieważ nie zmusza użytkownika do kliknięcia kolejnej kombinacji klawiszy aby powrócić do no</w:t>
+      </w:r>
+      <w:r>
+        <w:rPr>
+          <w:rFonts w:ascii="Adobe Caslon Pro" w:hAnsi="Adobe Caslon Pro" w:cs="Courier New"/>
+        </w:rPr>
+        <w:t>rmalnego trybu, aczkolwiek w pr</w:t>
+      </w:r>
+      <w:r>
+        <w:rPr>
+          <w:rFonts w:ascii="Adobe Caslon Pro" w:hAnsi="Adobe Caslon Pro" w:cs="Courier New"/>
+        </w:rPr>
+        <w:t>z</w:t>
+      </w:r>
+      <w:r>
+        <w:rPr>
+          <w:rFonts w:ascii="Adobe Caslon Pro" w:hAnsi="Adobe Caslon Pro" w:cs="Courier New"/>
+        </w:rPr>
+        <w:t>y</w:t>
+      </w:r>
+      <w:r>
+        <w:rPr>
+          <w:rFonts w:ascii="Adobe Caslon Pro" w:hAnsi="Adobe Caslon Pro" w:cs="Courier New"/>
+        </w:rPr>
+        <w:t xml:space="preserve">padku gdy chce zaznaczyć więcej fragmentów musi powtórzyć przejście do trybu zaznaczania fragmentu ekranu, jednak </w:t>
+      </w:r>
+      <w:r>
+        <w:rPr>
+          <w:rFonts w:ascii="Adobe Caslon Pro" w:hAnsi="Adobe Caslon Pro" w:cs="Courier New"/>
+        </w:rPr>
+        <w:t>zaleca się</w:t>
+      </w:r>
+      <w:r>
+        <w:rPr>
+          <w:rFonts w:ascii="Adobe Caslon Pro" w:hAnsi="Adobe Caslon Pro" w:cs="Courier New"/>
+        </w:rPr>
+        <w:t xml:space="preserve"> używa</w:t>
+      </w:r>
+      <w:r>
+        <w:rPr>
+          <w:rFonts w:ascii="Adobe Caslon Pro" w:hAnsi="Adobe Caslon Pro" w:cs="Courier New"/>
+        </w:rPr>
+        <w:t>nie</w:t>
+      </w:r>
+      <w:r>
+        <w:rPr>
+          <w:rFonts w:ascii="Adobe Caslon Pro" w:hAnsi="Adobe Caslon Pro" w:cs="Courier New"/>
+        </w:rPr>
+        <w:t xml:space="preserve"> jednego unikalnego </w:t>
+      </w:r>
+      <w:r>
+        <w:rPr>
+          <w:rFonts w:ascii="Adobe Caslon Pro" w:hAnsi="Adobe Caslon Pro" w:cs="Courier New"/>
+        </w:rPr>
+        <w:t>o</w:t>
+      </w:r>
+      <w:r>
+        <w:rPr>
+          <w:rFonts w:ascii="Adobe Caslon Pro" w:hAnsi="Adobe Caslon Pro" w:cs="Courier New"/>
+        </w:rPr>
+        <w:t>b</w:t>
+      </w:r>
+      <w:r>
+        <w:rPr>
+          <w:rFonts w:ascii="Adobe Caslon Pro" w:hAnsi="Adobe Caslon Pro" w:cs="Courier New"/>
+        </w:rPr>
+        <w:t>r</w:t>
+      </w:r>
+      <w:r>
+        <w:rPr>
+          <w:rFonts w:ascii="Adobe Caslon Pro" w:hAnsi="Adobe Caslon Pro" w:cs="Courier New"/>
+        </w:rPr>
+        <w:t>azka</w:t>
+      </w:r>
+      <w:r>
+        <w:rPr>
+          <w:rFonts w:ascii="Adobe Caslon Pro" w:hAnsi="Adobe Caslon Pro" w:cs="Courier New"/>
+        </w:rPr>
+        <w:t xml:space="preserve"> w skali ekranu.</w:t>
+      </w:r>
+    </w:p>
+    <w:p>
+      <w:pPr>
+        <w:pStyle w:val="Akapitzlist"/>
+        <w:ind w:left="0"/>
+        <w:jc w:val="both"/>
+        <w:rPr>
+          <w:rFonts w:ascii="Adobe Caslon Pro" w:hAnsi="Adobe Caslon Pro" w:cs="Courier New"/>
+        </w:rPr>
+      </w:pPr>
+      <w:r>
+        <w:rPr>
+          <w:rFonts w:ascii="Adobe Caslon Pro" w:hAnsi="Adobe Caslon Pro" w:cs="Courier New"/>
+        </w:rPr>
+        <w:tab/>
+        <w:t>Jak zostało</w:t>
+      </w:r>
+      <w:r>
+        <w:rPr>
+          <w:rFonts w:ascii="Adobe Caslon Pro" w:hAnsi="Adobe Caslon Pro" w:cs="Courier New"/>
+        </w:rPr>
+        <w:t xml:space="preserve"> wcześniej</w:t>
+      </w:r>
+      <w:r>
+        <w:rPr>
+          <w:rFonts w:ascii="Adobe Caslon Pro" w:hAnsi="Adobe Caslon Pro" w:cs="Courier New"/>
+        </w:rPr>
+        <w:t xml:space="preserve"> powiedziane, po przejściu do opisywanego trybu użytkownik musi wykonać pewną kombinację klawiszy na klawiaturze. Taki zabieg rodzi kolejny problem - zanim użytkownik naciśnie wszystkie przyciski z danej komb</w:t>
+      </w:r>
+      <w:r>
+        <w:rPr>
+          <w:rFonts w:ascii="Adobe Caslon Pro" w:hAnsi="Adobe Caslon Pro" w:cs="Courier New"/>
+        </w:rPr>
+        <w:t>inacji moduł Recorder'a nagra te klawisze, mimo że ich nie powinno być.</w:t>
+      </w:r>
+      <w:r>
+        <w:rPr>
+          <w:rFonts w:ascii="Adobe Caslon Pro" w:hAnsi="Adobe Caslon Pro" w:cs="Courier New"/>
+        </w:rPr>
+        <w:t xml:space="preserve"> </w:t>
+      </w:r>
+      <w:r>
+        <w:rPr>
+          <w:rFonts w:ascii="Adobe Caslon Pro" w:hAnsi="Adobe Caslon Pro" w:cs="Courier New"/>
+        </w:rPr>
+        <w:t>Dlatego po odczytaniu danej kombinacji należy ją usunąć ze skryptu.</w:t>
+      </w:r>
+    </w:p>
+    <w:p>
+      <w:pPr>
+        <w:pStyle w:val="Akapitzlist"/>
+        <w:ind w:left="0"/>
+        <w:jc w:val="both"/>
+        <w:rPr>
+          <w:rFonts w:ascii="Adobe Caslon Pro" w:hAnsi="Adobe Caslon Pro" w:cs="Courier New"/>
+        </w:rPr>
+      </w:pPr>
+      <w:r>
+        <w:rPr>
+          <w:rFonts w:ascii="Adobe Caslon Pro" w:hAnsi="Adobe Caslon Pro" w:cs="Courier New"/>
+        </w:rPr>
+        <w:tab/>
+        <w:t xml:space="preserve">Implementacja rozwiązania </w:t>
+      </w:r>
+      <w:r>
+        <w:rPr>
+          <w:rFonts w:ascii="Adobe Caslon Pro" w:hAnsi="Adobe Caslon Pro" w:cs="Courier New"/>
+        </w:rPr>
+        <w:t>polega</w:t>
+      </w:r>
+      <w:r>
+        <w:rPr>
+          <w:rFonts w:ascii="Adobe Caslon Pro" w:hAnsi="Adobe Caslon Pro" w:cs="Courier New"/>
+        </w:rPr>
+        <w:t xml:space="preserve"> na zrobieniu zrzutu aktualnego stanu ekranu i stworzeniu nowej formatki pokrywającej cały ekran, na której </w:t>
+      </w:r>
+      <w:r>
+        <w:rPr>
+          <w:rFonts w:ascii="Adobe Caslon Pro" w:hAnsi="Adobe Caslon Pro" w:cs="Courier New"/>
+        </w:rPr>
+        <w:t>jest</w:t>
+      </w:r>
+      <w:r>
+        <w:rPr>
+          <w:rFonts w:ascii="Adobe Caslon Pro" w:hAnsi="Adobe Caslon Pro" w:cs="Courier New"/>
+        </w:rPr>
+        <w:t xml:space="preserve"> wyrysow</w:t>
+      </w:r>
+      <w:r>
+        <w:rPr>
+          <w:rFonts w:ascii="Adobe Caslon Pro" w:hAnsi="Adobe Caslon Pro" w:cs="Courier New"/>
+        </w:rPr>
+        <w:t>yw</w:t>
+      </w:r>
+      <w:r>
+        <w:rPr>
+          <w:rFonts w:ascii="Adobe Caslon Pro" w:hAnsi="Adobe Caslon Pro" w:cs="Courier New"/>
+        </w:rPr>
+        <w:t>any uprzednio zrobiony zrzut ekranu.</w:t>
+      </w:r>
+      <w:r>
+        <w:rPr>
+          <w:rFonts w:ascii="Adobe Caslon Pro" w:hAnsi="Adobe Caslon Pro" w:cs="Courier New"/>
+        </w:rPr>
+        <w:t xml:space="preserve"> Dopiero po tych etapach użytkownik </w:t>
+      </w:r>
+      <w:r>
+        <w:rPr>
+          <w:rFonts w:ascii="Adobe Caslon Pro" w:hAnsi="Adobe Caslon Pro" w:cs="Courier New"/>
+        </w:rPr>
+        <w:t>ma</w:t>
+      </w:r>
+      <w:r>
+        <w:rPr>
+          <w:rFonts w:ascii="Adobe Caslon Pro" w:hAnsi="Adobe Caslon Pro" w:cs="Courier New"/>
+        </w:rPr>
+        <w:t xml:space="preserve"> możliwość zaznaczenia danego fragmentu ekranu, czyli tak naprawdę fragmentu bitmapy, którą </w:t>
+      </w:r>
+      <w:r>
+        <w:rPr>
+          <w:rFonts w:ascii="Adobe Caslon Pro" w:hAnsi="Adobe Caslon Pro" w:cs="Courier New"/>
+        </w:rPr>
+        <w:t>jest</w:t>
+      </w:r>
+      <w:r>
+        <w:rPr>
+          <w:rFonts w:ascii="Adobe Caslon Pro" w:hAnsi="Adobe Caslon Pro" w:cs="Courier New"/>
+        </w:rPr>
+        <w:t xml:space="preserve"> zrzut ekranu.</w:t>
       </w:r>
     </w:p>
     <w:sectPr>
@@ -8573,6 +12300,28 @@
           <w:lang w:val="en-US"/>
         </w:rPr>
         <w:t>, 2012</w:t>
+      </w:r>
+    </w:p>
+  </w:footnote>
+  <w:footnote w:id="20">
+    <w:p>
+      <w:pPr>
+        <w:pStyle w:val="Tekstprzypisudolnego"/>
+        <w:rPr>
+          <w:lang w:val="en-US"/>
+        </w:rPr>
+      </w:pPr>
+      <w:r>
+        <w:rPr>
+          <w:rStyle w:val="Odwoanieprzypisudolnego"/>
+        </w:rPr>
+        <w:footnoteRef/>
+      </w:r>
+      <w:r>
+        <w:rPr>
+          <w:lang w:val="en-US"/>
+        </w:rPr>
+        <w:t xml:space="preserve"> http://doc.qt.digia.com/qt/qcalendarwidget.html#paintCell</w:t>
       </w:r>
     </w:p>
   </w:footnote>
@@ -11294,7 +15043,7 @@
 </file>
 
 <file path=customXml/itemProps1.xml><?xml version="1.0" encoding="utf-8"?>
-<ds:datastoreItem xmlns:ds="http://schemas.openxmlformats.org/officeDocument/2006/customXml" ds:itemID="{A2BDD0D1-97CD-4FE8-91B5-240DEC4F8F10}">
+<ds:datastoreItem xmlns:ds="http://schemas.openxmlformats.org/officeDocument/2006/customXml" ds:itemID="{84A4220D-B45C-4092-9D8B-7920215165F1}">
   <ds:schemaRefs>
     <ds:schemaRef ds:uri="http://schemas.openxmlformats.org/officeDocument/2006/bibliography"/>
   </ds:schemaRefs>

--- a/Doc/praca.docx
+++ b/Doc/praca.docx
@@ -11020,7 +11020,25 @@
         <w:rPr>
           <w:rFonts w:ascii="Adobe Caslon Pro" w:hAnsi="Adobe Caslon Pro" w:cs="Courier New"/>
         </w:rPr>
-        <w:t>inacji moduł Recorder'a nagra te klawisze, mimo że ich nie powinno być.</w:t>
+        <w:t>inacji moduł Recorder'a nagra</w:t>
+      </w:r>
+      <w:r>
+        <w:rPr>
+          <w:rFonts w:ascii="Adobe Caslon Pro" w:hAnsi="Adobe Caslon Pro" w:cs="Courier New"/>
+        </w:rPr>
+        <w:t xml:space="preserve"> część z tych</w:t>
+      </w:r>
+      <w:r>
+        <w:rPr>
+          <w:rFonts w:ascii="Adobe Caslon Pro" w:hAnsi="Adobe Caslon Pro" w:cs="Courier New"/>
+        </w:rPr>
+        <w:t xml:space="preserve"> klawiszy,</w:t>
+      </w:r>
+      <w:r>
+        <w:rPr>
+          <w:rFonts w:ascii="Adobe Caslon Pro" w:hAnsi="Adobe Caslon Pro" w:cs="Courier New"/>
+        </w:rPr>
+        <w:t xml:space="preserve"> mimo że ich nie powinno być.</w:t>
       </w:r>
       <w:r>
         <w:rPr>
@@ -11032,7 +11050,19 @@
         <w:rPr>
           <w:rFonts w:ascii="Adobe Caslon Pro" w:hAnsi="Adobe Caslon Pro" w:cs="Courier New"/>
         </w:rPr>
-        <w:t>Dlatego po odczytaniu danej kombinacji należy ją usunąć ze skryptu.</w:t>
+        <w:t xml:space="preserve">Dlatego po odczytaniu </w:t>
+      </w:r>
+      <w:r>
+        <w:rPr>
+          <w:rFonts w:ascii="Adobe Caslon Pro" w:hAnsi="Adobe Caslon Pro" w:cs="Courier New"/>
+        </w:rPr>
+        <w:t>specjalnej</w:t>
+      </w:r>
+      <w:r>
+        <w:rPr>
+          <w:rFonts w:ascii="Adobe Caslon Pro" w:hAnsi="Adobe Caslon Pro" w:cs="Courier New"/>
+        </w:rPr>
+        <w:t xml:space="preserve"> kombinacji należy ją usunąć ze skryptu.</w:t>
       </w:r>
     </w:p>
     <w:p>

--- a/Doc/praca.docx
+++ b/Doc/praca.docx
@@ -10985,7 +10985,7 @@
         <w:rPr>
           <w:rFonts w:ascii="Adobe Caslon Pro" w:hAnsi="Adobe Caslon Pro" w:cs="Courier New"/>
         </w:rPr>
-        <w:t xml:space="preserve"> w skali ekranu.</w:t>
+        <w:t xml:space="preserve"> w skali ekranu ze względu na wydajność znajdowania obrazka.</w:t>
       </w:r>
     </w:p>
     <w:p>
@@ -11147,6 +11147,2203 @@
         </w:rPr>
         <w:t xml:space="preserve"> zrzut ekranu.</w:t>
       </w:r>
+    </w:p>
+    <w:p>
+      <w:pPr>
+        <w:pStyle w:val="Akapitzlist"/>
+        <w:ind w:left="0"/>
+        <w:jc w:val="both"/>
+        <w:rPr>
+          <w:rFonts w:ascii="Adobe Caslon Pro" w:hAnsi="Adobe Caslon Pro" w:cs="Courier New"/>
+        </w:rPr>
+      </w:pPr>
+    </w:p>
+    <w:p>
+      <w:pPr>
+        <w:pStyle w:val="Akapitzlist"/>
+        <w:ind w:left="0"/>
+        <w:jc w:val="both"/>
+        <w:rPr>
+          <w:rFonts w:ascii="Adobe Caslon Pro" w:hAnsi="Adobe Caslon Pro" w:cs="Courier New"/>
+        </w:rPr>
+      </w:pPr>
+      <w:r>
+        <w:rPr>
+          <w:rFonts w:ascii="Adobe Caslon Pro" w:hAnsi="Adobe Caslon Pro" w:cs="Courier New"/>
+        </w:rPr>
+        <w:t>-- cos o hookach</w:t>
+      </w:r>
+    </w:p>
+    <w:p>
+      <w:pPr>
+        <w:pStyle w:val="Akapitzlist"/>
+        <w:ind w:left="0"/>
+        <w:jc w:val="both"/>
+        <w:rPr>
+          <w:rFonts w:ascii="Adobe Caslon Pro" w:hAnsi="Adobe Caslon Pro" w:cs="Courier New"/>
+        </w:rPr>
+      </w:pPr>
+      <w:r>
+        <w:rPr>
+          <w:rFonts w:ascii="Adobe Caslon Pro" w:hAnsi="Adobe Caslon Pro" w:cs="Courier New"/>
+        </w:rPr>
+        <w:tab/>
+      </w:r>
+      <w:r>
+        <w:rPr>
+          <w:rFonts w:ascii="Adobe Caslon Pro" w:hAnsi="Adobe Caslon Pro" w:cs="Courier New"/>
+        </w:rPr>
+        <w:t>Hooking</w:t>
+      </w:r>
+      <w:r>
+        <w:rPr>
+          <w:rFonts w:ascii="Adobe Caslon Pro" w:hAnsi="Adobe Caslon Pro" w:cs="Courier New"/>
+        </w:rPr>
+        <w:t xml:space="preserve"> jest </w:t>
+      </w:r>
+      <w:r>
+        <w:rPr>
+          <w:rFonts w:ascii="Adobe Caslon Pro" w:hAnsi="Adobe Caslon Pro" w:cs="Courier New"/>
+        </w:rPr>
+        <w:t>terminem dosyć rozległym</w:t>
+      </w:r>
+      <w:r>
+        <w:rPr>
+          <w:rFonts w:ascii="Adobe Caslon Pro" w:hAnsi="Adobe Caslon Pro" w:cs="Courier New"/>
+        </w:rPr>
+        <w:t>, który</w:t>
+      </w:r>
+      <w:r>
+        <w:rPr>
+          <w:rFonts w:ascii="Adobe Caslon Pro" w:hAnsi="Adobe Caslon Pro" w:cs="Courier New"/>
+        </w:rPr>
+        <w:t xml:space="preserve"> w dużym skrócie</w:t>
+      </w:r>
+      <w:r>
+        <w:rPr>
+          <w:rFonts w:ascii="Adobe Caslon Pro" w:hAnsi="Adobe Caslon Pro" w:cs="Courier New"/>
+        </w:rPr>
+        <w:t xml:space="preserve"> oznacza między innymi przechwytywanie </w:t>
+      </w:r>
+      <w:r>
+        <w:rPr>
+          <w:rFonts w:ascii="Adobe Caslon Pro" w:hAnsi="Adobe Caslon Pro" w:cs="Courier New"/>
+        </w:rPr>
+        <w:t>komunikatów systemowych</w:t>
+      </w:r>
+      <w:r>
+        <w:rPr>
+          <w:rFonts w:ascii="Adobe Caslon Pro" w:hAnsi="Adobe Caslon Pro" w:cs="Courier New"/>
+        </w:rPr>
+        <w:t>.</w:t>
+      </w:r>
+      <w:r>
+        <w:rPr>
+          <w:rFonts w:ascii="Adobe Caslon Pro" w:hAnsi="Adobe Caslon Pro" w:cs="Courier New"/>
+        </w:rPr>
+        <w:t xml:space="preserve"> Dzieli się m.in. na sposoby w jakie zostaje zainstalowany w systemie oraz na zasięg przechwytywanych informacji. </w:t>
+      </w:r>
+      <w:r>
+        <w:rPr>
+          <w:rFonts w:ascii="Adobe Caslon Pro" w:hAnsi="Adobe Caslon Pro" w:cs="Courier New"/>
+        </w:rPr>
+        <w:t xml:space="preserve">Technika ta jest stosowana głównie do szpiegowania, lub łagodniej mówiąc, pobierania pewnych informacji, które </w:t>
+      </w:r>
+      <w:r>
+        <w:rPr>
+          <w:rFonts w:ascii="Adobe Caslon Pro" w:hAnsi="Adobe Caslon Pro" w:cs="Courier New"/>
+        </w:rPr>
+        <w:t>są głębiej zakorzenione w aplikacji</w:t>
+      </w:r>
+      <w:r>
+        <w:rPr>
+          <w:rFonts w:ascii="Adobe Caslon Pro" w:hAnsi="Adobe Caslon Pro" w:cs="Courier New"/>
+        </w:rPr>
+        <w:t>. Nie oznacza to, że takie dane są</w:t>
+      </w:r>
+      <w:r>
+        <w:rPr>
+          <w:rFonts w:ascii="Adobe Caslon Pro" w:hAnsi="Adobe Caslon Pro" w:cs="Courier New"/>
+        </w:rPr>
+        <w:t xml:space="preserve"> zawsze</w:t>
+      </w:r>
+      <w:r>
+        <w:rPr>
+          <w:rFonts w:ascii="Adobe Caslon Pro" w:hAnsi="Adobe Caslon Pro" w:cs="Courier New"/>
+        </w:rPr>
+        <w:t xml:space="preserve"> tajne i ic</w:t>
+      </w:r>
+      <w:r>
+        <w:rPr>
+          <w:rFonts w:ascii="Adobe Caslon Pro" w:hAnsi="Adobe Caslon Pro" w:cs="Courier New"/>
+        </w:rPr>
+        <w:t>h odczytanie jest przestępstwem. Dane takie służą bardzo często do dokładniejszego p</w:t>
+      </w:r>
+      <w:r>
+        <w:rPr>
+          <w:rFonts w:ascii="Adobe Caslon Pro" w:hAnsi="Adobe Caslon Pro" w:cs="Courier New"/>
+        </w:rPr>
+        <w:t>rzestudiowania danej aplikacji jeśli dokumentacja techniczna jest mocno wybrakowana lub w ogóle jej nie ma.</w:t>
+      </w:r>
+      <w:r>
+        <w:rPr>
+          <w:rFonts w:ascii="Adobe Caslon Pro" w:hAnsi="Adobe Caslon Pro" w:cs="Courier New"/>
+        </w:rPr>
+        <w:t xml:space="preserve"> Za pomocą hook'ów możl</w:t>
+      </w:r>
+      <w:r>
+        <w:rPr>
+          <w:rFonts w:ascii="Adobe Caslon Pro" w:hAnsi="Adobe Caslon Pro" w:cs="Courier New"/>
+        </w:rPr>
+        <w:t>iwe jest przechwytywanie komunikatów jakie są wysyłane do aplikacji w</w:t>
+      </w:r>
+      <w:r>
+        <w:rPr>
+          <w:rFonts w:ascii="Adobe Caslon Pro" w:hAnsi="Adobe Caslon Pro" w:cs="Courier New"/>
+        </w:rPr>
+        <w:t xml:space="preserve"> o</w:t>
+      </w:r>
+      <w:r>
+        <w:rPr>
+          <w:rFonts w:ascii="Adobe Caslon Pro" w:hAnsi="Adobe Caslon Pro" w:cs="Courier New"/>
+        </w:rPr>
+        <w:t xml:space="preserve">dpowiedzi na jakieś zdarzenie, </w:t>
+      </w:r>
+      <w:r>
+        <w:rPr>
+          <w:rFonts w:ascii="Adobe Caslon Pro" w:hAnsi="Adobe Caslon Pro" w:cs="Courier New"/>
+        </w:rPr>
+        <w:t xml:space="preserve"> dzięki temu</w:t>
+      </w:r>
+      <w:r>
+        <w:rPr>
+          <w:rFonts w:ascii="Adobe Caslon Pro" w:hAnsi="Adobe Caslon Pro" w:cs="Courier New"/>
+        </w:rPr>
+        <w:t xml:space="preserve"> można</w:t>
+      </w:r>
+      <w:r>
+        <w:rPr>
+          <w:rFonts w:ascii="Adobe Caslon Pro" w:hAnsi="Adobe Caslon Pro" w:cs="Courier New"/>
+        </w:rPr>
+        <w:t xml:space="preserve"> łatwo przefiltrować lub po prostu odczytać ich zawartość.</w:t>
+      </w:r>
+      <w:r>
+        <w:rPr>
+          <w:rFonts w:ascii="Adobe Caslon Pro" w:hAnsi="Adobe Caslon Pro" w:cs="Courier New"/>
+        </w:rPr>
+        <w:t xml:space="preserve"> W niniejszej pracy uwaga zostanie skupiona głównie na przechwytywaniu komunikatów systemowych za pomocą </w:t>
+      </w:r>
+      <w:r>
+        <w:rPr>
+          <w:rFonts w:ascii="Adobe Caslon Pro" w:hAnsi="Adobe Caslon Pro" w:cs="Courier New"/>
+        </w:rPr>
+        <w:lastRenderedPageBreak/>
+        <w:t>niskopoziomowych hook'ów ze względu na to, że właśnie to jest wykorzystywane w projekcie.</w:t>
+      </w:r>
+      <w:r>
+        <w:rPr>
+          <w:rFonts w:ascii="Adobe Caslon Pro" w:hAnsi="Adobe Caslon Pro" w:cs="Courier New"/>
+        </w:rPr>
+        <w:t xml:space="preserve"> - dalej jest w texie</w:t>
+      </w:r>
+    </w:p>
+    <w:p>
+      <w:pPr>
+        <w:pStyle w:val="Akapitzlist"/>
+        <w:ind w:left="0"/>
+        <w:jc w:val="both"/>
+        <w:rPr>
+          <w:rFonts w:ascii="Adobe Caslon Pro" w:hAnsi="Adobe Caslon Pro" w:cs="Courier New"/>
+        </w:rPr>
+      </w:pPr>
+    </w:p>
+    <w:p>
+      <w:pPr>
+        <w:pStyle w:val="Akapitzlist"/>
+        <w:ind w:left="0"/>
+        <w:jc w:val="both"/>
+        <w:rPr>
+          <w:rFonts w:ascii="Adobe Caslon Pro" w:hAnsi="Adobe Caslon Pro" w:cs="Courier New"/>
+        </w:rPr>
+      </w:pPr>
+      <w:r>
+        <w:rPr>
+          <w:rFonts w:ascii="Adobe Caslon Pro" w:hAnsi="Adobe Caslon Pro" w:cs="Courier New"/>
+        </w:rPr>
+        <w:t>-- cos o Qt</w:t>
+      </w:r>
+    </w:p>
+    <w:p>
+      <w:pPr>
+        <w:pStyle w:val="Akapitzlist"/>
+        <w:ind w:left="0"/>
+        <w:jc w:val="both"/>
+        <w:rPr>
+          <w:rFonts w:ascii="Adobe Caslon Pro" w:hAnsi="Adobe Caslon Pro" w:cs="Courier New"/>
+        </w:rPr>
+      </w:pPr>
+      <w:r>
+        <w:rPr>
+          <w:rFonts w:ascii="Adobe Caslon Pro" w:hAnsi="Adobe Caslon Pro" w:cs="Courier New"/>
+        </w:rPr>
+        <w:t>Framework, który posiada bardzo bogaty wachlarz możliwości. Służy nie tylko do tworzenia GUI, ale posiada także dobrze rozbudowany odpowiednik biblioteki STL</w:t>
+      </w:r>
+      <w:r>
+        <w:rPr>
+          <w:rFonts w:ascii="Adobe Caslon Pro" w:hAnsi="Adobe Caslon Pro" w:cs="Courier New"/>
+        </w:rPr>
+        <w:t xml:space="preserve"> z paroma swoimi dodatkami</w:t>
+      </w:r>
+      <w:r>
+        <w:rPr>
+          <w:rFonts w:ascii="Adobe Caslon Pro" w:hAnsi="Adobe Caslon Pro" w:cs="Courier New"/>
+        </w:rPr>
+        <w:t xml:space="preserve"> oraz</w:t>
+      </w:r>
+      <w:r>
+        <w:rPr>
+          <w:rFonts w:ascii="Adobe Caslon Pro" w:hAnsi="Adobe Caslon Pro" w:cs="Courier New"/>
+        </w:rPr>
+        <w:t xml:space="preserve"> </w:t>
+      </w:r>
+      <w:r>
+        <w:rPr>
+          <w:rFonts w:ascii="Adobe Caslon Pro" w:hAnsi="Adobe Caslon Pro" w:cs="Courier New"/>
+        </w:rPr>
+        <w:t xml:space="preserve">m.in. </w:t>
+      </w:r>
+      <w:r>
+        <w:rPr>
+          <w:rFonts w:ascii="Adobe Caslon Pro" w:hAnsi="Adobe Caslon Pro" w:cs="Courier New"/>
+        </w:rPr>
+        <w:t>o</w:t>
+      </w:r>
+      <w:r>
+        <w:rPr>
+          <w:rFonts w:ascii="Adobe Caslon Pro" w:hAnsi="Adobe Caslon Pro" w:cs="Courier New"/>
+        </w:rPr>
+        <w:t>bsługę sieci, OpenGL, XML, SVG czy</w:t>
+      </w:r>
+      <w:r>
+        <w:rPr>
+          <w:rFonts w:ascii="Adobe Caslon Pro" w:hAnsi="Adobe Caslon Pro" w:cs="Courier New"/>
+        </w:rPr>
+        <w:t xml:space="preserve"> multimediów</w:t>
+      </w:r>
+      <w:r>
+        <w:rPr>
+          <w:rFonts w:ascii="Adobe Caslon Pro" w:hAnsi="Adobe Caslon Pro" w:cs="Courier New"/>
+        </w:rPr>
+        <w:t>.</w:t>
+      </w:r>
+      <w:r>
+        <w:rPr>
+          <w:rFonts w:ascii="Adobe Caslon Pro" w:hAnsi="Adobe Caslon Pro" w:cs="Courier New"/>
+        </w:rPr>
+        <w:t xml:space="preserve"> </w:t>
+      </w:r>
+      <w:r>
+        <w:rPr>
+          <w:rFonts w:ascii="Adobe Caslon Pro" w:hAnsi="Adobe Caslon Pro" w:cs="Courier New"/>
+        </w:rPr>
+        <w:t>Zawiera</w:t>
+      </w:r>
+      <w:r>
+        <w:rPr>
+          <w:rFonts w:ascii="Adobe Caslon Pro" w:hAnsi="Adobe Caslon Pro" w:cs="Courier New"/>
+        </w:rPr>
+        <w:t xml:space="preserve"> </w:t>
+      </w:r>
+      <w:r>
+        <w:rPr>
+          <w:rFonts w:ascii="Adobe Caslon Pro" w:hAnsi="Adobe Caslon Pro" w:cs="Courier New"/>
+        </w:rPr>
+        <w:t>dużo</w:t>
+      </w:r>
+      <w:r>
+        <w:rPr>
+          <w:rFonts w:ascii="Adobe Caslon Pro" w:hAnsi="Adobe Caslon Pro" w:cs="Courier New"/>
+        </w:rPr>
+        <w:t xml:space="preserve"> gotowych</w:t>
+      </w:r>
+      <w:r>
+        <w:rPr>
+          <w:rFonts w:ascii="Adobe Caslon Pro" w:hAnsi="Adobe Caslon Pro" w:cs="Courier New"/>
+        </w:rPr>
+        <w:t xml:space="preserve"> </w:t>
+      </w:r>
+      <w:r>
+        <w:rPr>
+          <w:rFonts w:ascii="Adobe Caslon Pro" w:hAnsi="Adobe Caslon Pro" w:cs="Courier New"/>
+        </w:rPr>
+        <w:t>komponentów</w:t>
+      </w:r>
+      <w:r>
+        <w:rPr>
+          <w:rFonts w:ascii="Adobe Caslon Pro" w:hAnsi="Adobe Caslon Pro" w:cs="Courier New"/>
+        </w:rPr>
+        <w:t xml:space="preserve">, </w:t>
+      </w:r>
+      <w:r>
+        <w:rPr>
+          <w:rFonts w:ascii="Adobe Caslon Pro" w:hAnsi="Adobe Caslon Pro" w:cs="Courier New"/>
+        </w:rPr>
+        <w:t>które w połączeniu</w:t>
+      </w:r>
+      <w:r>
+        <w:rPr>
+          <w:rFonts w:ascii="Adobe Caslon Pro" w:hAnsi="Adobe Caslon Pro" w:cs="Courier New"/>
+        </w:rPr>
+        <w:t xml:space="preserve"> z wizualnym edytorem okna aplikacji</w:t>
+      </w:r>
+      <w:r>
+        <w:rPr>
+          <w:rFonts w:ascii="Adobe Caslon Pro" w:hAnsi="Adobe Caslon Pro" w:cs="Courier New"/>
+        </w:rPr>
+        <w:t xml:space="preserve"> </w:t>
+      </w:r>
+      <w:r>
+        <w:rPr>
+          <w:rFonts w:ascii="Adobe Caslon Pro" w:hAnsi="Adobe Caslon Pro" w:cs="Courier New"/>
+        </w:rPr>
+        <w:t>dają duże możliwości</w:t>
+      </w:r>
+      <w:r>
+        <w:rPr>
+          <w:rFonts w:ascii="Adobe Caslon Pro" w:hAnsi="Adobe Caslon Pro" w:cs="Courier New"/>
+        </w:rPr>
+        <w:t>.</w:t>
+      </w:r>
+      <w:r>
+        <w:rPr>
+          <w:rFonts w:ascii="Adobe Caslon Pro" w:hAnsi="Adobe Caslon Pro" w:cs="Courier New"/>
+        </w:rPr>
+        <w:t xml:space="preserve"> </w:t>
+      </w:r>
+      <w:r>
+        <w:rPr>
+          <w:rFonts w:ascii="Adobe Caslon Pro" w:hAnsi="Adobe Caslon Pro" w:cs="Courier New"/>
+        </w:rPr>
+        <w:t>Został wykorzystany m.in. w środowisku KDE</w:t>
+      </w:r>
+      <w:r>
+        <w:rPr>
+          <w:rStyle w:val="Odwoanieprzypisudolnego"/>
+          <w:rFonts w:ascii="Adobe Caslon Pro" w:hAnsi="Adobe Caslon Pro" w:cs="Courier New"/>
+        </w:rPr>
+        <w:footnoteReference w:id="21"/>
+      </w:r>
+      <w:r>
+        <w:rPr>
+          <w:rFonts w:ascii="Adobe Caslon Pro" w:hAnsi="Adobe Caslon Pro" w:cs="Courier New"/>
+        </w:rPr>
+        <w:t xml:space="preserve">, Autodesk Maya, VirtualBox oraz Mathematica. </w:t>
+      </w:r>
+      <w:r>
+        <w:rPr>
+          <w:rFonts w:ascii="Adobe Caslon Pro" w:hAnsi="Adobe Caslon Pro" w:cs="Courier New"/>
+        </w:rPr>
+        <w:t>Cechami szczególnymi są m.in.</w:t>
+      </w:r>
+      <w:r>
+        <w:rPr>
+          <w:rFonts w:ascii="Adobe Caslon Pro" w:hAnsi="Adobe Caslon Pro" w:cs="Courier New"/>
+        </w:rPr>
+        <w:t>:</w:t>
+      </w:r>
+    </w:p>
+    <w:p>
+      <w:pPr>
+        <w:pStyle w:val="Akapitzlist"/>
+        <w:numPr>
+          <w:ilvl w:val="0"/>
+          <w:numId w:val="19"/>
+        </w:numPr>
+        <w:jc w:val="both"/>
+        <w:rPr>
+          <w:rFonts w:ascii="Adobe Caslon Pro" w:hAnsi="Adobe Caslon Pro" w:cs="Courier New"/>
+        </w:rPr>
+      </w:pPr>
+      <w:r>
+        <w:rPr>
+          <w:rFonts w:ascii="Adobe Caslon Pro" w:hAnsi="Adobe Caslon Pro" w:cs="Courier New"/>
+        </w:rPr>
+        <w:t>przenośność (nawet w obrębie systemów wbudowanych) - obsługuje m.in. Windows, Mac, Linux, Solaris, Embedded Windows, Embedded Linux</w:t>
+      </w:r>
+      <w:r>
+        <w:rPr>
+          <w:rFonts w:ascii="Adobe Caslon Pro" w:hAnsi="Adobe Caslon Pro" w:cs="Courier New"/>
+        </w:rPr>
+        <w:t>,</w:t>
+      </w:r>
+    </w:p>
+    <w:p>
+      <w:pPr>
+        <w:pStyle w:val="Akapitzlist"/>
+        <w:numPr>
+          <w:ilvl w:val="0"/>
+          <w:numId w:val="19"/>
+        </w:numPr>
+        <w:jc w:val="both"/>
+        <w:rPr>
+          <w:rFonts w:ascii="Adobe Caslon Pro" w:hAnsi="Adobe Caslon Pro" w:cs="Courier New"/>
+        </w:rPr>
+      </w:pPr>
+      <w:r>
+        <w:rPr>
+          <w:rFonts w:ascii="Adobe Caslon Pro" w:hAnsi="Adobe Caslon Pro" w:cs="Courier New"/>
+        </w:rPr>
+        <w:t>idea Signal-Slot</w:t>
+      </w:r>
+    </w:p>
+    <w:p>
+      <w:pPr>
+        <w:pStyle w:val="Akapitzlist"/>
+        <w:numPr>
+          <w:ilvl w:val="0"/>
+          <w:numId w:val="19"/>
+        </w:numPr>
+        <w:jc w:val="both"/>
+        <w:rPr>
+          <w:rFonts w:ascii="Adobe Caslon Pro" w:hAnsi="Adobe Caslon Pro" w:cs="Courier New"/>
+        </w:rPr>
+      </w:pPr>
+      <w:r>
+        <w:rPr>
+          <w:rFonts w:ascii="Adobe Caslon Pro" w:hAnsi="Adobe Caslon Pro" w:cs="Courier New"/>
+        </w:rPr>
+        <w:t>dodatkowy kompilator  tzw. moc</w:t>
+      </w:r>
+      <w:r>
+        <w:rPr>
+          <w:rFonts w:ascii="Adobe Caslon Pro" w:hAnsi="Adobe Caslon Pro" w:cs="Courier New"/>
+        </w:rPr>
+        <w:t xml:space="preserve"> (Meta Object Compiler)</w:t>
+      </w:r>
+    </w:p>
+    <w:p>
+      <w:pPr>
+        <w:pStyle w:val="Akapitzlist"/>
+        <w:numPr>
+          <w:ilvl w:val="0"/>
+          <w:numId w:val="19"/>
+        </w:numPr>
+        <w:jc w:val="both"/>
+        <w:rPr>
+          <w:rFonts w:ascii="Adobe Caslon Pro" w:hAnsi="Adobe Caslon Pro" w:cs="Courier New"/>
+        </w:rPr>
+      </w:pPr>
+      <w:r>
+        <w:rPr>
+          <w:rFonts w:ascii="Adobe Caslon Pro" w:hAnsi="Adobe Caslon Pro" w:cs="Courier New"/>
+        </w:rPr>
+        <w:t>brak kompatybilności wstecz (jeśli różni się pierwsza cyfra, tzn. 4.0 i 4.1 są kompatybilne, ale 3.0 z 4.0 już nie)</w:t>
+      </w:r>
+    </w:p>
+    <w:p>
+      <w:pPr>
+        <w:jc w:val="both"/>
+        <w:rPr>
+          <w:rFonts w:ascii="Adobe Caslon Pro" w:hAnsi="Adobe Caslon Pro" w:cs="Courier New"/>
+        </w:rPr>
+      </w:pPr>
+      <w:r>
+        <w:rPr>
+          <w:rFonts w:ascii="Adobe Caslon Pro" w:hAnsi="Adobe Caslon Pro" w:cs="Courier New"/>
+        </w:rPr>
+        <w:t>Idea signal-slot</w:t>
+      </w:r>
+      <w:r>
+        <w:rPr>
+          <w:rFonts w:ascii="Adobe Caslon Pro" w:hAnsi="Adobe Caslon Pro" w:cs="Courier New"/>
+        </w:rPr>
+        <w:t xml:space="preserve"> (inaczej sygnał-gniazdo)</w:t>
+      </w:r>
+      <w:r>
+        <w:rPr>
+          <w:rFonts w:ascii="Adobe Caslon Pro" w:hAnsi="Adobe Caslon Pro" w:cs="Courier New"/>
+        </w:rPr>
+        <w:t xml:space="preserve"> </w:t>
+      </w:r>
+      <w:r>
+        <w:rPr>
+          <w:rFonts w:ascii="Adobe Caslon Pro" w:hAnsi="Adobe Caslon Pro" w:cs="Courier New"/>
+        </w:rPr>
+        <w:t>jest</w:t>
+      </w:r>
+      <w:r>
+        <w:rPr>
+          <w:rFonts w:ascii="Adobe Caslon Pro" w:hAnsi="Adobe Caslon Pro" w:cs="Courier New"/>
+        </w:rPr>
+        <w:t xml:space="preserve"> fundamentem</w:t>
+      </w:r>
+      <w:r>
+        <w:rPr>
+          <w:rFonts w:ascii="Adobe Caslon Pro" w:hAnsi="Adobe Caslon Pro" w:cs="Courier New"/>
+        </w:rPr>
+        <w:t xml:space="preserve"> dla komunikacji pomiędzy obiektami</w:t>
+      </w:r>
+      <w:r>
+        <w:rPr>
+          <w:rFonts w:ascii="Adobe Caslon Pro" w:hAnsi="Adobe Caslon Pro" w:cs="Courier New"/>
+        </w:rPr>
+        <w:t xml:space="preserve"> </w:t>
+      </w:r>
+      <w:r>
+        <w:rPr>
+          <w:rFonts w:ascii="Adobe Caslon Pro" w:hAnsi="Adobe Caslon Pro" w:cs="Courier New"/>
+        </w:rPr>
+        <w:t>w</w:t>
+      </w:r>
+      <w:r>
+        <w:rPr>
+          <w:rFonts w:ascii="Adobe Caslon Pro" w:hAnsi="Adobe Caslon Pro" w:cs="Courier New"/>
+        </w:rPr>
+        <w:t xml:space="preserve"> aktualnej wersji frameworka. Zastępuje ona koncepcję zdarzeń w aplikacji, która zazwyczaj opiera się na funkcja</w:t>
+      </w:r>
+      <w:r>
+        <w:rPr>
+          <w:rFonts w:ascii="Adobe Caslon Pro" w:hAnsi="Adobe Caslon Pro" w:cs="Courier New"/>
+        </w:rPr>
+        <w:t>ch</w:t>
+      </w:r>
+      <w:r>
+        <w:rPr>
+          <w:rFonts w:ascii="Adobe Caslon Pro" w:hAnsi="Adobe Caslon Pro" w:cs="Courier New"/>
+        </w:rPr>
+        <w:t xml:space="preserve"> zwrotnych</w:t>
+      </w:r>
+      <w:r>
+        <w:rPr>
+          <w:rFonts w:ascii="Adobe Caslon Pro" w:hAnsi="Adobe Caslon Pro" w:cs="Courier New"/>
+        </w:rPr>
+        <w:t xml:space="preserve"> (tzw. callback'ów)</w:t>
+      </w:r>
+      <w:r>
+        <w:rPr>
+          <w:rFonts w:ascii="Adobe Caslon Pro" w:hAnsi="Adobe Caslon Pro" w:cs="Courier New"/>
+        </w:rPr>
+        <w:t>, czyli wskaźników do funkcji, które są przekazywane</w:t>
+      </w:r>
+      <w:r>
+        <w:rPr>
+          <w:rFonts w:ascii="Adobe Caslon Pro" w:hAnsi="Adobe Caslon Pro" w:cs="Courier New"/>
+        </w:rPr>
+        <w:t xml:space="preserve"> jako argument</w:t>
+      </w:r>
+      <w:r>
+        <w:rPr>
+          <w:rFonts w:ascii="Adobe Caslon Pro" w:hAnsi="Adobe Caslon Pro" w:cs="Courier New"/>
+        </w:rPr>
+        <w:t xml:space="preserve"> do innej funkcji przetwarzającej dane zdarzenie.</w:t>
+      </w:r>
+    </w:p>
+    <w:p>
+      <w:pPr>
+        <w:jc w:val="both"/>
+        <w:rPr>
+          <w:rFonts w:ascii="Adobe Caslon Pro" w:hAnsi="Adobe Caslon Pro" w:cs="Courier New"/>
+        </w:rPr>
+      </w:pPr>
+      <w:r>
+        <w:rPr>
+          <w:rFonts w:ascii="Adobe Caslon Pro" w:hAnsi="Adobe Caslon Pro" w:cs="Courier New"/>
+        </w:rPr>
+        <w:tab/>
+      </w:r>
+      <w:r>
+        <w:rPr>
+          <w:rFonts w:ascii="Adobe Caslon Pro" w:hAnsi="Adobe Caslon Pro" w:cs="Courier New"/>
+        </w:rPr>
+        <w:t>Rozwiązanie bazując</w:t>
+      </w:r>
+      <w:r>
+        <w:rPr>
+          <w:rFonts w:ascii="Adobe Caslon Pro" w:hAnsi="Adobe Caslon Pro" w:cs="Courier New"/>
+        </w:rPr>
+        <w:t>e</w:t>
+      </w:r>
+      <w:r>
+        <w:rPr>
+          <w:rFonts w:ascii="Adobe Caslon Pro" w:hAnsi="Adobe Caslon Pro" w:cs="Courier New"/>
+        </w:rPr>
+        <w:t xml:space="preserve"> na </w:t>
+      </w:r>
+      <w:r>
+        <w:rPr>
+          <w:rFonts w:ascii="Adobe Caslon Pro" w:hAnsi="Adobe Caslon Pro" w:cs="Courier New"/>
+        </w:rPr>
+        <w:t>wspomnianych callbackach</w:t>
+      </w:r>
+      <w:r>
+        <w:rPr>
+          <w:rFonts w:ascii="Adobe Caslon Pro" w:hAnsi="Adobe Caslon Pro" w:cs="Courier New"/>
+        </w:rPr>
+        <w:t xml:space="preserve"> nie jest type-safe, czyli nigdy nie </w:t>
+      </w:r>
+      <w:r>
+        <w:rPr>
+          <w:rFonts w:ascii="Adobe Caslon Pro" w:hAnsi="Adobe Caslon Pro" w:cs="Courier New"/>
+        </w:rPr>
+        <w:t xml:space="preserve">można być pewien </w:t>
+      </w:r>
+      <w:r>
+        <w:rPr>
+          <w:rFonts w:ascii="Adobe Caslon Pro" w:hAnsi="Adobe Caslon Pro" w:cs="Courier New"/>
+        </w:rPr>
+        <w:t>co tak naprawdę zostało przekazane do funkcji zwrotnej.</w:t>
+      </w:r>
+      <w:r>
+        <w:rPr>
+          <w:rFonts w:ascii="Adobe Caslon Pro" w:hAnsi="Adobe Caslon Pro" w:cs="Courier New"/>
+        </w:rPr>
+        <w:t xml:space="preserve"> </w:t>
+      </w:r>
+      <w:r>
+        <w:rPr>
+          <w:rFonts w:ascii="Adobe Caslon Pro" w:hAnsi="Adobe Caslon Pro" w:cs="Courier New"/>
+        </w:rPr>
+        <w:t>Obrazuje to poniższy przykład</w:t>
+      </w:r>
+      <w:r>
+        <w:rPr>
+          <w:rFonts w:ascii="Adobe Caslon Pro" w:hAnsi="Adobe Caslon Pro" w:cs="Courier New"/>
+        </w:rPr>
+        <w:t>, który się skompiluje, aczkolwiek wystąpi bł</w:t>
+      </w:r>
+      <w:r>
+        <w:rPr>
+          <w:rFonts w:ascii="Adobe Caslon Pro" w:hAnsi="Adobe Caslon Pro" w:cs="Courier New"/>
+        </w:rPr>
+        <w:t>ąd w czasie działania programu</w:t>
+      </w:r>
+      <w:r>
+        <w:rPr>
+          <w:rFonts w:ascii="Adobe Caslon Pro" w:hAnsi="Adobe Caslon Pro" w:cs="Courier New"/>
+        </w:rPr>
+        <w:t>:</w:t>
+      </w:r>
+    </w:p>
+    <w:p>
+      <w:pPr>
+        <w:autoSpaceDE w:val="0"/>
+        <w:autoSpaceDN w:val="0"/>
+        <w:adjustRightInd w:val="0"/>
+        <w:spacing w:after="0" w:line="240" w:lineRule="auto"/>
+        <w:rPr>
+          <w:rFonts w:ascii="Consolas" w:hAnsi="Consolas" w:cs="Consolas"/>
+          <w:sz w:val="19"/>
+          <w:szCs w:val="19"/>
+          <w:lang w:val="en-US"/>
+        </w:rPr>
+      </w:pPr>
+      <w:r>
+        <w:rPr>
+          <w:rFonts w:ascii="Consolas" w:hAnsi="Consolas" w:cs="Consolas"/>
+          <w:color w:val="0000FF"/>
+          <w:sz w:val="19"/>
+          <w:szCs w:val="19"/>
+          <w:lang w:val="en-US"/>
+        </w:rPr>
+        <w:t>#include</w:t>
+      </w:r>
+      <w:r>
+        <w:rPr>
+          <w:rFonts w:ascii="Consolas" w:hAnsi="Consolas" w:cs="Consolas"/>
+          <w:sz w:val="19"/>
+          <w:szCs w:val="19"/>
+          <w:lang w:val="en-US"/>
+        </w:rPr>
+        <w:t xml:space="preserve"> </w:t>
+      </w:r>
+      <w:r>
+        <w:rPr>
+          <w:rFonts w:ascii="Consolas" w:hAnsi="Consolas" w:cs="Consolas"/>
+          <w:color w:val="A31515"/>
+          <w:sz w:val="19"/>
+          <w:szCs w:val="19"/>
+          <w:lang w:val="en-US"/>
+        </w:rPr>
+        <w:t>&lt;cstdio&gt;</w:t>
+      </w:r>
+    </w:p>
+    <w:p>
+      <w:pPr>
+        <w:autoSpaceDE w:val="0"/>
+        <w:autoSpaceDN w:val="0"/>
+        <w:adjustRightInd w:val="0"/>
+        <w:spacing w:after="0" w:line="240" w:lineRule="auto"/>
+        <w:rPr>
+          <w:rFonts w:ascii="Consolas" w:hAnsi="Consolas" w:cs="Consolas"/>
+          <w:sz w:val="19"/>
+          <w:szCs w:val="19"/>
+          <w:lang w:val="en-US"/>
+        </w:rPr>
+      </w:pPr>
+      <w:r>
+        <w:rPr>
+          <w:rFonts w:ascii="Consolas" w:hAnsi="Consolas" w:cs="Consolas"/>
+          <w:color w:val="0000FF"/>
+          <w:sz w:val="19"/>
+          <w:szCs w:val="19"/>
+          <w:lang w:val="en-US"/>
+        </w:rPr>
+        <w:t>#include</w:t>
+      </w:r>
+      <w:r>
+        <w:rPr>
+          <w:rFonts w:ascii="Consolas" w:hAnsi="Consolas" w:cs="Consolas"/>
+          <w:sz w:val="19"/>
+          <w:szCs w:val="19"/>
+          <w:lang w:val="en-US"/>
+        </w:rPr>
+        <w:t xml:space="preserve"> </w:t>
+      </w:r>
+      <w:r>
+        <w:rPr>
+          <w:rFonts w:ascii="Consolas" w:hAnsi="Consolas" w:cs="Consolas"/>
+          <w:color w:val="A31515"/>
+          <w:sz w:val="19"/>
+          <w:szCs w:val="19"/>
+          <w:lang w:val="en-US"/>
+        </w:rPr>
+        <w:t>&lt;string&gt;</w:t>
+      </w:r>
+    </w:p>
+    <w:p>
+      <w:pPr>
+        <w:autoSpaceDE w:val="0"/>
+        <w:autoSpaceDN w:val="0"/>
+        <w:adjustRightInd w:val="0"/>
+        <w:spacing w:after="0" w:line="240" w:lineRule="auto"/>
+        <w:rPr>
+          <w:rFonts w:ascii="Consolas" w:hAnsi="Consolas" w:cs="Consolas"/>
+          <w:sz w:val="19"/>
+          <w:szCs w:val="19"/>
+          <w:lang w:val="en-US"/>
+        </w:rPr>
+      </w:pPr>
+      <w:r>
+        <w:rPr>
+          <w:rFonts w:ascii="Consolas" w:hAnsi="Consolas" w:cs="Consolas"/>
+          <w:color w:val="0000FF"/>
+          <w:sz w:val="19"/>
+          <w:szCs w:val="19"/>
+          <w:lang w:val="en-US"/>
+        </w:rPr>
+        <w:t>#include</w:t>
+      </w:r>
+      <w:r>
+        <w:rPr>
+          <w:rFonts w:ascii="Consolas" w:hAnsi="Consolas" w:cs="Consolas"/>
+          <w:sz w:val="19"/>
+          <w:szCs w:val="19"/>
+          <w:lang w:val="en-US"/>
+        </w:rPr>
+        <w:t xml:space="preserve"> </w:t>
+      </w:r>
+      <w:r>
+        <w:rPr>
+          <w:rFonts w:ascii="Consolas" w:hAnsi="Consolas" w:cs="Consolas"/>
+          <w:color w:val="A31515"/>
+          <w:sz w:val="19"/>
+          <w:szCs w:val="19"/>
+          <w:lang w:val="en-US"/>
+        </w:rPr>
+        <w:t>&lt;iostream&gt;</w:t>
+      </w:r>
+    </w:p>
+    <w:p>
+      <w:pPr>
+        <w:autoSpaceDE w:val="0"/>
+        <w:autoSpaceDN w:val="0"/>
+        <w:adjustRightInd w:val="0"/>
+        <w:spacing w:after="0" w:line="240" w:lineRule="auto"/>
+        <w:rPr>
+          <w:rFonts w:ascii="Consolas" w:hAnsi="Consolas" w:cs="Consolas"/>
+          <w:sz w:val="19"/>
+          <w:szCs w:val="19"/>
+          <w:lang w:val="en-US"/>
+        </w:rPr>
+      </w:pPr>
+    </w:p>
+    <w:p>
+      <w:pPr>
+        <w:autoSpaceDE w:val="0"/>
+        <w:autoSpaceDN w:val="0"/>
+        <w:adjustRightInd w:val="0"/>
+        <w:spacing w:after="0" w:line="240" w:lineRule="auto"/>
+        <w:rPr>
+          <w:rFonts w:ascii="Consolas" w:hAnsi="Consolas" w:cs="Consolas"/>
+          <w:sz w:val="19"/>
+          <w:szCs w:val="19"/>
+          <w:lang w:val="en-US"/>
+        </w:rPr>
+      </w:pPr>
+      <w:r>
+        <w:rPr>
+          <w:rFonts w:ascii="Consolas" w:hAnsi="Consolas" w:cs="Consolas"/>
+          <w:color w:val="0000FF"/>
+          <w:sz w:val="19"/>
+          <w:szCs w:val="19"/>
+          <w:lang w:val="en-US"/>
+        </w:rPr>
+        <w:t>typedef</w:t>
+      </w:r>
+      <w:r>
+        <w:rPr>
+          <w:rFonts w:ascii="Consolas" w:hAnsi="Consolas" w:cs="Consolas"/>
+          <w:sz w:val="19"/>
+          <w:szCs w:val="19"/>
+          <w:lang w:val="en-US"/>
+        </w:rPr>
+        <w:t xml:space="preserve"> </w:t>
+      </w:r>
+      <w:r>
+        <w:rPr>
+          <w:rFonts w:ascii="Consolas" w:hAnsi="Consolas" w:cs="Consolas"/>
+          <w:color w:val="0000FF"/>
+          <w:sz w:val="19"/>
+          <w:szCs w:val="19"/>
+          <w:lang w:val="en-US"/>
+        </w:rPr>
+        <w:t>void</w:t>
+      </w:r>
+      <w:r>
+        <w:rPr>
+          <w:rFonts w:ascii="Consolas" w:hAnsi="Consolas" w:cs="Consolas"/>
+          <w:sz w:val="19"/>
+          <w:szCs w:val="19"/>
+          <w:lang w:val="en-US"/>
+        </w:rPr>
+        <w:t>( *MyCallback )( std::string* );</w:t>
+      </w:r>
+    </w:p>
+    <w:p>
+      <w:pPr>
+        <w:autoSpaceDE w:val="0"/>
+        <w:autoSpaceDN w:val="0"/>
+        <w:adjustRightInd w:val="0"/>
+        <w:spacing w:after="0" w:line="240" w:lineRule="auto"/>
+        <w:rPr>
+          <w:rFonts w:ascii="Consolas" w:hAnsi="Consolas" w:cs="Consolas"/>
+          <w:sz w:val="19"/>
+          <w:szCs w:val="19"/>
+          <w:lang w:val="en-US"/>
+        </w:rPr>
+      </w:pPr>
+    </w:p>
+    <w:p>
+      <w:pPr>
+        <w:autoSpaceDE w:val="0"/>
+        <w:autoSpaceDN w:val="0"/>
+        <w:adjustRightInd w:val="0"/>
+        <w:spacing w:after="0" w:line="240" w:lineRule="auto"/>
+        <w:rPr>
+          <w:rFonts w:ascii="Consolas" w:hAnsi="Consolas" w:cs="Consolas"/>
+          <w:sz w:val="19"/>
+          <w:szCs w:val="19"/>
+          <w:lang w:val="en-US"/>
+        </w:rPr>
+      </w:pPr>
+      <w:r>
+        <w:rPr>
+          <w:rFonts w:ascii="Consolas" w:hAnsi="Consolas" w:cs="Consolas"/>
+          <w:color w:val="0000FF"/>
+          <w:sz w:val="19"/>
+          <w:szCs w:val="19"/>
+          <w:lang w:val="en-US"/>
+        </w:rPr>
+        <w:t>void</w:t>
+      </w:r>
+      <w:r>
+        <w:rPr>
+          <w:rFonts w:ascii="Consolas" w:hAnsi="Consolas" w:cs="Consolas"/>
+          <w:sz w:val="19"/>
+          <w:szCs w:val="19"/>
+          <w:lang w:val="en-US"/>
+        </w:rPr>
+        <w:t xml:space="preserve"> myCallback( std::string* a ) {</w:t>
+      </w:r>
+    </w:p>
+    <w:p>
+      <w:pPr>
+        <w:autoSpaceDE w:val="0"/>
+        <w:autoSpaceDN w:val="0"/>
+        <w:adjustRightInd w:val="0"/>
+        <w:spacing w:after="0" w:line="240" w:lineRule="auto"/>
+        <w:rPr>
+          <w:rFonts w:ascii="Consolas" w:hAnsi="Consolas" w:cs="Consolas"/>
+          <w:sz w:val="19"/>
+          <w:szCs w:val="19"/>
+          <w:lang w:val="en-US"/>
+        </w:rPr>
+      </w:pPr>
+      <w:r>
+        <w:rPr>
+          <w:rFonts w:ascii="Consolas" w:hAnsi="Consolas" w:cs="Consolas"/>
+          <w:sz w:val="19"/>
+          <w:szCs w:val="19"/>
+          <w:lang w:val="en-US"/>
+        </w:rPr>
+        <w:tab/>
+      </w:r>
+      <w:r>
+        <w:rPr>
+          <w:rFonts w:ascii="Consolas" w:hAnsi="Consolas" w:cs="Consolas"/>
+          <w:color w:val="0000FF"/>
+          <w:sz w:val="19"/>
+          <w:szCs w:val="19"/>
+          <w:lang w:val="en-US"/>
+        </w:rPr>
+        <w:t>if</w:t>
+      </w:r>
+      <w:r>
+        <w:rPr>
+          <w:rFonts w:ascii="Consolas" w:hAnsi="Consolas" w:cs="Consolas"/>
+          <w:sz w:val="19"/>
+          <w:szCs w:val="19"/>
+          <w:lang w:val="en-US"/>
+        </w:rPr>
+        <w:t>( a )</w:t>
+      </w:r>
+    </w:p>
+    <w:p>
+      <w:pPr>
+        <w:autoSpaceDE w:val="0"/>
+        <w:autoSpaceDN w:val="0"/>
+        <w:adjustRightInd w:val="0"/>
+        <w:spacing w:after="0" w:line="240" w:lineRule="auto"/>
+        <w:rPr>
+          <w:rFonts w:ascii="Consolas" w:hAnsi="Consolas" w:cs="Consolas"/>
+          <w:sz w:val="19"/>
+          <w:szCs w:val="19"/>
+          <w:lang w:val="en-US"/>
+        </w:rPr>
+      </w:pPr>
+      <w:r>
+        <w:rPr>
+          <w:rFonts w:ascii="Consolas" w:hAnsi="Consolas" w:cs="Consolas"/>
+          <w:sz w:val="19"/>
+          <w:szCs w:val="19"/>
+          <w:lang w:val="en-US"/>
+        </w:rPr>
+        <w:tab/>
+      </w:r>
+      <w:r>
+        <w:rPr>
+          <w:rFonts w:ascii="Consolas" w:hAnsi="Consolas" w:cs="Consolas"/>
+          <w:sz w:val="19"/>
+          <w:szCs w:val="19"/>
+          <w:lang w:val="en-US"/>
+        </w:rPr>
+        <w:tab/>
+        <w:t>std::cout &lt;&lt; a-&gt;c_str();</w:t>
+      </w:r>
+    </w:p>
+    <w:p>
+      <w:pPr>
+        <w:autoSpaceDE w:val="0"/>
+        <w:autoSpaceDN w:val="0"/>
+        <w:adjustRightInd w:val="0"/>
+        <w:spacing w:after="0" w:line="240" w:lineRule="auto"/>
+        <w:rPr>
+          <w:rFonts w:ascii="Consolas" w:hAnsi="Consolas" w:cs="Consolas"/>
+          <w:sz w:val="19"/>
+          <w:szCs w:val="19"/>
+          <w:lang w:val="en-US"/>
+        </w:rPr>
+      </w:pPr>
+      <w:r>
+        <w:rPr>
+          <w:rFonts w:ascii="Consolas" w:hAnsi="Consolas" w:cs="Consolas"/>
+          <w:sz w:val="19"/>
+          <w:szCs w:val="19"/>
+          <w:lang w:val="en-US"/>
+        </w:rPr>
+        <w:t>}</w:t>
+      </w:r>
+    </w:p>
+    <w:p>
+      <w:pPr>
+        <w:autoSpaceDE w:val="0"/>
+        <w:autoSpaceDN w:val="0"/>
+        <w:adjustRightInd w:val="0"/>
+        <w:spacing w:after="0" w:line="240" w:lineRule="auto"/>
+        <w:rPr>
+          <w:rFonts w:ascii="Consolas" w:hAnsi="Consolas" w:cs="Consolas"/>
+          <w:sz w:val="19"/>
+          <w:szCs w:val="19"/>
+          <w:lang w:val="en-US"/>
+        </w:rPr>
+      </w:pPr>
+    </w:p>
+    <w:p>
+      <w:pPr>
+        <w:autoSpaceDE w:val="0"/>
+        <w:autoSpaceDN w:val="0"/>
+        <w:adjustRightInd w:val="0"/>
+        <w:spacing w:after="0" w:line="240" w:lineRule="auto"/>
+        <w:rPr>
+          <w:rFonts w:ascii="Consolas" w:hAnsi="Consolas" w:cs="Consolas"/>
+          <w:sz w:val="19"/>
+          <w:szCs w:val="19"/>
+          <w:lang w:val="en-US"/>
+        </w:rPr>
+      </w:pPr>
+      <w:r>
+        <w:rPr>
+          <w:rFonts w:ascii="Consolas" w:hAnsi="Consolas" w:cs="Consolas"/>
+          <w:color w:val="0000FF"/>
+          <w:sz w:val="19"/>
+          <w:szCs w:val="19"/>
+          <w:lang w:val="en-US"/>
+        </w:rPr>
+        <w:t>void</w:t>
+      </w:r>
+      <w:r>
+        <w:rPr>
+          <w:rFonts w:ascii="Consolas" w:hAnsi="Consolas" w:cs="Consolas"/>
+          <w:sz w:val="19"/>
+          <w:szCs w:val="19"/>
+          <w:lang w:val="en-US"/>
+        </w:rPr>
+        <w:t xml:space="preserve"> ourProcessingFunc( MyCallback myCallback, </w:t>
+      </w:r>
+      <w:r>
+        <w:rPr>
+          <w:rFonts w:ascii="Consolas" w:hAnsi="Consolas" w:cs="Consolas"/>
+          <w:color w:val="0000FF"/>
+          <w:sz w:val="19"/>
+          <w:szCs w:val="19"/>
+          <w:lang w:val="en-US"/>
+        </w:rPr>
+        <w:t>void</w:t>
+      </w:r>
+      <w:r>
+        <w:rPr>
+          <w:rFonts w:ascii="Consolas" w:hAnsi="Consolas" w:cs="Consolas"/>
+          <w:sz w:val="19"/>
+          <w:szCs w:val="19"/>
+          <w:lang w:val="en-US"/>
+        </w:rPr>
+        <w:t>* someDataForCallback ) {</w:t>
+      </w:r>
+    </w:p>
+    <w:p>
+      <w:pPr>
+        <w:autoSpaceDE w:val="0"/>
+        <w:autoSpaceDN w:val="0"/>
+        <w:adjustRightInd w:val="0"/>
+        <w:spacing w:after="0" w:line="240" w:lineRule="auto"/>
+        <w:rPr>
+          <w:rFonts w:ascii="Consolas" w:hAnsi="Consolas" w:cs="Consolas"/>
+          <w:sz w:val="19"/>
+          <w:szCs w:val="19"/>
+          <w:lang w:val="en-US"/>
+        </w:rPr>
+      </w:pPr>
+      <w:r>
+        <w:rPr>
+          <w:rFonts w:ascii="Consolas" w:hAnsi="Consolas" w:cs="Consolas"/>
+          <w:sz w:val="19"/>
+          <w:szCs w:val="19"/>
+          <w:lang w:val="en-US"/>
+        </w:rPr>
+        <w:tab/>
+        <w:t>myCallback( ( std::string* )someDataForCallback );</w:t>
+      </w:r>
+    </w:p>
+    <w:p>
+      <w:pPr>
+        <w:autoSpaceDE w:val="0"/>
+        <w:autoSpaceDN w:val="0"/>
+        <w:adjustRightInd w:val="0"/>
+        <w:spacing w:after="0" w:line="240" w:lineRule="auto"/>
+        <w:rPr>
+          <w:rFonts w:ascii="Consolas" w:hAnsi="Consolas" w:cs="Consolas"/>
+          <w:sz w:val="19"/>
+          <w:szCs w:val="19"/>
+          <w:lang w:val="en-US"/>
+        </w:rPr>
+      </w:pPr>
+      <w:r>
+        <w:rPr>
+          <w:rFonts w:ascii="Consolas" w:hAnsi="Consolas" w:cs="Consolas"/>
+          <w:sz w:val="19"/>
+          <w:szCs w:val="19"/>
+          <w:lang w:val="en-US"/>
+        </w:rPr>
+        <w:lastRenderedPageBreak/>
+        <w:t>}</w:t>
+      </w:r>
+    </w:p>
+    <w:p>
+      <w:pPr>
+        <w:autoSpaceDE w:val="0"/>
+        <w:autoSpaceDN w:val="0"/>
+        <w:adjustRightInd w:val="0"/>
+        <w:spacing w:after="0" w:line="240" w:lineRule="auto"/>
+        <w:rPr>
+          <w:rFonts w:ascii="Consolas" w:hAnsi="Consolas" w:cs="Consolas"/>
+          <w:sz w:val="19"/>
+          <w:szCs w:val="19"/>
+          <w:lang w:val="en-US"/>
+        </w:rPr>
+      </w:pPr>
+    </w:p>
+    <w:p>
+      <w:pPr>
+        <w:autoSpaceDE w:val="0"/>
+        <w:autoSpaceDN w:val="0"/>
+        <w:adjustRightInd w:val="0"/>
+        <w:spacing w:after="0" w:line="240" w:lineRule="auto"/>
+        <w:rPr>
+          <w:rFonts w:ascii="Consolas" w:hAnsi="Consolas" w:cs="Consolas"/>
+          <w:sz w:val="19"/>
+          <w:szCs w:val="19"/>
+          <w:lang w:val="en-US"/>
+        </w:rPr>
+      </w:pPr>
+      <w:r>
+        <w:rPr>
+          <w:rFonts w:ascii="Consolas" w:hAnsi="Consolas" w:cs="Consolas"/>
+          <w:color w:val="0000FF"/>
+          <w:sz w:val="19"/>
+          <w:szCs w:val="19"/>
+          <w:lang w:val="en-US"/>
+        </w:rPr>
+        <w:t>int</w:t>
+      </w:r>
+      <w:r>
+        <w:rPr>
+          <w:rFonts w:ascii="Consolas" w:hAnsi="Consolas" w:cs="Consolas"/>
+          <w:sz w:val="19"/>
+          <w:szCs w:val="19"/>
+          <w:lang w:val="en-US"/>
+        </w:rPr>
+        <w:t xml:space="preserve"> main({</w:t>
+      </w:r>
+    </w:p>
+    <w:p>
+      <w:pPr>
+        <w:autoSpaceDE w:val="0"/>
+        <w:autoSpaceDN w:val="0"/>
+        <w:adjustRightInd w:val="0"/>
+        <w:spacing w:after="0" w:line="240" w:lineRule="auto"/>
+        <w:rPr>
+          <w:rFonts w:ascii="Consolas" w:hAnsi="Consolas" w:cs="Consolas"/>
+          <w:sz w:val="19"/>
+          <w:szCs w:val="19"/>
+          <w:lang w:val="en-US"/>
+        </w:rPr>
+      </w:pPr>
+      <w:r>
+        <w:rPr>
+          <w:rFonts w:ascii="Consolas" w:hAnsi="Consolas" w:cs="Consolas"/>
+          <w:sz w:val="19"/>
+          <w:szCs w:val="19"/>
+          <w:lang w:val="en-US"/>
+        </w:rPr>
+        <w:tab/>
+      </w:r>
+      <w:r>
+        <w:rPr>
+          <w:rFonts w:ascii="Consolas" w:hAnsi="Consolas" w:cs="Consolas"/>
+          <w:color w:val="0000FF"/>
+          <w:sz w:val="19"/>
+          <w:szCs w:val="19"/>
+          <w:lang w:val="en-US"/>
+        </w:rPr>
+        <w:t>char</w:t>
+      </w:r>
+      <w:r>
+        <w:rPr>
+          <w:rFonts w:ascii="Consolas" w:hAnsi="Consolas" w:cs="Consolas"/>
+          <w:sz w:val="19"/>
+          <w:szCs w:val="19"/>
+          <w:lang w:val="en-US"/>
+        </w:rPr>
+        <w:t xml:space="preserve"> *someData = </w:t>
+      </w:r>
+      <w:r>
+        <w:rPr>
+          <w:rFonts w:ascii="Consolas" w:hAnsi="Consolas" w:cs="Consolas"/>
+          <w:color w:val="A31515"/>
+          <w:sz w:val="19"/>
+          <w:szCs w:val="19"/>
+          <w:lang w:val="en-US"/>
+        </w:rPr>
+        <w:t>"a text"</w:t>
+      </w:r>
+      <w:r>
+        <w:rPr>
+          <w:rFonts w:ascii="Consolas" w:hAnsi="Consolas" w:cs="Consolas"/>
+          <w:sz w:val="19"/>
+          <w:szCs w:val="19"/>
+          <w:lang w:val="en-US"/>
+        </w:rPr>
+        <w:t>;</w:t>
+      </w:r>
+    </w:p>
+    <w:p>
+      <w:pPr>
+        <w:autoSpaceDE w:val="0"/>
+        <w:autoSpaceDN w:val="0"/>
+        <w:adjustRightInd w:val="0"/>
+        <w:spacing w:after="0" w:line="240" w:lineRule="auto"/>
+        <w:rPr>
+          <w:rFonts w:ascii="Consolas" w:hAnsi="Consolas" w:cs="Consolas"/>
+          <w:sz w:val="19"/>
+          <w:szCs w:val="19"/>
+          <w:lang w:val="en-US"/>
+        </w:rPr>
+      </w:pPr>
+      <w:r>
+        <w:rPr>
+          <w:rFonts w:ascii="Consolas" w:hAnsi="Consolas" w:cs="Consolas"/>
+          <w:sz w:val="19"/>
+          <w:szCs w:val="19"/>
+          <w:lang w:val="en-US"/>
+        </w:rPr>
+        <w:tab/>
+        <w:t>ourProcessingFunc( myCallback, someData );</w:t>
+      </w:r>
+    </w:p>
+    <w:p>
+      <w:pPr>
+        <w:autoSpaceDE w:val="0"/>
+        <w:autoSpaceDN w:val="0"/>
+        <w:adjustRightInd w:val="0"/>
+        <w:spacing w:after="0" w:line="240" w:lineRule="auto"/>
+        <w:rPr>
+          <w:rFonts w:ascii="Consolas" w:hAnsi="Consolas" w:cs="Consolas"/>
+          <w:sz w:val="19"/>
+          <w:szCs w:val="19"/>
+        </w:rPr>
+      </w:pPr>
+      <w:r>
+        <w:rPr>
+          <w:rFonts w:ascii="Consolas" w:hAnsi="Consolas" w:cs="Consolas"/>
+          <w:sz w:val="19"/>
+          <w:szCs w:val="19"/>
+          <w:lang w:val="en-US"/>
+        </w:rPr>
+        <w:t xml:space="preserve">   </w:t>
+      </w:r>
+      <w:r>
+        <w:rPr>
+          <w:rFonts w:ascii="Consolas" w:hAnsi="Consolas" w:cs="Consolas"/>
+          <w:sz w:val="19"/>
+          <w:szCs w:val="19"/>
+          <w:lang w:val="en-US"/>
+        </w:rPr>
+        <w:t xml:space="preserve">    </w:t>
+      </w:r>
+      <w:r>
+        <w:rPr>
+          <w:rFonts w:ascii="Consolas" w:hAnsi="Consolas" w:cs="Consolas"/>
+          <w:color w:val="0000FF"/>
+          <w:sz w:val="19"/>
+          <w:szCs w:val="19"/>
+        </w:rPr>
+        <w:t>return</w:t>
+      </w:r>
+      <w:r>
+        <w:rPr>
+          <w:rFonts w:ascii="Consolas" w:hAnsi="Consolas" w:cs="Consolas"/>
+          <w:sz w:val="19"/>
+          <w:szCs w:val="19"/>
+        </w:rPr>
+        <w:t xml:space="preserve"> 0;</w:t>
+      </w:r>
+    </w:p>
+    <w:p>
+      <w:pPr>
+        <w:autoSpaceDE w:val="0"/>
+        <w:autoSpaceDN w:val="0"/>
+        <w:adjustRightInd w:val="0"/>
+        <w:spacing w:after="0" w:line="240" w:lineRule="auto"/>
+        <w:rPr>
+          <w:rFonts w:ascii="Consolas" w:hAnsi="Consolas" w:cs="Consolas"/>
+          <w:sz w:val="19"/>
+          <w:szCs w:val="19"/>
+        </w:rPr>
+      </w:pPr>
+      <w:r>
+        <w:rPr>
+          <w:rFonts w:ascii="Consolas" w:hAnsi="Consolas" w:cs="Consolas"/>
+          <w:sz w:val="19"/>
+          <w:szCs w:val="19"/>
+        </w:rPr>
+        <w:t>}</w:t>
+      </w:r>
+    </w:p>
+    <w:p>
+      <w:pPr>
+        <w:jc w:val="both"/>
+        <w:rPr>
+          <w:rFonts w:ascii="Adobe Caslon Pro" w:hAnsi="Adobe Caslon Pro" w:cs="Courier New"/>
+        </w:rPr>
+      </w:pPr>
+    </w:p>
+    <w:p>
+      <w:pPr>
+        <w:jc w:val="both"/>
+        <w:rPr>
+          <w:rFonts w:ascii="Adobe Caslon Pro" w:hAnsi="Adobe Caslon Pro" w:cs="Courier New"/>
+        </w:rPr>
+      </w:pPr>
+      <w:r>
+        <w:rPr>
+          <w:rFonts w:ascii="Adobe Caslon Pro" w:hAnsi="Adobe Caslon Pro" w:cs="Courier New"/>
+        </w:rPr>
+        <w:t>Oczywiście o</w:t>
+      </w:r>
+      <w:r>
+        <w:rPr>
+          <w:rFonts w:ascii="Adobe Caslon Pro" w:hAnsi="Adobe Caslon Pro" w:cs="Courier New"/>
+        </w:rPr>
+        <w:t>dnosi się to nie tylko do callback'ów</w:t>
+      </w:r>
+      <w:r>
+        <w:rPr>
+          <w:rFonts w:ascii="Adobe Caslon Pro" w:hAnsi="Adobe Caslon Pro" w:cs="Courier New"/>
+        </w:rPr>
+        <w:t>,</w:t>
+      </w:r>
+      <w:r>
+        <w:rPr>
+          <w:rFonts w:ascii="Adobe Caslon Pro" w:hAnsi="Adobe Caslon Pro" w:cs="Courier New"/>
+        </w:rPr>
+        <w:t xml:space="preserve"> ale </w:t>
+      </w:r>
+      <w:r>
+        <w:rPr>
+          <w:rFonts w:ascii="Adobe Caslon Pro" w:hAnsi="Adobe Caslon Pro" w:cs="Courier New"/>
+        </w:rPr>
+        <w:t>ogólnie do funkcji w C++.</w:t>
+      </w:r>
+      <w:r>
+        <w:rPr>
+          <w:rFonts w:ascii="Adobe Caslon Pro" w:hAnsi="Adobe Caslon Pro" w:cs="Courier New"/>
+        </w:rPr>
+        <w:t xml:space="preserve"> </w:t>
+      </w:r>
+      <w:r>
+        <w:rPr>
+          <w:rFonts w:ascii="Adobe Caslon Pro" w:hAnsi="Adobe Caslon Pro" w:cs="Courier New"/>
+        </w:rPr>
+        <w:t>W przypadku sygnałów i gniazd</w:t>
+      </w:r>
+      <w:r>
+        <w:rPr>
+          <w:rFonts w:ascii="Adobe Caslon Pro" w:hAnsi="Adobe Caslon Pro" w:cs="Courier New"/>
+        </w:rPr>
+        <w:t>,</w:t>
+      </w:r>
+      <w:r>
+        <w:rPr>
+          <w:rFonts w:ascii="Adobe Caslon Pro" w:hAnsi="Adobe Caslon Pro" w:cs="Courier New"/>
+        </w:rPr>
+        <w:t xml:space="preserve"> sygnatura callback'a (funkcji zadeklarowanej jako gniazdo) musi odpowiadać sygnaturze funkcji przetwarzającej zdarzenie (funkcja zadeklarowana jako sygnał)</w:t>
+      </w:r>
+      <w:r>
+        <w:rPr>
+          <w:rFonts w:ascii="Adobe Caslon Pro" w:hAnsi="Adobe Caslon Pro" w:cs="Courier New"/>
+        </w:rPr>
+        <w:t>, dzięki temu nie ma możliwości przekazania jej parametrów nieodpowiedniego typu, ponieważ wystąpi błąd kompilacji.</w:t>
+      </w:r>
+      <w:r>
+        <w:rPr>
+          <w:rFonts w:ascii="Adobe Caslon Pro" w:hAnsi="Adobe Caslon Pro" w:cs="Courier New"/>
+        </w:rPr>
+        <w:t xml:space="preserve"> </w:t>
+      </w:r>
+      <w:r>
+        <w:rPr>
+          <w:rFonts w:ascii="Adobe Caslon Pro" w:hAnsi="Adobe Caslon Pro" w:cs="Courier New"/>
+        </w:rPr>
+        <w:t>Przykład ilustruje listing X</w:t>
+      </w:r>
+      <w:r>
+        <w:rPr>
+          <w:rFonts w:ascii="Adobe Caslon Pro" w:hAnsi="Adobe Caslon Pro" w:cs="Courier New"/>
+        </w:rPr>
+        <w:t xml:space="preserve"> (clicked() oraz funcToHandleButtonClick() mają takie same sygnatury)</w:t>
+      </w:r>
+      <w:r>
+        <w:rPr>
+          <w:rFonts w:ascii="Adobe Caslon Pro" w:hAnsi="Adobe Caslon Pro" w:cs="Courier New"/>
+        </w:rPr>
+        <w:t>:</w:t>
+      </w:r>
+    </w:p>
+    <w:p>
+      <w:pPr>
+        <w:jc w:val="both"/>
+        <w:rPr>
+          <w:rFonts w:ascii="Adobe Caslon Pro" w:hAnsi="Adobe Caslon Pro" w:cs="Courier New"/>
+          <w:lang w:val="en-US"/>
+        </w:rPr>
+      </w:pPr>
+      <w:r>
+        <w:rPr>
+          <w:rFonts w:ascii="Adobe Caslon Pro" w:hAnsi="Adobe Caslon Pro" w:cs="Courier New"/>
+          <w:lang w:val="en-US"/>
+        </w:rPr>
+        <w:t>conncet( ButtonClass, SIGNAL( clicked() ), MainAppClass, SLOT( funcToHandleButtonClick() ) )</w:t>
+      </w:r>
+    </w:p>
+    <w:p>
+      <w:pPr>
+        <w:jc w:val="both"/>
+        <w:rPr>
+          <w:rFonts w:ascii="Adobe Caslon Pro" w:hAnsi="Adobe Caslon Pro" w:cs="Courier New"/>
+        </w:rPr>
+      </w:pPr>
+      <w:r>
+        <w:rPr>
+          <w:rFonts w:ascii="Adobe Caslon Pro" w:hAnsi="Adobe Caslon Pro" w:cs="Courier New"/>
+          <w:lang w:val="en-US"/>
+        </w:rPr>
+        <w:tab/>
+      </w:r>
+      <w:r>
+        <w:rPr>
+          <w:rFonts w:ascii="Adobe Caslon Pro" w:hAnsi="Adobe Caslon Pro" w:cs="Courier New"/>
+        </w:rPr>
+        <w:t>D</w:t>
+      </w:r>
+      <w:r>
+        <w:rPr>
+          <w:rFonts w:ascii="Adobe Caslon Pro" w:hAnsi="Adobe Caslon Pro" w:cs="Courier New"/>
+        </w:rPr>
+        <w:t xml:space="preserve">okumentacja Qt </w:t>
+      </w:r>
+      <w:r>
+        <w:rPr>
+          <w:rFonts w:ascii="Adobe Caslon Pro" w:hAnsi="Adobe Caslon Pro" w:cs="Courier New"/>
+        </w:rPr>
+        <w:t>deklaruje</w:t>
+      </w:r>
+      <w:r>
+        <w:rPr>
+          <w:rFonts w:ascii="Adobe Caslon Pro" w:hAnsi="Adobe Caslon Pro" w:cs="Courier New"/>
+        </w:rPr>
+        <w:t xml:space="preserve">, że </w:t>
+      </w:r>
+      <w:r>
+        <w:rPr>
+          <w:rFonts w:ascii="Adobe Caslon Pro" w:hAnsi="Adobe Caslon Pro" w:cs="Courier New"/>
+        </w:rPr>
+        <w:t xml:space="preserve">callback'i </w:t>
+      </w:r>
+      <w:r>
+        <w:rPr>
+          <w:rFonts w:ascii="Adobe Caslon Pro" w:hAnsi="Adobe Caslon Pro" w:cs="Courier New"/>
+        </w:rPr>
+        <w:t>są mocno związane z funkcjami przetwarzającymi zdarzenie</w:t>
+      </w:r>
+      <w:r>
+        <w:rPr>
+          <w:rFonts w:ascii="Adobe Caslon Pro" w:hAnsi="Adobe Caslon Pro" w:cs="Courier New"/>
+        </w:rPr>
+        <w:t>, ponieważ takie funkcje muszą wiedzieć, którą dokładnie funkcję zwrotną chcemy wywołać. Aczkolwiek</w:t>
+      </w:r>
+      <w:r>
+        <w:rPr>
+          <w:rFonts w:ascii="Adobe Caslon Pro" w:hAnsi="Adobe Caslon Pro" w:cs="Courier New"/>
+        </w:rPr>
+        <w:t xml:space="preserve"> wygląda to bardziej na zabieg marketingowy, ponieważ w dużej większości implementacji</w:t>
+      </w:r>
+      <w:r>
+        <w:rPr>
+          <w:rFonts w:ascii="Adobe Caslon Pro" w:hAnsi="Adobe Caslon Pro" w:cs="Courier New"/>
+        </w:rPr>
+        <w:t>,</w:t>
+      </w:r>
+      <w:r>
+        <w:rPr>
+          <w:rFonts w:ascii="Adobe Caslon Pro" w:hAnsi="Adobe Caslon Pro" w:cs="Courier New"/>
+        </w:rPr>
+        <w:t xml:space="preserve"> do funkcji przetwarzającej</w:t>
+      </w:r>
+      <w:r>
+        <w:rPr>
+          <w:rFonts w:ascii="Adobe Caslon Pro" w:hAnsi="Adobe Caslon Pro" w:cs="Courier New"/>
+        </w:rPr>
+        <w:t xml:space="preserve"> zdarzenie</w:t>
+      </w:r>
+      <w:r>
+        <w:rPr>
+          <w:rFonts w:ascii="Adobe Caslon Pro" w:hAnsi="Adobe Caslon Pro" w:cs="Courier New"/>
+        </w:rPr>
+        <w:t xml:space="preserve"> przesyła się</w:t>
+      </w:r>
+      <w:r>
+        <w:rPr>
+          <w:rFonts w:ascii="Adobe Caslon Pro" w:hAnsi="Adobe Caslon Pro" w:cs="Courier New"/>
+        </w:rPr>
+        <w:t xml:space="preserve"> jako argument</w:t>
+      </w:r>
+      <w:r>
+        <w:rPr>
+          <w:rFonts w:ascii="Adobe Caslon Pro" w:hAnsi="Adobe Caslon Pro" w:cs="Courier New"/>
+        </w:rPr>
+        <w:t xml:space="preserve"> wskaźnik do innej funkcji, która pełni rolę callback'a</w:t>
+      </w:r>
+      <w:r>
+        <w:rPr>
+          <w:rStyle w:val="Odwoanieprzypisudolnego"/>
+          <w:rFonts w:ascii="Adobe Caslon Pro" w:hAnsi="Adobe Caslon Pro" w:cs="Courier New"/>
+        </w:rPr>
+        <w:footnoteReference w:id="22"/>
+      </w:r>
+      <w:r>
+        <w:rPr>
+          <w:rFonts w:ascii="Adobe Caslon Pro" w:hAnsi="Adobe Caslon Pro" w:cs="Courier New"/>
+        </w:rPr>
+        <w:t>, d</w:t>
+      </w:r>
+      <w:r>
+        <w:rPr>
+          <w:rFonts w:ascii="Adobe Caslon Pro" w:hAnsi="Adobe Caslon Pro" w:cs="Courier New"/>
+        </w:rPr>
+        <w:t>l</w:t>
+      </w:r>
+      <w:r>
+        <w:rPr>
+          <w:rFonts w:ascii="Adobe Caslon Pro" w:hAnsi="Adobe Caslon Pro" w:cs="Courier New"/>
+        </w:rPr>
+        <w:t>a</w:t>
+      </w:r>
+      <w:r>
+        <w:rPr>
+          <w:rFonts w:ascii="Adobe Caslon Pro" w:hAnsi="Adobe Caslon Pro" w:cs="Courier New"/>
+        </w:rPr>
+        <w:t>tego możliwe jest przesłanie jej dowolnej funkcji, kt</w:t>
+      </w:r>
+      <w:r>
+        <w:rPr>
+          <w:rFonts w:ascii="Adobe Caslon Pro" w:hAnsi="Adobe Caslon Pro" w:cs="Courier New"/>
+        </w:rPr>
+        <w:t>óra sp</w:t>
+      </w:r>
+      <w:r>
+        <w:rPr>
+          <w:rFonts w:ascii="Adobe Caslon Pro" w:hAnsi="Adobe Caslon Pro" w:cs="Courier New"/>
+        </w:rPr>
+        <w:t>ełnia określoną sygnaturę.</w:t>
+      </w:r>
+    </w:p>
+    <w:p>
+      <w:pPr>
+        <w:jc w:val="both"/>
+        <w:rPr>
+          <w:rFonts w:ascii="Adobe Caslon Pro" w:hAnsi="Adobe Caslon Pro" w:cs="Courier New"/>
+        </w:rPr>
+      </w:pPr>
+      <w:r>
+        <w:rPr>
+          <w:rFonts w:ascii="Adobe Caslon Pro" w:hAnsi="Adobe Caslon Pro" w:cs="Courier New"/>
+        </w:rPr>
+        <w:tab/>
+        <w:t>Aby możliwe było użycie</w:t>
+      </w:r>
+      <w:r>
+        <w:rPr>
+          <w:rFonts w:ascii="Adobe Caslon Pro" w:hAnsi="Adobe Caslon Pro" w:cs="Courier New"/>
+        </w:rPr>
+        <w:t xml:space="preserve"> nowych</w:t>
+      </w:r>
+      <w:r>
+        <w:rPr>
+          <w:rFonts w:ascii="Adobe Caslon Pro" w:hAnsi="Adobe Caslon Pro" w:cs="Courier New"/>
+        </w:rPr>
+        <w:t xml:space="preserve"> własności jakie wprowadza Qt, niezbędny jest</w:t>
+      </w:r>
+      <w:r>
+        <w:rPr>
+          <w:rFonts w:ascii="Adobe Caslon Pro" w:hAnsi="Adobe Caslon Pro" w:cs="Courier New"/>
+        </w:rPr>
+        <w:t xml:space="preserve"> dodatkowy</w:t>
+      </w:r>
+      <w:r>
+        <w:rPr>
+          <w:rFonts w:ascii="Adobe Caslon Pro" w:hAnsi="Adobe Caslon Pro" w:cs="Courier New"/>
+        </w:rPr>
+        <w:t xml:space="preserve"> kompilator, który przekształca makra</w:t>
+      </w:r>
+      <w:r>
+        <w:rPr>
+          <w:rFonts w:ascii="Adobe Caslon Pro" w:hAnsi="Adobe Caslon Pro" w:cs="Courier New"/>
+        </w:rPr>
+        <w:t xml:space="preserve"> pochodzące z Qt</w:t>
+      </w:r>
+      <w:r>
+        <w:rPr>
+          <w:rFonts w:ascii="Adobe Caslon Pro" w:hAnsi="Adobe Caslon Pro" w:cs="Courier New"/>
+        </w:rPr>
+        <w:t xml:space="preserve"> na kod C.</w:t>
+      </w:r>
+      <w:r>
+        <w:rPr>
+          <w:rFonts w:ascii="Adobe Caslon Pro" w:hAnsi="Adobe Caslon Pro" w:cs="Courier New"/>
+        </w:rPr>
+        <w:t xml:space="preserve"> Jest nim</w:t>
+      </w:r>
+      <w:r>
+        <w:rPr>
+          <w:rFonts w:ascii="Adobe Caslon Pro" w:hAnsi="Adobe Caslon Pro" w:cs="Courier New"/>
+        </w:rPr>
+        <w:t xml:space="preserve"> </w:t>
+      </w:r>
+      <w:r>
+        <w:rPr>
+          <w:rFonts w:ascii="Adobe Caslon Pro" w:hAnsi="Adobe Caslon Pro" w:cs="Courier New"/>
+        </w:rPr>
+        <w:t>MOC (Meta Object Compiler)</w:t>
+      </w:r>
+      <w:r>
+        <w:rPr>
+          <w:rFonts w:ascii="Adobe Caslon Pro" w:hAnsi="Adobe Caslon Pro" w:cs="Courier New"/>
+        </w:rPr>
+        <w:t xml:space="preserve">, który </w:t>
+      </w:r>
+      <w:r>
+        <w:rPr>
+          <w:rFonts w:ascii="Adobe Caslon Pro" w:hAnsi="Adobe Caslon Pro" w:cs="Courier New"/>
+        </w:rPr>
+        <w:t>umożliwia</w:t>
+      </w:r>
+      <w:r>
+        <w:rPr>
+          <w:rFonts w:ascii="Adobe Caslon Pro" w:hAnsi="Adobe Caslon Pro" w:cs="Courier New"/>
+        </w:rPr>
+        <w:t xml:space="preserve"> między innymi</w:t>
+      </w:r>
+      <w:r>
+        <w:rPr>
+          <w:rFonts w:ascii="Adobe Caslon Pro" w:hAnsi="Adobe Caslon Pro" w:cs="Courier New"/>
+        </w:rPr>
+        <w:t xml:space="preserve"> użycie w</w:t>
+      </w:r>
+      <w:r>
+        <w:rPr>
+          <w:rFonts w:ascii="Adobe Caslon Pro" w:hAnsi="Adobe Caslon Pro" w:cs="Courier New"/>
+        </w:rPr>
+        <w:t>s</w:t>
+      </w:r>
+      <w:r>
+        <w:rPr>
+          <w:rFonts w:ascii="Adobe Caslon Pro" w:hAnsi="Adobe Caslon Pro" w:cs="Courier New"/>
+        </w:rPr>
+        <w:t>p</w:t>
+      </w:r>
+      <w:r>
+        <w:rPr>
+          <w:rFonts w:ascii="Adobe Caslon Pro" w:hAnsi="Adobe Caslon Pro" w:cs="Courier New"/>
+        </w:rPr>
+        <w:t>omnianej idei sygnałów i gniazd.</w:t>
+      </w:r>
+    </w:p>
+    <w:p>
+      <w:pPr>
+        <w:jc w:val="both"/>
+        <w:rPr>
+          <w:rFonts w:ascii="Adobe Caslon Pro" w:hAnsi="Adobe Caslon Pro" w:cs="Courier New"/>
+        </w:rPr>
+      </w:pPr>
+    </w:p>
+    <w:p>
+      <w:pPr>
+        <w:jc w:val="both"/>
+        <w:rPr>
+          <w:rFonts w:ascii="Adobe Caslon Pro" w:hAnsi="Adobe Caslon Pro" w:cs="Courier New"/>
+        </w:rPr>
+      </w:pPr>
+      <w:r>
+        <w:rPr>
+          <w:rFonts w:ascii="Adobe Caslon Pro" w:hAnsi="Adobe Caslon Pro" w:cs="Courier New"/>
+        </w:rPr>
+        <w:t>-- cos o SQLite</w:t>
+      </w:r>
+    </w:p>
+    <w:p>
+      <w:pPr>
+        <w:jc w:val="both"/>
+        <w:rPr>
+          <w:rFonts w:ascii="Adobe Caslon Pro" w:hAnsi="Adobe Caslon Pro" w:cs="Courier New"/>
+        </w:rPr>
+      </w:pPr>
+      <w:r>
+        <w:rPr>
+          <w:rFonts w:ascii="Adobe Caslon Pro" w:hAnsi="Adobe Caslon Pro" w:cs="Courier New"/>
+        </w:rPr>
+        <w:tab/>
+      </w:r>
+      <w:r>
+        <w:rPr>
+          <w:rFonts w:ascii="Adobe Caslon Pro" w:hAnsi="Adobe Caslon Pro" w:cs="Courier New"/>
+        </w:rPr>
+        <w:t>Jest to system do zarządzania relacyjną bazą danych</w:t>
+      </w:r>
+      <w:r>
+        <w:rPr>
+          <w:rFonts w:ascii="Adobe Caslon Pro" w:hAnsi="Adobe Caslon Pro" w:cs="Courier New"/>
+        </w:rPr>
+        <w:t>. Bazy takie służą do przechowywania danych w duży</w:t>
+      </w:r>
+      <w:r>
+        <w:rPr>
+          <w:rFonts w:ascii="Adobe Caslon Pro" w:hAnsi="Adobe Caslon Pro" w:cs="Courier New"/>
+        </w:rPr>
+        <w:t>ch</w:t>
+      </w:r>
+      <w:r>
+        <w:rPr>
+          <w:rFonts w:ascii="Adobe Caslon Pro" w:hAnsi="Adobe Caslon Pro" w:cs="Courier New"/>
+        </w:rPr>
+        <w:t xml:space="preserve"> tabelach</w:t>
+      </w:r>
+      <w:r>
+        <w:rPr>
+          <w:rFonts w:ascii="Adobe Caslon Pro" w:hAnsi="Adobe Caslon Pro" w:cs="Courier New"/>
+        </w:rPr>
+        <w:t>, z których można pobierać dane na podstawie zapytań SQL.</w:t>
+      </w:r>
+      <w:r>
+        <w:rPr>
+          <w:rFonts w:ascii="Adobe Caslon Pro" w:hAnsi="Adobe Caslon Pro" w:cs="Courier New"/>
+        </w:rPr>
+        <w:t xml:space="preserve"> W odróżnieniu od innych systemów, SQLite jest bardzo prosty w przypadku złożoności administrowania bazą oraz nie wymaga dużych zasobów komputerowych, przez co jest używany m.in. w systemach</w:t>
+      </w:r>
+      <w:r>
+        <w:rPr>
+          <w:rFonts w:ascii="Adobe Caslon Pro" w:hAnsi="Adobe Caslon Pro" w:cs="Courier New"/>
+        </w:rPr>
+        <w:t xml:space="preserve"> mobilnych typu</w:t>
+      </w:r>
+      <w:r>
+        <w:rPr>
+          <w:rFonts w:ascii="Adobe Caslon Pro" w:hAnsi="Adobe Caslon Pro" w:cs="Courier New"/>
+        </w:rPr>
+        <w:t xml:space="preserve"> Android</w:t>
+      </w:r>
+      <w:r>
+        <w:rPr>
+          <w:rStyle w:val="Odwoanieprzypisudolnego"/>
+          <w:rFonts w:ascii="Adobe Caslon Pro" w:hAnsi="Adobe Caslon Pro" w:cs="Courier New"/>
+        </w:rPr>
+        <w:footnoteReference w:id="23"/>
+      </w:r>
+      <w:r>
+        <w:rPr>
+          <w:rFonts w:ascii="Adobe Caslon Pro" w:hAnsi="Adobe Caslon Pro" w:cs="Courier New"/>
+        </w:rPr>
+        <w:t xml:space="preserve"> czy iOS</w:t>
+      </w:r>
+      <w:r>
+        <w:rPr>
+          <w:rStyle w:val="Odwoanieprzypisudolnego"/>
+          <w:rFonts w:ascii="Adobe Caslon Pro" w:hAnsi="Adobe Caslon Pro" w:cs="Courier New"/>
+        </w:rPr>
+        <w:footnoteReference w:id="24"/>
+      </w:r>
+      <w:r>
+        <w:rPr>
+          <w:rFonts w:ascii="Adobe Caslon Pro" w:hAnsi="Adobe Caslon Pro" w:cs="Courier New"/>
+        </w:rPr>
+        <w:t xml:space="preserve">. </w:t>
+      </w:r>
+    </w:p>
+    <w:p>
+      <w:pPr>
+        <w:jc w:val="both"/>
+        <w:rPr>
+          <w:rFonts w:ascii="Adobe Caslon Pro" w:hAnsi="Adobe Caslon Pro" w:cs="Courier New"/>
+        </w:rPr>
+      </w:pPr>
+      <w:r>
+        <w:rPr>
+          <w:rFonts w:ascii="Adobe Caslon Pro" w:hAnsi="Adobe Caslon Pro" w:cs="Courier New"/>
+        </w:rPr>
+        <w:lastRenderedPageBreak/>
+        <w:tab/>
+      </w:r>
+      <w:r>
+        <w:rPr>
+          <w:rFonts w:ascii="Adobe Caslon Pro" w:hAnsi="Adobe Caslon Pro" w:cs="Courier New"/>
+        </w:rPr>
+        <w:t xml:space="preserve">Głównymi cechami tego systemu są m.in. brak dodatkowego procesu dla serwera, innymi słowy nie uruchamia się zewnętrznego serwera w celu używania bazy danych, </w:t>
+      </w:r>
+      <w:r>
+        <w:rPr>
+          <w:rFonts w:ascii="Adobe Caslon Pro" w:hAnsi="Adobe Caslon Pro" w:cs="Courier New"/>
+        </w:rPr>
+        <w:t xml:space="preserve">lecz </w:t>
+      </w:r>
+      <w:r>
+        <w:rPr>
+          <w:rFonts w:ascii="Adobe Caslon Pro" w:hAnsi="Adobe Caslon Pro" w:cs="Courier New"/>
+        </w:rPr>
+        <w:t>wystarczy kompilacja projektu z</w:t>
+      </w:r>
+      <w:r>
+        <w:rPr>
+          <w:rFonts w:ascii="Adobe Caslon Pro" w:hAnsi="Adobe Caslon Pro" w:cs="Courier New"/>
+        </w:rPr>
+        <w:t xml:space="preserve"> dołączonym źródłem dla SQLite. Dzięki takiemu rozwiązaniu nie zmusza się użytkownika do konfiguracji serwera, ponieważ go nie ma. Co więcej, system ten jest w pełni przenośny, ponieważ istnieją implementacje dla różnych przenośnych języków programowania. </w:t>
+      </w:r>
+      <w:r>
+        <w:rPr>
+          <w:rFonts w:ascii="Adobe Caslon Pro" w:hAnsi="Adobe Caslon Pro" w:cs="Courier New"/>
+        </w:rPr>
+        <w:t>Ponadto d</w:t>
+      </w:r>
+      <w:r>
+        <w:rPr>
+          <w:rFonts w:ascii="Adobe Caslon Pro" w:hAnsi="Adobe Caslon Pro" w:cs="Courier New"/>
+        </w:rPr>
+        <w:t xml:space="preserve">zięki temu, że </w:t>
+      </w:r>
+      <w:r>
+        <w:rPr>
+          <w:rFonts w:ascii="Adobe Caslon Pro" w:hAnsi="Adobe Caslon Pro" w:cs="Courier New"/>
+        </w:rPr>
+        <w:t xml:space="preserve">system </w:t>
+      </w:r>
+      <w:r>
+        <w:rPr>
+          <w:rFonts w:ascii="Adobe Caslon Pro" w:hAnsi="Adobe Caslon Pro" w:cs="Courier New"/>
+        </w:rPr>
+        <w:t>egzystuje</w:t>
+      </w:r>
+      <w:r>
+        <w:rPr>
+          <w:rFonts w:ascii="Adobe Caslon Pro" w:hAnsi="Adobe Caslon Pro" w:cs="Courier New"/>
+        </w:rPr>
+        <w:t xml:space="preserve"> w postaci kodu</w:t>
+      </w:r>
+      <w:r>
+        <w:rPr>
+          <w:rFonts w:ascii="Adobe Caslon Pro" w:hAnsi="Adobe Caslon Pro" w:cs="Courier New"/>
+        </w:rPr>
+        <w:t xml:space="preserve">, jest on bardzo prosty do przystosowania go do projektów. </w:t>
+      </w:r>
+      <w:r>
+        <w:rPr>
+          <w:rFonts w:ascii="Adobe Caslon Pro" w:hAnsi="Adobe Caslon Pro" w:cs="Courier New"/>
+        </w:rPr>
+        <w:t>Dla przykładu SQLite dla C/C++ rezyduje w dwóch plikach - sqlite3.h oraz sqlite3.c, zatem wystarczy pr</w:t>
+      </w:r>
+      <w:r>
+        <w:rPr>
+          <w:rFonts w:ascii="Adobe Caslon Pro" w:hAnsi="Adobe Caslon Pro" w:cs="Courier New"/>
+        </w:rPr>
+        <w:t>oste dodanie plików do projektu i jego skompilowanie.</w:t>
+      </w:r>
+      <w:r>
+        <w:rPr>
+          <w:rFonts w:ascii="Adobe Caslon Pro" w:hAnsi="Adobe Caslon Pro" w:cs="Courier New"/>
+        </w:rPr>
+        <w:t xml:space="preserve"> Kolejną zaletą tego systemu jest t</w:t>
+      </w:r>
+      <w:r>
+        <w:rPr>
+          <w:rFonts w:ascii="Adobe Caslon Pro" w:hAnsi="Adobe Caslon Pro" w:cs="Courier New"/>
+        </w:rPr>
+        <w:t>o, że wszystkie dane wrzucane do</w:t>
+      </w:r>
+      <w:r>
+        <w:rPr>
+          <w:rFonts w:ascii="Adobe Caslon Pro" w:hAnsi="Adobe Caslon Pro" w:cs="Courier New"/>
+        </w:rPr>
+        <w:t xml:space="preserve"> bazy danych z</w:t>
+      </w:r>
+      <w:r>
+        <w:rPr>
+          <w:rFonts w:ascii="Adobe Caslon Pro" w:hAnsi="Adobe Caslon Pro" w:cs="Courier New"/>
+        </w:rPr>
+        <w:t>najdują się w pojedynczym pliku, dzięki temu wszystko jest w jednym miejscu</w:t>
+      </w:r>
+      <w:r>
+        <w:rPr>
+          <w:rFonts w:ascii="Adobe Caslon Pro" w:hAnsi="Adobe Caslon Pro" w:cs="Courier New"/>
+        </w:rPr>
+        <w:t xml:space="preserve"> i jest łatwe do przenoszenia</w:t>
+      </w:r>
+      <w:r>
+        <w:rPr>
+          <w:rFonts w:ascii="Adobe Caslon Pro" w:hAnsi="Adobe Caslon Pro" w:cs="Courier New"/>
+        </w:rPr>
+        <w:t xml:space="preserve"> (oczywiście jest możliwość utworzenia pliku dla każdej tabeli z osobna).</w:t>
+      </w:r>
+    </w:p>
+    <w:p>
+      <w:pPr>
+        <w:jc w:val="both"/>
+        <w:rPr>
+          <w:rFonts w:ascii="Adobe Caslon Pro" w:hAnsi="Adobe Caslon Pro" w:cs="Courier New"/>
+        </w:rPr>
+      </w:pPr>
+      <w:r>
+        <w:rPr>
+          <w:rFonts w:ascii="Adobe Caslon Pro" w:hAnsi="Adobe Caslon Pro" w:cs="Courier New"/>
+        </w:rPr>
+        <w:tab/>
+      </w:r>
+      <w:r>
+        <w:rPr>
+          <w:rFonts w:ascii="Adobe Caslon Pro" w:hAnsi="Adobe Caslon Pro" w:cs="Courier New"/>
+        </w:rPr>
+        <w:t>Ze względu na prostotę zarządzania oraz łatwość przystosowania</w:t>
+      </w:r>
+      <w:r>
+        <w:rPr>
+          <w:rFonts w:ascii="Adobe Caslon Pro" w:hAnsi="Adobe Caslon Pro" w:cs="Courier New"/>
+        </w:rPr>
+        <w:t xml:space="preserve"> go</w:t>
+      </w:r>
+      <w:r>
+        <w:rPr>
+          <w:rFonts w:ascii="Adobe Caslon Pro" w:hAnsi="Adobe Caslon Pro" w:cs="Courier New"/>
+        </w:rPr>
+        <w:t xml:space="preserve"> do projektów</w:t>
+      </w:r>
+      <w:r>
+        <w:rPr>
+          <w:rFonts w:ascii="Adobe Caslon Pro" w:hAnsi="Adobe Caslon Pro" w:cs="Courier New"/>
+        </w:rPr>
+        <w:t>, zosta</w:t>
+      </w:r>
+      <w:r>
+        <w:rPr>
+          <w:rFonts w:ascii="Adobe Caslon Pro" w:hAnsi="Adobe Caslon Pro" w:cs="Courier New"/>
+        </w:rPr>
+        <w:t xml:space="preserve">ł on użyty w </w:t>
+      </w:r>
+      <w:r>
+        <w:rPr>
+          <w:rFonts w:ascii="Adobe Caslon Pro" w:hAnsi="Adobe Caslon Pro" w:cs="Courier New"/>
+        </w:rPr>
+        <w:t xml:space="preserve">także </w:t>
+      </w:r>
+      <w:r>
+        <w:rPr>
+          <w:rFonts w:ascii="Adobe Caslon Pro" w:hAnsi="Adobe Caslon Pro" w:cs="Courier New"/>
+        </w:rPr>
+        <w:t>projekcie DoForMe!.</w:t>
+      </w:r>
+    </w:p>
+    <w:p>
+      <w:pPr>
+        <w:jc w:val="both"/>
+        <w:rPr>
+          <w:rFonts w:ascii="Adobe Caslon Pro" w:hAnsi="Adobe Caslon Pro" w:cs="Courier New"/>
+        </w:rPr>
+      </w:pPr>
+      <w:r>
+        <w:rPr>
+          <w:rFonts w:ascii="Adobe Caslon Pro" w:hAnsi="Adobe Caslon Pro" w:cs="Courier New"/>
+        </w:rPr>
+        <w:t>-- cos o template matching</w:t>
+      </w:r>
+    </w:p>
+    <w:p>
+      <w:pPr>
+        <w:jc w:val="both"/>
+        <w:rPr>
+          <w:rFonts w:ascii="Adobe Caslon Pro" w:hAnsi="Adobe Caslon Pro" w:cs="Courier New"/>
+        </w:rPr>
+      </w:pPr>
+      <w:r>
+        <w:rPr>
+          <w:rFonts w:ascii="Adobe Caslon Pro" w:hAnsi="Adobe Caslon Pro" w:cs="Courier New"/>
+        </w:rPr>
+        <w:tab/>
+        <w:t>Jest to technika wykorzystywana do wyszukiwania obrazu w obrazie. Wydawać się to może prostym zagadnieniem</w:t>
+      </w:r>
+      <w:r>
+        <w:rPr>
+          <w:rFonts w:ascii="Adobe Caslon Pro" w:hAnsi="Adobe Caslon Pro" w:cs="Courier New"/>
+        </w:rPr>
+        <w:t xml:space="preserve"> gdy </w:t>
+      </w:r>
+      <w:r>
+        <w:rPr>
+          <w:rFonts w:ascii="Adobe Caslon Pro" w:hAnsi="Adobe Caslon Pro" w:cs="Courier New"/>
+        </w:rPr>
+        <w:t>przeszukiwanie</w:t>
+      </w:r>
+      <w:r>
+        <w:rPr>
+          <w:rFonts w:ascii="Adobe Caslon Pro" w:hAnsi="Adobe Caslon Pro" w:cs="Courier New"/>
+        </w:rPr>
+        <w:t xml:space="preserve"> obraz</w:t>
+      </w:r>
+      <w:r>
+        <w:rPr>
+          <w:rFonts w:ascii="Adobe Caslon Pro" w:hAnsi="Adobe Caslon Pro" w:cs="Courier New"/>
+        </w:rPr>
+        <w:t>u wykonuje się</w:t>
+      </w:r>
+      <w:r>
+        <w:rPr>
+          <w:rFonts w:ascii="Adobe Caslon Pro" w:hAnsi="Adobe Caslon Pro" w:cs="Courier New"/>
+        </w:rPr>
+        <w:t xml:space="preserve"> </w:t>
+      </w:r>
+      <w:r>
+        <w:rPr>
+          <w:rFonts w:ascii="Adobe Caslon Pro" w:hAnsi="Adobe Caslon Pro" w:cs="Courier New"/>
+        </w:rPr>
+        <w:t>piksel po pikselu</w:t>
+      </w:r>
+      <w:r>
+        <w:rPr>
+          <w:rFonts w:ascii="Adobe Caslon Pro" w:hAnsi="Adobe Caslon Pro" w:cs="Courier New"/>
+        </w:rPr>
+        <w:t>, aczkolwiek staje się ono trudniejsze gdy</w:t>
+      </w:r>
+      <w:r>
+        <w:rPr>
+          <w:rFonts w:ascii="Adobe Caslon Pro" w:hAnsi="Adobe Caslon Pro" w:cs="Courier New"/>
+        </w:rPr>
+        <w:t xml:space="preserve"> zostaną wzięte</w:t>
+      </w:r>
+      <w:r>
+        <w:rPr>
+          <w:rFonts w:ascii="Adobe Caslon Pro" w:hAnsi="Adobe Caslon Pro" w:cs="Courier New"/>
+        </w:rPr>
+        <w:t xml:space="preserve"> pod uwagę czynniki takie jak szum obrazu </w:t>
+      </w:r>
+      <w:r>
+        <w:rPr>
+          <w:rFonts w:ascii="Adobe Caslon Pro" w:hAnsi="Adobe Caslon Pro" w:cs="Courier New"/>
+        </w:rPr>
+        <w:t>oraz</w:t>
+      </w:r>
+      <w:r>
+        <w:rPr>
+          <w:rFonts w:ascii="Adobe Caslon Pro" w:hAnsi="Adobe Caslon Pro" w:cs="Courier New"/>
+        </w:rPr>
+        <w:t xml:space="preserve"> tolerancja (czyli jak maksymalnie mogą się różnić obrazy </w:t>
+      </w:r>
+      <w:r>
+        <w:rPr>
+          <w:rFonts w:ascii="Adobe Caslon Pro" w:hAnsi="Adobe Caslon Pro" w:cs="Courier New"/>
+        </w:rPr>
+        <w:t>aby można było stwierdzić</w:t>
+      </w:r>
+      <w:r>
+        <w:rPr>
+          <w:rFonts w:ascii="Adobe Caslon Pro" w:hAnsi="Adobe Caslon Pro" w:cs="Courier New"/>
+        </w:rPr>
+        <w:t>, że są "takie same")</w:t>
+      </w:r>
+      <w:r>
+        <w:rPr>
+          <w:rFonts w:ascii="Adobe Caslon Pro" w:hAnsi="Adobe Caslon Pro" w:cs="Courier New"/>
+        </w:rPr>
+        <w:t>.</w:t>
+      </w:r>
+      <w:r>
+        <w:rPr>
+          <w:rFonts w:ascii="Adobe Caslon Pro" w:hAnsi="Adobe Caslon Pro" w:cs="Courier New"/>
+        </w:rPr>
+        <w:t xml:space="preserve"> Mimo, że technika ta rozciąga się na różne poziomy zaawansowania to jednak na potrzeby projektu DoForMe! nie trzeba było wykorzystywać bardziej zaawansowanych algorytmów</w:t>
+      </w:r>
+      <w:r>
+        <w:rPr>
+          <w:rFonts w:ascii="Adobe Caslon Pro" w:hAnsi="Adobe Caslon Pro" w:cs="Courier New"/>
+        </w:rPr>
+        <w:t xml:space="preserve">, ponieważ system nie wykorzystuje obrazów </w:t>
+      </w:r>
+      <w:r>
+        <w:rPr>
+          <w:rFonts w:ascii="Adobe Caslon Pro" w:hAnsi="Adobe Caslon Pro" w:cs="Courier New"/>
+        </w:rPr>
+        <w:t xml:space="preserve">utworzonych np. za pomocą aparatu czy skanera a </w:t>
+      </w:r>
+      <w:r>
+        <w:rPr>
+          <w:rFonts w:ascii="Adobe Caslon Pro" w:hAnsi="Adobe Caslon Pro" w:cs="Courier New"/>
+        </w:rPr>
+        <w:t xml:space="preserve">jedynie </w:t>
+      </w:r>
+      <w:r>
+        <w:rPr>
+          <w:rFonts w:ascii="Adobe Caslon Pro" w:hAnsi="Adobe Caslon Pro" w:cs="Courier New"/>
+        </w:rPr>
+        <w:t>zrzuty e</w:t>
+      </w:r>
+      <w:r>
+        <w:rPr>
+          <w:rFonts w:ascii="Adobe Caslon Pro" w:hAnsi="Adobe Caslon Pro" w:cs="Courier New"/>
+        </w:rPr>
+        <w:t>kranu.</w:t>
+      </w:r>
+    </w:p>
+    <w:p>
+      <w:pPr>
+        <w:jc w:val="both"/>
+        <w:rPr>
+          <w:rFonts w:ascii="Adobe Caslon Pro" w:hAnsi="Adobe Caslon Pro" w:cs="Courier New"/>
+        </w:rPr>
+      </w:pPr>
+      <w:r>
+        <w:rPr>
+          <w:rFonts w:ascii="Adobe Caslon Pro" w:hAnsi="Adobe Caslon Pro" w:cs="Courier New"/>
+        </w:rPr>
+        <w:tab/>
+        <w:t>Dlatego też do wyszukiwania fragmentu ekranu zos</w:t>
+      </w:r>
+      <w:r>
+        <w:rPr>
+          <w:rFonts w:ascii="Adobe Caslon Pro" w:hAnsi="Adobe Caslon Pro" w:cs="Courier New"/>
+        </w:rPr>
+        <w:t>tał wykorzystany naiwny algorytm, który próbuje dopasować szukany obrazek przesuwając go</w:t>
+      </w:r>
+      <w:r>
+        <w:rPr>
+          <w:rFonts w:ascii="Adobe Caslon Pro" w:hAnsi="Adobe Caslon Pro" w:cs="Courier New"/>
+        </w:rPr>
+        <w:t xml:space="preserve"> o piksel w pionie </w:t>
+      </w:r>
+      <w:r>
+        <w:rPr>
+          <w:rFonts w:ascii="Adobe Caslon Pro" w:hAnsi="Adobe Caslon Pro" w:cs="Courier New"/>
+        </w:rPr>
+        <w:t>i</w:t>
+      </w:r>
+      <w:r>
+        <w:rPr>
+          <w:rFonts w:ascii="Adobe Caslon Pro" w:hAnsi="Adobe Caslon Pro" w:cs="Courier New"/>
+        </w:rPr>
+        <w:t xml:space="preserve"> w poziomie</w:t>
+      </w:r>
+      <w:r>
+        <w:rPr>
+          <w:rFonts w:ascii="Adobe Caslon Pro" w:hAnsi="Adobe Caslon Pro" w:cs="Courier New"/>
+        </w:rPr>
+        <w:t>.</w:t>
+      </w:r>
+      <w:r>
+        <w:rPr>
+          <w:rFonts w:ascii="Adobe Caslon Pro" w:hAnsi="Adobe Caslon Pro" w:cs="Courier New"/>
+        </w:rPr>
+        <w:t xml:space="preserve"> Pseudokod został zaprezentowany w listingu X:</w:t>
+      </w:r>
+    </w:p>
+    <w:p>
+      <w:pPr>
+        <w:jc w:val="both"/>
+        <w:rPr>
+          <w:rFonts w:ascii="Adobe Caslon Pro" w:hAnsi="Adobe Caslon Pro" w:cs="Courier New"/>
+        </w:rPr>
+      </w:pPr>
     </w:p>
     <w:sectPr>
       <w:pgSz w:w="11906" w:h="16838"/>
@@ -12355,12 +14552,213 @@
       </w:r>
     </w:p>
   </w:footnote>
+  <w:footnote w:id="21">
+    <w:p>
+      <w:pPr>
+        <w:pStyle w:val="Tekstprzypisudolnego"/>
+        <w:rPr>
+          <w:lang w:val="en-US"/>
+        </w:rPr>
+      </w:pPr>
+      <w:r>
+        <w:rPr>
+          <w:rStyle w:val="Odwoanieprzypisudolnego"/>
+        </w:rPr>
+        <w:footnoteRef/>
+      </w:r>
+      <w:r>
+        <w:rPr>
+          <w:lang w:val="en-US"/>
+        </w:rPr>
+        <w:t xml:space="preserve"> http://en.wikipedia.org/wiki/Qt_(framework)#cite_note-11</w:t>
+      </w:r>
+    </w:p>
+  </w:footnote>
+  <w:footnote w:id="22">
+    <w:p>
+      <w:pPr>
+        <w:pStyle w:val="Tekstprzypisudolnego"/>
+        <w:rPr>
+          <w:lang w:val="en-US"/>
+        </w:rPr>
+      </w:pPr>
+      <w:r>
+        <w:rPr>
+          <w:rStyle w:val="Odwoanieprzypisudolnego"/>
+        </w:rPr>
+        <w:footnoteRef/>
+      </w:r>
+      <w:r>
+        <w:rPr>
+          <w:lang w:val="en-US"/>
+        </w:rPr>
+        <w:t xml:space="preserve"> scott meyers more effective c++</w:t>
+      </w:r>
+    </w:p>
+  </w:footnote>
+  <w:footnote w:id="23">
+    <w:p>
+      <w:pPr>
+        <w:pStyle w:val="Tekstprzypisudolnego"/>
+        <w:rPr>
+          <w:lang w:val="en-US"/>
+        </w:rPr>
+      </w:pPr>
+      <w:r>
+        <w:rPr>
+          <w:rStyle w:val="Odwoanieprzypisudolnego"/>
+        </w:rPr>
+        <w:footnoteRef/>
+      </w:r>
+      <w:r>
+        <w:rPr>
+          <w:lang w:val="en-US"/>
+        </w:rPr>
+        <w:t xml:space="preserve"> http://developer.android.com/training/basics/data-storage/databases.html</w:t>
+      </w:r>
+    </w:p>
+  </w:footnote>
+  <w:footnote w:id="24">
+    <w:p>
+      <w:pPr>
+        <w:pStyle w:val="Tekstprzypisudolnego"/>
+        <w:rPr>
+          <w:lang w:val="en-US"/>
+        </w:rPr>
+      </w:pPr>
+      <w:r>
+        <w:rPr>
+          <w:rStyle w:val="Odwoanieprzypisudolnego"/>
+        </w:rPr>
+        <w:footnoteRef/>
+      </w:r>
+      <w:r>
+        <w:rPr>
+          <w:lang w:val="en-US"/>
+        </w:rPr>
+        <w:t xml:space="preserve"> https://developer.apple.com/technologies/ios/data-management.html</w:t>
+      </w:r>
+    </w:p>
+  </w:footnote>
 </w:footnotes>
 </file>
 
 <file path=word/numbering.xml><?xml version="1.0" encoding="utf-8"?>
 <w:numbering xmlns:ve="http://schemas.openxmlformats.org/markup-compatibility/2006" xmlns:o="urn:schemas-microsoft-com:office:office" xmlns:r="http://schemas.openxmlformats.org/officeDocument/2006/relationships" xmlns:m="http://schemas.openxmlformats.org/officeDocument/2006/math" xmlns:v="urn:schemas-microsoft-com:vml" xmlns:wp="http://schemas.openxmlformats.org/drawingml/2006/wordprocessingDrawing" xmlns:w10="urn:schemas-microsoft-com:office:word" xmlns:w="http://schemas.openxmlformats.org/wordprocessingml/2006/main" xmlns:wne="http://schemas.microsoft.com/office/word/2006/wordml">
   <w:abstractNum w:abstractNumId="0">
+    <w:nsid w:val="02536B27"/>
+    <w:multiLevelType w:val="hybridMultilevel"/>
+    <w:tmpl w:val="0C5A16E8"/>
+    <w:lvl w:ilvl="0" w:tplc="04150001">
+      <w:start w:val="1"/>
+      <w:numFmt w:val="bullet"/>
+      <w:lvlText w:val=""/>
+      <w:lvlJc w:val="left"/>
+      <w:pPr>
+        <w:ind w:left="720" w:hanging="360"/>
+      </w:pPr>
+      <w:rPr>
+        <w:rFonts w:ascii="Symbol" w:hAnsi="Symbol" w:hint="default"/>
+      </w:rPr>
+    </w:lvl>
+    <w:lvl w:ilvl="1" w:tplc="04150003" w:tentative="1">
+      <w:start w:val="1"/>
+      <w:numFmt w:val="bullet"/>
+      <w:lvlText w:val="o"/>
+      <w:lvlJc w:val="left"/>
+      <w:pPr>
+        <w:ind w:left="1440" w:hanging="360"/>
+      </w:pPr>
+      <w:rPr>
+        <w:rFonts w:ascii="Courier New" w:hAnsi="Courier New" w:cs="Courier New" w:hint="default"/>
+      </w:rPr>
+    </w:lvl>
+    <w:lvl w:ilvl="2" w:tplc="04150005" w:tentative="1">
+      <w:start w:val="1"/>
+      <w:numFmt w:val="bullet"/>
+      <w:lvlText w:val=""/>
+      <w:lvlJc w:val="left"/>
+      <w:pPr>
+        <w:ind w:left="2160" w:hanging="360"/>
+      </w:pPr>
+      <w:rPr>
+        <w:rFonts w:ascii="Wingdings" w:hAnsi="Wingdings" w:hint="default"/>
+      </w:rPr>
+    </w:lvl>
+    <w:lvl w:ilvl="3" w:tplc="04150001" w:tentative="1">
+      <w:start w:val="1"/>
+      <w:numFmt w:val="bullet"/>
+      <w:lvlText w:val=""/>
+      <w:lvlJc w:val="left"/>
+      <w:pPr>
+        <w:ind w:left="2880" w:hanging="360"/>
+      </w:pPr>
+      <w:rPr>
+        <w:rFonts w:ascii="Symbol" w:hAnsi="Symbol" w:hint="default"/>
+      </w:rPr>
+    </w:lvl>
+    <w:lvl w:ilvl="4" w:tplc="04150003" w:tentative="1">
+      <w:start w:val="1"/>
+      <w:numFmt w:val="bullet"/>
+      <w:lvlText w:val="o"/>
+      <w:lvlJc w:val="left"/>
+      <w:pPr>
+        <w:ind w:left="3600" w:hanging="360"/>
+      </w:pPr>
+      <w:rPr>
+        <w:rFonts w:ascii="Courier New" w:hAnsi="Courier New" w:cs="Courier New" w:hint="default"/>
+      </w:rPr>
+    </w:lvl>
+    <w:lvl w:ilvl="5" w:tplc="04150005" w:tentative="1">
+      <w:start w:val="1"/>
+      <w:numFmt w:val="bullet"/>
+      <w:lvlText w:val=""/>
+      <w:lvlJc w:val="left"/>
+      <w:pPr>
+        <w:ind w:left="4320" w:hanging="360"/>
+      </w:pPr>
+      <w:rPr>
+        <w:rFonts w:ascii="Wingdings" w:hAnsi="Wingdings" w:hint="default"/>
+      </w:rPr>
+    </w:lvl>
+    <w:lvl w:ilvl="6" w:tplc="04150001" w:tentative="1">
+      <w:start w:val="1"/>
+      <w:numFmt w:val="bullet"/>
+      <w:lvlText w:val=""/>
+      <w:lvlJc w:val="left"/>
+      <w:pPr>
+        <w:ind w:left="5040" w:hanging="360"/>
+      </w:pPr>
+      <w:rPr>
+        <w:rFonts w:ascii="Symbol" w:hAnsi="Symbol" w:hint="default"/>
+      </w:rPr>
+    </w:lvl>
+    <w:lvl w:ilvl="7" w:tplc="04150003" w:tentative="1">
+      <w:start w:val="1"/>
+      <w:numFmt w:val="bullet"/>
+      <w:lvlText w:val="o"/>
+      <w:lvlJc w:val="left"/>
+      <w:pPr>
+        <w:ind w:left="5760" w:hanging="360"/>
+      </w:pPr>
+      <w:rPr>
+        <w:rFonts w:ascii="Courier New" w:hAnsi="Courier New" w:cs="Courier New" w:hint="default"/>
+      </w:rPr>
+    </w:lvl>
+    <w:lvl w:ilvl="8" w:tplc="04150005" w:tentative="1">
+      <w:start w:val="1"/>
+      <w:numFmt w:val="bullet"/>
+      <w:lvlText w:val=""/>
+      <w:lvlJc w:val="left"/>
+      <w:pPr>
+        <w:ind w:left="6480" w:hanging="360"/>
+      </w:pPr>
+      <w:rPr>
+        <w:rFonts w:ascii="Wingdings" w:hAnsi="Wingdings" w:hint="default"/>
+      </w:rPr>
+    </w:lvl>
+  </w:abstractNum>
+  <w:abstractNum w:abstractNumId="1">
     <w:nsid w:val="0EEF137A"/>
     <w:multiLevelType w:val="hybridMultilevel"/>
     <w:tmpl w:val="C84234B2"/>
@@ -12473,7 +14871,7 @@
       </w:rPr>
     </w:lvl>
   </w:abstractNum>
-  <w:abstractNum w:abstractNumId="1">
+  <w:abstractNum w:abstractNumId="2">
     <w:nsid w:val="117F6349"/>
     <w:multiLevelType w:val="hybridMultilevel"/>
     <w:tmpl w:val="638A1BA0"/>
@@ -12586,7 +14984,7 @@
       </w:rPr>
     </w:lvl>
   </w:abstractNum>
-  <w:abstractNum w:abstractNumId="2">
+  <w:abstractNum w:abstractNumId="3">
     <w:nsid w:val="13420B73"/>
     <w:multiLevelType w:val="hybridMultilevel"/>
     <w:tmpl w:val="6D804884"/>
@@ -12699,7 +15097,7 @@
       </w:rPr>
     </w:lvl>
   </w:abstractNum>
-  <w:abstractNum w:abstractNumId="3">
+  <w:abstractNum w:abstractNumId="4">
     <w:nsid w:val="14B50E06"/>
     <w:multiLevelType w:val="hybridMultilevel"/>
     <w:tmpl w:val="D818D034"/>
@@ -12812,7 +15210,7 @@
       </w:rPr>
     </w:lvl>
   </w:abstractNum>
-  <w:abstractNum w:abstractNumId="4">
+  <w:abstractNum w:abstractNumId="5">
     <w:nsid w:val="246568D3"/>
     <w:multiLevelType w:val="hybridMultilevel"/>
     <w:tmpl w:val="CFF2F170"/>
@@ -12925,7 +15323,7 @@
       </w:rPr>
     </w:lvl>
   </w:abstractNum>
-  <w:abstractNum w:abstractNumId="5">
+  <w:abstractNum w:abstractNumId="6">
     <w:nsid w:val="27EB2C58"/>
     <w:multiLevelType w:val="hybridMultilevel"/>
     <w:tmpl w:val="AFC48DD2"/>
@@ -13038,7 +15436,7 @@
       </w:rPr>
     </w:lvl>
   </w:abstractNum>
-  <w:abstractNum w:abstractNumId="6">
+  <w:abstractNum w:abstractNumId="7">
     <w:nsid w:val="2CA15F17"/>
     <w:multiLevelType w:val="hybridMultilevel"/>
     <w:tmpl w:val="8C8EB88A"/>
@@ -13151,7 +15549,120 @@
       </w:rPr>
     </w:lvl>
   </w:abstractNum>
-  <w:abstractNum w:abstractNumId="7">
+  <w:abstractNum w:abstractNumId="8">
+    <w:nsid w:val="2CC25AE9"/>
+    <w:multiLevelType w:val="hybridMultilevel"/>
+    <w:tmpl w:val="B7B2B080"/>
+    <w:lvl w:ilvl="0" w:tplc="04150001">
+      <w:start w:val="1"/>
+      <w:numFmt w:val="bullet"/>
+      <w:lvlText w:val=""/>
+      <w:lvlJc w:val="left"/>
+      <w:pPr>
+        <w:ind w:left="720" w:hanging="360"/>
+      </w:pPr>
+      <w:rPr>
+        <w:rFonts w:ascii="Symbol" w:hAnsi="Symbol" w:hint="default"/>
+      </w:rPr>
+    </w:lvl>
+    <w:lvl w:ilvl="1" w:tplc="04150003" w:tentative="1">
+      <w:start w:val="1"/>
+      <w:numFmt w:val="bullet"/>
+      <w:lvlText w:val="o"/>
+      <w:lvlJc w:val="left"/>
+      <w:pPr>
+        <w:ind w:left="1440" w:hanging="360"/>
+      </w:pPr>
+      <w:rPr>
+        <w:rFonts w:ascii="Courier New" w:hAnsi="Courier New" w:cs="Courier New" w:hint="default"/>
+      </w:rPr>
+    </w:lvl>
+    <w:lvl w:ilvl="2" w:tplc="04150005" w:tentative="1">
+      <w:start w:val="1"/>
+      <w:numFmt w:val="bullet"/>
+      <w:lvlText w:val=""/>
+      <w:lvlJc w:val="left"/>
+      <w:pPr>
+        <w:ind w:left="2160" w:hanging="360"/>
+      </w:pPr>
+      <w:rPr>
+        <w:rFonts w:ascii="Wingdings" w:hAnsi="Wingdings" w:hint="default"/>
+      </w:rPr>
+    </w:lvl>
+    <w:lvl w:ilvl="3" w:tplc="04150001" w:tentative="1">
+      <w:start w:val="1"/>
+      <w:numFmt w:val="bullet"/>
+      <w:lvlText w:val=""/>
+      <w:lvlJc w:val="left"/>
+      <w:pPr>
+        <w:ind w:left="2880" w:hanging="360"/>
+      </w:pPr>
+      <w:rPr>
+        <w:rFonts w:ascii="Symbol" w:hAnsi="Symbol" w:hint="default"/>
+      </w:rPr>
+    </w:lvl>
+    <w:lvl w:ilvl="4" w:tplc="04150003" w:tentative="1">
+      <w:start w:val="1"/>
+      <w:numFmt w:val="bullet"/>
+      <w:lvlText w:val="o"/>
+      <w:lvlJc w:val="left"/>
+      <w:pPr>
+        <w:ind w:left="3600" w:hanging="360"/>
+      </w:pPr>
+      <w:rPr>
+        <w:rFonts w:ascii="Courier New" w:hAnsi="Courier New" w:cs="Courier New" w:hint="default"/>
+      </w:rPr>
+    </w:lvl>
+    <w:lvl w:ilvl="5" w:tplc="04150005" w:tentative="1">
+      <w:start w:val="1"/>
+      <w:numFmt w:val="bullet"/>
+      <w:lvlText w:val=""/>
+      <w:lvlJc w:val="left"/>
+      <w:pPr>
+        <w:ind w:left="4320" w:hanging="360"/>
+      </w:pPr>
+      <w:rPr>
+        <w:rFonts w:ascii="Wingdings" w:hAnsi="Wingdings" w:hint="default"/>
+      </w:rPr>
+    </w:lvl>
+    <w:lvl w:ilvl="6" w:tplc="04150001" w:tentative="1">
+      <w:start w:val="1"/>
+      <w:numFmt w:val="bullet"/>
+      <w:lvlText w:val=""/>
+      <w:lvlJc w:val="left"/>
+      <w:pPr>
+        <w:ind w:left="5040" w:hanging="360"/>
+      </w:pPr>
+      <w:rPr>
+        <w:rFonts w:ascii="Symbol" w:hAnsi="Symbol" w:hint="default"/>
+      </w:rPr>
+    </w:lvl>
+    <w:lvl w:ilvl="7" w:tplc="04150003" w:tentative="1">
+      <w:start w:val="1"/>
+      <w:numFmt w:val="bullet"/>
+      <w:lvlText w:val="o"/>
+      <w:lvlJc w:val="left"/>
+      <w:pPr>
+        <w:ind w:left="5760" w:hanging="360"/>
+      </w:pPr>
+      <w:rPr>
+        <w:rFonts w:ascii="Courier New" w:hAnsi="Courier New" w:cs="Courier New" w:hint="default"/>
+      </w:rPr>
+    </w:lvl>
+    <w:lvl w:ilvl="8" w:tplc="04150005" w:tentative="1">
+      <w:start w:val="1"/>
+      <w:numFmt w:val="bullet"/>
+      <w:lvlText w:val=""/>
+      <w:lvlJc w:val="left"/>
+      <w:pPr>
+        <w:ind w:left="6480" w:hanging="360"/>
+      </w:pPr>
+      <w:rPr>
+        <w:rFonts w:ascii="Wingdings" w:hAnsi="Wingdings" w:hint="default"/>
+      </w:rPr>
+    </w:lvl>
+  </w:abstractNum>
+  <w:abstractNum w:abstractNumId="9">
     <w:nsid w:val="303063CB"/>
     <w:multiLevelType w:val="hybridMultilevel"/>
     <w:tmpl w:val="422CE978"/>
@@ -13264,7 +15775,120 @@
       </w:rPr>
     </w:lvl>
   </w:abstractNum>
-  <w:abstractNum w:abstractNumId="8">
+  <w:abstractNum w:abstractNumId="10">
+    <w:nsid w:val="37D355AF"/>
+    <w:multiLevelType w:val="hybridMultilevel"/>
+    <w:tmpl w:val="D4067A9A"/>
+    <w:lvl w:ilvl="0" w:tplc="04150001">
+      <w:start w:val="1"/>
+      <w:numFmt w:val="bullet"/>
+      <w:lvlText w:val=""/>
+      <w:lvlJc w:val="left"/>
+      <w:pPr>
+        <w:ind w:left="720" w:hanging="360"/>
+      </w:pPr>
+      <w:rPr>
+        <w:rFonts w:ascii="Symbol" w:hAnsi="Symbol" w:hint="default"/>
+      </w:rPr>
+    </w:lvl>
+    <w:lvl w:ilvl="1" w:tplc="04150003" w:tentative="1">
+      <w:start w:val="1"/>
+      <w:numFmt w:val="bullet"/>
+      <w:lvlText w:val="o"/>
+      <w:lvlJc w:val="left"/>
+      <w:pPr>
+        <w:ind w:left="1440" w:hanging="360"/>
+      </w:pPr>
+      <w:rPr>
+        <w:rFonts w:ascii="Courier New" w:hAnsi="Courier New" w:cs="Courier New" w:hint="default"/>
+      </w:rPr>
+    </w:lvl>
+    <w:lvl w:ilvl="2" w:tplc="04150005" w:tentative="1">
+      <w:start w:val="1"/>
+      <w:numFmt w:val="bullet"/>
+      <w:lvlText w:val=""/>
+      <w:lvlJc w:val="left"/>
+      <w:pPr>
+        <w:ind w:left="2160" w:hanging="360"/>
+      </w:pPr>
+      <w:rPr>
+        <w:rFonts w:ascii="Wingdings" w:hAnsi="Wingdings" w:hint="default"/>
+      </w:rPr>
+    </w:lvl>
+    <w:lvl w:ilvl="3" w:tplc="04150001" w:tentative="1">
+      <w:start w:val="1"/>
+      <w:numFmt w:val="bullet"/>
+      <w:lvlText w:val=""/>
+      <w:lvlJc w:val="left"/>
+      <w:pPr>
+        <w:ind w:left="2880" w:hanging="360"/>
+      </w:pPr>
+      <w:rPr>
+        <w:rFonts w:ascii="Symbol" w:hAnsi="Symbol" w:hint="default"/>
+      </w:rPr>
+    </w:lvl>
+    <w:lvl w:ilvl="4" w:tplc="04150003" w:tentative="1">
+      <w:start w:val="1"/>
+      <w:numFmt w:val="bullet"/>
+      <w:lvlText w:val="o"/>
+      <w:lvlJc w:val="left"/>
+      <w:pPr>
+        <w:ind w:left="3600" w:hanging="360"/>
+      </w:pPr>
+      <w:rPr>
+        <w:rFonts w:ascii="Courier New" w:hAnsi="Courier New" w:cs="Courier New" w:hint="default"/>
+      </w:rPr>
+    </w:lvl>
+    <w:lvl w:ilvl="5" w:tplc="04150005" w:tentative="1">
+      <w:start w:val="1"/>
+      <w:numFmt w:val="bullet"/>
+      <w:lvlText w:val=""/>
+      <w:lvlJc w:val="left"/>
+      <w:pPr>
+        <w:ind w:left="4320" w:hanging="360"/>
+      </w:pPr>
+      <w:rPr>
+        <w:rFonts w:ascii="Wingdings" w:hAnsi="Wingdings" w:hint="default"/>
+      </w:rPr>
+    </w:lvl>
+    <w:lvl w:ilvl="6" w:tplc="04150001" w:tentative="1">
+      <w:start w:val="1"/>
+      <w:numFmt w:val="bullet"/>
+      <w:lvlText w:val=""/>
+      <w:lvlJc w:val="left"/>
+      <w:pPr>
+        <w:ind w:left="5040" w:hanging="360"/>
+      </w:pPr>
+      <w:rPr>
+        <w:rFonts w:ascii="Symbol" w:hAnsi="Symbol" w:hint="default"/>
+      </w:rPr>
+    </w:lvl>
+    <w:lvl w:ilvl="7" w:tplc="04150003" w:tentative="1">
+      <w:start w:val="1"/>
+      <w:numFmt w:val="bullet"/>
+      <w:lvlText w:val="o"/>
+      <w:lvlJc w:val="left"/>
+      <w:pPr>
+        <w:ind w:left="5760" w:hanging="360"/>
+      </w:pPr>
+      <w:rPr>
+        <w:rFonts w:ascii="Courier New" w:hAnsi="Courier New" w:cs="Courier New" w:hint="default"/>
+      </w:rPr>
+    </w:lvl>
+    <w:lvl w:ilvl="8" w:tplc="04150005" w:tentative="1">
+      <w:start w:val="1"/>
+      <w:numFmt w:val="bullet"/>
+      <w:lvlText w:val=""/>
+      <w:lvlJc w:val="left"/>
+      <w:pPr>
+        <w:ind w:left="6480" w:hanging="360"/>
+      </w:pPr>
+      <w:rPr>
+        <w:rFonts w:ascii="Wingdings" w:hAnsi="Wingdings" w:hint="default"/>
+      </w:rPr>
+    </w:lvl>
+  </w:abstractNum>
+  <w:abstractNum w:abstractNumId="11">
     <w:nsid w:val="3B4621DF"/>
     <w:multiLevelType w:val="hybridMultilevel"/>
     <w:tmpl w:val="698821C8"/>
@@ -13377,7 +16001,7 @@
       </w:rPr>
     </w:lvl>
   </w:abstractNum>
-  <w:abstractNum w:abstractNumId="9">
+  <w:abstractNum w:abstractNumId="12">
     <w:nsid w:val="3B5740F0"/>
     <w:multiLevelType w:val="hybridMultilevel"/>
     <w:tmpl w:val="F654B374"/>
@@ -13490,7 +16114,7 @@
       </w:rPr>
     </w:lvl>
   </w:abstractNum>
-  <w:abstractNum w:abstractNumId="10">
+  <w:abstractNum w:abstractNumId="13">
     <w:nsid w:val="3BE75493"/>
     <w:multiLevelType w:val="hybridMultilevel"/>
     <w:tmpl w:val="960019FA"/>
@@ -13603,7 +16227,120 @@
       </w:rPr>
     </w:lvl>
   </w:abstractNum>
-  <w:abstractNum w:abstractNumId="11">
+  <w:abstractNum w:abstractNumId="14">
+    <w:nsid w:val="437A677A"/>
+    <w:multiLevelType w:val="hybridMultilevel"/>
+    <w:tmpl w:val="166C7AF0"/>
+    <w:lvl w:ilvl="0" w:tplc="04150001">
+      <w:start w:val="1"/>
+      <w:numFmt w:val="bullet"/>
+      <w:lvlText w:val=""/>
+      <w:lvlJc w:val="left"/>
+      <w:pPr>
+        <w:ind w:left="720" w:hanging="360"/>
+      </w:pPr>
+      <w:rPr>
+        <w:rFonts w:ascii="Symbol" w:hAnsi="Symbol" w:hint="default"/>
+      </w:rPr>
+    </w:lvl>
+    <w:lvl w:ilvl="1" w:tplc="04150003" w:tentative="1">
+      <w:start w:val="1"/>
+      <w:numFmt w:val="bullet"/>
+      <w:lvlText w:val="o"/>
+      <w:lvlJc w:val="left"/>
+      <w:pPr>
+        <w:ind w:left="1440" w:hanging="360"/>
+      </w:pPr>
+      <w:rPr>
+        <w:rFonts w:ascii="Courier New" w:hAnsi="Courier New" w:cs="Courier New" w:hint="default"/>
+      </w:rPr>
+    </w:lvl>
+    <w:lvl w:ilvl="2" w:tplc="04150005" w:tentative="1">
+      <w:start w:val="1"/>
+      <w:numFmt w:val="bullet"/>
+      <w:lvlText w:val=""/>
+      <w:lvlJc w:val="left"/>
+      <w:pPr>
+        <w:ind w:left="2160" w:hanging="360"/>
+      </w:pPr>
+      <w:rPr>
+        <w:rFonts w:ascii="Wingdings" w:hAnsi="Wingdings" w:hint="default"/>
+      </w:rPr>
+    </w:lvl>
+    <w:lvl w:ilvl="3" w:tplc="04150001" w:tentative="1">
+      <w:start w:val="1"/>
+      <w:numFmt w:val="bullet"/>
+      <w:lvlText w:val=""/>
+      <w:lvlJc w:val="left"/>
+      <w:pPr>
+        <w:ind w:left="2880" w:hanging="360"/>
+      </w:pPr>
+      <w:rPr>
+        <w:rFonts w:ascii="Symbol" w:hAnsi="Symbol" w:hint="default"/>
+      </w:rPr>
+    </w:lvl>
+    <w:lvl w:ilvl="4" w:tplc="04150003" w:tentative="1">
+      <w:start w:val="1"/>
+      <w:numFmt w:val="bullet"/>
+      <w:lvlText w:val="o"/>
+      <w:lvlJc w:val="left"/>
+      <w:pPr>
+        <w:ind w:left="3600" w:hanging="360"/>
+      </w:pPr>
+      <w:rPr>
+        <w:rFonts w:ascii="Courier New" w:hAnsi="Courier New" w:cs="Courier New" w:hint="default"/>
+      </w:rPr>
+    </w:lvl>
+    <w:lvl w:ilvl="5" w:tplc="04150005" w:tentative="1">
+      <w:start w:val="1"/>
+      <w:numFmt w:val="bullet"/>
+      <w:lvlText w:val=""/>
+      <w:lvlJc w:val="left"/>
+      <w:pPr>
+        <w:ind w:left="4320" w:hanging="360"/>
+      </w:pPr>
+      <w:rPr>
+        <w:rFonts w:ascii="Wingdings" w:hAnsi="Wingdings" w:hint="default"/>
+      </w:rPr>
+    </w:lvl>
+    <w:lvl w:ilvl="6" w:tplc="04150001" w:tentative="1">
+      <w:start w:val="1"/>
+      <w:numFmt w:val="bullet"/>
+      <w:lvlText w:val=""/>
+      <w:lvlJc w:val="left"/>
+      <w:pPr>
+        <w:ind w:left="5040" w:hanging="360"/>
+      </w:pPr>
+      <w:rPr>
+        <w:rFonts w:ascii="Symbol" w:hAnsi="Symbol" w:hint="default"/>
+      </w:rPr>
+    </w:lvl>
+    <w:lvl w:ilvl="7" w:tplc="04150003" w:tentative="1">
+      <w:start w:val="1"/>
+      <w:numFmt w:val="bullet"/>
+      <w:lvlText w:val="o"/>
+      <w:lvlJc w:val="left"/>
+      <w:pPr>
+        <w:ind w:left="5760" w:hanging="360"/>
+      </w:pPr>
+      <w:rPr>
+        <w:rFonts w:ascii="Courier New" w:hAnsi="Courier New" w:cs="Courier New" w:hint="default"/>
+      </w:rPr>
+    </w:lvl>
+    <w:lvl w:ilvl="8" w:tplc="04150005" w:tentative="1">
+      <w:start w:val="1"/>
+      <w:numFmt w:val="bullet"/>
+      <w:lvlText w:val=""/>
+      <w:lvlJc w:val="left"/>
+      <w:pPr>
+        <w:ind w:left="6480" w:hanging="360"/>
+      </w:pPr>
+      <w:rPr>
+        <w:rFonts w:ascii="Wingdings" w:hAnsi="Wingdings" w:hint="default"/>
+      </w:rPr>
+    </w:lvl>
+  </w:abstractNum>
+  <w:abstractNum w:abstractNumId="15">
     <w:nsid w:val="464A591B"/>
     <w:multiLevelType w:val="hybridMultilevel"/>
     <w:tmpl w:val="4090484C"/>
@@ -13716,7 +16453,7 @@
       </w:rPr>
     </w:lvl>
   </w:abstractNum>
-  <w:abstractNum w:abstractNumId="12">
+  <w:abstractNum w:abstractNumId="16">
     <w:nsid w:val="4C6746BE"/>
     <w:multiLevelType w:val="hybridMultilevel"/>
     <w:tmpl w:val="3E7A3E24"/>
@@ -13829,7 +16566,7 @@
       </w:rPr>
     </w:lvl>
   </w:abstractNum>
-  <w:abstractNum w:abstractNumId="13">
+  <w:abstractNum w:abstractNumId="17">
     <w:nsid w:val="6B4E5105"/>
     <w:multiLevelType w:val="hybridMultilevel"/>
     <w:tmpl w:val="E7C2B346"/>
@@ -13942,7 +16679,7 @@
       </w:rPr>
     </w:lvl>
   </w:abstractNum>
-  <w:abstractNum w:abstractNumId="14">
+  <w:abstractNum w:abstractNumId="18">
     <w:nsid w:val="6C3F706C"/>
     <w:multiLevelType w:val="hybridMultilevel"/>
     <w:tmpl w:val="D0AAC4C6"/>
@@ -14055,7 +16792,7 @@
       </w:rPr>
     </w:lvl>
   </w:abstractNum>
-  <w:abstractNum w:abstractNumId="15">
+  <w:abstractNum w:abstractNumId="19">
     <w:nsid w:val="6CA538F8"/>
     <w:multiLevelType w:val="hybridMultilevel"/>
     <w:tmpl w:val="9CBA0994"/>
@@ -14168,7 +16905,7 @@
       </w:rPr>
     </w:lvl>
   </w:abstractNum>
-  <w:abstractNum w:abstractNumId="16">
+  <w:abstractNum w:abstractNumId="20">
     <w:nsid w:val="7C552C1D"/>
     <w:multiLevelType w:val="hybridMultilevel"/>
     <w:tmpl w:val="3486571A"/>
@@ -14282,55 +17019,67 @@
     </w:lvl>
   </w:abstractNum>
   <w:num w:numId="1">
+    <w:abstractNumId w:val="3"/>
+  </w:num>
+  <w:num w:numId="2">
+    <w:abstractNumId w:val="7"/>
+  </w:num>
+  <w:num w:numId="3">
+    <w:abstractNumId w:val="13"/>
+  </w:num>
+  <w:num w:numId="4">
+    <w:abstractNumId w:val="17"/>
+  </w:num>
+  <w:num w:numId="5">
+    <w:abstractNumId w:val="20"/>
+  </w:num>
+  <w:num w:numId="6">
+    <w:abstractNumId w:val="9"/>
+  </w:num>
+  <w:num w:numId="7">
+    <w:abstractNumId w:val="11"/>
+  </w:num>
+  <w:num w:numId="8">
+    <w:abstractNumId w:val="16"/>
+  </w:num>
+  <w:num w:numId="9">
+    <w:abstractNumId w:val="15"/>
+  </w:num>
+  <w:num w:numId="10">
+    <w:abstractNumId w:val="12"/>
+  </w:num>
+  <w:num w:numId="11">
+    <w:abstractNumId w:val="1"/>
+  </w:num>
+  <w:num w:numId="12">
+    <w:abstractNumId w:val="5"/>
+  </w:num>
+  <w:num w:numId="13">
+    <w:abstractNumId w:val="6"/>
+  </w:num>
+  <w:num w:numId="14">
+    <w:abstractNumId w:val="19"/>
+  </w:num>
+  <w:num w:numId="15">
     <w:abstractNumId w:val="2"/>
   </w:num>
-  <w:num w:numId="2">
-    <w:abstractNumId w:val="6"/>
+  <w:num w:numId="16">
+    <w:abstractNumId w:val="4"/>
   </w:num>
-  <w:num w:numId="3">
+  <w:num w:numId="17">
+    <w:abstractNumId w:val="18"/>
+  </w:num>
+  <w:num w:numId="18">
+    <w:abstractNumId w:val="14"/>
+  </w:num>
+  <w:num w:numId="19">
     <w:abstractNumId w:val="10"/>
   </w:num>
-  <w:num w:numId="4">
-    <w:abstractNumId w:val="13"/>
-  </w:num>
-  <w:num w:numId="5">
-    <w:abstractNumId w:val="16"/>
-  </w:num>
-  <w:num w:numId="6">
-    <w:abstractNumId w:val="7"/>
-  </w:num>
-  <w:num w:numId="7">
+  <w:num w:numId="20">
     <w:abstractNumId w:val="8"/>
   </w:num>
-  <w:num w:numId="8">
-    <w:abstractNumId w:val="12"/>
-  </w:num>
-  <w:num w:numId="9">
-    <w:abstractNumId w:val="11"/>
-  </w:num>
-  <w:num w:numId="10">
-    <w:abstractNumId w:val="9"/>
-  </w:num>
-  <w:num w:numId="11">
+  <w:num w:numId="21">
     <w:abstractNumId w:val="0"/>
-  </w:num>
-  <w:num w:numId="12">
-    <w:abstractNumId w:val="4"/>
-  </w:num>
-  <w:num w:numId="13">
-    <w:abstractNumId w:val="5"/>
-  </w:num>
-  <w:num w:numId="14">
-    <w:abstractNumId w:val="15"/>
-  </w:num>
-  <w:num w:numId="15">
-    <w:abstractNumId w:val="1"/>
-  </w:num>
-  <w:num w:numId="16">
-    <w:abstractNumId w:val="3"/>
-  </w:num>
-  <w:num w:numId="17">
-    <w:abstractNumId w:val="14"/>
   </w:num>
 </w:numbering>
 </file>
